--- a/Solution1.root/Book.UI/bin/摩比更新日志.docx
+++ b/Solution1.root/Book.UI/bin/摩比更新日志.docx
@@ -1,6 +1,6 @@
 
 <file path=word/document.xml><?xml version="1.0" encoding="utf-8"?>
-<w:document xmlns:wpc="http://schemas.microsoft.com/office/word/2010/wordprocessingCanvas" xmlns:mc="http://schemas.openxmlformats.org/markup-compatibility/2006" xmlns:o="urn:schemas-microsoft-com:office:office" xmlns:r="http://schemas.openxmlformats.org/officeDocument/2006/relationships" xmlns:m="http://schemas.openxmlformats.org/officeDocument/2006/math" xmlns:v="urn:schemas-microsoft-com:vml" xmlns:wp14="http://schemas.microsoft.com/office/word/2010/wordprocessingDrawing" xmlns:wp="http://schemas.openxmlformats.org/drawingml/2006/wordprocessingDrawing" xmlns:w10="urn:schemas-microsoft-com:office:word" xmlns:w="http://schemas.openxmlformats.org/wordprocessingml/2006/main" xmlns:w14="http://schemas.microsoft.com/office/word/2010/wordml" xmlns:w15="http://schemas.microsoft.com/office/word/2012/wordml" xmlns:wpg="http://schemas.microsoft.com/office/word/2010/wordprocessingGroup" xmlns:wpi="http://schemas.microsoft.com/office/word/2010/wordprocessingInk" xmlns:wne="http://schemas.microsoft.com/office/word/2006/wordml" xmlns:wps="http://schemas.microsoft.com/office/word/2010/wordprocessingShape" mc:Ignorable="w14 w15 wp14">
+<w:document xmlns:wpc="http://schemas.microsoft.com/office/word/2010/wordprocessingCanvas" xmlns:cx="http://schemas.microsoft.com/office/drawing/2014/chartex" xmlns:cx1="http://schemas.microsoft.com/office/drawing/2015/9/8/chartex" xmlns:cx2="http://schemas.microsoft.com/office/drawing/2015/10/21/chartex" xmlns:cx3="http://schemas.microsoft.com/office/drawing/2016/5/9/chartex" xmlns:cx4="http://schemas.microsoft.com/office/drawing/2016/5/10/chartex" xmlns:cx5="http://schemas.microsoft.com/office/drawing/2016/5/11/chartex" xmlns:cx6="http://schemas.microsoft.com/office/drawing/2016/5/12/chartex" xmlns:cx7="http://schemas.microsoft.com/office/drawing/2016/5/13/chartex" xmlns:cx8="http://schemas.microsoft.com/office/drawing/2016/5/14/chartex" xmlns:mc="http://schemas.openxmlformats.org/markup-compatibility/2006" xmlns:aink="http://schemas.microsoft.com/office/drawing/2016/ink" xmlns:am3d="http://schemas.microsoft.com/office/drawing/2017/model3d" xmlns:o="urn:schemas-microsoft-com:office:office" xmlns:r="http://schemas.openxmlformats.org/officeDocument/2006/relationships" xmlns:m="http://schemas.openxmlformats.org/officeDocument/2006/math" xmlns:v="urn:schemas-microsoft-com:vml" xmlns:wp14="http://schemas.microsoft.com/office/word/2010/wordprocessingDrawing" xmlns:wp="http://schemas.openxmlformats.org/drawingml/2006/wordprocessingDrawing" xmlns:w10="urn:schemas-microsoft-com:office:word" xmlns:w="http://schemas.openxmlformats.org/wordprocessingml/2006/main" xmlns:w14="http://schemas.microsoft.com/office/word/2010/wordml" xmlns:w15="http://schemas.microsoft.com/office/word/2012/wordml" xmlns:w16cid="http://schemas.microsoft.com/office/word/2016/wordml/cid" xmlns:w16se="http://schemas.microsoft.com/office/word/2015/wordml/symex" xmlns:wpg="http://schemas.microsoft.com/office/word/2010/wordprocessingGroup" xmlns:wpi="http://schemas.microsoft.com/office/word/2010/wordprocessingInk" xmlns:wne="http://schemas.microsoft.com/office/word/2006/wordml" xmlns:wps="http://schemas.microsoft.com/office/word/2010/wordprocessingShape" mc:Ignorable="w14 w15 w16se w16cid wp14">
   <w:body>
     <w:p>
       <w:r>
@@ -38,7 +38,35 @@
         <w:rPr>
           <w:rFonts w:hint="eastAsia"/>
         </w:rPr>
-        <w:t>修改內容：會計傳票</w:t>
+        <w:t>修改</w:t>
+      </w:r>
+      <w:proofErr w:type="gramStart"/>
+      <w:r>
+        <w:rPr>
+          <w:rFonts w:hint="eastAsia"/>
+        </w:rPr>
+        <w:t>內</w:t>
+      </w:r>
+      <w:proofErr w:type="gramEnd"/>
+      <w:r>
+        <w:rPr>
+          <w:rFonts w:hint="eastAsia"/>
+        </w:rPr>
+        <w:t>容：</w:t>
+      </w:r>
+      <w:proofErr w:type="gramStart"/>
+      <w:r>
+        <w:rPr>
+          <w:rFonts w:hint="eastAsia"/>
+        </w:rPr>
+        <w:t>會</w:t>
+      </w:r>
+      <w:proofErr w:type="gramEnd"/>
+      <w:r>
+        <w:rPr>
+          <w:rFonts w:hint="eastAsia"/>
+        </w:rPr>
+        <w:t>計傳票</w:t>
       </w:r>
       <w:r>
         <w:rPr>
@@ -118,7 +146,21 @@
         <w:rPr>
           <w:rFonts w:hint="eastAsia"/>
         </w:rPr>
-        <w:t>修改內容：薪資</w:t>
+        <w:t>修改</w:t>
+      </w:r>
+      <w:proofErr w:type="gramStart"/>
+      <w:r>
+        <w:rPr>
+          <w:rFonts w:hint="eastAsia"/>
+        </w:rPr>
+        <w:t>內</w:t>
+      </w:r>
+      <w:proofErr w:type="gramEnd"/>
+      <w:r>
+        <w:rPr>
+          <w:rFonts w:hint="eastAsia"/>
+        </w:rPr>
+        <w:t>容：薪資</w:t>
       </w:r>
       <w:r>
         <w:rPr>
@@ -130,8 +172,16 @@
         <w:rPr>
           <w:rFonts w:hint="eastAsia"/>
         </w:rPr>
-        <w:t>年終，以“</w:t>
-      </w:r>
+        <w:t>年終，以</w:t>
+      </w:r>
+      <w:proofErr w:type="gramStart"/>
+      <w:r>
+        <w:rPr>
+          <w:rFonts w:hint="eastAsia"/>
+        </w:rPr>
+        <w:t>“</w:t>
+      </w:r>
+      <w:proofErr w:type="gramEnd"/>
       <w:r>
         <w:rPr>
           <w:rFonts w:hint="eastAsia"/>
@@ -197,19 +247,35 @@
         </w:rPr>
         <w:t>修改人：</w:t>
       </w:r>
+      <w:proofErr w:type="spellStart"/>
       <w:r>
         <w:rPr>
           <w:rFonts w:hint="eastAsia"/>
         </w:rPr>
         <w:t>cindy</w:t>
       </w:r>
-    </w:p>
-    <w:p>
-      <w:r>
-        <w:rPr>
-          <w:rFonts w:hint="eastAsia"/>
-        </w:rPr>
-        <w:t>修改內容：</w:t>
+      <w:proofErr w:type="spellEnd"/>
+    </w:p>
+    <w:p>
+      <w:r>
+        <w:rPr>
+          <w:rFonts w:hint="eastAsia"/>
+        </w:rPr>
+        <w:t>修改</w:t>
+      </w:r>
+      <w:proofErr w:type="gramStart"/>
+      <w:r>
+        <w:rPr>
+          <w:rFonts w:hint="eastAsia"/>
+        </w:rPr>
+        <w:t>內</w:t>
+      </w:r>
+      <w:proofErr w:type="gramEnd"/>
+      <w:r>
+        <w:rPr>
+          <w:rFonts w:hint="eastAsia"/>
+        </w:rPr>
+        <w:t>容：</w:t>
       </w:r>
       <w:r>
         <w:rPr>
@@ -221,7 +287,21 @@
         <w:rPr>
           <w:rFonts w:hint="eastAsia"/>
         </w:rPr>
-        <w:t>出貨報告</w:t>
+        <w:t>出貨</w:t>
+      </w:r>
+      <w:proofErr w:type="gramStart"/>
+      <w:r>
+        <w:rPr>
+          <w:rFonts w:hint="eastAsia"/>
+        </w:rPr>
+        <w:t>報</w:t>
+      </w:r>
+      <w:proofErr w:type="gramEnd"/>
+      <w:r>
+        <w:rPr>
+          <w:rFonts w:hint="eastAsia"/>
+        </w:rPr>
+        <w:t>告</w:t>
       </w:r>
       <w:r>
         <w:rPr>
@@ -324,19 +404,35 @@
         </w:rPr>
         <w:t>修改人：</w:t>
       </w:r>
+      <w:proofErr w:type="spellStart"/>
       <w:r>
         <w:rPr>
           <w:rFonts w:hint="eastAsia"/>
         </w:rPr>
         <w:t>cindy</w:t>
       </w:r>
-    </w:p>
-    <w:p>
-      <w:r>
-        <w:rPr>
-          <w:rFonts w:hint="eastAsia"/>
-        </w:rPr>
-        <w:t>修改內容：</w:t>
+      <w:proofErr w:type="spellEnd"/>
+    </w:p>
+    <w:p>
+      <w:r>
+        <w:rPr>
+          <w:rFonts w:hint="eastAsia"/>
+        </w:rPr>
+        <w:t>修改</w:t>
+      </w:r>
+      <w:proofErr w:type="gramStart"/>
+      <w:r>
+        <w:rPr>
+          <w:rFonts w:hint="eastAsia"/>
+        </w:rPr>
+        <w:t>內</w:t>
+      </w:r>
+      <w:proofErr w:type="gramEnd"/>
+      <w:r>
+        <w:rPr>
+          <w:rFonts w:hint="eastAsia"/>
+        </w:rPr>
+        <w:t>容：</w:t>
       </w:r>
     </w:p>
     <w:p>
@@ -362,7 +458,21 @@
         <w:rPr>
           <w:rFonts w:hint="eastAsia"/>
         </w:rPr>
-        <w:t>衝擊測試單去掉一些項目（下圖中未打勾的項目）</w:t>
+        <w:t>衝</w:t>
+      </w:r>
+      <w:proofErr w:type="gramStart"/>
+      <w:r>
+        <w:rPr>
+          <w:rFonts w:hint="eastAsia"/>
+        </w:rPr>
+        <w:t>擊</w:t>
+      </w:r>
+      <w:proofErr w:type="gramEnd"/>
+      <w:r>
+        <w:rPr>
+          <w:rFonts w:hint="eastAsia"/>
+        </w:rPr>
+        <w:t>測試單去掉一些項目（下圖中未打勾的項目）</w:t>
       </w:r>
     </w:p>
     <w:p>
@@ -480,7 +590,15 @@
         <w:t>AS</w:t>
       </w:r>
       <w:r>
-        <w:t>衝擊測試單增加全選功能</w:t>
+        <w:t>衝</w:t>
+      </w:r>
+      <w:proofErr w:type="gramStart"/>
+      <w:r>
+        <w:t>擊</w:t>
+      </w:r>
+      <w:proofErr w:type="gramEnd"/>
+      <w:r>
+        <w:t>測試單增加全選功能</w:t>
       </w:r>
       <w:r>
         <w:rPr>
@@ -549,7 +667,15 @@
         <w:t>AS</w:t>
       </w:r>
       <w:r>
-        <w:t>衝擊測試單選擇加工單自動帶出單位</w:t>
+        <w:t>衝</w:t>
+      </w:r>
+      <w:proofErr w:type="gramStart"/>
+      <w:r>
+        <w:t>擊</w:t>
+      </w:r>
+      <w:proofErr w:type="gramEnd"/>
+      <w:r>
+        <w:t>測試單選擇加工單自動帶出單位</w:t>
       </w:r>
       <w:r>
         <w:rPr>
@@ -582,7 +708,21 @@
         <w:rPr>
           <w:rFonts w:hint="eastAsia"/>
         </w:rPr>
-        <w:t>衝擊測試單去掉</w:t>
+        <w:t>衝</w:t>
+      </w:r>
+      <w:proofErr w:type="gramStart"/>
+      <w:r>
+        <w:rPr>
+          <w:rFonts w:hint="eastAsia"/>
+        </w:rPr>
+        <w:t>擊</w:t>
+      </w:r>
+      <w:proofErr w:type="gramEnd"/>
+      <w:r>
+        <w:rPr>
+          <w:rFonts w:hint="eastAsia"/>
+        </w:rPr>
+        <w:t>測試單去掉</w:t>
       </w:r>
       <w:r>
         <w:rPr>
@@ -705,24 +845,40 @@
         </w:rPr>
         <w:t>修改人：</w:t>
       </w:r>
+      <w:proofErr w:type="spellStart"/>
       <w:r>
         <w:rPr>
           <w:rFonts w:hint="eastAsia"/>
         </w:rPr>
         <w:t>cindy</w:t>
       </w:r>
-    </w:p>
-    <w:p>
-      <w:r>
-        <w:rPr>
-          <w:rFonts w:hint="eastAsia"/>
-        </w:rPr>
-        <w:t>修改內容：</w:t>
-      </w:r>
-    </w:p>
-    <w:p>
-      <w:pPr>
-        <w:pStyle w:val="a4"/>
+      <w:proofErr w:type="spellEnd"/>
+    </w:p>
+    <w:p>
+      <w:r>
+        <w:rPr>
+          <w:rFonts w:hint="eastAsia"/>
+        </w:rPr>
+        <w:t>修改</w:t>
+      </w:r>
+      <w:proofErr w:type="gramStart"/>
+      <w:r>
+        <w:rPr>
+          <w:rFonts w:hint="eastAsia"/>
+        </w:rPr>
+        <w:t>內</w:t>
+      </w:r>
+      <w:proofErr w:type="gramEnd"/>
+      <w:r>
+        <w:rPr>
+          <w:rFonts w:hint="eastAsia"/>
+        </w:rPr>
+        <w:t>容：</w:t>
+      </w:r>
+    </w:p>
+    <w:p>
+      <w:pPr>
+        <w:pStyle w:val="a5"/>
         <w:numPr>
           <w:ilvl w:val="0"/>
           <w:numId w:val="1"/>
@@ -775,7 +931,15 @@
         <w:t>AS</w:t>
       </w:r>
       <w:r>
-        <w:t>衝擊測試單選擇加工單自動算出測試數量</w:t>
+        <w:t>衝</w:t>
+      </w:r>
+      <w:proofErr w:type="gramStart"/>
+      <w:r>
+        <w:t>擊</w:t>
+      </w:r>
+      <w:proofErr w:type="gramEnd"/>
+      <w:r>
+        <w:t>測試單選擇加工單自動算出測試數量</w:t>
       </w:r>
       <w:r>
         <w:rPr>
@@ -852,7 +1016,7 @@
     </w:p>
     <w:p>
       <w:pPr>
-        <w:pStyle w:val="a4"/>
+        <w:pStyle w:val="a5"/>
         <w:numPr>
           <w:ilvl w:val="0"/>
           <w:numId w:val="1"/>
@@ -863,7 +1027,21 @@
         <w:rPr>
           <w:rFonts w:hint="eastAsia"/>
         </w:rPr>
-        <w:t>組裝成品檢驗單選擇加工單自動帶出單位</w:t>
+        <w:t>組裝成品檢驗</w:t>
+      </w:r>
+      <w:proofErr w:type="gramStart"/>
+      <w:r>
+        <w:rPr>
+          <w:rFonts w:hint="eastAsia"/>
+        </w:rPr>
+        <w:t>單</w:t>
+      </w:r>
+      <w:proofErr w:type="gramEnd"/>
+      <w:r>
+        <w:rPr>
+          <w:rFonts w:hint="eastAsia"/>
+        </w:rPr>
+        <w:t>選擇加工單自動帶出單位</w:t>
       </w:r>
       <w:r>
         <w:rPr>
@@ -924,12 +1102,14 @@
         </w:rPr>
         <w:t>修改人：</w:t>
       </w:r>
+      <w:proofErr w:type="spellStart"/>
       <w:r>
         <w:rPr>
           <w:rFonts w:hint="eastAsia"/>
         </w:rPr>
         <w:t>cindy</w:t>
       </w:r>
+      <w:proofErr w:type="spellEnd"/>
       <w:r>
         <w:rPr>
           <w:rFonts w:hint="eastAsia"/>
@@ -942,7 +1122,21 @@
         <w:rPr>
           <w:rFonts w:hint="eastAsia"/>
         </w:rPr>
-        <w:t>修改內容：</w:t>
+        <w:t>修改</w:t>
+      </w:r>
+      <w:proofErr w:type="gramStart"/>
+      <w:r>
+        <w:rPr>
+          <w:rFonts w:hint="eastAsia"/>
+        </w:rPr>
+        <w:t>內</w:t>
+      </w:r>
+      <w:proofErr w:type="gramEnd"/>
+      <w:r>
+        <w:rPr>
+          <w:rFonts w:hint="eastAsia"/>
+        </w:rPr>
+        <w:t>容：</w:t>
       </w:r>
       <w:r>
         <w:rPr>
@@ -962,7 +1156,21 @@
         <w:rPr>
           <w:rFonts w:hint="eastAsia"/>
         </w:rPr>
-        <w:t>組裝成品檢驗單添加</w:t>
+        <w:t>組裝成品檢驗</w:t>
+      </w:r>
+      <w:proofErr w:type="gramStart"/>
+      <w:r>
+        <w:rPr>
+          <w:rFonts w:hint="eastAsia"/>
+        </w:rPr>
+        <w:t>單</w:t>
+      </w:r>
+      <w:proofErr w:type="gramEnd"/>
+      <w:r>
+        <w:rPr>
+          <w:rFonts w:hint="eastAsia"/>
+        </w:rPr>
+        <w:t>添加</w:t>
       </w:r>
       <w:r>
         <w:rPr>
@@ -1047,19 +1255,35 @@
         </w:rPr>
         <w:t>修改人：</w:t>
       </w:r>
+      <w:proofErr w:type="spellStart"/>
       <w:r>
         <w:rPr>
           <w:rFonts w:hint="eastAsia"/>
         </w:rPr>
         <w:t>cindy</w:t>
       </w:r>
-    </w:p>
-    <w:p>
-      <w:r>
-        <w:rPr>
-          <w:rFonts w:hint="eastAsia"/>
-        </w:rPr>
-        <w:t>修改內容：</w:t>
+      <w:proofErr w:type="spellEnd"/>
+    </w:p>
+    <w:p>
+      <w:r>
+        <w:rPr>
+          <w:rFonts w:hint="eastAsia"/>
+        </w:rPr>
+        <w:t>修改</w:t>
+      </w:r>
+      <w:proofErr w:type="gramStart"/>
+      <w:r>
+        <w:rPr>
+          <w:rFonts w:hint="eastAsia"/>
+        </w:rPr>
+        <w:t>內</w:t>
+      </w:r>
+      <w:proofErr w:type="gramEnd"/>
+      <w:r>
+        <w:rPr>
+          <w:rFonts w:hint="eastAsia"/>
+        </w:rPr>
+        <w:t>容：</w:t>
       </w:r>
     </w:p>
     <w:p>
@@ -1073,7 +1297,21 @@
         <w:rPr>
           <w:rFonts w:hint="eastAsia"/>
         </w:rPr>
-        <w:t>衝擊測試單去掉一部分項目（下圖中沒有打勾的項目）</w:t>
+        <w:t>衝</w:t>
+      </w:r>
+      <w:proofErr w:type="gramStart"/>
+      <w:r>
+        <w:rPr>
+          <w:rFonts w:hint="eastAsia"/>
+        </w:rPr>
+        <w:t>擊</w:t>
+      </w:r>
+      <w:proofErr w:type="gramEnd"/>
+      <w:r>
+        <w:rPr>
+          <w:rFonts w:hint="eastAsia"/>
+        </w:rPr>
+        <w:t>測試單去掉一部分項目（下圖中沒有打勾的項目）</w:t>
       </w:r>
     </w:p>
     <w:p>
@@ -1190,24 +1428,40 @@
         </w:rPr>
         <w:t>修改人：</w:t>
       </w:r>
+      <w:proofErr w:type="spellStart"/>
       <w:r>
         <w:rPr>
           <w:rFonts w:hint="eastAsia"/>
         </w:rPr>
         <w:t>cindy</w:t>
       </w:r>
-    </w:p>
-    <w:p>
-      <w:r>
-        <w:rPr>
-          <w:rFonts w:hint="eastAsia"/>
-        </w:rPr>
-        <w:t>修改內容：</w:t>
-      </w:r>
-    </w:p>
-    <w:p>
-      <w:pPr>
-        <w:pStyle w:val="a4"/>
+      <w:proofErr w:type="spellEnd"/>
+    </w:p>
+    <w:p>
+      <w:r>
+        <w:rPr>
+          <w:rFonts w:hint="eastAsia"/>
+        </w:rPr>
+        <w:t>修改</w:t>
+      </w:r>
+      <w:proofErr w:type="gramStart"/>
+      <w:r>
+        <w:rPr>
+          <w:rFonts w:hint="eastAsia"/>
+        </w:rPr>
+        <w:t>內</w:t>
+      </w:r>
+      <w:proofErr w:type="gramEnd"/>
+      <w:r>
+        <w:rPr>
+          <w:rFonts w:hint="eastAsia"/>
+        </w:rPr>
+        <w:t>容：</w:t>
+      </w:r>
+    </w:p>
+    <w:p>
+      <w:pPr>
+        <w:pStyle w:val="a5"/>
         <w:numPr>
           <w:ilvl w:val="0"/>
           <w:numId w:val="2"/>
@@ -1218,8 +1472,16 @@
         <w:rPr>
           <w:rFonts w:hint="eastAsia"/>
         </w:rPr>
-        <w:t>組裝成品檢驗單</w:t>
-      </w:r>
+        <w:t>組裝成品檢驗</w:t>
+      </w:r>
+      <w:proofErr w:type="gramStart"/>
+      <w:r>
+        <w:rPr>
+          <w:rFonts w:hint="eastAsia"/>
+        </w:rPr>
+        <w:t>單</w:t>
+      </w:r>
+      <w:proofErr w:type="gramEnd"/>
       <w:r>
         <w:rPr>
           <w:rFonts w:hint="eastAsia"/>
@@ -1309,24 +1571,40 @@
         </w:rPr>
         <w:t>修改人：</w:t>
       </w:r>
+      <w:proofErr w:type="spellStart"/>
       <w:r>
         <w:rPr>
           <w:rFonts w:hint="eastAsia"/>
         </w:rPr>
         <w:t>cindy</w:t>
       </w:r>
-    </w:p>
-    <w:p>
-      <w:r>
-        <w:rPr>
-          <w:rFonts w:hint="eastAsia"/>
-        </w:rPr>
-        <w:t>修改內容：</w:t>
-      </w:r>
-    </w:p>
-    <w:p>
-      <w:pPr>
-        <w:pStyle w:val="a4"/>
+      <w:proofErr w:type="spellEnd"/>
+    </w:p>
+    <w:p>
+      <w:r>
+        <w:rPr>
+          <w:rFonts w:hint="eastAsia"/>
+        </w:rPr>
+        <w:t>修改</w:t>
+      </w:r>
+      <w:proofErr w:type="gramStart"/>
+      <w:r>
+        <w:rPr>
+          <w:rFonts w:hint="eastAsia"/>
+        </w:rPr>
+        <w:t>內</w:t>
+      </w:r>
+      <w:proofErr w:type="gramEnd"/>
+      <w:r>
+        <w:rPr>
+          <w:rFonts w:hint="eastAsia"/>
+        </w:rPr>
+        <w:t>容：</w:t>
+      </w:r>
+    </w:p>
+    <w:p>
+      <w:pPr>
+        <w:pStyle w:val="a5"/>
         <w:numPr>
           <w:ilvl w:val="0"/>
           <w:numId w:val="3"/>
@@ -1337,12 +1615,26 @@
         <w:rPr>
           <w:rFonts w:hint="eastAsia"/>
         </w:rPr>
-        <w:t>出庫單單位改為銷售單位（以前是生產單位）</w:t>
-      </w:r>
-    </w:p>
-    <w:p>
-      <w:pPr>
-        <w:pStyle w:val="a4"/>
+        <w:t>出</w:t>
+      </w:r>
+      <w:proofErr w:type="gramStart"/>
+      <w:r>
+        <w:rPr>
+          <w:rFonts w:hint="eastAsia"/>
+        </w:rPr>
+        <w:t>庫</w:t>
+      </w:r>
+      <w:proofErr w:type="gramEnd"/>
+      <w:r>
+        <w:rPr>
+          <w:rFonts w:hint="eastAsia"/>
+        </w:rPr>
+        <w:t>單單位改為銷售單位（以前是生產單位）</w:t>
+      </w:r>
+    </w:p>
+    <w:p>
+      <w:pPr>
+        <w:pStyle w:val="a5"/>
         <w:numPr>
           <w:ilvl w:val="0"/>
           <w:numId w:val="3"/>
@@ -1353,7 +1645,21 @@
         <w:rPr>
           <w:rFonts w:hint="eastAsia"/>
         </w:rPr>
-        <w:t>領料單連打列印沒有“客戶單號”。</w:t>
+        <w:t>領料</w:t>
+      </w:r>
+      <w:proofErr w:type="gramStart"/>
+      <w:r>
+        <w:rPr>
+          <w:rFonts w:hint="eastAsia"/>
+        </w:rPr>
+        <w:t>單連打列</w:t>
+      </w:r>
+      <w:proofErr w:type="gramEnd"/>
+      <w:r>
+        <w:rPr>
+          <w:rFonts w:hint="eastAsia"/>
+        </w:rPr>
+        <w:t>印沒有“客戶單號”。</w:t>
       </w:r>
     </w:p>
     <w:p/>
@@ -1417,16 +1723,46 @@
         </w:rPr>
         <w:t>：</w:t>
       </w:r>
+      <w:proofErr w:type="spellStart"/>
       <w:r>
         <w:t>cindy</w:t>
       </w:r>
-    </w:p>
-    <w:p>
-      <w:r>
-        <w:rPr>
-          <w:rFonts w:hint="eastAsia"/>
-        </w:rPr>
-        <w:t>修改內容：外銷報告數據輸入頁光學機拉取加工單對應的組裝成品檢驗單對應的兩筆光學測試，打印外銷報告也是打印的該兩筆內容。</w:t>
+      <w:proofErr w:type="spellEnd"/>
+    </w:p>
+    <w:p>
+      <w:r>
+        <w:rPr>
+          <w:rFonts w:hint="eastAsia"/>
+        </w:rPr>
+        <w:t>修改</w:t>
+      </w:r>
+      <w:proofErr w:type="gramStart"/>
+      <w:r>
+        <w:rPr>
+          <w:rFonts w:hint="eastAsia"/>
+        </w:rPr>
+        <w:t>內</w:t>
+      </w:r>
+      <w:proofErr w:type="gramEnd"/>
+      <w:r>
+        <w:rPr>
+          <w:rFonts w:hint="eastAsia"/>
+        </w:rPr>
+        <w:t>容：外銷</w:t>
+      </w:r>
+      <w:proofErr w:type="gramStart"/>
+      <w:r>
+        <w:rPr>
+          <w:rFonts w:hint="eastAsia"/>
+        </w:rPr>
+        <w:t>報</w:t>
+      </w:r>
+      <w:proofErr w:type="gramEnd"/>
+      <w:r>
+        <w:rPr>
+          <w:rFonts w:hint="eastAsia"/>
+        </w:rPr>
+        <w:t>告數據輸入頁光學機拉取加工單對應的組裝成品檢驗單對應的兩筆光學測試，打印外銷報告也是打印的該兩筆內容。</w:t>
       </w:r>
     </w:p>
     <w:p/>
@@ -1481,24 +1817,40 @@
         </w:rPr>
         <w:t>修改人：</w:t>
       </w:r>
+      <w:proofErr w:type="spellStart"/>
       <w:r>
         <w:rPr>
           <w:rFonts w:hint="eastAsia"/>
         </w:rPr>
         <w:t>cindy</w:t>
       </w:r>
-    </w:p>
-    <w:p>
-      <w:r>
-        <w:rPr>
-          <w:rFonts w:hint="eastAsia"/>
-        </w:rPr>
-        <w:t>修改內容：</w:t>
-      </w:r>
-    </w:p>
-    <w:p>
-      <w:pPr>
-        <w:pStyle w:val="a4"/>
+      <w:proofErr w:type="spellEnd"/>
+    </w:p>
+    <w:p>
+      <w:r>
+        <w:rPr>
+          <w:rFonts w:hint="eastAsia"/>
+        </w:rPr>
+        <w:t>修改</w:t>
+      </w:r>
+      <w:proofErr w:type="gramStart"/>
+      <w:r>
+        <w:rPr>
+          <w:rFonts w:hint="eastAsia"/>
+        </w:rPr>
+        <w:t>內</w:t>
+      </w:r>
+      <w:proofErr w:type="gramEnd"/>
+      <w:r>
+        <w:rPr>
+          <w:rFonts w:hint="eastAsia"/>
+        </w:rPr>
+        <w:t>容：</w:t>
+      </w:r>
+    </w:p>
+    <w:p>
+      <w:pPr>
+        <w:pStyle w:val="a5"/>
         <w:numPr>
           <w:ilvl w:val="0"/>
           <w:numId w:val="4"/>
@@ -1515,7 +1867,21 @@
         <w:rPr>
           <w:rFonts w:hint="eastAsia"/>
         </w:rPr>
-        <w:t>的客戶訂單數量</w:t>
+        <w:t>的客</w:t>
+      </w:r>
+      <w:proofErr w:type="gramStart"/>
+      <w:r>
+        <w:rPr>
+          <w:rFonts w:hint="eastAsia"/>
+        </w:rPr>
+        <w:t>戶</w:t>
+      </w:r>
+      <w:proofErr w:type="gramEnd"/>
+      <w:r>
+        <w:rPr>
+          <w:rFonts w:hint="eastAsia"/>
+        </w:rPr>
+        <w:t>訂單數量</w:t>
       </w:r>
       <w:r>
         <w:rPr>
@@ -1544,7 +1910,7 @@
     </w:p>
     <w:p>
       <w:pPr>
-        <w:pStyle w:val="a4"/>
+        <w:pStyle w:val="a5"/>
         <w:numPr>
           <w:ilvl w:val="0"/>
           <w:numId w:val="4"/>
@@ -1555,8 +1921,16 @@
         <w:rPr>
           <w:rFonts w:hint="eastAsia"/>
         </w:rPr>
-        <w:t>組裝成品檢驗單</w:t>
-      </w:r>
+        <w:t>組裝成品檢驗</w:t>
+      </w:r>
+      <w:proofErr w:type="gramStart"/>
+      <w:r>
+        <w:rPr>
+          <w:rFonts w:hint="eastAsia"/>
+        </w:rPr>
+        <w:t>單</w:t>
+      </w:r>
+      <w:proofErr w:type="gramEnd"/>
       <w:r>
         <w:rPr>
           <w:rFonts w:hint="eastAsia"/>
@@ -1579,7 +1953,21 @@
         <w:rPr>
           <w:rFonts w:hint="eastAsia"/>
         </w:rPr>
-        <w:t>目視檢驗。並且單據上面添加</w:t>
+        <w:t>目視檢驗。並且</w:t>
+      </w:r>
+      <w:proofErr w:type="gramStart"/>
+      <w:r>
+        <w:rPr>
+          <w:rFonts w:hint="eastAsia"/>
+        </w:rPr>
+        <w:t>單</w:t>
+      </w:r>
+      <w:proofErr w:type="gramEnd"/>
+      <w:r>
+        <w:rPr>
+          <w:rFonts w:hint="eastAsia"/>
+        </w:rPr>
+        <w:t>據上面添加</w:t>
       </w:r>
       <w:r>
         <w:rPr>
@@ -1670,7 +2058,35 @@
         <w:rPr>
           <w:rFonts w:hint="eastAsia"/>
         </w:rPr>
-        <w:t>修改內容：年終算法：以前是固定六位員工國定假日不扣</w:t>
+        <w:t>修改</w:t>
+      </w:r>
+      <w:proofErr w:type="gramStart"/>
+      <w:r>
+        <w:rPr>
+          <w:rFonts w:hint="eastAsia"/>
+        </w:rPr>
+        <w:t>內</w:t>
+      </w:r>
+      <w:proofErr w:type="gramEnd"/>
+      <w:r>
+        <w:rPr>
+          <w:rFonts w:hint="eastAsia"/>
+        </w:rPr>
+        <w:t>容：年終算法：以前是固定六位員工</w:t>
+      </w:r>
+      <w:proofErr w:type="gramStart"/>
+      <w:r>
+        <w:rPr>
+          <w:rFonts w:hint="eastAsia"/>
+        </w:rPr>
+        <w:t>國</w:t>
+      </w:r>
+      <w:proofErr w:type="gramEnd"/>
+      <w:r>
+        <w:rPr>
+          <w:rFonts w:hint="eastAsia"/>
+        </w:rPr>
+        <w:t>定假日不扣</w:t>
       </w:r>
       <w:r>
         <w:rPr>
@@ -1742,7 +2158,21 @@
         <w:rPr>
           <w:rFonts w:hint="eastAsia"/>
         </w:rPr>
-        <w:t>。現改為員工編號以“</w:t>
+        <w:t>。現改</w:t>
+      </w:r>
+      <w:proofErr w:type="gramStart"/>
+      <w:r>
+        <w:rPr>
+          <w:rFonts w:hint="eastAsia"/>
+        </w:rPr>
+        <w:t>為</w:t>
+      </w:r>
+      <w:proofErr w:type="gramEnd"/>
+      <w:r>
+        <w:rPr>
+          <w:rFonts w:hint="eastAsia"/>
+        </w:rPr>
+        <w:t>員工編號以“</w:t>
       </w:r>
       <w:r>
         <w:rPr>
@@ -1809,19 +2239,35 @@
         </w:rPr>
         <w:t>修改人：</w:t>
       </w:r>
+      <w:proofErr w:type="spellStart"/>
       <w:r>
         <w:rPr>
           <w:rFonts w:hint="eastAsia"/>
         </w:rPr>
         <w:t>cindy</w:t>
       </w:r>
-    </w:p>
-    <w:p>
-      <w:r>
-        <w:rPr>
-          <w:rFonts w:hint="eastAsia"/>
-        </w:rPr>
-        <w:t>修改內容：</w:t>
+      <w:proofErr w:type="spellEnd"/>
+    </w:p>
+    <w:p>
+      <w:r>
+        <w:rPr>
+          <w:rFonts w:hint="eastAsia"/>
+        </w:rPr>
+        <w:t>修改</w:t>
+      </w:r>
+      <w:proofErr w:type="gramStart"/>
+      <w:r>
+        <w:rPr>
+          <w:rFonts w:hint="eastAsia"/>
+        </w:rPr>
+        <w:t>內</w:t>
+      </w:r>
+      <w:proofErr w:type="gramEnd"/>
+      <w:r>
+        <w:rPr>
+          <w:rFonts w:hint="eastAsia"/>
+        </w:rPr>
+        <w:t>容：</w:t>
       </w:r>
       <w:r>
         <w:rPr>
@@ -1833,7 +2279,21 @@
         <w:rPr>
           <w:rFonts w:hint="eastAsia"/>
         </w:rPr>
-        <w:t>等五個外銷報告選取客戶訂單時，如果客戶訂單已全部出庫則選取不到，現改為任何情況都可選取。</w:t>
+        <w:t>等五個外銷</w:t>
+      </w:r>
+      <w:proofErr w:type="gramStart"/>
+      <w:r>
+        <w:rPr>
+          <w:rFonts w:hint="eastAsia"/>
+        </w:rPr>
+        <w:t>報</w:t>
+      </w:r>
+      <w:proofErr w:type="gramEnd"/>
+      <w:r>
+        <w:rPr>
+          <w:rFonts w:hint="eastAsia"/>
+        </w:rPr>
+        <w:t>告選取客戶訂單時，如果客戶訂單已全部出庫則選取不到，現改為任何情況都可選取。</w:t>
       </w:r>
     </w:p>
     <w:p/>
@@ -1891,16 +2351,46 @@
         </w:rPr>
         <w:t>：</w:t>
       </w:r>
+      <w:proofErr w:type="spellStart"/>
       <w:r>
         <w:t>cindy</w:t>
       </w:r>
-    </w:p>
-    <w:p>
-      <w:r>
-        <w:rPr>
-          <w:rFonts w:hint="eastAsia"/>
-        </w:rPr>
-        <w:t>修改內容：生產入庫查詢時會</w:t>
+      <w:proofErr w:type="spellEnd"/>
+    </w:p>
+    <w:p>
+      <w:r>
+        <w:rPr>
+          <w:rFonts w:hint="eastAsia"/>
+        </w:rPr>
+        <w:t>修改</w:t>
+      </w:r>
+      <w:proofErr w:type="gramStart"/>
+      <w:r>
+        <w:rPr>
+          <w:rFonts w:hint="eastAsia"/>
+        </w:rPr>
+        <w:t>內</w:t>
+      </w:r>
+      <w:proofErr w:type="gramEnd"/>
+      <w:r>
+        <w:rPr>
+          <w:rFonts w:hint="eastAsia"/>
+        </w:rPr>
+        <w:t>容：生產入</w:t>
+      </w:r>
+      <w:proofErr w:type="gramStart"/>
+      <w:r>
+        <w:rPr>
+          <w:rFonts w:hint="eastAsia"/>
+        </w:rPr>
+        <w:t>庫</w:t>
+      </w:r>
+      <w:proofErr w:type="gramEnd"/>
+      <w:r>
+        <w:rPr>
+          <w:rFonts w:hint="eastAsia"/>
+        </w:rPr>
+        <w:t>查詢時會</w:t>
       </w:r>
       <w:r>
         <w:rPr>
@@ -1977,20 +2467,48 @@
         <w:rPr>
           <w:rFonts w:hint="eastAsia"/>
         </w:rPr>
-        <w:t>修改人：會計</w:t>
-      </w:r>
-    </w:p>
-    <w:p>
-      <w:r>
-        <w:rPr>
-          <w:rFonts w:hint="eastAsia"/>
-        </w:rPr>
-        <w:t>修改內容：</w:t>
-      </w:r>
-    </w:p>
-    <w:p>
-      <w:pPr>
-        <w:pStyle w:val="a4"/>
+        <w:t>修改人：</w:t>
+      </w:r>
+      <w:proofErr w:type="gramStart"/>
+      <w:r>
+        <w:rPr>
+          <w:rFonts w:hint="eastAsia"/>
+        </w:rPr>
+        <w:t>會</w:t>
+      </w:r>
+      <w:proofErr w:type="gramEnd"/>
+      <w:r>
+        <w:rPr>
+          <w:rFonts w:hint="eastAsia"/>
+        </w:rPr>
+        <w:t>計</w:t>
+      </w:r>
+    </w:p>
+    <w:p>
+      <w:r>
+        <w:rPr>
+          <w:rFonts w:hint="eastAsia"/>
+        </w:rPr>
+        <w:t>修改</w:t>
+      </w:r>
+      <w:proofErr w:type="gramStart"/>
+      <w:r>
+        <w:rPr>
+          <w:rFonts w:hint="eastAsia"/>
+        </w:rPr>
+        <w:t>內</w:t>
+      </w:r>
+      <w:proofErr w:type="gramEnd"/>
+      <w:r>
+        <w:rPr>
+          <w:rFonts w:hint="eastAsia"/>
+        </w:rPr>
+        <w:t>容：</w:t>
+      </w:r>
+    </w:p>
+    <w:p>
+      <w:pPr>
+        <w:pStyle w:val="a5"/>
         <w:numPr>
           <w:ilvl w:val="0"/>
           <w:numId w:val="5"/>
@@ -2001,12 +2519,40 @@
         <w:rPr>
           <w:rFonts w:hint="eastAsia"/>
         </w:rPr>
-        <w:t>員工考勤管理：在考勤列表雙擊可彈出對應日期的考勤訂正。訂正時間不填即設置為當日沒有上下班時間，訂正時間填寫則錄入到系統上下班時間。</w:t>
-      </w:r>
-    </w:p>
-    <w:p>
-      <w:pPr>
-        <w:pStyle w:val="a4"/>
+        <w:t>員工考勤管理：在考勤列表雙</w:t>
+      </w:r>
+      <w:proofErr w:type="gramStart"/>
+      <w:r>
+        <w:rPr>
+          <w:rFonts w:hint="eastAsia"/>
+        </w:rPr>
+        <w:t>擊</w:t>
+      </w:r>
+      <w:proofErr w:type="gramEnd"/>
+      <w:r>
+        <w:rPr>
+          <w:rFonts w:hint="eastAsia"/>
+        </w:rPr>
+        <w:t>可彈出對應日期的考勤訂正。訂正時間不填即設置</w:t>
+      </w:r>
+      <w:proofErr w:type="gramStart"/>
+      <w:r>
+        <w:rPr>
+          <w:rFonts w:hint="eastAsia"/>
+        </w:rPr>
+        <w:t>為</w:t>
+      </w:r>
+      <w:proofErr w:type="gramEnd"/>
+      <w:r>
+        <w:rPr>
+          <w:rFonts w:hint="eastAsia"/>
+        </w:rPr>
+        <w:t>當日沒有上下班時間，訂正時間填寫則錄入到系統上下班時間。</w:t>
+      </w:r>
+    </w:p>
+    <w:p>
+      <w:pPr>
+        <w:pStyle w:val="a5"/>
         <w:numPr>
           <w:ilvl w:val="0"/>
           <w:numId w:val="5"/>
@@ -2017,12 +2563,54 @@
         <w:rPr>
           <w:rFonts w:hint="eastAsia"/>
         </w:rPr>
-        <w:t>年度休假日設定：去掉右邊國定假日，統一錄入到左邊。左邊增加一列“是否國定假日”，勾選即為國定假日，用於計算薪資。</w:t>
-      </w:r>
-    </w:p>
-    <w:p>
-      <w:pPr>
-        <w:pStyle w:val="a4"/>
+        <w:t>年度休假日設定：去掉右邊</w:t>
+      </w:r>
+      <w:proofErr w:type="gramStart"/>
+      <w:r>
+        <w:rPr>
+          <w:rFonts w:hint="eastAsia"/>
+        </w:rPr>
+        <w:t>國</w:t>
+      </w:r>
+      <w:proofErr w:type="gramEnd"/>
+      <w:r>
+        <w:rPr>
+          <w:rFonts w:hint="eastAsia"/>
+        </w:rPr>
+        <w:t>定假日，統一錄入到左邊。左邊增加一列“是否</w:t>
+      </w:r>
+      <w:proofErr w:type="gramStart"/>
+      <w:r>
+        <w:rPr>
+          <w:rFonts w:hint="eastAsia"/>
+        </w:rPr>
+        <w:t>國</w:t>
+      </w:r>
+      <w:proofErr w:type="gramEnd"/>
+      <w:r>
+        <w:rPr>
+          <w:rFonts w:hint="eastAsia"/>
+        </w:rPr>
+        <w:t>定假日”，勾選即為國定假日，</w:t>
+      </w:r>
+      <w:proofErr w:type="gramStart"/>
+      <w:r>
+        <w:rPr>
+          <w:rFonts w:hint="eastAsia"/>
+        </w:rPr>
+        <w:t>用</w:t>
+      </w:r>
+      <w:proofErr w:type="gramEnd"/>
+      <w:r>
+        <w:rPr>
+          <w:rFonts w:hint="eastAsia"/>
+        </w:rPr>
+        <w:t>於計算薪資。</w:t>
+      </w:r>
+    </w:p>
+    <w:p>
+      <w:pPr>
+        <w:pStyle w:val="a5"/>
         <w:numPr>
           <w:ilvl w:val="0"/>
           <w:numId w:val="5"/>
@@ -2033,7 +2621,21 @@
         <w:rPr>
           <w:rFonts w:hint="eastAsia"/>
         </w:rPr>
-        <w:t>重新設計年度休假的自動排假，可選“只排週日”，“週六，週日全排”兩種。</w:t>
+        <w:t>重新設計年度休假的自</w:t>
+      </w:r>
+      <w:proofErr w:type="gramStart"/>
+      <w:r>
+        <w:rPr>
+          <w:rFonts w:hint="eastAsia"/>
+        </w:rPr>
+        <w:t>動</w:t>
+      </w:r>
+      <w:proofErr w:type="gramEnd"/>
+      <w:r>
+        <w:rPr>
+          <w:rFonts w:hint="eastAsia"/>
+        </w:rPr>
+        <w:t>排假，可選“只排週日”，“週六，週日全排”兩種。</w:t>
       </w:r>
     </w:p>
     <w:p/>
@@ -2086,20 +2688,48 @@
         <w:rPr>
           <w:rFonts w:hint="eastAsia"/>
         </w:rPr>
-        <w:t>修改人：會計</w:t>
-      </w:r>
-    </w:p>
-    <w:p>
-      <w:r>
-        <w:rPr>
-          <w:rFonts w:hint="eastAsia"/>
-        </w:rPr>
-        <w:t>修改內容：</w:t>
-      </w:r>
-    </w:p>
-    <w:p>
-      <w:pPr>
-        <w:pStyle w:val="a4"/>
+        <w:t>修改人：</w:t>
+      </w:r>
+      <w:proofErr w:type="gramStart"/>
+      <w:r>
+        <w:rPr>
+          <w:rFonts w:hint="eastAsia"/>
+        </w:rPr>
+        <w:t>會</w:t>
+      </w:r>
+      <w:proofErr w:type="gramEnd"/>
+      <w:r>
+        <w:rPr>
+          <w:rFonts w:hint="eastAsia"/>
+        </w:rPr>
+        <w:t>計</w:t>
+      </w:r>
+    </w:p>
+    <w:p>
+      <w:r>
+        <w:rPr>
+          <w:rFonts w:hint="eastAsia"/>
+        </w:rPr>
+        <w:t>修改</w:t>
+      </w:r>
+      <w:proofErr w:type="gramStart"/>
+      <w:r>
+        <w:rPr>
+          <w:rFonts w:hint="eastAsia"/>
+        </w:rPr>
+        <w:t>內</w:t>
+      </w:r>
+      <w:proofErr w:type="gramEnd"/>
+      <w:r>
+        <w:rPr>
+          <w:rFonts w:hint="eastAsia"/>
+        </w:rPr>
+        <w:t>容：</w:t>
+      </w:r>
+    </w:p>
+    <w:p>
+      <w:pPr>
+        <w:pStyle w:val="a5"/>
         <w:numPr>
           <w:ilvl w:val="0"/>
           <w:numId w:val="6"/>
@@ -2110,7 +2740,21 @@
         <w:rPr>
           <w:rFonts w:hint="eastAsia"/>
         </w:rPr>
-        <w:t>員工基本資料：在職人員一覽表和離職人員一覽表</w:t>
+        <w:t>員工基本資料：在職人員</w:t>
+      </w:r>
+      <w:proofErr w:type="gramStart"/>
+      <w:r>
+        <w:rPr>
+          <w:rFonts w:hint="eastAsia"/>
+        </w:rPr>
+        <w:t>一</w:t>
+      </w:r>
+      <w:proofErr w:type="gramEnd"/>
+      <w:r>
+        <w:rPr>
+          <w:rFonts w:hint="eastAsia"/>
+        </w:rPr>
+        <w:t>覽表和離職人員一覽表</w:t>
       </w:r>
       <w:r>
         <w:rPr>
@@ -2127,18 +2771,26 @@
     </w:p>
     <w:p>
       <w:pPr>
-        <w:pStyle w:val="a4"/>
+        <w:pStyle w:val="a5"/>
         <w:numPr>
           <w:ilvl w:val="0"/>
           <w:numId w:val="6"/>
         </w:numPr>
         <w:ind w:firstLineChars="0"/>
       </w:pPr>
-      <w:r>
-        <w:rPr>
-          <w:rFonts w:hint="eastAsia"/>
-        </w:rPr>
-        <w:t>應付</w:t>
+      <w:proofErr w:type="gramStart"/>
+      <w:r>
+        <w:rPr>
+          <w:rFonts w:hint="eastAsia"/>
+        </w:rPr>
+        <w:t>應</w:t>
+      </w:r>
+      <w:proofErr w:type="gramEnd"/>
+      <w:r>
+        <w:rPr>
+          <w:rFonts w:hint="eastAsia"/>
+        </w:rPr>
+        <w:t>付</w:t>
       </w:r>
       <w:r>
         <w:rPr>
@@ -2211,12 +2863,26 @@
         <w:rPr>
           <w:rFonts w:hint="eastAsia"/>
         </w:rPr>
-        <w:t>修改內容：</w:t>
-      </w:r>
-    </w:p>
-    <w:p>
-      <w:pPr>
-        <w:pStyle w:val="a4"/>
+        <w:t>修改</w:t>
+      </w:r>
+      <w:proofErr w:type="gramStart"/>
+      <w:r>
+        <w:rPr>
+          <w:rFonts w:hint="eastAsia"/>
+        </w:rPr>
+        <w:t>內</w:t>
+      </w:r>
+      <w:proofErr w:type="gramEnd"/>
+      <w:r>
+        <w:rPr>
+          <w:rFonts w:hint="eastAsia"/>
+        </w:rPr>
+        <w:t>容：</w:t>
+      </w:r>
+    </w:p>
+    <w:p>
+      <w:pPr>
+        <w:pStyle w:val="a5"/>
         <w:numPr>
           <w:ilvl w:val="0"/>
           <w:numId w:val="7"/>
@@ -2227,7 +2893,21 @@
         <w:rPr>
           <w:rFonts w:hint="eastAsia"/>
         </w:rPr>
-        <w:t>打卡管理：增加“打卡總數”和“打卡人數”，只可根據打卡類型刷新數量。</w:t>
+        <w:t>打卡管理：增加“打卡總數”和“打卡人數”，只可根</w:t>
+      </w:r>
+      <w:proofErr w:type="gramStart"/>
+      <w:r>
+        <w:rPr>
+          <w:rFonts w:hint="eastAsia"/>
+        </w:rPr>
+        <w:t>據</w:t>
+      </w:r>
+      <w:proofErr w:type="gramEnd"/>
+      <w:r>
+        <w:rPr>
+          <w:rFonts w:hint="eastAsia"/>
+        </w:rPr>
+        <w:t>打卡類型刷新數量。</w:t>
       </w:r>
     </w:p>
     <w:p/>
@@ -2288,12 +2968,26 @@
         <w:rPr>
           <w:rFonts w:hint="eastAsia"/>
         </w:rPr>
-        <w:t>修改內容：</w:t>
-      </w:r>
-    </w:p>
-    <w:p>
-      <w:pPr>
-        <w:pStyle w:val="a4"/>
+        <w:t>修改</w:t>
+      </w:r>
+      <w:proofErr w:type="gramStart"/>
+      <w:r>
+        <w:rPr>
+          <w:rFonts w:hint="eastAsia"/>
+        </w:rPr>
+        <w:t>內</w:t>
+      </w:r>
+      <w:proofErr w:type="gramEnd"/>
+      <w:r>
+        <w:rPr>
+          <w:rFonts w:hint="eastAsia"/>
+        </w:rPr>
+        <w:t>容：</w:t>
+      </w:r>
+    </w:p>
+    <w:p>
+      <w:pPr>
+        <w:pStyle w:val="a5"/>
         <w:numPr>
           <w:ilvl w:val="0"/>
           <w:numId w:val="8"/>
@@ -2304,8 +2998,16 @@
         <w:rPr>
           <w:rFonts w:hint="eastAsia"/>
         </w:rPr>
-        <w:t>修復</w:t>
-      </w:r>
+        <w:t>修</w:t>
+      </w:r>
+      <w:proofErr w:type="gramStart"/>
+      <w:r>
+        <w:rPr>
+          <w:rFonts w:hint="eastAsia"/>
+        </w:rPr>
+        <w:t>復</w:t>
+      </w:r>
+      <w:proofErr w:type="gramEnd"/>
       <w:r>
         <w:rPr>
           <w:rFonts w:hint="eastAsia"/>
@@ -2375,12 +3077,26 @@
         <w:rPr>
           <w:rFonts w:hint="eastAsia"/>
         </w:rPr>
-        <w:t>修改內容：</w:t>
-      </w:r>
-    </w:p>
-    <w:p>
-      <w:pPr>
-        <w:pStyle w:val="a4"/>
+        <w:t>修改</w:t>
+      </w:r>
+      <w:proofErr w:type="gramStart"/>
+      <w:r>
+        <w:rPr>
+          <w:rFonts w:hint="eastAsia"/>
+        </w:rPr>
+        <w:t>內</w:t>
+      </w:r>
+      <w:proofErr w:type="gramEnd"/>
+      <w:r>
+        <w:rPr>
+          <w:rFonts w:hint="eastAsia"/>
+        </w:rPr>
+        <w:t>容：</w:t>
+      </w:r>
+    </w:p>
+    <w:p>
+      <w:pPr>
+        <w:pStyle w:val="a5"/>
         <w:numPr>
           <w:ilvl w:val="0"/>
           <w:numId w:val="9"/>
@@ -2399,7 +3115,21 @@
         <w:rPr>
           <w:rFonts w:hint="eastAsia"/>
         </w:rPr>
-        <w:t>“客戶商品年度出貨查詢”，可查詢某件商品年度出貨數量。</w:t>
+        <w:t>“客</w:t>
+      </w:r>
+      <w:proofErr w:type="gramStart"/>
+      <w:r>
+        <w:rPr>
+          <w:rFonts w:hint="eastAsia"/>
+        </w:rPr>
+        <w:t>戶</w:t>
+      </w:r>
+      <w:proofErr w:type="gramEnd"/>
+      <w:r>
+        <w:rPr>
+          <w:rFonts w:hint="eastAsia"/>
+        </w:rPr>
+        <w:t>商品年度出貨查詢”，可查詢某件商品年度出貨數量。</w:t>
       </w:r>
     </w:p>
     <w:bookmarkEnd w:id="0"/>
@@ -2470,12 +3200,26 @@
         <w:rPr>
           <w:rFonts w:hint="eastAsia"/>
         </w:rPr>
-        <w:t>修改內容：</w:t>
-      </w:r>
-    </w:p>
-    <w:p>
-      <w:pPr>
-        <w:pStyle w:val="a4"/>
+        <w:t>修改</w:t>
+      </w:r>
+      <w:proofErr w:type="gramStart"/>
+      <w:r>
+        <w:rPr>
+          <w:rFonts w:hint="eastAsia"/>
+        </w:rPr>
+        <w:t>內</w:t>
+      </w:r>
+      <w:proofErr w:type="gramEnd"/>
+      <w:r>
+        <w:rPr>
+          <w:rFonts w:hint="eastAsia"/>
+        </w:rPr>
+        <w:t>容：</w:t>
+      </w:r>
+    </w:p>
+    <w:p>
+      <w:pPr>
+        <w:pStyle w:val="a5"/>
         <w:numPr>
           <w:ilvl w:val="0"/>
           <w:numId w:val="10"/>
@@ -2510,7 +3254,21 @@
         <w:rPr>
           <w:rFonts w:hint="eastAsia"/>
         </w:rPr>
-        <w:t>”開頭的後面。</w:t>
+        <w:t>”開頭的</w:t>
+      </w:r>
+      <w:proofErr w:type="gramStart"/>
+      <w:r>
+        <w:rPr>
+          <w:rFonts w:hint="eastAsia"/>
+        </w:rPr>
+        <w:t>後</w:t>
+      </w:r>
+      <w:proofErr w:type="gramEnd"/>
+      <w:r>
+        <w:rPr>
+          <w:rFonts w:hint="eastAsia"/>
+        </w:rPr>
+        <w:t>面。</w:t>
       </w:r>
     </w:p>
     <w:p/>
@@ -2571,24 +3329,40 @@
         </w:rPr>
         <w:t>修改人：何總，</w:t>
       </w:r>
+      <w:proofErr w:type="spellStart"/>
       <w:r>
         <w:rPr>
           <w:rFonts w:hint="eastAsia"/>
         </w:rPr>
         <w:t>cindy</w:t>
       </w:r>
-    </w:p>
-    <w:p>
-      <w:r>
-        <w:rPr>
-          <w:rFonts w:hint="eastAsia"/>
-        </w:rPr>
-        <w:t>修改內容：</w:t>
-      </w:r>
-    </w:p>
-    <w:p>
-      <w:pPr>
-        <w:pStyle w:val="a4"/>
+      <w:proofErr w:type="spellEnd"/>
+    </w:p>
+    <w:p>
+      <w:r>
+        <w:rPr>
+          <w:rFonts w:hint="eastAsia"/>
+        </w:rPr>
+        <w:t>修改</w:t>
+      </w:r>
+      <w:proofErr w:type="gramStart"/>
+      <w:r>
+        <w:rPr>
+          <w:rFonts w:hint="eastAsia"/>
+        </w:rPr>
+        <w:t>內</w:t>
+      </w:r>
+      <w:proofErr w:type="gramEnd"/>
+      <w:r>
+        <w:rPr>
+          <w:rFonts w:hint="eastAsia"/>
+        </w:rPr>
+        <w:t>容：</w:t>
+      </w:r>
+    </w:p>
+    <w:p>
+      <w:pPr>
+        <w:pStyle w:val="a5"/>
         <w:numPr>
           <w:ilvl w:val="0"/>
           <w:numId w:val="11"/>
@@ -2599,7 +3373,21 @@
         <w:rPr>
           <w:rFonts w:hint="eastAsia"/>
         </w:rPr>
-        <w:t>修改“客戶商品年度出貨查詢”，可查詢某個客戶下面的所有商品客戶商品年度出貨數量。</w:t>
+        <w:t>修改“客</w:t>
+      </w:r>
+      <w:proofErr w:type="gramStart"/>
+      <w:r>
+        <w:rPr>
+          <w:rFonts w:hint="eastAsia"/>
+        </w:rPr>
+        <w:t>戶</w:t>
+      </w:r>
+      <w:proofErr w:type="gramEnd"/>
+      <w:r>
+        <w:rPr>
+          <w:rFonts w:hint="eastAsia"/>
+        </w:rPr>
+        <w:t>商品年度出貨查詢”，可查詢某個客戶下面的所有商品客戶商品年度出貨數量。</w:t>
       </w:r>
       <w:r>
         <w:rPr>
@@ -2617,8 +3405,16 @@
         <w:rPr>
           <w:rFonts w:hint="eastAsia"/>
         </w:rPr>
-        <w:t>客戶</w:t>
-      </w:r>
+        <w:t>客</w:t>
+      </w:r>
+      <w:proofErr w:type="gramStart"/>
+      <w:r>
+        <w:rPr>
+          <w:rFonts w:hint="eastAsia"/>
+        </w:rPr>
+        <w:t>戶</w:t>
+      </w:r>
+      <w:proofErr w:type="gramEnd"/>
       <w:r>
         <w:rPr>
           <w:rFonts w:hint="eastAsia"/>
@@ -2629,7 +3425,21 @@
         <w:rPr>
           <w:rFonts w:hint="eastAsia"/>
         </w:rPr>
-        <w:t>客戶商品年度出貨，首先選擇一個客戶，點擊選擇客戶商品可以選擇該客戶對應的所有客戶商品，選好後直接關閉即可，然後輸入日期區間即可查詢該區間內出貨數量，按照年度加總。如果要查一整年的數據，起始日期應填</w:t>
+        <w:t>客戶商品年度出貨，首先選擇一個客戶，點擊選擇客戶商品可以選擇該客戶對應的所有客戶商品，選好後直接關閉即可，然後輸入日期區間即可查詢該區間內出貨數量，按照年度加總。如果要查一整年的</w:t>
+      </w:r>
+      <w:proofErr w:type="gramStart"/>
+      <w:r>
+        <w:rPr>
+          <w:rFonts w:hint="eastAsia"/>
+        </w:rPr>
+        <w:t>數</w:t>
+      </w:r>
+      <w:proofErr w:type="gramEnd"/>
+      <w:r>
+        <w:rPr>
+          <w:rFonts w:hint="eastAsia"/>
+        </w:rPr>
+        <w:t>據，起始日期應填</w:t>
       </w:r>
       <w:r>
         <w:rPr>
@@ -2682,7 +3492,7 @@
     </w:p>
     <w:p>
       <w:pPr>
-        <w:pStyle w:val="a4"/>
+        <w:pStyle w:val="a5"/>
         <w:numPr>
           <w:ilvl w:val="0"/>
           <w:numId w:val="11"/>
@@ -2693,8 +3503,16 @@
         <w:rPr>
           <w:rFonts w:hint="eastAsia"/>
         </w:rPr>
-        <w:t>修復</w:t>
-      </w:r>
+        <w:t>修</w:t>
+      </w:r>
+      <w:proofErr w:type="gramStart"/>
+      <w:r>
+        <w:rPr>
+          <w:rFonts w:hint="eastAsia"/>
+        </w:rPr>
+        <w:t>復</w:t>
+      </w:r>
+      <w:proofErr w:type="gramEnd"/>
       <w:r>
         <w:rPr>
           <w:rFonts w:hint="eastAsia"/>
@@ -2710,7 +3528,7 @@
     </w:p>
     <w:p>
       <w:pPr>
-        <w:pStyle w:val="a4"/>
+        <w:pStyle w:val="a5"/>
         <w:numPr>
           <w:ilvl w:val="0"/>
           <w:numId w:val="11"/>
@@ -2733,7 +3551,21 @@
         <w:rPr>
           <w:rFonts w:hint="eastAsia"/>
         </w:rPr>
-        <w:t>衝擊測試單的“客戶訂單數量”現在可以修改</w:t>
+        <w:t>衝</w:t>
+      </w:r>
+      <w:proofErr w:type="gramStart"/>
+      <w:r>
+        <w:rPr>
+          <w:rFonts w:hint="eastAsia"/>
+        </w:rPr>
+        <w:t>擊</w:t>
+      </w:r>
+      <w:proofErr w:type="gramEnd"/>
+      <w:r>
+        <w:rPr>
+          <w:rFonts w:hint="eastAsia"/>
+        </w:rPr>
+        <w:t>測試單的“客戶訂單數量”現在可以修改</w:t>
       </w:r>
       <w:r>
         <w:rPr>
@@ -2801,7 +3633,21 @@
         <w:rPr>
           <w:rFonts w:hint="eastAsia"/>
         </w:rPr>
-        <w:t>修改內容：</w:t>
+        <w:t>修改</w:t>
+      </w:r>
+      <w:proofErr w:type="gramStart"/>
+      <w:r>
+        <w:rPr>
+          <w:rFonts w:hint="eastAsia"/>
+        </w:rPr>
+        <w:t>內</w:t>
+      </w:r>
+      <w:proofErr w:type="gramEnd"/>
+      <w:r>
+        <w:rPr>
+          <w:rFonts w:hint="eastAsia"/>
+        </w:rPr>
+        <w:t>容：</w:t>
       </w:r>
     </w:p>
     <w:p>
@@ -2920,7 +3766,7 @@
     </w:p>
     <w:p>
       <w:pPr>
-        <w:pStyle w:val="a4"/>
+        <w:pStyle w:val="a5"/>
         <w:numPr>
           <w:ilvl w:val="0"/>
           <w:numId w:val="12"/>
@@ -2931,8 +3777,16 @@
         <w:rPr>
           <w:rFonts w:hint="eastAsia"/>
         </w:rPr>
-        <w:t>修復</w:t>
-      </w:r>
+        <w:t>修</w:t>
+      </w:r>
+      <w:proofErr w:type="gramStart"/>
+      <w:r>
+        <w:rPr>
+          <w:rFonts w:hint="eastAsia"/>
+        </w:rPr>
+        <w:t>復</w:t>
+      </w:r>
+      <w:proofErr w:type="gramEnd"/>
       <w:r>
         <w:rPr>
           <w:rFonts w:hint="eastAsia"/>
@@ -3000,7 +3854,7 @@
     </w:p>
     <w:p>
       <w:pPr>
-        <w:pStyle w:val="a4"/>
+        <w:pStyle w:val="a5"/>
         <w:numPr>
           <w:ilvl w:val="0"/>
           <w:numId w:val="13"/>
@@ -3011,7 +3865,21 @@
         <w:rPr>
           <w:rFonts w:hint="eastAsia"/>
         </w:rPr>
-        <w:t>修復“客戶商品年度出貨查詢”</w:t>
+        <w:t>修</w:t>
+      </w:r>
+      <w:proofErr w:type="gramStart"/>
+      <w:r>
+        <w:rPr>
+          <w:rFonts w:hint="eastAsia"/>
+        </w:rPr>
+        <w:t>復</w:t>
+      </w:r>
+      <w:proofErr w:type="gramEnd"/>
+      <w:r>
+        <w:rPr>
+          <w:rFonts w:hint="eastAsia"/>
+        </w:rPr>
+        <w:t>“客戶商品年度出貨查詢”</w:t>
       </w:r>
       <w:r>
         <w:rPr>
@@ -3090,7 +3958,15 @@
     </w:p>
     <w:p>
       <w:r>
-        <w:t>修改內容</w:t>
+        <w:t>修改</w:t>
+      </w:r>
+      <w:proofErr w:type="gramStart"/>
+      <w:r>
+        <w:t>內</w:t>
+      </w:r>
+      <w:proofErr w:type="gramEnd"/>
+      <w:r>
+        <w:t>容</w:t>
       </w:r>
       <w:r>
         <w:rPr>
@@ -3101,7 +3977,7 @@
     </w:p>
     <w:p>
       <w:pPr>
-        <w:pStyle w:val="a4"/>
+        <w:pStyle w:val="a5"/>
         <w:numPr>
           <w:ilvl w:val="0"/>
           <w:numId w:val="14"/>
@@ -3112,7 +3988,21 @@
         <w:rPr>
           <w:rFonts w:hint="eastAsia"/>
         </w:rPr>
-        <w:t>委外入庫單，沒有</w:t>
+        <w:t>委外入</w:t>
+      </w:r>
+      <w:proofErr w:type="gramStart"/>
+      <w:r>
+        <w:rPr>
+          <w:rFonts w:hint="eastAsia"/>
+        </w:rPr>
+        <w:t>庫</w:t>
+      </w:r>
+      <w:proofErr w:type="gramEnd"/>
+      <w:r>
+        <w:rPr>
+          <w:rFonts w:hint="eastAsia"/>
+        </w:rPr>
+        <w:t>單，沒有</w:t>
       </w:r>
       <w:r>
         <w:rPr>
@@ -3129,7 +4019,7 @@
     </w:p>
     <w:p>
       <w:pPr>
-        <w:pStyle w:val="a4"/>
+        <w:pStyle w:val="a5"/>
         <w:numPr>
           <w:ilvl w:val="0"/>
           <w:numId w:val="14"/>
@@ -3140,12 +4030,20 @@
         <w:t>CEEN</w:t>
       </w:r>
       <w:r>
-        <w:t>外銷報告格式調整</w:t>
-      </w:r>
-    </w:p>
-    <w:p>
-      <w:pPr>
-        <w:pStyle w:val="a4"/>
+        <w:t>外銷</w:t>
+      </w:r>
+      <w:proofErr w:type="gramStart"/>
+      <w:r>
+        <w:t>報</w:t>
+      </w:r>
+      <w:proofErr w:type="gramEnd"/>
+      <w:r>
+        <w:t>告格式調整</w:t>
+      </w:r>
+    </w:p>
+    <w:p>
+      <w:pPr>
+        <w:pStyle w:val="a5"/>
         <w:numPr>
           <w:ilvl w:val="0"/>
           <w:numId w:val="14"/>
@@ -3156,12 +4054,20 @@
         <w:t>AS</w:t>
       </w:r>
       <w:r>
-        <w:t>外銷報告格式調整</w:t>
-      </w:r>
-    </w:p>
-    <w:p>
-      <w:pPr>
-        <w:pStyle w:val="a4"/>
+        <w:t>外銷</w:t>
+      </w:r>
+      <w:proofErr w:type="gramStart"/>
+      <w:r>
+        <w:t>報</w:t>
+      </w:r>
+      <w:proofErr w:type="gramEnd"/>
+      <w:r>
+        <w:t>告格式調整</w:t>
+      </w:r>
+    </w:p>
+    <w:p>
+      <w:pPr>
+        <w:pStyle w:val="a5"/>
         <w:numPr>
           <w:ilvl w:val="0"/>
           <w:numId w:val="14"/>
@@ -3222,7 +4128,15 @@
     </w:p>
     <w:p>
       <w:r>
-        <w:t>修改內容</w:t>
+        <w:t>修改</w:t>
+      </w:r>
+      <w:proofErr w:type="gramStart"/>
+      <w:r>
+        <w:t>內</w:t>
+      </w:r>
+      <w:proofErr w:type="gramEnd"/>
+      <w:r>
+        <w:t>容</w:t>
       </w:r>
       <w:r>
         <w:rPr>
@@ -3233,7 +4147,7 @@
     </w:p>
     <w:p>
       <w:pPr>
-        <w:pStyle w:val="a4"/>
+        <w:pStyle w:val="a5"/>
         <w:numPr>
           <w:ilvl w:val="0"/>
           <w:numId w:val="15"/>
@@ -3241,8 +4155,13 @@
         <w:ind w:firstLineChars="0"/>
       </w:pPr>
       <w:r>
-        <w:t>生產加工單</w:t>
-      </w:r>
+        <w:t>生產加工</w:t>
+      </w:r>
+      <w:proofErr w:type="gramStart"/>
+      <w:r>
+        <w:t>單</w:t>
+      </w:r>
+      <w:proofErr w:type="gramEnd"/>
       <w:r>
         <w:rPr>
           <w:rFonts w:hint="eastAsia"/>
@@ -3299,7 +4218,15 @@
     </w:p>
     <w:p>
       <w:r>
-        <w:t>修改內容</w:t>
+        <w:t>修改</w:t>
+      </w:r>
+      <w:proofErr w:type="gramStart"/>
+      <w:r>
+        <w:t>內</w:t>
+      </w:r>
+      <w:proofErr w:type="gramEnd"/>
+      <w:r>
+        <w:t>容</w:t>
       </w:r>
       <w:r>
         <w:rPr>
@@ -3319,12 +4246,26 @@
         <w:rPr>
           <w:rFonts w:hint="eastAsia"/>
         </w:rPr>
-        <w:t>：所有外銷報告拉取訂單不能重複</w:t>
-      </w:r>
-    </w:p>
-    <w:p>
-      <w:pPr>
-        <w:pStyle w:val="a4"/>
+        <w:t>：所有外銷</w:t>
+      </w:r>
+      <w:proofErr w:type="gramStart"/>
+      <w:r>
+        <w:rPr>
+          <w:rFonts w:hint="eastAsia"/>
+        </w:rPr>
+        <w:t>報</w:t>
+      </w:r>
+      <w:proofErr w:type="gramEnd"/>
+      <w:r>
+        <w:rPr>
+          <w:rFonts w:hint="eastAsia"/>
+        </w:rPr>
+        <w:t>告拉取訂單不能重複</w:t>
+      </w:r>
+    </w:p>
+    <w:p>
+      <w:pPr>
+        <w:pStyle w:val="a5"/>
         <w:numPr>
           <w:ilvl w:val="0"/>
           <w:numId w:val="15"/>
@@ -3353,12 +4294,26 @@
         <w:rPr>
           <w:rFonts w:hint="eastAsia"/>
         </w:rPr>
-        <w:t>外銷報告的列印格式更改</w:t>
-      </w:r>
-    </w:p>
-    <w:p>
-      <w:pPr>
-        <w:pStyle w:val="a4"/>
+        <w:t>外銷</w:t>
+      </w:r>
+      <w:proofErr w:type="gramStart"/>
+      <w:r>
+        <w:rPr>
+          <w:rFonts w:hint="eastAsia"/>
+        </w:rPr>
+        <w:t>報</w:t>
+      </w:r>
+      <w:proofErr w:type="gramEnd"/>
+      <w:r>
+        <w:rPr>
+          <w:rFonts w:hint="eastAsia"/>
+        </w:rPr>
+        <w:t>告的列印格式更改</w:t>
+      </w:r>
+    </w:p>
+    <w:p>
+      <w:pPr>
+        <w:pStyle w:val="a5"/>
         <w:numPr>
           <w:ilvl w:val="0"/>
           <w:numId w:val="15"/>
@@ -3372,7 +4327,15 @@
         <w:t>ANSI</w:t>
       </w:r>
       <w:r>
-        <w:t>外銷報告</w:t>
+        <w:t>外銷</w:t>
+      </w:r>
+      <w:proofErr w:type="gramStart"/>
+      <w:r>
+        <w:t>報</w:t>
+      </w:r>
+      <w:proofErr w:type="gramEnd"/>
+      <w:r>
+        <w:t>告</w:t>
       </w:r>
       <w:r>
         <w:rPr>
@@ -3425,7 +4388,15 @@
     </w:p>
     <w:p>
       <w:r>
-        <w:t>修改內容</w:t>
+        <w:t>修改</w:t>
+      </w:r>
+      <w:proofErr w:type="gramStart"/>
+      <w:r>
+        <w:t>內</w:t>
+      </w:r>
+      <w:proofErr w:type="gramEnd"/>
+      <w:r>
+        <w:t>容</w:t>
       </w:r>
       <w:r>
         <w:rPr>
@@ -3436,7 +4407,7 @@
     </w:p>
     <w:p>
       <w:pPr>
-        <w:pStyle w:val="a4"/>
+        <w:pStyle w:val="a5"/>
         <w:numPr>
           <w:ilvl w:val="0"/>
           <w:numId w:val="16"/>
@@ -3459,7 +4430,21 @@
         <w:rPr>
           <w:rFonts w:hint="eastAsia"/>
         </w:rPr>
-        <w:t>附件，可以上傳附件，以前不行。</w:t>
+        <w:t>附件，可以上</w:t>
+      </w:r>
+      <w:proofErr w:type="gramStart"/>
+      <w:r>
+        <w:rPr>
+          <w:rFonts w:hint="eastAsia"/>
+        </w:rPr>
+        <w:t>傳</w:t>
+      </w:r>
+      <w:proofErr w:type="gramEnd"/>
+      <w:r>
+        <w:rPr>
+          <w:rFonts w:hint="eastAsia"/>
+        </w:rPr>
+        <w:t>附件，以前不行。</w:t>
       </w:r>
     </w:p>
     <w:p/>
@@ -3503,7 +4488,15 @@
     </w:p>
     <w:p>
       <w:r>
-        <w:t>修改內容</w:t>
+        <w:t>修改</w:t>
+      </w:r>
+      <w:proofErr w:type="gramStart"/>
+      <w:r>
+        <w:t>內</w:t>
+      </w:r>
+      <w:proofErr w:type="gramEnd"/>
+      <w:r>
+        <w:t>容</w:t>
       </w:r>
       <w:r>
         <w:rPr>
@@ -3514,7 +4507,7 @@
     </w:p>
     <w:p>
       <w:pPr>
-        <w:pStyle w:val="a4"/>
+        <w:pStyle w:val="a5"/>
         <w:numPr>
           <w:ilvl w:val="0"/>
           <w:numId w:val="17"/>
@@ -3525,7 +4518,21 @@
         <w:rPr>
           <w:rFonts w:hint="eastAsia"/>
         </w:rPr>
-        <w:t>委外加工單報表格式作廢，啟用新版報表</w:t>
+        <w:t>委外加工</w:t>
+      </w:r>
+      <w:proofErr w:type="gramStart"/>
+      <w:r>
+        <w:rPr>
+          <w:rFonts w:hint="eastAsia"/>
+        </w:rPr>
+        <w:t>單</w:t>
+      </w:r>
+      <w:proofErr w:type="gramEnd"/>
+      <w:r>
+        <w:rPr>
+          <w:rFonts w:hint="eastAsia"/>
+        </w:rPr>
+        <w:t>報表格式作廢，啟用新版報表</w:t>
       </w:r>
       <w:r>
         <w:rPr>
@@ -3575,7 +4582,15 @@
     </w:p>
     <w:p>
       <w:r>
-        <w:t>修改內容</w:t>
+        <w:t>修改</w:t>
+      </w:r>
+      <w:proofErr w:type="gramStart"/>
+      <w:r>
+        <w:t>內</w:t>
+      </w:r>
+      <w:proofErr w:type="gramEnd"/>
+      <w:r>
+        <w:t>容</w:t>
       </w:r>
       <w:r>
         <w:rPr>
@@ -3586,7 +4601,7 @@
     </w:p>
     <w:p>
       <w:pPr>
-        <w:pStyle w:val="a4"/>
+        <w:pStyle w:val="a5"/>
         <w:numPr>
           <w:ilvl w:val="0"/>
           <w:numId w:val="18"/>
@@ -3597,7 +4612,21 @@
         <w:rPr>
           <w:rFonts w:hint="eastAsia"/>
         </w:rPr>
-        <w:t>委外加工單打印格式增加內容</w:t>
+        <w:t>委外加工</w:t>
+      </w:r>
+      <w:proofErr w:type="gramStart"/>
+      <w:r>
+        <w:rPr>
+          <w:rFonts w:hint="eastAsia"/>
+        </w:rPr>
+        <w:t>單</w:t>
+      </w:r>
+      <w:proofErr w:type="gramEnd"/>
+      <w:r>
+        <w:rPr>
+          <w:rFonts w:hint="eastAsia"/>
+        </w:rPr>
+        <w:t>打印格式增加內容</w:t>
       </w:r>
       <w:r>
         <w:rPr>
@@ -3647,7 +4676,15 @@
     </w:p>
     <w:p>
       <w:r>
-        <w:t>修改內容</w:t>
+        <w:t>修改</w:t>
+      </w:r>
+      <w:proofErr w:type="gramStart"/>
+      <w:r>
+        <w:t>內</w:t>
+      </w:r>
+      <w:proofErr w:type="gramEnd"/>
+      <w:r>
+        <w:t>容</w:t>
       </w:r>
       <w:r>
         <w:rPr>
@@ -3658,7 +4695,7 @@
     </w:p>
     <w:p>
       <w:pPr>
-        <w:pStyle w:val="a4"/>
+        <w:pStyle w:val="a5"/>
         <w:numPr>
           <w:ilvl w:val="0"/>
           <w:numId w:val="19"/>
@@ -3669,7 +4706,21 @@
         <w:rPr>
           <w:rFonts w:hint="eastAsia"/>
         </w:rPr>
-        <w:t>生產加工一覽表</w:t>
+        <w:t>生產加工</w:t>
+      </w:r>
+      <w:proofErr w:type="gramStart"/>
+      <w:r>
+        <w:rPr>
+          <w:rFonts w:hint="eastAsia"/>
+        </w:rPr>
+        <w:t>一</w:t>
+      </w:r>
+      <w:proofErr w:type="gramEnd"/>
+      <w:r>
+        <w:rPr>
+          <w:rFonts w:hint="eastAsia"/>
+        </w:rPr>
+        <w:t>覽表</w:t>
       </w:r>
       <w:r>
         <w:rPr>
@@ -3686,7 +4737,7 @@
     </w:p>
     <w:p>
       <w:pPr>
-        <w:pStyle w:val="a4"/>
+        <w:pStyle w:val="a5"/>
         <w:numPr>
           <w:ilvl w:val="0"/>
           <w:numId w:val="19"/>
@@ -3711,7 +4762,7 @@
     </w:p>
     <w:p>
       <w:pPr>
-        <w:pStyle w:val="a4"/>
+        <w:pStyle w:val="a5"/>
         <w:numPr>
           <w:ilvl w:val="0"/>
           <w:numId w:val="19"/>
@@ -3739,7 +4790,7 @@
     </w:p>
     <w:p>
       <w:pPr>
-        <w:pStyle w:val="a4"/>
+        <w:pStyle w:val="a5"/>
         <w:numPr>
           <w:ilvl w:val="0"/>
           <w:numId w:val="19"/>
@@ -3750,7 +4801,21 @@
         <w:rPr>
           <w:rFonts w:hint="eastAsia"/>
         </w:rPr>
-        <w:t>衝擊測試單</w:t>
+        <w:t>衝</w:t>
+      </w:r>
+      <w:proofErr w:type="gramStart"/>
+      <w:r>
+        <w:rPr>
+          <w:rFonts w:hint="eastAsia"/>
+        </w:rPr>
+        <w:t>擊</w:t>
+      </w:r>
+      <w:proofErr w:type="gramEnd"/>
+      <w:r>
+        <w:rPr>
+          <w:rFonts w:hint="eastAsia"/>
+        </w:rPr>
+        <w:t>測試單</w:t>
       </w:r>
       <w:r>
         <w:rPr>
@@ -3806,7 +4871,15 @@
     </w:p>
     <w:p>
       <w:r>
-        <w:t>修改內容</w:t>
+        <w:t>修改</w:t>
+      </w:r>
+      <w:proofErr w:type="gramStart"/>
+      <w:r>
+        <w:t>內</w:t>
+      </w:r>
+      <w:proofErr w:type="gramEnd"/>
+      <w:r>
+        <w:t>容</w:t>
       </w:r>
       <w:r>
         <w:rPr>
@@ -3817,7 +4890,7 @@
     </w:p>
     <w:p>
       <w:pPr>
-        <w:pStyle w:val="a4"/>
+        <w:pStyle w:val="a5"/>
         <w:numPr>
           <w:ilvl w:val="0"/>
           <w:numId w:val="20"/>
@@ -3836,16 +4909,24 @@
         </w:rPr>
         <w:t xml:space="preserve"> </w:t>
       </w:r>
-      <w:r>
-        <w:rPr>
-          <w:rFonts w:hint="eastAsia"/>
-        </w:rPr>
-        <w:t>報錯修正</w:t>
-      </w:r>
-    </w:p>
-    <w:p>
-      <w:pPr>
-        <w:pStyle w:val="a4"/>
+      <w:proofErr w:type="gramStart"/>
+      <w:r>
+        <w:rPr>
+          <w:rFonts w:hint="eastAsia"/>
+        </w:rPr>
+        <w:t>報</w:t>
+      </w:r>
+      <w:proofErr w:type="gramEnd"/>
+      <w:r>
+        <w:rPr>
+          <w:rFonts w:hint="eastAsia"/>
+        </w:rPr>
+        <w:t>錯修正</w:t>
+      </w:r>
+    </w:p>
+    <w:p>
+      <w:pPr>
+        <w:pStyle w:val="a5"/>
         <w:numPr>
           <w:ilvl w:val="0"/>
           <w:numId w:val="20"/>
@@ -3885,7 +4966,7 @@
     </w:p>
     <w:p>
       <w:pPr>
-        <w:pStyle w:val="a4"/>
+        <w:pStyle w:val="a5"/>
         <w:numPr>
           <w:ilvl w:val="0"/>
           <w:numId w:val="20"/>
@@ -3952,7 +5033,7 @@
     </w:p>
     <w:p>
       <w:pPr>
-        <w:pStyle w:val="a4"/>
+        <w:pStyle w:val="a5"/>
         <w:numPr>
           <w:ilvl w:val="0"/>
           <w:numId w:val="21"/>
@@ -4007,7 +5088,15 @@
     </w:p>
     <w:p>
       <w:r>
-        <w:t>修改內容</w:t>
+        <w:t>修改</w:t>
+      </w:r>
+      <w:proofErr w:type="gramStart"/>
+      <w:r>
+        <w:t>內</w:t>
+      </w:r>
+      <w:proofErr w:type="gramEnd"/>
+      <w:r>
+        <w:t>容</w:t>
       </w:r>
       <w:r>
         <w:rPr>
@@ -4018,7 +5107,7 @@
     </w:p>
     <w:p>
       <w:pPr>
-        <w:pStyle w:val="a4"/>
+        <w:pStyle w:val="a5"/>
         <w:numPr>
           <w:ilvl w:val="0"/>
           <w:numId w:val="22"/>
@@ -4029,7 +5118,21 @@
         <w:rPr>
           <w:rFonts w:hint="eastAsia"/>
         </w:rPr>
-        <w:t>增加“員工休假匯總”導出</w:t>
+        <w:t>增加“員工休假匯總”</w:t>
+      </w:r>
+      <w:proofErr w:type="gramStart"/>
+      <w:r>
+        <w:rPr>
+          <w:rFonts w:hint="eastAsia"/>
+        </w:rPr>
+        <w:t>導</w:t>
+      </w:r>
+      <w:proofErr w:type="gramEnd"/>
+      <w:r>
+        <w:rPr>
+          <w:rFonts w:hint="eastAsia"/>
+        </w:rPr>
+        <w:t>出</w:t>
       </w:r>
       <w:r>
         <w:rPr>
@@ -4040,7 +5143,7 @@
     </w:p>
     <w:p>
       <w:pPr>
-        <w:pStyle w:val="a4"/>
+        <w:pStyle w:val="a5"/>
         <w:numPr>
           <w:ilvl w:val="0"/>
           <w:numId w:val="22"/>
@@ -4054,7 +5157,21 @@
         <w:rPr>
           <w:rFonts w:hint="eastAsia"/>
         </w:rPr>
-        <w:t>“年度休假”導出</w:t>
+        <w:t>“年度休假”</w:t>
+      </w:r>
+      <w:proofErr w:type="gramStart"/>
+      <w:r>
+        <w:rPr>
+          <w:rFonts w:hint="eastAsia"/>
+        </w:rPr>
+        <w:t>導</w:t>
+      </w:r>
+      <w:proofErr w:type="gramEnd"/>
+      <w:r>
+        <w:rPr>
+          <w:rFonts w:hint="eastAsia"/>
+        </w:rPr>
+        <w:t>出</w:t>
       </w:r>
       <w:r>
         <w:rPr>
@@ -4104,7 +5221,15 @@
     </w:p>
     <w:p>
       <w:r>
-        <w:t>修改內容</w:t>
+        <w:t>修改</w:t>
+      </w:r>
+      <w:proofErr w:type="gramStart"/>
+      <w:r>
+        <w:t>內</w:t>
+      </w:r>
+      <w:proofErr w:type="gramEnd"/>
+      <w:r>
+        <w:t>容</w:t>
       </w:r>
       <w:r>
         <w:rPr>
@@ -4115,18 +5240,26 @@
     </w:p>
     <w:p>
       <w:pPr>
-        <w:pStyle w:val="a4"/>
+        <w:pStyle w:val="a5"/>
         <w:numPr>
           <w:ilvl w:val="0"/>
           <w:numId w:val="23"/>
         </w:numPr>
         <w:ind w:firstLineChars="0"/>
       </w:pPr>
-      <w:r>
-        <w:rPr>
-          <w:rFonts w:hint="eastAsia"/>
-        </w:rPr>
-        <w:t>導出“年度休假”</w:t>
+      <w:proofErr w:type="gramStart"/>
+      <w:r>
+        <w:rPr>
+          <w:rFonts w:hint="eastAsia"/>
+        </w:rPr>
+        <w:t>導</w:t>
+      </w:r>
+      <w:proofErr w:type="gramEnd"/>
+      <w:r>
+        <w:rPr>
+          <w:rFonts w:hint="eastAsia"/>
+        </w:rPr>
+        <w:t>出“年度休假”</w:t>
       </w:r>
       <w:r>
         <w:rPr>
@@ -4183,12 +5316,25 @@
         <w:t>：</w:t>
       </w:r>
       <w:r>
-        <w:t>淑娟</w:t>
-      </w:r>
-    </w:p>
-    <w:p>
-      <w:r>
-        <w:t>修改內容</w:t>
+        <w:t>淑</w:t>
+      </w:r>
+      <w:proofErr w:type="gramStart"/>
+      <w:r>
+        <w:t>娟</w:t>
+      </w:r>
+      <w:proofErr w:type="gramEnd"/>
+    </w:p>
+    <w:p>
+      <w:r>
+        <w:t>修改</w:t>
+      </w:r>
+      <w:proofErr w:type="gramStart"/>
+      <w:r>
+        <w:t>內</w:t>
+      </w:r>
+      <w:proofErr w:type="gramEnd"/>
+      <w:r>
+        <w:t>容</w:t>
       </w:r>
       <w:r>
         <w:rPr>
@@ -4199,18 +5345,26 @@
     </w:p>
     <w:p>
       <w:pPr>
-        <w:pStyle w:val="a4"/>
+        <w:pStyle w:val="a5"/>
         <w:numPr>
           <w:ilvl w:val="0"/>
           <w:numId w:val="24"/>
         </w:numPr>
         <w:ind w:firstLineChars="0"/>
       </w:pPr>
-      <w:r>
-        <w:rPr>
-          <w:rFonts w:hint="eastAsia"/>
-        </w:rPr>
-        <w:t>導出“年度休假”</w:t>
+      <w:proofErr w:type="gramStart"/>
+      <w:r>
+        <w:rPr>
+          <w:rFonts w:hint="eastAsia"/>
+        </w:rPr>
+        <w:t>導</w:t>
+      </w:r>
+      <w:proofErr w:type="gramEnd"/>
+      <w:r>
+        <w:rPr>
+          <w:rFonts w:hint="eastAsia"/>
+        </w:rPr>
+        <w:t>出“年度休假”</w:t>
       </w:r>
       <w:r>
         <w:rPr>
@@ -4283,7 +5437,7 @@
     </w:p>
     <w:p>
       <w:pPr>
-        <w:pStyle w:val="a4"/>
+        <w:pStyle w:val="a5"/>
         <w:numPr>
           <w:ilvl w:val="0"/>
           <w:numId w:val="25"/>
@@ -4351,13 +5505,23 @@
         </w:rPr>
         <w:t>：</w:t>
       </w:r>
+      <w:proofErr w:type="spellStart"/>
       <w:r>
         <w:t>cindy</w:t>
       </w:r>
-    </w:p>
-    <w:p>
-      <w:r>
-        <w:t>修改內容</w:t>
+      <w:proofErr w:type="spellEnd"/>
+    </w:p>
+    <w:p>
+      <w:r>
+        <w:t>修改</w:t>
+      </w:r>
+      <w:proofErr w:type="gramStart"/>
+      <w:r>
+        <w:t>內</w:t>
+      </w:r>
+      <w:proofErr w:type="gramEnd"/>
+      <w:r>
+        <w:t>容</w:t>
       </w:r>
       <w:r>
         <w:rPr>
@@ -4399,7 +5563,21 @@
         <w:rPr>
           <w:rFonts w:hint="eastAsia"/>
         </w:rPr>
-        <w:t>外銷報告</w:t>
+        <w:t>外銷</w:t>
+      </w:r>
+      <w:proofErr w:type="gramStart"/>
+      <w:r>
+        <w:rPr>
+          <w:rFonts w:hint="eastAsia"/>
+        </w:rPr>
+        <w:t>報</w:t>
+      </w:r>
+      <w:proofErr w:type="gramEnd"/>
+      <w:r>
+        <w:rPr>
+          <w:rFonts w:hint="eastAsia"/>
+        </w:rPr>
+        <w:t>告</w:t>
       </w:r>
       <w:r>
         <w:rPr>
@@ -4483,7 +5661,15 @@
     </w:p>
     <w:p>
       <w:r>
-        <w:t>修改內容</w:t>
+        <w:t>修改</w:t>
+      </w:r>
+      <w:proofErr w:type="gramStart"/>
+      <w:r>
+        <w:t>內</w:t>
+      </w:r>
+      <w:proofErr w:type="gramEnd"/>
+      <w:r>
+        <w:t>容</w:t>
       </w:r>
       <w:r>
         <w:rPr>
@@ -4494,7 +5680,7 @@
     </w:p>
     <w:p>
       <w:pPr>
-        <w:pStyle w:val="a4"/>
+        <w:pStyle w:val="a5"/>
         <w:numPr>
           <w:ilvl w:val="0"/>
           <w:numId w:val="26"/>
@@ -4511,7 +5697,21 @@
         <w:rPr>
           <w:rFonts w:hint="eastAsia"/>
         </w:rPr>
-        <w:t>外銷報告技術標準的修改</w:t>
+        <w:t>外銷</w:t>
+      </w:r>
+      <w:proofErr w:type="gramStart"/>
+      <w:r>
+        <w:rPr>
+          <w:rFonts w:hint="eastAsia"/>
+        </w:rPr>
+        <w:t>報</w:t>
+      </w:r>
+      <w:proofErr w:type="gramEnd"/>
+      <w:r>
+        <w:rPr>
+          <w:rFonts w:hint="eastAsia"/>
+        </w:rPr>
+        <w:t>告技術標準的修改</w:t>
       </w:r>
     </w:p>
     <w:p/>
@@ -4563,7 +5763,15 @@
     </w:p>
     <w:p>
       <w:r>
-        <w:t>修改內容</w:t>
+        <w:t>修改</w:t>
+      </w:r>
+      <w:proofErr w:type="gramStart"/>
+      <w:r>
+        <w:t>內</w:t>
+      </w:r>
+      <w:proofErr w:type="gramEnd"/>
+      <w:r>
+        <w:t>容</w:t>
       </w:r>
       <w:r>
         <w:rPr>
@@ -4574,7 +5782,7 @@
     </w:p>
     <w:p>
       <w:pPr>
-        <w:pStyle w:val="a4"/>
+        <w:pStyle w:val="a5"/>
         <w:numPr>
           <w:ilvl w:val="0"/>
           <w:numId w:val="27"/>
@@ -4588,7 +5796,21 @@
         <w:rPr>
           <w:rFonts w:hint="eastAsia"/>
         </w:rPr>
-        <w:t>客戶基本資料和選擇客戶頁面添加</w:t>
+        <w:t>客</w:t>
+      </w:r>
+      <w:proofErr w:type="gramStart"/>
+      <w:r>
+        <w:rPr>
+          <w:rFonts w:hint="eastAsia"/>
+        </w:rPr>
+        <w:t>戶</w:t>
+      </w:r>
+      <w:proofErr w:type="gramEnd"/>
+      <w:r>
+        <w:rPr>
+          <w:rFonts w:hint="eastAsia"/>
+        </w:rPr>
+        <w:t>基本資料和選擇客戶頁面添加</w:t>
       </w:r>
       <w:r>
         <w:rPr>
@@ -4611,7 +5833,7 @@
     </w:p>
     <w:p>
       <w:pPr>
-        <w:pStyle w:val="a4"/>
+        <w:pStyle w:val="a5"/>
         <w:numPr>
           <w:ilvl w:val="0"/>
           <w:numId w:val="27"/>
@@ -4622,7 +5844,15 @@
         <w:t>ANSI2015</w:t>
       </w:r>
       <w:r>
-        <w:t>外銷報告</w:t>
+        <w:t>外銷</w:t>
+      </w:r>
+      <w:proofErr w:type="gramStart"/>
+      <w:r>
+        <w:t>報</w:t>
+      </w:r>
+      <w:proofErr w:type="gramEnd"/>
+      <w:r>
+        <w:t>告</w:t>
       </w:r>
       <w:r>
         <w:rPr>
@@ -4639,7 +5869,7 @@
     </w:p>
     <w:p>
       <w:pPr>
-        <w:pStyle w:val="a4"/>
+        <w:pStyle w:val="a5"/>
         <w:numPr>
           <w:ilvl w:val="0"/>
           <w:numId w:val="27"/>
@@ -4650,7 +5880,15 @@
         <w:t>ANSI2015</w:t>
       </w:r>
       <w:r>
-        <w:t>外銷報告</w:t>
+        <w:t>外銷</w:t>
+      </w:r>
+      <w:proofErr w:type="gramStart"/>
+      <w:r>
+        <w:t>報</w:t>
+      </w:r>
+      <w:proofErr w:type="gramEnd"/>
+      <w:r>
+        <w:t>告</w:t>
       </w:r>
       <w:r>
         <w:rPr>
@@ -4750,7 +5988,7 @@
     </w:p>
     <w:p>
       <w:pPr>
-        <w:pStyle w:val="a4"/>
+        <w:pStyle w:val="a5"/>
         <w:numPr>
           <w:ilvl w:val="0"/>
           <w:numId w:val="28"/>
@@ -4904,7 +6142,21 @@
         <w:rPr>
           <w:rFonts w:hint="eastAsia"/>
         </w:rPr>
-        <w:t>外销报告：测试标准栏请更改为可以点选：</w:t>
+        <w:t>外销报告：测试</w:t>
+      </w:r>
+      <w:proofErr w:type="gramStart"/>
+      <w:r>
+        <w:rPr>
+          <w:rFonts w:hint="eastAsia"/>
+        </w:rPr>
+        <w:t>标准栏请更改</w:t>
+      </w:r>
+      <w:proofErr w:type="gramEnd"/>
+      <w:r>
+        <w:rPr>
+          <w:rFonts w:hint="eastAsia"/>
+        </w:rPr>
+        <w:t>为可以点选：</w:t>
       </w:r>
       <w:r>
         <w:rPr>
@@ -4954,7 +6206,7 @@
     </w:p>
     <w:p>
       <w:pPr>
-        <w:pStyle w:val="a4"/>
+        <w:pStyle w:val="a5"/>
         <w:ind w:left="432" w:firstLineChars="50" w:firstLine="105"/>
         <w:jc w:val="left"/>
       </w:pPr>
@@ -5057,7 +6309,7 @@
     </w:p>
     <w:p>
       <w:pPr>
-        <w:pStyle w:val="a4"/>
+        <w:pStyle w:val="a5"/>
         <w:numPr>
           <w:ilvl w:val="0"/>
           <w:numId w:val="29"/>
@@ -5144,7 +6396,7 @@
     </w:p>
     <w:p>
       <w:pPr>
-        <w:pStyle w:val="a4"/>
+        <w:pStyle w:val="a5"/>
         <w:numPr>
           <w:ilvl w:val="0"/>
           <w:numId w:val="30"/>
@@ -5166,7 +6418,7 @@
     </w:p>
     <w:p>
       <w:pPr>
-        <w:pStyle w:val="a4"/>
+        <w:pStyle w:val="a5"/>
         <w:numPr>
           <w:ilvl w:val="0"/>
           <w:numId w:val="30"/>
@@ -5265,7 +6517,7 @@
     </w:p>
     <w:p>
       <w:pPr>
-        <w:pStyle w:val="a4"/>
+        <w:pStyle w:val="a5"/>
         <w:numPr>
           <w:ilvl w:val="0"/>
           <w:numId w:val="31"/>
@@ -5278,11 +6530,19 @@
         </w:rPr>
         <w:t>增加</w:t>
       </w:r>
-      <w:r>
-        <w:rPr>
-          <w:rFonts w:hint="eastAsia"/>
-        </w:rPr>
-        <w:t>两个雪镜的外销报告</w:t>
+      <w:proofErr w:type="gramStart"/>
+      <w:r>
+        <w:rPr>
+          <w:rFonts w:hint="eastAsia"/>
+        </w:rPr>
+        <w:t>两个雪镜的</w:t>
+      </w:r>
+      <w:proofErr w:type="gramEnd"/>
+      <w:r>
+        <w:rPr>
+          <w:rFonts w:hint="eastAsia"/>
+        </w:rPr>
+        <w:t>外销报告</w:t>
       </w:r>
     </w:p>
     <w:p/>
@@ -5321,18 +6581,26 @@
     </w:p>
     <w:p>
       <w:pPr>
-        <w:pStyle w:val="a4"/>
+        <w:pStyle w:val="a5"/>
         <w:numPr>
           <w:ilvl w:val="0"/>
           <w:numId w:val="32"/>
         </w:numPr>
         <w:ind w:firstLineChars="0"/>
       </w:pPr>
-      <w:r>
-        <w:rPr>
-          <w:rFonts w:hint="eastAsia"/>
-        </w:rPr>
-        <w:t>雪镜外销报告</w:t>
+      <w:proofErr w:type="gramStart"/>
+      <w:r>
+        <w:rPr>
+          <w:rFonts w:hint="eastAsia"/>
+        </w:rPr>
+        <w:t>雪镜外销</w:t>
+      </w:r>
+      <w:proofErr w:type="gramEnd"/>
+      <w:r>
+        <w:rPr>
+          <w:rFonts w:hint="eastAsia"/>
+        </w:rPr>
+        <w:t>报告</w:t>
       </w:r>
       <w:r>
         <w:t xml:space="preserve"> </w:t>
@@ -5400,7 +6668,7 @@
     </w:p>
     <w:p>
       <w:pPr>
-        <w:pStyle w:val="a4"/>
+        <w:pStyle w:val="a5"/>
         <w:numPr>
           <w:ilvl w:val="0"/>
           <w:numId w:val="33"/>
@@ -5434,7 +6702,7 @@
     </w:p>
     <w:p>
       <w:pPr>
-        <w:pStyle w:val="a4"/>
+        <w:pStyle w:val="a5"/>
         <w:numPr>
           <w:ilvl w:val="0"/>
           <w:numId w:val="33"/>
@@ -5525,7 +6793,7 @@
     </w:p>
     <w:p>
       <w:pPr>
-        <w:pStyle w:val="a4"/>
+        <w:pStyle w:val="a5"/>
         <w:numPr>
           <w:ilvl w:val="0"/>
           <w:numId w:val="34"/>
@@ -5541,7 +6809,7 @@
     </w:p>
     <w:p>
       <w:pPr>
-        <w:pStyle w:val="a4"/>
+        <w:pStyle w:val="a5"/>
         <w:numPr>
           <w:ilvl w:val="0"/>
           <w:numId w:val="34"/>
@@ -5549,7 +6817,15 @@
         <w:ind w:firstLineChars="0"/>
       </w:pPr>
       <w:r>
-        <w:t>上次的雪镜外销报告早做好了</w:t>
+        <w:t>上次</w:t>
+      </w:r>
+      <w:proofErr w:type="gramStart"/>
+      <w:r>
+        <w:t>的雪镜外销</w:t>
+      </w:r>
+      <w:proofErr w:type="gramEnd"/>
+      <w:r>
+        <w:t>报告早做好了</w:t>
       </w:r>
       <w:r>
         <w:rPr>
@@ -5652,7 +6928,7 @@
     </w:p>
     <w:p>
       <w:pPr>
-        <w:pStyle w:val="a4"/>
+        <w:pStyle w:val="a5"/>
         <w:numPr>
           <w:ilvl w:val="0"/>
           <w:numId w:val="35"/>
@@ -5680,7 +6956,7 @@
     </w:p>
     <w:p>
       <w:pPr>
-        <w:pStyle w:val="a4"/>
+        <w:pStyle w:val="a5"/>
         <w:numPr>
           <w:ilvl w:val="0"/>
           <w:numId w:val="35"/>
@@ -5693,7 +6969,7 @@
     </w:p>
     <w:p>
       <w:pPr>
-        <w:pStyle w:val="a4"/>
+        <w:pStyle w:val="a5"/>
         <w:numPr>
           <w:ilvl w:val="0"/>
           <w:numId w:val="35"/>
@@ -5706,7 +6982,7 @@
     </w:p>
     <w:p>
       <w:pPr>
-        <w:pStyle w:val="a4"/>
+        <w:pStyle w:val="a5"/>
         <w:numPr>
           <w:ilvl w:val="0"/>
           <w:numId w:val="35"/>
@@ -5725,11 +7001,19 @@
         </w:rPr>
         <w:t xml:space="preserve"> </w:t>
       </w:r>
-      <w:r>
-        <w:rPr>
-          <w:rFonts w:hint="eastAsia"/>
-        </w:rPr>
-        <w:t>导出月报表</w:t>
+      <w:proofErr w:type="gramStart"/>
+      <w:r>
+        <w:rPr>
+          <w:rFonts w:hint="eastAsia"/>
+        </w:rPr>
+        <w:t>导出月</w:t>
+      </w:r>
+      <w:proofErr w:type="gramEnd"/>
+      <w:r>
+        <w:rPr>
+          <w:rFonts w:hint="eastAsia"/>
+        </w:rPr>
+        <w:t>报表</w:t>
       </w:r>
       <w:r>
         <w:rPr>
@@ -5804,7 +7088,7 @@
     </w:p>
     <w:p>
       <w:pPr>
-        <w:pStyle w:val="a4"/>
+        <w:pStyle w:val="a5"/>
         <w:numPr>
           <w:ilvl w:val="0"/>
           <w:numId w:val="36"/>
@@ -5906,7 +7190,7 @@
     </w:p>
     <w:p>
       <w:pPr>
-        <w:pStyle w:val="a4"/>
+        <w:pStyle w:val="a5"/>
         <w:numPr>
           <w:ilvl w:val="0"/>
           <w:numId w:val="37"/>
@@ -5984,7 +7268,7 @@
     </w:p>
     <w:p>
       <w:pPr>
-        <w:pStyle w:val="a4"/>
+        <w:pStyle w:val="a5"/>
         <w:numPr>
           <w:ilvl w:val="0"/>
           <w:numId w:val="38"/>
@@ -6082,6 +7366,7 @@
       </w:r>
       <w:bookmarkStart w:id="6" w:name="OLE_LINK7"/>
       <w:bookmarkStart w:id="7" w:name="OLE_LINK8"/>
+      <w:proofErr w:type="spellStart"/>
       <w:r>
         <w:rPr>
           <w:rFonts w:ascii="Calibri" w:hAnsi="Calibri" w:cs="Calibri" w:hint="eastAsia"/>
@@ -6094,6 +7379,7 @@
         </w:rPr>
         <w:t>yia</w:t>
       </w:r>
+      <w:proofErr w:type="spellEnd"/>
       <w:r>
         <w:rPr>
           <w:rFonts w:ascii="Calibri" w:hAnsi="Calibri" w:cs="Calibri" w:hint="eastAsia"/>
@@ -6119,7 +7405,21 @@
         <w:rPr>
           <w:rFonts w:ascii="Calibri" w:hAnsi="Calibri" w:cs="Calibri"/>
         </w:rPr>
-        <w:t>修改內容</w:t>
+        <w:t>修改</w:t>
+      </w:r>
+      <w:proofErr w:type="gramStart"/>
+      <w:r>
+        <w:rPr>
+          <w:rFonts w:ascii="Calibri" w:hAnsi="Calibri" w:cs="Calibri"/>
+        </w:rPr>
+        <w:t>內</w:t>
+      </w:r>
+      <w:proofErr w:type="gramEnd"/>
+      <w:r>
+        <w:rPr>
+          <w:rFonts w:ascii="Calibri" w:hAnsi="Calibri" w:cs="Calibri"/>
+        </w:rPr>
+        <w:t>容</w:t>
       </w:r>
       <w:r>
         <w:rPr>
@@ -6263,7 +7563,7 @@
     </w:p>
     <w:p>
       <w:pPr>
-        <w:pStyle w:val="a4"/>
+        <w:pStyle w:val="a5"/>
         <w:numPr>
           <w:ilvl w:val="0"/>
           <w:numId w:val="39"/>
@@ -6300,7 +7600,7 @@
     </w:p>
     <w:p>
       <w:pPr>
-        <w:pStyle w:val="a4"/>
+        <w:pStyle w:val="a5"/>
         <w:numPr>
           <w:ilvl w:val="0"/>
           <w:numId w:val="39"/>
@@ -6541,7 +7841,7 @@
     </w:p>
     <w:p>
       <w:pPr>
-        <w:pStyle w:val="a4"/>
+        <w:pStyle w:val="a5"/>
         <w:numPr>
           <w:ilvl w:val="0"/>
           <w:numId w:val="40"/>
@@ -6553,16 +7853,24 @@
       </w:pPr>
       <w:bookmarkStart w:id="10" w:name="OLE_LINK10"/>
       <w:bookmarkStart w:id="11" w:name="OLE_LINK11"/>
+      <w:proofErr w:type="gramStart"/>
       <w:r>
         <w:rPr>
           <w:rFonts w:ascii="Calibri" w:hAnsi="Calibri" w:cs="Calibri" w:hint="eastAsia"/>
         </w:rPr>
-        <w:t>先初步实现商品的三级分类，以及对应的后续相关查询等。</w:t>
-      </w:r>
-    </w:p>
-    <w:p>
-      <w:pPr>
-        <w:pStyle w:val="a4"/>
+        <w:t>先初步</w:t>
+      </w:r>
+      <w:proofErr w:type="gramEnd"/>
+      <w:r>
+        <w:rPr>
+          <w:rFonts w:ascii="Calibri" w:hAnsi="Calibri" w:cs="Calibri" w:hint="eastAsia"/>
+        </w:rPr>
+        <w:t>实现商品的三级分类，以及对应的后续相关查询等。</w:t>
+      </w:r>
+    </w:p>
+    <w:p>
+      <w:pPr>
+        <w:pStyle w:val="a5"/>
         <w:numPr>
           <w:ilvl w:val="0"/>
           <w:numId w:val="41"/>
@@ -6635,7 +7943,7 @@
     </w:p>
     <w:p>
       <w:pPr>
-        <w:pStyle w:val="a4"/>
+        <w:pStyle w:val="a5"/>
         <w:numPr>
           <w:ilvl w:val="0"/>
           <w:numId w:val="41"/>
@@ -6775,7 +8083,21 @@
         <w:rPr>
           <w:rFonts w:ascii="Calibri" w:hAnsi="Calibri" w:cs="Calibri" w:hint="eastAsia"/>
         </w:rPr>
-        <w:t>，上次去摩比讨论的质检部分</w:t>
+        <w:t>，上次</w:t>
+      </w:r>
+      <w:proofErr w:type="gramStart"/>
+      <w:r>
+        <w:rPr>
+          <w:rFonts w:ascii="Calibri" w:hAnsi="Calibri" w:cs="Calibri" w:hint="eastAsia"/>
+        </w:rPr>
+        <w:t>去摩比</w:t>
+      </w:r>
+      <w:proofErr w:type="gramEnd"/>
+      <w:r>
+        <w:rPr>
+          <w:rFonts w:ascii="Calibri" w:hAnsi="Calibri" w:cs="Calibri" w:hint="eastAsia"/>
+        </w:rPr>
+        <w:t>讨论的质检部分</w:t>
       </w:r>
       <w:r>
         <w:rPr>
@@ -6915,7 +8237,7 @@
     </w:p>
     <w:p>
       <w:pPr>
-        <w:pStyle w:val="a4"/>
+        <w:pStyle w:val="a5"/>
         <w:numPr>
           <w:ilvl w:val="0"/>
           <w:numId w:val="42"/>
@@ -7047,7 +8369,7 @@
     </w:p>
     <w:p>
       <w:pPr>
-        <w:pStyle w:val="a4"/>
+        <w:pStyle w:val="a5"/>
         <w:numPr>
           <w:ilvl w:val="0"/>
           <w:numId w:val="43"/>
@@ -7217,7 +8539,7 @@
     </w:p>
     <w:p>
       <w:pPr>
-        <w:pStyle w:val="a4"/>
+        <w:pStyle w:val="a5"/>
         <w:numPr>
           <w:ilvl w:val="0"/>
           <w:numId w:val="43"/>
@@ -7231,12 +8553,26 @@
         <w:rPr>
           <w:rFonts w:ascii="Calibri" w:hAnsi="Calibri" w:cs="Calibri" w:hint="eastAsia"/>
         </w:rPr>
-        <w:t>加工单打印带出母件的客户型号</w:t>
-      </w:r>
+        <w:t>加工单打印</w:t>
+      </w:r>
+      <w:proofErr w:type="gramStart"/>
       <w:r>
         <w:rPr>
           <w:rFonts w:ascii="Calibri" w:hAnsi="Calibri" w:cs="Calibri" w:hint="eastAsia"/>
         </w:rPr>
+        <w:t>带出母件的</w:t>
+      </w:r>
+      <w:proofErr w:type="gramEnd"/>
+      <w:r>
+        <w:rPr>
+          <w:rFonts w:ascii="Calibri" w:hAnsi="Calibri" w:cs="Calibri" w:hint="eastAsia"/>
+        </w:rPr>
+        <w:t>客户型号</w:t>
+      </w:r>
+      <w:r>
+        <w:rPr>
+          <w:rFonts w:ascii="Calibri" w:hAnsi="Calibri" w:cs="Calibri" w:hint="eastAsia"/>
+        </w:rPr>
         <w:t xml:space="preserve">   </w:t>
       </w:r>
     </w:p>
@@ -7349,7 +8685,7 @@
     </w:p>
     <w:p>
       <w:pPr>
-        <w:pStyle w:val="a4"/>
+        <w:pStyle w:val="a5"/>
         <w:numPr>
           <w:ilvl w:val="0"/>
           <w:numId w:val="44"/>
@@ -7518,7 +8854,7 @@
     </w:p>
     <w:p>
       <w:pPr>
-        <w:pStyle w:val="a4"/>
+        <w:pStyle w:val="a5"/>
         <w:numPr>
           <w:ilvl w:val="0"/>
           <w:numId w:val="45"/>
@@ -7688,7 +9024,7 @@
     </w:p>
     <w:p>
       <w:pPr>
-        <w:pStyle w:val="a4"/>
+        <w:pStyle w:val="a5"/>
         <w:numPr>
           <w:ilvl w:val="0"/>
           <w:numId w:val="43"/>
@@ -7807,7 +9143,7 @@
     </w:p>
     <w:p>
       <w:pPr>
-        <w:pStyle w:val="a4"/>
+        <w:pStyle w:val="a5"/>
         <w:numPr>
           <w:ilvl w:val="0"/>
           <w:numId w:val="46"/>
@@ -7889,7 +9225,7 @@
     </w:p>
     <w:p>
       <w:pPr>
-        <w:pStyle w:val="a4"/>
+        <w:pStyle w:val="a5"/>
         <w:numPr>
           <w:ilvl w:val="0"/>
           <w:numId w:val="47"/>
@@ -7954,7 +9290,7 @@
     </w:p>
     <w:p>
       <w:pPr>
-        <w:pStyle w:val="a4"/>
+        <w:pStyle w:val="a5"/>
         <w:numPr>
           <w:ilvl w:val="0"/>
           <w:numId w:val="48"/>
@@ -7975,12 +9311,14 @@
         </w:rPr>
         <w:t>=</w:t>
       </w:r>
+      <w:proofErr w:type="gramStart"/>
       <w:r>
         <w:rPr>
           <w:rFonts w:hint="eastAsia"/>
         </w:rPr>
         <w:t>验片数量</w:t>
       </w:r>
+      <w:proofErr w:type="gramEnd"/>
       <w:r>
         <w:rPr>
           <w:rFonts w:hint="eastAsia"/>
@@ -7996,7 +9334,7 @@
     </w:p>
     <w:p>
       <w:pPr>
-        <w:pStyle w:val="a4"/>
+        <w:pStyle w:val="a5"/>
         <w:numPr>
           <w:ilvl w:val="0"/>
           <w:numId w:val="48"/>
@@ -8069,7 +9407,7 @@
     </w:p>
     <w:p>
       <w:pPr>
-        <w:pStyle w:val="a4"/>
+        <w:pStyle w:val="a5"/>
         <w:numPr>
           <w:ilvl w:val="0"/>
           <w:numId w:val="49"/>
@@ -8122,7 +9460,7 @@
     </w:p>
     <w:p>
       <w:pPr>
-        <w:pStyle w:val="a4"/>
+        <w:pStyle w:val="a5"/>
         <w:numPr>
           <w:ilvl w:val="0"/>
           <w:numId w:val="50"/>
@@ -8184,7 +9522,7 @@
     </w:p>
     <w:p>
       <w:pPr>
-        <w:pStyle w:val="a4"/>
+        <w:pStyle w:val="a5"/>
         <w:numPr>
           <w:ilvl w:val="0"/>
           <w:numId w:val="51"/>
@@ -8243,18 +9581,26 @@
     </w:p>
     <w:p>
       <w:pPr>
-        <w:pStyle w:val="a4"/>
+        <w:pStyle w:val="a5"/>
         <w:numPr>
           <w:ilvl w:val="0"/>
           <w:numId w:val="52"/>
         </w:numPr>
         <w:ind w:firstLineChars="0"/>
       </w:pPr>
-      <w:r>
-        <w:rPr>
-          <w:rFonts w:hint="eastAsia"/>
-        </w:rPr>
-        <w:t>质检表单号修改</w:t>
+      <w:proofErr w:type="gramStart"/>
+      <w:r>
+        <w:rPr>
+          <w:rFonts w:hint="eastAsia"/>
+        </w:rPr>
+        <w:t>质检表单号</w:t>
+      </w:r>
+      <w:proofErr w:type="gramEnd"/>
+      <w:r>
+        <w:rPr>
+          <w:rFonts w:hint="eastAsia"/>
+        </w:rPr>
+        <w:t>修改</w:t>
       </w:r>
     </w:p>
     <w:p/>
@@ -8312,7 +9658,7 @@
     </w:p>
     <w:p>
       <w:pPr>
-        <w:pStyle w:val="a4"/>
+        <w:pStyle w:val="a5"/>
         <w:numPr>
           <w:ilvl w:val="0"/>
           <w:numId w:val="53"/>
@@ -8396,7 +9742,7 @@
     </w:p>
     <w:p>
       <w:pPr>
-        <w:pStyle w:val="a4"/>
+        <w:pStyle w:val="a5"/>
         <w:numPr>
           <w:ilvl w:val="0"/>
           <w:numId w:val="53"/>
@@ -8456,7 +9802,7 @@
     </w:p>
     <w:p>
       <w:pPr>
-        <w:pStyle w:val="a4"/>
+        <w:pStyle w:val="a5"/>
         <w:numPr>
           <w:ilvl w:val="0"/>
           <w:numId w:val="54"/>
@@ -8472,7 +9818,7 @@
     </w:p>
     <w:p>
       <w:pPr>
-        <w:pStyle w:val="a4"/>
+        <w:pStyle w:val="a5"/>
         <w:numPr>
           <w:ilvl w:val="0"/>
           <w:numId w:val="54"/>
@@ -8488,8 +9834,13 @@
         </w:rPr>
         <w:t>：</w:t>
       </w:r>
-      <w:r>
-        <w:t>母件退料相应扣减</w:t>
+      <w:proofErr w:type="gramStart"/>
+      <w:r>
+        <w:t>母件退料</w:t>
+      </w:r>
+      <w:proofErr w:type="gramEnd"/>
+      <w:r>
+        <w:t>相应扣减</w:t>
       </w:r>
     </w:p>
     <w:p/>
@@ -8527,7 +9878,7 @@
     </w:p>
     <w:p>
       <w:pPr>
-        <w:pStyle w:val="a4"/>
+        <w:pStyle w:val="a5"/>
         <w:numPr>
           <w:ilvl w:val="0"/>
           <w:numId w:val="55"/>
@@ -8538,7 +9889,21 @@
         <w:rPr>
           <w:rFonts w:hint="eastAsia"/>
         </w:rPr>
-        <w:t>质检单据带出客户型号：有些商品没有客户型号，则带出母件的型号</w:t>
+        <w:t>质检单据带出客户型号：有些商品没有客户型号，则</w:t>
+      </w:r>
+      <w:proofErr w:type="gramStart"/>
+      <w:r>
+        <w:rPr>
+          <w:rFonts w:hint="eastAsia"/>
+        </w:rPr>
+        <w:t>带出母件的</w:t>
+      </w:r>
+      <w:proofErr w:type="gramEnd"/>
+      <w:r>
+        <w:rPr>
+          <w:rFonts w:hint="eastAsia"/>
+        </w:rPr>
+        <w:t>型号</w:t>
       </w:r>
     </w:p>
     <w:p/>
@@ -8574,7 +9939,7 @@
     </w:p>
     <w:p>
       <w:pPr>
-        <w:pStyle w:val="a4"/>
+        <w:pStyle w:val="a5"/>
         <w:numPr>
           <w:ilvl w:val="0"/>
           <w:numId w:val="56"/>
@@ -8602,7 +9967,7 @@
     </w:p>
     <w:p>
       <w:pPr>
-        <w:pStyle w:val="a4"/>
+        <w:pStyle w:val="a5"/>
         <w:numPr>
           <w:ilvl w:val="0"/>
           <w:numId w:val="56"/>
@@ -8659,7 +10024,7 @@
     </w:p>
     <w:p>
       <w:pPr>
-        <w:pStyle w:val="a4"/>
+        <w:pStyle w:val="a5"/>
         <w:numPr>
           <w:ilvl w:val="0"/>
           <w:numId w:val="57"/>
@@ -8693,7 +10058,7 @@
     </w:p>
     <w:p>
       <w:pPr>
-        <w:pStyle w:val="a4"/>
+        <w:pStyle w:val="a5"/>
         <w:numPr>
           <w:ilvl w:val="0"/>
           <w:numId w:val="57"/>
@@ -8832,8 +10197,16 @@
         <w:rPr>
           <w:rFonts w:hint="eastAsia"/>
         </w:rPr>
-        <w:t>修復</w:t>
-      </w:r>
+        <w:t>修</w:t>
+      </w:r>
+      <w:proofErr w:type="gramStart"/>
+      <w:r>
+        <w:rPr>
+          <w:rFonts w:hint="eastAsia"/>
+        </w:rPr>
+        <w:t>復</w:t>
+      </w:r>
+      <w:proofErr w:type="gramEnd"/>
       <w:r>
         <w:cr/>
       </w:r>
@@ -8871,7 +10244,7 @@
     </w:p>
     <w:p>
       <w:pPr>
-        <w:pStyle w:val="a4"/>
+        <w:pStyle w:val="a5"/>
         <w:numPr>
           <w:ilvl w:val="0"/>
           <w:numId w:val="58"/>
@@ -8885,58 +10258,244 @@
         <w:t>出货单查询增加“出货客户”“客户订单号”</w:t>
       </w:r>
     </w:p>
-    <w:p>
-      <w:bookmarkStart w:id="21" w:name="_GoBack"/>
+    <w:p/>
+    <w:p/>
+    <w:p>
+      <w:r>
+        <w:t>2018</w:t>
+      </w:r>
+      <w:r>
+        <w:t>年</w:t>
+      </w:r>
+      <w:r>
+        <w:t>10</w:t>
+      </w:r>
+      <w:r>
+        <w:t>月</w:t>
+      </w:r>
+      <w:r>
+        <w:t>13</w:t>
+      </w:r>
+      <w:r>
+        <w:t>日</w:t>
+      </w:r>
+      <w:r>
+        <w:t>11:53:17</w:t>
+      </w:r>
+      <w:r>
+        <w:rPr>
+          <w:rFonts w:hint="eastAsia"/>
+        </w:rPr>
+        <w:t>：</w:t>
+      </w:r>
+    </w:p>
+    <w:p>
+      <w:pPr>
+        <w:pStyle w:val="a5"/>
+        <w:numPr>
+          <w:ilvl w:val="0"/>
+          <w:numId w:val="59"/>
+        </w:numPr>
+        <w:ind w:firstLineChars="0"/>
+      </w:pPr>
+      <w:r>
+        <w:rPr>
+          <w:rFonts w:hint="eastAsia"/>
+        </w:rPr>
+        <w:t>进仓单查询，增加导出功能</w:t>
+      </w:r>
+    </w:p>
+    <w:p/>
+    <w:p/>
+    <w:p/>
+    <w:p>
+      <w:r>
+        <w:t>2018</w:t>
+      </w:r>
+      <w:r>
+        <w:t>年</w:t>
+      </w:r>
+      <w:r>
+        <w:t>10</w:t>
+      </w:r>
+      <w:r>
+        <w:t>月</w:t>
+      </w:r>
+      <w:r>
+        <w:t>1</w:t>
+      </w:r>
+      <w:r>
+        <w:rPr>
+          <w:rFonts w:hint="eastAsia"/>
+        </w:rPr>
+        <w:t>4</w:t>
+      </w:r>
+      <w:r>
+        <w:t>日</w:t>
+      </w:r>
+      <w:r>
+        <w:t>1</w:t>
+      </w:r>
+      <w:r>
+        <w:rPr>
+          <w:rFonts w:hint="eastAsia"/>
+        </w:rPr>
+        <w:t>6</w:t>
+      </w:r>
+      <w:r>
+        <w:t>:53:17</w:t>
+      </w:r>
+      <w:r>
+        <w:rPr>
+          <w:rFonts w:hint="eastAsia"/>
+        </w:rPr>
+        <w:t>：</w:t>
+      </w:r>
+    </w:p>
+    <w:p>
+      <w:pPr>
+        <w:pStyle w:val="a5"/>
+        <w:numPr>
+          <w:ilvl w:val="0"/>
+          <w:numId w:val="60"/>
+        </w:numPr>
+        <w:ind w:firstLineChars="0"/>
+      </w:pPr>
+      <w:r>
+        <w:rPr>
+          <w:rFonts w:hint="eastAsia"/>
+        </w:rPr>
+        <w:t>出仓单查询条件增加“仓库”</w:t>
+      </w:r>
+      <w:r>
+        <w:rPr>
+          <w:rFonts w:hint="eastAsia"/>
+        </w:rPr>
+        <w:t>，增加</w:t>
+      </w:r>
+      <w:r>
+        <w:rPr>
+          <w:rFonts w:hint="eastAsia"/>
+        </w:rPr>
+        <w:t>导出功能</w:t>
+      </w:r>
+    </w:p>
+    <w:p>
+      <w:pPr>
+        <w:pStyle w:val="a5"/>
+        <w:numPr>
+          <w:ilvl w:val="0"/>
+          <w:numId w:val="60"/>
+        </w:numPr>
+        <w:ind w:firstLineChars="0"/>
+      </w:pPr>
+      <w:r>
+        <w:rPr>
+          <w:rFonts w:hint="eastAsia"/>
+        </w:rPr>
+        <w:t>进仓单导出增加“数量”</w:t>
+      </w:r>
+    </w:p>
+    <w:p/>
+    <w:p/>
+    <w:p/>
+    <w:p>
+      <w:r>
+        <w:t>2018</w:t>
+      </w:r>
+      <w:r>
+        <w:t>年</w:t>
+      </w:r>
+      <w:r>
+        <w:t>10</w:t>
+      </w:r>
+      <w:r>
+        <w:t>月</w:t>
+      </w:r>
+      <w:r>
+        <w:rPr>
+          <w:rFonts w:hint="eastAsia"/>
+        </w:rPr>
+        <w:t>27</w:t>
+      </w:r>
+      <w:r>
+        <w:t>日</w:t>
+      </w:r>
+      <w:r>
+        <w:rPr>
+          <w:rFonts w:hint="eastAsia"/>
+        </w:rPr>
+        <w:t>22</w:t>
+      </w:r>
+      <w:r>
+        <w:t>:53:17</w:t>
+      </w:r>
+      <w:r>
+        <w:rPr>
+          <w:rFonts w:hint="eastAsia"/>
+        </w:rPr>
+        <w:t>：</w:t>
+      </w:r>
+    </w:p>
+    <w:p>
+      <w:pPr>
+        <w:pStyle w:val="a5"/>
+        <w:numPr>
+          <w:ilvl w:val="0"/>
+          <w:numId w:val="61"/>
+        </w:numPr>
+        <w:ind w:firstLineChars="0"/>
+      </w:pPr>
+      <w:bookmarkStart w:id="21" w:name="OLE_LINK22"/>
+      <w:bookmarkStart w:id="22" w:name="_GoBack"/>
+      <w:r>
+        <w:rPr>
+          <w:rFonts w:hint="eastAsia"/>
+        </w:rPr>
+        <w:t>客户订单修改订单号码对应单据同步修改</w:t>
+      </w:r>
+    </w:p>
+    <w:p>
+      <w:pPr>
+        <w:pStyle w:val="a5"/>
+        <w:numPr>
+          <w:ilvl w:val="0"/>
+          <w:numId w:val="61"/>
+        </w:numPr>
+        <w:ind w:firstLineChars="0"/>
+      </w:pPr>
+      <w:r>
+        <w:rPr>
+          <w:rFonts w:hint="eastAsia"/>
+        </w:rPr>
+        <w:t>进出仓明细（</w:t>
+      </w:r>
+      <w:r>
+        <w:rPr>
+          <w:rFonts w:hint="eastAsia"/>
+        </w:rPr>
+        <w:t>Excel</w:t>
+      </w:r>
+      <w:r>
+        <w:rPr>
+          <w:rFonts w:hint="eastAsia"/>
+        </w:rPr>
+        <w:t>）版导出增加</w:t>
+      </w:r>
+      <w:r>
+        <w:rPr>
+          <w:rFonts w:hint="eastAsia"/>
+        </w:rPr>
+        <w:t xml:space="preserve"> </w:t>
+      </w:r>
+      <w:r>
+        <w:rPr>
+          <w:rFonts w:hint="eastAsia"/>
+        </w:rPr>
+        <w:t>单据编号，客户订单号码</w:t>
+      </w:r>
       <w:bookmarkEnd w:id="21"/>
-    </w:p>
-    <w:p/>
-    <w:p>
-      <w:r>
-        <w:t>2018</w:t>
-      </w:r>
-      <w:r>
-        <w:t>年</w:t>
-      </w:r>
-      <w:r>
-        <w:t>10</w:t>
-      </w:r>
-      <w:r>
-        <w:t>月</w:t>
-      </w:r>
-      <w:r>
-        <w:t>13</w:t>
-      </w:r>
-      <w:r>
-        <w:t>日</w:t>
-      </w:r>
-      <w:r>
-        <w:t>11:53:17</w:t>
-      </w:r>
-      <w:r>
-        <w:rPr>
-          <w:rFonts w:hint="eastAsia"/>
-        </w:rPr>
-        <w:t>：</w:t>
-      </w:r>
-    </w:p>
-    <w:p>
-      <w:pPr>
-        <w:rPr>
-          <w:rFonts w:hint="eastAsia"/>
-        </w:rPr>
-      </w:pPr>
-      <w:r>
-        <w:rPr>
-          <w:rFonts w:hint="eastAsia"/>
-        </w:rPr>
-        <w:t>1</w:t>
-      </w:r>
-      <w:r>
-        <w:rPr>
-          <w:rFonts w:hint="eastAsia"/>
-        </w:rPr>
-        <w:t>，进仓单查询，增加导出功能</w:t>
-      </w:r>
+      <w:bookmarkEnd w:id="22"/>
     </w:p>
     <w:sectPr>
       <w:pgSz w:w="11906" w:h="16838"/>
@@ -8949,7 +10508,7 @@
 </file>
 
 <file path=word/endnotes.xml><?xml version="1.0" encoding="utf-8"?>
-<w:endnotes xmlns:wpc="http://schemas.microsoft.com/office/word/2010/wordprocessingCanvas" xmlns:mc="http://schemas.openxmlformats.org/markup-compatibility/2006" xmlns:o="urn:schemas-microsoft-com:office:office" xmlns:r="http://schemas.openxmlformats.org/officeDocument/2006/relationships" xmlns:m="http://schemas.openxmlformats.org/officeDocument/2006/math" xmlns:v="urn:schemas-microsoft-com:vml" xmlns:wp14="http://schemas.microsoft.com/office/word/2010/wordprocessingDrawing" xmlns:wp="http://schemas.openxmlformats.org/drawingml/2006/wordprocessingDrawing" xmlns:w10="urn:schemas-microsoft-com:office:word" xmlns:w="http://schemas.openxmlformats.org/wordprocessingml/2006/main" xmlns:w14="http://schemas.microsoft.com/office/word/2010/wordml" xmlns:w15="http://schemas.microsoft.com/office/word/2012/wordml" xmlns:wpg="http://schemas.microsoft.com/office/word/2010/wordprocessingGroup" xmlns:wpi="http://schemas.microsoft.com/office/word/2010/wordprocessingInk" xmlns:wne="http://schemas.microsoft.com/office/word/2006/wordml" xmlns:wps="http://schemas.microsoft.com/office/word/2010/wordprocessingShape" mc:Ignorable="w14 w15 wp14">
+<w:endnotes xmlns:wpc="http://schemas.microsoft.com/office/word/2010/wordprocessingCanvas" xmlns:cx="http://schemas.microsoft.com/office/drawing/2014/chartex" xmlns:cx1="http://schemas.microsoft.com/office/drawing/2015/9/8/chartex" xmlns:cx2="http://schemas.microsoft.com/office/drawing/2015/10/21/chartex" xmlns:cx3="http://schemas.microsoft.com/office/drawing/2016/5/9/chartex" xmlns:cx4="http://schemas.microsoft.com/office/drawing/2016/5/10/chartex" xmlns:cx5="http://schemas.microsoft.com/office/drawing/2016/5/11/chartex" xmlns:cx6="http://schemas.microsoft.com/office/drawing/2016/5/12/chartex" xmlns:cx7="http://schemas.microsoft.com/office/drawing/2016/5/13/chartex" xmlns:cx8="http://schemas.microsoft.com/office/drawing/2016/5/14/chartex" xmlns:mc="http://schemas.openxmlformats.org/markup-compatibility/2006" xmlns:aink="http://schemas.microsoft.com/office/drawing/2016/ink" xmlns:am3d="http://schemas.microsoft.com/office/drawing/2017/model3d" xmlns:o="urn:schemas-microsoft-com:office:office" xmlns:r="http://schemas.openxmlformats.org/officeDocument/2006/relationships" xmlns:m="http://schemas.openxmlformats.org/officeDocument/2006/math" xmlns:v="urn:schemas-microsoft-com:vml" xmlns:wp14="http://schemas.microsoft.com/office/word/2010/wordprocessingDrawing" xmlns:wp="http://schemas.openxmlformats.org/drawingml/2006/wordprocessingDrawing" xmlns:w10="urn:schemas-microsoft-com:office:word" xmlns:w="http://schemas.openxmlformats.org/wordprocessingml/2006/main" xmlns:w14="http://schemas.microsoft.com/office/word/2010/wordml" xmlns:w15="http://schemas.microsoft.com/office/word/2012/wordml" xmlns:w16cid="http://schemas.microsoft.com/office/word/2016/wordml/cid" xmlns:w16se="http://schemas.microsoft.com/office/word/2015/wordml/symex" xmlns:wpg="http://schemas.microsoft.com/office/word/2010/wordprocessingGroup" xmlns:wpi="http://schemas.microsoft.com/office/word/2010/wordprocessingInk" xmlns:wne="http://schemas.microsoft.com/office/word/2006/wordml" xmlns:wps="http://schemas.microsoft.com/office/word/2010/wordprocessingShape" mc:Ignorable="w14 w15 w16se w16cid wp14">
   <w:endnote w:type="separator" w:id="-1">
     <w:p>
       <w:r>
@@ -8968,7 +10527,7 @@
 </file>
 
 <file path=word/footnotes.xml><?xml version="1.0" encoding="utf-8"?>
-<w:footnotes xmlns:wpc="http://schemas.microsoft.com/office/word/2010/wordprocessingCanvas" xmlns:mc="http://schemas.openxmlformats.org/markup-compatibility/2006" xmlns:o="urn:schemas-microsoft-com:office:office" xmlns:r="http://schemas.openxmlformats.org/officeDocument/2006/relationships" xmlns:m="http://schemas.openxmlformats.org/officeDocument/2006/math" xmlns:v="urn:schemas-microsoft-com:vml" xmlns:wp14="http://schemas.microsoft.com/office/word/2010/wordprocessingDrawing" xmlns:wp="http://schemas.openxmlformats.org/drawingml/2006/wordprocessingDrawing" xmlns:w10="urn:schemas-microsoft-com:office:word" xmlns:w="http://schemas.openxmlformats.org/wordprocessingml/2006/main" xmlns:w14="http://schemas.microsoft.com/office/word/2010/wordml" xmlns:w15="http://schemas.microsoft.com/office/word/2012/wordml" xmlns:wpg="http://schemas.microsoft.com/office/word/2010/wordprocessingGroup" xmlns:wpi="http://schemas.microsoft.com/office/word/2010/wordprocessingInk" xmlns:wne="http://schemas.microsoft.com/office/word/2006/wordml" xmlns:wps="http://schemas.microsoft.com/office/word/2010/wordprocessingShape" mc:Ignorable="w14 w15 wp14">
+<w:footnotes xmlns:wpc="http://schemas.microsoft.com/office/word/2010/wordprocessingCanvas" xmlns:cx="http://schemas.microsoft.com/office/drawing/2014/chartex" xmlns:cx1="http://schemas.microsoft.com/office/drawing/2015/9/8/chartex" xmlns:cx2="http://schemas.microsoft.com/office/drawing/2015/10/21/chartex" xmlns:cx3="http://schemas.microsoft.com/office/drawing/2016/5/9/chartex" xmlns:cx4="http://schemas.microsoft.com/office/drawing/2016/5/10/chartex" xmlns:cx5="http://schemas.microsoft.com/office/drawing/2016/5/11/chartex" xmlns:cx6="http://schemas.microsoft.com/office/drawing/2016/5/12/chartex" xmlns:cx7="http://schemas.microsoft.com/office/drawing/2016/5/13/chartex" xmlns:cx8="http://schemas.microsoft.com/office/drawing/2016/5/14/chartex" xmlns:mc="http://schemas.openxmlformats.org/markup-compatibility/2006" xmlns:aink="http://schemas.microsoft.com/office/drawing/2016/ink" xmlns:am3d="http://schemas.microsoft.com/office/drawing/2017/model3d" xmlns:o="urn:schemas-microsoft-com:office:office" xmlns:r="http://schemas.openxmlformats.org/officeDocument/2006/relationships" xmlns:m="http://schemas.openxmlformats.org/officeDocument/2006/math" xmlns:v="urn:schemas-microsoft-com:vml" xmlns:wp14="http://schemas.microsoft.com/office/word/2010/wordprocessingDrawing" xmlns:wp="http://schemas.openxmlformats.org/drawingml/2006/wordprocessingDrawing" xmlns:w10="urn:schemas-microsoft-com:office:word" xmlns:w="http://schemas.openxmlformats.org/wordprocessingml/2006/main" xmlns:w14="http://schemas.microsoft.com/office/word/2010/wordml" xmlns:w15="http://schemas.microsoft.com/office/word/2012/wordml" xmlns:w16cid="http://schemas.microsoft.com/office/word/2016/wordml/cid" xmlns:w16se="http://schemas.microsoft.com/office/word/2015/wordml/symex" xmlns:wpg="http://schemas.microsoft.com/office/word/2010/wordprocessingGroup" xmlns:wpi="http://schemas.microsoft.com/office/word/2010/wordprocessingInk" xmlns:wne="http://schemas.microsoft.com/office/word/2006/wordml" xmlns:wps="http://schemas.microsoft.com/office/word/2010/wordprocessingShape" mc:Ignorable="w14 w15 w16se w16cid wp14">
   <w:footnote w:type="separator" w:id="-1">
     <w:p>
       <w:r>
@@ -8987,7 +10546,7 @@
 </file>
 
 <file path=word/numbering.xml><?xml version="1.0" encoding="utf-8"?>
-<w:numbering xmlns:wpc="http://schemas.microsoft.com/office/word/2010/wordprocessingCanvas" xmlns:mc="http://schemas.openxmlformats.org/markup-compatibility/2006" xmlns:o="urn:schemas-microsoft-com:office:office" xmlns:r="http://schemas.openxmlformats.org/officeDocument/2006/relationships" xmlns:m="http://schemas.openxmlformats.org/officeDocument/2006/math" xmlns:v="urn:schemas-microsoft-com:vml" xmlns:wp14="http://schemas.microsoft.com/office/word/2010/wordprocessingDrawing" xmlns:wp="http://schemas.openxmlformats.org/drawingml/2006/wordprocessingDrawing" xmlns:w10="urn:schemas-microsoft-com:office:word" xmlns:w="http://schemas.openxmlformats.org/wordprocessingml/2006/main" xmlns:w14="http://schemas.microsoft.com/office/word/2010/wordml" xmlns:w15="http://schemas.microsoft.com/office/word/2012/wordml" xmlns:wpg="http://schemas.microsoft.com/office/word/2010/wordprocessingGroup" xmlns:wpi="http://schemas.microsoft.com/office/word/2010/wordprocessingInk" xmlns:wne="http://schemas.microsoft.com/office/word/2006/wordml" xmlns:wps="http://schemas.microsoft.com/office/word/2010/wordprocessingShape" mc:Ignorable="w14 w15 wp14">
+<w:numbering xmlns:wpc="http://schemas.microsoft.com/office/word/2010/wordprocessingCanvas" xmlns:cx="http://schemas.microsoft.com/office/drawing/2014/chartex" xmlns:cx1="http://schemas.microsoft.com/office/drawing/2015/9/8/chartex" xmlns:cx2="http://schemas.microsoft.com/office/drawing/2015/10/21/chartex" xmlns:cx3="http://schemas.microsoft.com/office/drawing/2016/5/9/chartex" xmlns:cx4="http://schemas.microsoft.com/office/drawing/2016/5/10/chartex" xmlns:cx5="http://schemas.microsoft.com/office/drawing/2016/5/11/chartex" xmlns:cx6="http://schemas.microsoft.com/office/drawing/2016/5/12/chartex" xmlns:cx7="http://schemas.microsoft.com/office/drawing/2016/5/13/chartex" xmlns:cx8="http://schemas.microsoft.com/office/drawing/2016/5/14/chartex" xmlns:mc="http://schemas.openxmlformats.org/markup-compatibility/2006" xmlns:aink="http://schemas.microsoft.com/office/drawing/2016/ink" xmlns:am3d="http://schemas.microsoft.com/office/drawing/2017/model3d" xmlns:o="urn:schemas-microsoft-com:office:office" xmlns:r="http://schemas.openxmlformats.org/officeDocument/2006/relationships" xmlns:m="http://schemas.openxmlformats.org/officeDocument/2006/math" xmlns:v="urn:schemas-microsoft-com:vml" xmlns:wp14="http://schemas.microsoft.com/office/word/2010/wordprocessingDrawing" xmlns:wp="http://schemas.openxmlformats.org/drawingml/2006/wordprocessingDrawing" xmlns:w10="urn:schemas-microsoft-com:office:word" xmlns:w="http://schemas.openxmlformats.org/wordprocessingml/2006/main" xmlns:w14="http://schemas.microsoft.com/office/word/2010/wordml" xmlns:w15="http://schemas.microsoft.com/office/word/2012/wordml" xmlns:w16cid="http://schemas.microsoft.com/office/word/2016/wordml/cid" xmlns:w16se="http://schemas.microsoft.com/office/word/2015/wordml/symex" xmlns:wpg="http://schemas.microsoft.com/office/word/2010/wordprocessingGroup" xmlns:wpi="http://schemas.microsoft.com/office/word/2010/wordprocessingInk" xmlns:wne="http://schemas.microsoft.com/office/word/2006/wordml" xmlns:wps="http://schemas.microsoft.com/office/word/2010/wordprocessingShape" mc:Ignorable="w14 w15 w16se w16cid wp14">
   <w:abstractNum w:abstractNumId="0" w15:restartNumberingAfterBreak="0">
     <w:nsid w:val="0167728F"/>
     <w:multiLevelType w:val="hybridMultilevel"/>
@@ -9167,6 +10726,95 @@
     </w:lvl>
   </w:abstractNum>
   <w:abstractNum w:abstractNumId="2" w15:restartNumberingAfterBreak="0">
+    <w:nsid w:val="01DB678B"/>
+    <w:multiLevelType w:val="hybridMultilevel"/>
+    <w:tmpl w:val="1A2EDBD8"/>
+    <w:lvl w:ilvl="0" w:tplc="FF7AA0AA">
+      <w:start w:val="1"/>
+      <w:numFmt w:val="decimal"/>
+      <w:lvlText w:val="%1，"/>
+      <w:lvlJc w:val="left"/>
+      <w:pPr>
+        <w:ind w:left="360" w:hanging="360"/>
+      </w:pPr>
+      <w:rPr>
+        <w:rFonts w:hint="default"/>
+      </w:rPr>
+    </w:lvl>
+    <w:lvl w:ilvl="1" w:tplc="04090019" w:tentative="1">
+      <w:start w:val="1"/>
+      <w:numFmt w:val="lowerLetter"/>
+      <w:lvlText w:val="%2)"/>
+      <w:lvlJc w:val="left"/>
+      <w:pPr>
+        <w:ind w:left="840" w:hanging="420"/>
+      </w:pPr>
+    </w:lvl>
+    <w:lvl w:ilvl="2" w:tplc="0409001B" w:tentative="1">
+      <w:start w:val="1"/>
+      <w:numFmt w:val="lowerRoman"/>
+      <w:lvlText w:val="%3."/>
+      <w:lvlJc w:val="right"/>
+      <w:pPr>
+        <w:ind w:left="1260" w:hanging="420"/>
+      </w:pPr>
+    </w:lvl>
+    <w:lvl w:ilvl="3" w:tplc="0409000F" w:tentative="1">
+      <w:start w:val="1"/>
+      <w:numFmt w:val="decimal"/>
+      <w:lvlText w:val="%4."/>
+      <w:lvlJc w:val="left"/>
+      <w:pPr>
+        <w:ind w:left="1680" w:hanging="420"/>
+      </w:pPr>
+    </w:lvl>
+    <w:lvl w:ilvl="4" w:tplc="04090019" w:tentative="1">
+      <w:start w:val="1"/>
+      <w:numFmt w:val="lowerLetter"/>
+      <w:lvlText w:val="%5)"/>
+      <w:lvlJc w:val="left"/>
+      <w:pPr>
+        <w:ind w:left="2100" w:hanging="420"/>
+      </w:pPr>
+    </w:lvl>
+    <w:lvl w:ilvl="5" w:tplc="0409001B" w:tentative="1">
+      <w:start w:val="1"/>
+      <w:numFmt w:val="lowerRoman"/>
+      <w:lvlText w:val="%6."/>
+      <w:lvlJc w:val="right"/>
+      <w:pPr>
+        <w:ind w:left="2520" w:hanging="420"/>
+      </w:pPr>
+    </w:lvl>
+    <w:lvl w:ilvl="6" w:tplc="0409000F" w:tentative="1">
+      <w:start w:val="1"/>
+      <w:numFmt w:val="decimal"/>
+      <w:lvlText w:val="%7."/>
+      <w:lvlJc w:val="left"/>
+      <w:pPr>
+        <w:ind w:left="2940" w:hanging="420"/>
+      </w:pPr>
+    </w:lvl>
+    <w:lvl w:ilvl="7" w:tplc="04090019" w:tentative="1">
+      <w:start w:val="1"/>
+      <w:numFmt w:val="lowerLetter"/>
+      <w:lvlText w:val="%8)"/>
+      <w:lvlJc w:val="left"/>
+      <w:pPr>
+        <w:ind w:left="3360" w:hanging="420"/>
+      </w:pPr>
+    </w:lvl>
+    <w:lvl w:ilvl="8" w:tplc="0409001B" w:tentative="1">
+      <w:start w:val="1"/>
+      <w:numFmt w:val="lowerRoman"/>
+      <w:lvlText w:val="%9."/>
+      <w:lvlJc w:val="right"/>
+      <w:pPr>
+        <w:ind w:left="3780" w:hanging="420"/>
+      </w:pPr>
+    </w:lvl>
+  </w:abstractNum>
+  <w:abstractNum w:abstractNumId="3" w15:restartNumberingAfterBreak="0">
     <w:nsid w:val="05F120FA"/>
     <w:multiLevelType w:val="hybridMultilevel"/>
     <w:tmpl w:val="91109804"/>
@@ -9255,7 +10903,7 @@
       </w:pPr>
     </w:lvl>
   </w:abstractNum>
-  <w:abstractNum w:abstractNumId="3" w15:restartNumberingAfterBreak="0">
+  <w:abstractNum w:abstractNumId="4" w15:restartNumberingAfterBreak="0">
     <w:nsid w:val="08304D9A"/>
     <w:multiLevelType w:val="hybridMultilevel"/>
     <w:tmpl w:val="19EE2EAA"/>
@@ -9344,7 +10992,7 @@
       </w:pPr>
     </w:lvl>
   </w:abstractNum>
-  <w:abstractNum w:abstractNumId="4" w15:restartNumberingAfterBreak="0">
+  <w:abstractNum w:abstractNumId="5" w15:restartNumberingAfterBreak="0">
     <w:nsid w:val="08AF4264"/>
     <w:multiLevelType w:val="hybridMultilevel"/>
     <w:tmpl w:val="442492DA"/>
@@ -9433,7 +11081,7 @@
       </w:pPr>
     </w:lvl>
   </w:abstractNum>
-  <w:abstractNum w:abstractNumId="5" w15:restartNumberingAfterBreak="0">
+  <w:abstractNum w:abstractNumId="6" w15:restartNumberingAfterBreak="0">
     <w:nsid w:val="0CE30578"/>
     <w:multiLevelType w:val="hybridMultilevel"/>
     <w:tmpl w:val="AE1E5CDA"/>
@@ -9522,7 +11170,7 @@
       </w:pPr>
     </w:lvl>
   </w:abstractNum>
-  <w:abstractNum w:abstractNumId="6" w15:restartNumberingAfterBreak="0">
+  <w:abstractNum w:abstractNumId="7" w15:restartNumberingAfterBreak="0">
     <w:nsid w:val="0EC25471"/>
     <w:multiLevelType w:val="hybridMultilevel"/>
     <w:tmpl w:val="6A501D24"/>
@@ -9611,7 +11259,7 @@
       </w:pPr>
     </w:lvl>
   </w:abstractNum>
-  <w:abstractNum w:abstractNumId="7" w15:restartNumberingAfterBreak="0">
+  <w:abstractNum w:abstractNumId="8" w15:restartNumberingAfterBreak="0">
     <w:nsid w:val="0F672032"/>
     <w:multiLevelType w:val="hybridMultilevel"/>
     <w:tmpl w:val="A5DC518C"/>
@@ -9697,7 +11345,7 @@
       </w:pPr>
     </w:lvl>
   </w:abstractNum>
-  <w:abstractNum w:abstractNumId="8" w15:restartNumberingAfterBreak="0">
+  <w:abstractNum w:abstractNumId="9" w15:restartNumberingAfterBreak="0">
     <w:nsid w:val="14BC2EC2"/>
     <w:multiLevelType w:val="hybridMultilevel"/>
     <w:tmpl w:val="31C0182C"/>
@@ -9786,7 +11434,7 @@
       </w:pPr>
     </w:lvl>
   </w:abstractNum>
-  <w:abstractNum w:abstractNumId="9" w15:restartNumberingAfterBreak="0">
+  <w:abstractNum w:abstractNumId="10" w15:restartNumberingAfterBreak="0">
     <w:nsid w:val="15C02646"/>
     <w:multiLevelType w:val="hybridMultilevel"/>
     <w:tmpl w:val="2334F982"/>
@@ -9875,7 +11523,7 @@
       </w:pPr>
     </w:lvl>
   </w:abstractNum>
-  <w:abstractNum w:abstractNumId="10" w15:restartNumberingAfterBreak="0">
+  <w:abstractNum w:abstractNumId="11" w15:restartNumberingAfterBreak="0">
     <w:nsid w:val="16DB722B"/>
     <w:multiLevelType w:val="hybridMultilevel"/>
     <w:tmpl w:val="EEAAB2FA"/>
@@ -9964,7 +11612,7 @@
       </w:pPr>
     </w:lvl>
   </w:abstractNum>
-  <w:abstractNum w:abstractNumId="11" w15:restartNumberingAfterBreak="0">
+  <w:abstractNum w:abstractNumId="12" w15:restartNumberingAfterBreak="0">
     <w:nsid w:val="16F01C46"/>
     <w:multiLevelType w:val="hybridMultilevel"/>
     <w:tmpl w:val="43E29FC8"/>
@@ -10053,7 +11701,7 @@
       </w:pPr>
     </w:lvl>
   </w:abstractNum>
-  <w:abstractNum w:abstractNumId="12" w15:restartNumberingAfterBreak="0">
+  <w:abstractNum w:abstractNumId="13" w15:restartNumberingAfterBreak="0">
     <w:nsid w:val="175E1822"/>
     <w:multiLevelType w:val="hybridMultilevel"/>
     <w:tmpl w:val="40346606"/>
@@ -10142,7 +11790,7 @@
       </w:pPr>
     </w:lvl>
   </w:abstractNum>
-  <w:abstractNum w:abstractNumId="13" w15:restartNumberingAfterBreak="0">
+  <w:abstractNum w:abstractNumId="14" w15:restartNumberingAfterBreak="0">
     <w:nsid w:val="185E133C"/>
     <w:multiLevelType w:val="hybridMultilevel"/>
     <w:tmpl w:val="251E65F6"/>
@@ -10231,7 +11879,7 @@
       </w:pPr>
     </w:lvl>
   </w:abstractNum>
-  <w:abstractNum w:abstractNumId="14" w15:restartNumberingAfterBreak="0">
+  <w:abstractNum w:abstractNumId="15" w15:restartNumberingAfterBreak="0">
     <w:nsid w:val="19086F02"/>
     <w:multiLevelType w:val="hybridMultilevel"/>
     <w:tmpl w:val="B1FCAD64"/>
@@ -10320,7 +11968,7 @@
       </w:pPr>
     </w:lvl>
   </w:abstractNum>
-  <w:abstractNum w:abstractNumId="15" w15:restartNumberingAfterBreak="0">
+  <w:abstractNum w:abstractNumId="16" w15:restartNumberingAfterBreak="0">
     <w:nsid w:val="1BEB42F4"/>
     <w:multiLevelType w:val="hybridMultilevel"/>
     <w:tmpl w:val="CB8A0FDC"/>
@@ -10409,7 +12057,7 @@
       </w:pPr>
     </w:lvl>
   </w:abstractNum>
-  <w:abstractNum w:abstractNumId="16" w15:restartNumberingAfterBreak="0">
+  <w:abstractNum w:abstractNumId="17" w15:restartNumberingAfterBreak="0">
     <w:nsid w:val="1F5B1A48"/>
     <w:multiLevelType w:val="hybridMultilevel"/>
     <w:tmpl w:val="B072AB70"/>
@@ -10498,7 +12146,96 @@
       </w:pPr>
     </w:lvl>
   </w:abstractNum>
-  <w:abstractNum w:abstractNumId="17" w15:restartNumberingAfterBreak="0">
+  <w:abstractNum w:abstractNumId="18" w15:restartNumberingAfterBreak="0">
+    <w:nsid w:val="208F3DEC"/>
+    <w:multiLevelType w:val="hybridMultilevel"/>
+    <w:tmpl w:val="ECECB052"/>
+    <w:lvl w:ilvl="0" w:tplc="A32A144C">
+      <w:start w:val="1"/>
+      <w:numFmt w:val="decimal"/>
+      <w:lvlText w:val="%1，"/>
+      <w:lvlJc w:val="left"/>
+      <w:pPr>
+        <w:ind w:left="360" w:hanging="360"/>
+      </w:pPr>
+      <w:rPr>
+        <w:rFonts w:hint="default"/>
+      </w:rPr>
+    </w:lvl>
+    <w:lvl w:ilvl="1" w:tplc="04090019" w:tentative="1">
+      <w:start w:val="1"/>
+      <w:numFmt w:val="lowerLetter"/>
+      <w:lvlText w:val="%2)"/>
+      <w:lvlJc w:val="left"/>
+      <w:pPr>
+        <w:ind w:left="840" w:hanging="420"/>
+      </w:pPr>
+    </w:lvl>
+    <w:lvl w:ilvl="2" w:tplc="0409001B" w:tentative="1">
+      <w:start w:val="1"/>
+      <w:numFmt w:val="lowerRoman"/>
+      <w:lvlText w:val="%3."/>
+      <w:lvlJc w:val="right"/>
+      <w:pPr>
+        <w:ind w:left="1260" w:hanging="420"/>
+      </w:pPr>
+    </w:lvl>
+    <w:lvl w:ilvl="3" w:tplc="0409000F" w:tentative="1">
+      <w:start w:val="1"/>
+      <w:numFmt w:val="decimal"/>
+      <w:lvlText w:val="%4."/>
+      <w:lvlJc w:val="left"/>
+      <w:pPr>
+        <w:ind w:left="1680" w:hanging="420"/>
+      </w:pPr>
+    </w:lvl>
+    <w:lvl w:ilvl="4" w:tplc="04090019" w:tentative="1">
+      <w:start w:val="1"/>
+      <w:numFmt w:val="lowerLetter"/>
+      <w:lvlText w:val="%5)"/>
+      <w:lvlJc w:val="left"/>
+      <w:pPr>
+        <w:ind w:left="2100" w:hanging="420"/>
+      </w:pPr>
+    </w:lvl>
+    <w:lvl w:ilvl="5" w:tplc="0409001B" w:tentative="1">
+      <w:start w:val="1"/>
+      <w:numFmt w:val="lowerRoman"/>
+      <w:lvlText w:val="%6."/>
+      <w:lvlJc w:val="right"/>
+      <w:pPr>
+        <w:ind w:left="2520" w:hanging="420"/>
+      </w:pPr>
+    </w:lvl>
+    <w:lvl w:ilvl="6" w:tplc="0409000F" w:tentative="1">
+      <w:start w:val="1"/>
+      <w:numFmt w:val="decimal"/>
+      <w:lvlText w:val="%7."/>
+      <w:lvlJc w:val="left"/>
+      <w:pPr>
+        <w:ind w:left="2940" w:hanging="420"/>
+      </w:pPr>
+    </w:lvl>
+    <w:lvl w:ilvl="7" w:tplc="04090019" w:tentative="1">
+      <w:start w:val="1"/>
+      <w:numFmt w:val="lowerLetter"/>
+      <w:lvlText w:val="%8)"/>
+      <w:lvlJc w:val="left"/>
+      <w:pPr>
+        <w:ind w:left="3360" w:hanging="420"/>
+      </w:pPr>
+    </w:lvl>
+    <w:lvl w:ilvl="8" w:tplc="0409001B" w:tentative="1">
+      <w:start w:val="1"/>
+      <w:numFmt w:val="lowerRoman"/>
+      <w:lvlText w:val="%9."/>
+      <w:lvlJc w:val="right"/>
+      <w:pPr>
+        <w:ind w:left="3780" w:hanging="420"/>
+      </w:pPr>
+    </w:lvl>
+  </w:abstractNum>
+  <w:abstractNum w:abstractNumId="19" w15:restartNumberingAfterBreak="0">
     <w:nsid w:val="22F41653"/>
     <w:multiLevelType w:val="hybridMultilevel"/>
     <w:tmpl w:val="5DE828AC"/>
@@ -10587,7 +12324,7 @@
       </w:pPr>
     </w:lvl>
   </w:abstractNum>
-  <w:abstractNum w:abstractNumId="18" w15:restartNumberingAfterBreak="0">
+  <w:abstractNum w:abstractNumId="20" w15:restartNumberingAfterBreak="0">
     <w:nsid w:val="264C721F"/>
     <w:multiLevelType w:val="hybridMultilevel"/>
     <w:tmpl w:val="B606B272"/>
@@ -10676,7 +12413,7 @@
       </w:pPr>
     </w:lvl>
   </w:abstractNum>
-  <w:abstractNum w:abstractNumId="19" w15:restartNumberingAfterBreak="0">
+  <w:abstractNum w:abstractNumId="21" w15:restartNumberingAfterBreak="0">
     <w:nsid w:val="26BF22C4"/>
     <w:multiLevelType w:val="hybridMultilevel"/>
     <w:tmpl w:val="440CCDFA"/>
@@ -10765,7 +12502,7 @@
       </w:pPr>
     </w:lvl>
   </w:abstractNum>
-  <w:abstractNum w:abstractNumId="20" w15:restartNumberingAfterBreak="0">
+  <w:abstractNum w:abstractNumId="22" w15:restartNumberingAfterBreak="0">
     <w:nsid w:val="27F47648"/>
     <w:multiLevelType w:val="hybridMultilevel"/>
     <w:tmpl w:val="485A269C"/>
@@ -10854,7 +12591,7 @@
       </w:pPr>
     </w:lvl>
   </w:abstractNum>
-  <w:abstractNum w:abstractNumId="21" w15:restartNumberingAfterBreak="0">
+  <w:abstractNum w:abstractNumId="23" w15:restartNumberingAfterBreak="0">
     <w:nsid w:val="2AD01616"/>
     <w:multiLevelType w:val="hybridMultilevel"/>
     <w:tmpl w:val="D89C751C"/>
@@ -10943,7 +12680,7 @@
       </w:pPr>
     </w:lvl>
   </w:abstractNum>
-  <w:abstractNum w:abstractNumId="22" w15:restartNumberingAfterBreak="0">
+  <w:abstractNum w:abstractNumId="24" w15:restartNumberingAfterBreak="0">
     <w:nsid w:val="2CAE465B"/>
     <w:multiLevelType w:val="hybridMultilevel"/>
     <w:tmpl w:val="8640DC8C"/>
@@ -11032,7 +12769,96 @@
       </w:pPr>
     </w:lvl>
   </w:abstractNum>
-  <w:abstractNum w:abstractNumId="23" w15:restartNumberingAfterBreak="0">
+  <w:abstractNum w:abstractNumId="25" w15:restartNumberingAfterBreak="0">
+    <w:nsid w:val="2CFB4819"/>
+    <w:multiLevelType w:val="hybridMultilevel"/>
+    <w:tmpl w:val="73363FE6"/>
+    <w:lvl w:ilvl="0" w:tplc="8B18AB84">
+      <w:start w:val="1"/>
+      <w:numFmt w:val="decimal"/>
+      <w:lvlText w:val="%1，"/>
+      <w:lvlJc w:val="left"/>
+      <w:pPr>
+        <w:ind w:left="360" w:hanging="360"/>
+      </w:pPr>
+      <w:rPr>
+        <w:rFonts w:hint="default"/>
+      </w:rPr>
+    </w:lvl>
+    <w:lvl w:ilvl="1" w:tplc="04090019" w:tentative="1">
+      <w:start w:val="1"/>
+      <w:numFmt w:val="lowerLetter"/>
+      <w:lvlText w:val="%2)"/>
+      <w:lvlJc w:val="left"/>
+      <w:pPr>
+        <w:ind w:left="840" w:hanging="420"/>
+      </w:pPr>
+    </w:lvl>
+    <w:lvl w:ilvl="2" w:tplc="0409001B" w:tentative="1">
+      <w:start w:val="1"/>
+      <w:numFmt w:val="lowerRoman"/>
+      <w:lvlText w:val="%3."/>
+      <w:lvlJc w:val="right"/>
+      <w:pPr>
+        <w:ind w:left="1260" w:hanging="420"/>
+      </w:pPr>
+    </w:lvl>
+    <w:lvl w:ilvl="3" w:tplc="0409000F" w:tentative="1">
+      <w:start w:val="1"/>
+      <w:numFmt w:val="decimal"/>
+      <w:lvlText w:val="%4."/>
+      <w:lvlJc w:val="left"/>
+      <w:pPr>
+        <w:ind w:left="1680" w:hanging="420"/>
+      </w:pPr>
+    </w:lvl>
+    <w:lvl w:ilvl="4" w:tplc="04090019" w:tentative="1">
+      <w:start w:val="1"/>
+      <w:numFmt w:val="lowerLetter"/>
+      <w:lvlText w:val="%5)"/>
+      <w:lvlJc w:val="left"/>
+      <w:pPr>
+        <w:ind w:left="2100" w:hanging="420"/>
+      </w:pPr>
+    </w:lvl>
+    <w:lvl w:ilvl="5" w:tplc="0409001B" w:tentative="1">
+      <w:start w:val="1"/>
+      <w:numFmt w:val="lowerRoman"/>
+      <w:lvlText w:val="%6."/>
+      <w:lvlJc w:val="right"/>
+      <w:pPr>
+        <w:ind w:left="2520" w:hanging="420"/>
+      </w:pPr>
+    </w:lvl>
+    <w:lvl w:ilvl="6" w:tplc="0409000F" w:tentative="1">
+      <w:start w:val="1"/>
+      <w:numFmt w:val="decimal"/>
+      <w:lvlText w:val="%7."/>
+      <w:lvlJc w:val="left"/>
+      <w:pPr>
+        <w:ind w:left="2940" w:hanging="420"/>
+      </w:pPr>
+    </w:lvl>
+    <w:lvl w:ilvl="7" w:tplc="04090019" w:tentative="1">
+      <w:start w:val="1"/>
+      <w:numFmt w:val="lowerLetter"/>
+      <w:lvlText w:val="%8)"/>
+      <w:lvlJc w:val="left"/>
+      <w:pPr>
+        <w:ind w:left="3360" w:hanging="420"/>
+      </w:pPr>
+    </w:lvl>
+    <w:lvl w:ilvl="8" w:tplc="0409001B" w:tentative="1">
+      <w:start w:val="1"/>
+      <w:numFmt w:val="lowerRoman"/>
+      <w:lvlText w:val="%9."/>
+      <w:lvlJc w:val="right"/>
+      <w:pPr>
+        <w:ind w:left="3780" w:hanging="420"/>
+      </w:pPr>
+    </w:lvl>
+  </w:abstractNum>
+  <w:abstractNum w:abstractNumId="26" w15:restartNumberingAfterBreak="0">
     <w:nsid w:val="30740778"/>
     <w:multiLevelType w:val="hybridMultilevel"/>
     <w:tmpl w:val="9D126162"/>
@@ -11121,7 +12947,7 @@
       </w:pPr>
     </w:lvl>
   </w:abstractNum>
-  <w:abstractNum w:abstractNumId="24" w15:restartNumberingAfterBreak="0">
+  <w:abstractNum w:abstractNumId="27" w15:restartNumberingAfterBreak="0">
     <w:nsid w:val="34D50121"/>
     <w:multiLevelType w:val="hybridMultilevel"/>
     <w:tmpl w:val="5906A1DC"/>
@@ -11210,7 +13036,7 @@
       </w:pPr>
     </w:lvl>
   </w:abstractNum>
-  <w:abstractNum w:abstractNumId="25" w15:restartNumberingAfterBreak="0">
+  <w:abstractNum w:abstractNumId="28" w15:restartNumberingAfterBreak="0">
     <w:nsid w:val="36D37077"/>
     <w:multiLevelType w:val="hybridMultilevel"/>
     <w:tmpl w:val="A0BA8C3A"/>
@@ -11299,7 +13125,7 @@
       </w:pPr>
     </w:lvl>
   </w:abstractNum>
-  <w:abstractNum w:abstractNumId="26" w15:restartNumberingAfterBreak="0">
+  <w:abstractNum w:abstractNumId="29" w15:restartNumberingAfterBreak="0">
     <w:nsid w:val="374470DC"/>
     <w:multiLevelType w:val="hybridMultilevel"/>
     <w:tmpl w:val="219A91AA"/>
@@ -11388,7 +13214,7 @@
       </w:pPr>
     </w:lvl>
   </w:abstractNum>
-  <w:abstractNum w:abstractNumId="27" w15:restartNumberingAfterBreak="0">
+  <w:abstractNum w:abstractNumId="30" w15:restartNumberingAfterBreak="0">
     <w:nsid w:val="394F5A6A"/>
     <w:multiLevelType w:val="hybridMultilevel"/>
     <w:tmpl w:val="00D8B1E4"/>
@@ -11477,7 +13303,7 @@
       </w:pPr>
     </w:lvl>
   </w:abstractNum>
-  <w:abstractNum w:abstractNumId="28" w15:restartNumberingAfterBreak="0">
+  <w:abstractNum w:abstractNumId="31" w15:restartNumberingAfterBreak="0">
     <w:nsid w:val="426D1F1C"/>
     <w:multiLevelType w:val="hybridMultilevel"/>
     <w:tmpl w:val="7CF8B698"/>
@@ -11566,7 +13392,7 @@
       </w:pPr>
     </w:lvl>
   </w:abstractNum>
-  <w:abstractNum w:abstractNumId="29" w15:restartNumberingAfterBreak="0">
+  <w:abstractNum w:abstractNumId="32" w15:restartNumberingAfterBreak="0">
     <w:nsid w:val="43EC7990"/>
     <w:multiLevelType w:val="hybridMultilevel"/>
     <w:tmpl w:val="806ADBE0"/>
@@ -11655,7 +13481,7 @@
       </w:pPr>
     </w:lvl>
   </w:abstractNum>
-  <w:abstractNum w:abstractNumId="30" w15:restartNumberingAfterBreak="0">
+  <w:abstractNum w:abstractNumId="33" w15:restartNumberingAfterBreak="0">
     <w:nsid w:val="45396DAB"/>
     <w:multiLevelType w:val="hybridMultilevel"/>
     <w:tmpl w:val="9E20A6A8"/>
@@ -11744,7 +13570,7 @@
       </w:pPr>
     </w:lvl>
   </w:abstractNum>
-  <w:abstractNum w:abstractNumId="31" w15:restartNumberingAfterBreak="0">
+  <w:abstractNum w:abstractNumId="34" w15:restartNumberingAfterBreak="0">
     <w:nsid w:val="470D0C66"/>
     <w:multiLevelType w:val="hybridMultilevel"/>
     <w:tmpl w:val="C1849C02"/>
@@ -11833,7 +13659,7 @@
       </w:pPr>
     </w:lvl>
   </w:abstractNum>
-  <w:abstractNum w:abstractNumId="32" w15:restartNumberingAfterBreak="0">
+  <w:abstractNum w:abstractNumId="35" w15:restartNumberingAfterBreak="0">
     <w:nsid w:val="47670D3B"/>
     <w:multiLevelType w:val="hybridMultilevel"/>
     <w:tmpl w:val="DCE841D2"/>
@@ -11922,7 +13748,7 @@
       </w:pPr>
     </w:lvl>
   </w:abstractNum>
-  <w:abstractNum w:abstractNumId="33" w15:restartNumberingAfterBreak="0">
+  <w:abstractNum w:abstractNumId="36" w15:restartNumberingAfterBreak="0">
     <w:nsid w:val="4A2C4E6A"/>
     <w:multiLevelType w:val="hybridMultilevel"/>
     <w:tmpl w:val="2EC8FD8A"/>
@@ -12011,7 +13837,7 @@
       </w:pPr>
     </w:lvl>
   </w:abstractNum>
-  <w:abstractNum w:abstractNumId="34" w15:restartNumberingAfterBreak="0">
+  <w:abstractNum w:abstractNumId="37" w15:restartNumberingAfterBreak="0">
     <w:nsid w:val="4B2D4414"/>
     <w:multiLevelType w:val="hybridMultilevel"/>
     <w:tmpl w:val="3A7297C6"/>
@@ -12100,7 +13926,7 @@
       </w:pPr>
     </w:lvl>
   </w:abstractNum>
-  <w:abstractNum w:abstractNumId="35" w15:restartNumberingAfterBreak="0">
+  <w:abstractNum w:abstractNumId="38" w15:restartNumberingAfterBreak="0">
     <w:nsid w:val="4D17338B"/>
     <w:multiLevelType w:val="hybridMultilevel"/>
     <w:tmpl w:val="BA1A0650"/>
@@ -12189,7 +14015,7 @@
       </w:pPr>
     </w:lvl>
   </w:abstractNum>
-  <w:abstractNum w:abstractNumId="36" w15:restartNumberingAfterBreak="0">
+  <w:abstractNum w:abstractNumId="39" w15:restartNumberingAfterBreak="0">
     <w:nsid w:val="4E9F6E9F"/>
     <w:multiLevelType w:val="hybridMultilevel"/>
     <w:tmpl w:val="69EE65E6"/>
@@ -12278,7 +14104,7 @@
       </w:pPr>
     </w:lvl>
   </w:abstractNum>
-  <w:abstractNum w:abstractNumId="37" w15:restartNumberingAfterBreak="0">
+  <w:abstractNum w:abstractNumId="40" w15:restartNumberingAfterBreak="0">
     <w:nsid w:val="4ECE0C1B"/>
     <w:multiLevelType w:val="hybridMultilevel"/>
     <w:tmpl w:val="CD1416BA"/>
@@ -12367,7 +14193,7 @@
       </w:pPr>
     </w:lvl>
   </w:abstractNum>
-  <w:abstractNum w:abstractNumId="38" w15:restartNumberingAfterBreak="0">
+  <w:abstractNum w:abstractNumId="41" w15:restartNumberingAfterBreak="0">
     <w:nsid w:val="500A5236"/>
     <w:multiLevelType w:val="hybridMultilevel"/>
     <w:tmpl w:val="CE6CBBA4"/>
@@ -12456,7 +14282,7 @@
       </w:pPr>
     </w:lvl>
   </w:abstractNum>
-  <w:abstractNum w:abstractNumId="39" w15:restartNumberingAfterBreak="0">
+  <w:abstractNum w:abstractNumId="42" w15:restartNumberingAfterBreak="0">
     <w:nsid w:val="50D72107"/>
     <w:multiLevelType w:val="hybridMultilevel"/>
     <w:tmpl w:val="0A40933C"/>
@@ -12545,7 +14371,7 @@
       </w:pPr>
     </w:lvl>
   </w:abstractNum>
-  <w:abstractNum w:abstractNumId="40" w15:restartNumberingAfterBreak="0">
+  <w:abstractNum w:abstractNumId="43" w15:restartNumberingAfterBreak="0">
     <w:nsid w:val="511D0A37"/>
     <w:multiLevelType w:val="hybridMultilevel"/>
     <w:tmpl w:val="1B10AC88"/>
@@ -12634,7 +14460,7 @@
       </w:pPr>
     </w:lvl>
   </w:abstractNum>
-  <w:abstractNum w:abstractNumId="41" w15:restartNumberingAfterBreak="0">
+  <w:abstractNum w:abstractNumId="44" w15:restartNumberingAfterBreak="0">
     <w:nsid w:val="51556EAC"/>
     <w:multiLevelType w:val="hybridMultilevel"/>
     <w:tmpl w:val="A00451E4"/>
@@ -12723,7 +14549,7 @@
       </w:pPr>
     </w:lvl>
   </w:abstractNum>
-  <w:abstractNum w:abstractNumId="42" w15:restartNumberingAfterBreak="0">
+  <w:abstractNum w:abstractNumId="45" w15:restartNumberingAfterBreak="0">
     <w:nsid w:val="541151D6"/>
     <w:multiLevelType w:val="hybridMultilevel"/>
     <w:tmpl w:val="79B2008A"/>
@@ -12812,7 +14638,7 @@
       </w:pPr>
     </w:lvl>
   </w:abstractNum>
-  <w:abstractNum w:abstractNumId="43" w15:restartNumberingAfterBreak="0">
+  <w:abstractNum w:abstractNumId="46" w15:restartNumberingAfterBreak="0">
     <w:nsid w:val="5494718C"/>
     <w:multiLevelType w:val="hybridMultilevel"/>
     <w:tmpl w:val="DCC4F572"/>
@@ -12901,7 +14727,7 @@
       </w:pPr>
     </w:lvl>
   </w:abstractNum>
-  <w:abstractNum w:abstractNumId="44" w15:restartNumberingAfterBreak="0">
+  <w:abstractNum w:abstractNumId="47" w15:restartNumberingAfterBreak="0">
     <w:nsid w:val="57E64A21"/>
     <w:multiLevelType w:val="hybridMultilevel"/>
     <w:tmpl w:val="30A201C4"/>
@@ -12990,7 +14816,7 @@
       </w:pPr>
     </w:lvl>
   </w:abstractNum>
-  <w:abstractNum w:abstractNumId="45" w15:restartNumberingAfterBreak="0">
+  <w:abstractNum w:abstractNumId="48" w15:restartNumberingAfterBreak="0">
     <w:nsid w:val="5AE01894"/>
     <w:multiLevelType w:val="hybridMultilevel"/>
     <w:tmpl w:val="9744ABE8"/>
@@ -13079,7 +14905,7 @@
       </w:pPr>
     </w:lvl>
   </w:abstractNum>
-  <w:abstractNum w:abstractNumId="46" w15:restartNumberingAfterBreak="0">
+  <w:abstractNum w:abstractNumId="49" w15:restartNumberingAfterBreak="0">
     <w:nsid w:val="5C47619B"/>
     <w:multiLevelType w:val="hybridMultilevel"/>
     <w:tmpl w:val="3C726D44"/>
@@ -13168,7 +14994,7 @@
       </w:pPr>
     </w:lvl>
   </w:abstractNum>
-  <w:abstractNum w:abstractNumId="47" w15:restartNumberingAfterBreak="0">
+  <w:abstractNum w:abstractNumId="50" w15:restartNumberingAfterBreak="0">
     <w:nsid w:val="605154C8"/>
     <w:multiLevelType w:val="hybridMultilevel"/>
     <w:tmpl w:val="89CE24C6"/>
@@ -13257,7 +15083,7 @@
       </w:pPr>
     </w:lvl>
   </w:abstractNum>
-  <w:abstractNum w:abstractNumId="48" w15:restartNumberingAfterBreak="0">
+  <w:abstractNum w:abstractNumId="51" w15:restartNumberingAfterBreak="0">
     <w:nsid w:val="6D1C1887"/>
     <w:multiLevelType w:val="hybridMultilevel"/>
     <w:tmpl w:val="29C2783A"/>
@@ -13346,7 +15172,7 @@
       </w:pPr>
     </w:lvl>
   </w:abstractNum>
-  <w:abstractNum w:abstractNumId="49" w15:restartNumberingAfterBreak="0">
+  <w:abstractNum w:abstractNumId="52" w15:restartNumberingAfterBreak="0">
     <w:nsid w:val="6D7B595B"/>
     <w:multiLevelType w:val="hybridMultilevel"/>
     <w:tmpl w:val="BA10A12E"/>
@@ -13435,7 +15261,7 @@
       </w:pPr>
     </w:lvl>
   </w:abstractNum>
-  <w:abstractNum w:abstractNumId="50" w15:restartNumberingAfterBreak="0">
+  <w:abstractNum w:abstractNumId="53" w15:restartNumberingAfterBreak="0">
     <w:nsid w:val="6DB33D6D"/>
     <w:multiLevelType w:val="hybridMultilevel"/>
     <w:tmpl w:val="14E2A2AE"/>
@@ -13524,7 +15350,7 @@
       </w:pPr>
     </w:lvl>
   </w:abstractNum>
-  <w:abstractNum w:abstractNumId="51" w15:restartNumberingAfterBreak="0">
+  <w:abstractNum w:abstractNumId="54" w15:restartNumberingAfterBreak="0">
     <w:nsid w:val="6F780D3B"/>
     <w:multiLevelType w:val="hybridMultilevel"/>
     <w:tmpl w:val="008C502A"/>
@@ -13613,7 +15439,7 @@
       </w:pPr>
     </w:lvl>
   </w:abstractNum>
-  <w:abstractNum w:abstractNumId="52" w15:restartNumberingAfterBreak="0">
+  <w:abstractNum w:abstractNumId="55" w15:restartNumberingAfterBreak="0">
     <w:nsid w:val="6FDF0DB9"/>
     <w:multiLevelType w:val="hybridMultilevel"/>
     <w:tmpl w:val="1EDA0022"/>
@@ -13702,7 +15528,7 @@
       </w:pPr>
     </w:lvl>
   </w:abstractNum>
-  <w:abstractNum w:abstractNumId="53" w15:restartNumberingAfterBreak="0">
+  <w:abstractNum w:abstractNumId="56" w15:restartNumberingAfterBreak="0">
     <w:nsid w:val="71AC1C77"/>
     <w:multiLevelType w:val="hybridMultilevel"/>
     <w:tmpl w:val="ACDAAD8C"/>
@@ -13791,7 +15617,7 @@
       </w:pPr>
     </w:lvl>
   </w:abstractNum>
-  <w:abstractNum w:abstractNumId="54" w15:restartNumberingAfterBreak="0">
+  <w:abstractNum w:abstractNumId="57" w15:restartNumberingAfterBreak="0">
     <w:nsid w:val="785235EB"/>
     <w:multiLevelType w:val="hybridMultilevel"/>
     <w:tmpl w:val="E1BCA43C"/>
@@ -13880,7 +15706,7 @@
       </w:pPr>
     </w:lvl>
   </w:abstractNum>
-  <w:abstractNum w:abstractNumId="55" w15:restartNumberingAfterBreak="0">
+  <w:abstractNum w:abstractNumId="58" w15:restartNumberingAfterBreak="0">
     <w:nsid w:val="7A01454B"/>
     <w:multiLevelType w:val="hybridMultilevel"/>
     <w:tmpl w:val="8910B684"/>
@@ -13969,7 +15795,7 @@
       </w:pPr>
     </w:lvl>
   </w:abstractNum>
-  <w:abstractNum w:abstractNumId="56" w15:restartNumberingAfterBreak="0">
+  <w:abstractNum w:abstractNumId="59" w15:restartNumberingAfterBreak="0">
     <w:nsid w:val="7A821663"/>
     <w:multiLevelType w:val="hybridMultilevel"/>
     <w:tmpl w:val="E9363DC6"/>
@@ -14058,7 +15884,7 @@
       </w:pPr>
     </w:lvl>
   </w:abstractNum>
-  <w:abstractNum w:abstractNumId="57" w15:restartNumberingAfterBreak="0">
+  <w:abstractNum w:abstractNumId="60" w15:restartNumberingAfterBreak="0">
     <w:nsid w:val="7B914815"/>
     <w:multiLevelType w:val="hybridMultilevel"/>
     <w:tmpl w:val="535EC826"/>
@@ -14148,103 +15974,103 @@
     </w:lvl>
   </w:abstractNum>
   <w:num w:numId="1">
-    <w:abstractNumId w:val="40"/>
+    <w:abstractNumId w:val="43"/>
   </w:num>
   <w:num w:numId="2">
-    <w:abstractNumId w:val="22"/>
+    <w:abstractNumId w:val="24"/>
   </w:num>
   <w:num w:numId="3">
-    <w:abstractNumId w:val="2"/>
+    <w:abstractNumId w:val="3"/>
   </w:num>
   <w:num w:numId="4">
-    <w:abstractNumId w:val="47"/>
+    <w:abstractNumId w:val="50"/>
   </w:num>
   <w:num w:numId="5">
-    <w:abstractNumId w:val="13"/>
+    <w:abstractNumId w:val="14"/>
   </w:num>
   <w:num w:numId="6">
     <w:abstractNumId w:val="0"/>
   </w:num>
   <w:num w:numId="7">
-    <w:abstractNumId w:val="50"/>
+    <w:abstractNumId w:val="53"/>
   </w:num>
   <w:num w:numId="8">
-    <w:abstractNumId w:val="37"/>
+    <w:abstractNumId w:val="40"/>
   </w:num>
   <w:num w:numId="9">
+    <w:abstractNumId w:val="7"/>
+  </w:num>
+  <w:num w:numId="10">
+    <w:abstractNumId w:val="57"/>
+  </w:num>
+  <w:num w:numId="11">
+    <w:abstractNumId w:val="5"/>
+  </w:num>
+  <w:num w:numId="12">
+    <w:abstractNumId w:val="20"/>
+  </w:num>
+  <w:num w:numId="13">
+    <w:abstractNumId w:val="4"/>
+  </w:num>
+  <w:num w:numId="14">
+    <w:abstractNumId w:val="29"/>
+  </w:num>
+  <w:num w:numId="15">
+    <w:abstractNumId w:val="15"/>
+  </w:num>
+  <w:num w:numId="16">
+    <w:abstractNumId w:val="34"/>
+  </w:num>
+  <w:num w:numId="17">
+    <w:abstractNumId w:val="48"/>
+  </w:num>
+  <w:num w:numId="18">
+    <w:abstractNumId w:val="9"/>
+  </w:num>
+  <w:num w:numId="19">
+    <w:abstractNumId w:val="47"/>
+  </w:num>
+  <w:num w:numId="20">
+    <w:abstractNumId w:val="10"/>
+  </w:num>
+  <w:num w:numId="21">
+    <w:abstractNumId w:val="51"/>
+  </w:num>
+  <w:num w:numId="22">
+    <w:abstractNumId w:val="17"/>
+  </w:num>
+  <w:num w:numId="23">
+    <w:abstractNumId w:val="26"/>
+  </w:num>
+  <w:num w:numId="24">
+    <w:abstractNumId w:val="19"/>
+  </w:num>
+  <w:num w:numId="25">
+    <w:abstractNumId w:val="60"/>
+  </w:num>
+  <w:num w:numId="26">
+    <w:abstractNumId w:val="39"/>
+  </w:num>
+  <w:num w:numId="27">
     <w:abstractNumId w:val="6"/>
   </w:num>
-  <w:num w:numId="10">
-    <w:abstractNumId w:val="54"/>
-  </w:num>
-  <w:num w:numId="11">
-    <w:abstractNumId w:val="4"/>
-  </w:num>
-  <w:num w:numId="12">
-    <w:abstractNumId w:val="18"/>
-  </w:num>
-  <w:num w:numId="13">
-    <w:abstractNumId w:val="3"/>
-  </w:num>
-  <w:num w:numId="14">
-    <w:abstractNumId w:val="26"/>
-  </w:num>
-  <w:num w:numId="15">
-    <w:abstractNumId w:val="14"/>
-  </w:num>
-  <w:num w:numId="16">
-    <w:abstractNumId w:val="31"/>
-  </w:num>
-  <w:num w:numId="17">
-    <w:abstractNumId w:val="45"/>
-  </w:num>
-  <w:num w:numId="18">
-    <w:abstractNumId w:val="8"/>
-  </w:num>
-  <w:num w:numId="19">
-    <w:abstractNumId w:val="44"/>
-  </w:num>
-  <w:num w:numId="20">
-    <w:abstractNumId w:val="9"/>
-  </w:num>
-  <w:num w:numId="21">
-    <w:abstractNumId w:val="48"/>
-  </w:num>
-  <w:num w:numId="22">
-    <w:abstractNumId w:val="16"/>
-  </w:num>
-  <w:num w:numId="23">
-    <w:abstractNumId w:val="23"/>
-  </w:num>
-  <w:num w:numId="24">
-    <w:abstractNumId w:val="17"/>
-  </w:num>
-  <w:num w:numId="25">
-    <w:abstractNumId w:val="57"/>
-  </w:num>
-  <w:num w:numId="26">
-    <w:abstractNumId w:val="36"/>
-  </w:num>
-  <w:num w:numId="27">
-    <w:abstractNumId w:val="5"/>
-  </w:num>
   <w:num w:numId="28">
-    <w:abstractNumId w:val="24"/>
+    <w:abstractNumId w:val="27"/>
   </w:num>
   <w:num w:numId="29">
-    <w:abstractNumId w:val="39"/>
+    <w:abstractNumId w:val="42"/>
   </w:num>
   <w:num w:numId="30">
-    <w:abstractNumId w:val="46"/>
+    <w:abstractNumId w:val="49"/>
   </w:num>
   <w:num w:numId="31">
-    <w:abstractNumId w:val="56"/>
+    <w:abstractNumId w:val="59"/>
   </w:num>
   <w:num w:numId="32">
-    <w:abstractNumId w:val="20"/>
+    <w:abstractNumId w:val="22"/>
   </w:num>
   <w:num w:numId="33">
-    <w:abstractNumId w:val="7"/>
+    <w:abstractNumId w:val="8"/>
     <w:lvlOverride w:ilvl="0">
       <w:startOverride w:val="1"/>
     </w:lvlOverride>
@@ -14274,86 +16100,95 @@
     </w:lvlOverride>
   </w:num>
   <w:num w:numId="34">
+    <w:abstractNumId w:val="31"/>
+  </w:num>
+  <w:num w:numId="35">
+    <w:abstractNumId w:val="54"/>
+  </w:num>
+  <w:num w:numId="36">
+    <w:abstractNumId w:val="11"/>
+  </w:num>
+  <w:num w:numId="37">
+    <w:abstractNumId w:val="58"/>
+  </w:num>
+  <w:num w:numId="38">
+    <w:abstractNumId w:val="36"/>
+  </w:num>
+  <w:num w:numId="39">
+    <w:abstractNumId w:val="30"/>
+  </w:num>
+  <w:num w:numId="40">
+    <w:abstractNumId w:val="13"/>
+  </w:num>
+  <w:num w:numId="41">
+    <w:abstractNumId w:val="55"/>
+  </w:num>
+  <w:num w:numId="42">
     <w:abstractNumId w:val="28"/>
   </w:num>
-  <w:num w:numId="35">
-    <w:abstractNumId w:val="51"/>
-  </w:num>
-  <w:num w:numId="36">
-    <w:abstractNumId w:val="10"/>
-  </w:num>
-  <w:num w:numId="37">
-    <w:abstractNumId w:val="55"/>
-  </w:num>
-  <w:num w:numId="38">
-    <w:abstractNumId w:val="33"/>
-  </w:num>
-  <w:num w:numId="39">
-    <w:abstractNumId w:val="27"/>
-  </w:num>
-  <w:num w:numId="40">
-    <w:abstractNumId w:val="12"/>
-  </w:num>
-  <w:num w:numId="41">
-    <w:abstractNumId w:val="52"/>
-  </w:num>
-  <w:num w:numId="42">
-    <w:abstractNumId w:val="25"/>
-  </w:num>
   <w:num w:numId="43">
-    <w:abstractNumId w:val="41"/>
+    <w:abstractNumId w:val="44"/>
   </w:num>
   <w:num w:numId="44">
+    <w:abstractNumId w:val="35"/>
+  </w:num>
+  <w:num w:numId="45">
     <w:abstractNumId w:val="32"/>
   </w:num>
-  <w:num w:numId="45">
-    <w:abstractNumId w:val="29"/>
-  </w:num>
   <w:num w:numId="46">
-    <w:abstractNumId w:val="15"/>
+    <w:abstractNumId w:val="16"/>
   </w:num>
   <w:num w:numId="47">
     <w:abstractNumId w:val="1"/>
   </w:num>
   <w:num w:numId="48">
-    <w:abstractNumId w:val="53"/>
+    <w:abstractNumId w:val="56"/>
   </w:num>
   <w:num w:numId="49">
-    <w:abstractNumId w:val="42"/>
+    <w:abstractNumId w:val="45"/>
   </w:num>
   <w:num w:numId="50">
+    <w:abstractNumId w:val="41"/>
+  </w:num>
+  <w:num w:numId="51">
     <w:abstractNumId w:val="38"/>
   </w:num>
-  <w:num w:numId="51">
-    <w:abstractNumId w:val="35"/>
-  </w:num>
   <w:num w:numId="52">
-    <w:abstractNumId w:val="11"/>
+    <w:abstractNumId w:val="12"/>
   </w:num>
   <w:num w:numId="53">
-    <w:abstractNumId w:val="49"/>
+    <w:abstractNumId w:val="52"/>
   </w:num>
   <w:num w:numId="54">
-    <w:abstractNumId w:val="43"/>
+    <w:abstractNumId w:val="46"/>
   </w:num>
   <w:num w:numId="55">
-    <w:abstractNumId w:val="19"/>
+    <w:abstractNumId w:val="21"/>
   </w:num>
   <w:num w:numId="56">
-    <w:abstractNumId w:val="30"/>
+    <w:abstractNumId w:val="33"/>
   </w:num>
   <w:num w:numId="57">
-    <w:abstractNumId w:val="21"/>
+    <w:abstractNumId w:val="23"/>
   </w:num>
   <w:num w:numId="58">
-    <w:abstractNumId w:val="34"/>
+    <w:abstractNumId w:val="37"/>
+  </w:num>
+  <w:num w:numId="59">
+    <w:abstractNumId w:val="18"/>
+  </w:num>
+  <w:num w:numId="60">
+    <w:abstractNumId w:val="2"/>
+  </w:num>
+  <w:num w:numId="61">
+    <w:abstractNumId w:val="25"/>
   </w:num>
   <w:numIdMacAtCleanup w:val="51"/>
 </w:numbering>
 </file>
 
 <file path=word/styles.xml><?xml version="1.0" encoding="utf-8"?>
-<w:styles xmlns:mc="http://schemas.openxmlformats.org/markup-compatibility/2006" xmlns:r="http://schemas.openxmlformats.org/officeDocument/2006/relationships" xmlns:w="http://schemas.openxmlformats.org/wordprocessingml/2006/main" xmlns:w14="http://schemas.microsoft.com/office/word/2010/wordml" xmlns:w15="http://schemas.microsoft.com/office/word/2012/wordml" mc:Ignorable="w14 w15">
+<w:styles xmlns:mc="http://schemas.openxmlformats.org/markup-compatibility/2006" xmlns:r="http://schemas.openxmlformats.org/officeDocument/2006/relationships" xmlns:w="http://schemas.openxmlformats.org/wordprocessingml/2006/main" xmlns:w14="http://schemas.microsoft.com/office/word/2010/wordml" xmlns:w15="http://schemas.microsoft.com/office/word/2012/wordml" xmlns:w16cid="http://schemas.microsoft.com/office/word/2016/wordml/cid" xmlns:w16se="http://schemas.microsoft.com/office/word/2015/wordml/symex" mc:Ignorable="w14 w15 w16se w16cid">
   <w:docDefaults>
     <w:rPrDefault>
       <w:rPr>
@@ -14366,7 +16201,7 @@
     </w:rPrDefault>
     <w:pPrDefault/>
   </w:docDefaults>
-  <w:latentStyles w:defLockedState="0" w:defUIPriority="99" w:defSemiHidden="0" w:defUnhideWhenUsed="0" w:defQFormat="0" w:count="371">
+  <w:latentStyles w:defLockedState="0" w:defUIPriority="99" w:defSemiHidden="0" w:defUnhideWhenUsed="0" w:defQFormat="0" w:count="375">
     <w:lsdException w:name="Normal" w:uiPriority="0" w:qFormat="1"/>
     <w:lsdException w:name="heading 1" w:uiPriority="9" w:qFormat="1"/>
     <w:lsdException w:name="heading 2" w:semiHidden="1" w:uiPriority="9" w:unhideWhenUsed="1" w:qFormat="1"/>
@@ -14738,6 +16573,10 @@
     <w:lsdException w:name="List Table 5 Dark Accent 6" w:uiPriority="50"/>
     <w:lsdException w:name="List Table 6 Colorful Accent 6" w:uiPriority="51"/>
     <w:lsdException w:name="List Table 7 Colorful Accent 6" w:uiPriority="52"/>
+    <w:lsdException w:name="Mention" w:semiHidden="1" w:unhideWhenUsed="1"/>
+    <w:lsdException w:name="Smart Hyperlink" w:semiHidden="1" w:unhideWhenUsed="1"/>
+    <w:lsdException w:name="Hashtag" w:semiHidden="1" w:unhideWhenUsed="1"/>
+    <w:lsdException w:name="Unresolved Mention" w:semiHidden="1" w:unhideWhenUsed="1"/>
   </w:latentStyles>
   <w:style w:type="paragraph" w:default="1" w:styleId="a">
     <w:name w:val="Normal"/>
@@ -14778,7 +16617,7 @@
   <w:style w:type="paragraph" w:styleId="a3">
     <w:name w:val="Balloon Text"/>
     <w:basedOn w:val="a"/>
-    <w:link w:val="Char"/>
+    <w:link w:val="a4"/>
     <w:uiPriority w:val="99"/>
     <w:semiHidden/>
     <w:unhideWhenUsed/>
@@ -14788,8 +16627,8 @@
       <w:szCs w:val="18"/>
     </w:rPr>
   </w:style>
-  <w:style w:type="character" w:customStyle="1" w:styleId="Char">
-    <w:name w:val="批注框文本 Char"/>
+  <w:style w:type="character" w:customStyle="1" w:styleId="a4">
+    <w:name w:val="批注框文本 字符"/>
     <w:basedOn w:val="a0"/>
     <w:link w:val="a3"/>
     <w:uiPriority w:val="99"/>
@@ -14800,7 +16639,7 @@
       <w:szCs w:val="18"/>
     </w:rPr>
   </w:style>
-  <w:style w:type="paragraph" w:styleId="a4">
+  <w:style w:type="paragraph" w:styleId="a5">
     <w:name w:val="List Paragraph"/>
     <w:basedOn w:val="a"/>
     <w:uiPriority w:val="34"/>
@@ -14810,10 +16649,10 @@
       <w:ind w:firstLineChars="200" w:firstLine="420"/>
     </w:pPr>
   </w:style>
-  <w:style w:type="paragraph" w:styleId="a5">
+  <w:style w:type="paragraph" w:styleId="a6">
     <w:name w:val="header"/>
     <w:basedOn w:val="a"/>
-    <w:link w:val="Char0"/>
+    <w:link w:val="a7"/>
     <w:uiPriority w:val="99"/>
     <w:unhideWhenUsed/>
     <w:rsid w:val="003B6849"/>
@@ -14833,10 +16672,10 @@
       <w:szCs w:val="18"/>
     </w:rPr>
   </w:style>
-  <w:style w:type="character" w:customStyle="1" w:styleId="Char0">
-    <w:name w:val="页眉 Char"/>
+  <w:style w:type="character" w:customStyle="1" w:styleId="a7">
+    <w:name w:val="页眉 字符"/>
     <w:basedOn w:val="a0"/>
-    <w:link w:val="a5"/>
+    <w:link w:val="a6"/>
     <w:uiPriority w:val="99"/>
     <w:rsid w:val="003B6849"/>
     <w:rPr>
@@ -14844,10 +16683,10 @@
       <w:szCs w:val="18"/>
     </w:rPr>
   </w:style>
-  <w:style w:type="paragraph" w:styleId="a6">
+  <w:style w:type="paragraph" w:styleId="a8">
     <w:name w:val="footer"/>
     <w:basedOn w:val="a"/>
-    <w:link w:val="Char1"/>
+    <w:link w:val="a9"/>
     <w:uiPriority w:val="99"/>
     <w:unhideWhenUsed/>
     <w:rsid w:val="003B6849"/>
@@ -14864,10 +16703,10 @@
       <w:szCs w:val="18"/>
     </w:rPr>
   </w:style>
-  <w:style w:type="character" w:customStyle="1" w:styleId="Char1">
-    <w:name w:val="页脚 Char"/>
+  <w:style w:type="character" w:customStyle="1" w:styleId="a9">
+    <w:name w:val="页脚 字符"/>
     <w:basedOn w:val="a0"/>
-    <w:link w:val="a6"/>
+    <w:link w:val="a8"/>
     <w:uiPriority w:val="99"/>
     <w:rsid w:val="003B6849"/>
     <w:rPr>

--- a/Solution1.root/Book.UI/bin/摩比更新日志.docx
+++ b/Solution1.root/Book.UI/bin/摩比更新日志.docx
@@ -1,6 +1,6 @@
 
 <file path=word/document.xml><?xml version="1.0" encoding="utf-8"?>
-<w:document xmlns:wpc="http://schemas.microsoft.com/office/word/2010/wordprocessingCanvas" xmlns:cx="http://schemas.microsoft.com/office/drawing/2014/chartex" xmlns:cx1="http://schemas.microsoft.com/office/drawing/2015/9/8/chartex" xmlns:cx2="http://schemas.microsoft.com/office/drawing/2015/10/21/chartex" xmlns:cx3="http://schemas.microsoft.com/office/drawing/2016/5/9/chartex" xmlns:cx4="http://schemas.microsoft.com/office/drawing/2016/5/10/chartex" xmlns:cx5="http://schemas.microsoft.com/office/drawing/2016/5/11/chartex" xmlns:cx6="http://schemas.microsoft.com/office/drawing/2016/5/12/chartex" xmlns:cx7="http://schemas.microsoft.com/office/drawing/2016/5/13/chartex" xmlns:cx8="http://schemas.microsoft.com/office/drawing/2016/5/14/chartex" xmlns:mc="http://schemas.openxmlformats.org/markup-compatibility/2006" xmlns:aink="http://schemas.microsoft.com/office/drawing/2016/ink" xmlns:am3d="http://schemas.microsoft.com/office/drawing/2017/model3d" xmlns:o="urn:schemas-microsoft-com:office:office" xmlns:r="http://schemas.openxmlformats.org/officeDocument/2006/relationships" xmlns:m="http://schemas.openxmlformats.org/officeDocument/2006/math" xmlns:v="urn:schemas-microsoft-com:vml" xmlns:wp14="http://schemas.microsoft.com/office/word/2010/wordprocessingDrawing" xmlns:wp="http://schemas.openxmlformats.org/drawingml/2006/wordprocessingDrawing" xmlns:w10="urn:schemas-microsoft-com:office:word" xmlns:w="http://schemas.openxmlformats.org/wordprocessingml/2006/main" xmlns:w14="http://schemas.microsoft.com/office/word/2010/wordml" xmlns:w15="http://schemas.microsoft.com/office/word/2012/wordml" xmlns:w16cid="http://schemas.microsoft.com/office/word/2016/wordml/cid" xmlns:w16se="http://schemas.microsoft.com/office/word/2015/wordml/symex" xmlns:wpg="http://schemas.microsoft.com/office/word/2010/wordprocessingGroup" xmlns:wpi="http://schemas.microsoft.com/office/word/2010/wordprocessingInk" xmlns:wne="http://schemas.microsoft.com/office/word/2006/wordml" xmlns:wps="http://schemas.microsoft.com/office/word/2010/wordprocessingShape" mc:Ignorable="w14 w15 w16se w16cid wp14">
+<w:document xmlns:wpc="http://schemas.microsoft.com/office/word/2010/wordprocessingCanvas" xmlns:mc="http://schemas.openxmlformats.org/markup-compatibility/2006" xmlns:o="urn:schemas-microsoft-com:office:office" xmlns:r="http://schemas.openxmlformats.org/officeDocument/2006/relationships" xmlns:m="http://schemas.openxmlformats.org/officeDocument/2006/math" xmlns:v="urn:schemas-microsoft-com:vml" xmlns:wp14="http://schemas.microsoft.com/office/word/2010/wordprocessingDrawing" xmlns:wp="http://schemas.openxmlformats.org/drawingml/2006/wordprocessingDrawing" xmlns:w10="urn:schemas-microsoft-com:office:word" xmlns:w="http://schemas.openxmlformats.org/wordprocessingml/2006/main" xmlns:w14="http://schemas.microsoft.com/office/word/2010/wordml" xmlns:w15="http://schemas.microsoft.com/office/word/2012/wordml" xmlns:wpg="http://schemas.microsoft.com/office/word/2010/wordprocessingGroup" xmlns:wpi="http://schemas.microsoft.com/office/word/2010/wordprocessingInk" xmlns:wne="http://schemas.microsoft.com/office/word/2006/wordml" xmlns:wps="http://schemas.microsoft.com/office/word/2010/wordprocessingShape" mc:Ignorable="w14 w15 wp14">
   <w:body>
     <w:p>
       <w:r>
@@ -38,35 +38,7 @@
         <w:rPr>
           <w:rFonts w:hint="eastAsia"/>
         </w:rPr>
-        <w:t>修改</w:t>
-      </w:r>
-      <w:proofErr w:type="gramStart"/>
-      <w:r>
-        <w:rPr>
-          <w:rFonts w:hint="eastAsia"/>
-        </w:rPr>
-        <w:t>內</w:t>
-      </w:r>
-      <w:proofErr w:type="gramEnd"/>
-      <w:r>
-        <w:rPr>
-          <w:rFonts w:hint="eastAsia"/>
-        </w:rPr>
-        <w:t>容：</w:t>
-      </w:r>
-      <w:proofErr w:type="gramStart"/>
-      <w:r>
-        <w:rPr>
-          <w:rFonts w:hint="eastAsia"/>
-        </w:rPr>
-        <w:t>會</w:t>
-      </w:r>
-      <w:proofErr w:type="gramEnd"/>
-      <w:r>
-        <w:rPr>
-          <w:rFonts w:hint="eastAsia"/>
-        </w:rPr>
-        <w:t>計傳票</w:t>
+        <w:t>修改內容：會計傳票</w:t>
       </w:r>
       <w:r>
         <w:rPr>
@@ -146,21 +118,7 @@
         <w:rPr>
           <w:rFonts w:hint="eastAsia"/>
         </w:rPr>
-        <w:t>修改</w:t>
-      </w:r>
-      <w:proofErr w:type="gramStart"/>
-      <w:r>
-        <w:rPr>
-          <w:rFonts w:hint="eastAsia"/>
-        </w:rPr>
-        <w:t>內</w:t>
-      </w:r>
-      <w:proofErr w:type="gramEnd"/>
-      <w:r>
-        <w:rPr>
-          <w:rFonts w:hint="eastAsia"/>
-        </w:rPr>
-        <w:t>容：薪資</w:t>
+        <w:t>修改內容：薪資</w:t>
       </w:r>
       <w:r>
         <w:rPr>
@@ -172,16 +130,8 @@
         <w:rPr>
           <w:rFonts w:hint="eastAsia"/>
         </w:rPr>
-        <w:t>年終，以</w:t>
-      </w:r>
-      <w:proofErr w:type="gramStart"/>
-      <w:r>
-        <w:rPr>
-          <w:rFonts w:hint="eastAsia"/>
-        </w:rPr>
-        <w:t>“</w:t>
-      </w:r>
-      <w:proofErr w:type="gramEnd"/>
+        <w:t>年終，以“</w:t>
+      </w:r>
       <w:r>
         <w:rPr>
           <w:rFonts w:hint="eastAsia"/>
@@ -247,35 +197,19 @@
         </w:rPr>
         <w:t>修改人：</w:t>
       </w:r>
-      <w:proofErr w:type="spellStart"/>
       <w:r>
         <w:rPr>
           <w:rFonts w:hint="eastAsia"/>
         </w:rPr>
         <w:t>cindy</w:t>
       </w:r>
-      <w:proofErr w:type="spellEnd"/>
-    </w:p>
-    <w:p>
-      <w:r>
-        <w:rPr>
-          <w:rFonts w:hint="eastAsia"/>
-        </w:rPr>
-        <w:t>修改</w:t>
-      </w:r>
-      <w:proofErr w:type="gramStart"/>
-      <w:r>
-        <w:rPr>
-          <w:rFonts w:hint="eastAsia"/>
-        </w:rPr>
-        <w:t>內</w:t>
-      </w:r>
-      <w:proofErr w:type="gramEnd"/>
-      <w:r>
-        <w:rPr>
-          <w:rFonts w:hint="eastAsia"/>
-        </w:rPr>
-        <w:t>容：</w:t>
+    </w:p>
+    <w:p>
+      <w:r>
+        <w:rPr>
+          <w:rFonts w:hint="eastAsia"/>
+        </w:rPr>
+        <w:t>修改內容：</w:t>
       </w:r>
       <w:r>
         <w:rPr>
@@ -287,21 +221,7 @@
         <w:rPr>
           <w:rFonts w:hint="eastAsia"/>
         </w:rPr>
-        <w:t>出貨</w:t>
-      </w:r>
-      <w:proofErr w:type="gramStart"/>
-      <w:r>
-        <w:rPr>
-          <w:rFonts w:hint="eastAsia"/>
-        </w:rPr>
-        <w:t>報</w:t>
-      </w:r>
-      <w:proofErr w:type="gramEnd"/>
-      <w:r>
-        <w:rPr>
-          <w:rFonts w:hint="eastAsia"/>
-        </w:rPr>
-        <w:t>告</w:t>
+        <w:t>出貨報告</w:t>
       </w:r>
       <w:r>
         <w:rPr>
@@ -404,35 +324,19 @@
         </w:rPr>
         <w:t>修改人：</w:t>
       </w:r>
-      <w:proofErr w:type="spellStart"/>
       <w:r>
         <w:rPr>
           <w:rFonts w:hint="eastAsia"/>
         </w:rPr>
         <w:t>cindy</w:t>
       </w:r>
-      <w:proofErr w:type="spellEnd"/>
-    </w:p>
-    <w:p>
-      <w:r>
-        <w:rPr>
-          <w:rFonts w:hint="eastAsia"/>
-        </w:rPr>
-        <w:t>修改</w:t>
-      </w:r>
-      <w:proofErr w:type="gramStart"/>
-      <w:r>
-        <w:rPr>
-          <w:rFonts w:hint="eastAsia"/>
-        </w:rPr>
-        <w:t>內</w:t>
-      </w:r>
-      <w:proofErr w:type="gramEnd"/>
-      <w:r>
-        <w:rPr>
-          <w:rFonts w:hint="eastAsia"/>
-        </w:rPr>
-        <w:t>容：</w:t>
+    </w:p>
+    <w:p>
+      <w:r>
+        <w:rPr>
+          <w:rFonts w:hint="eastAsia"/>
+        </w:rPr>
+        <w:t>修改內容：</w:t>
       </w:r>
     </w:p>
     <w:p>
@@ -458,21 +362,7 @@
         <w:rPr>
           <w:rFonts w:hint="eastAsia"/>
         </w:rPr>
-        <w:t>衝</w:t>
-      </w:r>
-      <w:proofErr w:type="gramStart"/>
-      <w:r>
-        <w:rPr>
-          <w:rFonts w:hint="eastAsia"/>
-        </w:rPr>
-        <w:t>擊</w:t>
-      </w:r>
-      <w:proofErr w:type="gramEnd"/>
-      <w:r>
-        <w:rPr>
-          <w:rFonts w:hint="eastAsia"/>
-        </w:rPr>
-        <w:t>測試單去掉一些項目（下圖中未打勾的項目）</w:t>
+        <w:t>衝擊測試單去掉一些項目（下圖中未打勾的項目）</w:t>
       </w:r>
     </w:p>
     <w:p>
@@ -590,15 +480,7 @@
         <w:t>AS</w:t>
       </w:r>
       <w:r>
-        <w:t>衝</w:t>
-      </w:r>
-      <w:proofErr w:type="gramStart"/>
-      <w:r>
-        <w:t>擊</w:t>
-      </w:r>
-      <w:proofErr w:type="gramEnd"/>
-      <w:r>
-        <w:t>測試單增加全選功能</w:t>
+        <w:t>衝擊測試單增加全選功能</w:t>
       </w:r>
       <w:r>
         <w:rPr>
@@ -667,15 +549,7 @@
         <w:t>AS</w:t>
       </w:r>
       <w:r>
-        <w:t>衝</w:t>
-      </w:r>
-      <w:proofErr w:type="gramStart"/>
-      <w:r>
-        <w:t>擊</w:t>
-      </w:r>
-      <w:proofErr w:type="gramEnd"/>
-      <w:r>
-        <w:t>測試單選擇加工單自動帶出單位</w:t>
+        <w:t>衝擊測試單選擇加工單自動帶出單位</w:t>
       </w:r>
       <w:r>
         <w:rPr>
@@ -708,21 +582,7 @@
         <w:rPr>
           <w:rFonts w:hint="eastAsia"/>
         </w:rPr>
-        <w:t>衝</w:t>
-      </w:r>
-      <w:proofErr w:type="gramStart"/>
-      <w:r>
-        <w:rPr>
-          <w:rFonts w:hint="eastAsia"/>
-        </w:rPr>
-        <w:t>擊</w:t>
-      </w:r>
-      <w:proofErr w:type="gramEnd"/>
-      <w:r>
-        <w:rPr>
-          <w:rFonts w:hint="eastAsia"/>
-        </w:rPr>
-        <w:t>測試單去掉</w:t>
+        <w:t>衝擊測試單去掉</w:t>
       </w:r>
       <w:r>
         <w:rPr>
@@ -845,40 +705,24 @@
         </w:rPr>
         <w:t>修改人：</w:t>
       </w:r>
-      <w:proofErr w:type="spellStart"/>
       <w:r>
         <w:rPr>
           <w:rFonts w:hint="eastAsia"/>
         </w:rPr>
         <w:t>cindy</w:t>
       </w:r>
-      <w:proofErr w:type="spellEnd"/>
-    </w:p>
-    <w:p>
-      <w:r>
-        <w:rPr>
-          <w:rFonts w:hint="eastAsia"/>
-        </w:rPr>
-        <w:t>修改</w:t>
-      </w:r>
-      <w:proofErr w:type="gramStart"/>
-      <w:r>
-        <w:rPr>
-          <w:rFonts w:hint="eastAsia"/>
-        </w:rPr>
-        <w:t>內</w:t>
-      </w:r>
-      <w:proofErr w:type="gramEnd"/>
-      <w:r>
-        <w:rPr>
-          <w:rFonts w:hint="eastAsia"/>
-        </w:rPr>
-        <w:t>容：</w:t>
-      </w:r>
-    </w:p>
-    <w:p>
-      <w:pPr>
-        <w:pStyle w:val="a5"/>
+    </w:p>
+    <w:p>
+      <w:r>
+        <w:rPr>
+          <w:rFonts w:hint="eastAsia"/>
+        </w:rPr>
+        <w:t>修改內容：</w:t>
+      </w:r>
+    </w:p>
+    <w:p>
+      <w:pPr>
+        <w:pStyle w:val="a4"/>
         <w:numPr>
           <w:ilvl w:val="0"/>
           <w:numId w:val="1"/>
@@ -931,15 +775,7 @@
         <w:t>AS</w:t>
       </w:r>
       <w:r>
-        <w:t>衝</w:t>
-      </w:r>
-      <w:proofErr w:type="gramStart"/>
-      <w:r>
-        <w:t>擊</w:t>
-      </w:r>
-      <w:proofErr w:type="gramEnd"/>
-      <w:r>
-        <w:t>測試單選擇加工單自動算出測試數量</w:t>
+        <w:t>衝擊測試單選擇加工單自動算出測試數量</w:t>
       </w:r>
       <w:r>
         <w:rPr>
@@ -1016,7 +852,7 @@
     </w:p>
     <w:p>
       <w:pPr>
-        <w:pStyle w:val="a5"/>
+        <w:pStyle w:val="a4"/>
         <w:numPr>
           <w:ilvl w:val="0"/>
           <w:numId w:val="1"/>
@@ -1027,21 +863,7 @@
         <w:rPr>
           <w:rFonts w:hint="eastAsia"/>
         </w:rPr>
-        <w:t>組裝成品檢驗</w:t>
-      </w:r>
-      <w:proofErr w:type="gramStart"/>
-      <w:r>
-        <w:rPr>
-          <w:rFonts w:hint="eastAsia"/>
-        </w:rPr>
-        <w:t>單</w:t>
-      </w:r>
-      <w:proofErr w:type="gramEnd"/>
-      <w:r>
-        <w:rPr>
-          <w:rFonts w:hint="eastAsia"/>
-        </w:rPr>
-        <w:t>選擇加工單自動帶出單位</w:t>
+        <w:t>組裝成品檢驗單選擇加工單自動帶出單位</w:t>
       </w:r>
       <w:r>
         <w:rPr>
@@ -1102,14 +924,12 @@
         </w:rPr>
         <w:t>修改人：</w:t>
       </w:r>
-      <w:proofErr w:type="spellStart"/>
       <w:r>
         <w:rPr>
           <w:rFonts w:hint="eastAsia"/>
         </w:rPr>
         <w:t>cindy</w:t>
       </w:r>
-      <w:proofErr w:type="spellEnd"/>
       <w:r>
         <w:rPr>
           <w:rFonts w:hint="eastAsia"/>
@@ -1122,21 +942,7 @@
         <w:rPr>
           <w:rFonts w:hint="eastAsia"/>
         </w:rPr>
-        <w:t>修改</w:t>
-      </w:r>
-      <w:proofErr w:type="gramStart"/>
-      <w:r>
-        <w:rPr>
-          <w:rFonts w:hint="eastAsia"/>
-        </w:rPr>
-        <w:t>內</w:t>
-      </w:r>
-      <w:proofErr w:type="gramEnd"/>
-      <w:r>
-        <w:rPr>
-          <w:rFonts w:hint="eastAsia"/>
-        </w:rPr>
-        <w:t>容：</w:t>
+        <w:t>修改內容：</w:t>
       </w:r>
       <w:r>
         <w:rPr>
@@ -1156,21 +962,7 @@
         <w:rPr>
           <w:rFonts w:hint="eastAsia"/>
         </w:rPr>
-        <w:t>組裝成品檢驗</w:t>
-      </w:r>
-      <w:proofErr w:type="gramStart"/>
-      <w:r>
-        <w:rPr>
-          <w:rFonts w:hint="eastAsia"/>
-        </w:rPr>
-        <w:t>單</w:t>
-      </w:r>
-      <w:proofErr w:type="gramEnd"/>
-      <w:r>
-        <w:rPr>
-          <w:rFonts w:hint="eastAsia"/>
-        </w:rPr>
-        <w:t>添加</w:t>
+        <w:t>組裝成品檢驗單添加</w:t>
       </w:r>
       <w:r>
         <w:rPr>
@@ -1255,35 +1047,19 @@
         </w:rPr>
         <w:t>修改人：</w:t>
       </w:r>
-      <w:proofErr w:type="spellStart"/>
       <w:r>
         <w:rPr>
           <w:rFonts w:hint="eastAsia"/>
         </w:rPr>
         <w:t>cindy</w:t>
       </w:r>
-      <w:proofErr w:type="spellEnd"/>
-    </w:p>
-    <w:p>
-      <w:r>
-        <w:rPr>
-          <w:rFonts w:hint="eastAsia"/>
-        </w:rPr>
-        <w:t>修改</w:t>
-      </w:r>
-      <w:proofErr w:type="gramStart"/>
-      <w:r>
-        <w:rPr>
-          <w:rFonts w:hint="eastAsia"/>
-        </w:rPr>
-        <w:t>內</w:t>
-      </w:r>
-      <w:proofErr w:type="gramEnd"/>
-      <w:r>
-        <w:rPr>
-          <w:rFonts w:hint="eastAsia"/>
-        </w:rPr>
-        <w:t>容：</w:t>
+    </w:p>
+    <w:p>
+      <w:r>
+        <w:rPr>
+          <w:rFonts w:hint="eastAsia"/>
+        </w:rPr>
+        <w:t>修改內容：</w:t>
       </w:r>
     </w:p>
     <w:p>
@@ -1297,21 +1073,7 @@
         <w:rPr>
           <w:rFonts w:hint="eastAsia"/>
         </w:rPr>
-        <w:t>衝</w:t>
-      </w:r>
-      <w:proofErr w:type="gramStart"/>
-      <w:r>
-        <w:rPr>
-          <w:rFonts w:hint="eastAsia"/>
-        </w:rPr>
-        <w:t>擊</w:t>
-      </w:r>
-      <w:proofErr w:type="gramEnd"/>
-      <w:r>
-        <w:rPr>
-          <w:rFonts w:hint="eastAsia"/>
-        </w:rPr>
-        <w:t>測試單去掉一部分項目（下圖中沒有打勾的項目）</w:t>
+        <w:t>衝擊測試單去掉一部分項目（下圖中沒有打勾的項目）</w:t>
       </w:r>
     </w:p>
     <w:p>
@@ -1428,40 +1190,24 @@
         </w:rPr>
         <w:t>修改人：</w:t>
       </w:r>
-      <w:proofErr w:type="spellStart"/>
       <w:r>
         <w:rPr>
           <w:rFonts w:hint="eastAsia"/>
         </w:rPr>
         <w:t>cindy</w:t>
       </w:r>
-      <w:proofErr w:type="spellEnd"/>
-    </w:p>
-    <w:p>
-      <w:r>
-        <w:rPr>
-          <w:rFonts w:hint="eastAsia"/>
-        </w:rPr>
-        <w:t>修改</w:t>
-      </w:r>
-      <w:proofErr w:type="gramStart"/>
-      <w:r>
-        <w:rPr>
-          <w:rFonts w:hint="eastAsia"/>
-        </w:rPr>
-        <w:t>內</w:t>
-      </w:r>
-      <w:proofErr w:type="gramEnd"/>
-      <w:r>
-        <w:rPr>
-          <w:rFonts w:hint="eastAsia"/>
-        </w:rPr>
-        <w:t>容：</w:t>
-      </w:r>
-    </w:p>
-    <w:p>
-      <w:pPr>
-        <w:pStyle w:val="a5"/>
+    </w:p>
+    <w:p>
+      <w:r>
+        <w:rPr>
+          <w:rFonts w:hint="eastAsia"/>
+        </w:rPr>
+        <w:t>修改內容：</w:t>
+      </w:r>
+    </w:p>
+    <w:p>
+      <w:pPr>
+        <w:pStyle w:val="a4"/>
         <w:numPr>
           <w:ilvl w:val="0"/>
           <w:numId w:val="2"/>
@@ -1472,16 +1218,8 @@
         <w:rPr>
           <w:rFonts w:hint="eastAsia"/>
         </w:rPr>
-        <w:t>組裝成品檢驗</w:t>
-      </w:r>
-      <w:proofErr w:type="gramStart"/>
-      <w:r>
-        <w:rPr>
-          <w:rFonts w:hint="eastAsia"/>
-        </w:rPr>
-        <w:t>單</w:t>
-      </w:r>
-      <w:proofErr w:type="gramEnd"/>
+        <w:t>組裝成品檢驗單</w:t>
+      </w:r>
       <w:r>
         <w:rPr>
           <w:rFonts w:hint="eastAsia"/>
@@ -1571,40 +1309,24 @@
         </w:rPr>
         <w:t>修改人：</w:t>
       </w:r>
-      <w:proofErr w:type="spellStart"/>
       <w:r>
         <w:rPr>
           <w:rFonts w:hint="eastAsia"/>
         </w:rPr>
         <w:t>cindy</w:t>
       </w:r>
-      <w:proofErr w:type="spellEnd"/>
-    </w:p>
-    <w:p>
-      <w:r>
-        <w:rPr>
-          <w:rFonts w:hint="eastAsia"/>
-        </w:rPr>
-        <w:t>修改</w:t>
-      </w:r>
-      <w:proofErr w:type="gramStart"/>
-      <w:r>
-        <w:rPr>
-          <w:rFonts w:hint="eastAsia"/>
-        </w:rPr>
-        <w:t>內</w:t>
-      </w:r>
-      <w:proofErr w:type="gramEnd"/>
-      <w:r>
-        <w:rPr>
-          <w:rFonts w:hint="eastAsia"/>
-        </w:rPr>
-        <w:t>容：</w:t>
-      </w:r>
-    </w:p>
-    <w:p>
-      <w:pPr>
-        <w:pStyle w:val="a5"/>
+    </w:p>
+    <w:p>
+      <w:r>
+        <w:rPr>
+          <w:rFonts w:hint="eastAsia"/>
+        </w:rPr>
+        <w:t>修改內容：</w:t>
+      </w:r>
+    </w:p>
+    <w:p>
+      <w:pPr>
+        <w:pStyle w:val="a4"/>
         <w:numPr>
           <w:ilvl w:val="0"/>
           <w:numId w:val="3"/>
@@ -1615,26 +1337,12 @@
         <w:rPr>
           <w:rFonts w:hint="eastAsia"/>
         </w:rPr>
-        <w:t>出</w:t>
-      </w:r>
-      <w:proofErr w:type="gramStart"/>
-      <w:r>
-        <w:rPr>
-          <w:rFonts w:hint="eastAsia"/>
-        </w:rPr>
-        <w:t>庫</w:t>
-      </w:r>
-      <w:proofErr w:type="gramEnd"/>
-      <w:r>
-        <w:rPr>
-          <w:rFonts w:hint="eastAsia"/>
-        </w:rPr>
-        <w:t>單單位改為銷售單位（以前是生產單位）</w:t>
-      </w:r>
-    </w:p>
-    <w:p>
-      <w:pPr>
-        <w:pStyle w:val="a5"/>
+        <w:t>出庫單單位改為銷售單位（以前是生產單位）</w:t>
+      </w:r>
+    </w:p>
+    <w:p>
+      <w:pPr>
+        <w:pStyle w:val="a4"/>
         <w:numPr>
           <w:ilvl w:val="0"/>
           <w:numId w:val="3"/>
@@ -1645,21 +1353,7 @@
         <w:rPr>
           <w:rFonts w:hint="eastAsia"/>
         </w:rPr>
-        <w:t>領料</w:t>
-      </w:r>
-      <w:proofErr w:type="gramStart"/>
-      <w:r>
-        <w:rPr>
-          <w:rFonts w:hint="eastAsia"/>
-        </w:rPr>
-        <w:t>單連打列</w:t>
-      </w:r>
-      <w:proofErr w:type="gramEnd"/>
-      <w:r>
-        <w:rPr>
-          <w:rFonts w:hint="eastAsia"/>
-        </w:rPr>
-        <w:t>印沒有“客戶單號”。</w:t>
+        <w:t>領料單連打列印沒有“客戶單號”。</w:t>
       </w:r>
     </w:p>
     <w:p/>
@@ -1723,46 +1417,16 @@
         </w:rPr>
         <w:t>：</w:t>
       </w:r>
-      <w:proofErr w:type="spellStart"/>
       <w:r>
         <w:t>cindy</w:t>
       </w:r>
-      <w:proofErr w:type="spellEnd"/>
-    </w:p>
-    <w:p>
-      <w:r>
-        <w:rPr>
-          <w:rFonts w:hint="eastAsia"/>
-        </w:rPr>
-        <w:t>修改</w:t>
-      </w:r>
-      <w:proofErr w:type="gramStart"/>
-      <w:r>
-        <w:rPr>
-          <w:rFonts w:hint="eastAsia"/>
-        </w:rPr>
-        <w:t>內</w:t>
-      </w:r>
-      <w:proofErr w:type="gramEnd"/>
-      <w:r>
-        <w:rPr>
-          <w:rFonts w:hint="eastAsia"/>
-        </w:rPr>
-        <w:t>容：外銷</w:t>
-      </w:r>
-      <w:proofErr w:type="gramStart"/>
-      <w:r>
-        <w:rPr>
-          <w:rFonts w:hint="eastAsia"/>
-        </w:rPr>
-        <w:t>報</w:t>
-      </w:r>
-      <w:proofErr w:type="gramEnd"/>
-      <w:r>
-        <w:rPr>
-          <w:rFonts w:hint="eastAsia"/>
-        </w:rPr>
-        <w:t>告數據輸入頁光學機拉取加工單對應的組裝成品檢驗單對應的兩筆光學測試，打印外銷報告也是打印的該兩筆內容。</w:t>
+    </w:p>
+    <w:p>
+      <w:r>
+        <w:rPr>
+          <w:rFonts w:hint="eastAsia"/>
+        </w:rPr>
+        <w:t>修改內容：外銷報告數據輸入頁光學機拉取加工單對應的組裝成品檢驗單對應的兩筆光學測試，打印外銷報告也是打印的該兩筆內容。</w:t>
       </w:r>
     </w:p>
     <w:p/>
@@ -1817,40 +1481,24 @@
         </w:rPr>
         <w:t>修改人：</w:t>
       </w:r>
-      <w:proofErr w:type="spellStart"/>
       <w:r>
         <w:rPr>
           <w:rFonts w:hint="eastAsia"/>
         </w:rPr>
         <w:t>cindy</w:t>
       </w:r>
-      <w:proofErr w:type="spellEnd"/>
-    </w:p>
-    <w:p>
-      <w:r>
-        <w:rPr>
-          <w:rFonts w:hint="eastAsia"/>
-        </w:rPr>
-        <w:t>修改</w:t>
-      </w:r>
-      <w:proofErr w:type="gramStart"/>
-      <w:r>
-        <w:rPr>
-          <w:rFonts w:hint="eastAsia"/>
-        </w:rPr>
-        <w:t>內</w:t>
-      </w:r>
-      <w:proofErr w:type="gramEnd"/>
-      <w:r>
-        <w:rPr>
-          <w:rFonts w:hint="eastAsia"/>
-        </w:rPr>
-        <w:t>容：</w:t>
-      </w:r>
-    </w:p>
-    <w:p>
-      <w:pPr>
-        <w:pStyle w:val="a5"/>
+    </w:p>
+    <w:p>
+      <w:r>
+        <w:rPr>
+          <w:rFonts w:hint="eastAsia"/>
+        </w:rPr>
+        <w:t>修改內容：</w:t>
+      </w:r>
+    </w:p>
+    <w:p>
+      <w:pPr>
+        <w:pStyle w:val="a4"/>
         <w:numPr>
           <w:ilvl w:val="0"/>
           <w:numId w:val="4"/>
@@ -1867,21 +1515,7 @@
         <w:rPr>
           <w:rFonts w:hint="eastAsia"/>
         </w:rPr>
-        <w:t>的客</w:t>
-      </w:r>
-      <w:proofErr w:type="gramStart"/>
-      <w:r>
-        <w:rPr>
-          <w:rFonts w:hint="eastAsia"/>
-        </w:rPr>
-        <w:t>戶</w:t>
-      </w:r>
-      <w:proofErr w:type="gramEnd"/>
-      <w:r>
-        <w:rPr>
-          <w:rFonts w:hint="eastAsia"/>
-        </w:rPr>
-        <w:t>訂單數量</w:t>
+        <w:t>的客戶訂單數量</w:t>
       </w:r>
       <w:r>
         <w:rPr>
@@ -1910,7 +1544,7 @@
     </w:p>
     <w:p>
       <w:pPr>
-        <w:pStyle w:val="a5"/>
+        <w:pStyle w:val="a4"/>
         <w:numPr>
           <w:ilvl w:val="0"/>
           <w:numId w:val="4"/>
@@ -1921,16 +1555,8 @@
         <w:rPr>
           <w:rFonts w:hint="eastAsia"/>
         </w:rPr>
-        <w:t>組裝成品檢驗</w:t>
-      </w:r>
-      <w:proofErr w:type="gramStart"/>
-      <w:r>
-        <w:rPr>
-          <w:rFonts w:hint="eastAsia"/>
-        </w:rPr>
-        <w:t>單</w:t>
-      </w:r>
-      <w:proofErr w:type="gramEnd"/>
+        <w:t>組裝成品檢驗單</w:t>
+      </w:r>
       <w:r>
         <w:rPr>
           <w:rFonts w:hint="eastAsia"/>
@@ -1953,21 +1579,7 @@
         <w:rPr>
           <w:rFonts w:hint="eastAsia"/>
         </w:rPr>
-        <w:t>目視檢驗。並且</w:t>
-      </w:r>
-      <w:proofErr w:type="gramStart"/>
-      <w:r>
-        <w:rPr>
-          <w:rFonts w:hint="eastAsia"/>
-        </w:rPr>
-        <w:t>單</w:t>
-      </w:r>
-      <w:proofErr w:type="gramEnd"/>
-      <w:r>
-        <w:rPr>
-          <w:rFonts w:hint="eastAsia"/>
-        </w:rPr>
-        <w:t>據上面添加</w:t>
+        <w:t>目視檢驗。並且單據上面添加</w:t>
       </w:r>
       <w:r>
         <w:rPr>
@@ -2058,35 +1670,7 @@
         <w:rPr>
           <w:rFonts w:hint="eastAsia"/>
         </w:rPr>
-        <w:t>修改</w:t>
-      </w:r>
-      <w:proofErr w:type="gramStart"/>
-      <w:r>
-        <w:rPr>
-          <w:rFonts w:hint="eastAsia"/>
-        </w:rPr>
-        <w:t>內</w:t>
-      </w:r>
-      <w:proofErr w:type="gramEnd"/>
-      <w:r>
-        <w:rPr>
-          <w:rFonts w:hint="eastAsia"/>
-        </w:rPr>
-        <w:t>容：年終算法：以前是固定六位員工</w:t>
-      </w:r>
-      <w:proofErr w:type="gramStart"/>
-      <w:r>
-        <w:rPr>
-          <w:rFonts w:hint="eastAsia"/>
-        </w:rPr>
-        <w:t>國</w:t>
-      </w:r>
-      <w:proofErr w:type="gramEnd"/>
-      <w:r>
-        <w:rPr>
-          <w:rFonts w:hint="eastAsia"/>
-        </w:rPr>
-        <w:t>定假日不扣</w:t>
+        <w:t>修改內容：年終算法：以前是固定六位員工國定假日不扣</w:t>
       </w:r>
       <w:r>
         <w:rPr>
@@ -2158,21 +1742,7 @@
         <w:rPr>
           <w:rFonts w:hint="eastAsia"/>
         </w:rPr>
-        <w:t>。現改</w:t>
-      </w:r>
-      <w:proofErr w:type="gramStart"/>
-      <w:r>
-        <w:rPr>
-          <w:rFonts w:hint="eastAsia"/>
-        </w:rPr>
-        <w:t>為</w:t>
-      </w:r>
-      <w:proofErr w:type="gramEnd"/>
-      <w:r>
-        <w:rPr>
-          <w:rFonts w:hint="eastAsia"/>
-        </w:rPr>
-        <w:t>員工編號以“</w:t>
+        <w:t>。現改為員工編號以“</w:t>
       </w:r>
       <w:r>
         <w:rPr>
@@ -2239,35 +1809,19 @@
         </w:rPr>
         <w:t>修改人：</w:t>
       </w:r>
-      <w:proofErr w:type="spellStart"/>
       <w:r>
         <w:rPr>
           <w:rFonts w:hint="eastAsia"/>
         </w:rPr>
         <w:t>cindy</w:t>
       </w:r>
-      <w:proofErr w:type="spellEnd"/>
-    </w:p>
-    <w:p>
-      <w:r>
-        <w:rPr>
-          <w:rFonts w:hint="eastAsia"/>
-        </w:rPr>
-        <w:t>修改</w:t>
-      </w:r>
-      <w:proofErr w:type="gramStart"/>
-      <w:r>
-        <w:rPr>
-          <w:rFonts w:hint="eastAsia"/>
-        </w:rPr>
-        <w:t>內</w:t>
-      </w:r>
-      <w:proofErr w:type="gramEnd"/>
-      <w:r>
-        <w:rPr>
-          <w:rFonts w:hint="eastAsia"/>
-        </w:rPr>
-        <w:t>容：</w:t>
+    </w:p>
+    <w:p>
+      <w:r>
+        <w:rPr>
+          <w:rFonts w:hint="eastAsia"/>
+        </w:rPr>
+        <w:t>修改內容：</w:t>
       </w:r>
       <w:r>
         <w:rPr>
@@ -2279,21 +1833,7 @@
         <w:rPr>
           <w:rFonts w:hint="eastAsia"/>
         </w:rPr>
-        <w:t>等五個外銷</w:t>
-      </w:r>
-      <w:proofErr w:type="gramStart"/>
-      <w:r>
-        <w:rPr>
-          <w:rFonts w:hint="eastAsia"/>
-        </w:rPr>
-        <w:t>報</w:t>
-      </w:r>
-      <w:proofErr w:type="gramEnd"/>
-      <w:r>
-        <w:rPr>
-          <w:rFonts w:hint="eastAsia"/>
-        </w:rPr>
-        <w:t>告選取客戶訂單時，如果客戶訂單已全部出庫則選取不到，現改為任何情況都可選取。</w:t>
+        <w:t>等五個外銷報告選取客戶訂單時，如果客戶訂單已全部出庫則選取不到，現改為任何情況都可選取。</w:t>
       </w:r>
     </w:p>
     <w:p/>
@@ -2351,46 +1891,16 @@
         </w:rPr>
         <w:t>：</w:t>
       </w:r>
-      <w:proofErr w:type="spellStart"/>
       <w:r>
         <w:t>cindy</w:t>
       </w:r>
-      <w:proofErr w:type="spellEnd"/>
-    </w:p>
-    <w:p>
-      <w:r>
-        <w:rPr>
-          <w:rFonts w:hint="eastAsia"/>
-        </w:rPr>
-        <w:t>修改</w:t>
-      </w:r>
-      <w:proofErr w:type="gramStart"/>
-      <w:r>
-        <w:rPr>
-          <w:rFonts w:hint="eastAsia"/>
-        </w:rPr>
-        <w:t>內</w:t>
-      </w:r>
-      <w:proofErr w:type="gramEnd"/>
-      <w:r>
-        <w:rPr>
-          <w:rFonts w:hint="eastAsia"/>
-        </w:rPr>
-        <w:t>容：生產入</w:t>
-      </w:r>
-      <w:proofErr w:type="gramStart"/>
-      <w:r>
-        <w:rPr>
-          <w:rFonts w:hint="eastAsia"/>
-        </w:rPr>
-        <w:t>庫</w:t>
-      </w:r>
-      <w:proofErr w:type="gramEnd"/>
-      <w:r>
-        <w:rPr>
-          <w:rFonts w:hint="eastAsia"/>
-        </w:rPr>
-        <w:t>查詢時會</w:t>
+    </w:p>
+    <w:p>
+      <w:r>
+        <w:rPr>
+          <w:rFonts w:hint="eastAsia"/>
+        </w:rPr>
+        <w:t>修改內容：生產入庫查詢時會</w:t>
       </w:r>
       <w:r>
         <w:rPr>
@@ -2467,48 +1977,20 @@
         <w:rPr>
           <w:rFonts w:hint="eastAsia"/>
         </w:rPr>
-        <w:t>修改人：</w:t>
-      </w:r>
-      <w:proofErr w:type="gramStart"/>
-      <w:r>
-        <w:rPr>
-          <w:rFonts w:hint="eastAsia"/>
-        </w:rPr>
-        <w:t>會</w:t>
-      </w:r>
-      <w:proofErr w:type="gramEnd"/>
-      <w:r>
-        <w:rPr>
-          <w:rFonts w:hint="eastAsia"/>
-        </w:rPr>
-        <w:t>計</w:t>
-      </w:r>
-    </w:p>
-    <w:p>
-      <w:r>
-        <w:rPr>
-          <w:rFonts w:hint="eastAsia"/>
-        </w:rPr>
-        <w:t>修改</w:t>
-      </w:r>
-      <w:proofErr w:type="gramStart"/>
-      <w:r>
-        <w:rPr>
-          <w:rFonts w:hint="eastAsia"/>
-        </w:rPr>
-        <w:t>內</w:t>
-      </w:r>
-      <w:proofErr w:type="gramEnd"/>
-      <w:r>
-        <w:rPr>
-          <w:rFonts w:hint="eastAsia"/>
-        </w:rPr>
-        <w:t>容：</w:t>
-      </w:r>
-    </w:p>
-    <w:p>
-      <w:pPr>
-        <w:pStyle w:val="a5"/>
+        <w:t>修改人：會計</w:t>
+      </w:r>
+    </w:p>
+    <w:p>
+      <w:r>
+        <w:rPr>
+          <w:rFonts w:hint="eastAsia"/>
+        </w:rPr>
+        <w:t>修改內容：</w:t>
+      </w:r>
+    </w:p>
+    <w:p>
+      <w:pPr>
+        <w:pStyle w:val="a4"/>
         <w:numPr>
           <w:ilvl w:val="0"/>
           <w:numId w:val="5"/>
@@ -2519,40 +2001,12 @@
         <w:rPr>
           <w:rFonts w:hint="eastAsia"/>
         </w:rPr>
-        <w:t>員工考勤管理：在考勤列表雙</w:t>
-      </w:r>
-      <w:proofErr w:type="gramStart"/>
-      <w:r>
-        <w:rPr>
-          <w:rFonts w:hint="eastAsia"/>
-        </w:rPr>
-        <w:t>擊</w:t>
-      </w:r>
-      <w:proofErr w:type="gramEnd"/>
-      <w:r>
-        <w:rPr>
-          <w:rFonts w:hint="eastAsia"/>
-        </w:rPr>
-        <w:t>可彈出對應日期的考勤訂正。訂正時間不填即設置</w:t>
-      </w:r>
-      <w:proofErr w:type="gramStart"/>
-      <w:r>
-        <w:rPr>
-          <w:rFonts w:hint="eastAsia"/>
-        </w:rPr>
-        <w:t>為</w:t>
-      </w:r>
-      <w:proofErr w:type="gramEnd"/>
-      <w:r>
-        <w:rPr>
-          <w:rFonts w:hint="eastAsia"/>
-        </w:rPr>
-        <w:t>當日沒有上下班時間，訂正時間填寫則錄入到系統上下班時間。</w:t>
-      </w:r>
-    </w:p>
-    <w:p>
-      <w:pPr>
-        <w:pStyle w:val="a5"/>
+        <w:t>員工考勤管理：在考勤列表雙擊可彈出對應日期的考勤訂正。訂正時間不填即設置為當日沒有上下班時間，訂正時間填寫則錄入到系統上下班時間。</w:t>
+      </w:r>
+    </w:p>
+    <w:p>
+      <w:pPr>
+        <w:pStyle w:val="a4"/>
         <w:numPr>
           <w:ilvl w:val="0"/>
           <w:numId w:val="5"/>
@@ -2563,54 +2017,12 @@
         <w:rPr>
           <w:rFonts w:hint="eastAsia"/>
         </w:rPr>
-        <w:t>年度休假日設定：去掉右邊</w:t>
-      </w:r>
-      <w:proofErr w:type="gramStart"/>
-      <w:r>
-        <w:rPr>
-          <w:rFonts w:hint="eastAsia"/>
-        </w:rPr>
-        <w:t>國</w:t>
-      </w:r>
-      <w:proofErr w:type="gramEnd"/>
-      <w:r>
-        <w:rPr>
-          <w:rFonts w:hint="eastAsia"/>
-        </w:rPr>
-        <w:t>定假日，統一錄入到左邊。左邊增加一列“是否</w:t>
-      </w:r>
-      <w:proofErr w:type="gramStart"/>
-      <w:r>
-        <w:rPr>
-          <w:rFonts w:hint="eastAsia"/>
-        </w:rPr>
-        <w:t>國</w:t>
-      </w:r>
-      <w:proofErr w:type="gramEnd"/>
-      <w:r>
-        <w:rPr>
-          <w:rFonts w:hint="eastAsia"/>
-        </w:rPr>
-        <w:t>定假日”，勾選即為國定假日，</w:t>
-      </w:r>
-      <w:proofErr w:type="gramStart"/>
-      <w:r>
-        <w:rPr>
-          <w:rFonts w:hint="eastAsia"/>
-        </w:rPr>
-        <w:t>用</w:t>
-      </w:r>
-      <w:proofErr w:type="gramEnd"/>
-      <w:r>
-        <w:rPr>
-          <w:rFonts w:hint="eastAsia"/>
-        </w:rPr>
-        <w:t>於計算薪資。</w:t>
-      </w:r>
-    </w:p>
-    <w:p>
-      <w:pPr>
-        <w:pStyle w:val="a5"/>
+        <w:t>年度休假日設定：去掉右邊國定假日，統一錄入到左邊。左邊增加一列“是否國定假日”，勾選即為國定假日，用於計算薪資。</w:t>
+      </w:r>
+    </w:p>
+    <w:p>
+      <w:pPr>
+        <w:pStyle w:val="a4"/>
         <w:numPr>
           <w:ilvl w:val="0"/>
           <w:numId w:val="5"/>
@@ -2621,21 +2033,7 @@
         <w:rPr>
           <w:rFonts w:hint="eastAsia"/>
         </w:rPr>
-        <w:t>重新設計年度休假的自</w:t>
-      </w:r>
-      <w:proofErr w:type="gramStart"/>
-      <w:r>
-        <w:rPr>
-          <w:rFonts w:hint="eastAsia"/>
-        </w:rPr>
-        <w:t>動</w:t>
-      </w:r>
-      <w:proofErr w:type="gramEnd"/>
-      <w:r>
-        <w:rPr>
-          <w:rFonts w:hint="eastAsia"/>
-        </w:rPr>
-        <w:t>排假，可選“只排週日”，“週六，週日全排”兩種。</w:t>
+        <w:t>重新設計年度休假的自動排假，可選“只排週日”，“週六，週日全排”兩種。</w:t>
       </w:r>
     </w:p>
     <w:p/>
@@ -2688,48 +2086,20 @@
         <w:rPr>
           <w:rFonts w:hint="eastAsia"/>
         </w:rPr>
-        <w:t>修改人：</w:t>
-      </w:r>
-      <w:proofErr w:type="gramStart"/>
-      <w:r>
-        <w:rPr>
-          <w:rFonts w:hint="eastAsia"/>
-        </w:rPr>
-        <w:t>會</w:t>
-      </w:r>
-      <w:proofErr w:type="gramEnd"/>
-      <w:r>
-        <w:rPr>
-          <w:rFonts w:hint="eastAsia"/>
-        </w:rPr>
-        <w:t>計</w:t>
-      </w:r>
-    </w:p>
-    <w:p>
-      <w:r>
-        <w:rPr>
-          <w:rFonts w:hint="eastAsia"/>
-        </w:rPr>
-        <w:t>修改</w:t>
-      </w:r>
-      <w:proofErr w:type="gramStart"/>
-      <w:r>
-        <w:rPr>
-          <w:rFonts w:hint="eastAsia"/>
-        </w:rPr>
-        <w:t>內</w:t>
-      </w:r>
-      <w:proofErr w:type="gramEnd"/>
-      <w:r>
-        <w:rPr>
-          <w:rFonts w:hint="eastAsia"/>
-        </w:rPr>
-        <w:t>容：</w:t>
-      </w:r>
-    </w:p>
-    <w:p>
-      <w:pPr>
-        <w:pStyle w:val="a5"/>
+        <w:t>修改人：會計</w:t>
+      </w:r>
+    </w:p>
+    <w:p>
+      <w:r>
+        <w:rPr>
+          <w:rFonts w:hint="eastAsia"/>
+        </w:rPr>
+        <w:t>修改內容：</w:t>
+      </w:r>
+    </w:p>
+    <w:p>
+      <w:pPr>
+        <w:pStyle w:val="a4"/>
         <w:numPr>
           <w:ilvl w:val="0"/>
           <w:numId w:val="6"/>
@@ -2740,21 +2110,7 @@
         <w:rPr>
           <w:rFonts w:hint="eastAsia"/>
         </w:rPr>
-        <w:t>員工基本資料：在職人員</w:t>
-      </w:r>
-      <w:proofErr w:type="gramStart"/>
-      <w:r>
-        <w:rPr>
-          <w:rFonts w:hint="eastAsia"/>
-        </w:rPr>
-        <w:t>一</w:t>
-      </w:r>
-      <w:proofErr w:type="gramEnd"/>
-      <w:r>
-        <w:rPr>
-          <w:rFonts w:hint="eastAsia"/>
-        </w:rPr>
-        <w:t>覽表和離職人員一覽表</w:t>
+        <w:t>員工基本資料：在職人員一覽表和離職人員一覽表</w:t>
       </w:r>
       <w:r>
         <w:rPr>
@@ -2771,26 +2127,18 @@
     </w:p>
     <w:p>
       <w:pPr>
-        <w:pStyle w:val="a5"/>
+        <w:pStyle w:val="a4"/>
         <w:numPr>
           <w:ilvl w:val="0"/>
           <w:numId w:val="6"/>
         </w:numPr>
         <w:ind w:firstLineChars="0"/>
       </w:pPr>
-      <w:proofErr w:type="gramStart"/>
-      <w:r>
-        <w:rPr>
-          <w:rFonts w:hint="eastAsia"/>
-        </w:rPr>
-        <w:t>應</w:t>
-      </w:r>
-      <w:proofErr w:type="gramEnd"/>
-      <w:r>
-        <w:rPr>
-          <w:rFonts w:hint="eastAsia"/>
-        </w:rPr>
-        <w:t>付</w:t>
+      <w:r>
+        <w:rPr>
+          <w:rFonts w:hint="eastAsia"/>
+        </w:rPr>
+        <w:t>應付</w:t>
       </w:r>
       <w:r>
         <w:rPr>
@@ -2863,26 +2211,12 @@
         <w:rPr>
           <w:rFonts w:hint="eastAsia"/>
         </w:rPr>
-        <w:t>修改</w:t>
-      </w:r>
-      <w:proofErr w:type="gramStart"/>
-      <w:r>
-        <w:rPr>
-          <w:rFonts w:hint="eastAsia"/>
-        </w:rPr>
-        <w:t>內</w:t>
-      </w:r>
-      <w:proofErr w:type="gramEnd"/>
-      <w:r>
-        <w:rPr>
-          <w:rFonts w:hint="eastAsia"/>
-        </w:rPr>
-        <w:t>容：</w:t>
-      </w:r>
-    </w:p>
-    <w:p>
-      <w:pPr>
-        <w:pStyle w:val="a5"/>
+        <w:t>修改內容：</w:t>
+      </w:r>
+    </w:p>
+    <w:p>
+      <w:pPr>
+        <w:pStyle w:val="a4"/>
         <w:numPr>
           <w:ilvl w:val="0"/>
           <w:numId w:val="7"/>
@@ -2893,21 +2227,7 @@
         <w:rPr>
           <w:rFonts w:hint="eastAsia"/>
         </w:rPr>
-        <w:t>打卡管理：增加“打卡總數”和“打卡人數”，只可根</w:t>
-      </w:r>
-      <w:proofErr w:type="gramStart"/>
-      <w:r>
-        <w:rPr>
-          <w:rFonts w:hint="eastAsia"/>
-        </w:rPr>
-        <w:t>據</w:t>
-      </w:r>
-      <w:proofErr w:type="gramEnd"/>
-      <w:r>
-        <w:rPr>
-          <w:rFonts w:hint="eastAsia"/>
-        </w:rPr>
-        <w:t>打卡類型刷新數量。</w:t>
+        <w:t>打卡管理：增加“打卡總數”和“打卡人數”，只可根據打卡類型刷新數量。</w:t>
       </w:r>
     </w:p>
     <w:p/>
@@ -2968,26 +2288,12 @@
         <w:rPr>
           <w:rFonts w:hint="eastAsia"/>
         </w:rPr>
-        <w:t>修改</w:t>
-      </w:r>
-      <w:proofErr w:type="gramStart"/>
-      <w:r>
-        <w:rPr>
-          <w:rFonts w:hint="eastAsia"/>
-        </w:rPr>
-        <w:t>內</w:t>
-      </w:r>
-      <w:proofErr w:type="gramEnd"/>
-      <w:r>
-        <w:rPr>
-          <w:rFonts w:hint="eastAsia"/>
-        </w:rPr>
-        <w:t>容：</w:t>
-      </w:r>
-    </w:p>
-    <w:p>
-      <w:pPr>
-        <w:pStyle w:val="a5"/>
+        <w:t>修改內容：</w:t>
+      </w:r>
+    </w:p>
+    <w:p>
+      <w:pPr>
+        <w:pStyle w:val="a4"/>
         <w:numPr>
           <w:ilvl w:val="0"/>
           <w:numId w:val="8"/>
@@ -2998,16 +2304,8 @@
         <w:rPr>
           <w:rFonts w:hint="eastAsia"/>
         </w:rPr>
-        <w:t>修</w:t>
-      </w:r>
-      <w:proofErr w:type="gramStart"/>
-      <w:r>
-        <w:rPr>
-          <w:rFonts w:hint="eastAsia"/>
-        </w:rPr>
-        <w:t>復</w:t>
-      </w:r>
-      <w:proofErr w:type="gramEnd"/>
+        <w:t>修復</w:t>
+      </w:r>
       <w:r>
         <w:rPr>
           <w:rFonts w:hint="eastAsia"/>
@@ -3077,26 +2375,12 @@
         <w:rPr>
           <w:rFonts w:hint="eastAsia"/>
         </w:rPr>
-        <w:t>修改</w:t>
-      </w:r>
-      <w:proofErr w:type="gramStart"/>
-      <w:r>
-        <w:rPr>
-          <w:rFonts w:hint="eastAsia"/>
-        </w:rPr>
-        <w:t>內</w:t>
-      </w:r>
-      <w:proofErr w:type="gramEnd"/>
-      <w:r>
-        <w:rPr>
-          <w:rFonts w:hint="eastAsia"/>
-        </w:rPr>
-        <w:t>容：</w:t>
-      </w:r>
-    </w:p>
-    <w:p>
-      <w:pPr>
-        <w:pStyle w:val="a5"/>
+        <w:t>修改內容：</w:t>
+      </w:r>
+    </w:p>
+    <w:p>
+      <w:pPr>
+        <w:pStyle w:val="a4"/>
         <w:numPr>
           <w:ilvl w:val="0"/>
           <w:numId w:val="9"/>
@@ -3115,21 +2399,7 @@
         <w:rPr>
           <w:rFonts w:hint="eastAsia"/>
         </w:rPr>
-        <w:t>“客</w:t>
-      </w:r>
-      <w:proofErr w:type="gramStart"/>
-      <w:r>
-        <w:rPr>
-          <w:rFonts w:hint="eastAsia"/>
-        </w:rPr>
-        <w:t>戶</w:t>
-      </w:r>
-      <w:proofErr w:type="gramEnd"/>
-      <w:r>
-        <w:rPr>
-          <w:rFonts w:hint="eastAsia"/>
-        </w:rPr>
-        <w:t>商品年度出貨查詢”，可查詢某件商品年度出貨數量。</w:t>
+        <w:t>“客戶商品年度出貨查詢”，可查詢某件商品年度出貨數量。</w:t>
       </w:r>
     </w:p>
     <w:bookmarkEnd w:id="0"/>
@@ -3200,26 +2470,12 @@
         <w:rPr>
           <w:rFonts w:hint="eastAsia"/>
         </w:rPr>
-        <w:t>修改</w:t>
-      </w:r>
-      <w:proofErr w:type="gramStart"/>
-      <w:r>
-        <w:rPr>
-          <w:rFonts w:hint="eastAsia"/>
-        </w:rPr>
-        <w:t>內</w:t>
-      </w:r>
-      <w:proofErr w:type="gramEnd"/>
-      <w:r>
-        <w:rPr>
-          <w:rFonts w:hint="eastAsia"/>
-        </w:rPr>
-        <w:t>容：</w:t>
-      </w:r>
-    </w:p>
-    <w:p>
-      <w:pPr>
-        <w:pStyle w:val="a5"/>
+        <w:t>修改內容：</w:t>
+      </w:r>
+    </w:p>
+    <w:p>
+      <w:pPr>
+        <w:pStyle w:val="a4"/>
         <w:numPr>
           <w:ilvl w:val="0"/>
           <w:numId w:val="10"/>
@@ -3254,21 +2510,7 @@
         <w:rPr>
           <w:rFonts w:hint="eastAsia"/>
         </w:rPr>
-        <w:t>”開頭的</w:t>
-      </w:r>
-      <w:proofErr w:type="gramStart"/>
-      <w:r>
-        <w:rPr>
-          <w:rFonts w:hint="eastAsia"/>
-        </w:rPr>
-        <w:t>後</w:t>
-      </w:r>
-      <w:proofErr w:type="gramEnd"/>
-      <w:r>
-        <w:rPr>
-          <w:rFonts w:hint="eastAsia"/>
-        </w:rPr>
-        <w:t>面。</w:t>
+        <w:t>”開頭的後面。</w:t>
       </w:r>
     </w:p>
     <w:p/>
@@ -3329,40 +2571,24 @@
         </w:rPr>
         <w:t>修改人：何總，</w:t>
       </w:r>
-      <w:proofErr w:type="spellStart"/>
       <w:r>
         <w:rPr>
           <w:rFonts w:hint="eastAsia"/>
         </w:rPr>
         <w:t>cindy</w:t>
       </w:r>
-      <w:proofErr w:type="spellEnd"/>
-    </w:p>
-    <w:p>
-      <w:r>
-        <w:rPr>
-          <w:rFonts w:hint="eastAsia"/>
-        </w:rPr>
-        <w:t>修改</w:t>
-      </w:r>
-      <w:proofErr w:type="gramStart"/>
-      <w:r>
-        <w:rPr>
-          <w:rFonts w:hint="eastAsia"/>
-        </w:rPr>
-        <w:t>內</w:t>
-      </w:r>
-      <w:proofErr w:type="gramEnd"/>
-      <w:r>
-        <w:rPr>
-          <w:rFonts w:hint="eastAsia"/>
-        </w:rPr>
-        <w:t>容：</w:t>
-      </w:r>
-    </w:p>
-    <w:p>
-      <w:pPr>
-        <w:pStyle w:val="a5"/>
+    </w:p>
+    <w:p>
+      <w:r>
+        <w:rPr>
+          <w:rFonts w:hint="eastAsia"/>
+        </w:rPr>
+        <w:t>修改內容：</w:t>
+      </w:r>
+    </w:p>
+    <w:p>
+      <w:pPr>
+        <w:pStyle w:val="a4"/>
         <w:numPr>
           <w:ilvl w:val="0"/>
           <w:numId w:val="11"/>
@@ -3373,21 +2599,7 @@
         <w:rPr>
           <w:rFonts w:hint="eastAsia"/>
         </w:rPr>
-        <w:t>修改“客</w:t>
-      </w:r>
-      <w:proofErr w:type="gramStart"/>
-      <w:r>
-        <w:rPr>
-          <w:rFonts w:hint="eastAsia"/>
-        </w:rPr>
-        <w:t>戶</w:t>
-      </w:r>
-      <w:proofErr w:type="gramEnd"/>
-      <w:r>
-        <w:rPr>
-          <w:rFonts w:hint="eastAsia"/>
-        </w:rPr>
-        <w:t>商品年度出貨查詢”，可查詢某個客戶下面的所有商品客戶商品年度出貨數量。</w:t>
+        <w:t>修改“客戶商品年度出貨查詢”，可查詢某個客戶下面的所有商品客戶商品年度出貨數量。</w:t>
       </w:r>
       <w:r>
         <w:rPr>
@@ -3405,16 +2617,8 @@
         <w:rPr>
           <w:rFonts w:hint="eastAsia"/>
         </w:rPr>
-        <w:t>客</w:t>
-      </w:r>
-      <w:proofErr w:type="gramStart"/>
-      <w:r>
-        <w:rPr>
-          <w:rFonts w:hint="eastAsia"/>
-        </w:rPr>
-        <w:t>戶</w:t>
-      </w:r>
-      <w:proofErr w:type="gramEnd"/>
+        <w:t>客戶</w:t>
+      </w:r>
       <w:r>
         <w:rPr>
           <w:rFonts w:hint="eastAsia"/>
@@ -3425,21 +2629,7 @@
         <w:rPr>
           <w:rFonts w:hint="eastAsia"/>
         </w:rPr>
-        <w:t>客戶商品年度出貨，首先選擇一個客戶，點擊選擇客戶商品可以選擇該客戶對應的所有客戶商品，選好後直接關閉即可，然後輸入日期區間即可查詢該區間內出貨數量，按照年度加總。如果要查一整年的</w:t>
-      </w:r>
-      <w:proofErr w:type="gramStart"/>
-      <w:r>
-        <w:rPr>
-          <w:rFonts w:hint="eastAsia"/>
-        </w:rPr>
-        <w:t>數</w:t>
-      </w:r>
-      <w:proofErr w:type="gramEnd"/>
-      <w:r>
-        <w:rPr>
-          <w:rFonts w:hint="eastAsia"/>
-        </w:rPr>
-        <w:t>據，起始日期應填</w:t>
+        <w:t>客戶商品年度出貨，首先選擇一個客戶，點擊選擇客戶商品可以選擇該客戶對應的所有客戶商品，選好後直接關閉即可，然後輸入日期區間即可查詢該區間內出貨數量，按照年度加總。如果要查一整年的數據，起始日期應填</w:t>
       </w:r>
       <w:r>
         <w:rPr>
@@ -3492,7 +2682,7 @@
     </w:p>
     <w:p>
       <w:pPr>
-        <w:pStyle w:val="a5"/>
+        <w:pStyle w:val="a4"/>
         <w:numPr>
           <w:ilvl w:val="0"/>
           <w:numId w:val="11"/>
@@ -3503,16 +2693,8 @@
         <w:rPr>
           <w:rFonts w:hint="eastAsia"/>
         </w:rPr>
-        <w:t>修</w:t>
-      </w:r>
-      <w:proofErr w:type="gramStart"/>
-      <w:r>
-        <w:rPr>
-          <w:rFonts w:hint="eastAsia"/>
-        </w:rPr>
-        <w:t>復</w:t>
-      </w:r>
-      <w:proofErr w:type="gramEnd"/>
+        <w:t>修復</w:t>
+      </w:r>
       <w:r>
         <w:rPr>
           <w:rFonts w:hint="eastAsia"/>
@@ -3528,7 +2710,7 @@
     </w:p>
     <w:p>
       <w:pPr>
-        <w:pStyle w:val="a5"/>
+        <w:pStyle w:val="a4"/>
         <w:numPr>
           <w:ilvl w:val="0"/>
           <w:numId w:val="11"/>
@@ -3551,21 +2733,7 @@
         <w:rPr>
           <w:rFonts w:hint="eastAsia"/>
         </w:rPr>
-        <w:t>衝</w:t>
-      </w:r>
-      <w:proofErr w:type="gramStart"/>
-      <w:r>
-        <w:rPr>
-          <w:rFonts w:hint="eastAsia"/>
-        </w:rPr>
-        <w:t>擊</w:t>
-      </w:r>
-      <w:proofErr w:type="gramEnd"/>
-      <w:r>
-        <w:rPr>
-          <w:rFonts w:hint="eastAsia"/>
-        </w:rPr>
-        <w:t>測試單的“客戶訂單數量”現在可以修改</w:t>
+        <w:t>衝擊測試單的“客戶訂單數量”現在可以修改</w:t>
       </w:r>
       <w:r>
         <w:rPr>
@@ -3633,21 +2801,7 @@
         <w:rPr>
           <w:rFonts w:hint="eastAsia"/>
         </w:rPr>
-        <w:t>修改</w:t>
-      </w:r>
-      <w:proofErr w:type="gramStart"/>
-      <w:r>
-        <w:rPr>
-          <w:rFonts w:hint="eastAsia"/>
-        </w:rPr>
-        <w:t>內</w:t>
-      </w:r>
-      <w:proofErr w:type="gramEnd"/>
-      <w:r>
-        <w:rPr>
-          <w:rFonts w:hint="eastAsia"/>
-        </w:rPr>
-        <w:t>容：</w:t>
+        <w:t>修改內容：</w:t>
       </w:r>
     </w:p>
     <w:p>
@@ -3766,7 +2920,7 @@
     </w:p>
     <w:p>
       <w:pPr>
-        <w:pStyle w:val="a5"/>
+        <w:pStyle w:val="a4"/>
         <w:numPr>
           <w:ilvl w:val="0"/>
           <w:numId w:val="12"/>
@@ -3777,16 +2931,8 @@
         <w:rPr>
           <w:rFonts w:hint="eastAsia"/>
         </w:rPr>
-        <w:t>修</w:t>
-      </w:r>
-      <w:proofErr w:type="gramStart"/>
-      <w:r>
-        <w:rPr>
-          <w:rFonts w:hint="eastAsia"/>
-        </w:rPr>
-        <w:t>復</w:t>
-      </w:r>
-      <w:proofErr w:type="gramEnd"/>
+        <w:t>修復</w:t>
+      </w:r>
       <w:r>
         <w:rPr>
           <w:rFonts w:hint="eastAsia"/>
@@ -3854,7 +3000,7 @@
     </w:p>
     <w:p>
       <w:pPr>
-        <w:pStyle w:val="a5"/>
+        <w:pStyle w:val="a4"/>
         <w:numPr>
           <w:ilvl w:val="0"/>
           <w:numId w:val="13"/>
@@ -3865,21 +3011,7 @@
         <w:rPr>
           <w:rFonts w:hint="eastAsia"/>
         </w:rPr>
-        <w:t>修</w:t>
-      </w:r>
-      <w:proofErr w:type="gramStart"/>
-      <w:r>
-        <w:rPr>
-          <w:rFonts w:hint="eastAsia"/>
-        </w:rPr>
-        <w:t>復</w:t>
-      </w:r>
-      <w:proofErr w:type="gramEnd"/>
-      <w:r>
-        <w:rPr>
-          <w:rFonts w:hint="eastAsia"/>
-        </w:rPr>
-        <w:t>“客戶商品年度出貨查詢”</w:t>
+        <w:t>修復“客戶商品年度出貨查詢”</w:t>
       </w:r>
       <w:r>
         <w:rPr>
@@ -3958,15 +3090,7 @@
     </w:p>
     <w:p>
       <w:r>
-        <w:t>修改</w:t>
-      </w:r>
-      <w:proofErr w:type="gramStart"/>
-      <w:r>
-        <w:t>內</w:t>
-      </w:r>
-      <w:proofErr w:type="gramEnd"/>
-      <w:r>
-        <w:t>容</w:t>
+        <w:t>修改內容</w:t>
       </w:r>
       <w:r>
         <w:rPr>
@@ -3977,7 +3101,7 @@
     </w:p>
     <w:p>
       <w:pPr>
-        <w:pStyle w:val="a5"/>
+        <w:pStyle w:val="a4"/>
         <w:numPr>
           <w:ilvl w:val="0"/>
           <w:numId w:val="14"/>
@@ -3988,21 +3112,7 @@
         <w:rPr>
           <w:rFonts w:hint="eastAsia"/>
         </w:rPr>
-        <w:t>委外入</w:t>
-      </w:r>
-      <w:proofErr w:type="gramStart"/>
-      <w:r>
-        <w:rPr>
-          <w:rFonts w:hint="eastAsia"/>
-        </w:rPr>
-        <w:t>庫</w:t>
-      </w:r>
-      <w:proofErr w:type="gramEnd"/>
-      <w:r>
-        <w:rPr>
-          <w:rFonts w:hint="eastAsia"/>
-        </w:rPr>
-        <w:t>單，沒有</w:t>
+        <w:t>委外入庫單，沒有</w:t>
       </w:r>
       <w:r>
         <w:rPr>
@@ -4019,7 +3129,7 @@
     </w:p>
     <w:p>
       <w:pPr>
-        <w:pStyle w:val="a5"/>
+        <w:pStyle w:val="a4"/>
         <w:numPr>
           <w:ilvl w:val="0"/>
           <w:numId w:val="14"/>
@@ -4030,20 +3140,12 @@
         <w:t>CEEN</w:t>
       </w:r>
       <w:r>
-        <w:t>外銷</w:t>
-      </w:r>
-      <w:proofErr w:type="gramStart"/>
-      <w:r>
-        <w:t>報</w:t>
-      </w:r>
-      <w:proofErr w:type="gramEnd"/>
-      <w:r>
-        <w:t>告格式調整</w:t>
-      </w:r>
-    </w:p>
-    <w:p>
-      <w:pPr>
-        <w:pStyle w:val="a5"/>
+        <w:t>外銷報告格式調整</w:t>
+      </w:r>
+    </w:p>
+    <w:p>
+      <w:pPr>
+        <w:pStyle w:val="a4"/>
         <w:numPr>
           <w:ilvl w:val="0"/>
           <w:numId w:val="14"/>
@@ -4054,20 +3156,12 @@
         <w:t>AS</w:t>
       </w:r>
       <w:r>
-        <w:t>外銷</w:t>
-      </w:r>
-      <w:proofErr w:type="gramStart"/>
-      <w:r>
-        <w:t>報</w:t>
-      </w:r>
-      <w:proofErr w:type="gramEnd"/>
-      <w:r>
-        <w:t>告格式調整</w:t>
-      </w:r>
-    </w:p>
-    <w:p>
-      <w:pPr>
-        <w:pStyle w:val="a5"/>
+        <w:t>外銷報告格式調整</w:t>
+      </w:r>
+    </w:p>
+    <w:p>
+      <w:pPr>
+        <w:pStyle w:val="a4"/>
         <w:numPr>
           <w:ilvl w:val="0"/>
           <w:numId w:val="14"/>
@@ -4128,15 +3222,7 @@
     </w:p>
     <w:p>
       <w:r>
-        <w:t>修改</w:t>
-      </w:r>
-      <w:proofErr w:type="gramStart"/>
-      <w:r>
-        <w:t>內</w:t>
-      </w:r>
-      <w:proofErr w:type="gramEnd"/>
-      <w:r>
-        <w:t>容</w:t>
+        <w:t>修改內容</w:t>
       </w:r>
       <w:r>
         <w:rPr>
@@ -4147,7 +3233,7 @@
     </w:p>
     <w:p>
       <w:pPr>
-        <w:pStyle w:val="a5"/>
+        <w:pStyle w:val="a4"/>
         <w:numPr>
           <w:ilvl w:val="0"/>
           <w:numId w:val="15"/>
@@ -4155,13 +3241,8 @@
         <w:ind w:firstLineChars="0"/>
       </w:pPr>
       <w:r>
-        <w:t>生產加工</w:t>
-      </w:r>
-      <w:proofErr w:type="gramStart"/>
-      <w:r>
-        <w:t>單</w:t>
-      </w:r>
-      <w:proofErr w:type="gramEnd"/>
+        <w:t>生產加工單</w:t>
+      </w:r>
       <w:r>
         <w:rPr>
           <w:rFonts w:hint="eastAsia"/>
@@ -4218,15 +3299,7 @@
     </w:p>
     <w:p>
       <w:r>
-        <w:t>修改</w:t>
-      </w:r>
-      <w:proofErr w:type="gramStart"/>
-      <w:r>
-        <w:t>內</w:t>
-      </w:r>
-      <w:proofErr w:type="gramEnd"/>
-      <w:r>
-        <w:t>容</w:t>
+        <w:t>修改內容</w:t>
       </w:r>
       <w:r>
         <w:rPr>
@@ -4246,26 +3319,12 @@
         <w:rPr>
           <w:rFonts w:hint="eastAsia"/>
         </w:rPr>
-        <w:t>：所有外銷</w:t>
-      </w:r>
-      <w:proofErr w:type="gramStart"/>
-      <w:r>
-        <w:rPr>
-          <w:rFonts w:hint="eastAsia"/>
-        </w:rPr>
-        <w:t>報</w:t>
-      </w:r>
-      <w:proofErr w:type="gramEnd"/>
-      <w:r>
-        <w:rPr>
-          <w:rFonts w:hint="eastAsia"/>
-        </w:rPr>
-        <w:t>告拉取訂單不能重複</w:t>
-      </w:r>
-    </w:p>
-    <w:p>
-      <w:pPr>
-        <w:pStyle w:val="a5"/>
+        <w:t>：所有外銷報告拉取訂單不能重複</w:t>
+      </w:r>
+    </w:p>
+    <w:p>
+      <w:pPr>
+        <w:pStyle w:val="a4"/>
         <w:numPr>
           <w:ilvl w:val="0"/>
           <w:numId w:val="15"/>
@@ -4294,26 +3353,12 @@
         <w:rPr>
           <w:rFonts w:hint="eastAsia"/>
         </w:rPr>
-        <w:t>外銷</w:t>
-      </w:r>
-      <w:proofErr w:type="gramStart"/>
-      <w:r>
-        <w:rPr>
-          <w:rFonts w:hint="eastAsia"/>
-        </w:rPr>
-        <w:t>報</w:t>
-      </w:r>
-      <w:proofErr w:type="gramEnd"/>
-      <w:r>
-        <w:rPr>
-          <w:rFonts w:hint="eastAsia"/>
-        </w:rPr>
-        <w:t>告的列印格式更改</w:t>
-      </w:r>
-    </w:p>
-    <w:p>
-      <w:pPr>
-        <w:pStyle w:val="a5"/>
+        <w:t>外銷報告的列印格式更改</w:t>
+      </w:r>
+    </w:p>
+    <w:p>
+      <w:pPr>
+        <w:pStyle w:val="a4"/>
         <w:numPr>
           <w:ilvl w:val="0"/>
           <w:numId w:val="15"/>
@@ -4327,15 +3372,7 @@
         <w:t>ANSI</w:t>
       </w:r>
       <w:r>
-        <w:t>外銷</w:t>
-      </w:r>
-      <w:proofErr w:type="gramStart"/>
-      <w:r>
-        <w:t>報</w:t>
-      </w:r>
-      <w:proofErr w:type="gramEnd"/>
-      <w:r>
-        <w:t>告</w:t>
+        <w:t>外銷報告</w:t>
       </w:r>
       <w:r>
         <w:rPr>
@@ -4388,15 +3425,7 @@
     </w:p>
     <w:p>
       <w:r>
-        <w:t>修改</w:t>
-      </w:r>
-      <w:proofErr w:type="gramStart"/>
-      <w:r>
-        <w:t>內</w:t>
-      </w:r>
-      <w:proofErr w:type="gramEnd"/>
-      <w:r>
-        <w:t>容</w:t>
+        <w:t>修改內容</w:t>
       </w:r>
       <w:r>
         <w:rPr>
@@ -4407,7 +3436,7 @@
     </w:p>
     <w:p>
       <w:pPr>
-        <w:pStyle w:val="a5"/>
+        <w:pStyle w:val="a4"/>
         <w:numPr>
           <w:ilvl w:val="0"/>
           <w:numId w:val="16"/>
@@ -4430,21 +3459,7 @@
         <w:rPr>
           <w:rFonts w:hint="eastAsia"/>
         </w:rPr>
-        <w:t>附件，可以上</w:t>
-      </w:r>
-      <w:proofErr w:type="gramStart"/>
-      <w:r>
-        <w:rPr>
-          <w:rFonts w:hint="eastAsia"/>
-        </w:rPr>
-        <w:t>傳</w:t>
-      </w:r>
-      <w:proofErr w:type="gramEnd"/>
-      <w:r>
-        <w:rPr>
-          <w:rFonts w:hint="eastAsia"/>
-        </w:rPr>
-        <w:t>附件，以前不行。</w:t>
+        <w:t>附件，可以上傳附件，以前不行。</w:t>
       </w:r>
     </w:p>
     <w:p/>
@@ -4488,15 +3503,7 @@
     </w:p>
     <w:p>
       <w:r>
-        <w:t>修改</w:t>
-      </w:r>
-      <w:proofErr w:type="gramStart"/>
-      <w:r>
-        <w:t>內</w:t>
-      </w:r>
-      <w:proofErr w:type="gramEnd"/>
-      <w:r>
-        <w:t>容</w:t>
+        <w:t>修改內容</w:t>
       </w:r>
       <w:r>
         <w:rPr>
@@ -4507,7 +3514,7 @@
     </w:p>
     <w:p>
       <w:pPr>
-        <w:pStyle w:val="a5"/>
+        <w:pStyle w:val="a4"/>
         <w:numPr>
           <w:ilvl w:val="0"/>
           <w:numId w:val="17"/>
@@ -4518,21 +3525,7 @@
         <w:rPr>
           <w:rFonts w:hint="eastAsia"/>
         </w:rPr>
-        <w:t>委外加工</w:t>
-      </w:r>
-      <w:proofErr w:type="gramStart"/>
-      <w:r>
-        <w:rPr>
-          <w:rFonts w:hint="eastAsia"/>
-        </w:rPr>
-        <w:t>單</w:t>
-      </w:r>
-      <w:proofErr w:type="gramEnd"/>
-      <w:r>
-        <w:rPr>
-          <w:rFonts w:hint="eastAsia"/>
-        </w:rPr>
-        <w:t>報表格式作廢，啟用新版報表</w:t>
+        <w:t>委外加工單報表格式作廢，啟用新版報表</w:t>
       </w:r>
       <w:r>
         <w:rPr>
@@ -4582,15 +3575,7 @@
     </w:p>
     <w:p>
       <w:r>
-        <w:t>修改</w:t>
-      </w:r>
-      <w:proofErr w:type="gramStart"/>
-      <w:r>
-        <w:t>內</w:t>
-      </w:r>
-      <w:proofErr w:type="gramEnd"/>
-      <w:r>
-        <w:t>容</w:t>
+        <w:t>修改內容</w:t>
       </w:r>
       <w:r>
         <w:rPr>
@@ -4601,7 +3586,7 @@
     </w:p>
     <w:p>
       <w:pPr>
-        <w:pStyle w:val="a5"/>
+        <w:pStyle w:val="a4"/>
         <w:numPr>
           <w:ilvl w:val="0"/>
           <w:numId w:val="18"/>
@@ -4612,21 +3597,7 @@
         <w:rPr>
           <w:rFonts w:hint="eastAsia"/>
         </w:rPr>
-        <w:t>委外加工</w:t>
-      </w:r>
-      <w:proofErr w:type="gramStart"/>
-      <w:r>
-        <w:rPr>
-          <w:rFonts w:hint="eastAsia"/>
-        </w:rPr>
-        <w:t>單</w:t>
-      </w:r>
-      <w:proofErr w:type="gramEnd"/>
-      <w:r>
-        <w:rPr>
-          <w:rFonts w:hint="eastAsia"/>
-        </w:rPr>
-        <w:t>打印格式增加內容</w:t>
+        <w:t>委外加工單打印格式增加內容</w:t>
       </w:r>
       <w:r>
         <w:rPr>
@@ -4676,15 +3647,7 @@
     </w:p>
     <w:p>
       <w:r>
-        <w:t>修改</w:t>
-      </w:r>
-      <w:proofErr w:type="gramStart"/>
-      <w:r>
-        <w:t>內</w:t>
-      </w:r>
-      <w:proofErr w:type="gramEnd"/>
-      <w:r>
-        <w:t>容</w:t>
+        <w:t>修改內容</w:t>
       </w:r>
       <w:r>
         <w:rPr>
@@ -4695,7 +3658,7 @@
     </w:p>
     <w:p>
       <w:pPr>
-        <w:pStyle w:val="a5"/>
+        <w:pStyle w:val="a4"/>
         <w:numPr>
           <w:ilvl w:val="0"/>
           <w:numId w:val="19"/>
@@ -4706,21 +3669,7 @@
         <w:rPr>
           <w:rFonts w:hint="eastAsia"/>
         </w:rPr>
-        <w:t>生產加工</w:t>
-      </w:r>
-      <w:proofErr w:type="gramStart"/>
-      <w:r>
-        <w:rPr>
-          <w:rFonts w:hint="eastAsia"/>
-        </w:rPr>
-        <w:t>一</w:t>
-      </w:r>
-      <w:proofErr w:type="gramEnd"/>
-      <w:r>
-        <w:rPr>
-          <w:rFonts w:hint="eastAsia"/>
-        </w:rPr>
-        <w:t>覽表</w:t>
+        <w:t>生產加工一覽表</w:t>
       </w:r>
       <w:r>
         <w:rPr>
@@ -4737,7 +3686,7 @@
     </w:p>
     <w:p>
       <w:pPr>
-        <w:pStyle w:val="a5"/>
+        <w:pStyle w:val="a4"/>
         <w:numPr>
           <w:ilvl w:val="0"/>
           <w:numId w:val="19"/>
@@ -4762,7 +3711,7 @@
     </w:p>
     <w:p>
       <w:pPr>
-        <w:pStyle w:val="a5"/>
+        <w:pStyle w:val="a4"/>
         <w:numPr>
           <w:ilvl w:val="0"/>
           <w:numId w:val="19"/>
@@ -4790,7 +3739,7 @@
     </w:p>
     <w:p>
       <w:pPr>
-        <w:pStyle w:val="a5"/>
+        <w:pStyle w:val="a4"/>
         <w:numPr>
           <w:ilvl w:val="0"/>
           <w:numId w:val="19"/>
@@ -4801,21 +3750,7 @@
         <w:rPr>
           <w:rFonts w:hint="eastAsia"/>
         </w:rPr>
-        <w:t>衝</w:t>
-      </w:r>
-      <w:proofErr w:type="gramStart"/>
-      <w:r>
-        <w:rPr>
-          <w:rFonts w:hint="eastAsia"/>
-        </w:rPr>
-        <w:t>擊</w:t>
-      </w:r>
-      <w:proofErr w:type="gramEnd"/>
-      <w:r>
-        <w:rPr>
-          <w:rFonts w:hint="eastAsia"/>
-        </w:rPr>
-        <w:t>測試單</w:t>
+        <w:t>衝擊測試單</w:t>
       </w:r>
       <w:r>
         <w:rPr>
@@ -4871,15 +3806,7 @@
     </w:p>
     <w:p>
       <w:r>
-        <w:t>修改</w:t>
-      </w:r>
-      <w:proofErr w:type="gramStart"/>
-      <w:r>
-        <w:t>內</w:t>
-      </w:r>
-      <w:proofErr w:type="gramEnd"/>
-      <w:r>
-        <w:t>容</w:t>
+        <w:t>修改內容</w:t>
       </w:r>
       <w:r>
         <w:rPr>
@@ -4890,7 +3817,7 @@
     </w:p>
     <w:p>
       <w:pPr>
-        <w:pStyle w:val="a5"/>
+        <w:pStyle w:val="a4"/>
         <w:numPr>
           <w:ilvl w:val="0"/>
           <w:numId w:val="20"/>
@@ -4909,24 +3836,16 @@
         </w:rPr>
         <w:t xml:space="preserve"> </w:t>
       </w:r>
-      <w:proofErr w:type="gramStart"/>
-      <w:r>
-        <w:rPr>
-          <w:rFonts w:hint="eastAsia"/>
-        </w:rPr>
-        <w:t>報</w:t>
-      </w:r>
-      <w:proofErr w:type="gramEnd"/>
-      <w:r>
-        <w:rPr>
-          <w:rFonts w:hint="eastAsia"/>
-        </w:rPr>
-        <w:t>錯修正</w:t>
-      </w:r>
-    </w:p>
-    <w:p>
-      <w:pPr>
-        <w:pStyle w:val="a5"/>
+      <w:r>
+        <w:rPr>
+          <w:rFonts w:hint="eastAsia"/>
+        </w:rPr>
+        <w:t>報錯修正</w:t>
+      </w:r>
+    </w:p>
+    <w:p>
+      <w:pPr>
+        <w:pStyle w:val="a4"/>
         <w:numPr>
           <w:ilvl w:val="0"/>
           <w:numId w:val="20"/>
@@ -4966,7 +3885,7 @@
     </w:p>
     <w:p>
       <w:pPr>
-        <w:pStyle w:val="a5"/>
+        <w:pStyle w:val="a4"/>
         <w:numPr>
           <w:ilvl w:val="0"/>
           <w:numId w:val="20"/>
@@ -5033,7 +3952,7 @@
     </w:p>
     <w:p>
       <w:pPr>
-        <w:pStyle w:val="a5"/>
+        <w:pStyle w:val="a4"/>
         <w:numPr>
           <w:ilvl w:val="0"/>
           <w:numId w:val="21"/>
@@ -5088,15 +4007,7 @@
     </w:p>
     <w:p>
       <w:r>
-        <w:t>修改</w:t>
-      </w:r>
-      <w:proofErr w:type="gramStart"/>
-      <w:r>
-        <w:t>內</w:t>
-      </w:r>
-      <w:proofErr w:type="gramEnd"/>
-      <w:r>
-        <w:t>容</w:t>
+        <w:t>修改內容</w:t>
       </w:r>
       <w:r>
         <w:rPr>
@@ -5107,7 +4018,7 @@
     </w:p>
     <w:p>
       <w:pPr>
-        <w:pStyle w:val="a5"/>
+        <w:pStyle w:val="a4"/>
         <w:numPr>
           <w:ilvl w:val="0"/>
           <w:numId w:val="22"/>
@@ -5118,21 +4029,7 @@
         <w:rPr>
           <w:rFonts w:hint="eastAsia"/>
         </w:rPr>
-        <w:t>增加“員工休假匯總”</w:t>
-      </w:r>
-      <w:proofErr w:type="gramStart"/>
-      <w:r>
-        <w:rPr>
-          <w:rFonts w:hint="eastAsia"/>
-        </w:rPr>
-        <w:t>導</w:t>
-      </w:r>
-      <w:proofErr w:type="gramEnd"/>
-      <w:r>
-        <w:rPr>
-          <w:rFonts w:hint="eastAsia"/>
-        </w:rPr>
-        <w:t>出</w:t>
+        <w:t>增加“員工休假匯總”導出</w:t>
       </w:r>
       <w:r>
         <w:rPr>
@@ -5143,7 +4040,7 @@
     </w:p>
     <w:p>
       <w:pPr>
-        <w:pStyle w:val="a5"/>
+        <w:pStyle w:val="a4"/>
         <w:numPr>
           <w:ilvl w:val="0"/>
           <w:numId w:val="22"/>
@@ -5157,21 +4054,7 @@
         <w:rPr>
           <w:rFonts w:hint="eastAsia"/>
         </w:rPr>
-        <w:t>“年度休假”</w:t>
-      </w:r>
-      <w:proofErr w:type="gramStart"/>
-      <w:r>
-        <w:rPr>
-          <w:rFonts w:hint="eastAsia"/>
-        </w:rPr>
-        <w:t>導</w:t>
-      </w:r>
-      <w:proofErr w:type="gramEnd"/>
-      <w:r>
-        <w:rPr>
-          <w:rFonts w:hint="eastAsia"/>
-        </w:rPr>
-        <w:t>出</w:t>
+        <w:t>“年度休假”導出</w:t>
       </w:r>
       <w:r>
         <w:rPr>
@@ -5221,15 +4104,7 @@
     </w:p>
     <w:p>
       <w:r>
-        <w:t>修改</w:t>
-      </w:r>
-      <w:proofErr w:type="gramStart"/>
-      <w:r>
-        <w:t>內</w:t>
-      </w:r>
-      <w:proofErr w:type="gramEnd"/>
-      <w:r>
-        <w:t>容</w:t>
+        <w:t>修改內容</w:t>
       </w:r>
       <w:r>
         <w:rPr>
@@ -5240,26 +4115,18 @@
     </w:p>
     <w:p>
       <w:pPr>
-        <w:pStyle w:val="a5"/>
+        <w:pStyle w:val="a4"/>
         <w:numPr>
           <w:ilvl w:val="0"/>
           <w:numId w:val="23"/>
         </w:numPr>
         <w:ind w:firstLineChars="0"/>
       </w:pPr>
-      <w:proofErr w:type="gramStart"/>
-      <w:r>
-        <w:rPr>
-          <w:rFonts w:hint="eastAsia"/>
-        </w:rPr>
-        <w:t>導</w:t>
-      </w:r>
-      <w:proofErr w:type="gramEnd"/>
-      <w:r>
-        <w:rPr>
-          <w:rFonts w:hint="eastAsia"/>
-        </w:rPr>
-        <w:t>出“年度休假”</w:t>
+      <w:r>
+        <w:rPr>
+          <w:rFonts w:hint="eastAsia"/>
+        </w:rPr>
+        <w:t>導出“年度休假”</w:t>
       </w:r>
       <w:r>
         <w:rPr>
@@ -5316,25 +4183,12 @@
         <w:t>：</w:t>
       </w:r>
       <w:r>
-        <w:t>淑</w:t>
-      </w:r>
-      <w:proofErr w:type="gramStart"/>
-      <w:r>
-        <w:t>娟</w:t>
-      </w:r>
-      <w:proofErr w:type="gramEnd"/>
-    </w:p>
-    <w:p>
-      <w:r>
-        <w:t>修改</w:t>
-      </w:r>
-      <w:proofErr w:type="gramStart"/>
-      <w:r>
-        <w:t>內</w:t>
-      </w:r>
-      <w:proofErr w:type="gramEnd"/>
-      <w:r>
-        <w:t>容</w:t>
+        <w:t>淑娟</w:t>
+      </w:r>
+    </w:p>
+    <w:p>
+      <w:r>
+        <w:t>修改內容</w:t>
       </w:r>
       <w:r>
         <w:rPr>
@@ -5345,26 +4199,18 @@
     </w:p>
     <w:p>
       <w:pPr>
-        <w:pStyle w:val="a5"/>
+        <w:pStyle w:val="a4"/>
         <w:numPr>
           <w:ilvl w:val="0"/>
           <w:numId w:val="24"/>
         </w:numPr>
         <w:ind w:firstLineChars="0"/>
       </w:pPr>
-      <w:proofErr w:type="gramStart"/>
-      <w:r>
-        <w:rPr>
-          <w:rFonts w:hint="eastAsia"/>
-        </w:rPr>
-        <w:t>導</w:t>
-      </w:r>
-      <w:proofErr w:type="gramEnd"/>
-      <w:r>
-        <w:rPr>
-          <w:rFonts w:hint="eastAsia"/>
-        </w:rPr>
-        <w:t>出“年度休假”</w:t>
+      <w:r>
+        <w:rPr>
+          <w:rFonts w:hint="eastAsia"/>
+        </w:rPr>
+        <w:t>導出“年度休假”</w:t>
       </w:r>
       <w:r>
         <w:rPr>
@@ -5437,7 +4283,7 @@
     </w:p>
     <w:p>
       <w:pPr>
-        <w:pStyle w:val="a5"/>
+        <w:pStyle w:val="a4"/>
         <w:numPr>
           <w:ilvl w:val="0"/>
           <w:numId w:val="25"/>
@@ -5505,23 +4351,13 @@
         </w:rPr>
         <w:t>：</w:t>
       </w:r>
-      <w:proofErr w:type="spellStart"/>
       <w:r>
         <w:t>cindy</w:t>
       </w:r>
-      <w:proofErr w:type="spellEnd"/>
-    </w:p>
-    <w:p>
-      <w:r>
-        <w:t>修改</w:t>
-      </w:r>
-      <w:proofErr w:type="gramStart"/>
-      <w:r>
-        <w:t>內</w:t>
-      </w:r>
-      <w:proofErr w:type="gramEnd"/>
-      <w:r>
-        <w:t>容</w:t>
+    </w:p>
+    <w:p>
+      <w:r>
+        <w:t>修改內容</w:t>
       </w:r>
       <w:r>
         <w:rPr>
@@ -5563,21 +4399,7 @@
         <w:rPr>
           <w:rFonts w:hint="eastAsia"/>
         </w:rPr>
-        <w:t>外銷</w:t>
-      </w:r>
-      <w:proofErr w:type="gramStart"/>
-      <w:r>
-        <w:rPr>
-          <w:rFonts w:hint="eastAsia"/>
-        </w:rPr>
-        <w:t>報</w:t>
-      </w:r>
-      <w:proofErr w:type="gramEnd"/>
-      <w:r>
-        <w:rPr>
-          <w:rFonts w:hint="eastAsia"/>
-        </w:rPr>
-        <w:t>告</w:t>
+        <w:t>外銷報告</w:t>
       </w:r>
       <w:r>
         <w:rPr>
@@ -5661,15 +4483,7 @@
     </w:p>
     <w:p>
       <w:r>
-        <w:t>修改</w:t>
-      </w:r>
-      <w:proofErr w:type="gramStart"/>
-      <w:r>
-        <w:t>內</w:t>
-      </w:r>
-      <w:proofErr w:type="gramEnd"/>
-      <w:r>
-        <w:t>容</w:t>
+        <w:t>修改內容</w:t>
       </w:r>
       <w:r>
         <w:rPr>
@@ -5680,7 +4494,7 @@
     </w:p>
     <w:p>
       <w:pPr>
-        <w:pStyle w:val="a5"/>
+        <w:pStyle w:val="a4"/>
         <w:numPr>
           <w:ilvl w:val="0"/>
           <w:numId w:val="26"/>
@@ -5697,21 +4511,7 @@
         <w:rPr>
           <w:rFonts w:hint="eastAsia"/>
         </w:rPr>
-        <w:t>外銷</w:t>
-      </w:r>
-      <w:proofErr w:type="gramStart"/>
-      <w:r>
-        <w:rPr>
-          <w:rFonts w:hint="eastAsia"/>
-        </w:rPr>
-        <w:t>報</w:t>
-      </w:r>
-      <w:proofErr w:type="gramEnd"/>
-      <w:r>
-        <w:rPr>
-          <w:rFonts w:hint="eastAsia"/>
-        </w:rPr>
-        <w:t>告技術標準的修改</w:t>
+        <w:t>外銷報告技術標準的修改</w:t>
       </w:r>
     </w:p>
     <w:p/>
@@ -5763,15 +4563,7 @@
     </w:p>
     <w:p>
       <w:r>
-        <w:t>修改</w:t>
-      </w:r>
-      <w:proofErr w:type="gramStart"/>
-      <w:r>
-        <w:t>內</w:t>
-      </w:r>
-      <w:proofErr w:type="gramEnd"/>
-      <w:r>
-        <w:t>容</w:t>
+        <w:t>修改內容</w:t>
       </w:r>
       <w:r>
         <w:rPr>
@@ -5782,7 +4574,7 @@
     </w:p>
     <w:p>
       <w:pPr>
-        <w:pStyle w:val="a5"/>
+        <w:pStyle w:val="a4"/>
         <w:numPr>
           <w:ilvl w:val="0"/>
           <w:numId w:val="27"/>
@@ -5796,21 +4588,7 @@
         <w:rPr>
           <w:rFonts w:hint="eastAsia"/>
         </w:rPr>
-        <w:t>客</w:t>
-      </w:r>
-      <w:proofErr w:type="gramStart"/>
-      <w:r>
-        <w:rPr>
-          <w:rFonts w:hint="eastAsia"/>
-        </w:rPr>
-        <w:t>戶</w:t>
-      </w:r>
-      <w:proofErr w:type="gramEnd"/>
-      <w:r>
-        <w:rPr>
-          <w:rFonts w:hint="eastAsia"/>
-        </w:rPr>
-        <w:t>基本資料和選擇客戶頁面添加</w:t>
+        <w:t>客戶基本資料和選擇客戶頁面添加</w:t>
       </w:r>
       <w:r>
         <w:rPr>
@@ -5833,7 +4611,7 @@
     </w:p>
     <w:p>
       <w:pPr>
-        <w:pStyle w:val="a5"/>
+        <w:pStyle w:val="a4"/>
         <w:numPr>
           <w:ilvl w:val="0"/>
           <w:numId w:val="27"/>
@@ -5844,15 +4622,7 @@
         <w:t>ANSI2015</w:t>
       </w:r>
       <w:r>
-        <w:t>外銷</w:t>
-      </w:r>
-      <w:proofErr w:type="gramStart"/>
-      <w:r>
-        <w:t>報</w:t>
-      </w:r>
-      <w:proofErr w:type="gramEnd"/>
-      <w:r>
-        <w:t>告</w:t>
+        <w:t>外銷報告</w:t>
       </w:r>
       <w:r>
         <w:rPr>
@@ -5869,7 +4639,7 @@
     </w:p>
     <w:p>
       <w:pPr>
-        <w:pStyle w:val="a5"/>
+        <w:pStyle w:val="a4"/>
         <w:numPr>
           <w:ilvl w:val="0"/>
           <w:numId w:val="27"/>
@@ -5880,15 +4650,7 @@
         <w:t>ANSI2015</w:t>
       </w:r>
       <w:r>
-        <w:t>外銷</w:t>
-      </w:r>
-      <w:proofErr w:type="gramStart"/>
-      <w:r>
-        <w:t>報</w:t>
-      </w:r>
-      <w:proofErr w:type="gramEnd"/>
-      <w:r>
-        <w:t>告</w:t>
+        <w:t>外銷報告</w:t>
       </w:r>
       <w:r>
         <w:rPr>
@@ -5988,7 +4750,7 @@
     </w:p>
     <w:p>
       <w:pPr>
-        <w:pStyle w:val="a5"/>
+        <w:pStyle w:val="a4"/>
         <w:numPr>
           <w:ilvl w:val="0"/>
           <w:numId w:val="28"/>
@@ -6142,21 +4904,7 @@
         <w:rPr>
           <w:rFonts w:hint="eastAsia"/>
         </w:rPr>
-        <w:t>外销报告：测试</w:t>
-      </w:r>
-      <w:proofErr w:type="gramStart"/>
-      <w:r>
-        <w:rPr>
-          <w:rFonts w:hint="eastAsia"/>
-        </w:rPr>
-        <w:t>标准栏请更改</w:t>
-      </w:r>
-      <w:proofErr w:type="gramEnd"/>
-      <w:r>
-        <w:rPr>
-          <w:rFonts w:hint="eastAsia"/>
-        </w:rPr>
-        <w:t>为可以点选：</w:t>
+        <w:t>外销报告：测试标准栏请更改为可以点选：</w:t>
       </w:r>
       <w:r>
         <w:rPr>
@@ -6206,7 +4954,7 @@
     </w:p>
     <w:p>
       <w:pPr>
-        <w:pStyle w:val="a5"/>
+        <w:pStyle w:val="a4"/>
         <w:ind w:left="432" w:firstLineChars="50" w:firstLine="105"/>
         <w:jc w:val="left"/>
       </w:pPr>
@@ -6309,7 +5057,7 @@
     </w:p>
     <w:p>
       <w:pPr>
-        <w:pStyle w:val="a5"/>
+        <w:pStyle w:val="a4"/>
         <w:numPr>
           <w:ilvl w:val="0"/>
           <w:numId w:val="29"/>
@@ -6396,7 +5144,7 @@
     </w:p>
     <w:p>
       <w:pPr>
-        <w:pStyle w:val="a5"/>
+        <w:pStyle w:val="a4"/>
         <w:numPr>
           <w:ilvl w:val="0"/>
           <w:numId w:val="30"/>
@@ -6418,7 +5166,7 @@
     </w:p>
     <w:p>
       <w:pPr>
-        <w:pStyle w:val="a5"/>
+        <w:pStyle w:val="a4"/>
         <w:numPr>
           <w:ilvl w:val="0"/>
           <w:numId w:val="30"/>
@@ -6517,7 +5265,7 @@
     </w:p>
     <w:p>
       <w:pPr>
-        <w:pStyle w:val="a5"/>
+        <w:pStyle w:val="a4"/>
         <w:numPr>
           <w:ilvl w:val="0"/>
           <w:numId w:val="31"/>
@@ -6530,19 +5278,11 @@
         </w:rPr>
         <w:t>增加</w:t>
       </w:r>
-      <w:proofErr w:type="gramStart"/>
-      <w:r>
-        <w:rPr>
-          <w:rFonts w:hint="eastAsia"/>
-        </w:rPr>
-        <w:t>两个雪镜的</w:t>
-      </w:r>
-      <w:proofErr w:type="gramEnd"/>
-      <w:r>
-        <w:rPr>
-          <w:rFonts w:hint="eastAsia"/>
-        </w:rPr>
-        <w:t>外销报告</w:t>
+      <w:r>
+        <w:rPr>
+          <w:rFonts w:hint="eastAsia"/>
+        </w:rPr>
+        <w:t>两个雪镜的外销报告</w:t>
       </w:r>
     </w:p>
     <w:p/>
@@ -6581,26 +5321,18 @@
     </w:p>
     <w:p>
       <w:pPr>
-        <w:pStyle w:val="a5"/>
+        <w:pStyle w:val="a4"/>
         <w:numPr>
           <w:ilvl w:val="0"/>
           <w:numId w:val="32"/>
         </w:numPr>
         <w:ind w:firstLineChars="0"/>
       </w:pPr>
-      <w:proofErr w:type="gramStart"/>
-      <w:r>
-        <w:rPr>
-          <w:rFonts w:hint="eastAsia"/>
-        </w:rPr>
-        <w:t>雪镜外销</w:t>
-      </w:r>
-      <w:proofErr w:type="gramEnd"/>
-      <w:r>
-        <w:rPr>
-          <w:rFonts w:hint="eastAsia"/>
-        </w:rPr>
-        <w:t>报告</w:t>
+      <w:r>
+        <w:rPr>
+          <w:rFonts w:hint="eastAsia"/>
+        </w:rPr>
+        <w:t>雪镜外销报告</w:t>
       </w:r>
       <w:r>
         <w:t xml:space="preserve"> </w:t>
@@ -6668,7 +5400,7 @@
     </w:p>
     <w:p>
       <w:pPr>
-        <w:pStyle w:val="a5"/>
+        <w:pStyle w:val="a4"/>
         <w:numPr>
           <w:ilvl w:val="0"/>
           <w:numId w:val="33"/>
@@ -6702,7 +5434,7 @@
     </w:p>
     <w:p>
       <w:pPr>
-        <w:pStyle w:val="a5"/>
+        <w:pStyle w:val="a4"/>
         <w:numPr>
           <w:ilvl w:val="0"/>
           <w:numId w:val="33"/>
@@ -6793,7 +5525,7 @@
     </w:p>
     <w:p>
       <w:pPr>
-        <w:pStyle w:val="a5"/>
+        <w:pStyle w:val="a4"/>
         <w:numPr>
           <w:ilvl w:val="0"/>
           <w:numId w:val="34"/>
@@ -6809,7 +5541,7 @@
     </w:p>
     <w:p>
       <w:pPr>
-        <w:pStyle w:val="a5"/>
+        <w:pStyle w:val="a4"/>
         <w:numPr>
           <w:ilvl w:val="0"/>
           <w:numId w:val="34"/>
@@ -6817,15 +5549,7 @@
         <w:ind w:firstLineChars="0"/>
       </w:pPr>
       <w:r>
-        <w:t>上次</w:t>
-      </w:r>
-      <w:proofErr w:type="gramStart"/>
-      <w:r>
-        <w:t>的雪镜外销</w:t>
-      </w:r>
-      <w:proofErr w:type="gramEnd"/>
-      <w:r>
-        <w:t>报告早做好了</w:t>
+        <w:t>上次的雪镜外销报告早做好了</w:t>
       </w:r>
       <w:r>
         <w:rPr>
@@ -6928,7 +5652,7 @@
     </w:p>
     <w:p>
       <w:pPr>
-        <w:pStyle w:val="a5"/>
+        <w:pStyle w:val="a4"/>
         <w:numPr>
           <w:ilvl w:val="0"/>
           <w:numId w:val="35"/>
@@ -6956,7 +5680,7 @@
     </w:p>
     <w:p>
       <w:pPr>
-        <w:pStyle w:val="a5"/>
+        <w:pStyle w:val="a4"/>
         <w:numPr>
           <w:ilvl w:val="0"/>
           <w:numId w:val="35"/>
@@ -6969,7 +5693,7 @@
     </w:p>
     <w:p>
       <w:pPr>
-        <w:pStyle w:val="a5"/>
+        <w:pStyle w:val="a4"/>
         <w:numPr>
           <w:ilvl w:val="0"/>
           <w:numId w:val="35"/>
@@ -6982,7 +5706,7 @@
     </w:p>
     <w:p>
       <w:pPr>
-        <w:pStyle w:val="a5"/>
+        <w:pStyle w:val="a4"/>
         <w:numPr>
           <w:ilvl w:val="0"/>
           <w:numId w:val="35"/>
@@ -7001,19 +5725,11 @@
         </w:rPr>
         <w:t xml:space="preserve"> </w:t>
       </w:r>
-      <w:proofErr w:type="gramStart"/>
-      <w:r>
-        <w:rPr>
-          <w:rFonts w:hint="eastAsia"/>
-        </w:rPr>
-        <w:t>导出月</w:t>
-      </w:r>
-      <w:proofErr w:type="gramEnd"/>
-      <w:r>
-        <w:rPr>
-          <w:rFonts w:hint="eastAsia"/>
-        </w:rPr>
-        <w:t>报表</w:t>
+      <w:r>
+        <w:rPr>
+          <w:rFonts w:hint="eastAsia"/>
+        </w:rPr>
+        <w:t>导出月报表</w:t>
       </w:r>
       <w:r>
         <w:rPr>
@@ -7088,7 +5804,7 @@
     </w:p>
     <w:p>
       <w:pPr>
-        <w:pStyle w:val="a5"/>
+        <w:pStyle w:val="a4"/>
         <w:numPr>
           <w:ilvl w:val="0"/>
           <w:numId w:val="36"/>
@@ -7190,7 +5906,7 @@
     </w:p>
     <w:p>
       <w:pPr>
-        <w:pStyle w:val="a5"/>
+        <w:pStyle w:val="a4"/>
         <w:numPr>
           <w:ilvl w:val="0"/>
           <w:numId w:val="37"/>
@@ -7268,7 +5984,7 @@
     </w:p>
     <w:p>
       <w:pPr>
-        <w:pStyle w:val="a5"/>
+        <w:pStyle w:val="a4"/>
         <w:numPr>
           <w:ilvl w:val="0"/>
           <w:numId w:val="38"/>
@@ -7366,7 +6082,6 @@
       </w:r>
       <w:bookmarkStart w:id="6" w:name="OLE_LINK7"/>
       <w:bookmarkStart w:id="7" w:name="OLE_LINK8"/>
-      <w:proofErr w:type="spellStart"/>
       <w:r>
         <w:rPr>
           <w:rFonts w:ascii="Calibri" w:hAnsi="Calibri" w:cs="Calibri" w:hint="eastAsia"/>
@@ -7379,7 +6094,6 @@
         </w:rPr>
         <w:t>yia</w:t>
       </w:r>
-      <w:proofErr w:type="spellEnd"/>
       <w:r>
         <w:rPr>
           <w:rFonts w:ascii="Calibri" w:hAnsi="Calibri" w:cs="Calibri" w:hint="eastAsia"/>
@@ -7405,21 +6119,7 @@
         <w:rPr>
           <w:rFonts w:ascii="Calibri" w:hAnsi="Calibri" w:cs="Calibri"/>
         </w:rPr>
-        <w:t>修改</w:t>
-      </w:r>
-      <w:proofErr w:type="gramStart"/>
-      <w:r>
-        <w:rPr>
-          <w:rFonts w:ascii="Calibri" w:hAnsi="Calibri" w:cs="Calibri"/>
-        </w:rPr>
-        <w:t>內</w:t>
-      </w:r>
-      <w:proofErr w:type="gramEnd"/>
-      <w:r>
-        <w:rPr>
-          <w:rFonts w:ascii="Calibri" w:hAnsi="Calibri" w:cs="Calibri"/>
-        </w:rPr>
-        <w:t>容</w:t>
+        <w:t>修改內容</w:t>
       </w:r>
       <w:r>
         <w:rPr>
@@ -7563,7 +6263,7 @@
     </w:p>
     <w:p>
       <w:pPr>
-        <w:pStyle w:val="a5"/>
+        <w:pStyle w:val="a4"/>
         <w:numPr>
           <w:ilvl w:val="0"/>
           <w:numId w:val="39"/>
@@ -7600,7 +6300,7 @@
     </w:p>
     <w:p>
       <w:pPr>
-        <w:pStyle w:val="a5"/>
+        <w:pStyle w:val="a4"/>
         <w:numPr>
           <w:ilvl w:val="0"/>
           <w:numId w:val="39"/>
@@ -7841,7 +6541,7 @@
     </w:p>
     <w:p>
       <w:pPr>
-        <w:pStyle w:val="a5"/>
+        <w:pStyle w:val="a4"/>
         <w:numPr>
           <w:ilvl w:val="0"/>
           <w:numId w:val="40"/>
@@ -7853,24 +6553,16 @@
       </w:pPr>
       <w:bookmarkStart w:id="10" w:name="OLE_LINK10"/>
       <w:bookmarkStart w:id="11" w:name="OLE_LINK11"/>
-      <w:proofErr w:type="gramStart"/>
       <w:r>
         <w:rPr>
           <w:rFonts w:ascii="Calibri" w:hAnsi="Calibri" w:cs="Calibri" w:hint="eastAsia"/>
         </w:rPr>
-        <w:t>先初步</w:t>
-      </w:r>
-      <w:proofErr w:type="gramEnd"/>
-      <w:r>
-        <w:rPr>
-          <w:rFonts w:ascii="Calibri" w:hAnsi="Calibri" w:cs="Calibri" w:hint="eastAsia"/>
-        </w:rPr>
-        <w:t>实现商品的三级分类，以及对应的后续相关查询等。</w:t>
-      </w:r>
-    </w:p>
-    <w:p>
-      <w:pPr>
-        <w:pStyle w:val="a5"/>
+        <w:t>先初步实现商品的三级分类，以及对应的后续相关查询等。</w:t>
+      </w:r>
+    </w:p>
+    <w:p>
+      <w:pPr>
+        <w:pStyle w:val="a4"/>
         <w:numPr>
           <w:ilvl w:val="0"/>
           <w:numId w:val="41"/>
@@ -7943,7 +6635,7 @@
     </w:p>
     <w:p>
       <w:pPr>
-        <w:pStyle w:val="a5"/>
+        <w:pStyle w:val="a4"/>
         <w:numPr>
           <w:ilvl w:val="0"/>
           <w:numId w:val="41"/>
@@ -8083,21 +6775,7 @@
         <w:rPr>
           <w:rFonts w:ascii="Calibri" w:hAnsi="Calibri" w:cs="Calibri" w:hint="eastAsia"/>
         </w:rPr>
-        <w:t>，上次</w:t>
-      </w:r>
-      <w:proofErr w:type="gramStart"/>
-      <w:r>
-        <w:rPr>
-          <w:rFonts w:ascii="Calibri" w:hAnsi="Calibri" w:cs="Calibri" w:hint="eastAsia"/>
-        </w:rPr>
-        <w:t>去摩比</w:t>
-      </w:r>
-      <w:proofErr w:type="gramEnd"/>
-      <w:r>
-        <w:rPr>
-          <w:rFonts w:ascii="Calibri" w:hAnsi="Calibri" w:cs="Calibri" w:hint="eastAsia"/>
-        </w:rPr>
-        <w:t>讨论的质检部分</w:t>
+        <w:t>，上次去摩比讨论的质检部分</w:t>
       </w:r>
       <w:r>
         <w:rPr>
@@ -8237,7 +6915,7 @@
     </w:p>
     <w:p>
       <w:pPr>
-        <w:pStyle w:val="a5"/>
+        <w:pStyle w:val="a4"/>
         <w:numPr>
           <w:ilvl w:val="0"/>
           <w:numId w:val="42"/>
@@ -8369,7 +7047,7 @@
     </w:p>
     <w:p>
       <w:pPr>
-        <w:pStyle w:val="a5"/>
+        <w:pStyle w:val="a4"/>
         <w:numPr>
           <w:ilvl w:val="0"/>
           <w:numId w:val="43"/>
@@ -8539,7 +7217,7 @@
     </w:p>
     <w:p>
       <w:pPr>
-        <w:pStyle w:val="a5"/>
+        <w:pStyle w:val="a4"/>
         <w:numPr>
           <w:ilvl w:val="0"/>
           <w:numId w:val="43"/>
@@ -8553,27 +7231,101 @@
         <w:rPr>
           <w:rFonts w:ascii="Calibri" w:hAnsi="Calibri" w:cs="Calibri" w:hint="eastAsia"/>
         </w:rPr>
-        <w:t>加工单打印</w:t>
-      </w:r>
-      <w:proofErr w:type="gramStart"/>
+        <w:t>加工单打印带出母件的客户型号</w:t>
+      </w:r>
       <w:r>
         <w:rPr>
           <w:rFonts w:ascii="Calibri" w:hAnsi="Calibri" w:cs="Calibri" w:hint="eastAsia"/>
         </w:rPr>
-        <w:t>带出母件的</w:t>
-      </w:r>
-      <w:proofErr w:type="gramEnd"/>
+        <w:t xml:space="preserve">   </w:t>
+      </w:r>
+    </w:p>
+    <w:p>
+      <w:pPr>
+        <w:rPr>
+          <w:rFonts w:ascii="Calibri" w:hAnsi="Calibri" w:cs="Calibri"/>
+        </w:rPr>
+      </w:pPr>
+    </w:p>
+    <w:p>
+      <w:pPr>
+        <w:rPr>
+          <w:rFonts w:ascii="Calibri" w:hAnsi="Calibri" w:cs="Calibri"/>
+        </w:rPr>
+      </w:pPr>
+    </w:p>
+    <w:p>
+      <w:pPr>
+        <w:rPr>
+          <w:rFonts w:ascii="Calibri" w:hAnsi="Calibri" w:cs="Calibri"/>
+        </w:rPr>
+      </w:pPr>
+      <w:r>
+        <w:rPr>
+          <w:rFonts w:ascii="Calibri" w:hAnsi="Calibri" w:cs="Calibri"/>
+        </w:rPr>
+        <w:t>2018</w:t>
+      </w:r>
+      <w:r>
+        <w:rPr>
+          <w:rFonts w:ascii="Calibri" w:hAnsi="Calibri" w:cs="Calibri"/>
+        </w:rPr>
+        <w:t>年</w:t>
+      </w:r>
+      <w:r>
+        <w:rPr>
+          <w:rFonts w:ascii="Calibri" w:hAnsi="Calibri" w:cs="Calibri"/>
+        </w:rPr>
+        <w:t>4</w:t>
+      </w:r>
+      <w:r>
+        <w:rPr>
+          <w:rFonts w:ascii="Calibri" w:hAnsi="Calibri" w:cs="Calibri"/>
+        </w:rPr>
+        <w:t>月</w:t>
+      </w:r>
+      <w:r>
+        <w:rPr>
+          <w:rFonts w:ascii="Calibri" w:hAnsi="Calibri" w:cs="Calibri"/>
+        </w:rPr>
+        <w:t>9</w:t>
+      </w:r>
+      <w:r>
+        <w:rPr>
+          <w:rFonts w:ascii="Calibri" w:hAnsi="Calibri" w:cs="Calibri"/>
+        </w:rPr>
+        <w:t>日</w:t>
+      </w:r>
+      <w:r>
+        <w:rPr>
+          <w:rFonts w:ascii="Calibri" w:hAnsi="Calibri" w:cs="Calibri"/>
+        </w:rPr>
+        <w:t>01:29:40</w:t>
+      </w:r>
       <w:r>
         <w:rPr>
           <w:rFonts w:ascii="Calibri" w:hAnsi="Calibri" w:cs="Calibri" w:hint="eastAsia"/>
         </w:rPr>
-        <w:t>客户型号</w:t>
+        <w:t>：</w:t>
+      </w:r>
+    </w:p>
+    <w:p>
+      <w:pPr>
+        <w:rPr>
+          <w:rFonts w:ascii="Calibri" w:hAnsi="Calibri" w:cs="Calibri"/>
+        </w:rPr>
+      </w:pPr>
+      <w:r>
+        <w:rPr>
+          <w:rFonts w:ascii="Calibri" w:hAnsi="Calibri" w:cs="Calibri"/>
+        </w:rPr>
+        <w:t>修改人</w:t>
       </w:r>
       <w:r>
         <w:rPr>
           <w:rFonts w:ascii="Calibri" w:hAnsi="Calibri" w:cs="Calibri" w:hint="eastAsia"/>
         </w:rPr>
-        <w:t xml:space="preserve">   </w:t>
+        <w:t>：</w:t>
       </w:r>
     </w:p>
     <w:p>
@@ -8582,61 +7334,11 @@
           <w:rFonts w:ascii="Calibri" w:hAnsi="Calibri" w:cs="Calibri"/>
         </w:rPr>
       </w:pPr>
-    </w:p>
-    <w:p>
-      <w:pPr>
+      <w:r>
         <w:rPr>
           <w:rFonts w:ascii="Calibri" w:hAnsi="Calibri" w:cs="Calibri"/>
         </w:rPr>
-      </w:pPr>
-    </w:p>
-    <w:p>
-      <w:pPr>
-        <w:rPr>
-          <w:rFonts w:ascii="Calibri" w:hAnsi="Calibri" w:cs="Calibri"/>
-        </w:rPr>
-      </w:pPr>
-      <w:r>
-        <w:rPr>
-          <w:rFonts w:ascii="Calibri" w:hAnsi="Calibri" w:cs="Calibri"/>
-        </w:rPr>
-        <w:t>2018</w:t>
-      </w:r>
-      <w:r>
-        <w:rPr>
-          <w:rFonts w:ascii="Calibri" w:hAnsi="Calibri" w:cs="Calibri"/>
-        </w:rPr>
-        <w:t>年</w:t>
-      </w:r>
-      <w:r>
-        <w:rPr>
-          <w:rFonts w:ascii="Calibri" w:hAnsi="Calibri" w:cs="Calibri"/>
-        </w:rPr>
-        <w:t>4</w:t>
-      </w:r>
-      <w:r>
-        <w:rPr>
-          <w:rFonts w:ascii="Calibri" w:hAnsi="Calibri" w:cs="Calibri"/>
-        </w:rPr>
-        <w:t>月</w:t>
-      </w:r>
-      <w:r>
-        <w:rPr>
-          <w:rFonts w:ascii="Calibri" w:hAnsi="Calibri" w:cs="Calibri"/>
-        </w:rPr>
-        <w:t>9</w:t>
-      </w:r>
-      <w:r>
-        <w:rPr>
-          <w:rFonts w:ascii="Calibri" w:hAnsi="Calibri" w:cs="Calibri"/>
-        </w:rPr>
-        <w:t>日</w:t>
-      </w:r>
-      <w:r>
-        <w:rPr>
-          <w:rFonts w:ascii="Calibri" w:hAnsi="Calibri" w:cs="Calibri"/>
-        </w:rPr>
-        <w:t>01:29:40</w:t>
+        <w:t>修改内容</w:t>
       </w:r>
       <w:r>
         <w:rPr>
@@ -8647,45 +7349,7 @@
     </w:p>
     <w:p>
       <w:pPr>
-        <w:rPr>
-          <w:rFonts w:ascii="Calibri" w:hAnsi="Calibri" w:cs="Calibri"/>
-        </w:rPr>
-      </w:pPr>
-      <w:r>
-        <w:rPr>
-          <w:rFonts w:ascii="Calibri" w:hAnsi="Calibri" w:cs="Calibri"/>
-        </w:rPr>
-        <w:t>修改人</w:t>
-      </w:r>
-      <w:r>
-        <w:rPr>
-          <w:rFonts w:ascii="Calibri" w:hAnsi="Calibri" w:cs="Calibri" w:hint="eastAsia"/>
-        </w:rPr>
-        <w:t>：</w:t>
-      </w:r>
-    </w:p>
-    <w:p>
-      <w:pPr>
-        <w:rPr>
-          <w:rFonts w:ascii="Calibri" w:hAnsi="Calibri" w:cs="Calibri"/>
-        </w:rPr>
-      </w:pPr>
-      <w:r>
-        <w:rPr>
-          <w:rFonts w:ascii="Calibri" w:hAnsi="Calibri" w:cs="Calibri"/>
-        </w:rPr>
-        <w:t>修改内容</w:t>
-      </w:r>
-      <w:r>
-        <w:rPr>
-          <w:rFonts w:ascii="Calibri" w:hAnsi="Calibri" w:cs="Calibri" w:hint="eastAsia"/>
-        </w:rPr>
-        <w:t>：</w:t>
-      </w:r>
-    </w:p>
-    <w:p>
-      <w:pPr>
-        <w:pStyle w:val="a5"/>
+        <w:pStyle w:val="a4"/>
         <w:numPr>
           <w:ilvl w:val="0"/>
           <w:numId w:val="44"/>
@@ -8854,7 +7518,7 @@
     </w:p>
     <w:p>
       <w:pPr>
-        <w:pStyle w:val="a5"/>
+        <w:pStyle w:val="a4"/>
         <w:numPr>
           <w:ilvl w:val="0"/>
           <w:numId w:val="45"/>
@@ -9024,7 +7688,7 @@
     </w:p>
     <w:p>
       <w:pPr>
-        <w:pStyle w:val="a5"/>
+        <w:pStyle w:val="a4"/>
         <w:numPr>
           <w:ilvl w:val="0"/>
           <w:numId w:val="43"/>
@@ -9143,7 +7807,7 @@
     </w:p>
     <w:p>
       <w:pPr>
-        <w:pStyle w:val="a5"/>
+        <w:pStyle w:val="a4"/>
         <w:numPr>
           <w:ilvl w:val="0"/>
           <w:numId w:val="46"/>
@@ -9225,7 +7889,7 @@
     </w:p>
     <w:p>
       <w:pPr>
-        <w:pStyle w:val="a5"/>
+        <w:pStyle w:val="a4"/>
         <w:numPr>
           <w:ilvl w:val="0"/>
           <w:numId w:val="47"/>
@@ -9290,7 +7954,7 @@
     </w:p>
     <w:p>
       <w:pPr>
-        <w:pStyle w:val="a5"/>
+        <w:pStyle w:val="a4"/>
         <w:numPr>
           <w:ilvl w:val="0"/>
           <w:numId w:val="48"/>
@@ -9311,14 +7975,12 @@
         </w:rPr>
         <w:t>=</w:t>
       </w:r>
-      <w:proofErr w:type="gramStart"/>
       <w:r>
         <w:rPr>
           <w:rFonts w:hint="eastAsia"/>
         </w:rPr>
         <w:t>验片数量</w:t>
       </w:r>
-      <w:proofErr w:type="gramEnd"/>
       <w:r>
         <w:rPr>
           <w:rFonts w:hint="eastAsia"/>
@@ -9334,7 +7996,7 @@
     </w:p>
     <w:p>
       <w:pPr>
-        <w:pStyle w:val="a5"/>
+        <w:pStyle w:val="a4"/>
         <w:numPr>
           <w:ilvl w:val="0"/>
           <w:numId w:val="48"/>
@@ -9407,7 +8069,7 @@
     </w:p>
     <w:p>
       <w:pPr>
-        <w:pStyle w:val="a5"/>
+        <w:pStyle w:val="a4"/>
         <w:numPr>
           <w:ilvl w:val="0"/>
           <w:numId w:val="49"/>
@@ -9460,7 +8122,7 @@
     </w:p>
     <w:p>
       <w:pPr>
-        <w:pStyle w:val="a5"/>
+        <w:pStyle w:val="a4"/>
         <w:numPr>
           <w:ilvl w:val="0"/>
           <w:numId w:val="50"/>
@@ -9522,7 +8184,7 @@
     </w:p>
     <w:p>
       <w:pPr>
-        <w:pStyle w:val="a5"/>
+        <w:pStyle w:val="a4"/>
         <w:numPr>
           <w:ilvl w:val="0"/>
           <w:numId w:val="51"/>
@@ -9581,26 +8243,18 @@
     </w:p>
     <w:p>
       <w:pPr>
-        <w:pStyle w:val="a5"/>
+        <w:pStyle w:val="a4"/>
         <w:numPr>
           <w:ilvl w:val="0"/>
           <w:numId w:val="52"/>
         </w:numPr>
         <w:ind w:firstLineChars="0"/>
       </w:pPr>
-      <w:proofErr w:type="gramStart"/>
-      <w:r>
-        <w:rPr>
-          <w:rFonts w:hint="eastAsia"/>
-        </w:rPr>
-        <w:t>质检表单号</w:t>
-      </w:r>
-      <w:proofErr w:type="gramEnd"/>
-      <w:r>
-        <w:rPr>
-          <w:rFonts w:hint="eastAsia"/>
-        </w:rPr>
-        <w:t>修改</w:t>
+      <w:r>
+        <w:rPr>
+          <w:rFonts w:hint="eastAsia"/>
+        </w:rPr>
+        <w:t>质检表单号修改</w:t>
       </w:r>
     </w:p>
     <w:p/>
@@ -9658,7 +8312,7 @@
     </w:p>
     <w:p>
       <w:pPr>
-        <w:pStyle w:val="a5"/>
+        <w:pStyle w:val="a4"/>
         <w:numPr>
           <w:ilvl w:val="0"/>
           <w:numId w:val="53"/>
@@ -9742,7 +8396,7 @@
     </w:p>
     <w:p>
       <w:pPr>
-        <w:pStyle w:val="a5"/>
+        <w:pStyle w:val="a4"/>
         <w:numPr>
           <w:ilvl w:val="0"/>
           <w:numId w:val="53"/>
@@ -9802,7 +8456,7 @@
     </w:p>
     <w:p>
       <w:pPr>
-        <w:pStyle w:val="a5"/>
+        <w:pStyle w:val="a4"/>
         <w:numPr>
           <w:ilvl w:val="0"/>
           <w:numId w:val="54"/>
@@ -9818,7 +8472,7 @@
     </w:p>
     <w:p>
       <w:pPr>
-        <w:pStyle w:val="a5"/>
+        <w:pStyle w:val="a4"/>
         <w:numPr>
           <w:ilvl w:val="0"/>
           <w:numId w:val="54"/>
@@ -9834,13 +8488,8 @@
         </w:rPr>
         <w:t>：</w:t>
       </w:r>
-      <w:proofErr w:type="gramStart"/>
-      <w:r>
-        <w:t>母件退料</w:t>
-      </w:r>
-      <w:proofErr w:type="gramEnd"/>
-      <w:r>
-        <w:t>相应扣减</w:t>
+      <w:r>
+        <w:t>母件退料相应扣减</w:t>
       </w:r>
     </w:p>
     <w:p/>
@@ -9878,7 +8527,7 @@
     </w:p>
     <w:p>
       <w:pPr>
-        <w:pStyle w:val="a5"/>
+        <w:pStyle w:val="a4"/>
         <w:numPr>
           <w:ilvl w:val="0"/>
           <w:numId w:val="55"/>
@@ -9889,21 +8538,7 @@
         <w:rPr>
           <w:rFonts w:hint="eastAsia"/>
         </w:rPr>
-        <w:t>质检单据带出客户型号：有些商品没有客户型号，则</w:t>
-      </w:r>
-      <w:proofErr w:type="gramStart"/>
-      <w:r>
-        <w:rPr>
-          <w:rFonts w:hint="eastAsia"/>
-        </w:rPr>
-        <w:t>带出母件的</w:t>
-      </w:r>
-      <w:proofErr w:type="gramEnd"/>
-      <w:r>
-        <w:rPr>
-          <w:rFonts w:hint="eastAsia"/>
-        </w:rPr>
-        <w:t>型号</w:t>
+        <w:t>质检单据带出客户型号：有些商品没有客户型号，则带出母件的型号</w:t>
       </w:r>
     </w:p>
     <w:p/>
@@ -9939,7 +8574,7 @@
     </w:p>
     <w:p>
       <w:pPr>
-        <w:pStyle w:val="a5"/>
+        <w:pStyle w:val="a4"/>
         <w:numPr>
           <w:ilvl w:val="0"/>
           <w:numId w:val="56"/>
@@ -9967,7 +8602,7 @@
     </w:p>
     <w:p>
       <w:pPr>
-        <w:pStyle w:val="a5"/>
+        <w:pStyle w:val="a4"/>
         <w:numPr>
           <w:ilvl w:val="0"/>
           <w:numId w:val="56"/>
@@ -10024,7 +8659,7 @@
     </w:p>
     <w:p>
       <w:pPr>
-        <w:pStyle w:val="a5"/>
+        <w:pStyle w:val="a4"/>
         <w:numPr>
           <w:ilvl w:val="0"/>
           <w:numId w:val="57"/>
@@ -10058,7 +8693,7 @@
     </w:p>
     <w:p>
       <w:pPr>
-        <w:pStyle w:val="a5"/>
+        <w:pStyle w:val="a4"/>
         <w:numPr>
           <w:ilvl w:val="0"/>
           <w:numId w:val="57"/>
@@ -10197,16 +8832,8 @@
         <w:rPr>
           <w:rFonts w:hint="eastAsia"/>
         </w:rPr>
-        <w:t>修</w:t>
-      </w:r>
-      <w:proofErr w:type="gramStart"/>
-      <w:r>
-        <w:rPr>
-          <w:rFonts w:hint="eastAsia"/>
-        </w:rPr>
-        <w:t>復</w:t>
-      </w:r>
-      <w:proofErr w:type="gramEnd"/>
+        <w:t>修復</w:t>
+      </w:r>
       <w:r>
         <w:cr/>
       </w:r>
@@ -10244,7 +8871,7 @@
     </w:p>
     <w:p>
       <w:pPr>
-        <w:pStyle w:val="a5"/>
+        <w:pStyle w:val="a4"/>
         <w:numPr>
           <w:ilvl w:val="0"/>
           <w:numId w:val="58"/>
@@ -10291,7 +8918,7 @@
     </w:p>
     <w:p>
       <w:pPr>
-        <w:pStyle w:val="a5"/>
+        <w:pStyle w:val="a4"/>
         <w:numPr>
           <w:ilvl w:val="0"/>
           <w:numId w:val="59"/>
@@ -10354,7 +8981,7 @@
     </w:p>
     <w:p>
       <w:pPr>
-        <w:pStyle w:val="a5"/>
+        <w:pStyle w:val="a4"/>
         <w:numPr>
           <w:ilvl w:val="0"/>
           <w:numId w:val="60"/>
@@ -10382,7 +9009,7 @@
     </w:p>
     <w:p>
       <w:pPr>
-        <w:pStyle w:val="a5"/>
+        <w:pStyle w:val="a4"/>
         <w:numPr>
           <w:ilvl w:val="0"/>
           <w:numId w:val="60"/>
@@ -10439,7 +9066,7 @@
     </w:p>
     <w:p>
       <w:pPr>
-        <w:pStyle w:val="a5"/>
+        <w:pStyle w:val="a4"/>
         <w:numPr>
           <w:ilvl w:val="0"/>
           <w:numId w:val="61"/>
@@ -10447,7 +9074,6 @@
         <w:ind w:firstLineChars="0"/>
       </w:pPr>
       <w:bookmarkStart w:id="21" w:name="OLE_LINK22"/>
-      <w:bookmarkStart w:id="22" w:name="_GoBack"/>
       <w:r>
         <w:rPr>
           <w:rFonts w:hint="eastAsia"/>
@@ -10457,7 +9083,7 @@
     </w:p>
     <w:p>
       <w:pPr>
-        <w:pStyle w:val="a5"/>
+        <w:pStyle w:val="a4"/>
         <w:numPr>
           <w:ilvl w:val="0"/>
           <w:numId w:val="61"/>
@@ -10495,7 +9121,67 @@
         <w:t>单据编号，客户订单号码</w:t>
       </w:r>
       <w:bookmarkEnd w:id="21"/>
+    </w:p>
+    <w:p/>
+    <w:p/>
+    <w:p/>
+    <w:p/>
+    <w:p>
+      <w:r>
+        <w:lastRenderedPageBreak/>
+        <w:t>2018</w:t>
+      </w:r>
+      <w:r>
+        <w:t>年</w:t>
+      </w:r>
+      <w:r>
+        <w:t>11</w:t>
+      </w:r>
+      <w:r>
+        <w:t>月</w:t>
+      </w:r>
+      <w:r>
+        <w:t>7</w:t>
+      </w:r>
+      <w:r>
+        <w:t>日</w:t>
+      </w:r>
+      <w:r>
+        <w:t>20:02:54</w:t>
+      </w:r>
+      <w:r>
+        <w:rPr>
+          <w:rFonts w:hint="eastAsia"/>
+        </w:rPr>
+        <w:t>：</w:t>
+      </w:r>
+    </w:p>
+    <w:p>
+      <w:pPr>
+        <w:rPr>
+          <w:rFonts w:hint="eastAsia"/>
+        </w:rPr>
+      </w:pPr>
+      <w:r>
+        <w:rPr>
+          <w:rFonts w:hint="eastAsia"/>
+        </w:rPr>
+        <w:t>1</w:t>
+      </w:r>
+      <w:r>
+        <w:rPr>
+          <w:rFonts w:hint="eastAsia"/>
+        </w:rPr>
+        <w:t>，近日来群里讨论</w:t>
+      </w:r>
+      <w:bookmarkStart w:id="22" w:name="_GoBack"/>
       <w:bookmarkEnd w:id="22"/>
+      <w:r>
+        <w:rPr>
+          <w:rFonts w:hint="eastAsia"/>
+        </w:rPr>
+        <w:t>修改</w:t>
+      </w:r>
     </w:p>
     <w:sectPr>
       <w:pgSz w:w="11906" w:h="16838"/>
@@ -10508,7 +9194,7 @@
 </file>
 
 <file path=word/endnotes.xml><?xml version="1.0" encoding="utf-8"?>
-<w:endnotes xmlns:wpc="http://schemas.microsoft.com/office/word/2010/wordprocessingCanvas" xmlns:cx="http://schemas.microsoft.com/office/drawing/2014/chartex" xmlns:cx1="http://schemas.microsoft.com/office/drawing/2015/9/8/chartex" xmlns:cx2="http://schemas.microsoft.com/office/drawing/2015/10/21/chartex" xmlns:cx3="http://schemas.microsoft.com/office/drawing/2016/5/9/chartex" xmlns:cx4="http://schemas.microsoft.com/office/drawing/2016/5/10/chartex" xmlns:cx5="http://schemas.microsoft.com/office/drawing/2016/5/11/chartex" xmlns:cx6="http://schemas.microsoft.com/office/drawing/2016/5/12/chartex" xmlns:cx7="http://schemas.microsoft.com/office/drawing/2016/5/13/chartex" xmlns:cx8="http://schemas.microsoft.com/office/drawing/2016/5/14/chartex" xmlns:mc="http://schemas.openxmlformats.org/markup-compatibility/2006" xmlns:aink="http://schemas.microsoft.com/office/drawing/2016/ink" xmlns:am3d="http://schemas.microsoft.com/office/drawing/2017/model3d" xmlns:o="urn:schemas-microsoft-com:office:office" xmlns:r="http://schemas.openxmlformats.org/officeDocument/2006/relationships" xmlns:m="http://schemas.openxmlformats.org/officeDocument/2006/math" xmlns:v="urn:schemas-microsoft-com:vml" xmlns:wp14="http://schemas.microsoft.com/office/word/2010/wordprocessingDrawing" xmlns:wp="http://schemas.openxmlformats.org/drawingml/2006/wordprocessingDrawing" xmlns:w10="urn:schemas-microsoft-com:office:word" xmlns:w="http://schemas.openxmlformats.org/wordprocessingml/2006/main" xmlns:w14="http://schemas.microsoft.com/office/word/2010/wordml" xmlns:w15="http://schemas.microsoft.com/office/word/2012/wordml" xmlns:w16cid="http://schemas.microsoft.com/office/word/2016/wordml/cid" xmlns:w16se="http://schemas.microsoft.com/office/word/2015/wordml/symex" xmlns:wpg="http://schemas.microsoft.com/office/word/2010/wordprocessingGroup" xmlns:wpi="http://schemas.microsoft.com/office/word/2010/wordprocessingInk" xmlns:wne="http://schemas.microsoft.com/office/word/2006/wordml" xmlns:wps="http://schemas.microsoft.com/office/word/2010/wordprocessingShape" mc:Ignorable="w14 w15 w16se w16cid wp14">
+<w:endnotes xmlns:wpc="http://schemas.microsoft.com/office/word/2010/wordprocessingCanvas" xmlns:mc="http://schemas.openxmlformats.org/markup-compatibility/2006" xmlns:o="urn:schemas-microsoft-com:office:office" xmlns:r="http://schemas.openxmlformats.org/officeDocument/2006/relationships" xmlns:m="http://schemas.openxmlformats.org/officeDocument/2006/math" xmlns:v="urn:schemas-microsoft-com:vml" xmlns:wp14="http://schemas.microsoft.com/office/word/2010/wordprocessingDrawing" xmlns:wp="http://schemas.openxmlformats.org/drawingml/2006/wordprocessingDrawing" xmlns:w10="urn:schemas-microsoft-com:office:word" xmlns:w="http://schemas.openxmlformats.org/wordprocessingml/2006/main" xmlns:w14="http://schemas.microsoft.com/office/word/2010/wordml" xmlns:w15="http://schemas.microsoft.com/office/word/2012/wordml" xmlns:wpg="http://schemas.microsoft.com/office/word/2010/wordprocessingGroup" xmlns:wpi="http://schemas.microsoft.com/office/word/2010/wordprocessingInk" xmlns:wne="http://schemas.microsoft.com/office/word/2006/wordml" xmlns:wps="http://schemas.microsoft.com/office/word/2010/wordprocessingShape" mc:Ignorable="w14 w15 wp14">
   <w:endnote w:type="separator" w:id="-1">
     <w:p>
       <w:r>
@@ -10527,7 +9213,7 @@
 </file>
 
 <file path=word/footnotes.xml><?xml version="1.0" encoding="utf-8"?>
-<w:footnotes xmlns:wpc="http://schemas.microsoft.com/office/word/2010/wordprocessingCanvas" xmlns:cx="http://schemas.microsoft.com/office/drawing/2014/chartex" xmlns:cx1="http://schemas.microsoft.com/office/drawing/2015/9/8/chartex" xmlns:cx2="http://schemas.microsoft.com/office/drawing/2015/10/21/chartex" xmlns:cx3="http://schemas.microsoft.com/office/drawing/2016/5/9/chartex" xmlns:cx4="http://schemas.microsoft.com/office/drawing/2016/5/10/chartex" xmlns:cx5="http://schemas.microsoft.com/office/drawing/2016/5/11/chartex" xmlns:cx6="http://schemas.microsoft.com/office/drawing/2016/5/12/chartex" xmlns:cx7="http://schemas.microsoft.com/office/drawing/2016/5/13/chartex" xmlns:cx8="http://schemas.microsoft.com/office/drawing/2016/5/14/chartex" xmlns:mc="http://schemas.openxmlformats.org/markup-compatibility/2006" xmlns:aink="http://schemas.microsoft.com/office/drawing/2016/ink" xmlns:am3d="http://schemas.microsoft.com/office/drawing/2017/model3d" xmlns:o="urn:schemas-microsoft-com:office:office" xmlns:r="http://schemas.openxmlformats.org/officeDocument/2006/relationships" xmlns:m="http://schemas.openxmlformats.org/officeDocument/2006/math" xmlns:v="urn:schemas-microsoft-com:vml" xmlns:wp14="http://schemas.microsoft.com/office/word/2010/wordprocessingDrawing" xmlns:wp="http://schemas.openxmlformats.org/drawingml/2006/wordprocessingDrawing" xmlns:w10="urn:schemas-microsoft-com:office:word" xmlns:w="http://schemas.openxmlformats.org/wordprocessingml/2006/main" xmlns:w14="http://schemas.microsoft.com/office/word/2010/wordml" xmlns:w15="http://schemas.microsoft.com/office/word/2012/wordml" xmlns:w16cid="http://schemas.microsoft.com/office/word/2016/wordml/cid" xmlns:w16se="http://schemas.microsoft.com/office/word/2015/wordml/symex" xmlns:wpg="http://schemas.microsoft.com/office/word/2010/wordprocessingGroup" xmlns:wpi="http://schemas.microsoft.com/office/word/2010/wordprocessingInk" xmlns:wne="http://schemas.microsoft.com/office/word/2006/wordml" xmlns:wps="http://schemas.microsoft.com/office/word/2010/wordprocessingShape" mc:Ignorable="w14 w15 w16se w16cid wp14">
+<w:footnotes xmlns:wpc="http://schemas.microsoft.com/office/word/2010/wordprocessingCanvas" xmlns:mc="http://schemas.openxmlformats.org/markup-compatibility/2006" xmlns:o="urn:schemas-microsoft-com:office:office" xmlns:r="http://schemas.openxmlformats.org/officeDocument/2006/relationships" xmlns:m="http://schemas.openxmlformats.org/officeDocument/2006/math" xmlns:v="urn:schemas-microsoft-com:vml" xmlns:wp14="http://schemas.microsoft.com/office/word/2010/wordprocessingDrawing" xmlns:wp="http://schemas.openxmlformats.org/drawingml/2006/wordprocessingDrawing" xmlns:w10="urn:schemas-microsoft-com:office:word" xmlns:w="http://schemas.openxmlformats.org/wordprocessingml/2006/main" xmlns:w14="http://schemas.microsoft.com/office/word/2010/wordml" xmlns:w15="http://schemas.microsoft.com/office/word/2012/wordml" xmlns:wpg="http://schemas.microsoft.com/office/word/2010/wordprocessingGroup" xmlns:wpi="http://schemas.microsoft.com/office/word/2010/wordprocessingInk" xmlns:wne="http://schemas.microsoft.com/office/word/2006/wordml" xmlns:wps="http://schemas.microsoft.com/office/word/2010/wordprocessingShape" mc:Ignorable="w14 w15 wp14">
   <w:footnote w:type="separator" w:id="-1">
     <w:p>
       <w:r>
@@ -10546,7 +9232,7 @@
 </file>
 
 <file path=word/numbering.xml><?xml version="1.0" encoding="utf-8"?>
-<w:numbering xmlns:wpc="http://schemas.microsoft.com/office/word/2010/wordprocessingCanvas" xmlns:cx="http://schemas.microsoft.com/office/drawing/2014/chartex" xmlns:cx1="http://schemas.microsoft.com/office/drawing/2015/9/8/chartex" xmlns:cx2="http://schemas.microsoft.com/office/drawing/2015/10/21/chartex" xmlns:cx3="http://schemas.microsoft.com/office/drawing/2016/5/9/chartex" xmlns:cx4="http://schemas.microsoft.com/office/drawing/2016/5/10/chartex" xmlns:cx5="http://schemas.microsoft.com/office/drawing/2016/5/11/chartex" xmlns:cx6="http://schemas.microsoft.com/office/drawing/2016/5/12/chartex" xmlns:cx7="http://schemas.microsoft.com/office/drawing/2016/5/13/chartex" xmlns:cx8="http://schemas.microsoft.com/office/drawing/2016/5/14/chartex" xmlns:mc="http://schemas.openxmlformats.org/markup-compatibility/2006" xmlns:aink="http://schemas.microsoft.com/office/drawing/2016/ink" xmlns:am3d="http://schemas.microsoft.com/office/drawing/2017/model3d" xmlns:o="urn:schemas-microsoft-com:office:office" xmlns:r="http://schemas.openxmlformats.org/officeDocument/2006/relationships" xmlns:m="http://schemas.openxmlformats.org/officeDocument/2006/math" xmlns:v="urn:schemas-microsoft-com:vml" xmlns:wp14="http://schemas.microsoft.com/office/word/2010/wordprocessingDrawing" xmlns:wp="http://schemas.openxmlformats.org/drawingml/2006/wordprocessingDrawing" xmlns:w10="urn:schemas-microsoft-com:office:word" xmlns:w="http://schemas.openxmlformats.org/wordprocessingml/2006/main" xmlns:w14="http://schemas.microsoft.com/office/word/2010/wordml" xmlns:w15="http://schemas.microsoft.com/office/word/2012/wordml" xmlns:w16cid="http://schemas.microsoft.com/office/word/2016/wordml/cid" xmlns:w16se="http://schemas.microsoft.com/office/word/2015/wordml/symex" xmlns:wpg="http://schemas.microsoft.com/office/word/2010/wordprocessingGroup" xmlns:wpi="http://schemas.microsoft.com/office/word/2010/wordprocessingInk" xmlns:wne="http://schemas.microsoft.com/office/word/2006/wordml" xmlns:wps="http://schemas.microsoft.com/office/word/2010/wordprocessingShape" mc:Ignorable="w14 w15 w16se w16cid wp14">
+<w:numbering xmlns:wpc="http://schemas.microsoft.com/office/word/2010/wordprocessingCanvas" xmlns:mc="http://schemas.openxmlformats.org/markup-compatibility/2006" xmlns:o="urn:schemas-microsoft-com:office:office" xmlns:r="http://schemas.openxmlformats.org/officeDocument/2006/relationships" xmlns:m="http://schemas.openxmlformats.org/officeDocument/2006/math" xmlns:v="urn:schemas-microsoft-com:vml" xmlns:wp14="http://schemas.microsoft.com/office/word/2010/wordprocessingDrawing" xmlns:wp="http://schemas.openxmlformats.org/drawingml/2006/wordprocessingDrawing" xmlns:w10="urn:schemas-microsoft-com:office:word" xmlns:w="http://schemas.openxmlformats.org/wordprocessingml/2006/main" xmlns:w14="http://schemas.microsoft.com/office/word/2010/wordml" xmlns:w15="http://schemas.microsoft.com/office/word/2012/wordml" xmlns:wpg="http://schemas.microsoft.com/office/word/2010/wordprocessingGroup" xmlns:wpi="http://schemas.microsoft.com/office/word/2010/wordprocessingInk" xmlns:wne="http://schemas.microsoft.com/office/word/2006/wordml" xmlns:wps="http://schemas.microsoft.com/office/word/2010/wordprocessingShape" mc:Ignorable="w14 w15 wp14">
   <w:abstractNum w:abstractNumId="0" w15:restartNumberingAfterBreak="0">
     <w:nsid w:val="0167728F"/>
     <w:multiLevelType w:val="hybridMultilevel"/>
@@ -16183,12 +14869,12 @@
   <w:num w:numId="61">
     <w:abstractNumId w:val="25"/>
   </w:num>
-  <w:numIdMacAtCleanup w:val="51"/>
+  <w:numIdMacAtCleanup w:val="61"/>
 </w:numbering>
 </file>
 
 <file path=word/styles.xml><?xml version="1.0" encoding="utf-8"?>
-<w:styles xmlns:mc="http://schemas.openxmlformats.org/markup-compatibility/2006" xmlns:r="http://schemas.openxmlformats.org/officeDocument/2006/relationships" xmlns:w="http://schemas.openxmlformats.org/wordprocessingml/2006/main" xmlns:w14="http://schemas.microsoft.com/office/word/2010/wordml" xmlns:w15="http://schemas.microsoft.com/office/word/2012/wordml" xmlns:w16cid="http://schemas.microsoft.com/office/word/2016/wordml/cid" xmlns:w16se="http://schemas.microsoft.com/office/word/2015/wordml/symex" mc:Ignorable="w14 w15 w16se w16cid">
+<w:styles xmlns:mc="http://schemas.openxmlformats.org/markup-compatibility/2006" xmlns:r="http://schemas.openxmlformats.org/officeDocument/2006/relationships" xmlns:w="http://schemas.openxmlformats.org/wordprocessingml/2006/main" xmlns:w14="http://schemas.microsoft.com/office/word/2010/wordml" xmlns:w15="http://schemas.microsoft.com/office/word/2012/wordml" mc:Ignorable="w14 w15">
   <w:docDefaults>
     <w:rPrDefault>
       <w:rPr>
@@ -16201,7 +14887,7 @@
     </w:rPrDefault>
     <w:pPrDefault/>
   </w:docDefaults>
-  <w:latentStyles w:defLockedState="0" w:defUIPriority="99" w:defSemiHidden="0" w:defUnhideWhenUsed="0" w:defQFormat="0" w:count="375">
+  <w:latentStyles w:defLockedState="0" w:defUIPriority="99" w:defSemiHidden="0" w:defUnhideWhenUsed="0" w:defQFormat="0" w:count="371">
     <w:lsdException w:name="Normal" w:uiPriority="0" w:qFormat="1"/>
     <w:lsdException w:name="heading 1" w:uiPriority="9" w:qFormat="1"/>
     <w:lsdException w:name="heading 2" w:semiHidden="1" w:uiPriority="9" w:unhideWhenUsed="1" w:qFormat="1"/>
@@ -16573,10 +15259,6 @@
     <w:lsdException w:name="List Table 5 Dark Accent 6" w:uiPriority="50"/>
     <w:lsdException w:name="List Table 6 Colorful Accent 6" w:uiPriority="51"/>
     <w:lsdException w:name="List Table 7 Colorful Accent 6" w:uiPriority="52"/>
-    <w:lsdException w:name="Mention" w:semiHidden="1" w:unhideWhenUsed="1"/>
-    <w:lsdException w:name="Smart Hyperlink" w:semiHidden="1" w:unhideWhenUsed="1"/>
-    <w:lsdException w:name="Hashtag" w:semiHidden="1" w:unhideWhenUsed="1"/>
-    <w:lsdException w:name="Unresolved Mention" w:semiHidden="1" w:unhideWhenUsed="1"/>
   </w:latentStyles>
   <w:style w:type="paragraph" w:default="1" w:styleId="a">
     <w:name w:val="Normal"/>
@@ -16617,7 +15299,7 @@
   <w:style w:type="paragraph" w:styleId="a3">
     <w:name w:val="Balloon Text"/>
     <w:basedOn w:val="a"/>
-    <w:link w:val="a4"/>
+    <w:link w:val="Char"/>
     <w:uiPriority w:val="99"/>
     <w:semiHidden/>
     <w:unhideWhenUsed/>
@@ -16627,8 +15309,8 @@
       <w:szCs w:val="18"/>
     </w:rPr>
   </w:style>
-  <w:style w:type="character" w:customStyle="1" w:styleId="a4">
-    <w:name w:val="批注框文本 字符"/>
+  <w:style w:type="character" w:customStyle="1" w:styleId="Char">
+    <w:name w:val="批注框文本 Char"/>
     <w:basedOn w:val="a0"/>
     <w:link w:val="a3"/>
     <w:uiPriority w:val="99"/>
@@ -16639,7 +15321,7 @@
       <w:szCs w:val="18"/>
     </w:rPr>
   </w:style>
-  <w:style w:type="paragraph" w:styleId="a5">
+  <w:style w:type="paragraph" w:styleId="a4">
     <w:name w:val="List Paragraph"/>
     <w:basedOn w:val="a"/>
     <w:uiPriority w:val="34"/>
@@ -16649,10 +15331,10 @@
       <w:ind w:firstLineChars="200" w:firstLine="420"/>
     </w:pPr>
   </w:style>
-  <w:style w:type="paragraph" w:styleId="a6">
+  <w:style w:type="paragraph" w:styleId="a5">
     <w:name w:val="header"/>
     <w:basedOn w:val="a"/>
-    <w:link w:val="a7"/>
+    <w:link w:val="Char0"/>
     <w:uiPriority w:val="99"/>
     <w:unhideWhenUsed/>
     <w:rsid w:val="003B6849"/>
@@ -16672,10 +15354,10 @@
       <w:szCs w:val="18"/>
     </w:rPr>
   </w:style>
-  <w:style w:type="character" w:customStyle="1" w:styleId="a7">
-    <w:name w:val="页眉 字符"/>
+  <w:style w:type="character" w:customStyle="1" w:styleId="Char0">
+    <w:name w:val="页眉 Char"/>
     <w:basedOn w:val="a0"/>
-    <w:link w:val="a6"/>
+    <w:link w:val="a5"/>
     <w:uiPriority w:val="99"/>
     <w:rsid w:val="003B6849"/>
     <w:rPr>
@@ -16683,10 +15365,10 @@
       <w:szCs w:val="18"/>
     </w:rPr>
   </w:style>
-  <w:style w:type="paragraph" w:styleId="a8">
+  <w:style w:type="paragraph" w:styleId="a6">
     <w:name w:val="footer"/>
     <w:basedOn w:val="a"/>
-    <w:link w:val="a9"/>
+    <w:link w:val="Char1"/>
     <w:uiPriority w:val="99"/>
     <w:unhideWhenUsed/>
     <w:rsid w:val="003B6849"/>
@@ -16703,10 +15385,10 @@
       <w:szCs w:val="18"/>
     </w:rPr>
   </w:style>
-  <w:style w:type="character" w:customStyle="1" w:styleId="a9">
-    <w:name w:val="页脚 字符"/>
+  <w:style w:type="character" w:customStyle="1" w:styleId="Char1">
+    <w:name w:val="页脚 Char"/>
     <w:basedOn w:val="a0"/>
-    <w:link w:val="a8"/>
+    <w:link w:val="a6"/>
     <w:uiPriority w:val="99"/>
     <w:rsid w:val="003B6849"/>
     <w:rPr>

--- a/Solution1.root/Book.UI/bin/摩比更新日志.docx
+++ b/Solution1.root/Book.UI/bin/摩比更新日志.docx
@@ -9158,30 +9158,136 @@
     </w:p>
     <w:p>
       <w:pPr>
-        <w:rPr>
-          <w:rFonts w:hint="eastAsia"/>
-        </w:rPr>
-      </w:pPr>
-      <w:r>
-        <w:rPr>
-          <w:rFonts w:hint="eastAsia"/>
-        </w:rPr>
-        <w:t>1</w:t>
-      </w:r>
-      <w:r>
-        <w:rPr>
-          <w:rFonts w:hint="eastAsia"/>
-        </w:rPr>
-        <w:t>，近日来群里讨论</w:t>
+        <w:pStyle w:val="a4"/>
+        <w:numPr>
+          <w:ilvl w:val="0"/>
+          <w:numId w:val="62"/>
+        </w:numPr>
+        <w:ind w:firstLineChars="0"/>
+      </w:pPr>
+      <w:r>
+        <w:rPr>
+          <w:rFonts w:hint="eastAsia"/>
+        </w:rPr>
+        <w:t>近日来群里讨论修改</w:t>
+      </w:r>
+    </w:p>
+    <w:p/>
+    <w:p/>
+    <w:p/>
+    <w:p>
+      <w:r>
+        <w:t>2018</w:t>
+      </w:r>
+      <w:r>
+        <w:t>年</w:t>
+      </w:r>
+      <w:r>
+        <w:t>11</w:t>
+      </w:r>
+      <w:r>
+        <w:t>月</w:t>
+      </w:r>
+      <w:r>
+        <w:t>14</w:t>
+      </w:r>
+      <w:r>
+        <w:t>日</w:t>
+      </w:r>
+      <w:r>
+        <w:t>18:51:16</w:t>
+      </w:r>
+    </w:p>
+    <w:p>
+      <w:pPr>
+        <w:pStyle w:val="a4"/>
+        <w:numPr>
+          <w:ilvl w:val="0"/>
+          <w:numId w:val="63"/>
+        </w:numPr>
+        <w:ind w:firstLineChars="0"/>
+      </w:pPr>
+      <w:r>
+        <w:t>AS</w:t>
+      </w:r>
+      <w:r>
+        <w:t>冲击测试单</w:t>
+      </w:r>
+      <w:r>
+        <w:rPr>
+          <w:rFonts w:hint="eastAsia"/>
+        </w:rPr>
+        <w:t xml:space="preserve"> </w:t>
+      </w:r>
+      <w:r>
+        <w:rPr>
+          <w:rFonts w:hint="eastAsia"/>
+        </w:rPr>
+        <w:t>坠球</w:t>
+      </w:r>
+      <w:r>
+        <w:rPr>
+          <w:rFonts w:hint="eastAsia"/>
+        </w:rPr>
+        <w:t>6</w:t>
+      </w:r>
+      <w:r>
+        <w:t xml:space="preserve">8g </w:t>
+      </w:r>
+      <w:r>
+        <w:t>改</w:t>
+      </w:r>
+      <w:r>
+        <w:rPr>
+          <w:rFonts w:hint="eastAsia"/>
+        </w:rPr>
+        <w:t xml:space="preserve"> </w:t>
+      </w:r>
+      <w:r>
+        <w:rPr>
+          <w:rFonts w:hint="eastAsia"/>
+        </w:rPr>
+        <w:t>坠球</w:t>
+      </w:r>
+      <w:r>
+        <w:rPr>
+          <w:rFonts w:hint="eastAsia"/>
+        </w:rPr>
+        <w:t>4</w:t>
+      </w:r>
+      <w:r>
+        <w:t>2g±0.5g</w:t>
+      </w:r>
+    </w:p>
+    <w:p>
+      <w:pPr>
+        <w:pStyle w:val="a4"/>
+        <w:numPr>
+          <w:ilvl w:val="0"/>
+          <w:numId w:val="63"/>
+        </w:numPr>
+        <w:ind w:firstLineChars="0"/>
+        <w:rPr>
+          <w:rFonts w:hint="eastAsia"/>
+        </w:rPr>
+      </w:pPr>
+      <w:r>
+        <w:t>光学厚度表</w:t>
+      </w:r>
+      <w:r>
+        <w:rPr>
+          <w:rFonts w:hint="eastAsia"/>
+        </w:rPr>
+        <w:t xml:space="preserve"> </w:t>
+      </w:r>
+      <w:r>
+        <w:rPr>
+          <w:rFonts w:hint="eastAsia"/>
+        </w:rPr>
+        <w:t>客户订单号显示修复</w:t>
       </w:r>
       <w:bookmarkStart w:id="22" w:name="_GoBack"/>
       <w:bookmarkEnd w:id="22"/>
-      <w:r>
-        <w:rPr>
-          <w:rFonts w:hint="eastAsia"/>
-        </w:rPr>
-        <w:t>修改</w:t>
-      </w:r>
     </w:p>
     <w:sectPr>
       <w:pgSz w:w="11906" w:h="16838"/>
@@ -11901,6 +12007,95 @@
     </w:lvl>
   </w:abstractNum>
   <w:abstractNum w:abstractNumId="30" w15:restartNumberingAfterBreak="0">
+    <w:nsid w:val="386779C2"/>
+    <w:multiLevelType w:val="hybridMultilevel"/>
+    <w:tmpl w:val="FADC78F4"/>
+    <w:lvl w:ilvl="0" w:tplc="1F1CFCE2">
+      <w:start w:val="1"/>
+      <w:numFmt w:val="decimal"/>
+      <w:lvlText w:val="%1，"/>
+      <w:lvlJc w:val="left"/>
+      <w:pPr>
+        <w:ind w:left="360" w:hanging="360"/>
+      </w:pPr>
+      <w:rPr>
+        <w:rFonts w:hint="default"/>
+      </w:rPr>
+    </w:lvl>
+    <w:lvl w:ilvl="1" w:tplc="04090019" w:tentative="1">
+      <w:start w:val="1"/>
+      <w:numFmt w:val="lowerLetter"/>
+      <w:lvlText w:val="%2)"/>
+      <w:lvlJc w:val="left"/>
+      <w:pPr>
+        <w:ind w:left="840" w:hanging="420"/>
+      </w:pPr>
+    </w:lvl>
+    <w:lvl w:ilvl="2" w:tplc="0409001B" w:tentative="1">
+      <w:start w:val="1"/>
+      <w:numFmt w:val="lowerRoman"/>
+      <w:lvlText w:val="%3."/>
+      <w:lvlJc w:val="right"/>
+      <w:pPr>
+        <w:ind w:left="1260" w:hanging="420"/>
+      </w:pPr>
+    </w:lvl>
+    <w:lvl w:ilvl="3" w:tplc="0409000F" w:tentative="1">
+      <w:start w:val="1"/>
+      <w:numFmt w:val="decimal"/>
+      <w:lvlText w:val="%4."/>
+      <w:lvlJc w:val="left"/>
+      <w:pPr>
+        <w:ind w:left="1680" w:hanging="420"/>
+      </w:pPr>
+    </w:lvl>
+    <w:lvl w:ilvl="4" w:tplc="04090019" w:tentative="1">
+      <w:start w:val="1"/>
+      <w:numFmt w:val="lowerLetter"/>
+      <w:lvlText w:val="%5)"/>
+      <w:lvlJc w:val="left"/>
+      <w:pPr>
+        <w:ind w:left="2100" w:hanging="420"/>
+      </w:pPr>
+    </w:lvl>
+    <w:lvl w:ilvl="5" w:tplc="0409001B" w:tentative="1">
+      <w:start w:val="1"/>
+      <w:numFmt w:val="lowerRoman"/>
+      <w:lvlText w:val="%6."/>
+      <w:lvlJc w:val="right"/>
+      <w:pPr>
+        <w:ind w:left="2520" w:hanging="420"/>
+      </w:pPr>
+    </w:lvl>
+    <w:lvl w:ilvl="6" w:tplc="0409000F" w:tentative="1">
+      <w:start w:val="1"/>
+      <w:numFmt w:val="decimal"/>
+      <w:lvlText w:val="%7."/>
+      <w:lvlJc w:val="left"/>
+      <w:pPr>
+        <w:ind w:left="2940" w:hanging="420"/>
+      </w:pPr>
+    </w:lvl>
+    <w:lvl w:ilvl="7" w:tplc="04090019" w:tentative="1">
+      <w:start w:val="1"/>
+      <w:numFmt w:val="lowerLetter"/>
+      <w:lvlText w:val="%8)"/>
+      <w:lvlJc w:val="left"/>
+      <w:pPr>
+        <w:ind w:left="3360" w:hanging="420"/>
+      </w:pPr>
+    </w:lvl>
+    <w:lvl w:ilvl="8" w:tplc="0409001B" w:tentative="1">
+      <w:start w:val="1"/>
+      <w:numFmt w:val="lowerRoman"/>
+      <w:lvlText w:val="%9."/>
+      <w:lvlJc w:val="right"/>
+      <w:pPr>
+        <w:ind w:left="3780" w:hanging="420"/>
+      </w:pPr>
+    </w:lvl>
+  </w:abstractNum>
+  <w:abstractNum w:abstractNumId="31" w15:restartNumberingAfterBreak="0">
     <w:nsid w:val="394F5A6A"/>
     <w:multiLevelType w:val="hybridMultilevel"/>
     <w:tmpl w:val="00D8B1E4"/>
@@ -11989,7 +12184,96 @@
       </w:pPr>
     </w:lvl>
   </w:abstractNum>
-  <w:abstractNum w:abstractNumId="31" w15:restartNumberingAfterBreak="0">
+  <w:abstractNum w:abstractNumId="32" w15:restartNumberingAfterBreak="0">
+    <w:nsid w:val="3C996D27"/>
+    <w:multiLevelType w:val="hybridMultilevel"/>
+    <w:tmpl w:val="B29ED828"/>
+    <w:lvl w:ilvl="0" w:tplc="66068924">
+      <w:start w:val="1"/>
+      <w:numFmt w:val="decimal"/>
+      <w:lvlText w:val="%1，"/>
+      <w:lvlJc w:val="left"/>
+      <w:pPr>
+        <w:ind w:left="360" w:hanging="360"/>
+      </w:pPr>
+      <w:rPr>
+        <w:rFonts w:hint="default"/>
+      </w:rPr>
+    </w:lvl>
+    <w:lvl w:ilvl="1" w:tplc="04090019" w:tentative="1">
+      <w:start w:val="1"/>
+      <w:numFmt w:val="lowerLetter"/>
+      <w:lvlText w:val="%2)"/>
+      <w:lvlJc w:val="left"/>
+      <w:pPr>
+        <w:ind w:left="840" w:hanging="420"/>
+      </w:pPr>
+    </w:lvl>
+    <w:lvl w:ilvl="2" w:tplc="0409001B" w:tentative="1">
+      <w:start w:val="1"/>
+      <w:numFmt w:val="lowerRoman"/>
+      <w:lvlText w:val="%3."/>
+      <w:lvlJc w:val="right"/>
+      <w:pPr>
+        <w:ind w:left="1260" w:hanging="420"/>
+      </w:pPr>
+    </w:lvl>
+    <w:lvl w:ilvl="3" w:tplc="0409000F" w:tentative="1">
+      <w:start w:val="1"/>
+      <w:numFmt w:val="decimal"/>
+      <w:lvlText w:val="%4."/>
+      <w:lvlJc w:val="left"/>
+      <w:pPr>
+        <w:ind w:left="1680" w:hanging="420"/>
+      </w:pPr>
+    </w:lvl>
+    <w:lvl w:ilvl="4" w:tplc="04090019" w:tentative="1">
+      <w:start w:val="1"/>
+      <w:numFmt w:val="lowerLetter"/>
+      <w:lvlText w:val="%5)"/>
+      <w:lvlJc w:val="left"/>
+      <w:pPr>
+        <w:ind w:left="2100" w:hanging="420"/>
+      </w:pPr>
+    </w:lvl>
+    <w:lvl w:ilvl="5" w:tplc="0409001B" w:tentative="1">
+      <w:start w:val="1"/>
+      <w:numFmt w:val="lowerRoman"/>
+      <w:lvlText w:val="%6."/>
+      <w:lvlJc w:val="right"/>
+      <w:pPr>
+        <w:ind w:left="2520" w:hanging="420"/>
+      </w:pPr>
+    </w:lvl>
+    <w:lvl w:ilvl="6" w:tplc="0409000F" w:tentative="1">
+      <w:start w:val="1"/>
+      <w:numFmt w:val="decimal"/>
+      <w:lvlText w:val="%7."/>
+      <w:lvlJc w:val="left"/>
+      <w:pPr>
+        <w:ind w:left="2940" w:hanging="420"/>
+      </w:pPr>
+    </w:lvl>
+    <w:lvl w:ilvl="7" w:tplc="04090019" w:tentative="1">
+      <w:start w:val="1"/>
+      <w:numFmt w:val="lowerLetter"/>
+      <w:lvlText w:val="%8)"/>
+      <w:lvlJc w:val="left"/>
+      <w:pPr>
+        <w:ind w:left="3360" w:hanging="420"/>
+      </w:pPr>
+    </w:lvl>
+    <w:lvl w:ilvl="8" w:tplc="0409001B" w:tentative="1">
+      <w:start w:val="1"/>
+      <w:numFmt w:val="lowerRoman"/>
+      <w:lvlText w:val="%9."/>
+      <w:lvlJc w:val="right"/>
+      <w:pPr>
+        <w:ind w:left="3780" w:hanging="420"/>
+      </w:pPr>
+    </w:lvl>
+  </w:abstractNum>
+  <w:abstractNum w:abstractNumId="33" w15:restartNumberingAfterBreak="0">
     <w:nsid w:val="426D1F1C"/>
     <w:multiLevelType w:val="hybridMultilevel"/>
     <w:tmpl w:val="7CF8B698"/>
@@ -12078,7 +12362,7 @@
       </w:pPr>
     </w:lvl>
   </w:abstractNum>
-  <w:abstractNum w:abstractNumId="32" w15:restartNumberingAfterBreak="0">
+  <w:abstractNum w:abstractNumId="34" w15:restartNumberingAfterBreak="0">
     <w:nsid w:val="43EC7990"/>
     <w:multiLevelType w:val="hybridMultilevel"/>
     <w:tmpl w:val="806ADBE0"/>
@@ -12167,7 +12451,7 @@
       </w:pPr>
     </w:lvl>
   </w:abstractNum>
-  <w:abstractNum w:abstractNumId="33" w15:restartNumberingAfterBreak="0">
+  <w:abstractNum w:abstractNumId="35" w15:restartNumberingAfterBreak="0">
     <w:nsid w:val="45396DAB"/>
     <w:multiLevelType w:val="hybridMultilevel"/>
     <w:tmpl w:val="9E20A6A8"/>
@@ -12256,7 +12540,7 @@
       </w:pPr>
     </w:lvl>
   </w:abstractNum>
-  <w:abstractNum w:abstractNumId="34" w15:restartNumberingAfterBreak="0">
+  <w:abstractNum w:abstractNumId="36" w15:restartNumberingAfterBreak="0">
     <w:nsid w:val="470D0C66"/>
     <w:multiLevelType w:val="hybridMultilevel"/>
     <w:tmpl w:val="C1849C02"/>
@@ -12345,7 +12629,7 @@
       </w:pPr>
     </w:lvl>
   </w:abstractNum>
-  <w:abstractNum w:abstractNumId="35" w15:restartNumberingAfterBreak="0">
+  <w:abstractNum w:abstractNumId="37" w15:restartNumberingAfterBreak="0">
     <w:nsid w:val="47670D3B"/>
     <w:multiLevelType w:val="hybridMultilevel"/>
     <w:tmpl w:val="DCE841D2"/>
@@ -12434,7 +12718,7 @@
       </w:pPr>
     </w:lvl>
   </w:abstractNum>
-  <w:abstractNum w:abstractNumId="36" w15:restartNumberingAfterBreak="0">
+  <w:abstractNum w:abstractNumId="38" w15:restartNumberingAfterBreak="0">
     <w:nsid w:val="4A2C4E6A"/>
     <w:multiLevelType w:val="hybridMultilevel"/>
     <w:tmpl w:val="2EC8FD8A"/>
@@ -12523,7 +12807,7 @@
       </w:pPr>
     </w:lvl>
   </w:abstractNum>
-  <w:abstractNum w:abstractNumId="37" w15:restartNumberingAfterBreak="0">
+  <w:abstractNum w:abstractNumId="39" w15:restartNumberingAfterBreak="0">
     <w:nsid w:val="4B2D4414"/>
     <w:multiLevelType w:val="hybridMultilevel"/>
     <w:tmpl w:val="3A7297C6"/>
@@ -12612,7 +12896,7 @@
       </w:pPr>
     </w:lvl>
   </w:abstractNum>
-  <w:abstractNum w:abstractNumId="38" w15:restartNumberingAfterBreak="0">
+  <w:abstractNum w:abstractNumId="40" w15:restartNumberingAfterBreak="0">
     <w:nsid w:val="4D17338B"/>
     <w:multiLevelType w:val="hybridMultilevel"/>
     <w:tmpl w:val="BA1A0650"/>
@@ -12701,7 +12985,7 @@
       </w:pPr>
     </w:lvl>
   </w:abstractNum>
-  <w:abstractNum w:abstractNumId="39" w15:restartNumberingAfterBreak="0">
+  <w:abstractNum w:abstractNumId="41" w15:restartNumberingAfterBreak="0">
     <w:nsid w:val="4E9F6E9F"/>
     <w:multiLevelType w:val="hybridMultilevel"/>
     <w:tmpl w:val="69EE65E6"/>
@@ -12790,7 +13074,7 @@
       </w:pPr>
     </w:lvl>
   </w:abstractNum>
-  <w:abstractNum w:abstractNumId="40" w15:restartNumberingAfterBreak="0">
+  <w:abstractNum w:abstractNumId="42" w15:restartNumberingAfterBreak="0">
     <w:nsid w:val="4ECE0C1B"/>
     <w:multiLevelType w:val="hybridMultilevel"/>
     <w:tmpl w:val="CD1416BA"/>
@@ -12879,7 +13163,7 @@
       </w:pPr>
     </w:lvl>
   </w:abstractNum>
-  <w:abstractNum w:abstractNumId="41" w15:restartNumberingAfterBreak="0">
+  <w:abstractNum w:abstractNumId="43" w15:restartNumberingAfterBreak="0">
     <w:nsid w:val="500A5236"/>
     <w:multiLevelType w:val="hybridMultilevel"/>
     <w:tmpl w:val="CE6CBBA4"/>
@@ -12968,7 +13252,7 @@
       </w:pPr>
     </w:lvl>
   </w:abstractNum>
-  <w:abstractNum w:abstractNumId="42" w15:restartNumberingAfterBreak="0">
+  <w:abstractNum w:abstractNumId="44" w15:restartNumberingAfterBreak="0">
     <w:nsid w:val="50D72107"/>
     <w:multiLevelType w:val="hybridMultilevel"/>
     <w:tmpl w:val="0A40933C"/>
@@ -13057,7 +13341,7 @@
       </w:pPr>
     </w:lvl>
   </w:abstractNum>
-  <w:abstractNum w:abstractNumId="43" w15:restartNumberingAfterBreak="0">
+  <w:abstractNum w:abstractNumId="45" w15:restartNumberingAfterBreak="0">
     <w:nsid w:val="511D0A37"/>
     <w:multiLevelType w:val="hybridMultilevel"/>
     <w:tmpl w:val="1B10AC88"/>
@@ -13146,7 +13430,7 @@
       </w:pPr>
     </w:lvl>
   </w:abstractNum>
-  <w:abstractNum w:abstractNumId="44" w15:restartNumberingAfterBreak="0">
+  <w:abstractNum w:abstractNumId="46" w15:restartNumberingAfterBreak="0">
     <w:nsid w:val="51556EAC"/>
     <w:multiLevelType w:val="hybridMultilevel"/>
     <w:tmpl w:val="A00451E4"/>
@@ -13235,7 +13519,7 @@
       </w:pPr>
     </w:lvl>
   </w:abstractNum>
-  <w:abstractNum w:abstractNumId="45" w15:restartNumberingAfterBreak="0">
+  <w:abstractNum w:abstractNumId="47" w15:restartNumberingAfterBreak="0">
     <w:nsid w:val="541151D6"/>
     <w:multiLevelType w:val="hybridMultilevel"/>
     <w:tmpl w:val="79B2008A"/>
@@ -13324,7 +13608,7 @@
       </w:pPr>
     </w:lvl>
   </w:abstractNum>
-  <w:abstractNum w:abstractNumId="46" w15:restartNumberingAfterBreak="0">
+  <w:abstractNum w:abstractNumId="48" w15:restartNumberingAfterBreak="0">
     <w:nsid w:val="5494718C"/>
     <w:multiLevelType w:val="hybridMultilevel"/>
     <w:tmpl w:val="DCC4F572"/>
@@ -13413,7 +13697,7 @@
       </w:pPr>
     </w:lvl>
   </w:abstractNum>
-  <w:abstractNum w:abstractNumId="47" w15:restartNumberingAfterBreak="0">
+  <w:abstractNum w:abstractNumId="49" w15:restartNumberingAfterBreak="0">
     <w:nsid w:val="57E64A21"/>
     <w:multiLevelType w:val="hybridMultilevel"/>
     <w:tmpl w:val="30A201C4"/>
@@ -13502,7 +13786,7 @@
       </w:pPr>
     </w:lvl>
   </w:abstractNum>
-  <w:abstractNum w:abstractNumId="48" w15:restartNumberingAfterBreak="0">
+  <w:abstractNum w:abstractNumId="50" w15:restartNumberingAfterBreak="0">
     <w:nsid w:val="5AE01894"/>
     <w:multiLevelType w:val="hybridMultilevel"/>
     <w:tmpl w:val="9744ABE8"/>
@@ -13591,7 +13875,7 @@
       </w:pPr>
     </w:lvl>
   </w:abstractNum>
-  <w:abstractNum w:abstractNumId="49" w15:restartNumberingAfterBreak="0">
+  <w:abstractNum w:abstractNumId="51" w15:restartNumberingAfterBreak="0">
     <w:nsid w:val="5C47619B"/>
     <w:multiLevelType w:val="hybridMultilevel"/>
     <w:tmpl w:val="3C726D44"/>
@@ -13680,7 +13964,7 @@
       </w:pPr>
     </w:lvl>
   </w:abstractNum>
-  <w:abstractNum w:abstractNumId="50" w15:restartNumberingAfterBreak="0">
+  <w:abstractNum w:abstractNumId="52" w15:restartNumberingAfterBreak="0">
     <w:nsid w:val="605154C8"/>
     <w:multiLevelType w:val="hybridMultilevel"/>
     <w:tmpl w:val="89CE24C6"/>
@@ -13769,7 +14053,7 @@
       </w:pPr>
     </w:lvl>
   </w:abstractNum>
-  <w:abstractNum w:abstractNumId="51" w15:restartNumberingAfterBreak="0">
+  <w:abstractNum w:abstractNumId="53" w15:restartNumberingAfterBreak="0">
     <w:nsid w:val="6D1C1887"/>
     <w:multiLevelType w:val="hybridMultilevel"/>
     <w:tmpl w:val="29C2783A"/>
@@ -13858,7 +14142,7 @@
       </w:pPr>
     </w:lvl>
   </w:abstractNum>
-  <w:abstractNum w:abstractNumId="52" w15:restartNumberingAfterBreak="0">
+  <w:abstractNum w:abstractNumId="54" w15:restartNumberingAfterBreak="0">
     <w:nsid w:val="6D7B595B"/>
     <w:multiLevelType w:val="hybridMultilevel"/>
     <w:tmpl w:val="BA10A12E"/>
@@ -13947,7 +14231,7 @@
       </w:pPr>
     </w:lvl>
   </w:abstractNum>
-  <w:abstractNum w:abstractNumId="53" w15:restartNumberingAfterBreak="0">
+  <w:abstractNum w:abstractNumId="55" w15:restartNumberingAfterBreak="0">
     <w:nsid w:val="6DB33D6D"/>
     <w:multiLevelType w:val="hybridMultilevel"/>
     <w:tmpl w:val="14E2A2AE"/>
@@ -14036,7 +14320,7 @@
       </w:pPr>
     </w:lvl>
   </w:abstractNum>
-  <w:abstractNum w:abstractNumId="54" w15:restartNumberingAfterBreak="0">
+  <w:abstractNum w:abstractNumId="56" w15:restartNumberingAfterBreak="0">
     <w:nsid w:val="6F780D3B"/>
     <w:multiLevelType w:val="hybridMultilevel"/>
     <w:tmpl w:val="008C502A"/>
@@ -14125,7 +14409,7 @@
       </w:pPr>
     </w:lvl>
   </w:abstractNum>
-  <w:abstractNum w:abstractNumId="55" w15:restartNumberingAfterBreak="0">
+  <w:abstractNum w:abstractNumId="57" w15:restartNumberingAfterBreak="0">
     <w:nsid w:val="6FDF0DB9"/>
     <w:multiLevelType w:val="hybridMultilevel"/>
     <w:tmpl w:val="1EDA0022"/>
@@ -14214,7 +14498,7 @@
       </w:pPr>
     </w:lvl>
   </w:abstractNum>
-  <w:abstractNum w:abstractNumId="56" w15:restartNumberingAfterBreak="0">
+  <w:abstractNum w:abstractNumId="58" w15:restartNumberingAfterBreak="0">
     <w:nsid w:val="71AC1C77"/>
     <w:multiLevelType w:val="hybridMultilevel"/>
     <w:tmpl w:val="ACDAAD8C"/>
@@ -14303,7 +14587,7 @@
       </w:pPr>
     </w:lvl>
   </w:abstractNum>
-  <w:abstractNum w:abstractNumId="57" w15:restartNumberingAfterBreak="0">
+  <w:abstractNum w:abstractNumId="59" w15:restartNumberingAfterBreak="0">
     <w:nsid w:val="785235EB"/>
     <w:multiLevelType w:val="hybridMultilevel"/>
     <w:tmpl w:val="E1BCA43C"/>
@@ -14392,7 +14676,7 @@
       </w:pPr>
     </w:lvl>
   </w:abstractNum>
-  <w:abstractNum w:abstractNumId="58" w15:restartNumberingAfterBreak="0">
+  <w:abstractNum w:abstractNumId="60" w15:restartNumberingAfterBreak="0">
     <w:nsid w:val="7A01454B"/>
     <w:multiLevelType w:val="hybridMultilevel"/>
     <w:tmpl w:val="8910B684"/>
@@ -14481,7 +14765,7 @@
       </w:pPr>
     </w:lvl>
   </w:abstractNum>
-  <w:abstractNum w:abstractNumId="59" w15:restartNumberingAfterBreak="0">
+  <w:abstractNum w:abstractNumId="61" w15:restartNumberingAfterBreak="0">
     <w:nsid w:val="7A821663"/>
     <w:multiLevelType w:val="hybridMultilevel"/>
     <w:tmpl w:val="E9363DC6"/>
@@ -14570,7 +14854,7 @@
       </w:pPr>
     </w:lvl>
   </w:abstractNum>
-  <w:abstractNum w:abstractNumId="60" w15:restartNumberingAfterBreak="0">
+  <w:abstractNum w:abstractNumId="62" w15:restartNumberingAfterBreak="0">
     <w:nsid w:val="7B914815"/>
     <w:multiLevelType w:val="hybridMultilevel"/>
     <w:tmpl w:val="535EC826"/>
@@ -14660,7 +14944,7 @@
     </w:lvl>
   </w:abstractNum>
   <w:num w:numId="1">
-    <w:abstractNumId w:val="43"/>
+    <w:abstractNumId w:val="45"/>
   </w:num>
   <w:num w:numId="2">
     <w:abstractNumId w:val="24"/>
@@ -14669,7 +14953,7 @@
     <w:abstractNumId w:val="3"/>
   </w:num>
   <w:num w:numId="4">
-    <w:abstractNumId w:val="50"/>
+    <w:abstractNumId w:val="52"/>
   </w:num>
   <w:num w:numId="5">
     <w:abstractNumId w:val="14"/>
@@ -14678,16 +14962,16 @@
     <w:abstractNumId w:val="0"/>
   </w:num>
   <w:num w:numId="7">
-    <w:abstractNumId w:val="53"/>
+    <w:abstractNumId w:val="55"/>
   </w:num>
   <w:num w:numId="8">
-    <w:abstractNumId w:val="40"/>
+    <w:abstractNumId w:val="42"/>
   </w:num>
   <w:num w:numId="9">
     <w:abstractNumId w:val="7"/>
   </w:num>
   <w:num w:numId="10">
-    <w:abstractNumId w:val="57"/>
+    <w:abstractNumId w:val="59"/>
   </w:num>
   <w:num w:numId="11">
     <w:abstractNumId w:val="5"/>
@@ -14705,22 +14989,22 @@
     <w:abstractNumId w:val="15"/>
   </w:num>
   <w:num w:numId="16">
-    <w:abstractNumId w:val="34"/>
+    <w:abstractNumId w:val="36"/>
   </w:num>
   <w:num w:numId="17">
-    <w:abstractNumId w:val="48"/>
+    <w:abstractNumId w:val="50"/>
   </w:num>
   <w:num w:numId="18">
     <w:abstractNumId w:val="9"/>
   </w:num>
   <w:num w:numId="19">
-    <w:abstractNumId w:val="47"/>
+    <w:abstractNumId w:val="49"/>
   </w:num>
   <w:num w:numId="20">
     <w:abstractNumId w:val="10"/>
   </w:num>
   <w:num w:numId="21">
-    <w:abstractNumId w:val="51"/>
+    <w:abstractNumId w:val="53"/>
   </w:num>
   <w:num w:numId="22">
     <w:abstractNumId w:val="17"/>
@@ -14732,10 +15016,10 @@
     <w:abstractNumId w:val="19"/>
   </w:num>
   <w:num w:numId="25">
-    <w:abstractNumId w:val="60"/>
+    <w:abstractNumId w:val="62"/>
   </w:num>
   <w:num w:numId="26">
-    <w:abstractNumId w:val="39"/>
+    <w:abstractNumId w:val="41"/>
   </w:num>
   <w:num w:numId="27">
     <w:abstractNumId w:val="6"/>
@@ -14744,13 +15028,13 @@
     <w:abstractNumId w:val="27"/>
   </w:num>
   <w:num w:numId="29">
-    <w:abstractNumId w:val="42"/>
+    <w:abstractNumId w:val="44"/>
   </w:num>
   <w:num w:numId="30">
-    <w:abstractNumId w:val="49"/>
+    <w:abstractNumId w:val="51"/>
   </w:num>
   <w:num w:numId="31">
-    <w:abstractNumId w:val="59"/>
+    <w:abstractNumId w:val="61"/>
   </w:num>
   <w:num w:numId="32">
     <w:abstractNumId w:val="22"/>
@@ -14786,40 +15070,40 @@
     </w:lvlOverride>
   </w:num>
   <w:num w:numId="34">
-    <w:abstractNumId w:val="31"/>
+    <w:abstractNumId w:val="33"/>
   </w:num>
   <w:num w:numId="35">
-    <w:abstractNumId w:val="54"/>
+    <w:abstractNumId w:val="56"/>
   </w:num>
   <w:num w:numId="36">
     <w:abstractNumId w:val="11"/>
   </w:num>
   <w:num w:numId="37">
-    <w:abstractNumId w:val="58"/>
+    <w:abstractNumId w:val="60"/>
   </w:num>
   <w:num w:numId="38">
-    <w:abstractNumId w:val="36"/>
+    <w:abstractNumId w:val="38"/>
   </w:num>
   <w:num w:numId="39">
-    <w:abstractNumId w:val="30"/>
+    <w:abstractNumId w:val="31"/>
   </w:num>
   <w:num w:numId="40">
     <w:abstractNumId w:val="13"/>
   </w:num>
   <w:num w:numId="41">
-    <w:abstractNumId w:val="55"/>
+    <w:abstractNumId w:val="57"/>
   </w:num>
   <w:num w:numId="42">
     <w:abstractNumId w:val="28"/>
   </w:num>
   <w:num w:numId="43">
-    <w:abstractNumId w:val="44"/>
+    <w:abstractNumId w:val="46"/>
   </w:num>
   <w:num w:numId="44">
-    <w:abstractNumId w:val="35"/>
+    <w:abstractNumId w:val="37"/>
   </w:num>
   <w:num w:numId="45">
-    <w:abstractNumId w:val="32"/>
+    <w:abstractNumId w:val="34"/>
   </w:num>
   <w:num w:numId="46">
     <w:abstractNumId w:val="16"/>
@@ -14828,37 +15112,37 @@
     <w:abstractNumId w:val="1"/>
   </w:num>
   <w:num w:numId="48">
-    <w:abstractNumId w:val="56"/>
+    <w:abstractNumId w:val="58"/>
   </w:num>
   <w:num w:numId="49">
-    <w:abstractNumId w:val="45"/>
+    <w:abstractNumId w:val="47"/>
   </w:num>
   <w:num w:numId="50">
-    <w:abstractNumId w:val="41"/>
+    <w:abstractNumId w:val="43"/>
   </w:num>
   <w:num w:numId="51">
-    <w:abstractNumId w:val="38"/>
+    <w:abstractNumId w:val="40"/>
   </w:num>
   <w:num w:numId="52">
     <w:abstractNumId w:val="12"/>
   </w:num>
   <w:num w:numId="53">
-    <w:abstractNumId w:val="52"/>
+    <w:abstractNumId w:val="54"/>
   </w:num>
   <w:num w:numId="54">
-    <w:abstractNumId w:val="46"/>
+    <w:abstractNumId w:val="48"/>
   </w:num>
   <w:num w:numId="55">
     <w:abstractNumId w:val="21"/>
   </w:num>
   <w:num w:numId="56">
-    <w:abstractNumId w:val="33"/>
+    <w:abstractNumId w:val="35"/>
   </w:num>
   <w:num w:numId="57">
     <w:abstractNumId w:val="23"/>
   </w:num>
   <w:num w:numId="58">
-    <w:abstractNumId w:val="37"/>
+    <w:abstractNumId w:val="39"/>
   </w:num>
   <w:num w:numId="59">
     <w:abstractNumId w:val="18"/>
@@ -14868,6 +15152,12 @@
   </w:num>
   <w:num w:numId="61">
     <w:abstractNumId w:val="25"/>
+  </w:num>
+  <w:num w:numId="62">
+    <w:abstractNumId w:val="32"/>
+  </w:num>
+  <w:num w:numId="63">
+    <w:abstractNumId w:val="30"/>
   </w:num>
   <w:numIdMacAtCleanup w:val="61"/>
 </w:numbering>

--- a/Solution1.root/Book.UI/bin/摩比更新日志.docx
+++ b/Solution1.root/Book.UI/bin/摩比更新日志.docx
@@ -9267,9 +9267,6 @@
           <w:numId w:val="63"/>
         </w:numPr>
         <w:ind w:firstLineChars="0"/>
-        <w:rPr>
-          <w:rFonts w:hint="eastAsia"/>
-        </w:rPr>
       </w:pPr>
       <w:r>
         <w:t>光学厚度表</w:t>
@@ -9285,6 +9282,97 @@
           <w:rFonts w:hint="eastAsia"/>
         </w:rPr>
         <w:t>客户订单号显示修复</w:t>
+      </w:r>
+    </w:p>
+    <w:p/>
+    <w:p/>
+    <w:p/>
+    <w:p>
+      <w:r>
+        <w:t>2018</w:t>
+      </w:r>
+      <w:r>
+        <w:t>年</w:t>
+      </w:r>
+      <w:r>
+        <w:t>12</w:t>
+      </w:r>
+      <w:r>
+        <w:t>月</w:t>
+      </w:r>
+      <w:r>
+        <w:t>5</w:t>
+      </w:r>
+      <w:r>
+        <w:t>日</w:t>
+      </w:r>
+      <w:r>
+        <w:t>16:42:33</w:t>
+      </w:r>
+      <w:r>
+        <w:rPr>
+          <w:rFonts w:hint="eastAsia"/>
+        </w:rPr>
+        <w:t>：</w:t>
+      </w:r>
+    </w:p>
+    <w:p>
+      <w:pPr>
+        <w:pStyle w:val="a4"/>
+        <w:numPr>
+          <w:ilvl w:val="0"/>
+          <w:numId w:val="64"/>
+        </w:numPr>
+        <w:ind w:firstLineChars="0"/>
+      </w:pPr>
+      <w:r>
+        <w:rPr>
+          <w:rFonts w:hint="eastAsia"/>
+        </w:rPr>
+        <w:t>销售管理</w:t>
+      </w:r>
+      <w:r>
+        <w:rPr>
+          <w:rFonts w:hint="eastAsia"/>
+        </w:rPr>
+        <w:t>-</w:t>
+      </w:r>
+      <w:r>
+        <w:rPr>
+          <w:rFonts w:hint="eastAsia"/>
+        </w:rPr>
+        <w:t>销售订单明细表，订单编号改为“库房”</w:t>
+      </w:r>
+    </w:p>
+    <w:p>
+      <w:pPr>
+        <w:pStyle w:val="a4"/>
+        <w:numPr>
+          <w:ilvl w:val="0"/>
+          <w:numId w:val="64"/>
+        </w:numPr>
+        <w:ind w:firstLineChars="0"/>
+        <w:rPr>
+          <w:rFonts w:hint="eastAsia"/>
+        </w:rPr>
+      </w:pPr>
+      <w:r>
+        <w:t>生产入库导出</w:t>
+      </w:r>
+      <w:r>
+        <w:t>Excel</w:t>
+      </w:r>
+      <w:r>
+        <w:t>增加手册号</w:t>
+      </w:r>
+      <w:r>
+        <w:rPr>
+          <w:rFonts w:hint="eastAsia"/>
+        </w:rPr>
+        <w:t>，</w:t>
+      </w:r>
+      <w:r>
+        <w:t>项号</w:t>
       </w:r>
       <w:bookmarkStart w:id="22" w:name="_GoBack"/>
       <w:bookmarkEnd w:id="22"/>
@@ -14054,6 +14142,95 @@
     </w:lvl>
   </w:abstractNum>
   <w:abstractNum w:abstractNumId="53" w15:restartNumberingAfterBreak="0">
+    <w:nsid w:val="62482C02"/>
+    <w:multiLevelType w:val="hybridMultilevel"/>
+    <w:tmpl w:val="875E82CC"/>
+    <w:lvl w:ilvl="0" w:tplc="57ACFCCA">
+      <w:start w:val="1"/>
+      <w:numFmt w:val="decimal"/>
+      <w:lvlText w:val="%1，"/>
+      <w:lvlJc w:val="left"/>
+      <w:pPr>
+        <w:ind w:left="360" w:hanging="360"/>
+      </w:pPr>
+      <w:rPr>
+        <w:rFonts w:hint="default"/>
+      </w:rPr>
+    </w:lvl>
+    <w:lvl w:ilvl="1" w:tplc="04090019" w:tentative="1">
+      <w:start w:val="1"/>
+      <w:numFmt w:val="lowerLetter"/>
+      <w:lvlText w:val="%2)"/>
+      <w:lvlJc w:val="left"/>
+      <w:pPr>
+        <w:ind w:left="840" w:hanging="420"/>
+      </w:pPr>
+    </w:lvl>
+    <w:lvl w:ilvl="2" w:tplc="0409001B" w:tentative="1">
+      <w:start w:val="1"/>
+      <w:numFmt w:val="lowerRoman"/>
+      <w:lvlText w:val="%3."/>
+      <w:lvlJc w:val="right"/>
+      <w:pPr>
+        <w:ind w:left="1260" w:hanging="420"/>
+      </w:pPr>
+    </w:lvl>
+    <w:lvl w:ilvl="3" w:tplc="0409000F" w:tentative="1">
+      <w:start w:val="1"/>
+      <w:numFmt w:val="decimal"/>
+      <w:lvlText w:val="%4."/>
+      <w:lvlJc w:val="left"/>
+      <w:pPr>
+        <w:ind w:left="1680" w:hanging="420"/>
+      </w:pPr>
+    </w:lvl>
+    <w:lvl w:ilvl="4" w:tplc="04090019" w:tentative="1">
+      <w:start w:val="1"/>
+      <w:numFmt w:val="lowerLetter"/>
+      <w:lvlText w:val="%5)"/>
+      <w:lvlJc w:val="left"/>
+      <w:pPr>
+        <w:ind w:left="2100" w:hanging="420"/>
+      </w:pPr>
+    </w:lvl>
+    <w:lvl w:ilvl="5" w:tplc="0409001B" w:tentative="1">
+      <w:start w:val="1"/>
+      <w:numFmt w:val="lowerRoman"/>
+      <w:lvlText w:val="%6."/>
+      <w:lvlJc w:val="right"/>
+      <w:pPr>
+        <w:ind w:left="2520" w:hanging="420"/>
+      </w:pPr>
+    </w:lvl>
+    <w:lvl w:ilvl="6" w:tplc="0409000F" w:tentative="1">
+      <w:start w:val="1"/>
+      <w:numFmt w:val="decimal"/>
+      <w:lvlText w:val="%7."/>
+      <w:lvlJc w:val="left"/>
+      <w:pPr>
+        <w:ind w:left="2940" w:hanging="420"/>
+      </w:pPr>
+    </w:lvl>
+    <w:lvl w:ilvl="7" w:tplc="04090019" w:tentative="1">
+      <w:start w:val="1"/>
+      <w:numFmt w:val="lowerLetter"/>
+      <w:lvlText w:val="%8)"/>
+      <w:lvlJc w:val="left"/>
+      <w:pPr>
+        <w:ind w:left="3360" w:hanging="420"/>
+      </w:pPr>
+    </w:lvl>
+    <w:lvl w:ilvl="8" w:tplc="0409001B" w:tentative="1">
+      <w:start w:val="1"/>
+      <w:numFmt w:val="lowerRoman"/>
+      <w:lvlText w:val="%9."/>
+      <w:lvlJc w:val="right"/>
+      <w:pPr>
+        <w:ind w:left="3780" w:hanging="420"/>
+      </w:pPr>
+    </w:lvl>
+  </w:abstractNum>
+  <w:abstractNum w:abstractNumId="54" w15:restartNumberingAfterBreak="0">
     <w:nsid w:val="6D1C1887"/>
     <w:multiLevelType w:val="hybridMultilevel"/>
     <w:tmpl w:val="29C2783A"/>
@@ -14142,7 +14319,7 @@
       </w:pPr>
     </w:lvl>
   </w:abstractNum>
-  <w:abstractNum w:abstractNumId="54" w15:restartNumberingAfterBreak="0">
+  <w:abstractNum w:abstractNumId="55" w15:restartNumberingAfterBreak="0">
     <w:nsid w:val="6D7B595B"/>
     <w:multiLevelType w:val="hybridMultilevel"/>
     <w:tmpl w:val="BA10A12E"/>
@@ -14231,7 +14408,7 @@
       </w:pPr>
     </w:lvl>
   </w:abstractNum>
-  <w:abstractNum w:abstractNumId="55" w15:restartNumberingAfterBreak="0">
+  <w:abstractNum w:abstractNumId="56" w15:restartNumberingAfterBreak="0">
     <w:nsid w:val="6DB33D6D"/>
     <w:multiLevelType w:val="hybridMultilevel"/>
     <w:tmpl w:val="14E2A2AE"/>
@@ -14320,7 +14497,7 @@
       </w:pPr>
     </w:lvl>
   </w:abstractNum>
-  <w:abstractNum w:abstractNumId="56" w15:restartNumberingAfterBreak="0">
+  <w:abstractNum w:abstractNumId="57" w15:restartNumberingAfterBreak="0">
     <w:nsid w:val="6F780D3B"/>
     <w:multiLevelType w:val="hybridMultilevel"/>
     <w:tmpl w:val="008C502A"/>
@@ -14409,7 +14586,7 @@
       </w:pPr>
     </w:lvl>
   </w:abstractNum>
-  <w:abstractNum w:abstractNumId="57" w15:restartNumberingAfterBreak="0">
+  <w:abstractNum w:abstractNumId="58" w15:restartNumberingAfterBreak="0">
     <w:nsid w:val="6FDF0DB9"/>
     <w:multiLevelType w:val="hybridMultilevel"/>
     <w:tmpl w:val="1EDA0022"/>
@@ -14498,7 +14675,7 @@
       </w:pPr>
     </w:lvl>
   </w:abstractNum>
-  <w:abstractNum w:abstractNumId="58" w15:restartNumberingAfterBreak="0">
+  <w:abstractNum w:abstractNumId="59" w15:restartNumberingAfterBreak="0">
     <w:nsid w:val="71AC1C77"/>
     <w:multiLevelType w:val="hybridMultilevel"/>
     <w:tmpl w:val="ACDAAD8C"/>
@@ -14587,7 +14764,7 @@
       </w:pPr>
     </w:lvl>
   </w:abstractNum>
-  <w:abstractNum w:abstractNumId="59" w15:restartNumberingAfterBreak="0">
+  <w:abstractNum w:abstractNumId="60" w15:restartNumberingAfterBreak="0">
     <w:nsid w:val="785235EB"/>
     <w:multiLevelType w:val="hybridMultilevel"/>
     <w:tmpl w:val="E1BCA43C"/>
@@ -14676,7 +14853,7 @@
       </w:pPr>
     </w:lvl>
   </w:abstractNum>
-  <w:abstractNum w:abstractNumId="60" w15:restartNumberingAfterBreak="0">
+  <w:abstractNum w:abstractNumId="61" w15:restartNumberingAfterBreak="0">
     <w:nsid w:val="7A01454B"/>
     <w:multiLevelType w:val="hybridMultilevel"/>
     <w:tmpl w:val="8910B684"/>
@@ -14765,7 +14942,7 @@
       </w:pPr>
     </w:lvl>
   </w:abstractNum>
-  <w:abstractNum w:abstractNumId="61" w15:restartNumberingAfterBreak="0">
+  <w:abstractNum w:abstractNumId="62" w15:restartNumberingAfterBreak="0">
     <w:nsid w:val="7A821663"/>
     <w:multiLevelType w:val="hybridMultilevel"/>
     <w:tmpl w:val="E9363DC6"/>
@@ -14854,7 +15031,7 @@
       </w:pPr>
     </w:lvl>
   </w:abstractNum>
-  <w:abstractNum w:abstractNumId="62" w15:restartNumberingAfterBreak="0">
+  <w:abstractNum w:abstractNumId="63" w15:restartNumberingAfterBreak="0">
     <w:nsid w:val="7B914815"/>
     <w:multiLevelType w:val="hybridMultilevel"/>
     <w:tmpl w:val="535EC826"/>
@@ -14962,7 +15139,7 @@
     <w:abstractNumId w:val="0"/>
   </w:num>
   <w:num w:numId="7">
-    <w:abstractNumId w:val="55"/>
+    <w:abstractNumId w:val="56"/>
   </w:num>
   <w:num w:numId="8">
     <w:abstractNumId w:val="42"/>
@@ -14971,7 +15148,7 @@
     <w:abstractNumId w:val="7"/>
   </w:num>
   <w:num w:numId="10">
-    <w:abstractNumId w:val="59"/>
+    <w:abstractNumId w:val="60"/>
   </w:num>
   <w:num w:numId="11">
     <w:abstractNumId w:val="5"/>
@@ -15004,7 +15181,7 @@
     <w:abstractNumId w:val="10"/>
   </w:num>
   <w:num w:numId="21">
-    <w:abstractNumId w:val="53"/>
+    <w:abstractNumId w:val="54"/>
   </w:num>
   <w:num w:numId="22">
     <w:abstractNumId w:val="17"/>
@@ -15016,7 +15193,7 @@
     <w:abstractNumId w:val="19"/>
   </w:num>
   <w:num w:numId="25">
-    <w:abstractNumId w:val="62"/>
+    <w:abstractNumId w:val="63"/>
   </w:num>
   <w:num w:numId="26">
     <w:abstractNumId w:val="41"/>
@@ -15034,7 +15211,7 @@
     <w:abstractNumId w:val="51"/>
   </w:num>
   <w:num w:numId="31">
-    <w:abstractNumId w:val="61"/>
+    <w:abstractNumId w:val="62"/>
   </w:num>
   <w:num w:numId="32">
     <w:abstractNumId w:val="22"/>
@@ -15073,13 +15250,13 @@
     <w:abstractNumId w:val="33"/>
   </w:num>
   <w:num w:numId="35">
-    <w:abstractNumId w:val="56"/>
+    <w:abstractNumId w:val="57"/>
   </w:num>
   <w:num w:numId="36">
     <w:abstractNumId w:val="11"/>
   </w:num>
   <w:num w:numId="37">
-    <w:abstractNumId w:val="60"/>
+    <w:abstractNumId w:val="61"/>
   </w:num>
   <w:num w:numId="38">
     <w:abstractNumId w:val="38"/>
@@ -15091,7 +15268,7 @@
     <w:abstractNumId w:val="13"/>
   </w:num>
   <w:num w:numId="41">
-    <w:abstractNumId w:val="57"/>
+    <w:abstractNumId w:val="58"/>
   </w:num>
   <w:num w:numId="42">
     <w:abstractNumId w:val="28"/>
@@ -15112,7 +15289,7 @@
     <w:abstractNumId w:val="1"/>
   </w:num>
   <w:num w:numId="48">
-    <w:abstractNumId w:val="58"/>
+    <w:abstractNumId w:val="59"/>
   </w:num>
   <w:num w:numId="49">
     <w:abstractNumId w:val="47"/>
@@ -15127,7 +15304,7 @@
     <w:abstractNumId w:val="12"/>
   </w:num>
   <w:num w:numId="53">
-    <w:abstractNumId w:val="54"/>
+    <w:abstractNumId w:val="55"/>
   </w:num>
   <w:num w:numId="54">
     <w:abstractNumId w:val="48"/>
@@ -15158,6 +15335,9 @@
   </w:num>
   <w:num w:numId="63">
     <w:abstractNumId w:val="30"/>
+  </w:num>
+  <w:num w:numId="64">
+    <w:abstractNumId w:val="53"/>
   </w:num>
   <w:numIdMacAtCleanup w:val="61"/>
 </w:numbering>

--- a/Solution1.root/Book.UI/bin/摩比更新日志.docx
+++ b/Solution1.root/Book.UI/bin/摩比更新日志.docx
@@ -9352,9 +9352,6 @@
           <w:numId w:val="64"/>
         </w:numPr>
         <w:ind w:firstLineChars="0"/>
-        <w:rPr>
-          <w:rFonts w:hint="eastAsia"/>
-        </w:rPr>
       </w:pPr>
       <w:r>
         <w:t>生产入库导出</w:t>
@@ -9374,8 +9371,60 @@
       <w:r>
         <w:t>项号</w:t>
       </w:r>
+    </w:p>
+    <w:p/>
+    <w:p>
       <w:bookmarkStart w:id="22" w:name="_GoBack"/>
       <w:bookmarkEnd w:id="22"/>
+    </w:p>
+    <w:p/>
+    <w:p>
+      <w:r>
+        <w:t>2018</w:t>
+      </w:r>
+      <w:r>
+        <w:t>年</w:t>
+      </w:r>
+      <w:r>
+        <w:t>12</w:t>
+      </w:r>
+      <w:r>
+        <w:t>月</w:t>
+      </w:r>
+      <w:r>
+        <w:t>7</w:t>
+      </w:r>
+      <w:r>
+        <w:t>日</w:t>
+      </w:r>
+      <w:r>
+        <w:t>14:55:47</w:t>
+      </w:r>
+      <w:r>
+        <w:rPr>
+          <w:rFonts w:hint="eastAsia"/>
+        </w:rPr>
+        <w:t>：</w:t>
+      </w:r>
+    </w:p>
+    <w:p>
+      <w:pPr>
+        <w:rPr>
+          <w:rFonts w:hint="eastAsia"/>
+        </w:rPr>
+      </w:pPr>
+      <w:r>
+        <w:rPr>
+          <w:rFonts w:hint="eastAsia"/>
+        </w:rPr>
+        <w:t>1</w:t>
+      </w:r>
+      <w:r>
+        <w:rPr>
+          <w:rFonts w:hint="eastAsia"/>
+        </w:rPr>
+        <w:t>，为稽核为更新的一系列单据</w:t>
+      </w:r>
     </w:p>
     <w:sectPr>
       <w:pgSz w:w="11906" w:h="16838"/>

--- a/Solution1.root/Book.UI/bin/摩比更新日志.docx
+++ b/Solution1.root/Book.UI/bin/摩比更新日志.docx
@@ -1,6 +1,6 @@
 
 <file path=word/document.xml><?xml version="1.0" encoding="utf-8"?>
-<w:document xmlns:wpc="http://schemas.microsoft.com/office/word/2010/wordprocessingCanvas" xmlns:mc="http://schemas.openxmlformats.org/markup-compatibility/2006" xmlns:o="urn:schemas-microsoft-com:office:office" xmlns:r="http://schemas.openxmlformats.org/officeDocument/2006/relationships" xmlns:m="http://schemas.openxmlformats.org/officeDocument/2006/math" xmlns:v="urn:schemas-microsoft-com:vml" xmlns:wp14="http://schemas.microsoft.com/office/word/2010/wordprocessingDrawing" xmlns:wp="http://schemas.openxmlformats.org/drawingml/2006/wordprocessingDrawing" xmlns:w10="urn:schemas-microsoft-com:office:word" xmlns:w="http://schemas.openxmlformats.org/wordprocessingml/2006/main" xmlns:w14="http://schemas.microsoft.com/office/word/2010/wordml" xmlns:w15="http://schemas.microsoft.com/office/word/2012/wordml" xmlns:wpg="http://schemas.microsoft.com/office/word/2010/wordprocessingGroup" xmlns:wpi="http://schemas.microsoft.com/office/word/2010/wordprocessingInk" xmlns:wne="http://schemas.microsoft.com/office/word/2006/wordml" xmlns:wps="http://schemas.microsoft.com/office/word/2010/wordprocessingShape" mc:Ignorable="w14 w15 wp14">
+<w:document xmlns:wpc="http://schemas.microsoft.com/office/word/2010/wordprocessingCanvas" xmlns:cx="http://schemas.microsoft.com/office/drawing/2014/chartex" xmlns:cx1="http://schemas.microsoft.com/office/drawing/2015/9/8/chartex" xmlns:cx2="http://schemas.microsoft.com/office/drawing/2015/10/21/chartex" xmlns:cx3="http://schemas.microsoft.com/office/drawing/2016/5/9/chartex" xmlns:cx4="http://schemas.microsoft.com/office/drawing/2016/5/10/chartex" xmlns:cx5="http://schemas.microsoft.com/office/drawing/2016/5/11/chartex" xmlns:cx6="http://schemas.microsoft.com/office/drawing/2016/5/12/chartex" xmlns:cx7="http://schemas.microsoft.com/office/drawing/2016/5/13/chartex" xmlns:cx8="http://schemas.microsoft.com/office/drawing/2016/5/14/chartex" xmlns:mc="http://schemas.openxmlformats.org/markup-compatibility/2006" xmlns:aink="http://schemas.microsoft.com/office/drawing/2016/ink" xmlns:am3d="http://schemas.microsoft.com/office/drawing/2017/model3d" xmlns:o="urn:schemas-microsoft-com:office:office" xmlns:r="http://schemas.openxmlformats.org/officeDocument/2006/relationships" xmlns:m="http://schemas.openxmlformats.org/officeDocument/2006/math" xmlns:v="urn:schemas-microsoft-com:vml" xmlns:wp14="http://schemas.microsoft.com/office/word/2010/wordprocessingDrawing" xmlns:wp="http://schemas.openxmlformats.org/drawingml/2006/wordprocessingDrawing" xmlns:w10="urn:schemas-microsoft-com:office:word" xmlns:w="http://schemas.openxmlformats.org/wordprocessingml/2006/main" xmlns:w14="http://schemas.microsoft.com/office/word/2010/wordml" xmlns:w15="http://schemas.microsoft.com/office/word/2012/wordml" xmlns:w16cid="http://schemas.microsoft.com/office/word/2016/wordml/cid" xmlns:w16se="http://schemas.microsoft.com/office/word/2015/wordml/symex" xmlns:wpg="http://schemas.microsoft.com/office/word/2010/wordprocessingGroup" xmlns:wpi="http://schemas.microsoft.com/office/word/2010/wordprocessingInk" xmlns:wne="http://schemas.microsoft.com/office/word/2006/wordml" xmlns:wps="http://schemas.microsoft.com/office/word/2010/wordprocessingShape" mc:Ignorable="w14 w15 w16se w16cid wp14">
   <w:body>
     <w:p>
       <w:r>
@@ -38,7 +38,49 @@
         <w:rPr>
           <w:rFonts w:hint="eastAsia"/>
         </w:rPr>
-        <w:t>修改內容：會計傳票</w:t>
+        <w:t>修改</w:t>
+      </w:r>
+      <w:proofErr w:type="gramStart"/>
+      <w:r>
+        <w:rPr>
+          <w:rFonts w:hint="eastAsia"/>
+        </w:rPr>
+        <w:t>內</w:t>
+      </w:r>
+      <w:proofErr w:type="gramEnd"/>
+      <w:r>
+        <w:rPr>
+          <w:rFonts w:hint="eastAsia"/>
+        </w:rPr>
+        <w:t>容：</w:t>
+      </w:r>
+      <w:proofErr w:type="gramStart"/>
+      <w:r>
+        <w:rPr>
+          <w:rFonts w:hint="eastAsia"/>
+        </w:rPr>
+        <w:t>會</w:t>
+      </w:r>
+      <w:proofErr w:type="gramEnd"/>
+      <w:r>
+        <w:rPr>
+          <w:rFonts w:hint="eastAsia"/>
+        </w:rPr>
+        <w:t>計</w:t>
+      </w:r>
+      <w:proofErr w:type="gramStart"/>
+      <w:r>
+        <w:rPr>
+          <w:rFonts w:hint="eastAsia"/>
+        </w:rPr>
+        <w:t>傳</w:t>
+      </w:r>
+      <w:proofErr w:type="gramEnd"/>
+      <w:r>
+        <w:rPr>
+          <w:rFonts w:hint="eastAsia"/>
+        </w:rPr>
+        <w:t>票</w:t>
       </w:r>
       <w:r>
         <w:rPr>
@@ -50,7 +92,35 @@
         <w:rPr>
           <w:rFonts w:hint="eastAsia"/>
         </w:rPr>
-        <w:t>增加“條件打印超長”，以避免打印機邊界設置導致的內容丟失</w:t>
+        <w:t>增加“條件打印超長”，以避免打印機邊界設置</w:t>
+      </w:r>
+      <w:proofErr w:type="gramStart"/>
+      <w:r>
+        <w:rPr>
+          <w:rFonts w:hint="eastAsia"/>
+        </w:rPr>
+        <w:t>導</w:t>
+      </w:r>
+      <w:proofErr w:type="gramEnd"/>
+      <w:r>
+        <w:rPr>
+          <w:rFonts w:hint="eastAsia"/>
+        </w:rPr>
+        <w:t>致的</w:t>
+      </w:r>
+      <w:proofErr w:type="gramStart"/>
+      <w:r>
+        <w:rPr>
+          <w:rFonts w:hint="eastAsia"/>
+        </w:rPr>
+        <w:t>內</w:t>
+      </w:r>
+      <w:proofErr w:type="gramEnd"/>
+      <w:r>
+        <w:rPr>
+          <w:rFonts w:hint="eastAsia"/>
+        </w:rPr>
+        <w:t>容丟失</w:t>
       </w:r>
       <w:r>
         <w:rPr>
@@ -118,7 +188,21 @@
         <w:rPr>
           <w:rFonts w:hint="eastAsia"/>
         </w:rPr>
-        <w:t>修改內容：薪資</w:t>
+        <w:t>修改</w:t>
+      </w:r>
+      <w:proofErr w:type="gramStart"/>
+      <w:r>
+        <w:rPr>
+          <w:rFonts w:hint="eastAsia"/>
+        </w:rPr>
+        <w:t>內</w:t>
+      </w:r>
+      <w:proofErr w:type="gramEnd"/>
+      <w:r>
+        <w:rPr>
+          <w:rFonts w:hint="eastAsia"/>
+        </w:rPr>
+        <w:t>容：薪資</w:t>
       </w:r>
       <w:r>
         <w:rPr>
@@ -130,19 +214,49 @@
         <w:rPr>
           <w:rFonts w:hint="eastAsia"/>
         </w:rPr>
-        <w:t>年終，以“</w:t>
-      </w:r>
+        <w:t>年終，以</w:t>
+      </w:r>
+      <w:proofErr w:type="gramStart"/>
+      <w:r>
+        <w:rPr>
+          <w:rFonts w:hint="eastAsia"/>
+        </w:rPr>
+        <w:t>“</w:t>
+      </w:r>
+      <w:proofErr w:type="gramEnd"/>
       <w:r>
         <w:rPr>
           <w:rFonts w:hint="eastAsia"/>
         </w:rPr>
         <w:t>J</w:t>
       </w:r>
-      <w:r>
-        <w:rPr>
-          <w:rFonts w:hint="eastAsia"/>
-        </w:rPr>
-        <w:t>“開頭的員工不管是否滿足設定的出勤天數，都只扣除了“年假，公假”之外的其他請假，其他情況都給。</w:t>
+      <w:proofErr w:type="gramStart"/>
+      <w:r>
+        <w:rPr>
+          <w:rFonts w:hint="eastAsia"/>
+        </w:rPr>
+        <w:t>“</w:t>
+      </w:r>
+      <w:proofErr w:type="gramEnd"/>
+      <w:r>
+        <w:rPr>
+          <w:rFonts w:hint="eastAsia"/>
+        </w:rPr>
+        <w:t>開頭的員工不管是否滿足設定的出勤天</w:t>
+      </w:r>
+      <w:proofErr w:type="gramStart"/>
+      <w:r>
+        <w:rPr>
+          <w:rFonts w:hint="eastAsia"/>
+        </w:rPr>
+        <w:t>數</w:t>
+      </w:r>
+      <w:proofErr w:type="gramEnd"/>
+      <w:r>
+        <w:rPr>
+          <w:rFonts w:hint="eastAsia"/>
+        </w:rPr>
+        <w:t>，都只扣除了“年假，公假”之外的其他請假，其他情況都給。</w:t>
       </w:r>
     </w:p>
     <w:p/>
@@ -197,19 +311,35 @@
         </w:rPr>
         <w:t>修改人：</w:t>
       </w:r>
+      <w:proofErr w:type="spellStart"/>
       <w:r>
         <w:rPr>
           <w:rFonts w:hint="eastAsia"/>
         </w:rPr>
         <w:t>cindy</w:t>
       </w:r>
-    </w:p>
-    <w:p>
-      <w:r>
-        <w:rPr>
-          <w:rFonts w:hint="eastAsia"/>
-        </w:rPr>
-        <w:t>修改內容：</w:t>
+      <w:proofErr w:type="spellEnd"/>
+    </w:p>
+    <w:p>
+      <w:r>
+        <w:rPr>
+          <w:rFonts w:hint="eastAsia"/>
+        </w:rPr>
+        <w:t>修改</w:t>
+      </w:r>
+      <w:proofErr w:type="gramStart"/>
+      <w:r>
+        <w:rPr>
+          <w:rFonts w:hint="eastAsia"/>
+        </w:rPr>
+        <w:t>內</w:t>
+      </w:r>
+      <w:proofErr w:type="gramEnd"/>
+      <w:r>
+        <w:rPr>
+          <w:rFonts w:hint="eastAsia"/>
+        </w:rPr>
+        <w:t>容：</w:t>
       </w:r>
       <w:r>
         <w:rPr>
@@ -221,7 +351,21 @@
         <w:rPr>
           <w:rFonts w:hint="eastAsia"/>
         </w:rPr>
-        <w:t>出貨報告</w:t>
+        <w:t>出貨</w:t>
+      </w:r>
+      <w:proofErr w:type="gramStart"/>
+      <w:r>
+        <w:rPr>
+          <w:rFonts w:hint="eastAsia"/>
+        </w:rPr>
+        <w:t>報</w:t>
+      </w:r>
+      <w:proofErr w:type="gramEnd"/>
+      <w:r>
+        <w:rPr>
+          <w:rFonts w:hint="eastAsia"/>
+        </w:rPr>
+        <w:t>告</w:t>
       </w:r>
       <w:r>
         <w:rPr>
@@ -233,8 +377,30 @@
         <w:rPr>
           <w:rFonts w:hint="eastAsia"/>
         </w:rPr>
-        <w:t>衝擊測試表，點擊</w:t>
-      </w:r>
+        <w:t>衝</w:t>
+      </w:r>
+      <w:proofErr w:type="gramStart"/>
+      <w:r>
+        <w:rPr>
+          <w:rFonts w:hint="eastAsia"/>
+        </w:rPr>
+        <w:t>擊</w:t>
+      </w:r>
+      <w:proofErr w:type="gramEnd"/>
+      <w:r>
+        <w:rPr>
+          <w:rFonts w:hint="eastAsia"/>
+        </w:rPr>
+        <w:t>測試表，點</w:t>
+      </w:r>
+      <w:proofErr w:type="gramStart"/>
+      <w:r>
+        <w:rPr>
+          <w:rFonts w:hint="eastAsia"/>
+        </w:rPr>
+        <w:t>擊</w:t>
+      </w:r>
+      <w:proofErr w:type="gramEnd"/>
       <w:r>
         <w:rPr>
           <w:rFonts w:hint="eastAsia"/>
@@ -269,8 +435,16 @@
         <w:rPr>
           <w:rFonts w:hint="eastAsia"/>
         </w:rPr>
-        <w:t>等列表時連接到修改版的對應單據</w:t>
-      </w:r>
+        <w:t>等列表時連接到修改版的</w:t>
+      </w:r>
+      <w:proofErr w:type="gramStart"/>
+      <w:r>
+        <w:rPr>
+          <w:rFonts w:hint="eastAsia"/>
+        </w:rPr>
+        <w:t>對應單據</w:t>
+      </w:r>
+      <w:proofErr w:type="gramEnd"/>
     </w:p>
     <w:p/>
     <w:p>
@@ -324,19 +498,35 @@
         </w:rPr>
         <w:t>修改人：</w:t>
       </w:r>
+      <w:proofErr w:type="spellStart"/>
       <w:r>
         <w:rPr>
           <w:rFonts w:hint="eastAsia"/>
         </w:rPr>
         <w:t>cindy</w:t>
       </w:r>
-    </w:p>
-    <w:p>
-      <w:r>
-        <w:rPr>
-          <w:rFonts w:hint="eastAsia"/>
-        </w:rPr>
-        <w:t>修改內容：</w:t>
+      <w:proofErr w:type="spellEnd"/>
+    </w:p>
+    <w:p>
+      <w:r>
+        <w:rPr>
+          <w:rFonts w:hint="eastAsia"/>
+        </w:rPr>
+        <w:t>修改</w:t>
+      </w:r>
+      <w:proofErr w:type="gramStart"/>
+      <w:r>
+        <w:rPr>
+          <w:rFonts w:hint="eastAsia"/>
+        </w:rPr>
+        <w:t>內</w:t>
+      </w:r>
+      <w:proofErr w:type="gramEnd"/>
+      <w:r>
+        <w:rPr>
+          <w:rFonts w:hint="eastAsia"/>
+        </w:rPr>
+        <w:t>容：</w:t>
       </w:r>
     </w:p>
     <w:p>
@@ -362,7 +552,35 @@
         <w:rPr>
           <w:rFonts w:hint="eastAsia"/>
         </w:rPr>
-        <w:t>衝擊測試單去掉一些項目（下圖中未打勾的項目）</w:t>
+        <w:t>衝</w:t>
+      </w:r>
+      <w:proofErr w:type="gramStart"/>
+      <w:r>
+        <w:rPr>
+          <w:rFonts w:hint="eastAsia"/>
+        </w:rPr>
+        <w:t>擊</w:t>
+      </w:r>
+      <w:proofErr w:type="gramEnd"/>
+      <w:r>
+        <w:rPr>
+          <w:rFonts w:hint="eastAsia"/>
+        </w:rPr>
+        <w:t>測試</w:t>
+      </w:r>
+      <w:proofErr w:type="gramStart"/>
+      <w:r>
+        <w:rPr>
+          <w:rFonts w:hint="eastAsia"/>
+        </w:rPr>
+        <w:t>單</w:t>
+      </w:r>
+      <w:proofErr w:type="gramEnd"/>
+      <w:r>
+        <w:rPr>
+          <w:rFonts w:hint="eastAsia"/>
+        </w:rPr>
+        <w:t>去掉一些項目（下圖中未打勾的項目）</w:t>
       </w:r>
     </w:p>
     <w:p>
@@ -480,13 +698,85 @@
         <w:t>AS</w:t>
       </w:r>
       <w:r>
-        <w:t>衝擊測試單增加全選功能</w:t>
-      </w:r>
-      <w:r>
-        <w:rPr>
-          <w:rFonts w:hint="eastAsia"/>
-        </w:rPr>
-        <w:t>（點擊全選中的√或△或者×，其他所有測試項目都會自動變為一樣）</w:t>
+        <w:t>衝</w:t>
+      </w:r>
+      <w:proofErr w:type="gramStart"/>
+      <w:r>
+        <w:t>擊</w:t>
+      </w:r>
+      <w:proofErr w:type="gramEnd"/>
+      <w:r>
+        <w:t>測試</w:t>
+      </w:r>
+      <w:proofErr w:type="gramStart"/>
+      <w:r>
+        <w:t>單</w:t>
+      </w:r>
+      <w:proofErr w:type="gramEnd"/>
+      <w:r>
+        <w:t>增加全選功能</w:t>
+      </w:r>
+      <w:r>
+        <w:rPr>
+          <w:rFonts w:hint="eastAsia"/>
+        </w:rPr>
+        <w:t>（點</w:t>
+      </w:r>
+      <w:proofErr w:type="gramStart"/>
+      <w:r>
+        <w:rPr>
+          <w:rFonts w:hint="eastAsia"/>
+        </w:rPr>
+        <w:t>擊</w:t>
+      </w:r>
+      <w:proofErr w:type="gramEnd"/>
+      <w:r>
+        <w:rPr>
+          <w:rFonts w:hint="eastAsia"/>
+        </w:rPr>
+        <w:t>全選中的√或△或者×，其他所有測試項目都</w:t>
+      </w:r>
+      <w:proofErr w:type="gramStart"/>
+      <w:r>
+        <w:rPr>
+          <w:rFonts w:hint="eastAsia"/>
+        </w:rPr>
+        <w:t>會</w:t>
+      </w:r>
+      <w:proofErr w:type="gramEnd"/>
+      <w:r>
+        <w:rPr>
+          <w:rFonts w:hint="eastAsia"/>
+        </w:rPr>
+        <w:t>自</w:t>
+      </w:r>
+      <w:proofErr w:type="gramStart"/>
+      <w:r>
+        <w:rPr>
+          <w:rFonts w:hint="eastAsia"/>
+        </w:rPr>
+        <w:t>動</w:t>
+      </w:r>
+      <w:proofErr w:type="gramEnd"/>
+      <w:r>
+        <w:rPr>
+          <w:rFonts w:hint="eastAsia"/>
+        </w:rPr>
+        <w:t>變</w:t>
+      </w:r>
+      <w:proofErr w:type="gramStart"/>
+      <w:r>
+        <w:rPr>
+          <w:rFonts w:hint="eastAsia"/>
+        </w:rPr>
+        <w:t>為一樣</w:t>
+      </w:r>
+      <w:proofErr w:type="gramEnd"/>
+      <w:r>
+        <w:rPr>
+          <w:rFonts w:hint="eastAsia"/>
+        </w:rPr>
+        <w:t>）</w:t>
       </w:r>
     </w:p>
     <w:p/>
@@ -549,7 +839,55 @@
         <w:t>AS</w:t>
       </w:r>
       <w:r>
-        <w:t>衝擊測試單選擇加工單自動帶出單位</w:t>
+        <w:t>衝</w:t>
+      </w:r>
+      <w:proofErr w:type="gramStart"/>
+      <w:r>
+        <w:t>擊</w:t>
+      </w:r>
+      <w:proofErr w:type="gramEnd"/>
+      <w:r>
+        <w:t>測試</w:t>
+      </w:r>
+      <w:proofErr w:type="gramStart"/>
+      <w:r>
+        <w:t>單</w:t>
+      </w:r>
+      <w:proofErr w:type="gramEnd"/>
+      <w:r>
+        <w:t>選</w:t>
+      </w:r>
+      <w:proofErr w:type="gramStart"/>
+      <w:r>
+        <w:t>擇</w:t>
+      </w:r>
+      <w:proofErr w:type="gramEnd"/>
+      <w:r>
+        <w:t>加工</w:t>
+      </w:r>
+      <w:proofErr w:type="gramStart"/>
+      <w:r>
+        <w:t>單</w:t>
+      </w:r>
+      <w:proofErr w:type="gramEnd"/>
+      <w:r>
+        <w:t>自</w:t>
+      </w:r>
+      <w:proofErr w:type="gramStart"/>
+      <w:r>
+        <w:t>動帶</w:t>
+      </w:r>
+      <w:proofErr w:type="gramEnd"/>
+      <w:r>
+        <w:t>出</w:t>
+      </w:r>
+      <w:proofErr w:type="gramStart"/>
+      <w:r>
+        <w:t>單</w:t>
+      </w:r>
+      <w:proofErr w:type="gramEnd"/>
+      <w:r>
+        <w:t>位</w:t>
       </w:r>
       <w:r>
         <w:rPr>
@@ -582,7 +920,35 @@
         <w:rPr>
           <w:rFonts w:hint="eastAsia"/>
         </w:rPr>
-        <w:t>衝擊測試單去掉</w:t>
+        <w:t>衝</w:t>
+      </w:r>
+      <w:proofErr w:type="gramStart"/>
+      <w:r>
+        <w:rPr>
+          <w:rFonts w:hint="eastAsia"/>
+        </w:rPr>
+        <w:t>擊</w:t>
+      </w:r>
+      <w:proofErr w:type="gramEnd"/>
+      <w:r>
+        <w:rPr>
+          <w:rFonts w:hint="eastAsia"/>
+        </w:rPr>
+        <w:t>測試</w:t>
+      </w:r>
+      <w:proofErr w:type="gramStart"/>
+      <w:r>
+        <w:rPr>
+          <w:rFonts w:hint="eastAsia"/>
+        </w:rPr>
+        <w:t>單</w:t>
+      </w:r>
+      <w:proofErr w:type="gramEnd"/>
+      <w:r>
+        <w:rPr>
+          <w:rFonts w:hint="eastAsia"/>
+        </w:rPr>
+        <w:t>去掉</w:t>
       </w:r>
       <w:r>
         <w:rPr>
@@ -705,24 +1071,40 @@
         </w:rPr>
         <w:t>修改人：</w:t>
       </w:r>
+      <w:proofErr w:type="spellStart"/>
       <w:r>
         <w:rPr>
           <w:rFonts w:hint="eastAsia"/>
         </w:rPr>
         <w:t>cindy</w:t>
       </w:r>
-    </w:p>
-    <w:p>
-      <w:r>
-        <w:rPr>
-          <w:rFonts w:hint="eastAsia"/>
-        </w:rPr>
-        <w:t>修改內容：</w:t>
-      </w:r>
-    </w:p>
-    <w:p>
-      <w:pPr>
-        <w:pStyle w:val="a4"/>
+      <w:proofErr w:type="spellEnd"/>
+    </w:p>
+    <w:p>
+      <w:r>
+        <w:rPr>
+          <w:rFonts w:hint="eastAsia"/>
+        </w:rPr>
+        <w:t>修改</w:t>
+      </w:r>
+      <w:proofErr w:type="gramStart"/>
+      <w:r>
+        <w:rPr>
+          <w:rFonts w:hint="eastAsia"/>
+        </w:rPr>
+        <w:t>內</w:t>
+      </w:r>
+      <w:proofErr w:type="gramEnd"/>
+      <w:r>
+        <w:rPr>
+          <w:rFonts w:hint="eastAsia"/>
+        </w:rPr>
+        <w:t>容：</w:t>
+      </w:r>
+    </w:p>
+    <w:p>
+      <w:pPr>
+        <w:pStyle w:val="a5"/>
         <w:numPr>
           <w:ilvl w:val="0"/>
           <w:numId w:val="1"/>
@@ -775,13 +1157,75 @@
         <w:t>AS</w:t>
       </w:r>
       <w:r>
-        <w:t>衝擊測試單選擇加工單自動算出測試數量</w:t>
-      </w:r>
-      <w:r>
-        <w:rPr>
-          <w:rFonts w:hint="eastAsia"/>
-        </w:rPr>
-        <w:t>（訂單數量</w:t>
+        <w:t>衝</w:t>
+      </w:r>
+      <w:proofErr w:type="gramStart"/>
+      <w:r>
+        <w:t>擊</w:t>
+      </w:r>
+      <w:proofErr w:type="gramEnd"/>
+      <w:r>
+        <w:t>測試</w:t>
+      </w:r>
+      <w:proofErr w:type="gramStart"/>
+      <w:r>
+        <w:t>單</w:t>
+      </w:r>
+      <w:proofErr w:type="gramEnd"/>
+      <w:r>
+        <w:t>選</w:t>
+      </w:r>
+      <w:proofErr w:type="gramStart"/>
+      <w:r>
+        <w:t>擇</w:t>
+      </w:r>
+      <w:proofErr w:type="gramEnd"/>
+      <w:r>
+        <w:t>加工</w:t>
+      </w:r>
+      <w:proofErr w:type="gramStart"/>
+      <w:r>
+        <w:t>單</w:t>
+      </w:r>
+      <w:proofErr w:type="gramEnd"/>
+      <w:r>
+        <w:t>自</w:t>
+      </w:r>
+      <w:proofErr w:type="gramStart"/>
+      <w:r>
+        <w:t>動</w:t>
+      </w:r>
+      <w:proofErr w:type="gramEnd"/>
+      <w:r>
+        <w:t>算出測試</w:t>
+      </w:r>
+      <w:proofErr w:type="gramStart"/>
+      <w:r>
+        <w:t>數</w:t>
+      </w:r>
+      <w:proofErr w:type="gramEnd"/>
+      <w:r>
+        <w:t>量</w:t>
+      </w:r>
+      <w:r>
+        <w:rPr>
+          <w:rFonts w:hint="eastAsia"/>
+        </w:rPr>
+        <w:t>（訂</w:t>
+      </w:r>
+      <w:proofErr w:type="gramStart"/>
+      <w:r>
+        <w:rPr>
+          <w:rFonts w:hint="eastAsia"/>
+        </w:rPr>
+        <w:t>單數</w:t>
+      </w:r>
+      <w:proofErr w:type="gramEnd"/>
+      <w:r>
+        <w:rPr>
+          <w:rFonts w:hint="eastAsia"/>
+        </w:rPr>
+        <w:t>量</w:t>
       </w:r>
       <w:r>
         <w:rPr>
@@ -852,7 +1296,7 @@
     </w:p>
     <w:p>
       <w:pPr>
-        <w:pStyle w:val="a4"/>
+        <w:pStyle w:val="a5"/>
         <w:numPr>
           <w:ilvl w:val="0"/>
           <w:numId w:val="1"/>
@@ -863,7 +1307,77 @@
         <w:rPr>
           <w:rFonts w:hint="eastAsia"/>
         </w:rPr>
-        <w:t>組裝成品檢驗單選擇加工單自動帶出單位</w:t>
+        <w:t>組裝成品檢驗</w:t>
+      </w:r>
+      <w:proofErr w:type="gramStart"/>
+      <w:r>
+        <w:rPr>
+          <w:rFonts w:hint="eastAsia"/>
+        </w:rPr>
+        <w:t>單</w:t>
+      </w:r>
+      <w:proofErr w:type="gramEnd"/>
+      <w:r>
+        <w:rPr>
+          <w:rFonts w:hint="eastAsia"/>
+        </w:rPr>
+        <w:t>選</w:t>
+      </w:r>
+      <w:proofErr w:type="gramStart"/>
+      <w:r>
+        <w:rPr>
+          <w:rFonts w:hint="eastAsia"/>
+        </w:rPr>
+        <w:t>擇</w:t>
+      </w:r>
+      <w:proofErr w:type="gramEnd"/>
+      <w:r>
+        <w:rPr>
+          <w:rFonts w:hint="eastAsia"/>
+        </w:rPr>
+        <w:t>加工</w:t>
+      </w:r>
+      <w:proofErr w:type="gramStart"/>
+      <w:r>
+        <w:rPr>
+          <w:rFonts w:hint="eastAsia"/>
+        </w:rPr>
+        <w:t>單</w:t>
+      </w:r>
+      <w:proofErr w:type="gramEnd"/>
+      <w:r>
+        <w:rPr>
+          <w:rFonts w:hint="eastAsia"/>
+        </w:rPr>
+        <w:t>自</w:t>
+      </w:r>
+      <w:proofErr w:type="gramStart"/>
+      <w:r>
+        <w:rPr>
+          <w:rFonts w:hint="eastAsia"/>
+        </w:rPr>
+        <w:t>動帶</w:t>
+      </w:r>
+      <w:proofErr w:type="gramEnd"/>
+      <w:r>
+        <w:rPr>
+          <w:rFonts w:hint="eastAsia"/>
+        </w:rPr>
+        <w:t>出</w:t>
+      </w:r>
+      <w:proofErr w:type="gramStart"/>
+      <w:r>
+        <w:rPr>
+          <w:rFonts w:hint="eastAsia"/>
+        </w:rPr>
+        <w:t>單</w:t>
+      </w:r>
+      <w:proofErr w:type="gramEnd"/>
+      <w:r>
+        <w:rPr>
+          <w:rFonts w:hint="eastAsia"/>
+        </w:rPr>
+        <w:t>位</w:t>
       </w:r>
       <w:r>
         <w:rPr>
@@ -924,12 +1438,14 @@
         </w:rPr>
         <w:t>修改人：</w:t>
       </w:r>
+      <w:proofErr w:type="spellStart"/>
       <w:r>
         <w:rPr>
           <w:rFonts w:hint="eastAsia"/>
         </w:rPr>
         <w:t>cindy</w:t>
       </w:r>
+      <w:proofErr w:type="spellEnd"/>
       <w:r>
         <w:rPr>
           <w:rFonts w:hint="eastAsia"/>
@@ -942,7 +1458,21 @@
         <w:rPr>
           <w:rFonts w:hint="eastAsia"/>
         </w:rPr>
-        <w:t>修改內容：</w:t>
+        <w:t>修改</w:t>
+      </w:r>
+      <w:proofErr w:type="gramStart"/>
+      <w:r>
+        <w:rPr>
+          <w:rFonts w:hint="eastAsia"/>
+        </w:rPr>
+        <w:t>內</w:t>
+      </w:r>
+      <w:proofErr w:type="gramEnd"/>
+      <w:r>
+        <w:rPr>
+          <w:rFonts w:hint="eastAsia"/>
+        </w:rPr>
+        <w:t>容：</w:t>
       </w:r>
       <w:r>
         <w:rPr>
@@ -962,7 +1492,21 @@
         <w:rPr>
           <w:rFonts w:hint="eastAsia"/>
         </w:rPr>
-        <w:t>組裝成品檢驗單添加</w:t>
+        <w:t>組裝成品檢驗</w:t>
+      </w:r>
+      <w:proofErr w:type="gramStart"/>
+      <w:r>
+        <w:rPr>
+          <w:rFonts w:hint="eastAsia"/>
+        </w:rPr>
+        <w:t>單</w:t>
+      </w:r>
+      <w:proofErr w:type="gramEnd"/>
+      <w:r>
+        <w:rPr>
+          <w:rFonts w:hint="eastAsia"/>
+        </w:rPr>
+        <w:t>添加</w:t>
       </w:r>
       <w:r>
         <w:rPr>
@@ -986,7 +1530,35 @@
         <w:rPr>
           <w:rFonts w:hint="eastAsia"/>
         </w:rPr>
-        <w:t>按鈕，可複製當前測試數據到新的單據。</w:t>
+        <w:t>按鈕，可複製當前測試</w:t>
+      </w:r>
+      <w:proofErr w:type="gramStart"/>
+      <w:r>
+        <w:rPr>
+          <w:rFonts w:hint="eastAsia"/>
+        </w:rPr>
+        <w:t>數據</w:t>
+      </w:r>
+      <w:proofErr w:type="gramEnd"/>
+      <w:r>
+        <w:rPr>
+          <w:rFonts w:hint="eastAsia"/>
+        </w:rPr>
+        <w:t>到新的</w:t>
+      </w:r>
+      <w:proofErr w:type="gramStart"/>
+      <w:r>
+        <w:rPr>
+          <w:rFonts w:hint="eastAsia"/>
+        </w:rPr>
+        <w:t>單據</w:t>
+      </w:r>
+      <w:proofErr w:type="gramEnd"/>
+      <w:r>
+        <w:rPr>
+          <w:rFonts w:hint="eastAsia"/>
+        </w:rPr>
+        <w:t>。</w:t>
       </w:r>
     </w:p>
     <w:p/>
@@ -1047,19 +1619,35 @@
         </w:rPr>
         <w:t>修改人：</w:t>
       </w:r>
+      <w:proofErr w:type="spellStart"/>
       <w:r>
         <w:rPr>
           <w:rFonts w:hint="eastAsia"/>
         </w:rPr>
         <w:t>cindy</w:t>
       </w:r>
-    </w:p>
-    <w:p>
-      <w:r>
-        <w:rPr>
-          <w:rFonts w:hint="eastAsia"/>
-        </w:rPr>
-        <w:t>修改內容：</w:t>
+      <w:proofErr w:type="spellEnd"/>
+    </w:p>
+    <w:p>
+      <w:r>
+        <w:rPr>
+          <w:rFonts w:hint="eastAsia"/>
+        </w:rPr>
+        <w:t>修改</w:t>
+      </w:r>
+      <w:proofErr w:type="gramStart"/>
+      <w:r>
+        <w:rPr>
+          <w:rFonts w:hint="eastAsia"/>
+        </w:rPr>
+        <w:t>內</w:t>
+      </w:r>
+      <w:proofErr w:type="gramEnd"/>
+      <w:r>
+        <w:rPr>
+          <w:rFonts w:hint="eastAsia"/>
+        </w:rPr>
+        <w:t>容：</w:t>
       </w:r>
     </w:p>
     <w:p>
@@ -1073,7 +1661,35 @@
         <w:rPr>
           <w:rFonts w:hint="eastAsia"/>
         </w:rPr>
-        <w:t>衝擊測試單去掉一部分項目（下圖中沒有打勾的項目）</w:t>
+        <w:t>衝</w:t>
+      </w:r>
+      <w:proofErr w:type="gramStart"/>
+      <w:r>
+        <w:rPr>
+          <w:rFonts w:hint="eastAsia"/>
+        </w:rPr>
+        <w:t>擊</w:t>
+      </w:r>
+      <w:proofErr w:type="gramEnd"/>
+      <w:r>
+        <w:rPr>
+          <w:rFonts w:hint="eastAsia"/>
+        </w:rPr>
+        <w:t>測試</w:t>
+      </w:r>
+      <w:proofErr w:type="gramStart"/>
+      <w:r>
+        <w:rPr>
+          <w:rFonts w:hint="eastAsia"/>
+        </w:rPr>
+        <w:t>單</w:t>
+      </w:r>
+      <w:proofErr w:type="gramEnd"/>
+      <w:r>
+        <w:rPr>
+          <w:rFonts w:hint="eastAsia"/>
+        </w:rPr>
+        <w:t>去掉一部分項目（下圖中沒有打勾的項目）</w:t>
       </w:r>
     </w:p>
     <w:p>
@@ -1190,24 +1806,40 @@
         </w:rPr>
         <w:t>修改人：</w:t>
       </w:r>
+      <w:proofErr w:type="spellStart"/>
       <w:r>
         <w:rPr>
           <w:rFonts w:hint="eastAsia"/>
         </w:rPr>
         <w:t>cindy</w:t>
       </w:r>
-    </w:p>
-    <w:p>
-      <w:r>
-        <w:rPr>
-          <w:rFonts w:hint="eastAsia"/>
-        </w:rPr>
-        <w:t>修改內容：</w:t>
-      </w:r>
-    </w:p>
-    <w:p>
-      <w:pPr>
-        <w:pStyle w:val="a4"/>
+      <w:proofErr w:type="spellEnd"/>
+    </w:p>
+    <w:p>
+      <w:r>
+        <w:rPr>
+          <w:rFonts w:hint="eastAsia"/>
+        </w:rPr>
+        <w:t>修改</w:t>
+      </w:r>
+      <w:proofErr w:type="gramStart"/>
+      <w:r>
+        <w:rPr>
+          <w:rFonts w:hint="eastAsia"/>
+        </w:rPr>
+        <w:t>內</w:t>
+      </w:r>
+      <w:proofErr w:type="gramEnd"/>
+      <w:r>
+        <w:rPr>
+          <w:rFonts w:hint="eastAsia"/>
+        </w:rPr>
+        <w:t>容：</w:t>
+      </w:r>
+    </w:p>
+    <w:p>
+      <w:pPr>
+        <w:pStyle w:val="a5"/>
         <w:numPr>
           <w:ilvl w:val="0"/>
           <w:numId w:val="2"/>
@@ -1218,8 +1850,16 @@
         <w:rPr>
           <w:rFonts w:hint="eastAsia"/>
         </w:rPr>
-        <w:t>組裝成品檢驗單</w:t>
-      </w:r>
+        <w:t>組裝成品檢驗</w:t>
+      </w:r>
+      <w:proofErr w:type="gramStart"/>
+      <w:r>
+        <w:rPr>
+          <w:rFonts w:hint="eastAsia"/>
+        </w:rPr>
+        <w:t>單</w:t>
+      </w:r>
+      <w:proofErr w:type="gramEnd"/>
       <w:r>
         <w:rPr>
           <w:rFonts w:hint="eastAsia"/>
@@ -1242,8 +1882,30 @@
         <w:rPr>
           <w:rFonts w:hint="eastAsia"/>
         </w:rPr>
-        <w:t>打印數據格式化為</w:t>
-      </w:r>
+        <w:t>打印</w:t>
+      </w:r>
+      <w:proofErr w:type="gramStart"/>
+      <w:r>
+        <w:rPr>
+          <w:rFonts w:hint="eastAsia"/>
+        </w:rPr>
+        <w:t>數據</w:t>
+      </w:r>
+      <w:proofErr w:type="gramEnd"/>
+      <w:r>
+        <w:rPr>
+          <w:rFonts w:hint="eastAsia"/>
+        </w:rPr>
+        <w:t>格式化</w:t>
+      </w:r>
+      <w:proofErr w:type="gramStart"/>
+      <w:r>
+        <w:rPr>
+          <w:rFonts w:hint="eastAsia"/>
+        </w:rPr>
+        <w:t>為</w:t>
+      </w:r>
+      <w:proofErr w:type="gramEnd"/>
       <w:r>
         <w:rPr>
           <w:rFonts w:hint="eastAsia"/>
@@ -1309,24 +1971,40 @@
         </w:rPr>
         <w:t>修改人：</w:t>
       </w:r>
+      <w:proofErr w:type="spellStart"/>
       <w:r>
         <w:rPr>
           <w:rFonts w:hint="eastAsia"/>
         </w:rPr>
         <w:t>cindy</w:t>
       </w:r>
-    </w:p>
-    <w:p>
-      <w:r>
-        <w:rPr>
-          <w:rFonts w:hint="eastAsia"/>
-        </w:rPr>
-        <w:t>修改內容：</w:t>
-      </w:r>
-    </w:p>
-    <w:p>
-      <w:pPr>
-        <w:pStyle w:val="a4"/>
+      <w:proofErr w:type="spellEnd"/>
+    </w:p>
+    <w:p>
+      <w:r>
+        <w:rPr>
+          <w:rFonts w:hint="eastAsia"/>
+        </w:rPr>
+        <w:t>修改</w:t>
+      </w:r>
+      <w:proofErr w:type="gramStart"/>
+      <w:r>
+        <w:rPr>
+          <w:rFonts w:hint="eastAsia"/>
+        </w:rPr>
+        <w:t>內</w:t>
+      </w:r>
+      <w:proofErr w:type="gramEnd"/>
+      <w:r>
+        <w:rPr>
+          <w:rFonts w:hint="eastAsia"/>
+        </w:rPr>
+        <w:t>容：</w:t>
+      </w:r>
+    </w:p>
+    <w:p>
+      <w:pPr>
+        <w:pStyle w:val="a5"/>
         <w:numPr>
           <w:ilvl w:val="0"/>
           <w:numId w:val="3"/>
@@ -1337,12 +2015,68 @@
         <w:rPr>
           <w:rFonts w:hint="eastAsia"/>
         </w:rPr>
-        <w:t>出庫單單位改為銷售單位（以前是生產單位）</w:t>
-      </w:r>
-    </w:p>
-    <w:p>
-      <w:pPr>
-        <w:pStyle w:val="a4"/>
+        <w:t>出</w:t>
+      </w:r>
+      <w:proofErr w:type="gramStart"/>
+      <w:r>
+        <w:rPr>
+          <w:rFonts w:hint="eastAsia"/>
+        </w:rPr>
+        <w:t>庫單單</w:t>
+      </w:r>
+      <w:proofErr w:type="gramEnd"/>
+      <w:r>
+        <w:rPr>
+          <w:rFonts w:hint="eastAsia"/>
+        </w:rPr>
+        <w:t>位改</w:t>
+      </w:r>
+      <w:proofErr w:type="gramStart"/>
+      <w:r>
+        <w:rPr>
+          <w:rFonts w:hint="eastAsia"/>
+        </w:rPr>
+        <w:t>為</w:t>
+      </w:r>
+      <w:proofErr w:type="gramEnd"/>
+      <w:r>
+        <w:rPr>
+          <w:rFonts w:hint="eastAsia"/>
+        </w:rPr>
+        <w:t>銷售</w:t>
+      </w:r>
+      <w:proofErr w:type="gramStart"/>
+      <w:r>
+        <w:rPr>
+          <w:rFonts w:hint="eastAsia"/>
+        </w:rPr>
+        <w:t>單</w:t>
+      </w:r>
+      <w:proofErr w:type="gramEnd"/>
+      <w:r>
+        <w:rPr>
+          <w:rFonts w:hint="eastAsia"/>
+        </w:rPr>
+        <w:t>位（以前是生產</w:t>
+      </w:r>
+      <w:proofErr w:type="gramStart"/>
+      <w:r>
+        <w:rPr>
+          <w:rFonts w:hint="eastAsia"/>
+        </w:rPr>
+        <w:t>單</w:t>
+      </w:r>
+      <w:proofErr w:type="gramEnd"/>
+      <w:r>
+        <w:rPr>
+          <w:rFonts w:hint="eastAsia"/>
+        </w:rPr>
+        <w:t>位）</w:t>
+      </w:r>
+    </w:p>
+    <w:p>
+      <w:pPr>
+        <w:pStyle w:val="a5"/>
         <w:numPr>
           <w:ilvl w:val="0"/>
           <w:numId w:val="3"/>
@@ -1353,7 +2087,35 @@
         <w:rPr>
           <w:rFonts w:hint="eastAsia"/>
         </w:rPr>
-        <w:t>領料單連打列印沒有“客戶單號”。</w:t>
+        <w:t>領料</w:t>
+      </w:r>
+      <w:proofErr w:type="gramStart"/>
+      <w:r>
+        <w:rPr>
+          <w:rFonts w:hint="eastAsia"/>
+        </w:rPr>
+        <w:t>單連打列印</w:t>
+      </w:r>
+      <w:proofErr w:type="gramEnd"/>
+      <w:r>
+        <w:rPr>
+          <w:rFonts w:hint="eastAsia"/>
+        </w:rPr>
+        <w:t>沒有“客</w:t>
+      </w:r>
+      <w:proofErr w:type="gramStart"/>
+      <w:r>
+        <w:rPr>
+          <w:rFonts w:hint="eastAsia"/>
+        </w:rPr>
+        <w:t>戶單</w:t>
+      </w:r>
+      <w:proofErr w:type="gramEnd"/>
+      <w:r>
+        <w:rPr>
+          <w:rFonts w:hint="eastAsia"/>
+        </w:rPr>
+        <w:t>號”。</w:t>
       </w:r>
     </w:p>
     <w:p/>
@@ -1417,16 +2179,144 @@
         </w:rPr>
         <w:t>：</w:t>
       </w:r>
+      <w:proofErr w:type="spellStart"/>
       <w:r>
         <w:t>cindy</w:t>
       </w:r>
-    </w:p>
-    <w:p>
-      <w:r>
-        <w:rPr>
-          <w:rFonts w:hint="eastAsia"/>
-        </w:rPr>
-        <w:t>修改內容：外銷報告數據輸入頁光學機拉取加工單對應的組裝成品檢驗單對應的兩筆光學測試，打印外銷報告也是打印的該兩筆內容。</w:t>
+      <w:proofErr w:type="spellEnd"/>
+    </w:p>
+    <w:p>
+      <w:r>
+        <w:rPr>
+          <w:rFonts w:hint="eastAsia"/>
+        </w:rPr>
+        <w:t>修改</w:t>
+      </w:r>
+      <w:proofErr w:type="gramStart"/>
+      <w:r>
+        <w:rPr>
+          <w:rFonts w:hint="eastAsia"/>
+        </w:rPr>
+        <w:t>內</w:t>
+      </w:r>
+      <w:proofErr w:type="gramEnd"/>
+      <w:r>
+        <w:rPr>
+          <w:rFonts w:hint="eastAsia"/>
+        </w:rPr>
+        <w:t>容：外銷</w:t>
+      </w:r>
+      <w:proofErr w:type="gramStart"/>
+      <w:r>
+        <w:rPr>
+          <w:rFonts w:hint="eastAsia"/>
+        </w:rPr>
+        <w:t>報</w:t>
+      </w:r>
+      <w:proofErr w:type="gramEnd"/>
+      <w:r>
+        <w:rPr>
+          <w:rFonts w:hint="eastAsia"/>
+        </w:rPr>
+        <w:t>告</w:t>
+      </w:r>
+      <w:proofErr w:type="gramStart"/>
+      <w:r>
+        <w:rPr>
+          <w:rFonts w:hint="eastAsia"/>
+        </w:rPr>
+        <w:t>數據</w:t>
+      </w:r>
+      <w:proofErr w:type="gramEnd"/>
+      <w:r>
+        <w:rPr>
+          <w:rFonts w:hint="eastAsia"/>
+        </w:rPr>
+        <w:t>輸入頁光學機拉取加工</w:t>
+      </w:r>
+      <w:proofErr w:type="gramStart"/>
+      <w:r>
+        <w:rPr>
+          <w:rFonts w:hint="eastAsia"/>
+        </w:rPr>
+        <w:t>單對應</w:t>
+      </w:r>
+      <w:proofErr w:type="gramEnd"/>
+      <w:r>
+        <w:rPr>
+          <w:rFonts w:hint="eastAsia"/>
+        </w:rPr>
+        <w:t>的組裝成品檢驗</w:t>
+      </w:r>
+      <w:proofErr w:type="gramStart"/>
+      <w:r>
+        <w:rPr>
+          <w:rFonts w:hint="eastAsia"/>
+        </w:rPr>
+        <w:t>單對應</w:t>
+      </w:r>
+      <w:proofErr w:type="gramEnd"/>
+      <w:r>
+        <w:rPr>
+          <w:rFonts w:hint="eastAsia"/>
+        </w:rPr>
+        <w:t>的</w:t>
+      </w:r>
+      <w:proofErr w:type="gramStart"/>
+      <w:r>
+        <w:rPr>
+          <w:rFonts w:hint="eastAsia"/>
+        </w:rPr>
+        <w:t>兩</w:t>
+      </w:r>
+      <w:proofErr w:type="gramEnd"/>
+      <w:r>
+        <w:rPr>
+          <w:rFonts w:hint="eastAsia"/>
+        </w:rPr>
+        <w:t>筆光學測試，打印外銷</w:t>
+      </w:r>
+      <w:proofErr w:type="gramStart"/>
+      <w:r>
+        <w:rPr>
+          <w:rFonts w:hint="eastAsia"/>
+        </w:rPr>
+        <w:t>報</w:t>
+      </w:r>
+      <w:proofErr w:type="gramEnd"/>
+      <w:r>
+        <w:rPr>
+          <w:rFonts w:hint="eastAsia"/>
+        </w:rPr>
+        <w:t>告也是打印的該</w:t>
+      </w:r>
+      <w:proofErr w:type="gramStart"/>
+      <w:r>
+        <w:rPr>
+          <w:rFonts w:hint="eastAsia"/>
+        </w:rPr>
+        <w:t>兩</w:t>
+      </w:r>
+      <w:proofErr w:type="gramEnd"/>
+      <w:r>
+        <w:rPr>
+          <w:rFonts w:hint="eastAsia"/>
+        </w:rPr>
+        <w:t>筆</w:t>
+      </w:r>
+      <w:proofErr w:type="gramStart"/>
+      <w:r>
+        <w:rPr>
+          <w:rFonts w:hint="eastAsia"/>
+        </w:rPr>
+        <w:t>內</w:t>
+      </w:r>
+      <w:proofErr w:type="gramEnd"/>
+      <w:r>
+        <w:rPr>
+          <w:rFonts w:hint="eastAsia"/>
+        </w:rPr>
+        <w:t>容。</w:t>
       </w:r>
     </w:p>
     <w:p/>
@@ -1481,24 +2371,40 @@
         </w:rPr>
         <w:t>修改人：</w:t>
       </w:r>
+      <w:proofErr w:type="spellStart"/>
       <w:r>
         <w:rPr>
           <w:rFonts w:hint="eastAsia"/>
         </w:rPr>
         <w:t>cindy</w:t>
       </w:r>
-    </w:p>
-    <w:p>
-      <w:r>
-        <w:rPr>
-          <w:rFonts w:hint="eastAsia"/>
-        </w:rPr>
-        <w:t>修改內容：</w:t>
-      </w:r>
-    </w:p>
-    <w:p>
-      <w:pPr>
-        <w:pStyle w:val="a4"/>
+      <w:proofErr w:type="spellEnd"/>
+    </w:p>
+    <w:p>
+      <w:r>
+        <w:rPr>
+          <w:rFonts w:hint="eastAsia"/>
+        </w:rPr>
+        <w:t>修改</w:t>
+      </w:r>
+      <w:proofErr w:type="gramStart"/>
+      <w:r>
+        <w:rPr>
+          <w:rFonts w:hint="eastAsia"/>
+        </w:rPr>
+        <w:t>內</w:t>
+      </w:r>
+      <w:proofErr w:type="gramEnd"/>
+      <w:r>
+        <w:rPr>
+          <w:rFonts w:hint="eastAsia"/>
+        </w:rPr>
+        <w:t>容：</w:t>
+      </w:r>
+    </w:p>
+    <w:p>
+      <w:pPr>
+        <w:pStyle w:val="a5"/>
         <w:numPr>
           <w:ilvl w:val="0"/>
           <w:numId w:val="4"/>
@@ -1515,7 +2421,35 @@
         <w:rPr>
           <w:rFonts w:hint="eastAsia"/>
         </w:rPr>
-        <w:t>的客戶訂單數量</w:t>
+        <w:t>的客</w:t>
+      </w:r>
+      <w:proofErr w:type="gramStart"/>
+      <w:r>
+        <w:rPr>
+          <w:rFonts w:hint="eastAsia"/>
+        </w:rPr>
+        <w:t>戶</w:t>
+      </w:r>
+      <w:proofErr w:type="gramEnd"/>
+      <w:r>
+        <w:rPr>
+          <w:rFonts w:hint="eastAsia"/>
+        </w:rPr>
+        <w:t>訂</w:t>
+      </w:r>
+      <w:proofErr w:type="gramStart"/>
+      <w:r>
+        <w:rPr>
+          <w:rFonts w:hint="eastAsia"/>
+        </w:rPr>
+        <w:t>單數</w:t>
+      </w:r>
+      <w:proofErr w:type="gramEnd"/>
+      <w:r>
+        <w:rPr>
+          <w:rFonts w:hint="eastAsia"/>
+        </w:rPr>
+        <w:t>量</w:t>
       </w:r>
       <w:r>
         <w:rPr>
@@ -1544,7 +2478,7 @@
     </w:p>
     <w:p>
       <w:pPr>
-        <w:pStyle w:val="a4"/>
+        <w:pStyle w:val="a5"/>
         <w:numPr>
           <w:ilvl w:val="0"/>
           <w:numId w:val="4"/>
@@ -1555,8 +2489,16 @@
         <w:rPr>
           <w:rFonts w:hint="eastAsia"/>
         </w:rPr>
-        <w:t>組裝成品檢驗單</w:t>
-      </w:r>
+        <w:t>組裝成品檢驗</w:t>
+      </w:r>
+      <w:proofErr w:type="gramStart"/>
+      <w:r>
+        <w:rPr>
+          <w:rFonts w:hint="eastAsia"/>
+        </w:rPr>
+        <w:t>單</w:t>
+      </w:r>
+      <w:proofErr w:type="gramEnd"/>
       <w:r>
         <w:rPr>
           <w:rFonts w:hint="eastAsia"/>
@@ -1567,7 +2509,21 @@
         <w:rPr>
           <w:rFonts w:hint="eastAsia"/>
         </w:rPr>
-        <w:t>打印帶出</w:t>
+        <w:t>打印</w:t>
+      </w:r>
+      <w:proofErr w:type="gramStart"/>
+      <w:r>
+        <w:rPr>
+          <w:rFonts w:hint="eastAsia"/>
+        </w:rPr>
+        <w:t>帶</w:t>
+      </w:r>
+      <w:proofErr w:type="gramEnd"/>
+      <w:r>
+        <w:rPr>
+          <w:rFonts w:hint="eastAsia"/>
+        </w:rPr>
+        <w:t>出</w:t>
       </w:r>
       <w:r>
         <w:rPr>
@@ -1579,7 +2535,21 @@
         <w:rPr>
           <w:rFonts w:hint="eastAsia"/>
         </w:rPr>
-        <w:t>目視檢驗。並且單據上面添加</w:t>
+        <w:t>目視檢驗。並且</w:t>
+      </w:r>
+      <w:proofErr w:type="gramStart"/>
+      <w:r>
+        <w:rPr>
+          <w:rFonts w:hint="eastAsia"/>
+        </w:rPr>
+        <w:t>單據</w:t>
+      </w:r>
+      <w:proofErr w:type="gramEnd"/>
+      <w:r>
+        <w:rPr>
+          <w:rFonts w:hint="eastAsia"/>
+        </w:rPr>
+        <w:t>上面添加</w:t>
       </w:r>
       <w:r>
         <w:rPr>
@@ -1591,7 +2561,49 @@
         <w:rPr>
           <w:rFonts w:hint="eastAsia"/>
         </w:rPr>
-        <w:t>客戶批號，帶加工單的</w:t>
+        <w:t>客</w:t>
+      </w:r>
+      <w:proofErr w:type="gramStart"/>
+      <w:r>
+        <w:rPr>
+          <w:rFonts w:hint="eastAsia"/>
+        </w:rPr>
+        <w:t>戶</w:t>
+      </w:r>
+      <w:proofErr w:type="gramEnd"/>
+      <w:r>
+        <w:rPr>
+          <w:rFonts w:hint="eastAsia"/>
+        </w:rPr>
+        <w:t>批號，</w:t>
+      </w:r>
+      <w:proofErr w:type="gramStart"/>
+      <w:r>
+        <w:rPr>
+          <w:rFonts w:hint="eastAsia"/>
+        </w:rPr>
+        <w:t>帶</w:t>
+      </w:r>
+      <w:proofErr w:type="gramEnd"/>
+      <w:r>
+        <w:rPr>
+          <w:rFonts w:hint="eastAsia"/>
+        </w:rPr>
+        <w:t>加工</w:t>
+      </w:r>
+      <w:proofErr w:type="gramStart"/>
+      <w:r>
+        <w:rPr>
+          <w:rFonts w:hint="eastAsia"/>
+        </w:rPr>
+        <w:t>單</w:t>
+      </w:r>
+      <w:proofErr w:type="gramEnd"/>
+      <w:r>
+        <w:rPr>
+          <w:rFonts w:hint="eastAsia"/>
+        </w:rPr>
+        <w:t>的</w:t>
       </w:r>
       <w:r>
         <w:rPr>
@@ -1603,7 +2615,35 @@
         <w:rPr>
           <w:rFonts w:hint="eastAsia"/>
         </w:rPr>
-        <w:t>客戶批號，打印顯示出來。</w:t>
+        <w:t>客</w:t>
+      </w:r>
+      <w:proofErr w:type="gramStart"/>
+      <w:r>
+        <w:rPr>
+          <w:rFonts w:hint="eastAsia"/>
+        </w:rPr>
+        <w:t>戶</w:t>
+      </w:r>
+      <w:proofErr w:type="gramEnd"/>
+      <w:r>
+        <w:rPr>
+          <w:rFonts w:hint="eastAsia"/>
+        </w:rPr>
+        <w:t>批號，打印顯示出</w:t>
+      </w:r>
+      <w:proofErr w:type="gramStart"/>
+      <w:r>
+        <w:rPr>
+          <w:rFonts w:hint="eastAsia"/>
+        </w:rPr>
+        <w:t>來</w:t>
+      </w:r>
+      <w:proofErr w:type="gramEnd"/>
+      <w:r>
+        <w:rPr>
+          <w:rFonts w:hint="eastAsia"/>
+        </w:rPr>
+        <w:t>。</w:t>
       </w:r>
     </w:p>
     <w:p/>
@@ -1670,7 +2710,35 @@
         <w:rPr>
           <w:rFonts w:hint="eastAsia"/>
         </w:rPr>
-        <w:t>修改內容：年終算法：以前是固定六位員工國定假日不扣</w:t>
+        <w:t>修改</w:t>
+      </w:r>
+      <w:proofErr w:type="gramStart"/>
+      <w:r>
+        <w:rPr>
+          <w:rFonts w:hint="eastAsia"/>
+        </w:rPr>
+        <w:t>內</w:t>
+      </w:r>
+      <w:proofErr w:type="gramEnd"/>
+      <w:r>
+        <w:rPr>
+          <w:rFonts w:hint="eastAsia"/>
+        </w:rPr>
+        <w:t>容：年終算法：以前是固定六位員工</w:t>
+      </w:r>
+      <w:proofErr w:type="gramStart"/>
+      <w:r>
+        <w:rPr>
+          <w:rFonts w:hint="eastAsia"/>
+        </w:rPr>
+        <w:t>國</w:t>
+      </w:r>
+      <w:proofErr w:type="gramEnd"/>
+      <w:r>
+        <w:rPr>
+          <w:rFonts w:hint="eastAsia"/>
+        </w:rPr>
+        <w:t>定假日不扣</w:t>
       </w:r>
       <w:r>
         <w:rPr>
@@ -1742,7 +2810,21 @@
         <w:rPr>
           <w:rFonts w:hint="eastAsia"/>
         </w:rPr>
-        <w:t>。現改為員工編號以“</w:t>
+        <w:t>。現改</w:t>
+      </w:r>
+      <w:proofErr w:type="gramStart"/>
+      <w:r>
+        <w:rPr>
+          <w:rFonts w:hint="eastAsia"/>
+        </w:rPr>
+        <w:t>為</w:t>
+      </w:r>
+      <w:proofErr w:type="gramEnd"/>
+      <w:r>
+        <w:rPr>
+          <w:rFonts w:hint="eastAsia"/>
+        </w:rPr>
+        <w:t>員工編號以“</w:t>
       </w:r>
       <w:r>
         <w:rPr>
@@ -1809,19 +2891,35 @@
         </w:rPr>
         <w:t>修改人：</w:t>
       </w:r>
+      <w:proofErr w:type="spellStart"/>
       <w:r>
         <w:rPr>
           <w:rFonts w:hint="eastAsia"/>
         </w:rPr>
         <w:t>cindy</w:t>
       </w:r>
-    </w:p>
-    <w:p>
-      <w:r>
-        <w:rPr>
-          <w:rFonts w:hint="eastAsia"/>
-        </w:rPr>
-        <w:t>修改內容：</w:t>
+      <w:proofErr w:type="spellEnd"/>
+    </w:p>
+    <w:p>
+      <w:r>
+        <w:rPr>
+          <w:rFonts w:hint="eastAsia"/>
+        </w:rPr>
+        <w:t>修改</w:t>
+      </w:r>
+      <w:proofErr w:type="gramStart"/>
+      <w:r>
+        <w:rPr>
+          <w:rFonts w:hint="eastAsia"/>
+        </w:rPr>
+        <w:t>內</w:t>
+      </w:r>
+      <w:proofErr w:type="gramEnd"/>
+      <w:r>
+        <w:rPr>
+          <w:rFonts w:hint="eastAsia"/>
+        </w:rPr>
+        <w:t>容：</w:t>
       </w:r>
       <w:r>
         <w:rPr>
@@ -1833,7 +2931,105 @@
         <w:rPr>
           <w:rFonts w:hint="eastAsia"/>
         </w:rPr>
-        <w:t>等五個外銷報告選取客戶訂單時，如果客戶訂單已全部出庫則選取不到，現改為任何情況都可選取。</w:t>
+        <w:t>等五個外銷</w:t>
+      </w:r>
+      <w:proofErr w:type="gramStart"/>
+      <w:r>
+        <w:rPr>
+          <w:rFonts w:hint="eastAsia"/>
+        </w:rPr>
+        <w:t>報</w:t>
+      </w:r>
+      <w:proofErr w:type="gramEnd"/>
+      <w:r>
+        <w:rPr>
+          <w:rFonts w:hint="eastAsia"/>
+        </w:rPr>
+        <w:t>告選取客</w:t>
+      </w:r>
+      <w:proofErr w:type="gramStart"/>
+      <w:r>
+        <w:rPr>
+          <w:rFonts w:hint="eastAsia"/>
+        </w:rPr>
+        <w:t>戶</w:t>
+      </w:r>
+      <w:proofErr w:type="gramEnd"/>
+      <w:r>
+        <w:rPr>
+          <w:rFonts w:hint="eastAsia"/>
+        </w:rPr>
+        <w:t>訂</w:t>
+      </w:r>
+      <w:proofErr w:type="gramStart"/>
+      <w:r>
+        <w:rPr>
+          <w:rFonts w:hint="eastAsia"/>
+        </w:rPr>
+        <w:t>單</w:t>
+      </w:r>
+      <w:proofErr w:type="gramEnd"/>
+      <w:r>
+        <w:rPr>
+          <w:rFonts w:hint="eastAsia"/>
+        </w:rPr>
+        <w:t>時，如果客</w:t>
+      </w:r>
+      <w:proofErr w:type="gramStart"/>
+      <w:r>
+        <w:rPr>
+          <w:rFonts w:hint="eastAsia"/>
+        </w:rPr>
+        <w:t>戶</w:t>
+      </w:r>
+      <w:proofErr w:type="gramEnd"/>
+      <w:r>
+        <w:rPr>
+          <w:rFonts w:hint="eastAsia"/>
+        </w:rPr>
+        <w:t>訂</w:t>
+      </w:r>
+      <w:proofErr w:type="gramStart"/>
+      <w:r>
+        <w:rPr>
+          <w:rFonts w:hint="eastAsia"/>
+        </w:rPr>
+        <w:t>單</w:t>
+      </w:r>
+      <w:proofErr w:type="gramEnd"/>
+      <w:r>
+        <w:rPr>
+          <w:rFonts w:hint="eastAsia"/>
+        </w:rPr>
+        <w:t>已全部出</w:t>
+      </w:r>
+      <w:proofErr w:type="gramStart"/>
+      <w:r>
+        <w:rPr>
+          <w:rFonts w:hint="eastAsia"/>
+        </w:rPr>
+        <w:t>庫</w:t>
+      </w:r>
+      <w:proofErr w:type="gramEnd"/>
+      <w:r>
+        <w:rPr>
+          <w:rFonts w:hint="eastAsia"/>
+        </w:rPr>
+        <w:t>則選取不到，現改</w:t>
+      </w:r>
+      <w:proofErr w:type="gramStart"/>
+      <w:r>
+        <w:rPr>
+          <w:rFonts w:hint="eastAsia"/>
+        </w:rPr>
+        <w:t>為</w:t>
+      </w:r>
+      <w:proofErr w:type="gramEnd"/>
+      <w:r>
+        <w:rPr>
+          <w:rFonts w:hint="eastAsia"/>
+        </w:rPr>
+        <w:t>任何情況都可選取。</w:t>
       </w:r>
     </w:p>
     <w:p/>
@@ -1891,17 +3087,55 @@
         </w:rPr>
         <w:t>：</w:t>
       </w:r>
+      <w:proofErr w:type="spellStart"/>
       <w:r>
         <w:t>cindy</w:t>
       </w:r>
-    </w:p>
-    <w:p>
-      <w:r>
-        <w:rPr>
-          <w:rFonts w:hint="eastAsia"/>
-        </w:rPr>
-        <w:t>修改內容：生產入庫查詢時會</w:t>
-      </w:r>
+      <w:proofErr w:type="spellEnd"/>
+    </w:p>
+    <w:p>
+      <w:r>
+        <w:rPr>
+          <w:rFonts w:hint="eastAsia"/>
+        </w:rPr>
+        <w:t>修改</w:t>
+      </w:r>
+      <w:proofErr w:type="gramStart"/>
+      <w:r>
+        <w:rPr>
+          <w:rFonts w:hint="eastAsia"/>
+        </w:rPr>
+        <w:t>內</w:t>
+      </w:r>
+      <w:proofErr w:type="gramEnd"/>
+      <w:r>
+        <w:rPr>
+          <w:rFonts w:hint="eastAsia"/>
+        </w:rPr>
+        <w:t>容：生產入</w:t>
+      </w:r>
+      <w:proofErr w:type="gramStart"/>
+      <w:r>
+        <w:rPr>
+          <w:rFonts w:hint="eastAsia"/>
+        </w:rPr>
+        <w:t>庫</w:t>
+      </w:r>
+      <w:proofErr w:type="gramEnd"/>
+      <w:r>
+        <w:rPr>
+          <w:rFonts w:hint="eastAsia"/>
+        </w:rPr>
+        <w:t>查詢時</w:t>
+      </w:r>
+      <w:proofErr w:type="gramStart"/>
+      <w:r>
+        <w:rPr>
+          <w:rFonts w:hint="eastAsia"/>
+        </w:rPr>
+        <w:t>會</w:t>
+      </w:r>
+      <w:proofErr w:type="gramEnd"/>
       <w:r>
         <w:rPr>
           <w:rFonts w:hint="eastAsia"/>
@@ -1912,7 +3146,35 @@
         <w:rPr>
           <w:rFonts w:hint="eastAsia"/>
         </w:rPr>
-        <w:t>輸入客戶訂單號碼</w:t>
+        <w:t>輸入客</w:t>
+      </w:r>
+      <w:proofErr w:type="gramStart"/>
+      <w:r>
+        <w:rPr>
+          <w:rFonts w:hint="eastAsia"/>
+        </w:rPr>
+        <w:t>戶</w:t>
+      </w:r>
+      <w:proofErr w:type="gramEnd"/>
+      <w:r>
+        <w:rPr>
+          <w:rFonts w:hint="eastAsia"/>
+        </w:rPr>
+        <w:t>訂</w:t>
+      </w:r>
+      <w:proofErr w:type="gramStart"/>
+      <w:r>
+        <w:rPr>
+          <w:rFonts w:hint="eastAsia"/>
+        </w:rPr>
+        <w:t>單</w:t>
+      </w:r>
+      <w:proofErr w:type="gramEnd"/>
+      <w:r>
+        <w:rPr>
+          <w:rFonts w:hint="eastAsia"/>
+        </w:rPr>
+        <w:t>號碼</w:t>
       </w:r>
       <w:r>
         <w:rPr>
@@ -1920,11 +3182,103 @@
         </w:rPr>
         <w:t xml:space="preserve"> </w:t>
       </w:r>
-      <w:r>
-        <w:rPr>
-          <w:rFonts w:hint="eastAsia"/>
-        </w:rPr>
-        <w:t>會根據對應的訂單號查詢，以前如果修改了訂單號，輸入修改後新的訂單號則查詢不到，現在已修復。</w:t>
+      <w:proofErr w:type="gramStart"/>
+      <w:r>
+        <w:rPr>
+          <w:rFonts w:hint="eastAsia"/>
+        </w:rPr>
+        <w:t>會</w:t>
+      </w:r>
+      <w:proofErr w:type="gramEnd"/>
+      <w:r>
+        <w:rPr>
+          <w:rFonts w:hint="eastAsia"/>
+        </w:rPr>
+        <w:t>根</w:t>
+      </w:r>
+      <w:proofErr w:type="gramStart"/>
+      <w:r>
+        <w:rPr>
+          <w:rFonts w:hint="eastAsia"/>
+        </w:rPr>
+        <w:t>據對應</w:t>
+      </w:r>
+      <w:proofErr w:type="gramEnd"/>
+      <w:r>
+        <w:rPr>
+          <w:rFonts w:hint="eastAsia"/>
+        </w:rPr>
+        <w:t>的訂</w:t>
+      </w:r>
+      <w:proofErr w:type="gramStart"/>
+      <w:r>
+        <w:rPr>
+          <w:rFonts w:hint="eastAsia"/>
+        </w:rPr>
+        <w:t>單</w:t>
+      </w:r>
+      <w:proofErr w:type="gramEnd"/>
+      <w:r>
+        <w:rPr>
+          <w:rFonts w:hint="eastAsia"/>
+        </w:rPr>
+        <w:t>號查詢，以前如果修改了訂</w:t>
+      </w:r>
+      <w:proofErr w:type="gramStart"/>
+      <w:r>
+        <w:rPr>
+          <w:rFonts w:hint="eastAsia"/>
+        </w:rPr>
+        <w:t>單</w:t>
+      </w:r>
+      <w:proofErr w:type="gramEnd"/>
+      <w:r>
+        <w:rPr>
+          <w:rFonts w:hint="eastAsia"/>
+        </w:rPr>
+        <w:t>號，輸入修改</w:t>
+      </w:r>
+      <w:proofErr w:type="gramStart"/>
+      <w:r>
+        <w:rPr>
+          <w:rFonts w:hint="eastAsia"/>
+        </w:rPr>
+        <w:t>後</w:t>
+      </w:r>
+      <w:proofErr w:type="gramEnd"/>
+      <w:r>
+        <w:rPr>
+          <w:rFonts w:hint="eastAsia"/>
+        </w:rPr>
+        <w:t>新的訂</w:t>
+      </w:r>
+      <w:proofErr w:type="gramStart"/>
+      <w:r>
+        <w:rPr>
+          <w:rFonts w:hint="eastAsia"/>
+        </w:rPr>
+        <w:t>單</w:t>
+      </w:r>
+      <w:proofErr w:type="gramEnd"/>
+      <w:r>
+        <w:rPr>
+          <w:rFonts w:hint="eastAsia"/>
+        </w:rPr>
+        <w:t>號則查詢不到，現在已修</w:t>
+      </w:r>
+      <w:proofErr w:type="gramStart"/>
+      <w:r>
+        <w:rPr>
+          <w:rFonts w:hint="eastAsia"/>
+        </w:rPr>
+        <w:t>復</w:t>
+      </w:r>
+      <w:proofErr w:type="gramEnd"/>
+      <w:r>
+        <w:rPr>
+          <w:rFonts w:hint="eastAsia"/>
+        </w:rPr>
+        <w:t>。</w:t>
       </w:r>
     </w:p>
     <w:p/>
@@ -1977,20 +3331,48 @@
         <w:rPr>
           <w:rFonts w:hint="eastAsia"/>
         </w:rPr>
-        <w:t>修改人：會計</w:t>
-      </w:r>
-    </w:p>
-    <w:p>
-      <w:r>
-        <w:rPr>
-          <w:rFonts w:hint="eastAsia"/>
-        </w:rPr>
-        <w:t>修改內容：</w:t>
-      </w:r>
-    </w:p>
-    <w:p>
-      <w:pPr>
-        <w:pStyle w:val="a4"/>
+        <w:t>修改人：</w:t>
+      </w:r>
+      <w:proofErr w:type="gramStart"/>
+      <w:r>
+        <w:rPr>
+          <w:rFonts w:hint="eastAsia"/>
+        </w:rPr>
+        <w:t>會</w:t>
+      </w:r>
+      <w:proofErr w:type="gramEnd"/>
+      <w:r>
+        <w:rPr>
+          <w:rFonts w:hint="eastAsia"/>
+        </w:rPr>
+        <w:t>計</w:t>
+      </w:r>
+    </w:p>
+    <w:p>
+      <w:r>
+        <w:rPr>
+          <w:rFonts w:hint="eastAsia"/>
+        </w:rPr>
+        <w:t>修改</w:t>
+      </w:r>
+      <w:proofErr w:type="gramStart"/>
+      <w:r>
+        <w:rPr>
+          <w:rFonts w:hint="eastAsia"/>
+        </w:rPr>
+        <w:t>內</w:t>
+      </w:r>
+      <w:proofErr w:type="gramEnd"/>
+      <w:r>
+        <w:rPr>
+          <w:rFonts w:hint="eastAsia"/>
+        </w:rPr>
+        <w:t>容：</w:t>
+      </w:r>
+    </w:p>
+    <w:p>
+      <w:pPr>
+        <w:pStyle w:val="a5"/>
         <w:numPr>
           <w:ilvl w:val="0"/>
           <w:numId w:val="5"/>
@@ -2001,12 +3383,54 @@
         <w:rPr>
           <w:rFonts w:hint="eastAsia"/>
         </w:rPr>
-        <w:t>員工考勤管理：在考勤列表雙擊可彈出對應日期的考勤訂正。訂正時間不填即設置為當日沒有上下班時間，訂正時間填寫則錄入到系統上下班時間。</w:t>
-      </w:r>
-    </w:p>
-    <w:p>
-      <w:pPr>
-        <w:pStyle w:val="a4"/>
+        <w:t>員工考勤管理：在考勤列表雙</w:t>
+      </w:r>
+      <w:proofErr w:type="gramStart"/>
+      <w:r>
+        <w:rPr>
+          <w:rFonts w:hint="eastAsia"/>
+        </w:rPr>
+        <w:t>擊</w:t>
+      </w:r>
+      <w:proofErr w:type="gramEnd"/>
+      <w:r>
+        <w:rPr>
+          <w:rFonts w:hint="eastAsia"/>
+        </w:rPr>
+        <w:t>可彈出</w:t>
+      </w:r>
+      <w:proofErr w:type="gramStart"/>
+      <w:r>
+        <w:rPr>
+          <w:rFonts w:hint="eastAsia"/>
+        </w:rPr>
+        <w:t>對應</w:t>
+      </w:r>
+      <w:proofErr w:type="gramEnd"/>
+      <w:r>
+        <w:rPr>
+          <w:rFonts w:hint="eastAsia"/>
+        </w:rPr>
+        <w:t>日期的考勤訂正。訂正時間不填即設置</w:t>
+      </w:r>
+      <w:proofErr w:type="gramStart"/>
+      <w:r>
+        <w:rPr>
+          <w:rFonts w:hint="eastAsia"/>
+        </w:rPr>
+        <w:t>為</w:t>
+      </w:r>
+      <w:proofErr w:type="gramEnd"/>
+      <w:r>
+        <w:rPr>
+          <w:rFonts w:hint="eastAsia"/>
+        </w:rPr>
+        <w:t>當日沒有上下班時間，訂正時間填寫則錄入到系統上下班時間。</w:t>
+      </w:r>
+    </w:p>
+    <w:p>
+      <w:pPr>
+        <w:pStyle w:val="a5"/>
         <w:numPr>
           <w:ilvl w:val="0"/>
           <w:numId w:val="5"/>
@@ -2017,12 +3441,82 @@
         <w:rPr>
           <w:rFonts w:hint="eastAsia"/>
         </w:rPr>
-        <w:t>年度休假日設定：去掉右邊國定假日，統一錄入到左邊。左邊增加一列“是否國定假日”，勾選即為國定假日，用於計算薪資。</w:t>
-      </w:r>
-    </w:p>
-    <w:p>
-      <w:pPr>
-        <w:pStyle w:val="a4"/>
+        <w:t>年度休假日設定：去掉右邊</w:t>
+      </w:r>
+      <w:proofErr w:type="gramStart"/>
+      <w:r>
+        <w:rPr>
+          <w:rFonts w:hint="eastAsia"/>
+        </w:rPr>
+        <w:t>國</w:t>
+      </w:r>
+      <w:proofErr w:type="gramEnd"/>
+      <w:r>
+        <w:rPr>
+          <w:rFonts w:hint="eastAsia"/>
+        </w:rPr>
+        <w:t>定假日，統</w:t>
+      </w:r>
+      <w:proofErr w:type="gramStart"/>
+      <w:r>
+        <w:rPr>
+          <w:rFonts w:hint="eastAsia"/>
+        </w:rPr>
+        <w:t>一</w:t>
+      </w:r>
+      <w:proofErr w:type="gramEnd"/>
+      <w:r>
+        <w:rPr>
+          <w:rFonts w:hint="eastAsia"/>
+        </w:rPr>
+        <w:t>錄入到左邊。左邊增加一列“是否</w:t>
+      </w:r>
+      <w:proofErr w:type="gramStart"/>
+      <w:r>
+        <w:rPr>
+          <w:rFonts w:hint="eastAsia"/>
+        </w:rPr>
+        <w:t>國</w:t>
+      </w:r>
+      <w:proofErr w:type="gramEnd"/>
+      <w:r>
+        <w:rPr>
+          <w:rFonts w:hint="eastAsia"/>
+        </w:rPr>
+        <w:t>定假日”，勾選即</w:t>
+      </w:r>
+      <w:proofErr w:type="gramStart"/>
+      <w:r>
+        <w:rPr>
+          <w:rFonts w:hint="eastAsia"/>
+        </w:rPr>
+        <w:t>為國</w:t>
+      </w:r>
+      <w:proofErr w:type="gramEnd"/>
+      <w:r>
+        <w:rPr>
+          <w:rFonts w:hint="eastAsia"/>
+        </w:rPr>
+        <w:t>定假日，</w:t>
+      </w:r>
+      <w:proofErr w:type="gramStart"/>
+      <w:r>
+        <w:rPr>
+          <w:rFonts w:hint="eastAsia"/>
+        </w:rPr>
+        <w:t>用於</w:t>
+      </w:r>
+      <w:proofErr w:type="gramEnd"/>
+      <w:r>
+        <w:rPr>
+          <w:rFonts w:hint="eastAsia"/>
+        </w:rPr>
+        <w:t>計算薪資。</w:t>
+      </w:r>
+    </w:p>
+    <w:p>
+      <w:pPr>
+        <w:pStyle w:val="a5"/>
         <w:numPr>
           <w:ilvl w:val="0"/>
           <w:numId w:val="5"/>
@@ -2033,7 +3527,35 @@
         <w:rPr>
           <w:rFonts w:hint="eastAsia"/>
         </w:rPr>
-        <w:t>重新設計年度休假的自動排假，可選“只排週日”，“週六，週日全排”兩種。</w:t>
+        <w:t>重新設計年度休假的自</w:t>
+      </w:r>
+      <w:proofErr w:type="gramStart"/>
+      <w:r>
+        <w:rPr>
+          <w:rFonts w:hint="eastAsia"/>
+        </w:rPr>
+        <w:t>動</w:t>
+      </w:r>
+      <w:proofErr w:type="gramEnd"/>
+      <w:r>
+        <w:rPr>
+          <w:rFonts w:hint="eastAsia"/>
+        </w:rPr>
+        <w:t>排假，可選“只排週日”，“週六，週日全排”</w:t>
+      </w:r>
+      <w:proofErr w:type="gramStart"/>
+      <w:r>
+        <w:rPr>
+          <w:rFonts w:hint="eastAsia"/>
+        </w:rPr>
+        <w:t>兩</w:t>
+      </w:r>
+      <w:proofErr w:type="gramEnd"/>
+      <w:r>
+        <w:rPr>
+          <w:rFonts w:hint="eastAsia"/>
+        </w:rPr>
+        <w:t>種。</w:t>
       </w:r>
     </w:p>
     <w:p/>
@@ -2086,20 +3608,48 @@
         <w:rPr>
           <w:rFonts w:hint="eastAsia"/>
         </w:rPr>
-        <w:t>修改人：會計</w:t>
-      </w:r>
-    </w:p>
-    <w:p>
-      <w:r>
-        <w:rPr>
-          <w:rFonts w:hint="eastAsia"/>
-        </w:rPr>
-        <w:t>修改內容：</w:t>
-      </w:r>
-    </w:p>
-    <w:p>
-      <w:pPr>
-        <w:pStyle w:val="a4"/>
+        <w:t>修改人：</w:t>
+      </w:r>
+      <w:proofErr w:type="gramStart"/>
+      <w:r>
+        <w:rPr>
+          <w:rFonts w:hint="eastAsia"/>
+        </w:rPr>
+        <w:t>會</w:t>
+      </w:r>
+      <w:proofErr w:type="gramEnd"/>
+      <w:r>
+        <w:rPr>
+          <w:rFonts w:hint="eastAsia"/>
+        </w:rPr>
+        <w:t>計</w:t>
+      </w:r>
+    </w:p>
+    <w:p>
+      <w:r>
+        <w:rPr>
+          <w:rFonts w:hint="eastAsia"/>
+        </w:rPr>
+        <w:t>修改</w:t>
+      </w:r>
+      <w:proofErr w:type="gramStart"/>
+      <w:r>
+        <w:rPr>
+          <w:rFonts w:hint="eastAsia"/>
+        </w:rPr>
+        <w:t>內</w:t>
+      </w:r>
+      <w:proofErr w:type="gramEnd"/>
+      <w:r>
+        <w:rPr>
+          <w:rFonts w:hint="eastAsia"/>
+        </w:rPr>
+        <w:t>容：</w:t>
+      </w:r>
+    </w:p>
+    <w:p>
+      <w:pPr>
+        <w:pStyle w:val="a5"/>
         <w:numPr>
           <w:ilvl w:val="0"/>
           <w:numId w:val="6"/>
@@ -2110,7 +3660,35 @@
         <w:rPr>
           <w:rFonts w:hint="eastAsia"/>
         </w:rPr>
-        <w:t>員工基本資料：在職人員一覽表和離職人員一覽表</w:t>
+        <w:t>員工基本資料：在職人員</w:t>
+      </w:r>
+      <w:proofErr w:type="gramStart"/>
+      <w:r>
+        <w:rPr>
+          <w:rFonts w:hint="eastAsia"/>
+        </w:rPr>
+        <w:t>一</w:t>
+      </w:r>
+      <w:proofErr w:type="gramEnd"/>
+      <w:r>
+        <w:rPr>
+          <w:rFonts w:hint="eastAsia"/>
+        </w:rPr>
+        <w:t>覽表和離職人員</w:t>
+      </w:r>
+      <w:proofErr w:type="gramStart"/>
+      <w:r>
+        <w:rPr>
+          <w:rFonts w:hint="eastAsia"/>
+        </w:rPr>
+        <w:t>一</w:t>
+      </w:r>
+      <w:proofErr w:type="gramEnd"/>
+      <w:r>
+        <w:rPr>
+          <w:rFonts w:hint="eastAsia"/>
+        </w:rPr>
+        <w:t>覽表</w:t>
       </w:r>
       <w:r>
         <w:rPr>
@@ -2127,18 +3705,26 @@
     </w:p>
     <w:p>
       <w:pPr>
-        <w:pStyle w:val="a4"/>
+        <w:pStyle w:val="a5"/>
         <w:numPr>
           <w:ilvl w:val="0"/>
           <w:numId w:val="6"/>
         </w:numPr>
         <w:ind w:firstLineChars="0"/>
       </w:pPr>
-      <w:r>
-        <w:rPr>
-          <w:rFonts w:hint="eastAsia"/>
-        </w:rPr>
-        <w:t>應付</w:t>
+      <w:proofErr w:type="gramStart"/>
+      <w:r>
+        <w:rPr>
+          <w:rFonts w:hint="eastAsia"/>
+        </w:rPr>
+        <w:t>應</w:t>
+      </w:r>
+      <w:proofErr w:type="gramEnd"/>
+      <w:r>
+        <w:rPr>
+          <w:rFonts w:hint="eastAsia"/>
+        </w:rPr>
+        <w:t>付</w:t>
       </w:r>
       <w:r>
         <w:rPr>
@@ -2146,11 +3732,33 @@
         </w:rPr>
         <w:t>/</w:t>
       </w:r>
-      <w:r>
-        <w:rPr>
-          <w:rFonts w:hint="eastAsia"/>
-        </w:rPr>
-        <w:t>應收票據：保存時檢查“支票號碼”，若存在，提示。</w:t>
+      <w:proofErr w:type="gramStart"/>
+      <w:r>
+        <w:rPr>
+          <w:rFonts w:hint="eastAsia"/>
+        </w:rPr>
+        <w:t>應</w:t>
+      </w:r>
+      <w:proofErr w:type="gramEnd"/>
+      <w:r>
+        <w:rPr>
+          <w:rFonts w:hint="eastAsia"/>
+        </w:rPr>
+        <w:t>收票</w:t>
+      </w:r>
+      <w:proofErr w:type="gramStart"/>
+      <w:r>
+        <w:rPr>
+          <w:rFonts w:hint="eastAsia"/>
+        </w:rPr>
+        <w:t>據</w:t>
+      </w:r>
+      <w:proofErr w:type="gramEnd"/>
+      <w:r>
+        <w:rPr>
+          <w:rFonts w:hint="eastAsia"/>
+        </w:rPr>
+        <w:t>：保存時檢查“支票號碼”，若存在，提示。</w:t>
       </w:r>
     </w:p>
     <w:p/>
@@ -2211,12 +3819,26 @@
         <w:rPr>
           <w:rFonts w:hint="eastAsia"/>
         </w:rPr>
-        <w:t>修改內容：</w:t>
-      </w:r>
-    </w:p>
-    <w:p>
-      <w:pPr>
-        <w:pStyle w:val="a4"/>
+        <w:t>修改</w:t>
+      </w:r>
+      <w:proofErr w:type="gramStart"/>
+      <w:r>
+        <w:rPr>
+          <w:rFonts w:hint="eastAsia"/>
+        </w:rPr>
+        <w:t>內</w:t>
+      </w:r>
+      <w:proofErr w:type="gramEnd"/>
+      <w:r>
+        <w:rPr>
+          <w:rFonts w:hint="eastAsia"/>
+        </w:rPr>
+        <w:t>容：</w:t>
+      </w:r>
+    </w:p>
+    <w:p>
+      <w:pPr>
+        <w:pStyle w:val="a5"/>
         <w:numPr>
           <w:ilvl w:val="0"/>
           <w:numId w:val="7"/>
@@ -2227,7 +3849,35 @@
         <w:rPr>
           <w:rFonts w:hint="eastAsia"/>
         </w:rPr>
-        <w:t>打卡管理：增加“打卡總數”和“打卡人數”，只可根據打卡類型刷新數量。</w:t>
+        <w:t>打卡管理：增加“打卡總數”和“打卡人數”，只可根</w:t>
+      </w:r>
+      <w:proofErr w:type="gramStart"/>
+      <w:r>
+        <w:rPr>
+          <w:rFonts w:hint="eastAsia"/>
+        </w:rPr>
+        <w:t>據</w:t>
+      </w:r>
+      <w:proofErr w:type="gramEnd"/>
+      <w:r>
+        <w:rPr>
+          <w:rFonts w:hint="eastAsia"/>
+        </w:rPr>
+        <w:t>打卡類型刷新</w:t>
+      </w:r>
+      <w:proofErr w:type="gramStart"/>
+      <w:r>
+        <w:rPr>
+          <w:rFonts w:hint="eastAsia"/>
+        </w:rPr>
+        <w:t>數</w:t>
+      </w:r>
+      <w:proofErr w:type="gramEnd"/>
+      <w:r>
+        <w:rPr>
+          <w:rFonts w:hint="eastAsia"/>
+        </w:rPr>
+        <w:t>量。</w:t>
       </w:r>
     </w:p>
     <w:p/>
@@ -2288,12 +3938,26 @@
         <w:rPr>
           <w:rFonts w:hint="eastAsia"/>
         </w:rPr>
-        <w:t>修改內容：</w:t>
-      </w:r>
-    </w:p>
-    <w:p>
-      <w:pPr>
-        <w:pStyle w:val="a4"/>
+        <w:t>修改</w:t>
+      </w:r>
+      <w:proofErr w:type="gramStart"/>
+      <w:r>
+        <w:rPr>
+          <w:rFonts w:hint="eastAsia"/>
+        </w:rPr>
+        <w:t>內</w:t>
+      </w:r>
+      <w:proofErr w:type="gramEnd"/>
+      <w:r>
+        <w:rPr>
+          <w:rFonts w:hint="eastAsia"/>
+        </w:rPr>
+        <w:t>容：</w:t>
+      </w:r>
+    </w:p>
+    <w:p>
+      <w:pPr>
+        <w:pStyle w:val="a5"/>
         <w:numPr>
           <w:ilvl w:val="0"/>
           <w:numId w:val="8"/>
@@ -2304,8 +3968,16 @@
         <w:rPr>
           <w:rFonts w:hint="eastAsia"/>
         </w:rPr>
-        <w:t>修復</w:t>
-      </w:r>
+        <w:t>修</w:t>
+      </w:r>
+      <w:proofErr w:type="gramStart"/>
+      <w:r>
+        <w:rPr>
+          <w:rFonts w:hint="eastAsia"/>
+        </w:rPr>
+        <w:t>復</w:t>
+      </w:r>
+      <w:proofErr w:type="gramEnd"/>
       <w:r>
         <w:rPr>
           <w:rFonts w:hint="eastAsia"/>
@@ -2324,11 +3996,33 @@
         </w:rPr>
         <w:t>bug</w:t>
       </w:r>
-      <w:r>
-        <w:rPr>
-          <w:rFonts w:hint="eastAsia"/>
-        </w:rPr>
-        <w:t>導致員工離職后異常考勤在離職后的日期還會出現該員工信息</w:t>
+      <w:proofErr w:type="gramStart"/>
+      <w:r>
+        <w:rPr>
+          <w:rFonts w:hint="eastAsia"/>
+        </w:rPr>
+        <w:t>導</w:t>
+      </w:r>
+      <w:proofErr w:type="gramEnd"/>
+      <w:r>
+        <w:rPr>
+          <w:rFonts w:hint="eastAsia"/>
+        </w:rPr>
+        <w:t>致員工離職后異常考勤在離職后的日期還</w:t>
+      </w:r>
+      <w:proofErr w:type="gramStart"/>
+      <w:r>
+        <w:rPr>
+          <w:rFonts w:hint="eastAsia"/>
+        </w:rPr>
+        <w:t>會</w:t>
+      </w:r>
+      <w:proofErr w:type="gramEnd"/>
+      <w:r>
+        <w:rPr>
+          <w:rFonts w:hint="eastAsia"/>
+        </w:rPr>
+        <w:t>出現該員工信息</w:t>
       </w:r>
       <w:r>
         <w:rPr>
@@ -2375,12 +4069,26 @@
         <w:rPr>
           <w:rFonts w:hint="eastAsia"/>
         </w:rPr>
-        <w:t>修改內容：</w:t>
-      </w:r>
-    </w:p>
-    <w:p>
-      <w:pPr>
-        <w:pStyle w:val="a4"/>
+        <w:t>修改</w:t>
+      </w:r>
+      <w:proofErr w:type="gramStart"/>
+      <w:r>
+        <w:rPr>
+          <w:rFonts w:hint="eastAsia"/>
+        </w:rPr>
+        <w:t>內</w:t>
+      </w:r>
+      <w:proofErr w:type="gramEnd"/>
+      <w:r>
+        <w:rPr>
+          <w:rFonts w:hint="eastAsia"/>
+        </w:rPr>
+        <w:t>容：</w:t>
+      </w:r>
+    </w:p>
+    <w:p>
+      <w:pPr>
+        <w:pStyle w:val="a5"/>
         <w:numPr>
           <w:ilvl w:val="0"/>
           <w:numId w:val="9"/>
@@ -2399,7 +4107,35 @@
         <w:rPr>
           <w:rFonts w:hint="eastAsia"/>
         </w:rPr>
-        <w:t>“客戶商品年度出貨查詢”，可查詢某件商品年度出貨數量。</w:t>
+        <w:t>“客</w:t>
+      </w:r>
+      <w:proofErr w:type="gramStart"/>
+      <w:r>
+        <w:rPr>
+          <w:rFonts w:hint="eastAsia"/>
+        </w:rPr>
+        <w:t>戶</w:t>
+      </w:r>
+      <w:proofErr w:type="gramEnd"/>
+      <w:r>
+        <w:rPr>
+          <w:rFonts w:hint="eastAsia"/>
+        </w:rPr>
+        <w:t>商品年度出貨查詢”，可查詢某件商品年度出貨</w:t>
+      </w:r>
+      <w:proofErr w:type="gramStart"/>
+      <w:r>
+        <w:rPr>
+          <w:rFonts w:hint="eastAsia"/>
+        </w:rPr>
+        <w:t>數</w:t>
+      </w:r>
+      <w:proofErr w:type="gramEnd"/>
+      <w:r>
+        <w:rPr>
+          <w:rFonts w:hint="eastAsia"/>
+        </w:rPr>
+        <w:t>量。</w:t>
       </w:r>
     </w:p>
     <w:bookmarkEnd w:id="0"/>
@@ -2470,12 +4206,26 @@
         <w:rPr>
           <w:rFonts w:hint="eastAsia"/>
         </w:rPr>
-        <w:t>修改內容：</w:t>
-      </w:r>
-    </w:p>
-    <w:p>
-      <w:pPr>
-        <w:pStyle w:val="a4"/>
+        <w:t>修改</w:t>
+      </w:r>
+      <w:proofErr w:type="gramStart"/>
+      <w:r>
+        <w:rPr>
+          <w:rFonts w:hint="eastAsia"/>
+        </w:rPr>
+        <w:t>內</w:t>
+      </w:r>
+      <w:proofErr w:type="gramEnd"/>
+      <w:r>
+        <w:rPr>
+          <w:rFonts w:hint="eastAsia"/>
+        </w:rPr>
+        <w:t>容：</w:t>
+      </w:r>
+    </w:p>
+    <w:p>
+      <w:pPr>
+        <w:pStyle w:val="a5"/>
         <w:numPr>
           <w:ilvl w:val="0"/>
           <w:numId w:val="10"/>
@@ -2510,7 +4260,21 @@
         <w:rPr>
           <w:rFonts w:hint="eastAsia"/>
         </w:rPr>
-        <w:t>”開頭的後面。</w:t>
+        <w:t>”開頭的</w:t>
+      </w:r>
+      <w:proofErr w:type="gramStart"/>
+      <w:r>
+        <w:rPr>
+          <w:rFonts w:hint="eastAsia"/>
+        </w:rPr>
+        <w:t>後</w:t>
+      </w:r>
+      <w:proofErr w:type="gramEnd"/>
+      <w:r>
+        <w:rPr>
+          <w:rFonts w:hint="eastAsia"/>
+        </w:rPr>
+        <w:t>面。</w:t>
       </w:r>
     </w:p>
     <w:p/>
@@ -2571,24 +4335,40 @@
         </w:rPr>
         <w:t>修改人：何總，</w:t>
       </w:r>
+      <w:proofErr w:type="spellStart"/>
       <w:r>
         <w:rPr>
           <w:rFonts w:hint="eastAsia"/>
         </w:rPr>
         <w:t>cindy</w:t>
       </w:r>
-    </w:p>
-    <w:p>
-      <w:r>
-        <w:rPr>
-          <w:rFonts w:hint="eastAsia"/>
-        </w:rPr>
-        <w:t>修改內容：</w:t>
-      </w:r>
-    </w:p>
-    <w:p>
-      <w:pPr>
-        <w:pStyle w:val="a4"/>
+      <w:proofErr w:type="spellEnd"/>
+    </w:p>
+    <w:p>
+      <w:r>
+        <w:rPr>
+          <w:rFonts w:hint="eastAsia"/>
+        </w:rPr>
+        <w:t>修改</w:t>
+      </w:r>
+      <w:proofErr w:type="gramStart"/>
+      <w:r>
+        <w:rPr>
+          <w:rFonts w:hint="eastAsia"/>
+        </w:rPr>
+        <w:t>內</w:t>
+      </w:r>
+      <w:proofErr w:type="gramEnd"/>
+      <w:r>
+        <w:rPr>
+          <w:rFonts w:hint="eastAsia"/>
+        </w:rPr>
+        <w:t>容：</w:t>
+      </w:r>
+    </w:p>
+    <w:p>
+      <w:pPr>
+        <w:pStyle w:val="a5"/>
         <w:numPr>
           <w:ilvl w:val="0"/>
           <w:numId w:val="11"/>
@@ -2599,7 +4379,63 @@
         <w:rPr>
           <w:rFonts w:hint="eastAsia"/>
         </w:rPr>
-        <w:t>修改“客戶商品年度出貨查詢”，可查詢某個客戶下面的所有商品客戶商品年度出貨數量。</w:t>
+        <w:t>修改“客</w:t>
+      </w:r>
+      <w:proofErr w:type="gramStart"/>
+      <w:r>
+        <w:rPr>
+          <w:rFonts w:hint="eastAsia"/>
+        </w:rPr>
+        <w:t>戶</w:t>
+      </w:r>
+      <w:proofErr w:type="gramEnd"/>
+      <w:r>
+        <w:rPr>
+          <w:rFonts w:hint="eastAsia"/>
+        </w:rPr>
+        <w:t>商品年度出貨查詢”，可查詢某個客</w:t>
+      </w:r>
+      <w:proofErr w:type="gramStart"/>
+      <w:r>
+        <w:rPr>
+          <w:rFonts w:hint="eastAsia"/>
+        </w:rPr>
+        <w:t>戶</w:t>
+      </w:r>
+      <w:proofErr w:type="gramEnd"/>
+      <w:r>
+        <w:rPr>
+          <w:rFonts w:hint="eastAsia"/>
+        </w:rPr>
+        <w:t>下面的所有商品客</w:t>
+      </w:r>
+      <w:proofErr w:type="gramStart"/>
+      <w:r>
+        <w:rPr>
+          <w:rFonts w:hint="eastAsia"/>
+        </w:rPr>
+        <w:t>戶</w:t>
+      </w:r>
+      <w:proofErr w:type="gramEnd"/>
+      <w:r>
+        <w:rPr>
+          <w:rFonts w:hint="eastAsia"/>
+        </w:rPr>
+        <w:t>商品年度出貨</w:t>
+      </w:r>
+      <w:proofErr w:type="gramStart"/>
+      <w:r>
+        <w:rPr>
+          <w:rFonts w:hint="eastAsia"/>
+        </w:rPr>
+        <w:t>數</w:t>
+      </w:r>
+      <w:proofErr w:type="gramEnd"/>
+      <w:r>
+        <w:rPr>
+          <w:rFonts w:hint="eastAsia"/>
+        </w:rPr>
+        <w:t>量。</w:t>
       </w:r>
       <w:r>
         <w:rPr>
@@ -2617,8 +4453,16 @@
         <w:rPr>
           <w:rFonts w:hint="eastAsia"/>
         </w:rPr>
-        <w:t>客戶</w:t>
-      </w:r>
+        <w:t>客</w:t>
+      </w:r>
+      <w:proofErr w:type="gramStart"/>
+      <w:r>
+        <w:rPr>
+          <w:rFonts w:hint="eastAsia"/>
+        </w:rPr>
+        <w:t>戶</w:t>
+      </w:r>
+      <w:proofErr w:type="gramEnd"/>
       <w:r>
         <w:rPr>
           <w:rFonts w:hint="eastAsia"/>
@@ -2629,7 +4473,217 @@
         <w:rPr>
           <w:rFonts w:hint="eastAsia"/>
         </w:rPr>
-        <w:t>客戶商品年度出貨，首先選擇一個客戶，點擊選擇客戶商品可以選擇該客戶對應的所有客戶商品，選好後直接關閉即可，然後輸入日期區間即可查詢該區間內出貨數量，按照年度加總。如果要查一整年的數據，起始日期應填</w:t>
+        <w:t>客</w:t>
+      </w:r>
+      <w:proofErr w:type="gramStart"/>
+      <w:r>
+        <w:rPr>
+          <w:rFonts w:hint="eastAsia"/>
+        </w:rPr>
+        <w:t>戶</w:t>
+      </w:r>
+      <w:proofErr w:type="gramEnd"/>
+      <w:r>
+        <w:rPr>
+          <w:rFonts w:hint="eastAsia"/>
+        </w:rPr>
+        <w:t>商品年度出貨，首先選</w:t>
+      </w:r>
+      <w:proofErr w:type="gramStart"/>
+      <w:r>
+        <w:rPr>
+          <w:rFonts w:hint="eastAsia"/>
+        </w:rPr>
+        <w:t>擇一</w:t>
+      </w:r>
+      <w:proofErr w:type="gramEnd"/>
+      <w:r>
+        <w:rPr>
+          <w:rFonts w:hint="eastAsia"/>
+        </w:rPr>
+        <w:t>個客</w:t>
+      </w:r>
+      <w:proofErr w:type="gramStart"/>
+      <w:r>
+        <w:rPr>
+          <w:rFonts w:hint="eastAsia"/>
+        </w:rPr>
+        <w:t>戶</w:t>
+      </w:r>
+      <w:proofErr w:type="gramEnd"/>
+      <w:r>
+        <w:rPr>
+          <w:rFonts w:hint="eastAsia"/>
+        </w:rPr>
+        <w:t>，點</w:t>
+      </w:r>
+      <w:proofErr w:type="gramStart"/>
+      <w:r>
+        <w:rPr>
+          <w:rFonts w:hint="eastAsia"/>
+        </w:rPr>
+        <w:t>擊</w:t>
+      </w:r>
+      <w:proofErr w:type="gramEnd"/>
+      <w:r>
+        <w:rPr>
+          <w:rFonts w:hint="eastAsia"/>
+        </w:rPr>
+        <w:t>選</w:t>
+      </w:r>
+      <w:proofErr w:type="gramStart"/>
+      <w:r>
+        <w:rPr>
+          <w:rFonts w:hint="eastAsia"/>
+        </w:rPr>
+        <w:t>擇</w:t>
+      </w:r>
+      <w:proofErr w:type="gramEnd"/>
+      <w:r>
+        <w:rPr>
+          <w:rFonts w:hint="eastAsia"/>
+        </w:rPr>
+        <w:t>客</w:t>
+      </w:r>
+      <w:proofErr w:type="gramStart"/>
+      <w:r>
+        <w:rPr>
+          <w:rFonts w:hint="eastAsia"/>
+        </w:rPr>
+        <w:t>戶</w:t>
+      </w:r>
+      <w:proofErr w:type="gramEnd"/>
+      <w:r>
+        <w:rPr>
+          <w:rFonts w:hint="eastAsia"/>
+        </w:rPr>
+        <w:t>商品可以選</w:t>
+      </w:r>
+      <w:proofErr w:type="gramStart"/>
+      <w:r>
+        <w:rPr>
+          <w:rFonts w:hint="eastAsia"/>
+        </w:rPr>
+        <w:t>擇</w:t>
+      </w:r>
+      <w:proofErr w:type="gramEnd"/>
+      <w:r>
+        <w:rPr>
+          <w:rFonts w:hint="eastAsia"/>
+        </w:rPr>
+        <w:t>該客</w:t>
+      </w:r>
+      <w:proofErr w:type="gramStart"/>
+      <w:r>
+        <w:rPr>
+          <w:rFonts w:hint="eastAsia"/>
+        </w:rPr>
+        <w:t>戶對應</w:t>
+      </w:r>
+      <w:proofErr w:type="gramEnd"/>
+      <w:r>
+        <w:rPr>
+          <w:rFonts w:hint="eastAsia"/>
+        </w:rPr>
+        <w:t>的所有客</w:t>
+      </w:r>
+      <w:proofErr w:type="gramStart"/>
+      <w:r>
+        <w:rPr>
+          <w:rFonts w:hint="eastAsia"/>
+        </w:rPr>
+        <w:t>戶</w:t>
+      </w:r>
+      <w:proofErr w:type="gramEnd"/>
+      <w:r>
+        <w:rPr>
+          <w:rFonts w:hint="eastAsia"/>
+        </w:rPr>
+        <w:t>商品，選好</w:t>
+      </w:r>
+      <w:proofErr w:type="gramStart"/>
+      <w:r>
+        <w:rPr>
+          <w:rFonts w:hint="eastAsia"/>
+        </w:rPr>
+        <w:t>後</w:t>
+      </w:r>
+      <w:proofErr w:type="gramEnd"/>
+      <w:r>
+        <w:rPr>
+          <w:rFonts w:hint="eastAsia"/>
+        </w:rPr>
+        <w:t>直接關閉即可，然</w:t>
+      </w:r>
+      <w:proofErr w:type="gramStart"/>
+      <w:r>
+        <w:rPr>
+          <w:rFonts w:hint="eastAsia"/>
+        </w:rPr>
+        <w:t>後</w:t>
+      </w:r>
+      <w:proofErr w:type="gramEnd"/>
+      <w:r>
+        <w:rPr>
+          <w:rFonts w:hint="eastAsia"/>
+        </w:rPr>
+        <w:t>輸入日期區間即可查詢該區間</w:t>
+      </w:r>
+      <w:proofErr w:type="gramStart"/>
+      <w:r>
+        <w:rPr>
+          <w:rFonts w:hint="eastAsia"/>
+        </w:rPr>
+        <w:t>內</w:t>
+      </w:r>
+      <w:proofErr w:type="gramEnd"/>
+      <w:r>
+        <w:rPr>
+          <w:rFonts w:hint="eastAsia"/>
+        </w:rPr>
+        <w:t>出貨</w:t>
+      </w:r>
+      <w:proofErr w:type="gramStart"/>
+      <w:r>
+        <w:rPr>
+          <w:rFonts w:hint="eastAsia"/>
+        </w:rPr>
+        <w:t>數</w:t>
+      </w:r>
+      <w:proofErr w:type="gramEnd"/>
+      <w:r>
+        <w:rPr>
+          <w:rFonts w:hint="eastAsia"/>
+        </w:rPr>
+        <w:t>量，按照年度加總。如果要查一整年的</w:t>
+      </w:r>
+      <w:proofErr w:type="gramStart"/>
+      <w:r>
+        <w:rPr>
+          <w:rFonts w:hint="eastAsia"/>
+        </w:rPr>
+        <w:t>數據</w:t>
+      </w:r>
+      <w:proofErr w:type="gramEnd"/>
+      <w:r>
+        <w:rPr>
+          <w:rFonts w:hint="eastAsia"/>
+        </w:rPr>
+        <w:t>，起始日期</w:t>
+      </w:r>
+      <w:proofErr w:type="gramStart"/>
+      <w:r>
+        <w:rPr>
+          <w:rFonts w:hint="eastAsia"/>
+        </w:rPr>
+        <w:t>應</w:t>
+      </w:r>
+      <w:proofErr w:type="gramEnd"/>
+      <w:r>
+        <w:rPr>
+          <w:rFonts w:hint="eastAsia"/>
+        </w:rPr>
+        <w:t>填</w:t>
       </w:r>
       <w:r>
         <w:rPr>
@@ -2653,7 +4707,21 @@
         <w:rPr>
           <w:rFonts w:hint="eastAsia"/>
         </w:rPr>
-        <w:t>號，結束日期應填</w:t>
+        <w:t>號，結束日期</w:t>
+      </w:r>
+      <w:proofErr w:type="gramStart"/>
+      <w:r>
+        <w:rPr>
+          <w:rFonts w:hint="eastAsia"/>
+        </w:rPr>
+        <w:t>應</w:t>
+      </w:r>
+      <w:proofErr w:type="gramEnd"/>
+      <w:r>
+        <w:rPr>
+          <w:rFonts w:hint="eastAsia"/>
+        </w:rPr>
+        <w:t>填</w:t>
       </w:r>
       <w:r>
         <w:rPr>
@@ -2682,7 +4750,7 @@
     </w:p>
     <w:p>
       <w:pPr>
-        <w:pStyle w:val="a4"/>
+        <w:pStyle w:val="a5"/>
         <w:numPr>
           <w:ilvl w:val="0"/>
           <w:numId w:val="11"/>
@@ -2693,8 +4761,16 @@
         <w:rPr>
           <w:rFonts w:hint="eastAsia"/>
         </w:rPr>
-        <w:t>修復</w:t>
-      </w:r>
+        <w:t>修</w:t>
+      </w:r>
+      <w:proofErr w:type="gramStart"/>
+      <w:r>
+        <w:rPr>
+          <w:rFonts w:hint="eastAsia"/>
+        </w:rPr>
+        <w:t>復</w:t>
+      </w:r>
+      <w:proofErr w:type="gramEnd"/>
       <w:r>
         <w:rPr>
           <w:rFonts w:hint="eastAsia"/>
@@ -2705,12 +4781,110 @@
         <w:rPr>
           <w:rFonts w:hint="eastAsia"/>
         </w:rPr>
-        <w:t>，客戶退貨單一覽表中點擊詳情，每次都跑到最後一筆，現在可以對應到相應的單據。</w:t>
-      </w:r>
-    </w:p>
-    <w:p>
-      <w:pPr>
-        <w:pStyle w:val="a4"/>
+        <w:t>，客</w:t>
+      </w:r>
+      <w:proofErr w:type="gramStart"/>
+      <w:r>
+        <w:rPr>
+          <w:rFonts w:hint="eastAsia"/>
+        </w:rPr>
+        <w:t>戶</w:t>
+      </w:r>
+      <w:proofErr w:type="gramEnd"/>
+      <w:r>
+        <w:rPr>
+          <w:rFonts w:hint="eastAsia"/>
+        </w:rPr>
+        <w:t>退貨</w:t>
+      </w:r>
+      <w:proofErr w:type="gramStart"/>
+      <w:r>
+        <w:rPr>
+          <w:rFonts w:hint="eastAsia"/>
+        </w:rPr>
+        <w:t>單一</w:t>
+      </w:r>
+      <w:proofErr w:type="gramEnd"/>
+      <w:r>
+        <w:rPr>
+          <w:rFonts w:hint="eastAsia"/>
+        </w:rPr>
+        <w:t>覽表中點</w:t>
+      </w:r>
+      <w:proofErr w:type="gramStart"/>
+      <w:r>
+        <w:rPr>
+          <w:rFonts w:hint="eastAsia"/>
+        </w:rPr>
+        <w:t>擊</w:t>
+      </w:r>
+      <w:proofErr w:type="gramEnd"/>
+      <w:r>
+        <w:rPr>
+          <w:rFonts w:hint="eastAsia"/>
+        </w:rPr>
+        <w:t>詳情，每次都跑到最</w:t>
+      </w:r>
+      <w:proofErr w:type="gramStart"/>
+      <w:r>
+        <w:rPr>
+          <w:rFonts w:hint="eastAsia"/>
+        </w:rPr>
+        <w:t>後一</w:t>
+      </w:r>
+      <w:proofErr w:type="gramEnd"/>
+      <w:r>
+        <w:rPr>
+          <w:rFonts w:hint="eastAsia"/>
+        </w:rPr>
+        <w:t>筆，現在可以</w:t>
+      </w:r>
+      <w:proofErr w:type="gramStart"/>
+      <w:r>
+        <w:rPr>
+          <w:rFonts w:hint="eastAsia"/>
+        </w:rPr>
+        <w:t>對應</w:t>
+      </w:r>
+      <w:proofErr w:type="gramEnd"/>
+      <w:r>
+        <w:rPr>
+          <w:rFonts w:hint="eastAsia"/>
+        </w:rPr>
+        <w:t>到相</w:t>
+      </w:r>
+      <w:proofErr w:type="gramStart"/>
+      <w:r>
+        <w:rPr>
+          <w:rFonts w:hint="eastAsia"/>
+        </w:rPr>
+        <w:t>應</w:t>
+      </w:r>
+      <w:proofErr w:type="gramEnd"/>
+      <w:r>
+        <w:rPr>
+          <w:rFonts w:hint="eastAsia"/>
+        </w:rPr>
+        <w:t>的</w:t>
+      </w:r>
+      <w:proofErr w:type="gramStart"/>
+      <w:r>
+        <w:rPr>
+          <w:rFonts w:hint="eastAsia"/>
+        </w:rPr>
+        <w:t>單據</w:t>
+      </w:r>
+      <w:proofErr w:type="gramEnd"/>
+      <w:r>
+        <w:rPr>
+          <w:rFonts w:hint="eastAsia"/>
+        </w:rPr>
+        <w:t>。</w:t>
+      </w:r>
+    </w:p>
+    <w:p>
+      <w:pPr>
+        <w:pStyle w:val="a5"/>
         <w:numPr>
           <w:ilvl w:val="0"/>
           <w:numId w:val="11"/>
@@ -2733,7 +4907,63 @@
         <w:rPr>
           <w:rFonts w:hint="eastAsia"/>
         </w:rPr>
-        <w:t>衝擊測試單的“客戶訂單數量”現在可以修改</w:t>
+        <w:t>衝</w:t>
+      </w:r>
+      <w:proofErr w:type="gramStart"/>
+      <w:r>
+        <w:rPr>
+          <w:rFonts w:hint="eastAsia"/>
+        </w:rPr>
+        <w:t>擊</w:t>
+      </w:r>
+      <w:proofErr w:type="gramEnd"/>
+      <w:r>
+        <w:rPr>
+          <w:rFonts w:hint="eastAsia"/>
+        </w:rPr>
+        <w:t>測試</w:t>
+      </w:r>
+      <w:proofErr w:type="gramStart"/>
+      <w:r>
+        <w:rPr>
+          <w:rFonts w:hint="eastAsia"/>
+        </w:rPr>
+        <w:t>單</w:t>
+      </w:r>
+      <w:proofErr w:type="gramEnd"/>
+      <w:r>
+        <w:rPr>
+          <w:rFonts w:hint="eastAsia"/>
+        </w:rPr>
+        <w:t>的“客</w:t>
+      </w:r>
+      <w:proofErr w:type="gramStart"/>
+      <w:r>
+        <w:rPr>
+          <w:rFonts w:hint="eastAsia"/>
+        </w:rPr>
+        <w:t>戶</w:t>
+      </w:r>
+      <w:proofErr w:type="gramEnd"/>
+      <w:r>
+        <w:rPr>
+          <w:rFonts w:hint="eastAsia"/>
+        </w:rPr>
+        <w:t>訂</w:t>
+      </w:r>
+      <w:proofErr w:type="gramStart"/>
+      <w:r>
+        <w:rPr>
+          <w:rFonts w:hint="eastAsia"/>
+        </w:rPr>
+        <w:t>單數</w:t>
+      </w:r>
+      <w:proofErr w:type="gramEnd"/>
+      <w:r>
+        <w:rPr>
+          <w:rFonts w:hint="eastAsia"/>
+        </w:rPr>
+        <w:t>量”現在可以修改</w:t>
       </w:r>
       <w:r>
         <w:rPr>
@@ -2801,7 +5031,21 @@
         <w:rPr>
           <w:rFonts w:hint="eastAsia"/>
         </w:rPr>
-        <w:t>修改內容：</w:t>
+        <w:t>修改</w:t>
+      </w:r>
+      <w:proofErr w:type="gramStart"/>
+      <w:r>
+        <w:rPr>
+          <w:rFonts w:hint="eastAsia"/>
+        </w:rPr>
+        <w:t>內</w:t>
+      </w:r>
+      <w:proofErr w:type="gramEnd"/>
+      <w:r>
+        <w:rPr>
+          <w:rFonts w:hint="eastAsia"/>
+        </w:rPr>
+        <w:t>容：</w:t>
       </w:r>
     </w:p>
     <w:p>
@@ -2920,7 +5164,7 @@
     </w:p>
     <w:p>
       <w:pPr>
-        <w:pStyle w:val="a4"/>
+        <w:pStyle w:val="a5"/>
         <w:numPr>
           <w:ilvl w:val="0"/>
           <w:numId w:val="12"/>
@@ -2931,13 +5175,35 @@
         <w:rPr>
           <w:rFonts w:hint="eastAsia"/>
         </w:rPr>
-        <w:t>修復</w:t>
-      </w:r>
-      <w:r>
-        <w:rPr>
-          <w:rFonts w:hint="eastAsia"/>
-        </w:rPr>
-        <w:t>“客戶商品年度出貨查詢”</w:t>
+        <w:t>修</w:t>
+      </w:r>
+      <w:proofErr w:type="gramStart"/>
+      <w:r>
+        <w:rPr>
+          <w:rFonts w:hint="eastAsia"/>
+        </w:rPr>
+        <w:t>復</w:t>
+      </w:r>
+      <w:proofErr w:type="gramEnd"/>
+      <w:r>
+        <w:rPr>
+          <w:rFonts w:hint="eastAsia"/>
+        </w:rPr>
+        <w:t>“客</w:t>
+      </w:r>
+      <w:proofErr w:type="gramStart"/>
+      <w:r>
+        <w:rPr>
+          <w:rFonts w:hint="eastAsia"/>
+        </w:rPr>
+        <w:t>戶</w:t>
+      </w:r>
+      <w:proofErr w:type="gramEnd"/>
+      <w:r>
+        <w:rPr>
+          <w:rFonts w:hint="eastAsia"/>
+        </w:rPr>
+        <w:t>商品年度出貨查詢”</w:t>
       </w:r>
       <w:r>
         <w:rPr>
@@ -2951,12 +5217,56 @@
         </w:rPr>
         <w:t>，</w:t>
       </w:r>
-      <w:r>
-        <w:rPr>
-          <w:rFonts w:hint="eastAsia"/>
-        </w:rPr>
-        <w:t>導致導出數據全為</w:t>
-      </w:r>
+      <w:proofErr w:type="gramStart"/>
+      <w:r>
+        <w:rPr>
+          <w:rFonts w:hint="eastAsia"/>
+        </w:rPr>
+        <w:t>導</w:t>
+      </w:r>
+      <w:proofErr w:type="gramEnd"/>
+      <w:r>
+        <w:rPr>
+          <w:rFonts w:hint="eastAsia"/>
+        </w:rPr>
+        <w:t>致</w:t>
+      </w:r>
+      <w:proofErr w:type="gramStart"/>
+      <w:r>
+        <w:rPr>
+          <w:rFonts w:hint="eastAsia"/>
+        </w:rPr>
+        <w:t>導</w:t>
+      </w:r>
+      <w:proofErr w:type="gramEnd"/>
+      <w:r>
+        <w:rPr>
+          <w:rFonts w:hint="eastAsia"/>
+        </w:rPr>
+        <w:t>出</w:t>
+      </w:r>
+      <w:proofErr w:type="gramStart"/>
+      <w:r>
+        <w:rPr>
+          <w:rFonts w:hint="eastAsia"/>
+        </w:rPr>
+        <w:t>數據</w:t>
+      </w:r>
+      <w:proofErr w:type="gramEnd"/>
+      <w:r>
+        <w:rPr>
+          <w:rFonts w:hint="eastAsia"/>
+        </w:rPr>
+        <w:t>全</w:t>
+      </w:r>
+      <w:proofErr w:type="gramStart"/>
+      <w:r>
+        <w:rPr>
+          <w:rFonts w:hint="eastAsia"/>
+        </w:rPr>
+        <w:t>為</w:t>
+      </w:r>
+      <w:proofErr w:type="gramEnd"/>
       <w:r>
         <w:rPr>
           <w:rFonts w:hint="eastAsia"/>
@@ -3000,7 +5310,7 @@
     </w:p>
     <w:p>
       <w:pPr>
-        <w:pStyle w:val="a4"/>
+        <w:pStyle w:val="a5"/>
         <w:numPr>
           <w:ilvl w:val="0"/>
           <w:numId w:val="13"/>
@@ -3011,7 +5321,35 @@
         <w:rPr>
           <w:rFonts w:hint="eastAsia"/>
         </w:rPr>
-        <w:t>修復“客戶商品年度出貨查詢”</w:t>
+        <w:t>修</w:t>
+      </w:r>
+      <w:proofErr w:type="gramStart"/>
+      <w:r>
+        <w:rPr>
+          <w:rFonts w:hint="eastAsia"/>
+        </w:rPr>
+        <w:t>復</w:t>
+      </w:r>
+      <w:proofErr w:type="gramEnd"/>
+      <w:r>
+        <w:rPr>
+          <w:rFonts w:hint="eastAsia"/>
+        </w:rPr>
+        <w:t>“客</w:t>
+      </w:r>
+      <w:proofErr w:type="gramStart"/>
+      <w:r>
+        <w:rPr>
+          <w:rFonts w:hint="eastAsia"/>
+        </w:rPr>
+        <w:t>戶</w:t>
+      </w:r>
+      <w:proofErr w:type="gramEnd"/>
+      <w:r>
+        <w:rPr>
+          <w:rFonts w:hint="eastAsia"/>
+        </w:rPr>
+        <w:t>商品年度出貨查詢”</w:t>
       </w:r>
       <w:r>
         <w:rPr>
@@ -3023,7 +5361,21 @@
         <w:rPr>
           <w:rFonts w:hint="eastAsia"/>
         </w:rPr>
-        <w:t>，導致在某些</w:t>
+        <w:t>，</w:t>
+      </w:r>
+      <w:proofErr w:type="gramStart"/>
+      <w:r>
+        <w:rPr>
+          <w:rFonts w:hint="eastAsia"/>
+        </w:rPr>
+        <w:t>導</w:t>
+      </w:r>
+      <w:proofErr w:type="gramEnd"/>
+      <w:r>
+        <w:rPr>
+          <w:rFonts w:hint="eastAsia"/>
+        </w:rPr>
+        <w:t>致在某些</w:t>
       </w:r>
       <w:r>
         <w:rPr>
@@ -3041,7 +5393,21 @@
         <w:rPr>
           <w:rFonts w:hint="eastAsia"/>
         </w:rPr>
-        <w:t>電腦無法導出</w:t>
+        <w:t>電腦無法</w:t>
+      </w:r>
+      <w:proofErr w:type="gramStart"/>
+      <w:r>
+        <w:rPr>
+          <w:rFonts w:hint="eastAsia"/>
+        </w:rPr>
+        <w:t>導</w:t>
+      </w:r>
+      <w:proofErr w:type="gramEnd"/>
+      <w:r>
+        <w:rPr>
+          <w:rFonts w:hint="eastAsia"/>
+        </w:rPr>
+        <w:t>出</w:t>
       </w:r>
       <w:r>
         <w:rPr>
@@ -3090,7 +5456,15 @@
     </w:p>
     <w:p>
       <w:r>
-        <w:t>修改內容</w:t>
+        <w:t>修改</w:t>
+      </w:r>
+      <w:proofErr w:type="gramStart"/>
+      <w:r>
+        <w:t>內</w:t>
+      </w:r>
+      <w:proofErr w:type="gramEnd"/>
+      <w:r>
+        <w:t>容</w:t>
       </w:r>
       <w:r>
         <w:rPr>
@@ -3101,7 +5475,7 @@
     </w:p>
     <w:p>
       <w:pPr>
-        <w:pStyle w:val="a4"/>
+        <w:pStyle w:val="a5"/>
         <w:numPr>
           <w:ilvl w:val="0"/>
           <w:numId w:val="14"/>
@@ -3112,7 +5486,21 @@
         <w:rPr>
           <w:rFonts w:hint="eastAsia"/>
         </w:rPr>
-        <w:t>委外入庫單，沒有</w:t>
+        <w:t>委外入</w:t>
+      </w:r>
+      <w:proofErr w:type="gramStart"/>
+      <w:r>
+        <w:rPr>
+          <w:rFonts w:hint="eastAsia"/>
+        </w:rPr>
+        <w:t>庫單</w:t>
+      </w:r>
+      <w:proofErr w:type="gramEnd"/>
+      <w:r>
+        <w:rPr>
+          <w:rFonts w:hint="eastAsia"/>
+        </w:rPr>
+        <w:t>，沒有</w:t>
       </w:r>
       <w:r>
         <w:rPr>
@@ -3129,7 +5517,7 @@
     </w:p>
     <w:p>
       <w:pPr>
-        <w:pStyle w:val="a4"/>
+        <w:pStyle w:val="a5"/>
         <w:numPr>
           <w:ilvl w:val="0"/>
           <w:numId w:val="14"/>
@@ -3140,12 +5528,20 @@
         <w:t>CEEN</w:t>
       </w:r>
       <w:r>
-        <w:t>外銷報告格式調整</w:t>
-      </w:r>
-    </w:p>
-    <w:p>
-      <w:pPr>
-        <w:pStyle w:val="a4"/>
+        <w:t>外銷</w:t>
+      </w:r>
+      <w:proofErr w:type="gramStart"/>
+      <w:r>
+        <w:t>報</w:t>
+      </w:r>
+      <w:proofErr w:type="gramEnd"/>
+      <w:r>
+        <w:t>告格式調整</w:t>
+      </w:r>
+    </w:p>
+    <w:p>
+      <w:pPr>
+        <w:pStyle w:val="a5"/>
         <w:numPr>
           <w:ilvl w:val="0"/>
           <w:numId w:val="14"/>
@@ -3156,12 +5552,20 @@
         <w:t>AS</w:t>
       </w:r>
       <w:r>
-        <w:t>外銷報告格式調整</w:t>
-      </w:r>
-    </w:p>
-    <w:p>
-      <w:pPr>
-        <w:pStyle w:val="a4"/>
+        <w:t>外銷</w:t>
+      </w:r>
+      <w:proofErr w:type="gramStart"/>
+      <w:r>
+        <w:t>報</w:t>
+      </w:r>
+      <w:proofErr w:type="gramEnd"/>
+      <w:r>
+        <w:t>告格式調整</w:t>
+      </w:r>
+    </w:p>
+    <w:p>
+      <w:pPr>
+        <w:pStyle w:val="a5"/>
         <w:numPr>
           <w:ilvl w:val="0"/>
           <w:numId w:val="14"/>
@@ -3222,7 +5626,15 @@
     </w:p>
     <w:p>
       <w:r>
-        <w:t>修改內容</w:t>
+        <w:t>修改</w:t>
+      </w:r>
+      <w:proofErr w:type="gramStart"/>
+      <w:r>
+        <w:t>內</w:t>
+      </w:r>
+      <w:proofErr w:type="gramEnd"/>
+      <w:r>
+        <w:t>容</w:t>
       </w:r>
       <w:r>
         <w:rPr>
@@ -3233,7 +5645,7 @@
     </w:p>
     <w:p>
       <w:pPr>
-        <w:pStyle w:val="a4"/>
+        <w:pStyle w:val="a5"/>
         <w:numPr>
           <w:ilvl w:val="0"/>
           <w:numId w:val="15"/>
@@ -3241,13 +5653,46 @@
         <w:ind w:firstLineChars="0"/>
       </w:pPr>
       <w:r>
-        <w:t>生產加工單</w:t>
-      </w:r>
-      <w:r>
-        <w:rPr>
-          <w:rFonts w:hint="eastAsia"/>
-        </w:rPr>
-        <w:t>—領料單—領料單批號要可以複製</w:t>
+        <w:t>生產加工</w:t>
+      </w:r>
+      <w:proofErr w:type="gramStart"/>
+      <w:r>
+        <w:t>單</w:t>
+      </w:r>
+      <w:proofErr w:type="gramEnd"/>
+      <w:r>
+        <w:rPr>
+          <w:rFonts w:hint="eastAsia"/>
+        </w:rPr>
+        <w:t>—領料</w:t>
+      </w:r>
+      <w:proofErr w:type="gramStart"/>
+      <w:r>
+        <w:rPr>
+          <w:rFonts w:hint="eastAsia"/>
+        </w:rPr>
+        <w:t>單</w:t>
+      </w:r>
+      <w:proofErr w:type="gramEnd"/>
+      <w:r>
+        <w:rPr>
+          <w:rFonts w:hint="eastAsia"/>
+        </w:rPr>
+        <w:t>—領料</w:t>
+      </w:r>
+      <w:proofErr w:type="gramStart"/>
+      <w:r>
+        <w:rPr>
+          <w:rFonts w:hint="eastAsia"/>
+        </w:rPr>
+        <w:t>單</w:t>
+      </w:r>
+      <w:proofErr w:type="gramEnd"/>
+      <w:r>
+        <w:rPr>
+          <w:rFonts w:hint="eastAsia"/>
+        </w:rPr>
+        <w:t>批號要可以複製</w:t>
       </w:r>
       <w:r>
         <w:rPr>
@@ -3299,7 +5744,15 @@
     </w:p>
     <w:p>
       <w:r>
-        <w:t>修改內容</w:t>
+        <w:t>修改</w:t>
+      </w:r>
+      <w:proofErr w:type="gramStart"/>
+      <w:r>
+        <w:t>內</w:t>
+      </w:r>
+      <w:proofErr w:type="gramEnd"/>
+      <w:r>
+        <w:t>容</w:t>
       </w:r>
       <w:r>
         <w:rPr>
@@ -3319,12 +5772,40 @@
         <w:rPr>
           <w:rFonts w:hint="eastAsia"/>
         </w:rPr>
-        <w:t>：所有外銷報告拉取訂單不能重複</w:t>
-      </w:r>
-    </w:p>
-    <w:p>
-      <w:pPr>
-        <w:pStyle w:val="a4"/>
+        <w:t>：所有外銷</w:t>
+      </w:r>
+      <w:proofErr w:type="gramStart"/>
+      <w:r>
+        <w:rPr>
+          <w:rFonts w:hint="eastAsia"/>
+        </w:rPr>
+        <w:t>報</w:t>
+      </w:r>
+      <w:proofErr w:type="gramEnd"/>
+      <w:r>
+        <w:rPr>
+          <w:rFonts w:hint="eastAsia"/>
+        </w:rPr>
+        <w:t>告拉取訂</w:t>
+      </w:r>
+      <w:proofErr w:type="gramStart"/>
+      <w:r>
+        <w:rPr>
+          <w:rFonts w:hint="eastAsia"/>
+        </w:rPr>
+        <w:t>單</w:t>
+      </w:r>
+      <w:proofErr w:type="gramEnd"/>
+      <w:r>
+        <w:rPr>
+          <w:rFonts w:hint="eastAsia"/>
+        </w:rPr>
+        <w:t>不能重複</w:t>
+      </w:r>
+    </w:p>
+    <w:p>
+      <w:pPr>
+        <w:pStyle w:val="a5"/>
         <w:numPr>
           <w:ilvl w:val="0"/>
           <w:numId w:val="15"/>
@@ -3353,12 +5834,26 @@
         <w:rPr>
           <w:rFonts w:hint="eastAsia"/>
         </w:rPr>
-        <w:t>外銷報告的列印格式更改</w:t>
-      </w:r>
-    </w:p>
-    <w:p>
-      <w:pPr>
-        <w:pStyle w:val="a4"/>
+        <w:t>外銷</w:t>
+      </w:r>
+      <w:proofErr w:type="gramStart"/>
+      <w:r>
+        <w:rPr>
+          <w:rFonts w:hint="eastAsia"/>
+        </w:rPr>
+        <w:t>報</w:t>
+      </w:r>
+      <w:proofErr w:type="gramEnd"/>
+      <w:r>
+        <w:rPr>
+          <w:rFonts w:hint="eastAsia"/>
+        </w:rPr>
+        <w:t>告的列印格式更改</w:t>
+      </w:r>
+    </w:p>
+    <w:p>
+      <w:pPr>
+        <w:pStyle w:val="a5"/>
         <w:numPr>
           <w:ilvl w:val="0"/>
           <w:numId w:val="15"/>
@@ -3372,7 +5867,15 @@
         <w:t>ANSI</w:t>
       </w:r>
       <w:r>
-        <w:t>外銷報告</w:t>
+        <w:t>外銷</w:t>
+      </w:r>
+      <w:proofErr w:type="gramStart"/>
+      <w:r>
+        <w:t>報</w:t>
+      </w:r>
+      <w:proofErr w:type="gramEnd"/>
+      <w:r>
+        <w:t>告</w:t>
       </w:r>
       <w:r>
         <w:rPr>
@@ -3425,7 +5928,15 @@
     </w:p>
     <w:p>
       <w:r>
-        <w:t>修改內容</w:t>
+        <w:t>修改</w:t>
+      </w:r>
+      <w:proofErr w:type="gramStart"/>
+      <w:r>
+        <w:t>內</w:t>
+      </w:r>
+      <w:proofErr w:type="gramEnd"/>
+      <w:r>
+        <w:t>容</w:t>
       </w:r>
       <w:r>
         <w:rPr>
@@ -3436,7 +5947,7 @@
     </w:p>
     <w:p>
       <w:pPr>
-        <w:pStyle w:val="a4"/>
+        <w:pStyle w:val="a5"/>
         <w:numPr>
           <w:ilvl w:val="0"/>
           <w:numId w:val="16"/>
@@ -3459,7 +5970,21 @@
         <w:rPr>
           <w:rFonts w:hint="eastAsia"/>
         </w:rPr>
-        <w:t>附件，可以上傳附件，以前不行。</w:t>
+        <w:t>附件，可以上</w:t>
+      </w:r>
+      <w:proofErr w:type="gramStart"/>
+      <w:r>
+        <w:rPr>
+          <w:rFonts w:hint="eastAsia"/>
+        </w:rPr>
+        <w:t>傳</w:t>
+      </w:r>
+      <w:proofErr w:type="gramEnd"/>
+      <w:r>
+        <w:rPr>
+          <w:rFonts w:hint="eastAsia"/>
+        </w:rPr>
+        <w:t>附件，以前不行。</w:t>
       </w:r>
     </w:p>
     <w:p/>
@@ -3503,7 +6028,15 @@
     </w:p>
     <w:p>
       <w:r>
-        <w:t>修改內容</w:t>
+        <w:t>修改</w:t>
+      </w:r>
+      <w:proofErr w:type="gramStart"/>
+      <w:r>
+        <w:t>內</w:t>
+      </w:r>
+      <w:proofErr w:type="gramEnd"/>
+      <w:r>
+        <w:t>容</w:t>
       </w:r>
       <w:r>
         <w:rPr>
@@ -3514,7 +6047,7 @@
     </w:p>
     <w:p>
       <w:pPr>
-        <w:pStyle w:val="a4"/>
+        <w:pStyle w:val="a5"/>
         <w:numPr>
           <w:ilvl w:val="0"/>
           <w:numId w:val="17"/>
@@ -3525,7 +6058,49 @@
         <w:rPr>
           <w:rFonts w:hint="eastAsia"/>
         </w:rPr>
-        <w:t>委外加工單報表格式作廢，啟用新版報表</w:t>
+        <w:t>委外加工</w:t>
+      </w:r>
+      <w:proofErr w:type="gramStart"/>
+      <w:r>
+        <w:rPr>
+          <w:rFonts w:hint="eastAsia"/>
+        </w:rPr>
+        <w:t>單報</w:t>
+      </w:r>
+      <w:proofErr w:type="gramEnd"/>
+      <w:r>
+        <w:rPr>
+          <w:rFonts w:hint="eastAsia"/>
+        </w:rPr>
+        <w:t>表格式作廢，</w:t>
+      </w:r>
+      <w:proofErr w:type="gramStart"/>
+      <w:r>
+        <w:rPr>
+          <w:rFonts w:hint="eastAsia"/>
+        </w:rPr>
+        <w:t>啟</w:t>
+      </w:r>
+      <w:proofErr w:type="gramEnd"/>
+      <w:r>
+        <w:rPr>
+          <w:rFonts w:hint="eastAsia"/>
+        </w:rPr>
+        <w:t>用新版</w:t>
+      </w:r>
+      <w:proofErr w:type="gramStart"/>
+      <w:r>
+        <w:rPr>
+          <w:rFonts w:hint="eastAsia"/>
+        </w:rPr>
+        <w:t>報</w:t>
+      </w:r>
+      <w:proofErr w:type="gramEnd"/>
+      <w:r>
+        <w:rPr>
+          <w:rFonts w:hint="eastAsia"/>
+        </w:rPr>
+        <w:t>表</w:t>
       </w:r>
       <w:r>
         <w:rPr>
@@ -3575,7 +6150,15 @@
     </w:p>
     <w:p>
       <w:r>
-        <w:t>修改內容</w:t>
+        <w:t>修改</w:t>
+      </w:r>
+      <w:proofErr w:type="gramStart"/>
+      <w:r>
+        <w:t>內</w:t>
+      </w:r>
+      <w:proofErr w:type="gramEnd"/>
+      <w:r>
+        <w:t>容</w:t>
       </w:r>
       <w:r>
         <w:rPr>
@@ -3586,7 +6169,7 @@
     </w:p>
     <w:p>
       <w:pPr>
-        <w:pStyle w:val="a4"/>
+        <w:pStyle w:val="a5"/>
         <w:numPr>
           <w:ilvl w:val="0"/>
           <w:numId w:val="18"/>
@@ -3597,7 +6180,35 @@
         <w:rPr>
           <w:rFonts w:hint="eastAsia"/>
         </w:rPr>
-        <w:t>委外加工單打印格式增加內容</w:t>
+        <w:t>委外加工</w:t>
+      </w:r>
+      <w:proofErr w:type="gramStart"/>
+      <w:r>
+        <w:rPr>
+          <w:rFonts w:hint="eastAsia"/>
+        </w:rPr>
+        <w:t>單</w:t>
+      </w:r>
+      <w:proofErr w:type="gramEnd"/>
+      <w:r>
+        <w:rPr>
+          <w:rFonts w:hint="eastAsia"/>
+        </w:rPr>
+        <w:t>打印格式增加</w:t>
+      </w:r>
+      <w:proofErr w:type="gramStart"/>
+      <w:r>
+        <w:rPr>
+          <w:rFonts w:hint="eastAsia"/>
+        </w:rPr>
+        <w:t>內</w:t>
+      </w:r>
+      <w:proofErr w:type="gramEnd"/>
+      <w:r>
+        <w:rPr>
+          <w:rFonts w:hint="eastAsia"/>
+        </w:rPr>
+        <w:t>容</w:t>
       </w:r>
       <w:r>
         <w:rPr>
@@ -3647,7 +6258,15 @@
     </w:p>
     <w:p>
       <w:r>
-        <w:t>修改內容</w:t>
+        <w:t>修改</w:t>
+      </w:r>
+      <w:proofErr w:type="gramStart"/>
+      <w:r>
+        <w:t>內</w:t>
+      </w:r>
+      <w:proofErr w:type="gramEnd"/>
+      <w:r>
+        <w:t>容</w:t>
       </w:r>
       <w:r>
         <w:rPr>
@@ -3658,7 +6277,7 @@
     </w:p>
     <w:p>
       <w:pPr>
-        <w:pStyle w:val="a4"/>
+        <w:pStyle w:val="a5"/>
         <w:numPr>
           <w:ilvl w:val="0"/>
           <w:numId w:val="19"/>
@@ -3669,7 +6288,21 @@
         <w:rPr>
           <w:rFonts w:hint="eastAsia"/>
         </w:rPr>
-        <w:t>生產加工一覽表</w:t>
+        <w:t>生產加工</w:t>
+      </w:r>
+      <w:proofErr w:type="gramStart"/>
+      <w:r>
+        <w:rPr>
+          <w:rFonts w:hint="eastAsia"/>
+        </w:rPr>
+        <w:t>一</w:t>
+      </w:r>
+      <w:proofErr w:type="gramEnd"/>
+      <w:r>
+        <w:rPr>
+          <w:rFonts w:hint="eastAsia"/>
+        </w:rPr>
+        <w:t>覽表</w:t>
       </w:r>
       <w:r>
         <w:rPr>
@@ -3677,16 +6310,38 @@
         </w:rPr>
         <w:t xml:space="preserve"> </w:t>
       </w:r>
-      <w:r>
-        <w:rPr>
-          <w:rFonts w:hint="eastAsia"/>
-        </w:rPr>
-        <w:t>導出日期不要英文，改為數字。</w:t>
-      </w:r>
-    </w:p>
-    <w:p>
-      <w:pPr>
-        <w:pStyle w:val="a4"/>
+      <w:proofErr w:type="gramStart"/>
+      <w:r>
+        <w:rPr>
+          <w:rFonts w:hint="eastAsia"/>
+        </w:rPr>
+        <w:t>導</w:t>
+      </w:r>
+      <w:proofErr w:type="gramEnd"/>
+      <w:r>
+        <w:rPr>
+          <w:rFonts w:hint="eastAsia"/>
+        </w:rPr>
+        <w:t>出日期不要英文，改</w:t>
+      </w:r>
+      <w:proofErr w:type="gramStart"/>
+      <w:r>
+        <w:rPr>
+          <w:rFonts w:hint="eastAsia"/>
+        </w:rPr>
+        <w:t>為數</w:t>
+      </w:r>
+      <w:proofErr w:type="gramEnd"/>
+      <w:r>
+        <w:rPr>
+          <w:rFonts w:hint="eastAsia"/>
+        </w:rPr>
+        <w:t>字。</w:t>
+      </w:r>
+    </w:p>
+    <w:p>
+      <w:pPr>
+        <w:pStyle w:val="a5"/>
         <w:numPr>
           <w:ilvl w:val="0"/>
           <w:numId w:val="19"/>
@@ -3711,7 +6366,7 @@
     </w:p>
     <w:p>
       <w:pPr>
-        <w:pStyle w:val="a4"/>
+        <w:pStyle w:val="a5"/>
         <w:numPr>
           <w:ilvl w:val="0"/>
           <w:numId w:val="19"/>
@@ -3739,7 +6394,7 @@
     </w:p>
     <w:p>
       <w:pPr>
-        <w:pStyle w:val="a4"/>
+        <w:pStyle w:val="a5"/>
         <w:numPr>
           <w:ilvl w:val="0"/>
           <w:numId w:val="19"/>
@@ -3750,8 +6405,30 @@
         <w:rPr>
           <w:rFonts w:hint="eastAsia"/>
         </w:rPr>
-        <w:t>衝擊測試單</w:t>
-      </w:r>
+        <w:t>衝</w:t>
+      </w:r>
+      <w:proofErr w:type="gramStart"/>
+      <w:r>
+        <w:rPr>
+          <w:rFonts w:hint="eastAsia"/>
+        </w:rPr>
+        <w:t>擊</w:t>
+      </w:r>
+      <w:proofErr w:type="gramEnd"/>
+      <w:r>
+        <w:rPr>
+          <w:rFonts w:hint="eastAsia"/>
+        </w:rPr>
+        <w:t>測試</w:t>
+      </w:r>
+      <w:proofErr w:type="gramStart"/>
+      <w:r>
+        <w:rPr>
+          <w:rFonts w:hint="eastAsia"/>
+        </w:rPr>
+        <w:t>單</w:t>
+      </w:r>
+      <w:proofErr w:type="gramEnd"/>
       <w:r>
         <w:rPr>
           <w:rFonts w:hint="eastAsia"/>
@@ -3806,7 +6483,15 @@
     </w:p>
     <w:p>
       <w:r>
-        <w:t>修改內容</w:t>
+        <w:t>修改</w:t>
+      </w:r>
+      <w:proofErr w:type="gramStart"/>
+      <w:r>
+        <w:t>內</w:t>
+      </w:r>
+      <w:proofErr w:type="gramEnd"/>
+      <w:r>
+        <w:t>容</w:t>
       </w:r>
       <w:r>
         <w:rPr>
@@ -3817,7 +6502,7 @@
     </w:p>
     <w:p>
       <w:pPr>
-        <w:pStyle w:val="a4"/>
+        <w:pStyle w:val="a5"/>
         <w:numPr>
           <w:ilvl w:val="0"/>
           <w:numId w:val="20"/>
@@ -3836,16 +6521,24 @@
         </w:rPr>
         <w:t xml:space="preserve"> </w:t>
       </w:r>
-      <w:r>
-        <w:rPr>
-          <w:rFonts w:hint="eastAsia"/>
-        </w:rPr>
-        <w:t>報錯修正</w:t>
-      </w:r>
-    </w:p>
-    <w:p>
-      <w:pPr>
-        <w:pStyle w:val="a4"/>
+      <w:proofErr w:type="gramStart"/>
+      <w:r>
+        <w:rPr>
+          <w:rFonts w:hint="eastAsia"/>
+        </w:rPr>
+        <w:t>報</w:t>
+      </w:r>
+      <w:proofErr w:type="gramEnd"/>
+      <w:r>
+        <w:rPr>
+          <w:rFonts w:hint="eastAsia"/>
+        </w:rPr>
+        <w:t>錯修正</w:t>
+      </w:r>
+    </w:p>
+    <w:p>
+      <w:pPr>
+        <w:pStyle w:val="a5"/>
         <w:numPr>
           <w:ilvl w:val="0"/>
           <w:numId w:val="20"/>
@@ -3885,7 +6578,7 @@
     </w:p>
     <w:p>
       <w:pPr>
-        <w:pStyle w:val="a4"/>
+        <w:pStyle w:val="a5"/>
         <w:numPr>
           <w:ilvl w:val="0"/>
           <w:numId w:val="20"/>
@@ -3952,7 +6645,7 @@
     </w:p>
     <w:p>
       <w:pPr>
-        <w:pStyle w:val="a4"/>
+        <w:pStyle w:val="a5"/>
         <w:numPr>
           <w:ilvl w:val="0"/>
           <w:numId w:val="21"/>
@@ -4007,7 +6700,15 @@
     </w:p>
     <w:p>
       <w:r>
-        <w:t>修改內容</w:t>
+        <w:t>修改</w:t>
+      </w:r>
+      <w:proofErr w:type="gramStart"/>
+      <w:r>
+        <w:t>內</w:t>
+      </w:r>
+      <w:proofErr w:type="gramEnd"/>
+      <w:r>
+        <w:t>容</w:t>
       </w:r>
       <w:r>
         <w:rPr>
@@ -4018,7 +6719,7 @@
     </w:p>
     <w:p>
       <w:pPr>
-        <w:pStyle w:val="a4"/>
+        <w:pStyle w:val="a5"/>
         <w:numPr>
           <w:ilvl w:val="0"/>
           <w:numId w:val="22"/>
@@ -4029,7 +6730,21 @@
         <w:rPr>
           <w:rFonts w:hint="eastAsia"/>
         </w:rPr>
-        <w:t>增加“員工休假匯總”導出</w:t>
+        <w:t>增加“員工休假匯總”</w:t>
+      </w:r>
+      <w:proofErr w:type="gramStart"/>
+      <w:r>
+        <w:rPr>
+          <w:rFonts w:hint="eastAsia"/>
+        </w:rPr>
+        <w:t>導</w:t>
+      </w:r>
+      <w:proofErr w:type="gramEnd"/>
+      <w:r>
+        <w:rPr>
+          <w:rFonts w:hint="eastAsia"/>
+        </w:rPr>
+        <w:t>出</w:t>
       </w:r>
       <w:r>
         <w:rPr>
@@ -4040,7 +6755,7 @@
     </w:p>
     <w:p>
       <w:pPr>
-        <w:pStyle w:val="a4"/>
+        <w:pStyle w:val="a5"/>
         <w:numPr>
           <w:ilvl w:val="0"/>
           <w:numId w:val="22"/>
@@ -4054,7 +6769,21 @@
         <w:rPr>
           <w:rFonts w:hint="eastAsia"/>
         </w:rPr>
-        <w:t>“年度休假”導出</w:t>
+        <w:t>“年度休假”</w:t>
+      </w:r>
+      <w:proofErr w:type="gramStart"/>
+      <w:r>
+        <w:rPr>
+          <w:rFonts w:hint="eastAsia"/>
+        </w:rPr>
+        <w:t>導</w:t>
+      </w:r>
+      <w:proofErr w:type="gramEnd"/>
+      <w:r>
+        <w:rPr>
+          <w:rFonts w:hint="eastAsia"/>
+        </w:rPr>
+        <w:t>出</w:t>
       </w:r>
       <w:r>
         <w:rPr>
@@ -4104,7 +6833,15 @@
     </w:p>
     <w:p>
       <w:r>
-        <w:t>修改內容</w:t>
+        <w:t>修改</w:t>
+      </w:r>
+      <w:proofErr w:type="gramStart"/>
+      <w:r>
+        <w:t>內</w:t>
+      </w:r>
+      <w:proofErr w:type="gramEnd"/>
+      <w:r>
+        <w:t>容</w:t>
       </w:r>
       <w:r>
         <w:rPr>
@@ -4115,18 +6852,26 @@
     </w:p>
     <w:p>
       <w:pPr>
-        <w:pStyle w:val="a4"/>
+        <w:pStyle w:val="a5"/>
         <w:numPr>
           <w:ilvl w:val="0"/>
           <w:numId w:val="23"/>
         </w:numPr>
         <w:ind w:firstLineChars="0"/>
       </w:pPr>
-      <w:r>
-        <w:rPr>
-          <w:rFonts w:hint="eastAsia"/>
-        </w:rPr>
-        <w:t>導出“年度休假”</w:t>
+      <w:proofErr w:type="gramStart"/>
+      <w:r>
+        <w:rPr>
+          <w:rFonts w:hint="eastAsia"/>
+        </w:rPr>
+        <w:t>導</w:t>
+      </w:r>
+      <w:proofErr w:type="gramEnd"/>
+      <w:r>
+        <w:rPr>
+          <w:rFonts w:hint="eastAsia"/>
+        </w:rPr>
+        <w:t>出“年度休假”</w:t>
       </w:r>
       <w:r>
         <w:rPr>
@@ -4183,12 +6928,25 @@
         <w:t>：</w:t>
       </w:r>
       <w:r>
-        <w:t>淑娟</w:t>
-      </w:r>
-    </w:p>
-    <w:p>
-      <w:r>
-        <w:t>修改內容</w:t>
+        <w:t>淑</w:t>
+      </w:r>
+      <w:proofErr w:type="gramStart"/>
+      <w:r>
+        <w:t>娟</w:t>
+      </w:r>
+      <w:proofErr w:type="gramEnd"/>
+    </w:p>
+    <w:p>
+      <w:r>
+        <w:t>修改</w:t>
+      </w:r>
+      <w:proofErr w:type="gramStart"/>
+      <w:r>
+        <w:t>內</w:t>
+      </w:r>
+      <w:proofErr w:type="gramEnd"/>
+      <w:r>
+        <w:t>容</w:t>
       </w:r>
       <w:r>
         <w:rPr>
@@ -4199,18 +6957,26 @@
     </w:p>
     <w:p>
       <w:pPr>
-        <w:pStyle w:val="a4"/>
+        <w:pStyle w:val="a5"/>
         <w:numPr>
           <w:ilvl w:val="0"/>
           <w:numId w:val="24"/>
         </w:numPr>
         <w:ind w:firstLineChars="0"/>
       </w:pPr>
-      <w:r>
-        <w:rPr>
-          <w:rFonts w:hint="eastAsia"/>
-        </w:rPr>
-        <w:t>導出“年度休假”</w:t>
+      <w:proofErr w:type="gramStart"/>
+      <w:r>
+        <w:rPr>
+          <w:rFonts w:hint="eastAsia"/>
+        </w:rPr>
+        <w:t>導</w:t>
+      </w:r>
+      <w:proofErr w:type="gramEnd"/>
+      <w:r>
+        <w:rPr>
+          <w:rFonts w:hint="eastAsia"/>
+        </w:rPr>
+        <w:t>出“年度休假”</w:t>
       </w:r>
       <w:r>
         <w:rPr>
@@ -4283,7 +7049,7 @@
     </w:p>
     <w:p>
       <w:pPr>
-        <w:pStyle w:val="a4"/>
+        <w:pStyle w:val="a5"/>
         <w:numPr>
           <w:ilvl w:val="0"/>
           <w:numId w:val="25"/>
@@ -4351,13 +7117,23 @@
         </w:rPr>
         <w:t>：</w:t>
       </w:r>
+      <w:proofErr w:type="spellStart"/>
       <w:r>
         <w:t>cindy</w:t>
       </w:r>
-    </w:p>
-    <w:p>
-      <w:r>
-        <w:t>修改內容</w:t>
+      <w:proofErr w:type="spellEnd"/>
+    </w:p>
+    <w:p>
+      <w:r>
+        <w:t>修改</w:t>
+      </w:r>
+      <w:proofErr w:type="gramStart"/>
+      <w:r>
+        <w:t>內</w:t>
+      </w:r>
+      <w:proofErr w:type="gramEnd"/>
+      <w:r>
+        <w:t>容</w:t>
       </w:r>
       <w:r>
         <w:rPr>
@@ -4399,7 +7175,21 @@
         <w:rPr>
           <w:rFonts w:hint="eastAsia"/>
         </w:rPr>
-        <w:t>外銷報告</w:t>
+        <w:t>外銷</w:t>
+      </w:r>
+      <w:proofErr w:type="gramStart"/>
+      <w:r>
+        <w:rPr>
+          <w:rFonts w:hint="eastAsia"/>
+        </w:rPr>
+        <w:t>報</w:t>
+      </w:r>
+      <w:proofErr w:type="gramEnd"/>
+      <w:r>
+        <w:rPr>
+          <w:rFonts w:hint="eastAsia"/>
+        </w:rPr>
+        <w:t>告</w:t>
       </w:r>
       <w:r>
         <w:rPr>
@@ -4411,8 +7201,16 @@
         <w:rPr>
           <w:rFonts w:hint="eastAsia"/>
         </w:rPr>
-        <w:t>技術標準</w:t>
-      </w:r>
+        <w:t>技術</w:t>
+      </w:r>
+      <w:proofErr w:type="gramStart"/>
+      <w:r>
+        <w:rPr>
+          <w:rFonts w:hint="eastAsia"/>
+        </w:rPr>
+        <w:t>標準</w:t>
+      </w:r>
+      <w:proofErr w:type="gramEnd"/>
       <w:r>
         <w:rPr>
           <w:rFonts w:hint="eastAsia"/>
@@ -4423,7 +7221,21 @@
         <w:rPr>
           <w:rFonts w:hint="eastAsia"/>
         </w:rPr>
-        <w:t>改為：</w:t>
+        <w:t>改</w:t>
+      </w:r>
+      <w:proofErr w:type="gramStart"/>
+      <w:r>
+        <w:rPr>
+          <w:rFonts w:hint="eastAsia"/>
+        </w:rPr>
+        <w:t>為</w:t>
+      </w:r>
+      <w:proofErr w:type="gramEnd"/>
+      <w:r>
+        <w:rPr>
+          <w:rFonts w:hint="eastAsia"/>
+        </w:rPr>
+        <w:t>：</w:t>
       </w:r>
       <w:r>
         <w:rPr>
@@ -4483,7 +7295,15 @@
     </w:p>
     <w:p>
       <w:r>
-        <w:t>修改內容</w:t>
+        <w:t>修改</w:t>
+      </w:r>
+      <w:proofErr w:type="gramStart"/>
+      <w:r>
+        <w:t>內</w:t>
+      </w:r>
+      <w:proofErr w:type="gramEnd"/>
+      <w:r>
+        <w:t>容</w:t>
       </w:r>
       <w:r>
         <w:rPr>
@@ -4494,7 +7314,7 @@
     </w:p>
     <w:p>
       <w:pPr>
-        <w:pStyle w:val="a4"/>
+        <w:pStyle w:val="a5"/>
         <w:numPr>
           <w:ilvl w:val="0"/>
           <w:numId w:val="26"/>
@@ -4511,7 +7331,35 @@
         <w:rPr>
           <w:rFonts w:hint="eastAsia"/>
         </w:rPr>
-        <w:t>外銷報告技術標準的修改</w:t>
+        <w:t>外銷</w:t>
+      </w:r>
+      <w:proofErr w:type="gramStart"/>
+      <w:r>
+        <w:rPr>
+          <w:rFonts w:hint="eastAsia"/>
+        </w:rPr>
+        <w:t>報</w:t>
+      </w:r>
+      <w:proofErr w:type="gramEnd"/>
+      <w:r>
+        <w:rPr>
+          <w:rFonts w:hint="eastAsia"/>
+        </w:rPr>
+        <w:t>告技術</w:t>
+      </w:r>
+      <w:proofErr w:type="gramStart"/>
+      <w:r>
+        <w:rPr>
+          <w:rFonts w:hint="eastAsia"/>
+        </w:rPr>
+        <w:t>標準</w:t>
+      </w:r>
+      <w:proofErr w:type="gramEnd"/>
+      <w:r>
+        <w:rPr>
+          <w:rFonts w:hint="eastAsia"/>
+        </w:rPr>
+        <w:t>的修改</w:t>
       </w:r>
     </w:p>
     <w:p/>
@@ -4563,7 +7411,15 @@
     </w:p>
     <w:p>
       <w:r>
-        <w:t>修改內容</w:t>
+        <w:t>修改</w:t>
+      </w:r>
+      <w:proofErr w:type="gramStart"/>
+      <w:r>
+        <w:t>內</w:t>
+      </w:r>
+      <w:proofErr w:type="gramEnd"/>
+      <w:r>
+        <w:t>容</w:t>
       </w:r>
       <w:r>
         <w:rPr>
@@ -4574,7 +7430,7 @@
     </w:p>
     <w:p>
       <w:pPr>
-        <w:pStyle w:val="a4"/>
+        <w:pStyle w:val="a5"/>
         <w:numPr>
           <w:ilvl w:val="0"/>
           <w:numId w:val="27"/>
@@ -4588,7 +7444,49 @@
         <w:rPr>
           <w:rFonts w:hint="eastAsia"/>
         </w:rPr>
-        <w:t>客戶基本資料和選擇客戶頁面添加</w:t>
+        <w:t>客</w:t>
+      </w:r>
+      <w:proofErr w:type="gramStart"/>
+      <w:r>
+        <w:rPr>
+          <w:rFonts w:hint="eastAsia"/>
+        </w:rPr>
+        <w:t>戶</w:t>
+      </w:r>
+      <w:proofErr w:type="gramEnd"/>
+      <w:r>
+        <w:rPr>
+          <w:rFonts w:hint="eastAsia"/>
+        </w:rPr>
+        <w:t>基本資料和選</w:t>
+      </w:r>
+      <w:proofErr w:type="gramStart"/>
+      <w:r>
+        <w:rPr>
+          <w:rFonts w:hint="eastAsia"/>
+        </w:rPr>
+        <w:t>擇</w:t>
+      </w:r>
+      <w:proofErr w:type="gramEnd"/>
+      <w:r>
+        <w:rPr>
+          <w:rFonts w:hint="eastAsia"/>
+        </w:rPr>
+        <w:t>客</w:t>
+      </w:r>
+      <w:proofErr w:type="gramStart"/>
+      <w:r>
+        <w:rPr>
+          <w:rFonts w:hint="eastAsia"/>
+        </w:rPr>
+        <w:t>戶</w:t>
+      </w:r>
+      <w:proofErr w:type="gramEnd"/>
+      <w:r>
+        <w:rPr>
+          <w:rFonts w:hint="eastAsia"/>
+        </w:rPr>
+        <w:t>頁面添加</w:t>
       </w:r>
       <w:r>
         <w:rPr>
@@ -4600,7 +7498,35 @@
         <w:rPr>
           <w:rFonts w:hint="eastAsia"/>
         </w:rPr>
-        <w:t>“客戶”，此客戶帶到所有的外銷報告中</w:t>
+        <w:t>“客戶”，此客</w:t>
+      </w:r>
+      <w:proofErr w:type="gramStart"/>
+      <w:r>
+        <w:rPr>
+          <w:rFonts w:hint="eastAsia"/>
+        </w:rPr>
+        <w:t>戶帶</w:t>
+      </w:r>
+      <w:proofErr w:type="gramEnd"/>
+      <w:r>
+        <w:rPr>
+          <w:rFonts w:hint="eastAsia"/>
+        </w:rPr>
+        <w:t>到所有的外銷</w:t>
+      </w:r>
+      <w:proofErr w:type="gramStart"/>
+      <w:r>
+        <w:rPr>
+          <w:rFonts w:hint="eastAsia"/>
+        </w:rPr>
+        <w:t>報</w:t>
+      </w:r>
+      <w:proofErr w:type="gramEnd"/>
+      <w:r>
+        <w:rPr>
+          <w:rFonts w:hint="eastAsia"/>
+        </w:rPr>
+        <w:t>告中</w:t>
       </w:r>
       <w:r>
         <w:rPr>
@@ -4611,7 +7537,7 @@
     </w:p>
     <w:p>
       <w:pPr>
-        <w:pStyle w:val="a4"/>
+        <w:pStyle w:val="a5"/>
         <w:numPr>
           <w:ilvl w:val="0"/>
           <w:numId w:val="27"/>
@@ -4622,7 +7548,15 @@
         <w:t>ANSI2015</w:t>
       </w:r>
       <w:r>
-        <w:t>外銷報告</w:t>
+        <w:t>外銷</w:t>
+      </w:r>
+      <w:proofErr w:type="gramStart"/>
+      <w:r>
+        <w:t>報</w:t>
+      </w:r>
+      <w:proofErr w:type="gramEnd"/>
+      <w:r>
+        <w:t>告</w:t>
       </w:r>
       <w:r>
         <w:rPr>
@@ -4634,12 +7568,40 @@
         <w:rPr>
           <w:rFonts w:hint="eastAsia"/>
         </w:rPr>
-        <w:t>透視率欄改為可修改</w:t>
-      </w:r>
-    </w:p>
-    <w:p>
-      <w:pPr>
-        <w:pStyle w:val="a4"/>
+        <w:t>透視率</w:t>
+      </w:r>
+      <w:proofErr w:type="gramStart"/>
+      <w:r>
+        <w:rPr>
+          <w:rFonts w:hint="eastAsia"/>
+        </w:rPr>
+        <w:t>欄</w:t>
+      </w:r>
+      <w:proofErr w:type="gramEnd"/>
+      <w:r>
+        <w:rPr>
+          <w:rFonts w:hint="eastAsia"/>
+        </w:rPr>
+        <w:t>改</w:t>
+      </w:r>
+      <w:proofErr w:type="gramStart"/>
+      <w:r>
+        <w:rPr>
+          <w:rFonts w:hint="eastAsia"/>
+        </w:rPr>
+        <w:t>為</w:t>
+      </w:r>
+      <w:proofErr w:type="gramEnd"/>
+      <w:r>
+        <w:rPr>
+          <w:rFonts w:hint="eastAsia"/>
+        </w:rPr>
+        <w:t>可修改</w:t>
+      </w:r>
+    </w:p>
+    <w:p>
+      <w:pPr>
+        <w:pStyle w:val="a5"/>
         <w:numPr>
           <w:ilvl w:val="0"/>
           <w:numId w:val="27"/>
@@ -4650,7 +7612,15 @@
         <w:t>ANSI2015</w:t>
       </w:r>
       <w:r>
-        <w:t>外銷報告</w:t>
+        <w:t>外銷</w:t>
+      </w:r>
+      <w:proofErr w:type="gramStart"/>
+      <w:r>
+        <w:t>報</w:t>
+      </w:r>
+      <w:proofErr w:type="gramEnd"/>
+      <w:r>
+        <w:t>告</w:t>
       </w:r>
       <w:r>
         <w:rPr>
@@ -4658,11 +7628,33 @@
         </w:rPr>
         <w:t xml:space="preserve"> </w:t>
       </w:r>
-      <w:r>
-        <w:rPr>
-          <w:rFonts w:hint="eastAsia"/>
-        </w:rPr>
-        <w:t>報表取樣計劃</w:t>
+      <w:proofErr w:type="gramStart"/>
+      <w:r>
+        <w:rPr>
+          <w:rFonts w:hint="eastAsia"/>
+        </w:rPr>
+        <w:t>報</w:t>
+      </w:r>
+      <w:proofErr w:type="gramEnd"/>
+      <w:r>
+        <w:rPr>
+          <w:rFonts w:hint="eastAsia"/>
+        </w:rPr>
+        <w:t>表取</w:t>
+      </w:r>
+      <w:proofErr w:type="gramStart"/>
+      <w:r>
+        <w:rPr>
+          <w:rFonts w:hint="eastAsia"/>
+        </w:rPr>
+        <w:t>樣</w:t>
+      </w:r>
+      <w:proofErr w:type="gramEnd"/>
+      <w:r>
+        <w:rPr>
+          <w:rFonts w:hint="eastAsia"/>
+        </w:rPr>
+        <w:t>計劃</w:t>
       </w:r>
       <w:r>
         <w:rPr>
@@ -4686,7 +7678,21 @@
         <w:rPr>
           <w:rFonts w:hint="eastAsia"/>
         </w:rPr>
-        <w:t>第二行內容</w:t>
+        <w:t>第二行</w:t>
+      </w:r>
+      <w:proofErr w:type="gramStart"/>
+      <w:r>
+        <w:rPr>
+          <w:rFonts w:hint="eastAsia"/>
+        </w:rPr>
+        <w:t>內</w:t>
+      </w:r>
+      <w:proofErr w:type="gramEnd"/>
+      <w:r>
+        <w:rPr>
+          <w:rFonts w:hint="eastAsia"/>
+        </w:rPr>
+        <w:t>容</w:t>
       </w:r>
       <w:bookmarkEnd w:id="3"/>
       <w:bookmarkEnd w:id="4"/>
@@ -4750,7 +7756,7 @@
     </w:p>
     <w:p>
       <w:pPr>
-        <w:pStyle w:val="a4"/>
+        <w:pStyle w:val="a5"/>
         <w:numPr>
           <w:ilvl w:val="0"/>
           <w:numId w:val="28"/>
@@ -4904,7 +7910,21 @@
         <w:rPr>
           <w:rFonts w:hint="eastAsia"/>
         </w:rPr>
-        <w:t>外销报告：测试标准栏请更改为可以点选：</w:t>
+        <w:t>外销报告：测试</w:t>
+      </w:r>
+      <w:proofErr w:type="gramStart"/>
+      <w:r>
+        <w:rPr>
+          <w:rFonts w:hint="eastAsia"/>
+        </w:rPr>
+        <w:t>标准栏请更改</w:t>
+      </w:r>
+      <w:proofErr w:type="gramEnd"/>
+      <w:r>
+        <w:rPr>
+          <w:rFonts w:hint="eastAsia"/>
+        </w:rPr>
+        <w:t>为可以点选：</w:t>
       </w:r>
       <w:r>
         <w:rPr>
@@ -4954,7 +7974,7 @@
     </w:p>
     <w:p>
       <w:pPr>
-        <w:pStyle w:val="a4"/>
+        <w:pStyle w:val="a5"/>
         <w:ind w:left="432" w:firstLineChars="50" w:firstLine="105"/>
         <w:jc w:val="left"/>
       </w:pPr>
@@ -5057,7 +8077,7 @@
     </w:p>
     <w:p>
       <w:pPr>
-        <w:pStyle w:val="a4"/>
+        <w:pStyle w:val="a5"/>
         <w:numPr>
           <w:ilvl w:val="0"/>
           <w:numId w:val="29"/>
@@ -5144,7 +8164,7 @@
     </w:p>
     <w:p>
       <w:pPr>
-        <w:pStyle w:val="a4"/>
+        <w:pStyle w:val="a5"/>
         <w:numPr>
           <w:ilvl w:val="0"/>
           <w:numId w:val="30"/>
@@ -5166,7 +8186,7 @@
     </w:p>
     <w:p>
       <w:pPr>
-        <w:pStyle w:val="a4"/>
+        <w:pStyle w:val="a5"/>
         <w:numPr>
           <w:ilvl w:val="0"/>
           <w:numId w:val="30"/>
@@ -5265,7 +8285,7 @@
     </w:p>
     <w:p>
       <w:pPr>
-        <w:pStyle w:val="a4"/>
+        <w:pStyle w:val="a5"/>
         <w:numPr>
           <w:ilvl w:val="0"/>
           <w:numId w:val="31"/>
@@ -5278,11 +8298,19 @@
         </w:rPr>
         <w:t>增加</w:t>
       </w:r>
-      <w:r>
-        <w:rPr>
-          <w:rFonts w:hint="eastAsia"/>
-        </w:rPr>
-        <w:t>两个雪镜的外销报告</w:t>
+      <w:proofErr w:type="gramStart"/>
+      <w:r>
+        <w:rPr>
+          <w:rFonts w:hint="eastAsia"/>
+        </w:rPr>
+        <w:t>两个雪镜的</w:t>
+      </w:r>
+      <w:proofErr w:type="gramEnd"/>
+      <w:r>
+        <w:rPr>
+          <w:rFonts w:hint="eastAsia"/>
+        </w:rPr>
+        <w:t>外销报告</w:t>
       </w:r>
     </w:p>
     <w:p/>
@@ -5321,18 +8349,26 @@
     </w:p>
     <w:p>
       <w:pPr>
-        <w:pStyle w:val="a4"/>
+        <w:pStyle w:val="a5"/>
         <w:numPr>
           <w:ilvl w:val="0"/>
           <w:numId w:val="32"/>
         </w:numPr>
         <w:ind w:firstLineChars="0"/>
       </w:pPr>
-      <w:r>
-        <w:rPr>
-          <w:rFonts w:hint="eastAsia"/>
-        </w:rPr>
-        <w:t>雪镜外销报告</w:t>
+      <w:proofErr w:type="gramStart"/>
+      <w:r>
+        <w:rPr>
+          <w:rFonts w:hint="eastAsia"/>
+        </w:rPr>
+        <w:t>雪镜外销</w:t>
+      </w:r>
+      <w:proofErr w:type="gramEnd"/>
+      <w:r>
+        <w:rPr>
+          <w:rFonts w:hint="eastAsia"/>
+        </w:rPr>
+        <w:t>报告</w:t>
       </w:r>
       <w:r>
         <w:t xml:space="preserve"> </w:t>
@@ -5400,7 +8436,7 @@
     </w:p>
     <w:p>
       <w:pPr>
-        <w:pStyle w:val="a4"/>
+        <w:pStyle w:val="a5"/>
         <w:numPr>
           <w:ilvl w:val="0"/>
           <w:numId w:val="33"/>
@@ -5434,7 +8470,7 @@
     </w:p>
     <w:p>
       <w:pPr>
-        <w:pStyle w:val="a4"/>
+        <w:pStyle w:val="a5"/>
         <w:numPr>
           <w:ilvl w:val="0"/>
           <w:numId w:val="33"/>
@@ -5525,7 +8561,7 @@
     </w:p>
     <w:p>
       <w:pPr>
-        <w:pStyle w:val="a4"/>
+        <w:pStyle w:val="a5"/>
         <w:numPr>
           <w:ilvl w:val="0"/>
           <w:numId w:val="34"/>
@@ -5541,7 +8577,7 @@
     </w:p>
     <w:p>
       <w:pPr>
-        <w:pStyle w:val="a4"/>
+        <w:pStyle w:val="a5"/>
         <w:numPr>
           <w:ilvl w:val="0"/>
           <w:numId w:val="34"/>
@@ -5549,7 +8585,15 @@
         <w:ind w:firstLineChars="0"/>
       </w:pPr>
       <w:r>
-        <w:t>上次的雪镜外销报告早做好了</w:t>
+        <w:t>上次</w:t>
+      </w:r>
+      <w:proofErr w:type="gramStart"/>
+      <w:r>
+        <w:t>的雪镜外销</w:t>
+      </w:r>
+      <w:proofErr w:type="gramEnd"/>
+      <w:r>
+        <w:t>报告早做好了</w:t>
       </w:r>
       <w:r>
         <w:rPr>
@@ -5652,7 +8696,7 @@
     </w:p>
     <w:p>
       <w:pPr>
-        <w:pStyle w:val="a4"/>
+        <w:pStyle w:val="a5"/>
         <w:numPr>
           <w:ilvl w:val="0"/>
           <w:numId w:val="35"/>
@@ -5680,7 +8724,7 @@
     </w:p>
     <w:p>
       <w:pPr>
-        <w:pStyle w:val="a4"/>
+        <w:pStyle w:val="a5"/>
         <w:numPr>
           <w:ilvl w:val="0"/>
           <w:numId w:val="35"/>
@@ -5693,7 +8737,7 @@
     </w:p>
     <w:p>
       <w:pPr>
-        <w:pStyle w:val="a4"/>
+        <w:pStyle w:val="a5"/>
         <w:numPr>
           <w:ilvl w:val="0"/>
           <w:numId w:val="35"/>
@@ -5706,7 +8750,7 @@
     </w:p>
     <w:p>
       <w:pPr>
-        <w:pStyle w:val="a4"/>
+        <w:pStyle w:val="a5"/>
         <w:numPr>
           <w:ilvl w:val="0"/>
           <w:numId w:val="35"/>
@@ -5725,11 +8769,19 @@
         </w:rPr>
         <w:t xml:space="preserve"> </w:t>
       </w:r>
-      <w:r>
-        <w:rPr>
-          <w:rFonts w:hint="eastAsia"/>
-        </w:rPr>
-        <w:t>导出月报表</w:t>
+      <w:proofErr w:type="gramStart"/>
+      <w:r>
+        <w:rPr>
+          <w:rFonts w:hint="eastAsia"/>
+        </w:rPr>
+        <w:t>导出月</w:t>
+      </w:r>
+      <w:proofErr w:type="gramEnd"/>
+      <w:r>
+        <w:rPr>
+          <w:rFonts w:hint="eastAsia"/>
+        </w:rPr>
+        <w:t>报表</w:t>
       </w:r>
       <w:r>
         <w:rPr>
@@ -5804,7 +8856,7 @@
     </w:p>
     <w:p>
       <w:pPr>
-        <w:pStyle w:val="a4"/>
+        <w:pStyle w:val="a5"/>
         <w:numPr>
           <w:ilvl w:val="0"/>
           <w:numId w:val="36"/>
@@ -5906,7 +8958,7 @@
     </w:p>
     <w:p>
       <w:pPr>
-        <w:pStyle w:val="a4"/>
+        <w:pStyle w:val="a5"/>
         <w:numPr>
           <w:ilvl w:val="0"/>
           <w:numId w:val="37"/>
@@ -5984,7 +9036,7 @@
     </w:p>
     <w:p>
       <w:pPr>
-        <w:pStyle w:val="a4"/>
+        <w:pStyle w:val="a5"/>
         <w:numPr>
           <w:ilvl w:val="0"/>
           <w:numId w:val="38"/>
@@ -6082,6 +9134,7 @@
       </w:r>
       <w:bookmarkStart w:id="6" w:name="OLE_LINK7"/>
       <w:bookmarkStart w:id="7" w:name="OLE_LINK8"/>
+      <w:proofErr w:type="spellStart"/>
       <w:r>
         <w:rPr>
           <w:rFonts w:ascii="Calibri" w:hAnsi="Calibri" w:cs="Calibri" w:hint="eastAsia"/>
@@ -6094,6 +9147,7 @@
         </w:rPr>
         <w:t>yia</w:t>
       </w:r>
+      <w:proofErr w:type="spellEnd"/>
       <w:r>
         <w:rPr>
           <w:rFonts w:ascii="Calibri" w:hAnsi="Calibri" w:cs="Calibri" w:hint="eastAsia"/>
@@ -6119,7 +9173,21 @@
         <w:rPr>
           <w:rFonts w:ascii="Calibri" w:hAnsi="Calibri" w:cs="Calibri"/>
         </w:rPr>
-        <w:t>修改內容</w:t>
+        <w:t>修改</w:t>
+      </w:r>
+      <w:proofErr w:type="gramStart"/>
+      <w:r>
+        <w:rPr>
+          <w:rFonts w:ascii="Calibri" w:hAnsi="Calibri" w:cs="Calibri"/>
+        </w:rPr>
+        <w:t>內</w:t>
+      </w:r>
+      <w:proofErr w:type="gramEnd"/>
+      <w:r>
+        <w:rPr>
+          <w:rFonts w:ascii="Calibri" w:hAnsi="Calibri" w:cs="Calibri"/>
+        </w:rPr>
+        <w:t>容</w:t>
       </w:r>
       <w:r>
         <w:rPr>
@@ -6263,7 +9331,7 @@
     </w:p>
     <w:p>
       <w:pPr>
-        <w:pStyle w:val="a4"/>
+        <w:pStyle w:val="a5"/>
         <w:numPr>
           <w:ilvl w:val="0"/>
           <w:numId w:val="39"/>
@@ -6300,7 +9368,7 @@
     </w:p>
     <w:p>
       <w:pPr>
-        <w:pStyle w:val="a4"/>
+        <w:pStyle w:val="a5"/>
         <w:numPr>
           <w:ilvl w:val="0"/>
           <w:numId w:val="39"/>
@@ -6541,7 +9609,7 @@
     </w:p>
     <w:p>
       <w:pPr>
-        <w:pStyle w:val="a4"/>
+        <w:pStyle w:val="a5"/>
         <w:numPr>
           <w:ilvl w:val="0"/>
           <w:numId w:val="40"/>
@@ -6553,16 +9621,24 @@
       </w:pPr>
       <w:bookmarkStart w:id="10" w:name="OLE_LINK10"/>
       <w:bookmarkStart w:id="11" w:name="OLE_LINK11"/>
+      <w:proofErr w:type="gramStart"/>
       <w:r>
         <w:rPr>
           <w:rFonts w:ascii="Calibri" w:hAnsi="Calibri" w:cs="Calibri" w:hint="eastAsia"/>
         </w:rPr>
-        <w:t>先初步实现商品的三级分类，以及对应的后续相关查询等。</w:t>
-      </w:r>
-    </w:p>
-    <w:p>
-      <w:pPr>
-        <w:pStyle w:val="a4"/>
+        <w:t>先初步</w:t>
+      </w:r>
+      <w:proofErr w:type="gramEnd"/>
+      <w:r>
+        <w:rPr>
+          <w:rFonts w:ascii="Calibri" w:hAnsi="Calibri" w:cs="Calibri" w:hint="eastAsia"/>
+        </w:rPr>
+        <w:t>实现商品的三级分类，以及对应的后续相关查询等。</w:t>
+      </w:r>
+    </w:p>
+    <w:p>
+      <w:pPr>
+        <w:pStyle w:val="a5"/>
         <w:numPr>
           <w:ilvl w:val="0"/>
           <w:numId w:val="41"/>
@@ -6635,7 +9711,7 @@
     </w:p>
     <w:p>
       <w:pPr>
-        <w:pStyle w:val="a4"/>
+        <w:pStyle w:val="a5"/>
         <w:numPr>
           <w:ilvl w:val="0"/>
           <w:numId w:val="41"/>
@@ -6775,7 +9851,21 @@
         <w:rPr>
           <w:rFonts w:ascii="Calibri" w:hAnsi="Calibri" w:cs="Calibri" w:hint="eastAsia"/>
         </w:rPr>
-        <w:t>，上次去摩比讨论的质检部分</w:t>
+        <w:t>，上次</w:t>
+      </w:r>
+      <w:proofErr w:type="gramStart"/>
+      <w:r>
+        <w:rPr>
+          <w:rFonts w:ascii="Calibri" w:hAnsi="Calibri" w:cs="Calibri" w:hint="eastAsia"/>
+        </w:rPr>
+        <w:t>去摩比</w:t>
+      </w:r>
+      <w:proofErr w:type="gramEnd"/>
+      <w:r>
+        <w:rPr>
+          <w:rFonts w:ascii="Calibri" w:hAnsi="Calibri" w:cs="Calibri" w:hint="eastAsia"/>
+        </w:rPr>
+        <w:t>讨论的质检部分</w:t>
       </w:r>
       <w:r>
         <w:rPr>
@@ -6915,7 +10005,7 @@
     </w:p>
     <w:p>
       <w:pPr>
-        <w:pStyle w:val="a4"/>
+        <w:pStyle w:val="a5"/>
         <w:numPr>
           <w:ilvl w:val="0"/>
           <w:numId w:val="42"/>
@@ -7047,7 +10137,7 @@
     </w:p>
     <w:p>
       <w:pPr>
-        <w:pStyle w:val="a4"/>
+        <w:pStyle w:val="a5"/>
         <w:numPr>
           <w:ilvl w:val="0"/>
           <w:numId w:val="43"/>
@@ -7217,7 +10307,7 @@
     </w:p>
     <w:p>
       <w:pPr>
-        <w:pStyle w:val="a4"/>
+        <w:pStyle w:val="a5"/>
         <w:numPr>
           <w:ilvl w:val="0"/>
           <w:numId w:val="43"/>
@@ -7231,12 +10321,26 @@
         <w:rPr>
           <w:rFonts w:ascii="Calibri" w:hAnsi="Calibri" w:cs="Calibri" w:hint="eastAsia"/>
         </w:rPr>
-        <w:t>加工单打印带出母件的客户型号</w:t>
-      </w:r>
+        <w:t>加工单打印</w:t>
+      </w:r>
+      <w:proofErr w:type="gramStart"/>
       <w:r>
         <w:rPr>
           <w:rFonts w:ascii="Calibri" w:hAnsi="Calibri" w:cs="Calibri" w:hint="eastAsia"/>
         </w:rPr>
+        <w:t>带出母件的</w:t>
+      </w:r>
+      <w:proofErr w:type="gramEnd"/>
+      <w:r>
+        <w:rPr>
+          <w:rFonts w:ascii="Calibri" w:hAnsi="Calibri" w:cs="Calibri" w:hint="eastAsia"/>
+        </w:rPr>
+        <w:t>客户型号</w:t>
+      </w:r>
+      <w:r>
+        <w:rPr>
+          <w:rFonts w:ascii="Calibri" w:hAnsi="Calibri" w:cs="Calibri" w:hint="eastAsia"/>
+        </w:rPr>
         <w:t xml:space="preserve">   </w:t>
       </w:r>
     </w:p>
@@ -7349,7 +10453,7 @@
     </w:p>
     <w:p>
       <w:pPr>
-        <w:pStyle w:val="a4"/>
+        <w:pStyle w:val="a5"/>
         <w:numPr>
           <w:ilvl w:val="0"/>
           <w:numId w:val="44"/>
@@ -7518,7 +10622,7 @@
     </w:p>
     <w:p>
       <w:pPr>
-        <w:pStyle w:val="a4"/>
+        <w:pStyle w:val="a5"/>
         <w:numPr>
           <w:ilvl w:val="0"/>
           <w:numId w:val="45"/>
@@ -7688,7 +10792,7 @@
     </w:p>
     <w:p>
       <w:pPr>
-        <w:pStyle w:val="a4"/>
+        <w:pStyle w:val="a5"/>
         <w:numPr>
           <w:ilvl w:val="0"/>
           <w:numId w:val="43"/>
@@ -7807,7 +10911,7 @@
     </w:p>
     <w:p>
       <w:pPr>
-        <w:pStyle w:val="a4"/>
+        <w:pStyle w:val="a5"/>
         <w:numPr>
           <w:ilvl w:val="0"/>
           <w:numId w:val="46"/>
@@ -7889,7 +10993,7 @@
     </w:p>
     <w:p>
       <w:pPr>
-        <w:pStyle w:val="a4"/>
+        <w:pStyle w:val="a5"/>
         <w:numPr>
           <w:ilvl w:val="0"/>
           <w:numId w:val="47"/>
@@ -7954,7 +11058,7 @@
     </w:p>
     <w:p>
       <w:pPr>
-        <w:pStyle w:val="a4"/>
+        <w:pStyle w:val="a5"/>
         <w:numPr>
           <w:ilvl w:val="0"/>
           <w:numId w:val="48"/>
@@ -7975,12 +11079,14 @@
         </w:rPr>
         <w:t>=</w:t>
       </w:r>
+      <w:proofErr w:type="gramStart"/>
       <w:r>
         <w:rPr>
           <w:rFonts w:hint="eastAsia"/>
         </w:rPr>
         <w:t>验片数量</w:t>
       </w:r>
+      <w:proofErr w:type="gramEnd"/>
       <w:r>
         <w:rPr>
           <w:rFonts w:hint="eastAsia"/>
@@ -7996,7 +11102,7 @@
     </w:p>
     <w:p>
       <w:pPr>
-        <w:pStyle w:val="a4"/>
+        <w:pStyle w:val="a5"/>
         <w:numPr>
           <w:ilvl w:val="0"/>
           <w:numId w:val="48"/>
@@ -8069,7 +11175,7 @@
     </w:p>
     <w:p>
       <w:pPr>
-        <w:pStyle w:val="a4"/>
+        <w:pStyle w:val="a5"/>
         <w:numPr>
           <w:ilvl w:val="0"/>
           <w:numId w:val="49"/>
@@ -8122,7 +11228,7 @@
     </w:p>
     <w:p>
       <w:pPr>
-        <w:pStyle w:val="a4"/>
+        <w:pStyle w:val="a5"/>
         <w:numPr>
           <w:ilvl w:val="0"/>
           <w:numId w:val="50"/>
@@ -8184,7 +11290,7 @@
     </w:p>
     <w:p>
       <w:pPr>
-        <w:pStyle w:val="a4"/>
+        <w:pStyle w:val="a5"/>
         <w:numPr>
           <w:ilvl w:val="0"/>
           <w:numId w:val="51"/>
@@ -8243,18 +11349,26 @@
     </w:p>
     <w:p>
       <w:pPr>
-        <w:pStyle w:val="a4"/>
+        <w:pStyle w:val="a5"/>
         <w:numPr>
           <w:ilvl w:val="0"/>
           <w:numId w:val="52"/>
         </w:numPr>
         <w:ind w:firstLineChars="0"/>
       </w:pPr>
-      <w:r>
-        <w:rPr>
-          <w:rFonts w:hint="eastAsia"/>
-        </w:rPr>
-        <w:t>质检表单号修改</w:t>
+      <w:proofErr w:type="gramStart"/>
+      <w:r>
+        <w:rPr>
+          <w:rFonts w:hint="eastAsia"/>
+        </w:rPr>
+        <w:t>质检表单号</w:t>
+      </w:r>
+      <w:proofErr w:type="gramEnd"/>
+      <w:r>
+        <w:rPr>
+          <w:rFonts w:hint="eastAsia"/>
+        </w:rPr>
+        <w:t>修改</w:t>
       </w:r>
     </w:p>
     <w:p/>
@@ -8312,7 +11426,7 @@
     </w:p>
     <w:p>
       <w:pPr>
-        <w:pStyle w:val="a4"/>
+        <w:pStyle w:val="a5"/>
         <w:numPr>
           <w:ilvl w:val="0"/>
           <w:numId w:val="53"/>
@@ -8396,7 +11510,7 @@
     </w:p>
     <w:p>
       <w:pPr>
-        <w:pStyle w:val="a4"/>
+        <w:pStyle w:val="a5"/>
         <w:numPr>
           <w:ilvl w:val="0"/>
           <w:numId w:val="53"/>
@@ -8456,7 +11570,7 @@
     </w:p>
     <w:p>
       <w:pPr>
-        <w:pStyle w:val="a4"/>
+        <w:pStyle w:val="a5"/>
         <w:numPr>
           <w:ilvl w:val="0"/>
           <w:numId w:val="54"/>
@@ -8472,7 +11586,7 @@
     </w:p>
     <w:p>
       <w:pPr>
-        <w:pStyle w:val="a4"/>
+        <w:pStyle w:val="a5"/>
         <w:numPr>
           <w:ilvl w:val="0"/>
           <w:numId w:val="54"/>
@@ -8488,8 +11602,13 @@
         </w:rPr>
         <w:t>：</w:t>
       </w:r>
-      <w:r>
-        <w:t>母件退料相应扣减</w:t>
+      <w:proofErr w:type="gramStart"/>
+      <w:r>
+        <w:t>母件退料</w:t>
+      </w:r>
+      <w:proofErr w:type="gramEnd"/>
+      <w:r>
+        <w:t>相应扣减</w:t>
       </w:r>
     </w:p>
     <w:p/>
@@ -8527,7 +11646,7 @@
     </w:p>
     <w:p>
       <w:pPr>
-        <w:pStyle w:val="a4"/>
+        <w:pStyle w:val="a5"/>
         <w:numPr>
           <w:ilvl w:val="0"/>
           <w:numId w:val="55"/>
@@ -8538,7 +11657,21 @@
         <w:rPr>
           <w:rFonts w:hint="eastAsia"/>
         </w:rPr>
-        <w:t>质检单据带出客户型号：有些商品没有客户型号，则带出母件的型号</w:t>
+        <w:t>质检单据带出客户型号：有些商品没有客户型号，则</w:t>
+      </w:r>
+      <w:proofErr w:type="gramStart"/>
+      <w:r>
+        <w:rPr>
+          <w:rFonts w:hint="eastAsia"/>
+        </w:rPr>
+        <w:t>带出母件的</w:t>
+      </w:r>
+      <w:proofErr w:type="gramEnd"/>
+      <w:r>
+        <w:rPr>
+          <w:rFonts w:hint="eastAsia"/>
+        </w:rPr>
+        <w:t>型号</w:t>
       </w:r>
     </w:p>
     <w:p/>
@@ -8574,7 +11707,7 @@
     </w:p>
     <w:p>
       <w:pPr>
-        <w:pStyle w:val="a4"/>
+        <w:pStyle w:val="a5"/>
         <w:numPr>
           <w:ilvl w:val="0"/>
           <w:numId w:val="56"/>
@@ -8602,7 +11735,7 @@
     </w:p>
     <w:p>
       <w:pPr>
-        <w:pStyle w:val="a4"/>
+        <w:pStyle w:val="a5"/>
         <w:numPr>
           <w:ilvl w:val="0"/>
           <w:numId w:val="56"/>
@@ -8659,7 +11792,7 @@
     </w:p>
     <w:p>
       <w:pPr>
-        <w:pStyle w:val="a4"/>
+        <w:pStyle w:val="a5"/>
         <w:numPr>
           <w:ilvl w:val="0"/>
           <w:numId w:val="57"/>
@@ -8693,7 +11826,7 @@
     </w:p>
     <w:p>
       <w:pPr>
-        <w:pStyle w:val="a4"/>
+        <w:pStyle w:val="a5"/>
         <w:numPr>
           <w:ilvl w:val="0"/>
           <w:numId w:val="57"/>
@@ -8832,8 +11965,16 @@
         <w:rPr>
           <w:rFonts w:hint="eastAsia"/>
         </w:rPr>
-        <w:t>修復</w:t>
-      </w:r>
+        <w:t>修</w:t>
+      </w:r>
+      <w:proofErr w:type="gramStart"/>
+      <w:r>
+        <w:rPr>
+          <w:rFonts w:hint="eastAsia"/>
+        </w:rPr>
+        <w:t>復</w:t>
+      </w:r>
+      <w:proofErr w:type="gramEnd"/>
       <w:r>
         <w:cr/>
       </w:r>
@@ -8871,7 +12012,7 @@
     </w:p>
     <w:p>
       <w:pPr>
-        <w:pStyle w:val="a4"/>
+        <w:pStyle w:val="a5"/>
         <w:numPr>
           <w:ilvl w:val="0"/>
           <w:numId w:val="58"/>
@@ -8918,7 +12059,7 @@
     </w:p>
     <w:p>
       <w:pPr>
-        <w:pStyle w:val="a4"/>
+        <w:pStyle w:val="a5"/>
         <w:numPr>
           <w:ilvl w:val="0"/>
           <w:numId w:val="59"/>
@@ -8981,7 +12122,7 @@
     </w:p>
     <w:p>
       <w:pPr>
-        <w:pStyle w:val="a4"/>
+        <w:pStyle w:val="a5"/>
         <w:numPr>
           <w:ilvl w:val="0"/>
           <w:numId w:val="60"/>
@@ -9009,7 +12150,7 @@
     </w:p>
     <w:p>
       <w:pPr>
-        <w:pStyle w:val="a4"/>
+        <w:pStyle w:val="a5"/>
         <w:numPr>
           <w:ilvl w:val="0"/>
           <w:numId w:val="60"/>
@@ -9066,7 +12207,7 @@
     </w:p>
     <w:p>
       <w:pPr>
-        <w:pStyle w:val="a4"/>
+        <w:pStyle w:val="a5"/>
         <w:numPr>
           <w:ilvl w:val="0"/>
           <w:numId w:val="61"/>
@@ -9083,7 +12224,7 @@
     </w:p>
     <w:p>
       <w:pPr>
-        <w:pStyle w:val="a4"/>
+        <w:pStyle w:val="a5"/>
         <w:numPr>
           <w:ilvl w:val="0"/>
           <w:numId w:val="61"/>
@@ -9158,7 +12299,7 @@
     </w:p>
     <w:p>
       <w:pPr>
-        <w:pStyle w:val="a4"/>
+        <w:pStyle w:val="a5"/>
         <w:numPr>
           <w:ilvl w:val="0"/>
           <w:numId w:val="62"/>
@@ -9200,7 +12341,7 @@
     </w:p>
     <w:p>
       <w:pPr>
-        <w:pStyle w:val="a4"/>
+        <w:pStyle w:val="a5"/>
         <w:numPr>
           <w:ilvl w:val="0"/>
           <w:numId w:val="63"/>
@@ -9219,12 +12360,14 @@
         </w:rPr>
         <w:t xml:space="preserve"> </w:t>
       </w:r>
+      <w:proofErr w:type="gramStart"/>
       <w:r>
         <w:rPr>
           <w:rFonts w:hint="eastAsia"/>
         </w:rPr>
         <w:t>坠球</w:t>
       </w:r>
+      <w:proofErr w:type="gramEnd"/>
       <w:r>
         <w:rPr>
           <w:rFonts w:hint="eastAsia"/>
@@ -9243,12 +12386,14 @@
         </w:rPr>
         <w:t xml:space="preserve"> </w:t>
       </w:r>
+      <w:proofErr w:type="gramStart"/>
       <w:r>
         <w:rPr>
           <w:rFonts w:hint="eastAsia"/>
         </w:rPr>
         <w:t>坠球</w:t>
       </w:r>
+      <w:proofErr w:type="gramEnd"/>
       <w:r>
         <w:rPr>
           <w:rFonts w:hint="eastAsia"/>
@@ -9261,7 +12406,7 @@
     </w:p>
     <w:p>
       <w:pPr>
-        <w:pStyle w:val="a4"/>
+        <w:pStyle w:val="a5"/>
         <w:numPr>
           <w:ilvl w:val="0"/>
           <w:numId w:val="63"/>
@@ -9318,7 +12463,7 @@
     </w:p>
     <w:p>
       <w:pPr>
-        <w:pStyle w:val="a4"/>
+        <w:pStyle w:val="a5"/>
         <w:numPr>
           <w:ilvl w:val="0"/>
           <w:numId w:val="64"/>
@@ -9346,7 +12491,7 @@
     </w:p>
     <w:p>
       <w:pPr>
-        <w:pStyle w:val="a4"/>
+        <w:pStyle w:val="a5"/>
         <w:numPr>
           <w:ilvl w:val="0"/>
           <w:numId w:val="64"/>
@@ -9373,57 +12518,168 @@
       </w:r>
     </w:p>
     <w:p/>
-    <w:p>
+    <w:p/>
+    <w:p/>
+    <w:p>
+      <w:r>
+        <w:t>2018</w:t>
+      </w:r>
+      <w:r>
+        <w:t>年</w:t>
+      </w:r>
+      <w:r>
+        <w:t>12</w:t>
+      </w:r>
+      <w:r>
+        <w:t>月</w:t>
+      </w:r>
+      <w:r>
+        <w:t>7</w:t>
+      </w:r>
+      <w:r>
+        <w:t>日</w:t>
+      </w:r>
+      <w:r>
+        <w:t>14:55:47</w:t>
+      </w:r>
+      <w:r>
+        <w:rPr>
+          <w:rFonts w:hint="eastAsia"/>
+        </w:rPr>
+        <w:t>：</w:t>
+      </w:r>
+    </w:p>
+    <w:p>
+      <w:pPr>
+        <w:pStyle w:val="a5"/>
+        <w:numPr>
+          <w:ilvl w:val="0"/>
+          <w:numId w:val="65"/>
+        </w:numPr>
+        <w:ind w:firstLineChars="0"/>
+      </w:pPr>
+      <w:r>
+        <w:rPr>
+          <w:rFonts w:hint="eastAsia"/>
+        </w:rPr>
+        <w:t>为稽核为更新的一系列单据</w:t>
+      </w:r>
+    </w:p>
+    <w:p/>
+    <w:p/>
+    <w:p/>
+    <w:p>
+      <w:r>
+        <w:rPr>
+          <w:rFonts w:hint="eastAsia"/>
+        </w:rPr>
+        <w:t>2019</w:t>
+      </w:r>
+      <w:r>
+        <w:rPr>
+          <w:rFonts w:hint="eastAsia"/>
+        </w:rPr>
+        <w:t>年</w:t>
+      </w:r>
+      <w:r>
+        <w:rPr>
+          <w:rFonts w:hint="eastAsia"/>
+        </w:rPr>
+        <w:t>1</w:t>
+      </w:r>
+      <w:r>
+        <w:rPr>
+          <w:rFonts w:hint="eastAsia"/>
+        </w:rPr>
+        <w:t>月</w:t>
+      </w:r>
+      <w:r>
+        <w:rPr>
+          <w:rFonts w:hint="eastAsia"/>
+        </w:rPr>
+        <w:t>4</w:t>
+      </w:r>
+      <w:r>
+        <w:rPr>
+          <w:rFonts w:hint="eastAsia"/>
+        </w:rPr>
+        <w:t>日</w:t>
+      </w:r>
+      <w:r>
+        <w:rPr>
+          <w:rFonts w:hint="eastAsia"/>
+        </w:rPr>
+        <w:t>09:40:03</w:t>
+      </w:r>
+      <w:r>
+        <w:rPr>
+          <w:rFonts w:hint="eastAsia"/>
+        </w:rPr>
+        <w:t>：</w:t>
+      </w:r>
+    </w:p>
+    <w:p>
+      <w:pPr>
+        <w:pStyle w:val="a5"/>
+        <w:numPr>
+          <w:ilvl w:val="0"/>
+          <w:numId w:val="66"/>
+        </w:numPr>
+        <w:ind w:firstLineChars="0"/>
+      </w:pPr>
+      <w:r>
+        <w:rPr>
+          <w:rFonts w:hint="eastAsia"/>
+        </w:rPr>
+        <w:t>质检部分，增加“阻燃性测试表”</w:t>
+      </w:r>
+    </w:p>
+    <w:p>
+      <w:pPr>
+        <w:pStyle w:val="a5"/>
+        <w:numPr>
+          <w:ilvl w:val="0"/>
+          <w:numId w:val="66"/>
+        </w:numPr>
+        <w:ind w:firstLineChars="0"/>
+        <w:rPr>
+          <w:rFonts w:hint="eastAsia"/>
+        </w:rPr>
+      </w:pPr>
+      <w:r>
+        <w:rPr>
+          <w:rFonts w:hint="eastAsia"/>
+        </w:rPr>
+        <w:t>入料检验单</w:t>
+      </w:r>
+      <w:r>
+        <w:rPr>
+          <w:rFonts w:hint="eastAsia"/>
+        </w:rPr>
+        <w:t>(</w:t>
+      </w:r>
+      <w:r>
+        <w:rPr>
+          <w:rFonts w:hint="eastAsia"/>
+        </w:rPr>
+        <w:t>新</w:t>
+      </w:r>
+      <w:r>
+        <w:t>)</w:t>
+      </w:r>
+      <w:r>
+        <w:rPr>
+          <w:rFonts w:hint="eastAsia"/>
+        </w:rPr>
+        <w:t>，可以连接“冲击测试”，“雾度测试”，“恻然性测试</w:t>
+      </w:r>
       <w:bookmarkStart w:id="22" w:name="_GoBack"/>
       <w:bookmarkEnd w:id="22"/>
-    </w:p>
-    <w:p/>
-    <w:p>
-      <w:r>
-        <w:t>2018</w:t>
-      </w:r>
-      <w:r>
-        <w:t>年</w:t>
-      </w:r>
-      <w:r>
-        <w:t>12</w:t>
-      </w:r>
-      <w:r>
-        <w:t>月</w:t>
-      </w:r>
-      <w:r>
-        <w:t>7</w:t>
-      </w:r>
-      <w:r>
-        <w:t>日</w:t>
-      </w:r>
-      <w:r>
-        <w:t>14:55:47</w:t>
-      </w:r>
-      <w:r>
-        <w:rPr>
-          <w:rFonts w:hint="eastAsia"/>
-        </w:rPr>
-        <w:t>：</w:t>
-      </w:r>
-    </w:p>
-    <w:p>
-      <w:pPr>
-        <w:rPr>
-          <w:rFonts w:hint="eastAsia"/>
-        </w:rPr>
-      </w:pPr>
-      <w:r>
-        <w:rPr>
-          <w:rFonts w:hint="eastAsia"/>
-        </w:rPr>
-        <w:t>1</w:t>
-      </w:r>
-      <w:r>
-        <w:rPr>
-          <w:rFonts w:hint="eastAsia"/>
-        </w:rPr>
-        <w:t>，为稽核为更新的一系列单据</w:t>
+      <w:r>
+        <w:rPr>
+          <w:rFonts w:hint="eastAsia"/>
+        </w:rPr>
+        <w:t>”</w:t>
       </w:r>
     </w:p>
     <w:sectPr>
@@ -9437,7 +12693,7 @@
 </file>
 
 <file path=word/endnotes.xml><?xml version="1.0" encoding="utf-8"?>
-<w:endnotes xmlns:wpc="http://schemas.microsoft.com/office/word/2010/wordprocessingCanvas" xmlns:mc="http://schemas.openxmlformats.org/markup-compatibility/2006" xmlns:o="urn:schemas-microsoft-com:office:office" xmlns:r="http://schemas.openxmlformats.org/officeDocument/2006/relationships" xmlns:m="http://schemas.openxmlformats.org/officeDocument/2006/math" xmlns:v="urn:schemas-microsoft-com:vml" xmlns:wp14="http://schemas.microsoft.com/office/word/2010/wordprocessingDrawing" xmlns:wp="http://schemas.openxmlformats.org/drawingml/2006/wordprocessingDrawing" xmlns:w10="urn:schemas-microsoft-com:office:word" xmlns:w="http://schemas.openxmlformats.org/wordprocessingml/2006/main" xmlns:w14="http://schemas.microsoft.com/office/word/2010/wordml" xmlns:w15="http://schemas.microsoft.com/office/word/2012/wordml" xmlns:wpg="http://schemas.microsoft.com/office/word/2010/wordprocessingGroup" xmlns:wpi="http://schemas.microsoft.com/office/word/2010/wordprocessingInk" xmlns:wne="http://schemas.microsoft.com/office/word/2006/wordml" xmlns:wps="http://schemas.microsoft.com/office/word/2010/wordprocessingShape" mc:Ignorable="w14 w15 wp14">
+<w:endnotes xmlns:wpc="http://schemas.microsoft.com/office/word/2010/wordprocessingCanvas" xmlns:cx="http://schemas.microsoft.com/office/drawing/2014/chartex" xmlns:cx1="http://schemas.microsoft.com/office/drawing/2015/9/8/chartex" xmlns:cx2="http://schemas.microsoft.com/office/drawing/2015/10/21/chartex" xmlns:cx3="http://schemas.microsoft.com/office/drawing/2016/5/9/chartex" xmlns:cx4="http://schemas.microsoft.com/office/drawing/2016/5/10/chartex" xmlns:cx5="http://schemas.microsoft.com/office/drawing/2016/5/11/chartex" xmlns:cx6="http://schemas.microsoft.com/office/drawing/2016/5/12/chartex" xmlns:cx7="http://schemas.microsoft.com/office/drawing/2016/5/13/chartex" xmlns:cx8="http://schemas.microsoft.com/office/drawing/2016/5/14/chartex" xmlns:mc="http://schemas.openxmlformats.org/markup-compatibility/2006" xmlns:aink="http://schemas.microsoft.com/office/drawing/2016/ink" xmlns:am3d="http://schemas.microsoft.com/office/drawing/2017/model3d" xmlns:o="urn:schemas-microsoft-com:office:office" xmlns:r="http://schemas.openxmlformats.org/officeDocument/2006/relationships" xmlns:m="http://schemas.openxmlformats.org/officeDocument/2006/math" xmlns:v="urn:schemas-microsoft-com:vml" xmlns:wp14="http://schemas.microsoft.com/office/word/2010/wordprocessingDrawing" xmlns:wp="http://schemas.openxmlformats.org/drawingml/2006/wordprocessingDrawing" xmlns:w10="urn:schemas-microsoft-com:office:word" xmlns:w="http://schemas.openxmlformats.org/wordprocessingml/2006/main" xmlns:w14="http://schemas.microsoft.com/office/word/2010/wordml" xmlns:w15="http://schemas.microsoft.com/office/word/2012/wordml" xmlns:w16cid="http://schemas.microsoft.com/office/word/2016/wordml/cid" xmlns:w16se="http://schemas.microsoft.com/office/word/2015/wordml/symex" xmlns:wpg="http://schemas.microsoft.com/office/word/2010/wordprocessingGroup" xmlns:wpi="http://schemas.microsoft.com/office/word/2010/wordprocessingInk" xmlns:wne="http://schemas.microsoft.com/office/word/2006/wordml" xmlns:wps="http://schemas.microsoft.com/office/word/2010/wordprocessingShape" mc:Ignorable="w14 w15 w16se w16cid wp14">
   <w:endnote w:type="separator" w:id="-1">
     <w:p>
       <w:r>
@@ -9456,7 +12712,7 @@
 </file>
 
 <file path=word/footnotes.xml><?xml version="1.0" encoding="utf-8"?>
-<w:footnotes xmlns:wpc="http://schemas.microsoft.com/office/word/2010/wordprocessingCanvas" xmlns:mc="http://schemas.openxmlformats.org/markup-compatibility/2006" xmlns:o="urn:schemas-microsoft-com:office:office" xmlns:r="http://schemas.openxmlformats.org/officeDocument/2006/relationships" xmlns:m="http://schemas.openxmlformats.org/officeDocument/2006/math" xmlns:v="urn:schemas-microsoft-com:vml" xmlns:wp14="http://schemas.microsoft.com/office/word/2010/wordprocessingDrawing" xmlns:wp="http://schemas.openxmlformats.org/drawingml/2006/wordprocessingDrawing" xmlns:w10="urn:schemas-microsoft-com:office:word" xmlns:w="http://schemas.openxmlformats.org/wordprocessingml/2006/main" xmlns:w14="http://schemas.microsoft.com/office/word/2010/wordml" xmlns:w15="http://schemas.microsoft.com/office/word/2012/wordml" xmlns:wpg="http://schemas.microsoft.com/office/word/2010/wordprocessingGroup" xmlns:wpi="http://schemas.microsoft.com/office/word/2010/wordprocessingInk" xmlns:wne="http://schemas.microsoft.com/office/word/2006/wordml" xmlns:wps="http://schemas.microsoft.com/office/word/2010/wordprocessingShape" mc:Ignorable="w14 w15 wp14">
+<w:footnotes xmlns:wpc="http://schemas.microsoft.com/office/word/2010/wordprocessingCanvas" xmlns:cx="http://schemas.microsoft.com/office/drawing/2014/chartex" xmlns:cx1="http://schemas.microsoft.com/office/drawing/2015/9/8/chartex" xmlns:cx2="http://schemas.microsoft.com/office/drawing/2015/10/21/chartex" xmlns:cx3="http://schemas.microsoft.com/office/drawing/2016/5/9/chartex" xmlns:cx4="http://schemas.microsoft.com/office/drawing/2016/5/10/chartex" xmlns:cx5="http://schemas.microsoft.com/office/drawing/2016/5/11/chartex" xmlns:cx6="http://schemas.microsoft.com/office/drawing/2016/5/12/chartex" xmlns:cx7="http://schemas.microsoft.com/office/drawing/2016/5/13/chartex" xmlns:cx8="http://schemas.microsoft.com/office/drawing/2016/5/14/chartex" xmlns:mc="http://schemas.openxmlformats.org/markup-compatibility/2006" xmlns:aink="http://schemas.microsoft.com/office/drawing/2016/ink" xmlns:am3d="http://schemas.microsoft.com/office/drawing/2017/model3d" xmlns:o="urn:schemas-microsoft-com:office:office" xmlns:r="http://schemas.openxmlformats.org/officeDocument/2006/relationships" xmlns:m="http://schemas.openxmlformats.org/officeDocument/2006/math" xmlns:v="urn:schemas-microsoft-com:vml" xmlns:wp14="http://schemas.microsoft.com/office/word/2010/wordprocessingDrawing" xmlns:wp="http://schemas.openxmlformats.org/drawingml/2006/wordprocessingDrawing" xmlns:w10="urn:schemas-microsoft-com:office:word" xmlns:w="http://schemas.openxmlformats.org/wordprocessingml/2006/main" xmlns:w14="http://schemas.microsoft.com/office/word/2010/wordml" xmlns:w15="http://schemas.microsoft.com/office/word/2012/wordml" xmlns:w16cid="http://schemas.microsoft.com/office/word/2016/wordml/cid" xmlns:w16se="http://schemas.microsoft.com/office/word/2015/wordml/symex" xmlns:wpg="http://schemas.microsoft.com/office/word/2010/wordprocessingGroup" xmlns:wpi="http://schemas.microsoft.com/office/word/2010/wordprocessingInk" xmlns:wne="http://schemas.microsoft.com/office/word/2006/wordml" xmlns:wps="http://schemas.microsoft.com/office/word/2010/wordprocessingShape" mc:Ignorable="w14 w15 w16se w16cid wp14">
   <w:footnote w:type="separator" w:id="-1">
     <w:p>
       <w:r>
@@ -9475,7 +12731,7 @@
 </file>
 
 <file path=word/numbering.xml><?xml version="1.0" encoding="utf-8"?>
-<w:numbering xmlns:wpc="http://schemas.microsoft.com/office/word/2010/wordprocessingCanvas" xmlns:mc="http://schemas.openxmlformats.org/markup-compatibility/2006" xmlns:o="urn:schemas-microsoft-com:office:office" xmlns:r="http://schemas.openxmlformats.org/officeDocument/2006/relationships" xmlns:m="http://schemas.openxmlformats.org/officeDocument/2006/math" xmlns:v="urn:schemas-microsoft-com:vml" xmlns:wp14="http://schemas.microsoft.com/office/word/2010/wordprocessingDrawing" xmlns:wp="http://schemas.openxmlformats.org/drawingml/2006/wordprocessingDrawing" xmlns:w10="urn:schemas-microsoft-com:office:word" xmlns:w="http://schemas.openxmlformats.org/wordprocessingml/2006/main" xmlns:w14="http://schemas.microsoft.com/office/word/2010/wordml" xmlns:w15="http://schemas.microsoft.com/office/word/2012/wordml" xmlns:wpg="http://schemas.microsoft.com/office/word/2010/wordprocessingGroup" xmlns:wpi="http://schemas.microsoft.com/office/word/2010/wordprocessingInk" xmlns:wne="http://schemas.microsoft.com/office/word/2006/wordml" xmlns:wps="http://schemas.microsoft.com/office/word/2010/wordprocessingShape" mc:Ignorable="w14 w15 wp14">
+<w:numbering xmlns:wpc="http://schemas.microsoft.com/office/word/2010/wordprocessingCanvas" xmlns:cx="http://schemas.microsoft.com/office/drawing/2014/chartex" xmlns:cx1="http://schemas.microsoft.com/office/drawing/2015/9/8/chartex" xmlns:cx2="http://schemas.microsoft.com/office/drawing/2015/10/21/chartex" xmlns:cx3="http://schemas.microsoft.com/office/drawing/2016/5/9/chartex" xmlns:cx4="http://schemas.microsoft.com/office/drawing/2016/5/10/chartex" xmlns:cx5="http://schemas.microsoft.com/office/drawing/2016/5/11/chartex" xmlns:cx6="http://schemas.microsoft.com/office/drawing/2016/5/12/chartex" xmlns:cx7="http://schemas.microsoft.com/office/drawing/2016/5/13/chartex" xmlns:cx8="http://schemas.microsoft.com/office/drawing/2016/5/14/chartex" xmlns:mc="http://schemas.openxmlformats.org/markup-compatibility/2006" xmlns:aink="http://schemas.microsoft.com/office/drawing/2016/ink" xmlns:am3d="http://schemas.microsoft.com/office/drawing/2017/model3d" xmlns:o="urn:schemas-microsoft-com:office:office" xmlns:r="http://schemas.openxmlformats.org/officeDocument/2006/relationships" xmlns:m="http://schemas.openxmlformats.org/officeDocument/2006/math" xmlns:v="urn:schemas-microsoft-com:vml" xmlns:wp14="http://schemas.microsoft.com/office/word/2010/wordprocessingDrawing" xmlns:wp="http://schemas.openxmlformats.org/drawingml/2006/wordprocessingDrawing" xmlns:w10="urn:schemas-microsoft-com:office:word" xmlns:w="http://schemas.openxmlformats.org/wordprocessingml/2006/main" xmlns:w14="http://schemas.microsoft.com/office/word/2010/wordml" xmlns:w15="http://schemas.microsoft.com/office/word/2012/wordml" xmlns:w16cid="http://schemas.microsoft.com/office/word/2016/wordml/cid" xmlns:w16se="http://schemas.microsoft.com/office/word/2015/wordml/symex" xmlns:wpg="http://schemas.microsoft.com/office/word/2010/wordprocessingGroup" xmlns:wpi="http://schemas.microsoft.com/office/word/2010/wordprocessingInk" xmlns:wne="http://schemas.microsoft.com/office/word/2006/wordml" xmlns:wps="http://schemas.microsoft.com/office/word/2010/wordprocessingShape" mc:Ignorable="w14 w15 w16se w16cid wp14">
   <w:abstractNum w:abstractNumId="0" w15:restartNumberingAfterBreak="0">
     <w:nsid w:val="0167728F"/>
     <w:multiLevelType w:val="hybridMultilevel"/>
@@ -11966,6 +15222,95 @@
     </w:lvl>
   </w:abstractNum>
   <w:abstractNum w:abstractNumId="28" w15:restartNumberingAfterBreak="0">
+    <w:nsid w:val="354A0F18"/>
+    <w:multiLevelType w:val="hybridMultilevel"/>
+    <w:tmpl w:val="19AC1A50"/>
+    <w:lvl w:ilvl="0" w:tplc="CE402692">
+      <w:start w:val="1"/>
+      <w:numFmt w:val="decimal"/>
+      <w:lvlText w:val="%1，"/>
+      <w:lvlJc w:val="left"/>
+      <w:pPr>
+        <w:ind w:left="360" w:hanging="360"/>
+      </w:pPr>
+      <w:rPr>
+        <w:rFonts w:hint="default"/>
+      </w:rPr>
+    </w:lvl>
+    <w:lvl w:ilvl="1" w:tplc="04090019" w:tentative="1">
+      <w:start w:val="1"/>
+      <w:numFmt w:val="lowerLetter"/>
+      <w:lvlText w:val="%2)"/>
+      <w:lvlJc w:val="left"/>
+      <w:pPr>
+        <w:ind w:left="840" w:hanging="420"/>
+      </w:pPr>
+    </w:lvl>
+    <w:lvl w:ilvl="2" w:tplc="0409001B" w:tentative="1">
+      <w:start w:val="1"/>
+      <w:numFmt w:val="lowerRoman"/>
+      <w:lvlText w:val="%3."/>
+      <w:lvlJc w:val="right"/>
+      <w:pPr>
+        <w:ind w:left="1260" w:hanging="420"/>
+      </w:pPr>
+    </w:lvl>
+    <w:lvl w:ilvl="3" w:tplc="0409000F" w:tentative="1">
+      <w:start w:val="1"/>
+      <w:numFmt w:val="decimal"/>
+      <w:lvlText w:val="%4."/>
+      <w:lvlJc w:val="left"/>
+      <w:pPr>
+        <w:ind w:left="1680" w:hanging="420"/>
+      </w:pPr>
+    </w:lvl>
+    <w:lvl w:ilvl="4" w:tplc="04090019" w:tentative="1">
+      <w:start w:val="1"/>
+      <w:numFmt w:val="lowerLetter"/>
+      <w:lvlText w:val="%5)"/>
+      <w:lvlJc w:val="left"/>
+      <w:pPr>
+        <w:ind w:left="2100" w:hanging="420"/>
+      </w:pPr>
+    </w:lvl>
+    <w:lvl w:ilvl="5" w:tplc="0409001B" w:tentative="1">
+      <w:start w:val="1"/>
+      <w:numFmt w:val="lowerRoman"/>
+      <w:lvlText w:val="%6."/>
+      <w:lvlJc w:val="right"/>
+      <w:pPr>
+        <w:ind w:left="2520" w:hanging="420"/>
+      </w:pPr>
+    </w:lvl>
+    <w:lvl w:ilvl="6" w:tplc="0409000F" w:tentative="1">
+      <w:start w:val="1"/>
+      <w:numFmt w:val="decimal"/>
+      <w:lvlText w:val="%7."/>
+      <w:lvlJc w:val="left"/>
+      <w:pPr>
+        <w:ind w:left="2940" w:hanging="420"/>
+      </w:pPr>
+    </w:lvl>
+    <w:lvl w:ilvl="7" w:tplc="04090019" w:tentative="1">
+      <w:start w:val="1"/>
+      <w:numFmt w:val="lowerLetter"/>
+      <w:lvlText w:val="%8)"/>
+      <w:lvlJc w:val="left"/>
+      <w:pPr>
+        <w:ind w:left="3360" w:hanging="420"/>
+      </w:pPr>
+    </w:lvl>
+    <w:lvl w:ilvl="8" w:tplc="0409001B" w:tentative="1">
+      <w:start w:val="1"/>
+      <w:numFmt w:val="lowerRoman"/>
+      <w:lvlText w:val="%9."/>
+      <w:lvlJc w:val="right"/>
+      <w:pPr>
+        <w:ind w:left="3780" w:hanging="420"/>
+      </w:pPr>
+    </w:lvl>
+  </w:abstractNum>
+  <w:abstractNum w:abstractNumId="29" w15:restartNumberingAfterBreak="0">
     <w:nsid w:val="36D37077"/>
     <w:multiLevelType w:val="hybridMultilevel"/>
     <w:tmpl w:val="A0BA8C3A"/>
@@ -12054,7 +15399,7 @@
       </w:pPr>
     </w:lvl>
   </w:abstractNum>
-  <w:abstractNum w:abstractNumId="29" w15:restartNumberingAfterBreak="0">
+  <w:abstractNum w:abstractNumId="30" w15:restartNumberingAfterBreak="0">
     <w:nsid w:val="374470DC"/>
     <w:multiLevelType w:val="hybridMultilevel"/>
     <w:tmpl w:val="219A91AA"/>
@@ -12143,7 +15488,7 @@
       </w:pPr>
     </w:lvl>
   </w:abstractNum>
-  <w:abstractNum w:abstractNumId="30" w15:restartNumberingAfterBreak="0">
+  <w:abstractNum w:abstractNumId="31" w15:restartNumberingAfterBreak="0">
     <w:nsid w:val="386779C2"/>
     <w:multiLevelType w:val="hybridMultilevel"/>
     <w:tmpl w:val="FADC78F4"/>
@@ -12232,7 +15577,7 @@
       </w:pPr>
     </w:lvl>
   </w:abstractNum>
-  <w:abstractNum w:abstractNumId="31" w15:restartNumberingAfterBreak="0">
+  <w:abstractNum w:abstractNumId="32" w15:restartNumberingAfterBreak="0">
     <w:nsid w:val="394F5A6A"/>
     <w:multiLevelType w:val="hybridMultilevel"/>
     <w:tmpl w:val="00D8B1E4"/>
@@ -12321,7 +15666,7 @@
       </w:pPr>
     </w:lvl>
   </w:abstractNum>
-  <w:abstractNum w:abstractNumId="32" w15:restartNumberingAfterBreak="0">
+  <w:abstractNum w:abstractNumId="33" w15:restartNumberingAfterBreak="0">
     <w:nsid w:val="3C996D27"/>
     <w:multiLevelType w:val="hybridMultilevel"/>
     <w:tmpl w:val="B29ED828"/>
@@ -12410,7 +15755,7 @@
       </w:pPr>
     </w:lvl>
   </w:abstractNum>
-  <w:abstractNum w:abstractNumId="33" w15:restartNumberingAfterBreak="0">
+  <w:abstractNum w:abstractNumId="34" w15:restartNumberingAfterBreak="0">
     <w:nsid w:val="426D1F1C"/>
     <w:multiLevelType w:val="hybridMultilevel"/>
     <w:tmpl w:val="7CF8B698"/>
@@ -12499,7 +15844,7 @@
       </w:pPr>
     </w:lvl>
   </w:abstractNum>
-  <w:abstractNum w:abstractNumId="34" w15:restartNumberingAfterBreak="0">
+  <w:abstractNum w:abstractNumId="35" w15:restartNumberingAfterBreak="0">
     <w:nsid w:val="43EC7990"/>
     <w:multiLevelType w:val="hybridMultilevel"/>
     <w:tmpl w:val="806ADBE0"/>
@@ -12588,7 +15933,7 @@
       </w:pPr>
     </w:lvl>
   </w:abstractNum>
-  <w:abstractNum w:abstractNumId="35" w15:restartNumberingAfterBreak="0">
+  <w:abstractNum w:abstractNumId="36" w15:restartNumberingAfterBreak="0">
     <w:nsid w:val="45396DAB"/>
     <w:multiLevelType w:val="hybridMultilevel"/>
     <w:tmpl w:val="9E20A6A8"/>
@@ -12677,7 +16022,7 @@
       </w:pPr>
     </w:lvl>
   </w:abstractNum>
-  <w:abstractNum w:abstractNumId="36" w15:restartNumberingAfterBreak="0">
+  <w:abstractNum w:abstractNumId="37" w15:restartNumberingAfterBreak="0">
     <w:nsid w:val="470D0C66"/>
     <w:multiLevelType w:val="hybridMultilevel"/>
     <w:tmpl w:val="C1849C02"/>
@@ -12766,7 +16111,7 @@
       </w:pPr>
     </w:lvl>
   </w:abstractNum>
-  <w:abstractNum w:abstractNumId="37" w15:restartNumberingAfterBreak="0">
+  <w:abstractNum w:abstractNumId="38" w15:restartNumberingAfterBreak="0">
     <w:nsid w:val="47670D3B"/>
     <w:multiLevelType w:val="hybridMultilevel"/>
     <w:tmpl w:val="DCE841D2"/>
@@ -12855,7 +16200,7 @@
       </w:pPr>
     </w:lvl>
   </w:abstractNum>
-  <w:abstractNum w:abstractNumId="38" w15:restartNumberingAfterBreak="0">
+  <w:abstractNum w:abstractNumId="39" w15:restartNumberingAfterBreak="0">
     <w:nsid w:val="4A2C4E6A"/>
     <w:multiLevelType w:val="hybridMultilevel"/>
     <w:tmpl w:val="2EC8FD8A"/>
@@ -12944,7 +16289,7 @@
       </w:pPr>
     </w:lvl>
   </w:abstractNum>
-  <w:abstractNum w:abstractNumId="39" w15:restartNumberingAfterBreak="0">
+  <w:abstractNum w:abstractNumId="40" w15:restartNumberingAfterBreak="0">
     <w:nsid w:val="4B2D4414"/>
     <w:multiLevelType w:val="hybridMultilevel"/>
     <w:tmpl w:val="3A7297C6"/>
@@ -13033,7 +16378,7 @@
       </w:pPr>
     </w:lvl>
   </w:abstractNum>
-  <w:abstractNum w:abstractNumId="40" w15:restartNumberingAfterBreak="0">
+  <w:abstractNum w:abstractNumId="41" w15:restartNumberingAfterBreak="0">
     <w:nsid w:val="4D17338B"/>
     <w:multiLevelType w:val="hybridMultilevel"/>
     <w:tmpl w:val="BA1A0650"/>
@@ -13122,7 +16467,7 @@
       </w:pPr>
     </w:lvl>
   </w:abstractNum>
-  <w:abstractNum w:abstractNumId="41" w15:restartNumberingAfterBreak="0">
+  <w:abstractNum w:abstractNumId="42" w15:restartNumberingAfterBreak="0">
     <w:nsid w:val="4E9F6E9F"/>
     <w:multiLevelType w:val="hybridMultilevel"/>
     <w:tmpl w:val="69EE65E6"/>
@@ -13211,7 +16556,7 @@
       </w:pPr>
     </w:lvl>
   </w:abstractNum>
-  <w:abstractNum w:abstractNumId="42" w15:restartNumberingAfterBreak="0">
+  <w:abstractNum w:abstractNumId="43" w15:restartNumberingAfterBreak="0">
     <w:nsid w:val="4ECE0C1B"/>
     <w:multiLevelType w:val="hybridMultilevel"/>
     <w:tmpl w:val="CD1416BA"/>
@@ -13300,7 +16645,7 @@
       </w:pPr>
     </w:lvl>
   </w:abstractNum>
-  <w:abstractNum w:abstractNumId="43" w15:restartNumberingAfterBreak="0">
+  <w:abstractNum w:abstractNumId="44" w15:restartNumberingAfterBreak="0">
     <w:nsid w:val="500A5236"/>
     <w:multiLevelType w:val="hybridMultilevel"/>
     <w:tmpl w:val="CE6CBBA4"/>
@@ -13389,7 +16734,7 @@
       </w:pPr>
     </w:lvl>
   </w:abstractNum>
-  <w:abstractNum w:abstractNumId="44" w15:restartNumberingAfterBreak="0">
+  <w:abstractNum w:abstractNumId="45" w15:restartNumberingAfterBreak="0">
     <w:nsid w:val="50D72107"/>
     <w:multiLevelType w:val="hybridMultilevel"/>
     <w:tmpl w:val="0A40933C"/>
@@ -13478,7 +16823,7 @@
       </w:pPr>
     </w:lvl>
   </w:abstractNum>
-  <w:abstractNum w:abstractNumId="45" w15:restartNumberingAfterBreak="0">
+  <w:abstractNum w:abstractNumId="46" w15:restartNumberingAfterBreak="0">
     <w:nsid w:val="511D0A37"/>
     <w:multiLevelType w:val="hybridMultilevel"/>
     <w:tmpl w:val="1B10AC88"/>
@@ -13567,7 +16912,7 @@
       </w:pPr>
     </w:lvl>
   </w:abstractNum>
-  <w:abstractNum w:abstractNumId="46" w15:restartNumberingAfterBreak="0">
+  <w:abstractNum w:abstractNumId="47" w15:restartNumberingAfterBreak="0">
     <w:nsid w:val="51556EAC"/>
     <w:multiLevelType w:val="hybridMultilevel"/>
     <w:tmpl w:val="A00451E4"/>
@@ -13656,7 +17001,7 @@
       </w:pPr>
     </w:lvl>
   </w:abstractNum>
-  <w:abstractNum w:abstractNumId="47" w15:restartNumberingAfterBreak="0">
+  <w:abstractNum w:abstractNumId="48" w15:restartNumberingAfterBreak="0">
     <w:nsid w:val="541151D6"/>
     <w:multiLevelType w:val="hybridMultilevel"/>
     <w:tmpl w:val="79B2008A"/>
@@ -13745,7 +17090,7 @@
       </w:pPr>
     </w:lvl>
   </w:abstractNum>
-  <w:abstractNum w:abstractNumId="48" w15:restartNumberingAfterBreak="0">
+  <w:abstractNum w:abstractNumId="49" w15:restartNumberingAfterBreak="0">
     <w:nsid w:val="5494718C"/>
     <w:multiLevelType w:val="hybridMultilevel"/>
     <w:tmpl w:val="DCC4F572"/>
@@ -13834,7 +17179,7 @@
       </w:pPr>
     </w:lvl>
   </w:abstractNum>
-  <w:abstractNum w:abstractNumId="49" w15:restartNumberingAfterBreak="0">
+  <w:abstractNum w:abstractNumId="50" w15:restartNumberingAfterBreak="0">
     <w:nsid w:val="57E64A21"/>
     <w:multiLevelType w:val="hybridMultilevel"/>
     <w:tmpl w:val="30A201C4"/>
@@ -13923,7 +17268,7 @@
       </w:pPr>
     </w:lvl>
   </w:abstractNum>
-  <w:abstractNum w:abstractNumId="50" w15:restartNumberingAfterBreak="0">
+  <w:abstractNum w:abstractNumId="51" w15:restartNumberingAfterBreak="0">
     <w:nsid w:val="5AE01894"/>
     <w:multiLevelType w:val="hybridMultilevel"/>
     <w:tmpl w:val="9744ABE8"/>
@@ -14012,7 +17357,7 @@
       </w:pPr>
     </w:lvl>
   </w:abstractNum>
-  <w:abstractNum w:abstractNumId="51" w15:restartNumberingAfterBreak="0">
+  <w:abstractNum w:abstractNumId="52" w15:restartNumberingAfterBreak="0">
     <w:nsid w:val="5C47619B"/>
     <w:multiLevelType w:val="hybridMultilevel"/>
     <w:tmpl w:val="3C726D44"/>
@@ -14101,7 +17446,7 @@
       </w:pPr>
     </w:lvl>
   </w:abstractNum>
-  <w:abstractNum w:abstractNumId="52" w15:restartNumberingAfterBreak="0">
+  <w:abstractNum w:abstractNumId="53" w15:restartNumberingAfterBreak="0">
     <w:nsid w:val="605154C8"/>
     <w:multiLevelType w:val="hybridMultilevel"/>
     <w:tmpl w:val="89CE24C6"/>
@@ -14190,7 +17535,7 @@
       </w:pPr>
     </w:lvl>
   </w:abstractNum>
-  <w:abstractNum w:abstractNumId="53" w15:restartNumberingAfterBreak="0">
+  <w:abstractNum w:abstractNumId="54" w15:restartNumberingAfterBreak="0">
     <w:nsid w:val="62482C02"/>
     <w:multiLevelType w:val="hybridMultilevel"/>
     <w:tmpl w:val="875E82CC"/>
@@ -14279,7 +17624,7 @@
       </w:pPr>
     </w:lvl>
   </w:abstractNum>
-  <w:abstractNum w:abstractNumId="54" w15:restartNumberingAfterBreak="0">
+  <w:abstractNum w:abstractNumId="55" w15:restartNumberingAfterBreak="0">
     <w:nsid w:val="6D1C1887"/>
     <w:multiLevelType w:val="hybridMultilevel"/>
     <w:tmpl w:val="29C2783A"/>
@@ -14368,7 +17713,7 @@
       </w:pPr>
     </w:lvl>
   </w:abstractNum>
-  <w:abstractNum w:abstractNumId="55" w15:restartNumberingAfterBreak="0">
+  <w:abstractNum w:abstractNumId="56" w15:restartNumberingAfterBreak="0">
     <w:nsid w:val="6D7B595B"/>
     <w:multiLevelType w:val="hybridMultilevel"/>
     <w:tmpl w:val="BA10A12E"/>
@@ -14457,7 +17802,7 @@
       </w:pPr>
     </w:lvl>
   </w:abstractNum>
-  <w:abstractNum w:abstractNumId="56" w15:restartNumberingAfterBreak="0">
+  <w:abstractNum w:abstractNumId="57" w15:restartNumberingAfterBreak="0">
     <w:nsid w:val="6DB33D6D"/>
     <w:multiLevelType w:val="hybridMultilevel"/>
     <w:tmpl w:val="14E2A2AE"/>
@@ -14546,7 +17891,7 @@
       </w:pPr>
     </w:lvl>
   </w:abstractNum>
-  <w:abstractNum w:abstractNumId="57" w15:restartNumberingAfterBreak="0">
+  <w:abstractNum w:abstractNumId="58" w15:restartNumberingAfterBreak="0">
     <w:nsid w:val="6F780D3B"/>
     <w:multiLevelType w:val="hybridMultilevel"/>
     <w:tmpl w:val="008C502A"/>
@@ -14635,7 +17980,7 @@
       </w:pPr>
     </w:lvl>
   </w:abstractNum>
-  <w:abstractNum w:abstractNumId="58" w15:restartNumberingAfterBreak="0">
+  <w:abstractNum w:abstractNumId="59" w15:restartNumberingAfterBreak="0">
     <w:nsid w:val="6FDF0DB9"/>
     <w:multiLevelType w:val="hybridMultilevel"/>
     <w:tmpl w:val="1EDA0022"/>
@@ -14724,7 +18069,7 @@
       </w:pPr>
     </w:lvl>
   </w:abstractNum>
-  <w:abstractNum w:abstractNumId="59" w15:restartNumberingAfterBreak="0">
+  <w:abstractNum w:abstractNumId="60" w15:restartNumberingAfterBreak="0">
     <w:nsid w:val="71AC1C77"/>
     <w:multiLevelType w:val="hybridMultilevel"/>
     <w:tmpl w:val="ACDAAD8C"/>
@@ -14813,7 +18158,7 @@
       </w:pPr>
     </w:lvl>
   </w:abstractNum>
-  <w:abstractNum w:abstractNumId="60" w15:restartNumberingAfterBreak="0">
+  <w:abstractNum w:abstractNumId="61" w15:restartNumberingAfterBreak="0">
     <w:nsid w:val="785235EB"/>
     <w:multiLevelType w:val="hybridMultilevel"/>
     <w:tmpl w:val="E1BCA43C"/>
@@ -14902,7 +18247,7 @@
       </w:pPr>
     </w:lvl>
   </w:abstractNum>
-  <w:abstractNum w:abstractNumId="61" w15:restartNumberingAfterBreak="0">
+  <w:abstractNum w:abstractNumId="62" w15:restartNumberingAfterBreak="0">
     <w:nsid w:val="7A01454B"/>
     <w:multiLevelType w:val="hybridMultilevel"/>
     <w:tmpl w:val="8910B684"/>
@@ -14991,7 +18336,7 @@
       </w:pPr>
     </w:lvl>
   </w:abstractNum>
-  <w:abstractNum w:abstractNumId="62" w15:restartNumberingAfterBreak="0">
+  <w:abstractNum w:abstractNumId="63" w15:restartNumberingAfterBreak="0">
     <w:nsid w:val="7A821663"/>
     <w:multiLevelType w:val="hybridMultilevel"/>
     <w:tmpl w:val="E9363DC6"/>
@@ -15080,7 +18425,7 @@
       </w:pPr>
     </w:lvl>
   </w:abstractNum>
-  <w:abstractNum w:abstractNumId="63" w15:restartNumberingAfterBreak="0">
+  <w:abstractNum w:abstractNumId="64" w15:restartNumberingAfterBreak="0">
     <w:nsid w:val="7B914815"/>
     <w:multiLevelType w:val="hybridMultilevel"/>
     <w:tmpl w:val="535EC826"/>
@@ -15169,8 +18514,97 @@
       </w:pPr>
     </w:lvl>
   </w:abstractNum>
+  <w:abstractNum w:abstractNumId="65" w15:restartNumberingAfterBreak="0">
+    <w:nsid w:val="7E9031BC"/>
+    <w:multiLevelType w:val="hybridMultilevel"/>
+    <w:tmpl w:val="E6946C26"/>
+    <w:lvl w:ilvl="0" w:tplc="71B4A712">
+      <w:start w:val="1"/>
+      <w:numFmt w:val="decimal"/>
+      <w:lvlText w:val="%1，"/>
+      <w:lvlJc w:val="left"/>
+      <w:pPr>
+        <w:ind w:left="360" w:hanging="360"/>
+      </w:pPr>
+      <w:rPr>
+        <w:rFonts w:hint="default"/>
+      </w:rPr>
+    </w:lvl>
+    <w:lvl w:ilvl="1" w:tplc="04090019" w:tentative="1">
+      <w:start w:val="1"/>
+      <w:numFmt w:val="lowerLetter"/>
+      <w:lvlText w:val="%2)"/>
+      <w:lvlJc w:val="left"/>
+      <w:pPr>
+        <w:ind w:left="840" w:hanging="420"/>
+      </w:pPr>
+    </w:lvl>
+    <w:lvl w:ilvl="2" w:tplc="0409001B" w:tentative="1">
+      <w:start w:val="1"/>
+      <w:numFmt w:val="lowerRoman"/>
+      <w:lvlText w:val="%3."/>
+      <w:lvlJc w:val="right"/>
+      <w:pPr>
+        <w:ind w:left="1260" w:hanging="420"/>
+      </w:pPr>
+    </w:lvl>
+    <w:lvl w:ilvl="3" w:tplc="0409000F" w:tentative="1">
+      <w:start w:val="1"/>
+      <w:numFmt w:val="decimal"/>
+      <w:lvlText w:val="%4."/>
+      <w:lvlJc w:val="left"/>
+      <w:pPr>
+        <w:ind w:left="1680" w:hanging="420"/>
+      </w:pPr>
+    </w:lvl>
+    <w:lvl w:ilvl="4" w:tplc="04090019" w:tentative="1">
+      <w:start w:val="1"/>
+      <w:numFmt w:val="lowerLetter"/>
+      <w:lvlText w:val="%5)"/>
+      <w:lvlJc w:val="left"/>
+      <w:pPr>
+        <w:ind w:left="2100" w:hanging="420"/>
+      </w:pPr>
+    </w:lvl>
+    <w:lvl w:ilvl="5" w:tplc="0409001B" w:tentative="1">
+      <w:start w:val="1"/>
+      <w:numFmt w:val="lowerRoman"/>
+      <w:lvlText w:val="%6."/>
+      <w:lvlJc w:val="right"/>
+      <w:pPr>
+        <w:ind w:left="2520" w:hanging="420"/>
+      </w:pPr>
+    </w:lvl>
+    <w:lvl w:ilvl="6" w:tplc="0409000F" w:tentative="1">
+      <w:start w:val="1"/>
+      <w:numFmt w:val="decimal"/>
+      <w:lvlText w:val="%7."/>
+      <w:lvlJc w:val="left"/>
+      <w:pPr>
+        <w:ind w:left="2940" w:hanging="420"/>
+      </w:pPr>
+    </w:lvl>
+    <w:lvl w:ilvl="7" w:tplc="04090019" w:tentative="1">
+      <w:start w:val="1"/>
+      <w:numFmt w:val="lowerLetter"/>
+      <w:lvlText w:val="%8)"/>
+      <w:lvlJc w:val="left"/>
+      <w:pPr>
+        <w:ind w:left="3360" w:hanging="420"/>
+      </w:pPr>
+    </w:lvl>
+    <w:lvl w:ilvl="8" w:tplc="0409001B" w:tentative="1">
+      <w:start w:val="1"/>
+      <w:numFmt w:val="lowerRoman"/>
+      <w:lvlText w:val="%9."/>
+      <w:lvlJc w:val="right"/>
+      <w:pPr>
+        <w:ind w:left="3780" w:hanging="420"/>
+      </w:pPr>
+    </w:lvl>
+  </w:abstractNum>
   <w:num w:numId="1">
-    <w:abstractNumId w:val="45"/>
+    <w:abstractNumId w:val="46"/>
   </w:num>
   <w:num w:numId="2">
     <w:abstractNumId w:val="24"/>
@@ -15179,7 +18613,7 @@
     <w:abstractNumId w:val="3"/>
   </w:num>
   <w:num w:numId="4">
-    <w:abstractNumId w:val="52"/>
+    <w:abstractNumId w:val="53"/>
   </w:num>
   <w:num w:numId="5">
     <w:abstractNumId w:val="14"/>
@@ -15188,16 +18622,16 @@
     <w:abstractNumId w:val="0"/>
   </w:num>
   <w:num w:numId="7">
-    <w:abstractNumId w:val="56"/>
+    <w:abstractNumId w:val="57"/>
   </w:num>
   <w:num w:numId="8">
-    <w:abstractNumId w:val="42"/>
+    <w:abstractNumId w:val="43"/>
   </w:num>
   <w:num w:numId="9">
     <w:abstractNumId w:val="7"/>
   </w:num>
   <w:num w:numId="10">
-    <w:abstractNumId w:val="60"/>
+    <w:abstractNumId w:val="61"/>
   </w:num>
   <w:num w:numId="11">
     <w:abstractNumId w:val="5"/>
@@ -15209,28 +18643,28 @@
     <w:abstractNumId w:val="4"/>
   </w:num>
   <w:num w:numId="14">
-    <w:abstractNumId w:val="29"/>
+    <w:abstractNumId w:val="30"/>
   </w:num>
   <w:num w:numId="15">
     <w:abstractNumId w:val="15"/>
   </w:num>
   <w:num w:numId="16">
-    <w:abstractNumId w:val="36"/>
+    <w:abstractNumId w:val="37"/>
   </w:num>
   <w:num w:numId="17">
-    <w:abstractNumId w:val="50"/>
+    <w:abstractNumId w:val="51"/>
   </w:num>
   <w:num w:numId="18">
     <w:abstractNumId w:val="9"/>
   </w:num>
   <w:num w:numId="19">
-    <w:abstractNumId w:val="49"/>
+    <w:abstractNumId w:val="50"/>
   </w:num>
   <w:num w:numId="20">
     <w:abstractNumId w:val="10"/>
   </w:num>
   <w:num w:numId="21">
-    <w:abstractNumId w:val="54"/>
+    <w:abstractNumId w:val="55"/>
   </w:num>
   <w:num w:numId="22">
     <w:abstractNumId w:val="17"/>
@@ -15242,10 +18676,10 @@
     <w:abstractNumId w:val="19"/>
   </w:num>
   <w:num w:numId="25">
-    <w:abstractNumId w:val="63"/>
+    <w:abstractNumId w:val="64"/>
   </w:num>
   <w:num w:numId="26">
-    <w:abstractNumId w:val="41"/>
+    <w:abstractNumId w:val="42"/>
   </w:num>
   <w:num w:numId="27">
     <w:abstractNumId w:val="6"/>
@@ -15254,13 +18688,13 @@
     <w:abstractNumId w:val="27"/>
   </w:num>
   <w:num w:numId="29">
-    <w:abstractNumId w:val="44"/>
+    <w:abstractNumId w:val="45"/>
   </w:num>
   <w:num w:numId="30">
-    <w:abstractNumId w:val="51"/>
+    <w:abstractNumId w:val="52"/>
   </w:num>
   <w:num w:numId="31">
-    <w:abstractNumId w:val="62"/>
+    <w:abstractNumId w:val="63"/>
   </w:num>
   <w:num w:numId="32">
     <w:abstractNumId w:val="22"/>
@@ -15296,40 +18730,40 @@
     </w:lvlOverride>
   </w:num>
   <w:num w:numId="34">
-    <w:abstractNumId w:val="33"/>
+    <w:abstractNumId w:val="34"/>
   </w:num>
   <w:num w:numId="35">
-    <w:abstractNumId w:val="57"/>
+    <w:abstractNumId w:val="58"/>
   </w:num>
   <w:num w:numId="36">
     <w:abstractNumId w:val="11"/>
   </w:num>
   <w:num w:numId="37">
-    <w:abstractNumId w:val="61"/>
+    <w:abstractNumId w:val="62"/>
   </w:num>
   <w:num w:numId="38">
-    <w:abstractNumId w:val="38"/>
+    <w:abstractNumId w:val="39"/>
   </w:num>
   <w:num w:numId="39">
-    <w:abstractNumId w:val="31"/>
+    <w:abstractNumId w:val="32"/>
   </w:num>
   <w:num w:numId="40">
     <w:abstractNumId w:val="13"/>
   </w:num>
   <w:num w:numId="41">
-    <w:abstractNumId w:val="58"/>
+    <w:abstractNumId w:val="59"/>
   </w:num>
   <w:num w:numId="42">
-    <w:abstractNumId w:val="28"/>
+    <w:abstractNumId w:val="29"/>
   </w:num>
   <w:num w:numId="43">
-    <w:abstractNumId w:val="46"/>
+    <w:abstractNumId w:val="47"/>
   </w:num>
   <w:num w:numId="44">
-    <w:abstractNumId w:val="37"/>
+    <w:abstractNumId w:val="38"/>
   </w:num>
   <w:num w:numId="45">
-    <w:abstractNumId w:val="34"/>
+    <w:abstractNumId w:val="35"/>
   </w:num>
   <w:num w:numId="46">
     <w:abstractNumId w:val="16"/>
@@ -15338,37 +18772,37 @@
     <w:abstractNumId w:val="1"/>
   </w:num>
   <w:num w:numId="48">
-    <w:abstractNumId w:val="59"/>
+    <w:abstractNumId w:val="60"/>
   </w:num>
   <w:num w:numId="49">
-    <w:abstractNumId w:val="47"/>
+    <w:abstractNumId w:val="48"/>
   </w:num>
   <w:num w:numId="50">
-    <w:abstractNumId w:val="43"/>
+    <w:abstractNumId w:val="44"/>
   </w:num>
   <w:num w:numId="51">
-    <w:abstractNumId w:val="40"/>
+    <w:abstractNumId w:val="41"/>
   </w:num>
   <w:num w:numId="52">
     <w:abstractNumId w:val="12"/>
   </w:num>
   <w:num w:numId="53">
-    <w:abstractNumId w:val="55"/>
+    <w:abstractNumId w:val="56"/>
   </w:num>
   <w:num w:numId="54">
-    <w:abstractNumId w:val="48"/>
+    <w:abstractNumId w:val="49"/>
   </w:num>
   <w:num w:numId="55">
     <w:abstractNumId w:val="21"/>
   </w:num>
   <w:num w:numId="56">
-    <w:abstractNumId w:val="35"/>
+    <w:abstractNumId w:val="36"/>
   </w:num>
   <w:num w:numId="57">
     <w:abstractNumId w:val="23"/>
   </w:num>
   <w:num w:numId="58">
-    <w:abstractNumId w:val="39"/>
+    <w:abstractNumId w:val="40"/>
   </w:num>
   <w:num w:numId="59">
     <w:abstractNumId w:val="18"/>
@@ -15380,20 +18814,26 @@
     <w:abstractNumId w:val="25"/>
   </w:num>
   <w:num w:numId="62">
-    <w:abstractNumId w:val="32"/>
+    <w:abstractNumId w:val="33"/>
   </w:num>
   <w:num w:numId="63">
-    <w:abstractNumId w:val="30"/>
+    <w:abstractNumId w:val="31"/>
   </w:num>
   <w:num w:numId="64">
-    <w:abstractNumId w:val="53"/>
+    <w:abstractNumId w:val="54"/>
+  </w:num>
+  <w:num w:numId="65">
+    <w:abstractNumId w:val="28"/>
+  </w:num>
+  <w:num w:numId="66">
+    <w:abstractNumId w:val="65"/>
   </w:num>
   <w:numIdMacAtCleanup w:val="61"/>
 </w:numbering>
 </file>
 
 <file path=word/styles.xml><?xml version="1.0" encoding="utf-8"?>
-<w:styles xmlns:mc="http://schemas.openxmlformats.org/markup-compatibility/2006" xmlns:r="http://schemas.openxmlformats.org/officeDocument/2006/relationships" xmlns:w="http://schemas.openxmlformats.org/wordprocessingml/2006/main" xmlns:w14="http://schemas.microsoft.com/office/word/2010/wordml" xmlns:w15="http://schemas.microsoft.com/office/word/2012/wordml" mc:Ignorable="w14 w15">
+<w:styles xmlns:mc="http://schemas.openxmlformats.org/markup-compatibility/2006" xmlns:r="http://schemas.openxmlformats.org/officeDocument/2006/relationships" xmlns:w="http://schemas.openxmlformats.org/wordprocessingml/2006/main" xmlns:w14="http://schemas.microsoft.com/office/word/2010/wordml" xmlns:w15="http://schemas.microsoft.com/office/word/2012/wordml" xmlns:w16cid="http://schemas.microsoft.com/office/word/2016/wordml/cid" xmlns:w16se="http://schemas.microsoft.com/office/word/2015/wordml/symex" mc:Ignorable="w14 w15 w16se w16cid">
   <w:docDefaults>
     <w:rPrDefault>
       <w:rPr>
@@ -15406,7 +18846,7 @@
     </w:rPrDefault>
     <w:pPrDefault/>
   </w:docDefaults>
-  <w:latentStyles w:defLockedState="0" w:defUIPriority="99" w:defSemiHidden="0" w:defUnhideWhenUsed="0" w:defQFormat="0" w:count="371">
+  <w:latentStyles w:defLockedState="0" w:defUIPriority="99" w:defSemiHidden="0" w:defUnhideWhenUsed="0" w:defQFormat="0" w:count="375">
     <w:lsdException w:name="Normal" w:uiPriority="0" w:qFormat="1"/>
     <w:lsdException w:name="heading 1" w:uiPriority="9" w:qFormat="1"/>
     <w:lsdException w:name="heading 2" w:semiHidden="1" w:uiPriority="9" w:unhideWhenUsed="1" w:qFormat="1"/>
@@ -15512,7 +18952,6 @@
     <w:lsdException w:name="HTML Sample" w:semiHidden="1" w:unhideWhenUsed="1"/>
     <w:lsdException w:name="HTML Typewriter" w:semiHidden="1" w:unhideWhenUsed="1"/>
     <w:lsdException w:name="HTML Variable" w:semiHidden="1" w:unhideWhenUsed="1"/>
-    <w:lsdException w:name="Normal Table" w:semiHidden="1" w:unhideWhenUsed="1"/>
     <w:lsdException w:name="annotation subject" w:semiHidden="1" w:unhideWhenUsed="1"/>
     <w:lsdException w:name="No List" w:semiHidden="1" w:unhideWhenUsed="1"/>
     <w:lsdException w:name="Outline List 1" w:semiHidden="1" w:unhideWhenUsed="1"/>
@@ -15556,10 +18995,8 @@
     <w:lsdException w:name="Table Elegant" w:semiHidden="1" w:unhideWhenUsed="1"/>
     <w:lsdException w:name="Table Professional" w:semiHidden="1" w:unhideWhenUsed="1"/>
     <w:lsdException w:name="Table Subtle 1" w:semiHidden="1" w:unhideWhenUsed="1"/>
-    <w:lsdException w:name="Table Subtle 2" w:semiHidden="1" w:unhideWhenUsed="1"/>
     <w:lsdException w:name="Table Web 1" w:semiHidden="1" w:unhideWhenUsed="1"/>
     <w:lsdException w:name="Table Web 2" w:semiHidden="1" w:unhideWhenUsed="1"/>
-    <w:lsdException w:name="Table Web 3" w:semiHidden="1" w:unhideWhenUsed="1"/>
     <w:lsdException w:name="Balloon Text" w:semiHidden="1" w:unhideWhenUsed="1"/>
     <w:lsdException w:name="Table Grid" w:uiPriority="59"/>
     <w:lsdException w:name="Table Theme" w:semiHidden="1" w:unhideWhenUsed="1"/>
@@ -15778,6 +19215,10 @@
     <w:lsdException w:name="List Table 5 Dark Accent 6" w:uiPriority="50"/>
     <w:lsdException w:name="List Table 6 Colorful Accent 6" w:uiPriority="51"/>
     <w:lsdException w:name="List Table 7 Colorful Accent 6" w:uiPriority="52"/>
+    <w:lsdException w:name="Mention" w:semiHidden="1" w:unhideWhenUsed="1"/>
+    <w:lsdException w:name="Smart Hyperlink" w:semiHidden="1" w:unhideWhenUsed="1"/>
+    <w:lsdException w:name="Hashtag" w:semiHidden="1" w:unhideWhenUsed="1"/>
+    <w:lsdException w:name="Unresolved Mention" w:semiHidden="1" w:unhideWhenUsed="1"/>
   </w:latentStyles>
   <w:style w:type="paragraph" w:default="1" w:styleId="a">
     <w:name w:val="Normal"/>
@@ -15818,7 +19259,7 @@
   <w:style w:type="paragraph" w:styleId="a3">
     <w:name w:val="Balloon Text"/>
     <w:basedOn w:val="a"/>
-    <w:link w:val="Char"/>
+    <w:link w:val="a4"/>
     <w:uiPriority w:val="99"/>
     <w:semiHidden/>
     <w:unhideWhenUsed/>
@@ -15828,8 +19269,8 @@
       <w:szCs w:val="18"/>
     </w:rPr>
   </w:style>
-  <w:style w:type="character" w:customStyle="1" w:styleId="Char">
-    <w:name w:val="批注框文本 Char"/>
+  <w:style w:type="character" w:customStyle="1" w:styleId="a4">
+    <w:name w:val="批注框文本 字符"/>
     <w:basedOn w:val="a0"/>
     <w:link w:val="a3"/>
     <w:uiPriority w:val="99"/>
@@ -15840,7 +19281,7 @@
       <w:szCs w:val="18"/>
     </w:rPr>
   </w:style>
-  <w:style w:type="paragraph" w:styleId="a4">
+  <w:style w:type="paragraph" w:styleId="a5">
     <w:name w:val="List Paragraph"/>
     <w:basedOn w:val="a"/>
     <w:uiPriority w:val="34"/>
@@ -15850,10 +19291,10 @@
       <w:ind w:firstLineChars="200" w:firstLine="420"/>
     </w:pPr>
   </w:style>
-  <w:style w:type="paragraph" w:styleId="a5">
+  <w:style w:type="paragraph" w:styleId="a6">
     <w:name w:val="header"/>
     <w:basedOn w:val="a"/>
-    <w:link w:val="Char0"/>
+    <w:link w:val="a7"/>
     <w:uiPriority w:val="99"/>
     <w:unhideWhenUsed/>
     <w:rsid w:val="003B6849"/>
@@ -15873,10 +19314,10 @@
       <w:szCs w:val="18"/>
     </w:rPr>
   </w:style>
-  <w:style w:type="character" w:customStyle="1" w:styleId="Char0">
-    <w:name w:val="页眉 Char"/>
+  <w:style w:type="character" w:customStyle="1" w:styleId="a7">
+    <w:name w:val="页眉 字符"/>
     <w:basedOn w:val="a0"/>
-    <w:link w:val="a5"/>
+    <w:link w:val="a6"/>
     <w:uiPriority w:val="99"/>
     <w:rsid w:val="003B6849"/>
     <w:rPr>
@@ -15884,10 +19325,10 @@
       <w:szCs w:val="18"/>
     </w:rPr>
   </w:style>
-  <w:style w:type="paragraph" w:styleId="a6">
+  <w:style w:type="paragraph" w:styleId="a8">
     <w:name w:val="footer"/>
     <w:basedOn w:val="a"/>
-    <w:link w:val="Char1"/>
+    <w:link w:val="a9"/>
     <w:uiPriority w:val="99"/>
     <w:unhideWhenUsed/>
     <w:rsid w:val="003B6849"/>
@@ -15904,10 +19345,10 @@
       <w:szCs w:val="18"/>
     </w:rPr>
   </w:style>
-  <w:style w:type="character" w:customStyle="1" w:styleId="Char1">
-    <w:name w:val="页脚 Char"/>
+  <w:style w:type="character" w:customStyle="1" w:styleId="a9">
+    <w:name w:val="页脚 字符"/>
     <w:basedOn w:val="a0"/>
-    <w:link w:val="a6"/>
+    <w:link w:val="a8"/>
     <w:uiPriority w:val="99"/>
     <w:rsid w:val="003B6849"/>
     <w:rPr>

--- a/Solution1.root/Book.UI/bin/摩比更新日志.docx
+++ b/Solution1.root/Book.UI/bin/摩比更新日志.docx
@@ -12642,9 +12642,6 @@
           <w:numId w:val="66"/>
         </w:numPr>
         <w:ind w:firstLineChars="0"/>
-        <w:rPr>
-          <w:rFonts w:hint="eastAsia"/>
-        </w:rPr>
       </w:pPr>
       <w:r>
         <w:rPr>
@@ -12671,7 +12668,206 @@
         <w:rPr>
           <w:rFonts w:hint="eastAsia"/>
         </w:rPr>
-        <w:t>，可以连接“冲击测试”，“雾度测试”，“恻然性测试</w:t>
+        <w:t>，可以连接“冲击测试”，“雾度测试”，“恻然性测试”</w:t>
+      </w:r>
+    </w:p>
+    <w:p/>
+    <w:p/>
+    <w:p/>
+    <w:p>
+      <w:r>
+        <w:rPr>
+          <w:rFonts w:hint="eastAsia"/>
+        </w:rPr>
+        <w:t>2019</w:t>
+      </w:r>
+      <w:r>
+        <w:rPr>
+          <w:rFonts w:hint="eastAsia"/>
+        </w:rPr>
+        <w:t>年</w:t>
+      </w:r>
+      <w:r>
+        <w:rPr>
+          <w:rFonts w:hint="eastAsia"/>
+        </w:rPr>
+        <w:t>1</w:t>
+      </w:r>
+      <w:r>
+        <w:rPr>
+          <w:rFonts w:hint="eastAsia"/>
+        </w:rPr>
+        <w:t>月</w:t>
+      </w:r>
+      <w:r>
+        <w:rPr>
+          <w:rFonts w:hint="eastAsia"/>
+        </w:rPr>
+        <w:t>19</w:t>
+      </w:r>
+      <w:r>
+        <w:rPr>
+          <w:rFonts w:hint="eastAsia"/>
+        </w:rPr>
+        <w:t>日</w:t>
+      </w:r>
+      <w:r>
+        <w:rPr>
+          <w:rFonts w:hint="eastAsia"/>
+        </w:rPr>
+        <w:t>11:31:55</w:t>
+      </w:r>
+      <w:r>
+        <w:rPr>
+          <w:rFonts w:hint="eastAsia"/>
+        </w:rPr>
+        <w:t>：</w:t>
+      </w:r>
+    </w:p>
+    <w:p>
+      <w:pPr>
+        <w:pStyle w:val="a5"/>
+        <w:numPr>
+          <w:ilvl w:val="0"/>
+          <w:numId w:val="67"/>
+        </w:numPr>
+        <w:ind w:firstLineChars="0"/>
+      </w:pPr>
+      <w:r>
+        <w:rPr>
+          <w:rFonts w:hint="eastAsia"/>
+        </w:rPr>
+        <w:t>生产退料查询</w:t>
+      </w:r>
+      <w:proofErr w:type="gramStart"/>
+      <w:r>
+        <w:rPr>
+          <w:rFonts w:hint="eastAsia"/>
+        </w:rPr>
+        <w:t>条件改同生产</w:t>
+      </w:r>
+      <w:proofErr w:type="gramEnd"/>
+      <w:r>
+        <w:rPr>
+          <w:rFonts w:hint="eastAsia"/>
+        </w:rPr>
+        <w:t>领料查询条件一样。</w:t>
+      </w:r>
+    </w:p>
+    <w:p>
+      <w:pPr>
+        <w:pStyle w:val="a5"/>
+        <w:numPr>
+          <w:ilvl w:val="0"/>
+          <w:numId w:val="67"/>
+        </w:numPr>
+        <w:ind w:firstLineChars="0"/>
+      </w:pPr>
+      <w:r>
+        <w:rPr>
+          <w:rFonts w:hint="eastAsia"/>
+        </w:rPr>
+        <w:t>冲击测试单增加“原料单位”，检验项目增加“</w:t>
+      </w:r>
+      <w:r>
+        <w:rPr>
+          <w:rFonts w:hint="eastAsia"/>
+        </w:rPr>
+        <w:t>H.M.500g</w:t>
+      </w:r>
+      <w:r>
+        <w:rPr>
+          <w:rFonts w:hint="eastAsia"/>
+        </w:rPr>
+        <w:t>”，“穿透</w:t>
+      </w:r>
+      <w:r>
+        <w:rPr>
+          <w:rFonts w:hint="eastAsia"/>
+        </w:rPr>
+        <w:t>4</w:t>
+      </w:r>
+      <w:r>
+        <w:t>4.2</w:t>
+      </w:r>
+      <w:r>
+        <w:rPr>
+          <w:rFonts w:hint="eastAsia"/>
+        </w:rPr>
+        <w:t>g</w:t>
+      </w:r>
+      <w:r>
+        <w:rPr>
+          <w:rFonts w:hint="eastAsia"/>
+        </w:rPr>
+        <w:t>”，“坠球</w:t>
+      </w:r>
+      <w:r>
+        <w:rPr>
+          <w:rFonts w:hint="eastAsia"/>
+        </w:rPr>
+        <w:t>6</w:t>
+      </w:r>
+      <w:r>
+        <w:t>8</w:t>
+      </w:r>
+      <w:r>
+        <w:rPr>
+          <w:rFonts w:hint="eastAsia"/>
+        </w:rPr>
+        <w:t>g</w:t>
+      </w:r>
+      <w:r>
+        <w:t>/44g/43g/42g</w:t>
+      </w:r>
+      <w:r>
+        <w:rPr>
+          <w:rFonts w:hint="eastAsia"/>
+        </w:rPr>
+        <w:t>”</w:t>
+      </w:r>
+    </w:p>
+    <w:p>
+      <w:pPr>
+        <w:pStyle w:val="a5"/>
+        <w:numPr>
+          <w:ilvl w:val="0"/>
+          <w:numId w:val="67"/>
+        </w:numPr>
+        <w:ind w:firstLineChars="0"/>
+      </w:pPr>
+      <w:proofErr w:type="gramStart"/>
+      <w:r>
+        <w:rPr>
+          <w:rFonts w:hint="eastAsia"/>
+        </w:rPr>
+        <w:t>雾度测试</w:t>
+      </w:r>
+      <w:proofErr w:type="gramEnd"/>
+      <w:r>
+        <w:rPr>
+          <w:rFonts w:hint="eastAsia"/>
+        </w:rPr>
+        <w:t>单增加“原料单位”</w:t>
+      </w:r>
+    </w:p>
+    <w:p>
+      <w:pPr>
+        <w:pStyle w:val="a5"/>
+        <w:numPr>
+          <w:ilvl w:val="0"/>
+          <w:numId w:val="67"/>
+        </w:numPr>
+        <w:ind w:firstLineChars="0"/>
+        <w:rPr>
+          <w:rFonts w:hint="eastAsia"/>
+        </w:rPr>
+      </w:pPr>
+      <w:r>
+        <w:rPr>
+          <w:rFonts w:hint="eastAsia"/>
+        </w:rPr>
+        <w:t>阻燃性测试表</w:t>
       </w:r>
       <w:bookmarkStart w:id="22" w:name="_GoBack"/>
       <w:bookmarkEnd w:id="22"/>
@@ -12679,7 +12875,7 @@
         <w:rPr>
           <w:rFonts w:hint="eastAsia"/>
         </w:rPr>
-        <w:t>”</w:t>
+        <w:t>详细显示出“备注”，表尾备注改点选。</w:t>
       </w:r>
     </w:p>
     <w:sectPr>
@@ -13976,6 +14172,95 @@
     </w:lvl>
   </w:abstractNum>
   <w:abstractNum w:abstractNumId="14" w15:restartNumberingAfterBreak="0">
+    <w:nsid w:val="18570885"/>
+    <w:multiLevelType w:val="hybridMultilevel"/>
+    <w:tmpl w:val="67FA3788"/>
+    <w:lvl w:ilvl="0" w:tplc="339EAC5A">
+      <w:start w:val="1"/>
+      <w:numFmt w:val="decimal"/>
+      <w:lvlText w:val="%1，"/>
+      <w:lvlJc w:val="left"/>
+      <w:pPr>
+        <w:ind w:left="360" w:hanging="360"/>
+      </w:pPr>
+      <w:rPr>
+        <w:rFonts w:hint="default"/>
+      </w:rPr>
+    </w:lvl>
+    <w:lvl w:ilvl="1" w:tplc="04090019" w:tentative="1">
+      <w:start w:val="1"/>
+      <w:numFmt w:val="lowerLetter"/>
+      <w:lvlText w:val="%2)"/>
+      <w:lvlJc w:val="left"/>
+      <w:pPr>
+        <w:ind w:left="840" w:hanging="420"/>
+      </w:pPr>
+    </w:lvl>
+    <w:lvl w:ilvl="2" w:tplc="0409001B" w:tentative="1">
+      <w:start w:val="1"/>
+      <w:numFmt w:val="lowerRoman"/>
+      <w:lvlText w:val="%3."/>
+      <w:lvlJc w:val="right"/>
+      <w:pPr>
+        <w:ind w:left="1260" w:hanging="420"/>
+      </w:pPr>
+    </w:lvl>
+    <w:lvl w:ilvl="3" w:tplc="0409000F" w:tentative="1">
+      <w:start w:val="1"/>
+      <w:numFmt w:val="decimal"/>
+      <w:lvlText w:val="%4."/>
+      <w:lvlJc w:val="left"/>
+      <w:pPr>
+        <w:ind w:left="1680" w:hanging="420"/>
+      </w:pPr>
+    </w:lvl>
+    <w:lvl w:ilvl="4" w:tplc="04090019" w:tentative="1">
+      <w:start w:val="1"/>
+      <w:numFmt w:val="lowerLetter"/>
+      <w:lvlText w:val="%5)"/>
+      <w:lvlJc w:val="left"/>
+      <w:pPr>
+        <w:ind w:left="2100" w:hanging="420"/>
+      </w:pPr>
+    </w:lvl>
+    <w:lvl w:ilvl="5" w:tplc="0409001B" w:tentative="1">
+      <w:start w:val="1"/>
+      <w:numFmt w:val="lowerRoman"/>
+      <w:lvlText w:val="%6."/>
+      <w:lvlJc w:val="right"/>
+      <w:pPr>
+        <w:ind w:left="2520" w:hanging="420"/>
+      </w:pPr>
+    </w:lvl>
+    <w:lvl w:ilvl="6" w:tplc="0409000F" w:tentative="1">
+      <w:start w:val="1"/>
+      <w:numFmt w:val="decimal"/>
+      <w:lvlText w:val="%7."/>
+      <w:lvlJc w:val="left"/>
+      <w:pPr>
+        <w:ind w:left="2940" w:hanging="420"/>
+      </w:pPr>
+    </w:lvl>
+    <w:lvl w:ilvl="7" w:tplc="04090019" w:tentative="1">
+      <w:start w:val="1"/>
+      <w:numFmt w:val="lowerLetter"/>
+      <w:lvlText w:val="%8)"/>
+      <w:lvlJc w:val="left"/>
+      <w:pPr>
+        <w:ind w:left="3360" w:hanging="420"/>
+      </w:pPr>
+    </w:lvl>
+    <w:lvl w:ilvl="8" w:tplc="0409001B" w:tentative="1">
+      <w:start w:val="1"/>
+      <w:numFmt w:val="lowerRoman"/>
+      <w:lvlText w:val="%9."/>
+      <w:lvlJc w:val="right"/>
+      <w:pPr>
+        <w:ind w:left="3780" w:hanging="420"/>
+      </w:pPr>
+    </w:lvl>
+  </w:abstractNum>
+  <w:abstractNum w:abstractNumId="15" w15:restartNumberingAfterBreak="0">
     <w:nsid w:val="185E133C"/>
     <w:multiLevelType w:val="hybridMultilevel"/>
     <w:tmpl w:val="251E65F6"/>
@@ -14064,7 +14349,7 @@
       </w:pPr>
     </w:lvl>
   </w:abstractNum>
-  <w:abstractNum w:abstractNumId="15" w15:restartNumberingAfterBreak="0">
+  <w:abstractNum w:abstractNumId="16" w15:restartNumberingAfterBreak="0">
     <w:nsid w:val="19086F02"/>
     <w:multiLevelType w:val="hybridMultilevel"/>
     <w:tmpl w:val="B1FCAD64"/>
@@ -14153,7 +14438,7 @@
       </w:pPr>
     </w:lvl>
   </w:abstractNum>
-  <w:abstractNum w:abstractNumId="16" w15:restartNumberingAfterBreak="0">
+  <w:abstractNum w:abstractNumId="17" w15:restartNumberingAfterBreak="0">
     <w:nsid w:val="1BEB42F4"/>
     <w:multiLevelType w:val="hybridMultilevel"/>
     <w:tmpl w:val="CB8A0FDC"/>
@@ -14242,7 +14527,7 @@
       </w:pPr>
     </w:lvl>
   </w:abstractNum>
-  <w:abstractNum w:abstractNumId="17" w15:restartNumberingAfterBreak="0">
+  <w:abstractNum w:abstractNumId="18" w15:restartNumberingAfterBreak="0">
     <w:nsid w:val="1F5B1A48"/>
     <w:multiLevelType w:val="hybridMultilevel"/>
     <w:tmpl w:val="B072AB70"/>
@@ -14331,7 +14616,7 @@
       </w:pPr>
     </w:lvl>
   </w:abstractNum>
-  <w:abstractNum w:abstractNumId="18" w15:restartNumberingAfterBreak="0">
+  <w:abstractNum w:abstractNumId="19" w15:restartNumberingAfterBreak="0">
     <w:nsid w:val="208F3DEC"/>
     <w:multiLevelType w:val="hybridMultilevel"/>
     <w:tmpl w:val="ECECB052"/>
@@ -14420,7 +14705,7 @@
       </w:pPr>
     </w:lvl>
   </w:abstractNum>
-  <w:abstractNum w:abstractNumId="19" w15:restartNumberingAfterBreak="0">
+  <w:abstractNum w:abstractNumId="20" w15:restartNumberingAfterBreak="0">
     <w:nsid w:val="22F41653"/>
     <w:multiLevelType w:val="hybridMultilevel"/>
     <w:tmpl w:val="5DE828AC"/>
@@ -14509,7 +14794,7 @@
       </w:pPr>
     </w:lvl>
   </w:abstractNum>
-  <w:abstractNum w:abstractNumId="20" w15:restartNumberingAfterBreak="0">
+  <w:abstractNum w:abstractNumId="21" w15:restartNumberingAfterBreak="0">
     <w:nsid w:val="264C721F"/>
     <w:multiLevelType w:val="hybridMultilevel"/>
     <w:tmpl w:val="B606B272"/>
@@ -14598,7 +14883,7 @@
       </w:pPr>
     </w:lvl>
   </w:abstractNum>
-  <w:abstractNum w:abstractNumId="21" w15:restartNumberingAfterBreak="0">
+  <w:abstractNum w:abstractNumId="22" w15:restartNumberingAfterBreak="0">
     <w:nsid w:val="26BF22C4"/>
     <w:multiLevelType w:val="hybridMultilevel"/>
     <w:tmpl w:val="440CCDFA"/>
@@ -14687,7 +14972,7 @@
       </w:pPr>
     </w:lvl>
   </w:abstractNum>
-  <w:abstractNum w:abstractNumId="22" w15:restartNumberingAfterBreak="0">
+  <w:abstractNum w:abstractNumId="23" w15:restartNumberingAfterBreak="0">
     <w:nsid w:val="27F47648"/>
     <w:multiLevelType w:val="hybridMultilevel"/>
     <w:tmpl w:val="485A269C"/>
@@ -14776,7 +15061,7 @@
       </w:pPr>
     </w:lvl>
   </w:abstractNum>
-  <w:abstractNum w:abstractNumId="23" w15:restartNumberingAfterBreak="0">
+  <w:abstractNum w:abstractNumId="24" w15:restartNumberingAfterBreak="0">
     <w:nsid w:val="2AD01616"/>
     <w:multiLevelType w:val="hybridMultilevel"/>
     <w:tmpl w:val="D89C751C"/>
@@ -14865,7 +15150,7 @@
       </w:pPr>
     </w:lvl>
   </w:abstractNum>
-  <w:abstractNum w:abstractNumId="24" w15:restartNumberingAfterBreak="0">
+  <w:abstractNum w:abstractNumId="25" w15:restartNumberingAfterBreak="0">
     <w:nsid w:val="2CAE465B"/>
     <w:multiLevelType w:val="hybridMultilevel"/>
     <w:tmpl w:val="8640DC8C"/>
@@ -14954,7 +15239,7 @@
       </w:pPr>
     </w:lvl>
   </w:abstractNum>
-  <w:abstractNum w:abstractNumId="25" w15:restartNumberingAfterBreak="0">
+  <w:abstractNum w:abstractNumId="26" w15:restartNumberingAfterBreak="0">
     <w:nsid w:val="2CFB4819"/>
     <w:multiLevelType w:val="hybridMultilevel"/>
     <w:tmpl w:val="73363FE6"/>
@@ -15043,7 +15328,7 @@
       </w:pPr>
     </w:lvl>
   </w:abstractNum>
-  <w:abstractNum w:abstractNumId="26" w15:restartNumberingAfterBreak="0">
+  <w:abstractNum w:abstractNumId="27" w15:restartNumberingAfterBreak="0">
     <w:nsid w:val="30740778"/>
     <w:multiLevelType w:val="hybridMultilevel"/>
     <w:tmpl w:val="9D126162"/>
@@ -15132,7 +15417,7 @@
       </w:pPr>
     </w:lvl>
   </w:abstractNum>
-  <w:abstractNum w:abstractNumId="27" w15:restartNumberingAfterBreak="0">
+  <w:abstractNum w:abstractNumId="28" w15:restartNumberingAfterBreak="0">
     <w:nsid w:val="34D50121"/>
     <w:multiLevelType w:val="hybridMultilevel"/>
     <w:tmpl w:val="5906A1DC"/>
@@ -15221,7 +15506,7 @@
       </w:pPr>
     </w:lvl>
   </w:abstractNum>
-  <w:abstractNum w:abstractNumId="28" w15:restartNumberingAfterBreak="0">
+  <w:abstractNum w:abstractNumId="29" w15:restartNumberingAfterBreak="0">
     <w:nsid w:val="354A0F18"/>
     <w:multiLevelType w:val="hybridMultilevel"/>
     <w:tmpl w:val="19AC1A50"/>
@@ -15310,7 +15595,7 @@
       </w:pPr>
     </w:lvl>
   </w:abstractNum>
-  <w:abstractNum w:abstractNumId="29" w15:restartNumberingAfterBreak="0">
+  <w:abstractNum w:abstractNumId="30" w15:restartNumberingAfterBreak="0">
     <w:nsid w:val="36D37077"/>
     <w:multiLevelType w:val="hybridMultilevel"/>
     <w:tmpl w:val="A0BA8C3A"/>
@@ -15399,7 +15684,7 @@
       </w:pPr>
     </w:lvl>
   </w:abstractNum>
-  <w:abstractNum w:abstractNumId="30" w15:restartNumberingAfterBreak="0">
+  <w:abstractNum w:abstractNumId="31" w15:restartNumberingAfterBreak="0">
     <w:nsid w:val="374470DC"/>
     <w:multiLevelType w:val="hybridMultilevel"/>
     <w:tmpl w:val="219A91AA"/>
@@ -15488,7 +15773,7 @@
       </w:pPr>
     </w:lvl>
   </w:abstractNum>
-  <w:abstractNum w:abstractNumId="31" w15:restartNumberingAfterBreak="0">
+  <w:abstractNum w:abstractNumId="32" w15:restartNumberingAfterBreak="0">
     <w:nsid w:val="386779C2"/>
     <w:multiLevelType w:val="hybridMultilevel"/>
     <w:tmpl w:val="FADC78F4"/>
@@ -15577,7 +15862,7 @@
       </w:pPr>
     </w:lvl>
   </w:abstractNum>
-  <w:abstractNum w:abstractNumId="32" w15:restartNumberingAfterBreak="0">
+  <w:abstractNum w:abstractNumId="33" w15:restartNumberingAfterBreak="0">
     <w:nsid w:val="394F5A6A"/>
     <w:multiLevelType w:val="hybridMultilevel"/>
     <w:tmpl w:val="00D8B1E4"/>
@@ -15666,7 +15951,7 @@
       </w:pPr>
     </w:lvl>
   </w:abstractNum>
-  <w:abstractNum w:abstractNumId="33" w15:restartNumberingAfterBreak="0">
+  <w:abstractNum w:abstractNumId="34" w15:restartNumberingAfterBreak="0">
     <w:nsid w:val="3C996D27"/>
     <w:multiLevelType w:val="hybridMultilevel"/>
     <w:tmpl w:val="B29ED828"/>
@@ -15755,7 +16040,7 @@
       </w:pPr>
     </w:lvl>
   </w:abstractNum>
-  <w:abstractNum w:abstractNumId="34" w15:restartNumberingAfterBreak="0">
+  <w:abstractNum w:abstractNumId="35" w15:restartNumberingAfterBreak="0">
     <w:nsid w:val="426D1F1C"/>
     <w:multiLevelType w:val="hybridMultilevel"/>
     <w:tmpl w:val="7CF8B698"/>
@@ -15844,7 +16129,7 @@
       </w:pPr>
     </w:lvl>
   </w:abstractNum>
-  <w:abstractNum w:abstractNumId="35" w15:restartNumberingAfterBreak="0">
+  <w:abstractNum w:abstractNumId="36" w15:restartNumberingAfterBreak="0">
     <w:nsid w:val="43EC7990"/>
     <w:multiLevelType w:val="hybridMultilevel"/>
     <w:tmpl w:val="806ADBE0"/>
@@ -15933,7 +16218,7 @@
       </w:pPr>
     </w:lvl>
   </w:abstractNum>
-  <w:abstractNum w:abstractNumId="36" w15:restartNumberingAfterBreak="0">
+  <w:abstractNum w:abstractNumId="37" w15:restartNumberingAfterBreak="0">
     <w:nsid w:val="45396DAB"/>
     <w:multiLevelType w:val="hybridMultilevel"/>
     <w:tmpl w:val="9E20A6A8"/>
@@ -16022,7 +16307,7 @@
       </w:pPr>
     </w:lvl>
   </w:abstractNum>
-  <w:abstractNum w:abstractNumId="37" w15:restartNumberingAfterBreak="0">
+  <w:abstractNum w:abstractNumId="38" w15:restartNumberingAfterBreak="0">
     <w:nsid w:val="470D0C66"/>
     <w:multiLevelType w:val="hybridMultilevel"/>
     <w:tmpl w:val="C1849C02"/>
@@ -16111,7 +16396,7 @@
       </w:pPr>
     </w:lvl>
   </w:abstractNum>
-  <w:abstractNum w:abstractNumId="38" w15:restartNumberingAfterBreak="0">
+  <w:abstractNum w:abstractNumId="39" w15:restartNumberingAfterBreak="0">
     <w:nsid w:val="47670D3B"/>
     <w:multiLevelType w:val="hybridMultilevel"/>
     <w:tmpl w:val="DCE841D2"/>
@@ -16200,7 +16485,7 @@
       </w:pPr>
     </w:lvl>
   </w:abstractNum>
-  <w:abstractNum w:abstractNumId="39" w15:restartNumberingAfterBreak="0">
+  <w:abstractNum w:abstractNumId="40" w15:restartNumberingAfterBreak="0">
     <w:nsid w:val="4A2C4E6A"/>
     <w:multiLevelType w:val="hybridMultilevel"/>
     <w:tmpl w:val="2EC8FD8A"/>
@@ -16289,7 +16574,7 @@
       </w:pPr>
     </w:lvl>
   </w:abstractNum>
-  <w:abstractNum w:abstractNumId="40" w15:restartNumberingAfterBreak="0">
+  <w:abstractNum w:abstractNumId="41" w15:restartNumberingAfterBreak="0">
     <w:nsid w:val="4B2D4414"/>
     <w:multiLevelType w:val="hybridMultilevel"/>
     <w:tmpl w:val="3A7297C6"/>
@@ -16378,7 +16663,7 @@
       </w:pPr>
     </w:lvl>
   </w:abstractNum>
-  <w:abstractNum w:abstractNumId="41" w15:restartNumberingAfterBreak="0">
+  <w:abstractNum w:abstractNumId="42" w15:restartNumberingAfterBreak="0">
     <w:nsid w:val="4D17338B"/>
     <w:multiLevelType w:val="hybridMultilevel"/>
     <w:tmpl w:val="BA1A0650"/>
@@ -16467,7 +16752,7 @@
       </w:pPr>
     </w:lvl>
   </w:abstractNum>
-  <w:abstractNum w:abstractNumId="42" w15:restartNumberingAfterBreak="0">
+  <w:abstractNum w:abstractNumId="43" w15:restartNumberingAfterBreak="0">
     <w:nsid w:val="4E9F6E9F"/>
     <w:multiLevelType w:val="hybridMultilevel"/>
     <w:tmpl w:val="69EE65E6"/>
@@ -16556,7 +16841,7 @@
       </w:pPr>
     </w:lvl>
   </w:abstractNum>
-  <w:abstractNum w:abstractNumId="43" w15:restartNumberingAfterBreak="0">
+  <w:abstractNum w:abstractNumId="44" w15:restartNumberingAfterBreak="0">
     <w:nsid w:val="4ECE0C1B"/>
     <w:multiLevelType w:val="hybridMultilevel"/>
     <w:tmpl w:val="CD1416BA"/>
@@ -16645,7 +16930,7 @@
       </w:pPr>
     </w:lvl>
   </w:abstractNum>
-  <w:abstractNum w:abstractNumId="44" w15:restartNumberingAfterBreak="0">
+  <w:abstractNum w:abstractNumId="45" w15:restartNumberingAfterBreak="0">
     <w:nsid w:val="500A5236"/>
     <w:multiLevelType w:val="hybridMultilevel"/>
     <w:tmpl w:val="CE6CBBA4"/>
@@ -16734,7 +17019,7 @@
       </w:pPr>
     </w:lvl>
   </w:abstractNum>
-  <w:abstractNum w:abstractNumId="45" w15:restartNumberingAfterBreak="0">
+  <w:abstractNum w:abstractNumId="46" w15:restartNumberingAfterBreak="0">
     <w:nsid w:val="50D72107"/>
     <w:multiLevelType w:val="hybridMultilevel"/>
     <w:tmpl w:val="0A40933C"/>
@@ -16823,7 +17108,7 @@
       </w:pPr>
     </w:lvl>
   </w:abstractNum>
-  <w:abstractNum w:abstractNumId="46" w15:restartNumberingAfterBreak="0">
+  <w:abstractNum w:abstractNumId="47" w15:restartNumberingAfterBreak="0">
     <w:nsid w:val="511D0A37"/>
     <w:multiLevelType w:val="hybridMultilevel"/>
     <w:tmpl w:val="1B10AC88"/>
@@ -16912,7 +17197,7 @@
       </w:pPr>
     </w:lvl>
   </w:abstractNum>
-  <w:abstractNum w:abstractNumId="47" w15:restartNumberingAfterBreak="0">
+  <w:abstractNum w:abstractNumId="48" w15:restartNumberingAfterBreak="0">
     <w:nsid w:val="51556EAC"/>
     <w:multiLevelType w:val="hybridMultilevel"/>
     <w:tmpl w:val="A00451E4"/>
@@ -17001,7 +17286,7 @@
       </w:pPr>
     </w:lvl>
   </w:abstractNum>
-  <w:abstractNum w:abstractNumId="48" w15:restartNumberingAfterBreak="0">
+  <w:abstractNum w:abstractNumId="49" w15:restartNumberingAfterBreak="0">
     <w:nsid w:val="541151D6"/>
     <w:multiLevelType w:val="hybridMultilevel"/>
     <w:tmpl w:val="79B2008A"/>
@@ -17090,7 +17375,7 @@
       </w:pPr>
     </w:lvl>
   </w:abstractNum>
-  <w:abstractNum w:abstractNumId="49" w15:restartNumberingAfterBreak="0">
+  <w:abstractNum w:abstractNumId="50" w15:restartNumberingAfterBreak="0">
     <w:nsid w:val="5494718C"/>
     <w:multiLevelType w:val="hybridMultilevel"/>
     <w:tmpl w:val="DCC4F572"/>
@@ -17179,7 +17464,7 @@
       </w:pPr>
     </w:lvl>
   </w:abstractNum>
-  <w:abstractNum w:abstractNumId="50" w15:restartNumberingAfterBreak="0">
+  <w:abstractNum w:abstractNumId="51" w15:restartNumberingAfterBreak="0">
     <w:nsid w:val="57E64A21"/>
     <w:multiLevelType w:val="hybridMultilevel"/>
     <w:tmpl w:val="30A201C4"/>
@@ -17268,7 +17553,7 @@
       </w:pPr>
     </w:lvl>
   </w:abstractNum>
-  <w:abstractNum w:abstractNumId="51" w15:restartNumberingAfterBreak="0">
+  <w:abstractNum w:abstractNumId="52" w15:restartNumberingAfterBreak="0">
     <w:nsid w:val="5AE01894"/>
     <w:multiLevelType w:val="hybridMultilevel"/>
     <w:tmpl w:val="9744ABE8"/>
@@ -17357,7 +17642,7 @@
       </w:pPr>
     </w:lvl>
   </w:abstractNum>
-  <w:abstractNum w:abstractNumId="52" w15:restartNumberingAfterBreak="0">
+  <w:abstractNum w:abstractNumId="53" w15:restartNumberingAfterBreak="0">
     <w:nsid w:val="5C47619B"/>
     <w:multiLevelType w:val="hybridMultilevel"/>
     <w:tmpl w:val="3C726D44"/>
@@ -17446,7 +17731,7 @@
       </w:pPr>
     </w:lvl>
   </w:abstractNum>
-  <w:abstractNum w:abstractNumId="53" w15:restartNumberingAfterBreak="0">
+  <w:abstractNum w:abstractNumId="54" w15:restartNumberingAfterBreak="0">
     <w:nsid w:val="605154C8"/>
     <w:multiLevelType w:val="hybridMultilevel"/>
     <w:tmpl w:val="89CE24C6"/>
@@ -17535,7 +17820,7 @@
       </w:pPr>
     </w:lvl>
   </w:abstractNum>
-  <w:abstractNum w:abstractNumId="54" w15:restartNumberingAfterBreak="0">
+  <w:abstractNum w:abstractNumId="55" w15:restartNumberingAfterBreak="0">
     <w:nsid w:val="62482C02"/>
     <w:multiLevelType w:val="hybridMultilevel"/>
     <w:tmpl w:val="875E82CC"/>
@@ -17624,7 +17909,7 @@
       </w:pPr>
     </w:lvl>
   </w:abstractNum>
-  <w:abstractNum w:abstractNumId="55" w15:restartNumberingAfterBreak="0">
+  <w:abstractNum w:abstractNumId="56" w15:restartNumberingAfterBreak="0">
     <w:nsid w:val="6D1C1887"/>
     <w:multiLevelType w:val="hybridMultilevel"/>
     <w:tmpl w:val="29C2783A"/>
@@ -17713,7 +17998,7 @@
       </w:pPr>
     </w:lvl>
   </w:abstractNum>
-  <w:abstractNum w:abstractNumId="56" w15:restartNumberingAfterBreak="0">
+  <w:abstractNum w:abstractNumId="57" w15:restartNumberingAfterBreak="0">
     <w:nsid w:val="6D7B595B"/>
     <w:multiLevelType w:val="hybridMultilevel"/>
     <w:tmpl w:val="BA10A12E"/>
@@ -17802,7 +18087,7 @@
       </w:pPr>
     </w:lvl>
   </w:abstractNum>
-  <w:abstractNum w:abstractNumId="57" w15:restartNumberingAfterBreak="0">
+  <w:abstractNum w:abstractNumId="58" w15:restartNumberingAfterBreak="0">
     <w:nsid w:val="6DB33D6D"/>
     <w:multiLevelType w:val="hybridMultilevel"/>
     <w:tmpl w:val="14E2A2AE"/>
@@ -17891,7 +18176,7 @@
       </w:pPr>
     </w:lvl>
   </w:abstractNum>
-  <w:abstractNum w:abstractNumId="58" w15:restartNumberingAfterBreak="0">
+  <w:abstractNum w:abstractNumId="59" w15:restartNumberingAfterBreak="0">
     <w:nsid w:val="6F780D3B"/>
     <w:multiLevelType w:val="hybridMultilevel"/>
     <w:tmpl w:val="008C502A"/>
@@ -17980,7 +18265,7 @@
       </w:pPr>
     </w:lvl>
   </w:abstractNum>
-  <w:abstractNum w:abstractNumId="59" w15:restartNumberingAfterBreak="0">
+  <w:abstractNum w:abstractNumId="60" w15:restartNumberingAfterBreak="0">
     <w:nsid w:val="6FDF0DB9"/>
     <w:multiLevelType w:val="hybridMultilevel"/>
     <w:tmpl w:val="1EDA0022"/>
@@ -18069,7 +18354,7 @@
       </w:pPr>
     </w:lvl>
   </w:abstractNum>
-  <w:abstractNum w:abstractNumId="60" w15:restartNumberingAfterBreak="0">
+  <w:abstractNum w:abstractNumId="61" w15:restartNumberingAfterBreak="0">
     <w:nsid w:val="71AC1C77"/>
     <w:multiLevelType w:val="hybridMultilevel"/>
     <w:tmpl w:val="ACDAAD8C"/>
@@ -18158,7 +18443,7 @@
       </w:pPr>
     </w:lvl>
   </w:abstractNum>
-  <w:abstractNum w:abstractNumId="61" w15:restartNumberingAfterBreak="0">
+  <w:abstractNum w:abstractNumId="62" w15:restartNumberingAfterBreak="0">
     <w:nsid w:val="785235EB"/>
     <w:multiLevelType w:val="hybridMultilevel"/>
     <w:tmpl w:val="E1BCA43C"/>
@@ -18247,7 +18532,7 @@
       </w:pPr>
     </w:lvl>
   </w:abstractNum>
-  <w:abstractNum w:abstractNumId="62" w15:restartNumberingAfterBreak="0">
+  <w:abstractNum w:abstractNumId="63" w15:restartNumberingAfterBreak="0">
     <w:nsid w:val="7A01454B"/>
     <w:multiLevelType w:val="hybridMultilevel"/>
     <w:tmpl w:val="8910B684"/>
@@ -18336,7 +18621,7 @@
       </w:pPr>
     </w:lvl>
   </w:abstractNum>
-  <w:abstractNum w:abstractNumId="63" w15:restartNumberingAfterBreak="0">
+  <w:abstractNum w:abstractNumId="64" w15:restartNumberingAfterBreak="0">
     <w:nsid w:val="7A821663"/>
     <w:multiLevelType w:val="hybridMultilevel"/>
     <w:tmpl w:val="E9363DC6"/>
@@ -18425,7 +18710,7 @@
       </w:pPr>
     </w:lvl>
   </w:abstractNum>
-  <w:abstractNum w:abstractNumId="64" w15:restartNumberingAfterBreak="0">
+  <w:abstractNum w:abstractNumId="65" w15:restartNumberingAfterBreak="0">
     <w:nsid w:val="7B914815"/>
     <w:multiLevelType w:val="hybridMultilevel"/>
     <w:tmpl w:val="535EC826"/>
@@ -18514,7 +18799,7 @@
       </w:pPr>
     </w:lvl>
   </w:abstractNum>
-  <w:abstractNum w:abstractNumId="65" w15:restartNumberingAfterBreak="0">
+  <w:abstractNum w:abstractNumId="66" w15:restartNumberingAfterBreak="0">
     <w:nsid w:val="7E9031BC"/>
     <w:multiLevelType w:val="hybridMultilevel"/>
     <w:tmpl w:val="E6946C26"/>
@@ -18604,100 +18889,100 @@
     </w:lvl>
   </w:abstractNum>
   <w:num w:numId="1">
-    <w:abstractNumId w:val="46"/>
+    <w:abstractNumId w:val="47"/>
   </w:num>
   <w:num w:numId="2">
-    <w:abstractNumId w:val="24"/>
+    <w:abstractNumId w:val="25"/>
   </w:num>
   <w:num w:numId="3">
     <w:abstractNumId w:val="3"/>
   </w:num>
   <w:num w:numId="4">
-    <w:abstractNumId w:val="53"/>
+    <w:abstractNumId w:val="54"/>
   </w:num>
   <w:num w:numId="5">
-    <w:abstractNumId w:val="14"/>
+    <w:abstractNumId w:val="15"/>
   </w:num>
   <w:num w:numId="6">
     <w:abstractNumId w:val="0"/>
   </w:num>
   <w:num w:numId="7">
-    <w:abstractNumId w:val="57"/>
+    <w:abstractNumId w:val="58"/>
   </w:num>
   <w:num w:numId="8">
-    <w:abstractNumId w:val="43"/>
+    <w:abstractNumId w:val="44"/>
   </w:num>
   <w:num w:numId="9">
     <w:abstractNumId w:val="7"/>
   </w:num>
   <w:num w:numId="10">
-    <w:abstractNumId w:val="61"/>
+    <w:abstractNumId w:val="62"/>
   </w:num>
   <w:num w:numId="11">
     <w:abstractNumId w:val="5"/>
   </w:num>
   <w:num w:numId="12">
-    <w:abstractNumId w:val="20"/>
+    <w:abstractNumId w:val="21"/>
   </w:num>
   <w:num w:numId="13">
     <w:abstractNumId w:val="4"/>
   </w:num>
   <w:num w:numId="14">
-    <w:abstractNumId w:val="30"/>
+    <w:abstractNumId w:val="31"/>
   </w:num>
   <w:num w:numId="15">
-    <w:abstractNumId w:val="15"/>
+    <w:abstractNumId w:val="16"/>
   </w:num>
   <w:num w:numId="16">
-    <w:abstractNumId w:val="37"/>
+    <w:abstractNumId w:val="38"/>
   </w:num>
   <w:num w:numId="17">
-    <w:abstractNumId w:val="51"/>
+    <w:abstractNumId w:val="52"/>
   </w:num>
   <w:num w:numId="18">
     <w:abstractNumId w:val="9"/>
   </w:num>
   <w:num w:numId="19">
-    <w:abstractNumId w:val="50"/>
+    <w:abstractNumId w:val="51"/>
   </w:num>
   <w:num w:numId="20">
     <w:abstractNumId w:val="10"/>
   </w:num>
   <w:num w:numId="21">
-    <w:abstractNumId w:val="55"/>
+    <w:abstractNumId w:val="56"/>
   </w:num>
   <w:num w:numId="22">
-    <w:abstractNumId w:val="17"/>
+    <w:abstractNumId w:val="18"/>
   </w:num>
   <w:num w:numId="23">
-    <w:abstractNumId w:val="26"/>
+    <w:abstractNumId w:val="27"/>
   </w:num>
   <w:num w:numId="24">
-    <w:abstractNumId w:val="19"/>
+    <w:abstractNumId w:val="20"/>
   </w:num>
   <w:num w:numId="25">
-    <w:abstractNumId w:val="64"/>
+    <w:abstractNumId w:val="65"/>
   </w:num>
   <w:num w:numId="26">
-    <w:abstractNumId w:val="42"/>
+    <w:abstractNumId w:val="43"/>
   </w:num>
   <w:num w:numId="27">
     <w:abstractNumId w:val="6"/>
   </w:num>
   <w:num w:numId="28">
-    <w:abstractNumId w:val="27"/>
+    <w:abstractNumId w:val="28"/>
   </w:num>
   <w:num w:numId="29">
-    <w:abstractNumId w:val="45"/>
+    <w:abstractNumId w:val="46"/>
   </w:num>
   <w:num w:numId="30">
-    <w:abstractNumId w:val="52"/>
+    <w:abstractNumId w:val="53"/>
   </w:num>
   <w:num w:numId="31">
-    <w:abstractNumId w:val="63"/>
+    <w:abstractNumId w:val="64"/>
   </w:num>
   <w:num w:numId="32">
-    <w:abstractNumId w:val="22"/>
+    <w:abstractNumId w:val="23"/>
   </w:num>
   <w:num w:numId="33">
     <w:abstractNumId w:val="8"/>
@@ -18730,103 +19015,106 @@
     </w:lvlOverride>
   </w:num>
   <w:num w:numId="34">
-    <w:abstractNumId w:val="34"/>
+    <w:abstractNumId w:val="35"/>
   </w:num>
   <w:num w:numId="35">
-    <w:abstractNumId w:val="58"/>
+    <w:abstractNumId w:val="59"/>
   </w:num>
   <w:num w:numId="36">
     <w:abstractNumId w:val="11"/>
   </w:num>
   <w:num w:numId="37">
-    <w:abstractNumId w:val="62"/>
+    <w:abstractNumId w:val="63"/>
   </w:num>
   <w:num w:numId="38">
-    <w:abstractNumId w:val="39"/>
+    <w:abstractNumId w:val="40"/>
   </w:num>
   <w:num w:numId="39">
-    <w:abstractNumId w:val="32"/>
+    <w:abstractNumId w:val="33"/>
   </w:num>
   <w:num w:numId="40">
     <w:abstractNumId w:val="13"/>
   </w:num>
   <w:num w:numId="41">
-    <w:abstractNumId w:val="59"/>
+    <w:abstractNumId w:val="60"/>
   </w:num>
   <w:num w:numId="42">
-    <w:abstractNumId w:val="29"/>
+    <w:abstractNumId w:val="30"/>
   </w:num>
   <w:num w:numId="43">
-    <w:abstractNumId w:val="47"/>
+    <w:abstractNumId w:val="48"/>
   </w:num>
   <w:num w:numId="44">
-    <w:abstractNumId w:val="38"/>
+    <w:abstractNumId w:val="39"/>
   </w:num>
   <w:num w:numId="45">
-    <w:abstractNumId w:val="35"/>
+    <w:abstractNumId w:val="36"/>
   </w:num>
   <w:num w:numId="46">
-    <w:abstractNumId w:val="16"/>
+    <w:abstractNumId w:val="17"/>
   </w:num>
   <w:num w:numId="47">
     <w:abstractNumId w:val="1"/>
   </w:num>
   <w:num w:numId="48">
-    <w:abstractNumId w:val="60"/>
+    <w:abstractNumId w:val="61"/>
   </w:num>
   <w:num w:numId="49">
-    <w:abstractNumId w:val="48"/>
+    <w:abstractNumId w:val="49"/>
   </w:num>
   <w:num w:numId="50">
-    <w:abstractNumId w:val="44"/>
+    <w:abstractNumId w:val="45"/>
   </w:num>
   <w:num w:numId="51">
-    <w:abstractNumId w:val="41"/>
+    <w:abstractNumId w:val="42"/>
   </w:num>
   <w:num w:numId="52">
     <w:abstractNumId w:val="12"/>
   </w:num>
   <w:num w:numId="53">
-    <w:abstractNumId w:val="56"/>
+    <w:abstractNumId w:val="57"/>
   </w:num>
   <w:num w:numId="54">
-    <w:abstractNumId w:val="49"/>
+    <w:abstractNumId w:val="50"/>
   </w:num>
   <w:num w:numId="55">
-    <w:abstractNumId w:val="21"/>
+    <w:abstractNumId w:val="22"/>
   </w:num>
   <w:num w:numId="56">
-    <w:abstractNumId w:val="36"/>
+    <w:abstractNumId w:val="37"/>
   </w:num>
   <w:num w:numId="57">
-    <w:abstractNumId w:val="23"/>
+    <w:abstractNumId w:val="24"/>
   </w:num>
   <w:num w:numId="58">
-    <w:abstractNumId w:val="40"/>
+    <w:abstractNumId w:val="41"/>
   </w:num>
   <w:num w:numId="59">
-    <w:abstractNumId w:val="18"/>
+    <w:abstractNumId w:val="19"/>
   </w:num>
   <w:num w:numId="60">
     <w:abstractNumId w:val="2"/>
   </w:num>
   <w:num w:numId="61">
-    <w:abstractNumId w:val="25"/>
+    <w:abstractNumId w:val="26"/>
   </w:num>
   <w:num w:numId="62">
-    <w:abstractNumId w:val="33"/>
+    <w:abstractNumId w:val="34"/>
   </w:num>
   <w:num w:numId="63">
-    <w:abstractNumId w:val="31"/>
+    <w:abstractNumId w:val="32"/>
   </w:num>
   <w:num w:numId="64">
-    <w:abstractNumId w:val="54"/>
+    <w:abstractNumId w:val="55"/>
   </w:num>
   <w:num w:numId="65">
-    <w:abstractNumId w:val="28"/>
+    <w:abstractNumId w:val="29"/>
   </w:num>
   <w:num w:numId="66">
-    <w:abstractNumId w:val="65"/>
+    <w:abstractNumId w:val="66"/>
+  </w:num>
+  <w:num w:numId="67">
+    <w:abstractNumId w:val="14"/>
   </w:num>
   <w:numIdMacAtCleanup w:val="61"/>
 </w:numbering>
@@ -18952,6 +19240,7 @@
     <w:lsdException w:name="HTML Sample" w:semiHidden="1" w:unhideWhenUsed="1"/>
     <w:lsdException w:name="HTML Typewriter" w:semiHidden="1" w:unhideWhenUsed="1"/>
     <w:lsdException w:name="HTML Variable" w:semiHidden="1" w:unhideWhenUsed="1"/>
+    <w:lsdException w:name="Normal Table" w:semiHidden="1" w:unhideWhenUsed="1"/>
     <w:lsdException w:name="annotation subject" w:semiHidden="1" w:unhideWhenUsed="1"/>
     <w:lsdException w:name="No List" w:semiHidden="1" w:unhideWhenUsed="1"/>
     <w:lsdException w:name="Outline List 1" w:semiHidden="1" w:unhideWhenUsed="1"/>
@@ -18995,8 +19284,10 @@
     <w:lsdException w:name="Table Elegant" w:semiHidden="1" w:unhideWhenUsed="1"/>
     <w:lsdException w:name="Table Professional" w:semiHidden="1" w:unhideWhenUsed="1"/>
     <w:lsdException w:name="Table Subtle 1" w:semiHidden="1" w:unhideWhenUsed="1"/>
+    <w:lsdException w:name="Table Subtle 2" w:semiHidden="1" w:unhideWhenUsed="1"/>
     <w:lsdException w:name="Table Web 1" w:semiHidden="1" w:unhideWhenUsed="1"/>
     <w:lsdException w:name="Table Web 2" w:semiHidden="1" w:unhideWhenUsed="1"/>
+    <w:lsdException w:name="Table Web 3" w:semiHidden="1" w:unhideWhenUsed="1"/>
     <w:lsdException w:name="Balloon Text" w:semiHidden="1" w:unhideWhenUsed="1"/>
     <w:lsdException w:name="Table Grid" w:uiPriority="59"/>
     <w:lsdException w:name="Table Theme" w:semiHidden="1" w:unhideWhenUsed="1"/>

--- a/Solution1.root/Book.UI/bin/摩比更新日志.docx
+++ b/Solution1.root/Book.UI/bin/摩比更新日志.docx
@@ -66,21 +66,7 @@
         <w:rPr>
           <w:rFonts w:hint="eastAsia"/>
         </w:rPr>
-        <w:t>計</w:t>
-      </w:r>
-      <w:proofErr w:type="gramStart"/>
-      <w:r>
-        <w:rPr>
-          <w:rFonts w:hint="eastAsia"/>
-        </w:rPr>
-        <w:t>傳</w:t>
-      </w:r>
-      <w:proofErr w:type="gramEnd"/>
-      <w:r>
-        <w:rPr>
-          <w:rFonts w:hint="eastAsia"/>
-        </w:rPr>
-        <w:t>票</w:t>
+        <w:t>計傳票</w:t>
       </w:r>
       <w:r>
         <w:rPr>
@@ -92,35 +78,7 @@
         <w:rPr>
           <w:rFonts w:hint="eastAsia"/>
         </w:rPr>
-        <w:t>增加“條件打印超長”，以避免打印機邊界設置</w:t>
-      </w:r>
-      <w:proofErr w:type="gramStart"/>
-      <w:r>
-        <w:rPr>
-          <w:rFonts w:hint="eastAsia"/>
-        </w:rPr>
-        <w:t>導</w:t>
-      </w:r>
-      <w:proofErr w:type="gramEnd"/>
-      <w:r>
-        <w:rPr>
-          <w:rFonts w:hint="eastAsia"/>
-        </w:rPr>
-        <w:t>致的</w:t>
-      </w:r>
-      <w:proofErr w:type="gramStart"/>
-      <w:r>
-        <w:rPr>
-          <w:rFonts w:hint="eastAsia"/>
-        </w:rPr>
-        <w:t>內</w:t>
-      </w:r>
-      <w:proofErr w:type="gramEnd"/>
-      <w:r>
-        <w:rPr>
-          <w:rFonts w:hint="eastAsia"/>
-        </w:rPr>
-        <w:t>容丟失</w:t>
+        <w:t>增加“條件打印超長”，以避免打印機邊界設置導致的內容丟失</w:t>
       </w:r>
       <w:r>
         <w:rPr>
@@ -230,33 +188,168 @@
         </w:rPr>
         <w:t>J</w:t>
       </w:r>
+      <w:r>
+        <w:rPr>
+          <w:rFonts w:hint="eastAsia"/>
+        </w:rPr>
+        <w:t>“開頭的員工不管是否滿足設定的出勤天數，都只扣除了“年假，公假”之外的其他請假，其他情況都給。</w:t>
+      </w:r>
+    </w:p>
+    <w:p/>
+    <w:p>
+      <w:r>
+        <w:rPr>
+          <w:rFonts w:hint="eastAsia"/>
+        </w:rPr>
+        <w:t>2016</w:t>
+      </w:r>
+      <w:r>
+        <w:rPr>
+          <w:rFonts w:hint="eastAsia"/>
+        </w:rPr>
+        <w:t>年</w:t>
+      </w:r>
+      <w:r>
+        <w:rPr>
+          <w:rFonts w:hint="eastAsia"/>
+        </w:rPr>
+        <w:t>5</w:t>
+      </w:r>
+      <w:r>
+        <w:rPr>
+          <w:rFonts w:hint="eastAsia"/>
+        </w:rPr>
+        <w:t>月</w:t>
+      </w:r>
+      <w:r>
+        <w:rPr>
+          <w:rFonts w:hint="eastAsia"/>
+        </w:rPr>
+        <w:t>6</w:t>
+      </w:r>
+      <w:r>
+        <w:rPr>
+          <w:rFonts w:hint="eastAsia"/>
+        </w:rPr>
+        <w:t>日</w:t>
+      </w:r>
+      <w:r>
+        <w:rPr>
+          <w:rFonts w:hint="eastAsia"/>
+        </w:rPr>
+        <w:t>12:13:28</w:t>
+      </w:r>
+    </w:p>
+    <w:p>
+      <w:r>
+        <w:rPr>
+          <w:rFonts w:hint="eastAsia"/>
+        </w:rPr>
+        <w:t>修改人：</w:t>
+      </w:r>
+      <w:proofErr w:type="spellStart"/>
+      <w:r>
+        <w:rPr>
+          <w:rFonts w:hint="eastAsia"/>
+        </w:rPr>
+        <w:t>cindy</w:t>
+      </w:r>
+      <w:proofErr w:type="spellEnd"/>
+    </w:p>
+    <w:p>
+      <w:r>
+        <w:rPr>
+          <w:rFonts w:hint="eastAsia"/>
+        </w:rPr>
+        <w:t>修改</w:t>
+      </w:r>
       <w:proofErr w:type="gramStart"/>
       <w:r>
         <w:rPr>
           <w:rFonts w:hint="eastAsia"/>
         </w:rPr>
-        <w:t>“</w:t>
+        <w:t>內</w:t>
       </w:r>
       <w:proofErr w:type="gramEnd"/>
       <w:r>
         <w:rPr>
           <w:rFonts w:hint="eastAsia"/>
         </w:rPr>
-        <w:t>開頭的員工不管是否滿足設定的出勤天</w:t>
+        <w:t>容：</w:t>
+      </w:r>
+      <w:r>
+        <w:rPr>
+          <w:rFonts w:hint="eastAsia"/>
+        </w:rPr>
+        <w:t>ISO</w:t>
+      </w:r>
+      <w:r>
+        <w:rPr>
+          <w:rFonts w:hint="eastAsia"/>
+        </w:rPr>
+        <w:t>出貨</w:t>
       </w:r>
       <w:proofErr w:type="gramStart"/>
       <w:r>
         <w:rPr>
           <w:rFonts w:hint="eastAsia"/>
         </w:rPr>
-        <w:t>數</w:t>
+        <w:t>報</w:t>
       </w:r>
       <w:proofErr w:type="gramEnd"/>
       <w:r>
         <w:rPr>
           <w:rFonts w:hint="eastAsia"/>
         </w:rPr>
-        <w:t>，都只扣除了“年假，公假”之外的其他請假，其他情況都給。</w:t>
+        <w:t>告</w:t>
+      </w:r>
+      <w:r>
+        <w:rPr>
+          <w:rFonts w:hint="eastAsia"/>
+        </w:rPr>
+        <w:t>-</w:t>
+      </w:r>
+      <w:r>
+        <w:rPr>
+          <w:rFonts w:hint="eastAsia"/>
+        </w:rPr>
+        <w:t>衝擊測試表，點擊</w:t>
+      </w:r>
+      <w:r>
+        <w:rPr>
+          <w:rFonts w:hint="eastAsia"/>
+        </w:rPr>
+        <w:t>CSA</w:t>
+      </w:r>
+      <w:r>
+        <w:rPr>
+          <w:rFonts w:hint="eastAsia"/>
+        </w:rPr>
+        <w:t>，</w:t>
+      </w:r>
+      <w:r>
+        <w:rPr>
+          <w:rFonts w:hint="eastAsia"/>
+        </w:rPr>
+        <w:t>AS</w:t>
+      </w:r>
+      <w:r>
+        <w:rPr>
+          <w:rFonts w:hint="eastAsia"/>
+        </w:rPr>
+        <w:t>，</w:t>
+      </w:r>
+      <w:r>
+        <w:rPr>
+          <w:rFonts w:hint="eastAsia"/>
+        </w:rPr>
+        <w:t>EN</w:t>
+      </w:r>
+      <w:r>
+        <w:rPr>
+          <w:rFonts w:hint="eastAsia"/>
+        </w:rPr>
+        <w:t>等列表時連接到修改版的對應單據</w:t>
       </w:r>
     </w:p>
     <w:p/>
@@ -289,7 +382,7 @@
         <w:rPr>
           <w:rFonts w:hint="eastAsia"/>
         </w:rPr>
-        <w:t>6</w:t>
+        <w:t>11</w:t>
       </w:r>
       <w:r>
         <w:rPr>
@@ -301,7 +394,7 @@
         <w:rPr>
           <w:rFonts w:hint="eastAsia"/>
         </w:rPr>
-        <w:t>12:13:28</w:t>
+        <w:t>13:56:23</w:t>
       </w:r>
     </w:p>
     <w:p>
@@ -341,246 +434,45 @@
         </w:rPr>
         <w:t>容：</w:t>
       </w:r>
-      <w:r>
-        <w:rPr>
-          <w:rFonts w:hint="eastAsia"/>
-        </w:rPr>
-        <w:t>ISO</w:t>
-      </w:r>
-      <w:r>
-        <w:rPr>
-          <w:rFonts w:hint="eastAsia"/>
-        </w:rPr>
-        <w:t>出貨</w:t>
+    </w:p>
+    <w:p>
+      <w:r>
+        <w:rPr>
+          <w:rFonts w:hint="eastAsia"/>
+        </w:rPr>
+        <w:t>1</w:t>
+      </w:r>
+      <w:r>
+        <w:rPr>
+          <w:rFonts w:hint="eastAsia"/>
+        </w:rPr>
+        <w:t>，</w:t>
+      </w:r>
+      <w:r>
+        <w:rPr>
+          <w:rFonts w:hint="eastAsia"/>
+        </w:rPr>
+        <w:t>ANSI</w:t>
+      </w:r>
+      <w:r>
+        <w:rPr>
+          <w:rFonts w:hint="eastAsia"/>
+        </w:rPr>
+        <w:t>衝</w:t>
       </w:r>
       <w:proofErr w:type="gramStart"/>
       <w:r>
         <w:rPr>
           <w:rFonts w:hint="eastAsia"/>
         </w:rPr>
-        <w:t>報</w:t>
+        <w:t>擊</w:t>
       </w:r>
       <w:proofErr w:type="gramEnd"/>
       <w:r>
         <w:rPr>
           <w:rFonts w:hint="eastAsia"/>
         </w:rPr>
-        <w:t>告</w:t>
-      </w:r>
-      <w:r>
-        <w:rPr>
-          <w:rFonts w:hint="eastAsia"/>
-        </w:rPr>
-        <w:t>-</w:t>
-      </w:r>
-      <w:r>
-        <w:rPr>
-          <w:rFonts w:hint="eastAsia"/>
-        </w:rPr>
-        <w:t>衝</w:t>
-      </w:r>
-      <w:proofErr w:type="gramStart"/>
-      <w:r>
-        <w:rPr>
-          <w:rFonts w:hint="eastAsia"/>
-        </w:rPr>
-        <w:t>擊</w:t>
-      </w:r>
-      <w:proofErr w:type="gramEnd"/>
-      <w:r>
-        <w:rPr>
-          <w:rFonts w:hint="eastAsia"/>
-        </w:rPr>
-        <w:t>測試表，點</w:t>
-      </w:r>
-      <w:proofErr w:type="gramStart"/>
-      <w:r>
-        <w:rPr>
-          <w:rFonts w:hint="eastAsia"/>
-        </w:rPr>
-        <w:t>擊</w:t>
-      </w:r>
-      <w:proofErr w:type="gramEnd"/>
-      <w:r>
-        <w:rPr>
-          <w:rFonts w:hint="eastAsia"/>
-        </w:rPr>
-        <w:t>CSA</w:t>
-      </w:r>
-      <w:r>
-        <w:rPr>
-          <w:rFonts w:hint="eastAsia"/>
-        </w:rPr>
-        <w:t>，</w:t>
-      </w:r>
-      <w:r>
-        <w:rPr>
-          <w:rFonts w:hint="eastAsia"/>
-        </w:rPr>
-        <w:t>AS</w:t>
-      </w:r>
-      <w:r>
-        <w:rPr>
-          <w:rFonts w:hint="eastAsia"/>
-        </w:rPr>
-        <w:t>，</w:t>
-      </w:r>
-      <w:r>
-        <w:rPr>
-          <w:rFonts w:hint="eastAsia"/>
-        </w:rPr>
-        <w:t>EN</w:t>
-      </w:r>
-      <w:r>
-        <w:rPr>
-          <w:rFonts w:hint="eastAsia"/>
-        </w:rPr>
-        <w:t>等列表時連接到修改版的</w:t>
-      </w:r>
-      <w:proofErr w:type="gramStart"/>
-      <w:r>
-        <w:rPr>
-          <w:rFonts w:hint="eastAsia"/>
-        </w:rPr>
-        <w:t>對應單據</w:t>
-      </w:r>
-      <w:proofErr w:type="gramEnd"/>
-    </w:p>
-    <w:p/>
-    <w:p>
-      <w:r>
-        <w:rPr>
-          <w:rFonts w:hint="eastAsia"/>
-        </w:rPr>
-        <w:t>2016</w:t>
-      </w:r>
-      <w:r>
-        <w:rPr>
-          <w:rFonts w:hint="eastAsia"/>
-        </w:rPr>
-        <w:t>年</w:t>
-      </w:r>
-      <w:r>
-        <w:rPr>
-          <w:rFonts w:hint="eastAsia"/>
-        </w:rPr>
-        <w:t>5</w:t>
-      </w:r>
-      <w:r>
-        <w:rPr>
-          <w:rFonts w:hint="eastAsia"/>
-        </w:rPr>
-        <w:t>月</w:t>
-      </w:r>
-      <w:r>
-        <w:rPr>
-          <w:rFonts w:hint="eastAsia"/>
-        </w:rPr>
-        <w:t>11</w:t>
-      </w:r>
-      <w:r>
-        <w:rPr>
-          <w:rFonts w:hint="eastAsia"/>
-        </w:rPr>
-        <w:t>日</w:t>
-      </w:r>
-      <w:r>
-        <w:rPr>
-          <w:rFonts w:hint="eastAsia"/>
-        </w:rPr>
-        <w:t>13:56:23</w:t>
-      </w:r>
-    </w:p>
-    <w:p>
-      <w:r>
-        <w:rPr>
-          <w:rFonts w:hint="eastAsia"/>
-        </w:rPr>
-        <w:t>修改人：</w:t>
-      </w:r>
-      <w:proofErr w:type="spellStart"/>
-      <w:r>
-        <w:rPr>
-          <w:rFonts w:hint="eastAsia"/>
-        </w:rPr>
-        <w:t>cindy</w:t>
-      </w:r>
-      <w:proofErr w:type="spellEnd"/>
-    </w:p>
-    <w:p>
-      <w:r>
-        <w:rPr>
-          <w:rFonts w:hint="eastAsia"/>
-        </w:rPr>
-        <w:t>修改</w:t>
-      </w:r>
-      <w:proofErr w:type="gramStart"/>
-      <w:r>
-        <w:rPr>
-          <w:rFonts w:hint="eastAsia"/>
-        </w:rPr>
-        <w:t>內</w:t>
-      </w:r>
-      <w:proofErr w:type="gramEnd"/>
-      <w:r>
-        <w:rPr>
-          <w:rFonts w:hint="eastAsia"/>
-        </w:rPr>
-        <w:t>容：</w:t>
-      </w:r>
-    </w:p>
-    <w:p>
-      <w:r>
-        <w:rPr>
-          <w:rFonts w:hint="eastAsia"/>
-        </w:rPr>
-        <w:t>1</w:t>
-      </w:r>
-      <w:r>
-        <w:rPr>
-          <w:rFonts w:hint="eastAsia"/>
-        </w:rPr>
-        <w:t>，</w:t>
-      </w:r>
-      <w:r>
-        <w:rPr>
-          <w:rFonts w:hint="eastAsia"/>
-        </w:rPr>
-        <w:t>ANSI</w:t>
-      </w:r>
-      <w:r>
-        <w:rPr>
-          <w:rFonts w:hint="eastAsia"/>
-        </w:rPr>
-        <w:t>衝</w:t>
-      </w:r>
-      <w:proofErr w:type="gramStart"/>
-      <w:r>
-        <w:rPr>
-          <w:rFonts w:hint="eastAsia"/>
-        </w:rPr>
-        <w:t>擊</w:t>
-      </w:r>
-      <w:proofErr w:type="gramEnd"/>
-      <w:r>
-        <w:rPr>
-          <w:rFonts w:hint="eastAsia"/>
-        </w:rPr>
-        <w:t>測試</w:t>
-      </w:r>
-      <w:proofErr w:type="gramStart"/>
-      <w:r>
-        <w:rPr>
-          <w:rFonts w:hint="eastAsia"/>
-        </w:rPr>
-        <w:t>單</w:t>
-      </w:r>
-      <w:proofErr w:type="gramEnd"/>
-      <w:r>
-        <w:rPr>
-          <w:rFonts w:hint="eastAsia"/>
-        </w:rPr>
-        <w:t>去掉一些項目（下圖中未打勾的項目）</w:t>
+        <w:t>測試單去掉一些項目（下圖中未打勾的項目）</w:t>
       </w:r>
     </w:p>
     <w:p>
@@ -706,21 +598,117 @@
       </w:r>
       <w:proofErr w:type="gramEnd"/>
       <w:r>
-        <w:t>測試</w:t>
+        <w:t>測試單增加全選功能</w:t>
+      </w:r>
+      <w:r>
+        <w:rPr>
+          <w:rFonts w:hint="eastAsia"/>
+        </w:rPr>
+        <w:t>（點擊全選中的√或△或者×，其他所有測試項目都會自動變為一樣）</w:t>
+      </w:r>
+    </w:p>
+    <w:p/>
+    <w:p>
+      <w:r>
+        <w:rPr>
+          <w:rFonts w:hint="eastAsia"/>
+        </w:rPr>
+        <w:t>3</w:t>
+      </w:r>
+      <w:r>
+        <w:rPr>
+          <w:rFonts w:hint="eastAsia"/>
+        </w:rPr>
+        <w:t>，</w:t>
+      </w:r>
+      <w:r>
+        <w:rPr>
+          <w:rFonts w:hint="eastAsia"/>
+        </w:rPr>
+        <w:t>ANSI</w:t>
+      </w:r>
+      <w:r>
+        <w:rPr>
+          <w:rFonts w:hint="eastAsia"/>
+        </w:rPr>
+        <w:t>，</w:t>
+      </w:r>
+      <w:r>
+        <w:rPr>
+          <w:rFonts w:hint="eastAsia"/>
+        </w:rPr>
+        <w:t>JIS</w:t>
+      </w:r>
+      <w:r>
+        <w:rPr>
+          <w:rFonts w:hint="eastAsia"/>
+        </w:rPr>
+        <w:t>，</w:t>
+      </w:r>
+      <w:r>
+        <w:t>EN</w:t>
+      </w:r>
+      <w:r>
+        <w:rPr>
+          <w:rFonts w:hint="eastAsia"/>
+        </w:rPr>
+        <w:t>，</w:t>
+      </w:r>
+      <w:r>
+        <w:t xml:space="preserve"> CSA </w:t>
+      </w:r>
+      <w:r>
+        <w:rPr>
+          <w:rFonts w:hint="eastAsia"/>
+        </w:rPr>
+        <w:t>，</w:t>
+      </w:r>
+      <w:r>
+        <w:t>AS</w:t>
+      </w:r>
+      <w:r>
+        <w:t>衝</w:t>
       </w:r>
       <w:proofErr w:type="gramStart"/>
       <w:r>
-        <w:t>單</w:t>
+        <w:t>擊</w:t>
       </w:r>
       <w:proofErr w:type="gramEnd"/>
       <w:r>
-        <w:t>增加全選功能</w:t>
-      </w:r>
-      <w:r>
-        <w:rPr>
-          <w:rFonts w:hint="eastAsia"/>
-        </w:rPr>
-        <w:t>（點</w:t>
+        <w:t>測試單選擇加工單自動帶出單位</w:t>
+      </w:r>
+      <w:r>
+        <w:rPr>
+          <w:rFonts w:hint="eastAsia"/>
+        </w:rPr>
+        <w:t>。</w:t>
+      </w:r>
+    </w:p>
+    <w:p/>
+    <w:p>
+      <w:r>
+        <w:rPr>
+          <w:rFonts w:hint="eastAsia"/>
+        </w:rPr>
+        <w:t>4</w:t>
+      </w:r>
+      <w:r>
+        <w:rPr>
+          <w:rFonts w:hint="eastAsia"/>
+        </w:rPr>
+        <w:t>，</w:t>
+      </w:r>
+      <w:r>
+        <w:rPr>
+          <w:rFonts w:hint="eastAsia"/>
+        </w:rPr>
+        <w:t>AS</w:t>
+      </w:r>
+      <w:r>
+        <w:rPr>
+          <w:rFonts w:hint="eastAsia"/>
+        </w:rPr>
+        <w:t>衝</w:t>
       </w:r>
       <w:proofErr w:type="gramStart"/>
       <w:r>
@@ -734,221 +722,7 @@
         <w:rPr>
           <w:rFonts w:hint="eastAsia"/>
         </w:rPr>
-        <w:t>全選中的√或△或者×，其他所有測試項目都</w:t>
-      </w:r>
-      <w:proofErr w:type="gramStart"/>
-      <w:r>
-        <w:rPr>
-          <w:rFonts w:hint="eastAsia"/>
-        </w:rPr>
-        <w:t>會</w:t>
-      </w:r>
-      <w:proofErr w:type="gramEnd"/>
-      <w:r>
-        <w:rPr>
-          <w:rFonts w:hint="eastAsia"/>
-        </w:rPr>
-        <w:t>自</w:t>
-      </w:r>
-      <w:proofErr w:type="gramStart"/>
-      <w:r>
-        <w:rPr>
-          <w:rFonts w:hint="eastAsia"/>
-        </w:rPr>
-        <w:t>動</w:t>
-      </w:r>
-      <w:proofErr w:type="gramEnd"/>
-      <w:r>
-        <w:rPr>
-          <w:rFonts w:hint="eastAsia"/>
-        </w:rPr>
-        <w:t>變</w:t>
-      </w:r>
-      <w:proofErr w:type="gramStart"/>
-      <w:r>
-        <w:rPr>
-          <w:rFonts w:hint="eastAsia"/>
-        </w:rPr>
-        <w:t>為一樣</w:t>
-      </w:r>
-      <w:proofErr w:type="gramEnd"/>
-      <w:r>
-        <w:rPr>
-          <w:rFonts w:hint="eastAsia"/>
-        </w:rPr>
-        <w:t>）</w:t>
-      </w:r>
-    </w:p>
-    <w:p/>
-    <w:p>
-      <w:r>
-        <w:rPr>
-          <w:rFonts w:hint="eastAsia"/>
-        </w:rPr>
-        <w:t>3</w:t>
-      </w:r>
-      <w:r>
-        <w:rPr>
-          <w:rFonts w:hint="eastAsia"/>
-        </w:rPr>
-        <w:t>，</w:t>
-      </w:r>
-      <w:r>
-        <w:rPr>
-          <w:rFonts w:hint="eastAsia"/>
-        </w:rPr>
-        <w:t>ANSI</w:t>
-      </w:r>
-      <w:r>
-        <w:rPr>
-          <w:rFonts w:hint="eastAsia"/>
-        </w:rPr>
-        <w:t>，</w:t>
-      </w:r>
-      <w:r>
-        <w:rPr>
-          <w:rFonts w:hint="eastAsia"/>
-        </w:rPr>
-        <w:t>JIS</w:t>
-      </w:r>
-      <w:r>
-        <w:rPr>
-          <w:rFonts w:hint="eastAsia"/>
-        </w:rPr>
-        <w:t>，</w:t>
-      </w:r>
-      <w:r>
-        <w:t>EN</w:t>
-      </w:r>
-      <w:r>
-        <w:rPr>
-          <w:rFonts w:hint="eastAsia"/>
-        </w:rPr>
-        <w:t>，</w:t>
-      </w:r>
-      <w:r>
-        <w:t xml:space="preserve"> CSA </w:t>
-      </w:r>
-      <w:r>
-        <w:rPr>
-          <w:rFonts w:hint="eastAsia"/>
-        </w:rPr>
-        <w:t>，</w:t>
-      </w:r>
-      <w:r>
-        <w:t>AS</w:t>
-      </w:r>
-      <w:r>
-        <w:t>衝</w:t>
-      </w:r>
-      <w:proofErr w:type="gramStart"/>
-      <w:r>
-        <w:t>擊</w:t>
-      </w:r>
-      <w:proofErr w:type="gramEnd"/>
-      <w:r>
-        <w:t>測試</w:t>
-      </w:r>
-      <w:proofErr w:type="gramStart"/>
-      <w:r>
-        <w:t>單</w:t>
-      </w:r>
-      <w:proofErr w:type="gramEnd"/>
-      <w:r>
-        <w:t>選</w:t>
-      </w:r>
-      <w:proofErr w:type="gramStart"/>
-      <w:r>
-        <w:t>擇</w:t>
-      </w:r>
-      <w:proofErr w:type="gramEnd"/>
-      <w:r>
-        <w:t>加工</w:t>
-      </w:r>
-      <w:proofErr w:type="gramStart"/>
-      <w:r>
-        <w:t>單</w:t>
-      </w:r>
-      <w:proofErr w:type="gramEnd"/>
-      <w:r>
-        <w:t>自</w:t>
-      </w:r>
-      <w:proofErr w:type="gramStart"/>
-      <w:r>
-        <w:t>動帶</w:t>
-      </w:r>
-      <w:proofErr w:type="gramEnd"/>
-      <w:r>
-        <w:t>出</w:t>
-      </w:r>
-      <w:proofErr w:type="gramStart"/>
-      <w:r>
-        <w:t>單</w:t>
-      </w:r>
-      <w:proofErr w:type="gramEnd"/>
-      <w:r>
-        <w:t>位</w:t>
-      </w:r>
-      <w:r>
-        <w:rPr>
-          <w:rFonts w:hint="eastAsia"/>
-        </w:rPr>
-        <w:t>。</w:t>
-      </w:r>
-    </w:p>
-    <w:p/>
-    <w:p>
-      <w:r>
-        <w:rPr>
-          <w:rFonts w:hint="eastAsia"/>
-        </w:rPr>
-        <w:t>4</w:t>
-      </w:r>
-      <w:r>
-        <w:rPr>
-          <w:rFonts w:hint="eastAsia"/>
-        </w:rPr>
-        <w:t>，</w:t>
-      </w:r>
-      <w:r>
-        <w:rPr>
-          <w:rFonts w:hint="eastAsia"/>
-        </w:rPr>
-        <w:t>AS</w:t>
-      </w:r>
-      <w:r>
-        <w:rPr>
-          <w:rFonts w:hint="eastAsia"/>
-        </w:rPr>
-        <w:t>衝</w:t>
-      </w:r>
-      <w:proofErr w:type="gramStart"/>
-      <w:r>
-        <w:rPr>
-          <w:rFonts w:hint="eastAsia"/>
-        </w:rPr>
-        <w:t>擊</w:t>
-      </w:r>
-      <w:proofErr w:type="gramEnd"/>
-      <w:r>
-        <w:rPr>
-          <w:rFonts w:hint="eastAsia"/>
-        </w:rPr>
-        <w:t>測試</w:t>
-      </w:r>
-      <w:proofErr w:type="gramStart"/>
-      <w:r>
-        <w:rPr>
-          <w:rFonts w:hint="eastAsia"/>
-        </w:rPr>
-        <w:t>單</w:t>
-      </w:r>
-      <w:proofErr w:type="gramEnd"/>
-      <w:r>
-        <w:rPr>
-          <w:rFonts w:hint="eastAsia"/>
-        </w:rPr>
-        <w:t>去掉</w:t>
+        <w:t>測試單去掉</w:t>
       </w:r>
       <w:r>
         <w:rPr>
@@ -1165,67 +939,13 @@
       </w:r>
       <w:proofErr w:type="gramEnd"/>
       <w:r>
-        <w:t>測試</w:t>
-      </w:r>
-      <w:proofErr w:type="gramStart"/>
-      <w:r>
-        <w:t>單</w:t>
-      </w:r>
-      <w:proofErr w:type="gramEnd"/>
-      <w:r>
-        <w:t>選</w:t>
-      </w:r>
-      <w:proofErr w:type="gramStart"/>
-      <w:r>
-        <w:t>擇</w:t>
-      </w:r>
-      <w:proofErr w:type="gramEnd"/>
-      <w:r>
-        <w:t>加工</w:t>
-      </w:r>
-      <w:proofErr w:type="gramStart"/>
-      <w:r>
-        <w:t>單</w:t>
-      </w:r>
-      <w:proofErr w:type="gramEnd"/>
-      <w:r>
-        <w:t>自</w:t>
-      </w:r>
-      <w:proofErr w:type="gramStart"/>
-      <w:r>
-        <w:t>動</w:t>
-      </w:r>
-      <w:proofErr w:type="gramEnd"/>
-      <w:r>
-        <w:t>算出測試</w:t>
-      </w:r>
-      <w:proofErr w:type="gramStart"/>
-      <w:r>
-        <w:t>數</w:t>
-      </w:r>
-      <w:proofErr w:type="gramEnd"/>
-      <w:r>
-        <w:t>量</w:t>
-      </w:r>
-      <w:r>
-        <w:rPr>
-          <w:rFonts w:hint="eastAsia"/>
-        </w:rPr>
-        <w:t>（訂</w:t>
-      </w:r>
-      <w:proofErr w:type="gramStart"/>
-      <w:r>
-        <w:rPr>
-          <w:rFonts w:hint="eastAsia"/>
-        </w:rPr>
-        <w:t>單數</w:t>
-      </w:r>
-      <w:proofErr w:type="gramEnd"/>
-      <w:r>
-        <w:rPr>
-          <w:rFonts w:hint="eastAsia"/>
-        </w:rPr>
-        <w:t>量</w:t>
+        <w:t>測試單選擇加工單自動算出測試數量</w:t>
+      </w:r>
+      <w:r>
+        <w:rPr>
+          <w:rFonts w:hint="eastAsia"/>
+        </w:rPr>
+        <w:t>（訂單數量</w:t>
       </w:r>
       <w:r>
         <w:rPr>
@@ -1321,21 +1041,122 @@
         <w:rPr>
           <w:rFonts w:hint="eastAsia"/>
         </w:rPr>
-        <w:t>選</w:t>
+        <w:t>選擇加工單自動帶出單位</w:t>
+      </w:r>
+      <w:r>
+        <w:rPr>
+          <w:rFonts w:hint="eastAsia"/>
+        </w:rPr>
+        <w:t>.</w:t>
+      </w:r>
+    </w:p>
+    <w:p/>
+    <w:p>
+      <w:r>
+        <w:rPr>
+          <w:rFonts w:hint="eastAsia"/>
+        </w:rPr>
+        <w:t>2016</w:t>
+      </w:r>
+      <w:r>
+        <w:rPr>
+          <w:rFonts w:hint="eastAsia"/>
+        </w:rPr>
+        <w:t>年</w:t>
+      </w:r>
+      <w:r>
+        <w:rPr>
+          <w:rFonts w:hint="eastAsia"/>
+        </w:rPr>
+        <w:t>5</w:t>
+      </w:r>
+      <w:r>
+        <w:rPr>
+          <w:rFonts w:hint="eastAsia"/>
+        </w:rPr>
+        <w:t>月</w:t>
+      </w:r>
+      <w:r>
+        <w:rPr>
+          <w:rFonts w:hint="eastAsia"/>
+        </w:rPr>
+        <w:t>13</w:t>
+      </w:r>
+      <w:r>
+        <w:rPr>
+          <w:rFonts w:hint="eastAsia"/>
+        </w:rPr>
+        <w:t>日</w:t>
+      </w:r>
+      <w:r>
+        <w:rPr>
+          <w:rFonts w:hint="eastAsia"/>
+        </w:rPr>
+        <w:t>15:26:40</w:t>
+      </w:r>
+    </w:p>
+    <w:p>
+      <w:r>
+        <w:rPr>
+          <w:rFonts w:hint="eastAsia"/>
+        </w:rPr>
+        <w:t>修改人：</w:t>
+      </w:r>
+      <w:proofErr w:type="spellStart"/>
+      <w:r>
+        <w:rPr>
+          <w:rFonts w:hint="eastAsia"/>
+        </w:rPr>
+        <w:t>cindy</w:t>
+      </w:r>
+      <w:proofErr w:type="spellEnd"/>
+      <w:r>
+        <w:rPr>
+          <w:rFonts w:hint="eastAsia"/>
+        </w:rPr>
+        <w:tab/>
+      </w:r>
+    </w:p>
+    <w:p>
+      <w:r>
+        <w:rPr>
+          <w:rFonts w:hint="eastAsia"/>
+        </w:rPr>
+        <w:t>修改</w:t>
       </w:r>
       <w:proofErr w:type="gramStart"/>
       <w:r>
         <w:rPr>
           <w:rFonts w:hint="eastAsia"/>
         </w:rPr>
-        <w:t>擇</w:t>
+        <w:t>內</w:t>
       </w:r>
       <w:proofErr w:type="gramEnd"/>
       <w:r>
         <w:rPr>
           <w:rFonts w:hint="eastAsia"/>
         </w:rPr>
-        <w:t>加工</w:t>
+        <w:t>容：</w:t>
+      </w:r>
+      <w:r>
+        <w:rPr>
+          <w:rFonts w:hint="eastAsia"/>
+        </w:rPr>
+        <w:tab/>
+      </w:r>
+      <w:r>
+        <w:rPr>
+          <w:rFonts w:hint="eastAsia"/>
+        </w:rPr>
+        <w:tab/>
+      </w:r>
+    </w:p>
+    <w:p>
+      <w:r>
+        <w:rPr>
+          <w:rFonts w:hint="eastAsia"/>
+        </w:rPr>
+        <w:t>組裝成品檢驗</w:t>
       </w:r>
       <w:proofErr w:type="gramStart"/>
       <w:r>
@@ -1349,347 +1170,148 @@
         <w:rPr>
           <w:rFonts w:hint="eastAsia"/>
         </w:rPr>
-        <w:t>自</w:t>
+        <w:t>添加</w:t>
+      </w:r>
+      <w:r>
+        <w:rPr>
+          <w:rFonts w:hint="eastAsia"/>
+        </w:rPr>
+        <w:t xml:space="preserve">  </w:t>
+      </w:r>
+      <w:r>
+        <w:rPr>
+          <w:rFonts w:hint="eastAsia"/>
+        </w:rPr>
+        <w:t>複製</w:t>
+      </w:r>
+      <w:r>
+        <w:rPr>
+          <w:rFonts w:hint="eastAsia"/>
+        </w:rPr>
+        <w:t xml:space="preserve"> </w:t>
+      </w:r>
+      <w:r>
+        <w:rPr>
+          <w:rFonts w:hint="eastAsia"/>
+        </w:rPr>
+        <w:t>按鈕，可複製當前測試數據到新的單據。</w:t>
+      </w:r>
+    </w:p>
+    <w:p/>
+    <w:p>
+      <w:r>
+        <w:rPr>
+          <w:rFonts w:hint="eastAsia"/>
+        </w:rPr>
+        <w:t>2016</w:t>
+      </w:r>
+      <w:r>
+        <w:rPr>
+          <w:rFonts w:hint="eastAsia"/>
+        </w:rPr>
+        <w:t>年</w:t>
+      </w:r>
+      <w:r>
+        <w:rPr>
+          <w:rFonts w:hint="eastAsia"/>
+        </w:rPr>
+        <w:t>5</w:t>
+      </w:r>
+      <w:r>
+        <w:rPr>
+          <w:rFonts w:hint="eastAsia"/>
+        </w:rPr>
+        <w:t>月</w:t>
+      </w:r>
+      <w:r>
+        <w:rPr>
+          <w:rFonts w:hint="eastAsia"/>
+        </w:rPr>
+        <w:t>16</w:t>
+      </w:r>
+      <w:r>
+        <w:rPr>
+          <w:rFonts w:hint="eastAsia"/>
+        </w:rPr>
+        <w:t>日</w:t>
+      </w:r>
+      <w:r>
+        <w:rPr>
+          <w:rFonts w:hint="eastAsia"/>
+        </w:rPr>
+        <w:t>10:08:38</w:t>
+      </w:r>
+      <w:r>
+        <w:rPr>
+          <w:rFonts w:hint="eastAsia"/>
+        </w:rPr>
+        <w:t>：</w:t>
+      </w:r>
+    </w:p>
+    <w:p>
+      <w:r>
+        <w:rPr>
+          <w:rFonts w:hint="eastAsia"/>
+        </w:rPr>
+        <w:t>修改人：</w:t>
+      </w:r>
+      <w:proofErr w:type="spellStart"/>
+      <w:r>
+        <w:rPr>
+          <w:rFonts w:hint="eastAsia"/>
+        </w:rPr>
+        <w:t>cindy</w:t>
+      </w:r>
+      <w:proofErr w:type="spellEnd"/>
+    </w:p>
+    <w:p>
+      <w:r>
+        <w:rPr>
+          <w:rFonts w:hint="eastAsia"/>
+        </w:rPr>
+        <w:t>修改</w:t>
       </w:r>
       <w:proofErr w:type="gramStart"/>
       <w:r>
         <w:rPr>
           <w:rFonts w:hint="eastAsia"/>
         </w:rPr>
-        <w:t>動帶</w:t>
+        <w:t>內</w:t>
       </w:r>
       <w:proofErr w:type="gramEnd"/>
       <w:r>
         <w:rPr>
           <w:rFonts w:hint="eastAsia"/>
         </w:rPr>
-        <w:t>出</w:t>
+        <w:t>容：</w:t>
+      </w:r>
+    </w:p>
+    <w:p>
+      <w:r>
+        <w:rPr>
+          <w:rFonts w:hint="eastAsia"/>
+        </w:rPr>
+        <w:t>JIS</w:t>
+      </w:r>
+      <w:r>
+        <w:rPr>
+          <w:rFonts w:hint="eastAsia"/>
+        </w:rPr>
+        <w:t>衝</w:t>
       </w:r>
       <w:proofErr w:type="gramStart"/>
       <w:r>
         <w:rPr>
           <w:rFonts w:hint="eastAsia"/>
         </w:rPr>
-        <w:t>單</w:t>
+        <w:t>擊</w:t>
       </w:r>
       <w:proofErr w:type="gramEnd"/>
       <w:r>
         <w:rPr>
           <w:rFonts w:hint="eastAsia"/>
         </w:rPr>
-        <w:t>位</w:t>
-      </w:r>
-      <w:r>
-        <w:rPr>
-          <w:rFonts w:hint="eastAsia"/>
-        </w:rPr>
-        <w:t>.</w:t>
-      </w:r>
-    </w:p>
-    <w:p/>
-    <w:p>
-      <w:r>
-        <w:rPr>
-          <w:rFonts w:hint="eastAsia"/>
-        </w:rPr>
-        <w:t>2016</w:t>
-      </w:r>
-      <w:r>
-        <w:rPr>
-          <w:rFonts w:hint="eastAsia"/>
-        </w:rPr>
-        <w:t>年</w:t>
-      </w:r>
-      <w:r>
-        <w:rPr>
-          <w:rFonts w:hint="eastAsia"/>
-        </w:rPr>
-        <w:t>5</w:t>
-      </w:r>
-      <w:r>
-        <w:rPr>
-          <w:rFonts w:hint="eastAsia"/>
-        </w:rPr>
-        <w:t>月</w:t>
-      </w:r>
-      <w:r>
-        <w:rPr>
-          <w:rFonts w:hint="eastAsia"/>
-        </w:rPr>
-        <w:t>13</w:t>
-      </w:r>
-      <w:r>
-        <w:rPr>
-          <w:rFonts w:hint="eastAsia"/>
-        </w:rPr>
-        <w:t>日</w:t>
-      </w:r>
-      <w:r>
-        <w:rPr>
-          <w:rFonts w:hint="eastAsia"/>
-        </w:rPr>
-        <w:t>15:26:40</w:t>
-      </w:r>
-    </w:p>
-    <w:p>
-      <w:r>
-        <w:rPr>
-          <w:rFonts w:hint="eastAsia"/>
-        </w:rPr>
-        <w:t>修改人：</w:t>
-      </w:r>
-      <w:proofErr w:type="spellStart"/>
-      <w:r>
-        <w:rPr>
-          <w:rFonts w:hint="eastAsia"/>
-        </w:rPr>
-        <w:t>cindy</w:t>
-      </w:r>
-      <w:proofErr w:type="spellEnd"/>
-      <w:r>
-        <w:rPr>
-          <w:rFonts w:hint="eastAsia"/>
-        </w:rPr>
-        <w:tab/>
-      </w:r>
-    </w:p>
-    <w:p>
-      <w:r>
-        <w:rPr>
-          <w:rFonts w:hint="eastAsia"/>
-        </w:rPr>
-        <w:t>修改</w:t>
-      </w:r>
-      <w:proofErr w:type="gramStart"/>
-      <w:r>
-        <w:rPr>
-          <w:rFonts w:hint="eastAsia"/>
-        </w:rPr>
-        <w:t>內</w:t>
-      </w:r>
-      <w:proofErr w:type="gramEnd"/>
-      <w:r>
-        <w:rPr>
-          <w:rFonts w:hint="eastAsia"/>
-        </w:rPr>
-        <w:t>容：</w:t>
-      </w:r>
-      <w:r>
-        <w:rPr>
-          <w:rFonts w:hint="eastAsia"/>
-        </w:rPr>
-        <w:tab/>
-      </w:r>
-      <w:r>
-        <w:rPr>
-          <w:rFonts w:hint="eastAsia"/>
-        </w:rPr>
-        <w:tab/>
-      </w:r>
-    </w:p>
-    <w:p>
-      <w:r>
-        <w:rPr>
-          <w:rFonts w:hint="eastAsia"/>
-        </w:rPr>
-        <w:t>組裝成品檢驗</w:t>
-      </w:r>
-      <w:proofErr w:type="gramStart"/>
-      <w:r>
-        <w:rPr>
-          <w:rFonts w:hint="eastAsia"/>
-        </w:rPr>
-        <w:t>單</w:t>
-      </w:r>
-      <w:proofErr w:type="gramEnd"/>
-      <w:r>
-        <w:rPr>
-          <w:rFonts w:hint="eastAsia"/>
-        </w:rPr>
-        <w:t>添加</w:t>
-      </w:r>
-      <w:r>
-        <w:rPr>
-          <w:rFonts w:hint="eastAsia"/>
-        </w:rPr>
-        <w:t xml:space="preserve">  </w:t>
-      </w:r>
-      <w:r>
-        <w:rPr>
-          <w:rFonts w:hint="eastAsia"/>
-        </w:rPr>
-        <w:t>複製</w:t>
-      </w:r>
-      <w:r>
-        <w:rPr>
-          <w:rFonts w:hint="eastAsia"/>
-        </w:rPr>
-        <w:t xml:space="preserve"> </w:t>
-      </w:r>
-      <w:r>
-        <w:rPr>
-          <w:rFonts w:hint="eastAsia"/>
-        </w:rPr>
-        <w:t>按鈕，可複製當前測試</w:t>
-      </w:r>
-      <w:proofErr w:type="gramStart"/>
-      <w:r>
-        <w:rPr>
-          <w:rFonts w:hint="eastAsia"/>
-        </w:rPr>
-        <w:t>數據</w:t>
-      </w:r>
-      <w:proofErr w:type="gramEnd"/>
-      <w:r>
-        <w:rPr>
-          <w:rFonts w:hint="eastAsia"/>
-        </w:rPr>
-        <w:t>到新的</w:t>
-      </w:r>
-      <w:proofErr w:type="gramStart"/>
-      <w:r>
-        <w:rPr>
-          <w:rFonts w:hint="eastAsia"/>
-        </w:rPr>
-        <w:t>單據</w:t>
-      </w:r>
-      <w:proofErr w:type="gramEnd"/>
-      <w:r>
-        <w:rPr>
-          <w:rFonts w:hint="eastAsia"/>
-        </w:rPr>
-        <w:t>。</w:t>
-      </w:r>
-    </w:p>
-    <w:p/>
-    <w:p>
-      <w:r>
-        <w:rPr>
-          <w:rFonts w:hint="eastAsia"/>
-        </w:rPr>
-        <w:t>2016</w:t>
-      </w:r>
-      <w:r>
-        <w:rPr>
-          <w:rFonts w:hint="eastAsia"/>
-        </w:rPr>
-        <w:t>年</w:t>
-      </w:r>
-      <w:r>
-        <w:rPr>
-          <w:rFonts w:hint="eastAsia"/>
-        </w:rPr>
-        <w:t>5</w:t>
-      </w:r>
-      <w:r>
-        <w:rPr>
-          <w:rFonts w:hint="eastAsia"/>
-        </w:rPr>
-        <w:t>月</w:t>
-      </w:r>
-      <w:r>
-        <w:rPr>
-          <w:rFonts w:hint="eastAsia"/>
-        </w:rPr>
-        <w:t>16</w:t>
-      </w:r>
-      <w:r>
-        <w:rPr>
-          <w:rFonts w:hint="eastAsia"/>
-        </w:rPr>
-        <w:t>日</w:t>
-      </w:r>
-      <w:r>
-        <w:rPr>
-          <w:rFonts w:hint="eastAsia"/>
-        </w:rPr>
-        <w:t>10:08:38</w:t>
-      </w:r>
-      <w:r>
-        <w:rPr>
-          <w:rFonts w:hint="eastAsia"/>
-        </w:rPr>
-        <w:t>：</w:t>
-      </w:r>
-    </w:p>
-    <w:p>
-      <w:r>
-        <w:rPr>
-          <w:rFonts w:hint="eastAsia"/>
-        </w:rPr>
-        <w:t>修改人：</w:t>
-      </w:r>
-      <w:proofErr w:type="spellStart"/>
-      <w:r>
-        <w:rPr>
-          <w:rFonts w:hint="eastAsia"/>
-        </w:rPr>
-        <w:t>cindy</w:t>
-      </w:r>
-      <w:proofErr w:type="spellEnd"/>
-    </w:p>
-    <w:p>
-      <w:r>
-        <w:rPr>
-          <w:rFonts w:hint="eastAsia"/>
-        </w:rPr>
-        <w:t>修改</w:t>
-      </w:r>
-      <w:proofErr w:type="gramStart"/>
-      <w:r>
-        <w:rPr>
-          <w:rFonts w:hint="eastAsia"/>
-        </w:rPr>
-        <w:t>內</w:t>
-      </w:r>
-      <w:proofErr w:type="gramEnd"/>
-      <w:r>
-        <w:rPr>
-          <w:rFonts w:hint="eastAsia"/>
-        </w:rPr>
-        <w:t>容：</w:t>
-      </w:r>
-    </w:p>
-    <w:p>
-      <w:r>
-        <w:rPr>
-          <w:rFonts w:hint="eastAsia"/>
-        </w:rPr>
-        <w:t>JIS</w:t>
-      </w:r>
-      <w:r>
-        <w:rPr>
-          <w:rFonts w:hint="eastAsia"/>
-        </w:rPr>
-        <w:t>衝</w:t>
-      </w:r>
-      <w:proofErr w:type="gramStart"/>
-      <w:r>
-        <w:rPr>
-          <w:rFonts w:hint="eastAsia"/>
-        </w:rPr>
-        <w:t>擊</w:t>
-      </w:r>
-      <w:proofErr w:type="gramEnd"/>
-      <w:r>
-        <w:rPr>
-          <w:rFonts w:hint="eastAsia"/>
-        </w:rPr>
-        <w:t>測試</w:t>
-      </w:r>
-      <w:proofErr w:type="gramStart"/>
-      <w:r>
-        <w:rPr>
-          <w:rFonts w:hint="eastAsia"/>
-        </w:rPr>
-        <w:t>單</w:t>
-      </w:r>
-      <w:proofErr w:type="gramEnd"/>
-      <w:r>
-        <w:rPr>
-          <w:rFonts w:hint="eastAsia"/>
-        </w:rPr>
-        <w:t>去掉一部分項目（下圖中沒有打勾的項目）</w:t>
+        <w:t>測試單去掉一部分項目（下圖中沒有打勾的項目）</w:t>
       </w:r>
     </w:p>
     <w:p>
@@ -1882,30 +1504,8 @@
         <w:rPr>
           <w:rFonts w:hint="eastAsia"/>
         </w:rPr>
-        <w:t>打印</w:t>
-      </w:r>
-      <w:proofErr w:type="gramStart"/>
-      <w:r>
-        <w:rPr>
-          <w:rFonts w:hint="eastAsia"/>
-        </w:rPr>
-        <w:t>數據</w:t>
-      </w:r>
-      <w:proofErr w:type="gramEnd"/>
-      <w:r>
-        <w:rPr>
-          <w:rFonts w:hint="eastAsia"/>
-        </w:rPr>
-        <w:t>格式化</w:t>
-      </w:r>
-      <w:proofErr w:type="gramStart"/>
-      <w:r>
-        <w:rPr>
-          <w:rFonts w:hint="eastAsia"/>
-        </w:rPr>
-        <w:t>為</w:t>
-      </w:r>
-      <w:proofErr w:type="gramEnd"/>
+        <w:t>打印數據格式化為</w:t>
+      </w:r>
       <w:r>
         <w:rPr>
           <w:rFonts w:hint="eastAsia"/>
@@ -2022,56 +1622,14 @@
         <w:rPr>
           <w:rFonts w:hint="eastAsia"/>
         </w:rPr>
-        <w:t>庫單單</w:t>
+        <w:t>庫</w:t>
       </w:r>
       <w:proofErr w:type="gramEnd"/>
       <w:r>
         <w:rPr>
           <w:rFonts w:hint="eastAsia"/>
         </w:rPr>
-        <w:t>位改</w:t>
-      </w:r>
-      <w:proofErr w:type="gramStart"/>
-      <w:r>
-        <w:rPr>
-          <w:rFonts w:hint="eastAsia"/>
-        </w:rPr>
-        <w:t>為</w:t>
-      </w:r>
-      <w:proofErr w:type="gramEnd"/>
-      <w:r>
-        <w:rPr>
-          <w:rFonts w:hint="eastAsia"/>
-        </w:rPr>
-        <w:t>銷售</w:t>
-      </w:r>
-      <w:proofErr w:type="gramStart"/>
-      <w:r>
-        <w:rPr>
-          <w:rFonts w:hint="eastAsia"/>
-        </w:rPr>
-        <w:t>單</w:t>
-      </w:r>
-      <w:proofErr w:type="gramEnd"/>
-      <w:r>
-        <w:rPr>
-          <w:rFonts w:hint="eastAsia"/>
-        </w:rPr>
-        <w:t>位（以前是生產</w:t>
-      </w:r>
-      <w:proofErr w:type="gramStart"/>
-      <w:r>
-        <w:rPr>
-          <w:rFonts w:hint="eastAsia"/>
-        </w:rPr>
-        <w:t>單</w:t>
-      </w:r>
-      <w:proofErr w:type="gramEnd"/>
-      <w:r>
-        <w:rPr>
-          <w:rFonts w:hint="eastAsia"/>
-        </w:rPr>
-        <w:t>位）</w:t>
+        <w:t>單單位改為銷售單位（以前是生產單位）</w:t>
       </w:r>
     </w:p>
     <w:p>
@@ -2094,229 +1652,117 @@
         <w:rPr>
           <w:rFonts w:hint="eastAsia"/>
         </w:rPr>
-        <w:t>單連打列印</w:t>
+        <w:t>單連打列</w:t>
       </w:r>
       <w:proofErr w:type="gramEnd"/>
       <w:r>
         <w:rPr>
           <w:rFonts w:hint="eastAsia"/>
         </w:rPr>
-        <w:t>沒有“客</w:t>
+        <w:t>印沒有“客戶單號”。</w:t>
+      </w:r>
+    </w:p>
+    <w:p/>
+    <w:p>
+      <w:r>
+        <w:rPr>
+          <w:rFonts w:hint="eastAsia"/>
+        </w:rPr>
+        <w:t>2016</w:t>
+      </w:r>
+      <w:r>
+        <w:rPr>
+          <w:rFonts w:hint="eastAsia"/>
+        </w:rPr>
+        <w:t>年</w:t>
+      </w:r>
+      <w:r>
+        <w:rPr>
+          <w:rFonts w:hint="eastAsia"/>
+        </w:rPr>
+        <w:t>6</w:t>
+      </w:r>
+      <w:r>
+        <w:rPr>
+          <w:rFonts w:hint="eastAsia"/>
+        </w:rPr>
+        <w:t>月</w:t>
+      </w:r>
+      <w:r>
+        <w:rPr>
+          <w:rFonts w:hint="eastAsia"/>
+        </w:rPr>
+        <w:t>1</w:t>
+      </w:r>
+      <w:r>
+        <w:rPr>
+          <w:rFonts w:hint="eastAsia"/>
+        </w:rPr>
+        <w:t>日</w:t>
+      </w:r>
+      <w:r>
+        <w:rPr>
+          <w:rFonts w:hint="eastAsia"/>
+        </w:rPr>
+        <w:t>14:55:21</w:t>
+      </w:r>
+      <w:r>
+        <w:rPr>
+          <w:rFonts w:hint="eastAsia"/>
+        </w:rPr>
+        <w:t>：</w:t>
+      </w:r>
+    </w:p>
+    <w:p>
+      <w:r>
+        <w:t>修改人</w:t>
+      </w:r>
+      <w:r>
+        <w:rPr>
+          <w:rFonts w:hint="eastAsia"/>
+        </w:rPr>
+        <w:t>：</w:t>
+      </w:r>
+      <w:proofErr w:type="spellStart"/>
+      <w:r>
+        <w:t>cindy</w:t>
+      </w:r>
+      <w:proofErr w:type="spellEnd"/>
+    </w:p>
+    <w:p>
+      <w:r>
+        <w:rPr>
+          <w:rFonts w:hint="eastAsia"/>
+        </w:rPr>
+        <w:t>修改</w:t>
       </w:r>
       <w:proofErr w:type="gramStart"/>
       <w:r>
         <w:rPr>
           <w:rFonts w:hint="eastAsia"/>
         </w:rPr>
-        <w:t>戶單</w:t>
+        <w:t>內</w:t>
       </w:r>
       <w:proofErr w:type="gramEnd"/>
       <w:r>
         <w:rPr>
           <w:rFonts w:hint="eastAsia"/>
         </w:rPr>
-        <w:t>號”。</w:t>
-      </w:r>
-    </w:p>
-    <w:p/>
-    <w:p>
-      <w:r>
-        <w:rPr>
-          <w:rFonts w:hint="eastAsia"/>
-        </w:rPr>
-        <w:t>2016</w:t>
-      </w:r>
-      <w:r>
-        <w:rPr>
-          <w:rFonts w:hint="eastAsia"/>
-        </w:rPr>
-        <w:t>年</w:t>
-      </w:r>
-      <w:r>
-        <w:rPr>
-          <w:rFonts w:hint="eastAsia"/>
-        </w:rPr>
-        <w:t>6</w:t>
-      </w:r>
-      <w:r>
-        <w:rPr>
-          <w:rFonts w:hint="eastAsia"/>
-        </w:rPr>
-        <w:t>月</w:t>
-      </w:r>
-      <w:r>
-        <w:rPr>
-          <w:rFonts w:hint="eastAsia"/>
-        </w:rPr>
-        <w:t>1</w:t>
-      </w:r>
-      <w:r>
-        <w:rPr>
-          <w:rFonts w:hint="eastAsia"/>
-        </w:rPr>
-        <w:t>日</w:t>
-      </w:r>
-      <w:r>
-        <w:rPr>
-          <w:rFonts w:hint="eastAsia"/>
-        </w:rPr>
-        <w:t>14:55:21</w:t>
-      </w:r>
-      <w:r>
-        <w:rPr>
-          <w:rFonts w:hint="eastAsia"/>
-        </w:rPr>
-        <w:t>：</w:t>
-      </w:r>
-    </w:p>
-    <w:p>
-      <w:r>
-        <w:t>修改人</w:t>
-      </w:r>
-      <w:r>
-        <w:rPr>
-          <w:rFonts w:hint="eastAsia"/>
-        </w:rPr>
-        <w:t>：</w:t>
-      </w:r>
-      <w:proofErr w:type="spellStart"/>
-      <w:r>
-        <w:t>cindy</w:t>
-      </w:r>
-      <w:proofErr w:type="spellEnd"/>
-    </w:p>
-    <w:p>
-      <w:r>
-        <w:rPr>
-          <w:rFonts w:hint="eastAsia"/>
-        </w:rPr>
-        <w:t>修改</w:t>
+        <w:t>容：外銷</w:t>
       </w:r>
       <w:proofErr w:type="gramStart"/>
       <w:r>
         <w:rPr>
           <w:rFonts w:hint="eastAsia"/>
         </w:rPr>
-        <w:t>內</w:t>
+        <w:t>報</w:t>
       </w:r>
       <w:proofErr w:type="gramEnd"/>
       <w:r>
         <w:rPr>
           <w:rFonts w:hint="eastAsia"/>
         </w:rPr>
-        <w:t>容：外銷</w:t>
-      </w:r>
-      <w:proofErr w:type="gramStart"/>
-      <w:r>
-        <w:rPr>
-          <w:rFonts w:hint="eastAsia"/>
-        </w:rPr>
-        <w:t>報</w:t>
-      </w:r>
-      <w:proofErr w:type="gramEnd"/>
-      <w:r>
-        <w:rPr>
-          <w:rFonts w:hint="eastAsia"/>
-        </w:rPr>
-        <w:t>告</w:t>
-      </w:r>
-      <w:proofErr w:type="gramStart"/>
-      <w:r>
-        <w:rPr>
-          <w:rFonts w:hint="eastAsia"/>
-        </w:rPr>
-        <w:t>數據</w:t>
-      </w:r>
-      <w:proofErr w:type="gramEnd"/>
-      <w:r>
-        <w:rPr>
-          <w:rFonts w:hint="eastAsia"/>
-        </w:rPr>
-        <w:t>輸入頁光學機拉取加工</w:t>
-      </w:r>
-      <w:proofErr w:type="gramStart"/>
-      <w:r>
-        <w:rPr>
-          <w:rFonts w:hint="eastAsia"/>
-        </w:rPr>
-        <w:t>單對應</w:t>
-      </w:r>
-      <w:proofErr w:type="gramEnd"/>
-      <w:r>
-        <w:rPr>
-          <w:rFonts w:hint="eastAsia"/>
-        </w:rPr>
-        <w:t>的組裝成品檢驗</w:t>
-      </w:r>
-      <w:proofErr w:type="gramStart"/>
-      <w:r>
-        <w:rPr>
-          <w:rFonts w:hint="eastAsia"/>
-        </w:rPr>
-        <w:t>單對應</w:t>
-      </w:r>
-      <w:proofErr w:type="gramEnd"/>
-      <w:r>
-        <w:rPr>
-          <w:rFonts w:hint="eastAsia"/>
-        </w:rPr>
-        <w:t>的</w:t>
-      </w:r>
-      <w:proofErr w:type="gramStart"/>
-      <w:r>
-        <w:rPr>
-          <w:rFonts w:hint="eastAsia"/>
-        </w:rPr>
-        <w:t>兩</w:t>
-      </w:r>
-      <w:proofErr w:type="gramEnd"/>
-      <w:r>
-        <w:rPr>
-          <w:rFonts w:hint="eastAsia"/>
-        </w:rPr>
-        <w:t>筆光學測試，打印外銷</w:t>
-      </w:r>
-      <w:proofErr w:type="gramStart"/>
-      <w:r>
-        <w:rPr>
-          <w:rFonts w:hint="eastAsia"/>
-        </w:rPr>
-        <w:t>報</w:t>
-      </w:r>
-      <w:proofErr w:type="gramEnd"/>
-      <w:r>
-        <w:rPr>
-          <w:rFonts w:hint="eastAsia"/>
-        </w:rPr>
-        <w:t>告也是打印的該</w:t>
-      </w:r>
-      <w:proofErr w:type="gramStart"/>
-      <w:r>
-        <w:rPr>
-          <w:rFonts w:hint="eastAsia"/>
-        </w:rPr>
-        <w:t>兩</w:t>
-      </w:r>
-      <w:proofErr w:type="gramEnd"/>
-      <w:r>
-        <w:rPr>
-          <w:rFonts w:hint="eastAsia"/>
-        </w:rPr>
-        <w:t>筆</w:t>
-      </w:r>
-      <w:proofErr w:type="gramStart"/>
-      <w:r>
-        <w:rPr>
-          <w:rFonts w:hint="eastAsia"/>
-        </w:rPr>
-        <w:t>內</w:t>
-      </w:r>
-      <w:proofErr w:type="gramEnd"/>
-      <w:r>
-        <w:rPr>
-          <w:rFonts w:hint="eastAsia"/>
-        </w:rPr>
-        <w:t>容。</w:t>
+        <w:t>告數據輸入頁光學機拉取加工單對應的組裝成品檢驗單對應的兩筆光學測試，打印外銷報告也是打印的該兩筆內容。</w:t>
       </w:r>
     </w:p>
     <w:p/>
@@ -2435,21 +1881,7 @@
         <w:rPr>
           <w:rFonts w:hint="eastAsia"/>
         </w:rPr>
-        <w:t>訂</w:t>
-      </w:r>
-      <w:proofErr w:type="gramStart"/>
-      <w:r>
-        <w:rPr>
-          <w:rFonts w:hint="eastAsia"/>
-        </w:rPr>
-        <w:t>單數</w:t>
-      </w:r>
-      <w:proofErr w:type="gramEnd"/>
-      <w:r>
-        <w:rPr>
-          <w:rFonts w:hint="eastAsia"/>
-        </w:rPr>
-        <w:t>量</w:t>
+        <w:t>訂單數量</w:t>
       </w:r>
       <w:r>
         <w:rPr>
@@ -2509,21 +1941,33 @@
         <w:rPr>
           <w:rFonts w:hint="eastAsia"/>
         </w:rPr>
-        <w:t>打印</w:t>
+        <w:t>打印帶出</w:t>
+      </w:r>
+      <w:r>
+        <w:rPr>
+          <w:rFonts w:hint="eastAsia"/>
+        </w:rPr>
+        <w:t xml:space="preserve"> </w:t>
+      </w:r>
+      <w:r>
+        <w:rPr>
+          <w:rFonts w:hint="eastAsia"/>
+        </w:rPr>
+        <w:t>目視檢驗。並且</w:t>
       </w:r>
       <w:proofErr w:type="gramStart"/>
       <w:r>
         <w:rPr>
           <w:rFonts w:hint="eastAsia"/>
         </w:rPr>
-        <w:t>帶</w:t>
+        <w:t>單</w:t>
       </w:r>
       <w:proofErr w:type="gramEnd"/>
       <w:r>
         <w:rPr>
           <w:rFonts w:hint="eastAsia"/>
         </w:rPr>
-        <w:t>出</w:t>
+        <w:t>據上面添加</w:t>
       </w:r>
       <w:r>
         <w:rPr>
@@ -2535,21 +1979,418 @@
         <w:rPr>
           <w:rFonts w:hint="eastAsia"/>
         </w:rPr>
-        <w:t>目視檢驗。並且</w:t>
+        <w:t>客戶批號，帶加工單的</w:t>
+      </w:r>
+      <w:r>
+        <w:rPr>
+          <w:rFonts w:hint="eastAsia"/>
+        </w:rPr>
+        <w:t xml:space="preserve"> </w:t>
+      </w:r>
+      <w:r>
+        <w:rPr>
+          <w:rFonts w:hint="eastAsia"/>
+        </w:rPr>
+        <w:t>客戶批號，打印顯示出來。</w:t>
+      </w:r>
+    </w:p>
+    <w:p/>
+    <w:p>
+      <w:r>
+        <w:rPr>
+          <w:rFonts w:hint="eastAsia"/>
+        </w:rPr>
+        <w:t>2016</w:t>
+      </w:r>
+      <w:r>
+        <w:rPr>
+          <w:rFonts w:hint="eastAsia"/>
+        </w:rPr>
+        <w:t>年</w:t>
+      </w:r>
+      <w:r>
+        <w:rPr>
+          <w:rFonts w:hint="eastAsia"/>
+        </w:rPr>
+        <w:t>6</w:t>
+      </w:r>
+      <w:r>
+        <w:rPr>
+          <w:rFonts w:hint="eastAsia"/>
+        </w:rPr>
+        <w:t>月</w:t>
+      </w:r>
+      <w:r>
+        <w:rPr>
+          <w:rFonts w:hint="eastAsia"/>
+        </w:rPr>
+        <w:t>7</w:t>
+      </w:r>
+      <w:r>
+        <w:rPr>
+          <w:rFonts w:hint="eastAsia"/>
+        </w:rPr>
+        <w:t>日</w:t>
+      </w:r>
+      <w:r>
+        <w:rPr>
+          <w:rFonts w:hint="eastAsia"/>
+        </w:rPr>
+        <w:t>11:59:25</w:t>
+      </w:r>
+      <w:r>
+        <w:rPr>
+          <w:rFonts w:hint="eastAsia"/>
+        </w:rPr>
+        <w:t>：</w:t>
+      </w:r>
+    </w:p>
+    <w:p>
+      <w:r>
+        <w:rPr>
+          <w:rFonts w:hint="eastAsia"/>
+        </w:rPr>
+        <w:t>修改人：老闆娘</w:t>
+      </w:r>
+    </w:p>
+    <w:p>
+      <w:r>
+        <w:rPr>
+          <w:rFonts w:hint="eastAsia"/>
+        </w:rPr>
+        <w:t>修改</w:t>
       </w:r>
       <w:proofErr w:type="gramStart"/>
       <w:r>
         <w:rPr>
           <w:rFonts w:hint="eastAsia"/>
         </w:rPr>
-        <w:t>單據</w:t>
+        <w:t>內</w:t>
       </w:r>
       <w:proofErr w:type="gramEnd"/>
       <w:r>
         <w:rPr>
           <w:rFonts w:hint="eastAsia"/>
         </w:rPr>
-        <w:t>上面添加</w:t>
+        <w:t>容：年終算法：以前是固定六位員工</w:t>
+      </w:r>
+      <w:proofErr w:type="gramStart"/>
+      <w:r>
+        <w:rPr>
+          <w:rFonts w:hint="eastAsia"/>
+        </w:rPr>
+        <w:t>國</w:t>
+      </w:r>
+      <w:proofErr w:type="gramEnd"/>
+      <w:r>
+        <w:rPr>
+          <w:rFonts w:hint="eastAsia"/>
+        </w:rPr>
+        <w:t>定假日不扣</w:t>
+      </w:r>
+      <w:r>
+        <w:rPr>
+          <w:rFonts w:hint="eastAsia"/>
+        </w:rPr>
+        <w:t>：王明欽</w:t>
+      </w:r>
+      <w:r>
+        <w:rPr>
+          <w:rFonts w:hint="eastAsia"/>
+        </w:rPr>
+        <w:t>,</w:t>
+      </w:r>
+      <w:r>
+        <w:rPr>
+          <w:rFonts w:hint="eastAsia"/>
+        </w:rPr>
+        <w:t>陳藝鈴</w:t>
+      </w:r>
+      <w:r>
+        <w:rPr>
+          <w:rFonts w:hint="eastAsia"/>
+        </w:rPr>
+        <w:t>,</w:t>
+      </w:r>
+      <w:r>
+        <w:rPr>
+          <w:rFonts w:hint="eastAsia"/>
+        </w:rPr>
+        <w:t>蘇嘉鴻</w:t>
+      </w:r>
+      <w:r>
+        <w:rPr>
+          <w:rFonts w:hint="eastAsia"/>
+        </w:rPr>
+        <w:t>,</w:t>
+      </w:r>
+      <w:r>
+        <w:rPr>
+          <w:rFonts w:hint="eastAsia"/>
+        </w:rPr>
+        <w:t>王乙蓉</w:t>
+      </w:r>
+      <w:r>
+        <w:rPr>
+          <w:rFonts w:hint="eastAsia"/>
+        </w:rPr>
+        <w:t>,</w:t>
+      </w:r>
+      <w:r>
+        <w:rPr>
+          <w:rFonts w:hint="eastAsia"/>
+        </w:rPr>
+        <w:t>陳政瑋</w:t>
+      </w:r>
+      <w:r>
+        <w:rPr>
+          <w:rFonts w:hint="eastAsia"/>
+        </w:rPr>
+        <w:t>,</w:t>
+      </w:r>
+      <w:r>
+        <w:rPr>
+          <w:rFonts w:hint="eastAsia"/>
+        </w:rPr>
+        <w:t>林家菁</w:t>
+      </w:r>
+      <w:r>
+        <w:rPr>
+          <w:rFonts w:hint="eastAsia"/>
+        </w:rPr>
+        <w:t>。現改</w:t>
+      </w:r>
+      <w:proofErr w:type="gramStart"/>
+      <w:r>
+        <w:rPr>
+          <w:rFonts w:hint="eastAsia"/>
+        </w:rPr>
+        <w:t>為</w:t>
+      </w:r>
+      <w:proofErr w:type="gramEnd"/>
+      <w:r>
+        <w:rPr>
+          <w:rFonts w:hint="eastAsia"/>
+        </w:rPr>
+        <w:t>員工編號以“</w:t>
+      </w:r>
+      <w:r>
+        <w:rPr>
+          <w:rFonts w:hint="eastAsia"/>
+        </w:rPr>
+        <w:t>J</w:t>
+      </w:r>
+      <w:r>
+        <w:rPr>
+          <w:rFonts w:hint="eastAsia"/>
+        </w:rPr>
+        <w:t>”開頭的都不扣。</w:t>
+      </w:r>
+    </w:p>
+    <w:p/>
+    <w:p>
+      <w:r>
+        <w:rPr>
+          <w:rFonts w:hint="eastAsia"/>
+        </w:rPr>
+        <w:t>2016</w:t>
+      </w:r>
+      <w:r>
+        <w:rPr>
+          <w:rFonts w:hint="eastAsia"/>
+        </w:rPr>
+        <w:t>年</w:t>
+      </w:r>
+      <w:r>
+        <w:rPr>
+          <w:rFonts w:hint="eastAsia"/>
+        </w:rPr>
+        <w:t>6</w:t>
+      </w:r>
+      <w:r>
+        <w:rPr>
+          <w:rFonts w:hint="eastAsia"/>
+        </w:rPr>
+        <w:t>月</w:t>
+      </w:r>
+      <w:r>
+        <w:rPr>
+          <w:rFonts w:hint="eastAsia"/>
+        </w:rPr>
+        <w:t>14</w:t>
+      </w:r>
+      <w:r>
+        <w:rPr>
+          <w:rFonts w:hint="eastAsia"/>
+        </w:rPr>
+        <w:t>日</w:t>
+      </w:r>
+      <w:r>
+        <w:rPr>
+          <w:rFonts w:hint="eastAsia"/>
+        </w:rPr>
+        <w:t>21:57:19</w:t>
+      </w:r>
+    </w:p>
+    <w:p>
+      <w:r>
+        <w:rPr>
+          <w:rFonts w:hint="eastAsia"/>
+        </w:rPr>
+        <w:t>修改人：</w:t>
+      </w:r>
+      <w:proofErr w:type="spellStart"/>
+      <w:r>
+        <w:rPr>
+          <w:rFonts w:hint="eastAsia"/>
+        </w:rPr>
+        <w:t>cindy</w:t>
+      </w:r>
+      <w:proofErr w:type="spellEnd"/>
+    </w:p>
+    <w:p>
+      <w:r>
+        <w:rPr>
+          <w:rFonts w:hint="eastAsia"/>
+        </w:rPr>
+        <w:t>修改</w:t>
+      </w:r>
+      <w:proofErr w:type="gramStart"/>
+      <w:r>
+        <w:rPr>
+          <w:rFonts w:hint="eastAsia"/>
+        </w:rPr>
+        <w:t>內</w:t>
+      </w:r>
+      <w:proofErr w:type="gramEnd"/>
+      <w:r>
+        <w:rPr>
+          <w:rFonts w:hint="eastAsia"/>
+        </w:rPr>
+        <w:t>容：</w:t>
+      </w:r>
+      <w:r>
+        <w:rPr>
+          <w:rFonts w:hint="eastAsia"/>
+        </w:rPr>
+        <w:t>ANSI</w:t>
+      </w:r>
+      <w:r>
+        <w:rPr>
+          <w:rFonts w:hint="eastAsia"/>
+        </w:rPr>
+        <w:t>等五個外銷</w:t>
+      </w:r>
+      <w:proofErr w:type="gramStart"/>
+      <w:r>
+        <w:rPr>
+          <w:rFonts w:hint="eastAsia"/>
+        </w:rPr>
+        <w:t>報</w:t>
+      </w:r>
+      <w:proofErr w:type="gramEnd"/>
+      <w:r>
+        <w:rPr>
+          <w:rFonts w:hint="eastAsia"/>
+        </w:rPr>
+        <w:t>告選取客戶訂單時，如果客戶訂單已全部出庫則選取不到，現改為任何情況都可選取。</w:t>
+      </w:r>
+    </w:p>
+    <w:p/>
+    <w:p>
+      <w:r>
+        <w:rPr>
+          <w:rFonts w:hint="eastAsia"/>
+        </w:rPr>
+        <w:t>2016</w:t>
+      </w:r>
+      <w:r>
+        <w:rPr>
+          <w:rFonts w:hint="eastAsia"/>
+        </w:rPr>
+        <w:t>年</w:t>
+      </w:r>
+      <w:r>
+        <w:rPr>
+          <w:rFonts w:hint="eastAsia"/>
+        </w:rPr>
+        <w:t>6</w:t>
+      </w:r>
+      <w:r>
+        <w:rPr>
+          <w:rFonts w:hint="eastAsia"/>
+        </w:rPr>
+        <w:t>月</w:t>
+      </w:r>
+      <w:r>
+        <w:rPr>
+          <w:rFonts w:hint="eastAsia"/>
+        </w:rPr>
+        <w:t>26</w:t>
+      </w:r>
+      <w:r>
+        <w:rPr>
+          <w:rFonts w:hint="eastAsia"/>
+        </w:rPr>
+        <w:t>日</w:t>
+      </w:r>
+      <w:r>
+        <w:rPr>
+          <w:rFonts w:hint="eastAsia"/>
+        </w:rPr>
+        <w:t>16:32:31</w:t>
+      </w:r>
+    </w:p>
+    <w:p>
+      <w:r>
+        <w:t>修改人</w:t>
+      </w:r>
+      <w:r>
+        <w:rPr>
+          <w:rFonts w:hint="eastAsia"/>
+        </w:rPr>
+        <w:t>：</w:t>
+      </w:r>
+      <w:proofErr w:type="spellStart"/>
+      <w:r>
+        <w:t>cindy</w:t>
+      </w:r>
+      <w:proofErr w:type="spellEnd"/>
+    </w:p>
+    <w:p>
+      <w:r>
+        <w:rPr>
+          <w:rFonts w:hint="eastAsia"/>
+        </w:rPr>
+        <w:t>修改</w:t>
+      </w:r>
+      <w:proofErr w:type="gramStart"/>
+      <w:r>
+        <w:rPr>
+          <w:rFonts w:hint="eastAsia"/>
+        </w:rPr>
+        <w:t>內</w:t>
+      </w:r>
+      <w:proofErr w:type="gramEnd"/>
+      <w:r>
+        <w:rPr>
+          <w:rFonts w:hint="eastAsia"/>
+        </w:rPr>
+        <w:t>容：生產入</w:t>
+      </w:r>
+      <w:proofErr w:type="gramStart"/>
+      <w:r>
+        <w:rPr>
+          <w:rFonts w:hint="eastAsia"/>
+        </w:rPr>
+        <w:t>庫</w:t>
+      </w:r>
+      <w:proofErr w:type="gramEnd"/>
+      <w:r>
+        <w:rPr>
+          <w:rFonts w:hint="eastAsia"/>
+        </w:rPr>
+        <w:t>查詢時會</w:t>
       </w:r>
       <w:r>
         <w:rPr>
@@ -2561,49 +2402,7 @@
         <w:rPr>
           <w:rFonts w:hint="eastAsia"/>
         </w:rPr>
-        <w:t>客</w:t>
-      </w:r>
-      <w:proofErr w:type="gramStart"/>
-      <w:r>
-        <w:rPr>
-          <w:rFonts w:hint="eastAsia"/>
-        </w:rPr>
-        <w:t>戶</w:t>
-      </w:r>
-      <w:proofErr w:type="gramEnd"/>
-      <w:r>
-        <w:rPr>
-          <w:rFonts w:hint="eastAsia"/>
-        </w:rPr>
-        <w:t>批號，</w:t>
-      </w:r>
-      <w:proofErr w:type="gramStart"/>
-      <w:r>
-        <w:rPr>
-          <w:rFonts w:hint="eastAsia"/>
-        </w:rPr>
-        <w:t>帶</w:t>
-      </w:r>
-      <w:proofErr w:type="gramEnd"/>
-      <w:r>
-        <w:rPr>
-          <w:rFonts w:hint="eastAsia"/>
-        </w:rPr>
-        <w:t>加工</w:t>
-      </w:r>
-      <w:proofErr w:type="gramStart"/>
-      <w:r>
-        <w:rPr>
-          <w:rFonts w:hint="eastAsia"/>
-        </w:rPr>
-        <w:t>單</w:t>
-      </w:r>
-      <w:proofErr w:type="gramEnd"/>
-      <w:r>
-        <w:rPr>
-          <w:rFonts w:hint="eastAsia"/>
-        </w:rPr>
-        <w:t>的</w:t>
+        <w:t>輸入客戶訂單號碼</w:t>
       </w:r>
       <w:r>
         <w:rPr>
@@ -2615,670 +2414,7 @@
         <w:rPr>
           <w:rFonts w:hint="eastAsia"/>
         </w:rPr>
-        <w:t>客</w:t>
-      </w:r>
-      <w:proofErr w:type="gramStart"/>
-      <w:r>
-        <w:rPr>
-          <w:rFonts w:hint="eastAsia"/>
-        </w:rPr>
-        <w:t>戶</w:t>
-      </w:r>
-      <w:proofErr w:type="gramEnd"/>
-      <w:r>
-        <w:rPr>
-          <w:rFonts w:hint="eastAsia"/>
-        </w:rPr>
-        <w:t>批號，打印顯示出</w:t>
-      </w:r>
-      <w:proofErr w:type="gramStart"/>
-      <w:r>
-        <w:rPr>
-          <w:rFonts w:hint="eastAsia"/>
-        </w:rPr>
-        <w:t>來</w:t>
-      </w:r>
-      <w:proofErr w:type="gramEnd"/>
-      <w:r>
-        <w:rPr>
-          <w:rFonts w:hint="eastAsia"/>
-        </w:rPr>
-        <w:t>。</w:t>
-      </w:r>
-    </w:p>
-    <w:p/>
-    <w:p>
-      <w:r>
-        <w:rPr>
-          <w:rFonts w:hint="eastAsia"/>
-        </w:rPr>
-        <w:t>2016</w:t>
-      </w:r>
-      <w:r>
-        <w:rPr>
-          <w:rFonts w:hint="eastAsia"/>
-        </w:rPr>
-        <w:t>年</w:t>
-      </w:r>
-      <w:r>
-        <w:rPr>
-          <w:rFonts w:hint="eastAsia"/>
-        </w:rPr>
-        <w:t>6</w:t>
-      </w:r>
-      <w:r>
-        <w:rPr>
-          <w:rFonts w:hint="eastAsia"/>
-        </w:rPr>
-        <w:t>月</w:t>
-      </w:r>
-      <w:r>
-        <w:rPr>
-          <w:rFonts w:hint="eastAsia"/>
-        </w:rPr>
-        <w:t>7</w:t>
-      </w:r>
-      <w:r>
-        <w:rPr>
-          <w:rFonts w:hint="eastAsia"/>
-        </w:rPr>
-        <w:t>日</w:t>
-      </w:r>
-      <w:r>
-        <w:rPr>
-          <w:rFonts w:hint="eastAsia"/>
-        </w:rPr>
-        <w:t>11:59:25</w:t>
-      </w:r>
-      <w:r>
-        <w:rPr>
-          <w:rFonts w:hint="eastAsia"/>
-        </w:rPr>
-        <w:t>：</w:t>
-      </w:r>
-    </w:p>
-    <w:p>
-      <w:r>
-        <w:rPr>
-          <w:rFonts w:hint="eastAsia"/>
-        </w:rPr>
-        <w:t>修改人：老闆娘</w:t>
-      </w:r>
-    </w:p>
-    <w:p>
-      <w:r>
-        <w:rPr>
-          <w:rFonts w:hint="eastAsia"/>
-        </w:rPr>
-        <w:t>修改</w:t>
-      </w:r>
-      <w:proofErr w:type="gramStart"/>
-      <w:r>
-        <w:rPr>
-          <w:rFonts w:hint="eastAsia"/>
-        </w:rPr>
-        <w:t>內</w:t>
-      </w:r>
-      <w:proofErr w:type="gramEnd"/>
-      <w:r>
-        <w:rPr>
-          <w:rFonts w:hint="eastAsia"/>
-        </w:rPr>
-        <w:t>容：年終算法：以前是固定六位員工</w:t>
-      </w:r>
-      <w:proofErr w:type="gramStart"/>
-      <w:r>
-        <w:rPr>
-          <w:rFonts w:hint="eastAsia"/>
-        </w:rPr>
-        <w:t>國</w:t>
-      </w:r>
-      <w:proofErr w:type="gramEnd"/>
-      <w:r>
-        <w:rPr>
-          <w:rFonts w:hint="eastAsia"/>
-        </w:rPr>
-        <w:t>定假日不扣</w:t>
-      </w:r>
-      <w:r>
-        <w:rPr>
-          <w:rFonts w:hint="eastAsia"/>
-        </w:rPr>
-        <w:t>：王明欽</w:t>
-      </w:r>
-      <w:r>
-        <w:rPr>
-          <w:rFonts w:hint="eastAsia"/>
-        </w:rPr>
-        <w:t>,</w:t>
-      </w:r>
-      <w:r>
-        <w:rPr>
-          <w:rFonts w:hint="eastAsia"/>
-        </w:rPr>
-        <w:t>陳藝鈴</w:t>
-      </w:r>
-      <w:r>
-        <w:rPr>
-          <w:rFonts w:hint="eastAsia"/>
-        </w:rPr>
-        <w:t>,</w:t>
-      </w:r>
-      <w:r>
-        <w:rPr>
-          <w:rFonts w:hint="eastAsia"/>
-        </w:rPr>
-        <w:t>蘇嘉鴻</w:t>
-      </w:r>
-      <w:r>
-        <w:rPr>
-          <w:rFonts w:hint="eastAsia"/>
-        </w:rPr>
-        <w:t>,</w:t>
-      </w:r>
-      <w:r>
-        <w:rPr>
-          <w:rFonts w:hint="eastAsia"/>
-        </w:rPr>
-        <w:t>王乙蓉</w:t>
-      </w:r>
-      <w:r>
-        <w:rPr>
-          <w:rFonts w:hint="eastAsia"/>
-        </w:rPr>
-        <w:t>,</w:t>
-      </w:r>
-      <w:r>
-        <w:rPr>
-          <w:rFonts w:hint="eastAsia"/>
-        </w:rPr>
-        <w:t>陳政瑋</w:t>
-      </w:r>
-      <w:r>
-        <w:rPr>
-          <w:rFonts w:hint="eastAsia"/>
-        </w:rPr>
-        <w:t>,</w:t>
-      </w:r>
-      <w:r>
-        <w:rPr>
-          <w:rFonts w:hint="eastAsia"/>
-        </w:rPr>
-        <w:t>林家菁</w:t>
-      </w:r>
-      <w:r>
-        <w:rPr>
-          <w:rFonts w:hint="eastAsia"/>
-        </w:rPr>
-        <w:t>。現改</w:t>
-      </w:r>
-      <w:proofErr w:type="gramStart"/>
-      <w:r>
-        <w:rPr>
-          <w:rFonts w:hint="eastAsia"/>
-        </w:rPr>
-        <w:t>為</w:t>
-      </w:r>
-      <w:proofErr w:type="gramEnd"/>
-      <w:r>
-        <w:rPr>
-          <w:rFonts w:hint="eastAsia"/>
-        </w:rPr>
-        <w:t>員工編號以“</w:t>
-      </w:r>
-      <w:r>
-        <w:rPr>
-          <w:rFonts w:hint="eastAsia"/>
-        </w:rPr>
-        <w:t>J</w:t>
-      </w:r>
-      <w:r>
-        <w:rPr>
-          <w:rFonts w:hint="eastAsia"/>
-        </w:rPr>
-        <w:t>”開頭的都不扣。</w:t>
-      </w:r>
-    </w:p>
-    <w:p/>
-    <w:p>
-      <w:r>
-        <w:rPr>
-          <w:rFonts w:hint="eastAsia"/>
-        </w:rPr>
-        <w:t>2016</w:t>
-      </w:r>
-      <w:r>
-        <w:rPr>
-          <w:rFonts w:hint="eastAsia"/>
-        </w:rPr>
-        <w:t>年</w:t>
-      </w:r>
-      <w:r>
-        <w:rPr>
-          <w:rFonts w:hint="eastAsia"/>
-        </w:rPr>
-        <w:t>6</w:t>
-      </w:r>
-      <w:r>
-        <w:rPr>
-          <w:rFonts w:hint="eastAsia"/>
-        </w:rPr>
-        <w:t>月</w:t>
-      </w:r>
-      <w:r>
-        <w:rPr>
-          <w:rFonts w:hint="eastAsia"/>
-        </w:rPr>
-        <w:t>14</w:t>
-      </w:r>
-      <w:r>
-        <w:rPr>
-          <w:rFonts w:hint="eastAsia"/>
-        </w:rPr>
-        <w:t>日</w:t>
-      </w:r>
-      <w:r>
-        <w:rPr>
-          <w:rFonts w:hint="eastAsia"/>
-        </w:rPr>
-        <w:t>21:57:19</w:t>
-      </w:r>
-    </w:p>
-    <w:p>
-      <w:r>
-        <w:rPr>
-          <w:rFonts w:hint="eastAsia"/>
-        </w:rPr>
-        <w:t>修改人：</w:t>
-      </w:r>
-      <w:proofErr w:type="spellStart"/>
-      <w:r>
-        <w:rPr>
-          <w:rFonts w:hint="eastAsia"/>
-        </w:rPr>
-        <w:t>cindy</w:t>
-      </w:r>
-      <w:proofErr w:type="spellEnd"/>
-    </w:p>
-    <w:p>
-      <w:r>
-        <w:rPr>
-          <w:rFonts w:hint="eastAsia"/>
-        </w:rPr>
-        <w:t>修改</w:t>
-      </w:r>
-      <w:proofErr w:type="gramStart"/>
-      <w:r>
-        <w:rPr>
-          <w:rFonts w:hint="eastAsia"/>
-        </w:rPr>
-        <w:t>內</w:t>
-      </w:r>
-      <w:proofErr w:type="gramEnd"/>
-      <w:r>
-        <w:rPr>
-          <w:rFonts w:hint="eastAsia"/>
-        </w:rPr>
-        <w:t>容：</w:t>
-      </w:r>
-      <w:r>
-        <w:rPr>
-          <w:rFonts w:hint="eastAsia"/>
-        </w:rPr>
-        <w:t>ANSI</w:t>
-      </w:r>
-      <w:r>
-        <w:rPr>
-          <w:rFonts w:hint="eastAsia"/>
-        </w:rPr>
-        <w:t>等五個外銷</w:t>
-      </w:r>
-      <w:proofErr w:type="gramStart"/>
-      <w:r>
-        <w:rPr>
-          <w:rFonts w:hint="eastAsia"/>
-        </w:rPr>
-        <w:t>報</w:t>
-      </w:r>
-      <w:proofErr w:type="gramEnd"/>
-      <w:r>
-        <w:rPr>
-          <w:rFonts w:hint="eastAsia"/>
-        </w:rPr>
-        <w:t>告選取客</w:t>
-      </w:r>
-      <w:proofErr w:type="gramStart"/>
-      <w:r>
-        <w:rPr>
-          <w:rFonts w:hint="eastAsia"/>
-        </w:rPr>
-        <w:t>戶</w:t>
-      </w:r>
-      <w:proofErr w:type="gramEnd"/>
-      <w:r>
-        <w:rPr>
-          <w:rFonts w:hint="eastAsia"/>
-        </w:rPr>
-        <w:t>訂</w:t>
-      </w:r>
-      <w:proofErr w:type="gramStart"/>
-      <w:r>
-        <w:rPr>
-          <w:rFonts w:hint="eastAsia"/>
-        </w:rPr>
-        <w:t>單</w:t>
-      </w:r>
-      <w:proofErr w:type="gramEnd"/>
-      <w:r>
-        <w:rPr>
-          <w:rFonts w:hint="eastAsia"/>
-        </w:rPr>
-        <w:t>時，如果客</w:t>
-      </w:r>
-      <w:proofErr w:type="gramStart"/>
-      <w:r>
-        <w:rPr>
-          <w:rFonts w:hint="eastAsia"/>
-        </w:rPr>
-        <w:t>戶</w:t>
-      </w:r>
-      <w:proofErr w:type="gramEnd"/>
-      <w:r>
-        <w:rPr>
-          <w:rFonts w:hint="eastAsia"/>
-        </w:rPr>
-        <w:t>訂</w:t>
-      </w:r>
-      <w:proofErr w:type="gramStart"/>
-      <w:r>
-        <w:rPr>
-          <w:rFonts w:hint="eastAsia"/>
-        </w:rPr>
-        <w:t>單</w:t>
-      </w:r>
-      <w:proofErr w:type="gramEnd"/>
-      <w:r>
-        <w:rPr>
-          <w:rFonts w:hint="eastAsia"/>
-        </w:rPr>
-        <w:t>已全部出</w:t>
-      </w:r>
-      <w:proofErr w:type="gramStart"/>
-      <w:r>
-        <w:rPr>
-          <w:rFonts w:hint="eastAsia"/>
-        </w:rPr>
-        <w:t>庫</w:t>
-      </w:r>
-      <w:proofErr w:type="gramEnd"/>
-      <w:r>
-        <w:rPr>
-          <w:rFonts w:hint="eastAsia"/>
-        </w:rPr>
-        <w:t>則選取不到，現改</w:t>
-      </w:r>
-      <w:proofErr w:type="gramStart"/>
-      <w:r>
-        <w:rPr>
-          <w:rFonts w:hint="eastAsia"/>
-        </w:rPr>
-        <w:t>為</w:t>
-      </w:r>
-      <w:proofErr w:type="gramEnd"/>
-      <w:r>
-        <w:rPr>
-          <w:rFonts w:hint="eastAsia"/>
-        </w:rPr>
-        <w:t>任何情況都可選取。</w:t>
-      </w:r>
-    </w:p>
-    <w:p/>
-    <w:p>
-      <w:r>
-        <w:rPr>
-          <w:rFonts w:hint="eastAsia"/>
-        </w:rPr>
-        <w:t>2016</w:t>
-      </w:r>
-      <w:r>
-        <w:rPr>
-          <w:rFonts w:hint="eastAsia"/>
-        </w:rPr>
-        <w:t>年</w:t>
-      </w:r>
-      <w:r>
-        <w:rPr>
-          <w:rFonts w:hint="eastAsia"/>
-        </w:rPr>
-        <w:t>6</w:t>
-      </w:r>
-      <w:r>
-        <w:rPr>
-          <w:rFonts w:hint="eastAsia"/>
-        </w:rPr>
-        <w:t>月</w:t>
-      </w:r>
-      <w:r>
-        <w:rPr>
-          <w:rFonts w:hint="eastAsia"/>
-        </w:rPr>
-        <w:t>26</w:t>
-      </w:r>
-      <w:r>
-        <w:rPr>
-          <w:rFonts w:hint="eastAsia"/>
-        </w:rPr>
-        <w:t>日</w:t>
-      </w:r>
-      <w:r>
-        <w:rPr>
-          <w:rFonts w:hint="eastAsia"/>
-        </w:rPr>
-        <w:t>16:32:31</w:t>
-      </w:r>
-    </w:p>
-    <w:p>
-      <w:r>
-        <w:t>修改人</w:t>
-      </w:r>
-      <w:r>
-        <w:rPr>
-          <w:rFonts w:hint="eastAsia"/>
-        </w:rPr>
-        <w:t>：</w:t>
-      </w:r>
-      <w:proofErr w:type="spellStart"/>
-      <w:r>
-        <w:t>cindy</w:t>
-      </w:r>
-      <w:proofErr w:type="spellEnd"/>
-    </w:p>
-    <w:p>
-      <w:r>
-        <w:rPr>
-          <w:rFonts w:hint="eastAsia"/>
-        </w:rPr>
-        <w:t>修改</w:t>
-      </w:r>
-      <w:proofErr w:type="gramStart"/>
-      <w:r>
-        <w:rPr>
-          <w:rFonts w:hint="eastAsia"/>
-        </w:rPr>
-        <w:t>內</w:t>
-      </w:r>
-      <w:proofErr w:type="gramEnd"/>
-      <w:r>
-        <w:rPr>
-          <w:rFonts w:hint="eastAsia"/>
-        </w:rPr>
-        <w:t>容：生產入</w:t>
-      </w:r>
-      <w:proofErr w:type="gramStart"/>
-      <w:r>
-        <w:rPr>
-          <w:rFonts w:hint="eastAsia"/>
-        </w:rPr>
-        <w:t>庫</w:t>
-      </w:r>
-      <w:proofErr w:type="gramEnd"/>
-      <w:r>
-        <w:rPr>
-          <w:rFonts w:hint="eastAsia"/>
-        </w:rPr>
-        <w:t>查詢時</w:t>
-      </w:r>
-      <w:proofErr w:type="gramStart"/>
-      <w:r>
-        <w:rPr>
-          <w:rFonts w:hint="eastAsia"/>
-        </w:rPr>
-        <w:t>會</w:t>
-      </w:r>
-      <w:proofErr w:type="gramEnd"/>
-      <w:r>
-        <w:rPr>
-          <w:rFonts w:hint="eastAsia"/>
-        </w:rPr>
-        <w:t xml:space="preserve"> </w:t>
-      </w:r>
-      <w:r>
-        <w:rPr>
-          <w:rFonts w:hint="eastAsia"/>
-        </w:rPr>
-        <w:t>輸入客</w:t>
-      </w:r>
-      <w:proofErr w:type="gramStart"/>
-      <w:r>
-        <w:rPr>
-          <w:rFonts w:hint="eastAsia"/>
-        </w:rPr>
-        <w:t>戶</w:t>
-      </w:r>
-      <w:proofErr w:type="gramEnd"/>
-      <w:r>
-        <w:rPr>
-          <w:rFonts w:hint="eastAsia"/>
-        </w:rPr>
-        <w:t>訂</w:t>
-      </w:r>
-      <w:proofErr w:type="gramStart"/>
-      <w:r>
-        <w:rPr>
-          <w:rFonts w:hint="eastAsia"/>
-        </w:rPr>
-        <w:t>單</w:t>
-      </w:r>
-      <w:proofErr w:type="gramEnd"/>
-      <w:r>
-        <w:rPr>
-          <w:rFonts w:hint="eastAsia"/>
-        </w:rPr>
-        <w:t>號碼</w:t>
-      </w:r>
-      <w:r>
-        <w:rPr>
-          <w:rFonts w:hint="eastAsia"/>
-        </w:rPr>
-        <w:t xml:space="preserve"> </w:t>
-      </w:r>
-      <w:proofErr w:type="gramStart"/>
-      <w:r>
-        <w:rPr>
-          <w:rFonts w:hint="eastAsia"/>
-        </w:rPr>
-        <w:t>會</w:t>
-      </w:r>
-      <w:proofErr w:type="gramEnd"/>
-      <w:r>
-        <w:rPr>
-          <w:rFonts w:hint="eastAsia"/>
-        </w:rPr>
-        <w:t>根</w:t>
-      </w:r>
-      <w:proofErr w:type="gramStart"/>
-      <w:r>
-        <w:rPr>
-          <w:rFonts w:hint="eastAsia"/>
-        </w:rPr>
-        <w:t>據對應</w:t>
-      </w:r>
-      <w:proofErr w:type="gramEnd"/>
-      <w:r>
-        <w:rPr>
-          <w:rFonts w:hint="eastAsia"/>
-        </w:rPr>
-        <w:t>的訂</w:t>
-      </w:r>
-      <w:proofErr w:type="gramStart"/>
-      <w:r>
-        <w:rPr>
-          <w:rFonts w:hint="eastAsia"/>
-        </w:rPr>
-        <w:t>單</w:t>
-      </w:r>
-      <w:proofErr w:type="gramEnd"/>
-      <w:r>
-        <w:rPr>
-          <w:rFonts w:hint="eastAsia"/>
-        </w:rPr>
-        <w:t>號查詢，以前如果修改了訂</w:t>
-      </w:r>
-      <w:proofErr w:type="gramStart"/>
-      <w:r>
-        <w:rPr>
-          <w:rFonts w:hint="eastAsia"/>
-        </w:rPr>
-        <w:t>單</w:t>
-      </w:r>
-      <w:proofErr w:type="gramEnd"/>
-      <w:r>
-        <w:rPr>
-          <w:rFonts w:hint="eastAsia"/>
-        </w:rPr>
-        <w:t>號，輸入修改</w:t>
-      </w:r>
-      <w:proofErr w:type="gramStart"/>
-      <w:r>
-        <w:rPr>
-          <w:rFonts w:hint="eastAsia"/>
-        </w:rPr>
-        <w:t>後</w:t>
-      </w:r>
-      <w:proofErr w:type="gramEnd"/>
-      <w:r>
-        <w:rPr>
-          <w:rFonts w:hint="eastAsia"/>
-        </w:rPr>
-        <w:t>新的訂</w:t>
-      </w:r>
-      <w:proofErr w:type="gramStart"/>
-      <w:r>
-        <w:rPr>
-          <w:rFonts w:hint="eastAsia"/>
-        </w:rPr>
-        <w:t>單</w:t>
-      </w:r>
-      <w:proofErr w:type="gramEnd"/>
-      <w:r>
-        <w:rPr>
-          <w:rFonts w:hint="eastAsia"/>
-        </w:rPr>
-        <w:t>號則查詢不到，現在已修</w:t>
-      </w:r>
-      <w:proofErr w:type="gramStart"/>
-      <w:r>
-        <w:rPr>
-          <w:rFonts w:hint="eastAsia"/>
-        </w:rPr>
-        <w:t>復</w:t>
-      </w:r>
-      <w:proofErr w:type="gramEnd"/>
-      <w:r>
-        <w:rPr>
-          <w:rFonts w:hint="eastAsia"/>
-        </w:rPr>
-        <w:t>。</w:t>
+        <w:t>會根據對應的訂單號查詢，以前如果修改了訂單號，輸入修改後新的訂單號則查詢不到，現在已修復。</w:t>
       </w:r>
     </w:p>
     <w:p/>
@@ -3397,21 +2533,7 @@
         <w:rPr>
           <w:rFonts w:hint="eastAsia"/>
         </w:rPr>
-        <w:t>可彈出</w:t>
-      </w:r>
-      <w:proofErr w:type="gramStart"/>
-      <w:r>
-        <w:rPr>
-          <w:rFonts w:hint="eastAsia"/>
-        </w:rPr>
-        <w:t>對應</w:t>
-      </w:r>
-      <w:proofErr w:type="gramEnd"/>
-      <w:r>
-        <w:rPr>
-          <w:rFonts w:hint="eastAsia"/>
-        </w:rPr>
-        <w:t>日期的考勤訂正。訂正時間不填即設置</w:t>
+        <w:t>可彈出對應日期的考勤訂正。訂正時間不填即設置</w:t>
       </w:r>
       <w:proofErr w:type="gramStart"/>
       <w:r>
@@ -3455,63 +2577,35 @@
         <w:rPr>
           <w:rFonts w:hint="eastAsia"/>
         </w:rPr>
-        <w:t>定假日，統</w:t>
+        <w:t>定假日，統一錄入到左邊。左邊增加一列“是否</w:t>
       </w:r>
       <w:proofErr w:type="gramStart"/>
       <w:r>
         <w:rPr>
           <w:rFonts w:hint="eastAsia"/>
         </w:rPr>
-        <w:t>一</w:t>
+        <w:t>國</w:t>
       </w:r>
       <w:proofErr w:type="gramEnd"/>
       <w:r>
         <w:rPr>
           <w:rFonts w:hint="eastAsia"/>
         </w:rPr>
-        <w:t>錄入到左邊。左邊增加一列“是否</w:t>
+        <w:t>定假日”，勾選即為國定假日，</w:t>
       </w:r>
       <w:proofErr w:type="gramStart"/>
       <w:r>
         <w:rPr>
           <w:rFonts w:hint="eastAsia"/>
         </w:rPr>
-        <w:t>國</w:t>
+        <w:t>用</w:t>
       </w:r>
       <w:proofErr w:type="gramEnd"/>
       <w:r>
         <w:rPr>
           <w:rFonts w:hint="eastAsia"/>
         </w:rPr>
-        <w:t>定假日”，勾選即</w:t>
-      </w:r>
-      <w:proofErr w:type="gramStart"/>
-      <w:r>
-        <w:rPr>
-          <w:rFonts w:hint="eastAsia"/>
-        </w:rPr>
-        <w:t>為國</w:t>
-      </w:r>
-      <w:proofErr w:type="gramEnd"/>
-      <w:r>
-        <w:rPr>
-          <w:rFonts w:hint="eastAsia"/>
-        </w:rPr>
-        <w:t>定假日，</w:t>
-      </w:r>
-      <w:proofErr w:type="gramStart"/>
-      <w:r>
-        <w:rPr>
-          <w:rFonts w:hint="eastAsia"/>
-        </w:rPr>
-        <w:t>用於</w:t>
-      </w:r>
-      <w:proofErr w:type="gramEnd"/>
-      <w:r>
-        <w:rPr>
-          <w:rFonts w:hint="eastAsia"/>
-        </w:rPr>
-        <w:t>計算薪資。</w:t>
+        <w:t>於計算薪資。</w:t>
       </w:r>
     </w:p>
     <w:p>
@@ -3541,21 +2635,7 @@
         <w:rPr>
           <w:rFonts w:hint="eastAsia"/>
         </w:rPr>
-        <w:t>排假，可選“只排週日”，“週六，週日全排”</w:t>
-      </w:r>
-      <w:proofErr w:type="gramStart"/>
-      <w:r>
-        <w:rPr>
-          <w:rFonts w:hint="eastAsia"/>
-        </w:rPr>
-        <w:t>兩</w:t>
-      </w:r>
-      <w:proofErr w:type="gramEnd"/>
-      <w:r>
-        <w:rPr>
-          <w:rFonts w:hint="eastAsia"/>
-        </w:rPr>
-        <w:t>種。</w:t>
+        <w:t>排假，可選“只排週日”，“週六，週日全排”兩種。</w:t>
       </w:r>
     </w:p>
     <w:p/>
@@ -3674,21 +2754,7 @@
         <w:rPr>
           <w:rFonts w:hint="eastAsia"/>
         </w:rPr>
-        <w:t>覽表和離職人員</w:t>
-      </w:r>
-      <w:proofErr w:type="gramStart"/>
-      <w:r>
-        <w:rPr>
-          <w:rFonts w:hint="eastAsia"/>
-        </w:rPr>
-        <w:t>一</w:t>
-      </w:r>
-      <w:proofErr w:type="gramEnd"/>
-      <w:r>
-        <w:rPr>
-          <w:rFonts w:hint="eastAsia"/>
-        </w:rPr>
-        <w:t>覽表</w:t>
+        <w:t>覽表和離職人員一覽表</w:t>
       </w:r>
       <w:r>
         <w:rPr>
@@ -3732,33 +2798,11 @@
         </w:rPr>
         <w:t>/</w:t>
       </w:r>
-      <w:proofErr w:type="gramStart"/>
-      <w:r>
-        <w:rPr>
-          <w:rFonts w:hint="eastAsia"/>
-        </w:rPr>
-        <w:t>應</w:t>
-      </w:r>
-      <w:proofErr w:type="gramEnd"/>
-      <w:r>
-        <w:rPr>
-          <w:rFonts w:hint="eastAsia"/>
-        </w:rPr>
-        <w:t>收票</w:t>
-      </w:r>
-      <w:proofErr w:type="gramStart"/>
-      <w:r>
-        <w:rPr>
-          <w:rFonts w:hint="eastAsia"/>
-        </w:rPr>
-        <w:t>據</w:t>
-      </w:r>
-      <w:proofErr w:type="gramEnd"/>
-      <w:r>
-        <w:rPr>
-          <w:rFonts w:hint="eastAsia"/>
-        </w:rPr>
-        <w:t>：保存時檢查“支票號碼”，若存在，提示。</w:t>
+      <w:r>
+        <w:rPr>
+          <w:rFonts w:hint="eastAsia"/>
+        </w:rPr>
+        <w:t>應收票據：保存時檢查“支票號碼”，若存在，提示。</w:t>
       </w:r>
     </w:p>
     <w:p/>
@@ -3863,21 +2907,7 @@
         <w:rPr>
           <w:rFonts w:hint="eastAsia"/>
         </w:rPr>
-        <w:t>打卡類型刷新</w:t>
-      </w:r>
-      <w:proofErr w:type="gramStart"/>
-      <w:r>
-        <w:rPr>
-          <w:rFonts w:hint="eastAsia"/>
-        </w:rPr>
-        <w:t>數</w:t>
-      </w:r>
-      <w:proofErr w:type="gramEnd"/>
-      <w:r>
-        <w:rPr>
-          <w:rFonts w:hint="eastAsia"/>
-        </w:rPr>
-        <w:t>量。</w:t>
+        <w:t>打卡類型刷新數量。</w:t>
       </w:r>
     </w:p>
     <w:p/>
@@ -3996,33 +3026,11 @@
         </w:rPr>
         <w:t>bug</w:t>
       </w:r>
-      <w:proofErr w:type="gramStart"/>
-      <w:r>
-        <w:rPr>
-          <w:rFonts w:hint="eastAsia"/>
-        </w:rPr>
-        <w:t>導</w:t>
-      </w:r>
-      <w:proofErr w:type="gramEnd"/>
-      <w:r>
-        <w:rPr>
-          <w:rFonts w:hint="eastAsia"/>
-        </w:rPr>
-        <w:t>致員工離職后異常考勤在離職后的日期還</w:t>
-      </w:r>
-      <w:proofErr w:type="gramStart"/>
-      <w:r>
-        <w:rPr>
-          <w:rFonts w:hint="eastAsia"/>
-        </w:rPr>
-        <w:t>會</w:t>
-      </w:r>
-      <w:proofErr w:type="gramEnd"/>
-      <w:r>
-        <w:rPr>
-          <w:rFonts w:hint="eastAsia"/>
-        </w:rPr>
-        <w:t>出現該員工信息</w:t>
+      <w:r>
+        <w:rPr>
+          <w:rFonts w:hint="eastAsia"/>
+        </w:rPr>
+        <w:t>導致員工離職后異常考勤在離職后的日期還會出現該員工信息</w:t>
       </w:r>
       <w:r>
         <w:rPr>
@@ -4121,21 +3129,7 @@
         <w:rPr>
           <w:rFonts w:hint="eastAsia"/>
         </w:rPr>
-        <w:t>商品年度出貨查詢”，可查詢某件商品年度出貨</w:t>
-      </w:r>
-      <w:proofErr w:type="gramStart"/>
-      <w:r>
-        <w:rPr>
-          <w:rFonts w:hint="eastAsia"/>
-        </w:rPr>
-        <w:t>數</w:t>
-      </w:r>
-      <w:proofErr w:type="gramEnd"/>
-      <w:r>
-        <w:rPr>
-          <w:rFonts w:hint="eastAsia"/>
-        </w:rPr>
-        <w:t>量。</w:t>
+        <w:t>商品年度出貨查詢”，可查詢某件商品年度出貨數量。</w:t>
       </w:r>
     </w:p>
     <w:bookmarkEnd w:id="0"/>
@@ -4393,7 +3387,25 @@
         <w:rPr>
           <w:rFonts w:hint="eastAsia"/>
         </w:rPr>
-        <w:t>商品年度出貨查詢”，可查詢某個客</w:t>
+        <w:t>商品年度出貨查詢”，可查詢某個客戶下面的所有商品客戶商品年度出貨數量。</w:t>
+      </w:r>
+      <w:r>
+        <w:rPr>
+          <w:rFonts w:hint="eastAsia"/>
+        </w:rPr>
+        <w:t>使用方法：設定</w:t>
+      </w:r>
+      <w:r>
+        <w:rPr>
+          <w:rFonts w:hint="eastAsia"/>
+        </w:rPr>
+        <w:t>-</w:t>
+      </w:r>
+      <w:r>
+        <w:rPr>
+          <w:rFonts w:hint="eastAsia"/>
+        </w:rPr>
+        <w:t>客</w:t>
       </w:r>
       <w:proofErr w:type="gramStart"/>
       <w:r>
@@ -4407,283 +3419,27 @@
         <w:rPr>
           <w:rFonts w:hint="eastAsia"/>
         </w:rPr>
-        <w:t>下面的所有商品客</w:t>
+        <w:t>-</w:t>
+      </w:r>
+      <w:r>
+        <w:rPr>
+          <w:rFonts w:hint="eastAsia"/>
+        </w:rPr>
+        <w:t>客戶商品年度出貨，首先選擇一個客戶，點擊選擇客戶商品可以選擇該客戶對應的所有客戶商品，選好後直接關閉即可，然後輸入日期區間即可查詢該區間內出貨數量，按照年度加總。如果要查一整年的</w:t>
       </w:r>
       <w:proofErr w:type="gramStart"/>
       <w:r>
         <w:rPr>
           <w:rFonts w:hint="eastAsia"/>
         </w:rPr>
-        <w:t>戶</w:t>
+        <w:t>數</w:t>
       </w:r>
       <w:proofErr w:type="gramEnd"/>
       <w:r>
         <w:rPr>
           <w:rFonts w:hint="eastAsia"/>
         </w:rPr>
-        <w:t>商品年度出貨</w:t>
-      </w:r>
-      <w:proofErr w:type="gramStart"/>
-      <w:r>
-        <w:rPr>
-          <w:rFonts w:hint="eastAsia"/>
-        </w:rPr>
-        <w:t>數</w:t>
-      </w:r>
-      <w:proofErr w:type="gramEnd"/>
-      <w:r>
-        <w:rPr>
-          <w:rFonts w:hint="eastAsia"/>
-        </w:rPr>
-        <w:t>量。</w:t>
-      </w:r>
-      <w:r>
-        <w:rPr>
-          <w:rFonts w:hint="eastAsia"/>
-        </w:rPr>
-        <w:t>使用方法：設定</w:t>
-      </w:r>
-      <w:r>
-        <w:rPr>
-          <w:rFonts w:hint="eastAsia"/>
-        </w:rPr>
-        <w:t>-</w:t>
-      </w:r>
-      <w:r>
-        <w:rPr>
-          <w:rFonts w:hint="eastAsia"/>
-        </w:rPr>
-        <w:t>客</w:t>
-      </w:r>
-      <w:proofErr w:type="gramStart"/>
-      <w:r>
-        <w:rPr>
-          <w:rFonts w:hint="eastAsia"/>
-        </w:rPr>
-        <w:t>戶</w:t>
-      </w:r>
-      <w:proofErr w:type="gramEnd"/>
-      <w:r>
-        <w:rPr>
-          <w:rFonts w:hint="eastAsia"/>
-        </w:rPr>
-        <w:t>-</w:t>
-      </w:r>
-      <w:r>
-        <w:rPr>
-          <w:rFonts w:hint="eastAsia"/>
-        </w:rPr>
-        <w:t>客</w:t>
-      </w:r>
-      <w:proofErr w:type="gramStart"/>
-      <w:r>
-        <w:rPr>
-          <w:rFonts w:hint="eastAsia"/>
-        </w:rPr>
-        <w:t>戶</w:t>
-      </w:r>
-      <w:proofErr w:type="gramEnd"/>
-      <w:r>
-        <w:rPr>
-          <w:rFonts w:hint="eastAsia"/>
-        </w:rPr>
-        <w:t>商品年度出貨，首先選</w:t>
-      </w:r>
-      <w:proofErr w:type="gramStart"/>
-      <w:r>
-        <w:rPr>
-          <w:rFonts w:hint="eastAsia"/>
-        </w:rPr>
-        <w:t>擇一</w:t>
-      </w:r>
-      <w:proofErr w:type="gramEnd"/>
-      <w:r>
-        <w:rPr>
-          <w:rFonts w:hint="eastAsia"/>
-        </w:rPr>
-        <w:t>個客</w:t>
-      </w:r>
-      <w:proofErr w:type="gramStart"/>
-      <w:r>
-        <w:rPr>
-          <w:rFonts w:hint="eastAsia"/>
-        </w:rPr>
-        <w:t>戶</w:t>
-      </w:r>
-      <w:proofErr w:type="gramEnd"/>
-      <w:r>
-        <w:rPr>
-          <w:rFonts w:hint="eastAsia"/>
-        </w:rPr>
-        <w:t>，點</w:t>
-      </w:r>
-      <w:proofErr w:type="gramStart"/>
-      <w:r>
-        <w:rPr>
-          <w:rFonts w:hint="eastAsia"/>
-        </w:rPr>
-        <w:t>擊</w:t>
-      </w:r>
-      <w:proofErr w:type="gramEnd"/>
-      <w:r>
-        <w:rPr>
-          <w:rFonts w:hint="eastAsia"/>
-        </w:rPr>
-        <w:t>選</w:t>
-      </w:r>
-      <w:proofErr w:type="gramStart"/>
-      <w:r>
-        <w:rPr>
-          <w:rFonts w:hint="eastAsia"/>
-        </w:rPr>
-        <w:t>擇</w:t>
-      </w:r>
-      <w:proofErr w:type="gramEnd"/>
-      <w:r>
-        <w:rPr>
-          <w:rFonts w:hint="eastAsia"/>
-        </w:rPr>
-        <w:t>客</w:t>
-      </w:r>
-      <w:proofErr w:type="gramStart"/>
-      <w:r>
-        <w:rPr>
-          <w:rFonts w:hint="eastAsia"/>
-        </w:rPr>
-        <w:t>戶</w:t>
-      </w:r>
-      <w:proofErr w:type="gramEnd"/>
-      <w:r>
-        <w:rPr>
-          <w:rFonts w:hint="eastAsia"/>
-        </w:rPr>
-        <w:t>商品可以選</w:t>
-      </w:r>
-      <w:proofErr w:type="gramStart"/>
-      <w:r>
-        <w:rPr>
-          <w:rFonts w:hint="eastAsia"/>
-        </w:rPr>
-        <w:t>擇</w:t>
-      </w:r>
-      <w:proofErr w:type="gramEnd"/>
-      <w:r>
-        <w:rPr>
-          <w:rFonts w:hint="eastAsia"/>
-        </w:rPr>
-        <w:t>該客</w:t>
-      </w:r>
-      <w:proofErr w:type="gramStart"/>
-      <w:r>
-        <w:rPr>
-          <w:rFonts w:hint="eastAsia"/>
-        </w:rPr>
-        <w:t>戶對應</w:t>
-      </w:r>
-      <w:proofErr w:type="gramEnd"/>
-      <w:r>
-        <w:rPr>
-          <w:rFonts w:hint="eastAsia"/>
-        </w:rPr>
-        <w:t>的所有客</w:t>
-      </w:r>
-      <w:proofErr w:type="gramStart"/>
-      <w:r>
-        <w:rPr>
-          <w:rFonts w:hint="eastAsia"/>
-        </w:rPr>
-        <w:t>戶</w:t>
-      </w:r>
-      <w:proofErr w:type="gramEnd"/>
-      <w:r>
-        <w:rPr>
-          <w:rFonts w:hint="eastAsia"/>
-        </w:rPr>
-        <w:t>商品，選好</w:t>
-      </w:r>
-      <w:proofErr w:type="gramStart"/>
-      <w:r>
-        <w:rPr>
-          <w:rFonts w:hint="eastAsia"/>
-        </w:rPr>
-        <w:t>後</w:t>
-      </w:r>
-      <w:proofErr w:type="gramEnd"/>
-      <w:r>
-        <w:rPr>
-          <w:rFonts w:hint="eastAsia"/>
-        </w:rPr>
-        <w:t>直接關閉即可，然</w:t>
-      </w:r>
-      <w:proofErr w:type="gramStart"/>
-      <w:r>
-        <w:rPr>
-          <w:rFonts w:hint="eastAsia"/>
-        </w:rPr>
-        <w:t>後</w:t>
-      </w:r>
-      <w:proofErr w:type="gramEnd"/>
-      <w:r>
-        <w:rPr>
-          <w:rFonts w:hint="eastAsia"/>
-        </w:rPr>
-        <w:t>輸入日期區間即可查詢該區間</w:t>
-      </w:r>
-      <w:proofErr w:type="gramStart"/>
-      <w:r>
-        <w:rPr>
-          <w:rFonts w:hint="eastAsia"/>
-        </w:rPr>
-        <w:t>內</w:t>
-      </w:r>
-      <w:proofErr w:type="gramEnd"/>
-      <w:r>
-        <w:rPr>
-          <w:rFonts w:hint="eastAsia"/>
-        </w:rPr>
-        <w:t>出貨</w:t>
-      </w:r>
-      <w:proofErr w:type="gramStart"/>
-      <w:r>
-        <w:rPr>
-          <w:rFonts w:hint="eastAsia"/>
-        </w:rPr>
-        <w:t>數</w:t>
-      </w:r>
-      <w:proofErr w:type="gramEnd"/>
-      <w:r>
-        <w:rPr>
-          <w:rFonts w:hint="eastAsia"/>
-        </w:rPr>
-        <w:t>量，按照年度加總。如果要查一整年的</w:t>
-      </w:r>
-      <w:proofErr w:type="gramStart"/>
-      <w:r>
-        <w:rPr>
-          <w:rFonts w:hint="eastAsia"/>
-        </w:rPr>
-        <w:t>數據</w:t>
-      </w:r>
-      <w:proofErr w:type="gramEnd"/>
-      <w:r>
-        <w:rPr>
-          <w:rFonts w:hint="eastAsia"/>
-        </w:rPr>
-        <w:t>，起始日期</w:t>
-      </w:r>
-      <w:proofErr w:type="gramStart"/>
-      <w:r>
-        <w:rPr>
-          <w:rFonts w:hint="eastAsia"/>
-        </w:rPr>
-        <w:t>應</w:t>
-      </w:r>
-      <w:proofErr w:type="gramEnd"/>
-      <w:r>
-        <w:rPr>
-          <w:rFonts w:hint="eastAsia"/>
-        </w:rPr>
-        <w:t>填</w:t>
+        <w:t>據，起始日期應填</w:t>
       </w:r>
       <w:r>
         <w:rPr>
@@ -4707,21 +3463,7 @@
         <w:rPr>
           <w:rFonts w:hint="eastAsia"/>
         </w:rPr>
-        <w:t>號，結束日期</w:t>
-      </w:r>
-      <w:proofErr w:type="gramStart"/>
-      <w:r>
-        <w:rPr>
-          <w:rFonts w:hint="eastAsia"/>
-        </w:rPr>
-        <w:t>應</w:t>
-      </w:r>
-      <w:proofErr w:type="gramEnd"/>
-      <w:r>
-        <w:rPr>
-          <w:rFonts w:hint="eastAsia"/>
-        </w:rPr>
-        <w:t>填</w:t>
+        <w:t>號，結束日期應填</w:t>
       </w:r>
       <w:r>
         <w:rPr>
@@ -4781,105 +3523,7 @@
         <w:rPr>
           <w:rFonts w:hint="eastAsia"/>
         </w:rPr>
-        <w:t>，客</w:t>
-      </w:r>
-      <w:proofErr w:type="gramStart"/>
-      <w:r>
-        <w:rPr>
-          <w:rFonts w:hint="eastAsia"/>
-        </w:rPr>
-        <w:t>戶</w:t>
-      </w:r>
-      <w:proofErr w:type="gramEnd"/>
-      <w:r>
-        <w:rPr>
-          <w:rFonts w:hint="eastAsia"/>
-        </w:rPr>
-        <w:t>退貨</w:t>
-      </w:r>
-      <w:proofErr w:type="gramStart"/>
-      <w:r>
-        <w:rPr>
-          <w:rFonts w:hint="eastAsia"/>
-        </w:rPr>
-        <w:t>單一</w:t>
-      </w:r>
-      <w:proofErr w:type="gramEnd"/>
-      <w:r>
-        <w:rPr>
-          <w:rFonts w:hint="eastAsia"/>
-        </w:rPr>
-        <w:t>覽表中點</w:t>
-      </w:r>
-      <w:proofErr w:type="gramStart"/>
-      <w:r>
-        <w:rPr>
-          <w:rFonts w:hint="eastAsia"/>
-        </w:rPr>
-        <w:t>擊</w:t>
-      </w:r>
-      <w:proofErr w:type="gramEnd"/>
-      <w:r>
-        <w:rPr>
-          <w:rFonts w:hint="eastAsia"/>
-        </w:rPr>
-        <w:t>詳情，每次都跑到最</w:t>
-      </w:r>
-      <w:proofErr w:type="gramStart"/>
-      <w:r>
-        <w:rPr>
-          <w:rFonts w:hint="eastAsia"/>
-        </w:rPr>
-        <w:t>後一</w:t>
-      </w:r>
-      <w:proofErr w:type="gramEnd"/>
-      <w:r>
-        <w:rPr>
-          <w:rFonts w:hint="eastAsia"/>
-        </w:rPr>
-        <w:t>筆，現在可以</w:t>
-      </w:r>
-      <w:proofErr w:type="gramStart"/>
-      <w:r>
-        <w:rPr>
-          <w:rFonts w:hint="eastAsia"/>
-        </w:rPr>
-        <w:t>對應</w:t>
-      </w:r>
-      <w:proofErr w:type="gramEnd"/>
-      <w:r>
-        <w:rPr>
-          <w:rFonts w:hint="eastAsia"/>
-        </w:rPr>
-        <w:t>到相</w:t>
-      </w:r>
-      <w:proofErr w:type="gramStart"/>
-      <w:r>
-        <w:rPr>
-          <w:rFonts w:hint="eastAsia"/>
-        </w:rPr>
-        <w:t>應</w:t>
-      </w:r>
-      <w:proofErr w:type="gramEnd"/>
-      <w:r>
-        <w:rPr>
-          <w:rFonts w:hint="eastAsia"/>
-        </w:rPr>
-        <w:t>的</w:t>
-      </w:r>
-      <w:proofErr w:type="gramStart"/>
-      <w:r>
-        <w:rPr>
-          <w:rFonts w:hint="eastAsia"/>
-        </w:rPr>
-        <w:t>單據</w:t>
-      </w:r>
-      <w:proofErr w:type="gramEnd"/>
-      <w:r>
-        <w:rPr>
-          <w:rFonts w:hint="eastAsia"/>
-        </w:rPr>
-        <w:t>。</w:t>
+        <w:t>，客戶退貨單一覽表中點擊詳情，每次都跑到最後一筆，現在可以對應到相應的單據。</w:t>
       </w:r>
     </w:p>
     <w:p>
@@ -4921,49 +3565,7 @@
         <w:rPr>
           <w:rFonts w:hint="eastAsia"/>
         </w:rPr>
-        <w:t>測試</w:t>
-      </w:r>
-      <w:proofErr w:type="gramStart"/>
-      <w:r>
-        <w:rPr>
-          <w:rFonts w:hint="eastAsia"/>
-        </w:rPr>
-        <w:t>單</w:t>
-      </w:r>
-      <w:proofErr w:type="gramEnd"/>
-      <w:r>
-        <w:rPr>
-          <w:rFonts w:hint="eastAsia"/>
-        </w:rPr>
-        <w:t>的“客</w:t>
-      </w:r>
-      <w:proofErr w:type="gramStart"/>
-      <w:r>
-        <w:rPr>
-          <w:rFonts w:hint="eastAsia"/>
-        </w:rPr>
-        <w:t>戶</w:t>
-      </w:r>
-      <w:proofErr w:type="gramEnd"/>
-      <w:r>
-        <w:rPr>
-          <w:rFonts w:hint="eastAsia"/>
-        </w:rPr>
-        <w:t>訂</w:t>
-      </w:r>
-      <w:proofErr w:type="gramStart"/>
-      <w:r>
-        <w:rPr>
-          <w:rFonts w:hint="eastAsia"/>
-        </w:rPr>
-        <w:t>單數</w:t>
-      </w:r>
-      <w:proofErr w:type="gramEnd"/>
-      <w:r>
-        <w:rPr>
-          <w:rFonts w:hint="eastAsia"/>
-        </w:rPr>
-        <w:t>量”現在可以修改</w:t>
+        <w:t>測試單的“客戶訂單數量”現在可以修改</w:t>
       </w:r>
       <w:r>
         <w:rPr>
@@ -5189,21 +3791,7 @@
         <w:rPr>
           <w:rFonts w:hint="eastAsia"/>
         </w:rPr>
-        <w:t>“客</w:t>
-      </w:r>
-      <w:proofErr w:type="gramStart"/>
-      <w:r>
-        <w:rPr>
-          <w:rFonts w:hint="eastAsia"/>
-        </w:rPr>
-        <w:t>戶</w:t>
-      </w:r>
-      <w:proofErr w:type="gramEnd"/>
-      <w:r>
-        <w:rPr>
-          <w:rFonts w:hint="eastAsia"/>
-        </w:rPr>
-        <w:t>商品年度出貨查詢”</w:t>
+        <w:t>“客戶商品年度出貨查詢”</w:t>
       </w:r>
       <w:r>
         <w:rPr>
@@ -5217,56 +3805,12 @@
         </w:rPr>
         <w:t>，</w:t>
       </w:r>
-      <w:proofErr w:type="gramStart"/>
-      <w:r>
-        <w:rPr>
-          <w:rFonts w:hint="eastAsia"/>
-        </w:rPr>
-        <w:t>導</w:t>
-      </w:r>
-      <w:proofErr w:type="gramEnd"/>
-      <w:r>
-        <w:rPr>
-          <w:rFonts w:hint="eastAsia"/>
-        </w:rPr>
-        <w:t>致</w:t>
-      </w:r>
-      <w:proofErr w:type="gramStart"/>
-      <w:r>
-        <w:rPr>
-          <w:rFonts w:hint="eastAsia"/>
-        </w:rPr>
-        <w:t>導</w:t>
-      </w:r>
-      <w:proofErr w:type="gramEnd"/>
-      <w:r>
-        <w:rPr>
-          <w:rFonts w:hint="eastAsia"/>
-        </w:rPr>
-        <w:t>出</w:t>
-      </w:r>
-      <w:proofErr w:type="gramStart"/>
-      <w:r>
-        <w:rPr>
-          <w:rFonts w:hint="eastAsia"/>
-        </w:rPr>
-        <w:t>數據</w:t>
-      </w:r>
-      <w:proofErr w:type="gramEnd"/>
-      <w:r>
-        <w:rPr>
-          <w:rFonts w:hint="eastAsia"/>
-        </w:rPr>
-        <w:t>全</w:t>
-      </w:r>
-      <w:proofErr w:type="gramStart"/>
-      <w:r>
-        <w:rPr>
-          <w:rFonts w:hint="eastAsia"/>
-        </w:rPr>
-        <w:t>為</w:t>
-      </w:r>
-      <w:proofErr w:type="gramEnd"/>
+      <w:r>
+        <w:rPr>
+          <w:rFonts w:hint="eastAsia"/>
+        </w:rPr>
+        <w:t>導致導出數據全為</w:t>
+      </w:r>
       <w:r>
         <w:rPr>
           <w:rFonts w:hint="eastAsia"/>
@@ -5335,21 +3879,7 @@
         <w:rPr>
           <w:rFonts w:hint="eastAsia"/>
         </w:rPr>
-        <w:t>“客</w:t>
-      </w:r>
-      <w:proofErr w:type="gramStart"/>
-      <w:r>
-        <w:rPr>
-          <w:rFonts w:hint="eastAsia"/>
-        </w:rPr>
-        <w:t>戶</w:t>
-      </w:r>
-      <w:proofErr w:type="gramEnd"/>
-      <w:r>
-        <w:rPr>
-          <w:rFonts w:hint="eastAsia"/>
-        </w:rPr>
-        <w:t>商品年度出貨查詢”</w:t>
+        <w:t>“客戶商品年度出貨查詢”</w:t>
       </w:r>
       <w:r>
         <w:rPr>
@@ -5361,21 +3891,7 @@
         <w:rPr>
           <w:rFonts w:hint="eastAsia"/>
         </w:rPr>
-        <w:t>，</w:t>
-      </w:r>
-      <w:proofErr w:type="gramStart"/>
-      <w:r>
-        <w:rPr>
-          <w:rFonts w:hint="eastAsia"/>
-        </w:rPr>
-        <w:t>導</w:t>
-      </w:r>
-      <w:proofErr w:type="gramEnd"/>
-      <w:r>
-        <w:rPr>
-          <w:rFonts w:hint="eastAsia"/>
-        </w:rPr>
-        <w:t>致在某些</w:t>
+        <w:t>，導致在某些</w:t>
       </w:r>
       <w:r>
         <w:rPr>
@@ -5393,21 +3909,7 @@
         <w:rPr>
           <w:rFonts w:hint="eastAsia"/>
         </w:rPr>
-        <w:t>電腦無法</w:t>
-      </w:r>
-      <w:proofErr w:type="gramStart"/>
-      <w:r>
-        <w:rPr>
-          <w:rFonts w:hint="eastAsia"/>
-        </w:rPr>
-        <w:t>導</w:t>
-      </w:r>
-      <w:proofErr w:type="gramEnd"/>
-      <w:r>
-        <w:rPr>
-          <w:rFonts w:hint="eastAsia"/>
-        </w:rPr>
-        <w:t>出</w:t>
+        <w:t>電腦無法導出</w:t>
       </w:r>
       <w:r>
         <w:rPr>
@@ -5493,14 +3995,14 @@
         <w:rPr>
           <w:rFonts w:hint="eastAsia"/>
         </w:rPr>
-        <w:t>庫單</w:t>
+        <w:t>庫</w:t>
       </w:r>
       <w:proofErr w:type="gramEnd"/>
       <w:r>
         <w:rPr>
           <w:rFonts w:hint="eastAsia"/>
         </w:rPr>
-        <w:t>，沒有</w:t>
+        <w:t>單，沒有</w:t>
       </w:r>
       <w:r>
         <w:rPr>
@@ -5664,143 +4166,101 @@
         <w:rPr>
           <w:rFonts w:hint="eastAsia"/>
         </w:rPr>
-        <w:t>—領料</w:t>
+        <w:t>—領料單—領料單批號要可以複製</w:t>
+      </w:r>
+      <w:r>
+        <w:rPr>
+          <w:rFonts w:hint="eastAsia"/>
+        </w:rPr>
+        <w:t>。</w:t>
+      </w:r>
+    </w:p>
+    <w:p/>
+    <w:p>
+      <w:r>
+        <w:t>2016</w:t>
+      </w:r>
+      <w:r>
+        <w:t>年</w:t>
+      </w:r>
+      <w:r>
+        <w:t>11</w:t>
+      </w:r>
+      <w:r>
+        <w:t>月</w:t>
+      </w:r>
+      <w:r>
+        <w:t>21</w:t>
+      </w:r>
+      <w:r>
+        <w:t>日</w:t>
+      </w:r>
+      <w:r>
+        <w:t>22:14:51</w:t>
+      </w:r>
+    </w:p>
+    <w:p>
+      <w:r>
+        <w:t>修改人</w:t>
+      </w:r>
+      <w:r>
+        <w:rPr>
+          <w:rFonts w:hint="eastAsia"/>
+        </w:rPr>
+        <w:t>：</w:t>
+      </w:r>
+      <w:r>
+        <w:rPr>
+          <w:rFonts w:hint="eastAsia"/>
+        </w:rPr>
+        <w:t>Cindy</w:t>
+      </w:r>
+    </w:p>
+    <w:p>
+      <w:r>
+        <w:t>修改</w:t>
       </w:r>
       <w:proofErr w:type="gramStart"/>
       <w:r>
-        <w:rPr>
-          <w:rFonts w:hint="eastAsia"/>
-        </w:rPr>
-        <w:t>單</w:t>
+        <w:t>內</w:t>
       </w:r>
       <w:proofErr w:type="gramEnd"/>
       <w:r>
-        <w:rPr>
-          <w:rFonts w:hint="eastAsia"/>
-        </w:rPr>
-        <w:t>—領料</w:t>
+        <w:t>容</w:t>
+      </w:r>
+      <w:r>
+        <w:rPr>
+          <w:rFonts w:hint="eastAsia"/>
+        </w:rPr>
+        <w:t>：</w:t>
+      </w:r>
+    </w:p>
+    <w:p>
+      <w:r>
+        <w:rPr>
+          <w:rFonts w:hint="eastAsia"/>
+        </w:rPr>
+        <w:t>1</w:t>
+      </w:r>
+      <w:r>
+        <w:rPr>
+          <w:rFonts w:hint="eastAsia"/>
+        </w:rPr>
+        <w:t>：所有外銷</w:t>
       </w:r>
       <w:proofErr w:type="gramStart"/>
       <w:r>
         <w:rPr>
           <w:rFonts w:hint="eastAsia"/>
         </w:rPr>
-        <w:t>單</w:t>
+        <w:t>報</w:t>
       </w:r>
       <w:proofErr w:type="gramEnd"/>
       <w:r>
         <w:rPr>
           <w:rFonts w:hint="eastAsia"/>
         </w:rPr>
-        <w:t>批號要可以複製</w:t>
-      </w:r>
-      <w:r>
-        <w:rPr>
-          <w:rFonts w:hint="eastAsia"/>
-        </w:rPr>
-        <w:t>。</w:t>
-      </w:r>
-    </w:p>
-    <w:p/>
-    <w:p>
-      <w:r>
-        <w:t>2016</w:t>
-      </w:r>
-      <w:r>
-        <w:t>年</w:t>
-      </w:r>
-      <w:r>
-        <w:t>11</w:t>
-      </w:r>
-      <w:r>
-        <w:t>月</w:t>
-      </w:r>
-      <w:r>
-        <w:t>21</w:t>
-      </w:r>
-      <w:r>
-        <w:t>日</w:t>
-      </w:r>
-      <w:r>
-        <w:t>22:14:51</w:t>
-      </w:r>
-    </w:p>
-    <w:p>
-      <w:r>
-        <w:t>修改人</w:t>
-      </w:r>
-      <w:r>
-        <w:rPr>
-          <w:rFonts w:hint="eastAsia"/>
-        </w:rPr>
-        <w:t>：</w:t>
-      </w:r>
-      <w:r>
-        <w:rPr>
-          <w:rFonts w:hint="eastAsia"/>
-        </w:rPr>
-        <w:t>Cindy</w:t>
-      </w:r>
-    </w:p>
-    <w:p>
-      <w:r>
-        <w:t>修改</w:t>
-      </w:r>
-      <w:proofErr w:type="gramStart"/>
-      <w:r>
-        <w:t>內</w:t>
-      </w:r>
-      <w:proofErr w:type="gramEnd"/>
-      <w:r>
-        <w:t>容</w:t>
-      </w:r>
-      <w:r>
-        <w:rPr>
-          <w:rFonts w:hint="eastAsia"/>
-        </w:rPr>
-        <w:t>：</w:t>
-      </w:r>
-    </w:p>
-    <w:p>
-      <w:r>
-        <w:rPr>
-          <w:rFonts w:hint="eastAsia"/>
-        </w:rPr>
-        <w:t>1</w:t>
-      </w:r>
-      <w:r>
-        <w:rPr>
-          <w:rFonts w:hint="eastAsia"/>
-        </w:rPr>
-        <w:t>：所有外銷</w:t>
-      </w:r>
-      <w:proofErr w:type="gramStart"/>
-      <w:r>
-        <w:rPr>
-          <w:rFonts w:hint="eastAsia"/>
-        </w:rPr>
-        <w:t>報</w:t>
-      </w:r>
-      <w:proofErr w:type="gramEnd"/>
-      <w:r>
-        <w:rPr>
-          <w:rFonts w:hint="eastAsia"/>
-        </w:rPr>
-        <w:t>告拉取訂</w:t>
-      </w:r>
-      <w:proofErr w:type="gramStart"/>
-      <w:r>
-        <w:rPr>
-          <w:rFonts w:hint="eastAsia"/>
-        </w:rPr>
-        <w:t>單</w:t>
-      </w:r>
-      <w:proofErr w:type="gramEnd"/>
-      <w:r>
-        <w:rPr>
-          <w:rFonts w:hint="eastAsia"/>
-        </w:rPr>
-        <w:t>不能重複</w:t>
+        <w:t>告拉取訂單不能重複</w:t>
       </w:r>
     </w:p>
     <w:p>
@@ -6065,42 +4525,14 @@
         <w:rPr>
           <w:rFonts w:hint="eastAsia"/>
         </w:rPr>
-        <w:t>單報</w:t>
+        <w:t>單</w:t>
       </w:r>
       <w:proofErr w:type="gramEnd"/>
       <w:r>
         <w:rPr>
           <w:rFonts w:hint="eastAsia"/>
         </w:rPr>
-        <w:t>表格式作廢，</w:t>
-      </w:r>
-      <w:proofErr w:type="gramStart"/>
-      <w:r>
-        <w:rPr>
-          <w:rFonts w:hint="eastAsia"/>
-        </w:rPr>
-        <w:t>啟</w:t>
-      </w:r>
-      <w:proofErr w:type="gramEnd"/>
-      <w:r>
-        <w:rPr>
-          <w:rFonts w:hint="eastAsia"/>
-        </w:rPr>
-        <w:t>用新版</w:t>
-      </w:r>
-      <w:proofErr w:type="gramStart"/>
-      <w:r>
-        <w:rPr>
-          <w:rFonts w:hint="eastAsia"/>
-        </w:rPr>
-        <w:t>報</w:t>
-      </w:r>
-      <w:proofErr w:type="gramEnd"/>
-      <w:r>
-        <w:rPr>
-          <w:rFonts w:hint="eastAsia"/>
-        </w:rPr>
-        <w:t>表</w:t>
+        <w:t>報表格式作廢，啟用新版報表</w:t>
       </w:r>
       <w:r>
         <w:rPr>
@@ -6194,21 +4626,7 @@
         <w:rPr>
           <w:rFonts w:hint="eastAsia"/>
         </w:rPr>
-        <w:t>打印格式增加</w:t>
-      </w:r>
-      <w:proofErr w:type="gramStart"/>
-      <w:r>
-        <w:rPr>
-          <w:rFonts w:hint="eastAsia"/>
-        </w:rPr>
-        <w:t>內</w:t>
-      </w:r>
-      <w:proofErr w:type="gramEnd"/>
-      <w:r>
-        <w:rPr>
-          <w:rFonts w:hint="eastAsia"/>
-        </w:rPr>
-        <w:t>容</w:t>
+        <w:t>打印格式增加內容</w:t>
       </w:r>
       <w:r>
         <w:rPr>
@@ -6310,33 +4728,11 @@
         </w:rPr>
         <w:t xml:space="preserve"> </w:t>
       </w:r>
-      <w:proofErr w:type="gramStart"/>
-      <w:r>
-        <w:rPr>
-          <w:rFonts w:hint="eastAsia"/>
-        </w:rPr>
-        <w:t>導</w:t>
-      </w:r>
-      <w:proofErr w:type="gramEnd"/>
-      <w:r>
-        <w:rPr>
-          <w:rFonts w:hint="eastAsia"/>
-        </w:rPr>
-        <w:t>出日期不要英文，改</w:t>
-      </w:r>
-      <w:proofErr w:type="gramStart"/>
-      <w:r>
-        <w:rPr>
-          <w:rFonts w:hint="eastAsia"/>
-        </w:rPr>
-        <w:t>為數</w:t>
-      </w:r>
-      <w:proofErr w:type="gramEnd"/>
-      <w:r>
-        <w:rPr>
-          <w:rFonts w:hint="eastAsia"/>
-        </w:rPr>
-        <w:t>字。</w:t>
+      <w:r>
+        <w:rPr>
+          <w:rFonts w:hint="eastAsia"/>
+        </w:rPr>
+        <w:t>導出日期不要英文，改為數字。</w:t>
       </w:r>
     </w:p>
     <w:p>
@@ -6419,16 +4815,8 @@
         <w:rPr>
           <w:rFonts w:hint="eastAsia"/>
         </w:rPr>
-        <w:t>測試</w:t>
-      </w:r>
-      <w:proofErr w:type="gramStart"/>
-      <w:r>
-        <w:rPr>
-          <w:rFonts w:hint="eastAsia"/>
-        </w:rPr>
-        <w:t>單</w:t>
-      </w:r>
-      <w:proofErr w:type="gramEnd"/>
+        <w:t>測試單</w:t>
+      </w:r>
       <w:r>
         <w:rPr>
           <w:rFonts w:hint="eastAsia"/>
@@ -7201,16 +5589,8 @@
         <w:rPr>
           <w:rFonts w:hint="eastAsia"/>
         </w:rPr>
-        <w:t>技術</w:t>
-      </w:r>
-      <w:proofErr w:type="gramStart"/>
-      <w:r>
-        <w:rPr>
-          <w:rFonts w:hint="eastAsia"/>
-        </w:rPr>
-        <w:t>標準</w:t>
-      </w:r>
-      <w:proofErr w:type="gramEnd"/>
+        <w:t>技術標準</w:t>
+      </w:r>
       <w:r>
         <w:rPr>
           <w:rFonts w:hint="eastAsia"/>
@@ -7221,21 +5601,7 @@
         <w:rPr>
           <w:rFonts w:hint="eastAsia"/>
         </w:rPr>
-        <w:t>改</w:t>
-      </w:r>
-      <w:proofErr w:type="gramStart"/>
-      <w:r>
-        <w:rPr>
-          <w:rFonts w:hint="eastAsia"/>
-        </w:rPr>
-        <w:t>為</w:t>
-      </w:r>
-      <w:proofErr w:type="gramEnd"/>
-      <w:r>
-        <w:rPr>
-          <w:rFonts w:hint="eastAsia"/>
-        </w:rPr>
-        <w:t>：</w:t>
+        <w:t>改為：</w:t>
       </w:r>
       <w:r>
         <w:rPr>
@@ -7345,21 +5711,7 @@
         <w:rPr>
           <w:rFonts w:hint="eastAsia"/>
         </w:rPr>
-        <w:t>告技術</w:t>
-      </w:r>
-      <w:proofErr w:type="gramStart"/>
-      <w:r>
-        <w:rPr>
-          <w:rFonts w:hint="eastAsia"/>
-        </w:rPr>
-        <w:t>標準</w:t>
-      </w:r>
-      <w:proofErr w:type="gramEnd"/>
-      <w:r>
-        <w:rPr>
-          <w:rFonts w:hint="eastAsia"/>
-        </w:rPr>
-        <w:t>的修改</w:t>
+        <w:t>告技術標準的修改</w:t>
       </w:r>
     </w:p>
     <w:p/>
@@ -7458,35 +5810,7 @@
         <w:rPr>
           <w:rFonts w:hint="eastAsia"/>
         </w:rPr>
-        <w:t>基本資料和選</w:t>
-      </w:r>
-      <w:proofErr w:type="gramStart"/>
-      <w:r>
-        <w:rPr>
-          <w:rFonts w:hint="eastAsia"/>
-        </w:rPr>
-        <w:t>擇</w:t>
-      </w:r>
-      <w:proofErr w:type="gramEnd"/>
-      <w:r>
-        <w:rPr>
-          <w:rFonts w:hint="eastAsia"/>
-        </w:rPr>
-        <w:t>客</w:t>
-      </w:r>
-      <w:proofErr w:type="gramStart"/>
-      <w:r>
-        <w:rPr>
-          <w:rFonts w:hint="eastAsia"/>
-        </w:rPr>
-        <w:t>戶</w:t>
-      </w:r>
-      <w:proofErr w:type="gramEnd"/>
-      <w:r>
-        <w:rPr>
-          <w:rFonts w:hint="eastAsia"/>
-        </w:rPr>
-        <w:t>頁面添加</w:t>
+        <w:t>基本資料和選擇客戶頁面添加</w:t>
       </w:r>
       <w:r>
         <w:rPr>
@@ -7498,35 +5822,7 @@
         <w:rPr>
           <w:rFonts w:hint="eastAsia"/>
         </w:rPr>
-        <w:t>“客戶”，此客</w:t>
-      </w:r>
-      <w:proofErr w:type="gramStart"/>
-      <w:r>
-        <w:rPr>
-          <w:rFonts w:hint="eastAsia"/>
-        </w:rPr>
-        <w:t>戶帶</w:t>
-      </w:r>
-      <w:proofErr w:type="gramEnd"/>
-      <w:r>
-        <w:rPr>
-          <w:rFonts w:hint="eastAsia"/>
-        </w:rPr>
-        <w:t>到所有的外銷</w:t>
-      </w:r>
-      <w:proofErr w:type="gramStart"/>
-      <w:r>
-        <w:rPr>
-          <w:rFonts w:hint="eastAsia"/>
-        </w:rPr>
-        <w:t>報</w:t>
-      </w:r>
-      <w:proofErr w:type="gramEnd"/>
-      <w:r>
-        <w:rPr>
-          <w:rFonts w:hint="eastAsia"/>
-        </w:rPr>
-        <w:t>告中</w:t>
+        <w:t>“客戶”，此客戶帶到所有的外銷報告中</w:t>
       </w:r>
       <w:r>
         <w:rPr>
@@ -7568,35 +5864,7 @@
         <w:rPr>
           <w:rFonts w:hint="eastAsia"/>
         </w:rPr>
-        <w:t>透視率</w:t>
-      </w:r>
-      <w:proofErr w:type="gramStart"/>
-      <w:r>
-        <w:rPr>
-          <w:rFonts w:hint="eastAsia"/>
-        </w:rPr>
-        <w:t>欄</w:t>
-      </w:r>
-      <w:proofErr w:type="gramEnd"/>
-      <w:r>
-        <w:rPr>
-          <w:rFonts w:hint="eastAsia"/>
-        </w:rPr>
-        <w:t>改</w:t>
-      </w:r>
-      <w:proofErr w:type="gramStart"/>
-      <w:r>
-        <w:rPr>
-          <w:rFonts w:hint="eastAsia"/>
-        </w:rPr>
-        <w:t>為</w:t>
-      </w:r>
-      <w:proofErr w:type="gramEnd"/>
-      <w:r>
-        <w:rPr>
-          <w:rFonts w:hint="eastAsia"/>
-        </w:rPr>
-        <w:t>可修改</w:t>
+        <w:t>透視率欄改為可修改</w:t>
       </w:r>
     </w:p>
     <w:p>
@@ -7628,33 +5896,11 @@
         </w:rPr>
         <w:t xml:space="preserve"> </w:t>
       </w:r>
-      <w:proofErr w:type="gramStart"/>
-      <w:r>
-        <w:rPr>
-          <w:rFonts w:hint="eastAsia"/>
-        </w:rPr>
-        <w:t>報</w:t>
-      </w:r>
-      <w:proofErr w:type="gramEnd"/>
-      <w:r>
-        <w:rPr>
-          <w:rFonts w:hint="eastAsia"/>
-        </w:rPr>
-        <w:t>表取</w:t>
-      </w:r>
-      <w:proofErr w:type="gramStart"/>
-      <w:r>
-        <w:rPr>
-          <w:rFonts w:hint="eastAsia"/>
-        </w:rPr>
-        <w:t>樣</w:t>
-      </w:r>
-      <w:proofErr w:type="gramEnd"/>
-      <w:r>
-        <w:rPr>
-          <w:rFonts w:hint="eastAsia"/>
-        </w:rPr>
-        <w:t>計劃</w:t>
+      <w:r>
+        <w:rPr>
+          <w:rFonts w:hint="eastAsia"/>
+        </w:rPr>
+        <w:t>報表取樣計劃</w:t>
       </w:r>
       <w:r>
         <w:rPr>
@@ -7678,21 +5924,7 @@
         <w:rPr>
           <w:rFonts w:hint="eastAsia"/>
         </w:rPr>
-        <w:t>第二行</w:t>
-      </w:r>
-      <w:proofErr w:type="gramStart"/>
-      <w:r>
-        <w:rPr>
-          <w:rFonts w:hint="eastAsia"/>
-        </w:rPr>
-        <w:t>內</w:t>
-      </w:r>
-      <w:proofErr w:type="gramEnd"/>
-      <w:r>
-        <w:rPr>
-          <w:rFonts w:hint="eastAsia"/>
-        </w:rPr>
-        <w:t>容</w:t>
+        <w:t>第二行內容</w:t>
       </w:r>
       <w:bookmarkEnd w:id="3"/>
       <w:bookmarkEnd w:id="4"/>
@@ -12675,6 +10907,11 @@
     <w:p/>
     <w:p/>
     <w:p>
+      <w:pPr>
+        <w:rPr>
+          <w:rFonts w:hint="eastAsia"/>
+        </w:rPr>
+      </w:pPr>
       <w:r>
         <w:rPr>
           <w:rFonts w:hint="eastAsia"/>
@@ -12703,7 +10940,7 @@
         <w:rPr>
           <w:rFonts w:hint="eastAsia"/>
         </w:rPr>
-        <w:t>19</w:t>
+        <w:t>24</w:t>
       </w:r>
       <w:r>
         <w:rPr>
@@ -12715,13 +10952,7 @@
         <w:rPr>
           <w:rFonts w:hint="eastAsia"/>
         </w:rPr>
-        <w:t>11:31:55</w:t>
-      </w:r>
-      <w:r>
-        <w:rPr>
-          <w:rFonts w:hint="eastAsia"/>
-        </w:rPr>
-        <w:t>：</w:t>
+        <w:t>19:44:47</w:t>
       </w:r>
     </w:p>
     <w:p>
@@ -12859,24 +11090,59 @@
           <w:numId w:val="67"/>
         </w:numPr>
         <w:ind w:firstLineChars="0"/>
-        <w:rPr>
-          <w:rFonts w:hint="eastAsia"/>
-        </w:rPr>
-      </w:pPr>
-      <w:r>
-        <w:rPr>
-          <w:rFonts w:hint="eastAsia"/>
-        </w:rPr>
-        <w:t>阻燃性测试表</w:t>
+      </w:pPr>
+      <w:r>
+        <w:rPr>
+          <w:rFonts w:hint="eastAsia"/>
+        </w:rPr>
+        <w:t>阻燃性测试表详细显示出“备注”，表尾备注改点选。</w:t>
+      </w:r>
+    </w:p>
+    <w:p>
+      <w:pPr>
+        <w:pStyle w:val="a5"/>
+        <w:numPr>
+          <w:ilvl w:val="0"/>
+          <w:numId w:val="67"/>
+        </w:numPr>
+        <w:ind w:firstLineChars="0"/>
+      </w:pPr>
+      <w:r>
+        <w:rPr>
+          <w:rFonts w:hint="eastAsia"/>
+        </w:rPr>
+        <w:t>生产退料订单号改到下面详细中，以后可支持一笔退料单对应多笔订单</w:t>
+      </w:r>
+    </w:p>
+    <w:p>
+      <w:pPr>
+        <w:pStyle w:val="a5"/>
+        <w:numPr>
+          <w:ilvl w:val="0"/>
+          <w:numId w:val="67"/>
+        </w:numPr>
+        <w:ind w:firstLineChars="0"/>
+      </w:pPr>
+      <w:r>
+        <w:rPr>
+          <w:rFonts w:hint="eastAsia"/>
+        </w:rPr>
+        <w:t>增加，仓库管理</w:t>
+      </w:r>
+      <w:r>
+        <w:rPr>
+          <w:rFonts w:hint="eastAsia"/>
+        </w:rPr>
+        <w:t>-</w:t>
+      </w:r>
+      <w:r>
+        <w:rPr>
+          <w:rFonts w:hint="eastAsia"/>
+        </w:rPr>
+        <w:t>待转区库存，用于计算指定日期的仓库待转区库存。</w:t>
       </w:r>
       <w:bookmarkStart w:id="22" w:name="_GoBack"/>
       <w:bookmarkEnd w:id="22"/>
-      <w:r>
-        <w:rPr>
-          <w:rFonts w:hint="eastAsia"/>
-        </w:rPr>
-        <w:t>详细显示出“备注”，表尾备注改点选。</w:t>
-      </w:r>
     </w:p>
     <w:sectPr>
       <w:pgSz w:w="11906" w:h="16838"/>

--- a/Solution1.root/Book.UI/bin/摩比更新日志.docx
+++ b/Solution1.root/Book.UI/bin/摩比更新日志.docx
@@ -66,7 +66,21 @@
         <w:rPr>
           <w:rFonts w:hint="eastAsia"/>
         </w:rPr>
-        <w:t>計傳票</w:t>
+        <w:t>計</w:t>
+      </w:r>
+      <w:proofErr w:type="gramStart"/>
+      <w:r>
+        <w:rPr>
+          <w:rFonts w:hint="eastAsia"/>
+        </w:rPr>
+        <w:t>傳</w:t>
+      </w:r>
+      <w:proofErr w:type="gramEnd"/>
+      <w:r>
+        <w:rPr>
+          <w:rFonts w:hint="eastAsia"/>
+        </w:rPr>
+        <w:t>票</w:t>
       </w:r>
       <w:r>
         <w:rPr>
@@ -78,7 +92,35 @@
         <w:rPr>
           <w:rFonts w:hint="eastAsia"/>
         </w:rPr>
-        <w:t>增加“條件打印超長”，以避免打印機邊界設置導致的內容丟失</w:t>
+        <w:t>增加“條件打印超長”，以避免打印機邊界設置</w:t>
+      </w:r>
+      <w:proofErr w:type="gramStart"/>
+      <w:r>
+        <w:rPr>
+          <w:rFonts w:hint="eastAsia"/>
+        </w:rPr>
+        <w:t>導</w:t>
+      </w:r>
+      <w:proofErr w:type="gramEnd"/>
+      <w:r>
+        <w:rPr>
+          <w:rFonts w:hint="eastAsia"/>
+        </w:rPr>
+        <w:t>致的</w:t>
+      </w:r>
+      <w:proofErr w:type="gramStart"/>
+      <w:r>
+        <w:rPr>
+          <w:rFonts w:hint="eastAsia"/>
+        </w:rPr>
+        <w:t>內</w:t>
+      </w:r>
+      <w:proofErr w:type="gramEnd"/>
+      <w:r>
+        <w:rPr>
+          <w:rFonts w:hint="eastAsia"/>
+        </w:rPr>
+        <w:t>容丟失</w:t>
       </w:r>
       <w:r>
         <w:rPr>
@@ -188,11 +230,33 @@
         </w:rPr>
         <w:t>J</w:t>
       </w:r>
-      <w:r>
-        <w:rPr>
-          <w:rFonts w:hint="eastAsia"/>
-        </w:rPr>
-        <w:t>“開頭的員工不管是否滿足設定的出勤天數，都只扣除了“年假，公假”之外的其他請假，其他情況都給。</w:t>
+      <w:proofErr w:type="gramStart"/>
+      <w:r>
+        <w:rPr>
+          <w:rFonts w:hint="eastAsia"/>
+        </w:rPr>
+        <w:t>“</w:t>
+      </w:r>
+      <w:proofErr w:type="gramEnd"/>
+      <w:r>
+        <w:rPr>
+          <w:rFonts w:hint="eastAsia"/>
+        </w:rPr>
+        <w:t>開頭的員工不管是否滿足設定的出勤天</w:t>
+      </w:r>
+      <w:proofErr w:type="gramStart"/>
+      <w:r>
+        <w:rPr>
+          <w:rFonts w:hint="eastAsia"/>
+        </w:rPr>
+        <w:t>數</w:t>
+      </w:r>
+      <w:proofErr w:type="gramEnd"/>
+      <w:r>
+        <w:rPr>
+          <w:rFonts w:hint="eastAsia"/>
+        </w:rPr>
+        <w:t>，都只扣除了“年假，公假”之外的其他請假，其他情況都給。</w:t>
       </w:r>
     </w:p>
     <w:p/>
@@ -313,8 +377,30 @@
         <w:rPr>
           <w:rFonts w:hint="eastAsia"/>
         </w:rPr>
-        <w:t>衝擊測試表，點擊</w:t>
-      </w:r>
+        <w:t>衝</w:t>
+      </w:r>
+      <w:proofErr w:type="gramStart"/>
+      <w:r>
+        <w:rPr>
+          <w:rFonts w:hint="eastAsia"/>
+        </w:rPr>
+        <w:t>擊</w:t>
+      </w:r>
+      <w:proofErr w:type="gramEnd"/>
+      <w:r>
+        <w:rPr>
+          <w:rFonts w:hint="eastAsia"/>
+        </w:rPr>
+        <w:t>測試表，點</w:t>
+      </w:r>
+      <w:proofErr w:type="gramStart"/>
+      <w:r>
+        <w:rPr>
+          <w:rFonts w:hint="eastAsia"/>
+        </w:rPr>
+        <w:t>擊</w:t>
+      </w:r>
+      <w:proofErr w:type="gramEnd"/>
       <w:r>
         <w:rPr>
           <w:rFonts w:hint="eastAsia"/>
@@ -349,8 +435,16 @@
         <w:rPr>
           <w:rFonts w:hint="eastAsia"/>
         </w:rPr>
-        <w:t>等列表時連接到修改版的對應單據</w:t>
-      </w:r>
+        <w:t>等列表時連接到修改版的</w:t>
+      </w:r>
+      <w:proofErr w:type="gramStart"/>
+      <w:r>
+        <w:rPr>
+          <w:rFonts w:hint="eastAsia"/>
+        </w:rPr>
+        <w:t>對應單據</w:t>
+      </w:r>
+      <w:proofErr w:type="gramEnd"/>
     </w:p>
     <w:p/>
     <w:p>
@@ -472,7 +566,21 @@
         <w:rPr>
           <w:rFonts w:hint="eastAsia"/>
         </w:rPr>
-        <w:t>測試單去掉一些項目（下圖中未打勾的項目）</w:t>
+        <w:t>測試</w:t>
+      </w:r>
+      <w:proofErr w:type="gramStart"/>
+      <w:r>
+        <w:rPr>
+          <w:rFonts w:hint="eastAsia"/>
+        </w:rPr>
+        <w:t>單</w:t>
+      </w:r>
+      <w:proofErr w:type="gramEnd"/>
+      <w:r>
+        <w:rPr>
+          <w:rFonts w:hint="eastAsia"/>
+        </w:rPr>
+        <w:t>去掉一些項目（下圖中未打勾的項目）</w:t>
       </w:r>
     </w:p>
     <w:p>
@@ -598,13 +706,77 @@
       </w:r>
       <w:proofErr w:type="gramEnd"/>
       <w:r>
-        <w:t>測試單增加全選功能</w:t>
-      </w:r>
-      <w:r>
-        <w:rPr>
-          <w:rFonts w:hint="eastAsia"/>
-        </w:rPr>
-        <w:t>（點擊全選中的√或△或者×，其他所有測試項目都會自動變為一樣）</w:t>
+        <w:t>測試</w:t>
+      </w:r>
+      <w:proofErr w:type="gramStart"/>
+      <w:r>
+        <w:t>單</w:t>
+      </w:r>
+      <w:proofErr w:type="gramEnd"/>
+      <w:r>
+        <w:t>增加全選功能</w:t>
+      </w:r>
+      <w:r>
+        <w:rPr>
+          <w:rFonts w:hint="eastAsia"/>
+        </w:rPr>
+        <w:t>（點</w:t>
+      </w:r>
+      <w:proofErr w:type="gramStart"/>
+      <w:r>
+        <w:rPr>
+          <w:rFonts w:hint="eastAsia"/>
+        </w:rPr>
+        <w:t>擊</w:t>
+      </w:r>
+      <w:proofErr w:type="gramEnd"/>
+      <w:r>
+        <w:rPr>
+          <w:rFonts w:hint="eastAsia"/>
+        </w:rPr>
+        <w:t>全選中的√或△或者×，其他所有測試項目都</w:t>
+      </w:r>
+      <w:proofErr w:type="gramStart"/>
+      <w:r>
+        <w:rPr>
+          <w:rFonts w:hint="eastAsia"/>
+        </w:rPr>
+        <w:t>會</w:t>
+      </w:r>
+      <w:proofErr w:type="gramEnd"/>
+      <w:r>
+        <w:rPr>
+          <w:rFonts w:hint="eastAsia"/>
+        </w:rPr>
+        <w:t>自</w:t>
+      </w:r>
+      <w:proofErr w:type="gramStart"/>
+      <w:r>
+        <w:rPr>
+          <w:rFonts w:hint="eastAsia"/>
+        </w:rPr>
+        <w:t>動</w:t>
+      </w:r>
+      <w:proofErr w:type="gramEnd"/>
+      <w:r>
+        <w:rPr>
+          <w:rFonts w:hint="eastAsia"/>
+        </w:rPr>
+        <w:t>變</w:t>
+      </w:r>
+      <w:proofErr w:type="gramStart"/>
+      <w:r>
+        <w:rPr>
+          <w:rFonts w:hint="eastAsia"/>
+        </w:rPr>
+        <w:t>為一樣</w:t>
+      </w:r>
+      <w:proofErr w:type="gramEnd"/>
+      <w:r>
+        <w:rPr>
+          <w:rFonts w:hint="eastAsia"/>
+        </w:rPr>
+        <w:t>）</w:t>
       </w:r>
     </w:p>
     <w:p/>
@@ -675,7 +847,47 @@
       </w:r>
       <w:proofErr w:type="gramEnd"/>
       <w:r>
-        <w:t>測試單選擇加工單自動帶出單位</w:t>
+        <w:t>測試</w:t>
+      </w:r>
+      <w:proofErr w:type="gramStart"/>
+      <w:r>
+        <w:t>單</w:t>
+      </w:r>
+      <w:proofErr w:type="gramEnd"/>
+      <w:r>
+        <w:t>選</w:t>
+      </w:r>
+      <w:proofErr w:type="gramStart"/>
+      <w:r>
+        <w:t>擇</w:t>
+      </w:r>
+      <w:proofErr w:type="gramEnd"/>
+      <w:r>
+        <w:t>加工</w:t>
+      </w:r>
+      <w:proofErr w:type="gramStart"/>
+      <w:r>
+        <w:t>單</w:t>
+      </w:r>
+      <w:proofErr w:type="gramEnd"/>
+      <w:r>
+        <w:t>自</w:t>
+      </w:r>
+      <w:proofErr w:type="gramStart"/>
+      <w:r>
+        <w:t>動帶</w:t>
+      </w:r>
+      <w:proofErr w:type="gramEnd"/>
+      <w:r>
+        <w:t>出</w:t>
+      </w:r>
+      <w:proofErr w:type="gramStart"/>
+      <w:r>
+        <w:t>單</w:t>
+      </w:r>
+      <w:proofErr w:type="gramEnd"/>
+      <w:r>
+        <w:t>位</w:t>
       </w:r>
       <w:r>
         <w:rPr>
@@ -722,7 +934,21 @@
         <w:rPr>
           <w:rFonts w:hint="eastAsia"/>
         </w:rPr>
-        <w:t>測試單去掉</w:t>
+        <w:t>測試</w:t>
+      </w:r>
+      <w:proofErr w:type="gramStart"/>
+      <w:r>
+        <w:rPr>
+          <w:rFonts w:hint="eastAsia"/>
+        </w:rPr>
+        <w:t>單</w:t>
+      </w:r>
+      <w:proofErr w:type="gramEnd"/>
+      <w:r>
+        <w:rPr>
+          <w:rFonts w:hint="eastAsia"/>
+        </w:rPr>
+        <w:t>去掉</w:t>
       </w:r>
       <w:r>
         <w:rPr>
@@ -939,13 +1165,67 @@
       </w:r>
       <w:proofErr w:type="gramEnd"/>
       <w:r>
-        <w:t>測試單選擇加工單自動算出測試數量</w:t>
-      </w:r>
-      <w:r>
-        <w:rPr>
-          <w:rFonts w:hint="eastAsia"/>
-        </w:rPr>
-        <w:t>（訂單數量</w:t>
+        <w:t>測試</w:t>
+      </w:r>
+      <w:proofErr w:type="gramStart"/>
+      <w:r>
+        <w:t>單</w:t>
+      </w:r>
+      <w:proofErr w:type="gramEnd"/>
+      <w:r>
+        <w:t>選</w:t>
+      </w:r>
+      <w:proofErr w:type="gramStart"/>
+      <w:r>
+        <w:t>擇</w:t>
+      </w:r>
+      <w:proofErr w:type="gramEnd"/>
+      <w:r>
+        <w:t>加工</w:t>
+      </w:r>
+      <w:proofErr w:type="gramStart"/>
+      <w:r>
+        <w:t>單</w:t>
+      </w:r>
+      <w:proofErr w:type="gramEnd"/>
+      <w:r>
+        <w:t>自</w:t>
+      </w:r>
+      <w:proofErr w:type="gramStart"/>
+      <w:r>
+        <w:t>動</w:t>
+      </w:r>
+      <w:proofErr w:type="gramEnd"/>
+      <w:r>
+        <w:t>算出測試</w:t>
+      </w:r>
+      <w:proofErr w:type="gramStart"/>
+      <w:r>
+        <w:t>數</w:t>
+      </w:r>
+      <w:proofErr w:type="gramEnd"/>
+      <w:r>
+        <w:t>量</w:t>
+      </w:r>
+      <w:r>
+        <w:rPr>
+          <w:rFonts w:hint="eastAsia"/>
+        </w:rPr>
+        <w:t>（訂</w:t>
+      </w:r>
+      <w:proofErr w:type="gramStart"/>
+      <w:r>
+        <w:rPr>
+          <w:rFonts w:hint="eastAsia"/>
+        </w:rPr>
+        <w:t>單數</w:t>
+      </w:r>
+      <w:proofErr w:type="gramEnd"/>
+      <w:r>
+        <w:rPr>
+          <w:rFonts w:hint="eastAsia"/>
+        </w:rPr>
+        <w:t>量</w:t>
       </w:r>
       <w:r>
         <w:rPr>
@@ -1041,7 +1321,63 @@
         <w:rPr>
           <w:rFonts w:hint="eastAsia"/>
         </w:rPr>
-        <w:t>選擇加工單自動帶出單位</w:t>
+        <w:t>選</w:t>
+      </w:r>
+      <w:proofErr w:type="gramStart"/>
+      <w:r>
+        <w:rPr>
+          <w:rFonts w:hint="eastAsia"/>
+        </w:rPr>
+        <w:t>擇</w:t>
+      </w:r>
+      <w:proofErr w:type="gramEnd"/>
+      <w:r>
+        <w:rPr>
+          <w:rFonts w:hint="eastAsia"/>
+        </w:rPr>
+        <w:t>加工</w:t>
+      </w:r>
+      <w:proofErr w:type="gramStart"/>
+      <w:r>
+        <w:rPr>
+          <w:rFonts w:hint="eastAsia"/>
+        </w:rPr>
+        <w:t>單</w:t>
+      </w:r>
+      <w:proofErr w:type="gramEnd"/>
+      <w:r>
+        <w:rPr>
+          <w:rFonts w:hint="eastAsia"/>
+        </w:rPr>
+        <w:t>自</w:t>
+      </w:r>
+      <w:proofErr w:type="gramStart"/>
+      <w:r>
+        <w:rPr>
+          <w:rFonts w:hint="eastAsia"/>
+        </w:rPr>
+        <w:t>動帶</w:t>
+      </w:r>
+      <w:proofErr w:type="gramEnd"/>
+      <w:r>
+        <w:rPr>
+          <w:rFonts w:hint="eastAsia"/>
+        </w:rPr>
+        <w:t>出</w:t>
+      </w:r>
+      <w:proofErr w:type="gramStart"/>
+      <w:r>
+        <w:rPr>
+          <w:rFonts w:hint="eastAsia"/>
+        </w:rPr>
+        <w:t>單</w:t>
+      </w:r>
+      <w:proofErr w:type="gramEnd"/>
+      <w:r>
+        <w:rPr>
+          <w:rFonts w:hint="eastAsia"/>
+        </w:rPr>
+        <w:t>位</w:t>
       </w:r>
       <w:r>
         <w:rPr>
@@ -1194,7 +1530,35 @@
         <w:rPr>
           <w:rFonts w:hint="eastAsia"/>
         </w:rPr>
-        <w:t>按鈕，可複製當前測試數據到新的單據。</w:t>
+        <w:t>按鈕，可複製當前測試</w:t>
+      </w:r>
+      <w:proofErr w:type="gramStart"/>
+      <w:r>
+        <w:rPr>
+          <w:rFonts w:hint="eastAsia"/>
+        </w:rPr>
+        <w:t>數據</w:t>
+      </w:r>
+      <w:proofErr w:type="gramEnd"/>
+      <w:r>
+        <w:rPr>
+          <w:rFonts w:hint="eastAsia"/>
+        </w:rPr>
+        <w:t>到新的</w:t>
+      </w:r>
+      <w:proofErr w:type="gramStart"/>
+      <w:r>
+        <w:rPr>
+          <w:rFonts w:hint="eastAsia"/>
+        </w:rPr>
+        <w:t>單據</w:t>
+      </w:r>
+      <w:proofErr w:type="gramEnd"/>
+      <w:r>
+        <w:rPr>
+          <w:rFonts w:hint="eastAsia"/>
+        </w:rPr>
+        <w:t>。</w:t>
       </w:r>
     </w:p>
     <w:p/>
@@ -1311,7 +1675,21 @@
         <w:rPr>
           <w:rFonts w:hint="eastAsia"/>
         </w:rPr>
-        <w:t>測試單去掉一部分項目（下圖中沒有打勾的項目）</w:t>
+        <w:t>測試</w:t>
+      </w:r>
+      <w:proofErr w:type="gramStart"/>
+      <w:r>
+        <w:rPr>
+          <w:rFonts w:hint="eastAsia"/>
+        </w:rPr>
+        <w:t>單</w:t>
+      </w:r>
+      <w:proofErr w:type="gramEnd"/>
+      <w:r>
+        <w:rPr>
+          <w:rFonts w:hint="eastAsia"/>
+        </w:rPr>
+        <w:t>去掉一部分項目（下圖中沒有打勾的項目）</w:t>
       </w:r>
     </w:p>
     <w:p>
@@ -1504,8 +1882,30 @@
         <w:rPr>
           <w:rFonts w:hint="eastAsia"/>
         </w:rPr>
-        <w:t>打印數據格式化為</w:t>
-      </w:r>
+        <w:t>打印</w:t>
+      </w:r>
+      <w:proofErr w:type="gramStart"/>
+      <w:r>
+        <w:rPr>
+          <w:rFonts w:hint="eastAsia"/>
+        </w:rPr>
+        <w:t>數據</w:t>
+      </w:r>
+      <w:proofErr w:type="gramEnd"/>
+      <w:r>
+        <w:rPr>
+          <w:rFonts w:hint="eastAsia"/>
+        </w:rPr>
+        <w:t>格式化</w:t>
+      </w:r>
+      <w:proofErr w:type="gramStart"/>
+      <w:r>
+        <w:rPr>
+          <w:rFonts w:hint="eastAsia"/>
+        </w:rPr>
+        <w:t>為</w:t>
+      </w:r>
+      <w:proofErr w:type="gramEnd"/>
       <w:r>
         <w:rPr>
           <w:rFonts w:hint="eastAsia"/>
@@ -1622,14 +2022,56 @@
         <w:rPr>
           <w:rFonts w:hint="eastAsia"/>
         </w:rPr>
-        <w:t>庫</w:t>
+        <w:t>庫單單</w:t>
       </w:r>
       <w:proofErr w:type="gramEnd"/>
       <w:r>
         <w:rPr>
           <w:rFonts w:hint="eastAsia"/>
         </w:rPr>
-        <w:t>單單位改為銷售單位（以前是生產單位）</w:t>
+        <w:t>位改</w:t>
+      </w:r>
+      <w:proofErr w:type="gramStart"/>
+      <w:r>
+        <w:rPr>
+          <w:rFonts w:hint="eastAsia"/>
+        </w:rPr>
+        <w:t>為</w:t>
+      </w:r>
+      <w:proofErr w:type="gramEnd"/>
+      <w:r>
+        <w:rPr>
+          <w:rFonts w:hint="eastAsia"/>
+        </w:rPr>
+        <w:t>銷售</w:t>
+      </w:r>
+      <w:proofErr w:type="gramStart"/>
+      <w:r>
+        <w:rPr>
+          <w:rFonts w:hint="eastAsia"/>
+        </w:rPr>
+        <w:t>單</w:t>
+      </w:r>
+      <w:proofErr w:type="gramEnd"/>
+      <w:r>
+        <w:rPr>
+          <w:rFonts w:hint="eastAsia"/>
+        </w:rPr>
+        <w:t>位（以前是生產</w:t>
+      </w:r>
+      <w:proofErr w:type="gramStart"/>
+      <w:r>
+        <w:rPr>
+          <w:rFonts w:hint="eastAsia"/>
+        </w:rPr>
+        <w:t>單</w:t>
+      </w:r>
+      <w:proofErr w:type="gramEnd"/>
+      <w:r>
+        <w:rPr>
+          <w:rFonts w:hint="eastAsia"/>
+        </w:rPr>
+        <w:t>位）</w:t>
       </w:r>
     </w:p>
     <w:p>
@@ -1652,14 +2094,28 @@
         <w:rPr>
           <w:rFonts w:hint="eastAsia"/>
         </w:rPr>
-        <w:t>單連打列</w:t>
+        <w:t>單連打列印</w:t>
       </w:r>
       <w:proofErr w:type="gramEnd"/>
       <w:r>
         <w:rPr>
           <w:rFonts w:hint="eastAsia"/>
         </w:rPr>
-        <w:t>印沒有“客戶單號”。</w:t>
+        <w:t>沒有“客</w:t>
+      </w:r>
+      <w:proofErr w:type="gramStart"/>
+      <w:r>
+        <w:rPr>
+          <w:rFonts w:hint="eastAsia"/>
+        </w:rPr>
+        <w:t>戶單</w:t>
+      </w:r>
+      <w:proofErr w:type="gramEnd"/>
+      <w:r>
+        <w:rPr>
+          <w:rFonts w:hint="eastAsia"/>
+        </w:rPr>
+        <w:t>號”。</w:t>
       </w:r>
     </w:p>
     <w:p/>
@@ -1762,7 +2218,105 @@
         <w:rPr>
           <w:rFonts w:hint="eastAsia"/>
         </w:rPr>
-        <w:t>告數據輸入頁光學機拉取加工單對應的組裝成品檢驗單對應的兩筆光學測試，打印外銷報告也是打印的該兩筆內容。</w:t>
+        <w:t>告</w:t>
+      </w:r>
+      <w:proofErr w:type="gramStart"/>
+      <w:r>
+        <w:rPr>
+          <w:rFonts w:hint="eastAsia"/>
+        </w:rPr>
+        <w:t>數據</w:t>
+      </w:r>
+      <w:proofErr w:type="gramEnd"/>
+      <w:r>
+        <w:rPr>
+          <w:rFonts w:hint="eastAsia"/>
+        </w:rPr>
+        <w:t>輸入頁光學機拉取加工</w:t>
+      </w:r>
+      <w:proofErr w:type="gramStart"/>
+      <w:r>
+        <w:rPr>
+          <w:rFonts w:hint="eastAsia"/>
+        </w:rPr>
+        <w:t>單對應</w:t>
+      </w:r>
+      <w:proofErr w:type="gramEnd"/>
+      <w:r>
+        <w:rPr>
+          <w:rFonts w:hint="eastAsia"/>
+        </w:rPr>
+        <w:t>的組裝成品檢驗</w:t>
+      </w:r>
+      <w:proofErr w:type="gramStart"/>
+      <w:r>
+        <w:rPr>
+          <w:rFonts w:hint="eastAsia"/>
+        </w:rPr>
+        <w:t>單對應</w:t>
+      </w:r>
+      <w:proofErr w:type="gramEnd"/>
+      <w:r>
+        <w:rPr>
+          <w:rFonts w:hint="eastAsia"/>
+        </w:rPr>
+        <w:t>的</w:t>
+      </w:r>
+      <w:proofErr w:type="gramStart"/>
+      <w:r>
+        <w:rPr>
+          <w:rFonts w:hint="eastAsia"/>
+        </w:rPr>
+        <w:t>兩</w:t>
+      </w:r>
+      <w:proofErr w:type="gramEnd"/>
+      <w:r>
+        <w:rPr>
+          <w:rFonts w:hint="eastAsia"/>
+        </w:rPr>
+        <w:t>筆光學測試，打印外銷</w:t>
+      </w:r>
+      <w:proofErr w:type="gramStart"/>
+      <w:r>
+        <w:rPr>
+          <w:rFonts w:hint="eastAsia"/>
+        </w:rPr>
+        <w:t>報</w:t>
+      </w:r>
+      <w:proofErr w:type="gramEnd"/>
+      <w:r>
+        <w:rPr>
+          <w:rFonts w:hint="eastAsia"/>
+        </w:rPr>
+        <w:t>告也是打印的該</w:t>
+      </w:r>
+      <w:proofErr w:type="gramStart"/>
+      <w:r>
+        <w:rPr>
+          <w:rFonts w:hint="eastAsia"/>
+        </w:rPr>
+        <w:t>兩</w:t>
+      </w:r>
+      <w:proofErr w:type="gramEnd"/>
+      <w:r>
+        <w:rPr>
+          <w:rFonts w:hint="eastAsia"/>
+        </w:rPr>
+        <w:t>筆</w:t>
+      </w:r>
+      <w:proofErr w:type="gramStart"/>
+      <w:r>
+        <w:rPr>
+          <w:rFonts w:hint="eastAsia"/>
+        </w:rPr>
+        <w:t>內</w:t>
+      </w:r>
+      <w:proofErr w:type="gramEnd"/>
+      <w:r>
+        <w:rPr>
+          <w:rFonts w:hint="eastAsia"/>
+        </w:rPr>
+        <w:t>容。</w:t>
       </w:r>
     </w:p>
     <w:p/>
@@ -1881,7 +2435,21 @@
         <w:rPr>
           <w:rFonts w:hint="eastAsia"/>
         </w:rPr>
-        <w:t>訂單數量</w:t>
+        <w:t>訂</w:t>
+      </w:r>
+      <w:proofErr w:type="gramStart"/>
+      <w:r>
+        <w:rPr>
+          <w:rFonts w:hint="eastAsia"/>
+        </w:rPr>
+        <w:t>單數</w:t>
+      </w:r>
+      <w:proofErr w:type="gramEnd"/>
+      <w:r>
+        <w:rPr>
+          <w:rFonts w:hint="eastAsia"/>
+        </w:rPr>
+        <w:t>量</w:t>
       </w:r>
       <w:r>
         <w:rPr>
@@ -1941,7 +2509,21 @@
         <w:rPr>
           <w:rFonts w:hint="eastAsia"/>
         </w:rPr>
-        <w:t>打印帶出</w:t>
+        <w:t>打印</w:t>
+      </w:r>
+      <w:proofErr w:type="gramStart"/>
+      <w:r>
+        <w:rPr>
+          <w:rFonts w:hint="eastAsia"/>
+        </w:rPr>
+        <w:t>帶</w:t>
+      </w:r>
+      <w:proofErr w:type="gramEnd"/>
+      <w:r>
+        <w:rPr>
+          <w:rFonts w:hint="eastAsia"/>
+        </w:rPr>
+        <w:t>出</w:t>
       </w:r>
       <w:r>
         <w:rPr>
@@ -1960,6 +2542,60 @@
         <w:rPr>
           <w:rFonts w:hint="eastAsia"/>
         </w:rPr>
+        <w:t>單據</w:t>
+      </w:r>
+      <w:proofErr w:type="gramEnd"/>
+      <w:r>
+        <w:rPr>
+          <w:rFonts w:hint="eastAsia"/>
+        </w:rPr>
+        <w:t>上面添加</w:t>
+      </w:r>
+      <w:r>
+        <w:rPr>
+          <w:rFonts w:hint="eastAsia"/>
+        </w:rPr>
+        <w:t xml:space="preserve"> </w:t>
+      </w:r>
+      <w:r>
+        <w:rPr>
+          <w:rFonts w:hint="eastAsia"/>
+        </w:rPr>
+        <w:t>客</w:t>
+      </w:r>
+      <w:proofErr w:type="gramStart"/>
+      <w:r>
+        <w:rPr>
+          <w:rFonts w:hint="eastAsia"/>
+        </w:rPr>
+        <w:t>戶</w:t>
+      </w:r>
+      <w:proofErr w:type="gramEnd"/>
+      <w:r>
+        <w:rPr>
+          <w:rFonts w:hint="eastAsia"/>
+        </w:rPr>
+        <w:t>批號，</w:t>
+      </w:r>
+      <w:proofErr w:type="gramStart"/>
+      <w:r>
+        <w:rPr>
+          <w:rFonts w:hint="eastAsia"/>
+        </w:rPr>
+        <w:t>帶</w:t>
+      </w:r>
+      <w:proofErr w:type="gramEnd"/>
+      <w:r>
+        <w:rPr>
+          <w:rFonts w:hint="eastAsia"/>
+        </w:rPr>
+        <w:t>加工</w:t>
+      </w:r>
+      <w:proofErr w:type="gramStart"/>
+      <w:r>
+        <w:rPr>
+          <w:rFonts w:hint="eastAsia"/>
+        </w:rPr>
         <w:t>單</w:t>
       </w:r>
       <w:proofErr w:type="gramEnd"/>
@@ -1967,7 +2603,7 @@
         <w:rPr>
           <w:rFonts w:hint="eastAsia"/>
         </w:rPr>
-        <w:t>據上面添加</w:t>
+        <w:t>的</w:t>
       </w:r>
       <w:r>
         <w:rPr>
@@ -1979,7 +2615,378 @@
         <w:rPr>
           <w:rFonts w:hint="eastAsia"/>
         </w:rPr>
-        <w:t>客戶批號，帶加工單的</w:t>
+        <w:t>客</w:t>
+      </w:r>
+      <w:proofErr w:type="gramStart"/>
+      <w:r>
+        <w:rPr>
+          <w:rFonts w:hint="eastAsia"/>
+        </w:rPr>
+        <w:t>戶</w:t>
+      </w:r>
+      <w:proofErr w:type="gramEnd"/>
+      <w:r>
+        <w:rPr>
+          <w:rFonts w:hint="eastAsia"/>
+        </w:rPr>
+        <w:t>批號，打印顯示出</w:t>
+      </w:r>
+      <w:proofErr w:type="gramStart"/>
+      <w:r>
+        <w:rPr>
+          <w:rFonts w:hint="eastAsia"/>
+        </w:rPr>
+        <w:t>來</w:t>
+      </w:r>
+      <w:proofErr w:type="gramEnd"/>
+      <w:r>
+        <w:rPr>
+          <w:rFonts w:hint="eastAsia"/>
+        </w:rPr>
+        <w:t>。</w:t>
+      </w:r>
+    </w:p>
+    <w:p/>
+    <w:p>
+      <w:r>
+        <w:rPr>
+          <w:rFonts w:hint="eastAsia"/>
+        </w:rPr>
+        <w:t>2016</w:t>
+      </w:r>
+      <w:r>
+        <w:rPr>
+          <w:rFonts w:hint="eastAsia"/>
+        </w:rPr>
+        <w:t>年</w:t>
+      </w:r>
+      <w:r>
+        <w:rPr>
+          <w:rFonts w:hint="eastAsia"/>
+        </w:rPr>
+        <w:t>6</w:t>
+      </w:r>
+      <w:r>
+        <w:rPr>
+          <w:rFonts w:hint="eastAsia"/>
+        </w:rPr>
+        <w:t>月</w:t>
+      </w:r>
+      <w:r>
+        <w:rPr>
+          <w:rFonts w:hint="eastAsia"/>
+        </w:rPr>
+        <w:t>7</w:t>
+      </w:r>
+      <w:r>
+        <w:rPr>
+          <w:rFonts w:hint="eastAsia"/>
+        </w:rPr>
+        <w:t>日</w:t>
+      </w:r>
+      <w:r>
+        <w:rPr>
+          <w:rFonts w:hint="eastAsia"/>
+        </w:rPr>
+        <w:t>11:59:25</w:t>
+      </w:r>
+      <w:r>
+        <w:rPr>
+          <w:rFonts w:hint="eastAsia"/>
+        </w:rPr>
+        <w:t>：</w:t>
+      </w:r>
+    </w:p>
+    <w:p>
+      <w:r>
+        <w:rPr>
+          <w:rFonts w:hint="eastAsia"/>
+        </w:rPr>
+        <w:t>修改人：老闆娘</w:t>
+      </w:r>
+    </w:p>
+    <w:p>
+      <w:r>
+        <w:rPr>
+          <w:rFonts w:hint="eastAsia"/>
+        </w:rPr>
+        <w:t>修改</w:t>
+      </w:r>
+      <w:proofErr w:type="gramStart"/>
+      <w:r>
+        <w:rPr>
+          <w:rFonts w:hint="eastAsia"/>
+        </w:rPr>
+        <w:t>內</w:t>
+      </w:r>
+      <w:proofErr w:type="gramEnd"/>
+      <w:r>
+        <w:rPr>
+          <w:rFonts w:hint="eastAsia"/>
+        </w:rPr>
+        <w:t>容：年終算法：以前是固定六位員工</w:t>
+      </w:r>
+      <w:proofErr w:type="gramStart"/>
+      <w:r>
+        <w:rPr>
+          <w:rFonts w:hint="eastAsia"/>
+        </w:rPr>
+        <w:t>國</w:t>
+      </w:r>
+      <w:proofErr w:type="gramEnd"/>
+      <w:r>
+        <w:rPr>
+          <w:rFonts w:hint="eastAsia"/>
+        </w:rPr>
+        <w:t>定假日不扣</w:t>
+      </w:r>
+      <w:r>
+        <w:rPr>
+          <w:rFonts w:hint="eastAsia"/>
+        </w:rPr>
+        <w:t>：王明欽</w:t>
+      </w:r>
+      <w:r>
+        <w:rPr>
+          <w:rFonts w:hint="eastAsia"/>
+        </w:rPr>
+        <w:t>,</w:t>
+      </w:r>
+      <w:r>
+        <w:rPr>
+          <w:rFonts w:hint="eastAsia"/>
+        </w:rPr>
+        <w:t>陳藝鈴</w:t>
+      </w:r>
+      <w:r>
+        <w:rPr>
+          <w:rFonts w:hint="eastAsia"/>
+        </w:rPr>
+        <w:t>,</w:t>
+      </w:r>
+      <w:r>
+        <w:rPr>
+          <w:rFonts w:hint="eastAsia"/>
+        </w:rPr>
+        <w:t>蘇嘉鴻</w:t>
+      </w:r>
+      <w:r>
+        <w:rPr>
+          <w:rFonts w:hint="eastAsia"/>
+        </w:rPr>
+        <w:t>,</w:t>
+      </w:r>
+      <w:r>
+        <w:rPr>
+          <w:rFonts w:hint="eastAsia"/>
+        </w:rPr>
+        <w:t>王乙蓉</w:t>
+      </w:r>
+      <w:r>
+        <w:rPr>
+          <w:rFonts w:hint="eastAsia"/>
+        </w:rPr>
+        <w:t>,</w:t>
+      </w:r>
+      <w:r>
+        <w:rPr>
+          <w:rFonts w:hint="eastAsia"/>
+        </w:rPr>
+        <w:t>陳政瑋</w:t>
+      </w:r>
+      <w:r>
+        <w:rPr>
+          <w:rFonts w:hint="eastAsia"/>
+        </w:rPr>
+        <w:t>,</w:t>
+      </w:r>
+      <w:r>
+        <w:rPr>
+          <w:rFonts w:hint="eastAsia"/>
+        </w:rPr>
+        <w:t>林家菁</w:t>
+      </w:r>
+      <w:r>
+        <w:rPr>
+          <w:rFonts w:hint="eastAsia"/>
+        </w:rPr>
+        <w:t>。現改</w:t>
+      </w:r>
+      <w:proofErr w:type="gramStart"/>
+      <w:r>
+        <w:rPr>
+          <w:rFonts w:hint="eastAsia"/>
+        </w:rPr>
+        <w:t>為</w:t>
+      </w:r>
+      <w:proofErr w:type="gramEnd"/>
+      <w:r>
+        <w:rPr>
+          <w:rFonts w:hint="eastAsia"/>
+        </w:rPr>
+        <w:t>員工編號以“</w:t>
+      </w:r>
+      <w:r>
+        <w:rPr>
+          <w:rFonts w:hint="eastAsia"/>
+        </w:rPr>
+        <w:t>J</w:t>
+      </w:r>
+      <w:r>
+        <w:rPr>
+          <w:rFonts w:hint="eastAsia"/>
+        </w:rPr>
+        <w:t>”開頭的都不扣。</w:t>
+      </w:r>
+    </w:p>
+    <w:p/>
+    <w:p>
+      <w:r>
+        <w:rPr>
+          <w:rFonts w:hint="eastAsia"/>
+        </w:rPr>
+        <w:t>2016</w:t>
+      </w:r>
+      <w:r>
+        <w:rPr>
+          <w:rFonts w:hint="eastAsia"/>
+        </w:rPr>
+        <w:t>年</w:t>
+      </w:r>
+      <w:r>
+        <w:rPr>
+          <w:rFonts w:hint="eastAsia"/>
+        </w:rPr>
+        <w:t>6</w:t>
+      </w:r>
+      <w:r>
+        <w:rPr>
+          <w:rFonts w:hint="eastAsia"/>
+        </w:rPr>
+        <w:t>月</w:t>
+      </w:r>
+      <w:r>
+        <w:rPr>
+          <w:rFonts w:hint="eastAsia"/>
+        </w:rPr>
+        <w:t>14</w:t>
+      </w:r>
+      <w:r>
+        <w:rPr>
+          <w:rFonts w:hint="eastAsia"/>
+        </w:rPr>
+        <w:t>日</w:t>
+      </w:r>
+      <w:r>
+        <w:rPr>
+          <w:rFonts w:hint="eastAsia"/>
+        </w:rPr>
+        <w:t>21:57:19</w:t>
+      </w:r>
+    </w:p>
+    <w:p>
+      <w:r>
+        <w:rPr>
+          <w:rFonts w:hint="eastAsia"/>
+        </w:rPr>
+        <w:t>修改人：</w:t>
+      </w:r>
+      <w:proofErr w:type="spellStart"/>
+      <w:r>
+        <w:rPr>
+          <w:rFonts w:hint="eastAsia"/>
+        </w:rPr>
+        <w:t>cindy</w:t>
+      </w:r>
+      <w:proofErr w:type="spellEnd"/>
+    </w:p>
+    <w:p>
+      <w:r>
+        <w:rPr>
+          <w:rFonts w:hint="eastAsia"/>
+        </w:rPr>
+        <w:t>修改內容：</w:t>
+      </w:r>
+      <w:r>
+        <w:rPr>
+          <w:rFonts w:hint="eastAsia"/>
+        </w:rPr>
+        <w:t>ANSI</w:t>
+      </w:r>
+      <w:r>
+        <w:rPr>
+          <w:rFonts w:hint="eastAsia"/>
+        </w:rPr>
+        <w:t>等五個外銷報告選取客戶訂單時，如果客戶訂單已全部出庫則選取不到，現改為任何情況都可選取。</w:t>
+      </w:r>
+    </w:p>
+    <w:p/>
+    <w:p>
+      <w:r>
+        <w:rPr>
+          <w:rFonts w:hint="eastAsia"/>
+        </w:rPr>
+        <w:t>2016</w:t>
+      </w:r>
+      <w:r>
+        <w:rPr>
+          <w:rFonts w:hint="eastAsia"/>
+        </w:rPr>
+        <w:t>年</w:t>
+      </w:r>
+      <w:r>
+        <w:rPr>
+          <w:rFonts w:hint="eastAsia"/>
+        </w:rPr>
+        <w:t>6</w:t>
+      </w:r>
+      <w:r>
+        <w:rPr>
+          <w:rFonts w:hint="eastAsia"/>
+        </w:rPr>
+        <w:t>月</w:t>
+      </w:r>
+      <w:r>
+        <w:rPr>
+          <w:rFonts w:hint="eastAsia"/>
+        </w:rPr>
+        <w:t>26</w:t>
+      </w:r>
+      <w:r>
+        <w:rPr>
+          <w:rFonts w:hint="eastAsia"/>
+        </w:rPr>
+        <w:t>日</w:t>
+      </w:r>
+      <w:r>
+        <w:rPr>
+          <w:rFonts w:hint="eastAsia"/>
+        </w:rPr>
+        <w:t>16:32:31</w:t>
+      </w:r>
+    </w:p>
+    <w:p>
+      <w:r>
+        <w:t>修改人</w:t>
+      </w:r>
+      <w:r>
+        <w:rPr>
+          <w:rFonts w:hint="eastAsia"/>
+        </w:rPr>
+        <w:t>：</w:t>
+      </w:r>
+      <w:proofErr w:type="spellStart"/>
+      <w:r>
+        <w:t>cindy</w:t>
+      </w:r>
+      <w:proofErr w:type="spellEnd"/>
+    </w:p>
+    <w:p>
+      <w:r>
+        <w:rPr>
+          <w:rFonts w:hint="eastAsia"/>
+        </w:rPr>
+        <w:t>修改內容：生產入庫查詢時會</w:t>
       </w:r>
       <w:r>
         <w:rPr>
@@ -1991,7 +2998,19 @@
         <w:rPr>
           <w:rFonts w:hint="eastAsia"/>
         </w:rPr>
-        <w:t>客戶批號，打印顯示出來。</w:t>
+        <w:t>輸入客戶訂單號碼</w:t>
+      </w:r>
+      <w:r>
+        <w:rPr>
+          <w:rFonts w:hint="eastAsia"/>
+        </w:rPr>
+        <w:t xml:space="preserve"> </w:t>
+      </w:r>
+      <w:r>
+        <w:rPr>
+          <w:rFonts w:hint="eastAsia"/>
+        </w:rPr>
+        <w:t>會根據對應的訂單號查詢，以前如果修改了訂單號，輸入修改後新的訂單號則查詢不到，現在已修復。</w:t>
       </w:r>
     </w:p>
     <w:p/>
@@ -2012,7 +3031,7 @@
         <w:rPr>
           <w:rFonts w:hint="eastAsia"/>
         </w:rPr>
-        <w:t>6</w:t>
+        <w:t>7</w:t>
       </w:r>
       <w:r>
         <w:rPr>
@@ -2024,7 +3043,7 @@
         <w:rPr>
           <w:rFonts w:hint="eastAsia"/>
         </w:rPr>
-        <w:t>7</w:t>
+        <w:t>17</w:t>
       </w:r>
       <w:r>
         <w:rPr>
@@ -2036,429 +3055,6 @@
         <w:rPr>
           <w:rFonts w:hint="eastAsia"/>
         </w:rPr>
-        <w:t>11:59:25</w:t>
-      </w:r>
-      <w:r>
-        <w:rPr>
-          <w:rFonts w:hint="eastAsia"/>
-        </w:rPr>
-        <w:t>：</w:t>
-      </w:r>
-    </w:p>
-    <w:p>
-      <w:r>
-        <w:rPr>
-          <w:rFonts w:hint="eastAsia"/>
-        </w:rPr>
-        <w:t>修改人：老闆娘</w:t>
-      </w:r>
-    </w:p>
-    <w:p>
-      <w:r>
-        <w:rPr>
-          <w:rFonts w:hint="eastAsia"/>
-        </w:rPr>
-        <w:t>修改</w:t>
-      </w:r>
-      <w:proofErr w:type="gramStart"/>
-      <w:r>
-        <w:rPr>
-          <w:rFonts w:hint="eastAsia"/>
-        </w:rPr>
-        <w:t>內</w:t>
-      </w:r>
-      <w:proofErr w:type="gramEnd"/>
-      <w:r>
-        <w:rPr>
-          <w:rFonts w:hint="eastAsia"/>
-        </w:rPr>
-        <w:t>容：年終算法：以前是固定六位員工</w:t>
-      </w:r>
-      <w:proofErr w:type="gramStart"/>
-      <w:r>
-        <w:rPr>
-          <w:rFonts w:hint="eastAsia"/>
-        </w:rPr>
-        <w:t>國</w:t>
-      </w:r>
-      <w:proofErr w:type="gramEnd"/>
-      <w:r>
-        <w:rPr>
-          <w:rFonts w:hint="eastAsia"/>
-        </w:rPr>
-        <w:t>定假日不扣</w:t>
-      </w:r>
-      <w:r>
-        <w:rPr>
-          <w:rFonts w:hint="eastAsia"/>
-        </w:rPr>
-        <w:t>：王明欽</w:t>
-      </w:r>
-      <w:r>
-        <w:rPr>
-          <w:rFonts w:hint="eastAsia"/>
-        </w:rPr>
-        <w:t>,</w:t>
-      </w:r>
-      <w:r>
-        <w:rPr>
-          <w:rFonts w:hint="eastAsia"/>
-        </w:rPr>
-        <w:t>陳藝鈴</w:t>
-      </w:r>
-      <w:r>
-        <w:rPr>
-          <w:rFonts w:hint="eastAsia"/>
-        </w:rPr>
-        <w:t>,</w:t>
-      </w:r>
-      <w:r>
-        <w:rPr>
-          <w:rFonts w:hint="eastAsia"/>
-        </w:rPr>
-        <w:t>蘇嘉鴻</w:t>
-      </w:r>
-      <w:r>
-        <w:rPr>
-          <w:rFonts w:hint="eastAsia"/>
-        </w:rPr>
-        <w:t>,</w:t>
-      </w:r>
-      <w:r>
-        <w:rPr>
-          <w:rFonts w:hint="eastAsia"/>
-        </w:rPr>
-        <w:t>王乙蓉</w:t>
-      </w:r>
-      <w:r>
-        <w:rPr>
-          <w:rFonts w:hint="eastAsia"/>
-        </w:rPr>
-        <w:t>,</w:t>
-      </w:r>
-      <w:r>
-        <w:rPr>
-          <w:rFonts w:hint="eastAsia"/>
-        </w:rPr>
-        <w:t>陳政瑋</w:t>
-      </w:r>
-      <w:r>
-        <w:rPr>
-          <w:rFonts w:hint="eastAsia"/>
-        </w:rPr>
-        <w:t>,</w:t>
-      </w:r>
-      <w:r>
-        <w:rPr>
-          <w:rFonts w:hint="eastAsia"/>
-        </w:rPr>
-        <w:t>林家菁</w:t>
-      </w:r>
-      <w:r>
-        <w:rPr>
-          <w:rFonts w:hint="eastAsia"/>
-        </w:rPr>
-        <w:t>。現改</w:t>
-      </w:r>
-      <w:proofErr w:type="gramStart"/>
-      <w:r>
-        <w:rPr>
-          <w:rFonts w:hint="eastAsia"/>
-        </w:rPr>
-        <w:t>為</w:t>
-      </w:r>
-      <w:proofErr w:type="gramEnd"/>
-      <w:r>
-        <w:rPr>
-          <w:rFonts w:hint="eastAsia"/>
-        </w:rPr>
-        <w:t>員工編號以“</w:t>
-      </w:r>
-      <w:r>
-        <w:rPr>
-          <w:rFonts w:hint="eastAsia"/>
-        </w:rPr>
-        <w:t>J</w:t>
-      </w:r>
-      <w:r>
-        <w:rPr>
-          <w:rFonts w:hint="eastAsia"/>
-        </w:rPr>
-        <w:t>”開頭的都不扣。</w:t>
-      </w:r>
-    </w:p>
-    <w:p/>
-    <w:p>
-      <w:r>
-        <w:rPr>
-          <w:rFonts w:hint="eastAsia"/>
-        </w:rPr>
-        <w:t>2016</w:t>
-      </w:r>
-      <w:r>
-        <w:rPr>
-          <w:rFonts w:hint="eastAsia"/>
-        </w:rPr>
-        <w:t>年</w:t>
-      </w:r>
-      <w:r>
-        <w:rPr>
-          <w:rFonts w:hint="eastAsia"/>
-        </w:rPr>
-        <w:t>6</w:t>
-      </w:r>
-      <w:r>
-        <w:rPr>
-          <w:rFonts w:hint="eastAsia"/>
-        </w:rPr>
-        <w:t>月</w:t>
-      </w:r>
-      <w:r>
-        <w:rPr>
-          <w:rFonts w:hint="eastAsia"/>
-        </w:rPr>
-        <w:t>14</w:t>
-      </w:r>
-      <w:r>
-        <w:rPr>
-          <w:rFonts w:hint="eastAsia"/>
-        </w:rPr>
-        <w:t>日</w:t>
-      </w:r>
-      <w:r>
-        <w:rPr>
-          <w:rFonts w:hint="eastAsia"/>
-        </w:rPr>
-        <w:t>21:57:19</w:t>
-      </w:r>
-    </w:p>
-    <w:p>
-      <w:r>
-        <w:rPr>
-          <w:rFonts w:hint="eastAsia"/>
-        </w:rPr>
-        <w:t>修改人：</w:t>
-      </w:r>
-      <w:proofErr w:type="spellStart"/>
-      <w:r>
-        <w:rPr>
-          <w:rFonts w:hint="eastAsia"/>
-        </w:rPr>
-        <w:t>cindy</w:t>
-      </w:r>
-      <w:proofErr w:type="spellEnd"/>
-    </w:p>
-    <w:p>
-      <w:r>
-        <w:rPr>
-          <w:rFonts w:hint="eastAsia"/>
-        </w:rPr>
-        <w:t>修改</w:t>
-      </w:r>
-      <w:proofErr w:type="gramStart"/>
-      <w:r>
-        <w:rPr>
-          <w:rFonts w:hint="eastAsia"/>
-        </w:rPr>
-        <w:t>內</w:t>
-      </w:r>
-      <w:proofErr w:type="gramEnd"/>
-      <w:r>
-        <w:rPr>
-          <w:rFonts w:hint="eastAsia"/>
-        </w:rPr>
-        <w:t>容：</w:t>
-      </w:r>
-      <w:r>
-        <w:rPr>
-          <w:rFonts w:hint="eastAsia"/>
-        </w:rPr>
-        <w:t>ANSI</w:t>
-      </w:r>
-      <w:r>
-        <w:rPr>
-          <w:rFonts w:hint="eastAsia"/>
-        </w:rPr>
-        <w:t>等五個外銷</w:t>
-      </w:r>
-      <w:proofErr w:type="gramStart"/>
-      <w:r>
-        <w:rPr>
-          <w:rFonts w:hint="eastAsia"/>
-        </w:rPr>
-        <w:t>報</w:t>
-      </w:r>
-      <w:proofErr w:type="gramEnd"/>
-      <w:r>
-        <w:rPr>
-          <w:rFonts w:hint="eastAsia"/>
-        </w:rPr>
-        <w:t>告選取客戶訂單時，如果客戶訂單已全部出庫則選取不到，現改為任何情況都可選取。</w:t>
-      </w:r>
-    </w:p>
-    <w:p/>
-    <w:p>
-      <w:r>
-        <w:rPr>
-          <w:rFonts w:hint="eastAsia"/>
-        </w:rPr>
-        <w:t>2016</w:t>
-      </w:r>
-      <w:r>
-        <w:rPr>
-          <w:rFonts w:hint="eastAsia"/>
-        </w:rPr>
-        <w:t>年</w:t>
-      </w:r>
-      <w:r>
-        <w:rPr>
-          <w:rFonts w:hint="eastAsia"/>
-        </w:rPr>
-        <w:t>6</w:t>
-      </w:r>
-      <w:r>
-        <w:rPr>
-          <w:rFonts w:hint="eastAsia"/>
-        </w:rPr>
-        <w:t>月</w:t>
-      </w:r>
-      <w:r>
-        <w:rPr>
-          <w:rFonts w:hint="eastAsia"/>
-        </w:rPr>
-        <w:t>26</w:t>
-      </w:r>
-      <w:r>
-        <w:rPr>
-          <w:rFonts w:hint="eastAsia"/>
-        </w:rPr>
-        <w:t>日</w:t>
-      </w:r>
-      <w:r>
-        <w:rPr>
-          <w:rFonts w:hint="eastAsia"/>
-        </w:rPr>
-        <w:t>16:32:31</w:t>
-      </w:r>
-    </w:p>
-    <w:p>
-      <w:r>
-        <w:t>修改人</w:t>
-      </w:r>
-      <w:r>
-        <w:rPr>
-          <w:rFonts w:hint="eastAsia"/>
-        </w:rPr>
-        <w:t>：</w:t>
-      </w:r>
-      <w:proofErr w:type="spellStart"/>
-      <w:r>
-        <w:t>cindy</w:t>
-      </w:r>
-      <w:proofErr w:type="spellEnd"/>
-    </w:p>
-    <w:p>
-      <w:r>
-        <w:rPr>
-          <w:rFonts w:hint="eastAsia"/>
-        </w:rPr>
-        <w:t>修改</w:t>
-      </w:r>
-      <w:proofErr w:type="gramStart"/>
-      <w:r>
-        <w:rPr>
-          <w:rFonts w:hint="eastAsia"/>
-        </w:rPr>
-        <w:t>內</w:t>
-      </w:r>
-      <w:proofErr w:type="gramEnd"/>
-      <w:r>
-        <w:rPr>
-          <w:rFonts w:hint="eastAsia"/>
-        </w:rPr>
-        <w:t>容：生產入</w:t>
-      </w:r>
-      <w:proofErr w:type="gramStart"/>
-      <w:r>
-        <w:rPr>
-          <w:rFonts w:hint="eastAsia"/>
-        </w:rPr>
-        <w:t>庫</w:t>
-      </w:r>
-      <w:proofErr w:type="gramEnd"/>
-      <w:r>
-        <w:rPr>
-          <w:rFonts w:hint="eastAsia"/>
-        </w:rPr>
-        <w:t>查詢時會</w:t>
-      </w:r>
-      <w:r>
-        <w:rPr>
-          <w:rFonts w:hint="eastAsia"/>
-        </w:rPr>
-        <w:t xml:space="preserve"> </w:t>
-      </w:r>
-      <w:r>
-        <w:rPr>
-          <w:rFonts w:hint="eastAsia"/>
-        </w:rPr>
-        <w:t>輸入客戶訂單號碼</w:t>
-      </w:r>
-      <w:r>
-        <w:rPr>
-          <w:rFonts w:hint="eastAsia"/>
-        </w:rPr>
-        <w:t xml:space="preserve"> </w:t>
-      </w:r>
-      <w:r>
-        <w:rPr>
-          <w:rFonts w:hint="eastAsia"/>
-        </w:rPr>
-        <w:t>會根據對應的訂單號查詢，以前如果修改了訂單號，輸入修改後新的訂單號則查詢不到，現在已修復。</w:t>
-      </w:r>
-    </w:p>
-    <w:p/>
-    <w:p>
-      <w:r>
-        <w:rPr>
-          <w:rFonts w:hint="eastAsia"/>
-        </w:rPr>
-        <w:t>2016</w:t>
-      </w:r>
-      <w:r>
-        <w:rPr>
-          <w:rFonts w:hint="eastAsia"/>
-        </w:rPr>
-        <w:t>年</w:t>
-      </w:r>
-      <w:r>
-        <w:rPr>
-          <w:rFonts w:hint="eastAsia"/>
-        </w:rPr>
-        <w:t>7</w:t>
-      </w:r>
-      <w:r>
-        <w:rPr>
-          <w:rFonts w:hint="eastAsia"/>
-        </w:rPr>
-        <w:t>月</w:t>
-      </w:r>
-      <w:r>
-        <w:rPr>
-          <w:rFonts w:hint="eastAsia"/>
-        </w:rPr>
-        <w:t>17</w:t>
-      </w:r>
-      <w:r>
-        <w:rPr>
-          <w:rFonts w:hint="eastAsia"/>
-        </w:rPr>
-        <w:t>日</w:t>
-      </w:r>
-      <w:r>
-        <w:rPr>
-          <w:rFonts w:hint="eastAsia"/>
-        </w:rPr>
         <w:t>17:58:59</w:t>
       </w:r>
     </w:p>
@@ -2467,43 +3063,15 @@
         <w:rPr>
           <w:rFonts w:hint="eastAsia"/>
         </w:rPr>
-        <w:t>修改人：</w:t>
-      </w:r>
-      <w:proofErr w:type="gramStart"/>
-      <w:r>
-        <w:rPr>
-          <w:rFonts w:hint="eastAsia"/>
-        </w:rPr>
-        <w:t>會</w:t>
-      </w:r>
-      <w:proofErr w:type="gramEnd"/>
-      <w:r>
-        <w:rPr>
-          <w:rFonts w:hint="eastAsia"/>
-        </w:rPr>
-        <w:t>計</w:t>
-      </w:r>
-    </w:p>
-    <w:p>
-      <w:r>
-        <w:rPr>
-          <w:rFonts w:hint="eastAsia"/>
-        </w:rPr>
-        <w:t>修改</w:t>
-      </w:r>
-      <w:proofErr w:type="gramStart"/>
-      <w:r>
-        <w:rPr>
-          <w:rFonts w:hint="eastAsia"/>
-        </w:rPr>
-        <w:t>內</w:t>
-      </w:r>
-      <w:proofErr w:type="gramEnd"/>
-      <w:r>
-        <w:rPr>
-          <w:rFonts w:hint="eastAsia"/>
-        </w:rPr>
-        <w:t>容：</w:t>
+        <w:t>修改人：會計</w:t>
+      </w:r>
+    </w:p>
+    <w:p>
+      <w:r>
+        <w:rPr>
+          <w:rFonts w:hint="eastAsia"/>
+        </w:rPr>
+        <w:t>修改內容：</w:t>
       </w:r>
     </w:p>
     <w:p>
@@ -2519,35 +3087,7 @@
         <w:rPr>
           <w:rFonts w:hint="eastAsia"/>
         </w:rPr>
-        <w:t>員工考勤管理：在考勤列表雙</w:t>
-      </w:r>
-      <w:proofErr w:type="gramStart"/>
-      <w:r>
-        <w:rPr>
-          <w:rFonts w:hint="eastAsia"/>
-        </w:rPr>
-        <w:t>擊</w:t>
-      </w:r>
-      <w:proofErr w:type="gramEnd"/>
-      <w:r>
-        <w:rPr>
-          <w:rFonts w:hint="eastAsia"/>
-        </w:rPr>
-        <w:t>可彈出對應日期的考勤訂正。訂正時間不填即設置</w:t>
-      </w:r>
-      <w:proofErr w:type="gramStart"/>
-      <w:r>
-        <w:rPr>
-          <w:rFonts w:hint="eastAsia"/>
-        </w:rPr>
-        <w:t>為</w:t>
-      </w:r>
-      <w:proofErr w:type="gramEnd"/>
-      <w:r>
-        <w:rPr>
-          <w:rFonts w:hint="eastAsia"/>
-        </w:rPr>
-        <w:t>當日沒有上下班時間，訂正時間填寫則錄入到系統上下班時間。</w:t>
+        <w:t>員工考勤管理：在考勤列表雙擊可彈出對應日期的考勤訂正。訂正時間不填即設置為當日沒有上下班時間，訂正時間填寫則錄入到系統上下班時間。</w:t>
       </w:r>
     </w:p>
     <w:p>
@@ -2563,49 +3103,7 @@
         <w:rPr>
           <w:rFonts w:hint="eastAsia"/>
         </w:rPr>
-        <w:t>年度休假日設定：去掉右邊</w:t>
-      </w:r>
-      <w:proofErr w:type="gramStart"/>
-      <w:r>
-        <w:rPr>
-          <w:rFonts w:hint="eastAsia"/>
-        </w:rPr>
-        <w:t>國</w:t>
-      </w:r>
-      <w:proofErr w:type="gramEnd"/>
-      <w:r>
-        <w:rPr>
-          <w:rFonts w:hint="eastAsia"/>
-        </w:rPr>
-        <w:t>定假日，統一錄入到左邊。左邊增加一列“是否</w:t>
-      </w:r>
-      <w:proofErr w:type="gramStart"/>
-      <w:r>
-        <w:rPr>
-          <w:rFonts w:hint="eastAsia"/>
-        </w:rPr>
-        <w:t>國</w:t>
-      </w:r>
-      <w:proofErr w:type="gramEnd"/>
-      <w:r>
-        <w:rPr>
-          <w:rFonts w:hint="eastAsia"/>
-        </w:rPr>
-        <w:t>定假日”，勾選即為國定假日，</w:t>
-      </w:r>
-      <w:proofErr w:type="gramStart"/>
-      <w:r>
-        <w:rPr>
-          <w:rFonts w:hint="eastAsia"/>
-        </w:rPr>
-        <w:t>用</w:t>
-      </w:r>
-      <w:proofErr w:type="gramEnd"/>
-      <w:r>
-        <w:rPr>
-          <w:rFonts w:hint="eastAsia"/>
-        </w:rPr>
-        <w:t>於計算薪資。</w:t>
+        <w:t>年度休假日設定：去掉右邊國定假日，統一錄入到左邊。左邊增加一列“是否國定假日”，勾選即為國定假日，用於計算薪資。</w:t>
       </w:r>
     </w:p>
     <w:p>
@@ -2621,21 +3119,7 @@
         <w:rPr>
           <w:rFonts w:hint="eastAsia"/>
         </w:rPr>
-        <w:t>重新設計年度休假的自</w:t>
-      </w:r>
-      <w:proofErr w:type="gramStart"/>
-      <w:r>
-        <w:rPr>
-          <w:rFonts w:hint="eastAsia"/>
-        </w:rPr>
-        <w:t>動</w:t>
-      </w:r>
-      <w:proofErr w:type="gramEnd"/>
-      <w:r>
-        <w:rPr>
-          <w:rFonts w:hint="eastAsia"/>
-        </w:rPr>
-        <w:t>排假，可選“只排週日”，“週六，週日全排”兩種。</w:t>
+        <w:t>重新設計年度休假的自動排假，可選“只排週日”，“週六，週日全排”兩種。</w:t>
       </w:r>
     </w:p>
     <w:p/>
@@ -2688,43 +3172,15 @@
         <w:rPr>
           <w:rFonts w:hint="eastAsia"/>
         </w:rPr>
-        <w:t>修改人：</w:t>
-      </w:r>
-      <w:proofErr w:type="gramStart"/>
-      <w:r>
-        <w:rPr>
-          <w:rFonts w:hint="eastAsia"/>
-        </w:rPr>
-        <w:t>會</w:t>
-      </w:r>
-      <w:proofErr w:type="gramEnd"/>
-      <w:r>
-        <w:rPr>
-          <w:rFonts w:hint="eastAsia"/>
-        </w:rPr>
-        <w:t>計</w:t>
-      </w:r>
-    </w:p>
-    <w:p>
-      <w:r>
-        <w:rPr>
-          <w:rFonts w:hint="eastAsia"/>
-        </w:rPr>
-        <w:t>修改</w:t>
-      </w:r>
-      <w:proofErr w:type="gramStart"/>
-      <w:r>
-        <w:rPr>
-          <w:rFonts w:hint="eastAsia"/>
-        </w:rPr>
-        <w:t>內</w:t>
-      </w:r>
-      <w:proofErr w:type="gramEnd"/>
-      <w:r>
-        <w:rPr>
-          <w:rFonts w:hint="eastAsia"/>
-        </w:rPr>
-        <w:t>容：</w:t>
+        <w:t>修改人：會計</w:t>
+      </w:r>
+    </w:p>
+    <w:p>
+      <w:r>
+        <w:rPr>
+          <w:rFonts w:hint="eastAsia"/>
+        </w:rPr>
+        <w:t>修改內容：</w:t>
       </w:r>
     </w:p>
     <w:p>
@@ -2740,21 +3196,7 @@
         <w:rPr>
           <w:rFonts w:hint="eastAsia"/>
         </w:rPr>
-        <w:t>員工基本資料：在職人員</w:t>
-      </w:r>
-      <w:proofErr w:type="gramStart"/>
-      <w:r>
-        <w:rPr>
-          <w:rFonts w:hint="eastAsia"/>
-        </w:rPr>
-        <w:t>一</w:t>
-      </w:r>
-      <w:proofErr w:type="gramEnd"/>
-      <w:r>
-        <w:rPr>
-          <w:rFonts w:hint="eastAsia"/>
-        </w:rPr>
-        <w:t>覽表和離職人員一覽表</w:t>
+        <w:t>員工基本資料：在職人員一覽表和離職人員一覽表</w:t>
       </w:r>
       <w:r>
         <w:rPr>
@@ -2778,19 +3220,11 @@
         </w:numPr>
         <w:ind w:firstLineChars="0"/>
       </w:pPr>
-      <w:proofErr w:type="gramStart"/>
-      <w:r>
-        <w:rPr>
-          <w:rFonts w:hint="eastAsia"/>
-        </w:rPr>
-        <w:t>應</w:t>
-      </w:r>
-      <w:proofErr w:type="gramEnd"/>
-      <w:r>
-        <w:rPr>
-          <w:rFonts w:hint="eastAsia"/>
-        </w:rPr>
-        <w:t>付</w:t>
+      <w:r>
+        <w:rPr>
+          <w:rFonts w:hint="eastAsia"/>
+        </w:rPr>
+        <w:t>應付</w:t>
       </w:r>
       <w:r>
         <w:rPr>
@@ -2863,21 +3297,7 @@
         <w:rPr>
           <w:rFonts w:hint="eastAsia"/>
         </w:rPr>
-        <w:t>修改</w:t>
-      </w:r>
-      <w:proofErr w:type="gramStart"/>
-      <w:r>
-        <w:rPr>
-          <w:rFonts w:hint="eastAsia"/>
-        </w:rPr>
-        <w:t>內</w:t>
-      </w:r>
-      <w:proofErr w:type="gramEnd"/>
-      <w:r>
-        <w:rPr>
-          <w:rFonts w:hint="eastAsia"/>
-        </w:rPr>
-        <w:t>容：</w:t>
+        <w:t>修改內容：</w:t>
       </w:r>
     </w:p>
     <w:p>
@@ -2893,21 +3313,7 @@
         <w:rPr>
           <w:rFonts w:hint="eastAsia"/>
         </w:rPr>
-        <w:t>打卡管理：增加“打卡總數”和“打卡人數”，只可根</w:t>
-      </w:r>
-      <w:proofErr w:type="gramStart"/>
-      <w:r>
-        <w:rPr>
-          <w:rFonts w:hint="eastAsia"/>
-        </w:rPr>
-        <w:t>據</w:t>
-      </w:r>
-      <w:proofErr w:type="gramEnd"/>
-      <w:r>
-        <w:rPr>
-          <w:rFonts w:hint="eastAsia"/>
-        </w:rPr>
-        <w:t>打卡類型刷新數量。</w:t>
+        <w:t>打卡管理：增加“打卡總數”和“打卡人數”，只可根據打卡類型刷新數量。</w:t>
       </w:r>
     </w:p>
     <w:p/>
@@ -2968,21 +3374,7 @@
         <w:rPr>
           <w:rFonts w:hint="eastAsia"/>
         </w:rPr>
-        <w:t>修改</w:t>
-      </w:r>
-      <w:proofErr w:type="gramStart"/>
-      <w:r>
-        <w:rPr>
-          <w:rFonts w:hint="eastAsia"/>
-        </w:rPr>
-        <w:t>內</w:t>
-      </w:r>
-      <w:proofErr w:type="gramEnd"/>
-      <w:r>
-        <w:rPr>
-          <w:rFonts w:hint="eastAsia"/>
-        </w:rPr>
-        <w:t>容：</w:t>
+        <w:t>修改內容：</w:t>
       </w:r>
     </w:p>
     <w:p>
@@ -2998,16 +3390,8 @@
         <w:rPr>
           <w:rFonts w:hint="eastAsia"/>
         </w:rPr>
-        <w:t>修</w:t>
-      </w:r>
-      <w:proofErr w:type="gramStart"/>
-      <w:r>
-        <w:rPr>
-          <w:rFonts w:hint="eastAsia"/>
-        </w:rPr>
-        <w:t>復</w:t>
-      </w:r>
-      <w:proofErr w:type="gramEnd"/>
+        <w:t>修復</w:t>
+      </w:r>
       <w:r>
         <w:rPr>
           <w:rFonts w:hint="eastAsia"/>
@@ -3077,21 +3461,7 @@
         <w:rPr>
           <w:rFonts w:hint="eastAsia"/>
         </w:rPr>
-        <w:t>修改</w:t>
-      </w:r>
-      <w:proofErr w:type="gramStart"/>
-      <w:r>
-        <w:rPr>
-          <w:rFonts w:hint="eastAsia"/>
-        </w:rPr>
-        <w:t>內</w:t>
-      </w:r>
-      <w:proofErr w:type="gramEnd"/>
-      <w:r>
-        <w:rPr>
-          <w:rFonts w:hint="eastAsia"/>
-        </w:rPr>
-        <w:t>容：</w:t>
+        <w:t>修改內容：</w:t>
       </w:r>
     </w:p>
     <w:p>
@@ -3115,21 +3485,7 @@
         <w:rPr>
           <w:rFonts w:hint="eastAsia"/>
         </w:rPr>
-        <w:t>“客</w:t>
-      </w:r>
-      <w:proofErr w:type="gramStart"/>
-      <w:r>
-        <w:rPr>
-          <w:rFonts w:hint="eastAsia"/>
-        </w:rPr>
-        <w:t>戶</w:t>
-      </w:r>
-      <w:proofErr w:type="gramEnd"/>
-      <w:r>
-        <w:rPr>
-          <w:rFonts w:hint="eastAsia"/>
-        </w:rPr>
-        <w:t>商品年度出貨查詢”，可查詢某件商品年度出貨數量。</w:t>
+        <w:t>“客戶商品年度出貨查詢”，可查詢某件商品年度出貨數量。</w:t>
       </w:r>
     </w:p>
     <w:bookmarkEnd w:id="0"/>
@@ -3200,21 +3556,7 @@
         <w:rPr>
           <w:rFonts w:hint="eastAsia"/>
         </w:rPr>
-        <w:t>修改</w:t>
-      </w:r>
-      <w:proofErr w:type="gramStart"/>
-      <w:r>
-        <w:rPr>
-          <w:rFonts w:hint="eastAsia"/>
-        </w:rPr>
-        <w:t>內</w:t>
-      </w:r>
-      <w:proofErr w:type="gramEnd"/>
-      <w:r>
-        <w:rPr>
-          <w:rFonts w:hint="eastAsia"/>
-        </w:rPr>
-        <w:t>容：</w:t>
+        <w:t>修改內容：</w:t>
       </w:r>
     </w:p>
     <w:p>
@@ -3254,21 +3596,7 @@
         <w:rPr>
           <w:rFonts w:hint="eastAsia"/>
         </w:rPr>
-        <w:t>”開頭的</w:t>
-      </w:r>
-      <w:proofErr w:type="gramStart"/>
-      <w:r>
-        <w:rPr>
-          <w:rFonts w:hint="eastAsia"/>
-        </w:rPr>
-        <w:t>後</w:t>
-      </w:r>
-      <w:proofErr w:type="gramEnd"/>
-      <w:r>
-        <w:rPr>
-          <w:rFonts w:hint="eastAsia"/>
-        </w:rPr>
-        <w:t>面。</w:t>
+        <w:t>”開頭的後面。</w:t>
       </w:r>
     </w:p>
     <w:p/>
@@ -3343,21 +3671,7 @@
         <w:rPr>
           <w:rFonts w:hint="eastAsia"/>
         </w:rPr>
-        <w:t>修改</w:t>
-      </w:r>
-      <w:proofErr w:type="gramStart"/>
-      <w:r>
-        <w:rPr>
-          <w:rFonts w:hint="eastAsia"/>
-        </w:rPr>
-        <w:t>內</w:t>
-      </w:r>
-      <w:proofErr w:type="gramEnd"/>
-      <w:r>
-        <w:rPr>
-          <w:rFonts w:hint="eastAsia"/>
-        </w:rPr>
-        <w:t>容：</w:t>
+        <w:t>修改內容：</w:t>
       </w:r>
     </w:p>
     <w:p>
@@ -3373,21 +3687,7 @@
         <w:rPr>
           <w:rFonts w:hint="eastAsia"/>
         </w:rPr>
-        <w:t>修改“客</w:t>
-      </w:r>
-      <w:proofErr w:type="gramStart"/>
-      <w:r>
-        <w:rPr>
-          <w:rFonts w:hint="eastAsia"/>
-        </w:rPr>
-        <w:t>戶</w:t>
-      </w:r>
-      <w:proofErr w:type="gramEnd"/>
-      <w:r>
-        <w:rPr>
-          <w:rFonts w:hint="eastAsia"/>
-        </w:rPr>
-        <w:t>商品年度出貨查詢”，可查詢某個客戶下面的所有商品客戶商品年度出貨數量。</w:t>
+        <w:t>修改“客戶商品年度出貨查詢”，可查詢某個客戶下面的所有商品客戶商品年度出貨數量。</w:t>
       </w:r>
       <w:r>
         <w:rPr>
@@ -3405,16 +3705,8 @@
         <w:rPr>
           <w:rFonts w:hint="eastAsia"/>
         </w:rPr>
-        <w:t>客</w:t>
-      </w:r>
-      <w:proofErr w:type="gramStart"/>
-      <w:r>
-        <w:rPr>
-          <w:rFonts w:hint="eastAsia"/>
-        </w:rPr>
-        <w:t>戶</w:t>
-      </w:r>
-      <w:proofErr w:type="gramEnd"/>
+        <w:t>客戶</w:t>
+      </w:r>
       <w:r>
         <w:rPr>
           <w:rFonts w:hint="eastAsia"/>
@@ -3425,21 +3717,7 @@
         <w:rPr>
           <w:rFonts w:hint="eastAsia"/>
         </w:rPr>
-        <w:t>客戶商品年度出貨，首先選擇一個客戶，點擊選擇客戶商品可以選擇該客戶對應的所有客戶商品，選好後直接關閉即可，然後輸入日期區間即可查詢該區間內出貨數量，按照年度加總。如果要查一整年的</w:t>
-      </w:r>
-      <w:proofErr w:type="gramStart"/>
-      <w:r>
-        <w:rPr>
-          <w:rFonts w:hint="eastAsia"/>
-        </w:rPr>
-        <w:t>數</w:t>
-      </w:r>
-      <w:proofErr w:type="gramEnd"/>
-      <w:r>
-        <w:rPr>
-          <w:rFonts w:hint="eastAsia"/>
-        </w:rPr>
-        <w:t>據，起始日期應填</w:t>
+        <w:t>客戶商品年度出貨，首先選擇一個客戶，點擊選擇客戶商品可以選擇該客戶對應的所有客戶商品，選好後直接關閉即可，然後輸入日期區間即可查詢該區間內出貨數量，按照年度加總。如果要查一整年的數據，起始日期應填</w:t>
       </w:r>
       <w:r>
         <w:rPr>
@@ -3503,16 +3781,8 @@
         <w:rPr>
           <w:rFonts w:hint="eastAsia"/>
         </w:rPr>
-        <w:t>修</w:t>
-      </w:r>
-      <w:proofErr w:type="gramStart"/>
-      <w:r>
-        <w:rPr>
-          <w:rFonts w:hint="eastAsia"/>
-        </w:rPr>
-        <w:t>復</w:t>
-      </w:r>
-      <w:proofErr w:type="gramEnd"/>
+        <w:t>修復</w:t>
+      </w:r>
       <w:r>
         <w:rPr>
           <w:rFonts w:hint="eastAsia"/>
@@ -3551,21 +3821,7 @@
         <w:rPr>
           <w:rFonts w:hint="eastAsia"/>
         </w:rPr>
-        <w:t>衝</w:t>
-      </w:r>
-      <w:proofErr w:type="gramStart"/>
-      <w:r>
-        <w:rPr>
-          <w:rFonts w:hint="eastAsia"/>
-        </w:rPr>
-        <w:t>擊</w:t>
-      </w:r>
-      <w:proofErr w:type="gramEnd"/>
-      <w:r>
-        <w:rPr>
-          <w:rFonts w:hint="eastAsia"/>
-        </w:rPr>
-        <w:t>測試單的“客戶訂單數量”現在可以修改</w:t>
+        <w:t>衝擊測試單的“客戶訂單數量”現在可以修改</w:t>
       </w:r>
       <w:r>
         <w:rPr>
@@ -3633,21 +3889,7 @@
         <w:rPr>
           <w:rFonts w:hint="eastAsia"/>
         </w:rPr>
-        <w:t>修改</w:t>
-      </w:r>
-      <w:proofErr w:type="gramStart"/>
-      <w:r>
-        <w:rPr>
-          <w:rFonts w:hint="eastAsia"/>
-        </w:rPr>
-        <w:t>內</w:t>
-      </w:r>
-      <w:proofErr w:type="gramEnd"/>
-      <w:r>
-        <w:rPr>
-          <w:rFonts w:hint="eastAsia"/>
-        </w:rPr>
-        <w:t>容：</w:t>
+        <w:t>修改內容：</w:t>
       </w:r>
     </w:p>
     <w:p>
@@ -3777,16 +4019,8 @@
         <w:rPr>
           <w:rFonts w:hint="eastAsia"/>
         </w:rPr>
-        <w:t>修</w:t>
-      </w:r>
-      <w:proofErr w:type="gramStart"/>
-      <w:r>
-        <w:rPr>
-          <w:rFonts w:hint="eastAsia"/>
-        </w:rPr>
-        <w:t>復</w:t>
-      </w:r>
-      <w:proofErr w:type="gramEnd"/>
+        <w:t>修復</w:t>
+      </w:r>
       <w:r>
         <w:rPr>
           <w:rFonts w:hint="eastAsia"/>
@@ -3865,21 +4099,7 @@
         <w:rPr>
           <w:rFonts w:hint="eastAsia"/>
         </w:rPr>
-        <w:t>修</w:t>
-      </w:r>
-      <w:proofErr w:type="gramStart"/>
-      <w:r>
-        <w:rPr>
-          <w:rFonts w:hint="eastAsia"/>
-        </w:rPr>
-        <w:t>復</w:t>
-      </w:r>
-      <w:proofErr w:type="gramEnd"/>
-      <w:r>
-        <w:rPr>
-          <w:rFonts w:hint="eastAsia"/>
-        </w:rPr>
-        <w:t>“客戶商品年度出貨查詢”</w:t>
+        <w:t>修復“客戶商品年度出貨查詢”</w:t>
       </w:r>
       <w:r>
         <w:rPr>
@@ -3958,15 +4178,7 @@
     </w:p>
     <w:p>
       <w:r>
-        <w:t>修改</w:t>
-      </w:r>
-      <w:proofErr w:type="gramStart"/>
-      <w:r>
-        <w:t>內</w:t>
-      </w:r>
-      <w:proofErr w:type="gramEnd"/>
-      <w:r>
-        <w:t>容</w:t>
+        <w:t>修改內容</w:t>
       </w:r>
       <w:r>
         <w:rPr>
@@ -3988,21 +4200,7 @@
         <w:rPr>
           <w:rFonts w:hint="eastAsia"/>
         </w:rPr>
-        <w:t>委外入</w:t>
-      </w:r>
-      <w:proofErr w:type="gramStart"/>
-      <w:r>
-        <w:rPr>
-          <w:rFonts w:hint="eastAsia"/>
-        </w:rPr>
-        <w:t>庫</w:t>
-      </w:r>
-      <w:proofErr w:type="gramEnd"/>
-      <w:r>
-        <w:rPr>
-          <w:rFonts w:hint="eastAsia"/>
-        </w:rPr>
-        <w:t>單，沒有</w:t>
+        <w:t>委外入庫單，沒有</w:t>
       </w:r>
       <w:r>
         <w:rPr>
@@ -4030,15 +4228,7 @@
         <w:t>CEEN</w:t>
       </w:r>
       <w:r>
-        <w:t>外銷</w:t>
-      </w:r>
-      <w:proofErr w:type="gramStart"/>
-      <w:r>
-        <w:t>報</w:t>
-      </w:r>
-      <w:proofErr w:type="gramEnd"/>
-      <w:r>
-        <w:t>告格式調整</w:t>
+        <w:t>外銷報告格式調整</w:t>
       </w:r>
     </w:p>
     <w:p>
@@ -4054,15 +4244,7 @@
         <w:t>AS</w:t>
       </w:r>
       <w:r>
-        <w:t>外銷</w:t>
-      </w:r>
-      <w:proofErr w:type="gramStart"/>
-      <w:r>
-        <w:t>報</w:t>
-      </w:r>
-      <w:proofErr w:type="gramEnd"/>
-      <w:r>
-        <w:t>告格式調整</w:t>
+        <w:t>外銷報告格式調整</w:t>
       </w:r>
     </w:p>
     <w:p>
@@ -4128,15 +4310,7 @@
     </w:p>
     <w:p>
       <w:r>
-        <w:t>修改</w:t>
-      </w:r>
-      <w:proofErr w:type="gramStart"/>
-      <w:r>
-        <w:t>內</w:t>
-      </w:r>
-      <w:proofErr w:type="gramEnd"/>
-      <w:r>
-        <w:t>容</w:t>
+        <w:t>修改內容</w:t>
       </w:r>
       <w:r>
         <w:rPr>
@@ -4155,13 +4329,8 @@
         <w:ind w:firstLineChars="0"/>
       </w:pPr>
       <w:r>
-        <w:t>生產加工</w:t>
-      </w:r>
-      <w:proofErr w:type="gramStart"/>
-      <w:r>
-        <w:t>單</w:t>
-      </w:r>
-      <w:proofErr w:type="gramEnd"/>
+        <w:t>生產加工單</w:t>
+      </w:r>
       <w:r>
         <w:rPr>
           <w:rFonts w:hint="eastAsia"/>
@@ -4218,15 +4387,7 @@
     </w:p>
     <w:p>
       <w:r>
-        <w:t>修改</w:t>
-      </w:r>
-      <w:proofErr w:type="gramStart"/>
-      <w:r>
-        <w:t>內</w:t>
-      </w:r>
-      <w:proofErr w:type="gramEnd"/>
-      <w:r>
-        <w:t>容</w:t>
+        <w:t>修改內容</w:t>
       </w:r>
       <w:r>
         <w:rPr>
@@ -4246,21 +4407,7 @@
         <w:rPr>
           <w:rFonts w:hint="eastAsia"/>
         </w:rPr>
-        <w:t>：所有外銷</w:t>
-      </w:r>
-      <w:proofErr w:type="gramStart"/>
-      <w:r>
-        <w:rPr>
-          <w:rFonts w:hint="eastAsia"/>
-        </w:rPr>
-        <w:t>報</w:t>
-      </w:r>
-      <w:proofErr w:type="gramEnd"/>
-      <w:r>
-        <w:rPr>
-          <w:rFonts w:hint="eastAsia"/>
-        </w:rPr>
-        <w:t>告拉取訂單不能重複</w:t>
+        <w:t>：所有外銷報告拉取訂單不能重複</w:t>
       </w:r>
     </w:p>
     <w:p>
@@ -4294,21 +4441,7 @@
         <w:rPr>
           <w:rFonts w:hint="eastAsia"/>
         </w:rPr>
-        <w:t>外銷</w:t>
-      </w:r>
-      <w:proofErr w:type="gramStart"/>
-      <w:r>
-        <w:rPr>
-          <w:rFonts w:hint="eastAsia"/>
-        </w:rPr>
-        <w:t>報</w:t>
-      </w:r>
-      <w:proofErr w:type="gramEnd"/>
-      <w:r>
-        <w:rPr>
-          <w:rFonts w:hint="eastAsia"/>
-        </w:rPr>
-        <w:t>告的列印格式更改</w:t>
+        <w:t>外銷報告的列印格式更改</w:t>
       </w:r>
     </w:p>
     <w:p>
@@ -4327,15 +4460,7 @@
         <w:t>ANSI</w:t>
       </w:r>
       <w:r>
-        <w:t>外銷</w:t>
-      </w:r>
-      <w:proofErr w:type="gramStart"/>
-      <w:r>
-        <w:t>報</w:t>
-      </w:r>
-      <w:proofErr w:type="gramEnd"/>
-      <w:r>
-        <w:t>告</w:t>
+        <w:t>外銷報告</w:t>
       </w:r>
       <w:r>
         <w:rPr>
@@ -4388,15 +4513,7 @@
     </w:p>
     <w:p>
       <w:r>
-        <w:t>修改</w:t>
-      </w:r>
-      <w:proofErr w:type="gramStart"/>
-      <w:r>
-        <w:t>內</w:t>
-      </w:r>
-      <w:proofErr w:type="gramEnd"/>
-      <w:r>
-        <w:t>容</w:t>
+        <w:t>修改內容</w:t>
       </w:r>
       <w:r>
         <w:rPr>
@@ -4430,21 +4547,7 @@
         <w:rPr>
           <w:rFonts w:hint="eastAsia"/>
         </w:rPr>
-        <w:t>附件，可以上</w:t>
-      </w:r>
-      <w:proofErr w:type="gramStart"/>
-      <w:r>
-        <w:rPr>
-          <w:rFonts w:hint="eastAsia"/>
-        </w:rPr>
-        <w:t>傳</w:t>
-      </w:r>
-      <w:proofErr w:type="gramEnd"/>
-      <w:r>
-        <w:rPr>
-          <w:rFonts w:hint="eastAsia"/>
-        </w:rPr>
-        <w:t>附件，以前不行。</w:t>
+        <w:t>附件，可以上傳附件，以前不行。</w:t>
       </w:r>
     </w:p>
     <w:p/>
@@ -4488,15 +4591,7 @@
     </w:p>
     <w:p>
       <w:r>
-        <w:t>修改</w:t>
-      </w:r>
-      <w:proofErr w:type="gramStart"/>
-      <w:r>
-        <w:t>內</w:t>
-      </w:r>
-      <w:proofErr w:type="gramEnd"/>
-      <w:r>
-        <w:t>容</w:t>
+        <w:t>修改內容</w:t>
       </w:r>
       <w:r>
         <w:rPr>
@@ -4518,21 +4613,7 @@
         <w:rPr>
           <w:rFonts w:hint="eastAsia"/>
         </w:rPr>
-        <w:t>委外加工</w:t>
-      </w:r>
-      <w:proofErr w:type="gramStart"/>
-      <w:r>
-        <w:rPr>
-          <w:rFonts w:hint="eastAsia"/>
-        </w:rPr>
-        <w:t>單</w:t>
-      </w:r>
-      <w:proofErr w:type="gramEnd"/>
-      <w:r>
-        <w:rPr>
-          <w:rFonts w:hint="eastAsia"/>
-        </w:rPr>
-        <w:t>報表格式作廢，啟用新版報表</w:t>
+        <w:t>委外加工單報表格式作廢，啟用新版報表</w:t>
       </w:r>
       <w:r>
         <w:rPr>
@@ -4582,15 +4663,7 @@
     </w:p>
     <w:p>
       <w:r>
-        <w:t>修改</w:t>
-      </w:r>
-      <w:proofErr w:type="gramStart"/>
-      <w:r>
-        <w:t>內</w:t>
-      </w:r>
-      <w:proofErr w:type="gramEnd"/>
-      <w:r>
-        <w:t>容</w:t>
+        <w:t>修改內容</w:t>
       </w:r>
       <w:r>
         <w:rPr>
@@ -4612,21 +4685,7 @@
         <w:rPr>
           <w:rFonts w:hint="eastAsia"/>
         </w:rPr>
-        <w:t>委外加工</w:t>
-      </w:r>
-      <w:proofErr w:type="gramStart"/>
-      <w:r>
-        <w:rPr>
-          <w:rFonts w:hint="eastAsia"/>
-        </w:rPr>
-        <w:t>單</w:t>
-      </w:r>
-      <w:proofErr w:type="gramEnd"/>
-      <w:r>
-        <w:rPr>
-          <w:rFonts w:hint="eastAsia"/>
-        </w:rPr>
-        <w:t>打印格式增加內容</w:t>
+        <w:t>委外加工單打印格式增加內容</w:t>
       </w:r>
       <w:r>
         <w:rPr>
@@ -4676,15 +4735,7 @@
     </w:p>
     <w:p>
       <w:r>
-        <w:t>修改</w:t>
-      </w:r>
-      <w:proofErr w:type="gramStart"/>
-      <w:r>
-        <w:t>內</w:t>
-      </w:r>
-      <w:proofErr w:type="gramEnd"/>
-      <w:r>
-        <w:t>容</w:t>
+        <w:t>修改內容</w:t>
       </w:r>
       <w:r>
         <w:rPr>
@@ -4706,21 +4757,7 @@
         <w:rPr>
           <w:rFonts w:hint="eastAsia"/>
         </w:rPr>
-        <w:t>生產加工</w:t>
-      </w:r>
-      <w:proofErr w:type="gramStart"/>
-      <w:r>
-        <w:rPr>
-          <w:rFonts w:hint="eastAsia"/>
-        </w:rPr>
-        <w:t>一</w:t>
-      </w:r>
-      <w:proofErr w:type="gramEnd"/>
-      <w:r>
-        <w:rPr>
-          <w:rFonts w:hint="eastAsia"/>
-        </w:rPr>
-        <w:t>覽表</w:t>
+        <w:t>生產加工一覽表</w:t>
       </w:r>
       <w:r>
         <w:rPr>
@@ -4801,21 +4838,7 @@
         <w:rPr>
           <w:rFonts w:hint="eastAsia"/>
         </w:rPr>
-        <w:t>衝</w:t>
-      </w:r>
-      <w:proofErr w:type="gramStart"/>
-      <w:r>
-        <w:rPr>
-          <w:rFonts w:hint="eastAsia"/>
-        </w:rPr>
-        <w:t>擊</w:t>
-      </w:r>
-      <w:proofErr w:type="gramEnd"/>
-      <w:r>
-        <w:rPr>
-          <w:rFonts w:hint="eastAsia"/>
-        </w:rPr>
-        <w:t>測試單</w:t>
+        <w:t>衝擊測試單</w:t>
       </w:r>
       <w:r>
         <w:rPr>
@@ -4871,15 +4894,7 @@
     </w:p>
     <w:p>
       <w:r>
-        <w:t>修改</w:t>
-      </w:r>
-      <w:proofErr w:type="gramStart"/>
-      <w:r>
-        <w:t>內</w:t>
-      </w:r>
-      <w:proofErr w:type="gramEnd"/>
-      <w:r>
-        <w:t>容</w:t>
+        <w:t>修改內容</w:t>
       </w:r>
       <w:r>
         <w:rPr>
@@ -4909,19 +4924,11 @@
         </w:rPr>
         <w:t xml:space="preserve"> </w:t>
       </w:r>
-      <w:proofErr w:type="gramStart"/>
-      <w:r>
-        <w:rPr>
-          <w:rFonts w:hint="eastAsia"/>
-        </w:rPr>
-        <w:t>報</w:t>
-      </w:r>
-      <w:proofErr w:type="gramEnd"/>
-      <w:r>
-        <w:rPr>
-          <w:rFonts w:hint="eastAsia"/>
-        </w:rPr>
-        <w:t>錯修正</w:t>
+      <w:r>
+        <w:rPr>
+          <w:rFonts w:hint="eastAsia"/>
+        </w:rPr>
+        <w:t>報錯修正</w:t>
       </w:r>
     </w:p>
     <w:p>
@@ -5088,15 +5095,7 @@
     </w:p>
     <w:p>
       <w:r>
-        <w:t>修改</w:t>
-      </w:r>
-      <w:proofErr w:type="gramStart"/>
-      <w:r>
-        <w:t>內</w:t>
-      </w:r>
-      <w:proofErr w:type="gramEnd"/>
-      <w:r>
-        <w:t>容</w:t>
+        <w:t>修改內容</w:t>
       </w:r>
       <w:r>
         <w:rPr>
@@ -5118,21 +5117,7 @@
         <w:rPr>
           <w:rFonts w:hint="eastAsia"/>
         </w:rPr>
-        <w:t>增加“員工休假匯總”</w:t>
-      </w:r>
-      <w:proofErr w:type="gramStart"/>
-      <w:r>
-        <w:rPr>
-          <w:rFonts w:hint="eastAsia"/>
-        </w:rPr>
-        <w:t>導</w:t>
-      </w:r>
-      <w:proofErr w:type="gramEnd"/>
-      <w:r>
-        <w:rPr>
-          <w:rFonts w:hint="eastAsia"/>
-        </w:rPr>
-        <w:t>出</w:t>
+        <w:t>增加“員工休假匯總”導出</w:t>
       </w:r>
       <w:r>
         <w:rPr>
@@ -5157,21 +5142,7 @@
         <w:rPr>
           <w:rFonts w:hint="eastAsia"/>
         </w:rPr>
-        <w:t>“年度休假”</w:t>
-      </w:r>
-      <w:proofErr w:type="gramStart"/>
-      <w:r>
-        <w:rPr>
-          <w:rFonts w:hint="eastAsia"/>
-        </w:rPr>
-        <w:t>導</w:t>
-      </w:r>
-      <w:proofErr w:type="gramEnd"/>
-      <w:r>
-        <w:rPr>
-          <w:rFonts w:hint="eastAsia"/>
-        </w:rPr>
-        <w:t>出</w:t>
+        <w:t>“年度休假”導出</w:t>
       </w:r>
       <w:r>
         <w:rPr>
@@ -5221,15 +5192,7 @@
     </w:p>
     <w:p>
       <w:r>
-        <w:t>修改</w:t>
-      </w:r>
-      <w:proofErr w:type="gramStart"/>
-      <w:r>
-        <w:t>內</w:t>
-      </w:r>
-      <w:proofErr w:type="gramEnd"/>
-      <w:r>
-        <w:t>容</w:t>
+        <w:t>修改內容</w:t>
       </w:r>
       <w:r>
         <w:rPr>
@@ -5247,19 +5210,11 @@
         </w:numPr>
         <w:ind w:firstLineChars="0"/>
       </w:pPr>
-      <w:proofErr w:type="gramStart"/>
-      <w:r>
-        <w:rPr>
-          <w:rFonts w:hint="eastAsia"/>
-        </w:rPr>
-        <w:t>導</w:t>
-      </w:r>
-      <w:proofErr w:type="gramEnd"/>
-      <w:r>
-        <w:rPr>
-          <w:rFonts w:hint="eastAsia"/>
-        </w:rPr>
-        <w:t>出“年度休假”</w:t>
+      <w:r>
+        <w:rPr>
+          <w:rFonts w:hint="eastAsia"/>
+        </w:rPr>
+        <w:t>導出“年度休假”</w:t>
       </w:r>
       <w:r>
         <w:rPr>
@@ -5316,25 +5271,12 @@
         <w:t>：</w:t>
       </w:r>
       <w:r>
-        <w:t>淑</w:t>
-      </w:r>
-      <w:proofErr w:type="gramStart"/>
-      <w:r>
-        <w:t>娟</w:t>
-      </w:r>
-      <w:proofErr w:type="gramEnd"/>
-    </w:p>
-    <w:p>
-      <w:r>
-        <w:t>修改</w:t>
-      </w:r>
-      <w:proofErr w:type="gramStart"/>
-      <w:r>
-        <w:t>內</w:t>
-      </w:r>
-      <w:proofErr w:type="gramEnd"/>
-      <w:r>
-        <w:t>容</w:t>
+        <w:t>淑娟</w:t>
+      </w:r>
+    </w:p>
+    <w:p>
+      <w:r>
+        <w:t>修改內容</w:t>
       </w:r>
       <w:r>
         <w:rPr>
@@ -5352,19 +5294,11 @@
         </w:numPr>
         <w:ind w:firstLineChars="0"/>
       </w:pPr>
-      <w:proofErr w:type="gramStart"/>
-      <w:r>
-        <w:rPr>
-          <w:rFonts w:hint="eastAsia"/>
-        </w:rPr>
-        <w:t>導</w:t>
-      </w:r>
-      <w:proofErr w:type="gramEnd"/>
-      <w:r>
-        <w:rPr>
-          <w:rFonts w:hint="eastAsia"/>
-        </w:rPr>
-        <w:t>出“年度休假”</w:t>
+      <w:r>
+        <w:rPr>
+          <w:rFonts w:hint="eastAsia"/>
+        </w:rPr>
+        <w:t>導出“年度休假”</w:t>
       </w:r>
       <w:r>
         <w:rPr>
@@ -5513,15 +5447,7 @@
     </w:p>
     <w:p>
       <w:r>
-        <w:t>修改</w:t>
-      </w:r>
-      <w:proofErr w:type="gramStart"/>
-      <w:r>
-        <w:t>內</w:t>
-      </w:r>
-      <w:proofErr w:type="gramEnd"/>
-      <w:r>
-        <w:t>容</w:t>
+        <w:t>修改內容</w:t>
       </w:r>
       <w:r>
         <w:rPr>
@@ -5563,21 +5489,7 @@
         <w:rPr>
           <w:rFonts w:hint="eastAsia"/>
         </w:rPr>
-        <w:t>外銷</w:t>
-      </w:r>
-      <w:proofErr w:type="gramStart"/>
-      <w:r>
-        <w:rPr>
-          <w:rFonts w:hint="eastAsia"/>
-        </w:rPr>
-        <w:t>報</w:t>
-      </w:r>
-      <w:proofErr w:type="gramEnd"/>
-      <w:r>
-        <w:rPr>
-          <w:rFonts w:hint="eastAsia"/>
-        </w:rPr>
-        <w:t>告</w:t>
+        <w:t>外銷報告</w:t>
       </w:r>
       <w:r>
         <w:rPr>
@@ -5661,15 +5573,7 @@
     </w:p>
     <w:p>
       <w:r>
-        <w:t>修改</w:t>
-      </w:r>
-      <w:proofErr w:type="gramStart"/>
-      <w:r>
-        <w:t>內</w:t>
-      </w:r>
-      <w:proofErr w:type="gramEnd"/>
-      <w:r>
-        <w:t>容</w:t>
+        <w:t>修改內容</w:t>
       </w:r>
       <w:r>
         <w:rPr>
@@ -5697,21 +5601,7 @@
         <w:rPr>
           <w:rFonts w:hint="eastAsia"/>
         </w:rPr>
-        <w:t>外銷</w:t>
-      </w:r>
-      <w:proofErr w:type="gramStart"/>
-      <w:r>
-        <w:rPr>
-          <w:rFonts w:hint="eastAsia"/>
-        </w:rPr>
-        <w:t>報</w:t>
-      </w:r>
-      <w:proofErr w:type="gramEnd"/>
-      <w:r>
-        <w:rPr>
-          <w:rFonts w:hint="eastAsia"/>
-        </w:rPr>
-        <w:t>告技術標準的修改</w:t>
+        <w:t>外銷報告技術標準的修改</w:t>
       </w:r>
     </w:p>
     <w:p/>
@@ -5763,15 +5653,7 @@
     </w:p>
     <w:p>
       <w:r>
-        <w:t>修改</w:t>
-      </w:r>
-      <w:proofErr w:type="gramStart"/>
-      <w:r>
-        <w:t>內</w:t>
-      </w:r>
-      <w:proofErr w:type="gramEnd"/>
-      <w:r>
-        <w:t>容</w:t>
+        <w:t>修改內容</w:t>
       </w:r>
       <w:r>
         <w:rPr>
@@ -5796,21 +5678,7 @@
         <w:rPr>
           <w:rFonts w:hint="eastAsia"/>
         </w:rPr>
-        <w:t>客</w:t>
-      </w:r>
-      <w:proofErr w:type="gramStart"/>
-      <w:r>
-        <w:rPr>
-          <w:rFonts w:hint="eastAsia"/>
-        </w:rPr>
-        <w:t>戶</w:t>
-      </w:r>
-      <w:proofErr w:type="gramEnd"/>
-      <w:r>
-        <w:rPr>
-          <w:rFonts w:hint="eastAsia"/>
-        </w:rPr>
-        <w:t>基本資料和選擇客戶頁面添加</w:t>
+        <w:t>客戶基本資料和選擇客戶頁面添加</w:t>
       </w:r>
       <w:r>
         <w:rPr>
@@ -5844,15 +5712,7 @@
         <w:t>ANSI2015</w:t>
       </w:r>
       <w:r>
-        <w:t>外銷</w:t>
-      </w:r>
-      <w:proofErr w:type="gramStart"/>
-      <w:r>
-        <w:t>報</w:t>
-      </w:r>
-      <w:proofErr w:type="gramEnd"/>
-      <w:r>
-        <w:t>告</w:t>
+        <w:t>外銷報告</w:t>
       </w:r>
       <w:r>
         <w:rPr>
@@ -5880,15 +5740,7 @@
         <w:t>ANSI2015</w:t>
       </w:r>
       <w:r>
-        <w:t>外銷</w:t>
-      </w:r>
-      <w:proofErr w:type="gramStart"/>
-      <w:r>
-        <w:t>報</w:t>
-      </w:r>
-      <w:proofErr w:type="gramEnd"/>
-      <w:r>
-        <w:t>告</w:t>
+        <w:t>外銷報告</w:t>
       </w:r>
       <w:r>
         <w:rPr>
@@ -6142,21 +5994,7 @@
         <w:rPr>
           <w:rFonts w:hint="eastAsia"/>
         </w:rPr>
-        <w:t>外销报告：测试</w:t>
-      </w:r>
-      <w:proofErr w:type="gramStart"/>
-      <w:r>
-        <w:rPr>
-          <w:rFonts w:hint="eastAsia"/>
-        </w:rPr>
-        <w:t>标准栏请更改</w:t>
-      </w:r>
-      <w:proofErr w:type="gramEnd"/>
-      <w:r>
-        <w:rPr>
-          <w:rFonts w:hint="eastAsia"/>
-        </w:rPr>
-        <w:t>为可以点选：</w:t>
+        <w:t>外销报告：测试标准栏请更改为可以点选：</w:t>
       </w:r>
       <w:r>
         <w:rPr>
@@ -6530,19 +6368,11 @@
         </w:rPr>
         <w:t>增加</w:t>
       </w:r>
-      <w:proofErr w:type="gramStart"/>
-      <w:r>
-        <w:rPr>
-          <w:rFonts w:hint="eastAsia"/>
-        </w:rPr>
-        <w:t>两个雪镜的</w:t>
-      </w:r>
-      <w:proofErr w:type="gramEnd"/>
-      <w:r>
-        <w:rPr>
-          <w:rFonts w:hint="eastAsia"/>
-        </w:rPr>
-        <w:t>外销报告</w:t>
+      <w:r>
+        <w:rPr>
+          <w:rFonts w:hint="eastAsia"/>
+        </w:rPr>
+        <w:t>两个雪镜的外销报告</w:t>
       </w:r>
     </w:p>
     <w:p/>
@@ -6588,19 +6418,11 @@
         </w:numPr>
         <w:ind w:firstLineChars="0"/>
       </w:pPr>
-      <w:proofErr w:type="gramStart"/>
-      <w:r>
-        <w:rPr>
-          <w:rFonts w:hint="eastAsia"/>
-        </w:rPr>
-        <w:t>雪镜外销</w:t>
-      </w:r>
-      <w:proofErr w:type="gramEnd"/>
-      <w:r>
-        <w:rPr>
-          <w:rFonts w:hint="eastAsia"/>
-        </w:rPr>
-        <w:t>报告</w:t>
+      <w:r>
+        <w:rPr>
+          <w:rFonts w:hint="eastAsia"/>
+        </w:rPr>
+        <w:t>雪镜外销报告</w:t>
       </w:r>
       <w:r>
         <w:t xml:space="preserve"> </w:t>
@@ -6817,15 +6639,7 @@
         <w:ind w:firstLineChars="0"/>
       </w:pPr>
       <w:r>
-        <w:t>上次</w:t>
-      </w:r>
-      <w:proofErr w:type="gramStart"/>
-      <w:r>
-        <w:t>的雪镜外销</w:t>
-      </w:r>
-      <w:proofErr w:type="gramEnd"/>
-      <w:r>
-        <w:t>报告早做好了</w:t>
+        <w:t>上次的雪镜外销报告早做好了</w:t>
       </w:r>
       <w:r>
         <w:rPr>
@@ -7001,19 +6815,11 @@
         </w:rPr>
         <w:t xml:space="preserve"> </w:t>
       </w:r>
-      <w:proofErr w:type="gramStart"/>
-      <w:r>
-        <w:rPr>
-          <w:rFonts w:hint="eastAsia"/>
-        </w:rPr>
-        <w:t>导出月</w:t>
-      </w:r>
-      <w:proofErr w:type="gramEnd"/>
-      <w:r>
-        <w:rPr>
-          <w:rFonts w:hint="eastAsia"/>
-        </w:rPr>
-        <w:t>报表</w:t>
+      <w:r>
+        <w:rPr>
+          <w:rFonts w:hint="eastAsia"/>
+        </w:rPr>
+        <w:t>导出月报表</w:t>
       </w:r>
       <w:r>
         <w:rPr>
@@ -7405,21 +7211,7 @@
         <w:rPr>
           <w:rFonts w:ascii="Calibri" w:hAnsi="Calibri" w:cs="Calibri"/>
         </w:rPr>
-        <w:t>修改</w:t>
-      </w:r>
-      <w:proofErr w:type="gramStart"/>
-      <w:r>
-        <w:rPr>
-          <w:rFonts w:ascii="Calibri" w:hAnsi="Calibri" w:cs="Calibri"/>
-        </w:rPr>
-        <w:t>內</w:t>
-      </w:r>
-      <w:proofErr w:type="gramEnd"/>
-      <w:r>
-        <w:rPr>
-          <w:rFonts w:ascii="Calibri" w:hAnsi="Calibri" w:cs="Calibri"/>
-        </w:rPr>
-        <w:t>容</w:t>
+        <w:t>修改內容</w:t>
       </w:r>
       <w:r>
         <w:rPr>
@@ -7853,19 +7645,11 @@
       </w:pPr>
       <w:bookmarkStart w:id="10" w:name="OLE_LINK10"/>
       <w:bookmarkStart w:id="11" w:name="OLE_LINK11"/>
-      <w:proofErr w:type="gramStart"/>
       <w:r>
         <w:rPr>
           <w:rFonts w:ascii="Calibri" w:hAnsi="Calibri" w:cs="Calibri" w:hint="eastAsia"/>
         </w:rPr>
-        <w:t>先初步</w:t>
-      </w:r>
-      <w:proofErr w:type="gramEnd"/>
-      <w:r>
-        <w:rPr>
-          <w:rFonts w:ascii="Calibri" w:hAnsi="Calibri" w:cs="Calibri" w:hint="eastAsia"/>
-        </w:rPr>
-        <w:t>实现商品的三级分类，以及对应的后续相关查询等。</w:t>
+        <w:t>先初步实现商品的三级分类，以及对应的后续相关查询等。</w:t>
       </w:r>
     </w:p>
     <w:p>
@@ -8083,21 +7867,7 @@
         <w:rPr>
           <w:rFonts w:ascii="Calibri" w:hAnsi="Calibri" w:cs="Calibri" w:hint="eastAsia"/>
         </w:rPr>
-        <w:t>，上次</w:t>
-      </w:r>
-      <w:proofErr w:type="gramStart"/>
-      <w:r>
-        <w:rPr>
-          <w:rFonts w:ascii="Calibri" w:hAnsi="Calibri" w:cs="Calibri" w:hint="eastAsia"/>
-        </w:rPr>
-        <w:t>去摩比</w:t>
-      </w:r>
-      <w:proofErr w:type="gramEnd"/>
-      <w:r>
-        <w:rPr>
-          <w:rFonts w:ascii="Calibri" w:hAnsi="Calibri" w:cs="Calibri" w:hint="eastAsia"/>
-        </w:rPr>
-        <w:t>讨论的质检部分</w:t>
+        <w:t>，上次去摩比讨论的质检部分</w:t>
       </w:r>
       <w:r>
         <w:rPr>
@@ -8553,21 +8323,7 @@
         <w:rPr>
           <w:rFonts w:ascii="Calibri" w:hAnsi="Calibri" w:cs="Calibri" w:hint="eastAsia"/>
         </w:rPr>
-        <w:t>加工单打印</w:t>
-      </w:r>
-      <w:proofErr w:type="gramStart"/>
-      <w:r>
-        <w:rPr>
-          <w:rFonts w:ascii="Calibri" w:hAnsi="Calibri" w:cs="Calibri" w:hint="eastAsia"/>
-        </w:rPr>
-        <w:t>带出母件的</w:t>
-      </w:r>
-      <w:proofErr w:type="gramEnd"/>
-      <w:r>
-        <w:rPr>
-          <w:rFonts w:ascii="Calibri" w:hAnsi="Calibri" w:cs="Calibri" w:hint="eastAsia"/>
-        </w:rPr>
-        <w:t>客户型号</w:t>
+        <w:t>加工单打印带出母件的客户型号</w:t>
       </w:r>
       <w:r>
         <w:rPr>
@@ -9311,14 +9067,12 @@
         </w:rPr>
         <w:t>=</w:t>
       </w:r>
-      <w:proofErr w:type="gramStart"/>
       <w:r>
         <w:rPr>
           <w:rFonts w:hint="eastAsia"/>
         </w:rPr>
         <w:t>验片数量</w:t>
       </w:r>
-      <w:proofErr w:type="gramEnd"/>
       <w:r>
         <w:rPr>
           <w:rFonts w:hint="eastAsia"/>
@@ -9588,19 +9342,11 @@
         </w:numPr>
         <w:ind w:firstLineChars="0"/>
       </w:pPr>
-      <w:proofErr w:type="gramStart"/>
-      <w:r>
-        <w:rPr>
-          <w:rFonts w:hint="eastAsia"/>
-        </w:rPr>
-        <w:t>质检表单号</w:t>
-      </w:r>
-      <w:proofErr w:type="gramEnd"/>
-      <w:r>
-        <w:rPr>
-          <w:rFonts w:hint="eastAsia"/>
-        </w:rPr>
-        <w:t>修改</w:t>
+      <w:r>
+        <w:rPr>
+          <w:rFonts w:hint="eastAsia"/>
+        </w:rPr>
+        <w:t>质检表单号修改</w:t>
       </w:r>
     </w:p>
     <w:p/>
@@ -9834,13 +9580,8 @@
         </w:rPr>
         <w:t>：</w:t>
       </w:r>
-      <w:proofErr w:type="gramStart"/>
-      <w:r>
-        <w:t>母件退料</w:t>
-      </w:r>
-      <w:proofErr w:type="gramEnd"/>
-      <w:r>
-        <w:t>相应扣减</w:t>
+      <w:r>
+        <w:t>母件退料相应扣减</w:t>
       </w:r>
     </w:p>
     <w:p/>
@@ -9889,21 +9630,7 @@
         <w:rPr>
           <w:rFonts w:hint="eastAsia"/>
         </w:rPr>
-        <w:t>质检单据带出客户型号：有些商品没有客户型号，则</w:t>
-      </w:r>
-      <w:proofErr w:type="gramStart"/>
-      <w:r>
-        <w:rPr>
-          <w:rFonts w:hint="eastAsia"/>
-        </w:rPr>
-        <w:t>带出母件的</w:t>
-      </w:r>
-      <w:proofErr w:type="gramEnd"/>
-      <w:r>
-        <w:rPr>
-          <w:rFonts w:hint="eastAsia"/>
-        </w:rPr>
-        <w:t>型号</w:t>
+        <w:t>质检单据带出客户型号：有些商品没有客户型号，则带出母件的型号</w:t>
       </w:r>
     </w:p>
     <w:p/>
@@ -10197,16 +9924,8 @@
         <w:rPr>
           <w:rFonts w:hint="eastAsia"/>
         </w:rPr>
-        <w:t>修</w:t>
-      </w:r>
-      <w:proofErr w:type="gramStart"/>
-      <w:r>
-        <w:rPr>
-          <w:rFonts w:hint="eastAsia"/>
-        </w:rPr>
-        <w:t>復</w:t>
-      </w:r>
-      <w:proofErr w:type="gramEnd"/>
+        <w:t>修復</w:t>
+      </w:r>
       <w:r>
         <w:cr/>
       </w:r>
@@ -10592,14 +10311,12 @@
         </w:rPr>
         <w:t xml:space="preserve"> </w:t>
       </w:r>
-      <w:proofErr w:type="gramStart"/>
       <w:r>
         <w:rPr>
           <w:rFonts w:hint="eastAsia"/>
         </w:rPr>
         <w:t>坠球</w:t>
       </w:r>
-      <w:proofErr w:type="gramEnd"/>
       <w:r>
         <w:rPr>
           <w:rFonts w:hint="eastAsia"/>
@@ -10618,14 +10335,12 @@
         </w:rPr>
         <w:t xml:space="preserve"> </w:t>
       </w:r>
-      <w:proofErr w:type="gramStart"/>
       <w:r>
         <w:rPr>
           <w:rFonts w:hint="eastAsia"/>
         </w:rPr>
         <w:t>坠球</w:t>
       </w:r>
-      <w:proofErr w:type="gramEnd"/>
       <w:r>
         <w:rPr>
           <w:rFonts w:hint="eastAsia"/>
@@ -10907,11 +10622,6 @@
     <w:p/>
     <w:p/>
     <w:p>
-      <w:pPr>
-        <w:rPr>
-          <w:rFonts w:hint="eastAsia"/>
-        </w:rPr>
-      </w:pPr>
       <w:r>
         <w:rPr>
           <w:rFonts w:hint="eastAsia"/>
@@ -10968,21 +10678,7 @@
         <w:rPr>
           <w:rFonts w:hint="eastAsia"/>
         </w:rPr>
-        <w:t>生产退料查询</w:t>
-      </w:r>
-      <w:proofErr w:type="gramStart"/>
-      <w:r>
-        <w:rPr>
-          <w:rFonts w:hint="eastAsia"/>
-        </w:rPr>
-        <w:t>条件改同生产</w:t>
-      </w:r>
-      <w:proofErr w:type="gramEnd"/>
-      <w:r>
-        <w:rPr>
-          <w:rFonts w:hint="eastAsia"/>
-        </w:rPr>
-        <w:t>领料查询条件一样。</w:t>
+        <w:t>生产退料查询条件改同生产领料查询条件一样。</w:t>
       </w:r>
     </w:p>
     <w:p>
@@ -11067,19 +10763,11 @@
         </w:numPr>
         <w:ind w:firstLineChars="0"/>
       </w:pPr>
-      <w:proofErr w:type="gramStart"/>
-      <w:r>
-        <w:rPr>
-          <w:rFonts w:hint="eastAsia"/>
-        </w:rPr>
-        <w:t>雾度测试</w:t>
-      </w:r>
-      <w:proofErr w:type="gramEnd"/>
-      <w:r>
-        <w:rPr>
-          <w:rFonts w:hint="eastAsia"/>
-        </w:rPr>
-        <w:t>单增加“原料单位”</w:t>
+      <w:r>
+        <w:rPr>
+          <w:rFonts w:hint="eastAsia"/>
+        </w:rPr>
+        <w:t>雾度测试单增加“原料单位”</w:t>
       </w:r>
     </w:p>
     <w:p>
@@ -11140,6 +10828,78 @@
           <w:rFonts w:hint="eastAsia"/>
         </w:rPr>
         <w:t>待转区库存，用于计算指定日期的仓库待转区库存。</w:t>
+      </w:r>
+    </w:p>
+    <w:p/>
+    <w:p/>
+    <w:p/>
+    <w:p>
+      <w:r>
+        <w:rPr>
+          <w:rFonts w:hint="eastAsia"/>
+        </w:rPr>
+        <w:t>2019</w:t>
+      </w:r>
+      <w:r>
+        <w:rPr>
+          <w:rFonts w:hint="eastAsia"/>
+        </w:rPr>
+        <w:t>年</w:t>
+      </w:r>
+      <w:r>
+        <w:rPr>
+          <w:rFonts w:hint="eastAsia"/>
+        </w:rPr>
+        <w:t>1</w:t>
+      </w:r>
+      <w:r>
+        <w:rPr>
+          <w:rFonts w:hint="eastAsia"/>
+        </w:rPr>
+        <w:t>月</w:t>
+      </w:r>
+      <w:r>
+        <w:rPr>
+          <w:rFonts w:hint="eastAsia"/>
+        </w:rPr>
+        <w:t>29</w:t>
+      </w:r>
+      <w:r>
+        <w:rPr>
+          <w:rFonts w:hint="eastAsia"/>
+        </w:rPr>
+        <w:t>日</w:t>
+      </w:r>
+      <w:r>
+        <w:rPr>
+          <w:rFonts w:hint="eastAsia"/>
+        </w:rPr>
+        <w:t>17:09:29</w:t>
+      </w:r>
+      <w:r>
+        <w:rPr>
+          <w:rFonts w:hint="eastAsia"/>
+        </w:rPr>
+        <w:t>：</w:t>
+      </w:r>
+    </w:p>
+    <w:p>
+      <w:pPr>
+        <w:rPr>
+          <w:rFonts w:hint="eastAsia"/>
+        </w:rPr>
+      </w:pPr>
+      <w:r>
+        <w:rPr>
+          <w:rFonts w:hint="eastAsia"/>
+        </w:rPr>
+        <w:t>1</w:t>
+      </w:r>
+      <w:r>
+        <w:rPr>
+          <w:rFonts w:hint="eastAsia"/>
+        </w:rPr>
+        <w:t>，生产加工生成领料单时，会带上手册信息。</w:t>
       </w:r>
       <w:bookmarkStart w:id="22" w:name="_GoBack"/>
       <w:bookmarkEnd w:id="22"/>

--- a/Solution1.root/Book.UI/bin/摩比更新日志.docx
+++ b/Solution1.root/Book.UI/bin/摩比更新日志.docx
@@ -66,21 +66,7 @@
         <w:rPr>
           <w:rFonts w:hint="eastAsia"/>
         </w:rPr>
-        <w:t>計</w:t>
-      </w:r>
-      <w:proofErr w:type="gramStart"/>
-      <w:r>
-        <w:rPr>
-          <w:rFonts w:hint="eastAsia"/>
-        </w:rPr>
-        <w:t>傳</w:t>
-      </w:r>
-      <w:proofErr w:type="gramEnd"/>
-      <w:r>
-        <w:rPr>
-          <w:rFonts w:hint="eastAsia"/>
-        </w:rPr>
-        <w:t>票</w:t>
+        <w:t>計傳票</w:t>
       </w:r>
       <w:r>
         <w:rPr>
@@ -92,35 +78,7 @@
         <w:rPr>
           <w:rFonts w:hint="eastAsia"/>
         </w:rPr>
-        <w:t>增加“條件打印超長”，以避免打印機邊界設置</w:t>
-      </w:r>
-      <w:proofErr w:type="gramStart"/>
-      <w:r>
-        <w:rPr>
-          <w:rFonts w:hint="eastAsia"/>
-        </w:rPr>
-        <w:t>導</w:t>
-      </w:r>
-      <w:proofErr w:type="gramEnd"/>
-      <w:r>
-        <w:rPr>
-          <w:rFonts w:hint="eastAsia"/>
-        </w:rPr>
-        <w:t>致的</w:t>
-      </w:r>
-      <w:proofErr w:type="gramStart"/>
-      <w:r>
-        <w:rPr>
-          <w:rFonts w:hint="eastAsia"/>
-        </w:rPr>
-        <w:t>內</w:t>
-      </w:r>
-      <w:proofErr w:type="gramEnd"/>
-      <w:r>
-        <w:rPr>
-          <w:rFonts w:hint="eastAsia"/>
-        </w:rPr>
-        <w:t>容丟失</w:t>
+        <w:t>增加“條件打印超長”，以避免打印機邊界設置導致的內容丟失</w:t>
       </w:r>
       <w:r>
         <w:rPr>
@@ -230,33 +188,168 @@
         </w:rPr>
         <w:t>J</w:t>
       </w:r>
+      <w:r>
+        <w:rPr>
+          <w:rFonts w:hint="eastAsia"/>
+        </w:rPr>
+        <w:t>“開頭的員工不管是否滿足設定的出勤天數，都只扣除了“年假，公假”之外的其他請假，其他情況都給。</w:t>
+      </w:r>
+    </w:p>
+    <w:p/>
+    <w:p>
+      <w:r>
+        <w:rPr>
+          <w:rFonts w:hint="eastAsia"/>
+        </w:rPr>
+        <w:t>2016</w:t>
+      </w:r>
+      <w:r>
+        <w:rPr>
+          <w:rFonts w:hint="eastAsia"/>
+        </w:rPr>
+        <w:t>年</w:t>
+      </w:r>
+      <w:r>
+        <w:rPr>
+          <w:rFonts w:hint="eastAsia"/>
+        </w:rPr>
+        <w:t>5</w:t>
+      </w:r>
+      <w:r>
+        <w:rPr>
+          <w:rFonts w:hint="eastAsia"/>
+        </w:rPr>
+        <w:t>月</w:t>
+      </w:r>
+      <w:r>
+        <w:rPr>
+          <w:rFonts w:hint="eastAsia"/>
+        </w:rPr>
+        <w:t>6</w:t>
+      </w:r>
+      <w:r>
+        <w:rPr>
+          <w:rFonts w:hint="eastAsia"/>
+        </w:rPr>
+        <w:t>日</w:t>
+      </w:r>
+      <w:r>
+        <w:rPr>
+          <w:rFonts w:hint="eastAsia"/>
+        </w:rPr>
+        <w:t>12:13:28</w:t>
+      </w:r>
+    </w:p>
+    <w:p>
+      <w:r>
+        <w:rPr>
+          <w:rFonts w:hint="eastAsia"/>
+        </w:rPr>
+        <w:t>修改人：</w:t>
+      </w:r>
+      <w:proofErr w:type="spellStart"/>
+      <w:r>
+        <w:rPr>
+          <w:rFonts w:hint="eastAsia"/>
+        </w:rPr>
+        <w:t>cindy</w:t>
+      </w:r>
+      <w:proofErr w:type="spellEnd"/>
+    </w:p>
+    <w:p>
+      <w:r>
+        <w:rPr>
+          <w:rFonts w:hint="eastAsia"/>
+        </w:rPr>
+        <w:t>修改</w:t>
+      </w:r>
       <w:proofErr w:type="gramStart"/>
       <w:r>
         <w:rPr>
           <w:rFonts w:hint="eastAsia"/>
         </w:rPr>
-        <w:t>“</w:t>
+        <w:t>內</w:t>
       </w:r>
       <w:proofErr w:type="gramEnd"/>
       <w:r>
         <w:rPr>
           <w:rFonts w:hint="eastAsia"/>
         </w:rPr>
-        <w:t>開頭的員工不管是否滿足設定的出勤天</w:t>
+        <w:t>容：</w:t>
+      </w:r>
+      <w:r>
+        <w:rPr>
+          <w:rFonts w:hint="eastAsia"/>
+        </w:rPr>
+        <w:t>ISO</w:t>
+      </w:r>
+      <w:r>
+        <w:rPr>
+          <w:rFonts w:hint="eastAsia"/>
+        </w:rPr>
+        <w:t>出貨</w:t>
       </w:r>
       <w:proofErr w:type="gramStart"/>
       <w:r>
         <w:rPr>
           <w:rFonts w:hint="eastAsia"/>
         </w:rPr>
-        <w:t>數</w:t>
+        <w:t>報</w:t>
       </w:r>
       <w:proofErr w:type="gramEnd"/>
       <w:r>
         <w:rPr>
           <w:rFonts w:hint="eastAsia"/>
         </w:rPr>
-        <w:t>，都只扣除了“年假，公假”之外的其他請假，其他情況都給。</w:t>
+        <w:t>告</w:t>
+      </w:r>
+      <w:r>
+        <w:rPr>
+          <w:rFonts w:hint="eastAsia"/>
+        </w:rPr>
+        <w:t>-</w:t>
+      </w:r>
+      <w:r>
+        <w:rPr>
+          <w:rFonts w:hint="eastAsia"/>
+        </w:rPr>
+        <w:t>衝擊測試表，點擊</w:t>
+      </w:r>
+      <w:r>
+        <w:rPr>
+          <w:rFonts w:hint="eastAsia"/>
+        </w:rPr>
+        <w:t>CSA</w:t>
+      </w:r>
+      <w:r>
+        <w:rPr>
+          <w:rFonts w:hint="eastAsia"/>
+        </w:rPr>
+        <w:t>，</w:t>
+      </w:r>
+      <w:r>
+        <w:rPr>
+          <w:rFonts w:hint="eastAsia"/>
+        </w:rPr>
+        <w:t>AS</w:t>
+      </w:r>
+      <w:r>
+        <w:rPr>
+          <w:rFonts w:hint="eastAsia"/>
+        </w:rPr>
+        <w:t>，</w:t>
+      </w:r>
+      <w:r>
+        <w:rPr>
+          <w:rFonts w:hint="eastAsia"/>
+        </w:rPr>
+        <w:t>EN</w:t>
+      </w:r>
+      <w:r>
+        <w:rPr>
+          <w:rFonts w:hint="eastAsia"/>
+        </w:rPr>
+        <w:t>等列表時連接到修改版的對應單據</w:t>
       </w:r>
     </w:p>
     <w:p/>
@@ -289,7 +382,7 @@
         <w:rPr>
           <w:rFonts w:hint="eastAsia"/>
         </w:rPr>
-        <w:t>6</w:t>
+        <w:t>11</w:t>
       </w:r>
       <w:r>
         <w:rPr>
@@ -301,7 +394,7 @@
         <w:rPr>
           <w:rFonts w:hint="eastAsia"/>
         </w:rPr>
-        <w:t>12:13:28</w:t>
+        <w:t>13:56:23</w:t>
       </w:r>
     </w:p>
     <w:p>
@@ -341,246 +434,45 @@
         </w:rPr>
         <w:t>容：</w:t>
       </w:r>
-      <w:r>
-        <w:rPr>
-          <w:rFonts w:hint="eastAsia"/>
-        </w:rPr>
-        <w:t>ISO</w:t>
-      </w:r>
-      <w:r>
-        <w:rPr>
-          <w:rFonts w:hint="eastAsia"/>
-        </w:rPr>
-        <w:t>出貨</w:t>
+    </w:p>
+    <w:p>
+      <w:r>
+        <w:rPr>
+          <w:rFonts w:hint="eastAsia"/>
+        </w:rPr>
+        <w:t>1</w:t>
+      </w:r>
+      <w:r>
+        <w:rPr>
+          <w:rFonts w:hint="eastAsia"/>
+        </w:rPr>
+        <w:t>，</w:t>
+      </w:r>
+      <w:r>
+        <w:rPr>
+          <w:rFonts w:hint="eastAsia"/>
+        </w:rPr>
+        <w:t>ANSI</w:t>
+      </w:r>
+      <w:r>
+        <w:rPr>
+          <w:rFonts w:hint="eastAsia"/>
+        </w:rPr>
+        <w:t>衝</w:t>
       </w:r>
       <w:proofErr w:type="gramStart"/>
       <w:r>
         <w:rPr>
           <w:rFonts w:hint="eastAsia"/>
         </w:rPr>
-        <w:t>報</w:t>
+        <w:t>擊</w:t>
       </w:r>
       <w:proofErr w:type="gramEnd"/>
       <w:r>
         <w:rPr>
           <w:rFonts w:hint="eastAsia"/>
         </w:rPr>
-        <w:t>告</w:t>
-      </w:r>
-      <w:r>
-        <w:rPr>
-          <w:rFonts w:hint="eastAsia"/>
-        </w:rPr>
-        <w:t>-</w:t>
-      </w:r>
-      <w:r>
-        <w:rPr>
-          <w:rFonts w:hint="eastAsia"/>
-        </w:rPr>
-        <w:t>衝</w:t>
-      </w:r>
-      <w:proofErr w:type="gramStart"/>
-      <w:r>
-        <w:rPr>
-          <w:rFonts w:hint="eastAsia"/>
-        </w:rPr>
-        <w:t>擊</w:t>
-      </w:r>
-      <w:proofErr w:type="gramEnd"/>
-      <w:r>
-        <w:rPr>
-          <w:rFonts w:hint="eastAsia"/>
-        </w:rPr>
-        <w:t>測試表，點</w:t>
-      </w:r>
-      <w:proofErr w:type="gramStart"/>
-      <w:r>
-        <w:rPr>
-          <w:rFonts w:hint="eastAsia"/>
-        </w:rPr>
-        <w:t>擊</w:t>
-      </w:r>
-      <w:proofErr w:type="gramEnd"/>
-      <w:r>
-        <w:rPr>
-          <w:rFonts w:hint="eastAsia"/>
-        </w:rPr>
-        <w:t>CSA</w:t>
-      </w:r>
-      <w:r>
-        <w:rPr>
-          <w:rFonts w:hint="eastAsia"/>
-        </w:rPr>
-        <w:t>，</w:t>
-      </w:r>
-      <w:r>
-        <w:rPr>
-          <w:rFonts w:hint="eastAsia"/>
-        </w:rPr>
-        <w:t>AS</w:t>
-      </w:r>
-      <w:r>
-        <w:rPr>
-          <w:rFonts w:hint="eastAsia"/>
-        </w:rPr>
-        <w:t>，</w:t>
-      </w:r>
-      <w:r>
-        <w:rPr>
-          <w:rFonts w:hint="eastAsia"/>
-        </w:rPr>
-        <w:t>EN</w:t>
-      </w:r>
-      <w:r>
-        <w:rPr>
-          <w:rFonts w:hint="eastAsia"/>
-        </w:rPr>
-        <w:t>等列表時連接到修改版的</w:t>
-      </w:r>
-      <w:proofErr w:type="gramStart"/>
-      <w:r>
-        <w:rPr>
-          <w:rFonts w:hint="eastAsia"/>
-        </w:rPr>
-        <w:t>對應單據</w:t>
-      </w:r>
-      <w:proofErr w:type="gramEnd"/>
-    </w:p>
-    <w:p/>
-    <w:p>
-      <w:r>
-        <w:rPr>
-          <w:rFonts w:hint="eastAsia"/>
-        </w:rPr>
-        <w:t>2016</w:t>
-      </w:r>
-      <w:r>
-        <w:rPr>
-          <w:rFonts w:hint="eastAsia"/>
-        </w:rPr>
-        <w:t>年</w:t>
-      </w:r>
-      <w:r>
-        <w:rPr>
-          <w:rFonts w:hint="eastAsia"/>
-        </w:rPr>
-        <w:t>5</w:t>
-      </w:r>
-      <w:r>
-        <w:rPr>
-          <w:rFonts w:hint="eastAsia"/>
-        </w:rPr>
-        <w:t>月</w:t>
-      </w:r>
-      <w:r>
-        <w:rPr>
-          <w:rFonts w:hint="eastAsia"/>
-        </w:rPr>
-        <w:t>11</w:t>
-      </w:r>
-      <w:r>
-        <w:rPr>
-          <w:rFonts w:hint="eastAsia"/>
-        </w:rPr>
-        <w:t>日</w:t>
-      </w:r>
-      <w:r>
-        <w:rPr>
-          <w:rFonts w:hint="eastAsia"/>
-        </w:rPr>
-        <w:t>13:56:23</w:t>
-      </w:r>
-    </w:p>
-    <w:p>
-      <w:r>
-        <w:rPr>
-          <w:rFonts w:hint="eastAsia"/>
-        </w:rPr>
-        <w:t>修改人：</w:t>
-      </w:r>
-      <w:proofErr w:type="spellStart"/>
-      <w:r>
-        <w:rPr>
-          <w:rFonts w:hint="eastAsia"/>
-        </w:rPr>
-        <w:t>cindy</w:t>
-      </w:r>
-      <w:proofErr w:type="spellEnd"/>
-    </w:p>
-    <w:p>
-      <w:r>
-        <w:rPr>
-          <w:rFonts w:hint="eastAsia"/>
-        </w:rPr>
-        <w:t>修改</w:t>
-      </w:r>
-      <w:proofErr w:type="gramStart"/>
-      <w:r>
-        <w:rPr>
-          <w:rFonts w:hint="eastAsia"/>
-        </w:rPr>
-        <w:t>內</w:t>
-      </w:r>
-      <w:proofErr w:type="gramEnd"/>
-      <w:r>
-        <w:rPr>
-          <w:rFonts w:hint="eastAsia"/>
-        </w:rPr>
-        <w:t>容：</w:t>
-      </w:r>
-    </w:p>
-    <w:p>
-      <w:r>
-        <w:rPr>
-          <w:rFonts w:hint="eastAsia"/>
-        </w:rPr>
-        <w:t>1</w:t>
-      </w:r>
-      <w:r>
-        <w:rPr>
-          <w:rFonts w:hint="eastAsia"/>
-        </w:rPr>
-        <w:t>，</w:t>
-      </w:r>
-      <w:r>
-        <w:rPr>
-          <w:rFonts w:hint="eastAsia"/>
-        </w:rPr>
-        <w:t>ANSI</w:t>
-      </w:r>
-      <w:r>
-        <w:rPr>
-          <w:rFonts w:hint="eastAsia"/>
-        </w:rPr>
-        <w:t>衝</w:t>
-      </w:r>
-      <w:proofErr w:type="gramStart"/>
-      <w:r>
-        <w:rPr>
-          <w:rFonts w:hint="eastAsia"/>
-        </w:rPr>
-        <w:t>擊</w:t>
-      </w:r>
-      <w:proofErr w:type="gramEnd"/>
-      <w:r>
-        <w:rPr>
-          <w:rFonts w:hint="eastAsia"/>
-        </w:rPr>
-        <w:t>測試</w:t>
-      </w:r>
-      <w:proofErr w:type="gramStart"/>
-      <w:r>
-        <w:rPr>
-          <w:rFonts w:hint="eastAsia"/>
-        </w:rPr>
-        <w:t>單</w:t>
-      </w:r>
-      <w:proofErr w:type="gramEnd"/>
-      <w:r>
-        <w:rPr>
-          <w:rFonts w:hint="eastAsia"/>
-        </w:rPr>
-        <w:t>去掉一些項目（下圖中未打勾的項目）</w:t>
+        <w:t>測試單去掉一些項目（下圖中未打勾的項目）</w:t>
       </w:r>
     </w:p>
     <w:p>
@@ -706,21 +598,117 @@
       </w:r>
       <w:proofErr w:type="gramEnd"/>
       <w:r>
-        <w:t>測試</w:t>
+        <w:t>測試單增加全選功能</w:t>
+      </w:r>
+      <w:r>
+        <w:rPr>
+          <w:rFonts w:hint="eastAsia"/>
+        </w:rPr>
+        <w:t>（點擊全選中的√或△或者×，其他所有測試項目都會自動變為一樣）</w:t>
+      </w:r>
+    </w:p>
+    <w:p/>
+    <w:p>
+      <w:r>
+        <w:rPr>
+          <w:rFonts w:hint="eastAsia"/>
+        </w:rPr>
+        <w:t>3</w:t>
+      </w:r>
+      <w:r>
+        <w:rPr>
+          <w:rFonts w:hint="eastAsia"/>
+        </w:rPr>
+        <w:t>，</w:t>
+      </w:r>
+      <w:r>
+        <w:rPr>
+          <w:rFonts w:hint="eastAsia"/>
+        </w:rPr>
+        <w:t>ANSI</w:t>
+      </w:r>
+      <w:r>
+        <w:rPr>
+          <w:rFonts w:hint="eastAsia"/>
+        </w:rPr>
+        <w:t>，</w:t>
+      </w:r>
+      <w:r>
+        <w:rPr>
+          <w:rFonts w:hint="eastAsia"/>
+        </w:rPr>
+        <w:t>JIS</w:t>
+      </w:r>
+      <w:r>
+        <w:rPr>
+          <w:rFonts w:hint="eastAsia"/>
+        </w:rPr>
+        <w:t>，</w:t>
+      </w:r>
+      <w:r>
+        <w:t>EN</w:t>
+      </w:r>
+      <w:r>
+        <w:rPr>
+          <w:rFonts w:hint="eastAsia"/>
+        </w:rPr>
+        <w:t>，</w:t>
+      </w:r>
+      <w:r>
+        <w:t xml:space="preserve"> CSA </w:t>
+      </w:r>
+      <w:r>
+        <w:rPr>
+          <w:rFonts w:hint="eastAsia"/>
+        </w:rPr>
+        <w:t>，</w:t>
+      </w:r>
+      <w:r>
+        <w:t>AS</w:t>
+      </w:r>
+      <w:r>
+        <w:t>衝</w:t>
       </w:r>
       <w:proofErr w:type="gramStart"/>
       <w:r>
-        <w:t>單</w:t>
+        <w:t>擊</w:t>
       </w:r>
       <w:proofErr w:type="gramEnd"/>
       <w:r>
-        <w:t>增加全選功能</w:t>
-      </w:r>
-      <w:r>
-        <w:rPr>
-          <w:rFonts w:hint="eastAsia"/>
-        </w:rPr>
-        <w:t>（點</w:t>
+        <w:t>測試單選擇加工單自動帶出單位</w:t>
+      </w:r>
+      <w:r>
+        <w:rPr>
+          <w:rFonts w:hint="eastAsia"/>
+        </w:rPr>
+        <w:t>。</w:t>
+      </w:r>
+    </w:p>
+    <w:p/>
+    <w:p>
+      <w:r>
+        <w:rPr>
+          <w:rFonts w:hint="eastAsia"/>
+        </w:rPr>
+        <w:t>4</w:t>
+      </w:r>
+      <w:r>
+        <w:rPr>
+          <w:rFonts w:hint="eastAsia"/>
+        </w:rPr>
+        <w:t>，</w:t>
+      </w:r>
+      <w:r>
+        <w:rPr>
+          <w:rFonts w:hint="eastAsia"/>
+        </w:rPr>
+        <w:t>AS</w:t>
+      </w:r>
+      <w:r>
+        <w:rPr>
+          <w:rFonts w:hint="eastAsia"/>
+        </w:rPr>
+        <w:t>衝</w:t>
       </w:r>
       <w:proofErr w:type="gramStart"/>
       <w:r>
@@ -734,221 +722,7 @@
         <w:rPr>
           <w:rFonts w:hint="eastAsia"/>
         </w:rPr>
-        <w:t>全選中的√或△或者×，其他所有測試項目都</w:t>
-      </w:r>
-      <w:proofErr w:type="gramStart"/>
-      <w:r>
-        <w:rPr>
-          <w:rFonts w:hint="eastAsia"/>
-        </w:rPr>
-        <w:t>會</w:t>
-      </w:r>
-      <w:proofErr w:type="gramEnd"/>
-      <w:r>
-        <w:rPr>
-          <w:rFonts w:hint="eastAsia"/>
-        </w:rPr>
-        <w:t>自</w:t>
-      </w:r>
-      <w:proofErr w:type="gramStart"/>
-      <w:r>
-        <w:rPr>
-          <w:rFonts w:hint="eastAsia"/>
-        </w:rPr>
-        <w:t>動</w:t>
-      </w:r>
-      <w:proofErr w:type="gramEnd"/>
-      <w:r>
-        <w:rPr>
-          <w:rFonts w:hint="eastAsia"/>
-        </w:rPr>
-        <w:t>變</w:t>
-      </w:r>
-      <w:proofErr w:type="gramStart"/>
-      <w:r>
-        <w:rPr>
-          <w:rFonts w:hint="eastAsia"/>
-        </w:rPr>
-        <w:t>為一樣</w:t>
-      </w:r>
-      <w:proofErr w:type="gramEnd"/>
-      <w:r>
-        <w:rPr>
-          <w:rFonts w:hint="eastAsia"/>
-        </w:rPr>
-        <w:t>）</w:t>
-      </w:r>
-    </w:p>
-    <w:p/>
-    <w:p>
-      <w:r>
-        <w:rPr>
-          <w:rFonts w:hint="eastAsia"/>
-        </w:rPr>
-        <w:t>3</w:t>
-      </w:r>
-      <w:r>
-        <w:rPr>
-          <w:rFonts w:hint="eastAsia"/>
-        </w:rPr>
-        <w:t>，</w:t>
-      </w:r>
-      <w:r>
-        <w:rPr>
-          <w:rFonts w:hint="eastAsia"/>
-        </w:rPr>
-        <w:t>ANSI</w:t>
-      </w:r>
-      <w:r>
-        <w:rPr>
-          <w:rFonts w:hint="eastAsia"/>
-        </w:rPr>
-        <w:t>，</w:t>
-      </w:r>
-      <w:r>
-        <w:rPr>
-          <w:rFonts w:hint="eastAsia"/>
-        </w:rPr>
-        <w:t>JIS</w:t>
-      </w:r>
-      <w:r>
-        <w:rPr>
-          <w:rFonts w:hint="eastAsia"/>
-        </w:rPr>
-        <w:t>，</w:t>
-      </w:r>
-      <w:r>
-        <w:t>EN</w:t>
-      </w:r>
-      <w:r>
-        <w:rPr>
-          <w:rFonts w:hint="eastAsia"/>
-        </w:rPr>
-        <w:t>，</w:t>
-      </w:r>
-      <w:r>
-        <w:t xml:space="preserve"> CSA </w:t>
-      </w:r>
-      <w:r>
-        <w:rPr>
-          <w:rFonts w:hint="eastAsia"/>
-        </w:rPr>
-        <w:t>，</w:t>
-      </w:r>
-      <w:r>
-        <w:t>AS</w:t>
-      </w:r>
-      <w:r>
-        <w:t>衝</w:t>
-      </w:r>
-      <w:proofErr w:type="gramStart"/>
-      <w:r>
-        <w:t>擊</w:t>
-      </w:r>
-      <w:proofErr w:type="gramEnd"/>
-      <w:r>
-        <w:t>測試</w:t>
-      </w:r>
-      <w:proofErr w:type="gramStart"/>
-      <w:r>
-        <w:t>單</w:t>
-      </w:r>
-      <w:proofErr w:type="gramEnd"/>
-      <w:r>
-        <w:t>選</w:t>
-      </w:r>
-      <w:proofErr w:type="gramStart"/>
-      <w:r>
-        <w:t>擇</w:t>
-      </w:r>
-      <w:proofErr w:type="gramEnd"/>
-      <w:r>
-        <w:t>加工</w:t>
-      </w:r>
-      <w:proofErr w:type="gramStart"/>
-      <w:r>
-        <w:t>單</w:t>
-      </w:r>
-      <w:proofErr w:type="gramEnd"/>
-      <w:r>
-        <w:t>自</w:t>
-      </w:r>
-      <w:proofErr w:type="gramStart"/>
-      <w:r>
-        <w:t>動帶</w:t>
-      </w:r>
-      <w:proofErr w:type="gramEnd"/>
-      <w:r>
-        <w:t>出</w:t>
-      </w:r>
-      <w:proofErr w:type="gramStart"/>
-      <w:r>
-        <w:t>單</w:t>
-      </w:r>
-      <w:proofErr w:type="gramEnd"/>
-      <w:r>
-        <w:t>位</w:t>
-      </w:r>
-      <w:r>
-        <w:rPr>
-          <w:rFonts w:hint="eastAsia"/>
-        </w:rPr>
-        <w:t>。</w:t>
-      </w:r>
-    </w:p>
-    <w:p/>
-    <w:p>
-      <w:r>
-        <w:rPr>
-          <w:rFonts w:hint="eastAsia"/>
-        </w:rPr>
-        <w:t>4</w:t>
-      </w:r>
-      <w:r>
-        <w:rPr>
-          <w:rFonts w:hint="eastAsia"/>
-        </w:rPr>
-        <w:t>，</w:t>
-      </w:r>
-      <w:r>
-        <w:rPr>
-          <w:rFonts w:hint="eastAsia"/>
-        </w:rPr>
-        <w:t>AS</w:t>
-      </w:r>
-      <w:r>
-        <w:rPr>
-          <w:rFonts w:hint="eastAsia"/>
-        </w:rPr>
-        <w:t>衝</w:t>
-      </w:r>
-      <w:proofErr w:type="gramStart"/>
-      <w:r>
-        <w:rPr>
-          <w:rFonts w:hint="eastAsia"/>
-        </w:rPr>
-        <w:t>擊</w:t>
-      </w:r>
-      <w:proofErr w:type="gramEnd"/>
-      <w:r>
-        <w:rPr>
-          <w:rFonts w:hint="eastAsia"/>
-        </w:rPr>
-        <w:t>測試</w:t>
-      </w:r>
-      <w:proofErr w:type="gramStart"/>
-      <w:r>
-        <w:rPr>
-          <w:rFonts w:hint="eastAsia"/>
-        </w:rPr>
-        <w:t>單</w:t>
-      </w:r>
-      <w:proofErr w:type="gramEnd"/>
-      <w:r>
-        <w:rPr>
-          <w:rFonts w:hint="eastAsia"/>
-        </w:rPr>
-        <w:t>去掉</w:t>
+        <w:t>測試單去掉</w:t>
       </w:r>
       <w:r>
         <w:rPr>
@@ -1165,67 +939,13 @@
       </w:r>
       <w:proofErr w:type="gramEnd"/>
       <w:r>
-        <w:t>測試</w:t>
-      </w:r>
-      <w:proofErr w:type="gramStart"/>
-      <w:r>
-        <w:t>單</w:t>
-      </w:r>
-      <w:proofErr w:type="gramEnd"/>
-      <w:r>
-        <w:t>選</w:t>
-      </w:r>
-      <w:proofErr w:type="gramStart"/>
-      <w:r>
-        <w:t>擇</w:t>
-      </w:r>
-      <w:proofErr w:type="gramEnd"/>
-      <w:r>
-        <w:t>加工</w:t>
-      </w:r>
-      <w:proofErr w:type="gramStart"/>
-      <w:r>
-        <w:t>單</w:t>
-      </w:r>
-      <w:proofErr w:type="gramEnd"/>
-      <w:r>
-        <w:t>自</w:t>
-      </w:r>
-      <w:proofErr w:type="gramStart"/>
-      <w:r>
-        <w:t>動</w:t>
-      </w:r>
-      <w:proofErr w:type="gramEnd"/>
-      <w:r>
-        <w:t>算出測試</w:t>
-      </w:r>
-      <w:proofErr w:type="gramStart"/>
-      <w:r>
-        <w:t>數</w:t>
-      </w:r>
-      <w:proofErr w:type="gramEnd"/>
-      <w:r>
-        <w:t>量</w:t>
-      </w:r>
-      <w:r>
-        <w:rPr>
-          <w:rFonts w:hint="eastAsia"/>
-        </w:rPr>
-        <w:t>（訂</w:t>
-      </w:r>
-      <w:proofErr w:type="gramStart"/>
-      <w:r>
-        <w:rPr>
-          <w:rFonts w:hint="eastAsia"/>
-        </w:rPr>
-        <w:t>單數</w:t>
-      </w:r>
-      <w:proofErr w:type="gramEnd"/>
-      <w:r>
-        <w:rPr>
-          <w:rFonts w:hint="eastAsia"/>
-        </w:rPr>
-        <w:t>量</w:t>
+        <w:t>測試單選擇加工單自動算出測試數量</w:t>
+      </w:r>
+      <w:r>
+        <w:rPr>
+          <w:rFonts w:hint="eastAsia"/>
+        </w:rPr>
+        <w:t>（訂單數量</w:t>
       </w:r>
       <w:r>
         <w:rPr>
@@ -1321,21 +1041,122 @@
         <w:rPr>
           <w:rFonts w:hint="eastAsia"/>
         </w:rPr>
-        <w:t>選</w:t>
+        <w:t>選擇加工單自動帶出單位</w:t>
+      </w:r>
+      <w:r>
+        <w:rPr>
+          <w:rFonts w:hint="eastAsia"/>
+        </w:rPr>
+        <w:t>.</w:t>
+      </w:r>
+    </w:p>
+    <w:p/>
+    <w:p>
+      <w:r>
+        <w:rPr>
+          <w:rFonts w:hint="eastAsia"/>
+        </w:rPr>
+        <w:t>2016</w:t>
+      </w:r>
+      <w:r>
+        <w:rPr>
+          <w:rFonts w:hint="eastAsia"/>
+        </w:rPr>
+        <w:t>年</w:t>
+      </w:r>
+      <w:r>
+        <w:rPr>
+          <w:rFonts w:hint="eastAsia"/>
+        </w:rPr>
+        <w:t>5</w:t>
+      </w:r>
+      <w:r>
+        <w:rPr>
+          <w:rFonts w:hint="eastAsia"/>
+        </w:rPr>
+        <w:t>月</w:t>
+      </w:r>
+      <w:r>
+        <w:rPr>
+          <w:rFonts w:hint="eastAsia"/>
+        </w:rPr>
+        <w:t>13</w:t>
+      </w:r>
+      <w:r>
+        <w:rPr>
+          <w:rFonts w:hint="eastAsia"/>
+        </w:rPr>
+        <w:t>日</w:t>
+      </w:r>
+      <w:r>
+        <w:rPr>
+          <w:rFonts w:hint="eastAsia"/>
+        </w:rPr>
+        <w:t>15:26:40</w:t>
+      </w:r>
+    </w:p>
+    <w:p>
+      <w:r>
+        <w:rPr>
+          <w:rFonts w:hint="eastAsia"/>
+        </w:rPr>
+        <w:t>修改人：</w:t>
+      </w:r>
+      <w:proofErr w:type="spellStart"/>
+      <w:r>
+        <w:rPr>
+          <w:rFonts w:hint="eastAsia"/>
+        </w:rPr>
+        <w:t>cindy</w:t>
+      </w:r>
+      <w:proofErr w:type="spellEnd"/>
+      <w:r>
+        <w:rPr>
+          <w:rFonts w:hint="eastAsia"/>
+        </w:rPr>
+        <w:tab/>
+      </w:r>
+    </w:p>
+    <w:p>
+      <w:r>
+        <w:rPr>
+          <w:rFonts w:hint="eastAsia"/>
+        </w:rPr>
+        <w:t>修改</w:t>
       </w:r>
       <w:proofErr w:type="gramStart"/>
       <w:r>
         <w:rPr>
           <w:rFonts w:hint="eastAsia"/>
         </w:rPr>
-        <w:t>擇</w:t>
+        <w:t>內</w:t>
       </w:r>
       <w:proofErr w:type="gramEnd"/>
       <w:r>
         <w:rPr>
           <w:rFonts w:hint="eastAsia"/>
         </w:rPr>
-        <w:t>加工</w:t>
+        <w:t>容：</w:t>
+      </w:r>
+      <w:r>
+        <w:rPr>
+          <w:rFonts w:hint="eastAsia"/>
+        </w:rPr>
+        <w:tab/>
+      </w:r>
+      <w:r>
+        <w:rPr>
+          <w:rFonts w:hint="eastAsia"/>
+        </w:rPr>
+        <w:tab/>
+      </w:r>
+    </w:p>
+    <w:p>
+      <w:r>
+        <w:rPr>
+          <w:rFonts w:hint="eastAsia"/>
+        </w:rPr>
+        <w:t>組裝成品檢驗</w:t>
       </w:r>
       <w:proofErr w:type="gramStart"/>
       <w:r>
@@ -1349,347 +1170,148 @@
         <w:rPr>
           <w:rFonts w:hint="eastAsia"/>
         </w:rPr>
-        <w:t>自</w:t>
+        <w:t>添加</w:t>
+      </w:r>
+      <w:r>
+        <w:rPr>
+          <w:rFonts w:hint="eastAsia"/>
+        </w:rPr>
+        <w:t xml:space="preserve">  </w:t>
+      </w:r>
+      <w:r>
+        <w:rPr>
+          <w:rFonts w:hint="eastAsia"/>
+        </w:rPr>
+        <w:t>複製</w:t>
+      </w:r>
+      <w:r>
+        <w:rPr>
+          <w:rFonts w:hint="eastAsia"/>
+        </w:rPr>
+        <w:t xml:space="preserve"> </w:t>
+      </w:r>
+      <w:r>
+        <w:rPr>
+          <w:rFonts w:hint="eastAsia"/>
+        </w:rPr>
+        <w:t>按鈕，可複製當前測試數據到新的單據。</w:t>
+      </w:r>
+    </w:p>
+    <w:p/>
+    <w:p>
+      <w:r>
+        <w:rPr>
+          <w:rFonts w:hint="eastAsia"/>
+        </w:rPr>
+        <w:t>2016</w:t>
+      </w:r>
+      <w:r>
+        <w:rPr>
+          <w:rFonts w:hint="eastAsia"/>
+        </w:rPr>
+        <w:t>年</w:t>
+      </w:r>
+      <w:r>
+        <w:rPr>
+          <w:rFonts w:hint="eastAsia"/>
+        </w:rPr>
+        <w:t>5</w:t>
+      </w:r>
+      <w:r>
+        <w:rPr>
+          <w:rFonts w:hint="eastAsia"/>
+        </w:rPr>
+        <w:t>月</w:t>
+      </w:r>
+      <w:r>
+        <w:rPr>
+          <w:rFonts w:hint="eastAsia"/>
+        </w:rPr>
+        <w:t>16</w:t>
+      </w:r>
+      <w:r>
+        <w:rPr>
+          <w:rFonts w:hint="eastAsia"/>
+        </w:rPr>
+        <w:t>日</w:t>
+      </w:r>
+      <w:r>
+        <w:rPr>
+          <w:rFonts w:hint="eastAsia"/>
+        </w:rPr>
+        <w:t>10:08:38</w:t>
+      </w:r>
+      <w:r>
+        <w:rPr>
+          <w:rFonts w:hint="eastAsia"/>
+        </w:rPr>
+        <w:t>：</w:t>
+      </w:r>
+    </w:p>
+    <w:p>
+      <w:r>
+        <w:rPr>
+          <w:rFonts w:hint="eastAsia"/>
+        </w:rPr>
+        <w:t>修改人：</w:t>
+      </w:r>
+      <w:proofErr w:type="spellStart"/>
+      <w:r>
+        <w:rPr>
+          <w:rFonts w:hint="eastAsia"/>
+        </w:rPr>
+        <w:t>cindy</w:t>
+      </w:r>
+      <w:proofErr w:type="spellEnd"/>
+    </w:p>
+    <w:p>
+      <w:r>
+        <w:rPr>
+          <w:rFonts w:hint="eastAsia"/>
+        </w:rPr>
+        <w:t>修改</w:t>
       </w:r>
       <w:proofErr w:type="gramStart"/>
       <w:r>
         <w:rPr>
           <w:rFonts w:hint="eastAsia"/>
         </w:rPr>
-        <w:t>動帶</w:t>
+        <w:t>內</w:t>
       </w:r>
       <w:proofErr w:type="gramEnd"/>
       <w:r>
         <w:rPr>
           <w:rFonts w:hint="eastAsia"/>
         </w:rPr>
-        <w:t>出</w:t>
+        <w:t>容：</w:t>
+      </w:r>
+    </w:p>
+    <w:p>
+      <w:r>
+        <w:rPr>
+          <w:rFonts w:hint="eastAsia"/>
+        </w:rPr>
+        <w:t>JIS</w:t>
+      </w:r>
+      <w:r>
+        <w:rPr>
+          <w:rFonts w:hint="eastAsia"/>
+        </w:rPr>
+        <w:t>衝</w:t>
       </w:r>
       <w:proofErr w:type="gramStart"/>
       <w:r>
         <w:rPr>
           <w:rFonts w:hint="eastAsia"/>
         </w:rPr>
-        <w:t>單</w:t>
+        <w:t>擊</w:t>
       </w:r>
       <w:proofErr w:type="gramEnd"/>
       <w:r>
         <w:rPr>
           <w:rFonts w:hint="eastAsia"/>
         </w:rPr>
-        <w:t>位</w:t>
-      </w:r>
-      <w:r>
-        <w:rPr>
-          <w:rFonts w:hint="eastAsia"/>
-        </w:rPr>
-        <w:t>.</w:t>
-      </w:r>
-    </w:p>
-    <w:p/>
-    <w:p>
-      <w:r>
-        <w:rPr>
-          <w:rFonts w:hint="eastAsia"/>
-        </w:rPr>
-        <w:t>2016</w:t>
-      </w:r>
-      <w:r>
-        <w:rPr>
-          <w:rFonts w:hint="eastAsia"/>
-        </w:rPr>
-        <w:t>年</w:t>
-      </w:r>
-      <w:r>
-        <w:rPr>
-          <w:rFonts w:hint="eastAsia"/>
-        </w:rPr>
-        <w:t>5</w:t>
-      </w:r>
-      <w:r>
-        <w:rPr>
-          <w:rFonts w:hint="eastAsia"/>
-        </w:rPr>
-        <w:t>月</w:t>
-      </w:r>
-      <w:r>
-        <w:rPr>
-          <w:rFonts w:hint="eastAsia"/>
-        </w:rPr>
-        <w:t>13</w:t>
-      </w:r>
-      <w:r>
-        <w:rPr>
-          <w:rFonts w:hint="eastAsia"/>
-        </w:rPr>
-        <w:t>日</w:t>
-      </w:r>
-      <w:r>
-        <w:rPr>
-          <w:rFonts w:hint="eastAsia"/>
-        </w:rPr>
-        <w:t>15:26:40</w:t>
-      </w:r>
-    </w:p>
-    <w:p>
-      <w:r>
-        <w:rPr>
-          <w:rFonts w:hint="eastAsia"/>
-        </w:rPr>
-        <w:t>修改人：</w:t>
-      </w:r>
-      <w:proofErr w:type="spellStart"/>
-      <w:r>
-        <w:rPr>
-          <w:rFonts w:hint="eastAsia"/>
-        </w:rPr>
-        <w:t>cindy</w:t>
-      </w:r>
-      <w:proofErr w:type="spellEnd"/>
-      <w:r>
-        <w:rPr>
-          <w:rFonts w:hint="eastAsia"/>
-        </w:rPr>
-        <w:tab/>
-      </w:r>
-    </w:p>
-    <w:p>
-      <w:r>
-        <w:rPr>
-          <w:rFonts w:hint="eastAsia"/>
-        </w:rPr>
-        <w:t>修改</w:t>
-      </w:r>
-      <w:proofErr w:type="gramStart"/>
-      <w:r>
-        <w:rPr>
-          <w:rFonts w:hint="eastAsia"/>
-        </w:rPr>
-        <w:t>內</w:t>
-      </w:r>
-      <w:proofErr w:type="gramEnd"/>
-      <w:r>
-        <w:rPr>
-          <w:rFonts w:hint="eastAsia"/>
-        </w:rPr>
-        <w:t>容：</w:t>
-      </w:r>
-      <w:r>
-        <w:rPr>
-          <w:rFonts w:hint="eastAsia"/>
-        </w:rPr>
-        <w:tab/>
-      </w:r>
-      <w:r>
-        <w:rPr>
-          <w:rFonts w:hint="eastAsia"/>
-        </w:rPr>
-        <w:tab/>
-      </w:r>
-    </w:p>
-    <w:p>
-      <w:r>
-        <w:rPr>
-          <w:rFonts w:hint="eastAsia"/>
-        </w:rPr>
-        <w:t>組裝成品檢驗</w:t>
-      </w:r>
-      <w:proofErr w:type="gramStart"/>
-      <w:r>
-        <w:rPr>
-          <w:rFonts w:hint="eastAsia"/>
-        </w:rPr>
-        <w:t>單</w:t>
-      </w:r>
-      <w:proofErr w:type="gramEnd"/>
-      <w:r>
-        <w:rPr>
-          <w:rFonts w:hint="eastAsia"/>
-        </w:rPr>
-        <w:t>添加</w:t>
-      </w:r>
-      <w:r>
-        <w:rPr>
-          <w:rFonts w:hint="eastAsia"/>
-        </w:rPr>
-        <w:t xml:space="preserve">  </w:t>
-      </w:r>
-      <w:r>
-        <w:rPr>
-          <w:rFonts w:hint="eastAsia"/>
-        </w:rPr>
-        <w:t>複製</w:t>
-      </w:r>
-      <w:r>
-        <w:rPr>
-          <w:rFonts w:hint="eastAsia"/>
-        </w:rPr>
-        <w:t xml:space="preserve"> </w:t>
-      </w:r>
-      <w:r>
-        <w:rPr>
-          <w:rFonts w:hint="eastAsia"/>
-        </w:rPr>
-        <w:t>按鈕，可複製當前測試</w:t>
-      </w:r>
-      <w:proofErr w:type="gramStart"/>
-      <w:r>
-        <w:rPr>
-          <w:rFonts w:hint="eastAsia"/>
-        </w:rPr>
-        <w:t>數據</w:t>
-      </w:r>
-      <w:proofErr w:type="gramEnd"/>
-      <w:r>
-        <w:rPr>
-          <w:rFonts w:hint="eastAsia"/>
-        </w:rPr>
-        <w:t>到新的</w:t>
-      </w:r>
-      <w:proofErr w:type="gramStart"/>
-      <w:r>
-        <w:rPr>
-          <w:rFonts w:hint="eastAsia"/>
-        </w:rPr>
-        <w:t>單據</w:t>
-      </w:r>
-      <w:proofErr w:type="gramEnd"/>
-      <w:r>
-        <w:rPr>
-          <w:rFonts w:hint="eastAsia"/>
-        </w:rPr>
-        <w:t>。</w:t>
-      </w:r>
-    </w:p>
-    <w:p/>
-    <w:p>
-      <w:r>
-        <w:rPr>
-          <w:rFonts w:hint="eastAsia"/>
-        </w:rPr>
-        <w:t>2016</w:t>
-      </w:r>
-      <w:r>
-        <w:rPr>
-          <w:rFonts w:hint="eastAsia"/>
-        </w:rPr>
-        <w:t>年</w:t>
-      </w:r>
-      <w:r>
-        <w:rPr>
-          <w:rFonts w:hint="eastAsia"/>
-        </w:rPr>
-        <w:t>5</w:t>
-      </w:r>
-      <w:r>
-        <w:rPr>
-          <w:rFonts w:hint="eastAsia"/>
-        </w:rPr>
-        <w:t>月</w:t>
-      </w:r>
-      <w:r>
-        <w:rPr>
-          <w:rFonts w:hint="eastAsia"/>
-        </w:rPr>
-        <w:t>16</w:t>
-      </w:r>
-      <w:r>
-        <w:rPr>
-          <w:rFonts w:hint="eastAsia"/>
-        </w:rPr>
-        <w:t>日</w:t>
-      </w:r>
-      <w:r>
-        <w:rPr>
-          <w:rFonts w:hint="eastAsia"/>
-        </w:rPr>
-        <w:t>10:08:38</w:t>
-      </w:r>
-      <w:r>
-        <w:rPr>
-          <w:rFonts w:hint="eastAsia"/>
-        </w:rPr>
-        <w:t>：</w:t>
-      </w:r>
-    </w:p>
-    <w:p>
-      <w:r>
-        <w:rPr>
-          <w:rFonts w:hint="eastAsia"/>
-        </w:rPr>
-        <w:t>修改人：</w:t>
-      </w:r>
-      <w:proofErr w:type="spellStart"/>
-      <w:r>
-        <w:rPr>
-          <w:rFonts w:hint="eastAsia"/>
-        </w:rPr>
-        <w:t>cindy</w:t>
-      </w:r>
-      <w:proofErr w:type="spellEnd"/>
-    </w:p>
-    <w:p>
-      <w:r>
-        <w:rPr>
-          <w:rFonts w:hint="eastAsia"/>
-        </w:rPr>
-        <w:t>修改</w:t>
-      </w:r>
-      <w:proofErr w:type="gramStart"/>
-      <w:r>
-        <w:rPr>
-          <w:rFonts w:hint="eastAsia"/>
-        </w:rPr>
-        <w:t>內</w:t>
-      </w:r>
-      <w:proofErr w:type="gramEnd"/>
-      <w:r>
-        <w:rPr>
-          <w:rFonts w:hint="eastAsia"/>
-        </w:rPr>
-        <w:t>容：</w:t>
-      </w:r>
-    </w:p>
-    <w:p>
-      <w:r>
-        <w:rPr>
-          <w:rFonts w:hint="eastAsia"/>
-        </w:rPr>
-        <w:t>JIS</w:t>
-      </w:r>
-      <w:r>
-        <w:rPr>
-          <w:rFonts w:hint="eastAsia"/>
-        </w:rPr>
-        <w:t>衝</w:t>
-      </w:r>
-      <w:proofErr w:type="gramStart"/>
-      <w:r>
-        <w:rPr>
-          <w:rFonts w:hint="eastAsia"/>
-        </w:rPr>
-        <w:t>擊</w:t>
-      </w:r>
-      <w:proofErr w:type="gramEnd"/>
-      <w:r>
-        <w:rPr>
-          <w:rFonts w:hint="eastAsia"/>
-        </w:rPr>
-        <w:t>測試</w:t>
-      </w:r>
-      <w:proofErr w:type="gramStart"/>
-      <w:r>
-        <w:rPr>
-          <w:rFonts w:hint="eastAsia"/>
-        </w:rPr>
-        <w:t>單</w:t>
-      </w:r>
-      <w:proofErr w:type="gramEnd"/>
-      <w:r>
-        <w:rPr>
-          <w:rFonts w:hint="eastAsia"/>
-        </w:rPr>
-        <w:t>去掉一部分項目（下圖中沒有打勾的項目）</w:t>
+        <w:t>測試單去掉一部分項目（下圖中沒有打勾的項目）</w:t>
       </w:r>
     </w:p>
     <w:p>
@@ -1882,30 +1504,8 @@
         <w:rPr>
           <w:rFonts w:hint="eastAsia"/>
         </w:rPr>
-        <w:t>打印</w:t>
-      </w:r>
-      <w:proofErr w:type="gramStart"/>
-      <w:r>
-        <w:rPr>
-          <w:rFonts w:hint="eastAsia"/>
-        </w:rPr>
-        <w:t>數據</w:t>
-      </w:r>
-      <w:proofErr w:type="gramEnd"/>
-      <w:r>
-        <w:rPr>
-          <w:rFonts w:hint="eastAsia"/>
-        </w:rPr>
-        <w:t>格式化</w:t>
-      </w:r>
-      <w:proofErr w:type="gramStart"/>
-      <w:r>
-        <w:rPr>
-          <w:rFonts w:hint="eastAsia"/>
-        </w:rPr>
-        <w:t>為</w:t>
-      </w:r>
-      <w:proofErr w:type="gramEnd"/>
+        <w:t>打印數據格式化為</w:t>
+      </w:r>
       <w:r>
         <w:rPr>
           <w:rFonts w:hint="eastAsia"/>
@@ -2022,56 +1622,14 @@
         <w:rPr>
           <w:rFonts w:hint="eastAsia"/>
         </w:rPr>
-        <w:t>庫單單</w:t>
+        <w:t>庫</w:t>
       </w:r>
       <w:proofErr w:type="gramEnd"/>
       <w:r>
         <w:rPr>
           <w:rFonts w:hint="eastAsia"/>
         </w:rPr>
-        <w:t>位改</w:t>
-      </w:r>
-      <w:proofErr w:type="gramStart"/>
-      <w:r>
-        <w:rPr>
-          <w:rFonts w:hint="eastAsia"/>
-        </w:rPr>
-        <w:t>為</w:t>
-      </w:r>
-      <w:proofErr w:type="gramEnd"/>
-      <w:r>
-        <w:rPr>
-          <w:rFonts w:hint="eastAsia"/>
-        </w:rPr>
-        <w:t>銷售</w:t>
-      </w:r>
-      <w:proofErr w:type="gramStart"/>
-      <w:r>
-        <w:rPr>
-          <w:rFonts w:hint="eastAsia"/>
-        </w:rPr>
-        <w:t>單</w:t>
-      </w:r>
-      <w:proofErr w:type="gramEnd"/>
-      <w:r>
-        <w:rPr>
-          <w:rFonts w:hint="eastAsia"/>
-        </w:rPr>
-        <w:t>位（以前是生產</w:t>
-      </w:r>
-      <w:proofErr w:type="gramStart"/>
-      <w:r>
-        <w:rPr>
-          <w:rFonts w:hint="eastAsia"/>
-        </w:rPr>
-        <w:t>單</w:t>
-      </w:r>
-      <w:proofErr w:type="gramEnd"/>
-      <w:r>
-        <w:rPr>
-          <w:rFonts w:hint="eastAsia"/>
-        </w:rPr>
-        <w:t>位）</w:t>
+        <w:t>單單位改為銷售單位（以前是生產單位）</w:t>
       </w:r>
     </w:p>
     <w:p>
@@ -2094,229 +1652,117 @@
         <w:rPr>
           <w:rFonts w:hint="eastAsia"/>
         </w:rPr>
-        <w:t>單連打列印</w:t>
+        <w:t>單連打列</w:t>
       </w:r>
       <w:proofErr w:type="gramEnd"/>
       <w:r>
         <w:rPr>
           <w:rFonts w:hint="eastAsia"/>
         </w:rPr>
-        <w:t>沒有“客</w:t>
+        <w:t>印沒有“客戶單號”。</w:t>
+      </w:r>
+    </w:p>
+    <w:p/>
+    <w:p>
+      <w:r>
+        <w:rPr>
+          <w:rFonts w:hint="eastAsia"/>
+        </w:rPr>
+        <w:t>2016</w:t>
+      </w:r>
+      <w:r>
+        <w:rPr>
+          <w:rFonts w:hint="eastAsia"/>
+        </w:rPr>
+        <w:t>年</w:t>
+      </w:r>
+      <w:r>
+        <w:rPr>
+          <w:rFonts w:hint="eastAsia"/>
+        </w:rPr>
+        <w:t>6</w:t>
+      </w:r>
+      <w:r>
+        <w:rPr>
+          <w:rFonts w:hint="eastAsia"/>
+        </w:rPr>
+        <w:t>月</w:t>
+      </w:r>
+      <w:r>
+        <w:rPr>
+          <w:rFonts w:hint="eastAsia"/>
+        </w:rPr>
+        <w:t>1</w:t>
+      </w:r>
+      <w:r>
+        <w:rPr>
+          <w:rFonts w:hint="eastAsia"/>
+        </w:rPr>
+        <w:t>日</w:t>
+      </w:r>
+      <w:r>
+        <w:rPr>
+          <w:rFonts w:hint="eastAsia"/>
+        </w:rPr>
+        <w:t>14:55:21</w:t>
+      </w:r>
+      <w:r>
+        <w:rPr>
+          <w:rFonts w:hint="eastAsia"/>
+        </w:rPr>
+        <w:t>：</w:t>
+      </w:r>
+    </w:p>
+    <w:p>
+      <w:r>
+        <w:t>修改人</w:t>
+      </w:r>
+      <w:r>
+        <w:rPr>
+          <w:rFonts w:hint="eastAsia"/>
+        </w:rPr>
+        <w:t>：</w:t>
+      </w:r>
+      <w:proofErr w:type="spellStart"/>
+      <w:r>
+        <w:t>cindy</w:t>
+      </w:r>
+      <w:proofErr w:type="spellEnd"/>
+    </w:p>
+    <w:p>
+      <w:r>
+        <w:rPr>
+          <w:rFonts w:hint="eastAsia"/>
+        </w:rPr>
+        <w:t>修改</w:t>
       </w:r>
       <w:proofErr w:type="gramStart"/>
       <w:r>
         <w:rPr>
           <w:rFonts w:hint="eastAsia"/>
         </w:rPr>
-        <w:t>戶單</w:t>
+        <w:t>內</w:t>
       </w:r>
       <w:proofErr w:type="gramEnd"/>
       <w:r>
         <w:rPr>
           <w:rFonts w:hint="eastAsia"/>
         </w:rPr>
-        <w:t>號”。</w:t>
-      </w:r>
-    </w:p>
-    <w:p/>
-    <w:p>
-      <w:r>
-        <w:rPr>
-          <w:rFonts w:hint="eastAsia"/>
-        </w:rPr>
-        <w:t>2016</w:t>
-      </w:r>
-      <w:r>
-        <w:rPr>
-          <w:rFonts w:hint="eastAsia"/>
-        </w:rPr>
-        <w:t>年</w:t>
-      </w:r>
-      <w:r>
-        <w:rPr>
-          <w:rFonts w:hint="eastAsia"/>
-        </w:rPr>
-        <w:t>6</w:t>
-      </w:r>
-      <w:r>
-        <w:rPr>
-          <w:rFonts w:hint="eastAsia"/>
-        </w:rPr>
-        <w:t>月</w:t>
-      </w:r>
-      <w:r>
-        <w:rPr>
-          <w:rFonts w:hint="eastAsia"/>
-        </w:rPr>
-        <w:t>1</w:t>
-      </w:r>
-      <w:r>
-        <w:rPr>
-          <w:rFonts w:hint="eastAsia"/>
-        </w:rPr>
-        <w:t>日</w:t>
-      </w:r>
-      <w:r>
-        <w:rPr>
-          <w:rFonts w:hint="eastAsia"/>
-        </w:rPr>
-        <w:t>14:55:21</w:t>
-      </w:r>
-      <w:r>
-        <w:rPr>
-          <w:rFonts w:hint="eastAsia"/>
-        </w:rPr>
-        <w:t>：</w:t>
-      </w:r>
-    </w:p>
-    <w:p>
-      <w:r>
-        <w:t>修改人</w:t>
-      </w:r>
-      <w:r>
-        <w:rPr>
-          <w:rFonts w:hint="eastAsia"/>
-        </w:rPr>
-        <w:t>：</w:t>
-      </w:r>
-      <w:proofErr w:type="spellStart"/>
-      <w:r>
-        <w:t>cindy</w:t>
-      </w:r>
-      <w:proofErr w:type="spellEnd"/>
-    </w:p>
-    <w:p>
-      <w:r>
-        <w:rPr>
-          <w:rFonts w:hint="eastAsia"/>
-        </w:rPr>
-        <w:t>修改</w:t>
+        <w:t>容：外銷</w:t>
       </w:r>
       <w:proofErr w:type="gramStart"/>
       <w:r>
         <w:rPr>
           <w:rFonts w:hint="eastAsia"/>
         </w:rPr>
-        <w:t>內</w:t>
+        <w:t>報</w:t>
       </w:r>
       <w:proofErr w:type="gramEnd"/>
       <w:r>
         <w:rPr>
           <w:rFonts w:hint="eastAsia"/>
         </w:rPr>
-        <w:t>容：外銷</w:t>
-      </w:r>
-      <w:proofErr w:type="gramStart"/>
-      <w:r>
-        <w:rPr>
-          <w:rFonts w:hint="eastAsia"/>
-        </w:rPr>
-        <w:t>報</w:t>
-      </w:r>
-      <w:proofErr w:type="gramEnd"/>
-      <w:r>
-        <w:rPr>
-          <w:rFonts w:hint="eastAsia"/>
-        </w:rPr>
-        <w:t>告</w:t>
-      </w:r>
-      <w:proofErr w:type="gramStart"/>
-      <w:r>
-        <w:rPr>
-          <w:rFonts w:hint="eastAsia"/>
-        </w:rPr>
-        <w:t>數據</w:t>
-      </w:r>
-      <w:proofErr w:type="gramEnd"/>
-      <w:r>
-        <w:rPr>
-          <w:rFonts w:hint="eastAsia"/>
-        </w:rPr>
-        <w:t>輸入頁光學機拉取加工</w:t>
-      </w:r>
-      <w:proofErr w:type="gramStart"/>
-      <w:r>
-        <w:rPr>
-          <w:rFonts w:hint="eastAsia"/>
-        </w:rPr>
-        <w:t>單對應</w:t>
-      </w:r>
-      <w:proofErr w:type="gramEnd"/>
-      <w:r>
-        <w:rPr>
-          <w:rFonts w:hint="eastAsia"/>
-        </w:rPr>
-        <w:t>的組裝成品檢驗</w:t>
-      </w:r>
-      <w:proofErr w:type="gramStart"/>
-      <w:r>
-        <w:rPr>
-          <w:rFonts w:hint="eastAsia"/>
-        </w:rPr>
-        <w:t>單對應</w:t>
-      </w:r>
-      <w:proofErr w:type="gramEnd"/>
-      <w:r>
-        <w:rPr>
-          <w:rFonts w:hint="eastAsia"/>
-        </w:rPr>
-        <w:t>的</w:t>
-      </w:r>
-      <w:proofErr w:type="gramStart"/>
-      <w:r>
-        <w:rPr>
-          <w:rFonts w:hint="eastAsia"/>
-        </w:rPr>
-        <w:t>兩</w:t>
-      </w:r>
-      <w:proofErr w:type="gramEnd"/>
-      <w:r>
-        <w:rPr>
-          <w:rFonts w:hint="eastAsia"/>
-        </w:rPr>
-        <w:t>筆光學測試，打印外銷</w:t>
-      </w:r>
-      <w:proofErr w:type="gramStart"/>
-      <w:r>
-        <w:rPr>
-          <w:rFonts w:hint="eastAsia"/>
-        </w:rPr>
-        <w:t>報</w:t>
-      </w:r>
-      <w:proofErr w:type="gramEnd"/>
-      <w:r>
-        <w:rPr>
-          <w:rFonts w:hint="eastAsia"/>
-        </w:rPr>
-        <w:t>告也是打印的該</w:t>
-      </w:r>
-      <w:proofErr w:type="gramStart"/>
-      <w:r>
-        <w:rPr>
-          <w:rFonts w:hint="eastAsia"/>
-        </w:rPr>
-        <w:t>兩</w:t>
-      </w:r>
-      <w:proofErr w:type="gramEnd"/>
-      <w:r>
-        <w:rPr>
-          <w:rFonts w:hint="eastAsia"/>
-        </w:rPr>
-        <w:t>筆</w:t>
-      </w:r>
-      <w:proofErr w:type="gramStart"/>
-      <w:r>
-        <w:rPr>
-          <w:rFonts w:hint="eastAsia"/>
-        </w:rPr>
-        <w:t>內</w:t>
-      </w:r>
-      <w:proofErr w:type="gramEnd"/>
-      <w:r>
-        <w:rPr>
-          <w:rFonts w:hint="eastAsia"/>
-        </w:rPr>
-        <w:t>容。</w:t>
+        <w:t>告數據輸入頁光學機拉取加工單對應的組裝成品檢驗單對應的兩筆光學測試，打印外銷報告也是打印的該兩筆內容。</w:t>
       </w:r>
     </w:p>
     <w:p/>
@@ -2435,21 +1881,7 @@
         <w:rPr>
           <w:rFonts w:hint="eastAsia"/>
         </w:rPr>
-        <w:t>訂</w:t>
-      </w:r>
-      <w:proofErr w:type="gramStart"/>
-      <w:r>
-        <w:rPr>
-          <w:rFonts w:hint="eastAsia"/>
-        </w:rPr>
-        <w:t>單數</w:t>
-      </w:r>
-      <w:proofErr w:type="gramEnd"/>
-      <w:r>
-        <w:rPr>
-          <w:rFonts w:hint="eastAsia"/>
-        </w:rPr>
-        <w:t>量</w:t>
+        <w:t>訂單數量</w:t>
       </w:r>
       <w:r>
         <w:rPr>
@@ -2509,21 +1941,33 @@
         <w:rPr>
           <w:rFonts w:hint="eastAsia"/>
         </w:rPr>
-        <w:t>打印</w:t>
+        <w:t>打印帶出</w:t>
+      </w:r>
+      <w:r>
+        <w:rPr>
+          <w:rFonts w:hint="eastAsia"/>
+        </w:rPr>
+        <w:t xml:space="preserve"> </w:t>
+      </w:r>
+      <w:r>
+        <w:rPr>
+          <w:rFonts w:hint="eastAsia"/>
+        </w:rPr>
+        <w:t>目視檢驗。並且</w:t>
       </w:r>
       <w:proofErr w:type="gramStart"/>
       <w:r>
         <w:rPr>
           <w:rFonts w:hint="eastAsia"/>
         </w:rPr>
-        <w:t>帶</w:t>
+        <w:t>單</w:t>
       </w:r>
       <w:proofErr w:type="gramEnd"/>
       <w:r>
         <w:rPr>
           <w:rFonts w:hint="eastAsia"/>
         </w:rPr>
-        <w:t>出</w:t>
+        <w:t>據上面添加</w:t>
       </w:r>
       <w:r>
         <w:rPr>
@@ -2535,21 +1979,7 @@
         <w:rPr>
           <w:rFonts w:hint="eastAsia"/>
         </w:rPr>
-        <w:t>目視檢驗。並且</w:t>
-      </w:r>
-      <w:proofErr w:type="gramStart"/>
-      <w:r>
-        <w:rPr>
-          <w:rFonts w:hint="eastAsia"/>
-        </w:rPr>
-        <w:t>單據</w:t>
-      </w:r>
-      <w:proofErr w:type="gramEnd"/>
-      <w:r>
-        <w:rPr>
-          <w:rFonts w:hint="eastAsia"/>
-        </w:rPr>
-        <w:t>上面添加</w:t>
+        <w:t>客戶批號，帶加工單的</w:t>
       </w:r>
       <w:r>
         <w:rPr>
@@ -2561,89 +1991,7 @@
         <w:rPr>
           <w:rFonts w:hint="eastAsia"/>
         </w:rPr>
-        <w:t>客</w:t>
-      </w:r>
-      <w:proofErr w:type="gramStart"/>
-      <w:r>
-        <w:rPr>
-          <w:rFonts w:hint="eastAsia"/>
-        </w:rPr>
-        <w:t>戶</w:t>
-      </w:r>
-      <w:proofErr w:type="gramEnd"/>
-      <w:r>
-        <w:rPr>
-          <w:rFonts w:hint="eastAsia"/>
-        </w:rPr>
-        <w:t>批號，</w:t>
-      </w:r>
-      <w:proofErr w:type="gramStart"/>
-      <w:r>
-        <w:rPr>
-          <w:rFonts w:hint="eastAsia"/>
-        </w:rPr>
-        <w:t>帶</w:t>
-      </w:r>
-      <w:proofErr w:type="gramEnd"/>
-      <w:r>
-        <w:rPr>
-          <w:rFonts w:hint="eastAsia"/>
-        </w:rPr>
-        <w:t>加工</w:t>
-      </w:r>
-      <w:proofErr w:type="gramStart"/>
-      <w:r>
-        <w:rPr>
-          <w:rFonts w:hint="eastAsia"/>
-        </w:rPr>
-        <w:t>單</w:t>
-      </w:r>
-      <w:proofErr w:type="gramEnd"/>
-      <w:r>
-        <w:rPr>
-          <w:rFonts w:hint="eastAsia"/>
-        </w:rPr>
-        <w:t>的</w:t>
-      </w:r>
-      <w:r>
-        <w:rPr>
-          <w:rFonts w:hint="eastAsia"/>
-        </w:rPr>
-        <w:t xml:space="preserve"> </w:t>
-      </w:r>
-      <w:r>
-        <w:rPr>
-          <w:rFonts w:hint="eastAsia"/>
-        </w:rPr>
-        <w:t>客</w:t>
-      </w:r>
-      <w:proofErr w:type="gramStart"/>
-      <w:r>
-        <w:rPr>
-          <w:rFonts w:hint="eastAsia"/>
-        </w:rPr>
-        <w:t>戶</w:t>
-      </w:r>
-      <w:proofErr w:type="gramEnd"/>
-      <w:r>
-        <w:rPr>
-          <w:rFonts w:hint="eastAsia"/>
-        </w:rPr>
-        <w:t>批號，打印顯示出</w:t>
-      </w:r>
-      <w:proofErr w:type="gramStart"/>
-      <w:r>
-        <w:rPr>
-          <w:rFonts w:hint="eastAsia"/>
-        </w:rPr>
-        <w:t>來</w:t>
-      </w:r>
-      <w:proofErr w:type="gramEnd"/>
-      <w:r>
-        <w:rPr>
-          <w:rFonts w:hint="eastAsia"/>
-        </w:rPr>
-        <w:t>。</w:t>
+        <w:t>客戶批號，打印顯示出來。</w:t>
       </w:r>
     </w:p>
     <w:p/>
@@ -10862,7 +10210,7 @@
         <w:rPr>
           <w:rFonts w:hint="eastAsia"/>
         </w:rPr>
-        <w:t>29</w:t>
+        <w:t>30</w:t>
       </w:r>
       <w:r>
         <w:rPr>
@@ -10874,34 +10222,91 @@
         <w:rPr>
           <w:rFonts w:hint="eastAsia"/>
         </w:rPr>
-        <w:t>17:09:29</w:t>
-      </w:r>
-      <w:r>
-        <w:rPr>
-          <w:rFonts w:hint="eastAsia"/>
-        </w:rPr>
-        <w:t>：</w:t>
-      </w:r>
-    </w:p>
-    <w:p>
-      <w:pPr>
-        <w:rPr>
-          <w:rFonts w:hint="eastAsia"/>
-        </w:rPr>
-      </w:pPr>
-      <w:r>
-        <w:rPr>
-          <w:rFonts w:hint="eastAsia"/>
-        </w:rPr>
-        <w:t>1</w:t>
-      </w:r>
-      <w:r>
-        <w:rPr>
-          <w:rFonts w:hint="eastAsia"/>
-        </w:rPr>
-        <w:t>，生产加工生成领料单时，会带上手册信息。</w:t>
-      </w:r>
-      <w:bookmarkStart w:id="22" w:name="_GoBack"/>
+        <w:t>11:43:02</w:t>
+      </w:r>
+    </w:p>
+    <w:p>
+      <w:pPr>
+        <w:pStyle w:val="a5"/>
+        <w:numPr>
+          <w:ilvl w:val="0"/>
+          <w:numId w:val="68"/>
+        </w:numPr>
+        <w:ind w:firstLineChars="0"/>
+      </w:pPr>
+      <w:bookmarkStart w:id="22" w:name="OLE_LINK23"/>
+      <w:r>
+        <w:rPr>
+          <w:rFonts w:hint="eastAsia"/>
+        </w:rPr>
+        <w:t>生产加工生成领料单时，会带上手册信息。</w:t>
+      </w:r>
+    </w:p>
+    <w:p>
+      <w:pPr>
+        <w:pStyle w:val="a5"/>
+        <w:numPr>
+          <w:ilvl w:val="0"/>
+          <w:numId w:val="68"/>
+        </w:numPr>
+        <w:ind w:firstLineChars="0"/>
+      </w:pPr>
+      <w:r>
+        <w:rPr>
+          <w:rFonts w:hint="eastAsia"/>
+        </w:rPr>
+        <w:t>加工单打印时，“客户型号”，如果商品本身没有型号，则只带</w:t>
+      </w:r>
+      <w:r>
+        <w:rPr>
+          <w:rFonts w:hint="eastAsia"/>
+        </w:rPr>
+        <w:t>对应</w:t>
+      </w:r>
+      <w:r>
+        <w:rPr>
+          <w:rFonts w:hint="eastAsia"/>
+        </w:rPr>
+        <w:t>订单</w:t>
+      </w:r>
+      <w:r>
+        <w:rPr>
+          <w:rFonts w:hint="eastAsia"/>
+        </w:rPr>
+        <w:t>商品</w:t>
+      </w:r>
+      <w:r>
+        <w:rPr>
+          <w:rFonts w:hint="eastAsia"/>
+        </w:rPr>
+        <w:t>的母件型号，以前是带出</w:t>
+      </w:r>
+      <w:r>
+        <w:rPr>
+          <w:rFonts w:hint="eastAsia"/>
+        </w:rPr>
+        <w:t>订单中</w:t>
+      </w:r>
+      <w:r>
+        <w:rPr>
+          <w:rFonts w:hint="eastAsia"/>
+        </w:rPr>
+        <w:t>所有</w:t>
+      </w:r>
+      <w:r>
+        <w:rPr>
+          <w:rFonts w:hint="eastAsia"/>
+        </w:rPr>
+        <w:t>该商品</w:t>
+      </w:r>
+      <w:bookmarkStart w:id="23" w:name="_GoBack"/>
+      <w:bookmarkEnd w:id="23"/>
+      <w:r>
+        <w:rPr>
+          <w:rFonts w:hint="eastAsia"/>
+        </w:rPr>
+        <w:t>母件的型号</w:t>
+      </w:r>
       <w:bookmarkEnd w:id="22"/>
     </w:p>
     <w:sectPr>
@@ -15491,6 +14896,95 @@
     </w:lvl>
   </w:abstractNum>
   <w:abstractNum w:abstractNumId="51" w15:restartNumberingAfterBreak="0">
+    <w:nsid w:val="55B7121D"/>
+    <w:multiLevelType w:val="hybridMultilevel"/>
+    <w:tmpl w:val="CC3E01EA"/>
+    <w:lvl w:ilvl="0" w:tplc="5D68B8DE">
+      <w:start w:val="1"/>
+      <w:numFmt w:val="decimal"/>
+      <w:lvlText w:val="%1，"/>
+      <w:lvlJc w:val="left"/>
+      <w:pPr>
+        <w:ind w:left="360" w:hanging="360"/>
+      </w:pPr>
+      <w:rPr>
+        <w:rFonts w:hint="default"/>
+      </w:rPr>
+    </w:lvl>
+    <w:lvl w:ilvl="1" w:tplc="04090019" w:tentative="1">
+      <w:start w:val="1"/>
+      <w:numFmt w:val="lowerLetter"/>
+      <w:lvlText w:val="%2)"/>
+      <w:lvlJc w:val="left"/>
+      <w:pPr>
+        <w:ind w:left="840" w:hanging="420"/>
+      </w:pPr>
+    </w:lvl>
+    <w:lvl w:ilvl="2" w:tplc="0409001B" w:tentative="1">
+      <w:start w:val="1"/>
+      <w:numFmt w:val="lowerRoman"/>
+      <w:lvlText w:val="%3."/>
+      <w:lvlJc w:val="right"/>
+      <w:pPr>
+        <w:ind w:left="1260" w:hanging="420"/>
+      </w:pPr>
+    </w:lvl>
+    <w:lvl w:ilvl="3" w:tplc="0409000F" w:tentative="1">
+      <w:start w:val="1"/>
+      <w:numFmt w:val="decimal"/>
+      <w:lvlText w:val="%4."/>
+      <w:lvlJc w:val="left"/>
+      <w:pPr>
+        <w:ind w:left="1680" w:hanging="420"/>
+      </w:pPr>
+    </w:lvl>
+    <w:lvl w:ilvl="4" w:tplc="04090019" w:tentative="1">
+      <w:start w:val="1"/>
+      <w:numFmt w:val="lowerLetter"/>
+      <w:lvlText w:val="%5)"/>
+      <w:lvlJc w:val="left"/>
+      <w:pPr>
+        <w:ind w:left="2100" w:hanging="420"/>
+      </w:pPr>
+    </w:lvl>
+    <w:lvl w:ilvl="5" w:tplc="0409001B" w:tentative="1">
+      <w:start w:val="1"/>
+      <w:numFmt w:val="lowerRoman"/>
+      <w:lvlText w:val="%6."/>
+      <w:lvlJc w:val="right"/>
+      <w:pPr>
+        <w:ind w:left="2520" w:hanging="420"/>
+      </w:pPr>
+    </w:lvl>
+    <w:lvl w:ilvl="6" w:tplc="0409000F" w:tentative="1">
+      <w:start w:val="1"/>
+      <w:numFmt w:val="decimal"/>
+      <w:lvlText w:val="%7."/>
+      <w:lvlJc w:val="left"/>
+      <w:pPr>
+        <w:ind w:left="2940" w:hanging="420"/>
+      </w:pPr>
+    </w:lvl>
+    <w:lvl w:ilvl="7" w:tplc="04090019" w:tentative="1">
+      <w:start w:val="1"/>
+      <w:numFmt w:val="lowerLetter"/>
+      <w:lvlText w:val="%8)"/>
+      <w:lvlJc w:val="left"/>
+      <w:pPr>
+        <w:ind w:left="3360" w:hanging="420"/>
+      </w:pPr>
+    </w:lvl>
+    <w:lvl w:ilvl="8" w:tplc="0409001B" w:tentative="1">
+      <w:start w:val="1"/>
+      <w:numFmt w:val="lowerRoman"/>
+      <w:lvlText w:val="%9."/>
+      <w:lvlJc w:val="right"/>
+      <w:pPr>
+        <w:ind w:left="3780" w:hanging="420"/>
+      </w:pPr>
+    </w:lvl>
+  </w:abstractNum>
+  <w:abstractNum w:abstractNumId="52" w15:restartNumberingAfterBreak="0">
     <w:nsid w:val="57E64A21"/>
     <w:multiLevelType w:val="hybridMultilevel"/>
     <w:tmpl w:val="30A201C4"/>
@@ -15579,7 +15073,7 @@
       </w:pPr>
     </w:lvl>
   </w:abstractNum>
-  <w:abstractNum w:abstractNumId="52" w15:restartNumberingAfterBreak="0">
+  <w:abstractNum w:abstractNumId="53" w15:restartNumberingAfterBreak="0">
     <w:nsid w:val="5AE01894"/>
     <w:multiLevelType w:val="hybridMultilevel"/>
     <w:tmpl w:val="9744ABE8"/>
@@ -15668,7 +15162,7 @@
       </w:pPr>
     </w:lvl>
   </w:abstractNum>
-  <w:abstractNum w:abstractNumId="53" w15:restartNumberingAfterBreak="0">
+  <w:abstractNum w:abstractNumId="54" w15:restartNumberingAfterBreak="0">
     <w:nsid w:val="5C47619B"/>
     <w:multiLevelType w:val="hybridMultilevel"/>
     <w:tmpl w:val="3C726D44"/>
@@ -15757,7 +15251,7 @@
       </w:pPr>
     </w:lvl>
   </w:abstractNum>
-  <w:abstractNum w:abstractNumId="54" w15:restartNumberingAfterBreak="0">
+  <w:abstractNum w:abstractNumId="55" w15:restartNumberingAfterBreak="0">
     <w:nsid w:val="605154C8"/>
     <w:multiLevelType w:val="hybridMultilevel"/>
     <w:tmpl w:val="89CE24C6"/>
@@ -15846,7 +15340,7 @@
       </w:pPr>
     </w:lvl>
   </w:abstractNum>
-  <w:abstractNum w:abstractNumId="55" w15:restartNumberingAfterBreak="0">
+  <w:abstractNum w:abstractNumId="56" w15:restartNumberingAfterBreak="0">
     <w:nsid w:val="62482C02"/>
     <w:multiLevelType w:val="hybridMultilevel"/>
     <w:tmpl w:val="875E82CC"/>
@@ -15935,7 +15429,7 @@
       </w:pPr>
     </w:lvl>
   </w:abstractNum>
-  <w:abstractNum w:abstractNumId="56" w15:restartNumberingAfterBreak="0">
+  <w:abstractNum w:abstractNumId="57" w15:restartNumberingAfterBreak="0">
     <w:nsid w:val="6D1C1887"/>
     <w:multiLevelType w:val="hybridMultilevel"/>
     <w:tmpl w:val="29C2783A"/>
@@ -16024,7 +15518,7 @@
       </w:pPr>
     </w:lvl>
   </w:abstractNum>
-  <w:abstractNum w:abstractNumId="57" w15:restartNumberingAfterBreak="0">
+  <w:abstractNum w:abstractNumId="58" w15:restartNumberingAfterBreak="0">
     <w:nsid w:val="6D7B595B"/>
     <w:multiLevelType w:val="hybridMultilevel"/>
     <w:tmpl w:val="BA10A12E"/>
@@ -16113,7 +15607,7 @@
       </w:pPr>
     </w:lvl>
   </w:abstractNum>
-  <w:abstractNum w:abstractNumId="58" w15:restartNumberingAfterBreak="0">
+  <w:abstractNum w:abstractNumId="59" w15:restartNumberingAfterBreak="0">
     <w:nsid w:val="6DB33D6D"/>
     <w:multiLevelType w:val="hybridMultilevel"/>
     <w:tmpl w:val="14E2A2AE"/>
@@ -16202,7 +15696,7 @@
       </w:pPr>
     </w:lvl>
   </w:abstractNum>
-  <w:abstractNum w:abstractNumId="59" w15:restartNumberingAfterBreak="0">
+  <w:abstractNum w:abstractNumId="60" w15:restartNumberingAfterBreak="0">
     <w:nsid w:val="6F780D3B"/>
     <w:multiLevelType w:val="hybridMultilevel"/>
     <w:tmpl w:val="008C502A"/>
@@ -16291,7 +15785,7 @@
       </w:pPr>
     </w:lvl>
   </w:abstractNum>
-  <w:abstractNum w:abstractNumId="60" w15:restartNumberingAfterBreak="0">
+  <w:abstractNum w:abstractNumId="61" w15:restartNumberingAfterBreak="0">
     <w:nsid w:val="6FDF0DB9"/>
     <w:multiLevelType w:val="hybridMultilevel"/>
     <w:tmpl w:val="1EDA0022"/>
@@ -16380,7 +15874,7 @@
       </w:pPr>
     </w:lvl>
   </w:abstractNum>
-  <w:abstractNum w:abstractNumId="61" w15:restartNumberingAfterBreak="0">
+  <w:abstractNum w:abstractNumId="62" w15:restartNumberingAfterBreak="0">
     <w:nsid w:val="71AC1C77"/>
     <w:multiLevelType w:val="hybridMultilevel"/>
     <w:tmpl w:val="ACDAAD8C"/>
@@ -16469,7 +15963,7 @@
       </w:pPr>
     </w:lvl>
   </w:abstractNum>
-  <w:abstractNum w:abstractNumId="62" w15:restartNumberingAfterBreak="0">
+  <w:abstractNum w:abstractNumId="63" w15:restartNumberingAfterBreak="0">
     <w:nsid w:val="785235EB"/>
     <w:multiLevelType w:val="hybridMultilevel"/>
     <w:tmpl w:val="E1BCA43C"/>
@@ -16558,7 +16052,7 @@
       </w:pPr>
     </w:lvl>
   </w:abstractNum>
-  <w:abstractNum w:abstractNumId="63" w15:restartNumberingAfterBreak="0">
+  <w:abstractNum w:abstractNumId="64" w15:restartNumberingAfterBreak="0">
     <w:nsid w:val="7A01454B"/>
     <w:multiLevelType w:val="hybridMultilevel"/>
     <w:tmpl w:val="8910B684"/>
@@ -16647,7 +16141,7 @@
       </w:pPr>
     </w:lvl>
   </w:abstractNum>
-  <w:abstractNum w:abstractNumId="64" w15:restartNumberingAfterBreak="0">
+  <w:abstractNum w:abstractNumId="65" w15:restartNumberingAfterBreak="0">
     <w:nsid w:val="7A821663"/>
     <w:multiLevelType w:val="hybridMultilevel"/>
     <w:tmpl w:val="E9363DC6"/>
@@ -16736,7 +16230,7 @@
       </w:pPr>
     </w:lvl>
   </w:abstractNum>
-  <w:abstractNum w:abstractNumId="65" w15:restartNumberingAfterBreak="0">
+  <w:abstractNum w:abstractNumId="66" w15:restartNumberingAfterBreak="0">
     <w:nsid w:val="7B914815"/>
     <w:multiLevelType w:val="hybridMultilevel"/>
     <w:tmpl w:val="535EC826"/>
@@ -16825,7 +16319,7 @@
       </w:pPr>
     </w:lvl>
   </w:abstractNum>
-  <w:abstractNum w:abstractNumId="66" w15:restartNumberingAfterBreak="0">
+  <w:abstractNum w:abstractNumId="67" w15:restartNumberingAfterBreak="0">
     <w:nsid w:val="7E9031BC"/>
     <w:multiLevelType w:val="hybridMultilevel"/>
     <w:tmpl w:val="E6946C26"/>
@@ -16924,7 +16418,7 @@
     <w:abstractNumId w:val="3"/>
   </w:num>
   <w:num w:numId="4">
-    <w:abstractNumId w:val="54"/>
+    <w:abstractNumId w:val="55"/>
   </w:num>
   <w:num w:numId="5">
     <w:abstractNumId w:val="15"/>
@@ -16933,7 +16427,7 @@
     <w:abstractNumId w:val="0"/>
   </w:num>
   <w:num w:numId="7">
-    <w:abstractNumId w:val="58"/>
+    <w:abstractNumId w:val="59"/>
   </w:num>
   <w:num w:numId="8">
     <w:abstractNumId w:val="44"/>
@@ -16942,7 +16436,7 @@
     <w:abstractNumId w:val="7"/>
   </w:num>
   <w:num w:numId="10">
-    <w:abstractNumId w:val="62"/>
+    <w:abstractNumId w:val="63"/>
   </w:num>
   <w:num w:numId="11">
     <w:abstractNumId w:val="5"/>
@@ -16963,19 +16457,19 @@
     <w:abstractNumId w:val="38"/>
   </w:num>
   <w:num w:numId="17">
-    <w:abstractNumId w:val="52"/>
+    <w:abstractNumId w:val="53"/>
   </w:num>
   <w:num w:numId="18">
     <w:abstractNumId w:val="9"/>
   </w:num>
   <w:num w:numId="19">
-    <w:abstractNumId w:val="51"/>
+    <w:abstractNumId w:val="52"/>
   </w:num>
   <w:num w:numId="20">
     <w:abstractNumId w:val="10"/>
   </w:num>
   <w:num w:numId="21">
-    <w:abstractNumId w:val="56"/>
+    <w:abstractNumId w:val="57"/>
   </w:num>
   <w:num w:numId="22">
     <w:abstractNumId w:val="18"/>
@@ -16987,7 +16481,7 @@
     <w:abstractNumId w:val="20"/>
   </w:num>
   <w:num w:numId="25">
-    <w:abstractNumId w:val="65"/>
+    <w:abstractNumId w:val="66"/>
   </w:num>
   <w:num w:numId="26">
     <w:abstractNumId w:val="43"/>
@@ -17002,10 +16496,10 @@
     <w:abstractNumId w:val="46"/>
   </w:num>
   <w:num w:numId="30">
-    <w:abstractNumId w:val="53"/>
+    <w:abstractNumId w:val="54"/>
   </w:num>
   <w:num w:numId="31">
-    <w:abstractNumId w:val="64"/>
+    <w:abstractNumId w:val="65"/>
   </w:num>
   <w:num w:numId="32">
     <w:abstractNumId w:val="23"/>
@@ -17044,13 +16538,13 @@
     <w:abstractNumId w:val="35"/>
   </w:num>
   <w:num w:numId="35">
-    <w:abstractNumId w:val="59"/>
+    <w:abstractNumId w:val="60"/>
   </w:num>
   <w:num w:numId="36">
     <w:abstractNumId w:val="11"/>
   </w:num>
   <w:num w:numId="37">
-    <w:abstractNumId w:val="63"/>
+    <w:abstractNumId w:val="64"/>
   </w:num>
   <w:num w:numId="38">
     <w:abstractNumId w:val="40"/>
@@ -17062,7 +16556,7 @@
     <w:abstractNumId w:val="13"/>
   </w:num>
   <w:num w:numId="41">
-    <w:abstractNumId w:val="60"/>
+    <w:abstractNumId w:val="61"/>
   </w:num>
   <w:num w:numId="42">
     <w:abstractNumId w:val="30"/>
@@ -17083,7 +16577,7 @@
     <w:abstractNumId w:val="1"/>
   </w:num>
   <w:num w:numId="48">
-    <w:abstractNumId w:val="61"/>
+    <w:abstractNumId w:val="62"/>
   </w:num>
   <w:num w:numId="49">
     <w:abstractNumId w:val="49"/>
@@ -17098,7 +16592,7 @@
     <w:abstractNumId w:val="12"/>
   </w:num>
   <w:num w:numId="53">
-    <w:abstractNumId w:val="57"/>
+    <w:abstractNumId w:val="58"/>
   </w:num>
   <w:num w:numId="54">
     <w:abstractNumId w:val="50"/>
@@ -17131,16 +16625,19 @@
     <w:abstractNumId w:val="32"/>
   </w:num>
   <w:num w:numId="64">
-    <w:abstractNumId w:val="55"/>
+    <w:abstractNumId w:val="56"/>
   </w:num>
   <w:num w:numId="65">
     <w:abstractNumId w:val="29"/>
   </w:num>
   <w:num w:numId="66">
-    <w:abstractNumId w:val="66"/>
+    <w:abstractNumId w:val="67"/>
   </w:num>
   <w:num w:numId="67">
     <w:abstractNumId w:val="14"/>
+  </w:num>
+  <w:num w:numId="68">
+    <w:abstractNumId w:val="51"/>
   </w:num>
   <w:numIdMacAtCleanup w:val="61"/>
 </w:numbering>

--- a/Solution1.root/Book.UI/bin/摩比更新日志.docx
+++ b/Solution1.root/Book.UI/bin/摩比更新日志.docx
@@ -722,7 +722,21 @@
         <w:rPr>
           <w:rFonts w:hint="eastAsia"/>
         </w:rPr>
-        <w:t>測試單去掉</w:t>
+        <w:t>測試</w:t>
+      </w:r>
+      <w:proofErr w:type="gramStart"/>
+      <w:r>
+        <w:rPr>
+          <w:rFonts w:hint="eastAsia"/>
+        </w:rPr>
+        <w:t>單</w:t>
+      </w:r>
+      <w:proofErr w:type="gramEnd"/>
+      <w:r>
+        <w:rPr>
+          <w:rFonts w:hint="eastAsia"/>
+        </w:rPr>
+        <w:t>去掉</w:t>
       </w:r>
       <w:r>
         <w:rPr>
@@ -939,13 +953,67 @@
       </w:r>
       <w:proofErr w:type="gramEnd"/>
       <w:r>
-        <w:t>測試單選擇加工單自動算出測試數量</w:t>
-      </w:r>
-      <w:r>
-        <w:rPr>
-          <w:rFonts w:hint="eastAsia"/>
-        </w:rPr>
-        <w:t>（訂單數量</w:t>
+        <w:t>測試</w:t>
+      </w:r>
+      <w:proofErr w:type="gramStart"/>
+      <w:r>
+        <w:t>單</w:t>
+      </w:r>
+      <w:proofErr w:type="gramEnd"/>
+      <w:r>
+        <w:t>選</w:t>
+      </w:r>
+      <w:proofErr w:type="gramStart"/>
+      <w:r>
+        <w:t>擇</w:t>
+      </w:r>
+      <w:proofErr w:type="gramEnd"/>
+      <w:r>
+        <w:t>加工</w:t>
+      </w:r>
+      <w:proofErr w:type="gramStart"/>
+      <w:r>
+        <w:t>單</w:t>
+      </w:r>
+      <w:proofErr w:type="gramEnd"/>
+      <w:r>
+        <w:t>自</w:t>
+      </w:r>
+      <w:proofErr w:type="gramStart"/>
+      <w:r>
+        <w:t>動</w:t>
+      </w:r>
+      <w:proofErr w:type="gramEnd"/>
+      <w:r>
+        <w:t>算出測試</w:t>
+      </w:r>
+      <w:proofErr w:type="gramStart"/>
+      <w:r>
+        <w:t>數</w:t>
+      </w:r>
+      <w:proofErr w:type="gramEnd"/>
+      <w:r>
+        <w:t>量</w:t>
+      </w:r>
+      <w:r>
+        <w:rPr>
+          <w:rFonts w:hint="eastAsia"/>
+        </w:rPr>
+        <w:t>（訂</w:t>
+      </w:r>
+      <w:proofErr w:type="gramStart"/>
+      <w:r>
+        <w:rPr>
+          <w:rFonts w:hint="eastAsia"/>
+        </w:rPr>
+        <w:t>單數</w:t>
+      </w:r>
+      <w:proofErr w:type="gramEnd"/>
+      <w:r>
+        <w:rPr>
+          <w:rFonts w:hint="eastAsia"/>
+        </w:rPr>
+        <w:t>量</w:t>
       </w:r>
       <w:r>
         <w:rPr>
@@ -1041,7 +1109,63 @@
         <w:rPr>
           <w:rFonts w:hint="eastAsia"/>
         </w:rPr>
-        <w:t>選擇加工單自動帶出單位</w:t>
+        <w:t>選</w:t>
+      </w:r>
+      <w:proofErr w:type="gramStart"/>
+      <w:r>
+        <w:rPr>
+          <w:rFonts w:hint="eastAsia"/>
+        </w:rPr>
+        <w:t>擇</w:t>
+      </w:r>
+      <w:proofErr w:type="gramEnd"/>
+      <w:r>
+        <w:rPr>
+          <w:rFonts w:hint="eastAsia"/>
+        </w:rPr>
+        <w:t>加工</w:t>
+      </w:r>
+      <w:proofErr w:type="gramStart"/>
+      <w:r>
+        <w:rPr>
+          <w:rFonts w:hint="eastAsia"/>
+        </w:rPr>
+        <w:t>單</w:t>
+      </w:r>
+      <w:proofErr w:type="gramEnd"/>
+      <w:r>
+        <w:rPr>
+          <w:rFonts w:hint="eastAsia"/>
+        </w:rPr>
+        <w:t>自</w:t>
+      </w:r>
+      <w:proofErr w:type="gramStart"/>
+      <w:r>
+        <w:rPr>
+          <w:rFonts w:hint="eastAsia"/>
+        </w:rPr>
+        <w:t>動帶</w:t>
+      </w:r>
+      <w:proofErr w:type="gramEnd"/>
+      <w:r>
+        <w:rPr>
+          <w:rFonts w:hint="eastAsia"/>
+        </w:rPr>
+        <w:t>出</w:t>
+      </w:r>
+      <w:proofErr w:type="gramStart"/>
+      <w:r>
+        <w:rPr>
+          <w:rFonts w:hint="eastAsia"/>
+        </w:rPr>
+        <w:t>單</w:t>
+      </w:r>
+      <w:proofErr w:type="gramEnd"/>
+      <w:r>
+        <w:rPr>
+          <w:rFonts w:hint="eastAsia"/>
+        </w:rPr>
+        <w:t>位</w:t>
       </w:r>
       <w:r>
         <w:rPr>
@@ -1194,7 +1318,35 @@
         <w:rPr>
           <w:rFonts w:hint="eastAsia"/>
         </w:rPr>
-        <w:t>按鈕，可複製當前測試數據到新的單據。</w:t>
+        <w:t>按鈕，可複製當前測試</w:t>
+      </w:r>
+      <w:proofErr w:type="gramStart"/>
+      <w:r>
+        <w:rPr>
+          <w:rFonts w:hint="eastAsia"/>
+        </w:rPr>
+        <w:t>數據</w:t>
+      </w:r>
+      <w:proofErr w:type="gramEnd"/>
+      <w:r>
+        <w:rPr>
+          <w:rFonts w:hint="eastAsia"/>
+        </w:rPr>
+        <w:t>到新的</w:t>
+      </w:r>
+      <w:proofErr w:type="gramStart"/>
+      <w:r>
+        <w:rPr>
+          <w:rFonts w:hint="eastAsia"/>
+        </w:rPr>
+        <w:t>單據</w:t>
+      </w:r>
+      <w:proofErr w:type="gramEnd"/>
+      <w:r>
+        <w:rPr>
+          <w:rFonts w:hint="eastAsia"/>
+        </w:rPr>
+        <w:t>。</w:t>
       </w:r>
     </w:p>
     <w:p/>
@@ -1311,7 +1463,21 @@
         <w:rPr>
           <w:rFonts w:hint="eastAsia"/>
         </w:rPr>
-        <w:t>測試單去掉一部分項目（下圖中沒有打勾的項目）</w:t>
+        <w:t>測試</w:t>
+      </w:r>
+      <w:proofErr w:type="gramStart"/>
+      <w:r>
+        <w:rPr>
+          <w:rFonts w:hint="eastAsia"/>
+        </w:rPr>
+        <w:t>單</w:t>
+      </w:r>
+      <w:proofErr w:type="gramEnd"/>
+      <w:r>
+        <w:rPr>
+          <w:rFonts w:hint="eastAsia"/>
+        </w:rPr>
+        <w:t>去掉一部分項目（下圖中沒有打勾的項目）</w:t>
       </w:r>
     </w:p>
     <w:p>
@@ -1504,8 +1670,30 @@
         <w:rPr>
           <w:rFonts w:hint="eastAsia"/>
         </w:rPr>
-        <w:t>打印數據格式化為</w:t>
-      </w:r>
+        <w:t>打印</w:t>
+      </w:r>
+      <w:proofErr w:type="gramStart"/>
+      <w:r>
+        <w:rPr>
+          <w:rFonts w:hint="eastAsia"/>
+        </w:rPr>
+        <w:t>數據</w:t>
+      </w:r>
+      <w:proofErr w:type="gramEnd"/>
+      <w:r>
+        <w:rPr>
+          <w:rFonts w:hint="eastAsia"/>
+        </w:rPr>
+        <w:t>格式化</w:t>
+      </w:r>
+      <w:proofErr w:type="gramStart"/>
+      <w:r>
+        <w:rPr>
+          <w:rFonts w:hint="eastAsia"/>
+        </w:rPr>
+        <w:t>為</w:t>
+      </w:r>
+      <w:proofErr w:type="gramEnd"/>
       <w:r>
         <w:rPr>
           <w:rFonts w:hint="eastAsia"/>
@@ -1622,14 +1810,56 @@
         <w:rPr>
           <w:rFonts w:hint="eastAsia"/>
         </w:rPr>
-        <w:t>庫</w:t>
+        <w:t>庫單單</w:t>
       </w:r>
       <w:proofErr w:type="gramEnd"/>
       <w:r>
         <w:rPr>
           <w:rFonts w:hint="eastAsia"/>
         </w:rPr>
-        <w:t>單單位改為銷售單位（以前是生產單位）</w:t>
+        <w:t>位改</w:t>
+      </w:r>
+      <w:proofErr w:type="gramStart"/>
+      <w:r>
+        <w:rPr>
+          <w:rFonts w:hint="eastAsia"/>
+        </w:rPr>
+        <w:t>為</w:t>
+      </w:r>
+      <w:proofErr w:type="gramEnd"/>
+      <w:r>
+        <w:rPr>
+          <w:rFonts w:hint="eastAsia"/>
+        </w:rPr>
+        <w:t>銷售</w:t>
+      </w:r>
+      <w:proofErr w:type="gramStart"/>
+      <w:r>
+        <w:rPr>
+          <w:rFonts w:hint="eastAsia"/>
+        </w:rPr>
+        <w:t>單</w:t>
+      </w:r>
+      <w:proofErr w:type="gramEnd"/>
+      <w:r>
+        <w:rPr>
+          <w:rFonts w:hint="eastAsia"/>
+        </w:rPr>
+        <w:t>位（以前是生產</w:t>
+      </w:r>
+      <w:proofErr w:type="gramStart"/>
+      <w:r>
+        <w:rPr>
+          <w:rFonts w:hint="eastAsia"/>
+        </w:rPr>
+        <w:t>單</w:t>
+      </w:r>
+      <w:proofErr w:type="gramEnd"/>
+      <w:r>
+        <w:rPr>
+          <w:rFonts w:hint="eastAsia"/>
+        </w:rPr>
+        <w:t>位）</w:t>
       </w:r>
     </w:p>
     <w:p>
@@ -1652,14 +1882,28 @@
         <w:rPr>
           <w:rFonts w:hint="eastAsia"/>
         </w:rPr>
-        <w:t>單連打列</w:t>
+        <w:t>單連打列印</w:t>
       </w:r>
       <w:proofErr w:type="gramEnd"/>
       <w:r>
         <w:rPr>
           <w:rFonts w:hint="eastAsia"/>
         </w:rPr>
-        <w:t>印沒有“客戶單號”。</w:t>
+        <w:t>沒有“客</w:t>
+      </w:r>
+      <w:proofErr w:type="gramStart"/>
+      <w:r>
+        <w:rPr>
+          <w:rFonts w:hint="eastAsia"/>
+        </w:rPr>
+        <w:t>戶單</w:t>
+      </w:r>
+      <w:proofErr w:type="gramEnd"/>
+      <w:r>
+        <w:rPr>
+          <w:rFonts w:hint="eastAsia"/>
+        </w:rPr>
+        <w:t>號”。</w:t>
       </w:r>
     </w:p>
     <w:p/>
@@ -1762,7 +2006,105 @@
         <w:rPr>
           <w:rFonts w:hint="eastAsia"/>
         </w:rPr>
-        <w:t>告數據輸入頁光學機拉取加工單對應的組裝成品檢驗單對應的兩筆光學測試，打印外銷報告也是打印的該兩筆內容。</w:t>
+        <w:t>告</w:t>
+      </w:r>
+      <w:proofErr w:type="gramStart"/>
+      <w:r>
+        <w:rPr>
+          <w:rFonts w:hint="eastAsia"/>
+        </w:rPr>
+        <w:t>數據</w:t>
+      </w:r>
+      <w:proofErr w:type="gramEnd"/>
+      <w:r>
+        <w:rPr>
+          <w:rFonts w:hint="eastAsia"/>
+        </w:rPr>
+        <w:t>輸入頁光學機拉取加工</w:t>
+      </w:r>
+      <w:proofErr w:type="gramStart"/>
+      <w:r>
+        <w:rPr>
+          <w:rFonts w:hint="eastAsia"/>
+        </w:rPr>
+        <w:t>單對應</w:t>
+      </w:r>
+      <w:proofErr w:type="gramEnd"/>
+      <w:r>
+        <w:rPr>
+          <w:rFonts w:hint="eastAsia"/>
+        </w:rPr>
+        <w:t>的組裝成品檢驗</w:t>
+      </w:r>
+      <w:proofErr w:type="gramStart"/>
+      <w:r>
+        <w:rPr>
+          <w:rFonts w:hint="eastAsia"/>
+        </w:rPr>
+        <w:t>單對應</w:t>
+      </w:r>
+      <w:proofErr w:type="gramEnd"/>
+      <w:r>
+        <w:rPr>
+          <w:rFonts w:hint="eastAsia"/>
+        </w:rPr>
+        <w:t>的</w:t>
+      </w:r>
+      <w:proofErr w:type="gramStart"/>
+      <w:r>
+        <w:rPr>
+          <w:rFonts w:hint="eastAsia"/>
+        </w:rPr>
+        <w:t>兩</w:t>
+      </w:r>
+      <w:proofErr w:type="gramEnd"/>
+      <w:r>
+        <w:rPr>
+          <w:rFonts w:hint="eastAsia"/>
+        </w:rPr>
+        <w:t>筆光學測試，打印外銷</w:t>
+      </w:r>
+      <w:proofErr w:type="gramStart"/>
+      <w:r>
+        <w:rPr>
+          <w:rFonts w:hint="eastAsia"/>
+        </w:rPr>
+        <w:t>報</w:t>
+      </w:r>
+      <w:proofErr w:type="gramEnd"/>
+      <w:r>
+        <w:rPr>
+          <w:rFonts w:hint="eastAsia"/>
+        </w:rPr>
+        <w:t>告也是打印的該</w:t>
+      </w:r>
+      <w:proofErr w:type="gramStart"/>
+      <w:r>
+        <w:rPr>
+          <w:rFonts w:hint="eastAsia"/>
+        </w:rPr>
+        <w:t>兩</w:t>
+      </w:r>
+      <w:proofErr w:type="gramEnd"/>
+      <w:r>
+        <w:rPr>
+          <w:rFonts w:hint="eastAsia"/>
+        </w:rPr>
+        <w:t>筆</w:t>
+      </w:r>
+      <w:proofErr w:type="gramStart"/>
+      <w:r>
+        <w:rPr>
+          <w:rFonts w:hint="eastAsia"/>
+        </w:rPr>
+        <w:t>內</w:t>
+      </w:r>
+      <w:proofErr w:type="gramEnd"/>
+      <w:r>
+        <w:rPr>
+          <w:rFonts w:hint="eastAsia"/>
+        </w:rPr>
+        <w:t>容。</w:t>
       </w:r>
     </w:p>
     <w:p/>
@@ -1881,7 +2223,21 @@
         <w:rPr>
           <w:rFonts w:hint="eastAsia"/>
         </w:rPr>
-        <w:t>訂單數量</w:t>
+        <w:t>訂</w:t>
+      </w:r>
+      <w:proofErr w:type="gramStart"/>
+      <w:r>
+        <w:rPr>
+          <w:rFonts w:hint="eastAsia"/>
+        </w:rPr>
+        <w:t>單數</w:t>
+      </w:r>
+      <w:proofErr w:type="gramEnd"/>
+      <w:r>
+        <w:rPr>
+          <w:rFonts w:hint="eastAsia"/>
+        </w:rPr>
+        <w:t>量</w:t>
       </w:r>
       <w:r>
         <w:rPr>
@@ -1941,7 +2297,21 @@
         <w:rPr>
           <w:rFonts w:hint="eastAsia"/>
         </w:rPr>
-        <w:t>打印帶出</w:t>
+        <w:t>打印</w:t>
+      </w:r>
+      <w:proofErr w:type="gramStart"/>
+      <w:r>
+        <w:rPr>
+          <w:rFonts w:hint="eastAsia"/>
+        </w:rPr>
+        <w:t>帶</w:t>
+      </w:r>
+      <w:proofErr w:type="gramEnd"/>
+      <w:r>
+        <w:rPr>
+          <w:rFonts w:hint="eastAsia"/>
+        </w:rPr>
+        <w:t>出</w:t>
       </w:r>
       <w:r>
         <w:rPr>
@@ -1960,6 +2330,60 @@
         <w:rPr>
           <w:rFonts w:hint="eastAsia"/>
         </w:rPr>
+        <w:t>單據</w:t>
+      </w:r>
+      <w:proofErr w:type="gramEnd"/>
+      <w:r>
+        <w:rPr>
+          <w:rFonts w:hint="eastAsia"/>
+        </w:rPr>
+        <w:t>上面添加</w:t>
+      </w:r>
+      <w:r>
+        <w:rPr>
+          <w:rFonts w:hint="eastAsia"/>
+        </w:rPr>
+        <w:t xml:space="preserve"> </w:t>
+      </w:r>
+      <w:r>
+        <w:rPr>
+          <w:rFonts w:hint="eastAsia"/>
+        </w:rPr>
+        <w:t>客</w:t>
+      </w:r>
+      <w:proofErr w:type="gramStart"/>
+      <w:r>
+        <w:rPr>
+          <w:rFonts w:hint="eastAsia"/>
+        </w:rPr>
+        <w:t>戶</w:t>
+      </w:r>
+      <w:proofErr w:type="gramEnd"/>
+      <w:r>
+        <w:rPr>
+          <w:rFonts w:hint="eastAsia"/>
+        </w:rPr>
+        <w:t>批號，</w:t>
+      </w:r>
+      <w:proofErr w:type="gramStart"/>
+      <w:r>
+        <w:rPr>
+          <w:rFonts w:hint="eastAsia"/>
+        </w:rPr>
+        <w:t>帶</w:t>
+      </w:r>
+      <w:proofErr w:type="gramEnd"/>
+      <w:r>
+        <w:rPr>
+          <w:rFonts w:hint="eastAsia"/>
+        </w:rPr>
+        <w:t>加工</w:t>
+      </w:r>
+      <w:proofErr w:type="gramStart"/>
+      <w:r>
+        <w:rPr>
+          <w:rFonts w:hint="eastAsia"/>
+        </w:rPr>
         <w:t>單</w:t>
       </w:r>
       <w:proofErr w:type="gramEnd"/>
@@ -1967,7 +2391,7 @@
         <w:rPr>
           <w:rFonts w:hint="eastAsia"/>
         </w:rPr>
-        <w:t>據上面添加</w:t>
+        <w:t>的</w:t>
       </w:r>
       <w:r>
         <w:rPr>
@@ -1979,19 +2403,35 @@
         <w:rPr>
           <w:rFonts w:hint="eastAsia"/>
         </w:rPr>
-        <w:t>客戶批號，帶加工單的</w:t>
-      </w:r>
-      <w:r>
-        <w:rPr>
-          <w:rFonts w:hint="eastAsia"/>
-        </w:rPr>
-        <w:t xml:space="preserve"> </w:t>
-      </w:r>
-      <w:r>
-        <w:rPr>
-          <w:rFonts w:hint="eastAsia"/>
-        </w:rPr>
-        <w:t>客戶批號，打印顯示出來。</w:t>
+        <w:t>客</w:t>
+      </w:r>
+      <w:proofErr w:type="gramStart"/>
+      <w:r>
+        <w:rPr>
+          <w:rFonts w:hint="eastAsia"/>
+        </w:rPr>
+        <w:t>戶</w:t>
+      </w:r>
+      <w:proofErr w:type="gramEnd"/>
+      <w:r>
+        <w:rPr>
+          <w:rFonts w:hint="eastAsia"/>
+        </w:rPr>
+        <w:t>批號，打印顯示出</w:t>
+      </w:r>
+      <w:proofErr w:type="gramStart"/>
+      <w:r>
+        <w:rPr>
+          <w:rFonts w:hint="eastAsia"/>
+        </w:rPr>
+        <w:t>來</w:t>
+      </w:r>
+      <w:proofErr w:type="gramEnd"/>
+      <w:r>
+        <w:rPr>
+          <w:rFonts w:hint="eastAsia"/>
+        </w:rPr>
+        <w:t>。</w:t>
       </w:r>
     </w:p>
     <w:p/>
@@ -10275,11 +10715,19 @@
         </w:rPr>
         <w:t>商品</w:t>
       </w:r>
-      <w:r>
-        <w:rPr>
-          <w:rFonts w:hint="eastAsia"/>
-        </w:rPr>
-        <w:t>的母件型号，以前是带出</w:t>
+      <w:proofErr w:type="gramStart"/>
+      <w:r>
+        <w:rPr>
+          <w:rFonts w:hint="eastAsia"/>
+        </w:rPr>
+        <w:t>的母件型号</w:t>
+      </w:r>
+      <w:proofErr w:type="gramEnd"/>
+      <w:r>
+        <w:rPr>
+          <w:rFonts w:hint="eastAsia"/>
+        </w:rPr>
+        <w:t>，以前是带出</w:t>
       </w:r>
       <w:r>
         <w:rPr>
@@ -10297,7 +10745,193 @@
         <w:rPr>
           <w:rFonts w:hint="eastAsia"/>
         </w:rPr>
-        <w:t>该商品</w:t>
+        <w:t>该</w:t>
+      </w:r>
+      <w:proofErr w:type="gramStart"/>
+      <w:r>
+        <w:rPr>
+          <w:rFonts w:hint="eastAsia"/>
+        </w:rPr>
+        <w:t>商品</w:t>
+      </w:r>
+      <w:r>
+        <w:rPr>
+          <w:rFonts w:hint="eastAsia"/>
+        </w:rPr>
+        <w:t>母件</w:t>
+      </w:r>
+      <w:proofErr w:type="gramEnd"/>
+      <w:r>
+        <w:rPr>
+          <w:rFonts w:hint="eastAsia"/>
+        </w:rPr>
+        <w:t>的型号</w:t>
+      </w:r>
+      <w:bookmarkEnd w:id="22"/>
+    </w:p>
+    <w:p/>
+    <w:p>
+      <w:r>
+        <w:rPr>
+          <w:rFonts w:hint="eastAsia"/>
+        </w:rPr>
+        <w:lastRenderedPageBreak/>
+        <w:t>2019</w:t>
+      </w:r>
+      <w:r>
+        <w:rPr>
+          <w:rFonts w:hint="eastAsia"/>
+        </w:rPr>
+        <w:t>年</w:t>
+      </w:r>
+      <w:r>
+        <w:rPr>
+          <w:rFonts w:hint="eastAsia"/>
+        </w:rPr>
+        <w:t>2</w:t>
+      </w:r>
+      <w:r>
+        <w:rPr>
+          <w:rFonts w:hint="eastAsia"/>
+        </w:rPr>
+        <w:t>月</w:t>
+      </w:r>
+      <w:r>
+        <w:rPr>
+          <w:rFonts w:hint="eastAsia"/>
+        </w:rPr>
+        <w:t>1</w:t>
+      </w:r>
+      <w:r>
+        <w:rPr>
+          <w:rFonts w:hint="eastAsia"/>
+        </w:rPr>
+        <w:t>日</w:t>
+      </w:r>
+      <w:r>
+        <w:rPr>
+          <w:rFonts w:hint="eastAsia"/>
+        </w:rPr>
+        <w:t>11:01:54</w:t>
+      </w:r>
+      <w:r>
+        <w:rPr>
+          <w:rFonts w:hint="eastAsia"/>
+        </w:rPr>
+        <w:t>：</w:t>
+      </w:r>
+    </w:p>
+    <w:p>
+      <w:pPr>
+        <w:pStyle w:val="a5"/>
+        <w:numPr>
+          <w:ilvl w:val="0"/>
+          <w:numId w:val="69"/>
+        </w:numPr>
+        <w:ind w:firstLineChars="0"/>
+      </w:pPr>
+      <w:r>
+        <w:rPr>
+          <w:rFonts w:hint="eastAsia"/>
+        </w:rPr>
+        <w:t>JIS</w:t>
+      </w:r>
+      <w:r>
+        <w:rPr>
+          <w:rFonts w:hint="eastAsia"/>
+        </w:rPr>
+        <w:t>外销报告打印结果第五项，</w:t>
+      </w:r>
+      <w:r>
+        <w:rPr>
+          <w:rFonts w:hint="eastAsia"/>
+        </w:rPr>
+        <w:t>1</w:t>
+      </w:r>
+      <w:r>
+        <w:t xml:space="preserve">/500 </w:t>
+      </w:r>
+      <w:r>
+        <w:rPr>
+          <w:rFonts w:hint="eastAsia"/>
+        </w:rPr>
+        <w:t>改为</w:t>
+      </w:r>
+      <w:r>
+        <w:rPr>
+          <w:rFonts w:hint="eastAsia"/>
+        </w:rPr>
+        <w:t xml:space="preserve"> </w:t>
+      </w:r>
+      <w:r>
+        <w:t>1</w:t>
+      </w:r>
+      <w:r>
+        <w:rPr>
+          <w:rFonts w:hint="eastAsia"/>
+        </w:rPr>
+        <w:t>PCS</w:t>
+      </w:r>
+    </w:p>
+    <w:p>
+      <w:pPr>
+        <w:pStyle w:val="a5"/>
+        <w:numPr>
+          <w:ilvl w:val="0"/>
+          <w:numId w:val="69"/>
+        </w:numPr>
+        <w:ind w:firstLineChars="0"/>
+        <w:rPr>
+          <w:rFonts w:hint="eastAsia"/>
+        </w:rPr>
+      </w:pPr>
+      <w:r>
+        <w:rPr>
+          <w:rFonts w:hint="eastAsia"/>
+        </w:rPr>
+        <w:t>CSA</w:t>
+      </w:r>
+      <w:r>
+        <w:rPr>
+          <w:rFonts w:hint="eastAsia"/>
+        </w:rPr>
+        <w:t>外销报告</w:t>
+      </w:r>
+      <w:r>
+        <w:rPr>
+          <w:rFonts w:hint="eastAsia"/>
+        </w:rPr>
+        <w:t xml:space="preserve"> </w:t>
+      </w:r>
+      <w:r>
+        <w:rPr>
+          <w:rFonts w:hint="eastAsia"/>
+        </w:rPr>
+        <w:t>技术标准默认“</w:t>
+      </w:r>
+      <w:r>
+        <w:rPr>
+          <w:rFonts w:hint="eastAsia"/>
+        </w:rPr>
+        <w:t>2</w:t>
+      </w:r>
+      <w:r>
+        <w:t>015</w:t>
+      </w:r>
+      <w:r>
+        <w:rPr>
+          <w:rFonts w:hint="eastAsia"/>
+        </w:rPr>
+        <w:t>”，冲击速率默认“</w:t>
+      </w:r>
+      <w:r>
+        <w:rPr>
+          <w:rFonts w:hint="eastAsia"/>
+        </w:rPr>
+        <w:t>4</w:t>
+      </w:r>
+      <w:r>
+        <w:t>6</w:t>
       </w:r>
       <w:bookmarkStart w:id="23" w:name="_GoBack"/>
       <w:bookmarkEnd w:id="23"/>
@@ -10305,9 +10939,8 @@
         <w:rPr>
           <w:rFonts w:hint="eastAsia"/>
         </w:rPr>
-        <w:t>母件的型号</w:t>
-      </w:r>
-      <w:bookmarkEnd w:id="22"/>
+        <w:t>”</w:t>
+      </w:r>
     </w:p>
     <w:sectPr>
       <w:pgSz w:w="11906" w:h="16838"/>
@@ -13383,6 +14016,95 @@
     </w:lvl>
   </w:abstractNum>
   <w:abstractNum w:abstractNumId="34" w15:restartNumberingAfterBreak="0">
+    <w:nsid w:val="3A545AEF"/>
+    <w:multiLevelType w:val="hybridMultilevel"/>
+    <w:tmpl w:val="698695A2"/>
+    <w:lvl w:ilvl="0" w:tplc="E3109A42">
+      <w:start w:val="1"/>
+      <w:numFmt w:val="decimal"/>
+      <w:lvlText w:val="%1，"/>
+      <w:lvlJc w:val="left"/>
+      <w:pPr>
+        <w:ind w:left="360" w:hanging="360"/>
+      </w:pPr>
+      <w:rPr>
+        <w:rFonts w:hint="default"/>
+      </w:rPr>
+    </w:lvl>
+    <w:lvl w:ilvl="1" w:tplc="04090019" w:tentative="1">
+      <w:start w:val="1"/>
+      <w:numFmt w:val="lowerLetter"/>
+      <w:lvlText w:val="%2)"/>
+      <w:lvlJc w:val="left"/>
+      <w:pPr>
+        <w:ind w:left="840" w:hanging="420"/>
+      </w:pPr>
+    </w:lvl>
+    <w:lvl w:ilvl="2" w:tplc="0409001B" w:tentative="1">
+      <w:start w:val="1"/>
+      <w:numFmt w:val="lowerRoman"/>
+      <w:lvlText w:val="%3."/>
+      <w:lvlJc w:val="right"/>
+      <w:pPr>
+        <w:ind w:left="1260" w:hanging="420"/>
+      </w:pPr>
+    </w:lvl>
+    <w:lvl w:ilvl="3" w:tplc="0409000F" w:tentative="1">
+      <w:start w:val="1"/>
+      <w:numFmt w:val="decimal"/>
+      <w:lvlText w:val="%4."/>
+      <w:lvlJc w:val="left"/>
+      <w:pPr>
+        <w:ind w:left="1680" w:hanging="420"/>
+      </w:pPr>
+    </w:lvl>
+    <w:lvl w:ilvl="4" w:tplc="04090019" w:tentative="1">
+      <w:start w:val="1"/>
+      <w:numFmt w:val="lowerLetter"/>
+      <w:lvlText w:val="%5)"/>
+      <w:lvlJc w:val="left"/>
+      <w:pPr>
+        <w:ind w:left="2100" w:hanging="420"/>
+      </w:pPr>
+    </w:lvl>
+    <w:lvl w:ilvl="5" w:tplc="0409001B" w:tentative="1">
+      <w:start w:val="1"/>
+      <w:numFmt w:val="lowerRoman"/>
+      <w:lvlText w:val="%6."/>
+      <w:lvlJc w:val="right"/>
+      <w:pPr>
+        <w:ind w:left="2520" w:hanging="420"/>
+      </w:pPr>
+    </w:lvl>
+    <w:lvl w:ilvl="6" w:tplc="0409000F" w:tentative="1">
+      <w:start w:val="1"/>
+      <w:numFmt w:val="decimal"/>
+      <w:lvlText w:val="%7."/>
+      <w:lvlJc w:val="left"/>
+      <w:pPr>
+        <w:ind w:left="2940" w:hanging="420"/>
+      </w:pPr>
+    </w:lvl>
+    <w:lvl w:ilvl="7" w:tplc="04090019" w:tentative="1">
+      <w:start w:val="1"/>
+      <w:numFmt w:val="lowerLetter"/>
+      <w:lvlText w:val="%8)"/>
+      <w:lvlJc w:val="left"/>
+      <w:pPr>
+        <w:ind w:left="3360" w:hanging="420"/>
+      </w:pPr>
+    </w:lvl>
+    <w:lvl w:ilvl="8" w:tplc="0409001B" w:tentative="1">
+      <w:start w:val="1"/>
+      <w:numFmt w:val="lowerRoman"/>
+      <w:lvlText w:val="%9."/>
+      <w:lvlJc w:val="right"/>
+      <w:pPr>
+        <w:ind w:left="3780" w:hanging="420"/>
+      </w:pPr>
+    </w:lvl>
+  </w:abstractNum>
+  <w:abstractNum w:abstractNumId="35" w15:restartNumberingAfterBreak="0">
     <w:nsid w:val="3C996D27"/>
     <w:multiLevelType w:val="hybridMultilevel"/>
     <w:tmpl w:val="B29ED828"/>
@@ -13471,7 +14193,7 @@
       </w:pPr>
     </w:lvl>
   </w:abstractNum>
-  <w:abstractNum w:abstractNumId="35" w15:restartNumberingAfterBreak="0">
+  <w:abstractNum w:abstractNumId="36" w15:restartNumberingAfterBreak="0">
     <w:nsid w:val="426D1F1C"/>
     <w:multiLevelType w:val="hybridMultilevel"/>
     <w:tmpl w:val="7CF8B698"/>
@@ -13560,7 +14282,7 @@
       </w:pPr>
     </w:lvl>
   </w:abstractNum>
-  <w:abstractNum w:abstractNumId="36" w15:restartNumberingAfterBreak="0">
+  <w:abstractNum w:abstractNumId="37" w15:restartNumberingAfterBreak="0">
     <w:nsid w:val="43EC7990"/>
     <w:multiLevelType w:val="hybridMultilevel"/>
     <w:tmpl w:val="806ADBE0"/>
@@ -13649,7 +14371,7 @@
       </w:pPr>
     </w:lvl>
   </w:abstractNum>
-  <w:abstractNum w:abstractNumId="37" w15:restartNumberingAfterBreak="0">
+  <w:abstractNum w:abstractNumId="38" w15:restartNumberingAfterBreak="0">
     <w:nsid w:val="45396DAB"/>
     <w:multiLevelType w:val="hybridMultilevel"/>
     <w:tmpl w:val="9E20A6A8"/>
@@ -13738,7 +14460,7 @@
       </w:pPr>
     </w:lvl>
   </w:abstractNum>
-  <w:abstractNum w:abstractNumId="38" w15:restartNumberingAfterBreak="0">
+  <w:abstractNum w:abstractNumId="39" w15:restartNumberingAfterBreak="0">
     <w:nsid w:val="470D0C66"/>
     <w:multiLevelType w:val="hybridMultilevel"/>
     <w:tmpl w:val="C1849C02"/>
@@ -13827,7 +14549,7 @@
       </w:pPr>
     </w:lvl>
   </w:abstractNum>
-  <w:abstractNum w:abstractNumId="39" w15:restartNumberingAfterBreak="0">
+  <w:abstractNum w:abstractNumId="40" w15:restartNumberingAfterBreak="0">
     <w:nsid w:val="47670D3B"/>
     <w:multiLevelType w:val="hybridMultilevel"/>
     <w:tmpl w:val="DCE841D2"/>
@@ -13916,7 +14638,7 @@
       </w:pPr>
     </w:lvl>
   </w:abstractNum>
-  <w:abstractNum w:abstractNumId="40" w15:restartNumberingAfterBreak="0">
+  <w:abstractNum w:abstractNumId="41" w15:restartNumberingAfterBreak="0">
     <w:nsid w:val="4A2C4E6A"/>
     <w:multiLevelType w:val="hybridMultilevel"/>
     <w:tmpl w:val="2EC8FD8A"/>
@@ -14005,7 +14727,7 @@
       </w:pPr>
     </w:lvl>
   </w:abstractNum>
-  <w:abstractNum w:abstractNumId="41" w15:restartNumberingAfterBreak="0">
+  <w:abstractNum w:abstractNumId="42" w15:restartNumberingAfterBreak="0">
     <w:nsid w:val="4B2D4414"/>
     <w:multiLevelType w:val="hybridMultilevel"/>
     <w:tmpl w:val="3A7297C6"/>
@@ -14094,7 +14816,7 @@
       </w:pPr>
     </w:lvl>
   </w:abstractNum>
-  <w:abstractNum w:abstractNumId="42" w15:restartNumberingAfterBreak="0">
+  <w:abstractNum w:abstractNumId="43" w15:restartNumberingAfterBreak="0">
     <w:nsid w:val="4D17338B"/>
     <w:multiLevelType w:val="hybridMultilevel"/>
     <w:tmpl w:val="BA1A0650"/>
@@ -14183,7 +14905,7 @@
       </w:pPr>
     </w:lvl>
   </w:abstractNum>
-  <w:abstractNum w:abstractNumId="43" w15:restartNumberingAfterBreak="0">
+  <w:abstractNum w:abstractNumId="44" w15:restartNumberingAfterBreak="0">
     <w:nsid w:val="4E9F6E9F"/>
     <w:multiLevelType w:val="hybridMultilevel"/>
     <w:tmpl w:val="69EE65E6"/>
@@ -14272,7 +14994,7 @@
       </w:pPr>
     </w:lvl>
   </w:abstractNum>
-  <w:abstractNum w:abstractNumId="44" w15:restartNumberingAfterBreak="0">
+  <w:abstractNum w:abstractNumId="45" w15:restartNumberingAfterBreak="0">
     <w:nsid w:val="4ECE0C1B"/>
     <w:multiLevelType w:val="hybridMultilevel"/>
     <w:tmpl w:val="CD1416BA"/>
@@ -14361,7 +15083,7 @@
       </w:pPr>
     </w:lvl>
   </w:abstractNum>
-  <w:abstractNum w:abstractNumId="45" w15:restartNumberingAfterBreak="0">
+  <w:abstractNum w:abstractNumId="46" w15:restartNumberingAfterBreak="0">
     <w:nsid w:val="500A5236"/>
     <w:multiLevelType w:val="hybridMultilevel"/>
     <w:tmpl w:val="CE6CBBA4"/>
@@ -14450,7 +15172,7 @@
       </w:pPr>
     </w:lvl>
   </w:abstractNum>
-  <w:abstractNum w:abstractNumId="46" w15:restartNumberingAfterBreak="0">
+  <w:abstractNum w:abstractNumId="47" w15:restartNumberingAfterBreak="0">
     <w:nsid w:val="50D72107"/>
     <w:multiLevelType w:val="hybridMultilevel"/>
     <w:tmpl w:val="0A40933C"/>
@@ -14539,7 +15261,7 @@
       </w:pPr>
     </w:lvl>
   </w:abstractNum>
-  <w:abstractNum w:abstractNumId="47" w15:restartNumberingAfterBreak="0">
+  <w:abstractNum w:abstractNumId="48" w15:restartNumberingAfterBreak="0">
     <w:nsid w:val="511D0A37"/>
     <w:multiLevelType w:val="hybridMultilevel"/>
     <w:tmpl w:val="1B10AC88"/>
@@ -14628,7 +15350,7 @@
       </w:pPr>
     </w:lvl>
   </w:abstractNum>
-  <w:abstractNum w:abstractNumId="48" w15:restartNumberingAfterBreak="0">
+  <w:abstractNum w:abstractNumId="49" w15:restartNumberingAfterBreak="0">
     <w:nsid w:val="51556EAC"/>
     <w:multiLevelType w:val="hybridMultilevel"/>
     <w:tmpl w:val="A00451E4"/>
@@ -14717,7 +15439,7 @@
       </w:pPr>
     </w:lvl>
   </w:abstractNum>
-  <w:abstractNum w:abstractNumId="49" w15:restartNumberingAfterBreak="0">
+  <w:abstractNum w:abstractNumId="50" w15:restartNumberingAfterBreak="0">
     <w:nsid w:val="541151D6"/>
     <w:multiLevelType w:val="hybridMultilevel"/>
     <w:tmpl w:val="79B2008A"/>
@@ -14806,7 +15528,7 @@
       </w:pPr>
     </w:lvl>
   </w:abstractNum>
-  <w:abstractNum w:abstractNumId="50" w15:restartNumberingAfterBreak="0">
+  <w:abstractNum w:abstractNumId="51" w15:restartNumberingAfterBreak="0">
     <w:nsid w:val="5494718C"/>
     <w:multiLevelType w:val="hybridMultilevel"/>
     <w:tmpl w:val="DCC4F572"/>
@@ -14895,7 +15617,7 @@
       </w:pPr>
     </w:lvl>
   </w:abstractNum>
-  <w:abstractNum w:abstractNumId="51" w15:restartNumberingAfterBreak="0">
+  <w:abstractNum w:abstractNumId="52" w15:restartNumberingAfterBreak="0">
     <w:nsid w:val="55B7121D"/>
     <w:multiLevelType w:val="hybridMultilevel"/>
     <w:tmpl w:val="CC3E01EA"/>
@@ -14984,7 +15706,7 @@
       </w:pPr>
     </w:lvl>
   </w:abstractNum>
-  <w:abstractNum w:abstractNumId="52" w15:restartNumberingAfterBreak="0">
+  <w:abstractNum w:abstractNumId="53" w15:restartNumberingAfterBreak="0">
     <w:nsid w:val="57E64A21"/>
     <w:multiLevelType w:val="hybridMultilevel"/>
     <w:tmpl w:val="30A201C4"/>
@@ -15073,7 +15795,7 @@
       </w:pPr>
     </w:lvl>
   </w:abstractNum>
-  <w:abstractNum w:abstractNumId="53" w15:restartNumberingAfterBreak="0">
+  <w:abstractNum w:abstractNumId="54" w15:restartNumberingAfterBreak="0">
     <w:nsid w:val="5AE01894"/>
     <w:multiLevelType w:val="hybridMultilevel"/>
     <w:tmpl w:val="9744ABE8"/>
@@ -15162,7 +15884,7 @@
       </w:pPr>
     </w:lvl>
   </w:abstractNum>
-  <w:abstractNum w:abstractNumId="54" w15:restartNumberingAfterBreak="0">
+  <w:abstractNum w:abstractNumId="55" w15:restartNumberingAfterBreak="0">
     <w:nsid w:val="5C47619B"/>
     <w:multiLevelType w:val="hybridMultilevel"/>
     <w:tmpl w:val="3C726D44"/>
@@ -15251,7 +15973,7 @@
       </w:pPr>
     </w:lvl>
   </w:abstractNum>
-  <w:abstractNum w:abstractNumId="55" w15:restartNumberingAfterBreak="0">
+  <w:abstractNum w:abstractNumId="56" w15:restartNumberingAfterBreak="0">
     <w:nsid w:val="605154C8"/>
     <w:multiLevelType w:val="hybridMultilevel"/>
     <w:tmpl w:val="89CE24C6"/>
@@ -15340,7 +16062,7 @@
       </w:pPr>
     </w:lvl>
   </w:abstractNum>
-  <w:abstractNum w:abstractNumId="56" w15:restartNumberingAfterBreak="0">
+  <w:abstractNum w:abstractNumId="57" w15:restartNumberingAfterBreak="0">
     <w:nsid w:val="62482C02"/>
     <w:multiLevelType w:val="hybridMultilevel"/>
     <w:tmpl w:val="875E82CC"/>
@@ -15429,7 +16151,7 @@
       </w:pPr>
     </w:lvl>
   </w:abstractNum>
-  <w:abstractNum w:abstractNumId="57" w15:restartNumberingAfterBreak="0">
+  <w:abstractNum w:abstractNumId="58" w15:restartNumberingAfterBreak="0">
     <w:nsid w:val="6D1C1887"/>
     <w:multiLevelType w:val="hybridMultilevel"/>
     <w:tmpl w:val="29C2783A"/>
@@ -15518,7 +16240,7 @@
       </w:pPr>
     </w:lvl>
   </w:abstractNum>
-  <w:abstractNum w:abstractNumId="58" w15:restartNumberingAfterBreak="0">
+  <w:abstractNum w:abstractNumId="59" w15:restartNumberingAfterBreak="0">
     <w:nsid w:val="6D7B595B"/>
     <w:multiLevelType w:val="hybridMultilevel"/>
     <w:tmpl w:val="BA10A12E"/>
@@ -15607,7 +16329,7 @@
       </w:pPr>
     </w:lvl>
   </w:abstractNum>
-  <w:abstractNum w:abstractNumId="59" w15:restartNumberingAfterBreak="0">
+  <w:abstractNum w:abstractNumId="60" w15:restartNumberingAfterBreak="0">
     <w:nsid w:val="6DB33D6D"/>
     <w:multiLevelType w:val="hybridMultilevel"/>
     <w:tmpl w:val="14E2A2AE"/>
@@ -15696,7 +16418,7 @@
       </w:pPr>
     </w:lvl>
   </w:abstractNum>
-  <w:abstractNum w:abstractNumId="60" w15:restartNumberingAfterBreak="0">
+  <w:abstractNum w:abstractNumId="61" w15:restartNumberingAfterBreak="0">
     <w:nsid w:val="6F780D3B"/>
     <w:multiLevelType w:val="hybridMultilevel"/>
     <w:tmpl w:val="008C502A"/>
@@ -15785,7 +16507,7 @@
       </w:pPr>
     </w:lvl>
   </w:abstractNum>
-  <w:abstractNum w:abstractNumId="61" w15:restartNumberingAfterBreak="0">
+  <w:abstractNum w:abstractNumId="62" w15:restartNumberingAfterBreak="0">
     <w:nsid w:val="6FDF0DB9"/>
     <w:multiLevelType w:val="hybridMultilevel"/>
     <w:tmpl w:val="1EDA0022"/>
@@ -15874,7 +16596,7 @@
       </w:pPr>
     </w:lvl>
   </w:abstractNum>
-  <w:abstractNum w:abstractNumId="62" w15:restartNumberingAfterBreak="0">
+  <w:abstractNum w:abstractNumId="63" w15:restartNumberingAfterBreak="0">
     <w:nsid w:val="71AC1C77"/>
     <w:multiLevelType w:val="hybridMultilevel"/>
     <w:tmpl w:val="ACDAAD8C"/>
@@ -15963,7 +16685,7 @@
       </w:pPr>
     </w:lvl>
   </w:abstractNum>
-  <w:abstractNum w:abstractNumId="63" w15:restartNumberingAfterBreak="0">
+  <w:abstractNum w:abstractNumId="64" w15:restartNumberingAfterBreak="0">
     <w:nsid w:val="785235EB"/>
     <w:multiLevelType w:val="hybridMultilevel"/>
     <w:tmpl w:val="E1BCA43C"/>
@@ -16052,7 +16774,7 @@
       </w:pPr>
     </w:lvl>
   </w:abstractNum>
-  <w:abstractNum w:abstractNumId="64" w15:restartNumberingAfterBreak="0">
+  <w:abstractNum w:abstractNumId="65" w15:restartNumberingAfterBreak="0">
     <w:nsid w:val="7A01454B"/>
     <w:multiLevelType w:val="hybridMultilevel"/>
     <w:tmpl w:val="8910B684"/>
@@ -16141,7 +16863,7 @@
       </w:pPr>
     </w:lvl>
   </w:abstractNum>
-  <w:abstractNum w:abstractNumId="65" w15:restartNumberingAfterBreak="0">
+  <w:abstractNum w:abstractNumId="66" w15:restartNumberingAfterBreak="0">
     <w:nsid w:val="7A821663"/>
     <w:multiLevelType w:val="hybridMultilevel"/>
     <w:tmpl w:val="E9363DC6"/>
@@ -16230,7 +16952,7 @@
       </w:pPr>
     </w:lvl>
   </w:abstractNum>
-  <w:abstractNum w:abstractNumId="66" w15:restartNumberingAfterBreak="0">
+  <w:abstractNum w:abstractNumId="67" w15:restartNumberingAfterBreak="0">
     <w:nsid w:val="7B914815"/>
     <w:multiLevelType w:val="hybridMultilevel"/>
     <w:tmpl w:val="535EC826"/>
@@ -16319,7 +17041,7 @@
       </w:pPr>
     </w:lvl>
   </w:abstractNum>
-  <w:abstractNum w:abstractNumId="67" w15:restartNumberingAfterBreak="0">
+  <w:abstractNum w:abstractNumId="68" w15:restartNumberingAfterBreak="0">
     <w:nsid w:val="7E9031BC"/>
     <w:multiLevelType w:val="hybridMultilevel"/>
     <w:tmpl w:val="E6946C26"/>
@@ -16409,7 +17131,7 @@
     </w:lvl>
   </w:abstractNum>
   <w:num w:numId="1">
-    <w:abstractNumId w:val="47"/>
+    <w:abstractNumId w:val="48"/>
   </w:num>
   <w:num w:numId="2">
     <w:abstractNumId w:val="25"/>
@@ -16418,7 +17140,7 @@
     <w:abstractNumId w:val="3"/>
   </w:num>
   <w:num w:numId="4">
-    <w:abstractNumId w:val="55"/>
+    <w:abstractNumId w:val="56"/>
   </w:num>
   <w:num w:numId="5">
     <w:abstractNumId w:val="15"/>
@@ -16427,16 +17149,16 @@
     <w:abstractNumId w:val="0"/>
   </w:num>
   <w:num w:numId="7">
-    <w:abstractNumId w:val="59"/>
+    <w:abstractNumId w:val="60"/>
   </w:num>
   <w:num w:numId="8">
-    <w:abstractNumId w:val="44"/>
+    <w:abstractNumId w:val="45"/>
   </w:num>
   <w:num w:numId="9">
     <w:abstractNumId w:val="7"/>
   </w:num>
   <w:num w:numId="10">
-    <w:abstractNumId w:val="63"/>
+    <w:abstractNumId w:val="64"/>
   </w:num>
   <w:num w:numId="11">
     <w:abstractNumId w:val="5"/>
@@ -16454,22 +17176,22 @@
     <w:abstractNumId w:val="16"/>
   </w:num>
   <w:num w:numId="16">
-    <w:abstractNumId w:val="38"/>
+    <w:abstractNumId w:val="39"/>
   </w:num>
   <w:num w:numId="17">
-    <w:abstractNumId w:val="53"/>
+    <w:abstractNumId w:val="54"/>
   </w:num>
   <w:num w:numId="18">
     <w:abstractNumId w:val="9"/>
   </w:num>
   <w:num w:numId="19">
-    <w:abstractNumId w:val="52"/>
+    <w:abstractNumId w:val="53"/>
   </w:num>
   <w:num w:numId="20">
     <w:abstractNumId w:val="10"/>
   </w:num>
   <w:num w:numId="21">
-    <w:abstractNumId w:val="57"/>
+    <w:abstractNumId w:val="58"/>
   </w:num>
   <w:num w:numId="22">
     <w:abstractNumId w:val="18"/>
@@ -16481,10 +17203,10 @@
     <w:abstractNumId w:val="20"/>
   </w:num>
   <w:num w:numId="25">
-    <w:abstractNumId w:val="66"/>
+    <w:abstractNumId w:val="67"/>
   </w:num>
   <w:num w:numId="26">
-    <w:abstractNumId w:val="43"/>
+    <w:abstractNumId w:val="44"/>
   </w:num>
   <w:num w:numId="27">
     <w:abstractNumId w:val="6"/>
@@ -16493,13 +17215,13 @@
     <w:abstractNumId w:val="28"/>
   </w:num>
   <w:num w:numId="29">
-    <w:abstractNumId w:val="46"/>
+    <w:abstractNumId w:val="47"/>
   </w:num>
   <w:num w:numId="30">
-    <w:abstractNumId w:val="54"/>
+    <w:abstractNumId w:val="55"/>
   </w:num>
   <w:num w:numId="31">
-    <w:abstractNumId w:val="65"/>
+    <w:abstractNumId w:val="66"/>
   </w:num>
   <w:num w:numId="32">
     <w:abstractNumId w:val="23"/>
@@ -16535,19 +17257,19 @@
     </w:lvlOverride>
   </w:num>
   <w:num w:numId="34">
-    <w:abstractNumId w:val="35"/>
+    <w:abstractNumId w:val="36"/>
   </w:num>
   <w:num w:numId="35">
-    <w:abstractNumId w:val="60"/>
+    <w:abstractNumId w:val="61"/>
   </w:num>
   <w:num w:numId="36">
     <w:abstractNumId w:val="11"/>
   </w:num>
   <w:num w:numId="37">
-    <w:abstractNumId w:val="64"/>
+    <w:abstractNumId w:val="65"/>
   </w:num>
   <w:num w:numId="38">
-    <w:abstractNumId w:val="40"/>
+    <w:abstractNumId w:val="41"/>
   </w:num>
   <w:num w:numId="39">
     <w:abstractNumId w:val="33"/>
@@ -16556,19 +17278,19 @@
     <w:abstractNumId w:val="13"/>
   </w:num>
   <w:num w:numId="41">
-    <w:abstractNumId w:val="61"/>
+    <w:abstractNumId w:val="62"/>
   </w:num>
   <w:num w:numId="42">
     <w:abstractNumId w:val="30"/>
   </w:num>
   <w:num w:numId="43">
-    <w:abstractNumId w:val="48"/>
+    <w:abstractNumId w:val="49"/>
   </w:num>
   <w:num w:numId="44">
-    <w:abstractNumId w:val="39"/>
+    <w:abstractNumId w:val="40"/>
   </w:num>
   <w:num w:numId="45">
-    <w:abstractNumId w:val="36"/>
+    <w:abstractNumId w:val="37"/>
   </w:num>
   <w:num w:numId="46">
     <w:abstractNumId w:val="17"/>
@@ -16577,37 +17299,37 @@
     <w:abstractNumId w:val="1"/>
   </w:num>
   <w:num w:numId="48">
-    <w:abstractNumId w:val="62"/>
+    <w:abstractNumId w:val="63"/>
   </w:num>
   <w:num w:numId="49">
-    <w:abstractNumId w:val="49"/>
+    <w:abstractNumId w:val="50"/>
   </w:num>
   <w:num w:numId="50">
-    <w:abstractNumId w:val="45"/>
+    <w:abstractNumId w:val="46"/>
   </w:num>
   <w:num w:numId="51">
-    <w:abstractNumId w:val="42"/>
+    <w:abstractNumId w:val="43"/>
   </w:num>
   <w:num w:numId="52">
     <w:abstractNumId w:val="12"/>
   </w:num>
   <w:num w:numId="53">
-    <w:abstractNumId w:val="58"/>
+    <w:abstractNumId w:val="59"/>
   </w:num>
   <w:num w:numId="54">
-    <w:abstractNumId w:val="50"/>
+    <w:abstractNumId w:val="51"/>
   </w:num>
   <w:num w:numId="55">
     <w:abstractNumId w:val="22"/>
   </w:num>
   <w:num w:numId="56">
-    <w:abstractNumId w:val="37"/>
+    <w:abstractNumId w:val="38"/>
   </w:num>
   <w:num w:numId="57">
     <w:abstractNumId w:val="24"/>
   </w:num>
   <w:num w:numId="58">
-    <w:abstractNumId w:val="41"/>
+    <w:abstractNumId w:val="42"/>
   </w:num>
   <w:num w:numId="59">
     <w:abstractNumId w:val="19"/>
@@ -16619,25 +17341,28 @@
     <w:abstractNumId w:val="26"/>
   </w:num>
   <w:num w:numId="62">
-    <w:abstractNumId w:val="34"/>
+    <w:abstractNumId w:val="35"/>
   </w:num>
   <w:num w:numId="63">
     <w:abstractNumId w:val="32"/>
   </w:num>
   <w:num w:numId="64">
-    <w:abstractNumId w:val="56"/>
+    <w:abstractNumId w:val="57"/>
   </w:num>
   <w:num w:numId="65">
     <w:abstractNumId w:val="29"/>
   </w:num>
   <w:num w:numId="66">
-    <w:abstractNumId w:val="67"/>
+    <w:abstractNumId w:val="68"/>
   </w:num>
   <w:num w:numId="67">
     <w:abstractNumId w:val="14"/>
   </w:num>
   <w:num w:numId="68">
-    <w:abstractNumId w:val="51"/>
+    <w:abstractNumId w:val="52"/>
+  </w:num>
+  <w:num w:numId="69">
+    <w:abstractNumId w:val="34"/>
   </w:num>
   <w:numIdMacAtCleanup w:val="61"/>
 </w:numbering>

--- a/Solution1.root/Book.UI/bin/摩比更新日志.docx
+++ b/Solution1.root/Book.UI/bin/摩比更新日志.docx
@@ -66,7 +66,21 @@
         <w:rPr>
           <w:rFonts w:hint="eastAsia"/>
         </w:rPr>
-        <w:t>計傳票</w:t>
+        <w:t>計</w:t>
+      </w:r>
+      <w:proofErr w:type="gramStart"/>
+      <w:r>
+        <w:rPr>
+          <w:rFonts w:hint="eastAsia"/>
+        </w:rPr>
+        <w:t>傳</w:t>
+      </w:r>
+      <w:proofErr w:type="gramEnd"/>
+      <w:r>
+        <w:rPr>
+          <w:rFonts w:hint="eastAsia"/>
+        </w:rPr>
+        <w:t>票</w:t>
       </w:r>
       <w:r>
         <w:rPr>
@@ -78,7 +92,35 @@
         <w:rPr>
           <w:rFonts w:hint="eastAsia"/>
         </w:rPr>
-        <w:t>增加“條件打印超長”，以避免打印機邊界設置導致的內容丟失</w:t>
+        <w:t>增加“條件打印超長”，以避免打印機邊界設置</w:t>
+      </w:r>
+      <w:proofErr w:type="gramStart"/>
+      <w:r>
+        <w:rPr>
+          <w:rFonts w:hint="eastAsia"/>
+        </w:rPr>
+        <w:t>導</w:t>
+      </w:r>
+      <w:proofErr w:type="gramEnd"/>
+      <w:r>
+        <w:rPr>
+          <w:rFonts w:hint="eastAsia"/>
+        </w:rPr>
+        <w:t>致的</w:t>
+      </w:r>
+      <w:proofErr w:type="gramStart"/>
+      <w:r>
+        <w:rPr>
+          <w:rFonts w:hint="eastAsia"/>
+        </w:rPr>
+        <w:t>內</w:t>
+      </w:r>
+      <w:proofErr w:type="gramEnd"/>
+      <w:r>
+        <w:rPr>
+          <w:rFonts w:hint="eastAsia"/>
+        </w:rPr>
+        <w:t>容丟失</w:t>
       </w:r>
       <w:r>
         <w:rPr>
@@ -188,11 +230,33 @@
         </w:rPr>
         <w:t>J</w:t>
       </w:r>
-      <w:r>
-        <w:rPr>
-          <w:rFonts w:hint="eastAsia"/>
-        </w:rPr>
-        <w:t>“開頭的員工不管是否滿足設定的出勤天數，都只扣除了“年假，公假”之外的其他請假，其他情況都給。</w:t>
+      <w:proofErr w:type="gramStart"/>
+      <w:r>
+        <w:rPr>
+          <w:rFonts w:hint="eastAsia"/>
+        </w:rPr>
+        <w:t>“</w:t>
+      </w:r>
+      <w:proofErr w:type="gramEnd"/>
+      <w:r>
+        <w:rPr>
+          <w:rFonts w:hint="eastAsia"/>
+        </w:rPr>
+        <w:t>開頭的員工不管是否滿足設定的出勤天</w:t>
+      </w:r>
+      <w:proofErr w:type="gramStart"/>
+      <w:r>
+        <w:rPr>
+          <w:rFonts w:hint="eastAsia"/>
+        </w:rPr>
+        <w:t>數</w:t>
+      </w:r>
+      <w:proofErr w:type="gramEnd"/>
+      <w:r>
+        <w:rPr>
+          <w:rFonts w:hint="eastAsia"/>
+        </w:rPr>
+        <w:t>，都只扣除了“年假，公假”之外的其他請假，其他情況都給。</w:t>
       </w:r>
     </w:p>
     <w:p/>
@@ -313,8 +377,30 @@
         <w:rPr>
           <w:rFonts w:hint="eastAsia"/>
         </w:rPr>
-        <w:t>衝擊測試表，點擊</w:t>
-      </w:r>
+        <w:t>衝</w:t>
+      </w:r>
+      <w:proofErr w:type="gramStart"/>
+      <w:r>
+        <w:rPr>
+          <w:rFonts w:hint="eastAsia"/>
+        </w:rPr>
+        <w:t>擊</w:t>
+      </w:r>
+      <w:proofErr w:type="gramEnd"/>
+      <w:r>
+        <w:rPr>
+          <w:rFonts w:hint="eastAsia"/>
+        </w:rPr>
+        <w:t>測試表，點</w:t>
+      </w:r>
+      <w:proofErr w:type="gramStart"/>
+      <w:r>
+        <w:rPr>
+          <w:rFonts w:hint="eastAsia"/>
+        </w:rPr>
+        <w:t>擊</w:t>
+      </w:r>
+      <w:proofErr w:type="gramEnd"/>
       <w:r>
         <w:rPr>
           <w:rFonts w:hint="eastAsia"/>
@@ -349,8 +435,16 @@
         <w:rPr>
           <w:rFonts w:hint="eastAsia"/>
         </w:rPr>
-        <w:t>等列表時連接到修改版的對應單據</w:t>
-      </w:r>
+        <w:t>等列表時連接到修改版的</w:t>
+      </w:r>
+      <w:proofErr w:type="gramStart"/>
+      <w:r>
+        <w:rPr>
+          <w:rFonts w:hint="eastAsia"/>
+        </w:rPr>
+        <w:t>對應單據</w:t>
+      </w:r>
+      <w:proofErr w:type="gramEnd"/>
     </w:p>
     <w:p/>
     <w:p>
@@ -472,7 +566,21 @@
         <w:rPr>
           <w:rFonts w:hint="eastAsia"/>
         </w:rPr>
-        <w:t>測試單去掉一些項目（下圖中未打勾的項目）</w:t>
+        <w:t>測試</w:t>
+      </w:r>
+      <w:proofErr w:type="gramStart"/>
+      <w:r>
+        <w:rPr>
+          <w:rFonts w:hint="eastAsia"/>
+        </w:rPr>
+        <w:t>單</w:t>
+      </w:r>
+      <w:proofErr w:type="gramEnd"/>
+      <w:r>
+        <w:rPr>
+          <w:rFonts w:hint="eastAsia"/>
+        </w:rPr>
+        <w:t>去掉一些項目（下圖中未打勾的項目）</w:t>
       </w:r>
     </w:p>
     <w:p>
@@ -598,13 +706,77 @@
       </w:r>
       <w:proofErr w:type="gramEnd"/>
       <w:r>
-        <w:t>測試單增加全選功能</w:t>
-      </w:r>
-      <w:r>
-        <w:rPr>
-          <w:rFonts w:hint="eastAsia"/>
-        </w:rPr>
-        <w:t>（點擊全選中的√或△或者×，其他所有測試項目都會自動變為一樣）</w:t>
+        <w:t>測試</w:t>
+      </w:r>
+      <w:proofErr w:type="gramStart"/>
+      <w:r>
+        <w:t>單</w:t>
+      </w:r>
+      <w:proofErr w:type="gramEnd"/>
+      <w:r>
+        <w:t>增加全選功能</w:t>
+      </w:r>
+      <w:r>
+        <w:rPr>
+          <w:rFonts w:hint="eastAsia"/>
+        </w:rPr>
+        <w:t>（點</w:t>
+      </w:r>
+      <w:proofErr w:type="gramStart"/>
+      <w:r>
+        <w:rPr>
+          <w:rFonts w:hint="eastAsia"/>
+        </w:rPr>
+        <w:t>擊</w:t>
+      </w:r>
+      <w:proofErr w:type="gramEnd"/>
+      <w:r>
+        <w:rPr>
+          <w:rFonts w:hint="eastAsia"/>
+        </w:rPr>
+        <w:t>全選中的√或△或者×，其他所有測試項目都</w:t>
+      </w:r>
+      <w:proofErr w:type="gramStart"/>
+      <w:r>
+        <w:rPr>
+          <w:rFonts w:hint="eastAsia"/>
+        </w:rPr>
+        <w:t>會</w:t>
+      </w:r>
+      <w:proofErr w:type="gramEnd"/>
+      <w:r>
+        <w:rPr>
+          <w:rFonts w:hint="eastAsia"/>
+        </w:rPr>
+        <w:t>自</w:t>
+      </w:r>
+      <w:proofErr w:type="gramStart"/>
+      <w:r>
+        <w:rPr>
+          <w:rFonts w:hint="eastAsia"/>
+        </w:rPr>
+        <w:t>動</w:t>
+      </w:r>
+      <w:proofErr w:type="gramEnd"/>
+      <w:r>
+        <w:rPr>
+          <w:rFonts w:hint="eastAsia"/>
+        </w:rPr>
+        <w:t>變</w:t>
+      </w:r>
+      <w:proofErr w:type="gramStart"/>
+      <w:r>
+        <w:rPr>
+          <w:rFonts w:hint="eastAsia"/>
+        </w:rPr>
+        <w:t>為一樣</w:t>
+      </w:r>
+      <w:proofErr w:type="gramEnd"/>
+      <w:r>
+        <w:rPr>
+          <w:rFonts w:hint="eastAsia"/>
+        </w:rPr>
+        <w:t>）</w:t>
       </w:r>
     </w:p>
     <w:p/>
@@ -675,7 +847,47 @@
       </w:r>
       <w:proofErr w:type="gramEnd"/>
       <w:r>
-        <w:t>測試單選擇加工單自動帶出單位</w:t>
+        <w:t>測試</w:t>
+      </w:r>
+      <w:proofErr w:type="gramStart"/>
+      <w:r>
+        <w:t>單</w:t>
+      </w:r>
+      <w:proofErr w:type="gramEnd"/>
+      <w:r>
+        <w:t>選</w:t>
+      </w:r>
+      <w:proofErr w:type="gramStart"/>
+      <w:r>
+        <w:t>擇</w:t>
+      </w:r>
+      <w:proofErr w:type="gramEnd"/>
+      <w:r>
+        <w:t>加工</w:t>
+      </w:r>
+      <w:proofErr w:type="gramStart"/>
+      <w:r>
+        <w:t>單</w:t>
+      </w:r>
+      <w:proofErr w:type="gramEnd"/>
+      <w:r>
+        <w:t>自</w:t>
+      </w:r>
+      <w:proofErr w:type="gramStart"/>
+      <w:r>
+        <w:t>動帶</w:t>
+      </w:r>
+      <w:proofErr w:type="gramEnd"/>
+      <w:r>
+        <w:t>出</w:t>
+      </w:r>
+      <w:proofErr w:type="gramStart"/>
+      <w:r>
+        <w:t>單</w:t>
+      </w:r>
+      <w:proofErr w:type="gramEnd"/>
+      <w:r>
+        <w:t>位</w:t>
       </w:r>
       <w:r>
         <w:rPr>
@@ -1638,16 +1850,8 @@
         <w:rPr>
           <w:rFonts w:hint="eastAsia"/>
         </w:rPr>
-        <w:t>組裝成品檢驗</w:t>
-      </w:r>
-      <w:proofErr w:type="gramStart"/>
-      <w:r>
-        <w:rPr>
-          <w:rFonts w:hint="eastAsia"/>
-        </w:rPr>
-        <w:t>單</w:t>
-      </w:r>
-      <w:proofErr w:type="gramEnd"/>
+        <w:t>組裝成品檢驗單</w:t>
+      </w:r>
       <w:r>
         <w:rPr>
           <w:rFonts w:hint="eastAsia"/>
@@ -1670,30 +1874,8 @@
         <w:rPr>
           <w:rFonts w:hint="eastAsia"/>
         </w:rPr>
-        <w:t>打印</w:t>
-      </w:r>
-      <w:proofErr w:type="gramStart"/>
-      <w:r>
-        <w:rPr>
-          <w:rFonts w:hint="eastAsia"/>
-        </w:rPr>
-        <w:t>數據</w:t>
-      </w:r>
-      <w:proofErr w:type="gramEnd"/>
-      <w:r>
-        <w:rPr>
-          <w:rFonts w:hint="eastAsia"/>
-        </w:rPr>
-        <w:t>格式化</w:t>
-      </w:r>
-      <w:proofErr w:type="gramStart"/>
-      <w:r>
-        <w:rPr>
-          <w:rFonts w:hint="eastAsia"/>
-        </w:rPr>
-        <w:t>為</w:t>
-      </w:r>
-      <w:proofErr w:type="gramEnd"/>
+        <w:t>打印數據格式化為</w:t>
+      </w:r>
       <w:r>
         <w:rPr>
           <w:rFonts w:hint="eastAsia"/>
@@ -1773,21 +1955,7 @@
         <w:rPr>
           <w:rFonts w:hint="eastAsia"/>
         </w:rPr>
-        <w:t>修改</w:t>
-      </w:r>
-      <w:proofErr w:type="gramStart"/>
-      <w:r>
-        <w:rPr>
-          <w:rFonts w:hint="eastAsia"/>
-        </w:rPr>
-        <w:t>內</w:t>
-      </w:r>
-      <w:proofErr w:type="gramEnd"/>
-      <w:r>
-        <w:rPr>
-          <w:rFonts w:hint="eastAsia"/>
-        </w:rPr>
-        <w:t>容：</w:t>
+        <w:t>修改內容：</w:t>
       </w:r>
     </w:p>
     <w:p>
@@ -1803,63 +1971,7 @@
         <w:rPr>
           <w:rFonts w:hint="eastAsia"/>
         </w:rPr>
-        <w:t>出</w:t>
-      </w:r>
-      <w:proofErr w:type="gramStart"/>
-      <w:r>
-        <w:rPr>
-          <w:rFonts w:hint="eastAsia"/>
-        </w:rPr>
-        <w:t>庫單單</w:t>
-      </w:r>
-      <w:proofErr w:type="gramEnd"/>
-      <w:r>
-        <w:rPr>
-          <w:rFonts w:hint="eastAsia"/>
-        </w:rPr>
-        <w:t>位改</w:t>
-      </w:r>
-      <w:proofErr w:type="gramStart"/>
-      <w:r>
-        <w:rPr>
-          <w:rFonts w:hint="eastAsia"/>
-        </w:rPr>
-        <w:t>為</w:t>
-      </w:r>
-      <w:proofErr w:type="gramEnd"/>
-      <w:r>
-        <w:rPr>
-          <w:rFonts w:hint="eastAsia"/>
-        </w:rPr>
-        <w:t>銷售</w:t>
-      </w:r>
-      <w:proofErr w:type="gramStart"/>
-      <w:r>
-        <w:rPr>
-          <w:rFonts w:hint="eastAsia"/>
-        </w:rPr>
-        <w:t>單</w:t>
-      </w:r>
-      <w:proofErr w:type="gramEnd"/>
-      <w:r>
-        <w:rPr>
-          <w:rFonts w:hint="eastAsia"/>
-        </w:rPr>
-        <w:t>位（以前是生產</w:t>
-      </w:r>
-      <w:proofErr w:type="gramStart"/>
-      <w:r>
-        <w:rPr>
-          <w:rFonts w:hint="eastAsia"/>
-        </w:rPr>
-        <w:t>單</w:t>
-      </w:r>
-      <w:proofErr w:type="gramEnd"/>
-      <w:r>
-        <w:rPr>
-          <w:rFonts w:hint="eastAsia"/>
-        </w:rPr>
-        <w:t>位）</w:t>
+        <w:t>出庫單單位改為銷售單位（以前是生產單位）</w:t>
       </w:r>
     </w:p>
     <w:p>
@@ -1875,35 +1987,7 @@
         <w:rPr>
           <w:rFonts w:hint="eastAsia"/>
         </w:rPr>
-        <w:t>領料</w:t>
-      </w:r>
-      <w:proofErr w:type="gramStart"/>
-      <w:r>
-        <w:rPr>
-          <w:rFonts w:hint="eastAsia"/>
-        </w:rPr>
-        <w:t>單連打列印</w:t>
-      </w:r>
-      <w:proofErr w:type="gramEnd"/>
-      <w:r>
-        <w:rPr>
-          <w:rFonts w:hint="eastAsia"/>
-        </w:rPr>
-        <w:t>沒有“客</w:t>
-      </w:r>
-      <w:proofErr w:type="gramStart"/>
-      <w:r>
-        <w:rPr>
-          <w:rFonts w:hint="eastAsia"/>
-        </w:rPr>
-        <w:t>戶單</w:t>
-      </w:r>
-      <w:proofErr w:type="gramEnd"/>
-      <w:r>
-        <w:rPr>
-          <w:rFonts w:hint="eastAsia"/>
-        </w:rPr>
-        <w:t>號”。</w:t>
+        <w:t>領料單連打列印沒有“客戶單號”。</w:t>
       </w:r>
     </w:p>
     <w:p/>
@@ -1978,133 +2062,7 @@
         <w:rPr>
           <w:rFonts w:hint="eastAsia"/>
         </w:rPr>
-        <w:t>修改</w:t>
-      </w:r>
-      <w:proofErr w:type="gramStart"/>
-      <w:r>
-        <w:rPr>
-          <w:rFonts w:hint="eastAsia"/>
-        </w:rPr>
-        <w:t>內</w:t>
-      </w:r>
-      <w:proofErr w:type="gramEnd"/>
-      <w:r>
-        <w:rPr>
-          <w:rFonts w:hint="eastAsia"/>
-        </w:rPr>
-        <w:t>容：外銷</w:t>
-      </w:r>
-      <w:proofErr w:type="gramStart"/>
-      <w:r>
-        <w:rPr>
-          <w:rFonts w:hint="eastAsia"/>
-        </w:rPr>
-        <w:t>報</w:t>
-      </w:r>
-      <w:proofErr w:type="gramEnd"/>
-      <w:r>
-        <w:rPr>
-          <w:rFonts w:hint="eastAsia"/>
-        </w:rPr>
-        <w:t>告</w:t>
-      </w:r>
-      <w:proofErr w:type="gramStart"/>
-      <w:r>
-        <w:rPr>
-          <w:rFonts w:hint="eastAsia"/>
-        </w:rPr>
-        <w:t>數據</w:t>
-      </w:r>
-      <w:proofErr w:type="gramEnd"/>
-      <w:r>
-        <w:rPr>
-          <w:rFonts w:hint="eastAsia"/>
-        </w:rPr>
-        <w:t>輸入頁光學機拉取加工</w:t>
-      </w:r>
-      <w:proofErr w:type="gramStart"/>
-      <w:r>
-        <w:rPr>
-          <w:rFonts w:hint="eastAsia"/>
-        </w:rPr>
-        <w:t>單對應</w:t>
-      </w:r>
-      <w:proofErr w:type="gramEnd"/>
-      <w:r>
-        <w:rPr>
-          <w:rFonts w:hint="eastAsia"/>
-        </w:rPr>
-        <w:t>的組裝成品檢驗</w:t>
-      </w:r>
-      <w:proofErr w:type="gramStart"/>
-      <w:r>
-        <w:rPr>
-          <w:rFonts w:hint="eastAsia"/>
-        </w:rPr>
-        <w:t>單對應</w:t>
-      </w:r>
-      <w:proofErr w:type="gramEnd"/>
-      <w:r>
-        <w:rPr>
-          <w:rFonts w:hint="eastAsia"/>
-        </w:rPr>
-        <w:t>的</w:t>
-      </w:r>
-      <w:proofErr w:type="gramStart"/>
-      <w:r>
-        <w:rPr>
-          <w:rFonts w:hint="eastAsia"/>
-        </w:rPr>
-        <w:t>兩</w:t>
-      </w:r>
-      <w:proofErr w:type="gramEnd"/>
-      <w:r>
-        <w:rPr>
-          <w:rFonts w:hint="eastAsia"/>
-        </w:rPr>
-        <w:t>筆光學測試，打印外銷</w:t>
-      </w:r>
-      <w:proofErr w:type="gramStart"/>
-      <w:r>
-        <w:rPr>
-          <w:rFonts w:hint="eastAsia"/>
-        </w:rPr>
-        <w:t>報</w:t>
-      </w:r>
-      <w:proofErr w:type="gramEnd"/>
-      <w:r>
-        <w:rPr>
-          <w:rFonts w:hint="eastAsia"/>
-        </w:rPr>
-        <w:t>告也是打印的該</w:t>
-      </w:r>
-      <w:proofErr w:type="gramStart"/>
-      <w:r>
-        <w:rPr>
-          <w:rFonts w:hint="eastAsia"/>
-        </w:rPr>
-        <w:t>兩</w:t>
-      </w:r>
-      <w:proofErr w:type="gramEnd"/>
-      <w:r>
-        <w:rPr>
-          <w:rFonts w:hint="eastAsia"/>
-        </w:rPr>
-        <w:t>筆</w:t>
-      </w:r>
-      <w:proofErr w:type="gramStart"/>
-      <w:r>
-        <w:rPr>
-          <w:rFonts w:hint="eastAsia"/>
-        </w:rPr>
-        <w:t>內</w:t>
-      </w:r>
-      <w:proofErr w:type="gramEnd"/>
-      <w:r>
-        <w:rPr>
-          <w:rFonts w:hint="eastAsia"/>
-        </w:rPr>
-        <w:t>容。</w:t>
+        <w:t>修改內容：外銷報告數據輸入頁光學機拉取加工單對應的組裝成品檢驗單對應的兩筆光學測試，打印外銷報告也是打印的該兩筆內容。</w:t>
       </w:r>
     </w:p>
     <w:p/>
@@ -2173,21 +2131,7 @@
         <w:rPr>
           <w:rFonts w:hint="eastAsia"/>
         </w:rPr>
-        <w:t>修改</w:t>
-      </w:r>
-      <w:proofErr w:type="gramStart"/>
-      <w:r>
-        <w:rPr>
-          <w:rFonts w:hint="eastAsia"/>
-        </w:rPr>
-        <w:t>內</w:t>
-      </w:r>
-      <w:proofErr w:type="gramEnd"/>
-      <w:r>
-        <w:rPr>
-          <w:rFonts w:hint="eastAsia"/>
-        </w:rPr>
-        <w:t>容：</w:t>
+        <w:t>修改內容：</w:t>
       </w:r>
     </w:p>
     <w:p>
@@ -2209,35 +2153,7 @@
         <w:rPr>
           <w:rFonts w:hint="eastAsia"/>
         </w:rPr>
-        <w:t>的客</w:t>
-      </w:r>
-      <w:proofErr w:type="gramStart"/>
-      <w:r>
-        <w:rPr>
-          <w:rFonts w:hint="eastAsia"/>
-        </w:rPr>
-        <w:t>戶</w:t>
-      </w:r>
-      <w:proofErr w:type="gramEnd"/>
-      <w:r>
-        <w:rPr>
-          <w:rFonts w:hint="eastAsia"/>
-        </w:rPr>
-        <w:t>訂</w:t>
-      </w:r>
-      <w:proofErr w:type="gramStart"/>
-      <w:r>
-        <w:rPr>
-          <w:rFonts w:hint="eastAsia"/>
-        </w:rPr>
-        <w:t>單數</w:t>
-      </w:r>
-      <w:proofErr w:type="gramEnd"/>
-      <w:r>
-        <w:rPr>
-          <w:rFonts w:hint="eastAsia"/>
-        </w:rPr>
-        <w:t>量</w:t>
+        <w:t>的客戶訂單數量</w:t>
       </w:r>
       <w:r>
         <w:rPr>
@@ -2277,16 +2193,8 @@
         <w:rPr>
           <w:rFonts w:hint="eastAsia"/>
         </w:rPr>
-        <w:t>組裝成品檢驗</w:t>
-      </w:r>
-      <w:proofErr w:type="gramStart"/>
-      <w:r>
-        <w:rPr>
-          <w:rFonts w:hint="eastAsia"/>
-        </w:rPr>
-        <w:t>單</w:t>
-      </w:r>
-      <w:proofErr w:type="gramEnd"/>
+        <w:t>組裝成品檢驗單</w:t>
+      </w:r>
       <w:r>
         <w:rPr>
           <w:rFonts w:hint="eastAsia"/>
@@ -2297,21 +2205,7 @@
         <w:rPr>
           <w:rFonts w:hint="eastAsia"/>
         </w:rPr>
-        <w:t>打印</w:t>
-      </w:r>
-      <w:proofErr w:type="gramStart"/>
-      <w:r>
-        <w:rPr>
-          <w:rFonts w:hint="eastAsia"/>
-        </w:rPr>
-        <w:t>帶</w:t>
-      </w:r>
-      <w:proofErr w:type="gramEnd"/>
-      <w:r>
-        <w:rPr>
-          <w:rFonts w:hint="eastAsia"/>
-        </w:rPr>
-        <w:t>出</w:t>
+        <w:t>打印帶出</w:t>
       </w:r>
       <w:r>
         <w:rPr>
@@ -2323,21 +2217,7 @@
         <w:rPr>
           <w:rFonts w:hint="eastAsia"/>
         </w:rPr>
-        <w:t>目視檢驗。並且</w:t>
-      </w:r>
-      <w:proofErr w:type="gramStart"/>
-      <w:r>
-        <w:rPr>
-          <w:rFonts w:hint="eastAsia"/>
-        </w:rPr>
-        <w:t>單據</w:t>
-      </w:r>
-      <w:proofErr w:type="gramEnd"/>
-      <w:r>
-        <w:rPr>
-          <w:rFonts w:hint="eastAsia"/>
-        </w:rPr>
-        <w:t>上面添加</w:t>
+        <w:t>目視檢驗。並且單據上面添加</w:t>
       </w:r>
       <w:r>
         <w:rPr>
@@ -2349,49 +2229,7 @@
         <w:rPr>
           <w:rFonts w:hint="eastAsia"/>
         </w:rPr>
-        <w:t>客</w:t>
-      </w:r>
-      <w:proofErr w:type="gramStart"/>
-      <w:r>
-        <w:rPr>
-          <w:rFonts w:hint="eastAsia"/>
-        </w:rPr>
-        <w:t>戶</w:t>
-      </w:r>
-      <w:proofErr w:type="gramEnd"/>
-      <w:r>
-        <w:rPr>
-          <w:rFonts w:hint="eastAsia"/>
-        </w:rPr>
-        <w:t>批號，</w:t>
-      </w:r>
-      <w:proofErr w:type="gramStart"/>
-      <w:r>
-        <w:rPr>
-          <w:rFonts w:hint="eastAsia"/>
-        </w:rPr>
-        <w:t>帶</w:t>
-      </w:r>
-      <w:proofErr w:type="gramEnd"/>
-      <w:r>
-        <w:rPr>
-          <w:rFonts w:hint="eastAsia"/>
-        </w:rPr>
-        <w:t>加工</w:t>
-      </w:r>
-      <w:proofErr w:type="gramStart"/>
-      <w:r>
-        <w:rPr>
-          <w:rFonts w:hint="eastAsia"/>
-        </w:rPr>
-        <w:t>單</w:t>
-      </w:r>
-      <w:proofErr w:type="gramEnd"/>
-      <w:r>
-        <w:rPr>
-          <w:rFonts w:hint="eastAsia"/>
-        </w:rPr>
-        <w:t>的</w:t>
+        <w:t>客戶批號，帶加工單的</w:t>
       </w:r>
       <w:r>
         <w:rPr>
@@ -2403,35 +2241,7 @@
         <w:rPr>
           <w:rFonts w:hint="eastAsia"/>
         </w:rPr>
-        <w:t>客</w:t>
-      </w:r>
-      <w:proofErr w:type="gramStart"/>
-      <w:r>
-        <w:rPr>
-          <w:rFonts w:hint="eastAsia"/>
-        </w:rPr>
-        <w:t>戶</w:t>
-      </w:r>
-      <w:proofErr w:type="gramEnd"/>
-      <w:r>
-        <w:rPr>
-          <w:rFonts w:hint="eastAsia"/>
-        </w:rPr>
-        <w:t>批號，打印顯示出</w:t>
-      </w:r>
-      <w:proofErr w:type="gramStart"/>
-      <w:r>
-        <w:rPr>
-          <w:rFonts w:hint="eastAsia"/>
-        </w:rPr>
-        <w:t>來</w:t>
-      </w:r>
-      <w:proofErr w:type="gramEnd"/>
-      <w:r>
-        <w:rPr>
-          <w:rFonts w:hint="eastAsia"/>
-        </w:rPr>
-        <w:t>。</w:t>
+        <w:t>客戶批號，打印顯示出來。</w:t>
       </w:r>
     </w:p>
     <w:p/>
@@ -2498,35 +2308,7 @@
         <w:rPr>
           <w:rFonts w:hint="eastAsia"/>
         </w:rPr>
-        <w:t>修改</w:t>
-      </w:r>
-      <w:proofErr w:type="gramStart"/>
-      <w:r>
-        <w:rPr>
-          <w:rFonts w:hint="eastAsia"/>
-        </w:rPr>
-        <w:t>內</w:t>
-      </w:r>
-      <w:proofErr w:type="gramEnd"/>
-      <w:r>
-        <w:rPr>
-          <w:rFonts w:hint="eastAsia"/>
-        </w:rPr>
-        <w:t>容：年終算法：以前是固定六位員工</w:t>
-      </w:r>
-      <w:proofErr w:type="gramStart"/>
-      <w:r>
-        <w:rPr>
-          <w:rFonts w:hint="eastAsia"/>
-        </w:rPr>
-        <w:t>國</w:t>
-      </w:r>
-      <w:proofErr w:type="gramEnd"/>
-      <w:r>
-        <w:rPr>
-          <w:rFonts w:hint="eastAsia"/>
-        </w:rPr>
-        <w:t>定假日不扣</w:t>
+        <w:t>修改內容：年終算法：以前是固定六位員工國定假日不扣</w:t>
       </w:r>
       <w:r>
         <w:rPr>
@@ -2598,21 +2380,7 @@
         <w:rPr>
           <w:rFonts w:hint="eastAsia"/>
         </w:rPr>
-        <w:t>。現改</w:t>
-      </w:r>
-      <w:proofErr w:type="gramStart"/>
-      <w:r>
-        <w:rPr>
-          <w:rFonts w:hint="eastAsia"/>
-        </w:rPr>
-        <w:t>為</w:t>
-      </w:r>
-      <w:proofErr w:type="gramEnd"/>
-      <w:r>
-        <w:rPr>
-          <w:rFonts w:hint="eastAsia"/>
-        </w:rPr>
-        <w:t>員工編號以“</w:t>
+        <w:t>。現改為員工編號以“</w:t>
       </w:r>
       <w:r>
         <w:rPr>
@@ -10715,19 +10483,11 @@
         </w:rPr>
         <w:t>商品</w:t>
       </w:r>
-      <w:proofErr w:type="gramStart"/>
-      <w:r>
-        <w:rPr>
-          <w:rFonts w:hint="eastAsia"/>
-        </w:rPr>
-        <w:t>的母件型号</w:t>
-      </w:r>
-      <w:proofErr w:type="gramEnd"/>
-      <w:r>
-        <w:rPr>
-          <w:rFonts w:hint="eastAsia"/>
-        </w:rPr>
-        <w:t>，以前是带出</w:t>
+      <w:r>
+        <w:rPr>
+          <w:rFonts w:hint="eastAsia"/>
+        </w:rPr>
+        <w:t>的母件型号，以前是带出</w:t>
       </w:r>
       <w:r>
         <w:rPr>
@@ -10745,27 +10505,13 @@
         <w:rPr>
           <w:rFonts w:hint="eastAsia"/>
         </w:rPr>
-        <w:t>该</w:t>
-      </w:r>
-      <w:proofErr w:type="gramStart"/>
-      <w:r>
-        <w:rPr>
-          <w:rFonts w:hint="eastAsia"/>
-        </w:rPr>
-        <w:t>商品</w:t>
-      </w:r>
-      <w:r>
-        <w:rPr>
-          <w:rFonts w:hint="eastAsia"/>
-        </w:rPr>
-        <w:t>母件</w:t>
-      </w:r>
-      <w:proofErr w:type="gramEnd"/>
-      <w:r>
-        <w:rPr>
-          <w:rFonts w:hint="eastAsia"/>
-        </w:rPr>
-        <w:t>的型号</w:t>
+        <w:t>该商品</w:t>
+      </w:r>
+      <w:r>
+        <w:rPr>
+          <w:rFonts w:hint="eastAsia"/>
+        </w:rPr>
+        <w:t>母件的型号</w:t>
       </w:r>
       <w:bookmarkEnd w:id="22"/>
     </w:p>
@@ -10881,9 +10627,6 @@
           <w:numId w:val="69"/>
         </w:numPr>
         <w:ind w:firstLineChars="0"/>
-        <w:rPr>
-          <w:rFonts w:hint="eastAsia"/>
-        </w:rPr>
       </w:pPr>
       <w:r>
         <w:rPr>
@@ -10932,15 +10675,99 @@
       </w:r>
       <w:r>
         <w:t>6</w:t>
+      </w:r>
+      <w:r>
+        <w:rPr>
+          <w:rFonts w:hint="eastAsia"/>
+        </w:rPr>
+        <w:t>”</w:t>
+      </w:r>
+    </w:p>
+    <w:p/>
+    <w:p/>
+    <w:p/>
+    <w:p>
+      <w:r>
+        <w:rPr>
+          <w:rFonts w:hint="eastAsia"/>
+        </w:rPr>
+        <w:t>2019</w:t>
+      </w:r>
+      <w:r>
+        <w:rPr>
+          <w:rFonts w:hint="eastAsia"/>
+        </w:rPr>
+        <w:t>年</w:t>
+      </w:r>
+      <w:r>
+        <w:rPr>
+          <w:rFonts w:hint="eastAsia"/>
+        </w:rPr>
+        <w:t>2</w:t>
+      </w:r>
+      <w:r>
+        <w:rPr>
+          <w:rFonts w:hint="eastAsia"/>
+        </w:rPr>
+        <w:t>月</w:t>
+      </w:r>
+      <w:r>
+        <w:rPr>
+          <w:rFonts w:hint="eastAsia"/>
+        </w:rPr>
+        <w:t>12</w:t>
+      </w:r>
+      <w:r>
+        <w:rPr>
+          <w:rFonts w:hint="eastAsia"/>
+        </w:rPr>
+        <w:t>日</w:t>
+      </w:r>
+      <w:r>
+        <w:rPr>
+          <w:rFonts w:hint="eastAsia"/>
+        </w:rPr>
+        <w:t>12:03:11</w:t>
+      </w:r>
+      <w:r>
+        <w:rPr>
+          <w:rFonts w:hint="eastAsia"/>
+        </w:rPr>
+        <w:t>：</w:t>
+      </w:r>
+    </w:p>
+    <w:p>
+      <w:pPr>
+        <w:rPr>
+          <w:rFonts w:hint="eastAsia"/>
+        </w:rPr>
+      </w:pPr>
+      <w:r>
+        <w:rPr>
+          <w:rFonts w:hint="eastAsia"/>
+        </w:rPr>
+        <w:t>1</w:t>
+      </w:r>
+      <w:r>
+        <w:rPr>
+          <w:rFonts w:hint="eastAsia"/>
+        </w:rPr>
+        <w:t>，日常</w:t>
+      </w:r>
+      <w:r>
+        <w:rPr>
+          <w:rFonts w:hint="eastAsia"/>
+        </w:rPr>
+        <w:t>BUG</w:t>
+      </w:r>
+      <w:r>
+        <w:rPr>
+          <w:rFonts w:hint="eastAsia"/>
+        </w:rPr>
+        <w:t>修改</w:t>
       </w:r>
       <w:bookmarkStart w:id="23" w:name="_GoBack"/>
       <w:bookmarkEnd w:id="23"/>
-      <w:r>
-        <w:rPr>
-          <w:rFonts w:hint="eastAsia"/>
-        </w:rPr>
-        <w:t>”</w:t>
-      </w:r>
     </w:p>
     <w:sectPr>
       <w:pgSz w:w="11906" w:h="16838"/>

--- a/Solution1.root/Book.UI/bin/摩比更新日志.docx
+++ b/Solution1.root/Book.UI/bin/摩比更新日志.docx
@@ -10738,6 +10738,87 @@
     </w:p>
     <w:p>
       <w:pPr>
+        <w:pStyle w:val="a5"/>
+        <w:numPr>
+          <w:ilvl w:val="0"/>
+          <w:numId w:val="70"/>
+        </w:numPr>
+        <w:ind w:firstLineChars="0"/>
+      </w:pPr>
+      <w:r>
+        <w:rPr>
+          <w:rFonts w:hint="eastAsia"/>
+        </w:rPr>
+        <w:t>日常</w:t>
+      </w:r>
+      <w:r>
+        <w:rPr>
+          <w:rFonts w:hint="eastAsia"/>
+        </w:rPr>
+        <w:t>BUG</w:t>
+      </w:r>
+      <w:r>
+        <w:rPr>
+          <w:rFonts w:hint="eastAsia"/>
+        </w:rPr>
+        <w:t>修改</w:t>
+      </w:r>
+    </w:p>
+    <w:p/>
+    <w:p/>
+    <w:p/>
+    <w:p>
+      <w:r>
+        <w:rPr>
+          <w:rFonts w:hint="eastAsia"/>
+        </w:rPr>
+        <w:t>2019</w:t>
+      </w:r>
+      <w:r>
+        <w:rPr>
+          <w:rFonts w:hint="eastAsia"/>
+        </w:rPr>
+        <w:t>年</w:t>
+      </w:r>
+      <w:r>
+        <w:rPr>
+          <w:rFonts w:hint="eastAsia"/>
+        </w:rPr>
+        <w:t>2</w:t>
+      </w:r>
+      <w:r>
+        <w:rPr>
+          <w:rFonts w:hint="eastAsia"/>
+        </w:rPr>
+        <w:t>月</w:t>
+      </w:r>
+      <w:r>
+        <w:rPr>
+          <w:rFonts w:hint="eastAsia"/>
+        </w:rPr>
+        <w:t>23</w:t>
+      </w:r>
+      <w:r>
+        <w:rPr>
+          <w:rFonts w:hint="eastAsia"/>
+        </w:rPr>
+        <w:t>日</w:t>
+      </w:r>
+      <w:r>
+        <w:rPr>
+          <w:rFonts w:hint="eastAsia"/>
+        </w:rPr>
+        <w:t>22:51:25</w:t>
+      </w:r>
+      <w:r>
+        <w:rPr>
+          <w:rFonts w:hint="eastAsia"/>
+        </w:rPr>
+        <w:t>：</w:t>
+      </w:r>
+    </w:p>
+    <w:p>
+      <w:pPr>
         <w:rPr>
           <w:rFonts w:hint="eastAsia"/>
         </w:rPr>
@@ -10752,19 +10833,19 @@
         <w:rPr>
           <w:rFonts w:hint="eastAsia"/>
         </w:rPr>
-        <w:t>，日常</w:t>
-      </w:r>
-      <w:r>
-        <w:rPr>
-          <w:rFonts w:hint="eastAsia"/>
-        </w:rPr>
-        <w:t>BUG</w:t>
-      </w:r>
-      <w:r>
-        <w:rPr>
-          <w:rFonts w:hint="eastAsia"/>
-        </w:rPr>
-        <w:t>修改</w:t>
+        <w:t>，阻燃性测试表</w:t>
+      </w:r>
+      <w:r>
+        <w:rPr>
+          <w:rFonts w:hint="eastAsia"/>
+        </w:rPr>
+        <w:t xml:space="preserve"> </w:t>
+      </w:r>
+      <w:r>
+        <w:rPr>
+          <w:rFonts w:hint="eastAsia"/>
+        </w:rPr>
+        <w:t>打印，带出备注。</w:t>
       </w:r>
       <w:bookmarkStart w:id="23" w:name="_GoBack"/>
       <w:bookmarkEnd w:id="23"/>
@@ -12597,6 +12678,95 @@
     </w:lvl>
   </w:abstractNum>
   <w:abstractNum w:abstractNumId="20" w15:restartNumberingAfterBreak="0">
+    <w:nsid w:val="2182318F"/>
+    <w:multiLevelType w:val="hybridMultilevel"/>
+    <w:tmpl w:val="478AEB74"/>
+    <w:lvl w:ilvl="0" w:tplc="DCD8D4B8">
+      <w:start w:val="1"/>
+      <w:numFmt w:val="decimal"/>
+      <w:lvlText w:val="%1，"/>
+      <w:lvlJc w:val="left"/>
+      <w:pPr>
+        <w:ind w:left="360" w:hanging="360"/>
+      </w:pPr>
+      <w:rPr>
+        <w:rFonts w:hint="default"/>
+      </w:rPr>
+    </w:lvl>
+    <w:lvl w:ilvl="1" w:tplc="04090019" w:tentative="1">
+      <w:start w:val="1"/>
+      <w:numFmt w:val="lowerLetter"/>
+      <w:lvlText w:val="%2)"/>
+      <w:lvlJc w:val="left"/>
+      <w:pPr>
+        <w:ind w:left="840" w:hanging="420"/>
+      </w:pPr>
+    </w:lvl>
+    <w:lvl w:ilvl="2" w:tplc="0409001B" w:tentative="1">
+      <w:start w:val="1"/>
+      <w:numFmt w:val="lowerRoman"/>
+      <w:lvlText w:val="%3."/>
+      <w:lvlJc w:val="right"/>
+      <w:pPr>
+        <w:ind w:left="1260" w:hanging="420"/>
+      </w:pPr>
+    </w:lvl>
+    <w:lvl w:ilvl="3" w:tplc="0409000F" w:tentative="1">
+      <w:start w:val="1"/>
+      <w:numFmt w:val="decimal"/>
+      <w:lvlText w:val="%4."/>
+      <w:lvlJc w:val="left"/>
+      <w:pPr>
+        <w:ind w:left="1680" w:hanging="420"/>
+      </w:pPr>
+    </w:lvl>
+    <w:lvl w:ilvl="4" w:tplc="04090019" w:tentative="1">
+      <w:start w:val="1"/>
+      <w:numFmt w:val="lowerLetter"/>
+      <w:lvlText w:val="%5)"/>
+      <w:lvlJc w:val="left"/>
+      <w:pPr>
+        <w:ind w:left="2100" w:hanging="420"/>
+      </w:pPr>
+    </w:lvl>
+    <w:lvl w:ilvl="5" w:tplc="0409001B" w:tentative="1">
+      <w:start w:val="1"/>
+      <w:numFmt w:val="lowerRoman"/>
+      <w:lvlText w:val="%6."/>
+      <w:lvlJc w:val="right"/>
+      <w:pPr>
+        <w:ind w:left="2520" w:hanging="420"/>
+      </w:pPr>
+    </w:lvl>
+    <w:lvl w:ilvl="6" w:tplc="0409000F" w:tentative="1">
+      <w:start w:val="1"/>
+      <w:numFmt w:val="decimal"/>
+      <w:lvlText w:val="%7."/>
+      <w:lvlJc w:val="left"/>
+      <w:pPr>
+        <w:ind w:left="2940" w:hanging="420"/>
+      </w:pPr>
+    </w:lvl>
+    <w:lvl w:ilvl="7" w:tplc="04090019" w:tentative="1">
+      <w:start w:val="1"/>
+      <w:numFmt w:val="lowerLetter"/>
+      <w:lvlText w:val="%8)"/>
+      <w:lvlJc w:val="left"/>
+      <w:pPr>
+        <w:ind w:left="3360" w:hanging="420"/>
+      </w:pPr>
+    </w:lvl>
+    <w:lvl w:ilvl="8" w:tplc="0409001B" w:tentative="1">
+      <w:start w:val="1"/>
+      <w:numFmt w:val="lowerRoman"/>
+      <w:lvlText w:val="%9."/>
+      <w:lvlJc w:val="right"/>
+      <w:pPr>
+        <w:ind w:left="3780" w:hanging="420"/>
+      </w:pPr>
+    </w:lvl>
+  </w:abstractNum>
+  <w:abstractNum w:abstractNumId="21" w15:restartNumberingAfterBreak="0">
     <w:nsid w:val="22F41653"/>
     <w:multiLevelType w:val="hybridMultilevel"/>
     <w:tmpl w:val="5DE828AC"/>
@@ -12685,7 +12855,7 @@
       </w:pPr>
     </w:lvl>
   </w:abstractNum>
-  <w:abstractNum w:abstractNumId="21" w15:restartNumberingAfterBreak="0">
+  <w:abstractNum w:abstractNumId="22" w15:restartNumberingAfterBreak="0">
     <w:nsid w:val="264C721F"/>
     <w:multiLevelType w:val="hybridMultilevel"/>
     <w:tmpl w:val="B606B272"/>
@@ -12774,7 +12944,7 @@
       </w:pPr>
     </w:lvl>
   </w:abstractNum>
-  <w:abstractNum w:abstractNumId="22" w15:restartNumberingAfterBreak="0">
+  <w:abstractNum w:abstractNumId="23" w15:restartNumberingAfterBreak="0">
     <w:nsid w:val="26BF22C4"/>
     <w:multiLevelType w:val="hybridMultilevel"/>
     <w:tmpl w:val="440CCDFA"/>
@@ -12863,7 +13033,7 @@
       </w:pPr>
     </w:lvl>
   </w:abstractNum>
-  <w:abstractNum w:abstractNumId="23" w15:restartNumberingAfterBreak="0">
+  <w:abstractNum w:abstractNumId="24" w15:restartNumberingAfterBreak="0">
     <w:nsid w:val="27F47648"/>
     <w:multiLevelType w:val="hybridMultilevel"/>
     <w:tmpl w:val="485A269C"/>
@@ -12952,7 +13122,7 @@
       </w:pPr>
     </w:lvl>
   </w:abstractNum>
-  <w:abstractNum w:abstractNumId="24" w15:restartNumberingAfterBreak="0">
+  <w:abstractNum w:abstractNumId="25" w15:restartNumberingAfterBreak="0">
     <w:nsid w:val="2AD01616"/>
     <w:multiLevelType w:val="hybridMultilevel"/>
     <w:tmpl w:val="D89C751C"/>
@@ -13041,7 +13211,7 @@
       </w:pPr>
     </w:lvl>
   </w:abstractNum>
-  <w:abstractNum w:abstractNumId="25" w15:restartNumberingAfterBreak="0">
+  <w:abstractNum w:abstractNumId="26" w15:restartNumberingAfterBreak="0">
     <w:nsid w:val="2CAE465B"/>
     <w:multiLevelType w:val="hybridMultilevel"/>
     <w:tmpl w:val="8640DC8C"/>
@@ -13130,7 +13300,7 @@
       </w:pPr>
     </w:lvl>
   </w:abstractNum>
-  <w:abstractNum w:abstractNumId="26" w15:restartNumberingAfterBreak="0">
+  <w:abstractNum w:abstractNumId="27" w15:restartNumberingAfterBreak="0">
     <w:nsid w:val="2CFB4819"/>
     <w:multiLevelType w:val="hybridMultilevel"/>
     <w:tmpl w:val="73363FE6"/>
@@ -13219,7 +13389,7 @@
       </w:pPr>
     </w:lvl>
   </w:abstractNum>
-  <w:abstractNum w:abstractNumId="27" w15:restartNumberingAfterBreak="0">
+  <w:abstractNum w:abstractNumId="28" w15:restartNumberingAfterBreak="0">
     <w:nsid w:val="30740778"/>
     <w:multiLevelType w:val="hybridMultilevel"/>
     <w:tmpl w:val="9D126162"/>
@@ -13308,7 +13478,7 @@
       </w:pPr>
     </w:lvl>
   </w:abstractNum>
-  <w:abstractNum w:abstractNumId="28" w15:restartNumberingAfterBreak="0">
+  <w:abstractNum w:abstractNumId="29" w15:restartNumberingAfterBreak="0">
     <w:nsid w:val="34D50121"/>
     <w:multiLevelType w:val="hybridMultilevel"/>
     <w:tmpl w:val="5906A1DC"/>
@@ -13397,7 +13567,7 @@
       </w:pPr>
     </w:lvl>
   </w:abstractNum>
-  <w:abstractNum w:abstractNumId="29" w15:restartNumberingAfterBreak="0">
+  <w:abstractNum w:abstractNumId="30" w15:restartNumberingAfterBreak="0">
     <w:nsid w:val="354A0F18"/>
     <w:multiLevelType w:val="hybridMultilevel"/>
     <w:tmpl w:val="19AC1A50"/>
@@ -13486,7 +13656,7 @@
       </w:pPr>
     </w:lvl>
   </w:abstractNum>
-  <w:abstractNum w:abstractNumId="30" w15:restartNumberingAfterBreak="0">
+  <w:abstractNum w:abstractNumId="31" w15:restartNumberingAfterBreak="0">
     <w:nsid w:val="36D37077"/>
     <w:multiLevelType w:val="hybridMultilevel"/>
     <w:tmpl w:val="A0BA8C3A"/>
@@ -13575,7 +13745,7 @@
       </w:pPr>
     </w:lvl>
   </w:abstractNum>
-  <w:abstractNum w:abstractNumId="31" w15:restartNumberingAfterBreak="0">
+  <w:abstractNum w:abstractNumId="32" w15:restartNumberingAfterBreak="0">
     <w:nsid w:val="374470DC"/>
     <w:multiLevelType w:val="hybridMultilevel"/>
     <w:tmpl w:val="219A91AA"/>
@@ -13664,7 +13834,7 @@
       </w:pPr>
     </w:lvl>
   </w:abstractNum>
-  <w:abstractNum w:abstractNumId="32" w15:restartNumberingAfterBreak="0">
+  <w:abstractNum w:abstractNumId="33" w15:restartNumberingAfterBreak="0">
     <w:nsid w:val="386779C2"/>
     <w:multiLevelType w:val="hybridMultilevel"/>
     <w:tmpl w:val="FADC78F4"/>
@@ -13753,7 +13923,7 @@
       </w:pPr>
     </w:lvl>
   </w:abstractNum>
-  <w:abstractNum w:abstractNumId="33" w15:restartNumberingAfterBreak="0">
+  <w:abstractNum w:abstractNumId="34" w15:restartNumberingAfterBreak="0">
     <w:nsid w:val="394F5A6A"/>
     <w:multiLevelType w:val="hybridMultilevel"/>
     <w:tmpl w:val="00D8B1E4"/>
@@ -13842,7 +14012,7 @@
       </w:pPr>
     </w:lvl>
   </w:abstractNum>
-  <w:abstractNum w:abstractNumId="34" w15:restartNumberingAfterBreak="0">
+  <w:abstractNum w:abstractNumId="35" w15:restartNumberingAfterBreak="0">
     <w:nsid w:val="3A545AEF"/>
     <w:multiLevelType w:val="hybridMultilevel"/>
     <w:tmpl w:val="698695A2"/>
@@ -13931,7 +14101,7 @@
       </w:pPr>
     </w:lvl>
   </w:abstractNum>
-  <w:abstractNum w:abstractNumId="35" w15:restartNumberingAfterBreak="0">
+  <w:abstractNum w:abstractNumId="36" w15:restartNumberingAfterBreak="0">
     <w:nsid w:val="3C996D27"/>
     <w:multiLevelType w:val="hybridMultilevel"/>
     <w:tmpl w:val="B29ED828"/>
@@ -14020,7 +14190,7 @@
       </w:pPr>
     </w:lvl>
   </w:abstractNum>
-  <w:abstractNum w:abstractNumId="36" w15:restartNumberingAfterBreak="0">
+  <w:abstractNum w:abstractNumId="37" w15:restartNumberingAfterBreak="0">
     <w:nsid w:val="426D1F1C"/>
     <w:multiLevelType w:val="hybridMultilevel"/>
     <w:tmpl w:val="7CF8B698"/>
@@ -14109,7 +14279,7 @@
       </w:pPr>
     </w:lvl>
   </w:abstractNum>
-  <w:abstractNum w:abstractNumId="37" w15:restartNumberingAfterBreak="0">
+  <w:abstractNum w:abstractNumId="38" w15:restartNumberingAfterBreak="0">
     <w:nsid w:val="43EC7990"/>
     <w:multiLevelType w:val="hybridMultilevel"/>
     <w:tmpl w:val="806ADBE0"/>
@@ -14198,7 +14368,7 @@
       </w:pPr>
     </w:lvl>
   </w:abstractNum>
-  <w:abstractNum w:abstractNumId="38" w15:restartNumberingAfterBreak="0">
+  <w:abstractNum w:abstractNumId="39" w15:restartNumberingAfterBreak="0">
     <w:nsid w:val="45396DAB"/>
     <w:multiLevelType w:val="hybridMultilevel"/>
     <w:tmpl w:val="9E20A6A8"/>
@@ -14287,7 +14457,7 @@
       </w:pPr>
     </w:lvl>
   </w:abstractNum>
-  <w:abstractNum w:abstractNumId="39" w15:restartNumberingAfterBreak="0">
+  <w:abstractNum w:abstractNumId="40" w15:restartNumberingAfterBreak="0">
     <w:nsid w:val="470D0C66"/>
     <w:multiLevelType w:val="hybridMultilevel"/>
     <w:tmpl w:val="C1849C02"/>
@@ -14376,7 +14546,7 @@
       </w:pPr>
     </w:lvl>
   </w:abstractNum>
-  <w:abstractNum w:abstractNumId="40" w15:restartNumberingAfterBreak="0">
+  <w:abstractNum w:abstractNumId="41" w15:restartNumberingAfterBreak="0">
     <w:nsid w:val="47670D3B"/>
     <w:multiLevelType w:val="hybridMultilevel"/>
     <w:tmpl w:val="DCE841D2"/>
@@ -14465,7 +14635,7 @@
       </w:pPr>
     </w:lvl>
   </w:abstractNum>
-  <w:abstractNum w:abstractNumId="41" w15:restartNumberingAfterBreak="0">
+  <w:abstractNum w:abstractNumId="42" w15:restartNumberingAfterBreak="0">
     <w:nsid w:val="4A2C4E6A"/>
     <w:multiLevelType w:val="hybridMultilevel"/>
     <w:tmpl w:val="2EC8FD8A"/>
@@ -14554,7 +14724,7 @@
       </w:pPr>
     </w:lvl>
   </w:abstractNum>
-  <w:abstractNum w:abstractNumId="42" w15:restartNumberingAfterBreak="0">
+  <w:abstractNum w:abstractNumId="43" w15:restartNumberingAfterBreak="0">
     <w:nsid w:val="4B2D4414"/>
     <w:multiLevelType w:val="hybridMultilevel"/>
     <w:tmpl w:val="3A7297C6"/>
@@ -14643,7 +14813,7 @@
       </w:pPr>
     </w:lvl>
   </w:abstractNum>
-  <w:abstractNum w:abstractNumId="43" w15:restartNumberingAfterBreak="0">
+  <w:abstractNum w:abstractNumId="44" w15:restartNumberingAfterBreak="0">
     <w:nsid w:val="4D17338B"/>
     <w:multiLevelType w:val="hybridMultilevel"/>
     <w:tmpl w:val="BA1A0650"/>
@@ -14732,7 +14902,7 @@
       </w:pPr>
     </w:lvl>
   </w:abstractNum>
-  <w:abstractNum w:abstractNumId="44" w15:restartNumberingAfterBreak="0">
+  <w:abstractNum w:abstractNumId="45" w15:restartNumberingAfterBreak="0">
     <w:nsid w:val="4E9F6E9F"/>
     <w:multiLevelType w:val="hybridMultilevel"/>
     <w:tmpl w:val="69EE65E6"/>
@@ -14821,7 +14991,7 @@
       </w:pPr>
     </w:lvl>
   </w:abstractNum>
-  <w:abstractNum w:abstractNumId="45" w15:restartNumberingAfterBreak="0">
+  <w:abstractNum w:abstractNumId="46" w15:restartNumberingAfterBreak="0">
     <w:nsid w:val="4ECE0C1B"/>
     <w:multiLevelType w:val="hybridMultilevel"/>
     <w:tmpl w:val="CD1416BA"/>
@@ -14910,7 +15080,7 @@
       </w:pPr>
     </w:lvl>
   </w:abstractNum>
-  <w:abstractNum w:abstractNumId="46" w15:restartNumberingAfterBreak="0">
+  <w:abstractNum w:abstractNumId="47" w15:restartNumberingAfterBreak="0">
     <w:nsid w:val="500A5236"/>
     <w:multiLevelType w:val="hybridMultilevel"/>
     <w:tmpl w:val="CE6CBBA4"/>
@@ -14999,7 +15169,7 @@
       </w:pPr>
     </w:lvl>
   </w:abstractNum>
-  <w:abstractNum w:abstractNumId="47" w15:restartNumberingAfterBreak="0">
+  <w:abstractNum w:abstractNumId="48" w15:restartNumberingAfterBreak="0">
     <w:nsid w:val="50D72107"/>
     <w:multiLevelType w:val="hybridMultilevel"/>
     <w:tmpl w:val="0A40933C"/>
@@ -15088,7 +15258,7 @@
       </w:pPr>
     </w:lvl>
   </w:abstractNum>
-  <w:abstractNum w:abstractNumId="48" w15:restartNumberingAfterBreak="0">
+  <w:abstractNum w:abstractNumId="49" w15:restartNumberingAfterBreak="0">
     <w:nsid w:val="511D0A37"/>
     <w:multiLevelType w:val="hybridMultilevel"/>
     <w:tmpl w:val="1B10AC88"/>
@@ -15177,7 +15347,7 @@
       </w:pPr>
     </w:lvl>
   </w:abstractNum>
-  <w:abstractNum w:abstractNumId="49" w15:restartNumberingAfterBreak="0">
+  <w:abstractNum w:abstractNumId="50" w15:restartNumberingAfterBreak="0">
     <w:nsid w:val="51556EAC"/>
     <w:multiLevelType w:val="hybridMultilevel"/>
     <w:tmpl w:val="A00451E4"/>
@@ -15266,7 +15436,7 @@
       </w:pPr>
     </w:lvl>
   </w:abstractNum>
-  <w:abstractNum w:abstractNumId="50" w15:restartNumberingAfterBreak="0">
+  <w:abstractNum w:abstractNumId="51" w15:restartNumberingAfterBreak="0">
     <w:nsid w:val="541151D6"/>
     <w:multiLevelType w:val="hybridMultilevel"/>
     <w:tmpl w:val="79B2008A"/>
@@ -15355,7 +15525,7 @@
       </w:pPr>
     </w:lvl>
   </w:abstractNum>
-  <w:abstractNum w:abstractNumId="51" w15:restartNumberingAfterBreak="0">
+  <w:abstractNum w:abstractNumId="52" w15:restartNumberingAfterBreak="0">
     <w:nsid w:val="5494718C"/>
     <w:multiLevelType w:val="hybridMultilevel"/>
     <w:tmpl w:val="DCC4F572"/>
@@ -15444,7 +15614,7 @@
       </w:pPr>
     </w:lvl>
   </w:abstractNum>
-  <w:abstractNum w:abstractNumId="52" w15:restartNumberingAfterBreak="0">
+  <w:abstractNum w:abstractNumId="53" w15:restartNumberingAfterBreak="0">
     <w:nsid w:val="55B7121D"/>
     <w:multiLevelType w:val="hybridMultilevel"/>
     <w:tmpl w:val="CC3E01EA"/>
@@ -15533,7 +15703,7 @@
       </w:pPr>
     </w:lvl>
   </w:abstractNum>
-  <w:abstractNum w:abstractNumId="53" w15:restartNumberingAfterBreak="0">
+  <w:abstractNum w:abstractNumId="54" w15:restartNumberingAfterBreak="0">
     <w:nsid w:val="57E64A21"/>
     <w:multiLevelType w:val="hybridMultilevel"/>
     <w:tmpl w:val="30A201C4"/>
@@ -15622,7 +15792,7 @@
       </w:pPr>
     </w:lvl>
   </w:abstractNum>
-  <w:abstractNum w:abstractNumId="54" w15:restartNumberingAfterBreak="0">
+  <w:abstractNum w:abstractNumId="55" w15:restartNumberingAfterBreak="0">
     <w:nsid w:val="5AE01894"/>
     <w:multiLevelType w:val="hybridMultilevel"/>
     <w:tmpl w:val="9744ABE8"/>
@@ -15711,7 +15881,7 @@
       </w:pPr>
     </w:lvl>
   </w:abstractNum>
-  <w:abstractNum w:abstractNumId="55" w15:restartNumberingAfterBreak="0">
+  <w:abstractNum w:abstractNumId="56" w15:restartNumberingAfterBreak="0">
     <w:nsid w:val="5C47619B"/>
     <w:multiLevelType w:val="hybridMultilevel"/>
     <w:tmpl w:val="3C726D44"/>
@@ -15800,7 +15970,7 @@
       </w:pPr>
     </w:lvl>
   </w:abstractNum>
-  <w:abstractNum w:abstractNumId="56" w15:restartNumberingAfterBreak="0">
+  <w:abstractNum w:abstractNumId="57" w15:restartNumberingAfterBreak="0">
     <w:nsid w:val="605154C8"/>
     <w:multiLevelType w:val="hybridMultilevel"/>
     <w:tmpl w:val="89CE24C6"/>
@@ -15889,7 +16059,7 @@
       </w:pPr>
     </w:lvl>
   </w:abstractNum>
-  <w:abstractNum w:abstractNumId="57" w15:restartNumberingAfterBreak="0">
+  <w:abstractNum w:abstractNumId="58" w15:restartNumberingAfterBreak="0">
     <w:nsid w:val="62482C02"/>
     <w:multiLevelType w:val="hybridMultilevel"/>
     <w:tmpl w:val="875E82CC"/>
@@ -15978,7 +16148,7 @@
       </w:pPr>
     </w:lvl>
   </w:abstractNum>
-  <w:abstractNum w:abstractNumId="58" w15:restartNumberingAfterBreak="0">
+  <w:abstractNum w:abstractNumId="59" w15:restartNumberingAfterBreak="0">
     <w:nsid w:val="6D1C1887"/>
     <w:multiLevelType w:val="hybridMultilevel"/>
     <w:tmpl w:val="29C2783A"/>
@@ -16067,7 +16237,7 @@
       </w:pPr>
     </w:lvl>
   </w:abstractNum>
-  <w:abstractNum w:abstractNumId="59" w15:restartNumberingAfterBreak="0">
+  <w:abstractNum w:abstractNumId="60" w15:restartNumberingAfterBreak="0">
     <w:nsid w:val="6D7B595B"/>
     <w:multiLevelType w:val="hybridMultilevel"/>
     <w:tmpl w:val="BA10A12E"/>
@@ -16156,7 +16326,7 @@
       </w:pPr>
     </w:lvl>
   </w:abstractNum>
-  <w:abstractNum w:abstractNumId="60" w15:restartNumberingAfterBreak="0">
+  <w:abstractNum w:abstractNumId="61" w15:restartNumberingAfterBreak="0">
     <w:nsid w:val="6DB33D6D"/>
     <w:multiLevelType w:val="hybridMultilevel"/>
     <w:tmpl w:val="14E2A2AE"/>
@@ -16245,7 +16415,7 @@
       </w:pPr>
     </w:lvl>
   </w:abstractNum>
-  <w:abstractNum w:abstractNumId="61" w15:restartNumberingAfterBreak="0">
+  <w:abstractNum w:abstractNumId="62" w15:restartNumberingAfterBreak="0">
     <w:nsid w:val="6F780D3B"/>
     <w:multiLevelType w:val="hybridMultilevel"/>
     <w:tmpl w:val="008C502A"/>
@@ -16334,7 +16504,7 @@
       </w:pPr>
     </w:lvl>
   </w:abstractNum>
-  <w:abstractNum w:abstractNumId="62" w15:restartNumberingAfterBreak="0">
+  <w:abstractNum w:abstractNumId="63" w15:restartNumberingAfterBreak="0">
     <w:nsid w:val="6FDF0DB9"/>
     <w:multiLevelType w:val="hybridMultilevel"/>
     <w:tmpl w:val="1EDA0022"/>
@@ -16423,7 +16593,7 @@
       </w:pPr>
     </w:lvl>
   </w:abstractNum>
-  <w:abstractNum w:abstractNumId="63" w15:restartNumberingAfterBreak="0">
+  <w:abstractNum w:abstractNumId="64" w15:restartNumberingAfterBreak="0">
     <w:nsid w:val="71AC1C77"/>
     <w:multiLevelType w:val="hybridMultilevel"/>
     <w:tmpl w:val="ACDAAD8C"/>
@@ -16512,7 +16682,7 @@
       </w:pPr>
     </w:lvl>
   </w:abstractNum>
-  <w:abstractNum w:abstractNumId="64" w15:restartNumberingAfterBreak="0">
+  <w:abstractNum w:abstractNumId="65" w15:restartNumberingAfterBreak="0">
     <w:nsid w:val="785235EB"/>
     <w:multiLevelType w:val="hybridMultilevel"/>
     <w:tmpl w:val="E1BCA43C"/>
@@ -16601,7 +16771,7 @@
       </w:pPr>
     </w:lvl>
   </w:abstractNum>
-  <w:abstractNum w:abstractNumId="65" w15:restartNumberingAfterBreak="0">
+  <w:abstractNum w:abstractNumId="66" w15:restartNumberingAfterBreak="0">
     <w:nsid w:val="7A01454B"/>
     <w:multiLevelType w:val="hybridMultilevel"/>
     <w:tmpl w:val="8910B684"/>
@@ -16690,7 +16860,7 @@
       </w:pPr>
     </w:lvl>
   </w:abstractNum>
-  <w:abstractNum w:abstractNumId="66" w15:restartNumberingAfterBreak="0">
+  <w:abstractNum w:abstractNumId="67" w15:restartNumberingAfterBreak="0">
     <w:nsid w:val="7A821663"/>
     <w:multiLevelType w:val="hybridMultilevel"/>
     <w:tmpl w:val="E9363DC6"/>
@@ -16779,7 +16949,7 @@
       </w:pPr>
     </w:lvl>
   </w:abstractNum>
-  <w:abstractNum w:abstractNumId="67" w15:restartNumberingAfterBreak="0">
+  <w:abstractNum w:abstractNumId="68" w15:restartNumberingAfterBreak="0">
     <w:nsid w:val="7B914815"/>
     <w:multiLevelType w:val="hybridMultilevel"/>
     <w:tmpl w:val="535EC826"/>
@@ -16868,7 +17038,7 @@
       </w:pPr>
     </w:lvl>
   </w:abstractNum>
-  <w:abstractNum w:abstractNumId="68" w15:restartNumberingAfterBreak="0">
+  <w:abstractNum w:abstractNumId="69" w15:restartNumberingAfterBreak="0">
     <w:nsid w:val="7E9031BC"/>
     <w:multiLevelType w:val="hybridMultilevel"/>
     <w:tmpl w:val="E6946C26"/>
@@ -16958,16 +17128,16 @@
     </w:lvl>
   </w:abstractNum>
   <w:num w:numId="1">
-    <w:abstractNumId w:val="48"/>
+    <w:abstractNumId w:val="49"/>
   </w:num>
   <w:num w:numId="2">
-    <w:abstractNumId w:val="25"/>
+    <w:abstractNumId w:val="26"/>
   </w:num>
   <w:num w:numId="3">
     <w:abstractNumId w:val="3"/>
   </w:num>
   <w:num w:numId="4">
-    <w:abstractNumId w:val="56"/>
+    <w:abstractNumId w:val="57"/>
   </w:num>
   <w:num w:numId="5">
     <w:abstractNumId w:val="15"/>
@@ -16976,82 +17146,82 @@
     <w:abstractNumId w:val="0"/>
   </w:num>
   <w:num w:numId="7">
-    <w:abstractNumId w:val="60"/>
+    <w:abstractNumId w:val="61"/>
   </w:num>
   <w:num w:numId="8">
-    <w:abstractNumId w:val="45"/>
+    <w:abstractNumId w:val="46"/>
   </w:num>
   <w:num w:numId="9">
     <w:abstractNumId w:val="7"/>
   </w:num>
   <w:num w:numId="10">
-    <w:abstractNumId w:val="64"/>
+    <w:abstractNumId w:val="65"/>
   </w:num>
   <w:num w:numId="11">
     <w:abstractNumId w:val="5"/>
   </w:num>
   <w:num w:numId="12">
-    <w:abstractNumId w:val="21"/>
+    <w:abstractNumId w:val="22"/>
   </w:num>
   <w:num w:numId="13">
     <w:abstractNumId w:val="4"/>
   </w:num>
   <w:num w:numId="14">
-    <w:abstractNumId w:val="31"/>
+    <w:abstractNumId w:val="32"/>
   </w:num>
   <w:num w:numId="15">
     <w:abstractNumId w:val="16"/>
   </w:num>
   <w:num w:numId="16">
-    <w:abstractNumId w:val="39"/>
+    <w:abstractNumId w:val="40"/>
   </w:num>
   <w:num w:numId="17">
-    <w:abstractNumId w:val="54"/>
+    <w:abstractNumId w:val="55"/>
   </w:num>
   <w:num w:numId="18">
     <w:abstractNumId w:val="9"/>
   </w:num>
   <w:num w:numId="19">
-    <w:abstractNumId w:val="53"/>
+    <w:abstractNumId w:val="54"/>
   </w:num>
   <w:num w:numId="20">
     <w:abstractNumId w:val="10"/>
   </w:num>
   <w:num w:numId="21">
-    <w:abstractNumId w:val="58"/>
+    <w:abstractNumId w:val="59"/>
   </w:num>
   <w:num w:numId="22">
     <w:abstractNumId w:val="18"/>
   </w:num>
   <w:num w:numId="23">
-    <w:abstractNumId w:val="27"/>
+    <w:abstractNumId w:val="28"/>
   </w:num>
   <w:num w:numId="24">
-    <w:abstractNumId w:val="20"/>
+    <w:abstractNumId w:val="21"/>
   </w:num>
   <w:num w:numId="25">
-    <w:abstractNumId w:val="67"/>
+    <w:abstractNumId w:val="68"/>
   </w:num>
   <w:num w:numId="26">
-    <w:abstractNumId w:val="44"/>
+    <w:abstractNumId w:val="45"/>
   </w:num>
   <w:num w:numId="27">
     <w:abstractNumId w:val="6"/>
   </w:num>
   <w:num w:numId="28">
-    <w:abstractNumId w:val="28"/>
+    <w:abstractNumId w:val="29"/>
   </w:num>
   <w:num w:numId="29">
-    <w:abstractNumId w:val="47"/>
+    <w:abstractNumId w:val="48"/>
   </w:num>
   <w:num w:numId="30">
-    <w:abstractNumId w:val="55"/>
+    <w:abstractNumId w:val="56"/>
   </w:num>
   <w:num w:numId="31">
-    <w:abstractNumId w:val="66"/>
+    <w:abstractNumId w:val="67"/>
   </w:num>
   <w:num w:numId="32">
-    <w:abstractNumId w:val="23"/>
+    <w:abstractNumId w:val="24"/>
   </w:num>
   <w:num w:numId="33">
     <w:abstractNumId w:val="8"/>
@@ -17084,40 +17254,40 @@
     </w:lvlOverride>
   </w:num>
   <w:num w:numId="34">
-    <w:abstractNumId w:val="36"/>
+    <w:abstractNumId w:val="37"/>
   </w:num>
   <w:num w:numId="35">
-    <w:abstractNumId w:val="61"/>
+    <w:abstractNumId w:val="62"/>
   </w:num>
   <w:num w:numId="36">
     <w:abstractNumId w:val="11"/>
   </w:num>
   <w:num w:numId="37">
-    <w:abstractNumId w:val="65"/>
+    <w:abstractNumId w:val="66"/>
   </w:num>
   <w:num w:numId="38">
-    <w:abstractNumId w:val="41"/>
+    <w:abstractNumId w:val="42"/>
   </w:num>
   <w:num w:numId="39">
-    <w:abstractNumId w:val="33"/>
+    <w:abstractNumId w:val="34"/>
   </w:num>
   <w:num w:numId="40">
     <w:abstractNumId w:val="13"/>
   </w:num>
   <w:num w:numId="41">
-    <w:abstractNumId w:val="62"/>
+    <w:abstractNumId w:val="63"/>
   </w:num>
   <w:num w:numId="42">
-    <w:abstractNumId w:val="30"/>
+    <w:abstractNumId w:val="31"/>
   </w:num>
   <w:num w:numId="43">
-    <w:abstractNumId w:val="49"/>
+    <w:abstractNumId w:val="50"/>
   </w:num>
   <w:num w:numId="44">
-    <w:abstractNumId w:val="40"/>
+    <w:abstractNumId w:val="41"/>
   </w:num>
   <w:num w:numId="45">
-    <w:abstractNumId w:val="37"/>
+    <w:abstractNumId w:val="38"/>
   </w:num>
   <w:num w:numId="46">
     <w:abstractNumId w:val="17"/>
@@ -17126,37 +17296,37 @@
     <w:abstractNumId w:val="1"/>
   </w:num>
   <w:num w:numId="48">
-    <w:abstractNumId w:val="63"/>
+    <w:abstractNumId w:val="64"/>
   </w:num>
   <w:num w:numId="49">
-    <w:abstractNumId w:val="50"/>
+    <w:abstractNumId w:val="51"/>
   </w:num>
   <w:num w:numId="50">
-    <w:abstractNumId w:val="46"/>
+    <w:abstractNumId w:val="47"/>
   </w:num>
   <w:num w:numId="51">
-    <w:abstractNumId w:val="43"/>
+    <w:abstractNumId w:val="44"/>
   </w:num>
   <w:num w:numId="52">
     <w:abstractNumId w:val="12"/>
   </w:num>
   <w:num w:numId="53">
-    <w:abstractNumId w:val="59"/>
+    <w:abstractNumId w:val="60"/>
   </w:num>
   <w:num w:numId="54">
-    <w:abstractNumId w:val="51"/>
+    <w:abstractNumId w:val="52"/>
   </w:num>
   <w:num w:numId="55">
-    <w:abstractNumId w:val="22"/>
+    <w:abstractNumId w:val="23"/>
   </w:num>
   <w:num w:numId="56">
-    <w:abstractNumId w:val="38"/>
+    <w:abstractNumId w:val="39"/>
   </w:num>
   <w:num w:numId="57">
-    <w:abstractNumId w:val="24"/>
+    <w:abstractNumId w:val="25"/>
   </w:num>
   <w:num w:numId="58">
-    <w:abstractNumId w:val="42"/>
+    <w:abstractNumId w:val="43"/>
   </w:num>
   <w:num w:numId="59">
     <w:abstractNumId w:val="19"/>
@@ -17165,31 +17335,34 @@
     <w:abstractNumId w:val="2"/>
   </w:num>
   <w:num w:numId="61">
-    <w:abstractNumId w:val="26"/>
+    <w:abstractNumId w:val="27"/>
   </w:num>
   <w:num w:numId="62">
-    <w:abstractNumId w:val="35"/>
+    <w:abstractNumId w:val="36"/>
   </w:num>
   <w:num w:numId="63">
-    <w:abstractNumId w:val="32"/>
+    <w:abstractNumId w:val="33"/>
   </w:num>
   <w:num w:numId="64">
-    <w:abstractNumId w:val="57"/>
+    <w:abstractNumId w:val="58"/>
   </w:num>
   <w:num w:numId="65">
-    <w:abstractNumId w:val="29"/>
+    <w:abstractNumId w:val="30"/>
   </w:num>
   <w:num w:numId="66">
-    <w:abstractNumId w:val="68"/>
+    <w:abstractNumId w:val="69"/>
   </w:num>
   <w:num w:numId="67">
     <w:abstractNumId w:val="14"/>
   </w:num>
   <w:num w:numId="68">
-    <w:abstractNumId w:val="52"/>
+    <w:abstractNumId w:val="53"/>
   </w:num>
   <w:num w:numId="69">
-    <w:abstractNumId w:val="34"/>
+    <w:abstractNumId w:val="35"/>
+  </w:num>
+  <w:num w:numId="70">
+    <w:abstractNumId w:val="20"/>
   </w:num>
   <w:numIdMacAtCleanup w:val="61"/>
 </w:numbering>

--- a/Solution1.root/Book.UI/bin/摩比更新日志.docx
+++ b/Solution1.root/Book.UI/bin/摩比更新日志.docx
@@ -10819,21 +10819,18 @@
     </w:p>
     <w:p>
       <w:pPr>
-        <w:rPr>
-          <w:rFonts w:hint="eastAsia"/>
-        </w:rPr>
-      </w:pPr>
-      <w:r>
-        <w:rPr>
-          <w:rFonts w:hint="eastAsia"/>
-        </w:rPr>
-        <w:t>1</w:t>
-      </w:r>
-      <w:r>
-        <w:rPr>
-          <w:rFonts w:hint="eastAsia"/>
-        </w:rPr>
-        <w:t>，阻燃性测试表</w:t>
+        <w:pStyle w:val="a5"/>
+        <w:numPr>
+          <w:ilvl w:val="0"/>
+          <w:numId w:val="71"/>
+        </w:numPr>
+        <w:ind w:firstLineChars="0"/>
+      </w:pPr>
+      <w:r>
+        <w:rPr>
+          <w:rFonts w:hint="eastAsia"/>
+        </w:rPr>
+        <w:t>阻燃性测试表</w:t>
       </w:r>
       <w:r>
         <w:rPr>
@@ -10847,8 +10844,417 @@
         </w:rPr>
         <w:t>打印，带出备注。</w:t>
       </w:r>
-      <w:bookmarkStart w:id="23" w:name="_GoBack"/>
+    </w:p>
+    <w:p/>
+    <w:p/>
+    <w:p/>
+    <w:p>
+      <w:r>
+        <w:rPr>
+          <w:rFonts w:hint="eastAsia"/>
+        </w:rPr>
+        <w:t>2019</w:t>
+      </w:r>
+      <w:r>
+        <w:rPr>
+          <w:rFonts w:hint="eastAsia"/>
+        </w:rPr>
+        <w:t>年</w:t>
+      </w:r>
+      <w:r>
+        <w:rPr>
+          <w:rFonts w:hint="eastAsia"/>
+        </w:rPr>
+        <w:t>2</w:t>
+      </w:r>
+      <w:r>
+        <w:rPr>
+          <w:rFonts w:hint="eastAsia"/>
+        </w:rPr>
+        <w:t>月</w:t>
+      </w:r>
+      <w:r>
+        <w:rPr>
+          <w:rFonts w:hint="eastAsia"/>
+        </w:rPr>
+        <w:t>25</w:t>
+      </w:r>
+      <w:r>
+        <w:rPr>
+          <w:rFonts w:hint="eastAsia"/>
+        </w:rPr>
+        <w:t>日</w:t>
+      </w:r>
+      <w:r>
+        <w:rPr>
+          <w:rFonts w:hint="eastAsia"/>
+        </w:rPr>
+        <w:t>22:05:37</w:t>
+      </w:r>
+      <w:r>
+        <w:rPr>
+          <w:rFonts w:hint="eastAsia"/>
+        </w:rPr>
+        <w:t>：</w:t>
+      </w:r>
+    </w:p>
+    <w:p>
+      <w:pPr>
+        <w:pStyle w:val="a5"/>
+        <w:numPr>
+          <w:ilvl w:val="0"/>
+          <w:numId w:val="72"/>
+        </w:numPr>
+        <w:ind w:firstLineChars="0"/>
+      </w:pPr>
+      <w:bookmarkStart w:id="23" w:name="OLE_LINK24"/>
+      <w:r>
+        <w:rPr>
+          <w:rFonts w:hint="eastAsia"/>
+        </w:rPr>
+        <w:t>雾都测试单</w:t>
+      </w:r>
+      <w:r>
+        <w:rPr>
+          <w:rFonts w:hint="eastAsia"/>
+        </w:rPr>
+        <w:t xml:space="preserve"> </w:t>
+      </w:r>
+      <w:r>
+        <w:rPr>
+          <w:rFonts w:hint="eastAsia"/>
+        </w:rPr>
+        <w:t>测试标准</w:t>
+      </w:r>
+      <w:r>
+        <w:rPr>
+          <w:rFonts w:hint="eastAsia"/>
+        </w:rPr>
+        <w:t xml:space="preserve"> </w:t>
+      </w:r>
+      <w:r>
+        <w:rPr>
+          <w:rFonts w:hint="eastAsia"/>
+        </w:rPr>
+        <w:t>增加选项</w:t>
+      </w:r>
+      <w:r>
+        <w:rPr>
+          <w:rFonts w:hint="eastAsia"/>
+        </w:rPr>
+        <w:t xml:space="preserve"> </w:t>
+      </w:r>
+      <w:r>
+        <w:rPr>
+          <w:rFonts w:hint="eastAsia"/>
+        </w:rPr>
+        <w:t>“≤</w:t>
+      </w:r>
+      <w:r>
+        <w:t>3</w:t>
+      </w:r>
+      <w:r>
+        <w:rPr>
+          <w:rFonts w:hint="eastAsia"/>
+        </w:rPr>
+        <w:t>%</w:t>
+      </w:r>
+      <w:r>
+        <w:rPr>
+          <w:rFonts w:hint="eastAsia"/>
+        </w:rPr>
+        <w:t>”</w:t>
+      </w:r>
+    </w:p>
+    <w:p>
+      <w:pPr>
+        <w:pStyle w:val="a5"/>
+        <w:numPr>
+          <w:ilvl w:val="0"/>
+          <w:numId w:val="72"/>
+        </w:numPr>
+        <w:ind w:firstLineChars="0"/>
+      </w:pPr>
+      <w:r>
+        <w:rPr>
+          <w:rFonts w:hint="eastAsia"/>
+        </w:rPr>
+        <w:t>入料检验单</w:t>
+      </w:r>
+      <w:r>
+        <w:rPr>
+          <w:rFonts w:hint="eastAsia"/>
+        </w:rPr>
+        <w:t xml:space="preserve"> </w:t>
+      </w:r>
+      <w:r>
+        <w:rPr>
+          <w:rFonts w:hint="eastAsia"/>
+        </w:rPr>
+        <w:t>增加“测验单位”</w:t>
+      </w:r>
+    </w:p>
+    <w:p>
+      <w:pPr>
+        <w:pStyle w:val="a5"/>
+        <w:numPr>
+          <w:ilvl w:val="0"/>
+          <w:numId w:val="72"/>
+        </w:numPr>
+        <w:ind w:firstLineChars="0"/>
+      </w:pPr>
+      <w:r>
+        <w:rPr>
+          <w:rFonts w:hint="eastAsia"/>
+        </w:rPr>
+        <w:t>阻燃性测试表</w:t>
+      </w:r>
+      <w:r>
+        <w:rPr>
+          <w:rFonts w:hint="eastAsia"/>
+        </w:rPr>
+        <w:t xml:space="preserve"> </w:t>
+      </w:r>
+      <w:r>
+        <w:rPr>
+          <w:rFonts w:hint="eastAsia"/>
+        </w:rPr>
+        <w:t>增加“单位”，表单号</w:t>
+      </w:r>
+    </w:p>
+    <w:p>
+      <w:pPr>
+        <w:pStyle w:val="a5"/>
+        <w:numPr>
+          <w:ilvl w:val="0"/>
+          <w:numId w:val="72"/>
+        </w:numPr>
+        <w:ind w:firstLineChars="0"/>
+      </w:pPr>
+      <w:r>
+        <w:rPr>
+          <w:rFonts w:hint="eastAsia"/>
+        </w:rPr>
+        <w:t>生产退料，如没有选择子件，默认退表</w:t>
+      </w:r>
+      <w:proofErr w:type="gramStart"/>
+      <w:r>
+        <w:rPr>
+          <w:rFonts w:hint="eastAsia"/>
+        </w:rPr>
+        <w:t>头母件</w:t>
+      </w:r>
+      <w:proofErr w:type="gramEnd"/>
+      <w:r>
+        <w:rPr>
+          <w:rFonts w:hint="eastAsia"/>
+        </w:rPr>
+        <w:t>。</w:t>
+      </w:r>
       <w:bookmarkEnd w:id="23"/>
+    </w:p>
+    <w:p/>
+    <w:p/>
+    <w:p/>
+    <w:p>
+      <w:r>
+        <w:rPr>
+          <w:rFonts w:hint="eastAsia"/>
+        </w:rPr>
+        <w:t>2019</w:t>
+      </w:r>
+      <w:r>
+        <w:rPr>
+          <w:rFonts w:hint="eastAsia"/>
+        </w:rPr>
+        <w:t>年</w:t>
+      </w:r>
+      <w:r>
+        <w:rPr>
+          <w:rFonts w:hint="eastAsia"/>
+        </w:rPr>
+        <w:t>2</w:t>
+      </w:r>
+      <w:r>
+        <w:rPr>
+          <w:rFonts w:hint="eastAsia"/>
+        </w:rPr>
+        <w:t>月</w:t>
+      </w:r>
+      <w:r>
+        <w:rPr>
+          <w:rFonts w:hint="eastAsia"/>
+        </w:rPr>
+        <w:t>27</w:t>
+      </w:r>
+      <w:r>
+        <w:rPr>
+          <w:rFonts w:hint="eastAsia"/>
+        </w:rPr>
+        <w:t>日</w:t>
+      </w:r>
+      <w:r>
+        <w:rPr>
+          <w:rFonts w:hint="eastAsia"/>
+        </w:rPr>
+        <w:t>13:53:39</w:t>
+      </w:r>
+      <w:r>
+        <w:rPr>
+          <w:rFonts w:hint="eastAsia"/>
+        </w:rPr>
+        <w:t>：</w:t>
+      </w:r>
+    </w:p>
+    <w:p>
+      <w:pPr>
+        <w:pStyle w:val="a5"/>
+        <w:numPr>
+          <w:ilvl w:val="0"/>
+          <w:numId w:val="73"/>
+        </w:numPr>
+        <w:ind w:firstLineChars="0"/>
+      </w:pPr>
+      <w:r>
+        <w:rPr>
+          <w:rFonts w:hint="eastAsia"/>
+        </w:rPr>
+        <w:t>入料检验单打印</w:t>
+      </w:r>
+      <w:r>
+        <w:rPr>
+          <w:rFonts w:hint="eastAsia"/>
+        </w:rPr>
+        <w:t xml:space="preserve"> </w:t>
+      </w:r>
+      <w:r>
+        <w:rPr>
+          <w:rFonts w:hint="eastAsia"/>
+        </w:rPr>
+        <w:t>“日期”</w:t>
+      </w:r>
+      <w:r>
+        <w:rPr>
+          <w:rFonts w:hint="eastAsia"/>
+        </w:rPr>
+        <w:t xml:space="preserve"> </w:t>
+      </w:r>
+      <w:r>
+        <w:rPr>
+          <w:rFonts w:hint="eastAsia"/>
+        </w:rPr>
+        <w:t>改</w:t>
+      </w:r>
+      <w:r>
+        <w:rPr>
+          <w:rFonts w:hint="eastAsia"/>
+        </w:rPr>
+        <w:t xml:space="preserve"> </w:t>
+      </w:r>
+      <w:r>
+        <w:rPr>
+          <w:rFonts w:hint="eastAsia"/>
+        </w:rPr>
+        <w:t>“入料日期”</w:t>
+      </w:r>
+    </w:p>
+    <w:p>
+      <w:pPr>
+        <w:pStyle w:val="a5"/>
+        <w:numPr>
+          <w:ilvl w:val="0"/>
+          <w:numId w:val="73"/>
+        </w:numPr>
+        <w:ind w:firstLineChars="0"/>
+      </w:pPr>
+      <w:r>
+        <w:rPr>
+          <w:rFonts w:hint="eastAsia"/>
+        </w:rPr>
+        <w:t>阻燃性测试表去掉</w:t>
+      </w:r>
+      <w:r>
+        <w:rPr>
+          <w:rFonts w:hint="eastAsia"/>
+        </w:rPr>
+        <w:t xml:space="preserve"> </w:t>
+      </w:r>
+      <w:r>
+        <w:rPr>
+          <w:rFonts w:hint="eastAsia"/>
+        </w:rPr>
+        <w:t>详细里面的</w:t>
+      </w:r>
+      <w:r>
+        <w:rPr>
+          <w:rFonts w:hint="eastAsia"/>
+        </w:rPr>
+        <w:t xml:space="preserve"> </w:t>
+      </w:r>
+      <w:r>
+        <w:rPr>
+          <w:rFonts w:hint="eastAsia"/>
+        </w:rPr>
+        <w:t>“测试者”</w:t>
+      </w:r>
+    </w:p>
+    <w:p>
+      <w:pPr>
+        <w:pStyle w:val="a5"/>
+        <w:numPr>
+          <w:ilvl w:val="0"/>
+          <w:numId w:val="73"/>
+        </w:numPr>
+        <w:ind w:firstLineChars="0"/>
+      </w:pPr>
+      <w:r>
+        <w:rPr>
+          <w:rFonts w:hint="eastAsia"/>
+        </w:rPr>
+        <w:t>解决多系统同时开启时出现的单据混乱，附件混乱</w:t>
+      </w:r>
+      <w:r>
+        <w:rPr>
+          <w:rFonts w:hint="eastAsia"/>
+        </w:rPr>
+        <w:t xml:space="preserve"> </w:t>
+      </w:r>
+      <w:r>
+        <w:rPr>
+          <w:rFonts w:hint="eastAsia"/>
+        </w:rPr>
+        <w:t>等</w:t>
+      </w:r>
+      <w:r>
+        <w:rPr>
+          <w:rFonts w:hint="eastAsia"/>
+        </w:rPr>
+        <w:t>BUG</w:t>
+      </w:r>
+    </w:p>
+    <w:p>
+      <w:pPr>
+        <w:pStyle w:val="a5"/>
+        <w:numPr>
+          <w:ilvl w:val="0"/>
+          <w:numId w:val="73"/>
+        </w:numPr>
+        <w:ind w:firstLineChars="0"/>
+      </w:pPr>
+      <w:r>
+        <w:rPr>
+          <w:rFonts w:hint="eastAsia"/>
+        </w:rPr>
+        <w:t>修正，从物料需求打印加工单客户订单号没有更新的</w:t>
+      </w:r>
+      <w:r>
+        <w:rPr>
+          <w:rFonts w:hint="eastAsia"/>
+        </w:rPr>
+        <w:t>BUG</w:t>
+      </w:r>
+      <w:bookmarkStart w:id="24" w:name="_GoBack"/>
+      <w:bookmarkEnd w:id="24"/>
     </w:p>
     <w:sectPr>
       <w:pgSz w:w="11906" w:h="16838"/>
@@ -11257,6 +11663,95 @@
     </w:lvl>
   </w:abstractNum>
   <w:abstractNum w:abstractNumId="4" w15:restartNumberingAfterBreak="0">
+    <w:nsid w:val="06C971E2"/>
+    <w:multiLevelType w:val="hybridMultilevel"/>
+    <w:tmpl w:val="D2E06746"/>
+    <w:lvl w:ilvl="0" w:tplc="E0A001F0">
+      <w:start w:val="1"/>
+      <w:numFmt w:val="decimal"/>
+      <w:lvlText w:val="%1，"/>
+      <w:lvlJc w:val="left"/>
+      <w:pPr>
+        <w:ind w:left="360" w:hanging="360"/>
+      </w:pPr>
+      <w:rPr>
+        <w:rFonts w:hint="default"/>
+      </w:rPr>
+    </w:lvl>
+    <w:lvl w:ilvl="1" w:tplc="04090019" w:tentative="1">
+      <w:start w:val="1"/>
+      <w:numFmt w:val="lowerLetter"/>
+      <w:lvlText w:val="%2)"/>
+      <w:lvlJc w:val="left"/>
+      <w:pPr>
+        <w:ind w:left="840" w:hanging="420"/>
+      </w:pPr>
+    </w:lvl>
+    <w:lvl w:ilvl="2" w:tplc="0409001B" w:tentative="1">
+      <w:start w:val="1"/>
+      <w:numFmt w:val="lowerRoman"/>
+      <w:lvlText w:val="%3."/>
+      <w:lvlJc w:val="right"/>
+      <w:pPr>
+        <w:ind w:left="1260" w:hanging="420"/>
+      </w:pPr>
+    </w:lvl>
+    <w:lvl w:ilvl="3" w:tplc="0409000F" w:tentative="1">
+      <w:start w:val="1"/>
+      <w:numFmt w:val="decimal"/>
+      <w:lvlText w:val="%4."/>
+      <w:lvlJc w:val="left"/>
+      <w:pPr>
+        <w:ind w:left="1680" w:hanging="420"/>
+      </w:pPr>
+    </w:lvl>
+    <w:lvl w:ilvl="4" w:tplc="04090019" w:tentative="1">
+      <w:start w:val="1"/>
+      <w:numFmt w:val="lowerLetter"/>
+      <w:lvlText w:val="%5)"/>
+      <w:lvlJc w:val="left"/>
+      <w:pPr>
+        <w:ind w:left="2100" w:hanging="420"/>
+      </w:pPr>
+    </w:lvl>
+    <w:lvl w:ilvl="5" w:tplc="0409001B" w:tentative="1">
+      <w:start w:val="1"/>
+      <w:numFmt w:val="lowerRoman"/>
+      <w:lvlText w:val="%6."/>
+      <w:lvlJc w:val="right"/>
+      <w:pPr>
+        <w:ind w:left="2520" w:hanging="420"/>
+      </w:pPr>
+    </w:lvl>
+    <w:lvl w:ilvl="6" w:tplc="0409000F" w:tentative="1">
+      <w:start w:val="1"/>
+      <w:numFmt w:val="decimal"/>
+      <w:lvlText w:val="%7."/>
+      <w:lvlJc w:val="left"/>
+      <w:pPr>
+        <w:ind w:left="2940" w:hanging="420"/>
+      </w:pPr>
+    </w:lvl>
+    <w:lvl w:ilvl="7" w:tplc="04090019" w:tentative="1">
+      <w:start w:val="1"/>
+      <w:numFmt w:val="lowerLetter"/>
+      <w:lvlText w:val="%8)"/>
+      <w:lvlJc w:val="left"/>
+      <w:pPr>
+        <w:ind w:left="3360" w:hanging="420"/>
+      </w:pPr>
+    </w:lvl>
+    <w:lvl w:ilvl="8" w:tplc="0409001B" w:tentative="1">
+      <w:start w:val="1"/>
+      <w:numFmt w:val="lowerRoman"/>
+      <w:lvlText w:val="%9."/>
+      <w:lvlJc w:val="right"/>
+      <w:pPr>
+        <w:ind w:left="3780" w:hanging="420"/>
+      </w:pPr>
+    </w:lvl>
+  </w:abstractNum>
+  <w:abstractNum w:abstractNumId="5" w15:restartNumberingAfterBreak="0">
     <w:nsid w:val="08304D9A"/>
     <w:multiLevelType w:val="hybridMultilevel"/>
     <w:tmpl w:val="19EE2EAA"/>
@@ -11345,7 +11840,7 @@
       </w:pPr>
     </w:lvl>
   </w:abstractNum>
-  <w:abstractNum w:abstractNumId="5" w15:restartNumberingAfterBreak="0">
+  <w:abstractNum w:abstractNumId="6" w15:restartNumberingAfterBreak="0">
     <w:nsid w:val="08AF4264"/>
     <w:multiLevelType w:val="hybridMultilevel"/>
     <w:tmpl w:val="442492DA"/>
@@ -11434,7 +11929,7 @@
       </w:pPr>
     </w:lvl>
   </w:abstractNum>
-  <w:abstractNum w:abstractNumId="6" w15:restartNumberingAfterBreak="0">
+  <w:abstractNum w:abstractNumId="7" w15:restartNumberingAfterBreak="0">
     <w:nsid w:val="0CE30578"/>
     <w:multiLevelType w:val="hybridMultilevel"/>
     <w:tmpl w:val="AE1E5CDA"/>
@@ -11523,7 +12018,7 @@
       </w:pPr>
     </w:lvl>
   </w:abstractNum>
-  <w:abstractNum w:abstractNumId="7" w15:restartNumberingAfterBreak="0">
+  <w:abstractNum w:abstractNumId="8" w15:restartNumberingAfterBreak="0">
     <w:nsid w:val="0EC25471"/>
     <w:multiLevelType w:val="hybridMultilevel"/>
     <w:tmpl w:val="6A501D24"/>
@@ -11612,7 +12107,7 @@
       </w:pPr>
     </w:lvl>
   </w:abstractNum>
-  <w:abstractNum w:abstractNumId="8" w15:restartNumberingAfterBreak="0">
+  <w:abstractNum w:abstractNumId="9" w15:restartNumberingAfterBreak="0">
     <w:nsid w:val="0F672032"/>
     <w:multiLevelType w:val="hybridMultilevel"/>
     <w:tmpl w:val="A5DC518C"/>
@@ -11698,7 +12193,7 @@
       </w:pPr>
     </w:lvl>
   </w:abstractNum>
-  <w:abstractNum w:abstractNumId="9" w15:restartNumberingAfterBreak="0">
+  <w:abstractNum w:abstractNumId="10" w15:restartNumberingAfterBreak="0">
     <w:nsid w:val="14BC2EC2"/>
     <w:multiLevelType w:val="hybridMultilevel"/>
     <w:tmpl w:val="31C0182C"/>
@@ -11787,7 +12282,7 @@
       </w:pPr>
     </w:lvl>
   </w:abstractNum>
-  <w:abstractNum w:abstractNumId="10" w15:restartNumberingAfterBreak="0">
+  <w:abstractNum w:abstractNumId="11" w15:restartNumberingAfterBreak="0">
     <w:nsid w:val="15C02646"/>
     <w:multiLevelType w:val="hybridMultilevel"/>
     <w:tmpl w:val="2334F982"/>
@@ -11876,7 +12371,7 @@
       </w:pPr>
     </w:lvl>
   </w:abstractNum>
-  <w:abstractNum w:abstractNumId="11" w15:restartNumberingAfterBreak="0">
+  <w:abstractNum w:abstractNumId="12" w15:restartNumberingAfterBreak="0">
     <w:nsid w:val="16DB722B"/>
     <w:multiLevelType w:val="hybridMultilevel"/>
     <w:tmpl w:val="EEAAB2FA"/>
@@ -11965,7 +12460,7 @@
       </w:pPr>
     </w:lvl>
   </w:abstractNum>
-  <w:abstractNum w:abstractNumId="12" w15:restartNumberingAfterBreak="0">
+  <w:abstractNum w:abstractNumId="13" w15:restartNumberingAfterBreak="0">
     <w:nsid w:val="16F01C46"/>
     <w:multiLevelType w:val="hybridMultilevel"/>
     <w:tmpl w:val="43E29FC8"/>
@@ -12054,7 +12549,7 @@
       </w:pPr>
     </w:lvl>
   </w:abstractNum>
-  <w:abstractNum w:abstractNumId="13" w15:restartNumberingAfterBreak="0">
+  <w:abstractNum w:abstractNumId="14" w15:restartNumberingAfterBreak="0">
     <w:nsid w:val="175E1822"/>
     <w:multiLevelType w:val="hybridMultilevel"/>
     <w:tmpl w:val="40346606"/>
@@ -12143,7 +12638,7 @@
       </w:pPr>
     </w:lvl>
   </w:abstractNum>
-  <w:abstractNum w:abstractNumId="14" w15:restartNumberingAfterBreak="0">
+  <w:abstractNum w:abstractNumId="15" w15:restartNumberingAfterBreak="0">
     <w:nsid w:val="18570885"/>
     <w:multiLevelType w:val="hybridMultilevel"/>
     <w:tmpl w:val="67FA3788"/>
@@ -12232,7 +12727,7 @@
       </w:pPr>
     </w:lvl>
   </w:abstractNum>
-  <w:abstractNum w:abstractNumId="15" w15:restartNumberingAfterBreak="0">
+  <w:abstractNum w:abstractNumId="16" w15:restartNumberingAfterBreak="0">
     <w:nsid w:val="185E133C"/>
     <w:multiLevelType w:val="hybridMultilevel"/>
     <w:tmpl w:val="251E65F6"/>
@@ -12321,7 +12816,7 @@
       </w:pPr>
     </w:lvl>
   </w:abstractNum>
-  <w:abstractNum w:abstractNumId="16" w15:restartNumberingAfterBreak="0">
+  <w:abstractNum w:abstractNumId="17" w15:restartNumberingAfterBreak="0">
     <w:nsid w:val="19086F02"/>
     <w:multiLevelType w:val="hybridMultilevel"/>
     <w:tmpl w:val="B1FCAD64"/>
@@ -12410,7 +12905,7 @@
       </w:pPr>
     </w:lvl>
   </w:abstractNum>
-  <w:abstractNum w:abstractNumId="17" w15:restartNumberingAfterBreak="0">
+  <w:abstractNum w:abstractNumId="18" w15:restartNumberingAfterBreak="0">
     <w:nsid w:val="1BEB42F4"/>
     <w:multiLevelType w:val="hybridMultilevel"/>
     <w:tmpl w:val="CB8A0FDC"/>
@@ -12499,7 +12994,7 @@
       </w:pPr>
     </w:lvl>
   </w:abstractNum>
-  <w:abstractNum w:abstractNumId="18" w15:restartNumberingAfterBreak="0">
+  <w:abstractNum w:abstractNumId="19" w15:restartNumberingAfterBreak="0">
     <w:nsid w:val="1F5B1A48"/>
     <w:multiLevelType w:val="hybridMultilevel"/>
     <w:tmpl w:val="B072AB70"/>
@@ -12588,7 +13083,7 @@
       </w:pPr>
     </w:lvl>
   </w:abstractNum>
-  <w:abstractNum w:abstractNumId="19" w15:restartNumberingAfterBreak="0">
+  <w:abstractNum w:abstractNumId="20" w15:restartNumberingAfterBreak="0">
     <w:nsid w:val="208F3DEC"/>
     <w:multiLevelType w:val="hybridMultilevel"/>
     <w:tmpl w:val="ECECB052"/>
@@ -12677,7 +13172,7 @@
       </w:pPr>
     </w:lvl>
   </w:abstractNum>
-  <w:abstractNum w:abstractNumId="20" w15:restartNumberingAfterBreak="0">
+  <w:abstractNum w:abstractNumId="21" w15:restartNumberingAfterBreak="0">
     <w:nsid w:val="2182318F"/>
     <w:multiLevelType w:val="hybridMultilevel"/>
     <w:tmpl w:val="478AEB74"/>
@@ -12766,7 +13261,7 @@
       </w:pPr>
     </w:lvl>
   </w:abstractNum>
-  <w:abstractNum w:abstractNumId="21" w15:restartNumberingAfterBreak="0">
+  <w:abstractNum w:abstractNumId="22" w15:restartNumberingAfterBreak="0">
     <w:nsid w:val="22F41653"/>
     <w:multiLevelType w:val="hybridMultilevel"/>
     <w:tmpl w:val="5DE828AC"/>
@@ -12855,7 +13350,7 @@
       </w:pPr>
     </w:lvl>
   </w:abstractNum>
-  <w:abstractNum w:abstractNumId="22" w15:restartNumberingAfterBreak="0">
+  <w:abstractNum w:abstractNumId="23" w15:restartNumberingAfterBreak="0">
     <w:nsid w:val="264C721F"/>
     <w:multiLevelType w:val="hybridMultilevel"/>
     <w:tmpl w:val="B606B272"/>
@@ -12944,7 +13439,7 @@
       </w:pPr>
     </w:lvl>
   </w:abstractNum>
-  <w:abstractNum w:abstractNumId="23" w15:restartNumberingAfterBreak="0">
+  <w:abstractNum w:abstractNumId="24" w15:restartNumberingAfterBreak="0">
     <w:nsid w:val="26BF22C4"/>
     <w:multiLevelType w:val="hybridMultilevel"/>
     <w:tmpl w:val="440CCDFA"/>
@@ -13033,7 +13528,7 @@
       </w:pPr>
     </w:lvl>
   </w:abstractNum>
-  <w:abstractNum w:abstractNumId="24" w15:restartNumberingAfterBreak="0">
+  <w:abstractNum w:abstractNumId="25" w15:restartNumberingAfterBreak="0">
     <w:nsid w:val="27F47648"/>
     <w:multiLevelType w:val="hybridMultilevel"/>
     <w:tmpl w:val="485A269C"/>
@@ -13122,7 +13617,7 @@
       </w:pPr>
     </w:lvl>
   </w:abstractNum>
-  <w:abstractNum w:abstractNumId="25" w15:restartNumberingAfterBreak="0">
+  <w:abstractNum w:abstractNumId="26" w15:restartNumberingAfterBreak="0">
     <w:nsid w:val="2AD01616"/>
     <w:multiLevelType w:val="hybridMultilevel"/>
     <w:tmpl w:val="D89C751C"/>
@@ -13211,7 +13706,7 @@
       </w:pPr>
     </w:lvl>
   </w:abstractNum>
-  <w:abstractNum w:abstractNumId="26" w15:restartNumberingAfterBreak="0">
+  <w:abstractNum w:abstractNumId="27" w15:restartNumberingAfterBreak="0">
     <w:nsid w:val="2CAE465B"/>
     <w:multiLevelType w:val="hybridMultilevel"/>
     <w:tmpl w:val="8640DC8C"/>
@@ -13300,7 +13795,7 @@
       </w:pPr>
     </w:lvl>
   </w:abstractNum>
-  <w:abstractNum w:abstractNumId="27" w15:restartNumberingAfterBreak="0">
+  <w:abstractNum w:abstractNumId="28" w15:restartNumberingAfterBreak="0">
     <w:nsid w:val="2CFB4819"/>
     <w:multiLevelType w:val="hybridMultilevel"/>
     <w:tmpl w:val="73363FE6"/>
@@ -13389,7 +13884,7 @@
       </w:pPr>
     </w:lvl>
   </w:abstractNum>
-  <w:abstractNum w:abstractNumId="28" w15:restartNumberingAfterBreak="0">
+  <w:abstractNum w:abstractNumId="29" w15:restartNumberingAfterBreak="0">
     <w:nsid w:val="30740778"/>
     <w:multiLevelType w:val="hybridMultilevel"/>
     <w:tmpl w:val="9D126162"/>
@@ -13478,7 +13973,96 @@
       </w:pPr>
     </w:lvl>
   </w:abstractNum>
-  <w:abstractNum w:abstractNumId="29" w15:restartNumberingAfterBreak="0">
+  <w:abstractNum w:abstractNumId="30" w15:restartNumberingAfterBreak="0">
+    <w:nsid w:val="30AB40CD"/>
+    <w:multiLevelType w:val="hybridMultilevel"/>
+    <w:tmpl w:val="B9A6CA22"/>
+    <w:lvl w:ilvl="0" w:tplc="3A7E4EEA">
+      <w:start w:val="1"/>
+      <w:numFmt w:val="decimal"/>
+      <w:lvlText w:val="%1，"/>
+      <w:lvlJc w:val="left"/>
+      <w:pPr>
+        <w:ind w:left="360" w:hanging="360"/>
+      </w:pPr>
+      <w:rPr>
+        <w:rFonts w:hint="default"/>
+      </w:rPr>
+    </w:lvl>
+    <w:lvl w:ilvl="1" w:tplc="04090019" w:tentative="1">
+      <w:start w:val="1"/>
+      <w:numFmt w:val="lowerLetter"/>
+      <w:lvlText w:val="%2)"/>
+      <w:lvlJc w:val="left"/>
+      <w:pPr>
+        <w:ind w:left="840" w:hanging="420"/>
+      </w:pPr>
+    </w:lvl>
+    <w:lvl w:ilvl="2" w:tplc="0409001B" w:tentative="1">
+      <w:start w:val="1"/>
+      <w:numFmt w:val="lowerRoman"/>
+      <w:lvlText w:val="%3."/>
+      <w:lvlJc w:val="right"/>
+      <w:pPr>
+        <w:ind w:left="1260" w:hanging="420"/>
+      </w:pPr>
+    </w:lvl>
+    <w:lvl w:ilvl="3" w:tplc="0409000F" w:tentative="1">
+      <w:start w:val="1"/>
+      <w:numFmt w:val="decimal"/>
+      <w:lvlText w:val="%4."/>
+      <w:lvlJc w:val="left"/>
+      <w:pPr>
+        <w:ind w:left="1680" w:hanging="420"/>
+      </w:pPr>
+    </w:lvl>
+    <w:lvl w:ilvl="4" w:tplc="04090019" w:tentative="1">
+      <w:start w:val="1"/>
+      <w:numFmt w:val="lowerLetter"/>
+      <w:lvlText w:val="%5)"/>
+      <w:lvlJc w:val="left"/>
+      <w:pPr>
+        <w:ind w:left="2100" w:hanging="420"/>
+      </w:pPr>
+    </w:lvl>
+    <w:lvl w:ilvl="5" w:tplc="0409001B" w:tentative="1">
+      <w:start w:val="1"/>
+      <w:numFmt w:val="lowerRoman"/>
+      <w:lvlText w:val="%6."/>
+      <w:lvlJc w:val="right"/>
+      <w:pPr>
+        <w:ind w:left="2520" w:hanging="420"/>
+      </w:pPr>
+    </w:lvl>
+    <w:lvl w:ilvl="6" w:tplc="0409000F" w:tentative="1">
+      <w:start w:val="1"/>
+      <w:numFmt w:val="decimal"/>
+      <w:lvlText w:val="%7."/>
+      <w:lvlJc w:val="left"/>
+      <w:pPr>
+        <w:ind w:left="2940" w:hanging="420"/>
+      </w:pPr>
+    </w:lvl>
+    <w:lvl w:ilvl="7" w:tplc="04090019" w:tentative="1">
+      <w:start w:val="1"/>
+      <w:numFmt w:val="lowerLetter"/>
+      <w:lvlText w:val="%8)"/>
+      <w:lvlJc w:val="left"/>
+      <w:pPr>
+        <w:ind w:left="3360" w:hanging="420"/>
+      </w:pPr>
+    </w:lvl>
+    <w:lvl w:ilvl="8" w:tplc="0409001B" w:tentative="1">
+      <w:start w:val="1"/>
+      <w:numFmt w:val="lowerRoman"/>
+      <w:lvlText w:val="%9."/>
+      <w:lvlJc w:val="right"/>
+      <w:pPr>
+        <w:ind w:left="3780" w:hanging="420"/>
+      </w:pPr>
+    </w:lvl>
+  </w:abstractNum>
+  <w:abstractNum w:abstractNumId="31" w15:restartNumberingAfterBreak="0">
     <w:nsid w:val="34D50121"/>
     <w:multiLevelType w:val="hybridMultilevel"/>
     <w:tmpl w:val="5906A1DC"/>
@@ -13567,7 +14151,7 @@
       </w:pPr>
     </w:lvl>
   </w:abstractNum>
-  <w:abstractNum w:abstractNumId="30" w15:restartNumberingAfterBreak="0">
+  <w:abstractNum w:abstractNumId="32" w15:restartNumberingAfterBreak="0">
     <w:nsid w:val="354A0F18"/>
     <w:multiLevelType w:val="hybridMultilevel"/>
     <w:tmpl w:val="19AC1A50"/>
@@ -13656,7 +14240,7 @@
       </w:pPr>
     </w:lvl>
   </w:abstractNum>
-  <w:abstractNum w:abstractNumId="31" w15:restartNumberingAfterBreak="0">
+  <w:abstractNum w:abstractNumId="33" w15:restartNumberingAfterBreak="0">
     <w:nsid w:val="36D37077"/>
     <w:multiLevelType w:val="hybridMultilevel"/>
     <w:tmpl w:val="A0BA8C3A"/>
@@ -13745,7 +14329,7 @@
       </w:pPr>
     </w:lvl>
   </w:abstractNum>
-  <w:abstractNum w:abstractNumId="32" w15:restartNumberingAfterBreak="0">
+  <w:abstractNum w:abstractNumId="34" w15:restartNumberingAfterBreak="0">
     <w:nsid w:val="374470DC"/>
     <w:multiLevelType w:val="hybridMultilevel"/>
     <w:tmpl w:val="219A91AA"/>
@@ -13834,7 +14418,7 @@
       </w:pPr>
     </w:lvl>
   </w:abstractNum>
-  <w:abstractNum w:abstractNumId="33" w15:restartNumberingAfterBreak="0">
+  <w:abstractNum w:abstractNumId="35" w15:restartNumberingAfterBreak="0">
     <w:nsid w:val="386779C2"/>
     <w:multiLevelType w:val="hybridMultilevel"/>
     <w:tmpl w:val="FADC78F4"/>
@@ -13923,7 +14507,7 @@
       </w:pPr>
     </w:lvl>
   </w:abstractNum>
-  <w:abstractNum w:abstractNumId="34" w15:restartNumberingAfterBreak="0">
+  <w:abstractNum w:abstractNumId="36" w15:restartNumberingAfterBreak="0">
     <w:nsid w:val="394F5A6A"/>
     <w:multiLevelType w:val="hybridMultilevel"/>
     <w:tmpl w:val="00D8B1E4"/>
@@ -14012,7 +14596,7 @@
       </w:pPr>
     </w:lvl>
   </w:abstractNum>
-  <w:abstractNum w:abstractNumId="35" w15:restartNumberingAfterBreak="0">
+  <w:abstractNum w:abstractNumId="37" w15:restartNumberingAfterBreak="0">
     <w:nsid w:val="3A545AEF"/>
     <w:multiLevelType w:val="hybridMultilevel"/>
     <w:tmpl w:val="698695A2"/>
@@ -14101,7 +14685,7 @@
       </w:pPr>
     </w:lvl>
   </w:abstractNum>
-  <w:abstractNum w:abstractNumId="36" w15:restartNumberingAfterBreak="0">
+  <w:abstractNum w:abstractNumId="38" w15:restartNumberingAfterBreak="0">
     <w:nsid w:val="3C996D27"/>
     <w:multiLevelType w:val="hybridMultilevel"/>
     <w:tmpl w:val="B29ED828"/>
@@ -14190,7 +14774,96 @@
       </w:pPr>
     </w:lvl>
   </w:abstractNum>
-  <w:abstractNum w:abstractNumId="37" w15:restartNumberingAfterBreak="0">
+  <w:abstractNum w:abstractNumId="39" w15:restartNumberingAfterBreak="0">
+    <w:nsid w:val="3F59678B"/>
+    <w:multiLevelType w:val="hybridMultilevel"/>
+    <w:tmpl w:val="A7F2928E"/>
+    <w:lvl w:ilvl="0" w:tplc="7C728188">
+      <w:start w:val="1"/>
+      <w:numFmt w:val="decimal"/>
+      <w:lvlText w:val="%1，"/>
+      <w:lvlJc w:val="left"/>
+      <w:pPr>
+        <w:ind w:left="360" w:hanging="360"/>
+      </w:pPr>
+      <w:rPr>
+        <w:rFonts w:hint="default"/>
+      </w:rPr>
+    </w:lvl>
+    <w:lvl w:ilvl="1" w:tplc="04090019" w:tentative="1">
+      <w:start w:val="1"/>
+      <w:numFmt w:val="lowerLetter"/>
+      <w:lvlText w:val="%2)"/>
+      <w:lvlJc w:val="left"/>
+      <w:pPr>
+        <w:ind w:left="840" w:hanging="420"/>
+      </w:pPr>
+    </w:lvl>
+    <w:lvl w:ilvl="2" w:tplc="0409001B" w:tentative="1">
+      <w:start w:val="1"/>
+      <w:numFmt w:val="lowerRoman"/>
+      <w:lvlText w:val="%3."/>
+      <w:lvlJc w:val="right"/>
+      <w:pPr>
+        <w:ind w:left="1260" w:hanging="420"/>
+      </w:pPr>
+    </w:lvl>
+    <w:lvl w:ilvl="3" w:tplc="0409000F" w:tentative="1">
+      <w:start w:val="1"/>
+      <w:numFmt w:val="decimal"/>
+      <w:lvlText w:val="%4."/>
+      <w:lvlJc w:val="left"/>
+      <w:pPr>
+        <w:ind w:left="1680" w:hanging="420"/>
+      </w:pPr>
+    </w:lvl>
+    <w:lvl w:ilvl="4" w:tplc="04090019" w:tentative="1">
+      <w:start w:val="1"/>
+      <w:numFmt w:val="lowerLetter"/>
+      <w:lvlText w:val="%5)"/>
+      <w:lvlJc w:val="left"/>
+      <w:pPr>
+        <w:ind w:left="2100" w:hanging="420"/>
+      </w:pPr>
+    </w:lvl>
+    <w:lvl w:ilvl="5" w:tplc="0409001B" w:tentative="1">
+      <w:start w:val="1"/>
+      <w:numFmt w:val="lowerRoman"/>
+      <w:lvlText w:val="%6."/>
+      <w:lvlJc w:val="right"/>
+      <w:pPr>
+        <w:ind w:left="2520" w:hanging="420"/>
+      </w:pPr>
+    </w:lvl>
+    <w:lvl w:ilvl="6" w:tplc="0409000F" w:tentative="1">
+      <w:start w:val="1"/>
+      <w:numFmt w:val="decimal"/>
+      <w:lvlText w:val="%7."/>
+      <w:lvlJc w:val="left"/>
+      <w:pPr>
+        <w:ind w:left="2940" w:hanging="420"/>
+      </w:pPr>
+    </w:lvl>
+    <w:lvl w:ilvl="7" w:tplc="04090019" w:tentative="1">
+      <w:start w:val="1"/>
+      <w:numFmt w:val="lowerLetter"/>
+      <w:lvlText w:val="%8)"/>
+      <w:lvlJc w:val="left"/>
+      <w:pPr>
+        <w:ind w:left="3360" w:hanging="420"/>
+      </w:pPr>
+    </w:lvl>
+    <w:lvl w:ilvl="8" w:tplc="0409001B" w:tentative="1">
+      <w:start w:val="1"/>
+      <w:numFmt w:val="lowerRoman"/>
+      <w:lvlText w:val="%9."/>
+      <w:lvlJc w:val="right"/>
+      <w:pPr>
+        <w:ind w:left="3780" w:hanging="420"/>
+      </w:pPr>
+    </w:lvl>
+  </w:abstractNum>
+  <w:abstractNum w:abstractNumId="40" w15:restartNumberingAfterBreak="0">
     <w:nsid w:val="426D1F1C"/>
     <w:multiLevelType w:val="hybridMultilevel"/>
     <w:tmpl w:val="7CF8B698"/>
@@ -14279,7 +14952,7 @@
       </w:pPr>
     </w:lvl>
   </w:abstractNum>
-  <w:abstractNum w:abstractNumId="38" w15:restartNumberingAfterBreak="0">
+  <w:abstractNum w:abstractNumId="41" w15:restartNumberingAfterBreak="0">
     <w:nsid w:val="43EC7990"/>
     <w:multiLevelType w:val="hybridMultilevel"/>
     <w:tmpl w:val="806ADBE0"/>
@@ -14368,7 +15041,7 @@
       </w:pPr>
     </w:lvl>
   </w:abstractNum>
-  <w:abstractNum w:abstractNumId="39" w15:restartNumberingAfterBreak="0">
+  <w:abstractNum w:abstractNumId="42" w15:restartNumberingAfterBreak="0">
     <w:nsid w:val="45396DAB"/>
     <w:multiLevelType w:val="hybridMultilevel"/>
     <w:tmpl w:val="9E20A6A8"/>
@@ -14457,7 +15130,7 @@
       </w:pPr>
     </w:lvl>
   </w:abstractNum>
-  <w:abstractNum w:abstractNumId="40" w15:restartNumberingAfterBreak="0">
+  <w:abstractNum w:abstractNumId="43" w15:restartNumberingAfterBreak="0">
     <w:nsid w:val="470D0C66"/>
     <w:multiLevelType w:val="hybridMultilevel"/>
     <w:tmpl w:val="C1849C02"/>
@@ -14546,7 +15219,7 @@
       </w:pPr>
     </w:lvl>
   </w:abstractNum>
-  <w:abstractNum w:abstractNumId="41" w15:restartNumberingAfterBreak="0">
+  <w:abstractNum w:abstractNumId="44" w15:restartNumberingAfterBreak="0">
     <w:nsid w:val="47670D3B"/>
     <w:multiLevelType w:val="hybridMultilevel"/>
     <w:tmpl w:val="DCE841D2"/>
@@ -14635,7 +15308,7 @@
       </w:pPr>
     </w:lvl>
   </w:abstractNum>
-  <w:abstractNum w:abstractNumId="42" w15:restartNumberingAfterBreak="0">
+  <w:abstractNum w:abstractNumId="45" w15:restartNumberingAfterBreak="0">
     <w:nsid w:val="4A2C4E6A"/>
     <w:multiLevelType w:val="hybridMultilevel"/>
     <w:tmpl w:val="2EC8FD8A"/>
@@ -14724,7 +15397,7 @@
       </w:pPr>
     </w:lvl>
   </w:abstractNum>
-  <w:abstractNum w:abstractNumId="43" w15:restartNumberingAfterBreak="0">
+  <w:abstractNum w:abstractNumId="46" w15:restartNumberingAfterBreak="0">
     <w:nsid w:val="4B2D4414"/>
     <w:multiLevelType w:val="hybridMultilevel"/>
     <w:tmpl w:val="3A7297C6"/>
@@ -14813,7 +15486,7 @@
       </w:pPr>
     </w:lvl>
   </w:abstractNum>
-  <w:abstractNum w:abstractNumId="44" w15:restartNumberingAfterBreak="0">
+  <w:abstractNum w:abstractNumId="47" w15:restartNumberingAfterBreak="0">
     <w:nsid w:val="4D17338B"/>
     <w:multiLevelType w:val="hybridMultilevel"/>
     <w:tmpl w:val="BA1A0650"/>
@@ -14902,7 +15575,7 @@
       </w:pPr>
     </w:lvl>
   </w:abstractNum>
-  <w:abstractNum w:abstractNumId="45" w15:restartNumberingAfterBreak="0">
+  <w:abstractNum w:abstractNumId="48" w15:restartNumberingAfterBreak="0">
     <w:nsid w:val="4E9F6E9F"/>
     <w:multiLevelType w:val="hybridMultilevel"/>
     <w:tmpl w:val="69EE65E6"/>
@@ -14991,7 +15664,7 @@
       </w:pPr>
     </w:lvl>
   </w:abstractNum>
-  <w:abstractNum w:abstractNumId="46" w15:restartNumberingAfterBreak="0">
+  <w:abstractNum w:abstractNumId="49" w15:restartNumberingAfterBreak="0">
     <w:nsid w:val="4ECE0C1B"/>
     <w:multiLevelType w:val="hybridMultilevel"/>
     <w:tmpl w:val="CD1416BA"/>
@@ -15080,7 +15753,7 @@
       </w:pPr>
     </w:lvl>
   </w:abstractNum>
-  <w:abstractNum w:abstractNumId="47" w15:restartNumberingAfterBreak="0">
+  <w:abstractNum w:abstractNumId="50" w15:restartNumberingAfterBreak="0">
     <w:nsid w:val="500A5236"/>
     <w:multiLevelType w:val="hybridMultilevel"/>
     <w:tmpl w:val="CE6CBBA4"/>
@@ -15169,7 +15842,7 @@
       </w:pPr>
     </w:lvl>
   </w:abstractNum>
-  <w:abstractNum w:abstractNumId="48" w15:restartNumberingAfterBreak="0">
+  <w:abstractNum w:abstractNumId="51" w15:restartNumberingAfterBreak="0">
     <w:nsid w:val="50D72107"/>
     <w:multiLevelType w:val="hybridMultilevel"/>
     <w:tmpl w:val="0A40933C"/>
@@ -15258,7 +15931,7 @@
       </w:pPr>
     </w:lvl>
   </w:abstractNum>
-  <w:abstractNum w:abstractNumId="49" w15:restartNumberingAfterBreak="0">
+  <w:abstractNum w:abstractNumId="52" w15:restartNumberingAfterBreak="0">
     <w:nsid w:val="511D0A37"/>
     <w:multiLevelType w:val="hybridMultilevel"/>
     <w:tmpl w:val="1B10AC88"/>
@@ -15347,7 +16020,7 @@
       </w:pPr>
     </w:lvl>
   </w:abstractNum>
-  <w:abstractNum w:abstractNumId="50" w15:restartNumberingAfterBreak="0">
+  <w:abstractNum w:abstractNumId="53" w15:restartNumberingAfterBreak="0">
     <w:nsid w:val="51556EAC"/>
     <w:multiLevelType w:val="hybridMultilevel"/>
     <w:tmpl w:val="A00451E4"/>
@@ -15436,7 +16109,7 @@
       </w:pPr>
     </w:lvl>
   </w:abstractNum>
-  <w:abstractNum w:abstractNumId="51" w15:restartNumberingAfterBreak="0">
+  <w:abstractNum w:abstractNumId="54" w15:restartNumberingAfterBreak="0">
     <w:nsid w:val="541151D6"/>
     <w:multiLevelType w:val="hybridMultilevel"/>
     <w:tmpl w:val="79B2008A"/>
@@ -15525,7 +16198,7 @@
       </w:pPr>
     </w:lvl>
   </w:abstractNum>
-  <w:abstractNum w:abstractNumId="52" w15:restartNumberingAfterBreak="0">
+  <w:abstractNum w:abstractNumId="55" w15:restartNumberingAfterBreak="0">
     <w:nsid w:val="5494718C"/>
     <w:multiLevelType w:val="hybridMultilevel"/>
     <w:tmpl w:val="DCC4F572"/>
@@ -15614,7 +16287,7 @@
       </w:pPr>
     </w:lvl>
   </w:abstractNum>
-  <w:abstractNum w:abstractNumId="53" w15:restartNumberingAfterBreak="0">
+  <w:abstractNum w:abstractNumId="56" w15:restartNumberingAfterBreak="0">
     <w:nsid w:val="55B7121D"/>
     <w:multiLevelType w:val="hybridMultilevel"/>
     <w:tmpl w:val="CC3E01EA"/>
@@ -15703,7 +16376,7 @@
       </w:pPr>
     </w:lvl>
   </w:abstractNum>
-  <w:abstractNum w:abstractNumId="54" w15:restartNumberingAfterBreak="0">
+  <w:abstractNum w:abstractNumId="57" w15:restartNumberingAfterBreak="0">
     <w:nsid w:val="57E64A21"/>
     <w:multiLevelType w:val="hybridMultilevel"/>
     <w:tmpl w:val="30A201C4"/>
@@ -15792,7 +16465,7 @@
       </w:pPr>
     </w:lvl>
   </w:abstractNum>
-  <w:abstractNum w:abstractNumId="55" w15:restartNumberingAfterBreak="0">
+  <w:abstractNum w:abstractNumId="58" w15:restartNumberingAfterBreak="0">
     <w:nsid w:val="5AE01894"/>
     <w:multiLevelType w:val="hybridMultilevel"/>
     <w:tmpl w:val="9744ABE8"/>
@@ -15881,7 +16554,7 @@
       </w:pPr>
     </w:lvl>
   </w:abstractNum>
-  <w:abstractNum w:abstractNumId="56" w15:restartNumberingAfterBreak="0">
+  <w:abstractNum w:abstractNumId="59" w15:restartNumberingAfterBreak="0">
     <w:nsid w:val="5C47619B"/>
     <w:multiLevelType w:val="hybridMultilevel"/>
     <w:tmpl w:val="3C726D44"/>
@@ -15970,7 +16643,7 @@
       </w:pPr>
     </w:lvl>
   </w:abstractNum>
-  <w:abstractNum w:abstractNumId="57" w15:restartNumberingAfterBreak="0">
+  <w:abstractNum w:abstractNumId="60" w15:restartNumberingAfterBreak="0">
     <w:nsid w:val="605154C8"/>
     <w:multiLevelType w:val="hybridMultilevel"/>
     <w:tmpl w:val="89CE24C6"/>
@@ -16059,7 +16732,7 @@
       </w:pPr>
     </w:lvl>
   </w:abstractNum>
-  <w:abstractNum w:abstractNumId="58" w15:restartNumberingAfterBreak="0">
+  <w:abstractNum w:abstractNumId="61" w15:restartNumberingAfterBreak="0">
     <w:nsid w:val="62482C02"/>
     <w:multiLevelType w:val="hybridMultilevel"/>
     <w:tmpl w:val="875E82CC"/>
@@ -16148,7 +16821,7 @@
       </w:pPr>
     </w:lvl>
   </w:abstractNum>
-  <w:abstractNum w:abstractNumId="59" w15:restartNumberingAfterBreak="0">
+  <w:abstractNum w:abstractNumId="62" w15:restartNumberingAfterBreak="0">
     <w:nsid w:val="6D1C1887"/>
     <w:multiLevelType w:val="hybridMultilevel"/>
     <w:tmpl w:val="29C2783A"/>
@@ -16237,7 +16910,7 @@
       </w:pPr>
     </w:lvl>
   </w:abstractNum>
-  <w:abstractNum w:abstractNumId="60" w15:restartNumberingAfterBreak="0">
+  <w:abstractNum w:abstractNumId="63" w15:restartNumberingAfterBreak="0">
     <w:nsid w:val="6D7B595B"/>
     <w:multiLevelType w:val="hybridMultilevel"/>
     <w:tmpl w:val="BA10A12E"/>
@@ -16326,7 +16999,7 @@
       </w:pPr>
     </w:lvl>
   </w:abstractNum>
-  <w:abstractNum w:abstractNumId="61" w15:restartNumberingAfterBreak="0">
+  <w:abstractNum w:abstractNumId="64" w15:restartNumberingAfterBreak="0">
     <w:nsid w:val="6DB33D6D"/>
     <w:multiLevelType w:val="hybridMultilevel"/>
     <w:tmpl w:val="14E2A2AE"/>
@@ -16415,7 +17088,7 @@
       </w:pPr>
     </w:lvl>
   </w:abstractNum>
-  <w:abstractNum w:abstractNumId="62" w15:restartNumberingAfterBreak="0">
+  <w:abstractNum w:abstractNumId="65" w15:restartNumberingAfterBreak="0">
     <w:nsid w:val="6F780D3B"/>
     <w:multiLevelType w:val="hybridMultilevel"/>
     <w:tmpl w:val="008C502A"/>
@@ -16504,7 +17177,7 @@
       </w:pPr>
     </w:lvl>
   </w:abstractNum>
-  <w:abstractNum w:abstractNumId="63" w15:restartNumberingAfterBreak="0">
+  <w:abstractNum w:abstractNumId="66" w15:restartNumberingAfterBreak="0">
     <w:nsid w:val="6FDF0DB9"/>
     <w:multiLevelType w:val="hybridMultilevel"/>
     <w:tmpl w:val="1EDA0022"/>
@@ -16593,7 +17266,7 @@
       </w:pPr>
     </w:lvl>
   </w:abstractNum>
-  <w:abstractNum w:abstractNumId="64" w15:restartNumberingAfterBreak="0">
+  <w:abstractNum w:abstractNumId="67" w15:restartNumberingAfterBreak="0">
     <w:nsid w:val="71AC1C77"/>
     <w:multiLevelType w:val="hybridMultilevel"/>
     <w:tmpl w:val="ACDAAD8C"/>
@@ -16682,7 +17355,7 @@
       </w:pPr>
     </w:lvl>
   </w:abstractNum>
-  <w:abstractNum w:abstractNumId="65" w15:restartNumberingAfterBreak="0">
+  <w:abstractNum w:abstractNumId="68" w15:restartNumberingAfterBreak="0">
     <w:nsid w:val="785235EB"/>
     <w:multiLevelType w:val="hybridMultilevel"/>
     <w:tmpl w:val="E1BCA43C"/>
@@ -16771,7 +17444,7 @@
       </w:pPr>
     </w:lvl>
   </w:abstractNum>
-  <w:abstractNum w:abstractNumId="66" w15:restartNumberingAfterBreak="0">
+  <w:abstractNum w:abstractNumId="69" w15:restartNumberingAfterBreak="0">
     <w:nsid w:val="7A01454B"/>
     <w:multiLevelType w:val="hybridMultilevel"/>
     <w:tmpl w:val="8910B684"/>
@@ -16860,7 +17533,7 @@
       </w:pPr>
     </w:lvl>
   </w:abstractNum>
-  <w:abstractNum w:abstractNumId="67" w15:restartNumberingAfterBreak="0">
+  <w:abstractNum w:abstractNumId="70" w15:restartNumberingAfterBreak="0">
     <w:nsid w:val="7A821663"/>
     <w:multiLevelType w:val="hybridMultilevel"/>
     <w:tmpl w:val="E9363DC6"/>
@@ -16949,7 +17622,7 @@
       </w:pPr>
     </w:lvl>
   </w:abstractNum>
-  <w:abstractNum w:abstractNumId="68" w15:restartNumberingAfterBreak="0">
+  <w:abstractNum w:abstractNumId="71" w15:restartNumberingAfterBreak="0">
     <w:nsid w:val="7B914815"/>
     <w:multiLevelType w:val="hybridMultilevel"/>
     <w:tmpl w:val="535EC826"/>
@@ -17038,7 +17711,7 @@
       </w:pPr>
     </w:lvl>
   </w:abstractNum>
-  <w:abstractNum w:abstractNumId="69" w15:restartNumberingAfterBreak="0">
+  <w:abstractNum w:abstractNumId="72" w15:restartNumberingAfterBreak="0">
     <w:nsid w:val="7E9031BC"/>
     <w:multiLevelType w:val="hybridMultilevel"/>
     <w:tmpl w:val="E6946C26"/>
@@ -17128,103 +17801,103 @@
     </w:lvl>
   </w:abstractNum>
   <w:num w:numId="1">
-    <w:abstractNumId w:val="49"/>
+    <w:abstractNumId w:val="52"/>
   </w:num>
   <w:num w:numId="2">
-    <w:abstractNumId w:val="26"/>
+    <w:abstractNumId w:val="27"/>
   </w:num>
   <w:num w:numId="3">
     <w:abstractNumId w:val="3"/>
   </w:num>
   <w:num w:numId="4">
-    <w:abstractNumId w:val="57"/>
+    <w:abstractNumId w:val="60"/>
   </w:num>
   <w:num w:numId="5">
-    <w:abstractNumId w:val="15"/>
+    <w:abstractNumId w:val="16"/>
   </w:num>
   <w:num w:numId="6">
     <w:abstractNumId w:val="0"/>
   </w:num>
   <w:num w:numId="7">
-    <w:abstractNumId w:val="61"/>
+    <w:abstractNumId w:val="64"/>
   </w:num>
   <w:num w:numId="8">
-    <w:abstractNumId w:val="46"/>
+    <w:abstractNumId w:val="49"/>
   </w:num>
   <w:num w:numId="9">
+    <w:abstractNumId w:val="8"/>
+  </w:num>
+  <w:num w:numId="10">
+    <w:abstractNumId w:val="68"/>
+  </w:num>
+  <w:num w:numId="11">
+    <w:abstractNumId w:val="6"/>
+  </w:num>
+  <w:num w:numId="12">
+    <w:abstractNumId w:val="23"/>
+  </w:num>
+  <w:num w:numId="13">
+    <w:abstractNumId w:val="5"/>
+  </w:num>
+  <w:num w:numId="14">
+    <w:abstractNumId w:val="34"/>
+  </w:num>
+  <w:num w:numId="15">
+    <w:abstractNumId w:val="17"/>
+  </w:num>
+  <w:num w:numId="16">
+    <w:abstractNumId w:val="43"/>
+  </w:num>
+  <w:num w:numId="17">
+    <w:abstractNumId w:val="58"/>
+  </w:num>
+  <w:num w:numId="18">
+    <w:abstractNumId w:val="10"/>
+  </w:num>
+  <w:num w:numId="19">
+    <w:abstractNumId w:val="57"/>
+  </w:num>
+  <w:num w:numId="20">
+    <w:abstractNumId w:val="11"/>
+  </w:num>
+  <w:num w:numId="21">
+    <w:abstractNumId w:val="62"/>
+  </w:num>
+  <w:num w:numId="22">
+    <w:abstractNumId w:val="19"/>
+  </w:num>
+  <w:num w:numId="23">
+    <w:abstractNumId w:val="29"/>
+  </w:num>
+  <w:num w:numId="24">
+    <w:abstractNumId w:val="22"/>
+  </w:num>
+  <w:num w:numId="25">
+    <w:abstractNumId w:val="71"/>
+  </w:num>
+  <w:num w:numId="26">
+    <w:abstractNumId w:val="48"/>
+  </w:num>
+  <w:num w:numId="27">
     <w:abstractNumId w:val="7"/>
   </w:num>
-  <w:num w:numId="10">
-    <w:abstractNumId w:val="65"/>
+  <w:num w:numId="28">
+    <w:abstractNumId w:val="31"/>
   </w:num>
-  <w:num w:numId="11">
-    <w:abstractNumId w:val="5"/>
+  <w:num w:numId="29">
+    <w:abstractNumId w:val="51"/>
   </w:num>
-  <w:num w:numId="12">
-    <w:abstractNumId w:val="22"/>
-  </w:num>
-  <w:num w:numId="13">
-    <w:abstractNumId w:val="4"/>
-  </w:num>
-  <w:num w:numId="14">
-    <w:abstractNumId w:val="32"/>
-  </w:num>
-  <w:num w:numId="15">
-    <w:abstractNumId w:val="16"/>
-  </w:num>
-  <w:num w:numId="16">
-    <w:abstractNumId w:val="40"/>
-  </w:num>
-  <w:num w:numId="17">
-    <w:abstractNumId w:val="55"/>
-  </w:num>
-  <w:num w:numId="18">
-    <w:abstractNumId w:val="9"/>
-  </w:num>
-  <w:num w:numId="19">
-    <w:abstractNumId w:val="54"/>
-  </w:num>
-  <w:num w:numId="20">
-    <w:abstractNumId w:val="10"/>
-  </w:num>
-  <w:num w:numId="21">
+  <w:num w:numId="30">
     <w:abstractNumId w:val="59"/>
   </w:num>
-  <w:num w:numId="22">
-    <w:abstractNumId w:val="18"/>
-  </w:num>
-  <w:num w:numId="23">
-    <w:abstractNumId w:val="28"/>
-  </w:num>
-  <w:num w:numId="24">
-    <w:abstractNumId w:val="21"/>
-  </w:num>
-  <w:num w:numId="25">
-    <w:abstractNumId w:val="68"/>
-  </w:num>
-  <w:num w:numId="26">
-    <w:abstractNumId w:val="45"/>
-  </w:num>
-  <w:num w:numId="27">
-    <w:abstractNumId w:val="6"/>
-  </w:num>
-  <w:num w:numId="28">
-    <w:abstractNumId w:val="29"/>
-  </w:num>
-  <w:num w:numId="29">
-    <w:abstractNumId w:val="48"/>
-  </w:num>
-  <w:num w:numId="30">
-    <w:abstractNumId w:val="56"/>
-  </w:num>
   <w:num w:numId="31">
-    <w:abstractNumId w:val="67"/>
+    <w:abstractNumId w:val="70"/>
   </w:num>
   <w:num w:numId="32">
-    <w:abstractNumId w:val="24"/>
+    <w:abstractNumId w:val="25"/>
   </w:num>
   <w:num w:numId="33">
-    <w:abstractNumId w:val="8"/>
+    <w:abstractNumId w:val="9"/>
     <w:lvlOverride w:ilvl="0">
       <w:startOverride w:val="1"/>
     </w:lvlOverride>
@@ -17254,117 +17927,126 @@
     </w:lvlOverride>
   </w:num>
   <w:num w:numId="34">
-    <w:abstractNumId w:val="37"/>
+    <w:abstractNumId w:val="40"/>
   </w:num>
   <w:num w:numId="35">
-    <w:abstractNumId w:val="62"/>
+    <w:abstractNumId w:val="65"/>
   </w:num>
   <w:num w:numId="36">
-    <w:abstractNumId w:val="11"/>
+    <w:abstractNumId w:val="12"/>
   </w:num>
   <w:num w:numId="37">
+    <w:abstractNumId w:val="69"/>
+  </w:num>
+  <w:num w:numId="38">
+    <w:abstractNumId w:val="45"/>
+  </w:num>
+  <w:num w:numId="39">
+    <w:abstractNumId w:val="36"/>
+  </w:num>
+  <w:num w:numId="40">
+    <w:abstractNumId w:val="14"/>
+  </w:num>
+  <w:num w:numId="41">
     <w:abstractNumId w:val="66"/>
   </w:num>
-  <w:num w:numId="38">
-    <w:abstractNumId w:val="42"/>
-  </w:num>
-  <w:num w:numId="39">
-    <w:abstractNumId w:val="34"/>
-  </w:num>
-  <w:num w:numId="40">
-    <w:abstractNumId w:val="13"/>
-  </w:num>
-  <w:num w:numId="41">
-    <w:abstractNumId w:val="63"/>
-  </w:num>
   <w:num w:numId="42">
-    <w:abstractNumId w:val="31"/>
+    <w:abstractNumId w:val="33"/>
   </w:num>
   <w:num w:numId="43">
-    <w:abstractNumId w:val="50"/>
+    <w:abstractNumId w:val="53"/>
   </w:num>
   <w:num w:numId="44">
+    <w:abstractNumId w:val="44"/>
+  </w:num>
+  <w:num w:numId="45">
     <w:abstractNumId w:val="41"/>
   </w:num>
-  <w:num w:numId="45">
-    <w:abstractNumId w:val="38"/>
-  </w:num>
   <w:num w:numId="46">
-    <w:abstractNumId w:val="17"/>
+    <w:abstractNumId w:val="18"/>
   </w:num>
   <w:num w:numId="47">
     <w:abstractNumId w:val="1"/>
   </w:num>
   <w:num w:numId="48">
-    <w:abstractNumId w:val="64"/>
+    <w:abstractNumId w:val="67"/>
   </w:num>
   <w:num w:numId="49">
-    <w:abstractNumId w:val="51"/>
+    <w:abstractNumId w:val="54"/>
   </w:num>
   <w:num w:numId="50">
+    <w:abstractNumId w:val="50"/>
+  </w:num>
+  <w:num w:numId="51">
     <w:abstractNumId w:val="47"/>
   </w:num>
-  <w:num w:numId="51">
-    <w:abstractNumId w:val="44"/>
-  </w:num>
   <w:num w:numId="52">
-    <w:abstractNumId w:val="12"/>
+    <w:abstractNumId w:val="13"/>
   </w:num>
   <w:num w:numId="53">
-    <w:abstractNumId w:val="60"/>
+    <w:abstractNumId w:val="63"/>
   </w:num>
   <w:num w:numId="54">
-    <w:abstractNumId w:val="52"/>
+    <w:abstractNumId w:val="55"/>
   </w:num>
   <w:num w:numId="55">
-    <w:abstractNumId w:val="23"/>
+    <w:abstractNumId w:val="24"/>
   </w:num>
   <w:num w:numId="56">
-    <w:abstractNumId w:val="39"/>
+    <w:abstractNumId w:val="42"/>
   </w:num>
   <w:num w:numId="57">
-    <w:abstractNumId w:val="25"/>
+    <w:abstractNumId w:val="26"/>
   </w:num>
   <w:num w:numId="58">
-    <w:abstractNumId w:val="43"/>
+    <w:abstractNumId w:val="46"/>
   </w:num>
   <w:num w:numId="59">
-    <w:abstractNumId w:val="19"/>
+    <w:abstractNumId w:val="20"/>
   </w:num>
   <w:num w:numId="60">
     <w:abstractNumId w:val="2"/>
   </w:num>
   <w:num w:numId="61">
-    <w:abstractNumId w:val="27"/>
+    <w:abstractNumId w:val="28"/>
   </w:num>
   <w:num w:numId="62">
-    <w:abstractNumId w:val="36"/>
+    <w:abstractNumId w:val="38"/>
   </w:num>
   <w:num w:numId="63">
-    <w:abstractNumId w:val="33"/>
+    <w:abstractNumId w:val="35"/>
   </w:num>
   <w:num w:numId="64">
-    <w:abstractNumId w:val="58"/>
+    <w:abstractNumId w:val="61"/>
   </w:num>
   <w:num w:numId="65">
+    <w:abstractNumId w:val="32"/>
+  </w:num>
+  <w:num w:numId="66">
+    <w:abstractNumId w:val="72"/>
+  </w:num>
+  <w:num w:numId="67">
+    <w:abstractNumId w:val="15"/>
+  </w:num>
+  <w:num w:numId="68">
+    <w:abstractNumId w:val="56"/>
+  </w:num>
+  <w:num w:numId="69">
+    <w:abstractNumId w:val="37"/>
+  </w:num>
+  <w:num w:numId="70">
+    <w:abstractNumId w:val="21"/>
+  </w:num>
+  <w:num w:numId="71">
+    <w:abstractNumId w:val="4"/>
+  </w:num>
+  <w:num w:numId="72">
     <w:abstractNumId w:val="30"/>
   </w:num>
-  <w:num w:numId="66">
-    <w:abstractNumId w:val="69"/>
+  <w:num w:numId="73">
+    <w:abstractNumId w:val="39"/>
   </w:num>
-  <w:num w:numId="67">
-    <w:abstractNumId w:val="14"/>
-  </w:num>
-  <w:num w:numId="68">
-    <w:abstractNumId w:val="53"/>
-  </w:num>
-  <w:num w:numId="69">
-    <w:abstractNumId w:val="35"/>
-  </w:num>
-  <w:num w:numId="70">
-    <w:abstractNumId w:val="20"/>
-  </w:num>
-  <w:numIdMacAtCleanup w:val="61"/>
+  <w:numIdMacAtCleanup w:val="72"/>
 </w:numbering>
 </file>
 

--- a/Solution1.root/Book.UI/bin/摩比更新日志.docx
+++ b/Solution1.root/Book.UI/bin/摩比更新日志.docx
@@ -66,21 +66,7 @@
         <w:rPr>
           <w:rFonts w:hint="eastAsia"/>
         </w:rPr>
-        <w:t>計</w:t>
-      </w:r>
-      <w:proofErr w:type="gramStart"/>
-      <w:r>
-        <w:rPr>
-          <w:rFonts w:hint="eastAsia"/>
-        </w:rPr>
-        <w:t>傳</w:t>
-      </w:r>
-      <w:proofErr w:type="gramEnd"/>
-      <w:r>
-        <w:rPr>
-          <w:rFonts w:hint="eastAsia"/>
-        </w:rPr>
-        <w:t>票</w:t>
+        <w:t>計傳票</w:t>
       </w:r>
       <w:r>
         <w:rPr>
@@ -92,35 +78,7 @@
         <w:rPr>
           <w:rFonts w:hint="eastAsia"/>
         </w:rPr>
-        <w:t>增加“條件打印超長”，以避免打印機邊界設置</w:t>
-      </w:r>
-      <w:proofErr w:type="gramStart"/>
-      <w:r>
-        <w:rPr>
-          <w:rFonts w:hint="eastAsia"/>
-        </w:rPr>
-        <w:t>導</w:t>
-      </w:r>
-      <w:proofErr w:type="gramEnd"/>
-      <w:r>
-        <w:rPr>
-          <w:rFonts w:hint="eastAsia"/>
-        </w:rPr>
-        <w:t>致的</w:t>
-      </w:r>
-      <w:proofErr w:type="gramStart"/>
-      <w:r>
-        <w:rPr>
-          <w:rFonts w:hint="eastAsia"/>
-        </w:rPr>
-        <w:t>內</w:t>
-      </w:r>
-      <w:proofErr w:type="gramEnd"/>
-      <w:r>
-        <w:rPr>
-          <w:rFonts w:hint="eastAsia"/>
-        </w:rPr>
-        <w:t>容丟失</w:t>
+        <w:t>增加“條件打印超長”，以避免打印機邊界設置導致的內容丟失</w:t>
       </w:r>
       <w:r>
         <w:rPr>
@@ -230,33 +188,168 @@
         </w:rPr>
         <w:t>J</w:t>
       </w:r>
+      <w:r>
+        <w:rPr>
+          <w:rFonts w:hint="eastAsia"/>
+        </w:rPr>
+        <w:t>“開頭的員工不管是否滿足設定的出勤天數，都只扣除了“年假，公假”之外的其他請假，其他情況都給。</w:t>
+      </w:r>
+    </w:p>
+    <w:p/>
+    <w:p>
+      <w:r>
+        <w:rPr>
+          <w:rFonts w:hint="eastAsia"/>
+        </w:rPr>
+        <w:t>2016</w:t>
+      </w:r>
+      <w:r>
+        <w:rPr>
+          <w:rFonts w:hint="eastAsia"/>
+        </w:rPr>
+        <w:t>年</w:t>
+      </w:r>
+      <w:r>
+        <w:rPr>
+          <w:rFonts w:hint="eastAsia"/>
+        </w:rPr>
+        <w:t>5</w:t>
+      </w:r>
+      <w:r>
+        <w:rPr>
+          <w:rFonts w:hint="eastAsia"/>
+        </w:rPr>
+        <w:t>月</w:t>
+      </w:r>
+      <w:r>
+        <w:rPr>
+          <w:rFonts w:hint="eastAsia"/>
+        </w:rPr>
+        <w:t>6</w:t>
+      </w:r>
+      <w:r>
+        <w:rPr>
+          <w:rFonts w:hint="eastAsia"/>
+        </w:rPr>
+        <w:t>日</w:t>
+      </w:r>
+      <w:r>
+        <w:rPr>
+          <w:rFonts w:hint="eastAsia"/>
+        </w:rPr>
+        <w:t>12:13:28</w:t>
+      </w:r>
+    </w:p>
+    <w:p>
+      <w:r>
+        <w:rPr>
+          <w:rFonts w:hint="eastAsia"/>
+        </w:rPr>
+        <w:t>修改人：</w:t>
+      </w:r>
+      <w:proofErr w:type="spellStart"/>
+      <w:r>
+        <w:rPr>
+          <w:rFonts w:hint="eastAsia"/>
+        </w:rPr>
+        <w:t>cindy</w:t>
+      </w:r>
+      <w:proofErr w:type="spellEnd"/>
+    </w:p>
+    <w:p>
+      <w:r>
+        <w:rPr>
+          <w:rFonts w:hint="eastAsia"/>
+        </w:rPr>
+        <w:t>修改</w:t>
+      </w:r>
       <w:proofErr w:type="gramStart"/>
       <w:r>
         <w:rPr>
           <w:rFonts w:hint="eastAsia"/>
         </w:rPr>
-        <w:t>“</w:t>
+        <w:t>內</w:t>
       </w:r>
       <w:proofErr w:type="gramEnd"/>
       <w:r>
         <w:rPr>
           <w:rFonts w:hint="eastAsia"/>
         </w:rPr>
-        <w:t>開頭的員工不管是否滿足設定的出勤天</w:t>
+        <w:t>容：</w:t>
+      </w:r>
+      <w:r>
+        <w:rPr>
+          <w:rFonts w:hint="eastAsia"/>
+        </w:rPr>
+        <w:t>ISO</w:t>
+      </w:r>
+      <w:r>
+        <w:rPr>
+          <w:rFonts w:hint="eastAsia"/>
+        </w:rPr>
+        <w:t>出貨</w:t>
       </w:r>
       <w:proofErr w:type="gramStart"/>
       <w:r>
         <w:rPr>
           <w:rFonts w:hint="eastAsia"/>
         </w:rPr>
-        <w:t>數</w:t>
+        <w:t>報</w:t>
       </w:r>
       <w:proofErr w:type="gramEnd"/>
       <w:r>
         <w:rPr>
           <w:rFonts w:hint="eastAsia"/>
         </w:rPr>
-        <w:t>，都只扣除了“年假，公假”之外的其他請假，其他情況都給。</w:t>
+        <w:t>告</w:t>
+      </w:r>
+      <w:r>
+        <w:rPr>
+          <w:rFonts w:hint="eastAsia"/>
+        </w:rPr>
+        <w:t>-</w:t>
+      </w:r>
+      <w:r>
+        <w:rPr>
+          <w:rFonts w:hint="eastAsia"/>
+        </w:rPr>
+        <w:t>衝擊測試表，點擊</w:t>
+      </w:r>
+      <w:r>
+        <w:rPr>
+          <w:rFonts w:hint="eastAsia"/>
+        </w:rPr>
+        <w:t>CSA</w:t>
+      </w:r>
+      <w:r>
+        <w:rPr>
+          <w:rFonts w:hint="eastAsia"/>
+        </w:rPr>
+        <w:t>，</w:t>
+      </w:r>
+      <w:r>
+        <w:rPr>
+          <w:rFonts w:hint="eastAsia"/>
+        </w:rPr>
+        <w:t>AS</w:t>
+      </w:r>
+      <w:r>
+        <w:rPr>
+          <w:rFonts w:hint="eastAsia"/>
+        </w:rPr>
+        <w:t>，</w:t>
+      </w:r>
+      <w:r>
+        <w:rPr>
+          <w:rFonts w:hint="eastAsia"/>
+        </w:rPr>
+        <w:t>EN</w:t>
+      </w:r>
+      <w:r>
+        <w:rPr>
+          <w:rFonts w:hint="eastAsia"/>
+        </w:rPr>
+        <w:t>等列表時連接到修改版的對應單據</w:t>
       </w:r>
     </w:p>
     <w:p/>
@@ -289,7 +382,7 @@
         <w:rPr>
           <w:rFonts w:hint="eastAsia"/>
         </w:rPr>
-        <w:t>6</w:t>
+        <w:t>11</w:t>
       </w:r>
       <w:r>
         <w:rPr>
@@ -301,7 +394,7 @@
         <w:rPr>
           <w:rFonts w:hint="eastAsia"/>
         </w:rPr>
-        <w:t>12:13:28</w:t>
+        <w:t>13:56:23</w:t>
       </w:r>
     </w:p>
     <w:p>
@@ -341,246 +434,45 @@
         </w:rPr>
         <w:t>容：</w:t>
       </w:r>
-      <w:r>
-        <w:rPr>
-          <w:rFonts w:hint="eastAsia"/>
-        </w:rPr>
-        <w:t>ISO</w:t>
-      </w:r>
-      <w:r>
-        <w:rPr>
-          <w:rFonts w:hint="eastAsia"/>
-        </w:rPr>
-        <w:t>出貨</w:t>
+    </w:p>
+    <w:p>
+      <w:r>
+        <w:rPr>
+          <w:rFonts w:hint="eastAsia"/>
+        </w:rPr>
+        <w:t>1</w:t>
+      </w:r>
+      <w:r>
+        <w:rPr>
+          <w:rFonts w:hint="eastAsia"/>
+        </w:rPr>
+        <w:t>，</w:t>
+      </w:r>
+      <w:r>
+        <w:rPr>
+          <w:rFonts w:hint="eastAsia"/>
+        </w:rPr>
+        <w:t>ANSI</w:t>
+      </w:r>
+      <w:r>
+        <w:rPr>
+          <w:rFonts w:hint="eastAsia"/>
+        </w:rPr>
+        <w:t>衝</w:t>
       </w:r>
       <w:proofErr w:type="gramStart"/>
       <w:r>
         <w:rPr>
           <w:rFonts w:hint="eastAsia"/>
         </w:rPr>
-        <w:t>報</w:t>
+        <w:t>擊</w:t>
       </w:r>
       <w:proofErr w:type="gramEnd"/>
       <w:r>
         <w:rPr>
           <w:rFonts w:hint="eastAsia"/>
         </w:rPr>
-        <w:t>告</w:t>
-      </w:r>
-      <w:r>
-        <w:rPr>
-          <w:rFonts w:hint="eastAsia"/>
-        </w:rPr>
-        <w:t>-</w:t>
-      </w:r>
-      <w:r>
-        <w:rPr>
-          <w:rFonts w:hint="eastAsia"/>
-        </w:rPr>
-        <w:t>衝</w:t>
-      </w:r>
-      <w:proofErr w:type="gramStart"/>
-      <w:r>
-        <w:rPr>
-          <w:rFonts w:hint="eastAsia"/>
-        </w:rPr>
-        <w:t>擊</w:t>
-      </w:r>
-      <w:proofErr w:type="gramEnd"/>
-      <w:r>
-        <w:rPr>
-          <w:rFonts w:hint="eastAsia"/>
-        </w:rPr>
-        <w:t>測試表，點</w:t>
-      </w:r>
-      <w:proofErr w:type="gramStart"/>
-      <w:r>
-        <w:rPr>
-          <w:rFonts w:hint="eastAsia"/>
-        </w:rPr>
-        <w:t>擊</w:t>
-      </w:r>
-      <w:proofErr w:type="gramEnd"/>
-      <w:r>
-        <w:rPr>
-          <w:rFonts w:hint="eastAsia"/>
-        </w:rPr>
-        <w:t>CSA</w:t>
-      </w:r>
-      <w:r>
-        <w:rPr>
-          <w:rFonts w:hint="eastAsia"/>
-        </w:rPr>
-        <w:t>，</w:t>
-      </w:r>
-      <w:r>
-        <w:rPr>
-          <w:rFonts w:hint="eastAsia"/>
-        </w:rPr>
-        <w:t>AS</w:t>
-      </w:r>
-      <w:r>
-        <w:rPr>
-          <w:rFonts w:hint="eastAsia"/>
-        </w:rPr>
-        <w:t>，</w:t>
-      </w:r>
-      <w:r>
-        <w:rPr>
-          <w:rFonts w:hint="eastAsia"/>
-        </w:rPr>
-        <w:t>EN</w:t>
-      </w:r>
-      <w:r>
-        <w:rPr>
-          <w:rFonts w:hint="eastAsia"/>
-        </w:rPr>
-        <w:t>等列表時連接到修改版的</w:t>
-      </w:r>
-      <w:proofErr w:type="gramStart"/>
-      <w:r>
-        <w:rPr>
-          <w:rFonts w:hint="eastAsia"/>
-        </w:rPr>
-        <w:t>對應單據</w:t>
-      </w:r>
-      <w:proofErr w:type="gramEnd"/>
-    </w:p>
-    <w:p/>
-    <w:p>
-      <w:r>
-        <w:rPr>
-          <w:rFonts w:hint="eastAsia"/>
-        </w:rPr>
-        <w:t>2016</w:t>
-      </w:r>
-      <w:r>
-        <w:rPr>
-          <w:rFonts w:hint="eastAsia"/>
-        </w:rPr>
-        <w:t>年</w:t>
-      </w:r>
-      <w:r>
-        <w:rPr>
-          <w:rFonts w:hint="eastAsia"/>
-        </w:rPr>
-        <w:t>5</w:t>
-      </w:r>
-      <w:r>
-        <w:rPr>
-          <w:rFonts w:hint="eastAsia"/>
-        </w:rPr>
-        <w:t>月</w:t>
-      </w:r>
-      <w:r>
-        <w:rPr>
-          <w:rFonts w:hint="eastAsia"/>
-        </w:rPr>
-        <w:t>11</w:t>
-      </w:r>
-      <w:r>
-        <w:rPr>
-          <w:rFonts w:hint="eastAsia"/>
-        </w:rPr>
-        <w:t>日</w:t>
-      </w:r>
-      <w:r>
-        <w:rPr>
-          <w:rFonts w:hint="eastAsia"/>
-        </w:rPr>
-        <w:t>13:56:23</w:t>
-      </w:r>
-    </w:p>
-    <w:p>
-      <w:r>
-        <w:rPr>
-          <w:rFonts w:hint="eastAsia"/>
-        </w:rPr>
-        <w:t>修改人：</w:t>
-      </w:r>
-      <w:proofErr w:type="spellStart"/>
-      <w:r>
-        <w:rPr>
-          <w:rFonts w:hint="eastAsia"/>
-        </w:rPr>
-        <w:t>cindy</w:t>
-      </w:r>
-      <w:proofErr w:type="spellEnd"/>
-    </w:p>
-    <w:p>
-      <w:r>
-        <w:rPr>
-          <w:rFonts w:hint="eastAsia"/>
-        </w:rPr>
-        <w:t>修改</w:t>
-      </w:r>
-      <w:proofErr w:type="gramStart"/>
-      <w:r>
-        <w:rPr>
-          <w:rFonts w:hint="eastAsia"/>
-        </w:rPr>
-        <w:t>內</w:t>
-      </w:r>
-      <w:proofErr w:type="gramEnd"/>
-      <w:r>
-        <w:rPr>
-          <w:rFonts w:hint="eastAsia"/>
-        </w:rPr>
-        <w:t>容：</w:t>
-      </w:r>
-    </w:p>
-    <w:p>
-      <w:r>
-        <w:rPr>
-          <w:rFonts w:hint="eastAsia"/>
-        </w:rPr>
-        <w:t>1</w:t>
-      </w:r>
-      <w:r>
-        <w:rPr>
-          <w:rFonts w:hint="eastAsia"/>
-        </w:rPr>
-        <w:t>，</w:t>
-      </w:r>
-      <w:r>
-        <w:rPr>
-          <w:rFonts w:hint="eastAsia"/>
-        </w:rPr>
-        <w:t>ANSI</w:t>
-      </w:r>
-      <w:r>
-        <w:rPr>
-          <w:rFonts w:hint="eastAsia"/>
-        </w:rPr>
-        <w:t>衝</w:t>
-      </w:r>
-      <w:proofErr w:type="gramStart"/>
-      <w:r>
-        <w:rPr>
-          <w:rFonts w:hint="eastAsia"/>
-        </w:rPr>
-        <w:t>擊</w:t>
-      </w:r>
-      <w:proofErr w:type="gramEnd"/>
-      <w:r>
-        <w:rPr>
-          <w:rFonts w:hint="eastAsia"/>
-        </w:rPr>
-        <w:t>測試</w:t>
-      </w:r>
-      <w:proofErr w:type="gramStart"/>
-      <w:r>
-        <w:rPr>
-          <w:rFonts w:hint="eastAsia"/>
-        </w:rPr>
-        <w:t>單</w:t>
-      </w:r>
-      <w:proofErr w:type="gramEnd"/>
-      <w:r>
-        <w:rPr>
-          <w:rFonts w:hint="eastAsia"/>
-        </w:rPr>
-        <w:t>去掉一些項目（下圖中未打勾的項目）</w:t>
+        <w:t>測試單去掉一些項目（下圖中未打勾的項目）</w:t>
       </w:r>
     </w:p>
     <w:p>
@@ -706,21 +598,117 @@
       </w:r>
       <w:proofErr w:type="gramEnd"/>
       <w:r>
-        <w:t>測試</w:t>
+        <w:t>測試單增加全選功能</w:t>
+      </w:r>
+      <w:r>
+        <w:rPr>
+          <w:rFonts w:hint="eastAsia"/>
+        </w:rPr>
+        <w:t>（點擊全選中的√或△或者×，其他所有測試項目都會自動變為一樣）</w:t>
+      </w:r>
+    </w:p>
+    <w:p/>
+    <w:p>
+      <w:r>
+        <w:rPr>
+          <w:rFonts w:hint="eastAsia"/>
+        </w:rPr>
+        <w:t>3</w:t>
+      </w:r>
+      <w:r>
+        <w:rPr>
+          <w:rFonts w:hint="eastAsia"/>
+        </w:rPr>
+        <w:t>，</w:t>
+      </w:r>
+      <w:r>
+        <w:rPr>
+          <w:rFonts w:hint="eastAsia"/>
+        </w:rPr>
+        <w:t>ANSI</w:t>
+      </w:r>
+      <w:r>
+        <w:rPr>
+          <w:rFonts w:hint="eastAsia"/>
+        </w:rPr>
+        <w:t>，</w:t>
+      </w:r>
+      <w:r>
+        <w:rPr>
+          <w:rFonts w:hint="eastAsia"/>
+        </w:rPr>
+        <w:t>JIS</w:t>
+      </w:r>
+      <w:r>
+        <w:rPr>
+          <w:rFonts w:hint="eastAsia"/>
+        </w:rPr>
+        <w:t>，</w:t>
+      </w:r>
+      <w:r>
+        <w:t>EN</w:t>
+      </w:r>
+      <w:r>
+        <w:rPr>
+          <w:rFonts w:hint="eastAsia"/>
+        </w:rPr>
+        <w:t>，</w:t>
+      </w:r>
+      <w:r>
+        <w:t xml:space="preserve"> CSA </w:t>
+      </w:r>
+      <w:r>
+        <w:rPr>
+          <w:rFonts w:hint="eastAsia"/>
+        </w:rPr>
+        <w:t>，</w:t>
+      </w:r>
+      <w:r>
+        <w:t>AS</w:t>
+      </w:r>
+      <w:r>
+        <w:t>衝</w:t>
       </w:r>
       <w:proofErr w:type="gramStart"/>
       <w:r>
-        <w:t>單</w:t>
+        <w:t>擊</w:t>
       </w:r>
       <w:proofErr w:type="gramEnd"/>
       <w:r>
-        <w:t>增加全選功能</w:t>
-      </w:r>
-      <w:r>
-        <w:rPr>
-          <w:rFonts w:hint="eastAsia"/>
-        </w:rPr>
-        <w:t>（點</w:t>
+        <w:t>測試單選擇加工單自動帶出單位</w:t>
+      </w:r>
+      <w:r>
+        <w:rPr>
+          <w:rFonts w:hint="eastAsia"/>
+        </w:rPr>
+        <w:t>。</w:t>
+      </w:r>
+    </w:p>
+    <w:p/>
+    <w:p>
+      <w:r>
+        <w:rPr>
+          <w:rFonts w:hint="eastAsia"/>
+        </w:rPr>
+        <w:t>4</w:t>
+      </w:r>
+      <w:r>
+        <w:rPr>
+          <w:rFonts w:hint="eastAsia"/>
+        </w:rPr>
+        <w:t>，</w:t>
+      </w:r>
+      <w:r>
+        <w:rPr>
+          <w:rFonts w:hint="eastAsia"/>
+        </w:rPr>
+        <w:t>AS</w:t>
+      </w:r>
+      <w:r>
+        <w:rPr>
+          <w:rFonts w:hint="eastAsia"/>
+        </w:rPr>
+        <w:t>衝</w:t>
       </w:r>
       <w:proofErr w:type="gramStart"/>
       <w:r>
@@ -734,221 +722,7 @@
         <w:rPr>
           <w:rFonts w:hint="eastAsia"/>
         </w:rPr>
-        <w:t>全選中的√或△或者×，其他所有測試項目都</w:t>
-      </w:r>
-      <w:proofErr w:type="gramStart"/>
-      <w:r>
-        <w:rPr>
-          <w:rFonts w:hint="eastAsia"/>
-        </w:rPr>
-        <w:t>會</w:t>
-      </w:r>
-      <w:proofErr w:type="gramEnd"/>
-      <w:r>
-        <w:rPr>
-          <w:rFonts w:hint="eastAsia"/>
-        </w:rPr>
-        <w:t>自</w:t>
-      </w:r>
-      <w:proofErr w:type="gramStart"/>
-      <w:r>
-        <w:rPr>
-          <w:rFonts w:hint="eastAsia"/>
-        </w:rPr>
-        <w:t>動</w:t>
-      </w:r>
-      <w:proofErr w:type="gramEnd"/>
-      <w:r>
-        <w:rPr>
-          <w:rFonts w:hint="eastAsia"/>
-        </w:rPr>
-        <w:t>變</w:t>
-      </w:r>
-      <w:proofErr w:type="gramStart"/>
-      <w:r>
-        <w:rPr>
-          <w:rFonts w:hint="eastAsia"/>
-        </w:rPr>
-        <w:t>為一樣</w:t>
-      </w:r>
-      <w:proofErr w:type="gramEnd"/>
-      <w:r>
-        <w:rPr>
-          <w:rFonts w:hint="eastAsia"/>
-        </w:rPr>
-        <w:t>）</w:t>
-      </w:r>
-    </w:p>
-    <w:p/>
-    <w:p>
-      <w:r>
-        <w:rPr>
-          <w:rFonts w:hint="eastAsia"/>
-        </w:rPr>
-        <w:t>3</w:t>
-      </w:r>
-      <w:r>
-        <w:rPr>
-          <w:rFonts w:hint="eastAsia"/>
-        </w:rPr>
-        <w:t>，</w:t>
-      </w:r>
-      <w:r>
-        <w:rPr>
-          <w:rFonts w:hint="eastAsia"/>
-        </w:rPr>
-        <w:t>ANSI</w:t>
-      </w:r>
-      <w:r>
-        <w:rPr>
-          <w:rFonts w:hint="eastAsia"/>
-        </w:rPr>
-        <w:t>，</w:t>
-      </w:r>
-      <w:r>
-        <w:rPr>
-          <w:rFonts w:hint="eastAsia"/>
-        </w:rPr>
-        <w:t>JIS</w:t>
-      </w:r>
-      <w:r>
-        <w:rPr>
-          <w:rFonts w:hint="eastAsia"/>
-        </w:rPr>
-        <w:t>，</w:t>
-      </w:r>
-      <w:r>
-        <w:t>EN</w:t>
-      </w:r>
-      <w:r>
-        <w:rPr>
-          <w:rFonts w:hint="eastAsia"/>
-        </w:rPr>
-        <w:t>，</w:t>
-      </w:r>
-      <w:r>
-        <w:t xml:space="preserve"> CSA </w:t>
-      </w:r>
-      <w:r>
-        <w:rPr>
-          <w:rFonts w:hint="eastAsia"/>
-        </w:rPr>
-        <w:t>，</w:t>
-      </w:r>
-      <w:r>
-        <w:t>AS</w:t>
-      </w:r>
-      <w:r>
-        <w:t>衝</w:t>
-      </w:r>
-      <w:proofErr w:type="gramStart"/>
-      <w:r>
-        <w:t>擊</w:t>
-      </w:r>
-      <w:proofErr w:type="gramEnd"/>
-      <w:r>
-        <w:t>測試</w:t>
-      </w:r>
-      <w:proofErr w:type="gramStart"/>
-      <w:r>
-        <w:t>單</w:t>
-      </w:r>
-      <w:proofErr w:type="gramEnd"/>
-      <w:r>
-        <w:t>選</w:t>
-      </w:r>
-      <w:proofErr w:type="gramStart"/>
-      <w:r>
-        <w:t>擇</w:t>
-      </w:r>
-      <w:proofErr w:type="gramEnd"/>
-      <w:r>
-        <w:t>加工</w:t>
-      </w:r>
-      <w:proofErr w:type="gramStart"/>
-      <w:r>
-        <w:t>單</w:t>
-      </w:r>
-      <w:proofErr w:type="gramEnd"/>
-      <w:r>
-        <w:t>自</w:t>
-      </w:r>
-      <w:proofErr w:type="gramStart"/>
-      <w:r>
-        <w:t>動帶</w:t>
-      </w:r>
-      <w:proofErr w:type="gramEnd"/>
-      <w:r>
-        <w:t>出</w:t>
-      </w:r>
-      <w:proofErr w:type="gramStart"/>
-      <w:r>
-        <w:t>單</w:t>
-      </w:r>
-      <w:proofErr w:type="gramEnd"/>
-      <w:r>
-        <w:t>位</w:t>
-      </w:r>
-      <w:r>
-        <w:rPr>
-          <w:rFonts w:hint="eastAsia"/>
-        </w:rPr>
-        <w:t>。</w:t>
-      </w:r>
-    </w:p>
-    <w:p/>
-    <w:p>
-      <w:r>
-        <w:rPr>
-          <w:rFonts w:hint="eastAsia"/>
-        </w:rPr>
-        <w:t>4</w:t>
-      </w:r>
-      <w:r>
-        <w:rPr>
-          <w:rFonts w:hint="eastAsia"/>
-        </w:rPr>
-        <w:t>，</w:t>
-      </w:r>
-      <w:r>
-        <w:rPr>
-          <w:rFonts w:hint="eastAsia"/>
-        </w:rPr>
-        <w:t>AS</w:t>
-      </w:r>
-      <w:r>
-        <w:rPr>
-          <w:rFonts w:hint="eastAsia"/>
-        </w:rPr>
-        <w:t>衝</w:t>
-      </w:r>
-      <w:proofErr w:type="gramStart"/>
-      <w:r>
-        <w:rPr>
-          <w:rFonts w:hint="eastAsia"/>
-        </w:rPr>
-        <w:t>擊</w:t>
-      </w:r>
-      <w:proofErr w:type="gramEnd"/>
-      <w:r>
-        <w:rPr>
-          <w:rFonts w:hint="eastAsia"/>
-        </w:rPr>
-        <w:t>測試</w:t>
-      </w:r>
-      <w:proofErr w:type="gramStart"/>
-      <w:r>
-        <w:rPr>
-          <w:rFonts w:hint="eastAsia"/>
-        </w:rPr>
-        <w:t>單</w:t>
-      </w:r>
-      <w:proofErr w:type="gramEnd"/>
-      <w:r>
-        <w:rPr>
-          <w:rFonts w:hint="eastAsia"/>
-        </w:rPr>
-        <w:t>去掉</w:t>
+        <w:t>測試單去掉</w:t>
       </w:r>
       <w:r>
         <w:rPr>
@@ -1165,67 +939,13 @@
       </w:r>
       <w:proofErr w:type="gramEnd"/>
       <w:r>
-        <w:t>測試</w:t>
-      </w:r>
-      <w:proofErr w:type="gramStart"/>
-      <w:r>
-        <w:t>單</w:t>
-      </w:r>
-      <w:proofErr w:type="gramEnd"/>
-      <w:r>
-        <w:t>選</w:t>
-      </w:r>
-      <w:proofErr w:type="gramStart"/>
-      <w:r>
-        <w:t>擇</w:t>
-      </w:r>
-      <w:proofErr w:type="gramEnd"/>
-      <w:r>
-        <w:t>加工</w:t>
-      </w:r>
-      <w:proofErr w:type="gramStart"/>
-      <w:r>
-        <w:t>單</w:t>
-      </w:r>
-      <w:proofErr w:type="gramEnd"/>
-      <w:r>
-        <w:t>自</w:t>
-      </w:r>
-      <w:proofErr w:type="gramStart"/>
-      <w:r>
-        <w:t>動</w:t>
-      </w:r>
-      <w:proofErr w:type="gramEnd"/>
-      <w:r>
-        <w:t>算出測試</w:t>
-      </w:r>
-      <w:proofErr w:type="gramStart"/>
-      <w:r>
-        <w:t>數</w:t>
-      </w:r>
-      <w:proofErr w:type="gramEnd"/>
-      <w:r>
-        <w:t>量</w:t>
-      </w:r>
-      <w:r>
-        <w:rPr>
-          <w:rFonts w:hint="eastAsia"/>
-        </w:rPr>
-        <w:t>（訂</w:t>
-      </w:r>
-      <w:proofErr w:type="gramStart"/>
-      <w:r>
-        <w:rPr>
-          <w:rFonts w:hint="eastAsia"/>
-        </w:rPr>
-        <w:t>單數</w:t>
-      </w:r>
-      <w:proofErr w:type="gramEnd"/>
-      <w:r>
-        <w:rPr>
-          <w:rFonts w:hint="eastAsia"/>
-        </w:rPr>
-        <w:t>量</w:t>
+        <w:t>測試單選擇加工單自動算出測試數量</w:t>
+      </w:r>
+      <w:r>
+        <w:rPr>
+          <w:rFonts w:hint="eastAsia"/>
+        </w:rPr>
+        <w:t>（訂單數量</w:t>
       </w:r>
       <w:r>
         <w:rPr>
@@ -1321,21 +1041,122 @@
         <w:rPr>
           <w:rFonts w:hint="eastAsia"/>
         </w:rPr>
-        <w:t>選</w:t>
+        <w:t>選擇加工單自動帶出單位</w:t>
+      </w:r>
+      <w:r>
+        <w:rPr>
+          <w:rFonts w:hint="eastAsia"/>
+        </w:rPr>
+        <w:t>.</w:t>
+      </w:r>
+    </w:p>
+    <w:p/>
+    <w:p>
+      <w:r>
+        <w:rPr>
+          <w:rFonts w:hint="eastAsia"/>
+        </w:rPr>
+        <w:t>2016</w:t>
+      </w:r>
+      <w:r>
+        <w:rPr>
+          <w:rFonts w:hint="eastAsia"/>
+        </w:rPr>
+        <w:t>年</w:t>
+      </w:r>
+      <w:r>
+        <w:rPr>
+          <w:rFonts w:hint="eastAsia"/>
+        </w:rPr>
+        <w:t>5</w:t>
+      </w:r>
+      <w:r>
+        <w:rPr>
+          <w:rFonts w:hint="eastAsia"/>
+        </w:rPr>
+        <w:t>月</w:t>
+      </w:r>
+      <w:r>
+        <w:rPr>
+          <w:rFonts w:hint="eastAsia"/>
+        </w:rPr>
+        <w:t>13</w:t>
+      </w:r>
+      <w:r>
+        <w:rPr>
+          <w:rFonts w:hint="eastAsia"/>
+        </w:rPr>
+        <w:t>日</w:t>
+      </w:r>
+      <w:r>
+        <w:rPr>
+          <w:rFonts w:hint="eastAsia"/>
+        </w:rPr>
+        <w:t>15:26:40</w:t>
+      </w:r>
+    </w:p>
+    <w:p>
+      <w:r>
+        <w:rPr>
+          <w:rFonts w:hint="eastAsia"/>
+        </w:rPr>
+        <w:t>修改人：</w:t>
+      </w:r>
+      <w:proofErr w:type="spellStart"/>
+      <w:r>
+        <w:rPr>
+          <w:rFonts w:hint="eastAsia"/>
+        </w:rPr>
+        <w:t>cindy</w:t>
+      </w:r>
+      <w:proofErr w:type="spellEnd"/>
+      <w:r>
+        <w:rPr>
+          <w:rFonts w:hint="eastAsia"/>
+        </w:rPr>
+        <w:tab/>
+      </w:r>
+    </w:p>
+    <w:p>
+      <w:r>
+        <w:rPr>
+          <w:rFonts w:hint="eastAsia"/>
+        </w:rPr>
+        <w:t>修改</w:t>
       </w:r>
       <w:proofErr w:type="gramStart"/>
       <w:r>
         <w:rPr>
           <w:rFonts w:hint="eastAsia"/>
         </w:rPr>
-        <w:t>擇</w:t>
+        <w:t>內</w:t>
       </w:r>
       <w:proofErr w:type="gramEnd"/>
       <w:r>
         <w:rPr>
           <w:rFonts w:hint="eastAsia"/>
         </w:rPr>
-        <w:t>加工</w:t>
+        <w:t>容：</w:t>
+      </w:r>
+      <w:r>
+        <w:rPr>
+          <w:rFonts w:hint="eastAsia"/>
+        </w:rPr>
+        <w:tab/>
+      </w:r>
+      <w:r>
+        <w:rPr>
+          <w:rFonts w:hint="eastAsia"/>
+        </w:rPr>
+        <w:tab/>
+      </w:r>
+    </w:p>
+    <w:p>
+      <w:r>
+        <w:rPr>
+          <w:rFonts w:hint="eastAsia"/>
+        </w:rPr>
+        <w:t>組裝成品檢驗</w:t>
       </w:r>
       <w:proofErr w:type="gramStart"/>
       <w:r>
@@ -1349,347 +1170,148 @@
         <w:rPr>
           <w:rFonts w:hint="eastAsia"/>
         </w:rPr>
-        <w:t>自</w:t>
+        <w:t>添加</w:t>
+      </w:r>
+      <w:r>
+        <w:rPr>
+          <w:rFonts w:hint="eastAsia"/>
+        </w:rPr>
+        <w:t xml:space="preserve">  </w:t>
+      </w:r>
+      <w:r>
+        <w:rPr>
+          <w:rFonts w:hint="eastAsia"/>
+        </w:rPr>
+        <w:t>複製</w:t>
+      </w:r>
+      <w:r>
+        <w:rPr>
+          <w:rFonts w:hint="eastAsia"/>
+        </w:rPr>
+        <w:t xml:space="preserve"> </w:t>
+      </w:r>
+      <w:r>
+        <w:rPr>
+          <w:rFonts w:hint="eastAsia"/>
+        </w:rPr>
+        <w:t>按鈕，可複製當前測試數據到新的單據。</w:t>
+      </w:r>
+    </w:p>
+    <w:p/>
+    <w:p>
+      <w:r>
+        <w:rPr>
+          <w:rFonts w:hint="eastAsia"/>
+        </w:rPr>
+        <w:t>2016</w:t>
+      </w:r>
+      <w:r>
+        <w:rPr>
+          <w:rFonts w:hint="eastAsia"/>
+        </w:rPr>
+        <w:t>年</w:t>
+      </w:r>
+      <w:r>
+        <w:rPr>
+          <w:rFonts w:hint="eastAsia"/>
+        </w:rPr>
+        <w:t>5</w:t>
+      </w:r>
+      <w:r>
+        <w:rPr>
+          <w:rFonts w:hint="eastAsia"/>
+        </w:rPr>
+        <w:t>月</w:t>
+      </w:r>
+      <w:r>
+        <w:rPr>
+          <w:rFonts w:hint="eastAsia"/>
+        </w:rPr>
+        <w:t>16</w:t>
+      </w:r>
+      <w:r>
+        <w:rPr>
+          <w:rFonts w:hint="eastAsia"/>
+        </w:rPr>
+        <w:t>日</w:t>
+      </w:r>
+      <w:r>
+        <w:rPr>
+          <w:rFonts w:hint="eastAsia"/>
+        </w:rPr>
+        <w:t>10:08:38</w:t>
+      </w:r>
+      <w:r>
+        <w:rPr>
+          <w:rFonts w:hint="eastAsia"/>
+        </w:rPr>
+        <w:t>：</w:t>
+      </w:r>
+    </w:p>
+    <w:p>
+      <w:r>
+        <w:rPr>
+          <w:rFonts w:hint="eastAsia"/>
+        </w:rPr>
+        <w:t>修改人：</w:t>
+      </w:r>
+      <w:proofErr w:type="spellStart"/>
+      <w:r>
+        <w:rPr>
+          <w:rFonts w:hint="eastAsia"/>
+        </w:rPr>
+        <w:t>cindy</w:t>
+      </w:r>
+      <w:proofErr w:type="spellEnd"/>
+    </w:p>
+    <w:p>
+      <w:r>
+        <w:rPr>
+          <w:rFonts w:hint="eastAsia"/>
+        </w:rPr>
+        <w:t>修改</w:t>
       </w:r>
       <w:proofErr w:type="gramStart"/>
       <w:r>
         <w:rPr>
           <w:rFonts w:hint="eastAsia"/>
         </w:rPr>
-        <w:t>動帶</w:t>
+        <w:t>內</w:t>
       </w:r>
       <w:proofErr w:type="gramEnd"/>
       <w:r>
         <w:rPr>
           <w:rFonts w:hint="eastAsia"/>
         </w:rPr>
-        <w:t>出</w:t>
+        <w:t>容：</w:t>
+      </w:r>
+    </w:p>
+    <w:p>
+      <w:r>
+        <w:rPr>
+          <w:rFonts w:hint="eastAsia"/>
+        </w:rPr>
+        <w:t>JIS</w:t>
+      </w:r>
+      <w:r>
+        <w:rPr>
+          <w:rFonts w:hint="eastAsia"/>
+        </w:rPr>
+        <w:t>衝</w:t>
       </w:r>
       <w:proofErr w:type="gramStart"/>
       <w:r>
         <w:rPr>
           <w:rFonts w:hint="eastAsia"/>
         </w:rPr>
-        <w:t>單</w:t>
+        <w:t>擊</w:t>
       </w:r>
       <w:proofErr w:type="gramEnd"/>
       <w:r>
         <w:rPr>
           <w:rFonts w:hint="eastAsia"/>
         </w:rPr>
-        <w:t>位</w:t>
-      </w:r>
-      <w:r>
-        <w:rPr>
-          <w:rFonts w:hint="eastAsia"/>
-        </w:rPr>
-        <w:t>.</w:t>
-      </w:r>
-    </w:p>
-    <w:p/>
-    <w:p>
-      <w:r>
-        <w:rPr>
-          <w:rFonts w:hint="eastAsia"/>
-        </w:rPr>
-        <w:t>2016</w:t>
-      </w:r>
-      <w:r>
-        <w:rPr>
-          <w:rFonts w:hint="eastAsia"/>
-        </w:rPr>
-        <w:t>年</w:t>
-      </w:r>
-      <w:r>
-        <w:rPr>
-          <w:rFonts w:hint="eastAsia"/>
-        </w:rPr>
-        <w:t>5</w:t>
-      </w:r>
-      <w:r>
-        <w:rPr>
-          <w:rFonts w:hint="eastAsia"/>
-        </w:rPr>
-        <w:t>月</w:t>
-      </w:r>
-      <w:r>
-        <w:rPr>
-          <w:rFonts w:hint="eastAsia"/>
-        </w:rPr>
-        <w:t>13</w:t>
-      </w:r>
-      <w:r>
-        <w:rPr>
-          <w:rFonts w:hint="eastAsia"/>
-        </w:rPr>
-        <w:t>日</w:t>
-      </w:r>
-      <w:r>
-        <w:rPr>
-          <w:rFonts w:hint="eastAsia"/>
-        </w:rPr>
-        <w:t>15:26:40</w:t>
-      </w:r>
-    </w:p>
-    <w:p>
-      <w:r>
-        <w:rPr>
-          <w:rFonts w:hint="eastAsia"/>
-        </w:rPr>
-        <w:t>修改人：</w:t>
-      </w:r>
-      <w:proofErr w:type="spellStart"/>
-      <w:r>
-        <w:rPr>
-          <w:rFonts w:hint="eastAsia"/>
-        </w:rPr>
-        <w:t>cindy</w:t>
-      </w:r>
-      <w:proofErr w:type="spellEnd"/>
-      <w:r>
-        <w:rPr>
-          <w:rFonts w:hint="eastAsia"/>
-        </w:rPr>
-        <w:tab/>
-      </w:r>
-    </w:p>
-    <w:p>
-      <w:r>
-        <w:rPr>
-          <w:rFonts w:hint="eastAsia"/>
-        </w:rPr>
-        <w:t>修改</w:t>
-      </w:r>
-      <w:proofErr w:type="gramStart"/>
-      <w:r>
-        <w:rPr>
-          <w:rFonts w:hint="eastAsia"/>
-        </w:rPr>
-        <w:t>內</w:t>
-      </w:r>
-      <w:proofErr w:type="gramEnd"/>
-      <w:r>
-        <w:rPr>
-          <w:rFonts w:hint="eastAsia"/>
-        </w:rPr>
-        <w:t>容：</w:t>
-      </w:r>
-      <w:r>
-        <w:rPr>
-          <w:rFonts w:hint="eastAsia"/>
-        </w:rPr>
-        <w:tab/>
-      </w:r>
-      <w:r>
-        <w:rPr>
-          <w:rFonts w:hint="eastAsia"/>
-        </w:rPr>
-        <w:tab/>
-      </w:r>
-    </w:p>
-    <w:p>
-      <w:r>
-        <w:rPr>
-          <w:rFonts w:hint="eastAsia"/>
-        </w:rPr>
-        <w:t>組裝成品檢驗</w:t>
-      </w:r>
-      <w:proofErr w:type="gramStart"/>
-      <w:r>
-        <w:rPr>
-          <w:rFonts w:hint="eastAsia"/>
-        </w:rPr>
-        <w:t>單</w:t>
-      </w:r>
-      <w:proofErr w:type="gramEnd"/>
-      <w:r>
-        <w:rPr>
-          <w:rFonts w:hint="eastAsia"/>
-        </w:rPr>
-        <w:t>添加</w:t>
-      </w:r>
-      <w:r>
-        <w:rPr>
-          <w:rFonts w:hint="eastAsia"/>
-        </w:rPr>
-        <w:t xml:space="preserve">  </w:t>
-      </w:r>
-      <w:r>
-        <w:rPr>
-          <w:rFonts w:hint="eastAsia"/>
-        </w:rPr>
-        <w:t>複製</w:t>
-      </w:r>
-      <w:r>
-        <w:rPr>
-          <w:rFonts w:hint="eastAsia"/>
-        </w:rPr>
-        <w:t xml:space="preserve"> </w:t>
-      </w:r>
-      <w:r>
-        <w:rPr>
-          <w:rFonts w:hint="eastAsia"/>
-        </w:rPr>
-        <w:t>按鈕，可複製當前測試</w:t>
-      </w:r>
-      <w:proofErr w:type="gramStart"/>
-      <w:r>
-        <w:rPr>
-          <w:rFonts w:hint="eastAsia"/>
-        </w:rPr>
-        <w:t>數據</w:t>
-      </w:r>
-      <w:proofErr w:type="gramEnd"/>
-      <w:r>
-        <w:rPr>
-          <w:rFonts w:hint="eastAsia"/>
-        </w:rPr>
-        <w:t>到新的</w:t>
-      </w:r>
-      <w:proofErr w:type="gramStart"/>
-      <w:r>
-        <w:rPr>
-          <w:rFonts w:hint="eastAsia"/>
-        </w:rPr>
-        <w:t>單據</w:t>
-      </w:r>
-      <w:proofErr w:type="gramEnd"/>
-      <w:r>
-        <w:rPr>
-          <w:rFonts w:hint="eastAsia"/>
-        </w:rPr>
-        <w:t>。</w:t>
-      </w:r>
-    </w:p>
-    <w:p/>
-    <w:p>
-      <w:r>
-        <w:rPr>
-          <w:rFonts w:hint="eastAsia"/>
-        </w:rPr>
-        <w:t>2016</w:t>
-      </w:r>
-      <w:r>
-        <w:rPr>
-          <w:rFonts w:hint="eastAsia"/>
-        </w:rPr>
-        <w:t>年</w:t>
-      </w:r>
-      <w:r>
-        <w:rPr>
-          <w:rFonts w:hint="eastAsia"/>
-        </w:rPr>
-        <w:t>5</w:t>
-      </w:r>
-      <w:r>
-        <w:rPr>
-          <w:rFonts w:hint="eastAsia"/>
-        </w:rPr>
-        <w:t>月</w:t>
-      </w:r>
-      <w:r>
-        <w:rPr>
-          <w:rFonts w:hint="eastAsia"/>
-        </w:rPr>
-        <w:t>16</w:t>
-      </w:r>
-      <w:r>
-        <w:rPr>
-          <w:rFonts w:hint="eastAsia"/>
-        </w:rPr>
-        <w:t>日</w:t>
-      </w:r>
-      <w:r>
-        <w:rPr>
-          <w:rFonts w:hint="eastAsia"/>
-        </w:rPr>
-        <w:t>10:08:38</w:t>
-      </w:r>
-      <w:r>
-        <w:rPr>
-          <w:rFonts w:hint="eastAsia"/>
-        </w:rPr>
-        <w:t>：</w:t>
-      </w:r>
-    </w:p>
-    <w:p>
-      <w:r>
-        <w:rPr>
-          <w:rFonts w:hint="eastAsia"/>
-        </w:rPr>
-        <w:t>修改人：</w:t>
-      </w:r>
-      <w:proofErr w:type="spellStart"/>
-      <w:r>
-        <w:rPr>
-          <w:rFonts w:hint="eastAsia"/>
-        </w:rPr>
-        <w:t>cindy</w:t>
-      </w:r>
-      <w:proofErr w:type="spellEnd"/>
-    </w:p>
-    <w:p>
-      <w:r>
-        <w:rPr>
-          <w:rFonts w:hint="eastAsia"/>
-        </w:rPr>
-        <w:t>修改</w:t>
-      </w:r>
-      <w:proofErr w:type="gramStart"/>
-      <w:r>
-        <w:rPr>
-          <w:rFonts w:hint="eastAsia"/>
-        </w:rPr>
-        <w:t>內</w:t>
-      </w:r>
-      <w:proofErr w:type="gramEnd"/>
-      <w:r>
-        <w:rPr>
-          <w:rFonts w:hint="eastAsia"/>
-        </w:rPr>
-        <w:t>容：</w:t>
-      </w:r>
-    </w:p>
-    <w:p>
-      <w:r>
-        <w:rPr>
-          <w:rFonts w:hint="eastAsia"/>
-        </w:rPr>
-        <w:t>JIS</w:t>
-      </w:r>
-      <w:r>
-        <w:rPr>
-          <w:rFonts w:hint="eastAsia"/>
-        </w:rPr>
-        <w:t>衝</w:t>
-      </w:r>
-      <w:proofErr w:type="gramStart"/>
-      <w:r>
-        <w:rPr>
-          <w:rFonts w:hint="eastAsia"/>
-        </w:rPr>
-        <w:t>擊</w:t>
-      </w:r>
-      <w:proofErr w:type="gramEnd"/>
-      <w:r>
-        <w:rPr>
-          <w:rFonts w:hint="eastAsia"/>
-        </w:rPr>
-        <w:t>測試</w:t>
-      </w:r>
-      <w:proofErr w:type="gramStart"/>
-      <w:r>
-        <w:rPr>
-          <w:rFonts w:hint="eastAsia"/>
-        </w:rPr>
-        <w:t>單</w:t>
-      </w:r>
-      <w:proofErr w:type="gramEnd"/>
-      <w:r>
-        <w:rPr>
-          <w:rFonts w:hint="eastAsia"/>
-        </w:rPr>
-        <w:t>去掉一部分項目（下圖中沒有打勾的項目）</w:t>
+        <w:t>測試單去掉一部分項目（下圖中沒有打勾的項目）</w:t>
       </w:r>
     </w:p>
     <w:p>
@@ -11097,13 +10719,7 @@
         <w:rPr>
           <w:rFonts w:hint="eastAsia"/>
         </w:rPr>
-        <w:t>13:53:39</w:t>
-      </w:r>
-      <w:r>
-        <w:rPr>
-          <w:rFonts w:hint="eastAsia"/>
-        </w:rPr>
-        <w:t>：</w:t>
+        <w:t>20:34:30</w:t>
       </w:r>
     </w:p>
     <w:p>
@@ -11252,6 +10868,148 @@
           <w:rFonts w:hint="eastAsia"/>
         </w:rPr>
         <w:t>BUG</w:t>
+      </w:r>
+    </w:p>
+    <w:p>
+      <w:pPr>
+        <w:pStyle w:val="a5"/>
+        <w:numPr>
+          <w:ilvl w:val="0"/>
+          <w:numId w:val="73"/>
+        </w:numPr>
+        <w:ind w:firstLineChars="0"/>
+      </w:pPr>
+      <w:r>
+        <w:rPr>
+          <w:rFonts w:hint="eastAsia"/>
+        </w:rPr>
+        <w:t>修正</w:t>
+      </w:r>
+      <w:r>
+        <w:rPr>
+          <w:rFonts w:hint="eastAsia"/>
+        </w:rPr>
+        <w:t>，</w:t>
+      </w:r>
+      <w:r>
+        <w:rPr>
+          <w:rFonts w:hint="eastAsia"/>
+        </w:rPr>
+        <w:t>入料</w:t>
+      </w:r>
+      <w:r>
+        <w:rPr>
+          <w:rFonts w:hint="eastAsia"/>
+        </w:rPr>
+        <w:t>检验单</w:t>
+      </w:r>
+      <w:r>
+        <w:rPr>
+          <w:rFonts w:hint="eastAsia"/>
+        </w:rPr>
+        <w:t>上传附件报错问题</w:t>
+      </w:r>
+      <w:r>
+        <w:rPr>
+          <w:rFonts w:hint="eastAsia"/>
+        </w:rPr>
+        <w:t>。</w:t>
+      </w:r>
+    </w:p>
+    <w:p/>
+    <w:p/>
+    <w:p/>
+    <w:p>
+      <w:r>
+        <w:rPr>
+          <w:rFonts w:hint="eastAsia"/>
+        </w:rPr>
+        <w:t>2019</w:t>
+      </w:r>
+      <w:r>
+        <w:rPr>
+          <w:rFonts w:hint="eastAsia"/>
+        </w:rPr>
+        <w:t>年</w:t>
+      </w:r>
+      <w:r>
+        <w:rPr>
+          <w:rFonts w:hint="eastAsia"/>
+        </w:rPr>
+        <w:t>3</w:t>
+      </w:r>
+      <w:r>
+        <w:rPr>
+          <w:rFonts w:hint="eastAsia"/>
+        </w:rPr>
+        <w:t>月</w:t>
+      </w:r>
+      <w:r>
+        <w:rPr>
+          <w:rFonts w:hint="eastAsia"/>
+        </w:rPr>
+        <w:t>12</w:t>
+      </w:r>
+      <w:r>
+        <w:rPr>
+          <w:rFonts w:hint="eastAsia"/>
+        </w:rPr>
+        <w:t>日</w:t>
+      </w:r>
+      <w:r>
+        <w:rPr>
+          <w:rFonts w:hint="eastAsia"/>
+        </w:rPr>
+        <w:t>18:52:49</w:t>
+      </w:r>
+      <w:r>
+        <w:rPr>
+          <w:rFonts w:hint="eastAsia"/>
+        </w:rPr>
+        <w:t>：</w:t>
+      </w:r>
+    </w:p>
+    <w:p>
+      <w:pPr>
+        <w:rPr>
+          <w:rFonts w:hint="eastAsia"/>
+        </w:rPr>
+      </w:pPr>
+      <w:r>
+        <w:rPr>
+          <w:rFonts w:hint="eastAsia"/>
+        </w:rPr>
+        <w:t>1</w:t>
+      </w:r>
+      <w:r>
+        <w:rPr>
+          <w:rFonts w:hint="eastAsia"/>
+        </w:rPr>
+        <w:t>，生产管理</w:t>
+      </w:r>
+      <w:r>
+        <w:rPr>
+          <w:rFonts w:hint="eastAsia"/>
+        </w:rPr>
+        <w:t>-</w:t>
+      </w:r>
+      <w:r>
+        <w:rPr>
+          <w:rFonts w:hint="eastAsia"/>
+        </w:rPr>
+        <w:t>区间查询入库</w:t>
+      </w:r>
+      <w:r>
+        <w:rPr>
+          <w:rFonts w:hint="eastAsia"/>
+        </w:rPr>
+        <w:t>/</w:t>
+      </w:r>
+      <w:r>
+        <w:rPr>
+          <w:rFonts w:hint="eastAsia"/>
+        </w:rPr>
+        <w:t>换算原料，在计算射出、验片合格数量的时候根据手册号分组计算</w:t>
       </w:r>
       <w:bookmarkStart w:id="24" w:name="_GoBack"/>
       <w:bookmarkEnd w:id="24"/>

--- a/Solution1.root/Book.UI/bin/摩比更新日志.docx
+++ b/Solution1.root/Book.UI/bin/摩比更新日志.docx
@@ -66,7 +66,21 @@
         <w:rPr>
           <w:rFonts w:hint="eastAsia"/>
         </w:rPr>
-        <w:t>計傳票</w:t>
+        <w:t>計</w:t>
+      </w:r>
+      <w:proofErr w:type="gramStart"/>
+      <w:r>
+        <w:rPr>
+          <w:rFonts w:hint="eastAsia"/>
+        </w:rPr>
+        <w:t>傳</w:t>
+      </w:r>
+      <w:proofErr w:type="gramEnd"/>
+      <w:r>
+        <w:rPr>
+          <w:rFonts w:hint="eastAsia"/>
+        </w:rPr>
+        <w:t>票</w:t>
       </w:r>
       <w:r>
         <w:rPr>
@@ -78,7 +92,35 @@
         <w:rPr>
           <w:rFonts w:hint="eastAsia"/>
         </w:rPr>
-        <w:t>增加“條件打印超長”，以避免打印機邊界設置導致的內容丟失</w:t>
+        <w:t>增加“條件打印超長”，以避免打印機邊界設置</w:t>
+      </w:r>
+      <w:proofErr w:type="gramStart"/>
+      <w:r>
+        <w:rPr>
+          <w:rFonts w:hint="eastAsia"/>
+        </w:rPr>
+        <w:t>導</w:t>
+      </w:r>
+      <w:proofErr w:type="gramEnd"/>
+      <w:r>
+        <w:rPr>
+          <w:rFonts w:hint="eastAsia"/>
+        </w:rPr>
+        <w:t>致的</w:t>
+      </w:r>
+      <w:proofErr w:type="gramStart"/>
+      <w:r>
+        <w:rPr>
+          <w:rFonts w:hint="eastAsia"/>
+        </w:rPr>
+        <w:t>內</w:t>
+      </w:r>
+      <w:proofErr w:type="gramEnd"/>
+      <w:r>
+        <w:rPr>
+          <w:rFonts w:hint="eastAsia"/>
+        </w:rPr>
+        <w:t>容丟失</w:t>
       </w:r>
       <w:r>
         <w:rPr>
@@ -188,11 +230,33 @@
         </w:rPr>
         <w:t>J</w:t>
       </w:r>
-      <w:r>
-        <w:rPr>
-          <w:rFonts w:hint="eastAsia"/>
-        </w:rPr>
-        <w:t>“開頭的員工不管是否滿足設定的出勤天數，都只扣除了“年假，公假”之外的其他請假，其他情況都給。</w:t>
+      <w:proofErr w:type="gramStart"/>
+      <w:r>
+        <w:rPr>
+          <w:rFonts w:hint="eastAsia"/>
+        </w:rPr>
+        <w:t>“</w:t>
+      </w:r>
+      <w:proofErr w:type="gramEnd"/>
+      <w:r>
+        <w:rPr>
+          <w:rFonts w:hint="eastAsia"/>
+        </w:rPr>
+        <w:t>開頭的員工不管是否滿足設定的出勤天</w:t>
+      </w:r>
+      <w:proofErr w:type="gramStart"/>
+      <w:r>
+        <w:rPr>
+          <w:rFonts w:hint="eastAsia"/>
+        </w:rPr>
+        <w:t>數</w:t>
+      </w:r>
+      <w:proofErr w:type="gramEnd"/>
+      <w:r>
+        <w:rPr>
+          <w:rFonts w:hint="eastAsia"/>
+        </w:rPr>
+        <w:t>，都只扣除了“年假，公假”之外的其他請假，其他情況都給。</w:t>
       </w:r>
     </w:p>
     <w:p/>
@@ -313,8 +377,30 @@
         <w:rPr>
           <w:rFonts w:hint="eastAsia"/>
         </w:rPr>
-        <w:t>衝擊測試表，點擊</w:t>
-      </w:r>
+        <w:t>衝</w:t>
+      </w:r>
+      <w:proofErr w:type="gramStart"/>
+      <w:r>
+        <w:rPr>
+          <w:rFonts w:hint="eastAsia"/>
+        </w:rPr>
+        <w:t>擊</w:t>
+      </w:r>
+      <w:proofErr w:type="gramEnd"/>
+      <w:r>
+        <w:rPr>
+          <w:rFonts w:hint="eastAsia"/>
+        </w:rPr>
+        <w:t>測試表，點</w:t>
+      </w:r>
+      <w:proofErr w:type="gramStart"/>
+      <w:r>
+        <w:rPr>
+          <w:rFonts w:hint="eastAsia"/>
+        </w:rPr>
+        <w:t>擊</w:t>
+      </w:r>
+      <w:proofErr w:type="gramEnd"/>
       <w:r>
         <w:rPr>
           <w:rFonts w:hint="eastAsia"/>
@@ -349,8 +435,16 @@
         <w:rPr>
           <w:rFonts w:hint="eastAsia"/>
         </w:rPr>
-        <w:t>等列表時連接到修改版的對應單據</w:t>
-      </w:r>
+        <w:t>等列表時連接到修改版的</w:t>
+      </w:r>
+      <w:proofErr w:type="gramStart"/>
+      <w:r>
+        <w:rPr>
+          <w:rFonts w:hint="eastAsia"/>
+        </w:rPr>
+        <w:t>對應單據</w:t>
+      </w:r>
+      <w:proofErr w:type="gramEnd"/>
     </w:p>
     <w:p/>
     <w:p>
@@ -472,7 +566,21 @@
         <w:rPr>
           <w:rFonts w:hint="eastAsia"/>
         </w:rPr>
-        <w:t>測試單去掉一些項目（下圖中未打勾的項目）</w:t>
+        <w:t>測試</w:t>
+      </w:r>
+      <w:proofErr w:type="gramStart"/>
+      <w:r>
+        <w:rPr>
+          <w:rFonts w:hint="eastAsia"/>
+        </w:rPr>
+        <w:t>單</w:t>
+      </w:r>
+      <w:proofErr w:type="gramEnd"/>
+      <w:r>
+        <w:rPr>
+          <w:rFonts w:hint="eastAsia"/>
+        </w:rPr>
+        <w:t>去掉一些項目（下圖中未打勾的項目）</w:t>
       </w:r>
     </w:p>
     <w:p>
@@ -598,13 +706,77 @@
       </w:r>
       <w:proofErr w:type="gramEnd"/>
       <w:r>
-        <w:t>測試單增加全選功能</w:t>
-      </w:r>
-      <w:r>
-        <w:rPr>
-          <w:rFonts w:hint="eastAsia"/>
-        </w:rPr>
-        <w:t>（點擊全選中的√或△或者×，其他所有測試項目都會自動變為一樣）</w:t>
+        <w:t>測試</w:t>
+      </w:r>
+      <w:proofErr w:type="gramStart"/>
+      <w:r>
+        <w:t>單</w:t>
+      </w:r>
+      <w:proofErr w:type="gramEnd"/>
+      <w:r>
+        <w:t>增加全選功能</w:t>
+      </w:r>
+      <w:r>
+        <w:rPr>
+          <w:rFonts w:hint="eastAsia"/>
+        </w:rPr>
+        <w:t>（點</w:t>
+      </w:r>
+      <w:proofErr w:type="gramStart"/>
+      <w:r>
+        <w:rPr>
+          <w:rFonts w:hint="eastAsia"/>
+        </w:rPr>
+        <w:t>擊</w:t>
+      </w:r>
+      <w:proofErr w:type="gramEnd"/>
+      <w:r>
+        <w:rPr>
+          <w:rFonts w:hint="eastAsia"/>
+        </w:rPr>
+        <w:t>全選中的√或△或者×，其他所有測試項目都</w:t>
+      </w:r>
+      <w:proofErr w:type="gramStart"/>
+      <w:r>
+        <w:rPr>
+          <w:rFonts w:hint="eastAsia"/>
+        </w:rPr>
+        <w:t>會</w:t>
+      </w:r>
+      <w:proofErr w:type="gramEnd"/>
+      <w:r>
+        <w:rPr>
+          <w:rFonts w:hint="eastAsia"/>
+        </w:rPr>
+        <w:t>自</w:t>
+      </w:r>
+      <w:proofErr w:type="gramStart"/>
+      <w:r>
+        <w:rPr>
+          <w:rFonts w:hint="eastAsia"/>
+        </w:rPr>
+        <w:t>動</w:t>
+      </w:r>
+      <w:proofErr w:type="gramEnd"/>
+      <w:r>
+        <w:rPr>
+          <w:rFonts w:hint="eastAsia"/>
+        </w:rPr>
+        <w:t>變</w:t>
+      </w:r>
+      <w:proofErr w:type="gramStart"/>
+      <w:r>
+        <w:rPr>
+          <w:rFonts w:hint="eastAsia"/>
+        </w:rPr>
+        <w:t>為一樣</w:t>
+      </w:r>
+      <w:proofErr w:type="gramEnd"/>
+      <w:r>
+        <w:rPr>
+          <w:rFonts w:hint="eastAsia"/>
+        </w:rPr>
+        <w:t>）</w:t>
       </w:r>
     </w:p>
     <w:p/>
@@ -675,7 +847,47 @@
       </w:r>
       <w:proofErr w:type="gramEnd"/>
       <w:r>
-        <w:t>測試單選擇加工單自動帶出單位</w:t>
+        <w:t>測試</w:t>
+      </w:r>
+      <w:proofErr w:type="gramStart"/>
+      <w:r>
+        <w:t>單</w:t>
+      </w:r>
+      <w:proofErr w:type="gramEnd"/>
+      <w:r>
+        <w:t>選</w:t>
+      </w:r>
+      <w:proofErr w:type="gramStart"/>
+      <w:r>
+        <w:t>擇</w:t>
+      </w:r>
+      <w:proofErr w:type="gramEnd"/>
+      <w:r>
+        <w:t>加工</w:t>
+      </w:r>
+      <w:proofErr w:type="gramStart"/>
+      <w:r>
+        <w:t>單</w:t>
+      </w:r>
+      <w:proofErr w:type="gramEnd"/>
+      <w:r>
+        <w:t>自</w:t>
+      </w:r>
+      <w:proofErr w:type="gramStart"/>
+      <w:r>
+        <w:t>動帶</w:t>
+      </w:r>
+      <w:proofErr w:type="gramEnd"/>
+      <w:r>
+        <w:t>出</w:t>
+      </w:r>
+      <w:proofErr w:type="gramStart"/>
+      <w:r>
+        <w:t>單</w:t>
+      </w:r>
+      <w:proofErr w:type="gramEnd"/>
+      <w:r>
+        <w:t>位</w:t>
       </w:r>
       <w:r>
         <w:rPr>
@@ -722,7 +934,21 @@
         <w:rPr>
           <w:rFonts w:hint="eastAsia"/>
         </w:rPr>
-        <w:t>測試單去掉</w:t>
+        <w:t>測試</w:t>
+      </w:r>
+      <w:proofErr w:type="gramStart"/>
+      <w:r>
+        <w:rPr>
+          <w:rFonts w:hint="eastAsia"/>
+        </w:rPr>
+        <w:t>單</w:t>
+      </w:r>
+      <w:proofErr w:type="gramEnd"/>
+      <w:r>
+        <w:rPr>
+          <w:rFonts w:hint="eastAsia"/>
+        </w:rPr>
+        <w:t>去掉</w:t>
       </w:r>
       <w:r>
         <w:rPr>
@@ -939,13 +1165,67 @@
       </w:r>
       <w:proofErr w:type="gramEnd"/>
       <w:r>
-        <w:t>測試單選擇加工單自動算出測試數量</w:t>
-      </w:r>
-      <w:r>
-        <w:rPr>
-          <w:rFonts w:hint="eastAsia"/>
-        </w:rPr>
-        <w:t>（訂單數量</w:t>
+        <w:t>測試</w:t>
+      </w:r>
+      <w:proofErr w:type="gramStart"/>
+      <w:r>
+        <w:t>單</w:t>
+      </w:r>
+      <w:proofErr w:type="gramEnd"/>
+      <w:r>
+        <w:t>選</w:t>
+      </w:r>
+      <w:proofErr w:type="gramStart"/>
+      <w:r>
+        <w:t>擇</w:t>
+      </w:r>
+      <w:proofErr w:type="gramEnd"/>
+      <w:r>
+        <w:t>加工</w:t>
+      </w:r>
+      <w:proofErr w:type="gramStart"/>
+      <w:r>
+        <w:t>單</w:t>
+      </w:r>
+      <w:proofErr w:type="gramEnd"/>
+      <w:r>
+        <w:t>自</w:t>
+      </w:r>
+      <w:proofErr w:type="gramStart"/>
+      <w:r>
+        <w:t>動</w:t>
+      </w:r>
+      <w:proofErr w:type="gramEnd"/>
+      <w:r>
+        <w:t>算出測試</w:t>
+      </w:r>
+      <w:proofErr w:type="gramStart"/>
+      <w:r>
+        <w:t>數</w:t>
+      </w:r>
+      <w:proofErr w:type="gramEnd"/>
+      <w:r>
+        <w:t>量</w:t>
+      </w:r>
+      <w:r>
+        <w:rPr>
+          <w:rFonts w:hint="eastAsia"/>
+        </w:rPr>
+        <w:t>（訂</w:t>
+      </w:r>
+      <w:proofErr w:type="gramStart"/>
+      <w:r>
+        <w:rPr>
+          <w:rFonts w:hint="eastAsia"/>
+        </w:rPr>
+        <w:t>單數</w:t>
+      </w:r>
+      <w:proofErr w:type="gramEnd"/>
+      <w:r>
+        <w:rPr>
+          <w:rFonts w:hint="eastAsia"/>
+        </w:rPr>
+        <w:t>量</w:t>
       </w:r>
       <w:r>
         <w:rPr>
@@ -1041,7 +1321,63 @@
         <w:rPr>
           <w:rFonts w:hint="eastAsia"/>
         </w:rPr>
-        <w:t>選擇加工單自動帶出單位</w:t>
+        <w:t>選</w:t>
+      </w:r>
+      <w:proofErr w:type="gramStart"/>
+      <w:r>
+        <w:rPr>
+          <w:rFonts w:hint="eastAsia"/>
+        </w:rPr>
+        <w:t>擇</w:t>
+      </w:r>
+      <w:proofErr w:type="gramEnd"/>
+      <w:r>
+        <w:rPr>
+          <w:rFonts w:hint="eastAsia"/>
+        </w:rPr>
+        <w:t>加工</w:t>
+      </w:r>
+      <w:proofErr w:type="gramStart"/>
+      <w:r>
+        <w:rPr>
+          <w:rFonts w:hint="eastAsia"/>
+        </w:rPr>
+        <w:t>單</w:t>
+      </w:r>
+      <w:proofErr w:type="gramEnd"/>
+      <w:r>
+        <w:rPr>
+          <w:rFonts w:hint="eastAsia"/>
+        </w:rPr>
+        <w:t>自</w:t>
+      </w:r>
+      <w:proofErr w:type="gramStart"/>
+      <w:r>
+        <w:rPr>
+          <w:rFonts w:hint="eastAsia"/>
+        </w:rPr>
+        <w:t>動帶</w:t>
+      </w:r>
+      <w:proofErr w:type="gramEnd"/>
+      <w:r>
+        <w:rPr>
+          <w:rFonts w:hint="eastAsia"/>
+        </w:rPr>
+        <w:t>出</w:t>
+      </w:r>
+      <w:proofErr w:type="gramStart"/>
+      <w:r>
+        <w:rPr>
+          <w:rFonts w:hint="eastAsia"/>
+        </w:rPr>
+        <w:t>單</w:t>
+      </w:r>
+      <w:proofErr w:type="gramEnd"/>
+      <w:r>
+        <w:rPr>
+          <w:rFonts w:hint="eastAsia"/>
+        </w:rPr>
+        <w:t>位</w:t>
       </w:r>
       <w:r>
         <w:rPr>
@@ -1194,7 +1530,35 @@
         <w:rPr>
           <w:rFonts w:hint="eastAsia"/>
         </w:rPr>
-        <w:t>按鈕，可複製當前測試數據到新的單據。</w:t>
+        <w:t>按鈕，可複製當前測試</w:t>
+      </w:r>
+      <w:proofErr w:type="gramStart"/>
+      <w:r>
+        <w:rPr>
+          <w:rFonts w:hint="eastAsia"/>
+        </w:rPr>
+        <w:t>數據</w:t>
+      </w:r>
+      <w:proofErr w:type="gramEnd"/>
+      <w:r>
+        <w:rPr>
+          <w:rFonts w:hint="eastAsia"/>
+        </w:rPr>
+        <w:t>到新的</w:t>
+      </w:r>
+      <w:proofErr w:type="gramStart"/>
+      <w:r>
+        <w:rPr>
+          <w:rFonts w:hint="eastAsia"/>
+        </w:rPr>
+        <w:t>單據</w:t>
+      </w:r>
+      <w:proofErr w:type="gramEnd"/>
+      <w:r>
+        <w:rPr>
+          <w:rFonts w:hint="eastAsia"/>
+        </w:rPr>
+        <w:t>。</w:t>
       </w:r>
     </w:p>
     <w:p/>
@@ -1311,7 +1675,21 @@
         <w:rPr>
           <w:rFonts w:hint="eastAsia"/>
         </w:rPr>
-        <w:t>測試單去掉一部分項目（下圖中沒有打勾的項目）</w:t>
+        <w:t>測試</w:t>
+      </w:r>
+      <w:proofErr w:type="gramStart"/>
+      <w:r>
+        <w:rPr>
+          <w:rFonts w:hint="eastAsia"/>
+        </w:rPr>
+        <w:t>單</w:t>
+      </w:r>
+      <w:proofErr w:type="gramEnd"/>
+      <w:r>
+        <w:rPr>
+          <w:rFonts w:hint="eastAsia"/>
+        </w:rPr>
+        <w:t>去掉一部分項目（下圖中沒有打勾的項目）</w:t>
       </w:r>
     </w:p>
     <w:p>
@@ -10971,21 +11349,18 @@
     </w:p>
     <w:p>
       <w:pPr>
-        <w:rPr>
-          <w:rFonts w:hint="eastAsia"/>
-        </w:rPr>
-      </w:pPr>
-      <w:r>
-        <w:rPr>
-          <w:rFonts w:hint="eastAsia"/>
-        </w:rPr>
-        <w:t>1</w:t>
-      </w:r>
-      <w:r>
-        <w:rPr>
-          <w:rFonts w:hint="eastAsia"/>
-        </w:rPr>
-        <w:t>，生产管理</w:t>
+        <w:pStyle w:val="a5"/>
+        <w:numPr>
+          <w:ilvl w:val="0"/>
+          <w:numId w:val="74"/>
+        </w:numPr>
+        <w:ind w:firstLineChars="0"/>
+      </w:pPr>
+      <w:r>
+        <w:rPr>
+          <w:rFonts w:hint="eastAsia"/>
+        </w:rPr>
+        <w:t>生产管理</w:t>
       </w:r>
       <w:r>
         <w:rPr>
@@ -11009,9 +11384,165 @@
         <w:rPr>
           <w:rFonts w:hint="eastAsia"/>
         </w:rPr>
-        <w:t>换算原料，在计算射出、验片合格数量的时候根据手册号分组计算</w:t>
-      </w:r>
-      <w:bookmarkStart w:id="24" w:name="_GoBack"/>
+        <w:t>换算原料，在计算射出、</w:t>
+      </w:r>
+      <w:proofErr w:type="gramStart"/>
+      <w:r>
+        <w:rPr>
+          <w:rFonts w:hint="eastAsia"/>
+        </w:rPr>
+        <w:t>验片合格</w:t>
+      </w:r>
+      <w:proofErr w:type="gramEnd"/>
+      <w:r>
+        <w:rPr>
+          <w:rFonts w:hint="eastAsia"/>
+        </w:rPr>
+        <w:t>数量的时候根据手册号分组计算</w:t>
+      </w:r>
+    </w:p>
+    <w:p/>
+    <w:p/>
+    <w:p/>
+    <w:p>
+      <w:r>
+        <w:rPr>
+          <w:rFonts w:hint="eastAsia"/>
+        </w:rPr>
+        <w:t>2019</w:t>
+      </w:r>
+      <w:r>
+        <w:rPr>
+          <w:rFonts w:hint="eastAsia"/>
+        </w:rPr>
+        <w:t>年</w:t>
+      </w:r>
+      <w:r>
+        <w:rPr>
+          <w:rFonts w:hint="eastAsia"/>
+        </w:rPr>
+        <w:t>3</w:t>
+      </w:r>
+      <w:r>
+        <w:rPr>
+          <w:rFonts w:hint="eastAsia"/>
+        </w:rPr>
+        <w:t>月</w:t>
+      </w:r>
+      <w:r>
+        <w:rPr>
+          <w:rFonts w:hint="eastAsia"/>
+        </w:rPr>
+        <w:t>20</w:t>
+      </w:r>
+      <w:r>
+        <w:rPr>
+          <w:rFonts w:hint="eastAsia"/>
+        </w:rPr>
+        <w:t>日</w:t>
+      </w:r>
+      <w:r>
+        <w:rPr>
+          <w:rFonts w:hint="eastAsia"/>
+        </w:rPr>
+        <w:t>22:32:57</w:t>
+      </w:r>
+      <w:r>
+        <w:rPr>
+          <w:rFonts w:hint="eastAsia"/>
+        </w:rPr>
+        <w:t>：</w:t>
+      </w:r>
+    </w:p>
+    <w:p>
+      <w:pPr>
+        <w:pStyle w:val="a5"/>
+        <w:numPr>
+          <w:ilvl w:val="0"/>
+          <w:numId w:val="75"/>
+        </w:numPr>
+        <w:ind w:firstLineChars="0"/>
+      </w:pPr>
+      <w:bookmarkStart w:id="24" w:name="OLE_LINK25"/>
+      <w:r>
+        <w:rPr>
+          <w:rFonts w:hint="eastAsia"/>
+        </w:rPr>
+        <w:t>加工单打印修改</w:t>
+      </w:r>
+    </w:p>
+    <w:p>
+      <w:pPr>
+        <w:pStyle w:val="a5"/>
+        <w:numPr>
+          <w:ilvl w:val="0"/>
+          <w:numId w:val="75"/>
+        </w:numPr>
+        <w:ind w:firstLineChars="0"/>
+      </w:pPr>
+      <w:r>
+        <w:rPr>
+          <w:rFonts w:hint="eastAsia"/>
+        </w:rPr>
+        <w:t>增加“客户管理</w:t>
+      </w:r>
+      <w:r>
+        <w:rPr>
+          <w:rFonts w:hint="eastAsia"/>
+        </w:rPr>
+        <w:t>-</w:t>
+      </w:r>
+      <w:r>
+        <w:rPr>
+          <w:rFonts w:hint="eastAsia"/>
+        </w:rPr>
+        <w:t>客户商品年度出货查询”</w:t>
+      </w:r>
+      <w:bookmarkStart w:id="25" w:name="_GoBack"/>
+      <w:bookmarkEnd w:id="25"/>
+    </w:p>
+    <w:p>
+      <w:pPr>
+        <w:pStyle w:val="a5"/>
+        <w:numPr>
+          <w:ilvl w:val="0"/>
+          <w:numId w:val="75"/>
+        </w:numPr>
+        <w:ind w:firstLineChars="0"/>
+        <w:rPr>
+          <w:rFonts w:hint="eastAsia"/>
+        </w:rPr>
+      </w:pPr>
+      <w:r>
+        <w:rPr>
+          <w:rFonts w:hint="eastAsia"/>
+        </w:rPr>
+        <w:t>进出仓明细</w:t>
+      </w:r>
+      <w:r>
+        <w:rPr>
+          <w:rFonts w:hint="eastAsia"/>
+        </w:rPr>
+        <w:t>Excel</w:t>
+      </w:r>
+      <w:r>
+        <w:rPr>
+          <w:rFonts w:hint="eastAsia"/>
+        </w:rPr>
+        <w:t>版，增加</w:t>
+      </w:r>
+      <w:r>
+        <w:rPr>
+          <w:rFonts w:hint="eastAsia"/>
+        </w:rPr>
+        <w:t xml:space="preserve"> </w:t>
+      </w:r>
+      <w:r>
+        <w:rPr>
+          <w:rFonts w:hint="eastAsia"/>
+        </w:rPr>
+        <w:t>“加工单”</w:t>
+      </w:r>
       <w:bookmarkEnd w:id="24"/>
     </w:p>
     <w:sectPr>
@@ -12397,6 +12928,95 @@
     </w:lvl>
   </w:abstractNum>
   <w:abstractNum w:abstractNumId="15" w15:restartNumberingAfterBreak="0">
+    <w:nsid w:val="181D3B27"/>
+    <w:multiLevelType w:val="hybridMultilevel"/>
+    <w:tmpl w:val="0D90D220"/>
+    <w:lvl w:ilvl="0" w:tplc="50B49BEA">
+      <w:start w:val="1"/>
+      <w:numFmt w:val="decimal"/>
+      <w:lvlText w:val="%1，"/>
+      <w:lvlJc w:val="left"/>
+      <w:pPr>
+        <w:ind w:left="360" w:hanging="360"/>
+      </w:pPr>
+      <w:rPr>
+        <w:rFonts w:hint="default"/>
+      </w:rPr>
+    </w:lvl>
+    <w:lvl w:ilvl="1" w:tplc="04090019" w:tentative="1">
+      <w:start w:val="1"/>
+      <w:numFmt w:val="lowerLetter"/>
+      <w:lvlText w:val="%2)"/>
+      <w:lvlJc w:val="left"/>
+      <w:pPr>
+        <w:ind w:left="840" w:hanging="420"/>
+      </w:pPr>
+    </w:lvl>
+    <w:lvl w:ilvl="2" w:tplc="0409001B" w:tentative="1">
+      <w:start w:val="1"/>
+      <w:numFmt w:val="lowerRoman"/>
+      <w:lvlText w:val="%3."/>
+      <w:lvlJc w:val="right"/>
+      <w:pPr>
+        <w:ind w:left="1260" w:hanging="420"/>
+      </w:pPr>
+    </w:lvl>
+    <w:lvl w:ilvl="3" w:tplc="0409000F" w:tentative="1">
+      <w:start w:val="1"/>
+      <w:numFmt w:val="decimal"/>
+      <w:lvlText w:val="%4."/>
+      <w:lvlJc w:val="left"/>
+      <w:pPr>
+        <w:ind w:left="1680" w:hanging="420"/>
+      </w:pPr>
+    </w:lvl>
+    <w:lvl w:ilvl="4" w:tplc="04090019" w:tentative="1">
+      <w:start w:val="1"/>
+      <w:numFmt w:val="lowerLetter"/>
+      <w:lvlText w:val="%5)"/>
+      <w:lvlJc w:val="left"/>
+      <w:pPr>
+        <w:ind w:left="2100" w:hanging="420"/>
+      </w:pPr>
+    </w:lvl>
+    <w:lvl w:ilvl="5" w:tplc="0409001B" w:tentative="1">
+      <w:start w:val="1"/>
+      <w:numFmt w:val="lowerRoman"/>
+      <w:lvlText w:val="%6."/>
+      <w:lvlJc w:val="right"/>
+      <w:pPr>
+        <w:ind w:left="2520" w:hanging="420"/>
+      </w:pPr>
+    </w:lvl>
+    <w:lvl w:ilvl="6" w:tplc="0409000F" w:tentative="1">
+      <w:start w:val="1"/>
+      <w:numFmt w:val="decimal"/>
+      <w:lvlText w:val="%7."/>
+      <w:lvlJc w:val="left"/>
+      <w:pPr>
+        <w:ind w:left="2940" w:hanging="420"/>
+      </w:pPr>
+    </w:lvl>
+    <w:lvl w:ilvl="7" w:tplc="04090019" w:tentative="1">
+      <w:start w:val="1"/>
+      <w:numFmt w:val="lowerLetter"/>
+      <w:lvlText w:val="%8)"/>
+      <w:lvlJc w:val="left"/>
+      <w:pPr>
+        <w:ind w:left="3360" w:hanging="420"/>
+      </w:pPr>
+    </w:lvl>
+    <w:lvl w:ilvl="8" w:tplc="0409001B" w:tentative="1">
+      <w:start w:val="1"/>
+      <w:numFmt w:val="lowerRoman"/>
+      <w:lvlText w:val="%9."/>
+      <w:lvlJc w:val="right"/>
+      <w:pPr>
+        <w:ind w:left="3780" w:hanging="420"/>
+      </w:pPr>
+    </w:lvl>
+  </w:abstractNum>
+  <w:abstractNum w:abstractNumId="16" w15:restartNumberingAfterBreak="0">
     <w:nsid w:val="18570885"/>
     <w:multiLevelType w:val="hybridMultilevel"/>
     <w:tmpl w:val="67FA3788"/>
@@ -12485,7 +13105,7 @@
       </w:pPr>
     </w:lvl>
   </w:abstractNum>
-  <w:abstractNum w:abstractNumId="16" w15:restartNumberingAfterBreak="0">
+  <w:abstractNum w:abstractNumId="17" w15:restartNumberingAfterBreak="0">
     <w:nsid w:val="185E133C"/>
     <w:multiLevelType w:val="hybridMultilevel"/>
     <w:tmpl w:val="251E65F6"/>
@@ -12574,7 +13194,7 @@
       </w:pPr>
     </w:lvl>
   </w:abstractNum>
-  <w:abstractNum w:abstractNumId="17" w15:restartNumberingAfterBreak="0">
+  <w:abstractNum w:abstractNumId="18" w15:restartNumberingAfterBreak="0">
     <w:nsid w:val="19086F02"/>
     <w:multiLevelType w:val="hybridMultilevel"/>
     <w:tmpl w:val="B1FCAD64"/>
@@ -12663,7 +13283,7 @@
       </w:pPr>
     </w:lvl>
   </w:abstractNum>
-  <w:abstractNum w:abstractNumId="18" w15:restartNumberingAfterBreak="0">
+  <w:abstractNum w:abstractNumId="19" w15:restartNumberingAfterBreak="0">
     <w:nsid w:val="1BEB42F4"/>
     <w:multiLevelType w:val="hybridMultilevel"/>
     <w:tmpl w:val="CB8A0FDC"/>
@@ -12752,7 +13372,7 @@
       </w:pPr>
     </w:lvl>
   </w:abstractNum>
-  <w:abstractNum w:abstractNumId="19" w15:restartNumberingAfterBreak="0">
+  <w:abstractNum w:abstractNumId="20" w15:restartNumberingAfterBreak="0">
     <w:nsid w:val="1F5B1A48"/>
     <w:multiLevelType w:val="hybridMultilevel"/>
     <w:tmpl w:val="B072AB70"/>
@@ -12841,7 +13461,96 @@
       </w:pPr>
     </w:lvl>
   </w:abstractNum>
-  <w:abstractNum w:abstractNumId="20" w15:restartNumberingAfterBreak="0">
+  <w:abstractNum w:abstractNumId="21" w15:restartNumberingAfterBreak="0">
+    <w:nsid w:val="20022F6E"/>
+    <w:multiLevelType w:val="hybridMultilevel"/>
+    <w:tmpl w:val="E24865E6"/>
+    <w:lvl w:ilvl="0" w:tplc="78F8375A">
+      <w:start w:val="1"/>
+      <w:numFmt w:val="decimal"/>
+      <w:lvlText w:val="%1，"/>
+      <w:lvlJc w:val="left"/>
+      <w:pPr>
+        <w:ind w:left="360" w:hanging="360"/>
+      </w:pPr>
+      <w:rPr>
+        <w:rFonts w:hint="default"/>
+      </w:rPr>
+    </w:lvl>
+    <w:lvl w:ilvl="1" w:tplc="04090019" w:tentative="1">
+      <w:start w:val="1"/>
+      <w:numFmt w:val="lowerLetter"/>
+      <w:lvlText w:val="%2)"/>
+      <w:lvlJc w:val="left"/>
+      <w:pPr>
+        <w:ind w:left="840" w:hanging="420"/>
+      </w:pPr>
+    </w:lvl>
+    <w:lvl w:ilvl="2" w:tplc="0409001B" w:tentative="1">
+      <w:start w:val="1"/>
+      <w:numFmt w:val="lowerRoman"/>
+      <w:lvlText w:val="%3."/>
+      <w:lvlJc w:val="right"/>
+      <w:pPr>
+        <w:ind w:left="1260" w:hanging="420"/>
+      </w:pPr>
+    </w:lvl>
+    <w:lvl w:ilvl="3" w:tplc="0409000F" w:tentative="1">
+      <w:start w:val="1"/>
+      <w:numFmt w:val="decimal"/>
+      <w:lvlText w:val="%4."/>
+      <w:lvlJc w:val="left"/>
+      <w:pPr>
+        <w:ind w:left="1680" w:hanging="420"/>
+      </w:pPr>
+    </w:lvl>
+    <w:lvl w:ilvl="4" w:tplc="04090019" w:tentative="1">
+      <w:start w:val="1"/>
+      <w:numFmt w:val="lowerLetter"/>
+      <w:lvlText w:val="%5)"/>
+      <w:lvlJc w:val="left"/>
+      <w:pPr>
+        <w:ind w:left="2100" w:hanging="420"/>
+      </w:pPr>
+    </w:lvl>
+    <w:lvl w:ilvl="5" w:tplc="0409001B" w:tentative="1">
+      <w:start w:val="1"/>
+      <w:numFmt w:val="lowerRoman"/>
+      <w:lvlText w:val="%6."/>
+      <w:lvlJc w:val="right"/>
+      <w:pPr>
+        <w:ind w:left="2520" w:hanging="420"/>
+      </w:pPr>
+    </w:lvl>
+    <w:lvl w:ilvl="6" w:tplc="0409000F" w:tentative="1">
+      <w:start w:val="1"/>
+      <w:numFmt w:val="decimal"/>
+      <w:lvlText w:val="%7."/>
+      <w:lvlJc w:val="left"/>
+      <w:pPr>
+        <w:ind w:left="2940" w:hanging="420"/>
+      </w:pPr>
+    </w:lvl>
+    <w:lvl w:ilvl="7" w:tplc="04090019" w:tentative="1">
+      <w:start w:val="1"/>
+      <w:numFmt w:val="lowerLetter"/>
+      <w:lvlText w:val="%8)"/>
+      <w:lvlJc w:val="left"/>
+      <w:pPr>
+        <w:ind w:left="3360" w:hanging="420"/>
+      </w:pPr>
+    </w:lvl>
+    <w:lvl w:ilvl="8" w:tplc="0409001B" w:tentative="1">
+      <w:start w:val="1"/>
+      <w:numFmt w:val="lowerRoman"/>
+      <w:lvlText w:val="%9."/>
+      <w:lvlJc w:val="right"/>
+      <w:pPr>
+        <w:ind w:left="3780" w:hanging="420"/>
+      </w:pPr>
+    </w:lvl>
+  </w:abstractNum>
+  <w:abstractNum w:abstractNumId="22" w15:restartNumberingAfterBreak="0">
     <w:nsid w:val="208F3DEC"/>
     <w:multiLevelType w:val="hybridMultilevel"/>
     <w:tmpl w:val="ECECB052"/>
@@ -12930,7 +13639,7 @@
       </w:pPr>
     </w:lvl>
   </w:abstractNum>
-  <w:abstractNum w:abstractNumId="21" w15:restartNumberingAfterBreak="0">
+  <w:abstractNum w:abstractNumId="23" w15:restartNumberingAfterBreak="0">
     <w:nsid w:val="2182318F"/>
     <w:multiLevelType w:val="hybridMultilevel"/>
     <w:tmpl w:val="478AEB74"/>
@@ -13019,7 +13728,7 @@
       </w:pPr>
     </w:lvl>
   </w:abstractNum>
-  <w:abstractNum w:abstractNumId="22" w15:restartNumberingAfterBreak="0">
+  <w:abstractNum w:abstractNumId="24" w15:restartNumberingAfterBreak="0">
     <w:nsid w:val="22F41653"/>
     <w:multiLevelType w:val="hybridMultilevel"/>
     <w:tmpl w:val="5DE828AC"/>
@@ -13108,7 +13817,7 @@
       </w:pPr>
     </w:lvl>
   </w:abstractNum>
-  <w:abstractNum w:abstractNumId="23" w15:restartNumberingAfterBreak="0">
+  <w:abstractNum w:abstractNumId="25" w15:restartNumberingAfterBreak="0">
     <w:nsid w:val="264C721F"/>
     <w:multiLevelType w:val="hybridMultilevel"/>
     <w:tmpl w:val="B606B272"/>
@@ -13197,7 +13906,7 @@
       </w:pPr>
     </w:lvl>
   </w:abstractNum>
-  <w:abstractNum w:abstractNumId="24" w15:restartNumberingAfterBreak="0">
+  <w:abstractNum w:abstractNumId="26" w15:restartNumberingAfterBreak="0">
     <w:nsid w:val="26BF22C4"/>
     <w:multiLevelType w:val="hybridMultilevel"/>
     <w:tmpl w:val="440CCDFA"/>
@@ -13286,7 +13995,7 @@
       </w:pPr>
     </w:lvl>
   </w:abstractNum>
-  <w:abstractNum w:abstractNumId="25" w15:restartNumberingAfterBreak="0">
+  <w:abstractNum w:abstractNumId="27" w15:restartNumberingAfterBreak="0">
     <w:nsid w:val="27F47648"/>
     <w:multiLevelType w:val="hybridMultilevel"/>
     <w:tmpl w:val="485A269C"/>
@@ -13375,7 +14084,7 @@
       </w:pPr>
     </w:lvl>
   </w:abstractNum>
-  <w:abstractNum w:abstractNumId="26" w15:restartNumberingAfterBreak="0">
+  <w:abstractNum w:abstractNumId="28" w15:restartNumberingAfterBreak="0">
     <w:nsid w:val="2AD01616"/>
     <w:multiLevelType w:val="hybridMultilevel"/>
     <w:tmpl w:val="D89C751C"/>
@@ -13464,7 +14173,7 @@
       </w:pPr>
     </w:lvl>
   </w:abstractNum>
-  <w:abstractNum w:abstractNumId="27" w15:restartNumberingAfterBreak="0">
+  <w:abstractNum w:abstractNumId="29" w15:restartNumberingAfterBreak="0">
     <w:nsid w:val="2CAE465B"/>
     <w:multiLevelType w:val="hybridMultilevel"/>
     <w:tmpl w:val="8640DC8C"/>
@@ -13553,7 +14262,7 @@
       </w:pPr>
     </w:lvl>
   </w:abstractNum>
-  <w:abstractNum w:abstractNumId="28" w15:restartNumberingAfterBreak="0">
+  <w:abstractNum w:abstractNumId="30" w15:restartNumberingAfterBreak="0">
     <w:nsid w:val="2CFB4819"/>
     <w:multiLevelType w:val="hybridMultilevel"/>
     <w:tmpl w:val="73363FE6"/>
@@ -13642,7 +14351,7 @@
       </w:pPr>
     </w:lvl>
   </w:abstractNum>
-  <w:abstractNum w:abstractNumId="29" w15:restartNumberingAfterBreak="0">
+  <w:abstractNum w:abstractNumId="31" w15:restartNumberingAfterBreak="0">
     <w:nsid w:val="30740778"/>
     <w:multiLevelType w:val="hybridMultilevel"/>
     <w:tmpl w:val="9D126162"/>
@@ -13731,7 +14440,7 @@
       </w:pPr>
     </w:lvl>
   </w:abstractNum>
-  <w:abstractNum w:abstractNumId="30" w15:restartNumberingAfterBreak="0">
+  <w:abstractNum w:abstractNumId="32" w15:restartNumberingAfterBreak="0">
     <w:nsid w:val="30AB40CD"/>
     <w:multiLevelType w:val="hybridMultilevel"/>
     <w:tmpl w:val="B9A6CA22"/>
@@ -13820,7 +14529,7 @@
       </w:pPr>
     </w:lvl>
   </w:abstractNum>
-  <w:abstractNum w:abstractNumId="31" w15:restartNumberingAfterBreak="0">
+  <w:abstractNum w:abstractNumId="33" w15:restartNumberingAfterBreak="0">
     <w:nsid w:val="34D50121"/>
     <w:multiLevelType w:val="hybridMultilevel"/>
     <w:tmpl w:val="5906A1DC"/>
@@ -13909,7 +14618,7 @@
       </w:pPr>
     </w:lvl>
   </w:abstractNum>
-  <w:abstractNum w:abstractNumId="32" w15:restartNumberingAfterBreak="0">
+  <w:abstractNum w:abstractNumId="34" w15:restartNumberingAfterBreak="0">
     <w:nsid w:val="354A0F18"/>
     <w:multiLevelType w:val="hybridMultilevel"/>
     <w:tmpl w:val="19AC1A50"/>
@@ -13998,7 +14707,7 @@
       </w:pPr>
     </w:lvl>
   </w:abstractNum>
-  <w:abstractNum w:abstractNumId="33" w15:restartNumberingAfterBreak="0">
+  <w:abstractNum w:abstractNumId="35" w15:restartNumberingAfterBreak="0">
     <w:nsid w:val="36D37077"/>
     <w:multiLevelType w:val="hybridMultilevel"/>
     <w:tmpl w:val="A0BA8C3A"/>
@@ -14087,7 +14796,7 @@
       </w:pPr>
     </w:lvl>
   </w:abstractNum>
-  <w:abstractNum w:abstractNumId="34" w15:restartNumberingAfterBreak="0">
+  <w:abstractNum w:abstractNumId="36" w15:restartNumberingAfterBreak="0">
     <w:nsid w:val="374470DC"/>
     <w:multiLevelType w:val="hybridMultilevel"/>
     <w:tmpl w:val="219A91AA"/>
@@ -14176,7 +14885,7 @@
       </w:pPr>
     </w:lvl>
   </w:abstractNum>
-  <w:abstractNum w:abstractNumId="35" w15:restartNumberingAfterBreak="0">
+  <w:abstractNum w:abstractNumId="37" w15:restartNumberingAfterBreak="0">
     <w:nsid w:val="386779C2"/>
     <w:multiLevelType w:val="hybridMultilevel"/>
     <w:tmpl w:val="FADC78F4"/>
@@ -14265,7 +14974,7 @@
       </w:pPr>
     </w:lvl>
   </w:abstractNum>
-  <w:abstractNum w:abstractNumId="36" w15:restartNumberingAfterBreak="0">
+  <w:abstractNum w:abstractNumId="38" w15:restartNumberingAfterBreak="0">
     <w:nsid w:val="394F5A6A"/>
     <w:multiLevelType w:val="hybridMultilevel"/>
     <w:tmpl w:val="00D8B1E4"/>
@@ -14354,7 +15063,7 @@
       </w:pPr>
     </w:lvl>
   </w:abstractNum>
-  <w:abstractNum w:abstractNumId="37" w15:restartNumberingAfterBreak="0">
+  <w:abstractNum w:abstractNumId="39" w15:restartNumberingAfterBreak="0">
     <w:nsid w:val="3A545AEF"/>
     <w:multiLevelType w:val="hybridMultilevel"/>
     <w:tmpl w:val="698695A2"/>
@@ -14443,7 +15152,7 @@
       </w:pPr>
     </w:lvl>
   </w:abstractNum>
-  <w:abstractNum w:abstractNumId="38" w15:restartNumberingAfterBreak="0">
+  <w:abstractNum w:abstractNumId="40" w15:restartNumberingAfterBreak="0">
     <w:nsid w:val="3C996D27"/>
     <w:multiLevelType w:val="hybridMultilevel"/>
     <w:tmpl w:val="B29ED828"/>
@@ -14532,7 +15241,7 @@
       </w:pPr>
     </w:lvl>
   </w:abstractNum>
-  <w:abstractNum w:abstractNumId="39" w15:restartNumberingAfterBreak="0">
+  <w:abstractNum w:abstractNumId="41" w15:restartNumberingAfterBreak="0">
     <w:nsid w:val="3F59678B"/>
     <w:multiLevelType w:val="hybridMultilevel"/>
     <w:tmpl w:val="A7F2928E"/>
@@ -14621,7 +15330,7 @@
       </w:pPr>
     </w:lvl>
   </w:abstractNum>
-  <w:abstractNum w:abstractNumId="40" w15:restartNumberingAfterBreak="0">
+  <w:abstractNum w:abstractNumId="42" w15:restartNumberingAfterBreak="0">
     <w:nsid w:val="426D1F1C"/>
     <w:multiLevelType w:val="hybridMultilevel"/>
     <w:tmpl w:val="7CF8B698"/>
@@ -14710,7 +15419,7 @@
       </w:pPr>
     </w:lvl>
   </w:abstractNum>
-  <w:abstractNum w:abstractNumId="41" w15:restartNumberingAfterBreak="0">
+  <w:abstractNum w:abstractNumId="43" w15:restartNumberingAfterBreak="0">
     <w:nsid w:val="43EC7990"/>
     <w:multiLevelType w:val="hybridMultilevel"/>
     <w:tmpl w:val="806ADBE0"/>
@@ -14799,7 +15508,7 @@
       </w:pPr>
     </w:lvl>
   </w:abstractNum>
-  <w:abstractNum w:abstractNumId="42" w15:restartNumberingAfterBreak="0">
+  <w:abstractNum w:abstractNumId="44" w15:restartNumberingAfterBreak="0">
     <w:nsid w:val="45396DAB"/>
     <w:multiLevelType w:val="hybridMultilevel"/>
     <w:tmpl w:val="9E20A6A8"/>
@@ -14888,7 +15597,7 @@
       </w:pPr>
     </w:lvl>
   </w:abstractNum>
-  <w:abstractNum w:abstractNumId="43" w15:restartNumberingAfterBreak="0">
+  <w:abstractNum w:abstractNumId="45" w15:restartNumberingAfterBreak="0">
     <w:nsid w:val="470D0C66"/>
     <w:multiLevelType w:val="hybridMultilevel"/>
     <w:tmpl w:val="C1849C02"/>
@@ -14977,7 +15686,7 @@
       </w:pPr>
     </w:lvl>
   </w:abstractNum>
-  <w:abstractNum w:abstractNumId="44" w15:restartNumberingAfterBreak="0">
+  <w:abstractNum w:abstractNumId="46" w15:restartNumberingAfterBreak="0">
     <w:nsid w:val="47670D3B"/>
     <w:multiLevelType w:val="hybridMultilevel"/>
     <w:tmpl w:val="DCE841D2"/>
@@ -15066,7 +15775,7 @@
       </w:pPr>
     </w:lvl>
   </w:abstractNum>
-  <w:abstractNum w:abstractNumId="45" w15:restartNumberingAfterBreak="0">
+  <w:abstractNum w:abstractNumId="47" w15:restartNumberingAfterBreak="0">
     <w:nsid w:val="4A2C4E6A"/>
     <w:multiLevelType w:val="hybridMultilevel"/>
     <w:tmpl w:val="2EC8FD8A"/>
@@ -15155,7 +15864,7 @@
       </w:pPr>
     </w:lvl>
   </w:abstractNum>
-  <w:abstractNum w:abstractNumId="46" w15:restartNumberingAfterBreak="0">
+  <w:abstractNum w:abstractNumId="48" w15:restartNumberingAfterBreak="0">
     <w:nsid w:val="4B2D4414"/>
     <w:multiLevelType w:val="hybridMultilevel"/>
     <w:tmpl w:val="3A7297C6"/>
@@ -15244,7 +15953,7 @@
       </w:pPr>
     </w:lvl>
   </w:abstractNum>
-  <w:abstractNum w:abstractNumId="47" w15:restartNumberingAfterBreak="0">
+  <w:abstractNum w:abstractNumId="49" w15:restartNumberingAfterBreak="0">
     <w:nsid w:val="4D17338B"/>
     <w:multiLevelType w:val="hybridMultilevel"/>
     <w:tmpl w:val="BA1A0650"/>
@@ -15333,7 +16042,7 @@
       </w:pPr>
     </w:lvl>
   </w:abstractNum>
-  <w:abstractNum w:abstractNumId="48" w15:restartNumberingAfterBreak="0">
+  <w:abstractNum w:abstractNumId="50" w15:restartNumberingAfterBreak="0">
     <w:nsid w:val="4E9F6E9F"/>
     <w:multiLevelType w:val="hybridMultilevel"/>
     <w:tmpl w:val="69EE65E6"/>
@@ -15422,7 +16131,7 @@
       </w:pPr>
     </w:lvl>
   </w:abstractNum>
-  <w:abstractNum w:abstractNumId="49" w15:restartNumberingAfterBreak="0">
+  <w:abstractNum w:abstractNumId="51" w15:restartNumberingAfterBreak="0">
     <w:nsid w:val="4ECE0C1B"/>
     <w:multiLevelType w:val="hybridMultilevel"/>
     <w:tmpl w:val="CD1416BA"/>
@@ -15511,7 +16220,7 @@
       </w:pPr>
     </w:lvl>
   </w:abstractNum>
-  <w:abstractNum w:abstractNumId="50" w15:restartNumberingAfterBreak="0">
+  <w:abstractNum w:abstractNumId="52" w15:restartNumberingAfterBreak="0">
     <w:nsid w:val="500A5236"/>
     <w:multiLevelType w:val="hybridMultilevel"/>
     <w:tmpl w:val="CE6CBBA4"/>
@@ -15600,7 +16309,7 @@
       </w:pPr>
     </w:lvl>
   </w:abstractNum>
-  <w:abstractNum w:abstractNumId="51" w15:restartNumberingAfterBreak="0">
+  <w:abstractNum w:abstractNumId="53" w15:restartNumberingAfterBreak="0">
     <w:nsid w:val="50D72107"/>
     <w:multiLevelType w:val="hybridMultilevel"/>
     <w:tmpl w:val="0A40933C"/>
@@ -15689,7 +16398,7 @@
       </w:pPr>
     </w:lvl>
   </w:abstractNum>
-  <w:abstractNum w:abstractNumId="52" w15:restartNumberingAfterBreak="0">
+  <w:abstractNum w:abstractNumId="54" w15:restartNumberingAfterBreak="0">
     <w:nsid w:val="511D0A37"/>
     <w:multiLevelType w:val="hybridMultilevel"/>
     <w:tmpl w:val="1B10AC88"/>
@@ -15778,7 +16487,7 @@
       </w:pPr>
     </w:lvl>
   </w:abstractNum>
-  <w:abstractNum w:abstractNumId="53" w15:restartNumberingAfterBreak="0">
+  <w:abstractNum w:abstractNumId="55" w15:restartNumberingAfterBreak="0">
     <w:nsid w:val="51556EAC"/>
     <w:multiLevelType w:val="hybridMultilevel"/>
     <w:tmpl w:val="A00451E4"/>
@@ -15867,7 +16576,7 @@
       </w:pPr>
     </w:lvl>
   </w:abstractNum>
-  <w:abstractNum w:abstractNumId="54" w15:restartNumberingAfterBreak="0">
+  <w:abstractNum w:abstractNumId="56" w15:restartNumberingAfterBreak="0">
     <w:nsid w:val="541151D6"/>
     <w:multiLevelType w:val="hybridMultilevel"/>
     <w:tmpl w:val="79B2008A"/>
@@ -15956,7 +16665,7 @@
       </w:pPr>
     </w:lvl>
   </w:abstractNum>
-  <w:abstractNum w:abstractNumId="55" w15:restartNumberingAfterBreak="0">
+  <w:abstractNum w:abstractNumId="57" w15:restartNumberingAfterBreak="0">
     <w:nsid w:val="5494718C"/>
     <w:multiLevelType w:val="hybridMultilevel"/>
     <w:tmpl w:val="DCC4F572"/>
@@ -16045,7 +16754,7 @@
       </w:pPr>
     </w:lvl>
   </w:abstractNum>
-  <w:abstractNum w:abstractNumId="56" w15:restartNumberingAfterBreak="0">
+  <w:abstractNum w:abstractNumId="58" w15:restartNumberingAfterBreak="0">
     <w:nsid w:val="55B7121D"/>
     <w:multiLevelType w:val="hybridMultilevel"/>
     <w:tmpl w:val="CC3E01EA"/>
@@ -16134,7 +16843,7 @@
       </w:pPr>
     </w:lvl>
   </w:abstractNum>
-  <w:abstractNum w:abstractNumId="57" w15:restartNumberingAfterBreak="0">
+  <w:abstractNum w:abstractNumId="59" w15:restartNumberingAfterBreak="0">
     <w:nsid w:val="57E64A21"/>
     <w:multiLevelType w:val="hybridMultilevel"/>
     <w:tmpl w:val="30A201C4"/>
@@ -16223,7 +16932,7 @@
       </w:pPr>
     </w:lvl>
   </w:abstractNum>
-  <w:abstractNum w:abstractNumId="58" w15:restartNumberingAfterBreak="0">
+  <w:abstractNum w:abstractNumId="60" w15:restartNumberingAfterBreak="0">
     <w:nsid w:val="5AE01894"/>
     <w:multiLevelType w:val="hybridMultilevel"/>
     <w:tmpl w:val="9744ABE8"/>
@@ -16312,7 +17021,7 @@
       </w:pPr>
     </w:lvl>
   </w:abstractNum>
-  <w:abstractNum w:abstractNumId="59" w15:restartNumberingAfterBreak="0">
+  <w:abstractNum w:abstractNumId="61" w15:restartNumberingAfterBreak="0">
     <w:nsid w:val="5C47619B"/>
     <w:multiLevelType w:val="hybridMultilevel"/>
     <w:tmpl w:val="3C726D44"/>
@@ -16401,7 +17110,7 @@
       </w:pPr>
     </w:lvl>
   </w:abstractNum>
-  <w:abstractNum w:abstractNumId="60" w15:restartNumberingAfterBreak="0">
+  <w:abstractNum w:abstractNumId="62" w15:restartNumberingAfterBreak="0">
     <w:nsid w:val="605154C8"/>
     <w:multiLevelType w:val="hybridMultilevel"/>
     <w:tmpl w:val="89CE24C6"/>
@@ -16490,7 +17199,7 @@
       </w:pPr>
     </w:lvl>
   </w:abstractNum>
-  <w:abstractNum w:abstractNumId="61" w15:restartNumberingAfterBreak="0">
+  <w:abstractNum w:abstractNumId="63" w15:restartNumberingAfterBreak="0">
     <w:nsid w:val="62482C02"/>
     <w:multiLevelType w:val="hybridMultilevel"/>
     <w:tmpl w:val="875E82CC"/>
@@ -16579,7 +17288,7 @@
       </w:pPr>
     </w:lvl>
   </w:abstractNum>
-  <w:abstractNum w:abstractNumId="62" w15:restartNumberingAfterBreak="0">
+  <w:abstractNum w:abstractNumId="64" w15:restartNumberingAfterBreak="0">
     <w:nsid w:val="6D1C1887"/>
     <w:multiLevelType w:val="hybridMultilevel"/>
     <w:tmpl w:val="29C2783A"/>
@@ -16668,7 +17377,7 @@
       </w:pPr>
     </w:lvl>
   </w:abstractNum>
-  <w:abstractNum w:abstractNumId="63" w15:restartNumberingAfterBreak="0">
+  <w:abstractNum w:abstractNumId="65" w15:restartNumberingAfterBreak="0">
     <w:nsid w:val="6D7B595B"/>
     <w:multiLevelType w:val="hybridMultilevel"/>
     <w:tmpl w:val="BA10A12E"/>
@@ -16757,7 +17466,7 @@
       </w:pPr>
     </w:lvl>
   </w:abstractNum>
-  <w:abstractNum w:abstractNumId="64" w15:restartNumberingAfterBreak="0">
+  <w:abstractNum w:abstractNumId="66" w15:restartNumberingAfterBreak="0">
     <w:nsid w:val="6DB33D6D"/>
     <w:multiLevelType w:val="hybridMultilevel"/>
     <w:tmpl w:val="14E2A2AE"/>
@@ -16846,7 +17555,7 @@
       </w:pPr>
     </w:lvl>
   </w:abstractNum>
-  <w:abstractNum w:abstractNumId="65" w15:restartNumberingAfterBreak="0">
+  <w:abstractNum w:abstractNumId="67" w15:restartNumberingAfterBreak="0">
     <w:nsid w:val="6F780D3B"/>
     <w:multiLevelType w:val="hybridMultilevel"/>
     <w:tmpl w:val="008C502A"/>
@@ -16935,7 +17644,7 @@
       </w:pPr>
     </w:lvl>
   </w:abstractNum>
-  <w:abstractNum w:abstractNumId="66" w15:restartNumberingAfterBreak="0">
+  <w:abstractNum w:abstractNumId="68" w15:restartNumberingAfterBreak="0">
     <w:nsid w:val="6FDF0DB9"/>
     <w:multiLevelType w:val="hybridMultilevel"/>
     <w:tmpl w:val="1EDA0022"/>
@@ -17024,7 +17733,7 @@
       </w:pPr>
     </w:lvl>
   </w:abstractNum>
-  <w:abstractNum w:abstractNumId="67" w15:restartNumberingAfterBreak="0">
+  <w:abstractNum w:abstractNumId="69" w15:restartNumberingAfterBreak="0">
     <w:nsid w:val="71AC1C77"/>
     <w:multiLevelType w:val="hybridMultilevel"/>
     <w:tmpl w:val="ACDAAD8C"/>
@@ -17113,7 +17822,7 @@
       </w:pPr>
     </w:lvl>
   </w:abstractNum>
-  <w:abstractNum w:abstractNumId="68" w15:restartNumberingAfterBreak="0">
+  <w:abstractNum w:abstractNumId="70" w15:restartNumberingAfterBreak="0">
     <w:nsid w:val="785235EB"/>
     <w:multiLevelType w:val="hybridMultilevel"/>
     <w:tmpl w:val="E1BCA43C"/>
@@ -17202,7 +17911,7 @@
       </w:pPr>
     </w:lvl>
   </w:abstractNum>
-  <w:abstractNum w:abstractNumId="69" w15:restartNumberingAfterBreak="0">
+  <w:abstractNum w:abstractNumId="71" w15:restartNumberingAfterBreak="0">
     <w:nsid w:val="7A01454B"/>
     <w:multiLevelType w:val="hybridMultilevel"/>
     <w:tmpl w:val="8910B684"/>
@@ -17291,7 +18000,7 @@
       </w:pPr>
     </w:lvl>
   </w:abstractNum>
-  <w:abstractNum w:abstractNumId="70" w15:restartNumberingAfterBreak="0">
+  <w:abstractNum w:abstractNumId="72" w15:restartNumberingAfterBreak="0">
     <w:nsid w:val="7A821663"/>
     <w:multiLevelType w:val="hybridMultilevel"/>
     <w:tmpl w:val="E9363DC6"/>
@@ -17380,7 +18089,7 @@
       </w:pPr>
     </w:lvl>
   </w:abstractNum>
-  <w:abstractNum w:abstractNumId="71" w15:restartNumberingAfterBreak="0">
+  <w:abstractNum w:abstractNumId="73" w15:restartNumberingAfterBreak="0">
     <w:nsid w:val="7B914815"/>
     <w:multiLevelType w:val="hybridMultilevel"/>
     <w:tmpl w:val="535EC826"/>
@@ -17469,7 +18178,7 @@
       </w:pPr>
     </w:lvl>
   </w:abstractNum>
-  <w:abstractNum w:abstractNumId="72" w15:restartNumberingAfterBreak="0">
+  <w:abstractNum w:abstractNumId="74" w15:restartNumberingAfterBreak="0">
     <w:nsid w:val="7E9031BC"/>
     <w:multiLevelType w:val="hybridMultilevel"/>
     <w:tmpl w:val="E6946C26"/>
@@ -17559,100 +18268,100 @@
     </w:lvl>
   </w:abstractNum>
   <w:num w:numId="1">
-    <w:abstractNumId w:val="52"/>
+    <w:abstractNumId w:val="54"/>
   </w:num>
   <w:num w:numId="2">
-    <w:abstractNumId w:val="27"/>
+    <w:abstractNumId w:val="29"/>
   </w:num>
   <w:num w:numId="3">
     <w:abstractNumId w:val="3"/>
   </w:num>
   <w:num w:numId="4">
-    <w:abstractNumId w:val="60"/>
+    <w:abstractNumId w:val="62"/>
   </w:num>
   <w:num w:numId="5">
-    <w:abstractNumId w:val="16"/>
+    <w:abstractNumId w:val="17"/>
   </w:num>
   <w:num w:numId="6">
     <w:abstractNumId w:val="0"/>
   </w:num>
   <w:num w:numId="7">
-    <w:abstractNumId w:val="64"/>
+    <w:abstractNumId w:val="66"/>
   </w:num>
   <w:num w:numId="8">
-    <w:abstractNumId w:val="49"/>
+    <w:abstractNumId w:val="51"/>
   </w:num>
   <w:num w:numId="9">
     <w:abstractNumId w:val="8"/>
   </w:num>
   <w:num w:numId="10">
-    <w:abstractNumId w:val="68"/>
+    <w:abstractNumId w:val="70"/>
   </w:num>
   <w:num w:numId="11">
     <w:abstractNumId w:val="6"/>
   </w:num>
   <w:num w:numId="12">
-    <w:abstractNumId w:val="23"/>
+    <w:abstractNumId w:val="25"/>
   </w:num>
   <w:num w:numId="13">
     <w:abstractNumId w:val="5"/>
   </w:num>
   <w:num w:numId="14">
-    <w:abstractNumId w:val="34"/>
+    <w:abstractNumId w:val="36"/>
   </w:num>
   <w:num w:numId="15">
-    <w:abstractNumId w:val="17"/>
+    <w:abstractNumId w:val="18"/>
   </w:num>
   <w:num w:numId="16">
-    <w:abstractNumId w:val="43"/>
+    <w:abstractNumId w:val="45"/>
   </w:num>
   <w:num w:numId="17">
-    <w:abstractNumId w:val="58"/>
+    <w:abstractNumId w:val="60"/>
   </w:num>
   <w:num w:numId="18">
     <w:abstractNumId w:val="10"/>
   </w:num>
   <w:num w:numId="19">
-    <w:abstractNumId w:val="57"/>
+    <w:abstractNumId w:val="59"/>
   </w:num>
   <w:num w:numId="20">
     <w:abstractNumId w:val="11"/>
   </w:num>
   <w:num w:numId="21">
-    <w:abstractNumId w:val="62"/>
+    <w:abstractNumId w:val="64"/>
   </w:num>
   <w:num w:numId="22">
-    <w:abstractNumId w:val="19"/>
+    <w:abstractNumId w:val="20"/>
   </w:num>
   <w:num w:numId="23">
-    <w:abstractNumId w:val="29"/>
+    <w:abstractNumId w:val="31"/>
   </w:num>
   <w:num w:numId="24">
-    <w:abstractNumId w:val="22"/>
+    <w:abstractNumId w:val="24"/>
   </w:num>
   <w:num w:numId="25">
-    <w:abstractNumId w:val="71"/>
+    <w:abstractNumId w:val="73"/>
   </w:num>
   <w:num w:numId="26">
-    <w:abstractNumId w:val="48"/>
+    <w:abstractNumId w:val="50"/>
   </w:num>
   <w:num w:numId="27">
     <w:abstractNumId w:val="7"/>
   </w:num>
   <w:num w:numId="28">
-    <w:abstractNumId w:val="31"/>
+    <w:abstractNumId w:val="33"/>
   </w:num>
   <w:num w:numId="29">
-    <w:abstractNumId w:val="51"/>
+    <w:abstractNumId w:val="53"/>
   </w:num>
   <w:num w:numId="30">
-    <w:abstractNumId w:val="59"/>
+    <w:abstractNumId w:val="61"/>
   </w:num>
   <w:num w:numId="31">
-    <w:abstractNumId w:val="70"/>
+    <w:abstractNumId w:val="72"/>
   </w:num>
   <w:num w:numId="32">
-    <w:abstractNumId w:val="25"/>
+    <w:abstractNumId w:val="27"/>
   </w:num>
   <w:num w:numId="33">
     <w:abstractNumId w:val="9"/>
@@ -17685,124 +18394,130 @@
     </w:lvlOverride>
   </w:num>
   <w:num w:numId="34">
-    <w:abstractNumId w:val="40"/>
+    <w:abstractNumId w:val="42"/>
   </w:num>
   <w:num w:numId="35">
-    <w:abstractNumId w:val="65"/>
+    <w:abstractNumId w:val="67"/>
   </w:num>
   <w:num w:numId="36">
     <w:abstractNumId w:val="12"/>
   </w:num>
   <w:num w:numId="37">
-    <w:abstractNumId w:val="69"/>
+    <w:abstractNumId w:val="71"/>
   </w:num>
   <w:num w:numId="38">
-    <w:abstractNumId w:val="45"/>
+    <w:abstractNumId w:val="47"/>
   </w:num>
   <w:num w:numId="39">
-    <w:abstractNumId w:val="36"/>
+    <w:abstractNumId w:val="38"/>
   </w:num>
   <w:num w:numId="40">
     <w:abstractNumId w:val="14"/>
   </w:num>
   <w:num w:numId="41">
-    <w:abstractNumId w:val="66"/>
+    <w:abstractNumId w:val="68"/>
   </w:num>
   <w:num w:numId="42">
-    <w:abstractNumId w:val="33"/>
+    <w:abstractNumId w:val="35"/>
   </w:num>
   <w:num w:numId="43">
-    <w:abstractNumId w:val="53"/>
+    <w:abstractNumId w:val="55"/>
   </w:num>
   <w:num w:numId="44">
-    <w:abstractNumId w:val="44"/>
+    <w:abstractNumId w:val="46"/>
   </w:num>
   <w:num w:numId="45">
-    <w:abstractNumId w:val="41"/>
+    <w:abstractNumId w:val="43"/>
   </w:num>
   <w:num w:numId="46">
-    <w:abstractNumId w:val="18"/>
+    <w:abstractNumId w:val="19"/>
   </w:num>
   <w:num w:numId="47">
     <w:abstractNumId w:val="1"/>
   </w:num>
   <w:num w:numId="48">
-    <w:abstractNumId w:val="67"/>
+    <w:abstractNumId w:val="69"/>
   </w:num>
   <w:num w:numId="49">
-    <w:abstractNumId w:val="54"/>
+    <w:abstractNumId w:val="56"/>
   </w:num>
   <w:num w:numId="50">
-    <w:abstractNumId w:val="50"/>
+    <w:abstractNumId w:val="52"/>
   </w:num>
   <w:num w:numId="51">
-    <w:abstractNumId w:val="47"/>
+    <w:abstractNumId w:val="49"/>
   </w:num>
   <w:num w:numId="52">
     <w:abstractNumId w:val="13"/>
   </w:num>
   <w:num w:numId="53">
-    <w:abstractNumId w:val="63"/>
+    <w:abstractNumId w:val="65"/>
   </w:num>
   <w:num w:numId="54">
-    <w:abstractNumId w:val="55"/>
+    <w:abstractNumId w:val="57"/>
   </w:num>
   <w:num w:numId="55">
-    <w:abstractNumId w:val="24"/>
+    <w:abstractNumId w:val="26"/>
   </w:num>
   <w:num w:numId="56">
-    <w:abstractNumId w:val="42"/>
+    <w:abstractNumId w:val="44"/>
   </w:num>
   <w:num w:numId="57">
-    <w:abstractNumId w:val="26"/>
+    <w:abstractNumId w:val="28"/>
   </w:num>
   <w:num w:numId="58">
-    <w:abstractNumId w:val="46"/>
+    <w:abstractNumId w:val="48"/>
   </w:num>
   <w:num w:numId="59">
-    <w:abstractNumId w:val="20"/>
+    <w:abstractNumId w:val="22"/>
   </w:num>
   <w:num w:numId="60">
     <w:abstractNumId w:val="2"/>
   </w:num>
   <w:num w:numId="61">
-    <w:abstractNumId w:val="28"/>
+    <w:abstractNumId w:val="30"/>
   </w:num>
   <w:num w:numId="62">
-    <w:abstractNumId w:val="38"/>
+    <w:abstractNumId w:val="40"/>
   </w:num>
   <w:num w:numId="63">
-    <w:abstractNumId w:val="35"/>
+    <w:abstractNumId w:val="37"/>
   </w:num>
   <w:num w:numId="64">
-    <w:abstractNumId w:val="61"/>
+    <w:abstractNumId w:val="63"/>
   </w:num>
   <w:num w:numId="65">
-    <w:abstractNumId w:val="32"/>
+    <w:abstractNumId w:val="34"/>
   </w:num>
   <w:num w:numId="66">
-    <w:abstractNumId w:val="72"/>
+    <w:abstractNumId w:val="74"/>
   </w:num>
   <w:num w:numId="67">
-    <w:abstractNumId w:val="15"/>
+    <w:abstractNumId w:val="16"/>
   </w:num>
   <w:num w:numId="68">
-    <w:abstractNumId w:val="56"/>
+    <w:abstractNumId w:val="58"/>
   </w:num>
   <w:num w:numId="69">
-    <w:abstractNumId w:val="37"/>
+    <w:abstractNumId w:val="39"/>
   </w:num>
   <w:num w:numId="70">
-    <w:abstractNumId w:val="21"/>
+    <w:abstractNumId w:val="23"/>
   </w:num>
   <w:num w:numId="71">
     <w:abstractNumId w:val="4"/>
   </w:num>
   <w:num w:numId="72">
-    <w:abstractNumId w:val="30"/>
+    <w:abstractNumId w:val="32"/>
   </w:num>
   <w:num w:numId="73">
-    <w:abstractNumId w:val="39"/>
+    <w:abstractNumId w:val="41"/>
+  </w:num>
+  <w:num w:numId="74">
+    <w:abstractNumId w:val="15"/>
+  </w:num>
+  <w:num w:numId="75">
+    <w:abstractNumId w:val="21"/>
   </w:num>
   <w:numIdMacAtCleanup w:val="72"/>
 </w:numbering>

--- a/Solution1.root/Book.UI/bin/摩比更新日志.docx
+++ b/Solution1.root/Book.UI/bin/摩比更新日志.docx
@@ -66,21 +66,7 @@
         <w:rPr>
           <w:rFonts w:hint="eastAsia"/>
         </w:rPr>
-        <w:t>計</w:t>
-      </w:r>
-      <w:proofErr w:type="gramStart"/>
-      <w:r>
-        <w:rPr>
-          <w:rFonts w:hint="eastAsia"/>
-        </w:rPr>
-        <w:t>傳</w:t>
-      </w:r>
-      <w:proofErr w:type="gramEnd"/>
-      <w:r>
-        <w:rPr>
-          <w:rFonts w:hint="eastAsia"/>
-        </w:rPr>
-        <w:t>票</w:t>
+        <w:t>計傳票</w:t>
       </w:r>
       <w:r>
         <w:rPr>
@@ -92,35 +78,7 @@
         <w:rPr>
           <w:rFonts w:hint="eastAsia"/>
         </w:rPr>
-        <w:t>增加“條件打印超長”，以避免打印機邊界設置</w:t>
-      </w:r>
-      <w:proofErr w:type="gramStart"/>
-      <w:r>
-        <w:rPr>
-          <w:rFonts w:hint="eastAsia"/>
-        </w:rPr>
-        <w:t>導</w:t>
-      </w:r>
-      <w:proofErr w:type="gramEnd"/>
-      <w:r>
-        <w:rPr>
-          <w:rFonts w:hint="eastAsia"/>
-        </w:rPr>
-        <w:t>致的</w:t>
-      </w:r>
-      <w:proofErr w:type="gramStart"/>
-      <w:r>
-        <w:rPr>
-          <w:rFonts w:hint="eastAsia"/>
-        </w:rPr>
-        <w:t>內</w:t>
-      </w:r>
-      <w:proofErr w:type="gramEnd"/>
-      <w:r>
-        <w:rPr>
-          <w:rFonts w:hint="eastAsia"/>
-        </w:rPr>
-        <w:t>容丟失</w:t>
+        <w:t>增加“條件打印超長”，以避免打印機邊界設置導致的內容丟失</w:t>
       </w:r>
       <w:r>
         <w:rPr>
@@ -230,33 +188,168 @@
         </w:rPr>
         <w:t>J</w:t>
       </w:r>
+      <w:r>
+        <w:rPr>
+          <w:rFonts w:hint="eastAsia"/>
+        </w:rPr>
+        <w:t>“開頭的員工不管是否滿足設定的出勤天數，都只扣除了“年假，公假”之外的其他請假，其他情況都給。</w:t>
+      </w:r>
+    </w:p>
+    <w:p/>
+    <w:p>
+      <w:r>
+        <w:rPr>
+          <w:rFonts w:hint="eastAsia"/>
+        </w:rPr>
+        <w:t>2016</w:t>
+      </w:r>
+      <w:r>
+        <w:rPr>
+          <w:rFonts w:hint="eastAsia"/>
+        </w:rPr>
+        <w:t>年</w:t>
+      </w:r>
+      <w:r>
+        <w:rPr>
+          <w:rFonts w:hint="eastAsia"/>
+        </w:rPr>
+        <w:t>5</w:t>
+      </w:r>
+      <w:r>
+        <w:rPr>
+          <w:rFonts w:hint="eastAsia"/>
+        </w:rPr>
+        <w:t>月</w:t>
+      </w:r>
+      <w:r>
+        <w:rPr>
+          <w:rFonts w:hint="eastAsia"/>
+        </w:rPr>
+        <w:t>6</w:t>
+      </w:r>
+      <w:r>
+        <w:rPr>
+          <w:rFonts w:hint="eastAsia"/>
+        </w:rPr>
+        <w:t>日</w:t>
+      </w:r>
+      <w:r>
+        <w:rPr>
+          <w:rFonts w:hint="eastAsia"/>
+        </w:rPr>
+        <w:t>12:13:28</w:t>
+      </w:r>
+    </w:p>
+    <w:p>
+      <w:r>
+        <w:rPr>
+          <w:rFonts w:hint="eastAsia"/>
+        </w:rPr>
+        <w:t>修改人：</w:t>
+      </w:r>
+      <w:proofErr w:type="spellStart"/>
+      <w:r>
+        <w:rPr>
+          <w:rFonts w:hint="eastAsia"/>
+        </w:rPr>
+        <w:t>cindy</w:t>
+      </w:r>
+      <w:proofErr w:type="spellEnd"/>
+    </w:p>
+    <w:p>
+      <w:r>
+        <w:rPr>
+          <w:rFonts w:hint="eastAsia"/>
+        </w:rPr>
+        <w:t>修改</w:t>
+      </w:r>
       <w:proofErr w:type="gramStart"/>
       <w:r>
         <w:rPr>
           <w:rFonts w:hint="eastAsia"/>
         </w:rPr>
-        <w:t>“</w:t>
+        <w:t>內</w:t>
       </w:r>
       <w:proofErr w:type="gramEnd"/>
       <w:r>
         <w:rPr>
           <w:rFonts w:hint="eastAsia"/>
         </w:rPr>
-        <w:t>開頭的員工不管是否滿足設定的出勤天</w:t>
+        <w:t>容：</w:t>
+      </w:r>
+      <w:r>
+        <w:rPr>
+          <w:rFonts w:hint="eastAsia"/>
+        </w:rPr>
+        <w:t>ISO</w:t>
+      </w:r>
+      <w:r>
+        <w:rPr>
+          <w:rFonts w:hint="eastAsia"/>
+        </w:rPr>
+        <w:t>出貨</w:t>
       </w:r>
       <w:proofErr w:type="gramStart"/>
       <w:r>
         <w:rPr>
           <w:rFonts w:hint="eastAsia"/>
         </w:rPr>
-        <w:t>數</w:t>
+        <w:t>報</w:t>
       </w:r>
       <w:proofErr w:type="gramEnd"/>
       <w:r>
         <w:rPr>
           <w:rFonts w:hint="eastAsia"/>
         </w:rPr>
-        <w:t>，都只扣除了“年假，公假”之外的其他請假，其他情況都給。</w:t>
+        <w:t>告</w:t>
+      </w:r>
+      <w:r>
+        <w:rPr>
+          <w:rFonts w:hint="eastAsia"/>
+        </w:rPr>
+        <w:t>-</w:t>
+      </w:r>
+      <w:r>
+        <w:rPr>
+          <w:rFonts w:hint="eastAsia"/>
+        </w:rPr>
+        <w:t>衝擊測試表，點擊</w:t>
+      </w:r>
+      <w:r>
+        <w:rPr>
+          <w:rFonts w:hint="eastAsia"/>
+        </w:rPr>
+        <w:t>CSA</w:t>
+      </w:r>
+      <w:r>
+        <w:rPr>
+          <w:rFonts w:hint="eastAsia"/>
+        </w:rPr>
+        <w:t>，</w:t>
+      </w:r>
+      <w:r>
+        <w:rPr>
+          <w:rFonts w:hint="eastAsia"/>
+        </w:rPr>
+        <w:t>AS</w:t>
+      </w:r>
+      <w:r>
+        <w:rPr>
+          <w:rFonts w:hint="eastAsia"/>
+        </w:rPr>
+        <w:t>，</w:t>
+      </w:r>
+      <w:r>
+        <w:rPr>
+          <w:rFonts w:hint="eastAsia"/>
+        </w:rPr>
+        <w:t>EN</w:t>
+      </w:r>
+      <w:r>
+        <w:rPr>
+          <w:rFonts w:hint="eastAsia"/>
+        </w:rPr>
+        <w:t>等列表時連接到修改版的對應單據</w:t>
       </w:r>
     </w:p>
     <w:p/>
@@ -289,7 +382,7 @@
         <w:rPr>
           <w:rFonts w:hint="eastAsia"/>
         </w:rPr>
-        <w:t>6</w:t>
+        <w:t>11</w:t>
       </w:r>
       <w:r>
         <w:rPr>
@@ -301,7 +394,7 @@
         <w:rPr>
           <w:rFonts w:hint="eastAsia"/>
         </w:rPr>
-        <w:t>12:13:28</w:t>
+        <w:t>13:56:23</w:t>
       </w:r>
     </w:p>
     <w:p>
@@ -341,246 +434,45 @@
         </w:rPr>
         <w:t>容：</w:t>
       </w:r>
-      <w:r>
-        <w:rPr>
-          <w:rFonts w:hint="eastAsia"/>
-        </w:rPr>
-        <w:t>ISO</w:t>
-      </w:r>
-      <w:r>
-        <w:rPr>
-          <w:rFonts w:hint="eastAsia"/>
-        </w:rPr>
-        <w:t>出貨</w:t>
+    </w:p>
+    <w:p>
+      <w:r>
+        <w:rPr>
+          <w:rFonts w:hint="eastAsia"/>
+        </w:rPr>
+        <w:t>1</w:t>
+      </w:r>
+      <w:r>
+        <w:rPr>
+          <w:rFonts w:hint="eastAsia"/>
+        </w:rPr>
+        <w:t>，</w:t>
+      </w:r>
+      <w:r>
+        <w:rPr>
+          <w:rFonts w:hint="eastAsia"/>
+        </w:rPr>
+        <w:t>ANSI</w:t>
+      </w:r>
+      <w:r>
+        <w:rPr>
+          <w:rFonts w:hint="eastAsia"/>
+        </w:rPr>
+        <w:t>衝</w:t>
       </w:r>
       <w:proofErr w:type="gramStart"/>
       <w:r>
         <w:rPr>
           <w:rFonts w:hint="eastAsia"/>
         </w:rPr>
-        <w:t>報</w:t>
+        <w:t>擊</w:t>
       </w:r>
       <w:proofErr w:type="gramEnd"/>
       <w:r>
         <w:rPr>
           <w:rFonts w:hint="eastAsia"/>
         </w:rPr>
-        <w:t>告</w:t>
-      </w:r>
-      <w:r>
-        <w:rPr>
-          <w:rFonts w:hint="eastAsia"/>
-        </w:rPr>
-        <w:t>-</w:t>
-      </w:r>
-      <w:r>
-        <w:rPr>
-          <w:rFonts w:hint="eastAsia"/>
-        </w:rPr>
-        <w:t>衝</w:t>
-      </w:r>
-      <w:proofErr w:type="gramStart"/>
-      <w:r>
-        <w:rPr>
-          <w:rFonts w:hint="eastAsia"/>
-        </w:rPr>
-        <w:t>擊</w:t>
-      </w:r>
-      <w:proofErr w:type="gramEnd"/>
-      <w:r>
-        <w:rPr>
-          <w:rFonts w:hint="eastAsia"/>
-        </w:rPr>
-        <w:t>測試表，點</w:t>
-      </w:r>
-      <w:proofErr w:type="gramStart"/>
-      <w:r>
-        <w:rPr>
-          <w:rFonts w:hint="eastAsia"/>
-        </w:rPr>
-        <w:t>擊</w:t>
-      </w:r>
-      <w:proofErr w:type="gramEnd"/>
-      <w:r>
-        <w:rPr>
-          <w:rFonts w:hint="eastAsia"/>
-        </w:rPr>
-        <w:t>CSA</w:t>
-      </w:r>
-      <w:r>
-        <w:rPr>
-          <w:rFonts w:hint="eastAsia"/>
-        </w:rPr>
-        <w:t>，</w:t>
-      </w:r>
-      <w:r>
-        <w:rPr>
-          <w:rFonts w:hint="eastAsia"/>
-        </w:rPr>
-        <w:t>AS</w:t>
-      </w:r>
-      <w:r>
-        <w:rPr>
-          <w:rFonts w:hint="eastAsia"/>
-        </w:rPr>
-        <w:t>，</w:t>
-      </w:r>
-      <w:r>
-        <w:rPr>
-          <w:rFonts w:hint="eastAsia"/>
-        </w:rPr>
-        <w:t>EN</w:t>
-      </w:r>
-      <w:r>
-        <w:rPr>
-          <w:rFonts w:hint="eastAsia"/>
-        </w:rPr>
-        <w:t>等列表時連接到修改版的</w:t>
-      </w:r>
-      <w:proofErr w:type="gramStart"/>
-      <w:r>
-        <w:rPr>
-          <w:rFonts w:hint="eastAsia"/>
-        </w:rPr>
-        <w:t>對應單據</w:t>
-      </w:r>
-      <w:proofErr w:type="gramEnd"/>
-    </w:p>
-    <w:p/>
-    <w:p>
-      <w:r>
-        <w:rPr>
-          <w:rFonts w:hint="eastAsia"/>
-        </w:rPr>
-        <w:t>2016</w:t>
-      </w:r>
-      <w:r>
-        <w:rPr>
-          <w:rFonts w:hint="eastAsia"/>
-        </w:rPr>
-        <w:t>年</w:t>
-      </w:r>
-      <w:r>
-        <w:rPr>
-          <w:rFonts w:hint="eastAsia"/>
-        </w:rPr>
-        <w:t>5</w:t>
-      </w:r>
-      <w:r>
-        <w:rPr>
-          <w:rFonts w:hint="eastAsia"/>
-        </w:rPr>
-        <w:t>月</w:t>
-      </w:r>
-      <w:r>
-        <w:rPr>
-          <w:rFonts w:hint="eastAsia"/>
-        </w:rPr>
-        <w:t>11</w:t>
-      </w:r>
-      <w:r>
-        <w:rPr>
-          <w:rFonts w:hint="eastAsia"/>
-        </w:rPr>
-        <w:t>日</w:t>
-      </w:r>
-      <w:r>
-        <w:rPr>
-          <w:rFonts w:hint="eastAsia"/>
-        </w:rPr>
-        <w:t>13:56:23</w:t>
-      </w:r>
-    </w:p>
-    <w:p>
-      <w:r>
-        <w:rPr>
-          <w:rFonts w:hint="eastAsia"/>
-        </w:rPr>
-        <w:t>修改人：</w:t>
-      </w:r>
-      <w:proofErr w:type="spellStart"/>
-      <w:r>
-        <w:rPr>
-          <w:rFonts w:hint="eastAsia"/>
-        </w:rPr>
-        <w:t>cindy</w:t>
-      </w:r>
-      <w:proofErr w:type="spellEnd"/>
-    </w:p>
-    <w:p>
-      <w:r>
-        <w:rPr>
-          <w:rFonts w:hint="eastAsia"/>
-        </w:rPr>
-        <w:t>修改</w:t>
-      </w:r>
-      <w:proofErr w:type="gramStart"/>
-      <w:r>
-        <w:rPr>
-          <w:rFonts w:hint="eastAsia"/>
-        </w:rPr>
-        <w:t>內</w:t>
-      </w:r>
-      <w:proofErr w:type="gramEnd"/>
-      <w:r>
-        <w:rPr>
-          <w:rFonts w:hint="eastAsia"/>
-        </w:rPr>
-        <w:t>容：</w:t>
-      </w:r>
-    </w:p>
-    <w:p>
-      <w:r>
-        <w:rPr>
-          <w:rFonts w:hint="eastAsia"/>
-        </w:rPr>
-        <w:t>1</w:t>
-      </w:r>
-      <w:r>
-        <w:rPr>
-          <w:rFonts w:hint="eastAsia"/>
-        </w:rPr>
-        <w:t>，</w:t>
-      </w:r>
-      <w:r>
-        <w:rPr>
-          <w:rFonts w:hint="eastAsia"/>
-        </w:rPr>
-        <w:t>ANSI</w:t>
-      </w:r>
-      <w:r>
-        <w:rPr>
-          <w:rFonts w:hint="eastAsia"/>
-        </w:rPr>
-        <w:t>衝</w:t>
-      </w:r>
-      <w:proofErr w:type="gramStart"/>
-      <w:r>
-        <w:rPr>
-          <w:rFonts w:hint="eastAsia"/>
-        </w:rPr>
-        <w:t>擊</w:t>
-      </w:r>
-      <w:proofErr w:type="gramEnd"/>
-      <w:r>
-        <w:rPr>
-          <w:rFonts w:hint="eastAsia"/>
-        </w:rPr>
-        <w:t>測試</w:t>
-      </w:r>
-      <w:proofErr w:type="gramStart"/>
-      <w:r>
-        <w:rPr>
-          <w:rFonts w:hint="eastAsia"/>
-        </w:rPr>
-        <w:t>單</w:t>
-      </w:r>
-      <w:proofErr w:type="gramEnd"/>
-      <w:r>
-        <w:rPr>
-          <w:rFonts w:hint="eastAsia"/>
-        </w:rPr>
-        <w:t>去掉一些項目（下圖中未打勾的項目）</w:t>
+        <w:t>測試單去掉一些項目（下圖中未打勾的項目）</w:t>
       </w:r>
     </w:p>
     <w:p>
@@ -706,21 +598,117 @@
       </w:r>
       <w:proofErr w:type="gramEnd"/>
       <w:r>
-        <w:t>測試</w:t>
+        <w:t>測試單增加全選功能</w:t>
+      </w:r>
+      <w:r>
+        <w:rPr>
+          <w:rFonts w:hint="eastAsia"/>
+        </w:rPr>
+        <w:t>（點擊全選中的√或△或者×，其他所有測試項目都會自動變為一樣）</w:t>
+      </w:r>
+    </w:p>
+    <w:p/>
+    <w:p>
+      <w:r>
+        <w:rPr>
+          <w:rFonts w:hint="eastAsia"/>
+        </w:rPr>
+        <w:t>3</w:t>
+      </w:r>
+      <w:r>
+        <w:rPr>
+          <w:rFonts w:hint="eastAsia"/>
+        </w:rPr>
+        <w:t>，</w:t>
+      </w:r>
+      <w:r>
+        <w:rPr>
+          <w:rFonts w:hint="eastAsia"/>
+        </w:rPr>
+        <w:t>ANSI</w:t>
+      </w:r>
+      <w:r>
+        <w:rPr>
+          <w:rFonts w:hint="eastAsia"/>
+        </w:rPr>
+        <w:t>，</w:t>
+      </w:r>
+      <w:r>
+        <w:rPr>
+          <w:rFonts w:hint="eastAsia"/>
+        </w:rPr>
+        <w:t>JIS</w:t>
+      </w:r>
+      <w:r>
+        <w:rPr>
+          <w:rFonts w:hint="eastAsia"/>
+        </w:rPr>
+        <w:t>，</w:t>
+      </w:r>
+      <w:r>
+        <w:t>EN</w:t>
+      </w:r>
+      <w:r>
+        <w:rPr>
+          <w:rFonts w:hint="eastAsia"/>
+        </w:rPr>
+        <w:t>，</w:t>
+      </w:r>
+      <w:r>
+        <w:t xml:space="preserve"> CSA </w:t>
+      </w:r>
+      <w:r>
+        <w:rPr>
+          <w:rFonts w:hint="eastAsia"/>
+        </w:rPr>
+        <w:t>，</w:t>
+      </w:r>
+      <w:r>
+        <w:t>AS</w:t>
+      </w:r>
+      <w:r>
+        <w:t>衝</w:t>
       </w:r>
       <w:proofErr w:type="gramStart"/>
       <w:r>
-        <w:t>單</w:t>
+        <w:t>擊</w:t>
       </w:r>
       <w:proofErr w:type="gramEnd"/>
       <w:r>
-        <w:t>增加全選功能</w:t>
-      </w:r>
-      <w:r>
-        <w:rPr>
-          <w:rFonts w:hint="eastAsia"/>
-        </w:rPr>
-        <w:t>（點</w:t>
+        <w:t>測試單選擇加工單自動帶出單位</w:t>
+      </w:r>
+      <w:r>
+        <w:rPr>
+          <w:rFonts w:hint="eastAsia"/>
+        </w:rPr>
+        <w:t>。</w:t>
+      </w:r>
+    </w:p>
+    <w:p/>
+    <w:p>
+      <w:r>
+        <w:rPr>
+          <w:rFonts w:hint="eastAsia"/>
+        </w:rPr>
+        <w:t>4</w:t>
+      </w:r>
+      <w:r>
+        <w:rPr>
+          <w:rFonts w:hint="eastAsia"/>
+        </w:rPr>
+        <w:t>，</w:t>
+      </w:r>
+      <w:r>
+        <w:rPr>
+          <w:rFonts w:hint="eastAsia"/>
+        </w:rPr>
+        <w:t>AS</w:t>
+      </w:r>
+      <w:r>
+        <w:rPr>
+          <w:rFonts w:hint="eastAsia"/>
+        </w:rPr>
+        <w:t>衝</w:t>
       </w:r>
       <w:proofErr w:type="gramStart"/>
       <w:r>
@@ -734,221 +722,7 @@
         <w:rPr>
           <w:rFonts w:hint="eastAsia"/>
         </w:rPr>
-        <w:t>全選中的√或△或者×，其他所有測試項目都</w:t>
-      </w:r>
-      <w:proofErr w:type="gramStart"/>
-      <w:r>
-        <w:rPr>
-          <w:rFonts w:hint="eastAsia"/>
-        </w:rPr>
-        <w:t>會</w:t>
-      </w:r>
-      <w:proofErr w:type="gramEnd"/>
-      <w:r>
-        <w:rPr>
-          <w:rFonts w:hint="eastAsia"/>
-        </w:rPr>
-        <w:t>自</w:t>
-      </w:r>
-      <w:proofErr w:type="gramStart"/>
-      <w:r>
-        <w:rPr>
-          <w:rFonts w:hint="eastAsia"/>
-        </w:rPr>
-        <w:t>動</w:t>
-      </w:r>
-      <w:proofErr w:type="gramEnd"/>
-      <w:r>
-        <w:rPr>
-          <w:rFonts w:hint="eastAsia"/>
-        </w:rPr>
-        <w:t>變</w:t>
-      </w:r>
-      <w:proofErr w:type="gramStart"/>
-      <w:r>
-        <w:rPr>
-          <w:rFonts w:hint="eastAsia"/>
-        </w:rPr>
-        <w:t>為一樣</w:t>
-      </w:r>
-      <w:proofErr w:type="gramEnd"/>
-      <w:r>
-        <w:rPr>
-          <w:rFonts w:hint="eastAsia"/>
-        </w:rPr>
-        <w:t>）</w:t>
-      </w:r>
-    </w:p>
-    <w:p/>
-    <w:p>
-      <w:r>
-        <w:rPr>
-          <w:rFonts w:hint="eastAsia"/>
-        </w:rPr>
-        <w:t>3</w:t>
-      </w:r>
-      <w:r>
-        <w:rPr>
-          <w:rFonts w:hint="eastAsia"/>
-        </w:rPr>
-        <w:t>，</w:t>
-      </w:r>
-      <w:r>
-        <w:rPr>
-          <w:rFonts w:hint="eastAsia"/>
-        </w:rPr>
-        <w:t>ANSI</w:t>
-      </w:r>
-      <w:r>
-        <w:rPr>
-          <w:rFonts w:hint="eastAsia"/>
-        </w:rPr>
-        <w:t>，</w:t>
-      </w:r>
-      <w:r>
-        <w:rPr>
-          <w:rFonts w:hint="eastAsia"/>
-        </w:rPr>
-        <w:t>JIS</w:t>
-      </w:r>
-      <w:r>
-        <w:rPr>
-          <w:rFonts w:hint="eastAsia"/>
-        </w:rPr>
-        <w:t>，</w:t>
-      </w:r>
-      <w:r>
-        <w:t>EN</w:t>
-      </w:r>
-      <w:r>
-        <w:rPr>
-          <w:rFonts w:hint="eastAsia"/>
-        </w:rPr>
-        <w:t>，</w:t>
-      </w:r>
-      <w:r>
-        <w:t xml:space="preserve"> CSA </w:t>
-      </w:r>
-      <w:r>
-        <w:rPr>
-          <w:rFonts w:hint="eastAsia"/>
-        </w:rPr>
-        <w:t>，</w:t>
-      </w:r>
-      <w:r>
-        <w:t>AS</w:t>
-      </w:r>
-      <w:r>
-        <w:t>衝</w:t>
-      </w:r>
-      <w:proofErr w:type="gramStart"/>
-      <w:r>
-        <w:t>擊</w:t>
-      </w:r>
-      <w:proofErr w:type="gramEnd"/>
-      <w:r>
-        <w:t>測試</w:t>
-      </w:r>
-      <w:proofErr w:type="gramStart"/>
-      <w:r>
-        <w:t>單</w:t>
-      </w:r>
-      <w:proofErr w:type="gramEnd"/>
-      <w:r>
-        <w:t>選</w:t>
-      </w:r>
-      <w:proofErr w:type="gramStart"/>
-      <w:r>
-        <w:t>擇</w:t>
-      </w:r>
-      <w:proofErr w:type="gramEnd"/>
-      <w:r>
-        <w:t>加工</w:t>
-      </w:r>
-      <w:proofErr w:type="gramStart"/>
-      <w:r>
-        <w:t>單</w:t>
-      </w:r>
-      <w:proofErr w:type="gramEnd"/>
-      <w:r>
-        <w:t>自</w:t>
-      </w:r>
-      <w:proofErr w:type="gramStart"/>
-      <w:r>
-        <w:t>動帶</w:t>
-      </w:r>
-      <w:proofErr w:type="gramEnd"/>
-      <w:r>
-        <w:t>出</w:t>
-      </w:r>
-      <w:proofErr w:type="gramStart"/>
-      <w:r>
-        <w:t>單</w:t>
-      </w:r>
-      <w:proofErr w:type="gramEnd"/>
-      <w:r>
-        <w:t>位</w:t>
-      </w:r>
-      <w:r>
-        <w:rPr>
-          <w:rFonts w:hint="eastAsia"/>
-        </w:rPr>
-        <w:t>。</w:t>
-      </w:r>
-    </w:p>
-    <w:p/>
-    <w:p>
-      <w:r>
-        <w:rPr>
-          <w:rFonts w:hint="eastAsia"/>
-        </w:rPr>
-        <w:t>4</w:t>
-      </w:r>
-      <w:r>
-        <w:rPr>
-          <w:rFonts w:hint="eastAsia"/>
-        </w:rPr>
-        <w:t>，</w:t>
-      </w:r>
-      <w:r>
-        <w:rPr>
-          <w:rFonts w:hint="eastAsia"/>
-        </w:rPr>
-        <w:t>AS</w:t>
-      </w:r>
-      <w:r>
-        <w:rPr>
-          <w:rFonts w:hint="eastAsia"/>
-        </w:rPr>
-        <w:t>衝</w:t>
-      </w:r>
-      <w:proofErr w:type="gramStart"/>
-      <w:r>
-        <w:rPr>
-          <w:rFonts w:hint="eastAsia"/>
-        </w:rPr>
-        <w:t>擊</w:t>
-      </w:r>
-      <w:proofErr w:type="gramEnd"/>
-      <w:r>
-        <w:rPr>
-          <w:rFonts w:hint="eastAsia"/>
-        </w:rPr>
-        <w:t>測試</w:t>
-      </w:r>
-      <w:proofErr w:type="gramStart"/>
-      <w:r>
-        <w:rPr>
-          <w:rFonts w:hint="eastAsia"/>
-        </w:rPr>
-        <w:t>單</w:t>
-      </w:r>
-      <w:proofErr w:type="gramEnd"/>
-      <w:r>
-        <w:rPr>
-          <w:rFonts w:hint="eastAsia"/>
-        </w:rPr>
-        <w:t>去掉</w:t>
+        <w:t>測試單去掉</w:t>
       </w:r>
       <w:r>
         <w:rPr>
@@ -1165,67 +939,13 @@
       </w:r>
       <w:proofErr w:type="gramEnd"/>
       <w:r>
-        <w:t>測試</w:t>
-      </w:r>
-      <w:proofErr w:type="gramStart"/>
-      <w:r>
-        <w:t>單</w:t>
-      </w:r>
-      <w:proofErr w:type="gramEnd"/>
-      <w:r>
-        <w:t>選</w:t>
-      </w:r>
-      <w:proofErr w:type="gramStart"/>
-      <w:r>
-        <w:t>擇</w:t>
-      </w:r>
-      <w:proofErr w:type="gramEnd"/>
-      <w:r>
-        <w:t>加工</w:t>
-      </w:r>
-      <w:proofErr w:type="gramStart"/>
-      <w:r>
-        <w:t>單</w:t>
-      </w:r>
-      <w:proofErr w:type="gramEnd"/>
-      <w:r>
-        <w:t>自</w:t>
-      </w:r>
-      <w:proofErr w:type="gramStart"/>
-      <w:r>
-        <w:t>動</w:t>
-      </w:r>
-      <w:proofErr w:type="gramEnd"/>
-      <w:r>
-        <w:t>算出測試</w:t>
-      </w:r>
-      <w:proofErr w:type="gramStart"/>
-      <w:r>
-        <w:t>數</w:t>
-      </w:r>
-      <w:proofErr w:type="gramEnd"/>
-      <w:r>
-        <w:t>量</w:t>
-      </w:r>
-      <w:r>
-        <w:rPr>
-          <w:rFonts w:hint="eastAsia"/>
-        </w:rPr>
-        <w:t>（訂</w:t>
-      </w:r>
-      <w:proofErr w:type="gramStart"/>
-      <w:r>
-        <w:rPr>
-          <w:rFonts w:hint="eastAsia"/>
-        </w:rPr>
-        <w:t>單數</w:t>
-      </w:r>
-      <w:proofErr w:type="gramEnd"/>
-      <w:r>
-        <w:rPr>
-          <w:rFonts w:hint="eastAsia"/>
-        </w:rPr>
-        <w:t>量</w:t>
+        <w:t>測試單選擇加工單自動算出測試數量</w:t>
+      </w:r>
+      <w:r>
+        <w:rPr>
+          <w:rFonts w:hint="eastAsia"/>
+        </w:rPr>
+        <w:t>（訂單數量</w:t>
       </w:r>
       <w:r>
         <w:rPr>
@@ -1321,21 +1041,122 @@
         <w:rPr>
           <w:rFonts w:hint="eastAsia"/>
         </w:rPr>
-        <w:t>選</w:t>
+        <w:t>選擇加工單自動帶出單位</w:t>
+      </w:r>
+      <w:r>
+        <w:rPr>
+          <w:rFonts w:hint="eastAsia"/>
+        </w:rPr>
+        <w:t>.</w:t>
+      </w:r>
+    </w:p>
+    <w:p/>
+    <w:p>
+      <w:r>
+        <w:rPr>
+          <w:rFonts w:hint="eastAsia"/>
+        </w:rPr>
+        <w:t>2016</w:t>
+      </w:r>
+      <w:r>
+        <w:rPr>
+          <w:rFonts w:hint="eastAsia"/>
+        </w:rPr>
+        <w:t>年</w:t>
+      </w:r>
+      <w:r>
+        <w:rPr>
+          <w:rFonts w:hint="eastAsia"/>
+        </w:rPr>
+        <w:t>5</w:t>
+      </w:r>
+      <w:r>
+        <w:rPr>
+          <w:rFonts w:hint="eastAsia"/>
+        </w:rPr>
+        <w:t>月</w:t>
+      </w:r>
+      <w:r>
+        <w:rPr>
+          <w:rFonts w:hint="eastAsia"/>
+        </w:rPr>
+        <w:t>13</w:t>
+      </w:r>
+      <w:r>
+        <w:rPr>
+          <w:rFonts w:hint="eastAsia"/>
+        </w:rPr>
+        <w:t>日</w:t>
+      </w:r>
+      <w:r>
+        <w:rPr>
+          <w:rFonts w:hint="eastAsia"/>
+        </w:rPr>
+        <w:t>15:26:40</w:t>
+      </w:r>
+    </w:p>
+    <w:p>
+      <w:r>
+        <w:rPr>
+          <w:rFonts w:hint="eastAsia"/>
+        </w:rPr>
+        <w:t>修改人：</w:t>
+      </w:r>
+      <w:proofErr w:type="spellStart"/>
+      <w:r>
+        <w:rPr>
+          <w:rFonts w:hint="eastAsia"/>
+        </w:rPr>
+        <w:t>cindy</w:t>
+      </w:r>
+      <w:proofErr w:type="spellEnd"/>
+      <w:r>
+        <w:rPr>
+          <w:rFonts w:hint="eastAsia"/>
+        </w:rPr>
+        <w:tab/>
+      </w:r>
+    </w:p>
+    <w:p>
+      <w:r>
+        <w:rPr>
+          <w:rFonts w:hint="eastAsia"/>
+        </w:rPr>
+        <w:t>修改</w:t>
       </w:r>
       <w:proofErr w:type="gramStart"/>
       <w:r>
         <w:rPr>
           <w:rFonts w:hint="eastAsia"/>
         </w:rPr>
-        <w:t>擇</w:t>
+        <w:t>內</w:t>
       </w:r>
       <w:proofErr w:type="gramEnd"/>
       <w:r>
         <w:rPr>
           <w:rFonts w:hint="eastAsia"/>
         </w:rPr>
-        <w:t>加工</w:t>
+        <w:t>容：</w:t>
+      </w:r>
+      <w:r>
+        <w:rPr>
+          <w:rFonts w:hint="eastAsia"/>
+        </w:rPr>
+        <w:tab/>
+      </w:r>
+      <w:r>
+        <w:rPr>
+          <w:rFonts w:hint="eastAsia"/>
+        </w:rPr>
+        <w:tab/>
+      </w:r>
+    </w:p>
+    <w:p>
+      <w:r>
+        <w:rPr>
+          <w:rFonts w:hint="eastAsia"/>
+        </w:rPr>
+        <w:t>組裝成品檢驗</w:t>
       </w:r>
       <w:proofErr w:type="gramStart"/>
       <w:r>
@@ -1349,347 +1170,148 @@
         <w:rPr>
           <w:rFonts w:hint="eastAsia"/>
         </w:rPr>
-        <w:t>自</w:t>
+        <w:t>添加</w:t>
+      </w:r>
+      <w:r>
+        <w:rPr>
+          <w:rFonts w:hint="eastAsia"/>
+        </w:rPr>
+        <w:t xml:space="preserve">  </w:t>
+      </w:r>
+      <w:r>
+        <w:rPr>
+          <w:rFonts w:hint="eastAsia"/>
+        </w:rPr>
+        <w:t>複製</w:t>
+      </w:r>
+      <w:r>
+        <w:rPr>
+          <w:rFonts w:hint="eastAsia"/>
+        </w:rPr>
+        <w:t xml:space="preserve"> </w:t>
+      </w:r>
+      <w:r>
+        <w:rPr>
+          <w:rFonts w:hint="eastAsia"/>
+        </w:rPr>
+        <w:t>按鈕，可複製當前測試數據到新的單據。</w:t>
+      </w:r>
+    </w:p>
+    <w:p/>
+    <w:p>
+      <w:r>
+        <w:rPr>
+          <w:rFonts w:hint="eastAsia"/>
+        </w:rPr>
+        <w:t>2016</w:t>
+      </w:r>
+      <w:r>
+        <w:rPr>
+          <w:rFonts w:hint="eastAsia"/>
+        </w:rPr>
+        <w:t>年</w:t>
+      </w:r>
+      <w:r>
+        <w:rPr>
+          <w:rFonts w:hint="eastAsia"/>
+        </w:rPr>
+        <w:t>5</w:t>
+      </w:r>
+      <w:r>
+        <w:rPr>
+          <w:rFonts w:hint="eastAsia"/>
+        </w:rPr>
+        <w:t>月</w:t>
+      </w:r>
+      <w:r>
+        <w:rPr>
+          <w:rFonts w:hint="eastAsia"/>
+        </w:rPr>
+        <w:t>16</w:t>
+      </w:r>
+      <w:r>
+        <w:rPr>
+          <w:rFonts w:hint="eastAsia"/>
+        </w:rPr>
+        <w:t>日</w:t>
+      </w:r>
+      <w:r>
+        <w:rPr>
+          <w:rFonts w:hint="eastAsia"/>
+        </w:rPr>
+        <w:t>10:08:38</w:t>
+      </w:r>
+      <w:r>
+        <w:rPr>
+          <w:rFonts w:hint="eastAsia"/>
+        </w:rPr>
+        <w:t>：</w:t>
+      </w:r>
+    </w:p>
+    <w:p>
+      <w:r>
+        <w:rPr>
+          <w:rFonts w:hint="eastAsia"/>
+        </w:rPr>
+        <w:t>修改人：</w:t>
+      </w:r>
+      <w:proofErr w:type="spellStart"/>
+      <w:r>
+        <w:rPr>
+          <w:rFonts w:hint="eastAsia"/>
+        </w:rPr>
+        <w:t>cindy</w:t>
+      </w:r>
+      <w:proofErr w:type="spellEnd"/>
+    </w:p>
+    <w:p>
+      <w:r>
+        <w:rPr>
+          <w:rFonts w:hint="eastAsia"/>
+        </w:rPr>
+        <w:t>修改</w:t>
       </w:r>
       <w:proofErr w:type="gramStart"/>
       <w:r>
         <w:rPr>
           <w:rFonts w:hint="eastAsia"/>
         </w:rPr>
-        <w:t>動帶</w:t>
+        <w:t>內</w:t>
       </w:r>
       <w:proofErr w:type="gramEnd"/>
       <w:r>
         <w:rPr>
           <w:rFonts w:hint="eastAsia"/>
         </w:rPr>
-        <w:t>出</w:t>
+        <w:t>容：</w:t>
+      </w:r>
+    </w:p>
+    <w:p>
+      <w:r>
+        <w:rPr>
+          <w:rFonts w:hint="eastAsia"/>
+        </w:rPr>
+        <w:t>JIS</w:t>
+      </w:r>
+      <w:r>
+        <w:rPr>
+          <w:rFonts w:hint="eastAsia"/>
+        </w:rPr>
+        <w:t>衝</w:t>
       </w:r>
       <w:proofErr w:type="gramStart"/>
       <w:r>
         <w:rPr>
           <w:rFonts w:hint="eastAsia"/>
         </w:rPr>
-        <w:t>單</w:t>
+        <w:t>擊</w:t>
       </w:r>
       <w:proofErr w:type="gramEnd"/>
       <w:r>
         <w:rPr>
           <w:rFonts w:hint="eastAsia"/>
         </w:rPr>
-        <w:t>位</w:t>
-      </w:r>
-      <w:r>
-        <w:rPr>
-          <w:rFonts w:hint="eastAsia"/>
-        </w:rPr>
-        <w:t>.</w:t>
-      </w:r>
-    </w:p>
-    <w:p/>
-    <w:p>
-      <w:r>
-        <w:rPr>
-          <w:rFonts w:hint="eastAsia"/>
-        </w:rPr>
-        <w:t>2016</w:t>
-      </w:r>
-      <w:r>
-        <w:rPr>
-          <w:rFonts w:hint="eastAsia"/>
-        </w:rPr>
-        <w:t>年</w:t>
-      </w:r>
-      <w:r>
-        <w:rPr>
-          <w:rFonts w:hint="eastAsia"/>
-        </w:rPr>
-        <w:t>5</w:t>
-      </w:r>
-      <w:r>
-        <w:rPr>
-          <w:rFonts w:hint="eastAsia"/>
-        </w:rPr>
-        <w:t>月</w:t>
-      </w:r>
-      <w:r>
-        <w:rPr>
-          <w:rFonts w:hint="eastAsia"/>
-        </w:rPr>
-        <w:t>13</w:t>
-      </w:r>
-      <w:r>
-        <w:rPr>
-          <w:rFonts w:hint="eastAsia"/>
-        </w:rPr>
-        <w:t>日</w:t>
-      </w:r>
-      <w:r>
-        <w:rPr>
-          <w:rFonts w:hint="eastAsia"/>
-        </w:rPr>
-        <w:t>15:26:40</w:t>
-      </w:r>
-    </w:p>
-    <w:p>
-      <w:r>
-        <w:rPr>
-          <w:rFonts w:hint="eastAsia"/>
-        </w:rPr>
-        <w:t>修改人：</w:t>
-      </w:r>
-      <w:proofErr w:type="spellStart"/>
-      <w:r>
-        <w:rPr>
-          <w:rFonts w:hint="eastAsia"/>
-        </w:rPr>
-        <w:t>cindy</w:t>
-      </w:r>
-      <w:proofErr w:type="spellEnd"/>
-      <w:r>
-        <w:rPr>
-          <w:rFonts w:hint="eastAsia"/>
-        </w:rPr>
-        <w:tab/>
-      </w:r>
-    </w:p>
-    <w:p>
-      <w:r>
-        <w:rPr>
-          <w:rFonts w:hint="eastAsia"/>
-        </w:rPr>
-        <w:t>修改</w:t>
-      </w:r>
-      <w:proofErr w:type="gramStart"/>
-      <w:r>
-        <w:rPr>
-          <w:rFonts w:hint="eastAsia"/>
-        </w:rPr>
-        <w:t>內</w:t>
-      </w:r>
-      <w:proofErr w:type="gramEnd"/>
-      <w:r>
-        <w:rPr>
-          <w:rFonts w:hint="eastAsia"/>
-        </w:rPr>
-        <w:t>容：</w:t>
-      </w:r>
-      <w:r>
-        <w:rPr>
-          <w:rFonts w:hint="eastAsia"/>
-        </w:rPr>
-        <w:tab/>
-      </w:r>
-      <w:r>
-        <w:rPr>
-          <w:rFonts w:hint="eastAsia"/>
-        </w:rPr>
-        <w:tab/>
-      </w:r>
-    </w:p>
-    <w:p>
-      <w:r>
-        <w:rPr>
-          <w:rFonts w:hint="eastAsia"/>
-        </w:rPr>
-        <w:t>組裝成品檢驗</w:t>
-      </w:r>
-      <w:proofErr w:type="gramStart"/>
-      <w:r>
-        <w:rPr>
-          <w:rFonts w:hint="eastAsia"/>
-        </w:rPr>
-        <w:t>單</w:t>
-      </w:r>
-      <w:proofErr w:type="gramEnd"/>
-      <w:r>
-        <w:rPr>
-          <w:rFonts w:hint="eastAsia"/>
-        </w:rPr>
-        <w:t>添加</w:t>
-      </w:r>
-      <w:r>
-        <w:rPr>
-          <w:rFonts w:hint="eastAsia"/>
-        </w:rPr>
-        <w:t xml:space="preserve">  </w:t>
-      </w:r>
-      <w:r>
-        <w:rPr>
-          <w:rFonts w:hint="eastAsia"/>
-        </w:rPr>
-        <w:t>複製</w:t>
-      </w:r>
-      <w:r>
-        <w:rPr>
-          <w:rFonts w:hint="eastAsia"/>
-        </w:rPr>
-        <w:t xml:space="preserve"> </w:t>
-      </w:r>
-      <w:r>
-        <w:rPr>
-          <w:rFonts w:hint="eastAsia"/>
-        </w:rPr>
-        <w:t>按鈕，可複製當前測試</w:t>
-      </w:r>
-      <w:proofErr w:type="gramStart"/>
-      <w:r>
-        <w:rPr>
-          <w:rFonts w:hint="eastAsia"/>
-        </w:rPr>
-        <w:t>數據</w:t>
-      </w:r>
-      <w:proofErr w:type="gramEnd"/>
-      <w:r>
-        <w:rPr>
-          <w:rFonts w:hint="eastAsia"/>
-        </w:rPr>
-        <w:t>到新的</w:t>
-      </w:r>
-      <w:proofErr w:type="gramStart"/>
-      <w:r>
-        <w:rPr>
-          <w:rFonts w:hint="eastAsia"/>
-        </w:rPr>
-        <w:t>單據</w:t>
-      </w:r>
-      <w:proofErr w:type="gramEnd"/>
-      <w:r>
-        <w:rPr>
-          <w:rFonts w:hint="eastAsia"/>
-        </w:rPr>
-        <w:t>。</w:t>
-      </w:r>
-    </w:p>
-    <w:p/>
-    <w:p>
-      <w:r>
-        <w:rPr>
-          <w:rFonts w:hint="eastAsia"/>
-        </w:rPr>
-        <w:t>2016</w:t>
-      </w:r>
-      <w:r>
-        <w:rPr>
-          <w:rFonts w:hint="eastAsia"/>
-        </w:rPr>
-        <w:t>年</w:t>
-      </w:r>
-      <w:r>
-        <w:rPr>
-          <w:rFonts w:hint="eastAsia"/>
-        </w:rPr>
-        <w:t>5</w:t>
-      </w:r>
-      <w:r>
-        <w:rPr>
-          <w:rFonts w:hint="eastAsia"/>
-        </w:rPr>
-        <w:t>月</w:t>
-      </w:r>
-      <w:r>
-        <w:rPr>
-          <w:rFonts w:hint="eastAsia"/>
-        </w:rPr>
-        <w:t>16</w:t>
-      </w:r>
-      <w:r>
-        <w:rPr>
-          <w:rFonts w:hint="eastAsia"/>
-        </w:rPr>
-        <w:t>日</w:t>
-      </w:r>
-      <w:r>
-        <w:rPr>
-          <w:rFonts w:hint="eastAsia"/>
-        </w:rPr>
-        <w:t>10:08:38</w:t>
-      </w:r>
-      <w:r>
-        <w:rPr>
-          <w:rFonts w:hint="eastAsia"/>
-        </w:rPr>
-        <w:t>：</w:t>
-      </w:r>
-    </w:p>
-    <w:p>
-      <w:r>
-        <w:rPr>
-          <w:rFonts w:hint="eastAsia"/>
-        </w:rPr>
-        <w:t>修改人：</w:t>
-      </w:r>
-      <w:proofErr w:type="spellStart"/>
-      <w:r>
-        <w:rPr>
-          <w:rFonts w:hint="eastAsia"/>
-        </w:rPr>
-        <w:t>cindy</w:t>
-      </w:r>
-      <w:proofErr w:type="spellEnd"/>
-    </w:p>
-    <w:p>
-      <w:r>
-        <w:rPr>
-          <w:rFonts w:hint="eastAsia"/>
-        </w:rPr>
-        <w:t>修改</w:t>
-      </w:r>
-      <w:proofErr w:type="gramStart"/>
-      <w:r>
-        <w:rPr>
-          <w:rFonts w:hint="eastAsia"/>
-        </w:rPr>
-        <w:t>內</w:t>
-      </w:r>
-      <w:proofErr w:type="gramEnd"/>
-      <w:r>
-        <w:rPr>
-          <w:rFonts w:hint="eastAsia"/>
-        </w:rPr>
-        <w:t>容：</w:t>
-      </w:r>
-    </w:p>
-    <w:p>
-      <w:r>
-        <w:rPr>
-          <w:rFonts w:hint="eastAsia"/>
-        </w:rPr>
-        <w:t>JIS</w:t>
-      </w:r>
-      <w:r>
-        <w:rPr>
-          <w:rFonts w:hint="eastAsia"/>
-        </w:rPr>
-        <w:t>衝</w:t>
-      </w:r>
-      <w:proofErr w:type="gramStart"/>
-      <w:r>
-        <w:rPr>
-          <w:rFonts w:hint="eastAsia"/>
-        </w:rPr>
-        <w:t>擊</w:t>
-      </w:r>
-      <w:proofErr w:type="gramEnd"/>
-      <w:r>
-        <w:rPr>
-          <w:rFonts w:hint="eastAsia"/>
-        </w:rPr>
-        <w:t>測試</w:t>
-      </w:r>
-      <w:proofErr w:type="gramStart"/>
-      <w:r>
-        <w:rPr>
-          <w:rFonts w:hint="eastAsia"/>
-        </w:rPr>
-        <w:t>單</w:t>
-      </w:r>
-      <w:proofErr w:type="gramEnd"/>
-      <w:r>
-        <w:rPr>
-          <w:rFonts w:hint="eastAsia"/>
-        </w:rPr>
-        <w:t>去掉一部分項目（下圖中沒有打勾的項目）</w:t>
+        <w:t>測試單去掉一部分項目（下圖中沒有打勾的項目）</w:t>
       </w:r>
     </w:p>
     <w:p>
@@ -11498,8 +11120,6 @@
         </w:rPr>
         <w:t>客户商品年度出货查询”</w:t>
       </w:r>
-      <w:bookmarkStart w:id="25" w:name="_GoBack"/>
-      <w:bookmarkEnd w:id="25"/>
     </w:p>
     <w:p>
       <w:pPr>
@@ -11509,9 +11129,6 @@
           <w:numId w:val="75"/>
         </w:numPr>
         <w:ind w:firstLineChars="0"/>
-        <w:rPr>
-          <w:rFonts w:hint="eastAsia"/>
-        </w:rPr>
       </w:pPr>
       <w:r>
         <w:rPr>
@@ -11544,6 +11161,122 @@
         <w:t>“加工单”</w:t>
       </w:r>
       <w:bookmarkEnd w:id="24"/>
+    </w:p>
+    <w:p/>
+    <w:p>
+      <w:r>
+        <w:rPr>
+          <w:rFonts w:hint="eastAsia"/>
+        </w:rPr>
+        <w:lastRenderedPageBreak/>
+        <w:t>2019</w:t>
+      </w:r>
+      <w:r>
+        <w:rPr>
+          <w:rFonts w:hint="eastAsia"/>
+        </w:rPr>
+        <w:t>年</w:t>
+      </w:r>
+      <w:r>
+        <w:rPr>
+          <w:rFonts w:hint="eastAsia"/>
+        </w:rPr>
+        <w:t>3</w:t>
+      </w:r>
+      <w:r>
+        <w:rPr>
+          <w:rFonts w:hint="eastAsia"/>
+        </w:rPr>
+        <w:t>月</w:t>
+      </w:r>
+      <w:r>
+        <w:rPr>
+          <w:rFonts w:hint="eastAsia"/>
+        </w:rPr>
+        <w:t>22</w:t>
+      </w:r>
+      <w:r>
+        <w:rPr>
+          <w:rFonts w:hint="eastAsia"/>
+        </w:rPr>
+        <w:t>日</w:t>
+      </w:r>
+      <w:r>
+        <w:rPr>
+          <w:rFonts w:hint="eastAsia"/>
+        </w:rPr>
+        <w:t>20:33:29</w:t>
+      </w:r>
+      <w:r>
+        <w:rPr>
+          <w:rFonts w:hint="eastAsia"/>
+        </w:rPr>
+        <w:t>：</w:t>
+      </w:r>
+    </w:p>
+    <w:p>
+      <w:pPr>
+        <w:pStyle w:val="a5"/>
+        <w:numPr>
+          <w:ilvl w:val="0"/>
+          <w:numId w:val="76"/>
+        </w:numPr>
+        <w:ind w:firstLineChars="0"/>
+      </w:pPr>
+      <w:r>
+        <w:rPr>
+          <w:rFonts w:hint="eastAsia"/>
+        </w:rPr>
+        <w:t>进仓单可以拉取加工单信息，导出进出仓明细是进仓单也带上</w:t>
+      </w:r>
+      <w:r>
+        <w:rPr>
+          <w:rFonts w:hint="eastAsia"/>
+        </w:rPr>
+        <w:t>PNT</w:t>
+      </w:r>
+      <w:r>
+        <w:rPr>
+          <w:rFonts w:hint="eastAsia"/>
+        </w:rPr>
+        <w:t>号码</w:t>
+      </w:r>
+    </w:p>
+    <w:p>
+      <w:pPr>
+        <w:pStyle w:val="a5"/>
+        <w:numPr>
+          <w:ilvl w:val="0"/>
+          <w:numId w:val="76"/>
+        </w:numPr>
+        <w:ind w:firstLineChars="0"/>
+        <w:rPr>
+          <w:rFonts w:hint="eastAsia"/>
+        </w:rPr>
+      </w:pPr>
+      <w:r>
+        <w:rPr>
+          <w:rFonts w:hint="eastAsia"/>
+        </w:rPr>
+        <w:t>生产领料区间查询导出</w:t>
+      </w:r>
+      <w:r>
+        <w:rPr>
+          <w:rFonts w:hint="eastAsia"/>
+        </w:rPr>
+        <w:t>Excel</w:t>
+      </w:r>
+      <w:r>
+        <w:t xml:space="preserve"> </w:t>
+      </w:r>
+      <w:r>
+        <w:rPr>
+          <w:rFonts w:hint="eastAsia"/>
+        </w:rPr>
+        <w:t>明细中带上客户订单号码</w:t>
+      </w:r>
+      <w:bookmarkStart w:id="25" w:name="_GoBack"/>
+      <w:bookmarkEnd w:id="25"/>
     </w:p>
     <w:sectPr>
       <w:pgSz w:w="11906" w:h="16838"/>
@@ -12397,6 +12130,95 @@
     </w:lvl>
   </w:abstractNum>
   <w:abstractNum w:abstractNumId="9" w15:restartNumberingAfterBreak="0">
+    <w:nsid w:val="0EF86008"/>
+    <w:multiLevelType w:val="hybridMultilevel"/>
+    <w:tmpl w:val="A3D84796"/>
+    <w:lvl w:ilvl="0" w:tplc="E1B0C76A">
+      <w:start w:val="1"/>
+      <w:numFmt w:val="decimal"/>
+      <w:lvlText w:val="%1，"/>
+      <w:lvlJc w:val="left"/>
+      <w:pPr>
+        <w:ind w:left="360" w:hanging="360"/>
+      </w:pPr>
+      <w:rPr>
+        <w:rFonts w:hint="default"/>
+      </w:rPr>
+    </w:lvl>
+    <w:lvl w:ilvl="1" w:tplc="04090019" w:tentative="1">
+      <w:start w:val="1"/>
+      <w:numFmt w:val="lowerLetter"/>
+      <w:lvlText w:val="%2)"/>
+      <w:lvlJc w:val="left"/>
+      <w:pPr>
+        <w:ind w:left="840" w:hanging="420"/>
+      </w:pPr>
+    </w:lvl>
+    <w:lvl w:ilvl="2" w:tplc="0409001B" w:tentative="1">
+      <w:start w:val="1"/>
+      <w:numFmt w:val="lowerRoman"/>
+      <w:lvlText w:val="%3."/>
+      <w:lvlJc w:val="right"/>
+      <w:pPr>
+        <w:ind w:left="1260" w:hanging="420"/>
+      </w:pPr>
+    </w:lvl>
+    <w:lvl w:ilvl="3" w:tplc="0409000F" w:tentative="1">
+      <w:start w:val="1"/>
+      <w:numFmt w:val="decimal"/>
+      <w:lvlText w:val="%4."/>
+      <w:lvlJc w:val="left"/>
+      <w:pPr>
+        <w:ind w:left="1680" w:hanging="420"/>
+      </w:pPr>
+    </w:lvl>
+    <w:lvl w:ilvl="4" w:tplc="04090019" w:tentative="1">
+      <w:start w:val="1"/>
+      <w:numFmt w:val="lowerLetter"/>
+      <w:lvlText w:val="%5)"/>
+      <w:lvlJc w:val="left"/>
+      <w:pPr>
+        <w:ind w:left="2100" w:hanging="420"/>
+      </w:pPr>
+    </w:lvl>
+    <w:lvl w:ilvl="5" w:tplc="0409001B" w:tentative="1">
+      <w:start w:val="1"/>
+      <w:numFmt w:val="lowerRoman"/>
+      <w:lvlText w:val="%6."/>
+      <w:lvlJc w:val="right"/>
+      <w:pPr>
+        <w:ind w:left="2520" w:hanging="420"/>
+      </w:pPr>
+    </w:lvl>
+    <w:lvl w:ilvl="6" w:tplc="0409000F" w:tentative="1">
+      <w:start w:val="1"/>
+      <w:numFmt w:val="decimal"/>
+      <w:lvlText w:val="%7."/>
+      <w:lvlJc w:val="left"/>
+      <w:pPr>
+        <w:ind w:left="2940" w:hanging="420"/>
+      </w:pPr>
+    </w:lvl>
+    <w:lvl w:ilvl="7" w:tplc="04090019" w:tentative="1">
+      <w:start w:val="1"/>
+      <w:numFmt w:val="lowerLetter"/>
+      <w:lvlText w:val="%8)"/>
+      <w:lvlJc w:val="left"/>
+      <w:pPr>
+        <w:ind w:left="3360" w:hanging="420"/>
+      </w:pPr>
+    </w:lvl>
+    <w:lvl w:ilvl="8" w:tplc="0409001B" w:tentative="1">
+      <w:start w:val="1"/>
+      <w:numFmt w:val="lowerRoman"/>
+      <w:lvlText w:val="%9."/>
+      <w:lvlJc w:val="right"/>
+      <w:pPr>
+        <w:ind w:left="3780" w:hanging="420"/>
+      </w:pPr>
+    </w:lvl>
+  </w:abstractNum>
+  <w:abstractNum w:abstractNumId="10" w15:restartNumberingAfterBreak="0">
     <w:nsid w:val="0F672032"/>
     <w:multiLevelType w:val="hybridMultilevel"/>
     <w:tmpl w:val="A5DC518C"/>
@@ -12482,7 +12304,7 @@
       </w:pPr>
     </w:lvl>
   </w:abstractNum>
-  <w:abstractNum w:abstractNumId="10" w15:restartNumberingAfterBreak="0">
+  <w:abstractNum w:abstractNumId="11" w15:restartNumberingAfterBreak="0">
     <w:nsid w:val="14BC2EC2"/>
     <w:multiLevelType w:val="hybridMultilevel"/>
     <w:tmpl w:val="31C0182C"/>
@@ -12571,7 +12393,7 @@
       </w:pPr>
     </w:lvl>
   </w:abstractNum>
-  <w:abstractNum w:abstractNumId="11" w15:restartNumberingAfterBreak="0">
+  <w:abstractNum w:abstractNumId="12" w15:restartNumberingAfterBreak="0">
     <w:nsid w:val="15C02646"/>
     <w:multiLevelType w:val="hybridMultilevel"/>
     <w:tmpl w:val="2334F982"/>
@@ -12660,7 +12482,7 @@
       </w:pPr>
     </w:lvl>
   </w:abstractNum>
-  <w:abstractNum w:abstractNumId="12" w15:restartNumberingAfterBreak="0">
+  <w:abstractNum w:abstractNumId="13" w15:restartNumberingAfterBreak="0">
     <w:nsid w:val="16DB722B"/>
     <w:multiLevelType w:val="hybridMultilevel"/>
     <w:tmpl w:val="EEAAB2FA"/>
@@ -12749,7 +12571,7 @@
       </w:pPr>
     </w:lvl>
   </w:abstractNum>
-  <w:abstractNum w:abstractNumId="13" w15:restartNumberingAfterBreak="0">
+  <w:abstractNum w:abstractNumId="14" w15:restartNumberingAfterBreak="0">
     <w:nsid w:val="16F01C46"/>
     <w:multiLevelType w:val="hybridMultilevel"/>
     <w:tmpl w:val="43E29FC8"/>
@@ -12838,7 +12660,7 @@
       </w:pPr>
     </w:lvl>
   </w:abstractNum>
-  <w:abstractNum w:abstractNumId="14" w15:restartNumberingAfterBreak="0">
+  <w:abstractNum w:abstractNumId="15" w15:restartNumberingAfterBreak="0">
     <w:nsid w:val="175E1822"/>
     <w:multiLevelType w:val="hybridMultilevel"/>
     <w:tmpl w:val="40346606"/>
@@ -12927,7 +12749,7 @@
       </w:pPr>
     </w:lvl>
   </w:abstractNum>
-  <w:abstractNum w:abstractNumId="15" w15:restartNumberingAfterBreak="0">
+  <w:abstractNum w:abstractNumId="16" w15:restartNumberingAfterBreak="0">
     <w:nsid w:val="181D3B27"/>
     <w:multiLevelType w:val="hybridMultilevel"/>
     <w:tmpl w:val="0D90D220"/>
@@ -13016,7 +12838,7 @@
       </w:pPr>
     </w:lvl>
   </w:abstractNum>
-  <w:abstractNum w:abstractNumId="16" w15:restartNumberingAfterBreak="0">
+  <w:abstractNum w:abstractNumId="17" w15:restartNumberingAfterBreak="0">
     <w:nsid w:val="18570885"/>
     <w:multiLevelType w:val="hybridMultilevel"/>
     <w:tmpl w:val="67FA3788"/>
@@ -13105,7 +12927,7 @@
       </w:pPr>
     </w:lvl>
   </w:abstractNum>
-  <w:abstractNum w:abstractNumId="17" w15:restartNumberingAfterBreak="0">
+  <w:abstractNum w:abstractNumId="18" w15:restartNumberingAfterBreak="0">
     <w:nsid w:val="185E133C"/>
     <w:multiLevelType w:val="hybridMultilevel"/>
     <w:tmpl w:val="251E65F6"/>
@@ -13194,7 +13016,7 @@
       </w:pPr>
     </w:lvl>
   </w:abstractNum>
-  <w:abstractNum w:abstractNumId="18" w15:restartNumberingAfterBreak="0">
+  <w:abstractNum w:abstractNumId="19" w15:restartNumberingAfterBreak="0">
     <w:nsid w:val="19086F02"/>
     <w:multiLevelType w:val="hybridMultilevel"/>
     <w:tmpl w:val="B1FCAD64"/>
@@ -13283,7 +13105,7 @@
       </w:pPr>
     </w:lvl>
   </w:abstractNum>
-  <w:abstractNum w:abstractNumId="19" w15:restartNumberingAfterBreak="0">
+  <w:abstractNum w:abstractNumId="20" w15:restartNumberingAfterBreak="0">
     <w:nsid w:val="1BEB42F4"/>
     <w:multiLevelType w:val="hybridMultilevel"/>
     <w:tmpl w:val="CB8A0FDC"/>
@@ -13372,7 +13194,7 @@
       </w:pPr>
     </w:lvl>
   </w:abstractNum>
-  <w:abstractNum w:abstractNumId="20" w15:restartNumberingAfterBreak="0">
+  <w:abstractNum w:abstractNumId="21" w15:restartNumberingAfterBreak="0">
     <w:nsid w:val="1F5B1A48"/>
     <w:multiLevelType w:val="hybridMultilevel"/>
     <w:tmpl w:val="B072AB70"/>
@@ -13461,7 +13283,7 @@
       </w:pPr>
     </w:lvl>
   </w:abstractNum>
-  <w:abstractNum w:abstractNumId="21" w15:restartNumberingAfterBreak="0">
+  <w:abstractNum w:abstractNumId="22" w15:restartNumberingAfterBreak="0">
     <w:nsid w:val="20022F6E"/>
     <w:multiLevelType w:val="hybridMultilevel"/>
     <w:tmpl w:val="E24865E6"/>
@@ -13550,7 +13372,7 @@
       </w:pPr>
     </w:lvl>
   </w:abstractNum>
-  <w:abstractNum w:abstractNumId="22" w15:restartNumberingAfterBreak="0">
+  <w:abstractNum w:abstractNumId="23" w15:restartNumberingAfterBreak="0">
     <w:nsid w:val="208F3DEC"/>
     <w:multiLevelType w:val="hybridMultilevel"/>
     <w:tmpl w:val="ECECB052"/>
@@ -13639,7 +13461,7 @@
       </w:pPr>
     </w:lvl>
   </w:abstractNum>
-  <w:abstractNum w:abstractNumId="23" w15:restartNumberingAfterBreak="0">
+  <w:abstractNum w:abstractNumId="24" w15:restartNumberingAfterBreak="0">
     <w:nsid w:val="2182318F"/>
     <w:multiLevelType w:val="hybridMultilevel"/>
     <w:tmpl w:val="478AEB74"/>
@@ -13728,7 +13550,7 @@
       </w:pPr>
     </w:lvl>
   </w:abstractNum>
-  <w:abstractNum w:abstractNumId="24" w15:restartNumberingAfterBreak="0">
+  <w:abstractNum w:abstractNumId="25" w15:restartNumberingAfterBreak="0">
     <w:nsid w:val="22F41653"/>
     <w:multiLevelType w:val="hybridMultilevel"/>
     <w:tmpl w:val="5DE828AC"/>
@@ -13817,7 +13639,7 @@
       </w:pPr>
     </w:lvl>
   </w:abstractNum>
-  <w:abstractNum w:abstractNumId="25" w15:restartNumberingAfterBreak="0">
+  <w:abstractNum w:abstractNumId="26" w15:restartNumberingAfterBreak="0">
     <w:nsid w:val="264C721F"/>
     <w:multiLevelType w:val="hybridMultilevel"/>
     <w:tmpl w:val="B606B272"/>
@@ -13906,7 +13728,7 @@
       </w:pPr>
     </w:lvl>
   </w:abstractNum>
-  <w:abstractNum w:abstractNumId="26" w15:restartNumberingAfterBreak="0">
+  <w:abstractNum w:abstractNumId="27" w15:restartNumberingAfterBreak="0">
     <w:nsid w:val="26BF22C4"/>
     <w:multiLevelType w:val="hybridMultilevel"/>
     <w:tmpl w:val="440CCDFA"/>
@@ -13995,7 +13817,7 @@
       </w:pPr>
     </w:lvl>
   </w:abstractNum>
-  <w:abstractNum w:abstractNumId="27" w15:restartNumberingAfterBreak="0">
+  <w:abstractNum w:abstractNumId="28" w15:restartNumberingAfterBreak="0">
     <w:nsid w:val="27F47648"/>
     <w:multiLevelType w:val="hybridMultilevel"/>
     <w:tmpl w:val="485A269C"/>
@@ -14084,7 +13906,7 @@
       </w:pPr>
     </w:lvl>
   </w:abstractNum>
-  <w:abstractNum w:abstractNumId="28" w15:restartNumberingAfterBreak="0">
+  <w:abstractNum w:abstractNumId="29" w15:restartNumberingAfterBreak="0">
     <w:nsid w:val="2AD01616"/>
     <w:multiLevelType w:val="hybridMultilevel"/>
     <w:tmpl w:val="D89C751C"/>
@@ -14173,7 +13995,7 @@
       </w:pPr>
     </w:lvl>
   </w:abstractNum>
-  <w:abstractNum w:abstractNumId="29" w15:restartNumberingAfterBreak="0">
+  <w:abstractNum w:abstractNumId="30" w15:restartNumberingAfterBreak="0">
     <w:nsid w:val="2CAE465B"/>
     <w:multiLevelType w:val="hybridMultilevel"/>
     <w:tmpl w:val="8640DC8C"/>
@@ -14262,7 +14084,7 @@
       </w:pPr>
     </w:lvl>
   </w:abstractNum>
-  <w:abstractNum w:abstractNumId="30" w15:restartNumberingAfterBreak="0">
+  <w:abstractNum w:abstractNumId="31" w15:restartNumberingAfterBreak="0">
     <w:nsid w:val="2CFB4819"/>
     <w:multiLevelType w:val="hybridMultilevel"/>
     <w:tmpl w:val="73363FE6"/>
@@ -14351,7 +14173,7 @@
       </w:pPr>
     </w:lvl>
   </w:abstractNum>
-  <w:abstractNum w:abstractNumId="31" w15:restartNumberingAfterBreak="0">
+  <w:abstractNum w:abstractNumId="32" w15:restartNumberingAfterBreak="0">
     <w:nsid w:val="30740778"/>
     <w:multiLevelType w:val="hybridMultilevel"/>
     <w:tmpl w:val="9D126162"/>
@@ -14440,7 +14262,7 @@
       </w:pPr>
     </w:lvl>
   </w:abstractNum>
-  <w:abstractNum w:abstractNumId="32" w15:restartNumberingAfterBreak="0">
+  <w:abstractNum w:abstractNumId="33" w15:restartNumberingAfterBreak="0">
     <w:nsid w:val="30AB40CD"/>
     <w:multiLevelType w:val="hybridMultilevel"/>
     <w:tmpl w:val="B9A6CA22"/>
@@ -14529,7 +14351,7 @@
       </w:pPr>
     </w:lvl>
   </w:abstractNum>
-  <w:abstractNum w:abstractNumId="33" w15:restartNumberingAfterBreak="0">
+  <w:abstractNum w:abstractNumId="34" w15:restartNumberingAfterBreak="0">
     <w:nsid w:val="34D50121"/>
     <w:multiLevelType w:val="hybridMultilevel"/>
     <w:tmpl w:val="5906A1DC"/>
@@ -14618,7 +14440,7 @@
       </w:pPr>
     </w:lvl>
   </w:abstractNum>
-  <w:abstractNum w:abstractNumId="34" w15:restartNumberingAfterBreak="0">
+  <w:abstractNum w:abstractNumId="35" w15:restartNumberingAfterBreak="0">
     <w:nsid w:val="354A0F18"/>
     <w:multiLevelType w:val="hybridMultilevel"/>
     <w:tmpl w:val="19AC1A50"/>
@@ -14707,7 +14529,7 @@
       </w:pPr>
     </w:lvl>
   </w:abstractNum>
-  <w:abstractNum w:abstractNumId="35" w15:restartNumberingAfterBreak="0">
+  <w:abstractNum w:abstractNumId="36" w15:restartNumberingAfterBreak="0">
     <w:nsid w:val="36D37077"/>
     <w:multiLevelType w:val="hybridMultilevel"/>
     <w:tmpl w:val="A0BA8C3A"/>
@@ -14796,7 +14618,7 @@
       </w:pPr>
     </w:lvl>
   </w:abstractNum>
-  <w:abstractNum w:abstractNumId="36" w15:restartNumberingAfterBreak="0">
+  <w:abstractNum w:abstractNumId="37" w15:restartNumberingAfterBreak="0">
     <w:nsid w:val="374470DC"/>
     <w:multiLevelType w:val="hybridMultilevel"/>
     <w:tmpl w:val="219A91AA"/>
@@ -14885,7 +14707,7 @@
       </w:pPr>
     </w:lvl>
   </w:abstractNum>
-  <w:abstractNum w:abstractNumId="37" w15:restartNumberingAfterBreak="0">
+  <w:abstractNum w:abstractNumId="38" w15:restartNumberingAfterBreak="0">
     <w:nsid w:val="386779C2"/>
     <w:multiLevelType w:val="hybridMultilevel"/>
     <w:tmpl w:val="FADC78F4"/>
@@ -14974,7 +14796,7 @@
       </w:pPr>
     </w:lvl>
   </w:abstractNum>
-  <w:abstractNum w:abstractNumId="38" w15:restartNumberingAfterBreak="0">
+  <w:abstractNum w:abstractNumId="39" w15:restartNumberingAfterBreak="0">
     <w:nsid w:val="394F5A6A"/>
     <w:multiLevelType w:val="hybridMultilevel"/>
     <w:tmpl w:val="00D8B1E4"/>
@@ -15063,7 +14885,7 @@
       </w:pPr>
     </w:lvl>
   </w:abstractNum>
-  <w:abstractNum w:abstractNumId="39" w15:restartNumberingAfterBreak="0">
+  <w:abstractNum w:abstractNumId="40" w15:restartNumberingAfterBreak="0">
     <w:nsid w:val="3A545AEF"/>
     <w:multiLevelType w:val="hybridMultilevel"/>
     <w:tmpl w:val="698695A2"/>
@@ -15152,7 +14974,7 @@
       </w:pPr>
     </w:lvl>
   </w:abstractNum>
-  <w:abstractNum w:abstractNumId="40" w15:restartNumberingAfterBreak="0">
+  <w:abstractNum w:abstractNumId="41" w15:restartNumberingAfterBreak="0">
     <w:nsid w:val="3C996D27"/>
     <w:multiLevelType w:val="hybridMultilevel"/>
     <w:tmpl w:val="B29ED828"/>
@@ -15241,7 +15063,7 @@
       </w:pPr>
     </w:lvl>
   </w:abstractNum>
-  <w:abstractNum w:abstractNumId="41" w15:restartNumberingAfterBreak="0">
+  <w:abstractNum w:abstractNumId="42" w15:restartNumberingAfterBreak="0">
     <w:nsid w:val="3F59678B"/>
     <w:multiLevelType w:val="hybridMultilevel"/>
     <w:tmpl w:val="A7F2928E"/>
@@ -15330,7 +15152,7 @@
       </w:pPr>
     </w:lvl>
   </w:abstractNum>
-  <w:abstractNum w:abstractNumId="42" w15:restartNumberingAfterBreak="0">
+  <w:abstractNum w:abstractNumId="43" w15:restartNumberingAfterBreak="0">
     <w:nsid w:val="426D1F1C"/>
     <w:multiLevelType w:val="hybridMultilevel"/>
     <w:tmpl w:val="7CF8B698"/>
@@ -15419,7 +15241,7 @@
       </w:pPr>
     </w:lvl>
   </w:abstractNum>
-  <w:abstractNum w:abstractNumId="43" w15:restartNumberingAfterBreak="0">
+  <w:abstractNum w:abstractNumId="44" w15:restartNumberingAfterBreak="0">
     <w:nsid w:val="43EC7990"/>
     <w:multiLevelType w:val="hybridMultilevel"/>
     <w:tmpl w:val="806ADBE0"/>
@@ -15508,7 +15330,7 @@
       </w:pPr>
     </w:lvl>
   </w:abstractNum>
-  <w:abstractNum w:abstractNumId="44" w15:restartNumberingAfterBreak="0">
+  <w:abstractNum w:abstractNumId="45" w15:restartNumberingAfterBreak="0">
     <w:nsid w:val="45396DAB"/>
     <w:multiLevelType w:val="hybridMultilevel"/>
     <w:tmpl w:val="9E20A6A8"/>
@@ -15597,7 +15419,7 @@
       </w:pPr>
     </w:lvl>
   </w:abstractNum>
-  <w:abstractNum w:abstractNumId="45" w15:restartNumberingAfterBreak="0">
+  <w:abstractNum w:abstractNumId="46" w15:restartNumberingAfterBreak="0">
     <w:nsid w:val="470D0C66"/>
     <w:multiLevelType w:val="hybridMultilevel"/>
     <w:tmpl w:val="C1849C02"/>
@@ -15686,7 +15508,7 @@
       </w:pPr>
     </w:lvl>
   </w:abstractNum>
-  <w:abstractNum w:abstractNumId="46" w15:restartNumberingAfterBreak="0">
+  <w:abstractNum w:abstractNumId="47" w15:restartNumberingAfterBreak="0">
     <w:nsid w:val="47670D3B"/>
     <w:multiLevelType w:val="hybridMultilevel"/>
     <w:tmpl w:val="DCE841D2"/>
@@ -15775,7 +15597,7 @@
       </w:pPr>
     </w:lvl>
   </w:abstractNum>
-  <w:abstractNum w:abstractNumId="47" w15:restartNumberingAfterBreak="0">
+  <w:abstractNum w:abstractNumId="48" w15:restartNumberingAfterBreak="0">
     <w:nsid w:val="4A2C4E6A"/>
     <w:multiLevelType w:val="hybridMultilevel"/>
     <w:tmpl w:val="2EC8FD8A"/>
@@ -15864,7 +15686,7 @@
       </w:pPr>
     </w:lvl>
   </w:abstractNum>
-  <w:abstractNum w:abstractNumId="48" w15:restartNumberingAfterBreak="0">
+  <w:abstractNum w:abstractNumId="49" w15:restartNumberingAfterBreak="0">
     <w:nsid w:val="4B2D4414"/>
     <w:multiLevelType w:val="hybridMultilevel"/>
     <w:tmpl w:val="3A7297C6"/>
@@ -15953,7 +15775,7 @@
       </w:pPr>
     </w:lvl>
   </w:abstractNum>
-  <w:abstractNum w:abstractNumId="49" w15:restartNumberingAfterBreak="0">
+  <w:abstractNum w:abstractNumId="50" w15:restartNumberingAfterBreak="0">
     <w:nsid w:val="4D17338B"/>
     <w:multiLevelType w:val="hybridMultilevel"/>
     <w:tmpl w:val="BA1A0650"/>
@@ -16042,7 +15864,7 @@
       </w:pPr>
     </w:lvl>
   </w:abstractNum>
-  <w:abstractNum w:abstractNumId="50" w15:restartNumberingAfterBreak="0">
+  <w:abstractNum w:abstractNumId="51" w15:restartNumberingAfterBreak="0">
     <w:nsid w:val="4E9F6E9F"/>
     <w:multiLevelType w:val="hybridMultilevel"/>
     <w:tmpl w:val="69EE65E6"/>
@@ -16131,7 +15953,7 @@
       </w:pPr>
     </w:lvl>
   </w:abstractNum>
-  <w:abstractNum w:abstractNumId="51" w15:restartNumberingAfterBreak="0">
+  <w:abstractNum w:abstractNumId="52" w15:restartNumberingAfterBreak="0">
     <w:nsid w:val="4ECE0C1B"/>
     <w:multiLevelType w:val="hybridMultilevel"/>
     <w:tmpl w:val="CD1416BA"/>
@@ -16220,7 +16042,7 @@
       </w:pPr>
     </w:lvl>
   </w:abstractNum>
-  <w:abstractNum w:abstractNumId="52" w15:restartNumberingAfterBreak="0">
+  <w:abstractNum w:abstractNumId="53" w15:restartNumberingAfterBreak="0">
     <w:nsid w:val="500A5236"/>
     <w:multiLevelType w:val="hybridMultilevel"/>
     <w:tmpl w:val="CE6CBBA4"/>
@@ -16309,7 +16131,7 @@
       </w:pPr>
     </w:lvl>
   </w:abstractNum>
-  <w:abstractNum w:abstractNumId="53" w15:restartNumberingAfterBreak="0">
+  <w:abstractNum w:abstractNumId="54" w15:restartNumberingAfterBreak="0">
     <w:nsid w:val="50D72107"/>
     <w:multiLevelType w:val="hybridMultilevel"/>
     <w:tmpl w:val="0A40933C"/>
@@ -16398,7 +16220,7 @@
       </w:pPr>
     </w:lvl>
   </w:abstractNum>
-  <w:abstractNum w:abstractNumId="54" w15:restartNumberingAfterBreak="0">
+  <w:abstractNum w:abstractNumId="55" w15:restartNumberingAfterBreak="0">
     <w:nsid w:val="511D0A37"/>
     <w:multiLevelType w:val="hybridMultilevel"/>
     <w:tmpl w:val="1B10AC88"/>
@@ -16487,7 +16309,7 @@
       </w:pPr>
     </w:lvl>
   </w:abstractNum>
-  <w:abstractNum w:abstractNumId="55" w15:restartNumberingAfterBreak="0">
+  <w:abstractNum w:abstractNumId="56" w15:restartNumberingAfterBreak="0">
     <w:nsid w:val="51556EAC"/>
     <w:multiLevelType w:val="hybridMultilevel"/>
     <w:tmpl w:val="A00451E4"/>
@@ -16576,7 +16398,7 @@
       </w:pPr>
     </w:lvl>
   </w:abstractNum>
-  <w:abstractNum w:abstractNumId="56" w15:restartNumberingAfterBreak="0">
+  <w:abstractNum w:abstractNumId="57" w15:restartNumberingAfterBreak="0">
     <w:nsid w:val="541151D6"/>
     <w:multiLevelType w:val="hybridMultilevel"/>
     <w:tmpl w:val="79B2008A"/>
@@ -16665,7 +16487,7 @@
       </w:pPr>
     </w:lvl>
   </w:abstractNum>
-  <w:abstractNum w:abstractNumId="57" w15:restartNumberingAfterBreak="0">
+  <w:abstractNum w:abstractNumId="58" w15:restartNumberingAfterBreak="0">
     <w:nsid w:val="5494718C"/>
     <w:multiLevelType w:val="hybridMultilevel"/>
     <w:tmpl w:val="DCC4F572"/>
@@ -16754,7 +16576,7 @@
       </w:pPr>
     </w:lvl>
   </w:abstractNum>
-  <w:abstractNum w:abstractNumId="58" w15:restartNumberingAfterBreak="0">
+  <w:abstractNum w:abstractNumId="59" w15:restartNumberingAfterBreak="0">
     <w:nsid w:val="55B7121D"/>
     <w:multiLevelType w:val="hybridMultilevel"/>
     <w:tmpl w:val="CC3E01EA"/>
@@ -16843,7 +16665,7 @@
       </w:pPr>
     </w:lvl>
   </w:abstractNum>
-  <w:abstractNum w:abstractNumId="59" w15:restartNumberingAfterBreak="0">
+  <w:abstractNum w:abstractNumId="60" w15:restartNumberingAfterBreak="0">
     <w:nsid w:val="57E64A21"/>
     <w:multiLevelType w:val="hybridMultilevel"/>
     <w:tmpl w:val="30A201C4"/>
@@ -16932,7 +16754,7 @@
       </w:pPr>
     </w:lvl>
   </w:abstractNum>
-  <w:abstractNum w:abstractNumId="60" w15:restartNumberingAfterBreak="0">
+  <w:abstractNum w:abstractNumId="61" w15:restartNumberingAfterBreak="0">
     <w:nsid w:val="5AE01894"/>
     <w:multiLevelType w:val="hybridMultilevel"/>
     <w:tmpl w:val="9744ABE8"/>
@@ -17021,7 +16843,7 @@
       </w:pPr>
     </w:lvl>
   </w:abstractNum>
-  <w:abstractNum w:abstractNumId="61" w15:restartNumberingAfterBreak="0">
+  <w:abstractNum w:abstractNumId="62" w15:restartNumberingAfterBreak="0">
     <w:nsid w:val="5C47619B"/>
     <w:multiLevelType w:val="hybridMultilevel"/>
     <w:tmpl w:val="3C726D44"/>
@@ -17110,7 +16932,7 @@
       </w:pPr>
     </w:lvl>
   </w:abstractNum>
-  <w:abstractNum w:abstractNumId="62" w15:restartNumberingAfterBreak="0">
+  <w:abstractNum w:abstractNumId="63" w15:restartNumberingAfterBreak="0">
     <w:nsid w:val="605154C8"/>
     <w:multiLevelType w:val="hybridMultilevel"/>
     <w:tmpl w:val="89CE24C6"/>
@@ -17199,7 +17021,7 @@
       </w:pPr>
     </w:lvl>
   </w:abstractNum>
-  <w:abstractNum w:abstractNumId="63" w15:restartNumberingAfterBreak="0">
+  <w:abstractNum w:abstractNumId="64" w15:restartNumberingAfterBreak="0">
     <w:nsid w:val="62482C02"/>
     <w:multiLevelType w:val="hybridMultilevel"/>
     <w:tmpl w:val="875E82CC"/>
@@ -17288,7 +17110,7 @@
       </w:pPr>
     </w:lvl>
   </w:abstractNum>
-  <w:abstractNum w:abstractNumId="64" w15:restartNumberingAfterBreak="0">
+  <w:abstractNum w:abstractNumId="65" w15:restartNumberingAfterBreak="0">
     <w:nsid w:val="6D1C1887"/>
     <w:multiLevelType w:val="hybridMultilevel"/>
     <w:tmpl w:val="29C2783A"/>
@@ -17377,7 +17199,7 @@
       </w:pPr>
     </w:lvl>
   </w:abstractNum>
-  <w:abstractNum w:abstractNumId="65" w15:restartNumberingAfterBreak="0">
+  <w:abstractNum w:abstractNumId="66" w15:restartNumberingAfterBreak="0">
     <w:nsid w:val="6D7B595B"/>
     <w:multiLevelType w:val="hybridMultilevel"/>
     <w:tmpl w:val="BA10A12E"/>
@@ -17466,7 +17288,7 @@
       </w:pPr>
     </w:lvl>
   </w:abstractNum>
-  <w:abstractNum w:abstractNumId="66" w15:restartNumberingAfterBreak="0">
+  <w:abstractNum w:abstractNumId="67" w15:restartNumberingAfterBreak="0">
     <w:nsid w:val="6DB33D6D"/>
     <w:multiLevelType w:val="hybridMultilevel"/>
     <w:tmpl w:val="14E2A2AE"/>
@@ -17555,7 +17377,7 @@
       </w:pPr>
     </w:lvl>
   </w:abstractNum>
-  <w:abstractNum w:abstractNumId="67" w15:restartNumberingAfterBreak="0">
+  <w:abstractNum w:abstractNumId="68" w15:restartNumberingAfterBreak="0">
     <w:nsid w:val="6F780D3B"/>
     <w:multiLevelType w:val="hybridMultilevel"/>
     <w:tmpl w:val="008C502A"/>
@@ -17644,7 +17466,7 @@
       </w:pPr>
     </w:lvl>
   </w:abstractNum>
-  <w:abstractNum w:abstractNumId="68" w15:restartNumberingAfterBreak="0">
+  <w:abstractNum w:abstractNumId="69" w15:restartNumberingAfterBreak="0">
     <w:nsid w:val="6FDF0DB9"/>
     <w:multiLevelType w:val="hybridMultilevel"/>
     <w:tmpl w:val="1EDA0022"/>
@@ -17733,7 +17555,7 @@
       </w:pPr>
     </w:lvl>
   </w:abstractNum>
-  <w:abstractNum w:abstractNumId="69" w15:restartNumberingAfterBreak="0">
+  <w:abstractNum w:abstractNumId="70" w15:restartNumberingAfterBreak="0">
     <w:nsid w:val="71AC1C77"/>
     <w:multiLevelType w:val="hybridMultilevel"/>
     <w:tmpl w:val="ACDAAD8C"/>
@@ -17822,7 +17644,7 @@
       </w:pPr>
     </w:lvl>
   </w:abstractNum>
-  <w:abstractNum w:abstractNumId="70" w15:restartNumberingAfterBreak="0">
+  <w:abstractNum w:abstractNumId="71" w15:restartNumberingAfterBreak="0">
     <w:nsid w:val="785235EB"/>
     <w:multiLevelType w:val="hybridMultilevel"/>
     <w:tmpl w:val="E1BCA43C"/>
@@ -17911,7 +17733,7 @@
       </w:pPr>
     </w:lvl>
   </w:abstractNum>
-  <w:abstractNum w:abstractNumId="71" w15:restartNumberingAfterBreak="0">
+  <w:abstractNum w:abstractNumId="72" w15:restartNumberingAfterBreak="0">
     <w:nsid w:val="7A01454B"/>
     <w:multiLevelType w:val="hybridMultilevel"/>
     <w:tmpl w:val="8910B684"/>
@@ -18000,7 +17822,7 @@
       </w:pPr>
     </w:lvl>
   </w:abstractNum>
-  <w:abstractNum w:abstractNumId="72" w15:restartNumberingAfterBreak="0">
+  <w:abstractNum w:abstractNumId="73" w15:restartNumberingAfterBreak="0">
     <w:nsid w:val="7A821663"/>
     <w:multiLevelType w:val="hybridMultilevel"/>
     <w:tmpl w:val="E9363DC6"/>
@@ -18089,7 +17911,7 @@
       </w:pPr>
     </w:lvl>
   </w:abstractNum>
-  <w:abstractNum w:abstractNumId="73" w15:restartNumberingAfterBreak="0">
+  <w:abstractNum w:abstractNumId="74" w15:restartNumberingAfterBreak="0">
     <w:nsid w:val="7B914815"/>
     <w:multiLevelType w:val="hybridMultilevel"/>
     <w:tmpl w:val="535EC826"/>
@@ -18178,7 +18000,7 @@
       </w:pPr>
     </w:lvl>
   </w:abstractNum>
-  <w:abstractNum w:abstractNumId="74" w15:restartNumberingAfterBreak="0">
+  <w:abstractNum w:abstractNumId="75" w15:restartNumberingAfterBreak="0">
     <w:nsid w:val="7E9031BC"/>
     <w:multiLevelType w:val="hybridMultilevel"/>
     <w:tmpl w:val="E6946C26"/>
@@ -18268,103 +18090,103 @@
     </w:lvl>
   </w:abstractNum>
   <w:num w:numId="1">
-    <w:abstractNumId w:val="54"/>
+    <w:abstractNumId w:val="55"/>
   </w:num>
   <w:num w:numId="2">
-    <w:abstractNumId w:val="29"/>
+    <w:abstractNumId w:val="30"/>
   </w:num>
   <w:num w:numId="3">
     <w:abstractNumId w:val="3"/>
   </w:num>
   <w:num w:numId="4">
-    <w:abstractNumId w:val="62"/>
+    <w:abstractNumId w:val="63"/>
   </w:num>
   <w:num w:numId="5">
-    <w:abstractNumId w:val="17"/>
+    <w:abstractNumId w:val="18"/>
   </w:num>
   <w:num w:numId="6">
     <w:abstractNumId w:val="0"/>
   </w:num>
   <w:num w:numId="7">
-    <w:abstractNumId w:val="66"/>
+    <w:abstractNumId w:val="67"/>
   </w:num>
   <w:num w:numId="8">
-    <w:abstractNumId w:val="51"/>
+    <w:abstractNumId w:val="52"/>
   </w:num>
   <w:num w:numId="9">
     <w:abstractNumId w:val="8"/>
   </w:num>
   <w:num w:numId="10">
-    <w:abstractNumId w:val="70"/>
+    <w:abstractNumId w:val="71"/>
   </w:num>
   <w:num w:numId="11">
     <w:abstractNumId w:val="6"/>
   </w:num>
   <w:num w:numId="12">
-    <w:abstractNumId w:val="25"/>
+    <w:abstractNumId w:val="26"/>
   </w:num>
   <w:num w:numId="13">
     <w:abstractNumId w:val="5"/>
   </w:num>
   <w:num w:numId="14">
-    <w:abstractNumId w:val="36"/>
+    <w:abstractNumId w:val="37"/>
   </w:num>
   <w:num w:numId="15">
-    <w:abstractNumId w:val="18"/>
+    <w:abstractNumId w:val="19"/>
   </w:num>
   <w:num w:numId="16">
-    <w:abstractNumId w:val="45"/>
+    <w:abstractNumId w:val="46"/>
   </w:num>
   <w:num w:numId="17">
+    <w:abstractNumId w:val="61"/>
+  </w:num>
+  <w:num w:numId="18">
+    <w:abstractNumId w:val="11"/>
+  </w:num>
+  <w:num w:numId="19">
     <w:abstractNumId w:val="60"/>
   </w:num>
-  <w:num w:numId="18">
-    <w:abstractNumId w:val="10"/>
-  </w:num>
-  <w:num w:numId="19">
-    <w:abstractNumId w:val="59"/>
-  </w:num>
   <w:num w:numId="20">
-    <w:abstractNumId w:val="11"/>
+    <w:abstractNumId w:val="12"/>
   </w:num>
   <w:num w:numId="21">
-    <w:abstractNumId w:val="64"/>
+    <w:abstractNumId w:val="65"/>
   </w:num>
   <w:num w:numId="22">
-    <w:abstractNumId w:val="20"/>
+    <w:abstractNumId w:val="21"/>
   </w:num>
   <w:num w:numId="23">
-    <w:abstractNumId w:val="31"/>
+    <w:abstractNumId w:val="32"/>
   </w:num>
   <w:num w:numId="24">
-    <w:abstractNumId w:val="24"/>
+    <w:abstractNumId w:val="25"/>
   </w:num>
   <w:num w:numId="25">
-    <w:abstractNumId w:val="73"/>
+    <w:abstractNumId w:val="74"/>
   </w:num>
   <w:num w:numId="26">
-    <w:abstractNumId w:val="50"/>
+    <w:abstractNumId w:val="51"/>
   </w:num>
   <w:num w:numId="27">
     <w:abstractNumId w:val="7"/>
   </w:num>
   <w:num w:numId="28">
-    <w:abstractNumId w:val="33"/>
+    <w:abstractNumId w:val="34"/>
   </w:num>
   <w:num w:numId="29">
-    <w:abstractNumId w:val="53"/>
+    <w:abstractNumId w:val="54"/>
   </w:num>
   <w:num w:numId="30">
-    <w:abstractNumId w:val="61"/>
+    <w:abstractNumId w:val="62"/>
   </w:num>
   <w:num w:numId="31">
-    <w:abstractNumId w:val="72"/>
+    <w:abstractNumId w:val="73"/>
   </w:num>
   <w:num w:numId="32">
-    <w:abstractNumId w:val="27"/>
+    <w:abstractNumId w:val="28"/>
   </w:num>
   <w:num w:numId="33">
-    <w:abstractNumId w:val="9"/>
+    <w:abstractNumId w:val="10"/>
     <w:lvlOverride w:ilvl="0">
       <w:startOverride w:val="1"/>
     </w:lvlOverride>
@@ -18394,130 +18216,133 @@
     </w:lvlOverride>
   </w:num>
   <w:num w:numId="34">
-    <w:abstractNumId w:val="42"/>
+    <w:abstractNumId w:val="43"/>
   </w:num>
   <w:num w:numId="35">
-    <w:abstractNumId w:val="67"/>
+    <w:abstractNumId w:val="68"/>
   </w:num>
   <w:num w:numId="36">
-    <w:abstractNumId w:val="12"/>
+    <w:abstractNumId w:val="13"/>
   </w:num>
   <w:num w:numId="37">
-    <w:abstractNumId w:val="71"/>
+    <w:abstractNumId w:val="72"/>
   </w:num>
   <w:num w:numId="38">
+    <w:abstractNumId w:val="48"/>
+  </w:num>
+  <w:num w:numId="39">
+    <w:abstractNumId w:val="39"/>
+  </w:num>
+  <w:num w:numId="40">
+    <w:abstractNumId w:val="15"/>
+  </w:num>
+  <w:num w:numId="41">
+    <w:abstractNumId w:val="69"/>
+  </w:num>
+  <w:num w:numId="42">
+    <w:abstractNumId w:val="36"/>
+  </w:num>
+  <w:num w:numId="43">
+    <w:abstractNumId w:val="56"/>
+  </w:num>
+  <w:num w:numId="44">
     <w:abstractNumId w:val="47"/>
   </w:num>
-  <w:num w:numId="39">
-    <w:abstractNumId w:val="38"/>
-  </w:num>
-  <w:num w:numId="40">
-    <w:abstractNumId w:val="14"/>
-  </w:num>
-  <w:num w:numId="41">
-    <w:abstractNumId w:val="68"/>
-  </w:num>
-  <w:num w:numId="42">
-    <w:abstractNumId w:val="35"/>
-  </w:num>
-  <w:num w:numId="43">
-    <w:abstractNumId w:val="55"/>
-  </w:num>
-  <w:num w:numId="44">
-    <w:abstractNumId w:val="46"/>
-  </w:num>
   <w:num w:numId="45">
-    <w:abstractNumId w:val="43"/>
+    <w:abstractNumId w:val="44"/>
   </w:num>
   <w:num w:numId="46">
-    <w:abstractNumId w:val="19"/>
+    <w:abstractNumId w:val="20"/>
   </w:num>
   <w:num w:numId="47">
     <w:abstractNumId w:val="1"/>
   </w:num>
   <w:num w:numId="48">
-    <w:abstractNumId w:val="69"/>
+    <w:abstractNumId w:val="70"/>
   </w:num>
   <w:num w:numId="49">
-    <w:abstractNumId w:val="56"/>
+    <w:abstractNumId w:val="57"/>
   </w:num>
   <w:num w:numId="50">
-    <w:abstractNumId w:val="52"/>
+    <w:abstractNumId w:val="53"/>
   </w:num>
   <w:num w:numId="51">
+    <w:abstractNumId w:val="50"/>
+  </w:num>
+  <w:num w:numId="52">
+    <w:abstractNumId w:val="14"/>
+  </w:num>
+  <w:num w:numId="53">
+    <w:abstractNumId w:val="66"/>
+  </w:num>
+  <w:num w:numId="54">
+    <w:abstractNumId w:val="58"/>
+  </w:num>
+  <w:num w:numId="55">
+    <w:abstractNumId w:val="27"/>
+  </w:num>
+  <w:num w:numId="56">
+    <w:abstractNumId w:val="45"/>
+  </w:num>
+  <w:num w:numId="57">
+    <w:abstractNumId w:val="29"/>
+  </w:num>
+  <w:num w:numId="58">
     <w:abstractNumId w:val="49"/>
   </w:num>
-  <w:num w:numId="52">
-    <w:abstractNumId w:val="13"/>
-  </w:num>
-  <w:num w:numId="53">
-    <w:abstractNumId w:val="65"/>
-  </w:num>
-  <w:num w:numId="54">
-    <w:abstractNumId w:val="57"/>
-  </w:num>
-  <w:num w:numId="55">
-    <w:abstractNumId w:val="26"/>
-  </w:num>
-  <w:num w:numId="56">
-    <w:abstractNumId w:val="44"/>
-  </w:num>
-  <w:num w:numId="57">
-    <w:abstractNumId w:val="28"/>
-  </w:num>
-  <w:num w:numId="58">
-    <w:abstractNumId w:val="48"/>
-  </w:num>
   <w:num w:numId="59">
-    <w:abstractNumId w:val="22"/>
+    <w:abstractNumId w:val="23"/>
   </w:num>
   <w:num w:numId="60">
     <w:abstractNumId w:val="2"/>
   </w:num>
   <w:num w:numId="61">
-    <w:abstractNumId w:val="30"/>
+    <w:abstractNumId w:val="31"/>
   </w:num>
   <w:num w:numId="62">
+    <w:abstractNumId w:val="41"/>
+  </w:num>
+  <w:num w:numId="63">
+    <w:abstractNumId w:val="38"/>
+  </w:num>
+  <w:num w:numId="64">
+    <w:abstractNumId w:val="64"/>
+  </w:num>
+  <w:num w:numId="65">
+    <w:abstractNumId w:val="35"/>
+  </w:num>
+  <w:num w:numId="66">
+    <w:abstractNumId w:val="75"/>
+  </w:num>
+  <w:num w:numId="67">
+    <w:abstractNumId w:val="17"/>
+  </w:num>
+  <w:num w:numId="68">
+    <w:abstractNumId w:val="59"/>
+  </w:num>
+  <w:num w:numId="69">
     <w:abstractNumId w:val="40"/>
   </w:num>
-  <w:num w:numId="63">
-    <w:abstractNumId w:val="37"/>
-  </w:num>
-  <w:num w:numId="64">
-    <w:abstractNumId w:val="63"/>
-  </w:num>
-  <w:num w:numId="65">
-    <w:abstractNumId w:val="34"/>
-  </w:num>
-  <w:num w:numId="66">
-    <w:abstractNumId w:val="74"/>
-  </w:num>
-  <w:num w:numId="67">
-    <w:abstractNumId w:val="16"/>
-  </w:num>
-  <w:num w:numId="68">
-    <w:abstractNumId w:val="58"/>
-  </w:num>
-  <w:num w:numId="69">
-    <w:abstractNumId w:val="39"/>
-  </w:num>
   <w:num w:numId="70">
-    <w:abstractNumId w:val="23"/>
+    <w:abstractNumId w:val="24"/>
   </w:num>
   <w:num w:numId="71">
     <w:abstractNumId w:val="4"/>
   </w:num>
   <w:num w:numId="72">
-    <w:abstractNumId w:val="32"/>
+    <w:abstractNumId w:val="33"/>
   </w:num>
   <w:num w:numId="73">
-    <w:abstractNumId w:val="41"/>
+    <w:abstractNumId w:val="42"/>
   </w:num>
   <w:num w:numId="74">
-    <w:abstractNumId w:val="15"/>
+    <w:abstractNumId w:val="16"/>
   </w:num>
   <w:num w:numId="75">
-    <w:abstractNumId w:val="21"/>
+    <w:abstractNumId w:val="22"/>
+  </w:num>
+  <w:num w:numId="76">
+    <w:abstractNumId w:val="9"/>
   </w:num>
   <w:numIdMacAtCleanup w:val="72"/>
 </w:numbering>

--- a/Solution1.root/Book.UI/bin/摩比更新日志.docx
+++ b/Solution1.root/Book.UI/bin/摩比更新日志.docx
@@ -66,7 +66,21 @@
         <w:rPr>
           <w:rFonts w:hint="eastAsia"/>
         </w:rPr>
-        <w:t>計傳票</w:t>
+        <w:t>計</w:t>
+      </w:r>
+      <w:proofErr w:type="gramStart"/>
+      <w:r>
+        <w:rPr>
+          <w:rFonts w:hint="eastAsia"/>
+        </w:rPr>
+        <w:t>傳</w:t>
+      </w:r>
+      <w:proofErr w:type="gramEnd"/>
+      <w:r>
+        <w:rPr>
+          <w:rFonts w:hint="eastAsia"/>
+        </w:rPr>
+        <w:t>票</w:t>
       </w:r>
       <w:r>
         <w:rPr>
@@ -78,7 +92,35 @@
         <w:rPr>
           <w:rFonts w:hint="eastAsia"/>
         </w:rPr>
-        <w:t>增加“條件打印超長”，以避免打印機邊界設置導致的內容丟失</w:t>
+        <w:t>增加“條件打印超長”，以避免打印機邊界設置</w:t>
+      </w:r>
+      <w:proofErr w:type="gramStart"/>
+      <w:r>
+        <w:rPr>
+          <w:rFonts w:hint="eastAsia"/>
+        </w:rPr>
+        <w:t>導</w:t>
+      </w:r>
+      <w:proofErr w:type="gramEnd"/>
+      <w:r>
+        <w:rPr>
+          <w:rFonts w:hint="eastAsia"/>
+        </w:rPr>
+        <w:t>致的</w:t>
+      </w:r>
+      <w:proofErr w:type="gramStart"/>
+      <w:r>
+        <w:rPr>
+          <w:rFonts w:hint="eastAsia"/>
+        </w:rPr>
+        <w:t>內</w:t>
+      </w:r>
+      <w:proofErr w:type="gramEnd"/>
+      <w:r>
+        <w:rPr>
+          <w:rFonts w:hint="eastAsia"/>
+        </w:rPr>
+        <w:t>容丟失</w:t>
       </w:r>
       <w:r>
         <w:rPr>
@@ -188,11 +230,33 @@
         </w:rPr>
         <w:t>J</w:t>
       </w:r>
-      <w:r>
-        <w:rPr>
-          <w:rFonts w:hint="eastAsia"/>
-        </w:rPr>
-        <w:t>“開頭的員工不管是否滿足設定的出勤天數，都只扣除了“年假，公假”之外的其他請假，其他情況都給。</w:t>
+      <w:proofErr w:type="gramStart"/>
+      <w:r>
+        <w:rPr>
+          <w:rFonts w:hint="eastAsia"/>
+        </w:rPr>
+        <w:t>“</w:t>
+      </w:r>
+      <w:proofErr w:type="gramEnd"/>
+      <w:r>
+        <w:rPr>
+          <w:rFonts w:hint="eastAsia"/>
+        </w:rPr>
+        <w:t>開頭的員工不管是否滿足設定的出勤天</w:t>
+      </w:r>
+      <w:proofErr w:type="gramStart"/>
+      <w:r>
+        <w:rPr>
+          <w:rFonts w:hint="eastAsia"/>
+        </w:rPr>
+        <w:t>數</w:t>
+      </w:r>
+      <w:proofErr w:type="gramEnd"/>
+      <w:r>
+        <w:rPr>
+          <w:rFonts w:hint="eastAsia"/>
+        </w:rPr>
+        <w:t>，都只扣除了“年假，公假”之外的其他請假，其他情況都給。</w:t>
       </w:r>
     </w:p>
     <w:p/>
@@ -313,8 +377,30 @@
         <w:rPr>
           <w:rFonts w:hint="eastAsia"/>
         </w:rPr>
-        <w:t>衝擊測試表，點擊</w:t>
-      </w:r>
+        <w:t>衝</w:t>
+      </w:r>
+      <w:proofErr w:type="gramStart"/>
+      <w:r>
+        <w:rPr>
+          <w:rFonts w:hint="eastAsia"/>
+        </w:rPr>
+        <w:t>擊</w:t>
+      </w:r>
+      <w:proofErr w:type="gramEnd"/>
+      <w:r>
+        <w:rPr>
+          <w:rFonts w:hint="eastAsia"/>
+        </w:rPr>
+        <w:t>測試表，點</w:t>
+      </w:r>
+      <w:proofErr w:type="gramStart"/>
+      <w:r>
+        <w:rPr>
+          <w:rFonts w:hint="eastAsia"/>
+        </w:rPr>
+        <w:t>擊</w:t>
+      </w:r>
+      <w:proofErr w:type="gramEnd"/>
       <w:r>
         <w:rPr>
           <w:rFonts w:hint="eastAsia"/>
@@ -349,8 +435,16 @@
         <w:rPr>
           <w:rFonts w:hint="eastAsia"/>
         </w:rPr>
-        <w:t>等列表時連接到修改版的對應單據</w:t>
-      </w:r>
+        <w:t>等列表時連接到修改版的</w:t>
+      </w:r>
+      <w:proofErr w:type="gramStart"/>
+      <w:r>
+        <w:rPr>
+          <w:rFonts w:hint="eastAsia"/>
+        </w:rPr>
+        <w:t>對應單據</w:t>
+      </w:r>
+      <w:proofErr w:type="gramEnd"/>
     </w:p>
     <w:p/>
     <w:p>
@@ -472,7 +566,21 @@
         <w:rPr>
           <w:rFonts w:hint="eastAsia"/>
         </w:rPr>
-        <w:t>測試單去掉一些項目（下圖中未打勾的項目）</w:t>
+        <w:t>測試</w:t>
+      </w:r>
+      <w:proofErr w:type="gramStart"/>
+      <w:r>
+        <w:rPr>
+          <w:rFonts w:hint="eastAsia"/>
+        </w:rPr>
+        <w:t>單</w:t>
+      </w:r>
+      <w:proofErr w:type="gramEnd"/>
+      <w:r>
+        <w:rPr>
+          <w:rFonts w:hint="eastAsia"/>
+        </w:rPr>
+        <w:t>去掉一些項目（下圖中未打勾的項目）</w:t>
       </w:r>
     </w:p>
     <w:p>
@@ -598,13 +706,77 @@
       </w:r>
       <w:proofErr w:type="gramEnd"/>
       <w:r>
-        <w:t>測試單增加全選功能</w:t>
-      </w:r>
-      <w:r>
-        <w:rPr>
-          <w:rFonts w:hint="eastAsia"/>
-        </w:rPr>
-        <w:t>（點擊全選中的√或△或者×，其他所有測試項目都會自動變為一樣）</w:t>
+        <w:t>測試</w:t>
+      </w:r>
+      <w:proofErr w:type="gramStart"/>
+      <w:r>
+        <w:t>單</w:t>
+      </w:r>
+      <w:proofErr w:type="gramEnd"/>
+      <w:r>
+        <w:t>增加全選功能</w:t>
+      </w:r>
+      <w:r>
+        <w:rPr>
+          <w:rFonts w:hint="eastAsia"/>
+        </w:rPr>
+        <w:t>（點</w:t>
+      </w:r>
+      <w:proofErr w:type="gramStart"/>
+      <w:r>
+        <w:rPr>
+          <w:rFonts w:hint="eastAsia"/>
+        </w:rPr>
+        <w:t>擊</w:t>
+      </w:r>
+      <w:proofErr w:type="gramEnd"/>
+      <w:r>
+        <w:rPr>
+          <w:rFonts w:hint="eastAsia"/>
+        </w:rPr>
+        <w:t>全選中的√或△或者×，其他所有測試項目都</w:t>
+      </w:r>
+      <w:proofErr w:type="gramStart"/>
+      <w:r>
+        <w:rPr>
+          <w:rFonts w:hint="eastAsia"/>
+        </w:rPr>
+        <w:t>會</w:t>
+      </w:r>
+      <w:proofErr w:type="gramEnd"/>
+      <w:r>
+        <w:rPr>
+          <w:rFonts w:hint="eastAsia"/>
+        </w:rPr>
+        <w:t>自</w:t>
+      </w:r>
+      <w:proofErr w:type="gramStart"/>
+      <w:r>
+        <w:rPr>
+          <w:rFonts w:hint="eastAsia"/>
+        </w:rPr>
+        <w:t>動</w:t>
+      </w:r>
+      <w:proofErr w:type="gramEnd"/>
+      <w:r>
+        <w:rPr>
+          <w:rFonts w:hint="eastAsia"/>
+        </w:rPr>
+        <w:t>變</w:t>
+      </w:r>
+      <w:proofErr w:type="gramStart"/>
+      <w:r>
+        <w:rPr>
+          <w:rFonts w:hint="eastAsia"/>
+        </w:rPr>
+        <w:t>為一樣</w:t>
+      </w:r>
+      <w:proofErr w:type="gramEnd"/>
+      <w:r>
+        <w:rPr>
+          <w:rFonts w:hint="eastAsia"/>
+        </w:rPr>
+        <w:t>）</w:t>
       </w:r>
     </w:p>
     <w:p/>
@@ -675,7 +847,47 @@
       </w:r>
       <w:proofErr w:type="gramEnd"/>
       <w:r>
-        <w:t>測試單選擇加工單自動帶出單位</w:t>
+        <w:t>測試</w:t>
+      </w:r>
+      <w:proofErr w:type="gramStart"/>
+      <w:r>
+        <w:t>單</w:t>
+      </w:r>
+      <w:proofErr w:type="gramEnd"/>
+      <w:r>
+        <w:t>選</w:t>
+      </w:r>
+      <w:proofErr w:type="gramStart"/>
+      <w:r>
+        <w:t>擇</w:t>
+      </w:r>
+      <w:proofErr w:type="gramEnd"/>
+      <w:r>
+        <w:t>加工</w:t>
+      </w:r>
+      <w:proofErr w:type="gramStart"/>
+      <w:r>
+        <w:t>單</w:t>
+      </w:r>
+      <w:proofErr w:type="gramEnd"/>
+      <w:r>
+        <w:t>自</w:t>
+      </w:r>
+      <w:proofErr w:type="gramStart"/>
+      <w:r>
+        <w:t>動帶</w:t>
+      </w:r>
+      <w:proofErr w:type="gramEnd"/>
+      <w:r>
+        <w:t>出</w:t>
+      </w:r>
+      <w:proofErr w:type="gramStart"/>
+      <w:r>
+        <w:t>單</w:t>
+      </w:r>
+      <w:proofErr w:type="gramEnd"/>
+      <w:r>
+        <w:t>位</w:t>
       </w:r>
       <w:r>
         <w:rPr>
@@ -722,7 +934,21 @@
         <w:rPr>
           <w:rFonts w:hint="eastAsia"/>
         </w:rPr>
-        <w:t>測試單去掉</w:t>
+        <w:t>測試</w:t>
+      </w:r>
+      <w:proofErr w:type="gramStart"/>
+      <w:r>
+        <w:rPr>
+          <w:rFonts w:hint="eastAsia"/>
+        </w:rPr>
+        <w:t>單</w:t>
+      </w:r>
+      <w:proofErr w:type="gramEnd"/>
+      <w:r>
+        <w:rPr>
+          <w:rFonts w:hint="eastAsia"/>
+        </w:rPr>
+        <w:t>去掉</w:t>
       </w:r>
       <w:r>
         <w:rPr>
@@ -939,13 +1165,67 @@
       </w:r>
       <w:proofErr w:type="gramEnd"/>
       <w:r>
-        <w:t>測試單選擇加工單自動算出測試數量</w:t>
-      </w:r>
-      <w:r>
-        <w:rPr>
-          <w:rFonts w:hint="eastAsia"/>
-        </w:rPr>
-        <w:t>（訂單數量</w:t>
+        <w:t>測試</w:t>
+      </w:r>
+      <w:proofErr w:type="gramStart"/>
+      <w:r>
+        <w:t>單</w:t>
+      </w:r>
+      <w:proofErr w:type="gramEnd"/>
+      <w:r>
+        <w:t>選</w:t>
+      </w:r>
+      <w:proofErr w:type="gramStart"/>
+      <w:r>
+        <w:t>擇</w:t>
+      </w:r>
+      <w:proofErr w:type="gramEnd"/>
+      <w:r>
+        <w:t>加工</w:t>
+      </w:r>
+      <w:proofErr w:type="gramStart"/>
+      <w:r>
+        <w:t>單</w:t>
+      </w:r>
+      <w:proofErr w:type="gramEnd"/>
+      <w:r>
+        <w:t>自</w:t>
+      </w:r>
+      <w:proofErr w:type="gramStart"/>
+      <w:r>
+        <w:t>動</w:t>
+      </w:r>
+      <w:proofErr w:type="gramEnd"/>
+      <w:r>
+        <w:t>算出測試</w:t>
+      </w:r>
+      <w:proofErr w:type="gramStart"/>
+      <w:r>
+        <w:t>數</w:t>
+      </w:r>
+      <w:proofErr w:type="gramEnd"/>
+      <w:r>
+        <w:t>量</w:t>
+      </w:r>
+      <w:r>
+        <w:rPr>
+          <w:rFonts w:hint="eastAsia"/>
+        </w:rPr>
+        <w:t>（訂</w:t>
+      </w:r>
+      <w:proofErr w:type="gramStart"/>
+      <w:r>
+        <w:rPr>
+          <w:rFonts w:hint="eastAsia"/>
+        </w:rPr>
+        <w:t>單數</w:t>
+      </w:r>
+      <w:proofErr w:type="gramEnd"/>
+      <w:r>
+        <w:rPr>
+          <w:rFonts w:hint="eastAsia"/>
+        </w:rPr>
+        <w:t>量</w:t>
       </w:r>
       <w:r>
         <w:rPr>
@@ -1041,7 +1321,63 @@
         <w:rPr>
           <w:rFonts w:hint="eastAsia"/>
         </w:rPr>
-        <w:t>選擇加工單自動帶出單位</w:t>
+        <w:t>選</w:t>
+      </w:r>
+      <w:proofErr w:type="gramStart"/>
+      <w:r>
+        <w:rPr>
+          <w:rFonts w:hint="eastAsia"/>
+        </w:rPr>
+        <w:t>擇</w:t>
+      </w:r>
+      <w:proofErr w:type="gramEnd"/>
+      <w:r>
+        <w:rPr>
+          <w:rFonts w:hint="eastAsia"/>
+        </w:rPr>
+        <w:t>加工</w:t>
+      </w:r>
+      <w:proofErr w:type="gramStart"/>
+      <w:r>
+        <w:rPr>
+          <w:rFonts w:hint="eastAsia"/>
+        </w:rPr>
+        <w:t>單</w:t>
+      </w:r>
+      <w:proofErr w:type="gramEnd"/>
+      <w:r>
+        <w:rPr>
+          <w:rFonts w:hint="eastAsia"/>
+        </w:rPr>
+        <w:t>自</w:t>
+      </w:r>
+      <w:proofErr w:type="gramStart"/>
+      <w:r>
+        <w:rPr>
+          <w:rFonts w:hint="eastAsia"/>
+        </w:rPr>
+        <w:t>動帶</w:t>
+      </w:r>
+      <w:proofErr w:type="gramEnd"/>
+      <w:r>
+        <w:rPr>
+          <w:rFonts w:hint="eastAsia"/>
+        </w:rPr>
+        <w:t>出</w:t>
+      </w:r>
+      <w:proofErr w:type="gramStart"/>
+      <w:r>
+        <w:rPr>
+          <w:rFonts w:hint="eastAsia"/>
+        </w:rPr>
+        <w:t>單</w:t>
+      </w:r>
+      <w:proofErr w:type="gramEnd"/>
+      <w:r>
+        <w:rPr>
+          <w:rFonts w:hint="eastAsia"/>
+        </w:rPr>
+        <w:t>位</w:t>
       </w:r>
       <w:r>
         <w:rPr>
@@ -1194,7 +1530,35 @@
         <w:rPr>
           <w:rFonts w:hint="eastAsia"/>
         </w:rPr>
-        <w:t>按鈕，可複製當前測試數據到新的單據。</w:t>
+        <w:t>按鈕，可複製當前測試</w:t>
+      </w:r>
+      <w:proofErr w:type="gramStart"/>
+      <w:r>
+        <w:rPr>
+          <w:rFonts w:hint="eastAsia"/>
+        </w:rPr>
+        <w:t>數據</w:t>
+      </w:r>
+      <w:proofErr w:type="gramEnd"/>
+      <w:r>
+        <w:rPr>
+          <w:rFonts w:hint="eastAsia"/>
+        </w:rPr>
+        <w:t>到新的</w:t>
+      </w:r>
+      <w:proofErr w:type="gramStart"/>
+      <w:r>
+        <w:rPr>
+          <w:rFonts w:hint="eastAsia"/>
+        </w:rPr>
+        <w:t>單據</w:t>
+      </w:r>
+      <w:proofErr w:type="gramEnd"/>
+      <w:r>
+        <w:rPr>
+          <w:rFonts w:hint="eastAsia"/>
+        </w:rPr>
+        <w:t>。</w:t>
       </w:r>
     </w:p>
     <w:p/>
@@ -1311,7 +1675,21 @@
         <w:rPr>
           <w:rFonts w:hint="eastAsia"/>
         </w:rPr>
-        <w:t>測試單去掉一部分項目（下圖中沒有打勾的項目）</w:t>
+        <w:t>測試</w:t>
+      </w:r>
+      <w:proofErr w:type="gramStart"/>
+      <w:r>
+        <w:rPr>
+          <w:rFonts w:hint="eastAsia"/>
+        </w:rPr>
+        <w:t>單</w:t>
+      </w:r>
+      <w:proofErr w:type="gramEnd"/>
+      <w:r>
+        <w:rPr>
+          <w:rFonts w:hint="eastAsia"/>
+        </w:rPr>
+        <w:t>去掉一部分項目（下圖中沒有打勾的項目）</w:t>
       </w:r>
     </w:p>
     <w:p>
@@ -11250,9 +11628,6 @@
           <w:numId w:val="76"/>
         </w:numPr>
         <w:ind w:firstLineChars="0"/>
-        <w:rPr>
-          <w:rFonts w:hint="eastAsia"/>
-        </w:rPr>
       </w:pPr>
       <w:r>
         <w:rPr>
@@ -11275,8 +11650,234 @@
         </w:rPr>
         <w:t>明细中带上客户订单号码</w:t>
       </w:r>
-      <w:bookmarkStart w:id="25" w:name="_GoBack"/>
+    </w:p>
+    <w:p/>
+    <w:p/>
+    <w:p/>
+    <w:p>
+      <w:r>
+        <w:rPr>
+          <w:rFonts w:hint="eastAsia"/>
+        </w:rPr>
+        <w:t>2019</w:t>
+      </w:r>
+      <w:r>
+        <w:rPr>
+          <w:rFonts w:hint="eastAsia"/>
+        </w:rPr>
+        <w:t>年</w:t>
+      </w:r>
+      <w:r>
+        <w:rPr>
+          <w:rFonts w:hint="eastAsia"/>
+        </w:rPr>
+        <w:t>4</w:t>
+      </w:r>
+      <w:r>
+        <w:rPr>
+          <w:rFonts w:hint="eastAsia"/>
+        </w:rPr>
+        <w:t>月</w:t>
+      </w:r>
+      <w:r>
+        <w:rPr>
+          <w:rFonts w:hint="eastAsia"/>
+        </w:rPr>
+        <w:t>2</w:t>
+      </w:r>
+      <w:r>
+        <w:rPr>
+          <w:rFonts w:hint="eastAsia"/>
+        </w:rPr>
+        <w:t>日</w:t>
+      </w:r>
+      <w:r>
+        <w:rPr>
+          <w:rFonts w:hint="eastAsia"/>
+        </w:rPr>
+        <w:t>18:20:29</w:t>
+      </w:r>
+      <w:r>
+        <w:rPr>
+          <w:rFonts w:hint="eastAsia"/>
+        </w:rPr>
+        <w:t>：</w:t>
+      </w:r>
+    </w:p>
+    <w:p>
+      <w:pPr>
+        <w:pStyle w:val="a5"/>
+        <w:numPr>
+          <w:ilvl w:val="0"/>
+          <w:numId w:val="77"/>
+        </w:numPr>
+        <w:ind w:firstLineChars="0"/>
+      </w:pPr>
+      <w:bookmarkStart w:id="25" w:name="OLE_LINK26"/>
+      <w:r>
+        <w:rPr>
+          <w:rFonts w:hint="eastAsia"/>
+        </w:rPr>
+        <w:t>区间入库查询导出</w:t>
+      </w:r>
+      <w:r>
+        <w:rPr>
+          <w:rFonts w:hint="eastAsia"/>
+        </w:rPr>
+        <w:t>Excel</w:t>
+      </w:r>
+      <w:r>
+        <w:t xml:space="preserve"> </w:t>
+      </w:r>
+      <w:r>
+        <w:rPr>
+          <w:rFonts w:hint="eastAsia"/>
+        </w:rPr>
+        <w:t>BUG</w:t>
+      </w:r>
+      <w:r>
+        <w:rPr>
+          <w:rFonts w:hint="eastAsia"/>
+        </w:rPr>
+        <w:t>修复</w:t>
+      </w:r>
+    </w:p>
+    <w:p>
+      <w:pPr>
+        <w:pStyle w:val="a5"/>
+        <w:numPr>
+          <w:ilvl w:val="0"/>
+          <w:numId w:val="77"/>
+        </w:numPr>
+        <w:ind w:firstLineChars="0"/>
+      </w:pPr>
+      <w:r>
+        <w:rPr>
+          <w:rFonts w:hint="eastAsia"/>
+        </w:rPr>
+        <w:t>进仓单添加“客户订单号”</w:t>
+      </w:r>
+    </w:p>
+    <w:p>
+      <w:pPr>
+        <w:pStyle w:val="a5"/>
+        <w:numPr>
+          <w:ilvl w:val="0"/>
+          <w:numId w:val="77"/>
+        </w:numPr>
+        <w:ind w:firstLineChars="0"/>
+      </w:pPr>
+      <w:r>
+        <w:rPr>
+          <w:rFonts w:hint="eastAsia"/>
+        </w:rPr>
+        <w:t>进出仓明细</w:t>
+      </w:r>
+      <w:r>
+        <w:rPr>
+          <w:rFonts w:hint="eastAsia"/>
+        </w:rPr>
+        <w:t>(</w:t>
+      </w:r>
+      <w:r>
+        <w:t>Excel)</w:t>
+      </w:r>
+      <w:r>
+        <w:rPr>
+          <w:rFonts w:hint="eastAsia"/>
+        </w:rPr>
+        <w:t>版导出增加手册号，手册项号</w:t>
+      </w:r>
       <w:bookmarkEnd w:id="25"/>
+    </w:p>
+    <w:p/>
+    <w:p/>
+    <w:p/>
+    <w:p>
+      <w:r>
+        <w:rPr>
+          <w:rFonts w:hint="eastAsia"/>
+        </w:rPr>
+        <w:t>2019</w:t>
+      </w:r>
+      <w:r>
+        <w:rPr>
+          <w:rFonts w:hint="eastAsia"/>
+        </w:rPr>
+        <w:t>年</w:t>
+      </w:r>
+      <w:r>
+        <w:rPr>
+          <w:rFonts w:hint="eastAsia"/>
+        </w:rPr>
+        <w:t>4</w:t>
+      </w:r>
+      <w:r>
+        <w:rPr>
+          <w:rFonts w:hint="eastAsia"/>
+        </w:rPr>
+        <w:t>月</w:t>
+      </w:r>
+      <w:r>
+        <w:rPr>
+          <w:rFonts w:hint="eastAsia"/>
+        </w:rPr>
+        <w:t>9</w:t>
+      </w:r>
+      <w:r>
+        <w:rPr>
+          <w:rFonts w:hint="eastAsia"/>
+        </w:rPr>
+        <w:t>日</w:t>
+      </w:r>
+      <w:r>
+        <w:rPr>
+          <w:rFonts w:hint="eastAsia"/>
+        </w:rPr>
+        <w:t>11:51:49</w:t>
+      </w:r>
+      <w:r>
+        <w:rPr>
+          <w:rFonts w:hint="eastAsia"/>
+        </w:rPr>
+        <w:t>：</w:t>
+      </w:r>
+    </w:p>
+    <w:p>
+      <w:pPr>
+        <w:rPr>
+          <w:rFonts w:hint="eastAsia"/>
+        </w:rPr>
+      </w:pPr>
+      <w:r>
+        <w:rPr>
+          <w:rFonts w:hint="eastAsia"/>
+        </w:rPr>
+        <w:t>1</w:t>
+      </w:r>
+      <w:r>
+        <w:rPr>
+          <w:rFonts w:hint="eastAsia"/>
+        </w:rPr>
+        <w:t>，修复个别单据导出</w:t>
+      </w:r>
+      <w:r>
+        <w:rPr>
+          <w:rFonts w:hint="eastAsia"/>
+        </w:rPr>
+        <w:t>E</w:t>
+      </w:r>
+      <w:r>
+        <w:t xml:space="preserve">xcel </w:t>
+      </w:r>
+      <w:r>
+        <w:rPr>
+          <w:rFonts w:hint="eastAsia"/>
+        </w:rPr>
+        <w:t>报错的问题</w:t>
+      </w:r>
+      <w:bookmarkStart w:id="26" w:name="_GoBack"/>
+      <w:bookmarkEnd w:id="26"/>
     </w:p>
     <w:sectPr>
       <w:pgSz w:w="11906" w:h="16838"/>
@@ -15331,6 +15932,95 @@
     </w:lvl>
   </w:abstractNum>
   <w:abstractNum w:abstractNumId="45" w15:restartNumberingAfterBreak="0">
+    <w:nsid w:val="449E18EE"/>
+    <w:multiLevelType w:val="hybridMultilevel"/>
+    <w:tmpl w:val="D3B2E602"/>
+    <w:lvl w:ilvl="0" w:tplc="CFAC7AAE">
+      <w:start w:val="1"/>
+      <w:numFmt w:val="decimal"/>
+      <w:lvlText w:val="%1，"/>
+      <w:lvlJc w:val="left"/>
+      <w:pPr>
+        <w:ind w:left="360" w:hanging="360"/>
+      </w:pPr>
+      <w:rPr>
+        <w:rFonts w:hint="default"/>
+      </w:rPr>
+    </w:lvl>
+    <w:lvl w:ilvl="1" w:tplc="04090019" w:tentative="1">
+      <w:start w:val="1"/>
+      <w:numFmt w:val="lowerLetter"/>
+      <w:lvlText w:val="%2)"/>
+      <w:lvlJc w:val="left"/>
+      <w:pPr>
+        <w:ind w:left="840" w:hanging="420"/>
+      </w:pPr>
+    </w:lvl>
+    <w:lvl w:ilvl="2" w:tplc="0409001B" w:tentative="1">
+      <w:start w:val="1"/>
+      <w:numFmt w:val="lowerRoman"/>
+      <w:lvlText w:val="%3."/>
+      <w:lvlJc w:val="right"/>
+      <w:pPr>
+        <w:ind w:left="1260" w:hanging="420"/>
+      </w:pPr>
+    </w:lvl>
+    <w:lvl w:ilvl="3" w:tplc="0409000F" w:tentative="1">
+      <w:start w:val="1"/>
+      <w:numFmt w:val="decimal"/>
+      <w:lvlText w:val="%4."/>
+      <w:lvlJc w:val="left"/>
+      <w:pPr>
+        <w:ind w:left="1680" w:hanging="420"/>
+      </w:pPr>
+    </w:lvl>
+    <w:lvl w:ilvl="4" w:tplc="04090019" w:tentative="1">
+      <w:start w:val="1"/>
+      <w:numFmt w:val="lowerLetter"/>
+      <w:lvlText w:val="%5)"/>
+      <w:lvlJc w:val="left"/>
+      <w:pPr>
+        <w:ind w:left="2100" w:hanging="420"/>
+      </w:pPr>
+    </w:lvl>
+    <w:lvl w:ilvl="5" w:tplc="0409001B" w:tentative="1">
+      <w:start w:val="1"/>
+      <w:numFmt w:val="lowerRoman"/>
+      <w:lvlText w:val="%6."/>
+      <w:lvlJc w:val="right"/>
+      <w:pPr>
+        <w:ind w:left="2520" w:hanging="420"/>
+      </w:pPr>
+    </w:lvl>
+    <w:lvl w:ilvl="6" w:tplc="0409000F" w:tentative="1">
+      <w:start w:val="1"/>
+      <w:numFmt w:val="decimal"/>
+      <w:lvlText w:val="%7."/>
+      <w:lvlJc w:val="left"/>
+      <w:pPr>
+        <w:ind w:left="2940" w:hanging="420"/>
+      </w:pPr>
+    </w:lvl>
+    <w:lvl w:ilvl="7" w:tplc="04090019" w:tentative="1">
+      <w:start w:val="1"/>
+      <w:numFmt w:val="lowerLetter"/>
+      <w:lvlText w:val="%8)"/>
+      <w:lvlJc w:val="left"/>
+      <w:pPr>
+        <w:ind w:left="3360" w:hanging="420"/>
+      </w:pPr>
+    </w:lvl>
+    <w:lvl w:ilvl="8" w:tplc="0409001B" w:tentative="1">
+      <w:start w:val="1"/>
+      <w:numFmt w:val="lowerRoman"/>
+      <w:lvlText w:val="%9."/>
+      <w:lvlJc w:val="right"/>
+      <w:pPr>
+        <w:ind w:left="3780" w:hanging="420"/>
+      </w:pPr>
+    </w:lvl>
+  </w:abstractNum>
+  <w:abstractNum w:abstractNumId="46" w15:restartNumberingAfterBreak="0">
     <w:nsid w:val="45396DAB"/>
     <w:multiLevelType w:val="hybridMultilevel"/>
     <w:tmpl w:val="9E20A6A8"/>
@@ -15419,7 +16109,7 @@
       </w:pPr>
     </w:lvl>
   </w:abstractNum>
-  <w:abstractNum w:abstractNumId="46" w15:restartNumberingAfterBreak="0">
+  <w:abstractNum w:abstractNumId="47" w15:restartNumberingAfterBreak="0">
     <w:nsid w:val="470D0C66"/>
     <w:multiLevelType w:val="hybridMultilevel"/>
     <w:tmpl w:val="C1849C02"/>
@@ -15508,7 +16198,7 @@
       </w:pPr>
     </w:lvl>
   </w:abstractNum>
-  <w:abstractNum w:abstractNumId="47" w15:restartNumberingAfterBreak="0">
+  <w:abstractNum w:abstractNumId="48" w15:restartNumberingAfterBreak="0">
     <w:nsid w:val="47670D3B"/>
     <w:multiLevelType w:val="hybridMultilevel"/>
     <w:tmpl w:val="DCE841D2"/>
@@ -15597,7 +16287,7 @@
       </w:pPr>
     </w:lvl>
   </w:abstractNum>
-  <w:abstractNum w:abstractNumId="48" w15:restartNumberingAfterBreak="0">
+  <w:abstractNum w:abstractNumId="49" w15:restartNumberingAfterBreak="0">
     <w:nsid w:val="4A2C4E6A"/>
     <w:multiLevelType w:val="hybridMultilevel"/>
     <w:tmpl w:val="2EC8FD8A"/>
@@ -15686,7 +16376,7 @@
       </w:pPr>
     </w:lvl>
   </w:abstractNum>
-  <w:abstractNum w:abstractNumId="49" w15:restartNumberingAfterBreak="0">
+  <w:abstractNum w:abstractNumId="50" w15:restartNumberingAfterBreak="0">
     <w:nsid w:val="4B2D4414"/>
     <w:multiLevelType w:val="hybridMultilevel"/>
     <w:tmpl w:val="3A7297C6"/>
@@ -15775,7 +16465,7 @@
       </w:pPr>
     </w:lvl>
   </w:abstractNum>
-  <w:abstractNum w:abstractNumId="50" w15:restartNumberingAfterBreak="0">
+  <w:abstractNum w:abstractNumId="51" w15:restartNumberingAfterBreak="0">
     <w:nsid w:val="4D17338B"/>
     <w:multiLevelType w:val="hybridMultilevel"/>
     <w:tmpl w:val="BA1A0650"/>
@@ -15864,7 +16554,7 @@
       </w:pPr>
     </w:lvl>
   </w:abstractNum>
-  <w:abstractNum w:abstractNumId="51" w15:restartNumberingAfterBreak="0">
+  <w:abstractNum w:abstractNumId="52" w15:restartNumberingAfterBreak="0">
     <w:nsid w:val="4E9F6E9F"/>
     <w:multiLevelType w:val="hybridMultilevel"/>
     <w:tmpl w:val="69EE65E6"/>
@@ -15953,7 +16643,7 @@
       </w:pPr>
     </w:lvl>
   </w:abstractNum>
-  <w:abstractNum w:abstractNumId="52" w15:restartNumberingAfterBreak="0">
+  <w:abstractNum w:abstractNumId="53" w15:restartNumberingAfterBreak="0">
     <w:nsid w:val="4ECE0C1B"/>
     <w:multiLevelType w:val="hybridMultilevel"/>
     <w:tmpl w:val="CD1416BA"/>
@@ -16042,7 +16732,7 @@
       </w:pPr>
     </w:lvl>
   </w:abstractNum>
-  <w:abstractNum w:abstractNumId="53" w15:restartNumberingAfterBreak="0">
+  <w:abstractNum w:abstractNumId="54" w15:restartNumberingAfterBreak="0">
     <w:nsid w:val="500A5236"/>
     <w:multiLevelType w:val="hybridMultilevel"/>
     <w:tmpl w:val="CE6CBBA4"/>
@@ -16131,7 +16821,7 @@
       </w:pPr>
     </w:lvl>
   </w:abstractNum>
-  <w:abstractNum w:abstractNumId="54" w15:restartNumberingAfterBreak="0">
+  <w:abstractNum w:abstractNumId="55" w15:restartNumberingAfterBreak="0">
     <w:nsid w:val="50D72107"/>
     <w:multiLevelType w:val="hybridMultilevel"/>
     <w:tmpl w:val="0A40933C"/>
@@ -16220,7 +16910,7 @@
       </w:pPr>
     </w:lvl>
   </w:abstractNum>
-  <w:abstractNum w:abstractNumId="55" w15:restartNumberingAfterBreak="0">
+  <w:abstractNum w:abstractNumId="56" w15:restartNumberingAfterBreak="0">
     <w:nsid w:val="511D0A37"/>
     <w:multiLevelType w:val="hybridMultilevel"/>
     <w:tmpl w:val="1B10AC88"/>
@@ -16309,7 +16999,7 @@
       </w:pPr>
     </w:lvl>
   </w:abstractNum>
-  <w:abstractNum w:abstractNumId="56" w15:restartNumberingAfterBreak="0">
+  <w:abstractNum w:abstractNumId="57" w15:restartNumberingAfterBreak="0">
     <w:nsid w:val="51556EAC"/>
     <w:multiLevelType w:val="hybridMultilevel"/>
     <w:tmpl w:val="A00451E4"/>
@@ -16398,7 +17088,7 @@
       </w:pPr>
     </w:lvl>
   </w:abstractNum>
-  <w:abstractNum w:abstractNumId="57" w15:restartNumberingAfterBreak="0">
+  <w:abstractNum w:abstractNumId="58" w15:restartNumberingAfterBreak="0">
     <w:nsid w:val="541151D6"/>
     <w:multiLevelType w:val="hybridMultilevel"/>
     <w:tmpl w:val="79B2008A"/>
@@ -16487,7 +17177,7 @@
       </w:pPr>
     </w:lvl>
   </w:abstractNum>
-  <w:abstractNum w:abstractNumId="58" w15:restartNumberingAfterBreak="0">
+  <w:abstractNum w:abstractNumId="59" w15:restartNumberingAfterBreak="0">
     <w:nsid w:val="5494718C"/>
     <w:multiLevelType w:val="hybridMultilevel"/>
     <w:tmpl w:val="DCC4F572"/>
@@ -16576,7 +17266,7 @@
       </w:pPr>
     </w:lvl>
   </w:abstractNum>
-  <w:abstractNum w:abstractNumId="59" w15:restartNumberingAfterBreak="0">
+  <w:abstractNum w:abstractNumId="60" w15:restartNumberingAfterBreak="0">
     <w:nsid w:val="55B7121D"/>
     <w:multiLevelType w:val="hybridMultilevel"/>
     <w:tmpl w:val="CC3E01EA"/>
@@ -16665,7 +17355,7 @@
       </w:pPr>
     </w:lvl>
   </w:abstractNum>
-  <w:abstractNum w:abstractNumId="60" w15:restartNumberingAfterBreak="0">
+  <w:abstractNum w:abstractNumId="61" w15:restartNumberingAfterBreak="0">
     <w:nsid w:val="57E64A21"/>
     <w:multiLevelType w:val="hybridMultilevel"/>
     <w:tmpl w:val="30A201C4"/>
@@ -16754,7 +17444,7 @@
       </w:pPr>
     </w:lvl>
   </w:abstractNum>
-  <w:abstractNum w:abstractNumId="61" w15:restartNumberingAfterBreak="0">
+  <w:abstractNum w:abstractNumId="62" w15:restartNumberingAfterBreak="0">
     <w:nsid w:val="5AE01894"/>
     <w:multiLevelType w:val="hybridMultilevel"/>
     <w:tmpl w:val="9744ABE8"/>
@@ -16843,7 +17533,7 @@
       </w:pPr>
     </w:lvl>
   </w:abstractNum>
-  <w:abstractNum w:abstractNumId="62" w15:restartNumberingAfterBreak="0">
+  <w:abstractNum w:abstractNumId="63" w15:restartNumberingAfterBreak="0">
     <w:nsid w:val="5C47619B"/>
     <w:multiLevelType w:val="hybridMultilevel"/>
     <w:tmpl w:val="3C726D44"/>
@@ -16932,7 +17622,7 @@
       </w:pPr>
     </w:lvl>
   </w:abstractNum>
-  <w:abstractNum w:abstractNumId="63" w15:restartNumberingAfterBreak="0">
+  <w:abstractNum w:abstractNumId="64" w15:restartNumberingAfterBreak="0">
     <w:nsid w:val="605154C8"/>
     <w:multiLevelType w:val="hybridMultilevel"/>
     <w:tmpl w:val="89CE24C6"/>
@@ -17021,7 +17711,7 @@
       </w:pPr>
     </w:lvl>
   </w:abstractNum>
-  <w:abstractNum w:abstractNumId="64" w15:restartNumberingAfterBreak="0">
+  <w:abstractNum w:abstractNumId="65" w15:restartNumberingAfterBreak="0">
     <w:nsid w:val="62482C02"/>
     <w:multiLevelType w:val="hybridMultilevel"/>
     <w:tmpl w:val="875E82CC"/>
@@ -17110,7 +17800,7 @@
       </w:pPr>
     </w:lvl>
   </w:abstractNum>
-  <w:abstractNum w:abstractNumId="65" w15:restartNumberingAfterBreak="0">
+  <w:abstractNum w:abstractNumId="66" w15:restartNumberingAfterBreak="0">
     <w:nsid w:val="6D1C1887"/>
     <w:multiLevelType w:val="hybridMultilevel"/>
     <w:tmpl w:val="29C2783A"/>
@@ -17199,7 +17889,7 @@
       </w:pPr>
     </w:lvl>
   </w:abstractNum>
-  <w:abstractNum w:abstractNumId="66" w15:restartNumberingAfterBreak="0">
+  <w:abstractNum w:abstractNumId="67" w15:restartNumberingAfterBreak="0">
     <w:nsid w:val="6D7B595B"/>
     <w:multiLevelType w:val="hybridMultilevel"/>
     <w:tmpl w:val="BA10A12E"/>
@@ -17288,7 +17978,7 @@
       </w:pPr>
     </w:lvl>
   </w:abstractNum>
-  <w:abstractNum w:abstractNumId="67" w15:restartNumberingAfterBreak="0">
+  <w:abstractNum w:abstractNumId="68" w15:restartNumberingAfterBreak="0">
     <w:nsid w:val="6DB33D6D"/>
     <w:multiLevelType w:val="hybridMultilevel"/>
     <w:tmpl w:val="14E2A2AE"/>
@@ -17377,7 +18067,7 @@
       </w:pPr>
     </w:lvl>
   </w:abstractNum>
-  <w:abstractNum w:abstractNumId="68" w15:restartNumberingAfterBreak="0">
+  <w:abstractNum w:abstractNumId="69" w15:restartNumberingAfterBreak="0">
     <w:nsid w:val="6F780D3B"/>
     <w:multiLevelType w:val="hybridMultilevel"/>
     <w:tmpl w:val="008C502A"/>
@@ -17466,7 +18156,7 @@
       </w:pPr>
     </w:lvl>
   </w:abstractNum>
-  <w:abstractNum w:abstractNumId="69" w15:restartNumberingAfterBreak="0">
+  <w:abstractNum w:abstractNumId="70" w15:restartNumberingAfterBreak="0">
     <w:nsid w:val="6FDF0DB9"/>
     <w:multiLevelType w:val="hybridMultilevel"/>
     <w:tmpl w:val="1EDA0022"/>
@@ -17555,7 +18245,7 @@
       </w:pPr>
     </w:lvl>
   </w:abstractNum>
-  <w:abstractNum w:abstractNumId="70" w15:restartNumberingAfterBreak="0">
+  <w:abstractNum w:abstractNumId="71" w15:restartNumberingAfterBreak="0">
     <w:nsid w:val="71AC1C77"/>
     <w:multiLevelType w:val="hybridMultilevel"/>
     <w:tmpl w:val="ACDAAD8C"/>
@@ -17644,7 +18334,7 @@
       </w:pPr>
     </w:lvl>
   </w:abstractNum>
-  <w:abstractNum w:abstractNumId="71" w15:restartNumberingAfterBreak="0">
+  <w:abstractNum w:abstractNumId="72" w15:restartNumberingAfterBreak="0">
     <w:nsid w:val="785235EB"/>
     <w:multiLevelType w:val="hybridMultilevel"/>
     <w:tmpl w:val="E1BCA43C"/>
@@ -17733,7 +18423,7 @@
       </w:pPr>
     </w:lvl>
   </w:abstractNum>
-  <w:abstractNum w:abstractNumId="72" w15:restartNumberingAfterBreak="0">
+  <w:abstractNum w:abstractNumId="73" w15:restartNumberingAfterBreak="0">
     <w:nsid w:val="7A01454B"/>
     <w:multiLevelType w:val="hybridMultilevel"/>
     <w:tmpl w:val="8910B684"/>
@@ -17822,7 +18512,7 @@
       </w:pPr>
     </w:lvl>
   </w:abstractNum>
-  <w:abstractNum w:abstractNumId="73" w15:restartNumberingAfterBreak="0">
+  <w:abstractNum w:abstractNumId="74" w15:restartNumberingAfterBreak="0">
     <w:nsid w:val="7A821663"/>
     <w:multiLevelType w:val="hybridMultilevel"/>
     <w:tmpl w:val="E9363DC6"/>
@@ -17911,7 +18601,7 @@
       </w:pPr>
     </w:lvl>
   </w:abstractNum>
-  <w:abstractNum w:abstractNumId="74" w15:restartNumberingAfterBreak="0">
+  <w:abstractNum w:abstractNumId="75" w15:restartNumberingAfterBreak="0">
     <w:nsid w:val="7B914815"/>
     <w:multiLevelType w:val="hybridMultilevel"/>
     <w:tmpl w:val="535EC826"/>
@@ -18000,7 +18690,7 @@
       </w:pPr>
     </w:lvl>
   </w:abstractNum>
-  <w:abstractNum w:abstractNumId="75" w15:restartNumberingAfterBreak="0">
+  <w:abstractNum w:abstractNumId="76" w15:restartNumberingAfterBreak="0">
     <w:nsid w:val="7E9031BC"/>
     <w:multiLevelType w:val="hybridMultilevel"/>
     <w:tmpl w:val="E6946C26"/>
@@ -18090,7 +18780,7 @@
     </w:lvl>
   </w:abstractNum>
   <w:num w:numId="1">
-    <w:abstractNumId w:val="55"/>
+    <w:abstractNumId w:val="56"/>
   </w:num>
   <w:num w:numId="2">
     <w:abstractNumId w:val="30"/>
@@ -18099,7 +18789,7 @@
     <w:abstractNumId w:val="3"/>
   </w:num>
   <w:num w:numId="4">
-    <w:abstractNumId w:val="63"/>
+    <w:abstractNumId w:val="64"/>
   </w:num>
   <w:num w:numId="5">
     <w:abstractNumId w:val="18"/>
@@ -18108,16 +18798,16 @@
     <w:abstractNumId w:val="0"/>
   </w:num>
   <w:num w:numId="7">
-    <w:abstractNumId w:val="67"/>
+    <w:abstractNumId w:val="68"/>
   </w:num>
   <w:num w:numId="8">
-    <w:abstractNumId w:val="52"/>
+    <w:abstractNumId w:val="53"/>
   </w:num>
   <w:num w:numId="9">
     <w:abstractNumId w:val="8"/>
   </w:num>
   <w:num w:numId="10">
-    <w:abstractNumId w:val="71"/>
+    <w:abstractNumId w:val="72"/>
   </w:num>
   <w:num w:numId="11">
     <w:abstractNumId w:val="6"/>
@@ -18135,22 +18825,22 @@
     <w:abstractNumId w:val="19"/>
   </w:num>
   <w:num w:numId="16">
-    <w:abstractNumId w:val="46"/>
+    <w:abstractNumId w:val="47"/>
   </w:num>
   <w:num w:numId="17">
-    <w:abstractNumId w:val="61"/>
+    <w:abstractNumId w:val="62"/>
   </w:num>
   <w:num w:numId="18">
     <w:abstractNumId w:val="11"/>
   </w:num>
   <w:num w:numId="19">
-    <w:abstractNumId w:val="60"/>
+    <w:abstractNumId w:val="61"/>
   </w:num>
   <w:num w:numId="20">
     <w:abstractNumId w:val="12"/>
   </w:num>
   <w:num w:numId="21">
-    <w:abstractNumId w:val="65"/>
+    <w:abstractNumId w:val="66"/>
   </w:num>
   <w:num w:numId="22">
     <w:abstractNumId w:val="21"/>
@@ -18162,10 +18852,10 @@
     <w:abstractNumId w:val="25"/>
   </w:num>
   <w:num w:numId="25">
-    <w:abstractNumId w:val="74"/>
+    <w:abstractNumId w:val="75"/>
   </w:num>
   <w:num w:numId="26">
-    <w:abstractNumId w:val="51"/>
+    <w:abstractNumId w:val="52"/>
   </w:num>
   <w:num w:numId="27">
     <w:abstractNumId w:val="7"/>
@@ -18174,13 +18864,13 @@
     <w:abstractNumId w:val="34"/>
   </w:num>
   <w:num w:numId="29">
-    <w:abstractNumId w:val="54"/>
+    <w:abstractNumId w:val="55"/>
   </w:num>
   <w:num w:numId="30">
-    <w:abstractNumId w:val="62"/>
+    <w:abstractNumId w:val="63"/>
   </w:num>
   <w:num w:numId="31">
-    <w:abstractNumId w:val="73"/>
+    <w:abstractNumId w:val="74"/>
   </w:num>
   <w:num w:numId="32">
     <w:abstractNumId w:val="28"/>
@@ -18219,16 +18909,16 @@
     <w:abstractNumId w:val="43"/>
   </w:num>
   <w:num w:numId="35">
-    <w:abstractNumId w:val="68"/>
+    <w:abstractNumId w:val="69"/>
   </w:num>
   <w:num w:numId="36">
     <w:abstractNumId w:val="13"/>
   </w:num>
   <w:num w:numId="37">
-    <w:abstractNumId w:val="72"/>
+    <w:abstractNumId w:val="73"/>
   </w:num>
   <w:num w:numId="38">
-    <w:abstractNumId w:val="48"/>
+    <w:abstractNumId w:val="49"/>
   </w:num>
   <w:num w:numId="39">
     <w:abstractNumId w:val="39"/>
@@ -18237,16 +18927,16 @@
     <w:abstractNumId w:val="15"/>
   </w:num>
   <w:num w:numId="41">
-    <w:abstractNumId w:val="69"/>
+    <w:abstractNumId w:val="70"/>
   </w:num>
   <w:num w:numId="42">
     <w:abstractNumId w:val="36"/>
   </w:num>
   <w:num w:numId="43">
-    <w:abstractNumId w:val="56"/>
+    <w:abstractNumId w:val="57"/>
   </w:num>
   <w:num w:numId="44">
-    <w:abstractNumId w:val="47"/>
+    <w:abstractNumId w:val="48"/>
   </w:num>
   <w:num w:numId="45">
     <w:abstractNumId w:val="44"/>
@@ -18258,37 +18948,37 @@
     <w:abstractNumId w:val="1"/>
   </w:num>
   <w:num w:numId="48">
-    <w:abstractNumId w:val="70"/>
+    <w:abstractNumId w:val="71"/>
   </w:num>
   <w:num w:numId="49">
-    <w:abstractNumId w:val="57"/>
+    <w:abstractNumId w:val="58"/>
   </w:num>
   <w:num w:numId="50">
-    <w:abstractNumId w:val="53"/>
+    <w:abstractNumId w:val="54"/>
   </w:num>
   <w:num w:numId="51">
-    <w:abstractNumId w:val="50"/>
+    <w:abstractNumId w:val="51"/>
   </w:num>
   <w:num w:numId="52">
     <w:abstractNumId w:val="14"/>
   </w:num>
   <w:num w:numId="53">
-    <w:abstractNumId w:val="66"/>
+    <w:abstractNumId w:val="67"/>
   </w:num>
   <w:num w:numId="54">
-    <w:abstractNumId w:val="58"/>
+    <w:abstractNumId w:val="59"/>
   </w:num>
   <w:num w:numId="55">
     <w:abstractNumId w:val="27"/>
   </w:num>
   <w:num w:numId="56">
-    <w:abstractNumId w:val="45"/>
+    <w:abstractNumId w:val="46"/>
   </w:num>
   <w:num w:numId="57">
     <w:abstractNumId w:val="29"/>
   </w:num>
   <w:num w:numId="58">
-    <w:abstractNumId w:val="49"/>
+    <w:abstractNumId w:val="50"/>
   </w:num>
   <w:num w:numId="59">
     <w:abstractNumId w:val="23"/>
@@ -18306,19 +18996,19 @@
     <w:abstractNumId w:val="38"/>
   </w:num>
   <w:num w:numId="64">
-    <w:abstractNumId w:val="64"/>
+    <w:abstractNumId w:val="65"/>
   </w:num>
   <w:num w:numId="65">
     <w:abstractNumId w:val="35"/>
   </w:num>
   <w:num w:numId="66">
-    <w:abstractNumId w:val="75"/>
+    <w:abstractNumId w:val="76"/>
   </w:num>
   <w:num w:numId="67">
     <w:abstractNumId w:val="17"/>
   </w:num>
   <w:num w:numId="68">
-    <w:abstractNumId w:val="59"/>
+    <w:abstractNumId w:val="60"/>
   </w:num>
   <w:num w:numId="69">
     <w:abstractNumId w:val="40"/>
@@ -18344,6 +19034,9 @@
   <w:num w:numId="76">
     <w:abstractNumId w:val="9"/>
   </w:num>
+  <w:num w:numId="77">
+    <w:abstractNumId w:val="45"/>
+  </w:num>
   <w:numIdMacAtCleanup w:val="72"/>
 </w:numbering>
 </file>
@@ -18362,7 +19055,7 @@
     </w:rPrDefault>
     <w:pPrDefault/>
   </w:docDefaults>
-  <w:latentStyles w:defLockedState="0" w:defUIPriority="99" w:defSemiHidden="0" w:defUnhideWhenUsed="0" w:defQFormat="0" w:count="375">
+  <w:latentStyles w:defLockedState="0" w:defUIPriority="99" w:defSemiHidden="0" w:defUnhideWhenUsed="0" w:defQFormat="0" w:count="376">
     <w:lsdException w:name="Normal" w:uiPriority="0" w:qFormat="1"/>
     <w:lsdException w:name="heading 1" w:uiPriority="9" w:qFormat="1"/>
     <w:lsdException w:name="heading 2" w:semiHidden="1" w:uiPriority="9" w:unhideWhenUsed="1" w:qFormat="1"/>
@@ -18468,7 +19161,6 @@
     <w:lsdException w:name="HTML Sample" w:semiHidden="1" w:unhideWhenUsed="1"/>
     <w:lsdException w:name="HTML Typewriter" w:semiHidden="1" w:unhideWhenUsed="1"/>
     <w:lsdException w:name="HTML Variable" w:semiHidden="1" w:unhideWhenUsed="1"/>
-    <w:lsdException w:name="Normal Table" w:semiHidden="1" w:unhideWhenUsed="1"/>
     <w:lsdException w:name="annotation subject" w:semiHidden="1" w:unhideWhenUsed="1"/>
     <w:lsdException w:name="No List" w:semiHidden="1" w:unhideWhenUsed="1"/>
     <w:lsdException w:name="Outline List 1" w:semiHidden="1" w:unhideWhenUsed="1"/>
@@ -18515,10 +19207,8 @@
     <w:lsdException w:name="Table Subtle 2" w:semiHidden="1" w:unhideWhenUsed="1"/>
     <w:lsdException w:name="Table Web 1" w:semiHidden="1" w:unhideWhenUsed="1"/>
     <w:lsdException w:name="Table Web 2" w:semiHidden="1" w:unhideWhenUsed="1"/>
-    <w:lsdException w:name="Table Web 3" w:semiHidden="1" w:unhideWhenUsed="1"/>
     <w:lsdException w:name="Balloon Text" w:semiHidden="1" w:unhideWhenUsed="1"/>
     <w:lsdException w:name="Table Grid" w:uiPriority="59"/>
-    <w:lsdException w:name="Table Theme" w:semiHidden="1" w:unhideWhenUsed="1"/>
     <w:lsdException w:name="Placeholder Text" w:semiHidden="1"/>
     <w:lsdException w:name="No Spacing" w:uiPriority="1" w:qFormat="1"/>
     <w:lsdException w:name="Light Shading" w:uiPriority="60"/>
@@ -18738,6 +19428,7 @@
     <w:lsdException w:name="Smart Hyperlink" w:semiHidden="1" w:unhideWhenUsed="1"/>
     <w:lsdException w:name="Hashtag" w:semiHidden="1" w:unhideWhenUsed="1"/>
     <w:lsdException w:name="Unresolved Mention" w:semiHidden="1" w:unhideWhenUsed="1"/>
+    <w:lsdException w:name="Smart Link" w:semiHidden="1" w:unhideWhenUsed="1"/>
   </w:latentStyles>
   <w:style w:type="paragraph" w:default="1" w:styleId="a">
     <w:name w:val="Normal"/>

--- a/Solution1.root/Book.UI/bin/摩比更新日志.docx
+++ b/Solution1.root/Book.UI/bin/摩比更新日志.docx
@@ -11845,21 +11845,18 @@
     </w:p>
     <w:p>
       <w:pPr>
-        <w:rPr>
-          <w:rFonts w:hint="eastAsia"/>
-        </w:rPr>
-      </w:pPr>
-      <w:r>
-        <w:rPr>
-          <w:rFonts w:hint="eastAsia"/>
-        </w:rPr>
-        <w:t>1</w:t>
-      </w:r>
-      <w:r>
-        <w:rPr>
-          <w:rFonts w:hint="eastAsia"/>
-        </w:rPr>
-        <w:t>，修复个别单据导出</w:t>
+        <w:pStyle w:val="a5"/>
+        <w:numPr>
+          <w:ilvl w:val="0"/>
+          <w:numId w:val="78"/>
+        </w:numPr>
+        <w:ind w:firstLineChars="0"/>
+      </w:pPr>
+      <w:r>
+        <w:rPr>
+          <w:rFonts w:hint="eastAsia"/>
+        </w:rPr>
+        <w:t>修复个别单据导出</w:t>
       </w:r>
       <w:r>
         <w:rPr>
@@ -11875,6 +11872,100 @@
           <w:rFonts w:hint="eastAsia"/>
         </w:rPr>
         <w:t>报错的问题</w:t>
+      </w:r>
+    </w:p>
+    <w:p/>
+    <w:p/>
+    <w:p/>
+    <w:p>
+      <w:r>
+        <w:rPr>
+          <w:rFonts w:hint="eastAsia"/>
+        </w:rPr>
+        <w:t>2019</w:t>
+      </w:r>
+      <w:r>
+        <w:rPr>
+          <w:rFonts w:hint="eastAsia"/>
+        </w:rPr>
+        <w:t>年</w:t>
+      </w:r>
+      <w:r>
+        <w:rPr>
+          <w:rFonts w:hint="eastAsia"/>
+        </w:rPr>
+        <w:t>4</w:t>
+      </w:r>
+      <w:r>
+        <w:rPr>
+          <w:rFonts w:hint="eastAsia"/>
+        </w:rPr>
+        <w:t>月</w:t>
+      </w:r>
+      <w:r>
+        <w:rPr>
+          <w:rFonts w:hint="eastAsia"/>
+        </w:rPr>
+        <w:t>22</w:t>
+      </w:r>
+      <w:r>
+        <w:rPr>
+          <w:rFonts w:hint="eastAsia"/>
+        </w:rPr>
+        <w:t>日</w:t>
+      </w:r>
+      <w:r>
+        <w:rPr>
+          <w:rFonts w:hint="eastAsia"/>
+        </w:rPr>
+        <w:t>14:25:14</w:t>
+      </w:r>
+      <w:r>
+        <w:rPr>
+          <w:rFonts w:hint="eastAsia"/>
+        </w:rPr>
+        <w:t>：</w:t>
+      </w:r>
+    </w:p>
+    <w:p>
+      <w:pPr>
+        <w:pStyle w:val="a5"/>
+        <w:numPr>
+          <w:ilvl w:val="0"/>
+          <w:numId w:val="79"/>
+        </w:numPr>
+        <w:ind w:firstLineChars="0"/>
+      </w:pPr>
+      <w:r>
+        <w:rPr>
+          <w:rFonts w:hint="eastAsia"/>
+        </w:rPr>
+        <w:t>BOM</w:t>
+      </w:r>
+      <w:r>
+        <w:rPr>
+          <w:rFonts w:hint="eastAsia"/>
+        </w:rPr>
+        <w:t>导出增加净重</w:t>
+      </w:r>
+    </w:p>
+    <w:p>
+      <w:pPr>
+        <w:pStyle w:val="a5"/>
+        <w:numPr>
+          <w:ilvl w:val="0"/>
+          <w:numId w:val="79"/>
+        </w:numPr>
+        <w:ind w:firstLineChars="0"/>
+        <w:rPr>
+          <w:rFonts w:hint="eastAsia"/>
+        </w:rPr>
+      </w:pPr>
+      <w:r>
+        <w:rPr>
+          <w:rFonts w:hint="eastAsia"/>
+        </w:rPr>
+        <w:t>即时库存（现场版）组装现场计算修复</w:t>
       </w:r>
       <w:bookmarkStart w:id="26" w:name="_GoBack"/>
       <w:bookmarkEnd w:id="26"/>
@@ -13796,6 +13887,95 @@
     </w:lvl>
   </w:abstractNum>
   <w:abstractNum w:abstractNumId="21" w15:restartNumberingAfterBreak="0">
+    <w:nsid w:val="1F176417"/>
+    <w:multiLevelType w:val="hybridMultilevel"/>
+    <w:tmpl w:val="09AC5064"/>
+    <w:lvl w:ilvl="0" w:tplc="8AD47250">
+      <w:start w:val="1"/>
+      <w:numFmt w:val="decimal"/>
+      <w:lvlText w:val="%1，"/>
+      <w:lvlJc w:val="left"/>
+      <w:pPr>
+        <w:ind w:left="360" w:hanging="360"/>
+      </w:pPr>
+      <w:rPr>
+        <w:rFonts w:hint="default"/>
+      </w:rPr>
+    </w:lvl>
+    <w:lvl w:ilvl="1" w:tplc="04090019" w:tentative="1">
+      <w:start w:val="1"/>
+      <w:numFmt w:val="lowerLetter"/>
+      <w:lvlText w:val="%2)"/>
+      <w:lvlJc w:val="left"/>
+      <w:pPr>
+        <w:ind w:left="840" w:hanging="420"/>
+      </w:pPr>
+    </w:lvl>
+    <w:lvl w:ilvl="2" w:tplc="0409001B" w:tentative="1">
+      <w:start w:val="1"/>
+      <w:numFmt w:val="lowerRoman"/>
+      <w:lvlText w:val="%3."/>
+      <w:lvlJc w:val="right"/>
+      <w:pPr>
+        <w:ind w:left="1260" w:hanging="420"/>
+      </w:pPr>
+    </w:lvl>
+    <w:lvl w:ilvl="3" w:tplc="0409000F" w:tentative="1">
+      <w:start w:val="1"/>
+      <w:numFmt w:val="decimal"/>
+      <w:lvlText w:val="%4."/>
+      <w:lvlJc w:val="left"/>
+      <w:pPr>
+        <w:ind w:left="1680" w:hanging="420"/>
+      </w:pPr>
+    </w:lvl>
+    <w:lvl w:ilvl="4" w:tplc="04090019" w:tentative="1">
+      <w:start w:val="1"/>
+      <w:numFmt w:val="lowerLetter"/>
+      <w:lvlText w:val="%5)"/>
+      <w:lvlJc w:val="left"/>
+      <w:pPr>
+        <w:ind w:left="2100" w:hanging="420"/>
+      </w:pPr>
+    </w:lvl>
+    <w:lvl w:ilvl="5" w:tplc="0409001B" w:tentative="1">
+      <w:start w:val="1"/>
+      <w:numFmt w:val="lowerRoman"/>
+      <w:lvlText w:val="%6."/>
+      <w:lvlJc w:val="right"/>
+      <w:pPr>
+        <w:ind w:left="2520" w:hanging="420"/>
+      </w:pPr>
+    </w:lvl>
+    <w:lvl w:ilvl="6" w:tplc="0409000F" w:tentative="1">
+      <w:start w:val="1"/>
+      <w:numFmt w:val="decimal"/>
+      <w:lvlText w:val="%7."/>
+      <w:lvlJc w:val="left"/>
+      <w:pPr>
+        <w:ind w:left="2940" w:hanging="420"/>
+      </w:pPr>
+    </w:lvl>
+    <w:lvl w:ilvl="7" w:tplc="04090019" w:tentative="1">
+      <w:start w:val="1"/>
+      <w:numFmt w:val="lowerLetter"/>
+      <w:lvlText w:val="%8)"/>
+      <w:lvlJc w:val="left"/>
+      <w:pPr>
+        <w:ind w:left="3360" w:hanging="420"/>
+      </w:pPr>
+    </w:lvl>
+    <w:lvl w:ilvl="8" w:tplc="0409001B" w:tentative="1">
+      <w:start w:val="1"/>
+      <w:numFmt w:val="lowerRoman"/>
+      <w:lvlText w:val="%9."/>
+      <w:lvlJc w:val="right"/>
+      <w:pPr>
+        <w:ind w:left="3780" w:hanging="420"/>
+      </w:pPr>
+    </w:lvl>
+  </w:abstractNum>
+  <w:abstractNum w:abstractNumId="22" w15:restartNumberingAfterBreak="0">
     <w:nsid w:val="1F5B1A48"/>
     <w:multiLevelType w:val="hybridMultilevel"/>
     <w:tmpl w:val="B072AB70"/>
@@ -13884,7 +14064,7 @@
       </w:pPr>
     </w:lvl>
   </w:abstractNum>
-  <w:abstractNum w:abstractNumId="22" w15:restartNumberingAfterBreak="0">
+  <w:abstractNum w:abstractNumId="23" w15:restartNumberingAfterBreak="0">
     <w:nsid w:val="20022F6E"/>
     <w:multiLevelType w:val="hybridMultilevel"/>
     <w:tmpl w:val="E24865E6"/>
@@ -13973,7 +14153,7 @@
       </w:pPr>
     </w:lvl>
   </w:abstractNum>
-  <w:abstractNum w:abstractNumId="23" w15:restartNumberingAfterBreak="0">
+  <w:abstractNum w:abstractNumId="24" w15:restartNumberingAfterBreak="0">
     <w:nsid w:val="208F3DEC"/>
     <w:multiLevelType w:val="hybridMultilevel"/>
     <w:tmpl w:val="ECECB052"/>
@@ -14062,7 +14242,7 @@
       </w:pPr>
     </w:lvl>
   </w:abstractNum>
-  <w:abstractNum w:abstractNumId="24" w15:restartNumberingAfterBreak="0">
+  <w:abstractNum w:abstractNumId="25" w15:restartNumberingAfterBreak="0">
     <w:nsid w:val="2182318F"/>
     <w:multiLevelType w:val="hybridMultilevel"/>
     <w:tmpl w:val="478AEB74"/>
@@ -14151,7 +14331,7 @@
       </w:pPr>
     </w:lvl>
   </w:abstractNum>
-  <w:abstractNum w:abstractNumId="25" w15:restartNumberingAfterBreak="0">
+  <w:abstractNum w:abstractNumId="26" w15:restartNumberingAfterBreak="0">
     <w:nsid w:val="22F41653"/>
     <w:multiLevelType w:val="hybridMultilevel"/>
     <w:tmpl w:val="5DE828AC"/>
@@ -14240,7 +14420,7 @@
       </w:pPr>
     </w:lvl>
   </w:abstractNum>
-  <w:abstractNum w:abstractNumId="26" w15:restartNumberingAfterBreak="0">
+  <w:abstractNum w:abstractNumId="27" w15:restartNumberingAfterBreak="0">
     <w:nsid w:val="264C721F"/>
     <w:multiLevelType w:val="hybridMultilevel"/>
     <w:tmpl w:val="B606B272"/>
@@ -14329,7 +14509,7 @@
       </w:pPr>
     </w:lvl>
   </w:abstractNum>
-  <w:abstractNum w:abstractNumId="27" w15:restartNumberingAfterBreak="0">
+  <w:abstractNum w:abstractNumId="28" w15:restartNumberingAfterBreak="0">
     <w:nsid w:val="26BF22C4"/>
     <w:multiLevelType w:val="hybridMultilevel"/>
     <w:tmpl w:val="440CCDFA"/>
@@ -14418,7 +14598,7 @@
       </w:pPr>
     </w:lvl>
   </w:abstractNum>
-  <w:abstractNum w:abstractNumId="28" w15:restartNumberingAfterBreak="0">
+  <w:abstractNum w:abstractNumId="29" w15:restartNumberingAfterBreak="0">
     <w:nsid w:val="27F47648"/>
     <w:multiLevelType w:val="hybridMultilevel"/>
     <w:tmpl w:val="485A269C"/>
@@ -14507,7 +14687,96 @@
       </w:pPr>
     </w:lvl>
   </w:abstractNum>
-  <w:abstractNum w:abstractNumId="29" w15:restartNumberingAfterBreak="0">
+  <w:abstractNum w:abstractNumId="30" w15:restartNumberingAfterBreak="0">
+    <w:nsid w:val="2A9C4BB1"/>
+    <w:multiLevelType w:val="hybridMultilevel"/>
+    <w:tmpl w:val="57EA3D50"/>
+    <w:lvl w:ilvl="0" w:tplc="C85AD82A">
+      <w:start w:val="1"/>
+      <w:numFmt w:val="decimal"/>
+      <w:lvlText w:val="%1，"/>
+      <w:lvlJc w:val="left"/>
+      <w:pPr>
+        <w:ind w:left="360" w:hanging="360"/>
+      </w:pPr>
+      <w:rPr>
+        <w:rFonts w:hint="default"/>
+      </w:rPr>
+    </w:lvl>
+    <w:lvl w:ilvl="1" w:tplc="04090019" w:tentative="1">
+      <w:start w:val="1"/>
+      <w:numFmt w:val="lowerLetter"/>
+      <w:lvlText w:val="%2)"/>
+      <w:lvlJc w:val="left"/>
+      <w:pPr>
+        <w:ind w:left="840" w:hanging="420"/>
+      </w:pPr>
+    </w:lvl>
+    <w:lvl w:ilvl="2" w:tplc="0409001B" w:tentative="1">
+      <w:start w:val="1"/>
+      <w:numFmt w:val="lowerRoman"/>
+      <w:lvlText w:val="%3."/>
+      <w:lvlJc w:val="right"/>
+      <w:pPr>
+        <w:ind w:left="1260" w:hanging="420"/>
+      </w:pPr>
+    </w:lvl>
+    <w:lvl w:ilvl="3" w:tplc="0409000F" w:tentative="1">
+      <w:start w:val="1"/>
+      <w:numFmt w:val="decimal"/>
+      <w:lvlText w:val="%4."/>
+      <w:lvlJc w:val="left"/>
+      <w:pPr>
+        <w:ind w:left="1680" w:hanging="420"/>
+      </w:pPr>
+    </w:lvl>
+    <w:lvl w:ilvl="4" w:tplc="04090019" w:tentative="1">
+      <w:start w:val="1"/>
+      <w:numFmt w:val="lowerLetter"/>
+      <w:lvlText w:val="%5)"/>
+      <w:lvlJc w:val="left"/>
+      <w:pPr>
+        <w:ind w:left="2100" w:hanging="420"/>
+      </w:pPr>
+    </w:lvl>
+    <w:lvl w:ilvl="5" w:tplc="0409001B" w:tentative="1">
+      <w:start w:val="1"/>
+      <w:numFmt w:val="lowerRoman"/>
+      <w:lvlText w:val="%6."/>
+      <w:lvlJc w:val="right"/>
+      <w:pPr>
+        <w:ind w:left="2520" w:hanging="420"/>
+      </w:pPr>
+    </w:lvl>
+    <w:lvl w:ilvl="6" w:tplc="0409000F" w:tentative="1">
+      <w:start w:val="1"/>
+      <w:numFmt w:val="decimal"/>
+      <w:lvlText w:val="%7."/>
+      <w:lvlJc w:val="left"/>
+      <w:pPr>
+        <w:ind w:left="2940" w:hanging="420"/>
+      </w:pPr>
+    </w:lvl>
+    <w:lvl w:ilvl="7" w:tplc="04090019" w:tentative="1">
+      <w:start w:val="1"/>
+      <w:numFmt w:val="lowerLetter"/>
+      <w:lvlText w:val="%8)"/>
+      <w:lvlJc w:val="left"/>
+      <w:pPr>
+        <w:ind w:left="3360" w:hanging="420"/>
+      </w:pPr>
+    </w:lvl>
+    <w:lvl w:ilvl="8" w:tplc="0409001B" w:tentative="1">
+      <w:start w:val="1"/>
+      <w:numFmt w:val="lowerRoman"/>
+      <w:lvlText w:val="%9."/>
+      <w:lvlJc w:val="right"/>
+      <w:pPr>
+        <w:ind w:left="3780" w:hanging="420"/>
+      </w:pPr>
+    </w:lvl>
+  </w:abstractNum>
+  <w:abstractNum w:abstractNumId="31" w15:restartNumberingAfterBreak="0">
     <w:nsid w:val="2AD01616"/>
     <w:multiLevelType w:val="hybridMultilevel"/>
     <w:tmpl w:val="D89C751C"/>
@@ -14596,7 +14865,7 @@
       </w:pPr>
     </w:lvl>
   </w:abstractNum>
-  <w:abstractNum w:abstractNumId="30" w15:restartNumberingAfterBreak="0">
+  <w:abstractNum w:abstractNumId="32" w15:restartNumberingAfterBreak="0">
     <w:nsid w:val="2CAE465B"/>
     <w:multiLevelType w:val="hybridMultilevel"/>
     <w:tmpl w:val="8640DC8C"/>
@@ -14685,7 +14954,7 @@
       </w:pPr>
     </w:lvl>
   </w:abstractNum>
-  <w:abstractNum w:abstractNumId="31" w15:restartNumberingAfterBreak="0">
+  <w:abstractNum w:abstractNumId="33" w15:restartNumberingAfterBreak="0">
     <w:nsid w:val="2CFB4819"/>
     <w:multiLevelType w:val="hybridMultilevel"/>
     <w:tmpl w:val="73363FE6"/>
@@ -14774,7 +15043,7 @@
       </w:pPr>
     </w:lvl>
   </w:abstractNum>
-  <w:abstractNum w:abstractNumId="32" w15:restartNumberingAfterBreak="0">
+  <w:abstractNum w:abstractNumId="34" w15:restartNumberingAfterBreak="0">
     <w:nsid w:val="30740778"/>
     <w:multiLevelType w:val="hybridMultilevel"/>
     <w:tmpl w:val="9D126162"/>
@@ -14863,7 +15132,7 @@
       </w:pPr>
     </w:lvl>
   </w:abstractNum>
-  <w:abstractNum w:abstractNumId="33" w15:restartNumberingAfterBreak="0">
+  <w:abstractNum w:abstractNumId="35" w15:restartNumberingAfterBreak="0">
     <w:nsid w:val="30AB40CD"/>
     <w:multiLevelType w:val="hybridMultilevel"/>
     <w:tmpl w:val="B9A6CA22"/>
@@ -14952,7 +15221,7 @@
       </w:pPr>
     </w:lvl>
   </w:abstractNum>
-  <w:abstractNum w:abstractNumId="34" w15:restartNumberingAfterBreak="0">
+  <w:abstractNum w:abstractNumId="36" w15:restartNumberingAfterBreak="0">
     <w:nsid w:val="34D50121"/>
     <w:multiLevelType w:val="hybridMultilevel"/>
     <w:tmpl w:val="5906A1DC"/>
@@ -15041,7 +15310,7 @@
       </w:pPr>
     </w:lvl>
   </w:abstractNum>
-  <w:abstractNum w:abstractNumId="35" w15:restartNumberingAfterBreak="0">
+  <w:abstractNum w:abstractNumId="37" w15:restartNumberingAfterBreak="0">
     <w:nsid w:val="354A0F18"/>
     <w:multiLevelType w:val="hybridMultilevel"/>
     <w:tmpl w:val="19AC1A50"/>
@@ -15130,7 +15399,7 @@
       </w:pPr>
     </w:lvl>
   </w:abstractNum>
-  <w:abstractNum w:abstractNumId="36" w15:restartNumberingAfterBreak="0">
+  <w:abstractNum w:abstractNumId="38" w15:restartNumberingAfterBreak="0">
     <w:nsid w:val="36D37077"/>
     <w:multiLevelType w:val="hybridMultilevel"/>
     <w:tmpl w:val="A0BA8C3A"/>
@@ -15219,7 +15488,7 @@
       </w:pPr>
     </w:lvl>
   </w:abstractNum>
-  <w:abstractNum w:abstractNumId="37" w15:restartNumberingAfterBreak="0">
+  <w:abstractNum w:abstractNumId="39" w15:restartNumberingAfterBreak="0">
     <w:nsid w:val="374470DC"/>
     <w:multiLevelType w:val="hybridMultilevel"/>
     <w:tmpl w:val="219A91AA"/>
@@ -15308,7 +15577,7 @@
       </w:pPr>
     </w:lvl>
   </w:abstractNum>
-  <w:abstractNum w:abstractNumId="38" w15:restartNumberingAfterBreak="0">
+  <w:abstractNum w:abstractNumId="40" w15:restartNumberingAfterBreak="0">
     <w:nsid w:val="386779C2"/>
     <w:multiLevelType w:val="hybridMultilevel"/>
     <w:tmpl w:val="FADC78F4"/>
@@ -15397,7 +15666,7 @@
       </w:pPr>
     </w:lvl>
   </w:abstractNum>
-  <w:abstractNum w:abstractNumId="39" w15:restartNumberingAfterBreak="0">
+  <w:abstractNum w:abstractNumId="41" w15:restartNumberingAfterBreak="0">
     <w:nsid w:val="394F5A6A"/>
     <w:multiLevelType w:val="hybridMultilevel"/>
     <w:tmpl w:val="00D8B1E4"/>
@@ -15486,7 +15755,7 @@
       </w:pPr>
     </w:lvl>
   </w:abstractNum>
-  <w:abstractNum w:abstractNumId="40" w15:restartNumberingAfterBreak="0">
+  <w:abstractNum w:abstractNumId="42" w15:restartNumberingAfterBreak="0">
     <w:nsid w:val="3A545AEF"/>
     <w:multiLevelType w:val="hybridMultilevel"/>
     <w:tmpl w:val="698695A2"/>
@@ -15575,7 +15844,7 @@
       </w:pPr>
     </w:lvl>
   </w:abstractNum>
-  <w:abstractNum w:abstractNumId="41" w15:restartNumberingAfterBreak="0">
+  <w:abstractNum w:abstractNumId="43" w15:restartNumberingAfterBreak="0">
     <w:nsid w:val="3C996D27"/>
     <w:multiLevelType w:val="hybridMultilevel"/>
     <w:tmpl w:val="B29ED828"/>
@@ -15664,7 +15933,7 @@
       </w:pPr>
     </w:lvl>
   </w:abstractNum>
-  <w:abstractNum w:abstractNumId="42" w15:restartNumberingAfterBreak="0">
+  <w:abstractNum w:abstractNumId="44" w15:restartNumberingAfterBreak="0">
     <w:nsid w:val="3F59678B"/>
     <w:multiLevelType w:val="hybridMultilevel"/>
     <w:tmpl w:val="A7F2928E"/>
@@ -15753,7 +16022,7 @@
       </w:pPr>
     </w:lvl>
   </w:abstractNum>
-  <w:abstractNum w:abstractNumId="43" w15:restartNumberingAfterBreak="0">
+  <w:abstractNum w:abstractNumId="45" w15:restartNumberingAfterBreak="0">
     <w:nsid w:val="426D1F1C"/>
     <w:multiLevelType w:val="hybridMultilevel"/>
     <w:tmpl w:val="7CF8B698"/>
@@ -15842,7 +16111,7 @@
       </w:pPr>
     </w:lvl>
   </w:abstractNum>
-  <w:abstractNum w:abstractNumId="44" w15:restartNumberingAfterBreak="0">
+  <w:abstractNum w:abstractNumId="46" w15:restartNumberingAfterBreak="0">
     <w:nsid w:val="43EC7990"/>
     <w:multiLevelType w:val="hybridMultilevel"/>
     <w:tmpl w:val="806ADBE0"/>
@@ -15931,7 +16200,7 @@
       </w:pPr>
     </w:lvl>
   </w:abstractNum>
-  <w:abstractNum w:abstractNumId="45" w15:restartNumberingAfterBreak="0">
+  <w:abstractNum w:abstractNumId="47" w15:restartNumberingAfterBreak="0">
     <w:nsid w:val="449E18EE"/>
     <w:multiLevelType w:val="hybridMultilevel"/>
     <w:tmpl w:val="D3B2E602"/>
@@ -16020,7 +16289,7 @@
       </w:pPr>
     </w:lvl>
   </w:abstractNum>
-  <w:abstractNum w:abstractNumId="46" w15:restartNumberingAfterBreak="0">
+  <w:abstractNum w:abstractNumId="48" w15:restartNumberingAfterBreak="0">
     <w:nsid w:val="45396DAB"/>
     <w:multiLevelType w:val="hybridMultilevel"/>
     <w:tmpl w:val="9E20A6A8"/>
@@ -16109,7 +16378,7 @@
       </w:pPr>
     </w:lvl>
   </w:abstractNum>
-  <w:abstractNum w:abstractNumId="47" w15:restartNumberingAfterBreak="0">
+  <w:abstractNum w:abstractNumId="49" w15:restartNumberingAfterBreak="0">
     <w:nsid w:val="470D0C66"/>
     <w:multiLevelType w:val="hybridMultilevel"/>
     <w:tmpl w:val="C1849C02"/>
@@ -16198,7 +16467,7 @@
       </w:pPr>
     </w:lvl>
   </w:abstractNum>
-  <w:abstractNum w:abstractNumId="48" w15:restartNumberingAfterBreak="0">
+  <w:abstractNum w:abstractNumId="50" w15:restartNumberingAfterBreak="0">
     <w:nsid w:val="47670D3B"/>
     <w:multiLevelType w:val="hybridMultilevel"/>
     <w:tmpl w:val="DCE841D2"/>
@@ -16287,7 +16556,7 @@
       </w:pPr>
     </w:lvl>
   </w:abstractNum>
-  <w:abstractNum w:abstractNumId="49" w15:restartNumberingAfterBreak="0">
+  <w:abstractNum w:abstractNumId="51" w15:restartNumberingAfterBreak="0">
     <w:nsid w:val="4A2C4E6A"/>
     <w:multiLevelType w:val="hybridMultilevel"/>
     <w:tmpl w:val="2EC8FD8A"/>
@@ -16376,7 +16645,7 @@
       </w:pPr>
     </w:lvl>
   </w:abstractNum>
-  <w:abstractNum w:abstractNumId="50" w15:restartNumberingAfterBreak="0">
+  <w:abstractNum w:abstractNumId="52" w15:restartNumberingAfterBreak="0">
     <w:nsid w:val="4B2D4414"/>
     <w:multiLevelType w:val="hybridMultilevel"/>
     <w:tmpl w:val="3A7297C6"/>
@@ -16465,7 +16734,7 @@
       </w:pPr>
     </w:lvl>
   </w:abstractNum>
-  <w:abstractNum w:abstractNumId="51" w15:restartNumberingAfterBreak="0">
+  <w:abstractNum w:abstractNumId="53" w15:restartNumberingAfterBreak="0">
     <w:nsid w:val="4D17338B"/>
     <w:multiLevelType w:val="hybridMultilevel"/>
     <w:tmpl w:val="BA1A0650"/>
@@ -16554,7 +16823,7 @@
       </w:pPr>
     </w:lvl>
   </w:abstractNum>
-  <w:abstractNum w:abstractNumId="52" w15:restartNumberingAfterBreak="0">
+  <w:abstractNum w:abstractNumId="54" w15:restartNumberingAfterBreak="0">
     <w:nsid w:val="4E9F6E9F"/>
     <w:multiLevelType w:val="hybridMultilevel"/>
     <w:tmpl w:val="69EE65E6"/>
@@ -16643,7 +16912,7 @@
       </w:pPr>
     </w:lvl>
   </w:abstractNum>
-  <w:abstractNum w:abstractNumId="53" w15:restartNumberingAfterBreak="0">
+  <w:abstractNum w:abstractNumId="55" w15:restartNumberingAfterBreak="0">
     <w:nsid w:val="4ECE0C1B"/>
     <w:multiLevelType w:val="hybridMultilevel"/>
     <w:tmpl w:val="CD1416BA"/>
@@ -16732,7 +17001,7 @@
       </w:pPr>
     </w:lvl>
   </w:abstractNum>
-  <w:abstractNum w:abstractNumId="54" w15:restartNumberingAfterBreak="0">
+  <w:abstractNum w:abstractNumId="56" w15:restartNumberingAfterBreak="0">
     <w:nsid w:val="500A5236"/>
     <w:multiLevelType w:val="hybridMultilevel"/>
     <w:tmpl w:val="CE6CBBA4"/>
@@ -16821,7 +17090,7 @@
       </w:pPr>
     </w:lvl>
   </w:abstractNum>
-  <w:abstractNum w:abstractNumId="55" w15:restartNumberingAfterBreak="0">
+  <w:abstractNum w:abstractNumId="57" w15:restartNumberingAfterBreak="0">
     <w:nsid w:val="50D72107"/>
     <w:multiLevelType w:val="hybridMultilevel"/>
     <w:tmpl w:val="0A40933C"/>
@@ -16910,7 +17179,7 @@
       </w:pPr>
     </w:lvl>
   </w:abstractNum>
-  <w:abstractNum w:abstractNumId="56" w15:restartNumberingAfterBreak="0">
+  <w:abstractNum w:abstractNumId="58" w15:restartNumberingAfterBreak="0">
     <w:nsid w:val="511D0A37"/>
     <w:multiLevelType w:val="hybridMultilevel"/>
     <w:tmpl w:val="1B10AC88"/>
@@ -16999,7 +17268,7 @@
       </w:pPr>
     </w:lvl>
   </w:abstractNum>
-  <w:abstractNum w:abstractNumId="57" w15:restartNumberingAfterBreak="0">
+  <w:abstractNum w:abstractNumId="59" w15:restartNumberingAfterBreak="0">
     <w:nsid w:val="51556EAC"/>
     <w:multiLevelType w:val="hybridMultilevel"/>
     <w:tmpl w:val="A00451E4"/>
@@ -17088,7 +17357,7 @@
       </w:pPr>
     </w:lvl>
   </w:abstractNum>
-  <w:abstractNum w:abstractNumId="58" w15:restartNumberingAfterBreak="0">
+  <w:abstractNum w:abstractNumId="60" w15:restartNumberingAfterBreak="0">
     <w:nsid w:val="541151D6"/>
     <w:multiLevelType w:val="hybridMultilevel"/>
     <w:tmpl w:val="79B2008A"/>
@@ -17177,7 +17446,7 @@
       </w:pPr>
     </w:lvl>
   </w:abstractNum>
-  <w:abstractNum w:abstractNumId="59" w15:restartNumberingAfterBreak="0">
+  <w:abstractNum w:abstractNumId="61" w15:restartNumberingAfterBreak="0">
     <w:nsid w:val="5494718C"/>
     <w:multiLevelType w:val="hybridMultilevel"/>
     <w:tmpl w:val="DCC4F572"/>
@@ -17266,7 +17535,7 @@
       </w:pPr>
     </w:lvl>
   </w:abstractNum>
-  <w:abstractNum w:abstractNumId="60" w15:restartNumberingAfterBreak="0">
+  <w:abstractNum w:abstractNumId="62" w15:restartNumberingAfterBreak="0">
     <w:nsid w:val="55B7121D"/>
     <w:multiLevelType w:val="hybridMultilevel"/>
     <w:tmpl w:val="CC3E01EA"/>
@@ -17355,7 +17624,7 @@
       </w:pPr>
     </w:lvl>
   </w:abstractNum>
-  <w:abstractNum w:abstractNumId="61" w15:restartNumberingAfterBreak="0">
+  <w:abstractNum w:abstractNumId="63" w15:restartNumberingAfterBreak="0">
     <w:nsid w:val="57E64A21"/>
     <w:multiLevelType w:val="hybridMultilevel"/>
     <w:tmpl w:val="30A201C4"/>
@@ -17444,7 +17713,7 @@
       </w:pPr>
     </w:lvl>
   </w:abstractNum>
-  <w:abstractNum w:abstractNumId="62" w15:restartNumberingAfterBreak="0">
+  <w:abstractNum w:abstractNumId="64" w15:restartNumberingAfterBreak="0">
     <w:nsid w:val="5AE01894"/>
     <w:multiLevelType w:val="hybridMultilevel"/>
     <w:tmpl w:val="9744ABE8"/>
@@ -17533,7 +17802,7 @@
       </w:pPr>
     </w:lvl>
   </w:abstractNum>
-  <w:abstractNum w:abstractNumId="63" w15:restartNumberingAfterBreak="0">
+  <w:abstractNum w:abstractNumId="65" w15:restartNumberingAfterBreak="0">
     <w:nsid w:val="5C47619B"/>
     <w:multiLevelType w:val="hybridMultilevel"/>
     <w:tmpl w:val="3C726D44"/>
@@ -17622,7 +17891,7 @@
       </w:pPr>
     </w:lvl>
   </w:abstractNum>
-  <w:abstractNum w:abstractNumId="64" w15:restartNumberingAfterBreak="0">
+  <w:abstractNum w:abstractNumId="66" w15:restartNumberingAfterBreak="0">
     <w:nsid w:val="605154C8"/>
     <w:multiLevelType w:val="hybridMultilevel"/>
     <w:tmpl w:val="89CE24C6"/>
@@ -17711,7 +17980,7 @@
       </w:pPr>
     </w:lvl>
   </w:abstractNum>
-  <w:abstractNum w:abstractNumId="65" w15:restartNumberingAfterBreak="0">
+  <w:abstractNum w:abstractNumId="67" w15:restartNumberingAfterBreak="0">
     <w:nsid w:val="62482C02"/>
     <w:multiLevelType w:val="hybridMultilevel"/>
     <w:tmpl w:val="875E82CC"/>
@@ -17800,7 +18069,7 @@
       </w:pPr>
     </w:lvl>
   </w:abstractNum>
-  <w:abstractNum w:abstractNumId="66" w15:restartNumberingAfterBreak="0">
+  <w:abstractNum w:abstractNumId="68" w15:restartNumberingAfterBreak="0">
     <w:nsid w:val="6D1C1887"/>
     <w:multiLevelType w:val="hybridMultilevel"/>
     <w:tmpl w:val="29C2783A"/>
@@ -17889,7 +18158,7 @@
       </w:pPr>
     </w:lvl>
   </w:abstractNum>
-  <w:abstractNum w:abstractNumId="67" w15:restartNumberingAfterBreak="0">
+  <w:abstractNum w:abstractNumId="69" w15:restartNumberingAfterBreak="0">
     <w:nsid w:val="6D7B595B"/>
     <w:multiLevelType w:val="hybridMultilevel"/>
     <w:tmpl w:val="BA10A12E"/>
@@ -17978,7 +18247,7 @@
       </w:pPr>
     </w:lvl>
   </w:abstractNum>
-  <w:abstractNum w:abstractNumId="68" w15:restartNumberingAfterBreak="0">
+  <w:abstractNum w:abstractNumId="70" w15:restartNumberingAfterBreak="0">
     <w:nsid w:val="6DB33D6D"/>
     <w:multiLevelType w:val="hybridMultilevel"/>
     <w:tmpl w:val="14E2A2AE"/>
@@ -18067,7 +18336,7 @@
       </w:pPr>
     </w:lvl>
   </w:abstractNum>
-  <w:abstractNum w:abstractNumId="69" w15:restartNumberingAfterBreak="0">
+  <w:abstractNum w:abstractNumId="71" w15:restartNumberingAfterBreak="0">
     <w:nsid w:val="6F780D3B"/>
     <w:multiLevelType w:val="hybridMultilevel"/>
     <w:tmpl w:val="008C502A"/>
@@ -18156,7 +18425,7 @@
       </w:pPr>
     </w:lvl>
   </w:abstractNum>
-  <w:abstractNum w:abstractNumId="70" w15:restartNumberingAfterBreak="0">
+  <w:abstractNum w:abstractNumId="72" w15:restartNumberingAfterBreak="0">
     <w:nsid w:val="6FDF0DB9"/>
     <w:multiLevelType w:val="hybridMultilevel"/>
     <w:tmpl w:val="1EDA0022"/>
@@ -18245,7 +18514,7 @@
       </w:pPr>
     </w:lvl>
   </w:abstractNum>
-  <w:abstractNum w:abstractNumId="71" w15:restartNumberingAfterBreak="0">
+  <w:abstractNum w:abstractNumId="73" w15:restartNumberingAfterBreak="0">
     <w:nsid w:val="71AC1C77"/>
     <w:multiLevelType w:val="hybridMultilevel"/>
     <w:tmpl w:val="ACDAAD8C"/>
@@ -18334,7 +18603,7 @@
       </w:pPr>
     </w:lvl>
   </w:abstractNum>
-  <w:abstractNum w:abstractNumId="72" w15:restartNumberingAfterBreak="0">
+  <w:abstractNum w:abstractNumId="74" w15:restartNumberingAfterBreak="0">
     <w:nsid w:val="785235EB"/>
     <w:multiLevelType w:val="hybridMultilevel"/>
     <w:tmpl w:val="E1BCA43C"/>
@@ -18423,7 +18692,7 @@
       </w:pPr>
     </w:lvl>
   </w:abstractNum>
-  <w:abstractNum w:abstractNumId="73" w15:restartNumberingAfterBreak="0">
+  <w:abstractNum w:abstractNumId="75" w15:restartNumberingAfterBreak="0">
     <w:nsid w:val="7A01454B"/>
     <w:multiLevelType w:val="hybridMultilevel"/>
     <w:tmpl w:val="8910B684"/>
@@ -18512,7 +18781,7 @@
       </w:pPr>
     </w:lvl>
   </w:abstractNum>
-  <w:abstractNum w:abstractNumId="74" w15:restartNumberingAfterBreak="0">
+  <w:abstractNum w:abstractNumId="76" w15:restartNumberingAfterBreak="0">
     <w:nsid w:val="7A821663"/>
     <w:multiLevelType w:val="hybridMultilevel"/>
     <w:tmpl w:val="E9363DC6"/>
@@ -18601,7 +18870,7 @@
       </w:pPr>
     </w:lvl>
   </w:abstractNum>
-  <w:abstractNum w:abstractNumId="75" w15:restartNumberingAfterBreak="0">
+  <w:abstractNum w:abstractNumId="77" w15:restartNumberingAfterBreak="0">
     <w:nsid w:val="7B914815"/>
     <w:multiLevelType w:val="hybridMultilevel"/>
     <w:tmpl w:val="535EC826"/>
@@ -18690,7 +18959,7 @@
       </w:pPr>
     </w:lvl>
   </w:abstractNum>
-  <w:abstractNum w:abstractNumId="76" w15:restartNumberingAfterBreak="0">
+  <w:abstractNum w:abstractNumId="78" w15:restartNumberingAfterBreak="0">
     <w:nsid w:val="7E9031BC"/>
     <w:multiLevelType w:val="hybridMultilevel"/>
     <w:tmpl w:val="E6946C26"/>
@@ -18780,16 +19049,16 @@
     </w:lvl>
   </w:abstractNum>
   <w:num w:numId="1">
-    <w:abstractNumId w:val="56"/>
+    <w:abstractNumId w:val="58"/>
   </w:num>
   <w:num w:numId="2">
-    <w:abstractNumId w:val="30"/>
+    <w:abstractNumId w:val="32"/>
   </w:num>
   <w:num w:numId="3">
     <w:abstractNumId w:val="3"/>
   </w:num>
   <w:num w:numId="4">
-    <w:abstractNumId w:val="64"/>
+    <w:abstractNumId w:val="66"/>
   </w:num>
   <w:num w:numId="5">
     <w:abstractNumId w:val="18"/>
@@ -18798,82 +19067,82 @@
     <w:abstractNumId w:val="0"/>
   </w:num>
   <w:num w:numId="7">
-    <w:abstractNumId w:val="68"/>
+    <w:abstractNumId w:val="70"/>
   </w:num>
   <w:num w:numId="8">
-    <w:abstractNumId w:val="53"/>
+    <w:abstractNumId w:val="55"/>
   </w:num>
   <w:num w:numId="9">
     <w:abstractNumId w:val="8"/>
   </w:num>
   <w:num w:numId="10">
-    <w:abstractNumId w:val="72"/>
+    <w:abstractNumId w:val="74"/>
   </w:num>
   <w:num w:numId="11">
     <w:abstractNumId w:val="6"/>
   </w:num>
   <w:num w:numId="12">
-    <w:abstractNumId w:val="26"/>
+    <w:abstractNumId w:val="27"/>
   </w:num>
   <w:num w:numId="13">
     <w:abstractNumId w:val="5"/>
   </w:num>
   <w:num w:numId="14">
-    <w:abstractNumId w:val="37"/>
+    <w:abstractNumId w:val="39"/>
   </w:num>
   <w:num w:numId="15">
     <w:abstractNumId w:val="19"/>
   </w:num>
   <w:num w:numId="16">
-    <w:abstractNumId w:val="47"/>
+    <w:abstractNumId w:val="49"/>
   </w:num>
   <w:num w:numId="17">
-    <w:abstractNumId w:val="62"/>
+    <w:abstractNumId w:val="64"/>
   </w:num>
   <w:num w:numId="18">
     <w:abstractNumId w:val="11"/>
   </w:num>
   <w:num w:numId="19">
-    <w:abstractNumId w:val="61"/>
+    <w:abstractNumId w:val="63"/>
   </w:num>
   <w:num w:numId="20">
     <w:abstractNumId w:val="12"/>
   </w:num>
   <w:num w:numId="21">
-    <w:abstractNumId w:val="66"/>
+    <w:abstractNumId w:val="68"/>
   </w:num>
   <w:num w:numId="22">
-    <w:abstractNumId w:val="21"/>
+    <w:abstractNumId w:val="22"/>
   </w:num>
   <w:num w:numId="23">
-    <w:abstractNumId w:val="32"/>
+    <w:abstractNumId w:val="34"/>
   </w:num>
   <w:num w:numId="24">
-    <w:abstractNumId w:val="25"/>
+    <w:abstractNumId w:val="26"/>
   </w:num>
   <w:num w:numId="25">
-    <w:abstractNumId w:val="75"/>
+    <w:abstractNumId w:val="77"/>
   </w:num>
   <w:num w:numId="26">
-    <w:abstractNumId w:val="52"/>
+    <w:abstractNumId w:val="54"/>
   </w:num>
   <w:num w:numId="27">
     <w:abstractNumId w:val="7"/>
   </w:num>
   <w:num w:numId="28">
-    <w:abstractNumId w:val="34"/>
+    <w:abstractNumId w:val="36"/>
   </w:num>
   <w:num w:numId="29">
-    <w:abstractNumId w:val="55"/>
+    <w:abstractNumId w:val="57"/>
   </w:num>
   <w:num w:numId="30">
-    <w:abstractNumId w:val="63"/>
+    <w:abstractNumId w:val="65"/>
   </w:num>
   <w:num w:numId="31">
-    <w:abstractNumId w:val="74"/>
+    <w:abstractNumId w:val="76"/>
   </w:num>
   <w:num w:numId="32">
-    <w:abstractNumId w:val="28"/>
+    <w:abstractNumId w:val="29"/>
   </w:num>
   <w:num w:numId="33">
     <w:abstractNumId w:val="10"/>
@@ -18906,40 +19175,40 @@
     </w:lvlOverride>
   </w:num>
   <w:num w:numId="34">
-    <w:abstractNumId w:val="43"/>
+    <w:abstractNumId w:val="45"/>
   </w:num>
   <w:num w:numId="35">
-    <w:abstractNumId w:val="69"/>
+    <w:abstractNumId w:val="71"/>
   </w:num>
   <w:num w:numId="36">
     <w:abstractNumId w:val="13"/>
   </w:num>
   <w:num w:numId="37">
-    <w:abstractNumId w:val="73"/>
+    <w:abstractNumId w:val="75"/>
   </w:num>
   <w:num w:numId="38">
-    <w:abstractNumId w:val="49"/>
+    <w:abstractNumId w:val="51"/>
   </w:num>
   <w:num w:numId="39">
-    <w:abstractNumId w:val="39"/>
+    <w:abstractNumId w:val="41"/>
   </w:num>
   <w:num w:numId="40">
     <w:abstractNumId w:val="15"/>
   </w:num>
   <w:num w:numId="41">
-    <w:abstractNumId w:val="70"/>
+    <w:abstractNumId w:val="72"/>
   </w:num>
   <w:num w:numId="42">
-    <w:abstractNumId w:val="36"/>
+    <w:abstractNumId w:val="38"/>
   </w:num>
   <w:num w:numId="43">
-    <w:abstractNumId w:val="57"/>
+    <w:abstractNumId w:val="59"/>
   </w:num>
   <w:num w:numId="44">
-    <w:abstractNumId w:val="48"/>
+    <w:abstractNumId w:val="50"/>
   </w:num>
   <w:num w:numId="45">
-    <w:abstractNumId w:val="44"/>
+    <w:abstractNumId w:val="46"/>
   </w:num>
   <w:num w:numId="46">
     <w:abstractNumId w:val="20"/>
@@ -18948,94 +19217,100 @@
     <w:abstractNumId w:val="1"/>
   </w:num>
   <w:num w:numId="48">
-    <w:abstractNumId w:val="71"/>
+    <w:abstractNumId w:val="73"/>
   </w:num>
   <w:num w:numId="49">
-    <w:abstractNumId w:val="58"/>
+    <w:abstractNumId w:val="60"/>
   </w:num>
   <w:num w:numId="50">
-    <w:abstractNumId w:val="54"/>
+    <w:abstractNumId w:val="56"/>
   </w:num>
   <w:num w:numId="51">
-    <w:abstractNumId w:val="51"/>
+    <w:abstractNumId w:val="53"/>
   </w:num>
   <w:num w:numId="52">
     <w:abstractNumId w:val="14"/>
   </w:num>
   <w:num w:numId="53">
-    <w:abstractNumId w:val="67"/>
+    <w:abstractNumId w:val="69"/>
   </w:num>
   <w:num w:numId="54">
-    <w:abstractNumId w:val="59"/>
+    <w:abstractNumId w:val="61"/>
   </w:num>
   <w:num w:numId="55">
-    <w:abstractNumId w:val="27"/>
+    <w:abstractNumId w:val="28"/>
   </w:num>
   <w:num w:numId="56">
-    <w:abstractNumId w:val="46"/>
+    <w:abstractNumId w:val="48"/>
   </w:num>
   <w:num w:numId="57">
-    <w:abstractNumId w:val="29"/>
+    <w:abstractNumId w:val="31"/>
   </w:num>
   <w:num w:numId="58">
-    <w:abstractNumId w:val="50"/>
+    <w:abstractNumId w:val="52"/>
   </w:num>
   <w:num w:numId="59">
-    <w:abstractNumId w:val="23"/>
+    <w:abstractNumId w:val="24"/>
   </w:num>
   <w:num w:numId="60">
     <w:abstractNumId w:val="2"/>
   </w:num>
   <w:num w:numId="61">
-    <w:abstractNumId w:val="31"/>
+    <w:abstractNumId w:val="33"/>
   </w:num>
   <w:num w:numId="62">
-    <w:abstractNumId w:val="41"/>
+    <w:abstractNumId w:val="43"/>
   </w:num>
   <w:num w:numId="63">
-    <w:abstractNumId w:val="38"/>
+    <w:abstractNumId w:val="40"/>
   </w:num>
   <w:num w:numId="64">
-    <w:abstractNumId w:val="65"/>
+    <w:abstractNumId w:val="67"/>
   </w:num>
   <w:num w:numId="65">
-    <w:abstractNumId w:val="35"/>
+    <w:abstractNumId w:val="37"/>
   </w:num>
   <w:num w:numId="66">
-    <w:abstractNumId w:val="76"/>
+    <w:abstractNumId w:val="78"/>
   </w:num>
   <w:num w:numId="67">
     <w:abstractNumId w:val="17"/>
   </w:num>
   <w:num w:numId="68">
-    <w:abstractNumId w:val="60"/>
+    <w:abstractNumId w:val="62"/>
   </w:num>
   <w:num w:numId="69">
-    <w:abstractNumId w:val="40"/>
+    <w:abstractNumId w:val="42"/>
   </w:num>
   <w:num w:numId="70">
-    <w:abstractNumId w:val="24"/>
+    <w:abstractNumId w:val="25"/>
   </w:num>
   <w:num w:numId="71">
     <w:abstractNumId w:val="4"/>
   </w:num>
   <w:num w:numId="72">
-    <w:abstractNumId w:val="33"/>
+    <w:abstractNumId w:val="35"/>
   </w:num>
   <w:num w:numId="73">
-    <w:abstractNumId w:val="42"/>
+    <w:abstractNumId w:val="44"/>
   </w:num>
   <w:num w:numId="74">
     <w:abstractNumId w:val="16"/>
   </w:num>
   <w:num w:numId="75">
-    <w:abstractNumId w:val="22"/>
+    <w:abstractNumId w:val="23"/>
   </w:num>
   <w:num w:numId="76">
     <w:abstractNumId w:val="9"/>
   </w:num>
   <w:num w:numId="77">
-    <w:abstractNumId w:val="45"/>
+    <w:abstractNumId w:val="47"/>
+  </w:num>
+  <w:num w:numId="78">
+    <w:abstractNumId w:val="30"/>
+  </w:num>
+  <w:num w:numId="79">
+    <w:abstractNumId w:val="21"/>
   </w:num>
   <w:numIdMacAtCleanup w:val="72"/>
 </w:numbering>
@@ -19161,6 +19436,7 @@
     <w:lsdException w:name="HTML Sample" w:semiHidden="1" w:unhideWhenUsed="1"/>
     <w:lsdException w:name="HTML Typewriter" w:semiHidden="1" w:unhideWhenUsed="1"/>
     <w:lsdException w:name="HTML Variable" w:semiHidden="1" w:unhideWhenUsed="1"/>
+    <w:lsdException w:name="Normal Table" w:semiHidden="1" w:unhideWhenUsed="1"/>
     <w:lsdException w:name="annotation subject" w:semiHidden="1" w:unhideWhenUsed="1"/>
     <w:lsdException w:name="No List" w:semiHidden="1" w:unhideWhenUsed="1"/>
     <w:lsdException w:name="Outline List 1" w:semiHidden="1" w:unhideWhenUsed="1"/>
@@ -19207,8 +19483,10 @@
     <w:lsdException w:name="Table Subtle 2" w:semiHidden="1" w:unhideWhenUsed="1"/>
     <w:lsdException w:name="Table Web 1" w:semiHidden="1" w:unhideWhenUsed="1"/>
     <w:lsdException w:name="Table Web 2" w:semiHidden="1" w:unhideWhenUsed="1"/>
+    <w:lsdException w:name="Table Web 3" w:semiHidden="1" w:unhideWhenUsed="1"/>
     <w:lsdException w:name="Balloon Text" w:semiHidden="1" w:unhideWhenUsed="1"/>
     <w:lsdException w:name="Table Grid" w:uiPriority="59"/>
+    <w:lsdException w:name="Table Theme" w:semiHidden="1" w:unhideWhenUsed="1"/>
     <w:lsdException w:name="Placeholder Text" w:semiHidden="1"/>
     <w:lsdException w:name="No Spacing" w:uiPriority="1" w:qFormat="1"/>
     <w:lsdException w:name="Light Shading" w:uiPriority="60"/>

--- a/Solution1.root/Book.UI/bin/摩比更新日志.docx
+++ b/Solution1.root/Book.UI/bin/摩比更新日志.docx
@@ -11957,9 +11957,6 @@
           <w:numId w:val="79"/>
         </w:numPr>
         <w:ind w:firstLineChars="0"/>
-        <w:rPr>
-          <w:rFonts w:hint="eastAsia"/>
-        </w:rPr>
       </w:pPr>
       <w:r>
         <w:rPr>
@@ -11967,8 +11964,360 @@
         </w:rPr>
         <w:t>即时库存（现场版）组装现场计算修复</w:t>
       </w:r>
-      <w:bookmarkStart w:id="26" w:name="_GoBack"/>
+    </w:p>
+    <w:p/>
+    <w:p/>
+    <w:p/>
+    <w:p>
+      <w:r>
+        <w:rPr>
+          <w:rFonts w:hint="eastAsia"/>
+        </w:rPr>
+        <w:t>2019</w:t>
+      </w:r>
+      <w:r>
+        <w:rPr>
+          <w:rFonts w:hint="eastAsia"/>
+        </w:rPr>
+        <w:t>年</w:t>
+      </w:r>
+      <w:r>
+        <w:rPr>
+          <w:rFonts w:hint="eastAsia"/>
+        </w:rPr>
+        <w:t>4</w:t>
+      </w:r>
+      <w:r>
+        <w:rPr>
+          <w:rFonts w:hint="eastAsia"/>
+        </w:rPr>
+        <w:t>月</w:t>
+      </w:r>
+      <w:r>
+        <w:rPr>
+          <w:rFonts w:hint="eastAsia"/>
+        </w:rPr>
+        <w:t>30</w:t>
+      </w:r>
+      <w:r>
+        <w:rPr>
+          <w:rFonts w:hint="eastAsia"/>
+        </w:rPr>
+        <w:t>日</w:t>
+      </w:r>
+      <w:r>
+        <w:rPr>
+          <w:rFonts w:hint="eastAsia"/>
+        </w:rPr>
+        <w:t>20:17:02</w:t>
+      </w:r>
+      <w:r>
+        <w:rPr>
+          <w:rFonts w:hint="eastAsia"/>
+        </w:rPr>
+        <w:t>：</w:t>
+      </w:r>
+    </w:p>
+    <w:p>
+      <w:pPr>
+        <w:pStyle w:val="a5"/>
+        <w:numPr>
+          <w:ilvl w:val="0"/>
+          <w:numId w:val="80"/>
+        </w:numPr>
+        <w:ind w:firstLineChars="0"/>
+      </w:pPr>
+      <w:r>
+        <w:rPr>
+          <w:rFonts w:hint="eastAsia"/>
+        </w:rPr>
+        <w:t>质量管理</w:t>
+      </w:r>
+      <w:r>
+        <w:rPr>
+          <w:rFonts w:hint="eastAsia"/>
+        </w:rPr>
+        <w:t>-</w:t>
+      </w:r>
+      <w:r>
+        <w:rPr>
+          <w:rFonts w:hint="eastAsia"/>
+        </w:rPr>
+        <w:t>组装成品检验单：增加“耳塞</w:t>
+      </w:r>
+      <w:proofErr w:type="gramStart"/>
+      <w:r>
+        <w:rPr>
+          <w:rFonts w:hint="eastAsia"/>
+        </w:rPr>
+        <w:t>绳</w:t>
+      </w:r>
+      <w:proofErr w:type="gramEnd"/>
+      <w:r>
+        <w:rPr>
+          <w:rFonts w:hint="eastAsia"/>
+        </w:rPr>
+        <w:t>是否粘好”和“耳塞是否有钢珠</w:t>
+      </w:r>
+      <w:r>
+        <w:rPr>
+          <w:rFonts w:hint="eastAsia"/>
+        </w:rPr>
+        <w:t>/</w:t>
+      </w:r>
+      <w:r>
+        <w:rPr>
+          <w:rFonts w:hint="eastAsia"/>
+        </w:rPr>
+        <w:t>铜柱”</w:t>
+      </w:r>
+    </w:p>
+    <w:p/>
+    <w:p/>
+    <w:p/>
+    <w:p/>
+    <w:p>
+      <w:r>
+        <w:rPr>
+          <w:rFonts w:hint="eastAsia"/>
+        </w:rPr>
+        <w:t>2019</w:t>
+      </w:r>
+      <w:r>
+        <w:rPr>
+          <w:rFonts w:hint="eastAsia"/>
+        </w:rPr>
+        <w:t>年</w:t>
+      </w:r>
+      <w:r>
+        <w:rPr>
+          <w:rFonts w:hint="eastAsia"/>
+        </w:rPr>
+        <w:t>5</w:t>
+      </w:r>
+      <w:r>
+        <w:rPr>
+          <w:rFonts w:hint="eastAsia"/>
+        </w:rPr>
+        <w:t>月</w:t>
+      </w:r>
+      <w:r>
+        <w:rPr>
+          <w:rFonts w:hint="eastAsia"/>
+        </w:rPr>
+        <w:t>17</w:t>
+      </w:r>
+      <w:r>
+        <w:rPr>
+          <w:rFonts w:hint="eastAsia"/>
+        </w:rPr>
+        <w:t>日</w:t>
+      </w:r>
+      <w:r>
+        <w:rPr>
+          <w:rFonts w:hint="eastAsia"/>
+        </w:rPr>
+        <w:t>16:09:48</w:t>
+      </w:r>
+      <w:r>
+        <w:rPr>
+          <w:rFonts w:hint="eastAsia"/>
+        </w:rPr>
+        <w:t>：</w:t>
+      </w:r>
+    </w:p>
+    <w:p>
+      <w:pPr>
+        <w:pStyle w:val="a5"/>
+        <w:numPr>
+          <w:ilvl w:val="0"/>
+          <w:numId w:val="81"/>
+        </w:numPr>
+        <w:ind w:firstLineChars="0"/>
+      </w:pPr>
+      <w:bookmarkStart w:id="26" w:name="OLE_LINK27"/>
+      <w:r>
+        <w:rPr>
+          <w:rFonts w:hint="eastAsia"/>
+        </w:rPr>
+        <w:t>生产入库：不良统计增加“开机损坏”，“毛边”，“溢料气孔”，“破皮”，</w:t>
+      </w:r>
+      <w:r>
+        <w:br/>
+      </w:r>
+      <w:r>
+        <w:rPr>
+          <w:rFonts w:hint="eastAsia"/>
+        </w:rPr>
+        <w:t>“变色”，“密合度”，</w:t>
+      </w:r>
+      <w:r>
+        <w:rPr>
+          <w:rFonts w:hint="eastAsia"/>
+        </w:rPr>
+        <w:t xml:space="preserve"> </w:t>
+      </w:r>
+      <w:r>
+        <w:rPr>
+          <w:rFonts w:hint="eastAsia"/>
+        </w:rPr>
+        <w:t>“缩水”这一项在前面有，没有加进去</w:t>
+      </w:r>
+    </w:p>
+    <w:p>
+      <w:pPr>
+        <w:pStyle w:val="a5"/>
+        <w:numPr>
+          <w:ilvl w:val="0"/>
+          <w:numId w:val="81"/>
+        </w:numPr>
+        <w:ind w:firstLineChars="0"/>
+      </w:pPr>
+      <w:r>
+        <w:rPr>
+          <w:rFonts w:hint="eastAsia"/>
+        </w:rPr>
+        <w:t>模具上线检查表：班别是点选的，在人事系统里面设置，加工别点</w:t>
+      </w:r>
+      <w:r>
+        <w:rPr>
+          <w:rFonts w:hint="eastAsia"/>
+        </w:rPr>
+        <w:t>选</w:t>
+      </w:r>
+      <w:r>
+        <w:rPr>
+          <w:rFonts w:hint="eastAsia"/>
+        </w:rPr>
+        <w:t>在最后</w:t>
+      </w:r>
+      <w:r>
+        <w:rPr>
+          <w:rFonts w:hint="eastAsia"/>
+        </w:rPr>
+        <w:t>增</w:t>
+      </w:r>
+      <w:r>
+        <w:rPr>
+          <w:rFonts w:hint="eastAsia"/>
+        </w:rPr>
+        <w:t>加了空白。</w:t>
+      </w:r>
       <w:bookmarkEnd w:id="26"/>
+    </w:p>
+    <w:p/>
+    <w:p/>
+    <w:p/>
+    <w:p>
+      <w:r>
+        <w:rPr>
+          <w:rFonts w:hint="eastAsia"/>
+        </w:rPr>
+        <w:t>2019</w:t>
+      </w:r>
+      <w:r>
+        <w:rPr>
+          <w:rFonts w:hint="eastAsia"/>
+        </w:rPr>
+        <w:t>年</w:t>
+      </w:r>
+      <w:r>
+        <w:rPr>
+          <w:rFonts w:hint="eastAsia"/>
+        </w:rPr>
+        <w:t>5</w:t>
+      </w:r>
+      <w:r>
+        <w:rPr>
+          <w:rFonts w:hint="eastAsia"/>
+        </w:rPr>
+        <w:t>月</w:t>
+      </w:r>
+      <w:r>
+        <w:rPr>
+          <w:rFonts w:hint="eastAsia"/>
+        </w:rPr>
+        <w:t>24</w:t>
+      </w:r>
+      <w:r>
+        <w:rPr>
+          <w:rFonts w:hint="eastAsia"/>
+        </w:rPr>
+        <w:t>日</w:t>
+      </w:r>
+      <w:r>
+        <w:rPr>
+          <w:rFonts w:hint="eastAsia"/>
+        </w:rPr>
+        <w:t>22:52:31</w:t>
+      </w:r>
+      <w:r>
+        <w:rPr>
+          <w:rFonts w:hint="eastAsia"/>
+        </w:rPr>
+        <w:t>：</w:t>
+      </w:r>
+    </w:p>
+    <w:p>
+      <w:pPr>
+        <w:pStyle w:val="a5"/>
+        <w:numPr>
+          <w:ilvl w:val="0"/>
+          <w:numId w:val="82"/>
+        </w:numPr>
+        <w:ind w:firstLineChars="0"/>
+      </w:pPr>
+      <w:r>
+        <w:rPr>
+          <w:rFonts w:hint="eastAsia"/>
+        </w:rPr>
+        <w:t>安适康耳塞部门</w:t>
+      </w:r>
+      <w:r>
+        <w:rPr>
+          <w:rFonts w:hint="eastAsia"/>
+        </w:rPr>
+        <w:t xml:space="preserve"> </w:t>
+      </w:r>
+      <w:r>
+        <w:rPr>
+          <w:rFonts w:hint="eastAsia"/>
+        </w:rPr>
+        <w:t>区间</w:t>
+      </w:r>
+      <w:r>
+        <w:rPr>
+          <w:rFonts w:hint="eastAsia"/>
+        </w:rPr>
+        <w:t>入库查询修改</w:t>
+      </w:r>
+    </w:p>
+    <w:p>
+      <w:pPr>
+        <w:pStyle w:val="a5"/>
+        <w:numPr>
+          <w:ilvl w:val="0"/>
+          <w:numId w:val="82"/>
+        </w:numPr>
+        <w:ind w:firstLineChars="0"/>
+        <w:rPr>
+          <w:rFonts w:hint="eastAsia"/>
+        </w:rPr>
+      </w:pPr>
+      <w:r>
+        <w:rPr>
+          <w:rFonts w:hint="eastAsia"/>
+        </w:rPr>
+        <w:t>EN</w:t>
+      </w:r>
+      <w:r>
+        <w:rPr>
+          <w:rFonts w:hint="eastAsia"/>
+        </w:rPr>
+        <w:t>外销报告修改</w:t>
+      </w:r>
+      <w:bookmarkStart w:id="27" w:name="_GoBack"/>
+      <w:bookmarkEnd w:id="27"/>
     </w:p>
     <w:sectPr>
       <w:pgSz w:w="11906" w:h="16838"/>
@@ -12733,6 +13082,95 @@
     </w:lvl>
   </w:abstractNum>
   <w:abstractNum w:abstractNumId="8" w15:restartNumberingAfterBreak="0">
+    <w:nsid w:val="0E911366"/>
+    <w:multiLevelType w:val="hybridMultilevel"/>
+    <w:tmpl w:val="4880CE58"/>
+    <w:lvl w:ilvl="0" w:tplc="88A20FB8">
+      <w:start w:val="1"/>
+      <w:numFmt w:val="decimal"/>
+      <w:lvlText w:val="%1，"/>
+      <w:lvlJc w:val="left"/>
+      <w:pPr>
+        <w:ind w:left="360" w:hanging="360"/>
+      </w:pPr>
+      <w:rPr>
+        <w:rFonts w:hint="default"/>
+      </w:rPr>
+    </w:lvl>
+    <w:lvl w:ilvl="1" w:tplc="04090019" w:tentative="1">
+      <w:start w:val="1"/>
+      <w:numFmt w:val="lowerLetter"/>
+      <w:lvlText w:val="%2)"/>
+      <w:lvlJc w:val="left"/>
+      <w:pPr>
+        <w:ind w:left="840" w:hanging="420"/>
+      </w:pPr>
+    </w:lvl>
+    <w:lvl w:ilvl="2" w:tplc="0409001B" w:tentative="1">
+      <w:start w:val="1"/>
+      <w:numFmt w:val="lowerRoman"/>
+      <w:lvlText w:val="%3."/>
+      <w:lvlJc w:val="right"/>
+      <w:pPr>
+        <w:ind w:left="1260" w:hanging="420"/>
+      </w:pPr>
+    </w:lvl>
+    <w:lvl w:ilvl="3" w:tplc="0409000F" w:tentative="1">
+      <w:start w:val="1"/>
+      <w:numFmt w:val="decimal"/>
+      <w:lvlText w:val="%4."/>
+      <w:lvlJc w:val="left"/>
+      <w:pPr>
+        <w:ind w:left="1680" w:hanging="420"/>
+      </w:pPr>
+    </w:lvl>
+    <w:lvl w:ilvl="4" w:tplc="04090019" w:tentative="1">
+      <w:start w:val="1"/>
+      <w:numFmt w:val="lowerLetter"/>
+      <w:lvlText w:val="%5)"/>
+      <w:lvlJc w:val="left"/>
+      <w:pPr>
+        <w:ind w:left="2100" w:hanging="420"/>
+      </w:pPr>
+    </w:lvl>
+    <w:lvl w:ilvl="5" w:tplc="0409001B" w:tentative="1">
+      <w:start w:val="1"/>
+      <w:numFmt w:val="lowerRoman"/>
+      <w:lvlText w:val="%6."/>
+      <w:lvlJc w:val="right"/>
+      <w:pPr>
+        <w:ind w:left="2520" w:hanging="420"/>
+      </w:pPr>
+    </w:lvl>
+    <w:lvl w:ilvl="6" w:tplc="0409000F" w:tentative="1">
+      <w:start w:val="1"/>
+      <w:numFmt w:val="decimal"/>
+      <w:lvlText w:val="%7."/>
+      <w:lvlJc w:val="left"/>
+      <w:pPr>
+        <w:ind w:left="2940" w:hanging="420"/>
+      </w:pPr>
+    </w:lvl>
+    <w:lvl w:ilvl="7" w:tplc="04090019" w:tentative="1">
+      <w:start w:val="1"/>
+      <w:numFmt w:val="lowerLetter"/>
+      <w:lvlText w:val="%8)"/>
+      <w:lvlJc w:val="left"/>
+      <w:pPr>
+        <w:ind w:left="3360" w:hanging="420"/>
+      </w:pPr>
+    </w:lvl>
+    <w:lvl w:ilvl="8" w:tplc="0409001B" w:tentative="1">
+      <w:start w:val="1"/>
+      <w:numFmt w:val="lowerRoman"/>
+      <w:lvlText w:val="%9."/>
+      <w:lvlJc w:val="right"/>
+      <w:pPr>
+        <w:ind w:left="3780" w:hanging="420"/>
+      </w:pPr>
+    </w:lvl>
+  </w:abstractNum>
+  <w:abstractNum w:abstractNumId="9" w15:restartNumberingAfterBreak="0">
     <w:nsid w:val="0EC25471"/>
     <w:multiLevelType w:val="hybridMultilevel"/>
     <w:tmpl w:val="6A501D24"/>
@@ -12821,7 +13259,7 @@
       </w:pPr>
     </w:lvl>
   </w:abstractNum>
-  <w:abstractNum w:abstractNumId="9" w15:restartNumberingAfterBreak="0">
+  <w:abstractNum w:abstractNumId="10" w15:restartNumberingAfterBreak="0">
     <w:nsid w:val="0EF86008"/>
     <w:multiLevelType w:val="hybridMultilevel"/>
     <w:tmpl w:val="A3D84796"/>
@@ -12910,7 +13348,7 @@
       </w:pPr>
     </w:lvl>
   </w:abstractNum>
-  <w:abstractNum w:abstractNumId="10" w15:restartNumberingAfterBreak="0">
+  <w:abstractNum w:abstractNumId="11" w15:restartNumberingAfterBreak="0">
     <w:nsid w:val="0F672032"/>
     <w:multiLevelType w:val="hybridMultilevel"/>
     <w:tmpl w:val="A5DC518C"/>
@@ -12996,7 +13434,7 @@
       </w:pPr>
     </w:lvl>
   </w:abstractNum>
-  <w:abstractNum w:abstractNumId="11" w15:restartNumberingAfterBreak="0">
+  <w:abstractNum w:abstractNumId="12" w15:restartNumberingAfterBreak="0">
     <w:nsid w:val="14BC2EC2"/>
     <w:multiLevelType w:val="hybridMultilevel"/>
     <w:tmpl w:val="31C0182C"/>
@@ -13085,7 +13523,96 @@
       </w:pPr>
     </w:lvl>
   </w:abstractNum>
-  <w:abstractNum w:abstractNumId="12" w15:restartNumberingAfterBreak="0">
+  <w:abstractNum w:abstractNumId="13" w15:restartNumberingAfterBreak="0">
+    <w:nsid w:val="15BB57DB"/>
+    <w:multiLevelType w:val="hybridMultilevel"/>
+    <w:tmpl w:val="B6F8F48A"/>
+    <w:lvl w:ilvl="0" w:tplc="334C5F62">
+      <w:start w:val="1"/>
+      <w:numFmt w:val="decimal"/>
+      <w:lvlText w:val="%1，"/>
+      <w:lvlJc w:val="left"/>
+      <w:pPr>
+        <w:ind w:left="360" w:hanging="360"/>
+      </w:pPr>
+      <w:rPr>
+        <w:rFonts w:hint="default"/>
+      </w:rPr>
+    </w:lvl>
+    <w:lvl w:ilvl="1" w:tplc="04090019" w:tentative="1">
+      <w:start w:val="1"/>
+      <w:numFmt w:val="lowerLetter"/>
+      <w:lvlText w:val="%2)"/>
+      <w:lvlJc w:val="left"/>
+      <w:pPr>
+        <w:ind w:left="840" w:hanging="420"/>
+      </w:pPr>
+    </w:lvl>
+    <w:lvl w:ilvl="2" w:tplc="0409001B" w:tentative="1">
+      <w:start w:val="1"/>
+      <w:numFmt w:val="lowerRoman"/>
+      <w:lvlText w:val="%3."/>
+      <w:lvlJc w:val="right"/>
+      <w:pPr>
+        <w:ind w:left="1260" w:hanging="420"/>
+      </w:pPr>
+    </w:lvl>
+    <w:lvl w:ilvl="3" w:tplc="0409000F" w:tentative="1">
+      <w:start w:val="1"/>
+      <w:numFmt w:val="decimal"/>
+      <w:lvlText w:val="%4."/>
+      <w:lvlJc w:val="left"/>
+      <w:pPr>
+        <w:ind w:left="1680" w:hanging="420"/>
+      </w:pPr>
+    </w:lvl>
+    <w:lvl w:ilvl="4" w:tplc="04090019" w:tentative="1">
+      <w:start w:val="1"/>
+      <w:numFmt w:val="lowerLetter"/>
+      <w:lvlText w:val="%5)"/>
+      <w:lvlJc w:val="left"/>
+      <w:pPr>
+        <w:ind w:left="2100" w:hanging="420"/>
+      </w:pPr>
+    </w:lvl>
+    <w:lvl w:ilvl="5" w:tplc="0409001B" w:tentative="1">
+      <w:start w:val="1"/>
+      <w:numFmt w:val="lowerRoman"/>
+      <w:lvlText w:val="%6."/>
+      <w:lvlJc w:val="right"/>
+      <w:pPr>
+        <w:ind w:left="2520" w:hanging="420"/>
+      </w:pPr>
+    </w:lvl>
+    <w:lvl w:ilvl="6" w:tplc="0409000F" w:tentative="1">
+      <w:start w:val="1"/>
+      <w:numFmt w:val="decimal"/>
+      <w:lvlText w:val="%7."/>
+      <w:lvlJc w:val="left"/>
+      <w:pPr>
+        <w:ind w:left="2940" w:hanging="420"/>
+      </w:pPr>
+    </w:lvl>
+    <w:lvl w:ilvl="7" w:tplc="04090019" w:tentative="1">
+      <w:start w:val="1"/>
+      <w:numFmt w:val="lowerLetter"/>
+      <w:lvlText w:val="%8)"/>
+      <w:lvlJc w:val="left"/>
+      <w:pPr>
+        <w:ind w:left="3360" w:hanging="420"/>
+      </w:pPr>
+    </w:lvl>
+    <w:lvl w:ilvl="8" w:tplc="0409001B" w:tentative="1">
+      <w:start w:val="1"/>
+      <w:numFmt w:val="lowerRoman"/>
+      <w:lvlText w:val="%9."/>
+      <w:lvlJc w:val="right"/>
+      <w:pPr>
+        <w:ind w:left="3780" w:hanging="420"/>
+      </w:pPr>
+    </w:lvl>
+  </w:abstractNum>
+  <w:abstractNum w:abstractNumId="14" w15:restartNumberingAfterBreak="0">
     <w:nsid w:val="15C02646"/>
     <w:multiLevelType w:val="hybridMultilevel"/>
     <w:tmpl w:val="2334F982"/>
@@ -13174,7 +13701,7 @@
       </w:pPr>
     </w:lvl>
   </w:abstractNum>
-  <w:abstractNum w:abstractNumId="13" w15:restartNumberingAfterBreak="0">
+  <w:abstractNum w:abstractNumId="15" w15:restartNumberingAfterBreak="0">
     <w:nsid w:val="16DB722B"/>
     <w:multiLevelType w:val="hybridMultilevel"/>
     <w:tmpl w:val="EEAAB2FA"/>
@@ -13263,7 +13790,7 @@
       </w:pPr>
     </w:lvl>
   </w:abstractNum>
-  <w:abstractNum w:abstractNumId="14" w15:restartNumberingAfterBreak="0">
+  <w:abstractNum w:abstractNumId="16" w15:restartNumberingAfterBreak="0">
     <w:nsid w:val="16F01C46"/>
     <w:multiLevelType w:val="hybridMultilevel"/>
     <w:tmpl w:val="43E29FC8"/>
@@ -13352,7 +13879,7 @@
       </w:pPr>
     </w:lvl>
   </w:abstractNum>
-  <w:abstractNum w:abstractNumId="15" w15:restartNumberingAfterBreak="0">
+  <w:abstractNum w:abstractNumId="17" w15:restartNumberingAfterBreak="0">
     <w:nsid w:val="175E1822"/>
     <w:multiLevelType w:val="hybridMultilevel"/>
     <w:tmpl w:val="40346606"/>
@@ -13441,7 +13968,7 @@
       </w:pPr>
     </w:lvl>
   </w:abstractNum>
-  <w:abstractNum w:abstractNumId="16" w15:restartNumberingAfterBreak="0">
+  <w:abstractNum w:abstractNumId="18" w15:restartNumberingAfterBreak="0">
     <w:nsid w:val="181D3B27"/>
     <w:multiLevelType w:val="hybridMultilevel"/>
     <w:tmpl w:val="0D90D220"/>
@@ -13530,7 +14057,7 @@
       </w:pPr>
     </w:lvl>
   </w:abstractNum>
-  <w:abstractNum w:abstractNumId="17" w15:restartNumberingAfterBreak="0">
+  <w:abstractNum w:abstractNumId="19" w15:restartNumberingAfterBreak="0">
     <w:nsid w:val="18570885"/>
     <w:multiLevelType w:val="hybridMultilevel"/>
     <w:tmpl w:val="67FA3788"/>
@@ -13619,7 +14146,7 @@
       </w:pPr>
     </w:lvl>
   </w:abstractNum>
-  <w:abstractNum w:abstractNumId="18" w15:restartNumberingAfterBreak="0">
+  <w:abstractNum w:abstractNumId="20" w15:restartNumberingAfterBreak="0">
     <w:nsid w:val="185E133C"/>
     <w:multiLevelType w:val="hybridMultilevel"/>
     <w:tmpl w:val="251E65F6"/>
@@ -13708,7 +14235,7 @@
       </w:pPr>
     </w:lvl>
   </w:abstractNum>
-  <w:abstractNum w:abstractNumId="19" w15:restartNumberingAfterBreak="0">
+  <w:abstractNum w:abstractNumId="21" w15:restartNumberingAfterBreak="0">
     <w:nsid w:val="19086F02"/>
     <w:multiLevelType w:val="hybridMultilevel"/>
     <w:tmpl w:val="B1FCAD64"/>
@@ -13797,7 +14324,7 @@
       </w:pPr>
     </w:lvl>
   </w:abstractNum>
-  <w:abstractNum w:abstractNumId="20" w15:restartNumberingAfterBreak="0">
+  <w:abstractNum w:abstractNumId="22" w15:restartNumberingAfterBreak="0">
     <w:nsid w:val="1BEB42F4"/>
     <w:multiLevelType w:val="hybridMultilevel"/>
     <w:tmpl w:val="CB8A0FDC"/>
@@ -13886,7 +14413,7 @@
       </w:pPr>
     </w:lvl>
   </w:abstractNum>
-  <w:abstractNum w:abstractNumId="21" w15:restartNumberingAfterBreak="0">
+  <w:abstractNum w:abstractNumId="23" w15:restartNumberingAfterBreak="0">
     <w:nsid w:val="1F176417"/>
     <w:multiLevelType w:val="hybridMultilevel"/>
     <w:tmpl w:val="09AC5064"/>
@@ -13975,7 +14502,7 @@
       </w:pPr>
     </w:lvl>
   </w:abstractNum>
-  <w:abstractNum w:abstractNumId="22" w15:restartNumberingAfterBreak="0">
+  <w:abstractNum w:abstractNumId="24" w15:restartNumberingAfterBreak="0">
     <w:nsid w:val="1F5B1A48"/>
     <w:multiLevelType w:val="hybridMultilevel"/>
     <w:tmpl w:val="B072AB70"/>
@@ -14064,7 +14591,7 @@
       </w:pPr>
     </w:lvl>
   </w:abstractNum>
-  <w:abstractNum w:abstractNumId="23" w15:restartNumberingAfterBreak="0">
+  <w:abstractNum w:abstractNumId="25" w15:restartNumberingAfterBreak="0">
     <w:nsid w:val="20022F6E"/>
     <w:multiLevelType w:val="hybridMultilevel"/>
     <w:tmpl w:val="E24865E6"/>
@@ -14153,7 +14680,7 @@
       </w:pPr>
     </w:lvl>
   </w:abstractNum>
-  <w:abstractNum w:abstractNumId="24" w15:restartNumberingAfterBreak="0">
+  <w:abstractNum w:abstractNumId="26" w15:restartNumberingAfterBreak="0">
     <w:nsid w:val="208F3DEC"/>
     <w:multiLevelType w:val="hybridMultilevel"/>
     <w:tmpl w:val="ECECB052"/>
@@ -14242,7 +14769,7 @@
       </w:pPr>
     </w:lvl>
   </w:abstractNum>
-  <w:abstractNum w:abstractNumId="25" w15:restartNumberingAfterBreak="0">
+  <w:abstractNum w:abstractNumId="27" w15:restartNumberingAfterBreak="0">
     <w:nsid w:val="2182318F"/>
     <w:multiLevelType w:val="hybridMultilevel"/>
     <w:tmpl w:val="478AEB74"/>
@@ -14331,7 +14858,7 @@
       </w:pPr>
     </w:lvl>
   </w:abstractNum>
-  <w:abstractNum w:abstractNumId="26" w15:restartNumberingAfterBreak="0">
+  <w:abstractNum w:abstractNumId="28" w15:restartNumberingAfterBreak="0">
     <w:nsid w:val="22F41653"/>
     <w:multiLevelType w:val="hybridMultilevel"/>
     <w:tmpl w:val="5DE828AC"/>
@@ -14420,7 +14947,7 @@
       </w:pPr>
     </w:lvl>
   </w:abstractNum>
-  <w:abstractNum w:abstractNumId="27" w15:restartNumberingAfterBreak="0">
+  <w:abstractNum w:abstractNumId="29" w15:restartNumberingAfterBreak="0">
     <w:nsid w:val="264C721F"/>
     <w:multiLevelType w:val="hybridMultilevel"/>
     <w:tmpl w:val="B606B272"/>
@@ -14509,7 +15036,7 @@
       </w:pPr>
     </w:lvl>
   </w:abstractNum>
-  <w:abstractNum w:abstractNumId="28" w15:restartNumberingAfterBreak="0">
+  <w:abstractNum w:abstractNumId="30" w15:restartNumberingAfterBreak="0">
     <w:nsid w:val="26BF22C4"/>
     <w:multiLevelType w:val="hybridMultilevel"/>
     <w:tmpl w:val="440CCDFA"/>
@@ -14598,7 +15125,7 @@
       </w:pPr>
     </w:lvl>
   </w:abstractNum>
-  <w:abstractNum w:abstractNumId="29" w15:restartNumberingAfterBreak="0">
+  <w:abstractNum w:abstractNumId="31" w15:restartNumberingAfterBreak="0">
     <w:nsid w:val="27F47648"/>
     <w:multiLevelType w:val="hybridMultilevel"/>
     <w:tmpl w:val="485A269C"/>
@@ -14687,7 +15214,7 @@
       </w:pPr>
     </w:lvl>
   </w:abstractNum>
-  <w:abstractNum w:abstractNumId="30" w15:restartNumberingAfterBreak="0">
+  <w:abstractNum w:abstractNumId="32" w15:restartNumberingAfterBreak="0">
     <w:nsid w:val="2A9C4BB1"/>
     <w:multiLevelType w:val="hybridMultilevel"/>
     <w:tmpl w:val="57EA3D50"/>
@@ -14776,7 +15303,7 @@
       </w:pPr>
     </w:lvl>
   </w:abstractNum>
-  <w:abstractNum w:abstractNumId="31" w15:restartNumberingAfterBreak="0">
+  <w:abstractNum w:abstractNumId="33" w15:restartNumberingAfterBreak="0">
     <w:nsid w:val="2AD01616"/>
     <w:multiLevelType w:val="hybridMultilevel"/>
     <w:tmpl w:val="D89C751C"/>
@@ -14865,7 +15392,7 @@
       </w:pPr>
     </w:lvl>
   </w:abstractNum>
-  <w:abstractNum w:abstractNumId="32" w15:restartNumberingAfterBreak="0">
+  <w:abstractNum w:abstractNumId="34" w15:restartNumberingAfterBreak="0">
     <w:nsid w:val="2CAE465B"/>
     <w:multiLevelType w:val="hybridMultilevel"/>
     <w:tmpl w:val="8640DC8C"/>
@@ -14954,7 +15481,7 @@
       </w:pPr>
     </w:lvl>
   </w:abstractNum>
-  <w:abstractNum w:abstractNumId="33" w15:restartNumberingAfterBreak="0">
+  <w:abstractNum w:abstractNumId="35" w15:restartNumberingAfterBreak="0">
     <w:nsid w:val="2CFB4819"/>
     <w:multiLevelType w:val="hybridMultilevel"/>
     <w:tmpl w:val="73363FE6"/>
@@ -15043,7 +15570,7 @@
       </w:pPr>
     </w:lvl>
   </w:abstractNum>
-  <w:abstractNum w:abstractNumId="34" w15:restartNumberingAfterBreak="0">
+  <w:abstractNum w:abstractNumId="36" w15:restartNumberingAfterBreak="0">
     <w:nsid w:val="30740778"/>
     <w:multiLevelType w:val="hybridMultilevel"/>
     <w:tmpl w:val="9D126162"/>
@@ -15132,7 +15659,7 @@
       </w:pPr>
     </w:lvl>
   </w:abstractNum>
-  <w:abstractNum w:abstractNumId="35" w15:restartNumberingAfterBreak="0">
+  <w:abstractNum w:abstractNumId="37" w15:restartNumberingAfterBreak="0">
     <w:nsid w:val="30AB40CD"/>
     <w:multiLevelType w:val="hybridMultilevel"/>
     <w:tmpl w:val="B9A6CA22"/>
@@ -15221,7 +15748,7 @@
       </w:pPr>
     </w:lvl>
   </w:abstractNum>
-  <w:abstractNum w:abstractNumId="36" w15:restartNumberingAfterBreak="0">
+  <w:abstractNum w:abstractNumId="38" w15:restartNumberingAfterBreak="0">
     <w:nsid w:val="34D50121"/>
     <w:multiLevelType w:val="hybridMultilevel"/>
     <w:tmpl w:val="5906A1DC"/>
@@ -15310,7 +15837,7 @@
       </w:pPr>
     </w:lvl>
   </w:abstractNum>
-  <w:abstractNum w:abstractNumId="37" w15:restartNumberingAfterBreak="0">
+  <w:abstractNum w:abstractNumId="39" w15:restartNumberingAfterBreak="0">
     <w:nsid w:val="354A0F18"/>
     <w:multiLevelType w:val="hybridMultilevel"/>
     <w:tmpl w:val="19AC1A50"/>
@@ -15399,7 +15926,7 @@
       </w:pPr>
     </w:lvl>
   </w:abstractNum>
-  <w:abstractNum w:abstractNumId="38" w15:restartNumberingAfterBreak="0">
+  <w:abstractNum w:abstractNumId="40" w15:restartNumberingAfterBreak="0">
     <w:nsid w:val="36D37077"/>
     <w:multiLevelType w:val="hybridMultilevel"/>
     <w:tmpl w:val="A0BA8C3A"/>
@@ -15488,7 +16015,7 @@
       </w:pPr>
     </w:lvl>
   </w:abstractNum>
-  <w:abstractNum w:abstractNumId="39" w15:restartNumberingAfterBreak="0">
+  <w:abstractNum w:abstractNumId="41" w15:restartNumberingAfterBreak="0">
     <w:nsid w:val="374470DC"/>
     <w:multiLevelType w:val="hybridMultilevel"/>
     <w:tmpl w:val="219A91AA"/>
@@ -15577,7 +16104,7 @@
       </w:pPr>
     </w:lvl>
   </w:abstractNum>
-  <w:abstractNum w:abstractNumId="40" w15:restartNumberingAfterBreak="0">
+  <w:abstractNum w:abstractNumId="42" w15:restartNumberingAfterBreak="0">
     <w:nsid w:val="386779C2"/>
     <w:multiLevelType w:val="hybridMultilevel"/>
     <w:tmpl w:val="FADC78F4"/>
@@ -15666,7 +16193,7 @@
       </w:pPr>
     </w:lvl>
   </w:abstractNum>
-  <w:abstractNum w:abstractNumId="41" w15:restartNumberingAfterBreak="0">
+  <w:abstractNum w:abstractNumId="43" w15:restartNumberingAfterBreak="0">
     <w:nsid w:val="394F5A6A"/>
     <w:multiLevelType w:val="hybridMultilevel"/>
     <w:tmpl w:val="00D8B1E4"/>
@@ -15755,7 +16282,7 @@
       </w:pPr>
     </w:lvl>
   </w:abstractNum>
-  <w:abstractNum w:abstractNumId="42" w15:restartNumberingAfterBreak="0">
+  <w:abstractNum w:abstractNumId="44" w15:restartNumberingAfterBreak="0">
     <w:nsid w:val="3A545AEF"/>
     <w:multiLevelType w:val="hybridMultilevel"/>
     <w:tmpl w:val="698695A2"/>
@@ -15844,7 +16371,7 @@
       </w:pPr>
     </w:lvl>
   </w:abstractNum>
-  <w:abstractNum w:abstractNumId="43" w15:restartNumberingAfterBreak="0">
+  <w:abstractNum w:abstractNumId="45" w15:restartNumberingAfterBreak="0">
     <w:nsid w:val="3C996D27"/>
     <w:multiLevelType w:val="hybridMultilevel"/>
     <w:tmpl w:val="B29ED828"/>
@@ -15933,7 +16460,7 @@
       </w:pPr>
     </w:lvl>
   </w:abstractNum>
-  <w:abstractNum w:abstractNumId="44" w15:restartNumberingAfterBreak="0">
+  <w:abstractNum w:abstractNumId="46" w15:restartNumberingAfterBreak="0">
     <w:nsid w:val="3F59678B"/>
     <w:multiLevelType w:val="hybridMultilevel"/>
     <w:tmpl w:val="A7F2928E"/>
@@ -16022,7 +16549,7 @@
       </w:pPr>
     </w:lvl>
   </w:abstractNum>
-  <w:abstractNum w:abstractNumId="45" w15:restartNumberingAfterBreak="0">
+  <w:abstractNum w:abstractNumId="47" w15:restartNumberingAfterBreak="0">
     <w:nsid w:val="426D1F1C"/>
     <w:multiLevelType w:val="hybridMultilevel"/>
     <w:tmpl w:val="7CF8B698"/>
@@ -16111,7 +16638,7 @@
       </w:pPr>
     </w:lvl>
   </w:abstractNum>
-  <w:abstractNum w:abstractNumId="46" w15:restartNumberingAfterBreak="0">
+  <w:abstractNum w:abstractNumId="48" w15:restartNumberingAfterBreak="0">
     <w:nsid w:val="43EC7990"/>
     <w:multiLevelType w:val="hybridMultilevel"/>
     <w:tmpl w:val="806ADBE0"/>
@@ -16200,7 +16727,7 @@
       </w:pPr>
     </w:lvl>
   </w:abstractNum>
-  <w:abstractNum w:abstractNumId="47" w15:restartNumberingAfterBreak="0">
+  <w:abstractNum w:abstractNumId="49" w15:restartNumberingAfterBreak="0">
     <w:nsid w:val="449E18EE"/>
     <w:multiLevelType w:val="hybridMultilevel"/>
     <w:tmpl w:val="D3B2E602"/>
@@ -16289,7 +16816,7 @@
       </w:pPr>
     </w:lvl>
   </w:abstractNum>
-  <w:abstractNum w:abstractNumId="48" w15:restartNumberingAfterBreak="0">
+  <w:abstractNum w:abstractNumId="50" w15:restartNumberingAfterBreak="0">
     <w:nsid w:val="45396DAB"/>
     <w:multiLevelType w:val="hybridMultilevel"/>
     <w:tmpl w:val="9E20A6A8"/>
@@ -16378,7 +16905,7 @@
       </w:pPr>
     </w:lvl>
   </w:abstractNum>
-  <w:abstractNum w:abstractNumId="49" w15:restartNumberingAfterBreak="0">
+  <w:abstractNum w:abstractNumId="51" w15:restartNumberingAfterBreak="0">
     <w:nsid w:val="470D0C66"/>
     <w:multiLevelType w:val="hybridMultilevel"/>
     <w:tmpl w:val="C1849C02"/>
@@ -16467,7 +16994,7 @@
       </w:pPr>
     </w:lvl>
   </w:abstractNum>
-  <w:abstractNum w:abstractNumId="50" w15:restartNumberingAfterBreak="0">
+  <w:abstractNum w:abstractNumId="52" w15:restartNumberingAfterBreak="0">
     <w:nsid w:val="47670D3B"/>
     <w:multiLevelType w:val="hybridMultilevel"/>
     <w:tmpl w:val="DCE841D2"/>
@@ -16556,7 +17083,7 @@
       </w:pPr>
     </w:lvl>
   </w:abstractNum>
-  <w:abstractNum w:abstractNumId="51" w15:restartNumberingAfterBreak="0">
+  <w:abstractNum w:abstractNumId="53" w15:restartNumberingAfterBreak="0">
     <w:nsid w:val="4A2C4E6A"/>
     <w:multiLevelType w:val="hybridMultilevel"/>
     <w:tmpl w:val="2EC8FD8A"/>
@@ -16645,7 +17172,7 @@
       </w:pPr>
     </w:lvl>
   </w:abstractNum>
-  <w:abstractNum w:abstractNumId="52" w15:restartNumberingAfterBreak="0">
+  <w:abstractNum w:abstractNumId="54" w15:restartNumberingAfterBreak="0">
     <w:nsid w:val="4B2D4414"/>
     <w:multiLevelType w:val="hybridMultilevel"/>
     <w:tmpl w:val="3A7297C6"/>
@@ -16734,7 +17261,96 @@
       </w:pPr>
     </w:lvl>
   </w:abstractNum>
-  <w:abstractNum w:abstractNumId="53" w15:restartNumberingAfterBreak="0">
+  <w:abstractNum w:abstractNumId="55" w15:restartNumberingAfterBreak="0">
+    <w:nsid w:val="4BD31A92"/>
+    <w:multiLevelType w:val="hybridMultilevel"/>
+    <w:tmpl w:val="D9FA04C6"/>
+    <w:lvl w:ilvl="0" w:tplc="229E8026">
+      <w:start w:val="1"/>
+      <w:numFmt w:val="decimal"/>
+      <w:lvlText w:val="%1，"/>
+      <w:lvlJc w:val="left"/>
+      <w:pPr>
+        <w:ind w:left="360" w:hanging="360"/>
+      </w:pPr>
+      <w:rPr>
+        <w:rFonts w:hint="default"/>
+      </w:rPr>
+    </w:lvl>
+    <w:lvl w:ilvl="1" w:tplc="04090019" w:tentative="1">
+      <w:start w:val="1"/>
+      <w:numFmt w:val="lowerLetter"/>
+      <w:lvlText w:val="%2)"/>
+      <w:lvlJc w:val="left"/>
+      <w:pPr>
+        <w:ind w:left="840" w:hanging="420"/>
+      </w:pPr>
+    </w:lvl>
+    <w:lvl w:ilvl="2" w:tplc="0409001B" w:tentative="1">
+      <w:start w:val="1"/>
+      <w:numFmt w:val="lowerRoman"/>
+      <w:lvlText w:val="%3."/>
+      <w:lvlJc w:val="right"/>
+      <w:pPr>
+        <w:ind w:left="1260" w:hanging="420"/>
+      </w:pPr>
+    </w:lvl>
+    <w:lvl w:ilvl="3" w:tplc="0409000F" w:tentative="1">
+      <w:start w:val="1"/>
+      <w:numFmt w:val="decimal"/>
+      <w:lvlText w:val="%4."/>
+      <w:lvlJc w:val="left"/>
+      <w:pPr>
+        <w:ind w:left="1680" w:hanging="420"/>
+      </w:pPr>
+    </w:lvl>
+    <w:lvl w:ilvl="4" w:tplc="04090019" w:tentative="1">
+      <w:start w:val="1"/>
+      <w:numFmt w:val="lowerLetter"/>
+      <w:lvlText w:val="%5)"/>
+      <w:lvlJc w:val="left"/>
+      <w:pPr>
+        <w:ind w:left="2100" w:hanging="420"/>
+      </w:pPr>
+    </w:lvl>
+    <w:lvl w:ilvl="5" w:tplc="0409001B" w:tentative="1">
+      <w:start w:val="1"/>
+      <w:numFmt w:val="lowerRoman"/>
+      <w:lvlText w:val="%6."/>
+      <w:lvlJc w:val="right"/>
+      <w:pPr>
+        <w:ind w:left="2520" w:hanging="420"/>
+      </w:pPr>
+    </w:lvl>
+    <w:lvl w:ilvl="6" w:tplc="0409000F" w:tentative="1">
+      <w:start w:val="1"/>
+      <w:numFmt w:val="decimal"/>
+      <w:lvlText w:val="%7."/>
+      <w:lvlJc w:val="left"/>
+      <w:pPr>
+        <w:ind w:left="2940" w:hanging="420"/>
+      </w:pPr>
+    </w:lvl>
+    <w:lvl w:ilvl="7" w:tplc="04090019" w:tentative="1">
+      <w:start w:val="1"/>
+      <w:numFmt w:val="lowerLetter"/>
+      <w:lvlText w:val="%8)"/>
+      <w:lvlJc w:val="left"/>
+      <w:pPr>
+        <w:ind w:left="3360" w:hanging="420"/>
+      </w:pPr>
+    </w:lvl>
+    <w:lvl w:ilvl="8" w:tplc="0409001B" w:tentative="1">
+      <w:start w:val="1"/>
+      <w:numFmt w:val="lowerRoman"/>
+      <w:lvlText w:val="%9."/>
+      <w:lvlJc w:val="right"/>
+      <w:pPr>
+        <w:ind w:left="3780" w:hanging="420"/>
+      </w:pPr>
+    </w:lvl>
+  </w:abstractNum>
+  <w:abstractNum w:abstractNumId="56" w15:restartNumberingAfterBreak="0">
     <w:nsid w:val="4D17338B"/>
     <w:multiLevelType w:val="hybridMultilevel"/>
     <w:tmpl w:val="BA1A0650"/>
@@ -16823,7 +17439,7 @@
       </w:pPr>
     </w:lvl>
   </w:abstractNum>
-  <w:abstractNum w:abstractNumId="54" w15:restartNumberingAfterBreak="0">
+  <w:abstractNum w:abstractNumId="57" w15:restartNumberingAfterBreak="0">
     <w:nsid w:val="4E9F6E9F"/>
     <w:multiLevelType w:val="hybridMultilevel"/>
     <w:tmpl w:val="69EE65E6"/>
@@ -16912,7 +17528,7 @@
       </w:pPr>
     </w:lvl>
   </w:abstractNum>
-  <w:abstractNum w:abstractNumId="55" w15:restartNumberingAfterBreak="0">
+  <w:abstractNum w:abstractNumId="58" w15:restartNumberingAfterBreak="0">
     <w:nsid w:val="4ECE0C1B"/>
     <w:multiLevelType w:val="hybridMultilevel"/>
     <w:tmpl w:val="CD1416BA"/>
@@ -17001,7 +17617,7 @@
       </w:pPr>
     </w:lvl>
   </w:abstractNum>
-  <w:abstractNum w:abstractNumId="56" w15:restartNumberingAfterBreak="0">
+  <w:abstractNum w:abstractNumId="59" w15:restartNumberingAfterBreak="0">
     <w:nsid w:val="500A5236"/>
     <w:multiLevelType w:val="hybridMultilevel"/>
     <w:tmpl w:val="CE6CBBA4"/>
@@ -17090,7 +17706,7 @@
       </w:pPr>
     </w:lvl>
   </w:abstractNum>
-  <w:abstractNum w:abstractNumId="57" w15:restartNumberingAfterBreak="0">
+  <w:abstractNum w:abstractNumId="60" w15:restartNumberingAfterBreak="0">
     <w:nsid w:val="50D72107"/>
     <w:multiLevelType w:val="hybridMultilevel"/>
     <w:tmpl w:val="0A40933C"/>
@@ -17179,7 +17795,7 @@
       </w:pPr>
     </w:lvl>
   </w:abstractNum>
-  <w:abstractNum w:abstractNumId="58" w15:restartNumberingAfterBreak="0">
+  <w:abstractNum w:abstractNumId="61" w15:restartNumberingAfterBreak="0">
     <w:nsid w:val="511D0A37"/>
     <w:multiLevelType w:val="hybridMultilevel"/>
     <w:tmpl w:val="1B10AC88"/>
@@ -17268,7 +17884,7 @@
       </w:pPr>
     </w:lvl>
   </w:abstractNum>
-  <w:abstractNum w:abstractNumId="59" w15:restartNumberingAfterBreak="0">
+  <w:abstractNum w:abstractNumId="62" w15:restartNumberingAfterBreak="0">
     <w:nsid w:val="51556EAC"/>
     <w:multiLevelType w:val="hybridMultilevel"/>
     <w:tmpl w:val="A00451E4"/>
@@ -17357,7 +17973,7 @@
       </w:pPr>
     </w:lvl>
   </w:abstractNum>
-  <w:abstractNum w:abstractNumId="60" w15:restartNumberingAfterBreak="0">
+  <w:abstractNum w:abstractNumId="63" w15:restartNumberingAfterBreak="0">
     <w:nsid w:val="541151D6"/>
     <w:multiLevelType w:val="hybridMultilevel"/>
     <w:tmpl w:val="79B2008A"/>
@@ -17446,7 +18062,7 @@
       </w:pPr>
     </w:lvl>
   </w:abstractNum>
-  <w:abstractNum w:abstractNumId="61" w15:restartNumberingAfterBreak="0">
+  <w:abstractNum w:abstractNumId="64" w15:restartNumberingAfterBreak="0">
     <w:nsid w:val="5494718C"/>
     <w:multiLevelType w:val="hybridMultilevel"/>
     <w:tmpl w:val="DCC4F572"/>
@@ -17535,7 +18151,7 @@
       </w:pPr>
     </w:lvl>
   </w:abstractNum>
-  <w:abstractNum w:abstractNumId="62" w15:restartNumberingAfterBreak="0">
+  <w:abstractNum w:abstractNumId="65" w15:restartNumberingAfterBreak="0">
     <w:nsid w:val="55B7121D"/>
     <w:multiLevelType w:val="hybridMultilevel"/>
     <w:tmpl w:val="CC3E01EA"/>
@@ -17624,7 +18240,7 @@
       </w:pPr>
     </w:lvl>
   </w:abstractNum>
-  <w:abstractNum w:abstractNumId="63" w15:restartNumberingAfterBreak="0">
+  <w:abstractNum w:abstractNumId="66" w15:restartNumberingAfterBreak="0">
     <w:nsid w:val="57E64A21"/>
     <w:multiLevelType w:val="hybridMultilevel"/>
     <w:tmpl w:val="30A201C4"/>
@@ -17713,7 +18329,7 @@
       </w:pPr>
     </w:lvl>
   </w:abstractNum>
-  <w:abstractNum w:abstractNumId="64" w15:restartNumberingAfterBreak="0">
+  <w:abstractNum w:abstractNumId="67" w15:restartNumberingAfterBreak="0">
     <w:nsid w:val="5AE01894"/>
     <w:multiLevelType w:val="hybridMultilevel"/>
     <w:tmpl w:val="9744ABE8"/>
@@ -17802,7 +18418,7 @@
       </w:pPr>
     </w:lvl>
   </w:abstractNum>
-  <w:abstractNum w:abstractNumId="65" w15:restartNumberingAfterBreak="0">
+  <w:abstractNum w:abstractNumId="68" w15:restartNumberingAfterBreak="0">
     <w:nsid w:val="5C47619B"/>
     <w:multiLevelType w:val="hybridMultilevel"/>
     <w:tmpl w:val="3C726D44"/>
@@ -17891,7 +18507,7 @@
       </w:pPr>
     </w:lvl>
   </w:abstractNum>
-  <w:abstractNum w:abstractNumId="66" w15:restartNumberingAfterBreak="0">
+  <w:abstractNum w:abstractNumId="69" w15:restartNumberingAfterBreak="0">
     <w:nsid w:val="605154C8"/>
     <w:multiLevelType w:val="hybridMultilevel"/>
     <w:tmpl w:val="89CE24C6"/>
@@ -17980,7 +18596,7 @@
       </w:pPr>
     </w:lvl>
   </w:abstractNum>
-  <w:abstractNum w:abstractNumId="67" w15:restartNumberingAfterBreak="0">
+  <w:abstractNum w:abstractNumId="70" w15:restartNumberingAfterBreak="0">
     <w:nsid w:val="62482C02"/>
     <w:multiLevelType w:val="hybridMultilevel"/>
     <w:tmpl w:val="875E82CC"/>
@@ -18069,7 +18685,7 @@
       </w:pPr>
     </w:lvl>
   </w:abstractNum>
-  <w:abstractNum w:abstractNumId="68" w15:restartNumberingAfterBreak="0">
+  <w:abstractNum w:abstractNumId="71" w15:restartNumberingAfterBreak="0">
     <w:nsid w:val="6D1C1887"/>
     <w:multiLevelType w:val="hybridMultilevel"/>
     <w:tmpl w:val="29C2783A"/>
@@ -18158,7 +18774,7 @@
       </w:pPr>
     </w:lvl>
   </w:abstractNum>
-  <w:abstractNum w:abstractNumId="69" w15:restartNumberingAfterBreak="0">
+  <w:abstractNum w:abstractNumId="72" w15:restartNumberingAfterBreak="0">
     <w:nsid w:val="6D7B595B"/>
     <w:multiLevelType w:val="hybridMultilevel"/>
     <w:tmpl w:val="BA10A12E"/>
@@ -18247,7 +18863,7 @@
       </w:pPr>
     </w:lvl>
   </w:abstractNum>
-  <w:abstractNum w:abstractNumId="70" w15:restartNumberingAfterBreak="0">
+  <w:abstractNum w:abstractNumId="73" w15:restartNumberingAfterBreak="0">
     <w:nsid w:val="6DB33D6D"/>
     <w:multiLevelType w:val="hybridMultilevel"/>
     <w:tmpl w:val="14E2A2AE"/>
@@ -18336,7 +18952,7 @@
       </w:pPr>
     </w:lvl>
   </w:abstractNum>
-  <w:abstractNum w:abstractNumId="71" w15:restartNumberingAfterBreak="0">
+  <w:abstractNum w:abstractNumId="74" w15:restartNumberingAfterBreak="0">
     <w:nsid w:val="6F780D3B"/>
     <w:multiLevelType w:val="hybridMultilevel"/>
     <w:tmpl w:val="008C502A"/>
@@ -18425,7 +19041,7 @@
       </w:pPr>
     </w:lvl>
   </w:abstractNum>
-  <w:abstractNum w:abstractNumId="72" w15:restartNumberingAfterBreak="0">
+  <w:abstractNum w:abstractNumId="75" w15:restartNumberingAfterBreak="0">
     <w:nsid w:val="6FDF0DB9"/>
     <w:multiLevelType w:val="hybridMultilevel"/>
     <w:tmpl w:val="1EDA0022"/>
@@ -18514,7 +19130,7 @@
       </w:pPr>
     </w:lvl>
   </w:abstractNum>
-  <w:abstractNum w:abstractNumId="73" w15:restartNumberingAfterBreak="0">
+  <w:abstractNum w:abstractNumId="76" w15:restartNumberingAfterBreak="0">
     <w:nsid w:val="71AC1C77"/>
     <w:multiLevelType w:val="hybridMultilevel"/>
     <w:tmpl w:val="ACDAAD8C"/>
@@ -18603,7 +19219,7 @@
       </w:pPr>
     </w:lvl>
   </w:abstractNum>
-  <w:abstractNum w:abstractNumId="74" w15:restartNumberingAfterBreak="0">
+  <w:abstractNum w:abstractNumId="77" w15:restartNumberingAfterBreak="0">
     <w:nsid w:val="785235EB"/>
     <w:multiLevelType w:val="hybridMultilevel"/>
     <w:tmpl w:val="E1BCA43C"/>
@@ -18692,7 +19308,7 @@
       </w:pPr>
     </w:lvl>
   </w:abstractNum>
-  <w:abstractNum w:abstractNumId="75" w15:restartNumberingAfterBreak="0">
+  <w:abstractNum w:abstractNumId="78" w15:restartNumberingAfterBreak="0">
     <w:nsid w:val="7A01454B"/>
     <w:multiLevelType w:val="hybridMultilevel"/>
     <w:tmpl w:val="8910B684"/>
@@ -18781,7 +19397,7 @@
       </w:pPr>
     </w:lvl>
   </w:abstractNum>
-  <w:abstractNum w:abstractNumId="76" w15:restartNumberingAfterBreak="0">
+  <w:abstractNum w:abstractNumId="79" w15:restartNumberingAfterBreak="0">
     <w:nsid w:val="7A821663"/>
     <w:multiLevelType w:val="hybridMultilevel"/>
     <w:tmpl w:val="E9363DC6"/>
@@ -18870,7 +19486,7 @@
       </w:pPr>
     </w:lvl>
   </w:abstractNum>
-  <w:abstractNum w:abstractNumId="77" w15:restartNumberingAfterBreak="0">
+  <w:abstractNum w:abstractNumId="80" w15:restartNumberingAfterBreak="0">
     <w:nsid w:val="7B914815"/>
     <w:multiLevelType w:val="hybridMultilevel"/>
     <w:tmpl w:val="535EC826"/>
@@ -18959,7 +19575,7 @@
       </w:pPr>
     </w:lvl>
   </w:abstractNum>
-  <w:abstractNum w:abstractNumId="78" w15:restartNumberingAfterBreak="0">
+  <w:abstractNum w:abstractNumId="81" w15:restartNumberingAfterBreak="0">
     <w:nsid w:val="7E9031BC"/>
     <w:multiLevelType w:val="hybridMultilevel"/>
     <w:tmpl w:val="E6946C26"/>
@@ -19049,103 +19665,103 @@
     </w:lvl>
   </w:abstractNum>
   <w:num w:numId="1">
-    <w:abstractNumId w:val="58"/>
+    <w:abstractNumId w:val="61"/>
   </w:num>
   <w:num w:numId="2">
-    <w:abstractNumId w:val="32"/>
+    <w:abstractNumId w:val="34"/>
   </w:num>
   <w:num w:numId="3">
     <w:abstractNumId w:val="3"/>
   </w:num>
   <w:num w:numId="4">
-    <w:abstractNumId w:val="66"/>
+    <w:abstractNumId w:val="69"/>
   </w:num>
   <w:num w:numId="5">
-    <w:abstractNumId w:val="18"/>
+    <w:abstractNumId w:val="20"/>
   </w:num>
   <w:num w:numId="6">
     <w:abstractNumId w:val="0"/>
   </w:num>
   <w:num w:numId="7">
-    <w:abstractNumId w:val="70"/>
+    <w:abstractNumId w:val="73"/>
   </w:num>
   <w:num w:numId="8">
-    <w:abstractNumId w:val="55"/>
+    <w:abstractNumId w:val="58"/>
   </w:num>
   <w:num w:numId="9">
-    <w:abstractNumId w:val="8"/>
+    <w:abstractNumId w:val="9"/>
   </w:num>
   <w:num w:numId="10">
-    <w:abstractNumId w:val="74"/>
+    <w:abstractNumId w:val="77"/>
   </w:num>
   <w:num w:numId="11">
     <w:abstractNumId w:val="6"/>
   </w:num>
   <w:num w:numId="12">
-    <w:abstractNumId w:val="27"/>
+    <w:abstractNumId w:val="29"/>
   </w:num>
   <w:num w:numId="13">
     <w:abstractNumId w:val="5"/>
   </w:num>
   <w:num w:numId="14">
-    <w:abstractNumId w:val="39"/>
+    <w:abstractNumId w:val="41"/>
   </w:num>
   <w:num w:numId="15">
-    <w:abstractNumId w:val="19"/>
+    <w:abstractNumId w:val="21"/>
   </w:num>
   <w:num w:numId="16">
-    <w:abstractNumId w:val="49"/>
+    <w:abstractNumId w:val="51"/>
   </w:num>
   <w:num w:numId="17">
-    <w:abstractNumId w:val="64"/>
+    <w:abstractNumId w:val="67"/>
   </w:num>
   <w:num w:numId="18">
-    <w:abstractNumId w:val="11"/>
+    <w:abstractNumId w:val="12"/>
   </w:num>
   <w:num w:numId="19">
-    <w:abstractNumId w:val="63"/>
+    <w:abstractNumId w:val="66"/>
   </w:num>
   <w:num w:numId="20">
-    <w:abstractNumId w:val="12"/>
+    <w:abstractNumId w:val="14"/>
   </w:num>
   <w:num w:numId="21">
-    <w:abstractNumId w:val="68"/>
+    <w:abstractNumId w:val="71"/>
   </w:num>
   <w:num w:numId="22">
-    <w:abstractNumId w:val="22"/>
+    <w:abstractNumId w:val="24"/>
   </w:num>
   <w:num w:numId="23">
-    <w:abstractNumId w:val="34"/>
+    <w:abstractNumId w:val="36"/>
   </w:num>
   <w:num w:numId="24">
-    <w:abstractNumId w:val="26"/>
+    <w:abstractNumId w:val="28"/>
   </w:num>
   <w:num w:numId="25">
-    <w:abstractNumId w:val="77"/>
+    <w:abstractNumId w:val="80"/>
   </w:num>
   <w:num w:numId="26">
-    <w:abstractNumId w:val="54"/>
+    <w:abstractNumId w:val="57"/>
   </w:num>
   <w:num w:numId="27">
     <w:abstractNumId w:val="7"/>
   </w:num>
   <w:num w:numId="28">
-    <w:abstractNumId w:val="36"/>
+    <w:abstractNumId w:val="38"/>
   </w:num>
   <w:num w:numId="29">
-    <w:abstractNumId w:val="57"/>
+    <w:abstractNumId w:val="60"/>
   </w:num>
   <w:num w:numId="30">
-    <w:abstractNumId w:val="65"/>
+    <w:abstractNumId w:val="68"/>
   </w:num>
   <w:num w:numId="31">
-    <w:abstractNumId w:val="76"/>
+    <w:abstractNumId w:val="79"/>
   </w:num>
   <w:num w:numId="32">
-    <w:abstractNumId w:val="29"/>
+    <w:abstractNumId w:val="31"/>
   </w:num>
   <w:num w:numId="33">
-    <w:abstractNumId w:val="10"/>
+    <w:abstractNumId w:val="11"/>
     <w:lvlOverride w:ilvl="0">
       <w:startOverride w:val="1"/>
     </w:lvlOverride>
@@ -19175,142 +19791,151 @@
     </w:lvlOverride>
   </w:num>
   <w:num w:numId="34">
-    <w:abstractNumId w:val="45"/>
+    <w:abstractNumId w:val="47"/>
   </w:num>
   <w:num w:numId="35">
-    <w:abstractNumId w:val="71"/>
+    <w:abstractNumId w:val="74"/>
   </w:num>
   <w:num w:numId="36">
-    <w:abstractNumId w:val="13"/>
+    <w:abstractNumId w:val="15"/>
   </w:num>
   <w:num w:numId="37">
+    <w:abstractNumId w:val="78"/>
+  </w:num>
+  <w:num w:numId="38">
+    <w:abstractNumId w:val="53"/>
+  </w:num>
+  <w:num w:numId="39">
+    <w:abstractNumId w:val="43"/>
+  </w:num>
+  <w:num w:numId="40">
+    <w:abstractNumId w:val="17"/>
+  </w:num>
+  <w:num w:numId="41">
     <w:abstractNumId w:val="75"/>
   </w:num>
-  <w:num w:numId="38">
-    <w:abstractNumId w:val="51"/>
-  </w:num>
-  <w:num w:numId="39">
-    <w:abstractNumId w:val="41"/>
-  </w:num>
-  <w:num w:numId="40">
-    <w:abstractNumId w:val="15"/>
-  </w:num>
-  <w:num w:numId="41">
-    <w:abstractNumId w:val="72"/>
-  </w:num>
   <w:num w:numId="42">
-    <w:abstractNumId w:val="38"/>
+    <w:abstractNumId w:val="40"/>
   </w:num>
   <w:num w:numId="43">
-    <w:abstractNumId w:val="59"/>
+    <w:abstractNumId w:val="62"/>
   </w:num>
   <w:num w:numId="44">
-    <w:abstractNumId w:val="50"/>
+    <w:abstractNumId w:val="52"/>
   </w:num>
   <w:num w:numId="45">
-    <w:abstractNumId w:val="46"/>
+    <w:abstractNumId w:val="48"/>
   </w:num>
   <w:num w:numId="46">
-    <w:abstractNumId w:val="20"/>
+    <w:abstractNumId w:val="22"/>
   </w:num>
   <w:num w:numId="47">
     <w:abstractNumId w:val="1"/>
   </w:num>
   <w:num w:numId="48">
-    <w:abstractNumId w:val="73"/>
+    <w:abstractNumId w:val="76"/>
   </w:num>
   <w:num w:numId="49">
-    <w:abstractNumId w:val="60"/>
+    <w:abstractNumId w:val="63"/>
   </w:num>
   <w:num w:numId="50">
+    <w:abstractNumId w:val="59"/>
+  </w:num>
+  <w:num w:numId="51">
     <w:abstractNumId w:val="56"/>
   </w:num>
-  <w:num w:numId="51">
-    <w:abstractNumId w:val="53"/>
-  </w:num>
   <w:num w:numId="52">
-    <w:abstractNumId w:val="14"/>
+    <w:abstractNumId w:val="16"/>
   </w:num>
   <w:num w:numId="53">
-    <w:abstractNumId w:val="69"/>
+    <w:abstractNumId w:val="72"/>
   </w:num>
   <w:num w:numId="54">
-    <w:abstractNumId w:val="61"/>
+    <w:abstractNumId w:val="64"/>
   </w:num>
   <w:num w:numId="55">
-    <w:abstractNumId w:val="28"/>
+    <w:abstractNumId w:val="30"/>
   </w:num>
   <w:num w:numId="56">
-    <w:abstractNumId w:val="48"/>
+    <w:abstractNumId w:val="50"/>
   </w:num>
   <w:num w:numId="57">
-    <w:abstractNumId w:val="31"/>
+    <w:abstractNumId w:val="33"/>
   </w:num>
   <w:num w:numId="58">
-    <w:abstractNumId w:val="52"/>
+    <w:abstractNumId w:val="54"/>
   </w:num>
   <w:num w:numId="59">
-    <w:abstractNumId w:val="24"/>
+    <w:abstractNumId w:val="26"/>
   </w:num>
   <w:num w:numId="60">
     <w:abstractNumId w:val="2"/>
   </w:num>
   <w:num w:numId="61">
-    <w:abstractNumId w:val="33"/>
+    <w:abstractNumId w:val="35"/>
   </w:num>
   <w:num w:numId="62">
-    <w:abstractNumId w:val="43"/>
+    <w:abstractNumId w:val="45"/>
   </w:num>
   <w:num w:numId="63">
-    <w:abstractNumId w:val="40"/>
+    <w:abstractNumId w:val="42"/>
   </w:num>
   <w:num w:numId="64">
-    <w:abstractNumId w:val="67"/>
+    <w:abstractNumId w:val="70"/>
   </w:num>
   <w:num w:numId="65">
-    <w:abstractNumId w:val="37"/>
+    <w:abstractNumId w:val="39"/>
   </w:num>
   <w:num w:numId="66">
-    <w:abstractNumId w:val="78"/>
+    <w:abstractNumId w:val="81"/>
   </w:num>
   <w:num w:numId="67">
-    <w:abstractNumId w:val="17"/>
+    <w:abstractNumId w:val="19"/>
   </w:num>
   <w:num w:numId="68">
-    <w:abstractNumId w:val="62"/>
+    <w:abstractNumId w:val="65"/>
   </w:num>
   <w:num w:numId="69">
-    <w:abstractNumId w:val="42"/>
+    <w:abstractNumId w:val="44"/>
   </w:num>
   <w:num w:numId="70">
-    <w:abstractNumId w:val="25"/>
+    <w:abstractNumId w:val="27"/>
   </w:num>
   <w:num w:numId="71">
     <w:abstractNumId w:val="4"/>
   </w:num>
   <w:num w:numId="72">
-    <w:abstractNumId w:val="35"/>
+    <w:abstractNumId w:val="37"/>
   </w:num>
   <w:num w:numId="73">
-    <w:abstractNumId w:val="44"/>
+    <w:abstractNumId w:val="46"/>
   </w:num>
   <w:num w:numId="74">
-    <w:abstractNumId w:val="16"/>
+    <w:abstractNumId w:val="18"/>
   </w:num>
   <w:num w:numId="75">
+    <w:abstractNumId w:val="25"/>
+  </w:num>
+  <w:num w:numId="76">
+    <w:abstractNumId w:val="10"/>
+  </w:num>
+  <w:num w:numId="77">
+    <w:abstractNumId w:val="49"/>
+  </w:num>
+  <w:num w:numId="78">
+    <w:abstractNumId w:val="32"/>
+  </w:num>
+  <w:num w:numId="79">
     <w:abstractNumId w:val="23"/>
   </w:num>
-  <w:num w:numId="76">
-    <w:abstractNumId w:val="9"/>
+  <w:num w:numId="80">
+    <w:abstractNumId w:val="55"/>
   </w:num>
-  <w:num w:numId="77">
-    <w:abstractNumId w:val="47"/>
+  <w:num w:numId="81">
+    <w:abstractNumId w:val="8"/>
   </w:num>
-  <w:num w:numId="78">
-    <w:abstractNumId w:val="30"/>
-  </w:num>
-  <w:num w:numId="79">
-    <w:abstractNumId w:val="21"/>
+  <w:num w:numId="82">
+    <w:abstractNumId w:val="13"/>
   </w:num>
   <w:numIdMacAtCleanup w:val="72"/>
 </w:numbering>

--- a/Solution1.root/Book.UI/bin/摩比更新日志.docx
+++ b/Solution1.root/Book.UI/bin/摩比更新日志.docx
@@ -38,49 +38,7 @@
         <w:rPr>
           <w:rFonts w:hint="eastAsia"/>
         </w:rPr>
-        <w:t>修改</w:t>
-      </w:r>
-      <w:proofErr w:type="gramStart"/>
-      <w:r>
-        <w:rPr>
-          <w:rFonts w:hint="eastAsia"/>
-        </w:rPr>
-        <w:t>內</w:t>
-      </w:r>
-      <w:proofErr w:type="gramEnd"/>
-      <w:r>
-        <w:rPr>
-          <w:rFonts w:hint="eastAsia"/>
-        </w:rPr>
-        <w:t>容：</w:t>
-      </w:r>
-      <w:proofErr w:type="gramStart"/>
-      <w:r>
-        <w:rPr>
-          <w:rFonts w:hint="eastAsia"/>
-        </w:rPr>
-        <w:t>會</w:t>
-      </w:r>
-      <w:proofErr w:type="gramEnd"/>
-      <w:r>
-        <w:rPr>
-          <w:rFonts w:hint="eastAsia"/>
-        </w:rPr>
-        <w:t>計</w:t>
-      </w:r>
-      <w:proofErr w:type="gramStart"/>
-      <w:r>
-        <w:rPr>
-          <w:rFonts w:hint="eastAsia"/>
-        </w:rPr>
-        <w:t>傳</w:t>
-      </w:r>
-      <w:proofErr w:type="gramEnd"/>
-      <w:r>
-        <w:rPr>
-          <w:rFonts w:hint="eastAsia"/>
-        </w:rPr>
-        <w:t>票</w:t>
+        <w:t>修改內容：會計傳票</w:t>
       </w:r>
       <w:r>
         <w:rPr>
@@ -92,35 +50,7 @@
         <w:rPr>
           <w:rFonts w:hint="eastAsia"/>
         </w:rPr>
-        <w:t>增加“條件打印超長”，以避免打印機邊界設置</w:t>
-      </w:r>
-      <w:proofErr w:type="gramStart"/>
-      <w:r>
-        <w:rPr>
-          <w:rFonts w:hint="eastAsia"/>
-        </w:rPr>
-        <w:t>導</w:t>
-      </w:r>
-      <w:proofErr w:type="gramEnd"/>
-      <w:r>
-        <w:rPr>
-          <w:rFonts w:hint="eastAsia"/>
-        </w:rPr>
-        <w:t>致的</w:t>
-      </w:r>
-      <w:proofErr w:type="gramStart"/>
-      <w:r>
-        <w:rPr>
-          <w:rFonts w:hint="eastAsia"/>
-        </w:rPr>
-        <w:t>內</w:t>
-      </w:r>
-      <w:proofErr w:type="gramEnd"/>
-      <w:r>
-        <w:rPr>
-          <w:rFonts w:hint="eastAsia"/>
-        </w:rPr>
-        <w:t>容丟失</w:t>
+        <w:t>增加“條件打印超長”，以避免打印機邊界設置導致的內容丟失</w:t>
       </w:r>
       <w:r>
         <w:rPr>
@@ -188,21 +118,7 @@
         <w:rPr>
           <w:rFonts w:hint="eastAsia"/>
         </w:rPr>
-        <w:t>修改</w:t>
-      </w:r>
-      <w:proofErr w:type="gramStart"/>
-      <w:r>
-        <w:rPr>
-          <w:rFonts w:hint="eastAsia"/>
-        </w:rPr>
-        <w:t>內</w:t>
-      </w:r>
-      <w:proofErr w:type="gramEnd"/>
-      <w:r>
-        <w:rPr>
-          <w:rFonts w:hint="eastAsia"/>
-        </w:rPr>
-        <w:t>容：薪資</w:t>
+        <w:t>修改內容：薪資</w:t>
       </w:r>
       <w:r>
         <w:rPr>
@@ -214,49 +130,19 @@
         <w:rPr>
           <w:rFonts w:hint="eastAsia"/>
         </w:rPr>
-        <w:t>年終，以</w:t>
-      </w:r>
-      <w:proofErr w:type="gramStart"/>
-      <w:r>
-        <w:rPr>
-          <w:rFonts w:hint="eastAsia"/>
-        </w:rPr>
-        <w:t>“</w:t>
-      </w:r>
-      <w:proofErr w:type="gramEnd"/>
+        <w:t>年終，以“</w:t>
+      </w:r>
       <w:r>
         <w:rPr>
           <w:rFonts w:hint="eastAsia"/>
         </w:rPr>
         <w:t>J</w:t>
       </w:r>
-      <w:proofErr w:type="gramStart"/>
-      <w:r>
-        <w:rPr>
-          <w:rFonts w:hint="eastAsia"/>
-        </w:rPr>
-        <w:t>“</w:t>
-      </w:r>
-      <w:proofErr w:type="gramEnd"/>
-      <w:r>
-        <w:rPr>
-          <w:rFonts w:hint="eastAsia"/>
-        </w:rPr>
-        <w:t>開頭的員工不管是否滿足設定的出勤天</w:t>
-      </w:r>
-      <w:proofErr w:type="gramStart"/>
-      <w:r>
-        <w:rPr>
-          <w:rFonts w:hint="eastAsia"/>
-        </w:rPr>
-        <w:t>數</w:t>
-      </w:r>
-      <w:proofErr w:type="gramEnd"/>
-      <w:r>
-        <w:rPr>
-          <w:rFonts w:hint="eastAsia"/>
-        </w:rPr>
-        <w:t>，都只扣除了“年假，公假”之外的其他請假，其他情況都給。</w:t>
+      <w:r>
+        <w:rPr>
+          <w:rFonts w:hint="eastAsia"/>
+        </w:rPr>
+        <w:t>“開頭的員工不管是否滿足設定的出勤天數，都只扣除了“年假，公假”之外的其他請假，其他情況都給。</w:t>
       </w:r>
     </w:p>
     <w:p/>
@@ -311,35 +197,19 @@
         </w:rPr>
         <w:t>修改人：</w:t>
       </w:r>
-      <w:proofErr w:type="spellStart"/>
       <w:r>
         <w:rPr>
           <w:rFonts w:hint="eastAsia"/>
         </w:rPr>
         <w:t>cindy</w:t>
       </w:r>
-      <w:proofErr w:type="spellEnd"/>
-    </w:p>
-    <w:p>
-      <w:r>
-        <w:rPr>
-          <w:rFonts w:hint="eastAsia"/>
-        </w:rPr>
-        <w:t>修改</w:t>
-      </w:r>
-      <w:proofErr w:type="gramStart"/>
-      <w:r>
-        <w:rPr>
-          <w:rFonts w:hint="eastAsia"/>
-        </w:rPr>
-        <w:t>內</w:t>
-      </w:r>
-      <w:proofErr w:type="gramEnd"/>
-      <w:r>
-        <w:rPr>
-          <w:rFonts w:hint="eastAsia"/>
-        </w:rPr>
-        <w:t>容：</w:t>
+    </w:p>
+    <w:p>
+      <w:r>
+        <w:rPr>
+          <w:rFonts w:hint="eastAsia"/>
+        </w:rPr>
+        <w:t>修改內容：</w:t>
       </w:r>
       <w:r>
         <w:rPr>
@@ -351,21 +221,7 @@
         <w:rPr>
           <w:rFonts w:hint="eastAsia"/>
         </w:rPr>
-        <w:t>出貨</w:t>
-      </w:r>
-      <w:proofErr w:type="gramStart"/>
-      <w:r>
-        <w:rPr>
-          <w:rFonts w:hint="eastAsia"/>
-        </w:rPr>
-        <w:t>報</w:t>
-      </w:r>
-      <w:proofErr w:type="gramEnd"/>
-      <w:r>
-        <w:rPr>
-          <w:rFonts w:hint="eastAsia"/>
-        </w:rPr>
-        <w:t>告</w:t>
+        <w:t>出貨報告</w:t>
       </w:r>
       <w:r>
         <w:rPr>
@@ -377,30 +233,8 @@
         <w:rPr>
           <w:rFonts w:hint="eastAsia"/>
         </w:rPr>
-        <w:t>衝</w:t>
-      </w:r>
-      <w:proofErr w:type="gramStart"/>
-      <w:r>
-        <w:rPr>
-          <w:rFonts w:hint="eastAsia"/>
-        </w:rPr>
-        <w:t>擊</w:t>
-      </w:r>
-      <w:proofErr w:type="gramEnd"/>
-      <w:r>
-        <w:rPr>
-          <w:rFonts w:hint="eastAsia"/>
-        </w:rPr>
-        <w:t>測試表，點</w:t>
-      </w:r>
-      <w:proofErr w:type="gramStart"/>
-      <w:r>
-        <w:rPr>
-          <w:rFonts w:hint="eastAsia"/>
-        </w:rPr>
-        <w:t>擊</w:t>
-      </w:r>
-      <w:proofErr w:type="gramEnd"/>
+        <w:t>衝擊測試表，點擊</w:t>
+      </w:r>
       <w:r>
         <w:rPr>
           <w:rFonts w:hint="eastAsia"/>
@@ -435,16 +269,8 @@
         <w:rPr>
           <w:rFonts w:hint="eastAsia"/>
         </w:rPr>
-        <w:t>等列表時連接到修改版的</w:t>
-      </w:r>
-      <w:proofErr w:type="gramStart"/>
-      <w:r>
-        <w:rPr>
-          <w:rFonts w:hint="eastAsia"/>
-        </w:rPr>
-        <w:t>對應單據</w:t>
-      </w:r>
-      <w:proofErr w:type="gramEnd"/>
+        <w:t>等列表時連接到修改版的對應單據</w:t>
+      </w:r>
     </w:p>
     <w:p/>
     <w:p>
@@ -498,35 +324,19 @@
         </w:rPr>
         <w:t>修改人：</w:t>
       </w:r>
-      <w:proofErr w:type="spellStart"/>
       <w:r>
         <w:rPr>
           <w:rFonts w:hint="eastAsia"/>
         </w:rPr>
         <w:t>cindy</w:t>
       </w:r>
-      <w:proofErr w:type="spellEnd"/>
-    </w:p>
-    <w:p>
-      <w:r>
-        <w:rPr>
-          <w:rFonts w:hint="eastAsia"/>
-        </w:rPr>
-        <w:t>修改</w:t>
-      </w:r>
-      <w:proofErr w:type="gramStart"/>
-      <w:r>
-        <w:rPr>
-          <w:rFonts w:hint="eastAsia"/>
-        </w:rPr>
-        <w:t>內</w:t>
-      </w:r>
-      <w:proofErr w:type="gramEnd"/>
-      <w:r>
-        <w:rPr>
-          <w:rFonts w:hint="eastAsia"/>
-        </w:rPr>
-        <w:t>容：</w:t>
+    </w:p>
+    <w:p>
+      <w:r>
+        <w:rPr>
+          <w:rFonts w:hint="eastAsia"/>
+        </w:rPr>
+        <w:t>修改內容：</w:t>
       </w:r>
     </w:p>
     <w:p>
@@ -552,35 +362,7 @@
         <w:rPr>
           <w:rFonts w:hint="eastAsia"/>
         </w:rPr>
-        <w:t>衝</w:t>
-      </w:r>
-      <w:proofErr w:type="gramStart"/>
-      <w:r>
-        <w:rPr>
-          <w:rFonts w:hint="eastAsia"/>
-        </w:rPr>
-        <w:t>擊</w:t>
-      </w:r>
-      <w:proofErr w:type="gramEnd"/>
-      <w:r>
-        <w:rPr>
-          <w:rFonts w:hint="eastAsia"/>
-        </w:rPr>
-        <w:t>測試</w:t>
-      </w:r>
-      <w:proofErr w:type="gramStart"/>
-      <w:r>
-        <w:rPr>
-          <w:rFonts w:hint="eastAsia"/>
-        </w:rPr>
-        <w:t>單</w:t>
-      </w:r>
-      <w:proofErr w:type="gramEnd"/>
-      <w:r>
-        <w:rPr>
-          <w:rFonts w:hint="eastAsia"/>
-        </w:rPr>
-        <w:t>去掉一些項目（下圖中未打勾的項目）</w:t>
+        <w:t>衝擊測試單去掉一些項目（下圖中未打勾的項目）</w:t>
       </w:r>
     </w:p>
     <w:p>
@@ -698,85 +480,13 @@
         <w:t>AS</w:t>
       </w:r>
       <w:r>
-        <w:t>衝</w:t>
-      </w:r>
-      <w:proofErr w:type="gramStart"/>
-      <w:r>
-        <w:t>擊</w:t>
-      </w:r>
-      <w:proofErr w:type="gramEnd"/>
-      <w:r>
-        <w:t>測試</w:t>
-      </w:r>
-      <w:proofErr w:type="gramStart"/>
-      <w:r>
-        <w:t>單</w:t>
-      </w:r>
-      <w:proofErr w:type="gramEnd"/>
-      <w:r>
-        <w:t>增加全選功能</w:t>
-      </w:r>
-      <w:r>
-        <w:rPr>
-          <w:rFonts w:hint="eastAsia"/>
-        </w:rPr>
-        <w:t>（點</w:t>
-      </w:r>
-      <w:proofErr w:type="gramStart"/>
-      <w:r>
-        <w:rPr>
-          <w:rFonts w:hint="eastAsia"/>
-        </w:rPr>
-        <w:t>擊</w:t>
-      </w:r>
-      <w:proofErr w:type="gramEnd"/>
-      <w:r>
-        <w:rPr>
-          <w:rFonts w:hint="eastAsia"/>
-        </w:rPr>
-        <w:t>全選中的√或△或者×，其他所有測試項目都</w:t>
-      </w:r>
-      <w:proofErr w:type="gramStart"/>
-      <w:r>
-        <w:rPr>
-          <w:rFonts w:hint="eastAsia"/>
-        </w:rPr>
-        <w:t>會</w:t>
-      </w:r>
-      <w:proofErr w:type="gramEnd"/>
-      <w:r>
-        <w:rPr>
-          <w:rFonts w:hint="eastAsia"/>
-        </w:rPr>
-        <w:t>自</w:t>
-      </w:r>
-      <w:proofErr w:type="gramStart"/>
-      <w:r>
-        <w:rPr>
-          <w:rFonts w:hint="eastAsia"/>
-        </w:rPr>
-        <w:t>動</w:t>
-      </w:r>
-      <w:proofErr w:type="gramEnd"/>
-      <w:r>
-        <w:rPr>
-          <w:rFonts w:hint="eastAsia"/>
-        </w:rPr>
-        <w:t>變</w:t>
-      </w:r>
-      <w:proofErr w:type="gramStart"/>
-      <w:r>
-        <w:rPr>
-          <w:rFonts w:hint="eastAsia"/>
-        </w:rPr>
-        <w:t>為一樣</w:t>
-      </w:r>
-      <w:proofErr w:type="gramEnd"/>
-      <w:r>
-        <w:rPr>
-          <w:rFonts w:hint="eastAsia"/>
-        </w:rPr>
-        <w:t>）</w:t>
+        <w:t>衝擊測試單增加全選功能</w:t>
+      </w:r>
+      <w:r>
+        <w:rPr>
+          <w:rFonts w:hint="eastAsia"/>
+        </w:rPr>
+        <w:t>（點擊全選中的√或△或者×，其他所有測試項目都會自動變為一樣）</w:t>
       </w:r>
     </w:p>
     <w:p/>
@@ -839,55 +549,7 @@
         <w:t>AS</w:t>
       </w:r>
       <w:r>
-        <w:t>衝</w:t>
-      </w:r>
-      <w:proofErr w:type="gramStart"/>
-      <w:r>
-        <w:t>擊</w:t>
-      </w:r>
-      <w:proofErr w:type="gramEnd"/>
-      <w:r>
-        <w:t>測試</w:t>
-      </w:r>
-      <w:proofErr w:type="gramStart"/>
-      <w:r>
-        <w:t>單</w:t>
-      </w:r>
-      <w:proofErr w:type="gramEnd"/>
-      <w:r>
-        <w:t>選</w:t>
-      </w:r>
-      <w:proofErr w:type="gramStart"/>
-      <w:r>
-        <w:t>擇</w:t>
-      </w:r>
-      <w:proofErr w:type="gramEnd"/>
-      <w:r>
-        <w:t>加工</w:t>
-      </w:r>
-      <w:proofErr w:type="gramStart"/>
-      <w:r>
-        <w:t>單</w:t>
-      </w:r>
-      <w:proofErr w:type="gramEnd"/>
-      <w:r>
-        <w:t>自</w:t>
-      </w:r>
-      <w:proofErr w:type="gramStart"/>
-      <w:r>
-        <w:t>動帶</w:t>
-      </w:r>
-      <w:proofErr w:type="gramEnd"/>
-      <w:r>
-        <w:t>出</w:t>
-      </w:r>
-      <w:proofErr w:type="gramStart"/>
-      <w:r>
-        <w:t>單</w:t>
-      </w:r>
-      <w:proofErr w:type="gramEnd"/>
-      <w:r>
-        <w:t>位</w:t>
+        <w:t>衝擊測試單選擇加工單自動帶出單位</w:t>
       </w:r>
       <w:r>
         <w:rPr>
@@ -920,35 +582,7 @@
         <w:rPr>
           <w:rFonts w:hint="eastAsia"/>
         </w:rPr>
-        <w:t>衝</w:t>
-      </w:r>
-      <w:proofErr w:type="gramStart"/>
-      <w:r>
-        <w:rPr>
-          <w:rFonts w:hint="eastAsia"/>
-        </w:rPr>
-        <w:t>擊</w:t>
-      </w:r>
-      <w:proofErr w:type="gramEnd"/>
-      <w:r>
-        <w:rPr>
-          <w:rFonts w:hint="eastAsia"/>
-        </w:rPr>
-        <w:t>測試</w:t>
-      </w:r>
-      <w:proofErr w:type="gramStart"/>
-      <w:r>
-        <w:rPr>
-          <w:rFonts w:hint="eastAsia"/>
-        </w:rPr>
-        <w:t>單</w:t>
-      </w:r>
-      <w:proofErr w:type="gramEnd"/>
-      <w:r>
-        <w:rPr>
-          <w:rFonts w:hint="eastAsia"/>
-        </w:rPr>
-        <w:t>去掉</w:t>
+        <w:t>衝擊測試單去掉</w:t>
       </w:r>
       <w:r>
         <w:rPr>
@@ -1071,35 +705,19 @@
         </w:rPr>
         <w:t>修改人：</w:t>
       </w:r>
-      <w:proofErr w:type="spellStart"/>
       <w:r>
         <w:rPr>
           <w:rFonts w:hint="eastAsia"/>
         </w:rPr>
         <w:t>cindy</w:t>
       </w:r>
-      <w:proofErr w:type="spellEnd"/>
-    </w:p>
-    <w:p>
-      <w:r>
-        <w:rPr>
-          <w:rFonts w:hint="eastAsia"/>
-        </w:rPr>
-        <w:t>修改</w:t>
-      </w:r>
-      <w:proofErr w:type="gramStart"/>
-      <w:r>
-        <w:rPr>
-          <w:rFonts w:hint="eastAsia"/>
-        </w:rPr>
-        <w:t>內</w:t>
-      </w:r>
-      <w:proofErr w:type="gramEnd"/>
-      <w:r>
-        <w:rPr>
-          <w:rFonts w:hint="eastAsia"/>
-        </w:rPr>
-        <w:t>容：</w:t>
+    </w:p>
+    <w:p>
+      <w:r>
+        <w:rPr>
+          <w:rFonts w:hint="eastAsia"/>
+        </w:rPr>
+        <w:t>修改內容：</w:t>
       </w:r>
     </w:p>
     <w:p>
@@ -1157,75 +775,13 @@
         <w:t>AS</w:t>
       </w:r>
       <w:r>
-        <w:t>衝</w:t>
-      </w:r>
-      <w:proofErr w:type="gramStart"/>
-      <w:r>
-        <w:t>擊</w:t>
-      </w:r>
-      <w:proofErr w:type="gramEnd"/>
-      <w:r>
-        <w:t>測試</w:t>
-      </w:r>
-      <w:proofErr w:type="gramStart"/>
-      <w:r>
-        <w:t>單</w:t>
-      </w:r>
-      <w:proofErr w:type="gramEnd"/>
-      <w:r>
-        <w:t>選</w:t>
-      </w:r>
-      <w:proofErr w:type="gramStart"/>
-      <w:r>
-        <w:t>擇</w:t>
-      </w:r>
-      <w:proofErr w:type="gramEnd"/>
-      <w:r>
-        <w:t>加工</w:t>
-      </w:r>
-      <w:proofErr w:type="gramStart"/>
-      <w:r>
-        <w:t>單</w:t>
-      </w:r>
-      <w:proofErr w:type="gramEnd"/>
-      <w:r>
-        <w:t>自</w:t>
-      </w:r>
-      <w:proofErr w:type="gramStart"/>
-      <w:r>
-        <w:t>動</w:t>
-      </w:r>
-      <w:proofErr w:type="gramEnd"/>
-      <w:r>
-        <w:t>算出測試</w:t>
-      </w:r>
-      <w:proofErr w:type="gramStart"/>
-      <w:r>
-        <w:t>數</w:t>
-      </w:r>
-      <w:proofErr w:type="gramEnd"/>
-      <w:r>
-        <w:t>量</w:t>
-      </w:r>
-      <w:r>
-        <w:rPr>
-          <w:rFonts w:hint="eastAsia"/>
-        </w:rPr>
-        <w:t>（訂</w:t>
-      </w:r>
-      <w:proofErr w:type="gramStart"/>
-      <w:r>
-        <w:rPr>
-          <w:rFonts w:hint="eastAsia"/>
-        </w:rPr>
-        <w:t>單數</w:t>
-      </w:r>
-      <w:proofErr w:type="gramEnd"/>
-      <w:r>
-        <w:rPr>
-          <w:rFonts w:hint="eastAsia"/>
-        </w:rPr>
-        <w:t>量</w:t>
+        <w:t>衝擊測試單選擇加工單自動算出測試數量</w:t>
+      </w:r>
+      <w:r>
+        <w:rPr>
+          <w:rFonts w:hint="eastAsia"/>
+        </w:rPr>
+        <w:t>（訂單數量</w:t>
       </w:r>
       <w:r>
         <w:rPr>
@@ -1307,77 +863,7 @@
         <w:rPr>
           <w:rFonts w:hint="eastAsia"/>
         </w:rPr>
-        <w:t>組裝成品檢驗</w:t>
-      </w:r>
-      <w:proofErr w:type="gramStart"/>
-      <w:r>
-        <w:rPr>
-          <w:rFonts w:hint="eastAsia"/>
-        </w:rPr>
-        <w:t>單</w:t>
-      </w:r>
-      <w:proofErr w:type="gramEnd"/>
-      <w:r>
-        <w:rPr>
-          <w:rFonts w:hint="eastAsia"/>
-        </w:rPr>
-        <w:t>選</w:t>
-      </w:r>
-      <w:proofErr w:type="gramStart"/>
-      <w:r>
-        <w:rPr>
-          <w:rFonts w:hint="eastAsia"/>
-        </w:rPr>
-        <w:t>擇</w:t>
-      </w:r>
-      <w:proofErr w:type="gramEnd"/>
-      <w:r>
-        <w:rPr>
-          <w:rFonts w:hint="eastAsia"/>
-        </w:rPr>
-        <w:t>加工</w:t>
-      </w:r>
-      <w:proofErr w:type="gramStart"/>
-      <w:r>
-        <w:rPr>
-          <w:rFonts w:hint="eastAsia"/>
-        </w:rPr>
-        <w:t>單</w:t>
-      </w:r>
-      <w:proofErr w:type="gramEnd"/>
-      <w:r>
-        <w:rPr>
-          <w:rFonts w:hint="eastAsia"/>
-        </w:rPr>
-        <w:t>自</w:t>
-      </w:r>
-      <w:proofErr w:type="gramStart"/>
-      <w:r>
-        <w:rPr>
-          <w:rFonts w:hint="eastAsia"/>
-        </w:rPr>
-        <w:t>動帶</w:t>
-      </w:r>
-      <w:proofErr w:type="gramEnd"/>
-      <w:r>
-        <w:rPr>
-          <w:rFonts w:hint="eastAsia"/>
-        </w:rPr>
-        <w:t>出</w:t>
-      </w:r>
-      <w:proofErr w:type="gramStart"/>
-      <w:r>
-        <w:rPr>
-          <w:rFonts w:hint="eastAsia"/>
-        </w:rPr>
-        <w:t>單</w:t>
-      </w:r>
-      <w:proofErr w:type="gramEnd"/>
-      <w:r>
-        <w:rPr>
-          <w:rFonts w:hint="eastAsia"/>
-        </w:rPr>
-        <w:t>位</w:t>
+        <w:t>組裝成品檢驗單選擇加工單自動帶出單位</w:t>
       </w:r>
       <w:r>
         <w:rPr>
@@ -1438,14 +924,12 @@
         </w:rPr>
         <w:t>修改人：</w:t>
       </w:r>
-      <w:proofErr w:type="spellStart"/>
       <w:r>
         <w:rPr>
           <w:rFonts w:hint="eastAsia"/>
         </w:rPr>
         <w:t>cindy</w:t>
       </w:r>
-      <w:proofErr w:type="spellEnd"/>
       <w:r>
         <w:rPr>
           <w:rFonts w:hint="eastAsia"/>
@@ -1458,21 +942,7 @@
         <w:rPr>
           <w:rFonts w:hint="eastAsia"/>
         </w:rPr>
-        <w:t>修改</w:t>
-      </w:r>
-      <w:proofErr w:type="gramStart"/>
-      <w:r>
-        <w:rPr>
-          <w:rFonts w:hint="eastAsia"/>
-        </w:rPr>
-        <w:t>內</w:t>
-      </w:r>
-      <w:proofErr w:type="gramEnd"/>
-      <w:r>
-        <w:rPr>
-          <w:rFonts w:hint="eastAsia"/>
-        </w:rPr>
-        <w:t>容：</w:t>
+        <w:t>修改內容：</w:t>
       </w:r>
       <w:r>
         <w:rPr>
@@ -1492,21 +962,7 @@
         <w:rPr>
           <w:rFonts w:hint="eastAsia"/>
         </w:rPr>
-        <w:t>組裝成品檢驗</w:t>
-      </w:r>
-      <w:proofErr w:type="gramStart"/>
-      <w:r>
-        <w:rPr>
-          <w:rFonts w:hint="eastAsia"/>
-        </w:rPr>
-        <w:t>單</w:t>
-      </w:r>
-      <w:proofErr w:type="gramEnd"/>
-      <w:r>
-        <w:rPr>
-          <w:rFonts w:hint="eastAsia"/>
-        </w:rPr>
-        <w:t>添加</w:t>
+        <w:t>組裝成品檢驗單添加</w:t>
       </w:r>
       <w:r>
         <w:rPr>
@@ -1530,35 +986,7 @@
         <w:rPr>
           <w:rFonts w:hint="eastAsia"/>
         </w:rPr>
-        <w:t>按鈕，可複製當前測試</w:t>
-      </w:r>
-      <w:proofErr w:type="gramStart"/>
-      <w:r>
-        <w:rPr>
-          <w:rFonts w:hint="eastAsia"/>
-        </w:rPr>
-        <w:t>數據</w:t>
-      </w:r>
-      <w:proofErr w:type="gramEnd"/>
-      <w:r>
-        <w:rPr>
-          <w:rFonts w:hint="eastAsia"/>
-        </w:rPr>
-        <w:t>到新的</w:t>
-      </w:r>
-      <w:proofErr w:type="gramStart"/>
-      <w:r>
-        <w:rPr>
-          <w:rFonts w:hint="eastAsia"/>
-        </w:rPr>
-        <w:t>單據</w:t>
-      </w:r>
-      <w:proofErr w:type="gramEnd"/>
-      <w:r>
-        <w:rPr>
-          <w:rFonts w:hint="eastAsia"/>
-        </w:rPr>
-        <w:t>。</w:t>
+        <w:t>按鈕，可複製當前測試數據到新的單據。</w:t>
       </w:r>
     </w:p>
     <w:p/>
@@ -1619,35 +1047,19 @@
         </w:rPr>
         <w:t>修改人：</w:t>
       </w:r>
-      <w:proofErr w:type="spellStart"/>
       <w:r>
         <w:rPr>
           <w:rFonts w:hint="eastAsia"/>
         </w:rPr>
         <w:t>cindy</w:t>
       </w:r>
-      <w:proofErr w:type="spellEnd"/>
-    </w:p>
-    <w:p>
-      <w:r>
-        <w:rPr>
-          <w:rFonts w:hint="eastAsia"/>
-        </w:rPr>
-        <w:t>修改</w:t>
-      </w:r>
-      <w:proofErr w:type="gramStart"/>
-      <w:r>
-        <w:rPr>
-          <w:rFonts w:hint="eastAsia"/>
-        </w:rPr>
-        <w:t>內</w:t>
-      </w:r>
-      <w:proofErr w:type="gramEnd"/>
-      <w:r>
-        <w:rPr>
-          <w:rFonts w:hint="eastAsia"/>
-        </w:rPr>
-        <w:t>容：</w:t>
+    </w:p>
+    <w:p>
+      <w:r>
+        <w:rPr>
+          <w:rFonts w:hint="eastAsia"/>
+        </w:rPr>
+        <w:t>修改內容：</w:t>
       </w:r>
     </w:p>
     <w:p>
@@ -1661,35 +1073,7 @@
         <w:rPr>
           <w:rFonts w:hint="eastAsia"/>
         </w:rPr>
-        <w:t>衝</w:t>
-      </w:r>
-      <w:proofErr w:type="gramStart"/>
-      <w:r>
-        <w:rPr>
-          <w:rFonts w:hint="eastAsia"/>
-        </w:rPr>
-        <w:t>擊</w:t>
-      </w:r>
-      <w:proofErr w:type="gramEnd"/>
-      <w:r>
-        <w:rPr>
-          <w:rFonts w:hint="eastAsia"/>
-        </w:rPr>
-        <w:t>測試</w:t>
-      </w:r>
-      <w:proofErr w:type="gramStart"/>
-      <w:r>
-        <w:rPr>
-          <w:rFonts w:hint="eastAsia"/>
-        </w:rPr>
-        <w:t>單</w:t>
-      </w:r>
-      <w:proofErr w:type="gramEnd"/>
-      <w:r>
-        <w:rPr>
-          <w:rFonts w:hint="eastAsia"/>
-        </w:rPr>
-        <w:t>去掉一部分項目（下圖中沒有打勾的項目）</w:t>
+        <w:t>衝擊測試單去掉一部分項目（下圖中沒有打勾的項目）</w:t>
       </w:r>
     </w:p>
     <w:p>
@@ -1806,35 +1190,19 @@
         </w:rPr>
         <w:t>修改人：</w:t>
       </w:r>
-      <w:proofErr w:type="spellStart"/>
       <w:r>
         <w:rPr>
           <w:rFonts w:hint="eastAsia"/>
         </w:rPr>
         <w:t>cindy</w:t>
       </w:r>
-      <w:proofErr w:type="spellEnd"/>
-    </w:p>
-    <w:p>
-      <w:r>
-        <w:rPr>
-          <w:rFonts w:hint="eastAsia"/>
-        </w:rPr>
-        <w:t>修改</w:t>
-      </w:r>
-      <w:proofErr w:type="gramStart"/>
-      <w:r>
-        <w:rPr>
-          <w:rFonts w:hint="eastAsia"/>
-        </w:rPr>
-        <w:t>內</w:t>
-      </w:r>
-      <w:proofErr w:type="gramEnd"/>
-      <w:r>
-        <w:rPr>
-          <w:rFonts w:hint="eastAsia"/>
-        </w:rPr>
-        <w:t>容：</w:t>
+    </w:p>
+    <w:p>
+      <w:r>
+        <w:rPr>
+          <w:rFonts w:hint="eastAsia"/>
+        </w:rPr>
+        <w:t>修改內容：</w:t>
       </w:r>
     </w:p>
     <w:p>
@@ -1941,14 +1309,12 @@
         </w:rPr>
         <w:t>修改人：</w:t>
       </w:r>
-      <w:proofErr w:type="spellStart"/>
       <w:r>
         <w:rPr>
           <w:rFonts w:hint="eastAsia"/>
         </w:rPr>
         <w:t>cindy</w:t>
       </w:r>
-      <w:proofErr w:type="spellEnd"/>
     </w:p>
     <w:p>
       <w:r>
@@ -2051,11 +1417,9 @@
         </w:rPr>
         <w:t>：</w:t>
       </w:r>
-      <w:proofErr w:type="spellStart"/>
       <w:r>
         <w:t>cindy</w:t>
       </w:r>
-      <w:proofErr w:type="spellEnd"/>
     </w:p>
     <w:p>
       <w:r>
@@ -2117,14 +1481,12 @@
         </w:rPr>
         <w:t>修改人：</w:t>
       </w:r>
-      <w:proofErr w:type="spellStart"/>
       <w:r>
         <w:rPr>
           <w:rFonts w:hint="eastAsia"/>
         </w:rPr>
         <w:t>cindy</w:t>
       </w:r>
-      <w:proofErr w:type="spellEnd"/>
     </w:p>
     <w:p>
       <w:r>
@@ -2447,14 +1809,12 @@
         </w:rPr>
         <w:t>修改人：</w:t>
       </w:r>
-      <w:proofErr w:type="spellStart"/>
       <w:r>
         <w:rPr>
           <w:rFonts w:hint="eastAsia"/>
         </w:rPr>
         <w:t>cindy</w:t>
       </w:r>
-      <w:proofErr w:type="spellEnd"/>
     </w:p>
     <w:p>
       <w:r>
@@ -2531,11 +1891,9 @@
         </w:rPr>
         <w:t>：</w:t>
       </w:r>
-      <w:proofErr w:type="spellStart"/>
       <w:r>
         <w:t>cindy</w:t>
       </w:r>
-      <w:proofErr w:type="spellEnd"/>
     </w:p>
     <w:p>
       <w:r>
@@ -3213,14 +2571,12 @@
         </w:rPr>
         <w:t>修改人：何總，</w:t>
       </w:r>
-      <w:proofErr w:type="spellStart"/>
       <w:r>
         <w:rPr>
           <w:rFonts w:hint="eastAsia"/>
         </w:rPr>
         <w:t>cindy</w:t>
       </w:r>
-      <w:proofErr w:type="spellEnd"/>
     </w:p>
     <w:p>
       <w:r>
@@ -4995,11 +4351,9 @@
         </w:rPr>
         <w:t>：</w:t>
       </w:r>
-      <w:proofErr w:type="spellStart"/>
       <w:r>
         <w:t>cindy</w:t>
       </w:r>
-      <w:proofErr w:type="spellEnd"/>
     </w:p>
     <w:p>
       <w:r>
@@ -6728,7 +6082,6 @@
       </w:r>
       <w:bookmarkStart w:id="6" w:name="OLE_LINK7"/>
       <w:bookmarkStart w:id="7" w:name="OLE_LINK8"/>
-      <w:proofErr w:type="spellStart"/>
       <w:r>
         <w:rPr>
           <w:rFonts w:ascii="Calibri" w:hAnsi="Calibri" w:cs="Calibri" w:hint="eastAsia"/>
@@ -6741,7 +6094,6 @@
         </w:rPr>
         <w:t>yia</w:t>
       </w:r>
-      <w:proofErr w:type="spellEnd"/>
       <w:r>
         <w:rPr>
           <w:rFonts w:ascii="Calibri" w:hAnsi="Calibri" w:cs="Calibri" w:hint="eastAsia"/>
@@ -11035,21 +10387,7 @@
         <w:rPr>
           <w:rFonts w:hint="eastAsia"/>
         </w:rPr>
-        <w:t>生产退料，如没有选择子件，默认退表</w:t>
-      </w:r>
-      <w:proofErr w:type="gramStart"/>
-      <w:r>
-        <w:rPr>
-          <w:rFonts w:hint="eastAsia"/>
-        </w:rPr>
-        <w:t>头母件</w:t>
-      </w:r>
-      <w:proofErr w:type="gramEnd"/>
-      <w:r>
-        <w:rPr>
-          <w:rFonts w:hint="eastAsia"/>
-        </w:rPr>
-        <w:t>。</w:t>
+        <w:t>生产退料，如没有选择子件，默认退表头母件。</w:t>
       </w:r>
       <w:bookmarkEnd w:id="23"/>
     </w:p>
@@ -11384,21 +10722,7 @@
         <w:rPr>
           <w:rFonts w:hint="eastAsia"/>
         </w:rPr>
-        <w:t>换算原料，在计算射出、</w:t>
-      </w:r>
-      <w:proofErr w:type="gramStart"/>
-      <w:r>
-        <w:rPr>
-          <w:rFonts w:hint="eastAsia"/>
-        </w:rPr>
-        <w:t>验片合格</w:t>
-      </w:r>
-      <w:proofErr w:type="gramEnd"/>
-      <w:r>
-        <w:rPr>
-          <w:rFonts w:hint="eastAsia"/>
-        </w:rPr>
-        <w:t>数量的时候根据手册号分组计算</w:t>
+        <w:t>换算原料，在计算射出、验片合格数量的时候根据手册号分组计算</w:t>
       </w:r>
     </w:p>
     <w:p/>
@@ -12043,21 +11367,7 @@
         <w:rPr>
           <w:rFonts w:hint="eastAsia"/>
         </w:rPr>
-        <w:t>组装成品检验单：增加“耳塞</w:t>
-      </w:r>
-      <w:proofErr w:type="gramStart"/>
-      <w:r>
-        <w:rPr>
-          <w:rFonts w:hint="eastAsia"/>
-        </w:rPr>
-        <w:t>绳</w:t>
-      </w:r>
-      <w:proofErr w:type="gramEnd"/>
-      <w:r>
-        <w:rPr>
-          <w:rFonts w:hint="eastAsia"/>
-        </w:rPr>
-        <w:t>是否粘好”和“耳塞是否有钢珠</w:t>
+        <w:t>组装成品检验单：增加“耳塞绳是否粘好”和“耳塞是否有钢珠</w:t>
       </w:r>
       <w:r>
         <w:rPr>
@@ -12283,13 +11593,7 @@
         <w:rPr>
           <w:rFonts w:hint="eastAsia"/>
         </w:rPr>
-        <w:t>区间</w:t>
-      </w:r>
-      <w:r>
-        <w:rPr>
-          <w:rFonts w:hint="eastAsia"/>
-        </w:rPr>
-        <w:t>入库查询修改</w:t>
+        <w:t>区间入库查询修改</w:t>
       </w:r>
     </w:p>
     <w:p>
@@ -12300,9 +11604,6 @@
           <w:numId w:val="82"/>
         </w:numPr>
         <w:ind w:firstLineChars="0"/>
-        <w:rPr>
-          <w:rFonts w:hint="eastAsia"/>
-        </w:rPr>
       </w:pPr>
       <w:r>
         <w:rPr>
@@ -12315,6 +11616,219 @@
           <w:rFonts w:hint="eastAsia"/>
         </w:rPr>
         <w:t>外销报告修改</w:t>
+      </w:r>
+    </w:p>
+    <w:p/>
+    <w:p/>
+    <w:p/>
+    <w:p/>
+    <w:p>
+      <w:r>
+        <w:rPr>
+          <w:rFonts w:hint="eastAsia"/>
+        </w:rPr>
+        <w:lastRenderedPageBreak/>
+        <w:t>2019</w:t>
+      </w:r>
+      <w:r>
+        <w:rPr>
+          <w:rFonts w:hint="eastAsia"/>
+        </w:rPr>
+        <w:t>年</w:t>
+      </w:r>
+      <w:r>
+        <w:rPr>
+          <w:rFonts w:hint="eastAsia"/>
+        </w:rPr>
+        <w:t>6</w:t>
+      </w:r>
+      <w:r>
+        <w:rPr>
+          <w:rFonts w:hint="eastAsia"/>
+        </w:rPr>
+        <w:t>月</w:t>
+      </w:r>
+      <w:r>
+        <w:rPr>
+          <w:rFonts w:hint="eastAsia"/>
+        </w:rPr>
+        <w:t>25</w:t>
+      </w:r>
+      <w:r>
+        <w:rPr>
+          <w:rFonts w:hint="eastAsia"/>
+        </w:rPr>
+        <w:t>日</w:t>
+      </w:r>
+      <w:r>
+        <w:rPr>
+          <w:rFonts w:hint="eastAsia"/>
+        </w:rPr>
+        <w:t>20:31:26</w:t>
+      </w:r>
+      <w:r>
+        <w:rPr>
+          <w:rFonts w:hint="eastAsia"/>
+        </w:rPr>
+        <w:t>：</w:t>
+      </w:r>
+    </w:p>
+    <w:p>
+      <w:pPr>
+        <w:pStyle w:val="a5"/>
+        <w:numPr>
+          <w:ilvl w:val="0"/>
+          <w:numId w:val="83"/>
+        </w:numPr>
+        <w:ind w:firstLineChars="0"/>
+      </w:pPr>
+      <w:r>
+        <w:rPr>
+          <w:rFonts w:hint="eastAsia"/>
+        </w:rPr>
+        <w:t>手册料件出货明细</w:t>
+      </w:r>
+      <w:r>
+        <w:rPr>
+          <w:rFonts w:hint="eastAsia"/>
+        </w:rPr>
+        <w:t xml:space="preserve"> </w:t>
+      </w:r>
+      <w:r>
+        <w:rPr>
+          <w:rFonts w:hint="eastAsia"/>
+        </w:rPr>
+        <w:t>修改</w:t>
+      </w:r>
+      <w:r>
+        <w:rPr>
+          <w:rFonts w:hint="eastAsia"/>
+        </w:rPr>
+        <w:t>BUG</w:t>
+      </w:r>
+    </w:p>
+    <w:p>
+      <w:pPr>
+        <w:pStyle w:val="a5"/>
+        <w:numPr>
+          <w:ilvl w:val="0"/>
+          <w:numId w:val="83"/>
+        </w:numPr>
+        <w:ind w:firstLineChars="0"/>
+      </w:pPr>
+      <w:r>
+        <w:rPr>
+          <w:rFonts w:hint="eastAsia"/>
+        </w:rPr>
+        <w:t>手册料件出货明细</w:t>
+      </w:r>
+      <w:r>
+        <w:rPr>
+          <w:rFonts w:hint="eastAsia"/>
+        </w:rPr>
+        <w:t xml:space="preserve"> </w:t>
+      </w:r>
+      <w:r>
+        <w:rPr>
+          <w:rFonts w:hint="eastAsia"/>
+        </w:rPr>
+        <w:t>增加权限</w:t>
+      </w:r>
+    </w:p>
+    <w:p/>
+    <w:p/>
+    <w:p/>
+    <w:p>
+      <w:r>
+        <w:rPr>
+          <w:rFonts w:hint="eastAsia"/>
+        </w:rPr>
+        <w:t>2019</w:t>
+      </w:r>
+      <w:r>
+        <w:rPr>
+          <w:rFonts w:hint="eastAsia"/>
+        </w:rPr>
+        <w:t>年</w:t>
+      </w:r>
+      <w:r>
+        <w:rPr>
+          <w:rFonts w:hint="eastAsia"/>
+        </w:rPr>
+        <w:t>7</w:t>
+      </w:r>
+      <w:r>
+        <w:rPr>
+          <w:rFonts w:hint="eastAsia"/>
+        </w:rPr>
+        <w:t>月</w:t>
+      </w:r>
+      <w:r>
+        <w:rPr>
+          <w:rFonts w:hint="eastAsia"/>
+        </w:rPr>
+        <w:t>3</w:t>
+      </w:r>
+      <w:r>
+        <w:rPr>
+          <w:rFonts w:hint="eastAsia"/>
+        </w:rPr>
+        <w:t>日</w:t>
+      </w:r>
+      <w:r>
+        <w:rPr>
+          <w:rFonts w:hint="eastAsia"/>
+        </w:rPr>
+        <w:t>00:17:47</w:t>
+      </w:r>
+      <w:r>
+        <w:rPr>
+          <w:rFonts w:hint="eastAsia"/>
+        </w:rPr>
+        <w:t>：</w:t>
+      </w:r>
+    </w:p>
+    <w:p>
+      <w:pPr>
+        <w:rPr>
+          <w:rFonts w:hint="eastAsia"/>
+        </w:rPr>
+      </w:pPr>
+      <w:r>
+        <w:rPr>
+          <w:rFonts w:hint="eastAsia"/>
+        </w:rPr>
+        <w:t>1</w:t>
+      </w:r>
+      <w:r>
+        <w:rPr>
+          <w:rFonts w:hint="eastAsia"/>
+        </w:rPr>
+        <w:t>，销售订单明细表手册号</w:t>
+      </w:r>
+      <w:r>
+        <w:rPr>
+          <w:rFonts w:hint="eastAsia"/>
+        </w:rPr>
+        <w:t xml:space="preserve"> </w:t>
+      </w:r>
+      <w:r>
+        <w:rPr>
+          <w:rFonts w:hint="eastAsia"/>
+        </w:rPr>
+        <w:t>改为</w:t>
+      </w:r>
+      <w:r>
+        <w:rPr>
+          <w:rFonts w:hint="eastAsia"/>
+        </w:rPr>
+        <w:t xml:space="preserve"> </w:t>
+      </w:r>
+      <w:r>
+        <w:rPr>
+          <w:rFonts w:hint="eastAsia"/>
+        </w:rPr>
+        <w:t>多选</w:t>
       </w:r>
       <w:bookmarkStart w:id="27" w:name="_GoBack"/>
       <w:bookmarkEnd w:id="27"/>
@@ -12637,6 +12151,95 @@
     </w:lvl>
   </w:abstractNum>
   <w:abstractNum w:abstractNumId="3" w15:restartNumberingAfterBreak="0">
+    <w:nsid w:val="025E0038"/>
+    <w:multiLevelType w:val="hybridMultilevel"/>
+    <w:tmpl w:val="48F8CF4C"/>
+    <w:lvl w:ilvl="0" w:tplc="ED16FE38">
+      <w:start w:val="1"/>
+      <w:numFmt w:val="decimal"/>
+      <w:lvlText w:val="%1，"/>
+      <w:lvlJc w:val="left"/>
+      <w:pPr>
+        <w:ind w:left="360" w:hanging="360"/>
+      </w:pPr>
+      <w:rPr>
+        <w:rFonts w:hint="default"/>
+      </w:rPr>
+    </w:lvl>
+    <w:lvl w:ilvl="1" w:tplc="04090019" w:tentative="1">
+      <w:start w:val="1"/>
+      <w:numFmt w:val="lowerLetter"/>
+      <w:lvlText w:val="%2)"/>
+      <w:lvlJc w:val="left"/>
+      <w:pPr>
+        <w:ind w:left="840" w:hanging="420"/>
+      </w:pPr>
+    </w:lvl>
+    <w:lvl w:ilvl="2" w:tplc="0409001B" w:tentative="1">
+      <w:start w:val="1"/>
+      <w:numFmt w:val="lowerRoman"/>
+      <w:lvlText w:val="%3."/>
+      <w:lvlJc w:val="right"/>
+      <w:pPr>
+        <w:ind w:left="1260" w:hanging="420"/>
+      </w:pPr>
+    </w:lvl>
+    <w:lvl w:ilvl="3" w:tplc="0409000F" w:tentative="1">
+      <w:start w:val="1"/>
+      <w:numFmt w:val="decimal"/>
+      <w:lvlText w:val="%4."/>
+      <w:lvlJc w:val="left"/>
+      <w:pPr>
+        <w:ind w:left="1680" w:hanging="420"/>
+      </w:pPr>
+    </w:lvl>
+    <w:lvl w:ilvl="4" w:tplc="04090019" w:tentative="1">
+      <w:start w:val="1"/>
+      <w:numFmt w:val="lowerLetter"/>
+      <w:lvlText w:val="%5)"/>
+      <w:lvlJc w:val="left"/>
+      <w:pPr>
+        <w:ind w:left="2100" w:hanging="420"/>
+      </w:pPr>
+    </w:lvl>
+    <w:lvl w:ilvl="5" w:tplc="0409001B" w:tentative="1">
+      <w:start w:val="1"/>
+      <w:numFmt w:val="lowerRoman"/>
+      <w:lvlText w:val="%6."/>
+      <w:lvlJc w:val="right"/>
+      <w:pPr>
+        <w:ind w:left="2520" w:hanging="420"/>
+      </w:pPr>
+    </w:lvl>
+    <w:lvl w:ilvl="6" w:tplc="0409000F" w:tentative="1">
+      <w:start w:val="1"/>
+      <w:numFmt w:val="decimal"/>
+      <w:lvlText w:val="%7."/>
+      <w:lvlJc w:val="left"/>
+      <w:pPr>
+        <w:ind w:left="2940" w:hanging="420"/>
+      </w:pPr>
+    </w:lvl>
+    <w:lvl w:ilvl="7" w:tplc="04090019" w:tentative="1">
+      <w:start w:val="1"/>
+      <w:numFmt w:val="lowerLetter"/>
+      <w:lvlText w:val="%8)"/>
+      <w:lvlJc w:val="left"/>
+      <w:pPr>
+        <w:ind w:left="3360" w:hanging="420"/>
+      </w:pPr>
+    </w:lvl>
+    <w:lvl w:ilvl="8" w:tplc="0409001B" w:tentative="1">
+      <w:start w:val="1"/>
+      <w:numFmt w:val="lowerRoman"/>
+      <w:lvlText w:val="%9."/>
+      <w:lvlJc w:val="right"/>
+      <w:pPr>
+        <w:ind w:left="3780" w:hanging="420"/>
+      </w:pPr>
+    </w:lvl>
+  </w:abstractNum>
+  <w:abstractNum w:abstractNumId="4" w15:restartNumberingAfterBreak="0">
     <w:nsid w:val="05F120FA"/>
     <w:multiLevelType w:val="hybridMultilevel"/>
     <w:tmpl w:val="91109804"/>
@@ -12725,7 +12328,7 @@
       </w:pPr>
     </w:lvl>
   </w:abstractNum>
-  <w:abstractNum w:abstractNumId="4" w15:restartNumberingAfterBreak="0">
+  <w:abstractNum w:abstractNumId="5" w15:restartNumberingAfterBreak="0">
     <w:nsid w:val="06C971E2"/>
     <w:multiLevelType w:val="hybridMultilevel"/>
     <w:tmpl w:val="D2E06746"/>
@@ -12814,7 +12417,7 @@
       </w:pPr>
     </w:lvl>
   </w:abstractNum>
-  <w:abstractNum w:abstractNumId="5" w15:restartNumberingAfterBreak="0">
+  <w:abstractNum w:abstractNumId="6" w15:restartNumberingAfterBreak="0">
     <w:nsid w:val="08304D9A"/>
     <w:multiLevelType w:val="hybridMultilevel"/>
     <w:tmpl w:val="19EE2EAA"/>
@@ -12903,7 +12506,7 @@
       </w:pPr>
     </w:lvl>
   </w:abstractNum>
-  <w:abstractNum w:abstractNumId="6" w15:restartNumberingAfterBreak="0">
+  <w:abstractNum w:abstractNumId="7" w15:restartNumberingAfterBreak="0">
     <w:nsid w:val="08AF4264"/>
     <w:multiLevelType w:val="hybridMultilevel"/>
     <w:tmpl w:val="442492DA"/>
@@ -12992,7 +12595,7 @@
       </w:pPr>
     </w:lvl>
   </w:abstractNum>
-  <w:abstractNum w:abstractNumId="7" w15:restartNumberingAfterBreak="0">
+  <w:abstractNum w:abstractNumId="8" w15:restartNumberingAfterBreak="0">
     <w:nsid w:val="0CE30578"/>
     <w:multiLevelType w:val="hybridMultilevel"/>
     <w:tmpl w:val="AE1E5CDA"/>
@@ -13081,7 +12684,7 @@
       </w:pPr>
     </w:lvl>
   </w:abstractNum>
-  <w:abstractNum w:abstractNumId="8" w15:restartNumberingAfterBreak="0">
+  <w:abstractNum w:abstractNumId="9" w15:restartNumberingAfterBreak="0">
     <w:nsid w:val="0E911366"/>
     <w:multiLevelType w:val="hybridMultilevel"/>
     <w:tmpl w:val="4880CE58"/>
@@ -13170,7 +12773,7 @@
       </w:pPr>
     </w:lvl>
   </w:abstractNum>
-  <w:abstractNum w:abstractNumId="9" w15:restartNumberingAfterBreak="0">
+  <w:abstractNum w:abstractNumId="10" w15:restartNumberingAfterBreak="0">
     <w:nsid w:val="0EC25471"/>
     <w:multiLevelType w:val="hybridMultilevel"/>
     <w:tmpl w:val="6A501D24"/>
@@ -13259,7 +12862,7 @@
       </w:pPr>
     </w:lvl>
   </w:abstractNum>
-  <w:abstractNum w:abstractNumId="10" w15:restartNumberingAfterBreak="0">
+  <w:abstractNum w:abstractNumId="11" w15:restartNumberingAfterBreak="0">
     <w:nsid w:val="0EF86008"/>
     <w:multiLevelType w:val="hybridMultilevel"/>
     <w:tmpl w:val="A3D84796"/>
@@ -13348,7 +12951,7 @@
       </w:pPr>
     </w:lvl>
   </w:abstractNum>
-  <w:abstractNum w:abstractNumId="11" w15:restartNumberingAfterBreak="0">
+  <w:abstractNum w:abstractNumId="12" w15:restartNumberingAfterBreak="0">
     <w:nsid w:val="0F672032"/>
     <w:multiLevelType w:val="hybridMultilevel"/>
     <w:tmpl w:val="A5DC518C"/>
@@ -13434,7 +13037,7 @@
       </w:pPr>
     </w:lvl>
   </w:abstractNum>
-  <w:abstractNum w:abstractNumId="12" w15:restartNumberingAfterBreak="0">
+  <w:abstractNum w:abstractNumId="13" w15:restartNumberingAfterBreak="0">
     <w:nsid w:val="14BC2EC2"/>
     <w:multiLevelType w:val="hybridMultilevel"/>
     <w:tmpl w:val="31C0182C"/>
@@ -13523,7 +13126,7 @@
       </w:pPr>
     </w:lvl>
   </w:abstractNum>
-  <w:abstractNum w:abstractNumId="13" w15:restartNumberingAfterBreak="0">
+  <w:abstractNum w:abstractNumId="14" w15:restartNumberingAfterBreak="0">
     <w:nsid w:val="15BB57DB"/>
     <w:multiLevelType w:val="hybridMultilevel"/>
     <w:tmpl w:val="B6F8F48A"/>
@@ -13612,7 +13215,7 @@
       </w:pPr>
     </w:lvl>
   </w:abstractNum>
-  <w:abstractNum w:abstractNumId="14" w15:restartNumberingAfterBreak="0">
+  <w:abstractNum w:abstractNumId="15" w15:restartNumberingAfterBreak="0">
     <w:nsid w:val="15C02646"/>
     <w:multiLevelType w:val="hybridMultilevel"/>
     <w:tmpl w:val="2334F982"/>
@@ -13701,7 +13304,7 @@
       </w:pPr>
     </w:lvl>
   </w:abstractNum>
-  <w:abstractNum w:abstractNumId="15" w15:restartNumberingAfterBreak="0">
+  <w:abstractNum w:abstractNumId="16" w15:restartNumberingAfterBreak="0">
     <w:nsid w:val="16DB722B"/>
     <w:multiLevelType w:val="hybridMultilevel"/>
     <w:tmpl w:val="EEAAB2FA"/>
@@ -13790,7 +13393,7 @@
       </w:pPr>
     </w:lvl>
   </w:abstractNum>
-  <w:abstractNum w:abstractNumId="16" w15:restartNumberingAfterBreak="0">
+  <w:abstractNum w:abstractNumId="17" w15:restartNumberingAfterBreak="0">
     <w:nsid w:val="16F01C46"/>
     <w:multiLevelType w:val="hybridMultilevel"/>
     <w:tmpl w:val="43E29FC8"/>
@@ -13879,7 +13482,7 @@
       </w:pPr>
     </w:lvl>
   </w:abstractNum>
-  <w:abstractNum w:abstractNumId="17" w15:restartNumberingAfterBreak="0">
+  <w:abstractNum w:abstractNumId="18" w15:restartNumberingAfterBreak="0">
     <w:nsid w:val="175E1822"/>
     <w:multiLevelType w:val="hybridMultilevel"/>
     <w:tmpl w:val="40346606"/>
@@ -13968,7 +13571,7 @@
       </w:pPr>
     </w:lvl>
   </w:abstractNum>
-  <w:abstractNum w:abstractNumId="18" w15:restartNumberingAfterBreak="0">
+  <w:abstractNum w:abstractNumId="19" w15:restartNumberingAfterBreak="0">
     <w:nsid w:val="181D3B27"/>
     <w:multiLevelType w:val="hybridMultilevel"/>
     <w:tmpl w:val="0D90D220"/>
@@ -14057,7 +13660,7 @@
       </w:pPr>
     </w:lvl>
   </w:abstractNum>
-  <w:abstractNum w:abstractNumId="19" w15:restartNumberingAfterBreak="0">
+  <w:abstractNum w:abstractNumId="20" w15:restartNumberingAfterBreak="0">
     <w:nsid w:val="18570885"/>
     <w:multiLevelType w:val="hybridMultilevel"/>
     <w:tmpl w:val="67FA3788"/>
@@ -14146,7 +13749,7 @@
       </w:pPr>
     </w:lvl>
   </w:abstractNum>
-  <w:abstractNum w:abstractNumId="20" w15:restartNumberingAfterBreak="0">
+  <w:abstractNum w:abstractNumId="21" w15:restartNumberingAfterBreak="0">
     <w:nsid w:val="185E133C"/>
     <w:multiLevelType w:val="hybridMultilevel"/>
     <w:tmpl w:val="251E65F6"/>
@@ -14235,7 +13838,7 @@
       </w:pPr>
     </w:lvl>
   </w:abstractNum>
-  <w:abstractNum w:abstractNumId="21" w15:restartNumberingAfterBreak="0">
+  <w:abstractNum w:abstractNumId="22" w15:restartNumberingAfterBreak="0">
     <w:nsid w:val="19086F02"/>
     <w:multiLevelType w:val="hybridMultilevel"/>
     <w:tmpl w:val="B1FCAD64"/>
@@ -14324,7 +13927,7 @@
       </w:pPr>
     </w:lvl>
   </w:abstractNum>
-  <w:abstractNum w:abstractNumId="22" w15:restartNumberingAfterBreak="0">
+  <w:abstractNum w:abstractNumId="23" w15:restartNumberingAfterBreak="0">
     <w:nsid w:val="1BEB42F4"/>
     <w:multiLevelType w:val="hybridMultilevel"/>
     <w:tmpl w:val="CB8A0FDC"/>
@@ -14413,7 +14016,7 @@
       </w:pPr>
     </w:lvl>
   </w:abstractNum>
-  <w:abstractNum w:abstractNumId="23" w15:restartNumberingAfterBreak="0">
+  <w:abstractNum w:abstractNumId="24" w15:restartNumberingAfterBreak="0">
     <w:nsid w:val="1F176417"/>
     <w:multiLevelType w:val="hybridMultilevel"/>
     <w:tmpl w:val="09AC5064"/>
@@ -14502,7 +14105,7 @@
       </w:pPr>
     </w:lvl>
   </w:abstractNum>
-  <w:abstractNum w:abstractNumId="24" w15:restartNumberingAfterBreak="0">
+  <w:abstractNum w:abstractNumId="25" w15:restartNumberingAfterBreak="0">
     <w:nsid w:val="1F5B1A48"/>
     <w:multiLevelType w:val="hybridMultilevel"/>
     <w:tmpl w:val="B072AB70"/>
@@ -14591,7 +14194,7 @@
       </w:pPr>
     </w:lvl>
   </w:abstractNum>
-  <w:abstractNum w:abstractNumId="25" w15:restartNumberingAfterBreak="0">
+  <w:abstractNum w:abstractNumId="26" w15:restartNumberingAfterBreak="0">
     <w:nsid w:val="20022F6E"/>
     <w:multiLevelType w:val="hybridMultilevel"/>
     <w:tmpl w:val="E24865E6"/>
@@ -14680,7 +14283,7 @@
       </w:pPr>
     </w:lvl>
   </w:abstractNum>
-  <w:abstractNum w:abstractNumId="26" w15:restartNumberingAfterBreak="0">
+  <w:abstractNum w:abstractNumId="27" w15:restartNumberingAfterBreak="0">
     <w:nsid w:val="208F3DEC"/>
     <w:multiLevelType w:val="hybridMultilevel"/>
     <w:tmpl w:val="ECECB052"/>
@@ -14769,7 +14372,7 @@
       </w:pPr>
     </w:lvl>
   </w:abstractNum>
-  <w:abstractNum w:abstractNumId="27" w15:restartNumberingAfterBreak="0">
+  <w:abstractNum w:abstractNumId="28" w15:restartNumberingAfterBreak="0">
     <w:nsid w:val="2182318F"/>
     <w:multiLevelType w:val="hybridMultilevel"/>
     <w:tmpl w:val="478AEB74"/>
@@ -14858,7 +14461,7 @@
       </w:pPr>
     </w:lvl>
   </w:abstractNum>
-  <w:abstractNum w:abstractNumId="28" w15:restartNumberingAfterBreak="0">
+  <w:abstractNum w:abstractNumId="29" w15:restartNumberingAfterBreak="0">
     <w:nsid w:val="22F41653"/>
     <w:multiLevelType w:val="hybridMultilevel"/>
     <w:tmpl w:val="5DE828AC"/>
@@ -14947,7 +14550,7 @@
       </w:pPr>
     </w:lvl>
   </w:abstractNum>
-  <w:abstractNum w:abstractNumId="29" w15:restartNumberingAfterBreak="0">
+  <w:abstractNum w:abstractNumId="30" w15:restartNumberingAfterBreak="0">
     <w:nsid w:val="264C721F"/>
     <w:multiLevelType w:val="hybridMultilevel"/>
     <w:tmpl w:val="B606B272"/>
@@ -15036,7 +14639,7 @@
       </w:pPr>
     </w:lvl>
   </w:abstractNum>
-  <w:abstractNum w:abstractNumId="30" w15:restartNumberingAfterBreak="0">
+  <w:abstractNum w:abstractNumId="31" w15:restartNumberingAfterBreak="0">
     <w:nsid w:val="26BF22C4"/>
     <w:multiLevelType w:val="hybridMultilevel"/>
     <w:tmpl w:val="440CCDFA"/>
@@ -15125,7 +14728,7 @@
       </w:pPr>
     </w:lvl>
   </w:abstractNum>
-  <w:abstractNum w:abstractNumId="31" w15:restartNumberingAfterBreak="0">
+  <w:abstractNum w:abstractNumId="32" w15:restartNumberingAfterBreak="0">
     <w:nsid w:val="27F47648"/>
     <w:multiLevelType w:val="hybridMultilevel"/>
     <w:tmpl w:val="485A269C"/>
@@ -15214,7 +14817,7 @@
       </w:pPr>
     </w:lvl>
   </w:abstractNum>
-  <w:abstractNum w:abstractNumId="32" w15:restartNumberingAfterBreak="0">
+  <w:abstractNum w:abstractNumId="33" w15:restartNumberingAfterBreak="0">
     <w:nsid w:val="2A9C4BB1"/>
     <w:multiLevelType w:val="hybridMultilevel"/>
     <w:tmpl w:val="57EA3D50"/>
@@ -15303,7 +14906,7 @@
       </w:pPr>
     </w:lvl>
   </w:abstractNum>
-  <w:abstractNum w:abstractNumId="33" w15:restartNumberingAfterBreak="0">
+  <w:abstractNum w:abstractNumId="34" w15:restartNumberingAfterBreak="0">
     <w:nsid w:val="2AD01616"/>
     <w:multiLevelType w:val="hybridMultilevel"/>
     <w:tmpl w:val="D89C751C"/>
@@ -15392,7 +14995,7 @@
       </w:pPr>
     </w:lvl>
   </w:abstractNum>
-  <w:abstractNum w:abstractNumId="34" w15:restartNumberingAfterBreak="0">
+  <w:abstractNum w:abstractNumId="35" w15:restartNumberingAfterBreak="0">
     <w:nsid w:val="2CAE465B"/>
     <w:multiLevelType w:val="hybridMultilevel"/>
     <w:tmpl w:val="8640DC8C"/>
@@ -15481,7 +15084,7 @@
       </w:pPr>
     </w:lvl>
   </w:abstractNum>
-  <w:abstractNum w:abstractNumId="35" w15:restartNumberingAfterBreak="0">
+  <w:abstractNum w:abstractNumId="36" w15:restartNumberingAfterBreak="0">
     <w:nsid w:val="2CFB4819"/>
     <w:multiLevelType w:val="hybridMultilevel"/>
     <w:tmpl w:val="73363FE6"/>
@@ -15570,7 +15173,7 @@
       </w:pPr>
     </w:lvl>
   </w:abstractNum>
-  <w:abstractNum w:abstractNumId="36" w15:restartNumberingAfterBreak="0">
+  <w:abstractNum w:abstractNumId="37" w15:restartNumberingAfterBreak="0">
     <w:nsid w:val="30740778"/>
     <w:multiLevelType w:val="hybridMultilevel"/>
     <w:tmpl w:val="9D126162"/>
@@ -15659,7 +15262,7 @@
       </w:pPr>
     </w:lvl>
   </w:abstractNum>
-  <w:abstractNum w:abstractNumId="37" w15:restartNumberingAfterBreak="0">
+  <w:abstractNum w:abstractNumId="38" w15:restartNumberingAfterBreak="0">
     <w:nsid w:val="30AB40CD"/>
     <w:multiLevelType w:val="hybridMultilevel"/>
     <w:tmpl w:val="B9A6CA22"/>
@@ -15748,7 +15351,7 @@
       </w:pPr>
     </w:lvl>
   </w:abstractNum>
-  <w:abstractNum w:abstractNumId="38" w15:restartNumberingAfterBreak="0">
+  <w:abstractNum w:abstractNumId="39" w15:restartNumberingAfterBreak="0">
     <w:nsid w:val="34D50121"/>
     <w:multiLevelType w:val="hybridMultilevel"/>
     <w:tmpl w:val="5906A1DC"/>
@@ -15837,7 +15440,7 @@
       </w:pPr>
     </w:lvl>
   </w:abstractNum>
-  <w:abstractNum w:abstractNumId="39" w15:restartNumberingAfterBreak="0">
+  <w:abstractNum w:abstractNumId="40" w15:restartNumberingAfterBreak="0">
     <w:nsid w:val="354A0F18"/>
     <w:multiLevelType w:val="hybridMultilevel"/>
     <w:tmpl w:val="19AC1A50"/>
@@ -15926,7 +15529,7 @@
       </w:pPr>
     </w:lvl>
   </w:abstractNum>
-  <w:abstractNum w:abstractNumId="40" w15:restartNumberingAfterBreak="0">
+  <w:abstractNum w:abstractNumId="41" w15:restartNumberingAfterBreak="0">
     <w:nsid w:val="36D37077"/>
     <w:multiLevelType w:val="hybridMultilevel"/>
     <w:tmpl w:val="A0BA8C3A"/>
@@ -16015,7 +15618,7 @@
       </w:pPr>
     </w:lvl>
   </w:abstractNum>
-  <w:abstractNum w:abstractNumId="41" w15:restartNumberingAfterBreak="0">
+  <w:abstractNum w:abstractNumId="42" w15:restartNumberingAfterBreak="0">
     <w:nsid w:val="374470DC"/>
     <w:multiLevelType w:val="hybridMultilevel"/>
     <w:tmpl w:val="219A91AA"/>
@@ -16104,7 +15707,7 @@
       </w:pPr>
     </w:lvl>
   </w:abstractNum>
-  <w:abstractNum w:abstractNumId="42" w15:restartNumberingAfterBreak="0">
+  <w:abstractNum w:abstractNumId="43" w15:restartNumberingAfterBreak="0">
     <w:nsid w:val="386779C2"/>
     <w:multiLevelType w:val="hybridMultilevel"/>
     <w:tmpl w:val="FADC78F4"/>
@@ -16193,7 +15796,7 @@
       </w:pPr>
     </w:lvl>
   </w:abstractNum>
-  <w:abstractNum w:abstractNumId="43" w15:restartNumberingAfterBreak="0">
+  <w:abstractNum w:abstractNumId="44" w15:restartNumberingAfterBreak="0">
     <w:nsid w:val="394F5A6A"/>
     <w:multiLevelType w:val="hybridMultilevel"/>
     <w:tmpl w:val="00D8B1E4"/>
@@ -16282,7 +15885,7 @@
       </w:pPr>
     </w:lvl>
   </w:abstractNum>
-  <w:abstractNum w:abstractNumId="44" w15:restartNumberingAfterBreak="0">
+  <w:abstractNum w:abstractNumId="45" w15:restartNumberingAfterBreak="0">
     <w:nsid w:val="3A545AEF"/>
     <w:multiLevelType w:val="hybridMultilevel"/>
     <w:tmpl w:val="698695A2"/>
@@ -16371,7 +15974,7 @@
       </w:pPr>
     </w:lvl>
   </w:abstractNum>
-  <w:abstractNum w:abstractNumId="45" w15:restartNumberingAfterBreak="0">
+  <w:abstractNum w:abstractNumId="46" w15:restartNumberingAfterBreak="0">
     <w:nsid w:val="3C996D27"/>
     <w:multiLevelType w:val="hybridMultilevel"/>
     <w:tmpl w:val="B29ED828"/>
@@ -16460,7 +16063,7 @@
       </w:pPr>
     </w:lvl>
   </w:abstractNum>
-  <w:abstractNum w:abstractNumId="46" w15:restartNumberingAfterBreak="0">
+  <w:abstractNum w:abstractNumId="47" w15:restartNumberingAfterBreak="0">
     <w:nsid w:val="3F59678B"/>
     <w:multiLevelType w:val="hybridMultilevel"/>
     <w:tmpl w:val="A7F2928E"/>
@@ -16549,7 +16152,7 @@
       </w:pPr>
     </w:lvl>
   </w:abstractNum>
-  <w:abstractNum w:abstractNumId="47" w15:restartNumberingAfterBreak="0">
+  <w:abstractNum w:abstractNumId="48" w15:restartNumberingAfterBreak="0">
     <w:nsid w:val="426D1F1C"/>
     <w:multiLevelType w:val="hybridMultilevel"/>
     <w:tmpl w:val="7CF8B698"/>
@@ -16638,7 +16241,7 @@
       </w:pPr>
     </w:lvl>
   </w:abstractNum>
-  <w:abstractNum w:abstractNumId="48" w15:restartNumberingAfterBreak="0">
+  <w:abstractNum w:abstractNumId="49" w15:restartNumberingAfterBreak="0">
     <w:nsid w:val="43EC7990"/>
     <w:multiLevelType w:val="hybridMultilevel"/>
     <w:tmpl w:val="806ADBE0"/>
@@ -16727,7 +16330,7 @@
       </w:pPr>
     </w:lvl>
   </w:abstractNum>
-  <w:abstractNum w:abstractNumId="49" w15:restartNumberingAfterBreak="0">
+  <w:abstractNum w:abstractNumId="50" w15:restartNumberingAfterBreak="0">
     <w:nsid w:val="449E18EE"/>
     <w:multiLevelType w:val="hybridMultilevel"/>
     <w:tmpl w:val="D3B2E602"/>
@@ -16816,7 +16419,7 @@
       </w:pPr>
     </w:lvl>
   </w:abstractNum>
-  <w:abstractNum w:abstractNumId="50" w15:restartNumberingAfterBreak="0">
+  <w:abstractNum w:abstractNumId="51" w15:restartNumberingAfterBreak="0">
     <w:nsid w:val="45396DAB"/>
     <w:multiLevelType w:val="hybridMultilevel"/>
     <w:tmpl w:val="9E20A6A8"/>
@@ -16905,7 +16508,7 @@
       </w:pPr>
     </w:lvl>
   </w:abstractNum>
-  <w:abstractNum w:abstractNumId="51" w15:restartNumberingAfterBreak="0">
+  <w:abstractNum w:abstractNumId="52" w15:restartNumberingAfterBreak="0">
     <w:nsid w:val="470D0C66"/>
     <w:multiLevelType w:val="hybridMultilevel"/>
     <w:tmpl w:val="C1849C02"/>
@@ -16994,7 +16597,7 @@
       </w:pPr>
     </w:lvl>
   </w:abstractNum>
-  <w:abstractNum w:abstractNumId="52" w15:restartNumberingAfterBreak="0">
+  <w:abstractNum w:abstractNumId="53" w15:restartNumberingAfterBreak="0">
     <w:nsid w:val="47670D3B"/>
     <w:multiLevelType w:val="hybridMultilevel"/>
     <w:tmpl w:val="DCE841D2"/>
@@ -17083,7 +16686,7 @@
       </w:pPr>
     </w:lvl>
   </w:abstractNum>
-  <w:abstractNum w:abstractNumId="53" w15:restartNumberingAfterBreak="0">
+  <w:abstractNum w:abstractNumId="54" w15:restartNumberingAfterBreak="0">
     <w:nsid w:val="4A2C4E6A"/>
     <w:multiLevelType w:val="hybridMultilevel"/>
     <w:tmpl w:val="2EC8FD8A"/>
@@ -17172,7 +16775,7 @@
       </w:pPr>
     </w:lvl>
   </w:abstractNum>
-  <w:abstractNum w:abstractNumId="54" w15:restartNumberingAfterBreak="0">
+  <w:abstractNum w:abstractNumId="55" w15:restartNumberingAfterBreak="0">
     <w:nsid w:val="4B2D4414"/>
     <w:multiLevelType w:val="hybridMultilevel"/>
     <w:tmpl w:val="3A7297C6"/>
@@ -17261,7 +16864,7 @@
       </w:pPr>
     </w:lvl>
   </w:abstractNum>
-  <w:abstractNum w:abstractNumId="55" w15:restartNumberingAfterBreak="0">
+  <w:abstractNum w:abstractNumId="56" w15:restartNumberingAfterBreak="0">
     <w:nsid w:val="4BD31A92"/>
     <w:multiLevelType w:val="hybridMultilevel"/>
     <w:tmpl w:val="D9FA04C6"/>
@@ -17350,7 +16953,7 @@
       </w:pPr>
     </w:lvl>
   </w:abstractNum>
-  <w:abstractNum w:abstractNumId="56" w15:restartNumberingAfterBreak="0">
+  <w:abstractNum w:abstractNumId="57" w15:restartNumberingAfterBreak="0">
     <w:nsid w:val="4D17338B"/>
     <w:multiLevelType w:val="hybridMultilevel"/>
     <w:tmpl w:val="BA1A0650"/>
@@ -17439,7 +17042,7 @@
       </w:pPr>
     </w:lvl>
   </w:abstractNum>
-  <w:abstractNum w:abstractNumId="57" w15:restartNumberingAfterBreak="0">
+  <w:abstractNum w:abstractNumId="58" w15:restartNumberingAfterBreak="0">
     <w:nsid w:val="4E9F6E9F"/>
     <w:multiLevelType w:val="hybridMultilevel"/>
     <w:tmpl w:val="69EE65E6"/>
@@ -17528,7 +17131,7 @@
       </w:pPr>
     </w:lvl>
   </w:abstractNum>
-  <w:abstractNum w:abstractNumId="58" w15:restartNumberingAfterBreak="0">
+  <w:abstractNum w:abstractNumId="59" w15:restartNumberingAfterBreak="0">
     <w:nsid w:val="4ECE0C1B"/>
     <w:multiLevelType w:val="hybridMultilevel"/>
     <w:tmpl w:val="CD1416BA"/>
@@ -17617,7 +17220,7 @@
       </w:pPr>
     </w:lvl>
   </w:abstractNum>
-  <w:abstractNum w:abstractNumId="59" w15:restartNumberingAfterBreak="0">
+  <w:abstractNum w:abstractNumId="60" w15:restartNumberingAfterBreak="0">
     <w:nsid w:val="500A5236"/>
     <w:multiLevelType w:val="hybridMultilevel"/>
     <w:tmpl w:val="CE6CBBA4"/>
@@ -17706,7 +17309,7 @@
       </w:pPr>
     </w:lvl>
   </w:abstractNum>
-  <w:abstractNum w:abstractNumId="60" w15:restartNumberingAfterBreak="0">
+  <w:abstractNum w:abstractNumId="61" w15:restartNumberingAfterBreak="0">
     <w:nsid w:val="50D72107"/>
     <w:multiLevelType w:val="hybridMultilevel"/>
     <w:tmpl w:val="0A40933C"/>
@@ -17795,7 +17398,7 @@
       </w:pPr>
     </w:lvl>
   </w:abstractNum>
-  <w:abstractNum w:abstractNumId="61" w15:restartNumberingAfterBreak="0">
+  <w:abstractNum w:abstractNumId="62" w15:restartNumberingAfterBreak="0">
     <w:nsid w:val="511D0A37"/>
     <w:multiLevelType w:val="hybridMultilevel"/>
     <w:tmpl w:val="1B10AC88"/>
@@ -17884,7 +17487,7 @@
       </w:pPr>
     </w:lvl>
   </w:abstractNum>
-  <w:abstractNum w:abstractNumId="62" w15:restartNumberingAfterBreak="0">
+  <w:abstractNum w:abstractNumId="63" w15:restartNumberingAfterBreak="0">
     <w:nsid w:val="51556EAC"/>
     <w:multiLevelType w:val="hybridMultilevel"/>
     <w:tmpl w:val="A00451E4"/>
@@ -17973,7 +17576,7 @@
       </w:pPr>
     </w:lvl>
   </w:abstractNum>
-  <w:abstractNum w:abstractNumId="63" w15:restartNumberingAfterBreak="0">
+  <w:abstractNum w:abstractNumId="64" w15:restartNumberingAfterBreak="0">
     <w:nsid w:val="541151D6"/>
     <w:multiLevelType w:val="hybridMultilevel"/>
     <w:tmpl w:val="79B2008A"/>
@@ -18062,7 +17665,7 @@
       </w:pPr>
     </w:lvl>
   </w:abstractNum>
-  <w:abstractNum w:abstractNumId="64" w15:restartNumberingAfterBreak="0">
+  <w:abstractNum w:abstractNumId="65" w15:restartNumberingAfterBreak="0">
     <w:nsid w:val="5494718C"/>
     <w:multiLevelType w:val="hybridMultilevel"/>
     <w:tmpl w:val="DCC4F572"/>
@@ -18151,7 +17754,7 @@
       </w:pPr>
     </w:lvl>
   </w:abstractNum>
-  <w:abstractNum w:abstractNumId="65" w15:restartNumberingAfterBreak="0">
+  <w:abstractNum w:abstractNumId="66" w15:restartNumberingAfterBreak="0">
     <w:nsid w:val="55B7121D"/>
     <w:multiLevelType w:val="hybridMultilevel"/>
     <w:tmpl w:val="CC3E01EA"/>
@@ -18240,7 +17843,7 @@
       </w:pPr>
     </w:lvl>
   </w:abstractNum>
-  <w:abstractNum w:abstractNumId="66" w15:restartNumberingAfterBreak="0">
+  <w:abstractNum w:abstractNumId="67" w15:restartNumberingAfterBreak="0">
     <w:nsid w:val="57E64A21"/>
     <w:multiLevelType w:val="hybridMultilevel"/>
     <w:tmpl w:val="30A201C4"/>
@@ -18329,7 +17932,7 @@
       </w:pPr>
     </w:lvl>
   </w:abstractNum>
-  <w:abstractNum w:abstractNumId="67" w15:restartNumberingAfterBreak="0">
+  <w:abstractNum w:abstractNumId="68" w15:restartNumberingAfterBreak="0">
     <w:nsid w:val="5AE01894"/>
     <w:multiLevelType w:val="hybridMultilevel"/>
     <w:tmpl w:val="9744ABE8"/>
@@ -18418,7 +18021,7 @@
       </w:pPr>
     </w:lvl>
   </w:abstractNum>
-  <w:abstractNum w:abstractNumId="68" w15:restartNumberingAfterBreak="0">
+  <w:abstractNum w:abstractNumId="69" w15:restartNumberingAfterBreak="0">
     <w:nsid w:val="5C47619B"/>
     <w:multiLevelType w:val="hybridMultilevel"/>
     <w:tmpl w:val="3C726D44"/>
@@ -18507,7 +18110,7 @@
       </w:pPr>
     </w:lvl>
   </w:abstractNum>
-  <w:abstractNum w:abstractNumId="69" w15:restartNumberingAfterBreak="0">
+  <w:abstractNum w:abstractNumId="70" w15:restartNumberingAfterBreak="0">
     <w:nsid w:val="605154C8"/>
     <w:multiLevelType w:val="hybridMultilevel"/>
     <w:tmpl w:val="89CE24C6"/>
@@ -18596,7 +18199,7 @@
       </w:pPr>
     </w:lvl>
   </w:abstractNum>
-  <w:abstractNum w:abstractNumId="70" w15:restartNumberingAfterBreak="0">
+  <w:abstractNum w:abstractNumId="71" w15:restartNumberingAfterBreak="0">
     <w:nsid w:val="62482C02"/>
     <w:multiLevelType w:val="hybridMultilevel"/>
     <w:tmpl w:val="875E82CC"/>
@@ -18685,7 +18288,7 @@
       </w:pPr>
     </w:lvl>
   </w:abstractNum>
-  <w:abstractNum w:abstractNumId="71" w15:restartNumberingAfterBreak="0">
+  <w:abstractNum w:abstractNumId="72" w15:restartNumberingAfterBreak="0">
     <w:nsid w:val="6D1C1887"/>
     <w:multiLevelType w:val="hybridMultilevel"/>
     <w:tmpl w:val="29C2783A"/>
@@ -18774,7 +18377,7 @@
       </w:pPr>
     </w:lvl>
   </w:abstractNum>
-  <w:abstractNum w:abstractNumId="72" w15:restartNumberingAfterBreak="0">
+  <w:abstractNum w:abstractNumId="73" w15:restartNumberingAfterBreak="0">
     <w:nsid w:val="6D7B595B"/>
     <w:multiLevelType w:val="hybridMultilevel"/>
     <w:tmpl w:val="BA10A12E"/>
@@ -18863,7 +18466,7 @@
       </w:pPr>
     </w:lvl>
   </w:abstractNum>
-  <w:abstractNum w:abstractNumId="73" w15:restartNumberingAfterBreak="0">
+  <w:abstractNum w:abstractNumId="74" w15:restartNumberingAfterBreak="0">
     <w:nsid w:val="6DB33D6D"/>
     <w:multiLevelType w:val="hybridMultilevel"/>
     <w:tmpl w:val="14E2A2AE"/>
@@ -18952,7 +18555,7 @@
       </w:pPr>
     </w:lvl>
   </w:abstractNum>
-  <w:abstractNum w:abstractNumId="74" w15:restartNumberingAfterBreak="0">
+  <w:abstractNum w:abstractNumId="75" w15:restartNumberingAfterBreak="0">
     <w:nsid w:val="6F780D3B"/>
     <w:multiLevelType w:val="hybridMultilevel"/>
     <w:tmpl w:val="008C502A"/>
@@ -19041,7 +18644,7 @@
       </w:pPr>
     </w:lvl>
   </w:abstractNum>
-  <w:abstractNum w:abstractNumId="75" w15:restartNumberingAfterBreak="0">
+  <w:abstractNum w:abstractNumId="76" w15:restartNumberingAfterBreak="0">
     <w:nsid w:val="6FDF0DB9"/>
     <w:multiLevelType w:val="hybridMultilevel"/>
     <w:tmpl w:val="1EDA0022"/>
@@ -19130,7 +18733,7 @@
       </w:pPr>
     </w:lvl>
   </w:abstractNum>
-  <w:abstractNum w:abstractNumId="76" w15:restartNumberingAfterBreak="0">
+  <w:abstractNum w:abstractNumId="77" w15:restartNumberingAfterBreak="0">
     <w:nsid w:val="71AC1C77"/>
     <w:multiLevelType w:val="hybridMultilevel"/>
     <w:tmpl w:val="ACDAAD8C"/>
@@ -19219,7 +18822,7 @@
       </w:pPr>
     </w:lvl>
   </w:abstractNum>
-  <w:abstractNum w:abstractNumId="77" w15:restartNumberingAfterBreak="0">
+  <w:abstractNum w:abstractNumId="78" w15:restartNumberingAfterBreak="0">
     <w:nsid w:val="785235EB"/>
     <w:multiLevelType w:val="hybridMultilevel"/>
     <w:tmpl w:val="E1BCA43C"/>
@@ -19308,7 +18911,7 @@
       </w:pPr>
     </w:lvl>
   </w:abstractNum>
-  <w:abstractNum w:abstractNumId="78" w15:restartNumberingAfterBreak="0">
+  <w:abstractNum w:abstractNumId="79" w15:restartNumberingAfterBreak="0">
     <w:nsid w:val="7A01454B"/>
     <w:multiLevelType w:val="hybridMultilevel"/>
     <w:tmpl w:val="8910B684"/>
@@ -19397,7 +19000,7 @@
       </w:pPr>
     </w:lvl>
   </w:abstractNum>
-  <w:abstractNum w:abstractNumId="79" w15:restartNumberingAfterBreak="0">
+  <w:abstractNum w:abstractNumId="80" w15:restartNumberingAfterBreak="0">
     <w:nsid w:val="7A821663"/>
     <w:multiLevelType w:val="hybridMultilevel"/>
     <w:tmpl w:val="E9363DC6"/>
@@ -19486,7 +19089,7 @@
       </w:pPr>
     </w:lvl>
   </w:abstractNum>
-  <w:abstractNum w:abstractNumId="80" w15:restartNumberingAfterBreak="0">
+  <w:abstractNum w:abstractNumId="81" w15:restartNumberingAfterBreak="0">
     <w:nsid w:val="7B914815"/>
     <w:multiLevelType w:val="hybridMultilevel"/>
     <w:tmpl w:val="535EC826"/>
@@ -19575,7 +19178,7 @@
       </w:pPr>
     </w:lvl>
   </w:abstractNum>
-  <w:abstractNum w:abstractNumId="81" w15:restartNumberingAfterBreak="0">
+  <w:abstractNum w:abstractNumId="82" w15:restartNumberingAfterBreak="0">
     <w:nsid w:val="7E9031BC"/>
     <w:multiLevelType w:val="hybridMultilevel"/>
     <w:tmpl w:val="E6946C26"/>
@@ -19665,103 +19268,103 @@
     </w:lvl>
   </w:abstractNum>
   <w:num w:numId="1">
-    <w:abstractNumId w:val="61"/>
+    <w:abstractNumId w:val="62"/>
   </w:num>
   <w:num w:numId="2">
-    <w:abstractNumId w:val="34"/>
+    <w:abstractNumId w:val="35"/>
   </w:num>
   <w:num w:numId="3">
-    <w:abstractNumId w:val="3"/>
+    <w:abstractNumId w:val="4"/>
   </w:num>
   <w:num w:numId="4">
-    <w:abstractNumId w:val="69"/>
+    <w:abstractNumId w:val="70"/>
   </w:num>
   <w:num w:numId="5">
-    <w:abstractNumId w:val="20"/>
+    <w:abstractNumId w:val="21"/>
   </w:num>
   <w:num w:numId="6">
     <w:abstractNumId w:val="0"/>
   </w:num>
   <w:num w:numId="7">
-    <w:abstractNumId w:val="73"/>
+    <w:abstractNumId w:val="74"/>
   </w:num>
   <w:num w:numId="8">
+    <w:abstractNumId w:val="59"/>
+  </w:num>
+  <w:num w:numId="9">
+    <w:abstractNumId w:val="10"/>
+  </w:num>
+  <w:num w:numId="10">
+    <w:abstractNumId w:val="78"/>
+  </w:num>
+  <w:num w:numId="11">
+    <w:abstractNumId w:val="7"/>
+  </w:num>
+  <w:num w:numId="12">
+    <w:abstractNumId w:val="30"/>
+  </w:num>
+  <w:num w:numId="13">
+    <w:abstractNumId w:val="6"/>
+  </w:num>
+  <w:num w:numId="14">
+    <w:abstractNumId w:val="42"/>
+  </w:num>
+  <w:num w:numId="15">
+    <w:abstractNumId w:val="22"/>
+  </w:num>
+  <w:num w:numId="16">
+    <w:abstractNumId w:val="52"/>
+  </w:num>
+  <w:num w:numId="17">
+    <w:abstractNumId w:val="68"/>
+  </w:num>
+  <w:num w:numId="18">
+    <w:abstractNumId w:val="13"/>
+  </w:num>
+  <w:num w:numId="19">
+    <w:abstractNumId w:val="67"/>
+  </w:num>
+  <w:num w:numId="20">
+    <w:abstractNumId w:val="15"/>
+  </w:num>
+  <w:num w:numId="21">
+    <w:abstractNumId w:val="72"/>
+  </w:num>
+  <w:num w:numId="22">
+    <w:abstractNumId w:val="25"/>
+  </w:num>
+  <w:num w:numId="23">
+    <w:abstractNumId w:val="37"/>
+  </w:num>
+  <w:num w:numId="24">
+    <w:abstractNumId w:val="29"/>
+  </w:num>
+  <w:num w:numId="25">
+    <w:abstractNumId w:val="81"/>
+  </w:num>
+  <w:num w:numId="26">
     <w:abstractNumId w:val="58"/>
   </w:num>
-  <w:num w:numId="9">
-    <w:abstractNumId w:val="9"/>
+  <w:num w:numId="27">
+    <w:abstractNumId w:val="8"/>
   </w:num>
-  <w:num w:numId="10">
-    <w:abstractNumId w:val="77"/>
+  <w:num w:numId="28">
+    <w:abstractNumId w:val="39"/>
   </w:num>
-  <w:num w:numId="11">
-    <w:abstractNumId w:val="6"/>
+  <w:num w:numId="29">
+    <w:abstractNumId w:val="61"/>
   </w:num>
-  <w:num w:numId="12">
-    <w:abstractNumId w:val="29"/>
+  <w:num w:numId="30">
+    <w:abstractNumId w:val="69"/>
   </w:num>
-  <w:num w:numId="13">
-    <w:abstractNumId w:val="5"/>
-  </w:num>
-  <w:num w:numId="14">
-    <w:abstractNumId w:val="41"/>
-  </w:num>
-  <w:num w:numId="15">
-    <w:abstractNumId w:val="21"/>
-  </w:num>
-  <w:num w:numId="16">
-    <w:abstractNumId w:val="51"/>
-  </w:num>
-  <w:num w:numId="17">
-    <w:abstractNumId w:val="67"/>
-  </w:num>
-  <w:num w:numId="18">
-    <w:abstractNumId w:val="12"/>
-  </w:num>
-  <w:num w:numId="19">
-    <w:abstractNumId w:val="66"/>
-  </w:num>
-  <w:num w:numId="20">
-    <w:abstractNumId w:val="14"/>
-  </w:num>
-  <w:num w:numId="21">
-    <w:abstractNumId w:val="71"/>
-  </w:num>
-  <w:num w:numId="22">
-    <w:abstractNumId w:val="24"/>
-  </w:num>
-  <w:num w:numId="23">
-    <w:abstractNumId w:val="36"/>
-  </w:num>
-  <w:num w:numId="24">
-    <w:abstractNumId w:val="28"/>
-  </w:num>
-  <w:num w:numId="25">
+  <w:num w:numId="31">
     <w:abstractNumId w:val="80"/>
   </w:num>
-  <w:num w:numId="26">
-    <w:abstractNumId w:val="57"/>
-  </w:num>
-  <w:num w:numId="27">
-    <w:abstractNumId w:val="7"/>
-  </w:num>
-  <w:num w:numId="28">
-    <w:abstractNumId w:val="38"/>
-  </w:num>
-  <w:num w:numId="29">
-    <w:abstractNumId w:val="60"/>
-  </w:num>
-  <w:num w:numId="30">
-    <w:abstractNumId w:val="68"/>
-  </w:num>
-  <w:num w:numId="31">
-    <w:abstractNumId w:val="79"/>
-  </w:num>
   <w:num w:numId="32">
-    <w:abstractNumId w:val="31"/>
+    <w:abstractNumId w:val="32"/>
   </w:num>
   <w:num w:numId="33">
-    <w:abstractNumId w:val="11"/>
+    <w:abstractNumId w:val="12"/>
     <w:lvlOverride w:ilvl="0">
       <w:startOverride w:val="1"/>
     </w:lvlOverride>
@@ -19791,153 +19394,156 @@
     </w:lvlOverride>
   </w:num>
   <w:num w:numId="34">
-    <w:abstractNumId w:val="47"/>
+    <w:abstractNumId w:val="48"/>
   </w:num>
   <w:num w:numId="35">
-    <w:abstractNumId w:val="74"/>
+    <w:abstractNumId w:val="75"/>
   </w:num>
   <w:num w:numId="36">
-    <w:abstractNumId w:val="15"/>
+    <w:abstractNumId w:val="16"/>
   </w:num>
   <w:num w:numId="37">
-    <w:abstractNumId w:val="78"/>
+    <w:abstractNumId w:val="79"/>
   </w:num>
   <w:num w:numId="38">
+    <w:abstractNumId w:val="54"/>
+  </w:num>
+  <w:num w:numId="39">
+    <w:abstractNumId w:val="44"/>
+  </w:num>
+  <w:num w:numId="40">
+    <w:abstractNumId w:val="18"/>
+  </w:num>
+  <w:num w:numId="41">
+    <w:abstractNumId w:val="76"/>
+  </w:num>
+  <w:num w:numId="42">
+    <w:abstractNumId w:val="41"/>
+  </w:num>
+  <w:num w:numId="43">
+    <w:abstractNumId w:val="63"/>
+  </w:num>
+  <w:num w:numId="44">
     <w:abstractNumId w:val="53"/>
   </w:num>
-  <w:num w:numId="39">
-    <w:abstractNumId w:val="43"/>
-  </w:num>
-  <w:num w:numId="40">
-    <w:abstractNumId w:val="17"/>
-  </w:num>
-  <w:num w:numId="41">
-    <w:abstractNumId w:val="75"/>
-  </w:num>
-  <w:num w:numId="42">
-    <w:abstractNumId w:val="40"/>
-  </w:num>
-  <w:num w:numId="43">
-    <w:abstractNumId w:val="62"/>
-  </w:num>
-  <w:num w:numId="44">
-    <w:abstractNumId w:val="52"/>
-  </w:num>
   <w:num w:numId="45">
-    <w:abstractNumId w:val="48"/>
+    <w:abstractNumId w:val="49"/>
   </w:num>
   <w:num w:numId="46">
-    <w:abstractNumId w:val="22"/>
+    <w:abstractNumId w:val="23"/>
   </w:num>
   <w:num w:numId="47">
     <w:abstractNumId w:val="1"/>
   </w:num>
   <w:num w:numId="48">
-    <w:abstractNumId w:val="76"/>
+    <w:abstractNumId w:val="77"/>
   </w:num>
   <w:num w:numId="49">
-    <w:abstractNumId w:val="63"/>
+    <w:abstractNumId w:val="64"/>
   </w:num>
   <w:num w:numId="50">
-    <w:abstractNumId w:val="59"/>
+    <w:abstractNumId w:val="60"/>
   </w:num>
   <w:num w:numId="51">
-    <w:abstractNumId w:val="56"/>
+    <w:abstractNumId w:val="57"/>
   </w:num>
   <w:num w:numId="52">
-    <w:abstractNumId w:val="16"/>
+    <w:abstractNumId w:val="17"/>
   </w:num>
   <w:num w:numId="53">
-    <w:abstractNumId w:val="72"/>
+    <w:abstractNumId w:val="73"/>
   </w:num>
   <w:num w:numId="54">
-    <w:abstractNumId w:val="64"/>
+    <w:abstractNumId w:val="65"/>
   </w:num>
   <w:num w:numId="55">
-    <w:abstractNumId w:val="30"/>
+    <w:abstractNumId w:val="31"/>
   </w:num>
   <w:num w:numId="56">
-    <w:abstractNumId w:val="50"/>
+    <w:abstractNumId w:val="51"/>
   </w:num>
   <w:num w:numId="57">
-    <w:abstractNumId w:val="33"/>
+    <w:abstractNumId w:val="34"/>
   </w:num>
   <w:num w:numId="58">
-    <w:abstractNumId w:val="54"/>
+    <w:abstractNumId w:val="55"/>
   </w:num>
   <w:num w:numId="59">
-    <w:abstractNumId w:val="26"/>
+    <w:abstractNumId w:val="27"/>
   </w:num>
   <w:num w:numId="60">
     <w:abstractNumId w:val="2"/>
   </w:num>
   <w:num w:numId="61">
-    <w:abstractNumId w:val="35"/>
+    <w:abstractNumId w:val="36"/>
   </w:num>
   <w:num w:numId="62">
+    <w:abstractNumId w:val="46"/>
+  </w:num>
+  <w:num w:numId="63">
+    <w:abstractNumId w:val="43"/>
+  </w:num>
+  <w:num w:numId="64">
+    <w:abstractNumId w:val="71"/>
+  </w:num>
+  <w:num w:numId="65">
+    <w:abstractNumId w:val="40"/>
+  </w:num>
+  <w:num w:numId="66">
+    <w:abstractNumId w:val="82"/>
+  </w:num>
+  <w:num w:numId="67">
+    <w:abstractNumId w:val="20"/>
+  </w:num>
+  <w:num w:numId="68">
+    <w:abstractNumId w:val="66"/>
+  </w:num>
+  <w:num w:numId="69">
     <w:abstractNumId w:val="45"/>
   </w:num>
-  <w:num w:numId="63">
-    <w:abstractNumId w:val="42"/>
+  <w:num w:numId="70">
+    <w:abstractNumId w:val="28"/>
   </w:num>
-  <w:num w:numId="64">
-    <w:abstractNumId w:val="70"/>
+  <w:num w:numId="71">
+    <w:abstractNumId w:val="5"/>
   </w:num>
-  <w:num w:numId="65">
-    <w:abstractNumId w:val="39"/>
+  <w:num w:numId="72">
+    <w:abstractNumId w:val="38"/>
   </w:num>
-  <w:num w:numId="66">
-    <w:abstractNumId w:val="81"/>
+  <w:num w:numId="73">
+    <w:abstractNumId w:val="47"/>
   </w:num>
-  <w:num w:numId="67">
+  <w:num w:numId="74">
     <w:abstractNumId w:val="19"/>
   </w:num>
-  <w:num w:numId="68">
-    <w:abstractNumId w:val="65"/>
-  </w:num>
-  <w:num w:numId="69">
-    <w:abstractNumId w:val="44"/>
-  </w:num>
-  <w:num w:numId="70">
-    <w:abstractNumId w:val="27"/>
-  </w:num>
-  <w:num w:numId="71">
-    <w:abstractNumId w:val="4"/>
-  </w:num>
-  <w:num w:numId="72">
-    <w:abstractNumId w:val="37"/>
-  </w:num>
-  <w:num w:numId="73">
-    <w:abstractNumId w:val="46"/>
-  </w:num>
-  <w:num w:numId="74">
-    <w:abstractNumId w:val="18"/>
-  </w:num>
   <w:num w:numId="75">
-    <w:abstractNumId w:val="25"/>
+    <w:abstractNumId w:val="26"/>
   </w:num>
   <w:num w:numId="76">
-    <w:abstractNumId w:val="10"/>
+    <w:abstractNumId w:val="11"/>
   </w:num>
   <w:num w:numId="77">
-    <w:abstractNumId w:val="49"/>
+    <w:abstractNumId w:val="50"/>
   </w:num>
   <w:num w:numId="78">
-    <w:abstractNumId w:val="32"/>
+    <w:abstractNumId w:val="33"/>
   </w:num>
   <w:num w:numId="79">
-    <w:abstractNumId w:val="23"/>
+    <w:abstractNumId w:val="24"/>
   </w:num>
   <w:num w:numId="80">
-    <w:abstractNumId w:val="55"/>
+    <w:abstractNumId w:val="56"/>
   </w:num>
   <w:num w:numId="81">
-    <w:abstractNumId w:val="8"/>
+    <w:abstractNumId w:val="9"/>
   </w:num>
   <w:num w:numId="82">
-    <w:abstractNumId w:val="13"/>
+    <w:abstractNumId w:val="14"/>
   </w:num>
-  <w:numIdMacAtCleanup w:val="72"/>
+  <w:num w:numId="83">
+    <w:abstractNumId w:val="3"/>
+  </w:num>
+  <w:numIdMacAtCleanup w:val="83"/>
 </w:numbering>
 </file>
 

--- a/Solution1.root/Book.UI/bin/摩比更新日志.docx
+++ b/Solution1.root/Book.UI/bin/摩比更新日志.docx
@@ -11790,6 +11790,99 @@
     </w:p>
     <w:p>
       <w:pPr>
+        <w:pStyle w:val="a5"/>
+        <w:numPr>
+          <w:ilvl w:val="0"/>
+          <w:numId w:val="84"/>
+        </w:numPr>
+        <w:ind w:firstLineChars="0"/>
+      </w:pPr>
+      <w:r>
+        <w:rPr>
+          <w:rFonts w:hint="eastAsia"/>
+        </w:rPr>
+        <w:t>销售订单明细表手册号</w:t>
+      </w:r>
+      <w:r>
+        <w:rPr>
+          <w:rFonts w:hint="eastAsia"/>
+        </w:rPr>
+        <w:t xml:space="preserve"> </w:t>
+      </w:r>
+      <w:r>
+        <w:rPr>
+          <w:rFonts w:hint="eastAsia"/>
+        </w:rPr>
+        <w:t>改为</w:t>
+      </w:r>
+      <w:r>
+        <w:rPr>
+          <w:rFonts w:hint="eastAsia"/>
+        </w:rPr>
+        <w:t xml:space="preserve"> </w:t>
+      </w:r>
+      <w:r>
+        <w:rPr>
+          <w:rFonts w:hint="eastAsia"/>
+        </w:rPr>
+        <w:t>多选</w:t>
+      </w:r>
+    </w:p>
+    <w:p/>
+    <w:p/>
+    <w:p/>
+    <w:p>
+      <w:r>
+        <w:rPr>
+          <w:rFonts w:hint="eastAsia"/>
+        </w:rPr>
+        <w:t>2019</w:t>
+      </w:r>
+      <w:r>
+        <w:rPr>
+          <w:rFonts w:hint="eastAsia"/>
+        </w:rPr>
+        <w:t>年</w:t>
+      </w:r>
+      <w:r>
+        <w:rPr>
+          <w:rFonts w:hint="eastAsia"/>
+        </w:rPr>
+        <w:t>7</w:t>
+      </w:r>
+      <w:r>
+        <w:rPr>
+          <w:rFonts w:hint="eastAsia"/>
+        </w:rPr>
+        <w:t>月</w:t>
+      </w:r>
+      <w:r>
+        <w:rPr>
+          <w:rFonts w:hint="eastAsia"/>
+        </w:rPr>
+        <w:t>21</w:t>
+      </w:r>
+      <w:r>
+        <w:rPr>
+          <w:rFonts w:hint="eastAsia"/>
+        </w:rPr>
+        <w:t>日</w:t>
+      </w:r>
+      <w:r>
+        <w:rPr>
+          <w:rFonts w:hint="eastAsia"/>
+        </w:rPr>
+        <w:t>13:33:06</w:t>
+      </w:r>
+      <w:r>
+        <w:rPr>
+          <w:rFonts w:hint="eastAsia"/>
+        </w:rPr>
+        <w:t>：</w:t>
+      </w:r>
+    </w:p>
+    <w:p>
+      <w:pPr>
         <w:rPr>
           <w:rFonts w:hint="eastAsia"/>
         </w:rPr>
@@ -11804,31 +11897,7 @@
         <w:rPr>
           <w:rFonts w:hint="eastAsia"/>
         </w:rPr>
-        <w:t>，销售订单明细表手册号</w:t>
-      </w:r>
-      <w:r>
-        <w:rPr>
-          <w:rFonts w:hint="eastAsia"/>
-        </w:rPr>
-        <w:t xml:space="preserve"> </w:t>
-      </w:r>
-      <w:r>
-        <w:rPr>
-          <w:rFonts w:hint="eastAsia"/>
-        </w:rPr>
-        <w:t>改为</w:t>
-      </w:r>
-      <w:r>
-        <w:rPr>
-          <w:rFonts w:hint="eastAsia"/>
-        </w:rPr>
-        <w:t xml:space="preserve"> </w:t>
-      </w:r>
-      <w:r>
-        <w:rPr>
-          <w:rFonts w:hint="eastAsia"/>
-        </w:rPr>
-        <w:t>多选</w:t>
+        <w:t>，组装现场仓的及时库存计算优化。</w:t>
       </w:r>
       <w:bookmarkStart w:id="27" w:name="_GoBack"/>
       <w:bookmarkEnd w:id="27"/>
@@ -12952,6 +13021,95 @@
     </w:lvl>
   </w:abstractNum>
   <w:abstractNum w:abstractNumId="12" w15:restartNumberingAfterBreak="0">
+    <w:nsid w:val="0F655427"/>
+    <w:multiLevelType w:val="hybridMultilevel"/>
+    <w:tmpl w:val="2D92968A"/>
+    <w:lvl w:ilvl="0" w:tplc="E14CADE8">
+      <w:start w:val="1"/>
+      <w:numFmt w:val="decimal"/>
+      <w:lvlText w:val="%1，"/>
+      <w:lvlJc w:val="left"/>
+      <w:pPr>
+        <w:ind w:left="360" w:hanging="360"/>
+      </w:pPr>
+      <w:rPr>
+        <w:rFonts w:hint="default"/>
+      </w:rPr>
+    </w:lvl>
+    <w:lvl w:ilvl="1" w:tplc="04090019" w:tentative="1">
+      <w:start w:val="1"/>
+      <w:numFmt w:val="lowerLetter"/>
+      <w:lvlText w:val="%2)"/>
+      <w:lvlJc w:val="left"/>
+      <w:pPr>
+        <w:ind w:left="840" w:hanging="420"/>
+      </w:pPr>
+    </w:lvl>
+    <w:lvl w:ilvl="2" w:tplc="0409001B" w:tentative="1">
+      <w:start w:val="1"/>
+      <w:numFmt w:val="lowerRoman"/>
+      <w:lvlText w:val="%3."/>
+      <w:lvlJc w:val="right"/>
+      <w:pPr>
+        <w:ind w:left="1260" w:hanging="420"/>
+      </w:pPr>
+    </w:lvl>
+    <w:lvl w:ilvl="3" w:tplc="0409000F" w:tentative="1">
+      <w:start w:val="1"/>
+      <w:numFmt w:val="decimal"/>
+      <w:lvlText w:val="%4."/>
+      <w:lvlJc w:val="left"/>
+      <w:pPr>
+        <w:ind w:left="1680" w:hanging="420"/>
+      </w:pPr>
+    </w:lvl>
+    <w:lvl w:ilvl="4" w:tplc="04090019" w:tentative="1">
+      <w:start w:val="1"/>
+      <w:numFmt w:val="lowerLetter"/>
+      <w:lvlText w:val="%5)"/>
+      <w:lvlJc w:val="left"/>
+      <w:pPr>
+        <w:ind w:left="2100" w:hanging="420"/>
+      </w:pPr>
+    </w:lvl>
+    <w:lvl w:ilvl="5" w:tplc="0409001B" w:tentative="1">
+      <w:start w:val="1"/>
+      <w:numFmt w:val="lowerRoman"/>
+      <w:lvlText w:val="%6."/>
+      <w:lvlJc w:val="right"/>
+      <w:pPr>
+        <w:ind w:left="2520" w:hanging="420"/>
+      </w:pPr>
+    </w:lvl>
+    <w:lvl w:ilvl="6" w:tplc="0409000F" w:tentative="1">
+      <w:start w:val="1"/>
+      <w:numFmt w:val="decimal"/>
+      <w:lvlText w:val="%7."/>
+      <w:lvlJc w:val="left"/>
+      <w:pPr>
+        <w:ind w:left="2940" w:hanging="420"/>
+      </w:pPr>
+    </w:lvl>
+    <w:lvl w:ilvl="7" w:tplc="04090019" w:tentative="1">
+      <w:start w:val="1"/>
+      <w:numFmt w:val="lowerLetter"/>
+      <w:lvlText w:val="%8)"/>
+      <w:lvlJc w:val="left"/>
+      <w:pPr>
+        <w:ind w:left="3360" w:hanging="420"/>
+      </w:pPr>
+    </w:lvl>
+    <w:lvl w:ilvl="8" w:tplc="0409001B" w:tentative="1">
+      <w:start w:val="1"/>
+      <w:numFmt w:val="lowerRoman"/>
+      <w:lvlText w:val="%9."/>
+      <w:lvlJc w:val="right"/>
+      <w:pPr>
+        <w:ind w:left="3780" w:hanging="420"/>
+      </w:pPr>
+    </w:lvl>
+  </w:abstractNum>
+  <w:abstractNum w:abstractNumId="13" w15:restartNumberingAfterBreak="0">
     <w:nsid w:val="0F672032"/>
     <w:multiLevelType w:val="hybridMultilevel"/>
     <w:tmpl w:val="A5DC518C"/>
@@ -13037,7 +13195,7 @@
       </w:pPr>
     </w:lvl>
   </w:abstractNum>
-  <w:abstractNum w:abstractNumId="13" w15:restartNumberingAfterBreak="0">
+  <w:abstractNum w:abstractNumId="14" w15:restartNumberingAfterBreak="0">
     <w:nsid w:val="14BC2EC2"/>
     <w:multiLevelType w:val="hybridMultilevel"/>
     <w:tmpl w:val="31C0182C"/>
@@ -13126,7 +13284,7 @@
       </w:pPr>
     </w:lvl>
   </w:abstractNum>
-  <w:abstractNum w:abstractNumId="14" w15:restartNumberingAfterBreak="0">
+  <w:abstractNum w:abstractNumId="15" w15:restartNumberingAfterBreak="0">
     <w:nsid w:val="15BB57DB"/>
     <w:multiLevelType w:val="hybridMultilevel"/>
     <w:tmpl w:val="B6F8F48A"/>
@@ -13215,7 +13373,7 @@
       </w:pPr>
     </w:lvl>
   </w:abstractNum>
-  <w:abstractNum w:abstractNumId="15" w15:restartNumberingAfterBreak="0">
+  <w:abstractNum w:abstractNumId="16" w15:restartNumberingAfterBreak="0">
     <w:nsid w:val="15C02646"/>
     <w:multiLevelType w:val="hybridMultilevel"/>
     <w:tmpl w:val="2334F982"/>
@@ -13304,7 +13462,7 @@
       </w:pPr>
     </w:lvl>
   </w:abstractNum>
-  <w:abstractNum w:abstractNumId="16" w15:restartNumberingAfterBreak="0">
+  <w:abstractNum w:abstractNumId="17" w15:restartNumberingAfterBreak="0">
     <w:nsid w:val="16DB722B"/>
     <w:multiLevelType w:val="hybridMultilevel"/>
     <w:tmpl w:val="EEAAB2FA"/>
@@ -13393,7 +13551,7 @@
       </w:pPr>
     </w:lvl>
   </w:abstractNum>
-  <w:abstractNum w:abstractNumId="17" w15:restartNumberingAfterBreak="0">
+  <w:abstractNum w:abstractNumId="18" w15:restartNumberingAfterBreak="0">
     <w:nsid w:val="16F01C46"/>
     <w:multiLevelType w:val="hybridMultilevel"/>
     <w:tmpl w:val="43E29FC8"/>
@@ -13482,7 +13640,7 @@
       </w:pPr>
     </w:lvl>
   </w:abstractNum>
-  <w:abstractNum w:abstractNumId="18" w15:restartNumberingAfterBreak="0">
+  <w:abstractNum w:abstractNumId="19" w15:restartNumberingAfterBreak="0">
     <w:nsid w:val="175E1822"/>
     <w:multiLevelType w:val="hybridMultilevel"/>
     <w:tmpl w:val="40346606"/>
@@ -13571,7 +13729,7 @@
       </w:pPr>
     </w:lvl>
   </w:abstractNum>
-  <w:abstractNum w:abstractNumId="19" w15:restartNumberingAfterBreak="0">
+  <w:abstractNum w:abstractNumId="20" w15:restartNumberingAfterBreak="0">
     <w:nsid w:val="181D3B27"/>
     <w:multiLevelType w:val="hybridMultilevel"/>
     <w:tmpl w:val="0D90D220"/>
@@ -13660,7 +13818,7 @@
       </w:pPr>
     </w:lvl>
   </w:abstractNum>
-  <w:abstractNum w:abstractNumId="20" w15:restartNumberingAfterBreak="0">
+  <w:abstractNum w:abstractNumId="21" w15:restartNumberingAfterBreak="0">
     <w:nsid w:val="18570885"/>
     <w:multiLevelType w:val="hybridMultilevel"/>
     <w:tmpl w:val="67FA3788"/>
@@ -13749,7 +13907,7 @@
       </w:pPr>
     </w:lvl>
   </w:abstractNum>
-  <w:abstractNum w:abstractNumId="21" w15:restartNumberingAfterBreak="0">
+  <w:abstractNum w:abstractNumId="22" w15:restartNumberingAfterBreak="0">
     <w:nsid w:val="185E133C"/>
     <w:multiLevelType w:val="hybridMultilevel"/>
     <w:tmpl w:val="251E65F6"/>
@@ -13838,7 +13996,7 @@
       </w:pPr>
     </w:lvl>
   </w:abstractNum>
-  <w:abstractNum w:abstractNumId="22" w15:restartNumberingAfterBreak="0">
+  <w:abstractNum w:abstractNumId="23" w15:restartNumberingAfterBreak="0">
     <w:nsid w:val="19086F02"/>
     <w:multiLevelType w:val="hybridMultilevel"/>
     <w:tmpl w:val="B1FCAD64"/>
@@ -13927,7 +14085,7 @@
       </w:pPr>
     </w:lvl>
   </w:abstractNum>
-  <w:abstractNum w:abstractNumId="23" w15:restartNumberingAfterBreak="0">
+  <w:abstractNum w:abstractNumId="24" w15:restartNumberingAfterBreak="0">
     <w:nsid w:val="1BEB42F4"/>
     <w:multiLevelType w:val="hybridMultilevel"/>
     <w:tmpl w:val="CB8A0FDC"/>
@@ -14016,7 +14174,7 @@
       </w:pPr>
     </w:lvl>
   </w:abstractNum>
-  <w:abstractNum w:abstractNumId="24" w15:restartNumberingAfterBreak="0">
+  <w:abstractNum w:abstractNumId="25" w15:restartNumberingAfterBreak="0">
     <w:nsid w:val="1F176417"/>
     <w:multiLevelType w:val="hybridMultilevel"/>
     <w:tmpl w:val="09AC5064"/>
@@ -14105,7 +14263,7 @@
       </w:pPr>
     </w:lvl>
   </w:abstractNum>
-  <w:abstractNum w:abstractNumId="25" w15:restartNumberingAfterBreak="0">
+  <w:abstractNum w:abstractNumId="26" w15:restartNumberingAfterBreak="0">
     <w:nsid w:val="1F5B1A48"/>
     <w:multiLevelType w:val="hybridMultilevel"/>
     <w:tmpl w:val="B072AB70"/>
@@ -14194,7 +14352,7 @@
       </w:pPr>
     </w:lvl>
   </w:abstractNum>
-  <w:abstractNum w:abstractNumId="26" w15:restartNumberingAfterBreak="0">
+  <w:abstractNum w:abstractNumId="27" w15:restartNumberingAfterBreak="0">
     <w:nsid w:val="20022F6E"/>
     <w:multiLevelType w:val="hybridMultilevel"/>
     <w:tmpl w:val="E24865E6"/>
@@ -14283,7 +14441,7 @@
       </w:pPr>
     </w:lvl>
   </w:abstractNum>
-  <w:abstractNum w:abstractNumId="27" w15:restartNumberingAfterBreak="0">
+  <w:abstractNum w:abstractNumId="28" w15:restartNumberingAfterBreak="0">
     <w:nsid w:val="208F3DEC"/>
     <w:multiLevelType w:val="hybridMultilevel"/>
     <w:tmpl w:val="ECECB052"/>
@@ -14372,7 +14530,7 @@
       </w:pPr>
     </w:lvl>
   </w:abstractNum>
-  <w:abstractNum w:abstractNumId="28" w15:restartNumberingAfterBreak="0">
+  <w:abstractNum w:abstractNumId="29" w15:restartNumberingAfterBreak="0">
     <w:nsid w:val="2182318F"/>
     <w:multiLevelType w:val="hybridMultilevel"/>
     <w:tmpl w:val="478AEB74"/>
@@ -14461,7 +14619,7 @@
       </w:pPr>
     </w:lvl>
   </w:abstractNum>
-  <w:abstractNum w:abstractNumId="29" w15:restartNumberingAfterBreak="0">
+  <w:abstractNum w:abstractNumId="30" w15:restartNumberingAfterBreak="0">
     <w:nsid w:val="22F41653"/>
     <w:multiLevelType w:val="hybridMultilevel"/>
     <w:tmpl w:val="5DE828AC"/>
@@ -14550,7 +14708,7 @@
       </w:pPr>
     </w:lvl>
   </w:abstractNum>
-  <w:abstractNum w:abstractNumId="30" w15:restartNumberingAfterBreak="0">
+  <w:abstractNum w:abstractNumId="31" w15:restartNumberingAfterBreak="0">
     <w:nsid w:val="264C721F"/>
     <w:multiLevelType w:val="hybridMultilevel"/>
     <w:tmpl w:val="B606B272"/>
@@ -14639,7 +14797,7 @@
       </w:pPr>
     </w:lvl>
   </w:abstractNum>
-  <w:abstractNum w:abstractNumId="31" w15:restartNumberingAfterBreak="0">
+  <w:abstractNum w:abstractNumId="32" w15:restartNumberingAfterBreak="0">
     <w:nsid w:val="26BF22C4"/>
     <w:multiLevelType w:val="hybridMultilevel"/>
     <w:tmpl w:val="440CCDFA"/>
@@ -14728,7 +14886,7 @@
       </w:pPr>
     </w:lvl>
   </w:abstractNum>
-  <w:abstractNum w:abstractNumId="32" w15:restartNumberingAfterBreak="0">
+  <w:abstractNum w:abstractNumId="33" w15:restartNumberingAfterBreak="0">
     <w:nsid w:val="27F47648"/>
     <w:multiLevelType w:val="hybridMultilevel"/>
     <w:tmpl w:val="485A269C"/>
@@ -14817,7 +14975,7 @@
       </w:pPr>
     </w:lvl>
   </w:abstractNum>
-  <w:abstractNum w:abstractNumId="33" w15:restartNumberingAfterBreak="0">
+  <w:abstractNum w:abstractNumId="34" w15:restartNumberingAfterBreak="0">
     <w:nsid w:val="2A9C4BB1"/>
     <w:multiLevelType w:val="hybridMultilevel"/>
     <w:tmpl w:val="57EA3D50"/>
@@ -14906,7 +15064,7 @@
       </w:pPr>
     </w:lvl>
   </w:abstractNum>
-  <w:abstractNum w:abstractNumId="34" w15:restartNumberingAfterBreak="0">
+  <w:abstractNum w:abstractNumId="35" w15:restartNumberingAfterBreak="0">
     <w:nsid w:val="2AD01616"/>
     <w:multiLevelType w:val="hybridMultilevel"/>
     <w:tmpl w:val="D89C751C"/>
@@ -14995,7 +15153,7 @@
       </w:pPr>
     </w:lvl>
   </w:abstractNum>
-  <w:abstractNum w:abstractNumId="35" w15:restartNumberingAfterBreak="0">
+  <w:abstractNum w:abstractNumId="36" w15:restartNumberingAfterBreak="0">
     <w:nsid w:val="2CAE465B"/>
     <w:multiLevelType w:val="hybridMultilevel"/>
     <w:tmpl w:val="8640DC8C"/>
@@ -15084,7 +15242,7 @@
       </w:pPr>
     </w:lvl>
   </w:abstractNum>
-  <w:abstractNum w:abstractNumId="36" w15:restartNumberingAfterBreak="0">
+  <w:abstractNum w:abstractNumId="37" w15:restartNumberingAfterBreak="0">
     <w:nsid w:val="2CFB4819"/>
     <w:multiLevelType w:val="hybridMultilevel"/>
     <w:tmpl w:val="73363FE6"/>
@@ -15173,7 +15331,7 @@
       </w:pPr>
     </w:lvl>
   </w:abstractNum>
-  <w:abstractNum w:abstractNumId="37" w15:restartNumberingAfterBreak="0">
+  <w:abstractNum w:abstractNumId="38" w15:restartNumberingAfterBreak="0">
     <w:nsid w:val="30740778"/>
     <w:multiLevelType w:val="hybridMultilevel"/>
     <w:tmpl w:val="9D126162"/>
@@ -15262,7 +15420,7 @@
       </w:pPr>
     </w:lvl>
   </w:abstractNum>
-  <w:abstractNum w:abstractNumId="38" w15:restartNumberingAfterBreak="0">
+  <w:abstractNum w:abstractNumId="39" w15:restartNumberingAfterBreak="0">
     <w:nsid w:val="30AB40CD"/>
     <w:multiLevelType w:val="hybridMultilevel"/>
     <w:tmpl w:val="B9A6CA22"/>
@@ -15351,7 +15509,7 @@
       </w:pPr>
     </w:lvl>
   </w:abstractNum>
-  <w:abstractNum w:abstractNumId="39" w15:restartNumberingAfterBreak="0">
+  <w:abstractNum w:abstractNumId="40" w15:restartNumberingAfterBreak="0">
     <w:nsid w:val="34D50121"/>
     <w:multiLevelType w:val="hybridMultilevel"/>
     <w:tmpl w:val="5906A1DC"/>
@@ -15440,7 +15598,7 @@
       </w:pPr>
     </w:lvl>
   </w:abstractNum>
-  <w:abstractNum w:abstractNumId="40" w15:restartNumberingAfterBreak="0">
+  <w:abstractNum w:abstractNumId="41" w15:restartNumberingAfterBreak="0">
     <w:nsid w:val="354A0F18"/>
     <w:multiLevelType w:val="hybridMultilevel"/>
     <w:tmpl w:val="19AC1A50"/>
@@ -15529,7 +15687,7 @@
       </w:pPr>
     </w:lvl>
   </w:abstractNum>
-  <w:abstractNum w:abstractNumId="41" w15:restartNumberingAfterBreak="0">
+  <w:abstractNum w:abstractNumId="42" w15:restartNumberingAfterBreak="0">
     <w:nsid w:val="36D37077"/>
     <w:multiLevelType w:val="hybridMultilevel"/>
     <w:tmpl w:val="A0BA8C3A"/>
@@ -15618,7 +15776,7 @@
       </w:pPr>
     </w:lvl>
   </w:abstractNum>
-  <w:abstractNum w:abstractNumId="42" w15:restartNumberingAfterBreak="0">
+  <w:abstractNum w:abstractNumId="43" w15:restartNumberingAfterBreak="0">
     <w:nsid w:val="374470DC"/>
     <w:multiLevelType w:val="hybridMultilevel"/>
     <w:tmpl w:val="219A91AA"/>
@@ -15707,7 +15865,7 @@
       </w:pPr>
     </w:lvl>
   </w:abstractNum>
-  <w:abstractNum w:abstractNumId="43" w15:restartNumberingAfterBreak="0">
+  <w:abstractNum w:abstractNumId="44" w15:restartNumberingAfterBreak="0">
     <w:nsid w:val="386779C2"/>
     <w:multiLevelType w:val="hybridMultilevel"/>
     <w:tmpl w:val="FADC78F4"/>
@@ -15796,7 +15954,7 @@
       </w:pPr>
     </w:lvl>
   </w:abstractNum>
-  <w:abstractNum w:abstractNumId="44" w15:restartNumberingAfterBreak="0">
+  <w:abstractNum w:abstractNumId="45" w15:restartNumberingAfterBreak="0">
     <w:nsid w:val="394F5A6A"/>
     <w:multiLevelType w:val="hybridMultilevel"/>
     <w:tmpl w:val="00D8B1E4"/>
@@ -15885,7 +16043,7 @@
       </w:pPr>
     </w:lvl>
   </w:abstractNum>
-  <w:abstractNum w:abstractNumId="45" w15:restartNumberingAfterBreak="0">
+  <w:abstractNum w:abstractNumId="46" w15:restartNumberingAfterBreak="0">
     <w:nsid w:val="3A545AEF"/>
     <w:multiLevelType w:val="hybridMultilevel"/>
     <w:tmpl w:val="698695A2"/>
@@ -15974,7 +16132,7 @@
       </w:pPr>
     </w:lvl>
   </w:abstractNum>
-  <w:abstractNum w:abstractNumId="46" w15:restartNumberingAfterBreak="0">
+  <w:abstractNum w:abstractNumId="47" w15:restartNumberingAfterBreak="0">
     <w:nsid w:val="3C996D27"/>
     <w:multiLevelType w:val="hybridMultilevel"/>
     <w:tmpl w:val="B29ED828"/>
@@ -16063,7 +16221,7 @@
       </w:pPr>
     </w:lvl>
   </w:abstractNum>
-  <w:abstractNum w:abstractNumId="47" w15:restartNumberingAfterBreak="0">
+  <w:abstractNum w:abstractNumId="48" w15:restartNumberingAfterBreak="0">
     <w:nsid w:val="3F59678B"/>
     <w:multiLevelType w:val="hybridMultilevel"/>
     <w:tmpl w:val="A7F2928E"/>
@@ -16152,7 +16310,7 @@
       </w:pPr>
     </w:lvl>
   </w:abstractNum>
-  <w:abstractNum w:abstractNumId="48" w15:restartNumberingAfterBreak="0">
+  <w:abstractNum w:abstractNumId="49" w15:restartNumberingAfterBreak="0">
     <w:nsid w:val="426D1F1C"/>
     <w:multiLevelType w:val="hybridMultilevel"/>
     <w:tmpl w:val="7CF8B698"/>
@@ -16241,7 +16399,7 @@
       </w:pPr>
     </w:lvl>
   </w:abstractNum>
-  <w:abstractNum w:abstractNumId="49" w15:restartNumberingAfterBreak="0">
+  <w:abstractNum w:abstractNumId="50" w15:restartNumberingAfterBreak="0">
     <w:nsid w:val="43EC7990"/>
     <w:multiLevelType w:val="hybridMultilevel"/>
     <w:tmpl w:val="806ADBE0"/>
@@ -16330,7 +16488,7 @@
       </w:pPr>
     </w:lvl>
   </w:abstractNum>
-  <w:abstractNum w:abstractNumId="50" w15:restartNumberingAfterBreak="0">
+  <w:abstractNum w:abstractNumId="51" w15:restartNumberingAfterBreak="0">
     <w:nsid w:val="449E18EE"/>
     <w:multiLevelType w:val="hybridMultilevel"/>
     <w:tmpl w:val="D3B2E602"/>
@@ -16419,7 +16577,7 @@
       </w:pPr>
     </w:lvl>
   </w:abstractNum>
-  <w:abstractNum w:abstractNumId="51" w15:restartNumberingAfterBreak="0">
+  <w:abstractNum w:abstractNumId="52" w15:restartNumberingAfterBreak="0">
     <w:nsid w:val="45396DAB"/>
     <w:multiLevelType w:val="hybridMultilevel"/>
     <w:tmpl w:val="9E20A6A8"/>
@@ -16508,7 +16666,7 @@
       </w:pPr>
     </w:lvl>
   </w:abstractNum>
-  <w:abstractNum w:abstractNumId="52" w15:restartNumberingAfterBreak="0">
+  <w:abstractNum w:abstractNumId="53" w15:restartNumberingAfterBreak="0">
     <w:nsid w:val="470D0C66"/>
     <w:multiLevelType w:val="hybridMultilevel"/>
     <w:tmpl w:val="C1849C02"/>
@@ -16597,7 +16755,7 @@
       </w:pPr>
     </w:lvl>
   </w:abstractNum>
-  <w:abstractNum w:abstractNumId="53" w15:restartNumberingAfterBreak="0">
+  <w:abstractNum w:abstractNumId="54" w15:restartNumberingAfterBreak="0">
     <w:nsid w:val="47670D3B"/>
     <w:multiLevelType w:val="hybridMultilevel"/>
     <w:tmpl w:val="DCE841D2"/>
@@ -16686,7 +16844,7 @@
       </w:pPr>
     </w:lvl>
   </w:abstractNum>
-  <w:abstractNum w:abstractNumId="54" w15:restartNumberingAfterBreak="0">
+  <w:abstractNum w:abstractNumId="55" w15:restartNumberingAfterBreak="0">
     <w:nsid w:val="4A2C4E6A"/>
     <w:multiLevelType w:val="hybridMultilevel"/>
     <w:tmpl w:val="2EC8FD8A"/>
@@ -16775,7 +16933,7 @@
       </w:pPr>
     </w:lvl>
   </w:abstractNum>
-  <w:abstractNum w:abstractNumId="55" w15:restartNumberingAfterBreak="0">
+  <w:abstractNum w:abstractNumId="56" w15:restartNumberingAfterBreak="0">
     <w:nsid w:val="4B2D4414"/>
     <w:multiLevelType w:val="hybridMultilevel"/>
     <w:tmpl w:val="3A7297C6"/>
@@ -16864,7 +17022,7 @@
       </w:pPr>
     </w:lvl>
   </w:abstractNum>
-  <w:abstractNum w:abstractNumId="56" w15:restartNumberingAfterBreak="0">
+  <w:abstractNum w:abstractNumId="57" w15:restartNumberingAfterBreak="0">
     <w:nsid w:val="4BD31A92"/>
     <w:multiLevelType w:val="hybridMultilevel"/>
     <w:tmpl w:val="D9FA04C6"/>
@@ -16953,7 +17111,7 @@
       </w:pPr>
     </w:lvl>
   </w:abstractNum>
-  <w:abstractNum w:abstractNumId="57" w15:restartNumberingAfterBreak="0">
+  <w:abstractNum w:abstractNumId="58" w15:restartNumberingAfterBreak="0">
     <w:nsid w:val="4D17338B"/>
     <w:multiLevelType w:val="hybridMultilevel"/>
     <w:tmpl w:val="BA1A0650"/>
@@ -17042,7 +17200,7 @@
       </w:pPr>
     </w:lvl>
   </w:abstractNum>
-  <w:abstractNum w:abstractNumId="58" w15:restartNumberingAfterBreak="0">
+  <w:abstractNum w:abstractNumId="59" w15:restartNumberingAfterBreak="0">
     <w:nsid w:val="4E9F6E9F"/>
     <w:multiLevelType w:val="hybridMultilevel"/>
     <w:tmpl w:val="69EE65E6"/>
@@ -17131,7 +17289,7 @@
       </w:pPr>
     </w:lvl>
   </w:abstractNum>
-  <w:abstractNum w:abstractNumId="59" w15:restartNumberingAfterBreak="0">
+  <w:abstractNum w:abstractNumId="60" w15:restartNumberingAfterBreak="0">
     <w:nsid w:val="4ECE0C1B"/>
     <w:multiLevelType w:val="hybridMultilevel"/>
     <w:tmpl w:val="CD1416BA"/>
@@ -17220,7 +17378,7 @@
       </w:pPr>
     </w:lvl>
   </w:abstractNum>
-  <w:abstractNum w:abstractNumId="60" w15:restartNumberingAfterBreak="0">
+  <w:abstractNum w:abstractNumId="61" w15:restartNumberingAfterBreak="0">
     <w:nsid w:val="500A5236"/>
     <w:multiLevelType w:val="hybridMultilevel"/>
     <w:tmpl w:val="CE6CBBA4"/>
@@ -17309,7 +17467,7 @@
       </w:pPr>
     </w:lvl>
   </w:abstractNum>
-  <w:abstractNum w:abstractNumId="61" w15:restartNumberingAfterBreak="0">
+  <w:abstractNum w:abstractNumId="62" w15:restartNumberingAfterBreak="0">
     <w:nsid w:val="50D72107"/>
     <w:multiLevelType w:val="hybridMultilevel"/>
     <w:tmpl w:val="0A40933C"/>
@@ -17398,7 +17556,7 @@
       </w:pPr>
     </w:lvl>
   </w:abstractNum>
-  <w:abstractNum w:abstractNumId="62" w15:restartNumberingAfterBreak="0">
+  <w:abstractNum w:abstractNumId="63" w15:restartNumberingAfterBreak="0">
     <w:nsid w:val="511D0A37"/>
     <w:multiLevelType w:val="hybridMultilevel"/>
     <w:tmpl w:val="1B10AC88"/>
@@ -17487,7 +17645,7 @@
       </w:pPr>
     </w:lvl>
   </w:abstractNum>
-  <w:abstractNum w:abstractNumId="63" w15:restartNumberingAfterBreak="0">
+  <w:abstractNum w:abstractNumId="64" w15:restartNumberingAfterBreak="0">
     <w:nsid w:val="51556EAC"/>
     <w:multiLevelType w:val="hybridMultilevel"/>
     <w:tmpl w:val="A00451E4"/>
@@ -17576,7 +17734,7 @@
       </w:pPr>
     </w:lvl>
   </w:abstractNum>
-  <w:abstractNum w:abstractNumId="64" w15:restartNumberingAfterBreak="0">
+  <w:abstractNum w:abstractNumId="65" w15:restartNumberingAfterBreak="0">
     <w:nsid w:val="541151D6"/>
     <w:multiLevelType w:val="hybridMultilevel"/>
     <w:tmpl w:val="79B2008A"/>
@@ -17665,7 +17823,7 @@
       </w:pPr>
     </w:lvl>
   </w:abstractNum>
-  <w:abstractNum w:abstractNumId="65" w15:restartNumberingAfterBreak="0">
+  <w:abstractNum w:abstractNumId="66" w15:restartNumberingAfterBreak="0">
     <w:nsid w:val="5494718C"/>
     <w:multiLevelType w:val="hybridMultilevel"/>
     <w:tmpl w:val="DCC4F572"/>
@@ -17754,7 +17912,7 @@
       </w:pPr>
     </w:lvl>
   </w:abstractNum>
-  <w:abstractNum w:abstractNumId="66" w15:restartNumberingAfterBreak="0">
+  <w:abstractNum w:abstractNumId="67" w15:restartNumberingAfterBreak="0">
     <w:nsid w:val="55B7121D"/>
     <w:multiLevelType w:val="hybridMultilevel"/>
     <w:tmpl w:val="CC3E01EA"/>
@@ -17843,7 +18001,7 @@
       </w:pPr>
     </w:lvl>
   </w:abstractNum>
-  <w:abstractNum w:abstractNumId="67" w15:restartNumberingAfterBreak="0">
+  <w:abstractNum w:abstractNumId="68" w15:restartNumberingAfterBreak="0">
     <w:nsid w:val="57E64A21"/>
     <w:multiLevelType w:val="hybridMultilevel"/>
     <w:tmpl w:val="30A201C4"/>
@@ -17932,7 +18090,7 @@
       </w:pPr>
     </w:lvl>
   </w:abstractNum>
-  <w:abstractNum w:abstractNumId="68" w15:restartNumberingAfterBreak="0">
+  <w:abstractNum w:abstractNumId="69" w15:restartNumberingAfterBreak="0">
     <w:nsid w:val="5AE01894"/>
     <w:multiLevelType w:val="hybridMultilevel"/>
     <w:tmpl w:val="9744ABE8"/>
@@ -18021,7 +18179,7 @@
       </w:pPr>
     </w:lvl>
   </w:abstractNum>
-  <w:abstractNum w:abstractNumId="69" w15:restartNumberingAfterBreak="0">
+  <w:abstractNum w:abstractNumId="70" w15:restartNumberingAfterBreak="0">
     <w:nsid w:val="5C47619B"/>
     <w:multiLevelType w:val="hybridMultilevel"/>
     <w:tmpl w:val="3C726D44"/>
@@ -18110,7 +18268,7 @@
       </w:pPr>
     </w:lvl>
   </w:abstractNum>
-  <w:abstractNum w:abstractNumId="70" w15:restartNumberingAfterBreak="0">
+  <w:abstractNum w:abstractNumId="71" w15:restartNumberingAfterBreak="0">
     <w:nsid w:val="605154C8"/>
     <w:multiLevelType w:val="hybridMultilevel"/>
     <w:tmpl w:val="89CE24C6"/>
@@ -18199,7 +18357,7 @@
       </w:pPr>
     </w:lvl>
   </w:abstractNum>
-  <w:abstractNum w:abstractNumId="71" w15:restartNumberingAfterBreak="0">
+  <w:abstractNum w:abstractNumId="72" w15:restartNumberingAfterBreak="0">
     <w:nsid w:val="62482C02"/>
     <w:multiLevelType w:val="hybridMultilevel"/>
     <w:tmpl w:val="875E82CC"/>
@@ -18288,7 +18446,7 @@
       </w:pPr>
     </w:lvl>
   </w:abstractNum>
-  <w:abstractNum w:abstractNumId="72" w15:restartNumberingAfterBreak="0">
+  <w:abstractNum w:abstractNumId="73" w15:restartNumberingAfterBreak="0">
     <w:nsid w:val="6D1C1887"/>
     <w:multiLevelType w:val="hybridMultilevel"/>
     <w:tmpl w:val="29C2783A"/>
@@ -18377,7 +18535,7 @@
       </w:pPr>
     </w:lvl>
   </w:abstractNum>
-  <w:abstractNum w:abstractNumId="73" w15:restartNumberingAfterBreak="0">
+  <w:abstractNum w:abstractNumId="74" w15:restartNumberingAfterBreak="0">
     <w:nsid w:val="6D7B595B"/>
     <w:multiLevelType w:val="hybridMultilevel"/>
     <w:tmpl w:val="BA10A12E"/>
@@ -18466,7 +18624,7 @@
       </w:pPr>
     </w:lvl>
   </w:abstractNum>
-  <w:abstractNum w:abstractNumId="74" w15:restartNumberingAfterBreak="0">
+  <w:abstractNum w:abstractNumId="75" w15:restartNumberingAfterBreak="0">
     <w:nsid w:val="6DB33D6D"/>
     <w:multiLevelType w:val="hybridMultilevel"/>
     <w:tmpl w:val="14E2A2AE"/>
@@ -18555,7 +18713,7 @@
       </w:pPr>
     </w:lvl>
   </w:abstractNum>
-  <w:abstractNum w:abstractNumId="75" w15:restartNumberingAfterBreak="0">
+  <w:abstractNum w:abstractNumId="76" w15:restartNumberingAfterBreak="0">
     <w:nsid w:val="6F780D3B"/>
     <w:multiLevelType w:val="hybridMultilevel"/>
     <w:tmpl w:val="008C502A"/>
@@ -18644,7 +18802,7 @@
       </w:pPr>
     </w:lvl>
   </w:abstractNum>
-  <w:abstractNum w:abstractNumId="76" w15:restartNumberingAfterBreak="0">
+  <w:abstractNum w:abstractNumId="77" w15:restartNumberingAfterBreak="0">
     <w:nsid w:val="6FDF0DB9"/>
     <w:multiLevelType w:val="hybridMultilevel"/>
     <w:tmpl w:val="1EDA0022"/>
@@ -18733,7 +18891,7 @@
       </w:pPr>
     </w:lvl>
   </w:abstractNum>
-  <w:abstractNum w:abstractNumId="77" w15:restartNumberingAfterBreak="0">
+  <w:abstractNum w:abstractNumId="78" w15:restartNumberingAfterBreak="0">
     <w:nsid w:val="71AC1C77"/>
     <w:multiLevelType w:val="hybridMultilevel"/>
     <w:tmpl w:val="ACDAAD8C"/>
@@ -18822,7 +18980,7 @@
       </w:pPr>
     </w:lvl>
   </w:abstractNum>
-  <w:abstractNum w:abstractNumId="78" w15:restartNumberingAfterBreak="0">
+  <w:abstractNum w:abstractNumId="79" w15:restartNumberingAfterBreak="0">
     <w:nsid w:val="785235EB"/>
     <w:multiLevelType w:val="hybridMultilevel"/>
     <w:tmpl w:val="E1BCA43C"/>
@@ -18911,7 +19069,7 @@
       </w:pPr>
     </w:lvl>
   </w:abstractNum>
-  <w:abstractNum w:abstractNumId="79" w15:restartNumberingAfterBreak="0">
+  <w:abstractNum w:abstractNumId="80" w15:restartNumberingAfterBreak="0">
     <w:nsid w:val="7A01454B"/>
     <w:multiLevelType w:val="hybridMultilevel"/>
     <w:tmpl w:val="8910B684"/>
@@ -19000,7 +19158,7 @@
       </w:pPr>
     </w:lvl>
   </w:abstractNum>
-  <w:abstractNum w:abstractNumId="80" w15:restartNumberingAfterBreak="0">
+  <w:abstractNum w:abstractNumId="81" w15:restartNumberingAfterBreak="0">
     <w:nsid w:val="7A821663"/>
     <w:multiLevelType w:val="hybridMultilevel"/>
     <w:tmpl w:val="E9363DC6"/>
@@ -19089,7 +19247,7 @@
       </w:pPr>
     </w:lvl>
   </w:abstractNum>
-  <w:abstractNum w:abstractNumId="81" w15:restartNumberingAfterBreak="0">
+  <w:abstractNum w:abstractNumId="82" w15:restartNumberingAfterBreak="0">
     <w:nsid w:val="7B914815"/>
     <w:multiLevelType w:val="hybridMultilevel"/>
     <w:tmpl w:val="535EC826"/>
@@ -19178,7 +19336,7 @@
       </w:pPr>
     </w:lvl>
   </w:abstractNum>
-  <w:abstractNum w:abstractNumId="82" w15:restartNumberingAfterBreak="0">
+  <w:abstractNum w:abstractNumId="83" w15:restartNumberingAfterBreak="0">
     <w:nsid w:val="7E9031BC"/>
     <w:multiLevelType w:val="hybridMultilevel"/>
     <w:tmpl w:val="E6946C26"/>
@@ -19268,103 +19426,103 @@
     </w:lvl>
   </w:abstractNum>
   <w:num w:numId="1">
-    <w:abstractNumId w:val="62"/>
+    <w:abstractNumId w:val="63"/>
   </w:num>
   <w:num w:numId="2">
-    <w:abstractNumId w:val="35"/>
+    <w:abstractNumId w:val="36"/>
   </w:num>
   <w:num w:numId="3">
     <w:abstractNumId w:val="4"/>
   </w:num>
   <w:num w:numId="4">
-    <w:abstractNumId w:val="70"/>
+    <w:abstractNumId w:val="71"/>
   </w:num>
   <w:num w:numId="5">
-    <w:abstractNumId w:val="21"/>
+    <w:abstractNumId w:val="22"/>
   </w:num>
   <w:num w:numId="6">
     <w:abstractNumId w:val="0"/>
   </w:num>
   <w:num w:numId="7">
-    <w:abstractNumId w:val="74"/>
+    <w:abstractNumId w:val="75"/>
   </w:num>
   <w:num w:numId="8">
-    <w:abstractNumId w:val="59"/>
+    <w:abstractNumId w:val="60"/>
   </w:num>
   <w:num w:numId="9">
     <w:abstractNumId w:val="10"/>
   </w:num>
   <w:num w:numId="10">
-    <w:abstractNumId w:val="78"/>
+    <w:abstractNumId w:val="79"/>
   </w:num>
   <w:num w:numId="11">
     <w:abstractNumId w:val="7"/>
   </w:num>
   <w:num w:numId="12">
-    <w:abstractNumId w:val="30"/>
+    <w:abstractNumId w:val="31"/>
   </w:num>
   <w:num w:numId="13">
     <w:abstractNumId w:val="6"/>
   </w:num>
   <w:num w:numId="14">
-    <w:abstractNumId w:val="42"/>
+    <w:abstractNumId w:val="43"/>
   </w:num>
   <w:num w:numId="15">
-    <w:abstractNumId w:val="22"/>
+    <w:abstractNumId w:val="23"/>
   </w:num>
   <w:num w:numId="16">
-    <w:abstractNumId w:val="52"/>
+    <w:abstractNumId w:val="53"/>
   </w:num>
   <w:num w:numId="17">
+    <w:abstractNumId w:val="69"/>
+  </w:num>
+  <w:num w:numId="18">
+    <w:abstractNumId w:val="14"/>
+  </w:num>
+  <w:num w:numId="19">
     <w:abstractNumId w:val="68"/>
   </w:num>
-  <w:num w:numId="18">
-    <w:abstractNumId w:val="13"/>
-  </w:num>
-  <w:num w:numId="19">
-    <w:abstractNumId w:val="67"/>
-  </w:num>
   <w:num w:numId="20">
-    <w:abstractNumId w:val="15"/>
+    <w:abstractNumId w:val="16"/>
   </w:num>
   <w:num w:numId="21">
-    <w:abstractNumId w:val="72"/>
+    <w:abstractNumId w:val="73"/>
   </w:num>
   <w:num w:numId="22">
-    <w:abstractNumId w:val="25"/>
+    <w:abstractNumId w:val="26"/>
   </w:num>
   <w:num w:numId="23">
-    <w:abstractNumId w:val="37"/>
+    <w:abstractNumId w:val="38"/>
   </w:num>
   <w:num w:numId="24">
-    <w:abstractNumId w:val="29"/>
+    <w:abstractNumId w:val="30"/>
   </w:num>
   <w:num w:numId="25">
-    <w:abstractNumId w:val="81"/>
+    <w:abstractNumId w:val="82"/>
   </w:num>
   <w:num w:numId="26">
-    <w:abstractNumId w:val="58"/>
+    <w:abstractNumId w:val="59"/>
   </w:num>
   <w:num w:numId="27">
     <w:abstractNumId w:val="8"/>
   </w:num>
   <w:num w:numId="28">
-    <w:abstractNumId w:val="39"/>
+    <w:abstractNumId w:val="40"/>
   </w:num>
   <w:num w:numId="29">
-    <w:abstractNumId w:val="61"/>
+    <w:abstractNumId w:val="62"/>
   </w:num>
   <w:num w:numId="30">
-    <w:abstractNumId w:val="69"/>
+    <w:abstractNumId w:val="70"/>
   </w:num>
   <w:num w:numId="31">
-    <w:abstractNumId w:val="80"/>
+    <w:abstractNumId w:val="81"/>
   </w:num>
   <w:num w:numId="32">
-    <w:abstractNumId w:val="32"/>
+    <w:abstractNumId w:val="33"/>
   </w:num>
   <w:num w:numId="33">
-    <w:abstractNumId w:val="12"/>
+    <w:abstractNumId w:val="13"/>
     <w:lvlOverride w:ilvl="0">
       <w:startOverride w:val="1"/>
     </w:lvlOverride>
@@ -19394,154 +19552,157 @@
     </w:lvlOverride>
   </w:num>
   <w:num w:numId="34">
-    <w:abstractNumId w:val="48"/>
+    <w:abstractNumId w:val="49"/>
   </w:num>
   <w:num w:numId="35">
-    <w:abstractNumId w:val="75"/>
+    <w:abstractNumId w:val="76"/>
   </w:num>
   <w:num w:numId="36">
-    <w:abstractNumId w:val="16"/>
+    <w:abstractNumId w:val="17"/>
   </w:num>
   <w:num w:numId="37">
-    <w:abstractNumId w:val="79"/>
+    <w:abstractNumId w:val="80"/>
   </w:num>
   <w:num w:numId="38">
+    <w:abstractNumId w:val="55"/>
+  </w:num>
+  <w:num w:numId="39">
+    <w:abstractNumId w:val="45"/>
+  </w:num>
+  <w:num w:numId="40">
+    <w:abstractNumId w:val="19"/>
+  </w:num>
+  <w:num w:numId="41">
+    <w:abstractNumId w:val="77"/>
+  </w:num>
+  <w:num w:numId="42">
+    <w:abstractNumId w:val="42"/>
+  </w:num>
+  <w:num w:numId="43">
+    <w:abstractNumId w:val="64"/>
+  </w:num>
+  <w:num w:numId="44">
     <w:abstractNumId w:val="54"/>
   </w:num>
-  <w:num w:numId="39">
-    <w:abstractNumId w:val="44"/>
-  </w:num>
-  <w:num w:numId="40">
-    <w:abstractNumId w:val="18"/>
-  </w:num>
-  <w:num w:numId="41">
-    <w:abstractNumId w:val="76"/>
-  </w:num>
-  <w:num w:numId="42">
-    <w:abstractNumId w:val="41"/>
-  </w:num>
-  <w:num w:numId="43">
-    <w:abstractNumId w:val="63"/>
-  </w:num>
-  <w:num w:numId="44">
-    <w:abstractNumId w:val="53"/>
-  </w:num>
   <w:num w:numId="45">
-    <w:abstractNumId w:val="49"/>
+    <w:abstractNumId w:val="50"/>
   </w:num>
   <w:num w:numId="46">
-    <w:abstractNumId w:val="23"/>
+    <w:abstractNumId w:val="24"/>
   </w:num>
   <w:num w:numId="47">
     <w:abstractNumId w:val="1"/>
   </w:num>
   <w:num w:numId="48">
-    <w:abstractNumId w:val="77"/>
+    <w:abstractNumId w:val="78"/>
   </w:num>
   <w:num w:numId="49">
-    <w:abstractNumId w:val="64"/>
+    <w:abstractNumId w:val="65"/>
   </w:num>
   <w:num w:numId="50">
-    <w:abstractNumId w:val="60"/>
+    <w:abstractNumId w:val="61"/>
   </w:num>
   <w:num w:numId="51">
-    <w:abstractNumId w:val="57"/>
+    <w:abstractNumId w:val="58"/>
   </w:num>
   <w:num w:numId="52">
-    <w:abstractNumId w:val="17"/>
+    <w:abstractNumId w:val="18"/>
   </w:num>
   <w:num w:numId="53">
-    <w:abstractNumId w:val="73"/>
+    <w:abstractNumId w:val="74"/>
   </w:num>
   <w:num w:numId="54">
-    <w:abstractNumId w:val="65"/>
+    <w:abstractNumId w:val="66"/>
   </w:num>
   <w:num w:numId="55">
-    <w:abstractNumId w:val="31"/>
+    <w:abstractNumId w:val="32"/>
   </w:num>
   <w:num w:numId="56">
-    <w:abstractNumId w:val="51"/>
+    <w:abstractNumId w:val="52"/>
   </w:num>
   <w:num w:numId="57">
-    <w:abstractNumId w:val="34"/>
+    <w:abstractNumId w:val="35"/>
   </w:num>
   <w:num w:numId="58">
-    <w:abstractNumId w:val="55"/>
+    <w:abstractNumId w:val="56"/>
   </w:num>
   <w:num w:numId="59">
-    <w:abstractNumId w:val="27"/>
+    <w:abstractNumId w:val="28"/>
   </w:num>
   <w:num w:numId="60">
     <w:abstractNumId w:val="2"/>
   </w:num>
   <w:num w:numId="61">
-    <w:abstractNumId w:val="36"/>
+    <w:abstractNumId w:val="37"/>
   </w:num>
   <w:num w:numId="62">
+    <w:abstractNumId w:val="47"/>
+  </w:num>
+  <w:num w:numId="63">
+    <w:abstractNumId w:val="44"/>
+  </w:num>
+  <w:num w:numId="64">
+    <w:abstractNumId w:val="72"/>
+  </w:num>
+  <w:num w:numId="65">
+    <w:abstractNumId w:val="41"/>
+  </w:num>
+  <w:num w:numId="66">
+    <w:abstractNumId w:val="83"/>
+  </w:num>
+  <w:num w:numId="67">
+    <w:abstractNumId w:val="21"/>
+  </w:num>
+  <w:num w:numId="68">
+    <w:abstractNumId w:val="67"/>
+  </w:num>
+  <w:num w:numId="69">
     <w:abstractNumId w:val="46"/>
   </w:num>
-  <w:num w:numId="63">
-    <w:abstractNumId w:val="43"/>
-  </w:num>
-  <w:num w:numId="64">
-    <w:abstractNumId w:val="71"/>
-  </w:num>
-  <w:num w:numId="65">
-    <w:abstractNumId w:val="40"/>
-  </w:num>
-  <w:num w:numId="66">
-    <w:abstractNumId w:val="82"/>
-  </w:num>
-  <w:num w:numId="67">
-    <w:abstractNumId w:val="20"/>
-  </w:num>
-  <w:num w:numId="68">
-    <w:abstractNumId w:val="66"/>
-  </w:num>
-  <w:num w:numId="69">
-    <w:abstractNumId w:val="45"/>
-  </w:num>
   <w:num w:numId="70">
-    <w:abstractNumId w:val="28"/>
+    <w:abstractNumId w:val="29"/>
   </w:num>
   <w:num w:numId="71">
     <w:abstractNumId w:val="5"/>
   </w:num>
   <w:num w:numId="72">
-    <w:abstractNumId w:val="38"/>
+    <w:abstractNumId w:val="39"/>
   </w:num>
   <w:num w:numId="73">
-    <w:abstractNumId w:val="47"/>
+    <w:abstractNumId w:val="48"/>
   </w:num>
   <w:num w:numId="74">
-    <w:abstractNumId w:val="19"/>
+    <w:abstractNumId w:val="20"/>
   </w:num>
   <w:num w:numId="75">
-    <w:abstractNumId w:val="26"/>
+    <w:abstractNumId w:val="27"/>
   </w:num>
   <w:num w:numId="76">
     <w:abstractNumId w:val="11"/>
   </w:num>
   <w:num w:numId="77">
-    <w:abstractNumId w:val="50"/>
+    <w:abstractNumId w:val="51"/>
   </w:num>
   <w:num w:numId="78">
-    <w:abstractNumId w:val="33"/>
+    <w:abstractNumId w:val="34"/>
   </w:num>
   <w:num w:numId="79">
-    <w:abstractNumId w:val="24"/>
+    <w:abstractNumId w:val="25"/>
   </w:num>
   <w:num w:numId="80">
-    <w:abstractNumId w:val="56"/>
+    <w:abstractNumId w:val="57"/>
   </w:num>
   <w:num w:numId="81">
     <w:abstractNumId w:val="9"/>
   </w:num>
   <w:num w:numId="82">
-    <w:abstractNumId w:val="14"/>
+    <w:abstractNumId w:val="15"/>
   </w:num>
   <w:num w:numId="83">
     <w:abstractNumId w:val="3"/>
+  </w:num>
+  <w:num w:numId="84">
+    <w:abstractNumId w:val="12"/>
   </w:num>
   <w:numIdMacAtCleanup w:val="83"/>
 </w:numbering>

--- a/Solution1.root/Book.UI/bin/摩比更新日志.docx
+++ b/Solution1.root/Book.UI/bin/摩比更新日志.docx
@@ -11883,21 +11883,118 @@
     </w:p>
     <w:p>
       <w:pPr>
-        <w:rPr>
-          <w:rFonts w:hint="eastAsia"/>
-        </w:rPr>
-      </w:pPr>
-      <w:r>
-        <w:rPr>
-          <w:rFonts w:hint="eastAsia"/>
-        </w:rPr>
-        <w:t>1</w:t>
-      </w:r>
-      <w:r>
-        <w:rPr>
-          <w:rFonts w:hint="eastAsia"/>
-        </w:rPr>
-        <w:t>，组装现场仓的及时库存计算优化。</w:t>
+        <w:pStyle w:val="a5"/>
+        <w:numPr>
+          <w:ilvl w:val="0"/>
+          <w:numId w:val="85"/>
+        </w:numPr>
+        <w:ind w:firstLineChars="0"/>
+      </w:pPr>
+      <w:r>
+        <w:rPr>
+          <w:rFonts w:hint="eastAsia"/>
+        </w:rPr>
+        <w:t>组装现场仓的及时库存计算优化。</w:t>
+      </w:r>
+    </w:p>
+    <w:p/>
+    <w:p/>
+    <w:p/>
+    <w:p>
+      <w:r>
+        <w:rPr>
+          <w:rFonts w:hint="eastAsia"/>
+        </w:rPr>
+        <w:t>2019</w:t>
+      </w:r>
+      <w:r>
+        <w:rPr>
+          <w:rFonts w:hint="eastAsia"/>
+        </w:rPr>
+        <w:t>年</w:t>
+      </w:r>
+      <w:r>
+        <w:rPr>
+          <w:rFonts w:hint="eastAsia"/>
+        </w:rPr>
+        <w:t>11</w:t>
+      </w:r>
+      <w:r>
+        <w:rPr>
+          <w:rFonts w:hint="eastAsia"/>
+        </w:rPr>
+        <w:t>月</w:t>
+      </w:r>
+      <w:r>
+        <w:rPr>
+          <w:rFonts w:hint="eastAsia"/>
+        </w:rPr>
+        <w:t>10</w:t>
+      </w:r>
+      <w:r>
+        <w:rPr>
+          <w:rFonts w:hint="eastAsia"/>
+        </w:rPr>
+        <w:t>日</w:t>
+      </w:r>
+      <w:r>
+        <w:rPr>
+          <w:rFonts w:hint="eastAsia"/>
+        </w:rPr>
+        <w:t>18:10:36</w:t>
+      </w:r>
+      <w:r>
+        <w:rPr>
+          <w:rFonts w:hint="eastAsia"/>
+        </w:rPr>
+        <w:t>：</w:t>
+      </w:r>
+    </w:p>
+    <w:p>
+      <w:pPr>
+        <w:pStyle w:val="a5"/>
+        <w:numPr>
+          <w:ilvl w:val="0"/>
+          <w:numId w:val="86"/>
+        </w:numPr>
+        <w:ind w:firstLineChars="0"/>
+      </w:pPr>
+      <w:r>
+        <w:rPr>
+          <w:rFonts w:hint="eastAsia"/>
+        </w:rPr>
+        <w:t>各质检单据报表修改</w:t>
+      </w:r>
+    </w:p>
+    <w:p>
+      <w:pPr>
+        <w:pStyle w:val="a5"/>
+        <w:numPr>
+          <w:ilvl w:val="0"/>
+          <w:numId w:val="86"/>
+        </w:numPr>
+        <w:ind w:firstLineChars="0"/>
+        <w:rPr>
+          <w:rFonts w:hint="eastAsia"/>
+        </w:rPr>
+      </w:pPr>
+      <w:r>
+        <w:rPr>
+          <w:rFonts w:hint="eastAsia"/>
+        </w:rPr>
+        <w:t>添加“</w:t>
+      </w:r>
+      <w:r>
+        <w:rPr>
+          <w:rFonts w:hint="eastAsia"/>
+        </w:rPr>
+        <w:t>EN</w:t>
+      </w:r>
+      <w:r>
+        <w:rPr>
+          <w:rFonts w:hint="eastAsia"/>
+        </w:rPr>
+        <w:t>耳护外销报告”</w:t>
       </w:r>
       <w:bookmarkStart w:id="27" w:name="_GoBack"/>
       <w:bookmarkEnd w:id="27"/>
@@ -15154,6 +15251,95 @@
     </w:lvl>
   </w:abstractNum>
   <w:abstractNum w:abstractNumId="36" w15:restartNumberingAfterBreak="0">
+    <w:nsid w:val="2AD61916"/>
+    <w:multiLevelType w:val="hybridMultilevel"/>
+    <w:tmpl w:val="80CEE7D4"/>
+    <w:lvl w:ilvl="0" w:tplc="B7607B3E">
+      <w:start w:val="1"/>
+      <w:numFmt w:val="decimal"/>
+      <w:lvlText w:val="%1，"/>
+      <w:lvlJc w:val="left"/>
+      <w:pPr>
+        <w:ind w:left="360" w:hanging="360"/>
+      </w:pPr>
+      <w:rPr>
+        <w:rFonts w:hint="default"/>
+      </w:rPr>
+    </w:lvl>
+    <w:lvl w:ilvl="1" w:tplc="04090019" w:tentative="1">
+      <w:start w:val="1"/>
+      <w:numFmt w:val="lowerLetter"/>
+      <w:lvlText w:val="%2)"/>
+      <w:lvlJc w:val="left"/>
+      <w:pPr>
+        <w:ind w:left="840" w:hanging="420"/>
+      </w:pPr>
+    </w:lvl>
+    <w:lvl w:ilvl="2" w:tplc="0409001B" w:tentative="1">
+      <w:start w:val="1"/>
+      <w:numFmt w:val="lowerRoman"/>
+      <w:lvlText w:val="%3."/>
+      <w:lvlJc w:val="right"/>
+      <w:pPr>
+        <w:ind w:left="1260" w:hanging="420"/>
+      </w:pPr>
+    </w:lvl>
+    <w:lvl w:ilvl="3" w:tplc="0409000F" w:tentative="1">
+      <w:start w:val="1"/>
+      <w:numFmt w:val="decimal"/>
+      <w:lvlText w:val="%4."/>
+      <w:lvlJc w:val="left"/>
+      <w:pPr>
+        <w:ind w:left="1680" w:hanging="420"/>
+      </w:pPr>
+    </w:lvl>
+    <w:lvl w:ilvl="4" w:tplc="04090019" w:tentative="1">
+      <w:start w:val="1"/>
+      <w:numFmt w:val="lowerLetter"/>
+      <w:lvlText w:val="%5)"/>
+      <w:lvlJc w:val="left"/>
+      <w:pPr>
+        <w:ind w:left="2100" w:hanging="420"/>
+      </w:pPr>
+    </w:lvl>
+    <w:lvl w:ilvl="5" w:tplc="0409001B" w:tentative="1">
+      <w:start w:val="1"/>
+      <w:numFmt w:val="lowerRoman"/>
+      <w:lvlText w:val="%6."/>
+      <w:lvlJc w:val="right"/>
+      <w:pPr>
+        <w:ind w:left="2520" w:hanging="420"/>
+      </w:pPr>
+    </w:lvl>
+    <w:lvl w:ilvl="6" w:tplc="0409000F" w:tentative="1">
+      <w:start w:val="1"/>
+      <w:numFmt w:val="decimal"/>
+      <w:lvlText w:val="%7."/>
+      <w:lvlJc w:val="left"/>
+      <w:pPr>
+        <w:ind w:left="2940" w:hanging="420"/>
+      </w:pPr>
+    </w:lvl>
+    <w:lvl w:ilvl="7" w:tplc="04090019" w:tentative="1">
+      <w:start w:val="1"/>
+      <w:numFmt w:val="lowerLetter"/>
+      <w:lvlText w:val="%8)"/>
+      <w:lvlJc w:val="left"/>
+      <w:pPr>
+        <w:ind w:left="3360" w:hanging="420"/>
+      </w:pPr>
+    </w:lvl>
+    <w:lvl w:ilvl="8" w:tplc="0409001B" w:tentative="1">
+      <w:start w:val="1"/>
+      <w:numFmt w:val="lowerRoman"/>
+      <w:lvlText w:val="%9."/>
+      <w:lvlJc w:val="right"/>
+      <w:pPr>
+        <w:ind w:left="3780" w:hanging="420"/>
+      </w:pPr>
+    </w:lvl>
+  </w:abstractNum>
+  <w:abstractNum w:abstractNumId="37" w15:restartNumberingAfterBreak="0">
     <w:nsid w:val="2CAE465B"/>
     <w:multiLevelType w:val="hybridMultilevel"/>
     <w:tmpl w:val="8640DC8C"/>
@@ -15242,7 +15428,7 @@
       </w:pPr>
     </w:lvl>
   </w:abstractNum>
-  <w:abstractNum w:abstractNumId="37" w15:restartNumberingAfterBreak="0">
+  <w:abstractNum w:abstractNumId="38" w15:restartNumberingAfterBreak="0">
     <w:nsid w:val="2CFB4819"/>
     <w:multiLevelType w:val="hybridMultilevel"/>
     <w:tmpl w:val="73363FE6"/>
@@ -15331,7 +15517,7 @@
       </w:pPr>
     </w:lvl>
   </w:abstractNum>
-  <w:abstractNum w:abstractNumId="38" w15:restartNumberingAfterBreak="0">
+  <w:abstractNum w:abstractNumId="39" w15:restartNumberingAfterBreak="0">
     <w:nsid w:val="30740778"/>
     <w:multiLevelType w:val="hybridMultilevel"/>
     <w:tmpl w:val="9D126162"/>
@@ -15420,7 +15606,7 @@
       </w:pPr>
     </w:lvl>
   </w:abstractNum>
-  <w:abstractNum w:abstractNumId="39" w15:restartNumberingAfterBreak="0">
+  <w:abstractNum w:abstractNumId="40" w15:restartNumberingAfterBreak="0">
     <w:nsid w:val="30AB40CD"/>
     <w:multiLevelType w:val="hybridMultilevel"/>
     <w:tmpl w:val="B9A6CA22"/>
@@ -15509,7 +15695,7 @@
       </w:pPr>
     </w:lvl>
   </w:abstractNum>
-  <w:abstractNum w:abstractNumId="40" w15:restartNumberingAfterBreak="0">
+  <w:abstractNum w:abstractNumId="41" w15:restartNumberingAfterBreak="0">
     <w:nsid w:val="34D50121"/>
     <w:multiLevelType w:val="hybridMultilevel"/>
     <w:tmpl w:val="5906A1DC"/>
@@ -15598,7 +15784,7 @@
       </w:pPr>
     </w:lvl>
   </w:abstractNum>
-  <w:abstractNum w:abstractNumId="41" w15:restartNumberingAfterBreak="0">
+  <w:abstractNum w:abstractNumId="42" w15:restartNumberingAfterBreak="0">
     <w:nsid w:val="354A0F18"/>
     <w:multiLevelType w:val="hybridMultilevel"/>
     <w:tmpl w:val="19AC1A50"/>
@@ -15687,7 +15873,7 @@
       </w:pPr>
     </w:lvl>
   </w:abstractNum>
-  <w:abstractNum w:abstractNumId="42" w15:restartNumberingAfterBreak="0">
+  <w:abstractNum w:abstractNumId="43" w15:restartNumberingAfterBreak="0">
     <w:nsid w:val="36D37077"/>
     <w:multiLevelType w:val="hybridMultilevel"/>
     <w:tmpl w:val="A0BA8C3A"/>
@@ -15776,7 +15962,7 @@
       </w:pPr>
     </w:lvl>
   </w:abstractNum>
-  <w:abstractNum w:abstractNumId="43" w15:restartNumberingAfterBreak="0">
+  <w:abstractNum w:abstractNumId="44" w15:restartNumberingAfterBreak="0">
     <w:nsid w:val="374470DC"/>
     <w:multiLevelType w:val="hybridMultilevel"/>
     <w:tmpl w:val="219A91AA"/>
@@ -15865,7 +16051,7 @@
       </w:pPr>
     </w:lvl>
   </w:abstractNum>
-  <w:abstractNum w:abstractNumId="44" w15:restartNumberingAfterBreak="0">
+  <w:abstractNum w:abstractNumId="45" w15:restartNumberingAfterBreak="0">
     <w:nsid w:val="386779C2"/>
     <w:multiLevelType w:val="hybridMultilevel"/>
     <w:tmpl w:val="FADC78F4"/>
@@ -15954,7 +16140,7 @@
       </w:pPr>
     </w:lvl>
   </w:abstractNum>
-  <w:abstractNum w:abstractNumId="45" w15:restartNumberingAfterBreak="0">
+  <w:abstractNum w:abstractNumId="46" w15:restartNumberingAfterBreak="0">
     <w:nsid w:val="394F5A6A"/>
     <w:multiLevelType w:val="hybridMultilevel"/>
     <w:tmpl w:val="00D8B1E4"/>
@@ -16043,7 +16229,7 @@
       </w:pPr>
     </w:lvl>
   </w:abstractNum>
-  <w:abstractNum w:abstractNumId="46" w15:restartNumberingAfterBreak="0">
+  <w:abstractNum w:abstractNumId="47" w15:restartNumberingAfterBreak="0">
     <w:nsid w:val="3A545AEF"/>
     <w:multiLevelType w:val="hybridMultilevel"/>
     <w:tmpl w:val="698695A2"/>
@@ -16132,7 +16318,96 @@
       </w:pPr>
     </w:lvl>
   </w:abstractNum>
-  <w:abstractNum w:abstractNumId="47" w15:restartNumberingAfterBreak="0">
+  <w:abstractNum w:abstractNumId="48" w15:restartNumberingAfterBreak="0">
+    <w:nsid w:val="3A545CAA"/>
+    <w:multiLevelType w:val="hybridMultilevel"/>
+    <w:tmpl w:val="DA349DEA"/>
+    <w:lvl w:ilvl="0" w:tplc="866448D8">
+      <w:start w:val="1"/>
+      <w:numFmt w:val="decimal"/>
+      <w:lvlText w:val="%1，"/>
+      <w:lvlJc w:val="left"/>
+      <w:pPr>
+        <w:ind w:left="360" w:hanging="360"/>
+      </w:pPr>
+      <w:rPr>
+        <w:rFonts w:hint="default"/>
+      </w:rPr>
+    </w:lvl>
+    <w:lvl w:ilvl="1" w:tplc="04090019" w:tentative="1">
+      <w:start w:val="1"/>
+      <w:numFmt w:val="lowerLetter"/>
+      <w:lvlText w:val="%2)"/>
+      <w:lvlJc w:val="left"/>
+      <w:pPr>
+        <w:ind w:left="840" w:hanging="420"/>
+      </w:pPr>
+    </w:lvl>
+    <w:lvl w:ilvl="2" w:tplc="0409001B" w:tentative="1">
+      <w:start w:val="1"/>
+      <w:numFmt w:val="lowerRoman"/>
+      <w:lvlText w:val="%3."/>
+      <w:lvlJc w:val="right"/>
+      <w:pPr>
+        <w:ind w:left="1260" w:hanging="420"/>
+      </w:pPr>
+    </w:lvl>
+    <w:lvl w:ilvl="3" w:tplc="0409000F" w:tentative="1">
+      <w:start w:val="1"/>
+      <w:numFmt w:val="decimal"/>
+      <w:lvlText w:val="%4."/>
+      <w:lvlJc w:val="left"/>
+      <w:pPr>
+        <w:ind w:left="1680" w:hanging="420"/>
+      </w:pPr>
+    </w:lvl>
+    <w:lvl w:ilvl="4" w:tplc="04090019" w:tentative="1">
+      <w:start w:val="1"/>
+      <w:numFmt w:val="lowerLetter"/>
+      <w:lvlText w:val="%5)"/>
+      <w:lvlJc w:val="left"/>
+      <w:pPr>
+        <w:ind w:left="2100" w:hanging="420"/>
+      </w:pPr>
+    </w:lvl>
+    <w:lvl w:ilvl="5" w:tplc="0409001B" w:tentative="1">
+      <w:start w:val="1"/>
+      <w:numFmt w:val="lowerRoman"/>
+      <w:lvlText w:val="%6."/>
+      <w:lvlJc w:val="right"/>
+      <w:pPr>
+        <w:ind w:left="2520" w:hanging="420"/>
+      </w:pPr>
+    </w:lvl>
+    <w:lvl w:ilvl="6" w:tplc="0409000F" w:tentative="1">
+      <w:start w:val="1"/>
+      <w:numFmt w:val="decimal"/>
+      <w:lvlText w:val="%7."/>
+      <w:lvlJc w:val="left"/>
+      <w:pPr>
+        <w:ind w:left="2940" w:hanging="420"/>
+      </w:pPr>
+    </w:lvl>
+    <w:lvl w:ilvl="7" w:tplc="04090019" w:tentative="1">
+      <w:start w:val="1"/>
+      <w:numFmt w:val="lowerLetter"/>
+      <w:lvlText w:val="%8)"/>
+      <w:lvlJc w:val="left"/>
+      <w:pPr>
+        <w:ind w:left="3360" w:hanging="420"/>
+      </w:pPr>
+    </w:lvl>
+    <w:lvl w:ilvl="8" w:tplc="0409001B" w:tentative="1">
+      <w:start w:val="1"/>
+      <w:numFmt w:val="lowerRoman"/>
+      <w:lvlText w:val="%9."/>
+      <w:lvlJc w:val="right"/>
+      <w:pPr>
+        <w:ind w:left="3780" w:hanging="420"/>
+      </w:pPr>
+    </w:lvl>
+  </w:abstractNum>
+  <w:abstractNum w:abstractNumId="49" w15:restartNumberingAfterBreak="0">
     <w:nsid w:val="3C996D27"/>
     <w:multiLevelType w:val="hybridMultilevel"/>
     <w:tmpl w:val="B29ED828"/>
@@ -16221,7 +16496,7 @@
       </w:pPr>
     </w:lvl>
   </w:abstractNum>
-  <w:abstractNum w:abstractNumId="48" w15:restartNumberingAfterBreak="0">
+  <w:abstractNum w:abstractNumId="50" w15:restartNumberingAfterBreak="0">
     <w:nsid w:val="3F59678B"/>
     <w:multiLevelType w:val="hybridMultilevel"/>
     <w:tmpl w:val="A7F2928E"/>
@@ -16310,7 +16585,7 @@
       </w:pPr>
     </w:lvl>
   </w:abstractNum>
-  <w:abstractNum w:abstractNumId="49" w15:restartNumberingAfterBreak="0">
+  <w:abstractNum w:abstractNumId="51" w15:restartNumberingAfterBreak="0">
     <w:nsid w:val="426D1F1C"/>
     <w:multiLevelType w:val="hybridMultilevel"/>
     <w:tmpl w:val="7CF8B698"/>
@@ -16399,7 +16674,7 @@
       </w:pPr>
     </w:lvl>
   </w:abstractNum>
-  <w:abstractNum w:abstractNumId="50" w15:restartNumberingAfterBreak="0">
+  <w:abstractNum w:abstractNumId="52" w15:restartNumberingAfterBreak="0">
     <w:nsid w:val="43EC7990"/>
     <w:multiLevelType w:val="hybridMultilevel"/>
     <w:tmpl w:val="806ADBE0"/>
@@ -16488,7 +16763,7 @@
       </w:pPr>
     </w:lvl>
   </w:abstractNum>
-  <w:abstractNum w:abstractNumId="51" w15:restartNumberingAfterBreak="0">
+  <w:abstractNum w:abstractNumId="53" w15:restartNumberingAfterBreak="0">
     <w:nsid w:val="449E18EE"/>
     <w:multiLevelType w:val="hybridMultilevel"/>
     <w:tmpl w:val="D3B2E602"/>
@@ -16577,7 +16852,7 @@
       </w:pPr>
     </w:lvl>
   </w:abstractNum>
-  <w:abstractNum w:abstractNumId="52" w15:restartNumberingAfterBreak="0">
+  <w:abstractNum w:abstractNumId="54" w15:restartNumberingAfterBreak="0">
     <w:nsid w:val="45396DAB"/>
     <w:multiLevelType w:val="hybridMultilevel"/>
     <w:tmpl w:val="9E20A6A8"/>
@@ -16666,7 +16941,7 @@
       </w:pPr>
     </w:lvl>
   </w:abstractNum>
-  <w:abstractNum w:abstractNumId="53" w15:restartNumberingAfterBreak="0">
+  <w:abstractNum w:abstractNumId="55" w15:restartNumberingAfterBreak="0">
     <w:nsid w:val="470D0C66"/>
     <w:multiLevelType w:val="hybridMultilevel"/>
     <w:tmpl w:val="C1849C02"/>
@@ -16755,7 +17030,7 @@
       </w:pPr>
     </w:lvl>
   </w:abstractNum>
-  <w:abstractNum w:abstractNumId="54" w15:restartNumberingAfterBreak="0">
+  <w:abstractNum w:abstractNumId="56" w15:restartNumberingAfterBreak="0">
     <w:nsid w:val="47670D3B"/>
     <w:multiLevelType w:val="hybridMultilevel"/>
     <w:tmpl w:val="DCE841D2"/>
@@ -16844,7 +17119,7 @@
       </w:pPr>
     </w:lvl>
   </w:abstractNum>
-  <w:abstractNum w:abstractNumId="55" w15:restartNumberingAfterBreak="0">
+  <w:abstractNum w:abstractNumId="57" w15:restartNumberingAfterBreak="0">
     <w:nsid w:val="4A2C4E6A"/>
     <w:multiLevelType w:val="hybridMultilevel"/>
     <w:tmpl w:val="2EC8FD8A"/>
@@ -16933,7 +17208,7 @@
       </w:pPr>
     </w:lvl>
   </w:abstractNum>
-  <w:abstractNum w:abstractNumId="56" w15:restartNumberingAfterBreak="0">
+  <w:abstractNum w:abstractNumId="58" w15:restartNumberingAfterBreak="0">
     <w:nsid w:val="4B2D4414"/>
     <w:multiLevelType w:val="hybridMultilevel"/>
     <w:tmpl w:val="3A7297C6"/>
@@ -17022,7 +17297,7 @@
       </w:pPr>
     </w:lvl>
   </w:abstractNum>
-  <w:abstractNum w:abstractNumId="57" w15:restartNumberingAfterBreak="0">
+  <w:abstractNum w:abstractNumId="59" w15:restartNumberingAfterBreak="0">
     <w:nsid w:val="4BD31A92"/>
     <w:multiLevelType w:val="hybridMultilevel"/>
     <w:tmpl w:val="D9FA04C6"/>
@@ -17111,7 +17386,7 @@
       </w:pPr>
     </w:lvl>
   </w:abstractNum>
-  <w:abstractNum w:abstractNumId="58" w15:restartNumberingAfterBreak="0">
+  <w:abstractNum w:abstractNumId="60" w15:restartNumberingAfterBreak="0">
     <w:nsid w:val="4D17338B"/>
     <w:multiLevelType w:val="hybridMultilevel"/>
     <w:tmpl w:val="BA1A0650"/>
@@ -17200,7 +17475,7 @@
       </w:pPr>
     </w:lvl>
   </w:abstractNum>
-  <w:abstractNum w:abstractNumId="59" w15:restartNumberingAfterBreak="0">
+  <w:abstractNum w:abstractNumId="61" w15:restartNumberingAfterBreak="0">
     <w:nsid w:val="4E9F6E9F"/>
     <w:multiLevelType w:val="hybridMultilevel"/>
     <w:tmpl w:val="69EE65E6"/>
@@ -17289,7 +17564,7 @@
       </w:pPr>
     </w:lvl>
   </w:abstractNum>
-  <w:abstractNum w:abstractNumId="60" w15:restartNumberingAfterBreak="0">
+  <w:abstractNum w:abstractNumId="62" w15:restartNumberingAfterBreak="0">
     <w:nsid w:val="4ECE0C1B"/>
     <w:multiLevelType w:val="hybridMultilevel"/>
     <w:tmpl w:val="CD1416BA"/>
@@ -17378,7 +17653,7 @@
       </w:pPr>
     </w:lvl>
   </w:abstractNum>
-  <w:abstractNum w:abstractNumId="61" w15:restartNumberingAfterBreak="0">
+  <w:abstractNum w:abstractNumId="63" w15:restartNumberingAfterBreak="0">
     <w:nsid w:val="500A5236"/>
     <w:multiLevelType w:val="hybridMultilevel"/>
     <w:tmpl w:val="CE6CBBA4"/>
@@ -17467,7 +17742,7 @@
       </w:pPr>
     </w:lvl>
   </w:abstractNum>
-  <w:abstractNum w:abstractNumId="62" w15:restartNumberingAfterBreak="0">
+  <w:abstractNum w:abstractNumId="64" w15:restartNumberingAfterBreak="0">
     <w:nsid w:val="50D72107"/>
     <w:multiLevelType w:val="hybridMultilevel"/>
     <w:tmpl w:val="0A40933C"/>
@@ -17556,7 +17831,7 @@
       </w:pPr>
     </w:lvl>
   </w:abstractNum>
-  <w:abstractNum w:abstractNumId="63" w15:restartNumberingAfterBreak="0">
+  <w:abstractNum w:abstractNumId="65" w15:restartNumberingAfterBreak="0">
     <w:nsid w:val="511D0A37"/>
     <w:multiLevelType w:val="hybridMultilevel"/>
     <w:tmpl w:val="1B10AC88"/>
@@ -17645,7 +17920,7 @@
       </w:pPr>
     </w:lvl>
   </w:abstractNum>
-  <w:abstractNum w:abstractNumId="64" w15:restartNumberingAfterBreak="0">
+  <w:abstractNum w:abstractNumId="66" w15:restartNumberingAfterBreak="0">
     <w:nsid w:val="51556EAC"/>
     <w:multiLevelType w:val="hybridMultilevel"/>
     <w:tmpl w:val="A00451E4"/>
@@ -17734,7 +18009,7 @@
       </w:pPr>
     </w:lvl>
   </w:abstractNum>
-  <w:abstractNum w:abstractNumId="65" w15:restartNumberingAfterBreak="0">
+  <w:abstractNum w:abstractNumId="67" w15:restartNumberingAfterBreak="0">
     <w:nsid w:val="541151D6"/>
     <w:multiLevelType w:val="hybridMultilevel"/>
     <w:tmpl w:val="79B2008A"/>
@@ -17823,7 +18098,7 @@
       </w:pPr>
     </w:lvl>
   </w:abstractNum>
-  <w:abstractNum w:abstractNumId="66" w15:restartNumberingAfterBreak="0">
+  <w:abstractNum w:abstractNumId="68" w15:restartNumberingAfterBreak="0">
     <w:nsid w:val="5494718C"/>
     <w:multiLevelType w:val="hybridMultilevel"/>
     <w:tmpl w:val="DCC4F572"/>
@@ -17912,7 +18187,7 @@
       </w:pPr>
     </w:lvl>
   </w:abstractNum>
-  <w:abstractNum w:abstractNumId="67" w15:restartNumberingAfterBreak="0">
+  <w:abstractNum w:abstractNumId="69" w15:restartNumberingAfterBreak="0">
     <w:nsid w:val="55B7121D"/>
     <w:multiLevelType w:val="hybridMultilevel"/>
     <w:tmpl w:val="CC3E01EA"/>
@@ -18001,7 +18276,7 @@
       </w:pPr>
     </w:lvl>
   </w:abstractNum>
-  <w:abstractNum w:abstractNumId="68" w15:restartNumberingAfterBreak="0">
+  <w:abstractNum w:abstractNumId="70" w15:restartNumberingAfterBreak="0">
     <w:nsid w:val="57E64A21"/>
     <w:multiLevelType w:val="hybridMultilevel"/>
     <w:tmpl w:val="30A201C4"/>
@@ -18090,7 +18365,7 @@
       </w:pPr>
     </w:lvl>
   </w:abstractNum>
-  <w:abstractNum w:abstractNumId="69" w15:restartNumberingAfterBreak="0">
+  <w:abstractNum w:abstractNumId="71" w15:restartNumberingAfterBreak="0">
     <w:nsid w:val="5AE01894"/>
     <w:multiLevelType w:val="hybridMultilevel"/>
     <w:tmpl w:val="9744ABE8"/>
@@ -18179,7 +18454,7 @@
       </w:pPr>
     </w:lvl>
   </w:abstractNum>
-  <w:abstractNum w:abstractNumId="70" w15:restartNumberingAfterBreak="0">
+  <w:abstractNum w:abstractNumId="72" w15:restartNumberingAfterBreak="0">
     <w:nsid w:val="5C47619B"/>
     <w:multiLevelType w:val="hybridMultilevel"/>
     <w:tmpl w:val="3C726D44"/>
@@ -18268,7 +18543,7 @@
       </w:pPr>
     </w:lvl>
   </w:abstractNum>
-  <w:abstractNum w:abstractNumId="71" w15:restartNumberingAfterBreak="0">
+  <w:abstractNum w:abstractNumId="73" w15:restartNumberingAfterBreak="0">
     <w:nsid w:val="605154C8"/>
     <w:multiLevelType w:val="hybridMultilevel"/>
     <w:tmpl w:val="89CE24C6"/>
@@ -18357,7 +18632,7 @@
       </w:pPr>
     </w:lvl>
   </w:abstractNum>
-  <w:abstractNum w:abstractNumId="72" w15:restartNumberingAfterBreak="0">
+  <w:abstractNum w:abstractNumId="74" w15:restartNumberingAfterBreak="0">
     <w:nsid w:val="62482C02"/>
     <w:multiLevelType w:val="hybridMultilevel"/>
     <w:tmpl w:val="875E82CC"/>
@@ -18446,7 +18721,7 @@
       </w:pPr>
     </w:lvl>
   </w:abstractNum>
-  <w:abstractNum w:abstractNumId="73" w15:restartNumberingAfterBreak="0">
+  <w:abstractNum w:abstractNumId="75" w15:restartNumberingAfterBreak="0">
     <w:nsid w:val="6D1C1887"/>
     <w:multiLevelType w:val="hybridMultilevel"/>
     <w:tmpl w:val="29C2783A"/>
@@ -18535,7 +18810,7 @@
       </w:pPr>
     </w:lvl>
   </w:abstractNum>
-  <w:abstractNum w:abstractNumId="74" w15:restartNumberingAfterBreak="0">
+  <w:abstractNum w:abstractNumId="76" w15:restartNumberingAfterBreak="0">
     <w:nsid w:val="6D7B595B"/>
     <w:multiLevelType w:val="hybridMultilevel"/>
     <w:tmpl w:val="BA10A12E"/>
@@ -18624,7 +18899,7 @@
       </w:pPr>
     </w:lvl>
   </w:abstractNum>
-  <w:abstractNum w:abstractNumId="75" w15:restartNumberingAfterBreak="0">
+  <w:abstractNum w:abstractNumId="77" w15:restartNumberingAfterBreak="0">
     <w:nsid w:val="6DB33D6D"/>
     <w:multiLevelType w:val="hybridMultilevel"/>
     <w:tmpl w:val="14E2A2AE"/>
@@ -18713,7 +18988,7 @@
       </w:pPr>
     </w:lvl>
   </w:abstractNum>
-  <w:abstractNum w:abstractNumId="76" w15:restartNumberingAfterBreak="0">
+  <w:abstractNum w:abstractNumId="78" w15:restartNumberingAfterBreak="0">
     <w:nsid w:val="6F780D3B"/>
     <w:multiLevelType w:val="hybridMultilevel"/>
     <w:tmpl w:val="008C502A"/>
@@ -18802,7 +19077,7 @@
       </w:pPr>
     </w:lvl>
   </w:abstractNum>
-  <w:abstractNum w:abstractNumId="77" w15:restartNumberingAfterBreak="0">
+  <w:abstractNum w:abstractNumId="79" w15:restartNumberingAfterBreak="0">
     <w:nsid w:val="6FDF0DB9"/>
     <w:multiLevelType w:val="hybridMultilevel"/>
     <w:tmpl w:val="1EDA0022"/>
@@ -18891,7 +19166,7 @@
       </w:pPr>
     </w:lvl>
   </w:abstractNum>
-  <w:abstractNum w:abstractNumId="78" w15:restartNumberingAfterBreak="0">
+  <w:abstractNum w:abstractNumId="80" w15:restartNumberingAfterBreak="0">
     <w:nsid w:val="71AC1C77"/>
     <w:multiLevelType w:val="hybridMultilevel"/>
     <w:tmpl w:val="ACDAAD8C"/>
@@ -18980,7 +19255,7 @@
       </w:pPr>
     </w:lvl>
   </w:abstractNum>
-  <w:abstractNum w:abstractNumId="79" w15:restartNumberingAfterBreak="0">
+  <w:abstractNum w:abstractNumId="81" w15:restartNumberingAfterBreak="0">
     <w:nsid w:val="785235EB"/>
     <w:multiLevelType w:val="hybridMultilevel"/>
     <w:tmpl w:val="E1BCA43C"/>
@@ -19069,7 +19344,7 @@
       </w:pPr>
     </w:lvl>
   </w:abstractNum>
-  <w:abstractNum w:abstractNumId="80" w15:restartNumberingAfterBreak="0">
+  <w:abstractNum w:abstractNumId="82" w15:restartNumberingAfterBreak="0">
     <w:nsid w:val="7A01454B"/>
     <w:multiLevelType w:val="hybridMultilevel"/>
     <w:tmpl w:val="8910B684"/>
@@ -19158,7 +19433,7 @@
       </w:pPr>
     </w:lvl>
   </w:abstractNum>
-  <w:abstractNum w:abstractNumId="81" w15:restartNumberingAfterBreak="0">
+  <w:abstractNum w:abstractNumId="83" w15:restartNumberingAfterBreak="0">
     <w:nsid w:val="7A821663"/>
     <w:multiLevelType w:val="hybridMultilevel"/>
     <w:tmpl w:val="E9363DC6"/>
@@ -19247,7 +19522,7 @@
       </w:pPr>
     </w:lvl>
   </w:abstractNum>
-  <w:abstractNum w:abstractNumId="82" w15:restartNumberingAfterBreak="0">
+  <w:abstractNum w:abstractNumId="84" w15:restartNumberingAfterBreak="0">
     <w:nsid w:val="7B914815"/>
     <w:multiLevelType w:val="hybridMultilevel"/>
     <w:tmpl w:val="535EC826"/>
@@ -19336,7 +19611,7 @@
       </w:pPr>
     </w:lvl>
   </w:abstractNum>
-  <w:abstractNum w:abstractNumId="83" w15:restartNumberingAfterBreak="0">
+  <w:abstractNum w:abstractNumId="85" w15:restartNumberingAfterBreak="0">
     <w:nsid w:val="7E9031BC"/>
     <w:multiLevelType w:val="hybridMultilevel"/>
     <w:tmpl w:val="E6946C26"/>
@@ -19426,16 +19701,16 @@
     </w:lvl>
   </w:abstractNum>
   <w:num w:numId="1">
-    <w:abstractNumId w:val="63"/>
+    <w:abstractNumId w:val="65"/>
   </w:num>
   <w:num w:numId="2">
-    <w:abstractNumId w:val="36"/>
+    <w:abstractNumId w:val="37"/>
   </w:num>
   <w:num w:numId="3">
     <w:abstractNumId w:val="4"/>
   </w:num>
   <w:num w:numId="4">
-    <w:abstractNumId w:val="71"/>
+    <w:abstractNumId w:val="73"/>
   </w:num>
   <w:num w:numId="5">
     <w:abstractNumId w:val="22"/>
@@ -19444,16 +19719,16 @@
     <w:abstractNumId w:val="0"/>
   </w:num>
   <w:num w:numId="7">
-    <w:abstractNumId w:val="75"/>
+    <w:abstractNumId w:val="77"/>
   </w:num>
   <w:num w:numId="8">
-    <w:abstractNumId w:val="60"/>
+    <w:abstractNumId w:val="62"/>
   </w:num>
   <w:num w:numId="9">
     <w:abstractNumId w:val="10"/>
   </w:num>
   <w:num w:numId="10">
-    <w:abstractNumId w:val="79"/>
+    <w:abstractNumId w:val="81"/>
   </w:num>
   <w:num w:numId="11">
     <w:abstractNumId w:val="7"/>
@@ -19465,58 +19740,58 @@
     <w:abstractNumId w:val="6"/>
   </w:num>
   <w:num w:numId="14">
-    <w:abstractNumId w:val="43"/>
+    <w:abstractNumId w:val="44"/>
   </w:num>
   <w:num w:numId="15">
     <w:abstractNumId w:val="23"/>
   </w:num>
   <w:num w:numId="16">
-    <w:abstractNumId w:val="53"/>
+    <w:abstractNumId w:val="55"/>
   </w:num>
   <w:num w:numId="17">
-    <w:abstractNumId w:val="69"/>
+    <w:abstractNumId w:val="71"/>
   </w:num>
   <w:num w:numId="18">
     <w:abstractNumId w:val="14"/>
   </w:num>
   <w:num w:numId="19">
-    <w:abstractNumId w:val="68"/>
+    <w:abstractNumId w:val="70"/>
   </w:num>
   <w:num w:numId="20">
     <w:abstractNumId w:val="16"/>
   </w:num>
   <w:num w:numId="21">
-    <w:abstractNumId w:val="73"/>
+    <w:abstractNumId w:val="75"/>
   </w:num>
   <w:num w:numId="22">
     <w:abstractNumId w:val="26"/>
   </w:num>
   <w:num w:numId="23">
-    <w:abstractNumId w:val="38"/>
+    <w:abstractNumId w:val="39"/>
   </w:num>
   <w:num w:numId="24">
     <w:abstractNumId w:val="30"/>
   </w:num>
   <w:num w:numId="25">
-    <w:abstractNumId w:val="82"/>
+    <w:abstractNumId w:val="84"/>
   </w:num>
   <w:num w:numId="26">
-    <w:abstractNumId w:val="59"/>
+    <w:abstractNumId w:val="61"/>
   </w:num>
   <w:num w:numId="27">
     <w:abstractNumId w:val="8"/>
   </w:num>
   <w:num w:numId="28">
-    <w:abstractNumId w:val="40"/>
+    <w:abstractNumId w:val="41"/>
   </w:num>
   <w:num w:numId="29">
-    <w:abstractNumId w:val="62"/>
+    <w:abstractNumId w:val="64"/>
   </w:num>
   <w:num w:numId="30">
-    <w:abstractNumId w:val="70"/>
+    <w:abstractNumId w:val="72"/>
   </w:num>
   <w:num w:numId="31">
-    <w:abstractNumId w:val="81"/>
+    <w:abstractNumId w:val="83"/>
   </w:num>
   <w:num w:numId="32">
     <w:abstractNumId w:val="33"/>
@@ -19552,40 +19827,40 @@
     </w:lvlOverride>
   </w:num>
   <w:num w:numId="34">
-    <w:abstractNumId w:val="49"/>
+    <w:abstractNumId w:val="51"/>
   </w:num>
   <w:num w:numId="35">
-    <w:abstractNumId w:val="76"/>
+    <w:abstractNumId w:val="78"/>
   </w:num>
   <w:num w:numId="36">
     <w:abstractNumId w:val="17"/>
   </w:num>
   <w:num w:numId="37">
-    <w:abstractNumId w:val="80"/>
+    <w:abstractNumId w:val="82"/>
   </w:num>
   <w:num w:numId="38">
-    <w:abstractNumId w:val="55"/>
+    <w:abstractNumId w:val="57"/>
   </w:num>
   <w:num w:numId="39">
-    <w:abstractNumId w:val="45"/>
+    <w:abstractNumId w:val="46"/>
   </w:num>
   <w:num w:numId="40">
     <w:abstractNumId w:val="19"/>
   </w:num>
   <w:num w:numId="41">
-    <w:abstractNumId w:val="77"/>
+    <w:abstractNumId w:val="79"/>
   </w:num>
   <w:num w:numId="42">
-    <w:abstractNumId w:val="42"/>
+    <w:abstractNumId w:val="43"/>
   </w:num>
   <w:num w:numId="43">
-    <w:abstractNumId w:val="64"/>
+    <w:abstractNumId w:val="66"/>
   </w:num>
   <w:num w:numId="44">
-    <w:abstractNumId w:val="54"/>
+    <w:abstractNumId w:val="56"/>
   </w:num>
   <w:num w:numId="45">
-    <w:abstractNumId w:val="50"/>
+    <w:abstractNumId w:val="52"/>
   </w:num>
   <w:num w:numId="46">
     <w:abstractNumId w:val="24"/>
@@ -19594,37 +19869,37 @@
     <w:abstractNumId w:val="1"/>
   </w:num>
   <w:num w:numId="48">
-    <w:abstractNumId w:val="78"/>
+    <w:abstractNumId w:val="80"/>
   </w:num>
   <w:num w:numId="49">
-    <w:abstractNumId w:val="65"/>
+    <w:abstractNumId w:val="67"/>
   </w:num>
   <w:num w:numId="50">
-    <w:abstractNumId w:val="61"/>
+    <w:abstractNumId w:val="63"/>
   </w:num>
   <w:num w:numId="51">
-    <w:abstractNumId w:val="58"/>
+    <w:abstractNumId w:val="60"/>
   </w:num>
   <w:num w:numId="52">
     <w:abstractNumId w:val="18"/>
   </w:num>
   <w:num w:numId="53">
-    <w:abstractNumId w:val="74"/>
+    <w:abstractNumId w:val="76"/>
   </w:num>
   <w:num w:numId="54">
-    <w:abstractNumId w:val="66"/>
+    <w:abstractNumId w:val="68"/>
   </w:num>
   <w:num w:numId="55">
     <w:abstractNumId w:val="32"/>
   </w:num>
   <w:num w:numId="56">
-    <w:abstractNumId w:val="52"/>
+    <w:abstractNumId w:val="54"/>
   </w:num>
   <w:num w:numId="57">
     <w:abstractNumId w:val="35"/>
   </w:num>
   <w:num w:numId="58">
-    <w:abstractNumId w:val="56"/>
+    <w:abstractNumId w:val="58"/>
   </w:num>
   <w:num w:numId="59">
     <w:abstractNumId w:val="28"/>
@@ -19633,31 +19908,31 @@
     <w:abstractNumId w:val="2"/>
   </w:num>
   <w:num w:numId="61">
-    <w:abstractNumId w:val="37"/>
+    <w:abstractNumId w:val="38"/>
   </w:num>
   <w:num w:numId="62">
-    <w:abstractNumId w:val="47"/>
+    <w:abstractNumId w:val="49"/>
   </w:num>
   <w:num w:numId="63">
-    <w:abstractNumId w:val="44"/>
+    <w:abstractNumId w:val="45"/>
   </w:num>
   <w:num w:numId="64">
-    <w:abstractNumId w:val="72"/>
+    <w:abstractNumId w:val="74"/>
   </w:num>
   <w:num w:numId="65">
-    <w:abstractNumId w:val="41"/>
+    <w:abstractNumId w:val="42"/>
   </w:num>
   <w:num w:numId="66">
-    <w:abstractNumId w:val="83"/>
+    <w:abstractNumId w:val="85"/>
   </w:num>
   <w:num w:numId="67">
     <w:abstractNumId w:val="21"/>
   </w:num>
   <w:num w:numId="68">
-    <w:abstractNumId w:val="67"/>
+    <w:abstractNumId w:val="69"/>
   </w:num>
   <w:num w:numId="69">
-    <w:abstractNumId w:val="46"/>
+    <w:abstractNumId w:val="47"/>
   </w:num>
   <w:num w:numId="70">
     <w:abstractNumId w:val="29"/>
@@ -19666,10 +19941,10 @@
     <w:abstractNumId w:val="5"/>
   </w:num>
   <w:num w:numId="72">
-    <w:abstractNumId w:val="39"/>
+    <w:abstractNumId w:val="40"/>
   </w:num>
   <w:num w:numId="73">
-    <w:abstractNumId w:val="48"/>
+    <w:abstractNumId w:val="50"/>
   </w:num>
   <w:num w:numId="74">
     <w:abstractNumId w:val="20"/>
@@ -19681,7 +19956,7 @@
     <w:abstractNumId w:val="11"/>
   </w:num>
   <w:num w:numId="77">
-    <w:abstractNumId w:val="51"/>
+    <w:abstractNumId w:val="53"/>
   </w:num>
   <w:num w:numId="78">
     <w:abstractNumId w:val="34"/>
@@ -19690,7 +19965,7 @@
     <w:abstractNumId w:val="25"/>
   </w:num>
   <w:num w:numId="80">
-    <w:abstractNumId w:val="57"/>
+    <w:abstractNumId w:val="59"/>
   </w:num>
   <w:num w:numId="81">
     <w:abstractNumId w:val="9"/>
@@ -19703,6 +19978,12 @@
   </w:num>
   <w:num w:numId="84">
     <w:abstractNumId w:val="12"/>
+  </w:num>
+  <w:num w:numId="85">
+    <w:abstractNumId w:val="36"/>
+  </w:num>
+  <w:num w:numId="86">
+    <w:abstractNumId w:val="48"/>
   </w:num>
   <w:numIdMacAtCleanup w:val="83"/>
 </w:numbering>

--- a/Solution1.root/Book.UI/bin/摩比更新日志.docx
+++ b/Solution1.root/Book.UI/bin/摩比更新日志.docx
@@ -11974,9 +11974,6 @@
           <w:numId w:val="86"/>
         </w:numPr>
         <w:ind w:firstLineChars="0"/>
-        <w:rPr>
-          <w:rFonts w:hint="eastAsia"/>
-        </w:rPr>
       </w:pPr>
       <w:r>
         <w:rPr>
@@ -11995,9 +11992,166 @@
           <w:rFonts w:hint="eastAsia"/>
         </w:rPr>
         <w:t>耳护外销报告”</w:t>
+      </w:r>
+    </w:p>
+    <w:p/>
+    <w:p/>
+    <w:p/>
+    <w:p>
+      <w:r>
+        <w:rPr>
+          <w:rFonts w:hint="eastAsia"/>
+        </w:rPr>
+        <w:t>2019</w:t>
+      </w:r>
+      <w:r>
+        <w:rPr>
+          <w:rFonts w:hint="eastAsia"/>
+        </w:rPr>
+        <w:t>年</w:t>
+      </w:r>
+      <w:r>
+        <w:rPr>
+          <w:rFonts w:hint="eastAsia"/>
+        </w:rPr>
+        <w:t>11</w:t>
+      </w:r>
+      <w:r>
+        <w:rPr>
+          <w:rFonts w:hint="eastAsia"/>
+        </w:rPr>
+        <w:t>月</w:t>
+      </w:r>
+      <w:r>
+        <w:rPr>
+          <w:rFonts w:hint="eastAsia"/>
+        </w:rPr>
+        <w:t>29</w:t>
+      </w:r>
+      <w:r>
+        <w:rPr>
+          <w:rFonts w:hint="eastAsia"/>
+        </w:rPr>
+        <w:t>日</w:t>
+      </w:r>
+      <w:r>
+        <w:rPr>
+          <w:rFonts w:hint="eastAsia"/>
+        </w:rPr>
+        <w:t>21:14:03</w:t>
+      </w:r>
+      <w:r>
+        <w:rPr>
+          <w:rFonts w:hint="eastAsia"/>
+        </w:rPr>
+        <w:t>：</w:t>
+      </w:r>
+    </w:p>
+    <w:p>
+      <w:pPr>
+        <w:pStyle w:val="a5"/>
+        <w:numPr>
+          <w:ilvl w:val="0"/>
+          <w:numId w:val="87"/>
+        </w:numPr>
+        <w:ind w:firstLineChars="0"/>
+      </w:pPr>
+      <w:r>
+        <w:rPr>
+          <w:rFonts w:hint="eastAsia"/>
+        </w:rPr>
+        <w:t>ANSI</w:t>
+      </w:r>
+      <w:r>
+        <w:t>2015</w:t>
+      </w:r>
+      <w:r>
+        <w:rPr>
+          <w:rFonts w:hint="eastAsia"/>
+        </w:rPr>
+        <w:t>第一项</w:t>
+      </w:r>
+      <w:r>
+        <w:rPr>
+          <w:rFonts w:hint="eastAsia"/>
+        </w:rPr>
+        <w:t xml:space="preserve"> </w:t>
+      </w:r>
+      <w:r>
+        <w:t>2</w:t>
+      </w:r>
+      <w:r>
+        <w:rPr>
+          <w:rFonts w:hint="eastAsia"/>
+        </w:rPr>
+        <w:t>PCS</w:t>
+      </w:r>
+      <w:r>
+        <w:rPr>
+          <w:rFonts w:hint="eastAsia"/>
+        </w:rPr>
+        <w:t>默认改为</w:t>
+      </w:r>
+      <w:r>
+        <w:rPr>
+          <w:rFonts w:hint="eastAsia"/>
+        </w:rPr>
+        <w:t xml:space="preserve"> </w:t>
+      </w:r>
+      <w:r>
+        <w:t>1/500</w:t>
+      </w:r>
+    </w:p>
+    <w:p>
+      <w:pPr>
+        <w:pStyle w:val="a5"/>
+        <w:numPr>
+          <w:ilvl w:val="0"/>
+          <w:numId w:val="87"/>
+        </w:numPr>
+        <w:ind w:firstLineChars="0"/>
+        <w:rPr>
+          <w:rFonts w:hint="eastAsia"/>
+        </w:rPr>
+      </w:pPr>
+      <w:r>
+        <w:rPr>
+          <w:rFonts w:hint="eastAsia"/>
+        </w:rPr>
+        <w:t>修复</w:t>
+      </w:r>
+      <w:r>
+        <w:rPr>
+          <w:rFonts w:hint="eastAsia"/>
+        </w:rPr>
+        <w:t>以下</w:t>
       </w:r>
       <w:bookmarkStart w:id="27" w:name="_GoBack"/>
       <w:bookmarkEnd w:id="27"/>
+      <w:r>
+        <w:rPr>
+          <w:rFonts w:hint="eastAsia"/>
+        </w:rPr>
+        <w:t>BUG</w:t>
+      </w:r>
+      <w:r>
+        <w:rPr>
+          <w:rFonts w:hint="eastAsia"/>
+        </w:rPr>
+        <w:t>，在生成物料需求时，包装用量是</w:t>
+      </w:r>
+      <w:r>
+        <w:rPr>
+          <w:rFonts w:hint="eastAsia"/>
+        </w:rPr>
+        <w:t>0</w:t>
+      </w:r>
+      <w:r>
+        <w:rPr>
+          <w:rFonts w:hint="eastAsia"/>
+        </w:rPr>
+        <w:t>将会导致程序奔溃。</w:t>
+      </w:r>
     </w:p>
     <w:sectPr>
       <w:pgSz w:w="11906" w:h="16838"/>
@@ -17387,6 +17541,95 @@
     </w:lvl>
   </w:abstractNum>
   <w:abstractNum w:abstractNumId="60" w15:restartNumberingAfterBreak="0">
+    <w:nsid w:val="4CC62020"/>
+    <w:multiLevelType w:val="hybridMultilevel"/>
+    <w:tmpl w:val="1F402348"/>
+    <w:lvl w:ilvl="0" w:tplc="FE76ACBC">
+      <w:start w:val="1"/>
+      <w:numFmt w:val="decimal"/>
+      <w:lvlText w:val="%1，"/>
+      <w:lvlJc w:val="left"/>
+      <w:pPr>
+        <w:ind w:left="360" w:hanging="360"/>
+      </w:pPr>
+      <w:rPr>
+        <w:rFonts w:hint="default"/>
+      </w:rPr>
+    </w:lvl>
+    <w:lvl w:ilvl="1" w:tplc="04090019" w:tentative="1">
+      <w:start w:val="1"/>
+      <w:numFmt w:val="lowerLetter"/>
+      <w:lvlText w:val="%2)"/>
+      <w:lvlJc w:val="left"/>
+      <w:pPr>
+        <w:ind w:left="840" w:hanging="420"/>
+      </w:pPr>
+    </w:lvl>
+    <w:lvl w:ilvl="2" w:tplc="0409001B" w:tentative="1">
+      <w:start w:val="1"/>
+      <w:numFmt w:val="lowerRoman"/>
+      <w:lvlText w:val="%3."/>
+      <w:lvlJc w:val="right"/>
+      <w:pPr>
+        <w:ind w:left="1260" w:hanging="420"/>
+      </w:pPr>
+    </w:lvl>
+    <w:lvl w:ilvl="3" w:tplc="0409000F" w:tentative="1">
+      <w:start w:val="1"/>
+      <w:numFmt w:val="decimal"/>
+      <w:lvlText w:val="%4."/>
+      <w:lvlJc w:val="left"/>
+      <w:pPr>
+        <w:ind w:left="1680" w:hanging="420"/>
+      </w:pPr>
+    </w:lvl>
+    <w:lvl w:ilvl="4" w:tplc="04090019" w:tentative="1">
+      <w:start w:val="1"/>
+      <w:numFmt w:val="lowerLetter"/>
+      <w:lvlText w:val="%5)"/>
+      <w:lvlJc w:val="left"/>
+      <w:pPr>
+        <w:ind w:left="2100" w:hanging="420"/>
+      </w:pPr>
+    </w:lvl>
+    <w:lvl w:ilvl="5" w:tplc="0409001B" w:tentative="1">
+      <w:start w:val="1"/>
+      <w:numFmt w:val="lowerRoman"/>
+      <w:lvlText w:val="%6."/>
+      <w:lvlJc w:val="right"/>
+      <w:pPr>
+        <w:ind w:left="2520" w:hanging="420"/>
+      </w:pPr>
+    </w:lvl>
+    <w:lvl w:ilvl="6" w:tplc="0409000F" w:tentative="1">
+      <w:start w:val="1"/>
+      <w:numFmt w:val="decimal"/>
+      <w:lvlText w:val="%7."/>
+      <w:lvlJc w:val="left"/>
+      <w:pPr>
+        <w:ind w:left="2940" w:hanging="420"/>
+      </w:pPr>
+    </w:lvl>
+    <w:lvl w:ilvl="7" w:tplc="04090019" w:tentative="1">
+      <w:start w:val="1"/>
+      <w:numFmt w:val="lowerLetter"/>
+      <w:lvlText w:val="%8)"/>
+      <w:lvlJc w:val="left"/>
+      <w:pPr>
+        <w:ind w:left="3360" w:hanging="420"/>
+      </w:pPr>
+    </w:lvl>
+    <w:lvl w:ilvl="8" w:tplc="0409001B" w:tentative="1">
+      <w:start w:val="1"/>
+      <w:numFmt w:val="lowerRoman"/>
+      <w:lvlText w:val="%9."/>
+      <w:lvlJc w:val="right"/>
+      <w:pPr>
+        <w:ind w:left="3780" w:hanging="420"/>
+      </w:pPr>
+    </w:lvl>
+  </w:abstractNum>
+  <w:abstractNum w:abstractNumId="61" w15:restartNumberingAfterBreak="0">
     <w:nsid w:val="4D17338B"/>
     <w:multiLevelType w:val="hybridMultilevel"/>
     <w:tmpl w:val="BA1A0650"/>
@@ -17475,7 +17718,7 @@
       </w:pPr>
     </w:lvl>
   </w:abstractNum>
-  <w:abstractNum w:abstractNumId="61" w15:restartNumberingAfterBreak="0">
+  <w:abstractNum w:abstractNumId="62" w15:restartNumberingAfterBreak="0">
     <w:nsid w:val="4E9F6E9F"/>
     <w:multiLevelType w:val="hybridMultilevel"/>
     <w:tmpl w:val="69EE65E6"/>
@@ -17564,7 +17807,7 @@
       </w:pPr>
     </w:lvl>
   </w:abstractNum>
-  <w:abstractNum w:abstractNumId="62" w15:restartNumberingAfterBreak="0">
+  <w:abstractNum w:abstractNumId="63" w15:restartNumberingAfterBreak="0">
     <w:nsid w:val="4ECE0C1B"/>
     <w:multiLevelType w:val="hybridMultilevel"/>
     <w:tmpl w:val="CD1416BA"/>
@@ -17653,7 +17896,7 @@
       </w:pPr>
     </w:lvl>
   </w:abstractNum>
-  <w:abstractNum w:abstractNumId="63" w15:restartNumberingAfterBreak="0">
+  <w:abstractNum w:abstractNumId="64" w15:restartNumberingAfterBreak="0">
     <w:nsid w:val="500A5236"/>
     <w:multiLevelType w:val="hybridMultilevel"/>
     <w:tmpl w:val="CE6CBBA4"/>
@@ -17742,7 +17985,7 @@
       </w:pPr>
     </w:lvl>
   </w:abstractNum>
-  <w:abstractNum w:abstractNumId="64" w15:restartNumberingAfterBreak="0">
+  <w:abstractNum w:abstractNumId="65" w15:restartNumberingAfterBreak="0">
     <w:nsid w:val="50D72107"/>
     <w:multiLevelType w:val="hybridMultilevel"/>
     <w:tmpl w:val="0A40933C"/>
@@ -17831,7 +18074,7 @@
       </w:pPr>
     </w:lvl>
   </w:abstractNum>
-  <w:abstractNum w:abstractNumId="65" w15:restartNumberingAfterBreak="0">
+  <w:abstractNum w:abstractNumId="66" w15:restartNumberingAfterBreak="0">
     <w:nsid w:val="511D0A37"/>
     <w:multiLevelType w:val="hybridMultilevel"/>
     <w:tmpl w:val="1B10AC88"/>
@@ -17920,7 +18163,7 @@
       </w:pPr>
     </w:lvl>
   </w:abstractNum>
-  <w:abstractNum w:abstractNumId="66" w15:restartNumberingAfterBreak="0">
+  <w:abstractNum w:abstractNumId="67" w15:restartNumberingAfterBreak="0">
     <w:nsid w:val="51556EAC"/>
     <w:multiLevelType w:val="hybridMultilevel"/>
     <w:tmpl w:val="A00451E4"/>
@@ -18009,7 +18252,7 @@
       </w:pPr>
     </w:lvl>
   </w:abstractNum>
-  <w:abstractNum w:abstractNumId="67" w15:restartNumberingAfterBreak="0">
+  <w:abstractNum w:abstractNumId="68" w15:restartNumberingAfterBreak="0">
     <w:nsid w:val="541151D6"/>
     <w:multiLevelType w:val="hybridMultilevel"/>
     <w:tmpl w:val="79B2008A"/>
@@ -18098,7 +18341,7 @@
       </w:pPr>
     </w:lvl>
   </w:abstractNum>
-  <w:abstractNum w:abstractNumId="68" w15:restartNumberingAfterBreak="0">
+  <w:abstractNum w:abstractNumId="69" w15:restartNumberingAfterBreak="0">
     <w:nsid w:val="5494718C"/>
     <w:multiLevelType w:val="hybridMultilevel"/>
     <w:tmpl w:val="DCC4F572"/>
@@ -18187,7 +18430,7 @@
       </w:pPr>
     </w:lvl>
   </w:abstractNum>
-  <w:abstractNum w:abstractNumId="69" w15:restartNumberingAfterBreak="0">
+  <w:abstractNum w:abstractNumId="70" w15:restartNumberingAfterBreak="0">
     <w:nsid w:val="55B7121D"/>
     <w:multiLevelType w:val="hybridMultilevel"/>
     <w:tmpl w:val="CC3E01EA"/>
@@ -18276,7 +18519,7 @@
       </w:pPr>
     </w:lvl>
   </w:abstractNum>
-  <w:abstractNum w:abstractNumId="70" w15:restartNumberingAfterBreak="0">
+  <w:abstractNum w:abstractNumId="71" w15:restartNumberingAfterBreak="0">
     <w:nsid w:val="57E64A21"/>
     <w:multiLevelType w:val="hybridMultilevel"/>
     <w:tmpl w:val="30A201C4"/>
@@ -18365,7 +18608,7 @@
       </w:pPr>
     </w:lvl>
   </w:abstractNum>
-  <w:abstractNum w:abstractNumId="71" w15:restartNumberingAfterBreak="0">
+  <w:abstractNum w:abstractNumId="72" w15:restartNumberingAfterBreak="0">
     <w:nsid w:val="5AE01894"/>
     <w:multiLevelType w:val="hybridMultilevel"/>
     <w:tmpl w:val="9744ABE8"/>
@@ -18454,7 +18697,7 @@
       </w:pPr>
     </w:lvl>
   </w:abstractNum>
-  <w:abstractNum w:abstractNumId="72" w15:restartNumberingAfterBreak="0">
+  <w:abstractNum w:abstractNumId="73" w15:restartNumberingAfterBreak="0">
     <w:nsid w:val="5C47619B"/>
     <w:multiLevelType w:val="hybridMultilevel"/>
     <w:tmpl w:val="3C726D44"/>
@@ -18543,7 +18786,7 @@
       </w:pPr>
     </w:lvl>
   </w:abstractNum>
-  <w:abstractNum w:abstractNumId="73" w15:restartNumberingAfterBreak="0">
+  <w:abstractNum w:abstractNumId="74" w15:restartNumberingAfterBreak="0">
     <w:nsid w:val="605154C8"/>
     <w:multiLevelType w:val="hybridMultilevel"/>
     <w:tmpl w:val="89CE24C6"/>
@@ -18632,7 +18875,7 @@
       </w:pPr>
     </w:lvl>
   </w:abstractNum>
-  <w:abstractNum w:abstractNumId="74" w15:restartNumberingAfterBreak="0">
+  <w:abstractNum w:abstractNumId="75" w15:restartNumberingAfterBreak="0">
     <w:nsid w:val="62482C02"/>
     <w:multiLevelType w:val="hybridMultilevel"/>
     <w:tmpl w:val="875E82CC"/>
@@ -18721,7 +18964,7 @@
       </w:pPr>
     </w:lvl>
   </w:abstractNum>
-  <w:abstractNum w:abstractNumId="75" w15:restartNumberingAfterBreak="0">
+  <w:abstractNum w:abstractNumId="76" w15:restartNumberingAfterBreak="0">
     <w:nsid w:val="6D1C1887"/>
     <w:multiLevelType w:val="hybridMultilevel"/>
     <w:tmpl w:val="29C2783A"/>
@@ -18810,7 +19053,7 @@
       </w:pPr>
     </w:lvl>
   </w:abstractNum>
-  <w:abstractNum w:abstractNumId="76" w15:restartNumberingAfterBreak="0">
+  <w:abstractNum w:abstractNumId="77" w15:restartNumberingAfterBreak="0">
     <w:nsid w:val="6D7B595B"/>
     <w:multiLevelType w:val="hybridMultilevel"/>
     <w:tmpl w:val="BA10A12E"/>
@@ -18899,7 +19142,7 @@
       </w:pPr>
     </w:lvl>
   </w:abstractNum>
-  <w:abstractNum w:abstractNumId="77" w15:restartNumberingAfterBreak="0">
+  <w:abstractNum w:abstractNumId="78" w15:restartNumberingAfterBreak="0">
     <w:nsid w:val="6DB33D6D"/>
     <w:multiLevelType w:val="hybridMultilevel"/>
     <w:tmpl w:val="14E2A2AE"/>
@@ -18988,7 +19231,7 @@
       </w:pPr>
     </w:lvl>
   </w:abstractNum>
-  <w:abstractNum w:abstractNumId="78" w15:restartNumberingAfterBreak="0">
+  <w:abstractNum w:abstractNumId="79" w15:restartNumberingAfterBreak="0">
     <w:nsid w:val="6F780D3B"/>
     <w:multiLevelType w:val="hybridMultilevel"/>
     <w:tmpl w:val="008C502A"/>
@@ -19077,7 +19320,7 @@
       </w:pPr>
     </w:lvl>
   </w:abstractNum>
-  <w:abstractNum w:abstractNumId="79" w15:restartNumberingAfterBreak="0">
+  <w:abstractNum w:abstractNumId="80" w15:restartNumberingAfterBreak="0">
     <w:nsid w:val="6FDF0DB9"/>
     <w:multiLevelType w:val="hybridMultilevel"/>
     <w:tmpl w:val="1EDA0022"/>
@@ -19166,7 +19409,7 @@
       </w:pPr>
     </w:lvl>
   </w:abstractNum>
-  <w:abstractNum w:abstractNumId="80" w15:restartNumberingAfterBreak="0">
+  <w:abstractNum w:abstractNumId="81" w15:restartNumberingAfterBreak="0">
     <w:nsid w:val="71AC1C77"/>
     <w:multiLevelType w:val="hybridMultilevel"/>
     <w:tmpl w:val="ACDAAD8C"/>
@@ -19255,7 +19498,7 @@
       </w:pPr>
     </w:lvl>
   </w:abstractNum>
-  <w:abstractNum w:abstractNumId="81" w15:restartNumberingAfterBreak="0">
+  <w:abstractNum w:abstractNumId="82" w15:restartNumberingAfterBreak="0">
     <w:nsid w:val="785235EB"/>
     <w:multiLevelType w:val="hybridMultilevel"/>
     <w:tmpl w:val="E1BCA43C"/>
@@ -19344,7 +19587,7 @@
       </w:pPr>
     </w:lvl>
   </w:abstractNum>
-  <w:abstractNum w:abstractNumId="82" w15:restartNumberingAfterBreak="0">
+  <w:abstractNum w:abstractNumId="83" w15:restartNumberingAfterBreak="0">
     <w:nsid w:val="7A01454B"/>
     <w:multiLevelType w:val="hybridMultilevel"/>
     <w:tmpl w:val="8910B684"/>
@@ -19433,7 +19676,7 @@
       </w:pPr>
     </w:lvl>
   </w:abstractNum>
-  <w:abstractNum w:abstractNumId="83" w15:restartNumberingAfterBreak="0">
+  <w:abstractNum w:abstractNumId="84" w15:restartNumberingAfterBreak="0">
     <w:nsid w:val="7A821663"/>
     <w:multiLevelType w:val="hybridMultilevel"/>
     <w:tmpl w:val="E9363DC6"/>
@@ -19522,7 +19765,7 @@
       </w:pPr>
     </w:lvl>
   </w:abstractNum>
-  <w:abstractNum w:abstractNumId="84" w15:restartNumberingAfterBreak="0">
+  <w:abstractNum w:abstractNumId="85" w15:restartNumberingAfterBreak="0">
     <w:nsid w:val="7B914815"/>
     <w:multiLevelType w:val="hybridMultilevel"/>
     <w:tmpl w:val="535EC826"/>
@@ -19611,7 +19854,7 @@
       </w:pPr>
     </w:lvl>
   </w:abstractNum>
-  <w:abstractNum w:abstractNumId="85" w15:restartNumberingAfterBreak="0">
+  <w:abstractNum w:abstractNumId="86" w15:restartNumberingAfterBreak="0">
     <w:nsid w:val="7E9031BC"/>
     <w:multiLevelType w:val="hybridMultilevel"/>
     <w:tmpl w:val="E6946C26"/>
@@ -19701,7 +19944,7 @@
     </w:lvl>
   </w:abstractNum>
   <w:num w:numId="1">
-    <w:abstractNumId w:val="65"/>
+    <w:abstractNumId w:val="66"/>
   </w:num>
   <w:num w:numId="2">
     <w:abstractNumId w:val="37"/>
@@ -19710,7 +19953,7 @@
     <w:abstractNumId w:val="4"/>
   </w:num>
   <w:num w:numId="4">
-    <w:abstractNumId w:val="73"/>
+    <w:abstractNumId w:val="74"/>
   </w:num>
   <w:num w:numId="5">
     <w:abstractNumId w:val="22"/>
@@ -19719,16 +19962,16 @@
     <w:abstractNumId w:val="0"/>
   </w:num>
   <w:num w:numId="7">
-    <w:abstractNumId w:val="77"/>
+    <w:abstractNumId w:val="78"/>
   </w:num>
   <w:num w:numId="8">
-    <w:abstractNumId w:val="62"/>
+    <w:abstractNumId w:val="63"/>
   </w:num>
   <w:num w:numId="9">
     <w:abstractNumId w:val="10"/>
   </w:num>
   <w:num w:numId="10">
-    <w:abstractNumId w:val="81"/>
+    <w:abstractNumId w:val="82"/>
   </w:num>
   <w:num w:numId="11">
     <w:abstractNumId w:val="7"/>
@@ -19749,19 +19992,19 @@
     <w:abstractNumId w:val="55"/>
   </w:num>
   <w:num w:numId="17">
-    <w:abstractNumId w:val="71"/>
+    <w:abstractNumId w:val="72"/>
   </w:num>
   <w:num w:numId="18">
     <w:abstractNumId w:val="14"/>
   </w:num>
   <w:num w:numId="19">
-    <w:abstractNumId w:val="70"/>
+    <w:abstractNumId w:val="71"/>
   </w:num>
   <w:num w:numId="20">
     <w:abstractNumId w:val="16"/>
   </w:num>
   <w:num w:numId="21">
-    <w:abstractNumId w:val="75"/>
+    <w:abstractNumId w:val="76"/>
   </w:num>
   <w:num w:numId="22">
     <w:abstractNumId w:val="26"/>
@@ -19773,10 +20016,10 @@
     <w:abstractNumId w:val="30"/>
   </w:num>
   <w:num w:numId="25">
-    <w:abstractNumId w:val="84"/>
+    <w:abstractNumId w:val="85"/>
   </w:num>
   <w:num w:numId="26">
-    <w:abstractNumId w:val="61"/>
+    <w:abstractNumId w:val="62"/>
   </w:num>
   <w:num w:numId="27">
     <w:abstractNumId w:val="8"/>
@@ -19785,13 +20028,13 @@
     <w:abstractNumId w:val="41"/>
   </w:num>
   <w:num w:numId="29">
-    <w:abstractNumId w:val="64"/>
+    <w:abstractNumId w:val="65"/>
   </w:num>
   <w:num w:numId="30">
-    <w:abstractNumId w:val="72"/>
+    <w:abstractNumId w:val="73"/>
   </w:num>
   <w:num w:numId="31">
-    <w:abstractNumId w:val="83"/>
+    <w:abstractNumId w:val="84"/>
   </w:num>
   <w:num w:numId="32">
     <w:abstractNumId w:val="33"/>
@@ -19830,13 +20073,13 @@
     <w:abstractNumId w:val="51"/>
   </w:num>
   <w:num w:numId="35">
-    <w:abstractNumId w:val="78"/>
+    <w:abstractNumId w:val="79"/>
   </w:num>
   <w:num w:numId="36">
     <w:abstractNumId w:val="17"/>
   </w:num>
   <w:num w:numId="37">
-    <w:abstractNumId w:val="82"/>
+    <w:abstractNumId w:val="83"/>
   </w:num>
   <w:num w:numId="38">
     <w:abstractNumId w:val="57"/>
@@ -19848,13 +20091,13 @@
     <w:abstractNumId w:val="19"/>
   </w:num>
   <w:num w:numId="41">
-    <w:abstractNumId w:val="79"/>
+    <w:abstractNumId w:val="80"/>
   </w:num>
   <w:num w:numId="42">
     <w:abstractNumId w:val="43"/>
   </w:num>
   <w:num w:numId="43">
-    <w:abstractNumId w:val="66"/>
+    <w:abstractNumId w:val="67"/>
   </w:num>
   <w:num w:numId="44">
     <w:abstractNumId w:val="56"/>
@@ -19869,25 +20112,25 @@
     <w:abstractNumId w:val="1"/>
   </w:num>
   <w:num w:numId="48">
-    <w:abstractNumId w:val="80"/>
+    <w:abstractNumId w:val="81"/>
   </w:num>
   <w:num w:numId="49">
-    <w:abstractNumId w:val="67"/>
+    <w:abstractNumId w:val="68"/>
   </w:num>
   <w:num w:numId="50">
-    <w:abstractNumId w:val="63"/>
+    <w:abstractNumId w:val="64"/>
   </w:num>
   <w:num w:numId="51">
-    <w:abstractNumId w:val="60"/>
+    <w:abstractNumId w:val="61"/>
   </w:num>
   <w:num w:numId="52">
     <w:abstractNumId w:val="18"/>
   </w:num>
   <w:num w:numId="53">
-    <w:abstractNumId w:val="76"/>
+    <w:abstractNumId w:val="77"/>
   </w:num>
   <w:num w:numId="54">
-    <w:abstractNumId w:val="68"/>
+    <w:abstractNumId w:val="69"/>
   </w:num>
   <w:num w:numId="55">
     <w:abstractNumId w:val="32"/>
@@ -19917,19 +20160,19 @@
     <w:abstractNumId w:val="45"/>
   </w:num>
   <w:num w:numId="64">
-    <w:abstractNumId w:val="74"/>
+    <w:abstractNumId w:val="75"/>
   </w:num>
   <w:num w:numId="65">
     <w:abstractNumId w:val="42"/>
   </w:num>
   <w:num w:numId="66">
-    <w:abstractNumId w:val="85"/>
+    <w:abstractNumId w:val="86"/>
   </w:num>
   <w:num w:numId="67">
     <w:abstractNumId w:val="21"/>
   </w:num>
   <w:num w:numId="68">
-    <w:abstractNumId w:val="69"/>
+    <w:abstractNumId w:val="70"/>
   </w:num>
   <w:num w:numId="69">
     <w:abstractNumId w:val="47"/>
@@ -19984,6 +20227,9 @@
   </w:num>
   <w:num w:numId="86">
     <w:abstractNumId w:val="48"/>
+  </w:num>
+  <w:num w:numId="87">
+    <w:abstractNumId w:val="60"/>
   </w:num>
   <w:numIdMacAtCleanup w:val="83"/>
 </w:numbering>

--- a/Solution1.root/Book.UI/bin/摩比更新日志.docx
+++ b/Solution1.root/Book.UI/bin/摩比更新日志.docx
@@ -12110,9 +12110,6 @@
           <w:numId w:val="87"/>
         </w:numPr>
         <w:ind w:firstLineChars="0"/>
-        <w:rPr>
-          <w:rFonts w:hint="eastAsia"/>
-        </w:rPr>
       </w:pPr>
       <w:r>
         <w:rPr>
@@ -12125,33 +12122,250 @@
           <w:rFonts w:hint="eastAsia"/>
         </w:rPr>
         <w:t>以下</w:t>
+      </w:r>
+      <w:r>
+        <w:rPr>
+          <w:rFonts w:hint="eastAsia"/>
+        </w:rPr>
+        <w:t>BUG</w:t>
+      </w:r>
+      <w:r>
+        <w:rPr>
+          <w:rFonts w:hint="eastAsia"/>
+        </w:rPr>
+        <w:t>，在生成物料需求时，包装用量是</w:t>
+      </w:r>
+      <w:r>
+        <w:rPr>
+          <w:rFonts w:hint="eastAsia"/>
+        </w:rPr>
+        <w:t>0</w:t>
+      </w:r>
+      <w:r>
+        <w:rPr>
+          <w:rFonts w:hint="eastAsia"/>
+        </w:rPr>
+        <w:t>将会导致程序奔溃。</w:t>
+      </w:r>
+    </w:p>
+    <w:p/>
+    <w:p/>
+    <w:p/>
+    <w:p>
+      <w:r>
+        <w:rPr>
+          <w:rFonts w:hint="eastAsia"/>
+        </w:rPr>
+        <w:t>2019</w:t>
+      </w:r>
+      <w:r>
+        <w:rPr>
+          <w:rFonts w:hint="eastAsia"/>
+        </w:rPr>
+        <w:t>年</w:t>
+      </w:r>
+      <w:r>
+        <w:rPr>
+          <w:rFonts w:hint="eastAsia"/>
+        </w:rPr>
+        <w:t>12</w:t>
+      </w:r>
+      <w:r>
+        <w:rPr>
+          <w:rFonts w:hint="eastAsia"/>
+        </w:rPr>
+        <w:t>月</w:t>
+      </w:r>
+      <w:r>
+        <w:rPr>
+          <w:rFonts w:hint="eastAsia"/>
+        </w:rPr>
+        <w:t>25</w:t>
+      </w:r>
+      <w:r>
+        <w:rPr>
+          <w:rFonts w:hint="eastAsia"/>
+        </w:rPr>
+        <w:t>日</w:t>
+      </w:r>
+      <w:r>
+        <w:rPr>
+          <w:rFonts w:hint="eastAsia"/>
+        </w:rPr>
+        <w:t>22:32:02</w:t>
+      </w:r>
+      <w:r>
+        <w:rPr>
+          <w:rFonts w:hint="eastAsia"/>
+        </w:rPr>
+        <w:t>：</w:t>
+      </w:r>
+    </w:p>
+    <w:p>
+      <w:pPr>
+        <w:pStyle w:val="a5"/>
+        <w:numPr>
+          <w:ilvl w:val="0"/>
+          <w:numId w:val="88"/>
+        </w:numPr>
+        <w:ind w:firstLineChars="0"/>
+      </w:pPr>
+      <w:r>
+        <w:rPr>
+          <w:rFonts w:hint="eastAsia"/>
+        </w:rPr>
+        <w:t>ANSI</w:t>
+      </w:r>
+      <w:r>
+        <w:t>2015</w:t>
+      </w:r>
+      <w:r>
+        <w:rPr>
+          <w:rFonts w:hint="eastAsia"/>
+        </w:rPr>
+        <w:t>打印</w:t>
+      </w:r>
+      <w:r>
+        <w:rPr>
+          <w:rFonts w:hint="eastAsia"/>
+        </w:rPr>
+        <w:t xml:space="preserve"> </w:t>
+      </w:r>
+      <w:r>
+        <w:rPr>
+          <w:rFonts w:hint="eastAsia"/>
+        </w:rPr>
+        <w:t>修改。</w:t>
+      </w:r>
+    </w:p>
+    <w:p>
+      <w:pPr>
+        <w:pStyle w:val="a5"/>
+        <w:numPr>
+          <w:ilvl w:val="0"/>
+          <w:numId w:val="88"/>
+        </w:numPr>
+        <w:ind w:firstLineChars="0"/>
+      </w:pPr>
+      <w:r>
+        <w:rPr>
+          <w:rFonts w:hint="eastAsia"/>
+        </w:rPr>
+        <w:t>手册改为新版</w:t>
+      </w:r>
+      <w:r>
+        <w:rPr>
+          <w:rFonts w:hint="eastAsia"/>
+        </w:rPr>
+        <w:t>Excel</w:t>
+      </w:r>
+      <w:r>
+        <w:rPr>
+          <w:rFonts w:hint="eastAsia"/>
+        </w:rPr>
+        <w:t>表。</w:t>
+      </w:r>
+    </w:p>
+    <w:p/>
+    <w:p/>
+    <w:p/>
+    <w:p>
+      <w:r>
+        <w:rPr>
+          <w:rFonts w:hint="eastAsia"/>
+        </w:rPr>
+        <w:t>2019</w:t>
+      </w:r>
+      <w:r>
+        <w:rPr>
+          <w:rFonts w:hint="eastAsia"/>
+        </w:rPr>
+        <w:t>年</w:t>
+      </w:r>
+      <w:r>
+        <w:rPr>
+          <w:rFonts w:hint="eastAsia"/>
+        </w:rPr>
+        <w:t>12</w:t>
+      </w:r>
+      <w:r>
+        <w:rPr>
+          <w:rFonts w:hint="eastAsia"/>
+        </w:rPr>
+        <w:t>月</w:t>
+      </w:r>
+      <w:r>
+        <w:rPr>
+          <w:rFonts w:hint="eastAsia"/>
+        </w:rPr>
+        <w:t>26</w:t>
+      </w:r>
+      <w:r>
+        <w:rPr>
+          <w:rFonts w:hint="eastAsia"/>
+        </w:rPr>
+        <w:t>日</w:t>
+      </w:r>
+      <w:r>
+        <w:rPr>
+          <w:rFonts w:hint="eastAsia"/>
+        </w:rPr>
+        <w:t>22:28:12</w:t>
+      </w:r>
+      <w:r>
+        <w:rPr>
+          <w:rFonts w:hint="eastAsia"/>
+        </w:rPr>
+        <w:t>：</w:t>
+      </w:r>
+    </w:p>
+    <w:p>
+      <w:pPr>
+        <w:rPr>
+          <w:rFonts w:hint="eastAsia"/>
+        </w:rPr>
+      </w:pPr>
+      <w:r>
+        <w:rPr>
+          <w:rFonts w:hint="eastAsia"/>
+        </w:rPr>
+        <w:t>1</w:t>
+      </w:r>
+      <w:r>
+        <w:rPr>
+          <w:rFonts w:hint="eastAsia"/>
+        </w:rPr>
+        <w:t>，</w:t>
+      </w:r>
+      <w:r>
+        <w:rPr>
+          <w:rFonts w:hint="eastAsia"/>
+        </w:rPr>
+        <w:t>ANSI</w:t>
+      </w:r>
+      <w:r>
+        <w:t>2015</w:t>
+      </w:r>
+      <w:r>
+        <w:rPr>
+          <w:rFonts w:hint="eastAsia"/>
+        </w:rPr>
+        <w:t>打印</w:t>
+      </w:r>
+      <w:r>
+        <w:rPr>
+          <w:rFonts w:hint="eastAsia"/>
+        </w:rPr>
+        <w:t xml:space="preserve"> </w:t>
+      </w:r>
+      <w:r>
+        <w:rPr>
+          <w:rFonts w:hint="eastAsia"/>
+        </w:rPr>
+        <w:t>更正</w:t>
       </w:r>
       <w:bookmarkStart w:id="27" w:name="_GoBack"/>
       <w:bookmarkEnd w:id="27"/>
-      <w:r>
-        <w:rPr>
-          <w:rFonts w:hint="eastAsia"/>
-        </w:rPr>
-        <w:t>BUG</w:t>
-      </w:r>
-      <w:r>
-        <w:rPr>
-          <w:rFonts w:hint="eastAsia"/>
-        </w:rPr>
-        <w:t>，在生成物料需求时，包装用量是</w:t>
-      </w:r>
-      <w:r>
-        <w:rPr>
-          <w:rFonts w:hint="eastAsia"/>
-        </w:rPr>
-        <w:t>0</w:t>
-      </w:r>
-      <w:r>
-        <w:rPr>
-          <w:rFonts w:hint="eastAsia"/>
-        </w:rPr>
-        <w:t>将会导致程序奔溃。</w:t>
-      </w:r>
     </w:p>
     <w:sectPr>
       <w:pgSz w:w="11906" w:h="16838"/>
@@ -16384,6 +16598,95 @@
     </w:lvl>
   </w:abstractNum>
   <w:abstractNum w:abstractNumId="47" w15:restartNumberingAfterBreak="0">
+    <w:nsid w:val="39BC2096"/>
+    <w:multiLevelType w:val="hybridMultilevel"/>
+    <w:tmpl w:val="21EA83E6"/>
+    <w:lvl w:ilvl="0" w:tplc="EB8AB2C8">
+      <w:start w:val="1"/>
+      <w:numFmt w:val="decimal"/>
+      <w:lvlText w:val="%1，"/>
+      <w:lvlJc w:val="left"/>
+      <w:pPr>
+        <w:ind w:left="360" w:hanging="360"/>
+      </w:pPr>
+      <w:rPr>
+        <w:rFonts w:hint="default"/>
+      </w:rPr>
+    </w:lvl>
+    <w:lvl w:ilvl="1" w:tplc="04090019" w:tentative="1">
+      <w:start w:val="1"/>
+      <w:numFmt w:val="lowerLetter"/>
+      <w:lvlText w:val="%2)"/>
+      <w:lvlJc w:val="left"/>
+      <w:pPr>
+        <w:ind w:left="840" w:hanging="420"/>
+      </w:pPr>
+    </w:lvl>
+    <w:lvl w:ilvl="2" w:tplc="0409001B" w:tentative="1">
+      <w:start w:val="1"/>
+      <w:numFmt w:val="lowerRoman"/>
+      <w:lvlText w:val="%3."/>
+      <w:lvlJc w:val="right"/>
+      <w:pPr>
+        <w:ind w:left="1260" w:hanging="420"/>
+      </w:pPr>
+    </w:lvl>
+    <w:lvl w:ilvl="3" w:tplc="0409000F" w:tentative="1">
+      <w:start w:val="1"/>
+      <w:numFmt w:val="decimal"/>
+      <w:lvlText w:val="%4."/>
+      <w:lvlJc w:val="left"/>
+      <w:pPr>
+        <w:ind w:left="1680" w:hanging="420"/>
+      </w:pPr>
+    </w:lvl>
+    <w:lvl w:ilvl="4" w:tplc="04090019" w:tentative="1">
+      <w:start w:val="1"/>
+      <w:numFmt w:val="lowerLetter"/>
+      <w:lvlText w:val="%5)"/>
+      <w:lvlJc w:val="left"/>
+      <w:pPr>
+        <w:ind w:left="2100" w:hanging="420"/>
+      </w:pPr>
+    </w:lvl>
+    <w:lvl w:ilvl="5" w:tplc="0409001B" w:tentative="1">
+      <w:start w:val="1"/>
+      <w:numFmt w:val="lowerRoman"/>
+      <w:lvlText w:val="%6."/>
+      <w:lvlJc w:val="right"/>
+      <w:pPr>
+        <w:ind w:left="2520" w:hanging="420"/>
+      </w:pPr>
+    </w:lvl>
+    <w:lvl w:ilvl="6" w:tplc="0409000F" w:tentative="1">
+      <w:start w:val="1"/>
+      <w:numFmt w:val="decimal"/>
+      <w:lvlText w:val="%7."/>
+      <w:lvlJc w:val="left"/>
+      <w:pPr>
+        <w:ind w:left="2940" w:hanging="420"/>
+      </w:pPr>
+    </w:lvl>
+    <w:lvl w:ilvl="7" w:tplc="04090019" w:tentative="1">
+      <w:start w:val="1"/>
+      <w:numFmt w:val="lowerLetter"/>
+      <w:lvlText w:val="%8)"/>
+      <w:lvlJc w:val="left"/>
+      <w:pPr>
+        <w:ind w:left="3360" w:hanging="420"/>
+      </w:pPr>
+    </w:lvl>
+    <w:lvl w:ilvl="8" w:tplc="0409001B" w:tentative="1">
+      <w:start w:val="1"/>
+      <w:numFmt w:val="lowerRoman"/>
+      <w:lvlText w:val="%9."/>
+      <w:lvlJc w:val="right"/>
+      <w:pPr>
+        <w:ind w:left="3780" w:hanging="420"/>
+      </w:pPr>
+    </w:lvl>
+  </w:abstractNum>
+  <w:abstractNum w:abstractNumId="48" w15:restartNumberingAfterBreak="0">
     <w:nsid w:val="3A545AEF"/>
     <w:multiLevelType w:val="hybridMultilevel"/>
     <w:tmpl w:val="698695A2"/>
@@ -16472,7 +16775,7 @@
       </w:pPr>
     </w:lvl>
   </w:abstractNum>
-  <w:abstractNum w:abstractNumId="48" w15:restartNumberingAfterBreak="0">
+  <w:abstractNum w:abstractNumId="49" w15:restartNumberingAfterBreak="0">
     <w:nsid w:val="3A545CAA"/>
     <w:multiLevelType w:val="hybridMultilevel"/>
     <w:tmpl w:val="DA349DEA"/>
@@ -16561,7 +16864,7 @@
       </w:pPr>
     </w:lvl>
   </w:abstractNum>
-  <w:abstractNum w:abstractNumId="49" w15:restartNumberingAfterBreak="0">
+  <w:abstractNum w:abstractNumId="50" w15:restartNumberingAfterBreak="0">
     <w:nsid w:val="3C996D27"/>
     <w:multiLevelType w:val="hybridMultilevel"/>
     <w:tmpl w:val="B29ED828"/>
@@ -16650,7 +16953,7 @@
       </w:pPr>
     </w:lvl>
   </w:abstractNum>
-  <w:abstractNum w:abstractNumId="50" w15:restartNumberingAfterBreak="0">
+  <w:abstractNum w:abstractNumId="51" w15:restartNumberingAfterBreak="0">
     <w:nsid w:val="3F59678B"/>
     <w:multiLevelType w:val="hybridMultilevel"/>
     <w:tmpl w:val="A7F2928E"/>
@@ -16739,7 +17042,7 @@
       </w:pPr>
     </w:lvl>
   </w:abstractNum>
-  <w:abstractNum w:abstractNumId="51" w15:restartNumberingAfterBreak="0">
+  <w:abstractNum w:abstractNumId="52" w15:restartNumberingAfterBreak="0">
     <w:nsid w:val="426D1F1C"/>
     <w:multiLevelType w:val="hybridMultilevel"/>
     <w:tmpl w:val="7CF8B698"/>
@@ -16828,7 +17131,7 @@
       </w:pPr>
     </w:lvl>
   </w:abstractNum>
-  <w:abstractNum w:abstractNumId="52" w15:restartNumberingAfterBreak="0">
+  <w:abstractNum w:abstractNumId="53" w15:restartNumberingAfterBreak="0">
     <w:nsid w:val="43EC7990"/>
     <w:multiLevelType w:val="hybridMultilevel"/>
     <w:tmpl w:val="806ADBE0"/>
@@ -16917,7 +17220,7 @@
       </w:pPr>
     </w:lvl>
   </w:abstractNum>
-  <w:abstractNum w:abstractNumId="53" w15:restartNumberingAfterBreak="0">
+  <w:abstractNum w:abstractNumId="54" w15:restartNumberingAfterBreak="0">
     <w:nsid w:val="449E18EE"/>
     <w:multiLevelType w:val="hybridMultilevel"/>
     <w:tmpl w:val="D3B2E602"/>
@@ -17006,7 +17309,7 @@
       </w:pPr>
     </w:lvl>
   </w:abstractNum>
-  <w:abstractNum w:abstractNumId="54" w15:restartNumberingAfterBreak="0">
+  <w:abstractNum w:abstractNumId="55" w15:restartNumberingAfterBreak="0">
     <w:nsid w:val="45396DAB"/>
     <w:multiLevelType w:val="hybridMultilevel"/>
     <w:tmpl w:val="9E20A6A8"/>
@@ -17095,7 +17398,7 @@
       </w:pPr>
     </w:lvl>
   </w:abstractNum>
-  <w:abstractNum w:abstractNumId="55" w15:restartNumberingAfterBreak="0">
+  <w:abstractNum w:abstractNumId="56" w15:restartNumberingAfterBreak="0">
     <w:nsid w:val="470D0C66"/>
     <w:multiLevelType w:val="hybridMultilevel"/>
     <w:tmpl w:val="C1849C02"/>
@@ -17184,7 +17487,7 @@
       </w:pPr>
     </w:lvl>
   </w:abstractNum>
-  <w:abstractNum w:abstractNumId="56" w15:restartNumberingAfterBreak="0">
+  <w:abstractNum w:abstractNumId="57" w15:restartNumberingAfterBreak="0">
     <w:nsid w:val="47670D3B"/>
     <w:multiLevelType w:val="hybridMultilevel"/>
     <w:tmpl w:val="DCE841D2"/>
@@ -17273,7 +17576,7 @@
       </w:pPr>
     </w:lvl>
   </w:abstractNum>
-  <w:abstractNum w:abstractNumId="57" w15:restartNumberingAfterBreak="0">
+  <w:abstractNum w:abstractNumId="58" w15:restartNumberingAfterBreak="0">
     <w:nsid w:val="4A2C4E6A"/>
     <w:multiLevelType w:val="hybridMultilevel"/>
     <w:tmpl w:val="2EC8FD8A"/>
@@ -17362,7 +17665,7 @@
       </w:pPr>
     </w:lvl>
   </w:abstractNum>
-  <w:abstractNum w:abstractNumId="58" w15:restartNumberingAfterBreak="0">
+  <w:abstractNum w:abstractNumId="59" w15:restartNumberingAfterBreak="0">
     <w:nsid w:val="4B2D4414"/>
     <w:multiLevelType w:val="hybridMultilevel"/>
     <w:tmpl w:val="3A7297C6"/>
@@ -17451,7 +17754,7 @@
       </w:pPr>
     </w:lvl>
   </w:abstractNum>
-  <w:abstractNum w:abstractNumId="59" w15:restartNumberingAfterBreak="0">
+  <w:abstractNum w:abstractNumId="60" w15:restartNumberingAfterBreak="0">
     <w:nsid w:val="4BD31A92"/>
     <w:multiLevelType w:val="hybridMultilevel"/>
     <w:tmpl w:val="D9FA04C6"/>
@@ -17540,7 +17843,7 @@
       </w:pPr>
     </w:lvl>
   </w:abstractNum>
-  <w:abstractNum w:abstractNumId="60" w15:restartNumberingAfterBreak="0">
+  <w:abstractNum w:abstractNumId="61" w15:restartNumberingAfterBreak="0">
     <w:nsid w:val="4CC62020"/>
     <w:multiLevelType w:val="hybridMultilevel"/>
     <w:tmpl w:val="1F402348"/>
@@ -17629,7 +17932,7 @@
       </w:pPr>
     </w:lvl>
   </w:abstractNum>
-  <w:abstractNum w:abstractNumId="61" w15:restartNumberingAfterBreak="0">
+  <w:abstractNum w:abstractNumId="62" w15:restartNumberingAfterBreak="0">
     <w:nsid w:val="4D17338B"/>
     <w:multiLevelType w:val="hybridMultilevel"/>
     <w:tmpl w:val="BA1A0650"/>
@@ -17718,7 +18021,7 @@
       </w:pPr>
     </w:lvl>
   </w:abstractNum>
-  <w:abstractNum w:abstractNumId="62" w15:restartNumberingAfterBreak="0">
+  <w:abstractNum w:abstractNumId="63" w15:restartNumberingAfterBreak="0">
     <w:nsid w:val="4E9F6E9F"/>
     <w:multiLevelType w:val="hybridMultilevel"/>
     <w:tmpl w:val="69EE65E6"/>
@@ -17807,7 +18110,7 @@
       </w:pPr>
     </w:lvl>
   </w:abstractNum>
-  <w:abstractNum w:abstractNumId="63" w15:restartNumberingAfterBreak="0">
+  <w:abstractNum w:abstractNumId="64" w15:restartNumberingAfterBreak="0">
     <w:nsid w:val="4ECE0C1B"/>
     <w:multiLevelType w:val="hybridMultilevel"/>
     <w:tmpl w:val="CD1416BA"/>
@@ -17896,7 +18199,7 @@
       </w:pPr>
     </w:lvl>
   </w:abstractNum>
-  <w:abstractNum w:abstractNumId="64" w15:restartNumberingAfterBreak="0">
+  <w:abstractNum w:abstractNumId="65" w15:restartNumberingAfterBreak="0">
     <w:nsid w:val="500A5236"/>
     <w:multiLevelType w:val="hybridMultilevel"/>
     <w:tmpl w:val="CE6CBBA4"/>
@@ -17985,7 +18288,7 @@
       </w:pPr>
     </w:lvl>
   </w:abstractNum>
-  <w:abstractNum w:abstractNumId="65" w15:restartNumberingAfterBreak="0">
+  <w:abstractNum w:abstractNumId="66" w15:restartNumberingAfterBreak="0">
     <w:nsid w:val="50D72107"/>
     <w:multiLevelType w:val="hybridMultilevel"/>
     <w:tmpl w:val="0A40933C"/>
@@ -18074,7 +18377,7 @@
       </w:pPr>
     </w:lvl>
   </w:abstractNum>
-  <w:abstractNum w:abstractNumId="66" w15:restartNumberingAfterBreak="0">
+  <w:abstractNum w:abstractNumId="67" w15:restartNumberingAfterBreak="0">
     <w:nsid w:val="511D0A37"/>
     <w:multiLevelType w:val="hybridMultilevel"/>
     <w:tmpl w:val="1B10AC88"/>
@@ -18163,7 +18466,7 @@
       </w:pPr>
     </w:lvl>
   </w:abstractNum>
-  <w:abstractNum w:abstractNumId="67" w15:restartNumberingAfterBreak="0">
+  <w:abstractNum w:abstractNumId="68" w15:restartNumberingAfterBreak="0">
     <w:nsid w:val="51556EAC"/>
     <w:multiLevelType w:val="hybridMultilevel"/>
     <w:tmpl w:val="A00451E4"/>
@@ -18252,7 +18555,7 @@
       </w:pPr>
     </w:lvl>
   </w:abstractNum>
-  <w:abstractNum w:abstractNumId="68" w15:restartNumberingAfterBreak="0">
+  <w:abstractNum w:abstractNumId="69" w15:restartNumberingAfterBreak="0">
     <w:nsid w:val="541151D6"/>
     <w:multiLevelType w:val="hybridMultilevel"/>
     <w:tmpl w:val="79B2008A"/>
@@ -18341,7 +18644,7 @@
       </w:pPr>
     </w:lvl>
   </w:abstractNum>
-  <w:abstractNum w:abstractNumId="69" w15:restartNumberingAfterBreak="0">
+  <w:abstractNum w:abstractNumId="70" w15:restartNumberingAfterBreak="0">
     <w:nsid w:val="5494718C"/>
     <w:multiLevelType w:val="hybridMultilevel"/>
     <w:tmpl w:val="DCC4F572"/>
@@ -18430,7 +18733,7 @@
       </w:pPr>
     </w:lvl>
   </w:abstractNum>
-  <w:abstractNum w:abstractNumId="70" w15:restartNumberingAfterBreak="0">
+  <w:abstractNum w:abstractNumId="71" w15:restartNumberingAfterBreak="0">
     <w:nsid w:val="55B7121D"/>
     <w:multiLevelType w:val="hybridMultilevel"/>
     <w:tmpl w:val="CC3E01EA"/>
@@ -18519,7 +18822,7 @@
       </w:pPr>
     </w:lvl>
   </w:abstractNum>
-  <w:abstractNum w:abstractNumId="71" w15:restartNumberingAfterBreak="0">
+  <w:abstractNum w:abstractNumId="72" w15:restartNumberingAfterBreak="0">
     <w:nsid w:val="57E64A21"/>
     <w:multiLevelType w:val="hybridMultilevel"/>
     <w:tmpl w:val="30A201C4"/>
@@ -18608,7 +18911,7 @@
       </w:pPr>
     </w:lvl>
   </w:abstractNum>
-  <w:abstractNum w:abstractNumId="72" w15:restartNumberingAfterBreak="0">
+  <w:abstractNum w:abstractNumId="73" w15:restartNumberingAfterBreak="0">
     <w:nsid w:val="5AE01894"/>
     <w:multiLevelType w:val="hybridMultilevel"/>
     <w:tmpl w:val="9744ABE8"/>
@@ -18697,7 +19000,7 @@
       </w:pPr>
     </w:lvl>
   </w:abstractNum>
-  <w:abstractNum w:abstractNumId="73" w15:restartNumberingAfterBreak="0">
+  <w:abstractNum w:abstractNumId="74" w15:restartNumberingAfterBreak="0">
     <w:nsid w:val="5C47619B"/>
     <w:multiLevelType w:val="hybridMultilevel"/>
     <w:tmpl w:val="3C726D44"/>
@@ -18786,7 +19089,7 @@
       </w:pPr>
     </w:lvl>
   </w:abstractNum>
-  <w:abstractNum w:abstractNumId="74" w15:restartNumberingAfterBreak="0">
+  <w:abstractNum w:abstractNumId="75" w15:restartNumberingAfterBreak="0">
     <w:nsid w:val="605154C8"/>
     <w:multiLevelType w:val="hybridMultilevel"/>
     <w:tmpl w:val="89CE24C6"/>
@@ -18875,7 +19178,7 @@
       </w:pPr>
     </w:lvl>
   </w:abstractNum>
-  <w:abstractNum w:abstractNumId="75" w15:restartNumberingAfterBreak="0">
+  <w:abstractNum w:abstractNumId="76" w15:restartNumberingAfterBreak="0">
     <w:nsid w:val="62482C02"/>
     <w:multiLevelType w:val="hybridMultilevel"/>
     <w:tmpl w:val="875E82CC"/>
@@ -18964,7 +19267,7 @@
       </w:pPr>
     </w:lvl>
   </w:abstractNum>
-  <w:abstractNum w:abstractNumId="76" w15:restartNumberingAfterBreak="0">
+  <w:abstractNum w:abstractNumId="77" w15:restartNumberingAfterBreak="0">
     <w:nsid w:val="6D1C1887"/>
     <w:multiLevelType w:val="hybridMultilevel"/>
     <w:tmpl w:val="29C2783A"/>
@@ -19053,7 +19356,7 @@
       </w:pPr>
     </w:lvl>
   </w:abstractNum>
-  <w:abstractNum w:abstractNumId="77" w15:restartNumberingAfterBreak="0">
+  <w:abstractNum w:abstractNumId="78" w15:restartNumberingAfterBreak="0">
     <w:nsid w:val="6D7B595B"/>
     <w:multiLevelType w:val="hybridMultilevel"/>
     <w:tmpl w:val="BA10A12E"/>
@@ -19142,7 +19445,7 @@
       </w:pPr>
     </w:lvl>
   </w:abstractNum>
-  <w:abstractNum w:abstractNumId="78" w15:restartNumberingAfterBreak="0">
+  <w:abstractNum w:abstractNumId="79" w15:restartNumberingAfterBreak="0">
     <w:nsid w:val="6DB33D6D"/>
     <w:multiLevelType w:val="hybridMultilevel"/>
     <w:tmpl w:val="14E2A2AE"/>
@@ -19231,7 +19534,7 @@
       </w:pPr>
     </w:lvl>
   </w:abstractNum>
-  <w:abstractNum w:abstractNumId="79" w15:restartNumberingAfterBreak="0">
+  <w:abstractNum w:abstractNumId="80" w15:restartNumberingAfterBreak="0">
     <w:nsid w:val="6F780D3B"/>
     <w:multiLevelType w:val="hybridMultilevel"/>
     <w:tmpl w:val="008C502A"/>
@@ -19320,7 +19623,7 @@
       </w:pPr>
     </w:lvl>
   </w:abstractNum>
-  <w:abstractNum w:abstractNumId="80" w15:restartNumberingAfterBreak="0">
+  <w:abstractNum w:abstractNumId="81" w15:restartNumberingAfterBreak="0">
     <w:nsid w:val="6FDF0DB9"/>
     <w:multiLevelType w:val="hybridMultilevel"/>
     <w:tmpl w:val="1EDA0022"/>
@@ -19409,7 +19712,7 @@
       </w:pPr>
     </w:lvl>
   </w:abstractNum>
-  <w:abstractNum w:abstractNumId="81" w15:restartNumberingAfterBreak="0">
+  <w:abstractNum w:abstractNumId="82" w15:restartNumberingAfterBreak="0">
     <w:nsid w:val="71AC1C77"/>
     <w:multiLevelType w:val="hybridMultilevel"/>
     <w:tmpl w:val="ACDAAD8C"/>
@@ -19498,7 +19801,7 @@
       </w:pPr>
     </w:lvl>
   </w:abstractNum>
-  <w:abstractNum w:abstractNumId="82" w15:restartNumberingAfterBreak="0">
+  <w:abstractNum w:abstractNumId="83" w15:restartNumberingAfterBreak="0">
     <w:nsid w:val="785235EB"/>
     <w:multiLevelType w:val="hybridMultilevel"/>
     <w:tmpl w:val="E1BCA43C"/>
@@ -19587,7 +19890,7 @@
       </w:pPr>
     </w:lvl>
   </w:abstractNum>
-  <w:abstractNum w:abstractNumId="83" w15:restartNumberingAfterBreak="0">
+  <w:abstractNum w:abstractNumId="84" w15:restartNumberingAfterBreak="0">
     <w:nsid w:val="7A01454B"/>
     <w:multiLevelType w:val="hybridMultilevel"/>
     <w:tmpl w:val="8910B684"/>
@@ -19676,7 +19979,7 @@
       </w:pPr>
     </w:lvl>
   </w:abstractNum>
-  <w:abstractNum w:abstractNumId="84" w15:restartNumberingAfterBreak="0">
+  <w:abstractNum w:abstractNumId="85" w15:restartNumberingAfterBreak="0">
     <w:nsid w:val="7A821663"/>
     <w:multiLevelType w:val="hybridMultilevel"/>
     <w:tmpl w:val="E9363DC6"/>
@@ -19765,7 +20068,7 @@
       </w:pPr>
     </w:lvl>
   </w:abstractNum>
-  <w:abstractNum w:abstractNumId="85" w15:restartNumberingAfterBreak="0">
+  <w:abstractNum w:abstractNumId="86" w15:restartNumberingAfterBreak="0">
     <w:nsid w:val="7B914815"/>
     <w:multiLevelType w:val="hybridMultilevel"/>
     <w:tmpl w:val="535EC826"/>
@@ -19854,7 +20157,7 @@
       </w:pPr>
     </w:lvl>
   </w:abstractNum>
-  <w:abstractNum w:abstractNumId="86" w15:restartNumberingAfterBreak="0">
+  <w:abstractNum w:abstractNumId="87" w15:restartNumberingAfterBreak="0">
     <w:nsid w:val="7E9031BC"/>
     <w:multiLevelType w:val="hybridMultilevel"/>
     <w:tmpl w:val="E6946C26"/>
@@ -19944,7 +20247,7 @@
     </w:lvl>
   </w:abstractNum>
   <w:num w:numId="1">
-    <w:abstractNumId w:val="66"/>
+    <w:abstractNumId w:val="67"/>
   </w:num>
   <w:num w:numId="2">
     <w:abstractNumId w:val="37"/>
@@ -19953,7 +20256,7 @@
     <w:abstractNumId w:val="4"/>
   </w:num>
   <w:num w:numId="4">
-    <w:abstractNumId w:val="74"/>
+    <w:abstractNumId w:val="75"/>
   </w:num>
   <w:num w:numId="5">
     <w:abstractNumId w:val="22"/>
@@ -19962,16 +20265,16 @@
     <w:abstractNumId w:val="0"/>
   </w:num>
   <w:num w:numId="7">
-    <w:abstractNumId w:val="78"/>
+    <w:abstractNumId w:val="79"/>
   </w:num>
   <w:num w:numId="8">
-    <w:abstractNumId w:val="63"/>
+    <w:abstractNumId w:val="64"/>
   </w:num>
   <w:num w:numId="9">
     <w:abstractNumId w:val="10"/>
   </w:num>
   <w:num w:numId="10">
-    <w:abstractNumId w:val="82"/>
+    <w:abstractNumId w:val="83"/>
   </w:num>
   <w:num w:numId="11">
     <w:abstractNumId w:val="7"/>
@@ -19989,22 +20292,22 @@
     <w:abstractNumId w:val="23"/>
   </w:num>
   <w:num w:numId="16">
-    <w:abstractNumId w:val="55"/>
+    <w:abstractNumId w:val="56"/>
   </w:num>
   <w:num w:numId="17">
-    <w:abstractNumId w:val="72"/>
+    <w:abstractNumId w:val="73"/>
   </w:num>
   <w:num w:numId="18">
     <w:abstractNumId w:val="14"/>
   </w:num>
   <w:num w:numId="19">
-    <w:abstractNumId w:val="71"/>
+    <w:abstractNumId w:val="72"/>
   </w:num>
   <w:num w:numId="20">
     <w:abstractNumId w:val="16"/>
   </w:num>
   <w:num w:numId="21">
-    <w:abstractNumId w:val="76"/>
+    <w:abstractNumId w:val="77"/>
   </w:num>
   <w:num w:numId="22">
     <w:abstractNumId w:val="26"/>
@@ -20016,10 +20319,10 @@
     <w:abstractNumId w:val="30"/>
   </w:num>
   <w:num w:numId="25">
-    <w:abstractNumId w:val="85"/>
+    <w:abstractNumId w:val="86"/>
   </w:num>
   <w:num w:numId="26">
-    <w:abstractNumId w:val="62"/>
+    <w:abstractNumId w:val="63"/>
   </w:num>
   <w:num w:numId="27">
     <w:abstractNumId w:val="8"/>
@@ -20028,13 +20331,13 @@
     <w:abstractNumId w:val="41"/>
   </w:num>
   <w:num w:numId="29">
-    <w:abstractNumId w:val="65"/>
+    <w:abstractNumId w:val="66"/>
   </w:num>
   <w:num w:numId="30">
-    <w:abstractNumId w:val="73"/>
+    <w:abstractNumId w:val="74"/>
   </w:num>
   <w:num w:numId="31">
-    <w:abstractNumId w:val="84"/>
+    <w:abstractNumId w:val="85"/>
   </w:num>
   <w:num w:numId="32">
     <w:abstractNumId w:val="33"/>
@@ -20070,19 +20373,19 @@
     </w:lvlOverride>
   </w:num>
   <w:num w:numId="34">
-    <w:abstractNumId w:val="51"/>
+    <w:abstractNumId w:val="52"/>
   </w:num>
   <w:num w:numId="35">
-    <w:abstractNumId w:val="79"/>
+    <w:abstractNumId w:val="80"/>
   </w:num>
   <w:num w:numId="36">
     <w:abstractNumId w:val="17"/>
   </w:num>
   <w:num w:numId="37">
-    <w:abstractNumId w:val="83"/>
+    <w:abstractNumId w:val="84"/>
   </w:num>
   <w:num w:numId="38">
-    <w:abstractNumId w:val="57"/>
+    <w:abstractNumId w:val="58"/>
   </w:num>
   <w:num w:numId="39">
     <w:abstractNumId w:val="46"/>
@@ -20091,19 +20394,19 @@
     <w:abstractNumId w:val="19"/>
   </w:num>
   <w:num w:numId="41">
-    <w:abstractNumId w:val="80"/>
+    <w:abstractNumId w:val="81"/>
   </w:num>
   <w:num w:numId="42">
     <w:abstractNumId w:val="43"/>
   </w:num>
   <w:num w:numId="43">
-    <w:abstractNumId w:val="67"/>
+    <w:abstractNumId w:val="68"/>
   </w:num>
   <w:num w:numId="44">
-    <w:abstractNumId w:val="56"/>
+    <w:abstractNumId w:val="57"/>
   </w:num>
   <w:num w:numId="45">
-    <w:abstractNumId w:val="52"/>
+    <w:abstractNumId w:val="53"/>
   </w:num>
   <w:num w:numId="46">
     <w:abstractNumId w:val="24"/>
@@ -20112,37 +20415,37 @@
     <w:abstractNumId w:val="1"/>
   </w:num>
   <w:num w:numId="48">
-    <w:abstractNumId w:val="81"/>
+    <w:abstractNumId w:val="82"/>
   </w:num>
   <w:num w:numId="49">
-    <w:abstractNumId w:val="68"/>
+    <w:abstractNumId w:val="69"/>
   </w:num>
   <w:num w:numId="50">
-    <w:abstractNumId w:val="64"/>
+    <w:abstractNumId w:val="65"/>
   </w:num>
   <w:num w:numId="51">
-    <w:abstractNumId w:val="61"/>
+    <w:abstractNumId w:val="62"/>
   </w:num>
   <w:num w:numId="52">
     <w:abstractNumId w:val="18"/>
   </w:num>
   <w:num w:numId="53">
-    <w:abstractNumId w:val="77"/>
+    <w:abstractNumId w:val="78"/>
   </w:num>
   <w:num w:numId="54">
-    <w:abstractNumId w:val="69"/>
+    <w:abstractNumId w:val="70"/>
   </w:num>
   <w:num w:numId="55">
     <w:abstractNumId w:val="32"/>
   </w:num>
   <w:num w:numId="56">
-    <w:abstractNumId w:val="54"/>
+    <w:abstractNumId w:val="55"/>
   </w:num>
   <w:num w:numId="57">
     <w:abstractNumId w:val="35"/>
   </w:num>
   <w:num w:numId="58">
-    <w:abstractNumId w:val="58"/>
+    <w:abstractNumId w:val="59"/>
   </w:num>
   <w:num w:numId="59">
     <w:abstractNumId w:val="28"/>
@@ -20154,28 +20457,28 @@
     <w:abstractNumId w:val="38"/>
   </w:num>
   <w:num w:numId="62">
-    <w:abstractNumId w:val="49"/>
+    <w:abstractNumId w:val="50"/>
   </w:num>
   <w:num w:numId="63">
     <w:abstractNumId w:val="45"/>
   </w:num>
   <w:num w:numId="64">
-    <w:abstractNumId w:val="75"/>
+    <w:abstractNumId w:val="76"/>
   </w:num>
   <w:num w:numId="65">
     <w:abstractNumId w:val="42"/>
   </w:num>
   <w:num w:numId="66">
-    <w:abstractNumId w:val="86"/>
+    <w:abstractNumId w:val="87"/>
   </w:num>
   <w:num w:numId="67">
     <w:abstractNumId w:val="21"/>
   </w:num>
   <w:num w:numId="68">
-    <w:abstractNumId w:val="70"/>
+    <w:abstractNumId w:val="71"/>
   </w:num>
   <w:num w:numId="69">
-    <w:abstractNumId w:val="47"/>
+    <w:abstractNumId w:val="48"/>
   </w:num>
   <w:num w:numId="70">
     <w:abstractNumId w:val="29"/>
@@ -20187,7 +20490,7 @@
     <w:abstractNumId w:val="40"/>
   </w:num>
   <w:num w:numId="73">
-    <w:abstractNumId w:val="50"/>
+    <w:abstractNumId w:val="51"/>
   </w:num>
   <w:num w:numId="74">
     <w:abstractNumId w:val="20"/>
@@ -20199,7 +20502,7 @@
     <w:abstractNumId w:val="11"/>
   </w:num>
   <w:num w:numId="77">
-    <w:abstractNumId w:val="53"/>
+    <w:abstractNumId w:val="54"/>
   </w:num>
   <w:num w:numId="78">
     <w:abstractNumId w:val="34"/>
@@ -20208,7 +20511,7 @@
     <w:abstractNumId w:val="25"/>
   </w:num>
   <w:num w:numId="80">
-    <w:abstractNumId w:val="59"/>
+    <w:abstractNumId w:val="60"/>
   </w:num>
   <w:num w:numId="81">
     <w:abstractNumId w:val="9"/>
@@ -20226,10 +20529,13 @@
     <w:abstractNumId w:val="36"/>
   </w:num>
   <w:num w:numId="86">
-    <w:abstractNumId w:val="48"/>
+    <w:abstractNumId w:val="49"/>
   </w:num>
   <w:num w:numId="87">
-    <w:abstractNumId w:val="60"/>
+    <w:abstractNumId w:val="61"/>
+  </w:num>
+  <w:num w:numId="88">
+    <w:abstractNumId w:val="47"/>
   </w:num>
   <w:numIdMacAtCleanup w:val="83"/>
 </w:numbering>

--- a/Solution1.root/Book.UI/bin/摩比更新日志.docx
+++ b/Solution1.root/Book.UI/bin/摩比更新日志.docx
@@ -12321,10 +12321,57 @@
     </w:p>
     <w:p>
       <w:pPr>
-        <w:rPr>
-          <w:rFonts w:hint="eastAsia"/>
-        </w:rPr>
-      </w:pPr>
+        <w:pStyle w:val="a5"/>
+        <w:numPr>
+          <w:ilvl w:val="0"/>
+          <w:numId w:val="89"/>
+        </w:numPr>
+        <w:ind w:firstLineChars="0"/>
+      </w:pPr>
+      <w:r>
+        <w:rPr>
+          <w:rFonts w:hint="eastAsia"/>
+        </w:rPr>
+        <w:t>ANSI</w:t>
+      </w:r>
+      <w:r>
+        <w:t>2015</w:t>
+      </w:r>
+      <w:r>
+        <w:rPr>
+          <w:rFonts w:hint="eastAsia"/>
+        </w:rPr>
+        <w:t>打印</w:t>
+      </w:r>
+      <w:r>
+        <w:rPr>
+          <w:rFonts w:hint="eastAsia"/>
+        </w:rPr>
+        <w:t xml:space="preserve"> </w:t>
+      </w:r>
+      <w:r>
+        <w:rPr>
+          <w:rFonts w:hint="eastAsia"/>
+        </w:rPr>
+        <w:t>更正</w:t>
+      </w:r>
+    </w:p>
+    <w:p/>
+    <w:p/>
+    <w:p/>
+    <w:p>
+      <w:r>
+        <w:rPr>
+          <w:rFonts w:hint="eastAsia"/>
+        </w:rPr>
+        <w:t>2020</w:t>
+      </w:r>
+      <w:r>
+        <w:rPr>
+          <w:rFonts w:hint="eastAsia"/>
+        </w:rPr>
+        <w:t>年</w:t>
+      </w:r>
       <w:r>
         <w:rPr>
           <w:rFonts w:hint="eastAsia"/>
@@ -12335,34 +12382,96 @@
         <w:rPr>
           <w:rFonts w:hint="eastAsia"/>
         </w:rPr>
+        <w:t>月</w:t>
+      </w:r>
+      <w:r>
+        <w:rPr>
+          <w:rFonts w:hint="eastAsia"/>
+        </w:rPr>
+        <w:t>3</w:t>
+      </w:r>
+      <w:r>
+        <w:rPr>
+          <w:rFonts w:hint="eastAsia"/>
+        </w:rPr>
+        <w:t>日</w:t>
+      </w:r>
+      <w:r>
+        <w:rPr>
+          <w:rFonts w:hint="eastAsia"/>
+        </w:rPr>
+        <w:t>21:27:49</w:t>
+      </w:r>
+      <w:r>
+        <w:rPr>
+          <w:rFonts w:hint="eastAsia"/>
+        </w:rPr>
+        <w:t>：</w:t>
+      </w:r>
+    </w:p>
+    <w:p>
+      <w:pPr>
+        <w:pStyle w:val="a5"/>
+        <w:numPr>
+          <w:ilvl w:val="0"/>
+          <w:numId w:val="90"/>
+        </w:numPr>
+        <w:ind w:firstLineChars="0"/>
+      </w:pPr>
+      <w:r>
+        <w:rPr>
+          <w:rFonts w:hint="eastAsia"/>
+        </w:rPr>
+        <w:t>出库单打印</w:t>
+      </w:r>
+      <w:r>
+        <w:rPr>
+          <w:rFonts w:hint="eastAsia"/>
+        </w:rPr>
         <w:t>，</w:t>
       </w:r>
       <w:r>
         <w:rPr>
           <w:rFonts w:hint="eastAsia"/>
         </w:rPr>
-        <w:t>ANSI</w:t>
-      </w:r>
-      <w:r>
-        <w:t>2015</w:t>
-      </w:r>
-      <w:r>
-        <w:rPr>
-          <w:rFonts w:hint="eastAsia"/>
-        </w:rPr>
-        <w:t>打印</w:t>
-      </w:r>
-      <w:r>
-        <w:rPr>
-          <w:rFonts w:hint="eastAsia"/>
-        </w:rPr>
-        <w:t xml:space="preserve"> </w:t>
-      </w:r>
-      <w:r>
-        <w:rPr>
-          <w:rFonts w:hint="eastAsia"/>
-        </w:rPr>
-        <w:t>更正</w:t>
+        <w:t>商品名称拉长并且可以换行</w:t>
+      </w:r>
+    </w:p>
+    <w:p>
+      <w:pPr>
+        <w:pStyle w:val="a5"/>
+        <w:numPr>
+          <w:ilvl w:val="0"/>
+          <w:numId w:val="90"/>
+        </w:numPr>
+        <w:ind w:firstLineChars="0"/>
+        <w:rPr>
+          <w:rFonts w:hint="eastAsia"/>
+        </w:rPr>
+      </w:pPr>
+      <w:r>
+        <w:rPr>
+          <w:rFonts w:hint="eastAsia"/>
+        </w:rPr>
+        <w:t>即时库存，即时库存现场版，现场库存，导出</w:t>
+      </w:r>
+      <w:r>
+        <w:rPr>
+          <w:rFonts w:hint="eastAsia"/>
+        </w:rPr>
+        <w:t>Excel</w:t>
+      </w:r>
+      <w:r>
+        <w:rPr>
+          <w:rFonts w:hint="eastAsia"/>
+        </w:rPr>
+        <w:t>时增加单位</w:t>
+      </w:r>
+      <w:r>
+        <w:rPr>
+          <w:rFonts w:hint="eastAsia"/>
+        </w:rPr>
+        <w:t>。</w:t>
       </w:r>
       <w:bookmarkStart w:id="27" w:name="_GoBack"/>
       <w:bookmarkEnd w:id="27"/>
@@ -13750,6 +13859,95 @@
     </w:lvl>
   </w:abstractNum>
   <w:abstractNum w:abstractNumId="15" w15:restartNumberingAfterBreak="0">
+    <w:nsid w:val="15517A18"/>
+    <w:multiLevelType w:val="hybridMultilevel"/>
+    <w:tmpl w:val="40B60270"/>
+    <w:lvl w:ilvl="0" w:tplc="E46E144E">
+      <w:start w:val="1"/>
+      <w:numFmt w:val="decimal"/>
+      <w:lvlText w:val="%1，"/>
+      <w:lvlJc w:val="left"/>
+      <w:pPr>
+        <w:ind w:left="360" w:hanging="360"/>
+      </w:pPr>
+      <w:rPr>
+        <w:rFonts w:hint="default"/>
+      </w:rPr>
+    </w:lvl>
+    <w:lvl w:ilvl="1" w:tplc="04090019" w:tentative="1">
+      <w:start w:val="1"/>
+      <w:numFmt w:val="lowerLetter"/>
+      <w:lvlText w:val="%2)"/>
+      <w:lvlJc w:val="left"/>
+      <w:pPr>
+        <w:ind w:left="840" w:hanging="420"/>
+      </w:pPr>
+    </w:lvl>
+    <w:lvl w:ilvl="2" w:tplc="0409001B" w:tentative="1">
+      <w:start w:val="1"/>
+      <w:numFmt w:val="lowerRoman"/>
+      <w:lvlText w:val="%3."/>
+      <w:lvlJc w:val="right"/>
+      <w:pPr>
+        <w:ind w:left="1260" w:hanging="420"/>
+      </w:pPr>
+    </w:lvl>
+    <w:lvl w:ilvl="3" w:tplc="0409000F" w:tentative="1">
+      <w:start w:val="1"/>
+      <w:numFmt w:val="decimal"/>
+      <w:lvlText w:val="%4."/>
+      <w:lvlJc w:val="left"/>
+      <w:pPr>
+        <w:ind w:left="1680" w:hanging="420"/>
+      </w:pPr>
+    </w:lvl>
+    <w:lvl w:ilvl="4" w:tplc="04090019" w:tentative="1">
+      <w:start w:val="1"/>
+      <w:numFmt w:val="lowerLetter"/>
+      <w:lvlText w:val="%5)"/>
+      <w:lvlJc w:val="left"/>
+      <w:pPr>
+        <w:ind w:left="2100" w:hanging="420"/>
+      </w:pPr>
+    </w:lvl>
+    <w:lvl w:ilvl="5" w:tplc="0409001B" w:tentative="1">
+      <w:start w:val="1"/>
+      <w:numFmt w:val="lowerRoman"/>
+      <w:lvlText w:val="%6."/>
+      <w:lvlJc w:val="right"/>
+      <w:pPr>
+        <w:ind w:left="2520" w:hanging="420"/>
+      </w:pPr>
+    </w:lvl>
+    <w:lvl w:ilvl="6" w:tplc="0409000F" w:tentative="1">
+      <w:start w:val="1"/>
+      <w:numFmt w:val="decimal"/>
+      <w:lvlText w:val="%7."/>
+      <w:lvlJc w:val="left"/>
+      <w:pPr>
+        <w:ind w:left="2940" w:hanging="420"/>
+      </w:pPr>
+    </w:lvl>
+    <w:lvl w:ilvl="7" w:tplc="04090019" w:tentative="1">
+      <w:start w:val="1"/>
+      <w:numFmt w:val="lowerLetter"/>
+      <w:lvlText w:val="%8)"/>
+      <w:lvlJc w:val="left"/>
+      <w:pPr>
+        <w:ind w:left="3360" w:hanging="420"/>
+      </w:pPr>
+    </w:lvl>
+    <w:lvl w:ilvl="8" w:tplc="0409001B" w:tentative="1">
+      <w:start w:val="1"/>
+      <w:numFmt w:val="lowerRoman"/>
+      <w:lvlText w:val="%9."/>
+      <w:lvlJc w:val="right"/>
+      <w:pPr>
+        <w:ind w:left="3780" w:hanging="420"/>
+      </w:pPr>
+    </w:lvl>
+  </w:abstractNum>
+  <w:abstractNum w:abstractNumId="16" w15:restartNumberingAfterBreak="0">
     <w:nsid w:val="15BB57DB"/>
     <w:multiLevelType w:val="hybridMultilevel"/>
     <w:tmpl w:val="B6F8F48A"/>
@@ -13838,7 +14036,7 @@
       </w:pPr>
     </w:lvl>
   </w:abstractNum>
-  <w:abstractNum w:abstractNumId="16" w15:restartNumberingAfterBreak="0">
+  <w:abstractNum w:abstractNumId="17" w15:restartNumberingAfterBreak="0">
     <w:nsid w:val="15C02646"/>
     <w:multiLevelType w:val="hybridMultilevel"/>
     <w:tmpl w:val="2334F982"/>
@@ -13927,7 +14125,7 @@
       </w:pPr>
     </w:lvl>
   </w:abstractNum>
-  <w:abstractNum w:abstractNumId="17" w15:restartNumberingAfterBreak="0">
+  <w:abstractNum w:abstractNumId="18" w15:restartNumberingAfterBreak="0">
     <w:nsid w:val="16DB722B"/>
     <w:multiLevelType w:val="hybridMultilevel"/>
     <w:tmpl w:val="EEAAB2FA"/>
@@ -14016,7 +14214,7 @@
       </w:pPr>
     </w:lvl>
   </w:abstractNum>
-  <w:abstractNum w:abstractNumId="18" w15:restartNumberingAfterBreak="0">
+  <w:abstractNum w:abstractNumId="19" w15:restartNumberingAfterBreak="0">
     <w:nsid w:val="16F01C46"/>
     <w:multiLevelType w:val="hybridMultilevel"/>
     <w:tmpl w:val="43E29FC8"/>
@@ -14105,7 +14303,7 @@
       </w:pPr>
     </w:lvl>
   </w:abstractNum>
-  <w:abstractNum w:abstractNumId="19" w15:restartNumberingAfterBreak="0">
+  <w:abstractNum w:abstractNumId="20" w15:restartNumberingAfterBreak="0">
     <w:nsid w:val="175E1822"/>
     <w:multiLevelType w:val="hybridMultilevel"/>
     <w:tmpl w:val="40346606"/>
@@ -14194,7 +14392,7 @@
       </w:pPr>
     </w:lvl>
   </w:abstractNum>
-  <w:abstractNum w:abstractNumId="20" w15:restartNumberingAfterBreak="0">
+  <w:abstractNum w:abstractNumId="21" w15:restartNumberingAfterBreak="0">
     <w:nsid w:val="181D3B27"/>
     <w:multiLevelType w:val="hybridMultilevel"/>
     <w:tmpl w:val="0D90D220"/>
@@ -14283,7 +14481,7 @@
       </w:pPr>
     </w:lvl>
   </w:abstractNum>
-  <w:abstractNum w:abstractNumId="21" w15:restartNumberingAfterBreak="0">
+  <w:abstractNum w:abstractNumId="22" w15:restartNumberingAfterBreak="0">
     <w:nsid w:val="18570885"/>
     <w:multiLevelType w:val="hybridMultilevel"/>
     <w:tmpl w:val="67FA3788"/>
@@ -14372,7 +14570,7 @@
       </w:pPr>
     </w:lvl>
   </w:abstractNum>
-  <w:abstractNum w:abstractNumId="22" w15:restartNumberingAfterBreak="0">
+  <w:abstractNum w:abstractNumId="23" w15:restartNumberingAfterBreak="0">
     <w:nsid w:val="185E133C"/>
     <w:multiLevelType w:val="hybridMultilevel"/>
     <w:tmpl w:val="251E65F6"/>
@@ -14461,7 +14659,7 @@
       </w:pPr>
     </w:lvl>
   </w:abstractNum>
-  <w:abstractNum w:abstractNumId="23" w15:restartNumberingAfterBreak="0">
+  <w:abstractNum w:abstractNumId="24" w15:restartNumberingAfterBreak="0">
     <w:nsid w:val="19086F02"/>
     <w:multiLevelType w:val="hybridMultilevel"/>
     <w:tmpl w:val="B1FCAD64"/>
@@ -14550,7 +14748,7 @@
       </w:pPr>
     </w:lvl>
   </w:abstractNum>
-  <w:abstractNum w:abstractNumId="24" w15:restartNumberingAfterBreak="0">
+  <w:abstractNum w:abstractNumId="25" w15:restartNumberingAfterBreak="0">
     <w:nsid w:val="1BEB42F4"/>
     <w:multiLevelType w:val="hybridMultilevel"/>
     <w:tmpl w:val="CB8A0FDC"/>
@@ -14639,7 +14837,7 @@
       </w:pPr>
     </w:lvl>
   </w:abstractNum>
-  <w:abstractNum w:abstractNumId="25" w15:restartNumberingAfterBreak="0">
+  <w:abstractNum w:abstractNumId="26" w15:restartNumberingAfterBreak="0">
     <w:nsid w:val="1F176417"/>
     <w:multiLevelType w:val="hybridMultilevel"/>
     <w:tmpl w:val="09AC5064"/>
@@ -14728,7 +14926,7 @@
       </w:pPr>
     </w:lvl>
   </w:abstractNum>
-  <w:abstractNum w:abstractNumId="26" w15:restartNumberingAfterBreak="0">
+  <w:abstractNum w:abstractNumId="27" w15:restartNumberingAfterBreak="0">
     <w:nsid w:val="1F5B1A48"/>
     <w:multiLevelType w:val="hybridMultilevel"/>
     <w:tmpl w:val="B072AB70"/>
@@ -14817,7 +15015,7 @@
       </w:pPr>
     </w:lvl>
   </w:abstractNum>
-  <w:abstractNum w:abstractNumId="27" w15:restartNumberingAfterBreak="0">
+  <w:abstractNum w:abstractNumId="28" w15:restartNumberingAfterBreak="0">
     <w:nsid w:val="20022F6E"/>
     <w:multiLevelType w:val="hybridMultilevel"/>
     <w:tmpl w:val="E24865E6"/>
@@ -14906,7 +15104,7 @@
       </w:pPr>
     </w:lvl>
   </w:abstractNum>
-  <w:abstractNum w:abstractNumId="28" w15:restartNumberingAfterBreak="0">
+  <w:abstractNum w:abstractNumId="29" w15:restartNumberingAfterBreak="0">
     <w:nsid w:val="208F3DEC"/>
     <w:multiLevelType w:val="hybridMultilevel"/>
     <w:tmpl w:val="ECECB052"/>
@@ -14995,7 +15193,7 @@
       </w:pPr>
     </w:lvl>
   </w:abstractNum>
-  <w:abstractNum w:abstractNumId="29" w15:restartNumberingAfterBreak="0">
+  <w:abstractNum w:abstractNumId="30" w15:restartNumberingAfterBreak="0">
     <w:nsid w:val="2182318F"/>
     <w:multiLevelType w:val="hybridMultilevel"/>
     <w:tmpl w:val="478AEB74"/>
@@ -15084,7 +15282,7 @@
       </w:pPr>
     </w:lvl>
   </w:abstractNum>
-  <w:abstractNum w:abstractNumId="30" w15:restartNumberingAfterBreak="0">
+  <w:abstractNum w:abstractNumId="31" w15:restartNumberingAfterBreak="0">
     <w:nsid w:val="22F41653"/>
     <w:multiLevelType w:val="hybridMultilevel"/>
     <w:tmpl w:val="5DE828AC"/>
@@ -15173,7 +15371,7 @@
       </w:pPr>
     </w:lvl>
   </w:abstractNum>
-  <w:abstractNum w:abstractNumId="31" w15:restartNumberingAfterBreak="0">
+  <w:abstractNum w:abstractNumId="32" w15:restartNumberingAfterBreak="0">
     <w:nsid w:val="264C721F"/>
     <w:multiLevelType w:val="hybridMultilevel"/>
     <w:tmpl w:val="B606B272"/>
@@ -15262,7 +15460,7 @@
       </w:pPr>
     </w:lvl>
   </w:abstractNum>
-  <w:abstractNum w:abstractNumId="32" w15:restartNumberingAfterBreak="0">
+  <w:abstractNum w:abstractNumId="33" w15:restartNumberingAfterBreak="0">
     <w:nsid w:val="26BF22C4"/>
     <w:multiLevelType w:val="hybridMultilevel"/>
     <w:tmpl w:val="440CCDFA"/>
@@ -15351,7 +15549,7 @@
       </w:pPr>
     </w:lvl>
   </w:abstractNum>
-  <w:abstractNum w:abstractNumId="33" w15:restartNumberingAfterBreak="0">
+  <w:abstractNum w:abstractNumId="34" w15:restartNumberingAfterBreak="0">
     <w:nsid w:val="27F47648"/>
     <w:multiLevelType w:val="hybridMultilevel"/>
     <w:tmpl w:val="485A269C"/>
@@ -15440,7 +15638,7 @@
       </w:pPr>
     </w:lvl>
   </w:abstractNum>
-  <w:abstractNum w:abstractNumId="34" w15:restartNumberingAfterBreak="0">
+  <w:abstractNum w:abstractNumId="35" w15:restartNumberingAfterBreak="0">
     <w:nsid w:val="2A9C4BB1"/>
     <w:multiLevelType w:val="hybridMultilevel"/>
     <w:tmpl w:val="57EA3D50"/>
@@ -15529,7 +15727,7 @@
       </w:pPr>
     </w:lvl>
   </w:abstractNum>
-  <w:abstractNum w:abstractNumId="35" w15:restartNumberingAfterBreak="0">
+  <w:abstractNum w:abstractNumId="36" w15:restartNumberingAfterBreak="0">
     <w:nsid w:val="2AD01616"/>
     <w:multiLevelType w:val="hybridMultilevel"/>
     <w:tmpl w:val="D89C751C"/>
@@ -15618,7 +15816,7 @@
       </w:pPr>
     </w:lvl>
   </w:abstractNum>
-  <w:abstractNum w:abstractNumId="36" w15:restartNumberingAfterBreak="0">
+  <w:abstractNum w:abstractNumId="37" w15:restartNumberingAfterBreak="0">
     <w:nsid w:val="2AD61916"/>
     <w:multiLevelType w:val="hybridMultilevel"/>
     <w:tmpl w:val="80CEE7D4"/>
@@ -15707,7 +15905,7 @@
       </w:pPr>
     </w:lvl>
   </w:abstractNum>
-  <w:abstractNum w:abstractNumId="37" w15:restartNumberingAfterBreak="0">
+  <w:abstractNum w:abstractNumId="38" w15:restartNumberingAfterBreak="0">
     <w:nsid w:val="2CAE465B"/>
     <w:multiLevelType w:val="hybridMultilevel"/>
     <w:tmpl w:val="8640DC8C"/>
@@ -15796,7 +15994,7 @@
       </w:pPr>
     </w:lvl>
   </w:abstractNum>
-  <w:abstractNum w:abstractNumId="38" w15:restartNumberingAfterBreak="0">
+  <w:abstractNum w:abstractNumId="39" w15:restartNumberingAfterBreak="0">
     <w:nsid w:val="2CFB4819"/>
     <w:multiLevelType w:val="hybridMultilevel"/>
     <w:tmpl w:val="73363FE6"/>
@@ -15885,7 +16083,7 @@
       </w:pPr>
     </w:lvl>
   </w:abstractNum>
-  <w:abstractNum w:abstractNumId="39" w15:restartNumberingAfterBreak="0">
+  <w:abstractNum w:abstractNumId="40" w15:restartNumberingAfterBreak="0">
     <w:nsid w:val="30740778"/>
     <w:multiLevelType w:val="hybridMultilevel"/>
     <w:tmpl w:val="9D126162"/>
@@ -15974,7 +16172,7 @@
       </w:pPr>
     </w:lvl>
   </w:abstractNum>
-  <w:abstractNum w:abstractNumId="40" w15:restartNumberingAfterBreak="0">
+  <w:abstractNum w:abstractNumId="41" w15:restartNumberingAfterBreak="0">
     <w:nsid w:val="30AB40CD"/>
     <w:multiLevelType w:val="hybridMultilevel"/>
     <w:tmpl w:val="B9A6CA22"/>
@@ -16063,7 +16261,7 @@
       </w:pPr>
     </w:lvl>
   </w:abstractNum>
-  <w:abstractNum w:abstractNumId="41" w15:restartNumberingAfterBreak="0">
+  <w:abstractNum w:abstractNumId="42" w15:restartNumberingAfterBreak="0">
     <w:nsid w:val="34D50121"/>
     <w:multiLevelType w:val="hybridMultilevel"/>
     <w:tmpl w:val="5906A1DC"/>
@@ -16152,7 +16350,7 @@
       </w:pPr>
     </w:lvl>
   </w:abstractNum>
-  <w:abstractNum w:abstractNumId="42" w15:restartNumberingAfterBreak="0">
+  <w:abstractNum w:abstractNumId="43" w15:restartNumberingAfterBreak="0">
     <w:nsid w:val="354A0F18"/>
     <w:multiLevelType w:val="hybridMultilevel"/>
     <w:tmpl w:val="19AC1A50"/>
@@ -16241,7 +16439,7 @@
       </w:pPr>
     </w:lvl>
   </w:abstractNum>
-  <w:abstractNum w:abstractNumId="43" w15:restartNumberingAfterBreak="0">
+  <w:abstractNum w:abstractNumId="44" w15:restartNumberingAfterBreak="0">
     <w:nsid w:val="36D37077"/>
     <w:multiLevelType w:val="hybridMultilevel"/>
     <w:tmpl w:val="A0BA8C3A"/>
@@ -16330,7 +16528,7 @@
       </w:pPr>
     </w:lvl>
   </w:abstractNum>
-  <w:abstractNum w:abstractNumId="44" w15:restartNumberingAfterBreak="0">
+  <w:abstractNum w:abstractNumId="45" w15:restartNumberingAfterBreak="0">
     <w:nsid w:val="374470DC"/>
     <w:multiLevelType w:val="hybridMultilevel"/>
     <w:tmpl w:val="219A91AA"/>
@@ -16419,7 +16617,7 @@
       </w:pPr>
     </w:lvl>
   </w:abstractNum>
-  <w:abstractNum w:abstractNumId="45" w15:restartNumberingAfterBreak="0">
+  <w:abstractNum w:abstractNumId="46" w15:restartNumberingAfterBreak="0">
     <w:nsid w:val="386779C2"/>
     <w:multiLevelType w:val="hybridMultilevel"/>
     <w:tmpl w:val="FADC78F4"/>
@@ -16508,7 +16706,7 @@
       </w:pPr>
     </w:lvl>
   </w:abstractNum>
-  <w:abstractNum w:abstractNumId="46" w15:restartNumberingAfterBreak="0">
+  <w:abstractNum w:abstractNumId="47" w15:restartNumberingAfterBreak="0">
     <w:nsid w:val="394F5A6A"/>
     <w:multiLevelType w:val="hybridMultilevel"/>
     <w:tmpl w:val="00D8B1E4"/>
@@ -16597,7 +16795,7 @@
       </w:pPr>
     </w:lvl>
   </w:abstractNum>
-  <w:abstractNum w:abstractNumId="47" w15:restartNumberingAfterBreak="0">
+  <w:abstractNum w:abstractNumId="48" w15:restartNumberingAfterBreak="0">
     <w:nsid w:val="39BC2096"/>
     <w:multiLevelType w:val="hybridMultilevel"/>
     <w:tmpl w:val="21EA83E6"/>
@@ -16686,7 +16884,7 @@
       </w:pPr>
     </w:lvl>
   </w:abstractNum>
-  <w:abstractNum w:abstractNumId="48" w15:restartNumberingAfterBreak="0">
+  <w:abstractNum w:abstractNumId="49" w15:restartNumberingAfterBreak="0">
     <w:nsid w:val="3A545AEF"/>
     <w:multiLevelType w:val="hybridMultilevel"/>
     <w:tmpl w:val="698695A2"/>
@@ -16775,7 +16973,7 @@
       </w:pPr>
     </w:lvl>
   </w:abstractNum>
-  <w:abstractNum w:abstractNumId="49" w15:restartNumberingAfterBreak="0">
+  <w:abstractNum w:abstractNumId="50" w15:restartNumberingAfterBreak="0">
     <w:nsid w:val="3A545CAA"/>
     <w:multiLevelType w:val="hybridMultilevel"/>
     <w:tmpl w:val="DA349DEA"/>
@@ -16864,7 +17062,7 @@
       </w:pPr>
     </w:lvl>
   </w:abstractNum>
-  <w:abstractNum w:abstractNumId="50" w15:restartNumberingAfterBreak="0">
+  <w:abstractNum w:abstractNumId="51" w15:restartNumberingAfterBreak="0">
     <w:nsid w:val="3C996D27"/>
     <w:multiLevelType w:val="hybridMultilevel"/>
     <w:tmpl w:val="B29ED828"/>
@@ -16953,7 +17151,7 @@
       </w:pPr>
     </w:lvl>
   </w:abstractNum>
-  <w:abstractNum w:abstractNumId="51" w15:restartNumberingAfterBreak="0">
+  <w:abstractNum w:abstractNumId="52" w15:restartNumberingAfterBreak="0">
     <w:nsid w:val="3F59678B"/>
     <w:multiLevelType w:val="hybridMultilevel"/>
     <w:tmpl w:val="A7F2928E"/>
@@ -17042,7 +17240,7 @@
       </w:pPr>
     </w:lvl>
   </w:abstractNum>
-  <w:abstractNum w:abstractNumId="52" w15:restartNumberingAfterBreak="0">
+  <w:abstractNum w:abstractNumId="53" w15:restartNumberingAfterBreak="0">
     <w:nsid w:val="426D1F1C"/>
     <w:multiLevelType w:val="hybridMultilevel"/>
     <w:tmpl w:val="7CF8B698"/>
@@ -17131,7 +17329,7 @@
       </w:pPr>
     </w:lvl>
   </w:abstractNum>
-  <w:abstractNum w:abstractNumId="53" w15:restartNumberingAfterBreak="0">
+  <w:abstractNum w:abstractNumId="54" w15:restartNumberingAfterBreak="0">
     <w:nsid w:val="43EC7990"/>
     <w:multiLevelType w:val="hybridMultilevel"/>
     <w:tmpl w:val="806ADBE0"/>
@@ -17220,7 +17418,7 @@
       </w:pPr>
     </w:lvl>
   </w:abstractNum>
-  <w:abstractNum w:abstractNumId="54" w15:restartNumberingAfterBreak="0">
+  <w:abstractNum w:abstractNumId="55" w15:restartNumberingAfterBreak="0">
     <w:nsid w:val="449E18EE"/>
     <w:multiLevelType w:val="hybridMultilevel"/>
     <w:tmpl w:val="D3B2E602"/>
@@ -17309,7 +17507,7 @@
       </w:pPr>
     </w:lvl>
   </w:abstractNum>
-  <w:abstractNum w:abstractNumId="55" w15:restartNumberingAfterBreak="0">
+  <w:abstractNum w:abstractNumId="56" w15:restartNumberingAfterBreak="0">
     <w:nsid w:val="45396DAB"/>
     <w:multiLevelType w:val="hybridMultilevel"/>
     <w:tmpl w:val="9E20A6A8"/>
@@ -17398,7 +17596,7 @@
       </w:pPr>
     </w:lvl>
   </w:abstractNum>
-  <w:abstractNum w:abstractNumId="56" w15:restartNumberingAfterBreak="0">
+  <w:abstractNum w:abstractNumId="57" w15:restartNumberingAfterBreak="0">
     <w:nsid w:val="470D0C66"/>
     <w:multiLevelType w:val="hybridMultilevel"/>
     <w:tmpl w:val="C1849C02"/>
@@ -17487,7 +17685,7 @@
       </w:pPr>
     </w:lvl>
   </w:abstractNum>
-  <w:abstractNum w:abstractNumId="57" w15:restartNumberingAfterBreak="0">
+  <w:abstractNum w:abstractNumId="58" w15:restartNumberingAfterBreak="0">
     <w:nsid w:val="47670D3B"/>
     <w:multiLevelType w:val="hybridMultilevel"/>
     <w:tmpl w:val="DCE841D2"/>
@@ -17576,7 +17774,7 @@
       </w:pPr>
     </w:lvl>
   </w:abstractNum>
-  <w:abstractNum w:abstractNumId="58" w15:restartNumberingAfterBreak="0">
+  <w:abstractNum w:abstractNumId="59" w15:restartNumberingAfterBreak="0">
     <w:nsid w:val="4A2C4E6A"/>
     <w:multiLevelType w:val="hybridMultilevel"/>
     <w:tmpl w:val="2EC8FD8A"/>
@@ -17665,7 +17863,7 @@
       </w:pPr>
     </w:lvl>
   </w:abstractNum>
-  <w:abstractNum w:abstractNumId="59" w15:restartNumberingAfterBreak="0">
+  <w:abstractNum w:abstractNumId="60" w15:restartNumberingAfterBreak="0">
     <w:nsid w:val="4B2D4414"/>
     <w:multiLevelType w:val="hybridMultilevel"/>
     <w:tmpl w:val="3A7297C6"/>
@@ -17754,7 +17952,7 @@
       </w:pPr>
     </w:lvl>
   </w:abstractNum>
-  <w:abstractNum w:abstractNumId="60" w15:restartNumberingAfterBreak="0">
+  <w:abstractNum w:abstractNumId="61" w15:restartNumberingAfterBreak="0">
     <w:nsid w:val="4BD31A92"/>
     <w:multiLevelType w:val="hybridMultilevel"/>
     <w:tmpl w:val="D9FA04C6"/>
@@ -17843,7 +18041,7 @@
       </w:pPr>
     </w:lvl>
   </w:abstractNum>
-  <w:abstractNum w:abstractNumId="61" w15:restartNumberingAfterBreak="0">
+  <w:abstractNum w:abstractNumId="62" w15:restartNumberingAfterBreak="0">
     <w:nsid w:val="4CC62020"/>
     <w:multiLevelType w:val="hybridMultilevel"/>
     <w:tmpl w:val="1F402348"/>
@@ -17932,7 +18130,7 @@
       </w:pPr>
     </w:lvl>
   </w:abstractNum>
-  <w:abstractNum w:abstractNumId="62" w15:restartNumberingAfterBreak="0">
+  <w:abstractNum w:abstractNumId="63" w15:restartNumberingAfterBreak="0">
     <w:nsid w:val="4D17338B"/>
     <w:multiLevelType w:val="hybridMultilevel"/>
     <w:tmpl w:val="BA1A0650"/>
@@ -18021,7 +18219,7 @@
       </w:pPr>
     </w:lvl>
   </w:abstractNum>
-  <w:abstractNum w:abstractNumId="63" w15:restartNumberingAfterBreak="0">
+  <w:abstractNum w:abstractNumId="64" w15:restartNumberingAfterBreak="0">
     <w:nsid w:val="4E9F6E9F"/>
     <w:multiLevelType w:val="hybridMultilevel"/>
     <w:tmpl w:val="69EE65E6"/>
@@ -18110,7 +18308,7 @@
       </w:pPr>
     </w:lvl>
   </w:abstractNum>
-  <w:abstractNum w:abstractNumId="64" w15:restartNumberingAfterBreak="0">
+  <w:abstractNum w:abstractNumId="65" w15:restartNumberingAfterBreak="0">
     <w:nsid w:val="4ECE0C1B"/>
     <w:multiLevelType w:val="hybridMultilevel"/>
     <w:tmpl w:val="CD1416BA"/>
@@ -18199,7 +18397,7 @@
       </w:pPr>
     </w:lvl>
   </w:abstractNum>
-  <w:abstractNum w:abstractNumId="65" w15:restartNumberingAfterBreak="0">
+  <w:abstractNum w:abstractNumId="66" w15:restartNumberingAfterBreak="0">
     <w:nsid w:val="500A5236"/>
     <w:multiLevelType w:val="hybridMultilevel"/>
     <w:tmpl w:val="CE6CBBA4"/>
@@ -18288,7 +18486,7 @@
       </w:pPr>
     </w:lvl>
   </w:abstractNum>
-  <w:abstractNum w:abstractNumId="66" w15:restartNumberingAfterBreak="0">
+  <w:abstractNum w:abstractNumId="67" w15:restartNumberingAfterBreak="0">
     <w:nsid w:val="50D72107"/>
     <w:multiLevelType w:val="hybridMultilevel"/>
     <w:tmpl w:val="0A40933C"/>
@@ -18377,7 +18575,7 @@
       </w:pPr>
     </w:lvl>
   </w:abstractNum>
-  <w:abstractNum w:abstractNumId="67" w15:restartNumberingAfterBreak="0">
+  <w:abstractNum w:abstractNumId="68" w15:restartNumberingAfterBreak="0">
     <w:nsid w:val="511D0A37"/>
     <w:multiLevelType w:val="hybridMultilevel"/>
     <w:tmpl w:val="1B10AC88"/>
@@ -18466,7 +18664,7 @@
       </w:pPr>
     </w:lvl>
   </w:abstractNum>
-  <w:abstractNum w:abstractNumId="68" w15:restartNumberingAfterBreak="0">
+  <w:abstractNum w:abstractNumId="69" w15:restartNumberingAfterBreak="0">
     <w:nsid w:val="51556EAC"/>
     <w:multiLevelType w:val="hybridMultilevel"/>
     <w:tmpl w:val="A00451E4"/>
@@ -18555,7 +18753,7 @@
       </w:pPr>
     </w:lvl>
   </w:abstractNum>
-  <w:abstractNum w:abstractNumId="69" w15:restartNumberingAfterBreak="0">
+  <w:abstractNum w:abstractNumId="70" w15:restartNumberingAfterBreak="0">
     <w:nsid w:val="541151D6"/>
     <w:multiLevelType w:val="hybridMultilevel"/>
     <w:tmpl w:val="79B2008A"/>
@@ -18644,7 +18842,7 @@
       </w:pPr>
     </w:lvl>
   </w:abstractNum>
-  <w:abstractNum w:abstractNumId="70" w15:restartNumberingAfterBreak="0">
+  <w:abstractNum w:abstractNumId="71" w15:restartNumberingAfterBreak="0">
     <w:nsid w:val="5494718C"/>
     <w:multiLevelType w:val="hybridMultilevel"/>
     <w:tmpl w:val="DCC4F572"/>
@@ -18733,7 +18931,7 @@
       </w:pPr>
     </w:lvl>
   </w:abstractNum>
-  <w:abstractNum w:abstractNumId="71" w15:restartNumberingAfterBreak="0">
+  <w:abstractNum w:abstractNumId="72" w15:restartNumberingAfterBreak="0">
     <w:nsid w:val="55B7121D"/>
     <w:multiLevelType w:val="hybridMultilevel"/>
     <w:tmpl w:val="CC3E01EA"/>
@@ -18822,7 +19020,7 @@
       </w:pPr>
     </w:lvl>
   </w:abstractNum>
-  <w:abstractNum w:abstractNumId="72" w15:restartNumberingAfterBreak="0">
+  <w:abstractNum w:abstractNumId="73" w15:restartNumberingAfterBreak="0">
     <w:nsid w:val="57E64A21"/>
     <w:multiLevelType w:val="hybridMultilevel"/>
     <w:tmpl w:val="30A201C4"/>
@@ -18911,7 +19109,7 @@
       </w:pPr>
     </w:lvl>
   </w:abstractNum>
-  <w:abstractNum w:abstractNumId="73" w15:restartNumberingAfterBreak="0">
+  <w:abstractNum w:abstractNumId="74" w15:restartNumberingAfterBreak="0">
     <w:nsid w:val="5AE01894"/>
     <w:multiLevelType w:val="hybridMultilevel"/>
     <w:tmpl w:val="9744ABE8"/>
@@ -19000,7 +19198,7 @@
       </w:pPr>
     </w:lvl>
   </w:abstractNum>
-  <w:abstractNum w:abstractNumId="74" w15:restartNumberingAfterBreak="0">
+  <w:abstractNum w:abstractNumId="75" w15:restartNumberingAfterBreak="0">
     <w:nsid w:val="5C47619B"/>
     <w:multiLevelType w:val="hybridMultilevel"/>
     <w:tmpl w:val="3C726D44"/>
@@ -19089,7 +19287,7 @@
       </w:pPr>
     </w:lvl>
   </w:abstractNum>
-  <w:abstractNum w:abstractNumId="75" w15:restartNumberingAfterBreak="0">
+  <w:abstractNum w:abstractNumId="76" w15:restartNumberingAfterBreak="0">
     <w:nsid w:val="605154C8"/>
     <w:multiLevelType w:val="hybridMultilevel"/>
     <w:tmpl w:val="89CE24C6"/>
@@ -19178,7 +19376,7 @@
       </w:pPr>
     </w:lvl>
   </w:abstractNum>
-  <w:abstractNum w:abstractNumId="76" w15:restartNumberingAfterBreak="0">
+  <w:abstractNum w:abstractNumId="77" w15:restartNumberingAfterBreak="0">
     <w:nsid w:val="62482C02"/>
     <w:multiLevelType w:val="hybridMultilevel"/>
     <w:tmpl w:val="875E82CC"/>
@@ -19267,7 +19465,7 @@
       </w:pPr>
     </w:lvl>
   </w:abstractNum>
-  <w:abstractNum w:abstractNumId="77" w15:restartNumberingAfterBreak="0">
+  <w:abstractNum w:abstractNumId="78" w15:restartNumberingAfterBreak="0">
     <w:nsid w:val="6D1C1887"/>
     <w:multiLevelType w:val="hybridMultilevel"/>
     <w:tmpl w:val="29C2783A"/>
@@ -19356,7 +19554,7 @@
       </w:pPr>
     </w:lvl>
   </w:abstractNum>
-  <w:abstractNum w:abstractNumId="78" w15:restartNumberingAfterBreak="0">
+  <w:abstractNum w:abstractNumId="79" w15:restartNumberingAfterBreak="0">
     <w:nsid w:val="6D7B595B"/>
     <w:multiLevelType w:val="hybridMultilevel"/>
     <w:tmpl w:val="BA10A12E"/>
@@ -19445,7 +19643,7 @@
       </w:pPr>
     </w:lvl>
   </w:abstractNum>
-  <w:abstractNum w:abstractNumId="79" w15:restartNumberingAfterBreak="0">
+  <w:abstractNum w:abstractNumId="80" w15:restartNumberingAfterBreak="0">
     <w:nsid w:val="6DB33D6D"/>
     <w:multiLevelType w:val="hybridMultilevel"/>
     <w:tmpl w:val="14E2A2AE"/>
@@ -19534,7 +19732,96 @@
       </w:pPr>
     </w:lvl>
   </w:abstractNum>
-  <w:abstractNum w:abstractNumId="80" w15:restartNumberingAfterBreak="0">
+  <w:abstractNum w:abstractNumId="81" w15:restartNumberingAfterBreak="0">
+    <w:nsid w:val="6F6A0407"/>
+    <w:multiLevelType w:val="hybridMultilevel"/>
+    <w:tmpl w:val="1F401E02"/>
+    <w:lvl w:ilvl="0" w:tplc="9D94CC02">
+      <w:start w:val="1"/>
+      <w:numFmt w:val="decimal"/>
+      <w:lvlText w:val="%1，"/>
+      <w:lvlJc w:val="left"/>
+      <w:pPr>
+        <w:ind w:left="360" w:hanging="360"/>
+      </w:pPr>
+      <w:rPr>
+        <w:rFonts w:hint="default"/>
+      </w:rPr>
+    </w:lvl>
+    <w:lvl w:ilvl="1" w:tplc="04090019" w:tentative="1">
+      <w:start w:val="1"/>
+      <w:numFmt w:val="lowerLetter"/>
+      <w:lvlText w:val="%2)"/>
+      <w:lvlJc w:val="left"/>
+      <w:pPr>
+        <w:ind w:left="840" w:hanging="420"/>
+      </w:pPr>
+    </w:lvl>
+    <w:lvl w:ilvl="2" w:tplc="0409001B" w:tentative="1">
+      <w:start w:val="1"/>
+      <w:numFmt w:val="lowerRoman"/>
+      <w:lvlText w:val="%3."/>
+      <w:lvlJc w:val="right"/>
+      <w:pPr>
+        <w:ind w:left="1260" w:hanging="420"/>
+      </w:pPr>
+    </w:lvl>
+    <w:lvl w:ilvl="3" w:tplc="0409000F" w:tentative="1">
+      <w:start w:val="1"/>
+      <w:numFmt w:val="decimal"/>
+      <w:lvlText w:val="%4."/>
+      <w:lvlJc w:val="left"/>
+      <w:pPr>
+        <w:ind w:left="1680" w:hanging="420"/>
+      </w:pPr>
+    </w:lvl>
+    <w:lvl w:ilvl="4" w:tplc="04090019" w:tentative="1">
+      <w:start w:val="1"/>
+      <w:numFmt w:val="lowerLetter"/>
+      <w:lvlText w:val="%5)"/>
+      <w:lvlJc w:val="left"/>
+      <w:pPr>
+        <w:ind w:left="2100" w:hanging="420"/>
+      </w:pPr>
+    </w:lvl>
+    <w:lvl w:ilvl="5" w:tplc="0409001B" w:tentative="1">
+      <w:start w:val="1"/>
+      <w:numFmt w:val="lowerRoman"/>
+      <w:lvlText w:val="%6."/>
+      <w:lvlJc w:val="right"/>
+      <w:pPr>
+        <w:ind w:left="2520" w:hanging="420"/>
+      </w:pPr>
+    </w:lvl>
+    <w:lvl w:ilvl="6" w:tplc="0409000F" w:tentative="1">
+      <w:start w:val="1"/>
+      <w:numFmt w:val="decimal"/>
+      <w:lvlText w:val="%7."/>
+      <w:lvlJc w:val="left"/>
+      <w:pPr>
+        <w:ind w:left="2940" w:hanging="420"/>
+      </w:pPr>
+    </w:lvl>
+    <w:lvl w:ilvl="7" w:tplc="04090019" w:tentative="1">
+      <w:start w:val="1"/>
+      <w:numFmt w:val="lowerLetter"/>
+      <w:lvlText w:val="%8)"/>
+      <w:lvlJc w:val="left"/>
+      <w:pPr>
+        <w:ind w:left="3360" w:hanging="420"/>
+      </w:pPr>
+    </w:lvl>
+    <w:lvl w:ilvl="8" w:tplc="0409001B" w:tentative="1">
+      <w:start w:val="1"/>
+      <w:numFmt w:val="lowerRoman"/>
+      <w:lvlText w:val="%9."/>
+      <w:lvlJc w:val="right"/>
+      <w:pPr>
+        <w:ind w:left="3780" w:hanging="420"/>
+      </w:pPr>
+    </w:lvl>
+  </w:abstractNum>
+  <w:abstractNum w:abstractNumId="82" w15:restartNumberingAfterBreak="0">
     <w:nsid w:val="6F780D3B"/>
     <w:multiLevelType w:val="hybridMultilevel"/>
     <w:tmpl w:val="008C502A"/>
@@ -19623,7 +19910,7 @@
       </w:pPr>
     </w:lvl>
   </w:abstractNum>
-  <w:abstractNum w:abstractNumId="81" w15:restartNumberingAfterBreak="0">
+  <w:abstractNum w:abstractNumId="83" w15:restartNumberingAfterBreak="0">
     <w:nsid w:val="6FDF0DB9"/>
     <w:multiLevelType w:val="hybridMultilevel"/>
     <w:tmpl w:val="1EDA0022"/>
@@ -19712,7 +19999,7 @@
       </w:pPr>
     </w:lvl>
   </w:abstractNum>
-  <w:abstractNum w:abstractNumId="82" w15:restartNumberingAfterBreak="0">
+  <w:abstractNum w:abstractNumId="84" w15:restartNumberingAfterBreak="0">
     <w:nsid w:val="71AC1C77"/>
     <w:multiLevelType w:val="hybridMultilevel"/>
     <w:tmpl w:val="ACDAAD8C"/>
@@ -19801,7 +20088,7 @@
       </w:pPr>
     </w:lvl>
   </w:abstractNum>
-  <w:abstractNum w:abstractNumId="83" w15:restartNumberingAfterBreak="0">
+  <w:abstractNum w:abstractNumId="85" w15:restartNumberingAfterBreak="0">
     <w:nsid w:val="785235EB"/>
     <w:multiLevelType w:val="hybridMultilevel"/>
     <w:tmpl w:val="E1BCA43C"/>
@@ -19890,7 +20177,7 @@
       </w:pPr>
     </w:lvl>
   </w:abstractNum>
-  <w:abstractNum w:abstractNumId="84" w15:restartNumberingAfterBreak="0">
+  <w:abstractNum w:abstractNumId="86" w15:restartNumberingAfterBreak="0">
     <w:nsid w:val="7A01454B"/>
     <w:multiLevelType w:val="hybridMultilevel"/>
     <w:tmpl w:val="8910B684"/>
@@ -19979,7 +20266,7 @@
       </w:pPr>
     </w:lvl>
   </w:abstractNum>
-  <w:abstractNum w:abstractNumId="85" w15:restartNumberingAfterBreak="0">
+  <w:abstractNum w:abstractNumId="87" w15:restartNumberingAfterBreak="0">
     <w:nsid w:val="7A821663"/>
     <w:multiLevelType w:val="hybridMultilevel"/>
     <w:tmpl w:val="E9363DC6"/>
@@ -20068,7 +20355,7 @@
       </w:pPr>
     </w:lvl>
   </w:abstractNum>
-  <w:abstractNum w:abstractNumId="86" w15:restartNumberingAfterBreak="0">
+  <w:abstractNum w:abstractNumId="88" w15:restartNumberingAfterBreak="0">
     <w:nsid w:val="7B914815"/>
     <w:multiLevelType w:val="hybridMultilevel"/>
     <w:tmpl w:val="535EC826"/>
@@ -20157,7 +20444,7 @@
       </w:pPr>
     </w:lvl>
   </w:abstractNum>
-  <w:abstractNum w:abstractNumId="87" w15:restartNumberingAfterBreak="0">
+  <w:abstractNum w:abstractNumId="89" w15:restartNumberingAfterBreak="0">
     <w:nsid w:val="7E9031BC"/>
     <w:multiLevelType w:val="hybridMultilevel"/>
     <w:tmpl w:val="E6946C26"/>
@@ -20247,100 +20534,100 @@
     </w:lvl>
   </w:abstractNum>
   <w:num w:numId="1">
-    <w:abstractNumId w:val="67"/>
+    <w:abstractNumId w:val="68"/>
   </w:num>
   <w:num w:numId="2">
-    <w:abstractNumId w:val="37"/>
+    <w:abstractNumId w:val="38"/>
   </w:num>
   <w:num w:numId="3">
     <w:abstractNumId w:val="4"/>
   </w:num>
   <w:num w:numId="4">
-    <w:abstractNumId w:val="75"/>
+    <w:abstractNumId w:val="76"/>
   </w:num>
   <w:num w:numId="5">
-    <w:abstractNumId w:val="22"/>
+    <w:abstractNumId w:val="23"/>
   </w:num>
   <w:num w:numId="6">
     <w:abstractNumId w:val="0"/>
   </w:num>
   <w:num w:numId="7">
-    <w:abstractNumId w:val="79"/>
+    <w:abstractNumId w:val="80"/>
   </w:num>
   <w:num w:numId="8">
-    <w:abstractNumId w:val="64"/>
+    <w:abstractNumId w:val="65"/>
   </w:num>
   <w:num w:numId="9">
     <w:abstractNumId w:val="10"/>
   </w:num>
   <w:num w:numId="10">
-    <w:abstractNumId w:val="83"/>
+    <w:abstractNumId w:val="85"/>
   </w:num>
   <w:num w:numId="11">
     <w:abstractNumId w:val="7"/>
   </w:num>
   <w:num w:numId="12">
-    <w:abstractNumId w:val="31"/>
+    <w:abstractNumId w:val="32"/>
   </w:num>
   <w:num w:numId="13">
     <w:abstractNumId w:val="6"/>
   </w:num>
   <w:num w:numId="14">
-    <w:abstractNumId w:val="44"/>
+    <w:abstractNumId w:val="45"/>
   </w:num>
   <w:num w:numId="15">
-    <w:abstractNumId w:val="23"/>
+    <w:abstractNumId w:val="24"/>
   </w:num>
   <w:num w:numId="16">
-    <w:abstractNumId w:val="56"/>
+    <w:abstractNumId w:val="57"/>
   </w:num>
   <w:num w:numId="17">
-    <w:abstractNumId w:val="73"/>
+    <w:abstractNumId w:val="74"/>
   </w:num>
   <w:num w:numId="18">
     <w:abstractNumId w:val="14"/>
   </w:num>
   <w:num w:numId="19">
-    <w:abstractNumId w:val="72"/>
+    <w:abstractNumId w:val="73"/>
   </w:num>
   <w:num w:numId="20">
-    <w:abstractNumId w:val="16"/>
+    <w:abstractNumId w:val="17"/>
   </w:num>
   <w:num w:numId="21">
-    <w:abstractNumId w:val="77"/>
+    <w:abstractNumId w:val="78"/>
   </w:num>
   <w:num w:numId="22">
-    <w:abstractNumId w:val="26"/>
+    <w:abstractNumId w:val="27"/>
   </w:num>
   <w:num w:numId="23">
-    <w:abstractNumId w:val="39"/>
+    <w:abstractNumId w:val="40"/>
   </w:num>
   <w:num w:numId="24">
-    <w:abstractNumId w:val="30"/>
+    <w:abstractNumId w:val="31"/>
   </w:num>
   <w:num w:numId="25">
-    <w:abstractNumId w:val="86"/>
+    <w:abstractNumId w:val="88"/>
   </w:num>
   <w:num w:numId="26">
-    <w:abstractNumId w:val="63"/>
+    <w:abstractNumId w:val="64"/>
   </w:num>
   <w:num w:numId="27">
     <w:abstractNumId w:val="8"/>
   </w:num>
   <w:num w:numId="28">
-    <w:abstractNumId w:val="41"/>
+    <w:abstractNumId w:val="42"/>
   </w:num>
   <w:num w:numId="29">
-    <w:abstractNumId w:val="66"/>
+    <w:abstractNumId w:val="67"/>
   </w:num>
   <w:num w:numId="30">
-    <w:abstractNumId w:val="74"/>
+    <w:abstractNumId w:val="75"/>
   </w:num>
   <w:num w:numId="31">
-    <w:abstractNumId w:val="85"/>
+    <w:abstractNumId w:val="87"/>
   </w:num>
   <w:num w:numId="32">
-    <w:abstractNumId w:val="33"/>
+    <w:abstractNumId w:val="34"/>
   </w:num>
   <w:num w:numId="33">
     <w:abstractNumId w:val="13"/>
@@ -20373,151 +20660,151 @@
     </w:lvlOverride>
   </w:num>
   <w:num w:numId="34">
-    <w:abstractNumId w:val="52"/>
+    <w:abstractNumId w:val="53"/>
   </w:num>
   <w:num w:numId="35">
-    <w:abstractNumId w:val="80"/>
+    <w:abstractNumId w:val="82"/>
   </w:num>
   <w:num w:numId="36">
-    <w:abstractNumId w:val="17"/>
+    <w:abstractNumId w:val="18"/>
   </w:num>
   <w:num w:numId="37">
-    <w:abstractNumId w:val="84"/>
+    <w:abstractNumId w:val="86"/>
   </w:num>
   <w:num w:numId="38">
+    <w:abstractNumId w:val="59"/>
+  </w:num>
+  <w:num w:numId="39">
+    <w:abstractNumId w:val="47"/>
+  </w:num>
+  <w:num w:numId="40">
+    <w:abstractNumId w:val="20"/>
+  </w:num>
+  <w:num w:numId="41">
+    <w:abstractNumId w:val="83"/>
+  </w:num>
+  <w:num w:numId="42">
+    <w:abstractNumId w:val="44"/>
+  </w:num>
+  <w:num w:numId="43">
+    <w:abstractNumId w:val="69"/>
+  </w:num>
+  <w:num w:numId="44">
     <w:abstractNumId w:val="58"/>
   </w:num>
-  <w:num w:numId="39">
-    <w:abstractNumId w:val="46"/>
-  </w:num>
-  <w:num w:numId="40">
-    <w:abstractNumId w:val="19"/>
-  </w:num>
-  <w:num w:numId="41">
-    <w:abstractNumId w:val="81"/>
-  </w:num>
-  <w:num w:numId="42">
-    <w:abstractNumId w:val="43"/>
-  </w:num>
-  <w:num w:numId="43">
-    <w:abstractNumId w:val="68"/>
-  </w:num>
-  <w:num w:numId="44">
-    <w:abstractNumId w:val="57"/>
-  </w:num>
   <w:num w:numId="45">
-    <w:abstractNumId w:val="53"/>
+    <w:abstractNumId w:val="54"/>
   </w:num>
   <w:num w:numId="46">
-    <w:abstractNumId w:val="24"/>
+    <w:abstractNumId w:val="25"/>
   </w:num>
   <w:num w:numId="47">
     <w:abstractNumId w:val="1"/>
   </w:num>
   <w:num w:numId="48">
-    <w:abstractNumId w:val="82"/>
+    <w:abstractNumId w:val="84"/>
   </w:num>
   <w:num w:numId="49">
-    <w:abstractNumId w:val="69"/>
+    <w:abstractNumId w:val="70"/>
   </w:num>
   <w:num w:numId="50">
-    <w:abstractNumId w:val="65"/>
+    <w:abstractNumId w:val="66"/>
   </w:num>
   <w:num w:numId="51">
-    <w:abstractNumId w:val="62"/>
+    <w:abstractNumId w:val="63"/>
   </w:num>
   <w:num w:numId="52">
-    <w:abstractNumId w:val="18"/>
+    <w:abstractNumId w:val="19"/>
   </w:num>
   <w:num w:numId="53">
-    <w:abstractNumId w:val="78"/>
+    <w:abstractNumId w:val="79"/>
   </w:num>
   <w:num w:numId="54">
-    <w:abstractNumId w:val="70"/>
+    <w:abstractNumId w:val="71"/>
   </w:num>
   <w:num w:numId="55">
-    <w:abstractNumId w:val="32"/>
+    <w:abstractNumId w:val="33"/>
   </w:num>
   <w:num w:numId="56">
-    <w:abstractNumId w:val="55"/>
+    <w:abstractNumId w:val="56"/>
   </w:num>
   <w:num w:numId="57">
-    <w:abstractNumId w:val="35"/>
+    <w:abstractNumId w:val="36"/>
   </w:num>
   <w:num w:numId="58">
-    <w:abstractNumId w:val="59"/>
+    <w:abstractNumId w:val="60"/>
   </w:num>
   <w:num w:numId="59">
-    <w:abstractNumId w:val="28"/>
+    <w:abstractNumId w:val="29"/>
   </w:num>
   <w:num w:numId="60">
     <w:abstractNumId w:val="2"/>
   </w:num>
   <w:num w:numId="61">
-    <w:abstractNumId w:val="38"/>
+    <w:abstractNumId w:val="39"/>
   </w:num>
   <w:num w:numId="62">
-    <w:abstractNumId w:val="50"/>
+    <w:abstractNumId w:val="51"/>
   </w:num>
   <w:num w:numId="63">
-    <w:abstractNumId w:val="45"/>
+    <w:abstractNumId w:val="46"/>
   </w:num>
   <w:num w:numId="64">
-    <w:abstractNumId w:val="76"/>
+    <w:abstractNumId w:val="77"/>
   </w:num>
   <w:num w:numId="65">
-    <w:abstractNumId w:val="42"/>
+    <w:abstractNumId w:val="43"/>
   </w:num>
   <w:num w:numId="66">
-    <w:abstractNumId w:val="87"/>
+    <w:abstractNumId w:val="89"/>
   </w:num>
   <w:num w:numId="67">
-    <w:abstractNumId w:val="21"/>
+    <w:abstractNumId w:val="22"/>
   </w:num>
   <w:num w:numId="68">
-    <w:abstractNumId w:val="71"/>
+    <w:abstractNumId w:val="72"/>
   </w:num>
   <w:num w:numId="69">
-    <w:abstractNumId w:val="48"/>
+    <w:abstractNumId w:val="49"/>
   </w:num>
   <w:num w:numId="70">
-    <w:abstractNumId w:val="29"/>
+    <w:abstractNumId w:val="30"/>
   </w:num>
   <w:num w:numId="71">
     <w:abstractNumId w:val="5"/>
   </w:num>
   <w:num w:numId="72">
-    <w:abstractNumId w:val="40"/>
+    <w:abstractNumId w:val="41"/>
   </w:num>
   <w:num w:numId="73">
-    <w:abstractNumId w:val="51"/>
+    <w:abstractNumId w:val="52"/>
   </w:num>
   <w:num w:numId="74">
-    <w:abstractNumId w:val="20"/>
+    <w:abstractNumId w:val="21"/>
   </w:num>
   <w:num w:numId="75">
-    <w:abstractNumId w:val="27"/>
+    <w:abstractNumId w:val="28"/>
   </w:num>
   <w:num w:numId="76">
     <w:abstractNumId w:val="11"/>
   </w:num>
   <w:num w:numId="77">
-    <w:abstractNumId w:val="54"/>
+    <w:abstractNumId w:val="55"/>
   </w:num>
   <w:num w:numId="78">
-    <w:abstractNumId w:val="34"/>
+    <w:abstractNumId w:val="35"/>
   </w:num>
   <w:num w:numId="79">
-    <w:abstractNumId w:val="25"/>
+    <w:abstractNumId w:val="26"/>
   </w:num>
   <w:num w:numId="80">
-    <w:abstractNumId w:val="60"/>
+    <w:abstractNumId w:val="61"/>
   </w:num>
   <w:num w:numId="81">
     <w:abstractNumId w:val="9"/>
   </w:num>
   <w:num w:numId="82">
-    <w:abstractNumId w:val="15"/>
+    <w:abstractNumId w:val="16"/>
   </w:num>
   <w:num w:numId="83">
     <w:abstractNumId w:val="3"/>
@@ -20526,16 +20813,22 @@
     <w:abstractNumId w:val="12"/>
   </w:num>
   <w:num w:numId="85">
-    <w:abstractNumId w:val="36"/>
+    <w:abstractNumId w:val="37"/>
   </w:num>
   <w:num w:numId="86">
-    <w:abstractNumId w:val="49"/>
+    <w:abstractNumId w:val="50"/>
   </w:num>
   <w:num w:numId="87">
-    <w:abstractNumId w:val="61"/>
+    <w:abstractNumId w:val="62"/>
   </w:num>
   <w:num w:numId="88">
-    <w:abstractNumId w:val="47"/>
+    <w:abstractNumId w:val="48"/>
+  </w:num>
+  <w:num w:numId="89">
+    <w:abstractNumId w:val="81"/>
+  </w:num>
+  <w:num w:numId="90">
+    <w:abstractNumId w:val="15"/>
   </w:num>
   <w:numIdMacAtCleanup w:val="83"/>
 </w:numbering>

--- a/Solution1.root/Book.UI/bin/摩比更新日志.docx
+++ b/Solution1.root/Book.UI/bin/摩比更新日志.docx
@@ -1,6 +1,6 @@
 
 <file path=word/document.xml><?xml version="1.0" encoding="utf-8"?>
-<w:document xmlns:wpc="http://schemas.microsoft.com/office/word/2010/wordprocessingCanvas" xmlns:cx="http://schemas.microsoft.com/office/drawing/2014/chartex" xmlns:cx1="http://schemas.microsoft.com/office/drawing/2015/9/8/chartex" xmlns:cx2="http://schemas.microsoft.com/office/drawing/2015/10/21/chartex" xmlns:cx3="http://schemas.microsoft.com/office/drawing/2016/5/9/chartex" xmlns:cx4="http://schemas.microsoft.com/office/drawing/2016/5/10/chartex" xmlns:cx5="http://schemas.microsoft.com/office/drawing/2016/5/11/chartex" xmlns:cx6="http://schemas.microsoft.com/office/drawing/2016/5/12/chartex" xmlns:cx7="http://schemas.microsoft.com/office/drawing/2016/5/13/chartex" xmlns:cx8="http://schemas.microsoft.com/office/drawing/2016/5/14/chartex" xmlns:mc="http://schemas.openxmlformats.org/markup-compatibility/2006" xmlns:aink="http://schemas.microsoft.com/office/drawing/2016/ink" xmlns:am3d="http://schemas.microsoft.com/office/drawing/2017/model3d" xmlns:o="urn:schemas-microsoft-com:office:office" xmlns:r="http://schemas.openxmlformats.org/officeDocument/2006/relationships" xmlns:m="http://schemas.openxmlformats.org/officeDocument/2006/math" xmlns:v="urn:schemas-microsoft-com:vml" xmlns:wp14="http://schemas.microsoft.com/office/word/2010/wordprocessingDrawing" xmlns:wp="http://schemas.openxmlformats.org/drawingml/2006/wordprocessingDrawing" xmlns:w10="urn:schemas-microsoft-com:office:word" xmlns:w="http://schemas.openxmlformats.org/wordprocessingml/2006/main" xmlns:w14="http://schemas.microsoft.com/office/word/2010/wordml" xmlns:w15="http://schemas.microsoft.com/office/word/2012/wordml" xmlns:w16cid="http://schemas.microsoft.com/office/word/2016/wordml/cid" xmlns:w16se="http://schemas.microsoft.com/office/word/2015/wordml/symex" xmlns:wpg="http://schemas.microsoft.com/office/word/2010/wordprocessingGroup" xmlns:wpi="http://schemas.microsoft.com/office/word/2010/wordprocessingInk" xmlns:wne="http://schemas.microsoft.com/office/word/2006/wordml" xmlns:wps="http://schemas.microsoft.com/office/word/2010/wordprocessingShape" mc:Ignorable="w14 w15 w16se w16cid wp14">
+<w:document xmlns:wpc="http://schemas.microsoft.com/office/word/2010/wordprocessingCanvas" xmlns:cx="http://schemas.microsoft.com/office/drawing/2014/chartex" xmlns:cx1="http://schemas.microsoft.com/office/drawing/2015/9/8/chartex" xmlns:cx2="http://schemas.microsoft.com/office/drawing/2015/10/21/chartex" xmlns:cx3="http://schemas.microsoft.com/office/drawing/2016/5/9/chartex" xmlns:cx4="http://schemas.microsoft.com/office/drawing/2016/5/10/chartex" xmlns:cx5="http://schemas.microsoft.com/office/drawing/2016/5/11/chartex" xmlns:cx6="http://schemas.microsoft.com/office/drawing/2016/5/12/chartex" xmlns:cx7="http://schemas.microsoft.com/office/drawing/2016/5/13/chartex" xmlns:cx8="http://schemas.microsoft.com/office/drawing/2016/5/14/chartex" xmlns:mc="http://schemas.openxmlformats.org/markup-compatibility/2006" xmlns:aink="http://schemas.microsoft.com/office/drawing/2016/ink" xmlns:am3d="http://schemas.microsoft.com/office/drawing/2017/model3d" xmlns:o="urn:schemas-microsoft-com:office:office" xmlns:r="http://schemas.openxmlformats.org/officeDocument/2006/relationships" xmlns:m="http://schemas.openxmlformats.org/officeDocument/2006/math" xmlns:v="urn:schemas-microsoft-com:vml" xmlns:wp14="http://schemas.microsoft.com/office/word/2010/wordprocessingDrawing" xmlns:wp="http://schemas.openxmlformats.org/drawingml/2006/wordprocessingDrawing" xmlns:w10="urn:schemas-microsoft-com:office:word" xmlns:w="http://schemas.openxmlformats.org/wordprocessingml/2006/main" xmlns:w14="http://schemas.microsoft.com/office/word/2010/wordml" xmlns:w15="http://schemas.microsoft.com/office/word/2012/wordml" xmlns:w16cex="http://schemas.microsoft.com/office/word/2018/wordml/cex" xmlns:w16cid="http://schemas.microsoft.com/office/word/2016/wordml/cid" xmlns:w16="http://schemas.microsoft.com/office/word/2018/wordml" xmlns:w16se="http://schemas.microsoft.com/office/word/2015/wordml/symex" xmlns:wpg="http://schemas.microsoft.com/office/word/2010/wordprocessingGroup" xmlns:wpi="http://schemas.microsoft.com/office/word/2010/wordprocessingInk" xmlns:wne="http://schemas.microsoft.com/office/word/2006/wordml" xmlns:wps="http://schemas.microsoft.com/office/word/2010/wordprocessingShape" mc:Ignorable="w14 w15 w16se w16cid w16 w16cex wp14">
   <w:body>
     <w:p>
       <w:r>
@@ -371,7 +371,7 @@
           <w:noProof/>
         </w:rPr>
         <w:drawing>
-          <wp:inline distT="0" distB="0" distL="0" distR="0">
+          <wp:inline distT="0" distB="0" distL="0" distR="0" wp14:anchorId="1B34E9AD" wp14:editId="57F54E3D">
             <wp:extent cx="5274310" cy="2966799"/>
             <wp:effectExtent l="0" t="0" r="2540" b="5080"/>
             <wp:docPr id="1" name="图片 1" descr="G:\Users\caoru_000\AppData\Roaming\Skype\cdmin207078\media_messaging\media_cache_v2\^E3087A3A78D9434FE717C299312AC83CE5C0EE07B8AC30F14D^pimgpsh_fullsize_distr.png"/>
@@ -604,7 +604,7 @@
         </w:rPr>
         <w:lastRenderedPageBreak/>
         <w:drawing>
-          <wp:inline distT="0" distB="0" distL="0" distR="0">
+          <wp:inline distT="0" distB="0" distL="0" distR="0" wp14:anchorId="78C7636E" wp14:editId="143E7B09">
             <wp:extent cx="5274310" cy="2966799"/>
             <wp:effectExtent l="0" t="0" r="2540" b="5080"/>
             <wp:docPr id="2" name="图片 2" descr="G:\Users\caoru_000\AppData\Roaming\Skype\cdmin207078\media_messaging\media_cache_v2\^08FC1A6DEE4F41C1C6FE64112904DBD761BDECBF5092954018^pimgpsh_fullsize_distr.png"/>
@@ -1083,7 +1083,7 @@
         </w:rPr>
         <w:lastRenderedPageBreak/>
         <w:drawing>
-          <wp:inline distT="0" distB="0" distL="0" distR="0">
+          <wp:inline distT="0" distB="0" distL="0" distR="0" wp14:anchorId="3C02B65A" wp14:editId="4F1A695F">
             <wp:extent cx="5274310" cy="2966799"/>
             <wp:effectExtent l="0" t="0" r="2540" b="5080"/>
             <wp:docPr id="3" name="图片 3" descr="G:\Users\caoru_000\AppData\Roaming\Skype\cdmin207078\media_messaging\media_cache_v2\^88269B8CBD7B4B9CB02C1FEC5CBA913DC1B739ECC24E3CC532^pimgpsh_fullsize_distr.png"/>
@@ -12445,9 +12445,6 @@
           <w:numId w:val="90"/>
         </w:numPr>
         <w:ind w:firstLineChars="0"/>
-        <w:rPr>
-          <w:rFonts w:hint="eastAsia"/>
-        </w:rPr>
       </w:pPr>
       <w:r>
         <w:rPr>
@@ -12473,8 +12470,96 @@
         </w:rPr>
         <w:t>。</w:t>
       </w:r>
-      <w:bookmarkStart w:id="27" w:name="_GoBack"/>
-      <w:bookmarkEnd w:id="27"/>
+    </w:p>
+    <w:p/>
+    <w:p/>
+    <w:p>
+      <w:r>
+        <w:rPr>
+          <w:rFonts w:hint="eastAsia"/>
+        </w:rPr>
+        <w:lastRenderedPageBreak/>
+        <w:t>2020</w:t>
+      </w:r>
+      <w:r>
+        <w:rPr>
+          <w:rFonts w:hint="eastAsia"/>
+        </w:rPr>
+        <w:t>年</w:t>
+      </w:r>
+      <w:r>
+        <w:rPr>
+          <w:rFonts w:hint="eastAsia"/>
+        </w:rPr>
+        <w:t>5</w:t>
+      </w:r>
+      <w:r>
+        <w:rPr>
+          <w:rFonts w:hint="eastAsia"/>
+        </w:rPr>
+        <w:t>月</w:t>
+      </w:r>
+      <w:r>
+        <w:rPr>
+          <w:rFonts w:hint="eastAsia"/>
+        </w:rPr>
+        <w:t>1</w:t>
+      </w:r>
+      <w:r>
+        <w:rPr>
+          <w:rFonts w:hint="eastAsia"/>
+        </w:rPr>
+        <w:t>日</w:t>
+      </w:r>
+      <w:r>
+        <w:rPr>
+          <w:rFonts w:hint="eastAsia"/>
+        </w:rPr>
+        <w:t>20:02:31</w:t>
+      </w:r>
+      <w:r>
+        <w:rPr>
+          <w:rFonts w:hint="eastAsia"/>
+        </w:rPr>
+        <w:t>：</w:t>
+      </w:r>
+    </w:p>
+    <w:p>
+      <w:pPr>
+        <w:rPr>
+          <w:rFonts w:hint="eastAsia"/>
+        </w:rPr>
+      </w:pPr>
+      <w:r>
+        <w:rPr>
+          <w:rFonts w:hint="eastAsia"/>
+        </w:rPr>
+        <w:t>1</w:t>
+      </w:r>
+      <w:r>
+        <w:rPr>
+          <w:rFonts w:hint="eastAsia"/>
+        </w:rPr>
+        <w:t>，修正客户订单保存提示“</w:t>
+      </w:r>
+      <w:r>
+        <w:rPr>
+          <w:rFonts w:hint="eastAsia"/>
+        </w:rPr>
+        <w:t>明细</w:t>
+      </w:r>
+      <w:r>
+        <w:rPr>
+          <w:rFonts w:hint="eastAsia"/>
+        </w:rPr>
+        <w:t>是必须的”</w:t>
+      </w:r>
+      <w:r>
+        <w:rPr>
+          <w:rFonts w:hint="eastAsia"/>
+        </w:rPr>
+        <w:t>BUG</w:t>
+      </w:r>
     </w:p>
     <w:sectPr>
       <w:pgSz w:w="11906" w:h="16838"/>
@@ -12487,7 +12572,7 @@
 </file>
 
 <file path=word/endnotes.xml><?xml version="1.0" encoding="utf-8"?>
-<w:endnotes xmlns:wpc="http://schemas.microsoft.com/office/word/2010/wordprocessingCanvas" xmlns:cx="http://schemas.microsoft.com/office/drawing/2014/chartex" xmlns:cx1="http://schemas.microsoft.com/office/drawing/2015/9/8/chartex" xmlns:cx2="http://schemas.microsoft.com/office/drawing/2015/10/21/chartex" xmlns:cx3="http://schemas.microsoft.com/office/drawing/2016/5/9/chartex" xmlns:cx4="http://schemas.microsoft.com/office/drawing/2016/5/10/chartex" xmlns:cx5="http://schemas.microsoft.com/office/drawing/2016/5/11/chartex" xmlns:cx6="http://schemas.microsoft.com/office/drawing/2016/5/12/chartex" xmlns:cx7="http://schemas.microsoft.com/office/drawing/2016/5/13/chartex" xmlns:cx8="http://schemas.microsoft.com/office/drawing/2016/5/14/chartex" xmlns:mc="http://schemas.openxmlformats.org/markup-compatibility/2006" xmlns:aink="http://schemas.microsoft.com/office/drawing/2016/ink" xmlns:am3d="http://schemas.microsoft.com/office/drawing/2017/model3d" xmlns:o="urn:schemas-microsoft-com:office:office" xmlns:r="http://schemas.openxmlformats.org/officeDocument/2006/relationships" xmlns:m="http://schemas.openxmlformats.org/officeDocument/2006/math" xmlns:v="urn:schemas-microsoft-com:vml" xmlns:wp14="http://schemas.microsoft.com/office/word/2010/wordprocessingDrawing" xmlns:wp="http://schemas.openxmlformats.org/drawingml/2006/wordprocessingDrawing" xmlns:w10="urn:schemas-microsoft-com:office:word" xmlns:w="http://schemas.openxmlformats.org/wordprocessingml/2006/main" xmlns:w14="http://schemas.microsoft.com/office/word/2010/wordml" xmlns:w15="http://schemas.microsoft.com/office/word/2012/wordml" xmlns:w16cid="http://schemas.microsoft.com/office/word/2016/wordml/cid" xmlns:w16se="http://schemas.microsoft.com/office/word/2015/wordml/symex" xmlns:wpg="http://schemas.microsoft.com/office/word/2010/wordprocessingGroup" xmlns:wpi="http://schemas.microsoft.com/office/word/2010/wordprocessingInk" xmlns:wne="http://schemas.microsoft.com/office/word/2006/wordml" xmlns:wps="http://schemas.microsoft.com/office/word/2010/wordprocessingShape" mc:Ignorable="w14 w15 w16se w16cid wp14">
+<w:endnotes xmlns:wpc="http://schemas.microsoft.com/office/word/2010/wordprocessingCanvas" xmlns:cx="http://schemas.microsoft.com/office/drawing/2014/chartex" xmlns:cx1="http://schemas.microsoft.com/office/drawing/2015/9/8/chartex" xmlns:cx2="http://schemas.microsoft.com/office/drawing/2015/10/21/chartex" xmlns:cx3="http://schemas.microsoft.com/office/drawing/2016/5/9/chartex" xmlns:cx4="http://schemas.microsoft.com/office/drawing/2016/5/10/chartex" xmlns:cx5="http://schemas.microsoft.com/office/drawing/2016/5/11/chartex" xmlns:cx6="http://schemas.microsoft.com/office/drawing/2016/5/12/chartex" xmlns:cx7="http://schemas.microsoft.com/office/drawing/2016/5/13/chartex" xmlns:cx8="http://schemas.microsoft.com/office/drawing/2016/5/14/chartex" xmlns:mc="http://schemas.openxmlformats.org/markup-compatibility/2006" xmlns:aink="http://schemas.microsoft.com/office/drawing/2016/ink" xmlns:am3d="http://schemas.microsoft.com/office/drawing/2017/model3d" xmlns:o="urn:schemas-microsoft-com:office:office" xmlns:r="http://schemas.openxmlformats.org/officeDocument/2006/relationships" xmlns:m="http://schemas.openxmlformats.org/officeDocument/2006/math" xmlns:v="urn:schemas-microsoft-com:vml" xmlns:wp14="http://schemas.microsoft.com/office/word/2010/wordprocessingDrawing" xmlns:wp="http://schemas.openxmlformats.org/drawingml/2006/wordprocessingDrawing" xmlns:w10="urn:schemas-microsoft-com:office:word" xmlns:w="http://schemas.openxmlformats.org/wordprocessingml/2006/main" xmlns:w14="http://schemas.microsoft.com/office/word/2010/wordml" xmlns:w15="http://schemas.microsoft.com/office/word/2012/wordml" xmlns:w16cex="http://schemas.microsoft.com/office/word/2018/wordml/cex" xmlns:w16cid="http://schemas.microsoft.com/office/word/2016/wordml/cid" xmlns:w16="http://schemas.microsoft.com/office/word/2018/wordml" xmlns:w16se="http://schemas.microsoft.com/office/word/2015/wordml/symex" xmlns:wpg="http://schemas.microsoft.com/office/word/2010/wordprocessingGroup" xmlns:wpi="http://schemas.microsoft.com/office/word/2010/wordprocessingInk" xmlns:wne="http://schemas.microsoft.com/office/word/2006/wordml" xmlns:wps="http://schemas.microsoft.com/office/word/2010/wordprocessingShape" mc:Ignorable="w14 w15 w16se w16cid w16 w16cex wp14">
   <w:endnote w:type="separator" w:id="-1">
     <w:p>
       <w:r>
@@ -12506,7 +12591,7 @@
 </file>
 
 <file path=word/footnotes.xml><?xml version="1.0" encoding="utf-8"?>
-<w:footnotes xmlns:wpc="http://schemas.microsoft.com/office/word/2010/wordprocessingCanvas" xmlns:cx="http://schemas.microsoft.com/office/drawing/2014/chartex" xmlns:cx1="http://schemas.microsoft.com/office/drawing/2015/9/8/chartex" xmlns:cx2="http://schemas.microsoft.com/office/drawing/2015/10/21/chartex" xmlns:cx3="http://schemas.microsoft.com/office/drawing/2016/5/9/chartex" xmlns:cx4="http://schemas.microsoft.com/office/drawing/2016/5/10/chartex" xmlns:cx5="http://schemas.microsoft.com/office/drawing/2016/5/11/chartex" xmlns:cx6="http://schemas.microsoft.com/office/drawing/2016/5/12/chartex" xmlns:cx7="http://schemas.microsoft.com/office/drawing/2016/5/13/chartex" xmlns:cx8="http://schemas.microsoft.com/office/drawing/2016/5/14/chartex" xmlns:mc="http://schemas.openxmlformats.org/markup-compatibility/2006" xmlns:aink="http://schemas.microsoft.com/office/drawing/2016/ink" xmlns:am3d="http://schemas.microsoft.com/office/drawing/2017/model3d" xmlns:o="urn:schemas-microsoft-com:office:office" xmlns:r="http://schemas.openxmlformats.org/officeDocument/2006/relationships" xmlns:m="http://schemas.openxmlformats.org/officeDocument/2006/math" xmlns:v="urn:schemas-microsoft-com:vml" xmlns:wp14="http://schemas.microsoft.com/office/word/2010/wordprocessingDrawing" xmlns:wp="http://schemas.openxmlformats.org/drawingml/2006/wordprocessingDrawing" xmlns:w10="urn:schemas-microsoft-com:office:word" xmlns:w="http://schemas.openxmlformats.org/wordprocessingml/2006/main" xmlns:w14="http://schemas.microsoft.com/office/word/2010/wordml" xmlns:w15="http://schemas.microsoft.com/office/word/2012/wordml" xmlns:w16cid="http://schemas.microsoft.com/office/word/2016/wordml/cid" xmlns:w16se="http://schemas.microsoft.com/office/word/2015/wordml/symex" xmlns:wpg="http://schemas.microsoft.com/office/word/2010/wordprocessingGroup" xmlns:wpi="http://schemas.microsoft.com/office/word/2010/wordprocessingInk" xmlns:wne="http://schemas.microsoft.com/office/word/2006/wordml" xmlns:wps="http://schemas.microsoft.com/office/word/2010/wordprocessingShape" mc:Ignorable="w14 w15 w16se w16cid wp14">
+<w:footnotes xmlns:wpc="http://schemas.microsoft.com/office/word/2010/wordprocessingCanvas" xmlns:cx="http://schemas.microsoft.com/office/drawing/2014/chartex" xmlns:cx1="http://schemas.microsoft.com/office/drawing/2015/9/8/chartex" xmlns:cx2="http://schemas.microsoft.com/office/drawing/2015/10/21/chartex" xmlns:cx3="http://schemas.microsoft.com/office/drawing/2016/5/9/chartex" xmlns:cx4="http://schemas.microsoft.com/office/drawing/2016/5/10/chartex" xmlns:cx5="http://schemas.microsoft.com/office/drawing/2016/5/11/chartex" xmlns:cx6="http://schemas.microsoft.com/office/drawing/2016/5/12/chartex" xmlns:cx7="http://schemas.microsoft.com/office/drawing/2016/5/13/chartex" xmlns:cx8="http://schemas.microsoft.com/office/drawing/2016/5/14/chartex" xmlns:mc="http://schemas.openxmlformats.org/markup-compatibility/2006" xmlns:aink="http://schemas.microsoft.com/office/drawing/2016/ink" xmlns:am3d="http://schemas.microsoft.com/office/drawing/2017/model3d" xmlns:o="urn:schemas-microsoft-com:office:office" xmlns:r="http://schemas.openxmlformats.org/officeDocument/2006/relationships" xmlns:m="http://schemas.openxmlformats.org/officeDocument/2006/math" xmlns:v="urn:schemas-microsoft-com:vml" xmlns:wp14="http://schemas.microsoft.com/office/word/2010/wordprocessingDrawing" xmlns:wp="http://schemas.openxmlformats.org/drawingml/2006/wordprocessingDrawing" xmlns:w10="urn:schemas-microsoft-com:office:word" xmlns:w="http://schemas.openxmlformats.org/wordprocessingml/2006/main" xmlns:w14="http://schemas.microsoft.com/office/word/2010/wordml" xmlns:w15="http://schemas.microsoft.com/office/word/2012/wordml" xmlns:w16cex="http://schemas.microsoft.com/office/word/2018/wordml/cex" xmlns:w16cid="http://schemas.microsoft.com/office/word/2016/wordml/cid" xmlns:w16="http://schemas.microsoft.com/office/word/2018/wordml" xmlns:w16se="http://schemas.microsoft.com/office/word/2015/wordml/symex" xmlns:wpg="http://schemas.microsoft.com/office/word/2010/wordprocessingGroup" xmlns:wpi="http://schemas.microsoft.com/office/word/2010/wordprocessingInk" xmlns:wne="http://schemas.microsoft.com/office/word/2006/wordml" xmlns:wps="http://schemas.microsoft.com/office/word/2010/wordprocessingShape" mc:Ignorable="w14 w15 w16se w16cid w16 w16cex wp14">
   <w:footnote w:type="separator" w:id="-1">
     <w:p>
       <w:r>
@@ -12525,7 +12610,7 @@
 </file>
 
 <file path=word/numbering.xml><?xml version="1.0" encoding="utf-8"?>
-<w:numbering xmlns:wpc="http://schemas.microsoft.com/office/word/2010/wordprocessingCanvas" xmlns:cx="http://schemas.microsoft.com/office/drawing/2014/chartex" xmlns:cx1="http://schemas.microsoft.com/office/drawing/2015/9/8/chartex" xmlns:cx2="http://schemas.microsoft.com/office/drawing/2015/10/21/chartex" xmlns:cx3="http://schemas.microsoft.com/office/drawing/2016/5/9/chartex" xmlns:cx4="http://schemas.microsoft.com/office/drawing/2016/5/10/chartex" xmlns:cx5="http://schemas.microsoft.com/office/drawing/2016/5/11/chartex" xmlns:cx6="http://schemas.microsoft.com/office/drawing/2016/5/12/chartex" xmlns:cx7="http://schemas.microsoft.com/office/drawing/2016/5/13/chartex" xmlns:cx8="http://schemas.microsoft.com/office/drawing/2016/5/14/chartex" xmlns:mc="http://schemas.openxmlformats.org/markup-compatibility/2006" xmlns:aink="http://schemas.microsoft.com/office/drawing/2016/ink" xmlns:am3d="http://schemas.microsoft.com/office/drawing/2017/model3d" xmlns:o="urn:schemas-microsoft-com:office:office" xmlns:r="http://schemas.openxmlformats.org/officeDocument/2006/relationships" xmlns:m="http://schemas.openxmlformats.org/officeDocument/2006/math" xmlns:v="urn:schemas-microsoft-com:vml" xmlns:wp14="http://schemas.microsoft.com/office/word/2010/wordprocessingDrawing" xmlns:wp="http://schemas.openxmlformats.org/drawingml/2006/wordprocessingDrawing" xmlns:w10="urn:schemas-microsoft-com:office:word" xmlns:w="http://schemas.openxmlformats.org/wordprocessingml/2006/main" xmlns:w14="http://schemas.microsoft.com/office/word/2010/wordml" xmlns:w15="http://schemas.microsoft.com/office/word/2012/wordml" xmlns:w16cid="http://schemas.microsoft.com/office/word/2016/wordml/cid" xmlns:w16se="http://schemas.microsoft.com/office/word/2015/wordml/symex" xmlns:wpg="http://schemas.microsoft.com/office/word/2010/wordprocessingGroup" xmlns:wpi="http://schemas.microsoft.com/office/word/2010/wordprocessingInk" xmlns:wne="http://schemas.microsoft.com/office/word/2006/wordml" xmlns:wps="http://schemas.microsoft.com/office/word/2010/wordprocessingShape" mc:Ignorable="w14 w15 w16se w16cid wp14">
+<w:numbering xmlns:wpc="http://schemas.microsoft.com/office/word/2010/wordprocessingCanvas" xmlns:cx="http://schemas.microsoft.com/office/drawing/2014/chartex" xmlns:cx1="http://schemas.microsoft.com/office/drawing/2015/9/8/chartex" xmlns:cx2="http://schemas.microsoft.com/office/drawing/2015/10/21/chartex" xmlns:cx3="http://schemas.microsoft.com/office/drawing/2016/5/9/chartex" xmlns:cx4="http://schemas.microsoft.com/office/drawing/2016/5/10/chartex" xmlns:cx5="http://schemas.microsoft.com/office/drawing/2016/5/11/chartex" xmlns:cx6="http://schemas.microsoft.com/office/drawing/2016/5/12/chartex" xmlns:cx7="http://schemas.microsoft.com/office/drawing/2016/5/13/chartex" xmlns:cx8="http://schemas.microsoft.com/office/drawing/2016/5/14/chartex" xmlns:mc="http://schemas.openxmlformats.org/markup-compatibility/2006" xmlns:aink="http://schemas.microsoft.com/office/drawing/2016/ink" xmlns:am3d="http://schemas.microsoft.com/office/drawing/2017/model3d" xmlns:o="urn:schemas-microsoft-com:office:office" xmlns:r="http://schemas.openxmlformats.org/officeDocument/2006/relationships" xmlns:m="http://schemas.openxmlformats.org/officeDocument/2006/math" xmlns:v="urn:schemas-microsoft-com:vml" xmlns:wp14="http://schemas.microsoft.com/office/word/2010/wordprocessingDrawing" xmlns:wp="http://schemas.openxmlformats.org/drawingml/2006/wordprocessingDrawing" xmlns:w10="urn:schemas-microsoft-com:office:word" xmlns:w="http://schemas.openxmlformats.org/wordprocessingml/2006/main" xmlns:w14="http://schemas.microsoft.com/office/word/2010/wordml" xmlns:w15="http://schemas.microsoft.com/office/word/2012/wordml" xmlns:w16cex="http://schemas.microsoft.com/office/word/2018/wordml/cex" xmlns:w16cid="http://schemas.microsoft.com/office/word/2016/wordml/cid" xmlns:w16="http://schemas.microsoft.com/office/word/2018/wordml" xmlns:w16se="http://schemas.microsoft.com/office/word/2015/wordml/symex" xmlns:wpg="http://schemas.microsoft.com/office/word/2010/wordprocessingGroup" xmlns:wpi="http://schemas.microsoft.com/office/word/2010/wordprocessingInk" xmlns:wne="http://schemas.microsoft.com/office/word/2006/wordml" xmlns:wps="http://schemas.microsoft.com/office/word/2010/wordprocessingShape" mc:Ignorable="w14 w15 w16se w16cid w16 w16cex wp14">
   <w:abstractNum w:abstractNumId="0" w15:restartNumberingAfterBreak="0">
     <w:nsid w:val="0167728F"/>
     <w:multiLevelType w:val="hybridMultilevel"/>
@@ -20835,7 +20920,7 @@
 </file>
 
 <file path=word/styles.xml><?xml version="1.0" encoding="utf-8"?>
-<w:styles xmlns:mc="http://schemas.openxmlformats.org/markup-compatibility/2006" xmlns:r="http://schemas.openxmlformats.org/officeDocument/2006/relationships" xmlns:w="http://schemas.openxmlformats.org/wordprocessingml/2006/main" xmlns:w14="http://schemas.microsoft.com/office/word/2010/wordml" xmlns:w15="http://schemas.microsoft.com/office/word/2012/wordml" xmlns:w16cid="http://schemas.microsoft.com/office/word/2016/wordml/cid" xmlns:w16se="http://schemas.microsoft.com/office/word/2015/wordml/symex" mc:Ignorable="w14 w15 w16se w16cid">
+<w:styles xmlns:mc="http://schemas.openxmlformats.org/markup-compatibility/2006" xmlns:r="http://schemas.openxmlformats.org/officeDocument/2006/relationships" xmlns:w="http://schemas.openxmlformats.org/wordprocessingml/2006/main" xmlns:w14="http://schemas.microsoft.com/office/word/2010/wordml" xmlns:w15="http://schemas.microsoft.com/office/word/2012/wordml" xmlns:w16cex="http://schemas.microsoft.com/office/word/2018/wordml/cex" xmlns:w16cid="http://schemas.microsoft.com/office/word/2016/wordml/cid" xmlns:w16="http://schemas.microsoft.com/office/word/2018/wordml" xmlns:w16se="http://schemas.microsoft.com/office/word/2015/wordml/symex" mc:Ignorable="w14 w15 w16se w16cid w16 w16cex">
   <w:docDefaults>
     <w:rPrDefault>
       <w:rPr>
